--- a/02_Analysis/AnalysisDocument.docx
+++ b/02_Analysis/AnalysisDocument.docx
@@ -1922,8 +1922,6 @@
               </w:rPr>
               <w:t>Trần Bá Ngọc</w:t>
             </w:r>
-            <w:bookmarkStart w:id="3" w:name="_GoBack"/>
-            <w:bookmarkEnd w:id="3"/>
           </w:p>
         </w:tc>
         <w:tc>
@@ -1987,7 +1985,7 @@
           <w:rFonts w:cs="Segoe UI"/>
         </w:rPr>
       </w:pPr>
-      <w:bookmarkStart w:id="4" w:name="_Toc383891033"/>
+      <w:bookmarkStart w:id="3" w:name="_Toc383891033"/>
       <w:r>
         <w:rPr>
           <w:rFonts w:cs="Segoe UI"/>
@@ -1995,7 +1993,7 @@
         <w:lastRenderedPageBreak/>
         <w:t>Mô tả bài toán</w:t>
       </w:r>
-      <w:bookmarkEnd w:id="4"/>
+      <w:bookmarkEnd w:id="3"/>
     </w:p>
     <w:p>
       <w:pPr>
@@ -2052,7 +2050,7 @@
           <w:rFonts w:cs="Segoe UI"/>
         </w:rPr>
       </w:pPr>
-      <w:bookmarkStart w:id="5" w:name="_Toc383891034"/>
+      <w:bookmarkStart w:id="4" w:name="_Toc383891034"/>
       <w:r>
         <w:rPr>
           <w:rFonts w:cs="Segoe UI"/>
@@ -2060,7 +2058,7 @@
         <w:lastRenderedPageBreak/>
         <w:t>Tổng quan yêu cầu</w:t>
       </w:r>
-      <w:bookmarkEnd w:id="5"/>
+      <w:bookmarkEnd w:id="4"/>
     </w:p>
     <w:p>
       <w:pPr>
@@ -2687,7 +2685,7 @@
           <w:rFonts w:cs="Segoe UI"/>
         </w:rPr>
       </w:pPr>
-      <w:bookmarkStart w:id="6" w:name="_Toc383891035"/>
+      <w:bookmarkStart w:id="5" w:name="_Toc383891035"/>
       <w:r>
         <w:rPr>
           <w:rFonts w:cs="Segoe UI"/>
@@ -2707,7 +2705,7 @@
         </w:rPr>
         <w:t xml:space="preserve"> tả yêu cầu</w:t>
       </w:r>
-      <w:bookmarkEnd w:id="6"/>
+      <w:bookmarkEnd w:id="5"/>
     </w:p>
     <w:p>
       <w:pPr>
@@ -2717,33 +2715,18 @@
           <w:numId w:val="12"/>
         </w:numPr>
         <w:rPr>
-          <w:color w:val="auto"/>
-          <w:sz w:val="28"/>
-        </w:rPr>
-      </w:pPr>
-      <w:r>
-        <w:rPr>
-          <w:color w:val="auto"/>
-          <w:sz w:val="28"/>
-        </w:rPr>
-        <w:t>S</w:t>
-      </w:r>
-      <w:r>
-        <w:rPr>
           <w:rFonts w:ascii="Times New Roman" w:hAnsi="Times New Roman" w:cs="Times New Roman"/>
           <w:color w:val="auto"/>
           <w:sz w:val="28"/>
           <w:lang w:val="vi-VN"/>
         </w:rPr>
-        <w:t>ơ đồ Use</w:t>
-      </w:r>
-      <w:r>
-        <w:rPr>
-          <w:rFonts w:ascii="Times New Roman" w:hAnsi="Times New Roman" w:cs="Times New Roman"/>
+      </w:pPr>
+      <w:r>
+        <w:rPr>
           <w:color w:val="auto"/>
           <w:sz w:val="28"/>
         </w:rPr>
-        <w:t xml:space="preserve"> C</w:t>
+        <w:t>S</w:t>
       </w:r>
       <w:r>
         <w:rPr>
@@ -2752,75 +2735,88 @@
           <w:sz w:val="28"/>
           <w:lang w:val="vi-VN"/>
         </w:rPr>
+        <w:t>ơ đồ Use</w:t>
+      </w:r>
+      <w:r>
+        <w:rPr>
+          <w:rFonts w:ascii="Times New Roman" w:hAnsi="Times New Roman" w:cs="Times New Roman"/>
+          <w:color w:val="auto"/>
+          <w:sz w:val="28"/>
+        </w:rPr>
+        <w:t xml:space="preserve"> C</w:t>
+      </w:r>
+      <w:r>
+        <w:rPr>
+          <w:rFonts w:ascii="Times New Roman" w:hAnsi="Times New Roman" w:cs="Times New Roman"/>
+          <w:color w:val="auto"/>
+          <w:sz w:val="28"/>
+          <w:lang w:val="vi-VN"/>
+        </w:rPr>
         <w:t xml:space="preserve">ase </w:t>
       </w:r>
     </w:p>
     <w:p>
       <w:pPr>
-        <w:pStyle w:val="oancuaDanhsach"/>
-        <w:ind w:left="0" w:firstLine="709"/>
-        <w:rPr>
-          <w:rFonts w:cs="Segoe UI"/>
-          <w:i/>
-          <w:color w:val="7030A0"/>
-        </w:rPr>
-      </w:pPr>
-      <w:r>
-        <w:rPr>
-          <w:i/>
-          <w:color w:val="7030A0"/>
-        </w:rPr>
-        <w:t>S</w:t>
-      </w:r>
-      <w:r>
-        <w:rPr>
-          <w:i/>
-          <w:color w:val="7030A0"/>
-        </w:rPr>
-        <w:t xml:space="preserve">ơ đồ </w:t>
-      </w:r>
-      <w:r>
-        <w:rPr>
-          <w:i/>
-          <w:color w:val="7030A0"/>
-        </w:rPr>
-        <w:t xml:space="preserve">Use Case </w:t>
-      </w:r>
-      <w:r>
-        <w:rPr>
-          <w:i/>
-          <w:color w:val="7030A0"/>
-        </w:rPr>
-        <w:t xml:space="preserve">của hệ thống (sinh viên có thể vẽ </w:t>
-      </w:r>
-      <w:r>
-        <w:rPr>
-          <w:i/>
-          <w:color w:val="7030A0"/>
-        </w:rPr>
-        <w:t>bằng các phần mề</w:t>
-      </w:r>
-      <w:r>
-        <w:rPr>
-          <w:i/>
-          <w:color w:val="7030A0"/>
-        </w:rPr>
-        <w:t>m</w:t>
-      </w:r>
-      <w:r>
-        <w:rPr>
-          <w:i/>
-          <w:color w:val="7030A0"/>
-        </w:rPr>
-        <w:t>: StarUML, Visio, Rational Rose, ...</w:t>
-      </w:r>
-      <w:r>
-        <w:rPr>
-          <w:i/>
-          <w:color w:val="7030A0"/>
-        </w:rPr>
-        <w:t>)</w:t>
-      </w:r>
+        <w:rPr>
+          <w:lang w:val="vi-VN"/>
+        </w:rPr>
+      </w:pPr>
+      <w:r>
+        <w:rPr>
+          <w:noProof/>
+          <w:lang w:val="vi-VN"/>
+        </w:rPr>
+        <w:drawing>
+          <wp:inline distT="0" distB="0" distL="0" distR="0">
+            <wp:extent cx="6038850" cy="6248400"/>
+            <wp:effectExtent l="0" t="0" r="0" b="0"/>
+            <wp:docPr id="3" name="Hình ảnh 3"/>
+            <wp:cNvGraphicFramePr>
+              <a:graphicFrameLocks xmlns:a="http://schemas.openxmlformats.org/drawingml/2006/main" noChangeAspect="1"/>
+            </wp:cNvGraphicFramePr>
+            <a:graphic xmlns:a="http://schemas.openxmlformats.org/drawingml/2006/main">
+              <a:graphicData uri="http://schemas.openxmlformats.org/drawingml/2006/picture">
+                <pic:pic xmlns:pic="http://schemas.openxmlformats.org/drawingml/2006/picture">
+                  <pic:nvPicPr>
+                    <pic:cNvPr id="0" name="Picture 3"/>
+                    <pic:cNvPicPr>
+                      <a:picLocks noChangeAspect="1" noChangeArrowheads="1"/>
+                    </pic:cNvPicPr>
+                  </pic:nvPicPr>
+                  <pic:blipFill>
+                    <a:blip r:embed="rId15">
+                      <a:extLst>
+                        <a:ext uri="{28A0092B-C50C-407E-A947-70E740481C1C}">
+                          <a14:useLocalDpi xmlns:a14="http://schemas.microsoft.com/office/drawing/2010/main" val="0"/>
+                        </a:ext>
+                      </a:extLst>
+                    </a:blip>
+                    <a:srcRect/>
+                    <a:stretch>
+                      <a:fillRect/>
+                    </a:stretch>
+                  </pic:blipFill>
+                  <pic:spPr bwMode="auto">
+                    <a:xfrm>
+                      <a:off x="0" y="0"/>
+                      <a:ext cx="6038850" cy="6248400"/>
+                    </a:xfrm>
+                    <a:prstGeom prst="rect">
+                      <a:avLst/>
+                    </a:prstGeom>
+                    <a:noFill/>
+                    <a:ln>
+                      <a:noFill/>
+                    </a:ln>
+                  </pic:spPr>
+                </pic:pic>
+              </a:graphicData>
+            </a:graphic>
+          </wp:inline>
+        </w:drawing>
+      </w:r>
+      <w:bookmarkStart w:id="6" w:name="_GoBack"/>
+      <w:bookmarkEnd w:id="6"/>
     </w:p>
     <w:p>
       <w:pPr>
@@ -2840,6 +2836,7 @@
           <w:color w:val="auto"/>
           <w:sz w:val="28"/>
         </w:rPr>
+        <w:lastRenderedPageBreak/>
         <w:t>Đ</w:t>
       </w:r>
       <w:r>
@@ -7212,6 +7209,7 @@
     <w:lsdException w:name="HTML Sample" w:semiHidden="1" w:unhideWhenUsed="1"/>
     <w:lsdException w:name="HTML Typewriter" w:semiHidden="1" w:unhideWhenUsed="1"/>
     <w:lsdException w:name="HTML Variable" w:semiHidden="1" w:unhideWhenUsed="1"/>
+    <w:lsdException w:name="Normal Table" w:semiHidden="1" w:unhideWhenUsed="1"/>
     <w:lsdException w:name="annotation subject" w:semiHidden="1" w:unhideWhenUsed="1"/>
     <w:lsdException w:name="No List" w:semiHidden="1" w:unhideWhenUsed="1"/>
     <w:lsdException w:name="Outline List 1" w:semiHidden="1" w:unhideWhenUsed="1"/>
@@ -7255,8 +7253,10 @@
     <w:lsdException w:name="Table Elegant" w:semiHidden="1" w:unhideWhenUsed="1"/>
     <w:lsdException w:name="Table Professional" w:semiHidden="1" w:unhideWhenUsed="1"/>
     <w:lsdException w:name="Table Subtle 1" w:semiHidden="1" w:unhideWhenUsed="1"/>
+    <w:lsdException w:name="Table Subtle 2" w:semiHidden="1" w:unhideWhenUsed="1"/>
     <w:lsdException w:name="Table Web 1" w:semiHidden="1" w:unhideWhenUsed="1"/>
     <w:lsdException w:name="Table Web 2" w:semiHidden="1" w:unhideWhenUsed="1"/>
+    <w:lsdException w:name="Table Web 3" w:semiHidden="1" w:unhideWhenUsed="1"/>
     <w:lsdException w:name="Balloon Text" w:semiHidden="1" w:unhideWhenUsed="1"/>
     <w:lsdException w:name="Table Grid" w:uiPriority="59"/>
     <w:lsdException w:name="Table Theme" w:semiHidden="1" w:unhideWhenUsed="1"/>
@@ -8059,6 +8059,7 @@
     <w:rsid w:val="001E23C3"/>
     <w:rsid w:val="00221177"/>
     <w:rsid w:val="00241514"/>
+    <w:rsid w:val="00257CB6"/>
     <w:rsid w:val="002E1116"/>
     <w:rsid w:val="003466A5"/>
     <w:rsid w:val="003468ED"/>
@@ -8236,6 +8237,7 @@
     <w:lsdException w:name="HTML Sample" w:semiHidden="1" w:unhideWhenUsed="1"/>
     <w:lsdException w:name="HTML Typewriter" w:semiHidden="1" w:unhideWhenUsed="1"/>
     <w:lsdException w:name="HTML Variable" w:semiHidden="1" w:unhideWhenUsed="1"/>
+    <w:lsdException w:name="Normal Table" w:semiHidden="1" w:unhideWhenUsed="1"/>
     <w:lsdException w:name="annotation subject" w:semiHidden="1" w:unhideWhenUsed="1"/>
     <w:lsdException w:name="No List" w:semiHidden="1" w:unhideWhenUsed="1"/>
     <w:lsdException w:name="Outline List 1" w:semiHidden="1" w:unhideWhenUsed="1"/>
@@ -8279,8 +8281,10 @@
     <w:lsdException w:name="Table Elegant" w:semiHidden="1" w:unhideWhenUsed="1"/>
     <w:lsdException w:name="Table Professional" w:semiHidden="1" w:unhideWhenUsed="1"/>
     <w:lsdException w:name="Table Subtle 1" w:semiHidden="1" w:unhideWhenUsed="1"/>
+    <w:lsdException w:name="Table Subtle 2" w:semiHidden="1" w:unhideWhenUsed="1"/>
     <w:lsdException w:name="Table Web 1" w:semiHidden="1" w:unhideWhenUsed="1"/>
     <w:lsdException w:name="Table Web 2" w:semiHidden="1" w:unhideWhenUsed="1"/>
+    <w:lsdException w:name="Table Web 3" w:semiHidden="1" w:unhideWhenUsed="1"/>
     <w:lsdException w:name="Balloon Text" w:semiHidden="1" w:unhideWhenUsed="1"/>
     <w:lsdException w:name="Table Grid" w:uiPriority="59"/>
     <w:lsdException w:name="Table Theme" w:semiHidden="1" w:unhideWhenUsed="1"/>
@@ -8877,7 +8881,7 @@
 </file>
 
 <file path=customXml/itemProps2.xml><?xml version="1.0" encoding="utf-8"?>
-<ds:datastoreItem xmlns:ds="http://schemas.openxmlformats.org/officeDocument/2006/customXml" ds:itemID="{F23BC83C-F98F-4A43-A8CB-C042E2F443D7}">
+<ds:datastoreItem xmlns:ds="http://schemas.openxmlformats.org/officeDocument/2006/customXml" ds:itemID="{87A9E780-2D80-4375-996D-70035933365B}">
   <ds:schemaRefs>
     <ds:schemaRef ds:uri="http://schemas.openxmlformats.org/officeDocument/2006/bibliography"/>
   </ds:schemaRefs>

--- a/02_Analysis/AnalysisDocument.docx
+++ b/02_Analysis/AnalysisDocument.docx
@@ -38,7 +38,7 @@
           <w:rFonts w:cs="Segoe UI"/>
           <w:noProof/>
         </w:rPr>
-        <w:pict>
+        <w:pict w14:anchorId="1B08CDBB">
           <v:rect id="Rectangle 6" o:spid="_x0000_s1026" style="position:absolute;left:0;text-align:left;margin-left:-32.25pt;margin-top:15.05pt;width:536.1pt;height:125.85pt;z-index:251660288;visibility:visible;mso-width-relative:margin;mso-height-relative:margin;v-text-anchor:middle" o:gfxdata="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" fillcolor="#4f81bd [3204]" stroked="f" strokeweight="2pt">
             <v:textbox inset="1.90567mm,.95283mm,1.90567mm,.95283mm">
               <w:txbxContent>
@@ -119,7 +119,7 @@
           <w:rFonts w:cs="Segoe UI"/>
           <w:noProof/>
         </w:rPr>
-        <w:pict>
+        <w:pict w14:anchorId="3BC931A9">
           <v:shapetype id="_x0000_t202" coordsize="21600,21600" o:spt="202" path="m,l,21600r21600,l21600,xe">
             <v:stroke joinstyle="miter"/>
             <v:path gradientshapeok="t" o:connecttype="rect"/>
@@ -133,6 +133,7 @@
                       <w:rFonts w:cs="Segoe UI"/>
                     </w:rPr>
                   </w:pPr>
+                  <w:proofErr w:type="spellStart"/>
                   <w:r>
                     <w:rPr>
                       <w:rFonts w:cs="Segoe UI"/>
@@ -143,19 +144,336 @@
                     <w:rPr>
                       <w:rFonts w:cs="Segoe UI"/>
                     </w:rPr>
-                    <w:t xml:space="preserve">êu cầu nhóm sinh viên hoàn thành tài liệu </w:t>
+                    <w:t>êu</w:t>
                   </w:r>
+                  <w:proofErr w:type="spellEnd"/>
                   <w:r>
                     <w:rPr>
                       <w:rFonts w:cs="Segoe UI"/>
                     </w:rPr>
-                    <w:t>phân tích yêu cầu</w:t>
+                    <w:t xml:space="preserve"> </w:t>
                   </w:r>
+                  <w:proofErr w:type="spellStart"/>
                   <w:r>
                     <w:rPr>
                       <w:rFonts w:cs="Segoe UI"/>
                     </w:rPr>
-                    <w:t xml:space="preserve"> cho đồ án đã được giao theo biểu mẫu đính kèm.</w:t>
+                    <w:t>cầu</w:t>
+                  </w:r>
+                  <w:proofErr w:type="spellEnd"/>
+                  <w:r>
+                    <w:rPr>
+                      <w:rFonts w:cs="Segoe UI"/>
+                    </w:rPr>
+                    <w:t xml:space="preserve"> </w:t>
+                  </w:r>
+                  <w:proofErr w:type="spellStart"/>
+                  <w:r>
+                    <w:rPr>
+                      <w:rFonts w:cs="Segoe UI"/>
+                    </w:rPr>
+                    <w:t>nhóm</w:t>
+                  </w:r>
+                  <w:proofErr w:type="spellEnd"/>
+                  <w:r>
+                    <w:rPr>
+                      <w:rFonts w:cs="Segoe UI"/>
+                    </w:rPr>
+                    <w:t xml:space="preserve"> </w:t>
+                  </w:r>
+                  <w:proofErr w:type="spellStart"/>
+                  <w:r>
+                    <w:rPr>
+                      <w:rFonts w:cs="Segoe UI"/>
+                    </w:rPr>
+                    <w:t>sinh</w:t>
+                  </w:r>
+                  <w:proofErr w:type="spellEnd"/>
+                  <w:r>
+                    <w:rPr>
+                      <w:rFonts w:cs="Segoe UI"/>
+                    </w:rPr>
+                    <w:t xml:space="preserve"> </w:t>
+                  </w:r>
+                  <w:proofErr w:type="spellStart"/>
+                  <w:r>
+                    <w:rPr>
+                      <w:rFonts w:cs="Segoe UI"/>
+                    </w:rPr>
+                    <w:t>viên</w:t>
+                  </w:r>
+                  <w:proofErr w:type="spellEnd"/>
+                  <w:r>
+                    <w:rPr>
+                      <w:rFonts w:cs="Segoe UI"/>
+                    </w:rPr>
+                    <w:t xml:space="preserve"> </w:t>
+                  </w:r>
+                  <w:proofErr w:type="spellStart"/>
+                  <w:r>
+                    <w:rPr>
+                      <w:rFonts w:cs="Segoe UI"/>
+                    </w:rPr>
+                    <w:t>hoàn</w:t>
+                  </w:r>
+                  <w:proofErr w:type="spellEnd"/>
+                  <w:r>
+                    <w:rPr>
+                      <w:rFonts w:cs="Segoe UI"/>
+                    </w:rPr>
+                    <w:t xml:space="preserve"> </w:t>
+                  </w:r>
+                  <w:proofErr w:type="spellStart"/>
+                  <w:r>
+                    <w:rPr>
+                      <w:rFonts w:cs="Segoe UI"/>
+                    </w:rPr>
+                    <w:t>thành</w:t>
+                  </w:r>
+                  <w:proofErr w:type="spellEnd"/>
+                  <w:r>
+                    <w:rPr>
+                      <w:rFonts w:cs="Segoe UI"/>
+                    </w:rPr>
+                    <w:t xml:space="preserve"> </w:t>
+                  </w:r>
+                  <w:proofErr w:type="spellStart"/>
+                  <w:r>
+                    <w:rPr>
+                      <w:rFonts w:cs="Segoe UI"/>
+                    </w:rPr>
+                    <w:t>tài</w:t>
+                  </w:r>
+                  <w:proofErr w:type="spellEnd"/>
+                  <w:r>
+                    <w:rPr>
+                      <w:rFonts w:cs="Segoe UI"/>
+                    </w:rPr>
+                    <w:t xml:space="preserve"> </w:t>
+                  </w:r>
+                  <w:proofErr w:type="spellStart"/>
+                  <w:r>
+                    <w:rPr>
+                      <w:rFonts w:cs="Segoe UI"/>
+                    </w:rPr>
+                    <w:t>liệu</w:t>
+                  </w:r>
+                  <w:proofErr w:type="spellEnd"/>
+                  <w:r>
+                    <w:rPr>
+                      <w:rFonts w:cs="Segoe UI"/>
+                    </w:rPr>
+                    <w:t xml:space="preserve"> </w:t>
+                  </w:r>
+                  <w:proofErr w:type="spellStart"/>
+                  <w:r>
+                    <w:rPr>
+                      <w:rFonts w:cs="Segoe UI"/>
+                    </w:rPr>
+                    <w:t>phân</w:t>
+                  </w:r>
+                  <w:proofErr w:type="spellEnd"/>
+                  <w:r>
+                    <w:rPr>
+                      <w:rFonts w:cs="Segoe UI"/>
+                    </w:rPr>
+                    <w:t xml:space="preserve"> </w:t>
+                  </w:r>
+                  <w:proofErr w:type="spellStart"/>
+                  <w:r>
+                    <w:rPr>
+                      <w:rFonts w:cs="Segoe UI"/>
+                    </w:rPr>
+                    <w:t>tích</w:t>
+                  </w:r>
+                  <w:proofErr w:type="spellEnd"/>
+                  <w:r>
+                    <w:rPr>
+                      <w:rFonts w:cs="Segoe UI"/>
+                    </w:rPr>
+                    <w:t xml:space="preserve"> </w:t>
+                  </w:r>
+                  <w:proofErr w:type="spellStart"/>
+                  <w:r>
+                    <w:rPr>
+                      <w:rFonts w:cs="Segoe UI"/>
+                    </w:rPr>
+                    <w:t>yêu</w:t>
+                  </w:r>
+                  <w:proofErr w:type="spellEnd"/>
+                  <w:r>
+                    <w:rPr>
+                      <w:rFonts w:cs="Segoe UI"/>
+                    </w:rPr>
+                    <w:t xml:space="preserve"> </w:t>
+                  </w:r>
+                  <w:proofErr w:type="spellStart"/>
+                  <w:r>
+                    <w:rPr>
+                      <w:rFonts w:cs="Segoe UI"/>
+                    </w:rPr>
+                    <w:t>cầu</w:t>
+                  </w:r>
+                  <w:proofErr w:type="spellEnd"/>
+                  <w:r>
+                    <w:rPr>
+                      <w:rFonts w:cs="Segoe UI"/>
+                    </w:rPr>
+                    <w:t xml:space="preserve"> </w:t>
+                  </w:r>
+                  <w:proofErr w:type="spellStart"/>
+                  <w:r>
+                    <w:rPr>
+                      <w:rFonts w:cs="Segoe UI"/>
+                    </w:rPr>
+                    <w:t>cho</w:t>
+                  </w:r>
+                  <w:proofErr w:type="spellEnd"/>
+                  <w:r>
+                    <w:rPr>
+                      <w:rFonts w:cs="Segoe UI"/>
+                    </w:rPr>
+                    <w:t xml:space="preserve"> </w:t>
+                  </w:r>
+                  <w:proofErr w:type="spellStart"/>
+                  <w:r>
+                    <w:rPr>
+                      <w:rFonts w:cs="Segoe UI"/>
+                    </w:rPr>
+                    <w:t>đồ</w:t>
+                  </w:r>
+                  <w:proofErr w:type="spellEnd"/>
+                  <w:r>
+                    <w:rPr>
+                      <w:rFonts w:cs="Segoe UI"/>
+                    </w:rPr>
+                    <w:t xml:space="preserve"> </w:t>
+                  </w:r>
+                  <w:proofErr w:type="spellStart"/>
+                  <w:r>
+                    <w:rPr>
+                      <w:rFonts w:cs="Segoe UI"/>
+                    </w:rPr>
+                    <w:t>án</w:t>
+                  </w:r>
+                  <w:proofErr w:type="spellEnd"/>
+                  <w:r>
+                    <w:rPr>
+                      <w:rFonts w:cs="Segoe UI"/>
+                    </w:rPr>
+                    <w:t xml:space="preserve"> </w:t>
+                  </w:r>
+                  <w:proofErr w:type="spellStart"/>
+                  <w:r>
+                    <w:rPr>
+                      <w:rFonts w:cs="Segoe UI"/>
+                    </w:rPr>
+                    <w:t>đã</w:t>
+                  </w:r>
+                  <w:proofErr w:type="spellEnd"/>
+                  <w:r>
+                    <w:rPr>
+                      <w:rFonts w:cs="Segoe UI"/>
+                    </w:rPr>
+                    <w:t xml:space="preserve"> </w:t>
+                  </w:r>
+                  <w:proofErr w:type="spellStart"/>
+                  <w:r>
+                    <w:rPr>
+                      <w:rFonts w:cs="Segoe UI"/>
+                    </w:rPr>
+                    <w:t>được</w:t>
+                  </w:r>
+                  <w:proofErr w:type="spellEnd"/>
+                  <w:r>
+                    <w:rPr>
+                      <w:rFonts w:cs="Segoe UI"/>
+                    </w:rPr>
+                    <w:t xml:space="preserve"> </w:t>
+                  </w:r>
+                  <w:proofErr w:type="spellStart"/>
+                  <w:r>
+                    <w:rPr>
+                      <w:rFonts w:cs="Segoe UI"/>
+                    </w:rPr>
+                    <w:t>giao</w:t>
+                  </w:r>
+                  <w:proofErr w:type="spellEnd"/>
+                  <w:r>
+                    <w:rPr>
+                      <w:rFonts w:cs="Segoe UI"/>
+                    </w:rPr>
+                    <w:t xml:space="preserve"> </w:t>
+                  </w:r>
+                  <w:proofErr w:type="spellStart"/>
+                  <w:r>
+                    <w:rPr>
+                      <w:rFonts w:cs="Segoe UI"/>
+                    </w:rPr>
+                    <w:t>theo</w:t>
+                  </w:r>
+                  <w:proofErr w:type="spellEnd"/>
+                  <w:r>
+                    <w:rPr>
+                      <w:rFonts w:cs="Segoe UI"/>
+                    </w:rPr>
+                    <w:t xml:space="preserve"> </w:t>
+                  </w:r>
+                  <w:proofErr w:type="spellStart"/>
+                  <w:r>
+                    <w:rPr>
+                      <w:rFonts w:cs="Segoe UI"/>
+                    </w:rPr>
+                    <w:t>biểu</w:t>
+                  </w:r>
+                  <w:proofErr w:type="spellEnd"/>
+                  <w:r>
+                    <w:rPr>
+                      <w:rFonts w:cs="Segoe UI"/>
+                    </w:rPr>
+                    <w:t xml:space="preserve"> </w:t>
+                  </w:r>
+                  <w:proofErr w:type="spellStart"/>
+                  <w:r>
+                    <w:rPr>
+                      <w:rFonts w:cs="Segoe UI"/>
+                    </w:rPr>
+                    <w:t>mẫu</w:t>
+                  </w:r>
+                  <w:proofErr w:type="spellEnd"/>
+                  <w:r>
+                    <w:rPr>
+                      <w:rFonts w:cs="Segoe UI"/>
+                    </w:rPr>
+                    <w:t xml:space="preserve"> </w:t>
+                  </w:r>
+                  <w:proofErr w:type="spellStart"/>
+                  <w:r>
+                    <w:rPr>
+                      <w:rFonts w:cs="Segoe UI"/>
+                    </w:rPr>
+                    <w:t>đính</w:t>
+                  </w:r>
+                  <w:proofErr w:type="spellEnd"/>
+                  <w:r>
+                    <w:rPr>
+                      <w:rFonts w:cs="Segoe UI"/>
+                    </w:rPr>
+                    <w:t xml:space="preserve"> </w:t>
+                  </w:r>
+                  <w:proofErr w:type="spellStart"/>
+                  <w:r>
+                    <w:rPr>
+                      <w:rFonts w:cs="Segoe UI"/>
+                    </w:rPr>
+                    <w:t>kèm</w:t>
+                  </w:r>
+                  <w:proofErr w:type="spellEnd"/>
+                  <w:r>
+                    <w:rPr>
+                      <w:rFonts w:cs="Segoe UI"/>
+                    </w:rPr>
+                    <w:t>.</w:t>
                   </w:r>
                 </w:p>
               </w:txbxContent>
@@ -266,7 +584,7 @@
           <w:rFonts w:cs="Segoe UI"/>
           <w:noProof/>
         </w:rPr>
-        <w:pict>
+        <w:pict w14:anchorId="3082F91C">
           <v:shape id="_x0000_s1028" type="#_x0000_t202" style="position:absolute;left:0;text-align:left;margin-left:27pt;margin-top:59.2pt;width:227.8pt;height:82.8pt;z-index:251664384;visibility:visible;mso-width-relative:margin;mso-height-relative:margin" o:gfxdata="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" stroked="f">
             <v:textbox>
               <w:txbxContent>
@@ -277,12 +595,84 @@
                       <w:rFonts w:cs="Segoe UI"/>
                     </w:rPr>
                   </w:pPr>
+                  <w:proofErr w:type="spellStart"/>
                   <w:r>
                     <w:rPr>
                       <w:rFonts w:cs="Segoe UI"/>
                     </w:rPr>
-                    <w:t>Bộ môn Công nghệ phần mềm</w:t>
+                    <w:t>Bộ</w:t>
                   </w:r>
+                  <w:proofErr w:type="spellEnd"/>
+                  <w:r>
+                    <w:rPr>
+                      <w:rFonts w:cs="Segoe UI"/>
+                    </w:rPr>
+                    <w:t xml:space="preserve"> </w:t>
+                  </w:r>
+                  <w:proofErr w:type="spellStart"/>
+                  <w:r>
+                    <w:rPr>
+                      <w:rFonts w:cs="Segoe UI"/>
+                    </w:rPr>
+                    <w:t>môn</w:t>
+                  </w:r>
+                  <w:proofErr w:type="spellEnd"/>
+                  <w:r>
+                    <w:rPr>
+                      <w:rFonts w:cs="Segoe UI"/>
+                    </w:rPr>
+                    <w:t xml:space="preserve"> </w:t>
+                  </w:r>
+                  <w:proofErr w:type="spellStart"/>
+                  <w:r>
+                    <w:rPr>
+                      <w:rFonts w:cs="Segoe UI"/>
+                    </w:rPr>
+                    <w:t>Công</w:t>
+                  </w:r>
+                  <w:proofErr w:type="spellEnd"/>
+                  <w:r>
+                    <w:rPr>
+                      <w:rFonts w:cs="Segoe UI"/>
+                    </w:rPr>
+                    <w:t xml:space="preserve"> </w:t>
+                  </w:r>
+                  <w:proofErr w:type="spellStart"/>
+                  <w:r>
+                    <w:rPr>
+                      <w:rFonts w:cs="Segoe UI"/>
+                    </w:rPr>
+                    <w:t>nghệ</w:t>
+                  </w:r>
+                  <w:proofErr w:type="spellEnd"/>
+                  <w:r>
+                    <w:rPr>
+                      <w:rFonts w:cs="Segoe UI"/>
+                    </w:rPr>
+                    <w:t xml:space="preserve"> </w:t>
+                  </w:r>
+                  <w:proofErr w:type="spellStart"/>
+                  <w:r>
+                    <w:rPr>
+                      <w:rFonts w:cs="Segoe UI"/>
+                    </w:rPr>
+                    <w:t>phần</w:t>
+                  </w:r>
+                  <w:proofErr w:type="spellEnd"/>
+                  <w:r>
+                    <w:rPr>
+                      <w:rFonts w:cs="Segoe UI"/>
+                    </w:rPr>
+                    <w:t xml:space="preserve"> </w:t>
+                  </w:r>
+                  <w:proofErr w:type="spellStart"/>
+                  <w:r>
+                    <w:rPr>
+                      <w:rFonts w:cs="Segoe UI"/>
+                    </w:rPr>
+                    <w:t>mềm</w:t>
+                  </w:r>
+                  <w:proofErr w:type="spellEnd"/>
                 </w:p>
                 <w:p>
                   <w:pPr>
@@ -295,7 +685,49 @@
                     <w:rPr>
                       <w:rFonts w:cs="Segoe UI"/>
                     </w:rPr>
-                    <w:t>Khoa Công nghệ thông tin</w:t>
+                    <w:t xml:space="preserve">Khoa </w:t>
+                  </w:r>
+                  <w:proofErr w:type="spellStart"/>
+                  <w:r>
+                    <w:rPr>
+                      <w:rFonts w:cs="Segoe UI"/>
+                    </w:rPr>
+                    <w:t>Công</w:t>
+                  </w:r>
+                  <w:proofErr w:type="spellEnd"/>
+                  <w:r>
+                    <w:rPr>
+                      <w:rFonts w:cs="Segoe UI"/>
+                    </w:rPr>
+                    <w:t xml:space="preserve"> </w:t>
+                  </w:r>
+                  <w:proofErr w:type="spellStart"/>
+                  <w:r>
+                    <w:rPr>
+                      <w:rFonts w:cs="Segoe UI"/>
+                    </w:rPr>
+                    <w:t>nghệ</w:t>
+                  </w:r>
+                  <w:proofErr w:type="spellEnd"/>
+                  <w:r>
+                    <w:rPr>
+                      <w:rFonts w:cs="Segoe UI"/>
+                    </w:rPr>
+                    <w:t xml:space="preserve"> </w:t>
+                  </w:r>
+                  <w:proofErr w:type="spellStart"/>
+                  <w:r>
+                    <w:rPr>
+                      <w:rFonts w:cs="Segoe UI"/>
+                    </w:rPr>
+                    <w:t>thông</w:t>
+                  </w:r>
+                  <w:proofErr w:type="spellEnd"/>
+                  <w:r>
+                    <w:rPr>
+                      <w:rFonts w:cs="Segoe UI"/>
+                    </w:rPr>
+                    <w:t xml:space="preserve"> tin</w:t>
                   </w:r>
                 </w:p>
                 <w:p>
@@ -305,11 +737,75 @@
                       <w:rFonts w:cs="Segoe UI"/>
                     </w:rPr>
                   </w:pPr>
+                  <w:proofErr w:type="spellStart"/>
                   <w:r>
                     <w:rPr>
                       <w:rFonts w:cs="Segoe UI"/>
                     </w:rPr>
-                    <w:t xml:space="preserve">Đại học Khoa học tự nhiên TP </w:t>
+                    <w:t>Đại</w:t>
+                  </w:r>
+                  <w:proofErr w:type="spellEnd"/>
+                  <w:r>
+                    <w:rPr>
+                      <w:rFonts w:cs="Segoe UI"/>
+                    </w:rPr>
+                    <w:t xml:space="preserve"> </w:t>
+                  </w:r>
+                  <w:proofErr w:type="spellStart"/>
+                  <w:r>
+                    <w:rPr>
+                      <w:rFonts w:cs="Segoe UI"/>
+                    </w:rPr>
+                    <w:t>học</w:t>
+                  </w:r>
+                  <w:proofErr w:type="spellEnd"/>
+                  <w:r>
+                    <w:rPr>
+                      <w:rFonts w:cs="Segoe UI"/>
+                    </w:rPr>
+                    <w:t xml:space="preserve"> Khoa </w:t>
+                  </w:r>
+                  <w:proofErr w:type="spellStart"/>
+                  <w:r>
+                    <w:rPr>
+                      <w:rFonts w:cs="Segoe UI"/>
+                    </w:rPr>
+                    <w:t>học</w:t>
+                  </w:r>
+                  <w:proofErr w:type="spellEnd"/>
+                  <w:r>
+                    <w:rPr>
+                      <w:rFonts w:cs="Segoe UI"/>
+                    </w:rPr>
+                    <w:t xml:space="preserve"> </w:t>
+                  </w:r>
+                  <w:proofErr w:type="spellStart"/>
+                  <w:r>
+                    <w:rPr>
+                      <w:rFonts w:cs="Segoe UI"/>
+                    </w:rPr>
+                    <w:t>tự</w:t>
+                  </w:r>
+                  <w:proofErr w:type="spellEnd"/>
+                  <w:r>
+                    <w:rPr>
+                      <w:rFonts w:cs="Segoe UI"/>
+                    </w:rPr>
+                    <w:t xml:space="preserve"> </w:t>
+                  </w:r>
+                  <w:proofErr w:type="spellStart"/>
+                  <w:r>
+                    <w:rPr>
+                      <w:rFonts w:cs="Segoe UI"/>
+                    </w:rPr>
+                    <w:t>nhiên</w:t>
+                  </w:r>
+                  <w:proofErr w:type="spellEnd"/>
+                  <w:r>
+                    <w:rPr>
+                      <w:rFonts w:cs="Segoe UI"/>
+                    </w:rPr>
+                    <w:t xml:space="preserve"> TP </w:t>
                   </w:r>
                   <w:r>
                     <w:rPr>
@@ -329,7 +825,7 @@
           <w:noProof/>
         </w:rPr>
         <w:drawing>
-          <wp:anchor distT="0" distB="0" distL="114300" distR="114300" simplePos="0" relativeHeight="251658240" behindDoc="0" locked="0" layoutInCell="1" allowOverlap="1" wp14:anchorId="52EB5782" wp14:editId="2988F144">
+          <wp:anchor distT="0" distB="0" distL="114300" distR="114300" simplePos="0" relativeHeight="251658240" behindDoc="0" locked="0" layoutInCell="1" allowOverlap="1" wp14:anchorId="2B9B8369" wp14:editId="080D1DA1">
             <wp:simplePos x="0" y="0"/>
             <wp:positionH relativeFrom="column">
               <wp:posOffset>-303530</wp:posOffset>
@@ -424,7 +920,7 @@
     </w:p>
     <w:p>
       <w:pPr>
-        <w:pStyle w:val="Mucluc1"/>
+        <w:pStyle w:val="TOC1"/>
         <w:rPr>
           <w:rFonts w:asciiTheme="minorHAnsi" w:eastAsiaTheme="minorEastAsia" w:hAnsiTheme="minorHAnsi"/>
           <w:b w:val="0"/>
@@ -444,7 +940,7 @@
       <w:hyperlink w:anchor="_Toc383891031" w:history="1">
         <w:r>
           <w:rPr>
-            <w:rStyle w:val="Siuktni"/>
+            <w:rStyle w:val="Hyperlink"/>
             <w:rFonts w:cs="Segoe UI"/>
             <w:noProof/>
           </w:rPr>
@@ -502,7 +998,7 @@
     </w:p>
     <w:p>
       <w:pPr>
-        <w:pStyle w:val="Mucluc1"/>
+        <w:pStyle w:val="TOC1"/>
         <w:tabs>
           <w:tab w:val="left" w:pos="432"/>
         </w:tabs>
@@ -516,7 +1012,7 @@
       <w:hyperlink w:anchor="_Toc383891032" w:history="1">
         <w:r>
           <w:rPr>
-            <w:rStyle w:val="Siuktni"/>
+            <w:rStyle w:val="Hyperlink"/>
             <w:rFonts w:cs="Segoe UI"/>
             <w:noProof/>
           </w:rPr>
@@ -533,7 +1029,7 @@
         </w:r>
         <w:r>
           <w:rPr>
-            <w:rStyle w:val="Siuktni"/>
+            <w:rStyle w:val="Hyperlink"/>
             <w:noProof/>
           </w:rPr>
           <w:t>Thông tin nhóm</w:t>
@@ -590,7 +1086,7 @@
     </w:p>
     <w:p>
       <w:pPr>
-        <w:pStyle w:val="Mucluc1"/>
+        <w:pStyle w:val="TOC1"/>
         <w:tabs>
           <w:tab w:val="left" w:pos="432"/>
         </w:tabs>
@@ -604,7 +1100,7 @@
       <w:hyperlink w:anchor="_Toc383891033" w:history="1">
         <w:r>
           <w:rPr>
-            <w:rStyle w:val="Siuktni"/>
+            <w:rStyle w:val="Hyperlink"/>
             <w:rFonts w:cs="Segoe UI"/>
             <w:noProof/>
           </w:rPr>
@@ -621,7 +1117,7 @@
         </w:r>
         <w:r>
           <w:rPr>
-            <w:rStyle w:val="Siuktni"/>
+            <w:rStyle w:val="Hyperlink"/>
             <w:rFonts w:cs="Segoe UI"/>
             <w:noProof/>
           </w:rPr>
@@ -679,7 +1175,7 @@
     </w:p>
     <w:p>
       <w:pPr>
-        <w:pStyle w:val="Mucluc1"/>
+        <w:pStyle w:val="TOC1"/>
         <w:tabs>
           <w:tab w:val="left" w:pos="432"/>
         </w:tabs>
@@ -693,7 +1189,7 @@
       <w:hyperlink w:anchor="_Toc383891034" w:history="1">
         <w:r>
           <w:rPr>
-            <w:rStyle w:val="Siuktni"/>
+            <w:rStyle w:val="Hyperlink"/>
             <w:rFonts w:cs="Segoe UI"/>
             <w:noProof/>
           </w:rPr>
@@ -710,7 +1206,7 @@
         </w:r>
         <w:r>
           <w:rPr>
-            <w:rStyle w:val="Siuktni"/>
+            <w:rStyle w:val="Hyperlink"/>
             <w:rFonts w:cs="Segoe UI"/>
             <w:noProof/>
           </w:rPr>
@@ -768,7 +1264,7 @@
     </w:p>
     <w:p>
       <w:pPr>
-        <w:pStyle w:val="Mucluc1"/>
+        <w:pStyle w:val="TOC1"/>
         <w:tabs>
           <w:tab w:val="left" w:pos="432"/>
         </w:tabs>
@@ -782,7 +1278,7 @@
       <w:hyperlink w:anchor="_Toc383891035" w:history="1">
         <w:r>
           <w:rPr>
-            <w:rStyle w:val="Siuktni"/>
+            <w:rStyle w:val="Hyperlink"/>
             <w:rFonts w:cs="Segoe UI"/>
             <w:noProof/>
           </w:rPr>
@@ -799,7 +1295,7 @@
         </w:r>
         <w:r>
           <w:rPr>
-            <w:rStyle w:val="Siuktni"/>
+            <w:rStyle w:val="Hyperlink"/>
             <w:rFonts w:cs="Segoe UI"/>
             <w:noProof/>
           </w:rPr>
@@ -857,7 +1353,7 @@
     </w:p>
     <w:p>
       <w:pPr>
-        <w:pStyle w:val="Mucluc1"/>
+        <w:pStyle w:val="TOC1"/>
         <w:tabs>
           <w:tab w:val="left" w:pos="432"/>
         </w:tabs>
@@ -871,7 +1367,7 @@
       <w:hyperlink w:anchor="_Toc383891036" w:history="1">
         <w:r>
           <w:rPr>
-            <w:rStyle w:val="Siuktni"/>
+            <w:rStyle w:val="Hyperlink"/>
             <w:rFonts w:cs="Segoe UI"/>
             <w:noProof/>
           </w:rPr>
@@ -888,7 +1384,7 @@
         </w:r>
         <w:r>
           <w:rPr>
-            <w:rStyle w:val="Siuktni"/>
+            <w:rStyle w:val="Hyperlink"/>
             <w:noProof/>
           </w:rPr>
           <w:t>Bản mẫu (Prototype)</w:t>
@@ -945,7 +1441,7 @@
     </w:p>
     <w:p>
       <w:pPr>
-        <w:pStyle w:val="uMucluc"/>
+        <w:pStyle w:val="TOCHeading"/>
       </w:pPr>
       <w:r>
         <w:rPr>
@@ -1017,7 +1513,7 @@
     </w:p>
     <w:p>
       <w:pPr>
-        <w:pStyle w:val="u1"/>
+        <w:pStyle w:val="Heading1"/>
         <w:rPr>
           <w:rFonts w:cs="Segoe UI"/>
           <w:color w:val="000000" w:themeColor="text1"/>
@@ -1025,15 +1521,49 @@
       </w:pPr>
       <w:bookmarkStart w:id="0" w:name="_Toc337453954"/>
       <w:bookmarkStart w:id="1" w:name="_Toc383891031"/>
+      <w:proofErr w:type="spellStart"/>
       <w:r>
         <w:rPr>
           <w:rFonts w:cs="Segoe UI"/>
           <w:color w:val="000000" w:themeColor="text1"/>
         </w:rPr>
-        <w:t>Các nội dung chính</w:t>
+        <w:t>Các</w:t>
+      </w:r>
+      <w:proofErr w:type="spellEnd"/>
+      <w:r>
+        <w:rPr>
+          <w:rFonts w:cs="Segoe UI"/>
+          <w:color w:val="000000" w:themeColor="text1"/>
+        </w:rPr>
+        <w:t xml:space="preserve"> </w:t>
+      </w:r>
+      <w:proofErr w:type="spellStart"/>
+      <w:r>
+        <w:rPr>
+          <w:rFonts w:cs="Segoe UI"/>
+          <w:color w:val="000000" w:themeColor="text1"/>
+        </w:rPr>
+        <w:t>nội</w:t>
+      </w:r>
+      <w:proofErr w:type="spellEnd"/>
+      <w:r>
+        <w:rPr>
+          <w:rFonts w:cs="Segoe UI"/>
+          <w:color w:val="000000" w:themeColor="text1"/>
+        </w:rPr>
+        <w:t xml:space="preserve"> dung </w:t>
+      </w:r>
+      <w:proofErr w:type="spellStart"/>
+      <w:r>
+        <w:rPr>
+          <w:rFonts w:cs="Segoe UI"/>
+          <w:color w:val="000000" w:themeColor="text1"/>
+        </w:rPr>
+        <w:t>chính</w:t>
       </w:r>
       <w:bookmarkEnd w:id="0"/>
       <w:bookmarkEnd w:id="1"/>
+      <w:proofErr w:type="spellEnd"/>
     </w:p>
     <w:p>
       <w:pPr>
@@ -1041,28 +1571,156 @@
           <w:rFonts w:cs="Segoe UI"/>
         </w:rPr>
       </w:pPr>
-      <w:r>
-        <w:rPr>
-          <w:rFonts w:cs="Segoe UI"/>
-        </w:rPr>
-        <w:t>Mục tiêu</w:t>
-      </w:r>
-      <w:r>
-        <w:rPr>
-          <w:rFonts w:cs="Segoe UI"/>
-        </w:rPr>
-        <w:t xml:space="preserve"> tài liệu tậ</w:t>
-      </w:r>
-      <w:r>
-        <w:rPr>
-          <w:rFonts w:cs="Segoe UI"/>
-        </w:rPr>
-        <w:t>p trung vào các chủ đề:</w:t>
+      <w:proofErr w:type="spellStart"/>
+      <w:r>
+        <w:rPr>
+          <w:rFonts w:cs="Segoe UI"/>
+        </w:rPr>
+        <w:t>Mục</w:t>
+      </w:r>
+      <w:proofErr w:type="spellEnd"/>
+      <w:r>
+        <w:rPr>
+          <w:rFonts w:cs="Segoe UI"/>
+        </w:rPr>
+        <w:t xml:space="preserve"> </w:t>
+      </w:r>
+      <w:proofErr w:type="spellStart"/>
+      <w:r>
+        <w:rPr>
+          <w:rFonts w:cs="Segoe UI"/>
+        </w:rPr>
+        <w:t>tiêu</w:t>
+      </w:r>
+      <w:proofErr w:type="spellEnd"/>
+      <w:r>
+        <w:rPr>
+          <w:rFonts w:cs="Segoe UI"/>
+        </w:rPr>
+        <w:t xml:space="preserve"> </w:t>
+      </w:r>
+      <w:proofErr w:type="spellStart"/>
+      <w:r>
+        <w:rPr>
+          <w:rFonts w:cs="Segoe UI"/>
+        </w:rPr>
+        <w:t>tài</w:t>
+      </w:r>
+      <w:proofErr w:type="spellEnd"/>
+      <w:r>
+        <w:rPr>
+          <w:rFonts w:cs="Segoe UI"/>
+        </w:rPr>
+        <w:t xml:space="preserve"> </w:t>
+      </w:r>
+      <w:proofErr w:type="spellStart"/>
+      <w:r>
+        <w:rPr>
+          <w:rFonts w:cs="Segoe UI"/>
+        </w:rPr>
+        <w:t>liệu</w:t>
+      </w:r>
+      <w:proofErr w:type="spellEnd"/>
+      <w:r>
+        <w:rPr>
+          <w:rFonts w:cs="Segoe UI"/>
+        </w:rPr>
+        <w:t xml:space="preserve"> </w:t>
+      </w:r>
+      <w:proofErr w:type="spellStart"/>
+      <w:r>
+        <w:rPr>
+          <w:rFonts w:cs="Segoe UI"/>
+        </w:rPr>
+        <w:t>tậ</w:t>
+      </w:r>
+      <w:r>
+        <w:rPr>
+          <w:rFonts w:cs="Segoe UI"/>
+        </w:rPr>
+        <w:t>p</w:t>
+      </w:r>
+      <w:proofErr w:type="spellEnd"/>
+      <w:r>
+        <w:rPr>
+          <w:rFonts w:cs="Segoe UI"/>
+        </w:rPr>
+        <w:t xml:space="preserve"> </w:t>
+      </w:r>
+      <w:proofErr w:type="spellStart"/>
+      <w:r>
+        <w:rPr>
+          <w:rFonts w:cs="Segoe UI"/>
+        </w:rPr>
+        <w:t>trung</w:t>
+      </w:r>
+      <w:proofErr w:type="spellEnd"/>
+      <w:r>
+        <w:rPr>
+          <w:rFonts w:cs="Segoe UI"/>
+        </w:rPr>
+        <w:t xml:space="preserve"> </w:t>
+      </w:r>
+      <w:proofErr w:type="spellStart"/>
+      <w:r>
+        <w:rPr>
+          <w:rFonts w:cs="Segoe UI"/>
+        </w:rPr>
+        <w:t>vào</w:t>
+      </w:r>
+      <w:proofErr w:type="spellEnd"/>
+      <w:r>
+        <w:rPr>
+          <w:rFonts w:cs="Segoe UI"/>
+        </w:rPr>
+        <w:t xml:space="preserve"> </w:t>
+      </w:r>
+      <w:proofErr w:type="spellStart"/>
+      <w:r>
+        <w:rPr>
+          <w:rFonts w:cs="Segoe UI"/>
+        </w:rPr>
+        <w:t>các</w:t>
+      </w:r>
+      <w:proofErr w:type="spellEnd"/>
+      <w:r>
+        <w:rPr>
+          <w:rFonts w:cs="Segoe UI"/>
+        </w:rPr>
+        <w:t xml:space="preserve"> </w:t>
+      </w:r>
+      <w:proofErr w:type="spellStart"/>
+      <w:r>
+        <w:rPr>
+          <w:rFonts w:cs="Segoe UI"/>
+        </w:rPr>
+        <w:t>chủ</w:t>
+      </w:r>
+      <w:proofErr w:type="spellEnd"/>
+      <w:r>
+        <w:rPr>
+          <w:rFonts w:cs="Segoe UI"/>
+        </w:rPr>
+        <w:t xml:space="preserve"> </w:t>
+      </w:r>
+      <w:proofErr w:type="spellStart"/>
+      <w:r>
+        <w:rPr>
+          <w:rFonts w:cs="Segoe UI"/>
+        </w:rPr>
+        <w:t>đề</w:t>
+      </w:r>
+      <w:proofErr w:type="spellEnd"/>
+      <w:r>
+        <w:rPr>
+          <w:rFonts w:cs="Segoe UI"/>
+        </w:rPr>
+        <w:t>:</w:t>
       </w:r>
     </w:p>
     <w:p>
       <w:pPr>
-        <w:pStyle w:val="oancuaDanhsach"/>
+        <w:pStyle w:val="ListParagraph"/>
         <w:numPr>
           <w:ilvl w:val="0"/>
           <w:numId w:val="16"/>
@@ -1088,7 +1746,7 @@
     </w:p>
     <w:p>
       <w:pPr>
-        <w:pStyle w:val="oancuaDanhsach"/>
+        <w:pStyle w:val="ListParagraph"/>
         <w:numPr>
           <w:ilvl w:val="0"/>
           <w:numId w:val="16"/>
@@ -1102,7 +1760,7 @@
           <w:rFonts w:cs="Segoe UI"/>
           <w:noProof/>
         </w:rPr>
-        <w:pict>
+        <w:pict w14:anchorId="7A364BBA">
           <v:shape id="_x0000_s1029" type="#_x0000_t202" style="position:absolute;left:0;text-align:left;margin-left:276.7pt;margin-top:126.35pt;width:211.15pt;height:101.75pt;z-index:251691008;visibility:visible;mso-wrap-distance-top:3.6pt;mso-wrap-distance-bottom:3.6pt;mso-position-horizontal-relative:margin;mso-width-relative:margin;mso-height-relative:margin" o:gfxdata="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" filled="f" stroked="f">
             <v:textbox>
               <w:txbxContent>
@@ -1113,17 +1771,99 @@
                       <w:color w:val="FFFFFF" w:themeColor="background1"/>
                     </w:rPr>
                   </w:pPr>
+                  <w:proofErr w:type="spellStart"/>
                   <w:r>
                     <w:rPr>
                       <w:rFonts w:cs="Segoe UI"/>
                       <w:color w:val="FFFFFF" w:themeColor="background1"/>
                     </w:rPr>
-                    <w:t>Hiển thị dữ liệu phức tạp</w:t>
+                    <w:t>Hiển</w:t>
                   </w:r>
+                  <w:proofErr w:type="spellEnd"/>
+                  <w:r>
+                    <w:rPr>
+                      <w:rFonts w:cs="Segoe UI"/>
+                      <w:color w:val="FFFFFF" w:themeColor="background1"/>
+                    </w:rPr>
+                    <w:t xml:space="preserve"> </w:t>
+                  </w:r>
+                  <w:proofErr w:type="spellStart"/>
+                  <w:r>
+                    <w:rPr>
+                      <w:rFonts w:cs="Segoe UI"/>
+                      <w:color w:val="FFFFFF" w:themeColor="background1"/>
+                    </w:rPr>
+                    <w:t>thị</w:t>
+                  </w:r>
+                  <w:proofErr w:type="spellEnd"/>
+                  <w:r>
+                    <w:rPr>
+                      <w:rFonts w:cs="Segoe UI"/>
+                      <w:color w:val="FFFFFF" w:themeColor="background1"/>
+                    </w:rPr>
+                    <w:t xml:space="preserve"> </w:t>
+                  </w:r>
+                  <w:proofErr w:type="spellStart"/>
+                  <w:r>
+                    <w:rPr>
+                      <w:rFonts w:cs="Segoe UI"/>
+                      <w:color w:val="FFFFFF" w:themeColor="background1"/>
+                    </w:rPr>
+                    <w:t>dữ</w:t>
+                  </w:r>
+                  <w:proofErr w:type="spellEnd"/>
+                  <w:r>
+                    <w:rPr>
+                      <w:rFonts w:cs="Segoe UI"/>
+                      <w:color w:val="FFFFFF" w:themeColor="background1"/>
+                    </w:rPr>
+                    <w:t xml:space="preserve"> </w:t>
+                  </w:r>
+                  <w:proofErr w:type="spellStart"/>
+                  <w:r>
+                    <w:rPr>
+                      <w:rFonts w:cs="Segoe UI"/>
+                      <w:color w:val="FFFFFF" w:themeColor="background1"/>
+                    </w:rPr>
+                    <w:t>liệu</w:t>
+                  </w:r>
+                  <w:proofErr w:type="spellEnd"/>
+                  <w:r>
+                    <w:rPr>
+                      <w:rFonts w:cs="Segoe UI"/>
+                      <w:color w:val="FFFFFF" w:themeColor="background1"/>
+                    </w:rPr>
+                    <w:t xml:space="preserve"> </w:t>
+                  </w:r>
+                  <w:proofErr w:type="spellStart"/>
+                  <w:r>
+                    <w:rPr>
+                      <w:rFonts w:cs="Segoe UI"/>
+                      <w:color w:val="FFFFFF" w:themeColor="background1"/>
+                    </w:rPr>
+                    <w:t>phức</w:t>
+                  </w:r>
+                  <w:proofErr w:type="spellEnd"/>
+                  <w:r>
+                    <w:rPr>
+                      <w:rFonts w:cs="Segoe UI"/>
+                      <w:color w:val="FFFFFF" w:themeColor="background1"/>
+                    </w:rPr>
+                    <w:t xml:space="preserve"> </w:t>
+                  </w:r>
+                  <w:proofErr w:type="spellStart"/>
+                  <w:r>
+                    <w:rPr>
+                      <w:rFonts w:cs="Segoe UI"/>
+                      <w:color w:val="FFFFFF" w:themeColor="background1"/>
+                    </w:rPr>
+                    <w:t>tạp</w:t>
+                  </w:r>
+                  <w:proofErr w:type="spellEnd"/>
                 </w:p>
                 <w:p>
                   <w:pPr>
-                    <w:pStyle w:val="oancuaDanhsach"/>
+                    <w:pStyle w:val="ListParagraph"/>
                     <w:numPr>
                       <w:ilvl w:val="0"/>
                       <w:numId w:val="15"/>
@@ -1133,6 +1873,7 @@
                       <w:color w:val="FFFFFF" w:themeColor="background1"/>
                     </w:rPr>
                   </w:pPr>
+                  <w:proofErr w:type="spellStart"/>
                   <w:r>
                     <w:rPr>
                       <w:rFonts w:cs="Segoe UI"/>
@@ -1147,6 +1888,7 @@
                     </w:rPr>
                     <w:t>View</w:t>
                   </w:r>
+                  <w:proofErr w:type="spellEnd"/>
                 </w:p>
                 <w:p>
                   <w:pPr>
@@ -1161,28 +1903,170 @@
           </v:shape>
         </w:pict>
       </w:r>
-      <w:r>
-        <w:rPr>
-          <w:rFonts w:cs="Segoe UI"/>
-        </w:rPr>
-        <w:t>Hoàn chỉnh tài liệ</w:t>
-      </w:r>
-      <w:r>
-        <w:rPr>
-          <w:rFonts w:cs="Segoe UI"/>
-        </w:rPr>
-        <w:t>u phân tích yêu cầu</w:t>
-      </w:r>
-      <w:r>
-        <w:rPr>
-          <w:rFonts w:cs="Segoe UI"/>
-        </w:rPr>
-        <w:t xml:space="preserve"> với các nội dung:</w:t>
+      <w:proofErr w:type="spellStart"/>
+      <w:r>
+        <w:rPr>
+          <w:rFonts w:cs="Segoe UI"/>
+        </w:rPr>
+        <w:t>Hoàn</w:t>
+      </w:r>
+      <w:proofErr w:type="spellEnd"/>
+      <w:r>
+        <w:rPr>
+          <w:rFonts w:cs="Segoe UI"/>
+        </w:rPr>
+        <w:t xml:space="preserve"> </w:t>
+      </w:r>
+      <w:proofErr w:type="spellStart"/>
+      <w:r>
+        <w:rPr>
+          <w:rFonts w:cs="Segoe UI"/>
+        </w:rPr>
+        <w:t>chỉnh</w:t>
+      </w:r>
+      <w:proofErr w:type="spellEnd"/>
+      <w:r>
+        <w:rPr>
+          <w:rFonts w:cs="Segoe UI"/>
+        </w:rPr>
+        <w:t xml:space="preserve"> </w:t>
+      </w:r>
+      <w:proofErr w:type="spellStart"/>
+      <w:r>
+        <w:rPr>
+          <w:rFonts w:cs="Segoe UI"/>
+        </w:rPr>
+        <w:t>tài</w:t>
+      </w:r>
+      <w:proofErr w:type="spellEnd"/>
+      <w:r>
+        <w:rPr>
+          <w:rFonts w:cs="Segoe UI"/>
+        </w:rPr>
+        <w:t xml:space="preserve"> </w:t>
+      </w:r>
+      <w:proofErr w:type="spellStart"/>
+      <w:r>
+        <w:rPr>
+          <w:rFonts w:cs="Segoe UI"/>
+        </w:rPr>
+        <w:t>liệ</w:t>
+      </w:r>
+      <w:r>
+        <w:rPr>
+          <w:rFonts w:cs="Segoe UI"/>
+        </w:rPr>
+        <w:t>u</w:t>
+      </w:r>
+      <w:proofErr w:type="spellEnd"/>
+      <w:r>
+        <w:rPr>
+          <w:rFonts w:cs="Segoe UI"/>
+        </w:rPr>
+        <w:t xml:space="preserve"> </w:t>
+      </w:r>
+      <w:proofErr w:type="spellStart"/>
+      <w:r>
+        <w:rPr>
+          <w:rFonts w:cs="Segoe UI"/>
+        </w:rPr>
+        <w:t>phân</w:t>
+      </w:r>
+      <w:proofErr w:type="spellEnd"/>
+      <w:r>
+        <w:rPr>
+          <w:rFonts w:cs="Segoe UI"/>
+        </w:rPr>
+        <w:t xml:space="preserve"> </w:t>
+      </w:r>
+      <w:proofErr w:type="spellStart"/>
+      <w:r>
+        <w:rPr>
+          <w:rFonts w:cs="Segoe UI"/>
+        </w:rPr>
+        <w:t>tích</w:t>
+      </w:r>
+      <w:proofErr w:type="spellEnd"/>
+      <w:r>
+        <w:rPr>
+          <w:rFonts w:cs="Segoe UI"/>
+        </w:rPr>
+        <w:t xml:space="preserve"> </w:t>
+      </w:r>
+      <w:proofErr w:type="spellStart"/>
+      <w:r>
+        <w:rPr>
+          <w:rFonts w:cs="Segoe UI"/>
+        </w:rPr>
+        <w:t>yêu</w:t>
+      </w:r>
+      <w:proofErr w:type="spellEnd"/>
+      <w:r>
+        <w:rPr>
+          <w:rFonts w:cs="Segoe UI"/>
+        </w:rPr>
+        <w:t xml:space="preserve"> </w:t>
+      </w:r>
+      <w:proofErr w:type="spellStart"/>
+      <w:r>
+        <w:rPr>
+          <w:rFonts w:cs="Segoe UI"/>
+        </w:rPr>
+        <w:t>cầu</w:t>
+      </w:r>
+      <w:proofErr w:type="spellEnd"/>
+      <w:r>
+        <w:rPr>
+          <w:rFonts w:cs="Segoe UI"/>
+        </w:rPr>
+        <w:t xml:space="preserve"> </w:t>
+      </w:r>
+      <w:proofErr w:type="spellStart"/>
+      <w:r>
+        <w:rPr>
+          <w:rFonts w:cs="Segoe UI"/>
+        </w:rPr>
+        <w:t>với</w:t>
+      </w:r>
+      <w:proofErr w:type="spellEnd"/>
+      <w:r>
+        <w:rPr>
+          <w:rFonts w:cs="Segoe UI"/>
+        </w:rPr>
+        <w:t xml:space="preserve"> </w:t>
+      </w:r>
+      <w:proofErr w:type="spellStart"/>
+      <w:r>
+        <w:rPr>
+          <w:rFonts w:cs="Segoe UI"/>
+        </w:rPr>
+        <w:t>các</w:t>
+      </w:r>
+      <w:proofErr w:type="spellEnd"/>
+      <w:r>
+        <w:rPr>
+          <w:rFonts w:cs="Segoe UI"/>
+        </w:rPr>
+        <w:t xml:space="preserve"> </w:t>
+      </w:r>
+      <w:proofErr w:type="spellStart"/>
+      <w:r>
+        <w:rPr>
+          <w:rFonts w:cs="Segoe UI"/>
+        </w:rPr>
+        <w:t>nội</w:t>
+      </w:r>
+      <w:proofErr w:type="spellEnd"/>
+      <w:r>
+        <w:rPr>
+          <w:rFonts w:cs="Segoe UI"/>
+        </w:rPr>
+        <w:t xml:space="preserve"> dung:</w:t>
       </w:r>
     </w:p>
     <w:p>
       <w:pPr>
-        <w:pStyle w:val="oancuaDanhsach"/>
+        <w:pStyle w:val="ListParagraph"/>
         <w:numPr>
           <w:ilvl w:val="1"/>
           <w:numId w:val="16"/>
@@ -1191,22 +2075,94 @@
           <w:rFonts w:cs="Segoe UI"/>
         </w:rPr>
       </w:pPr>
-      <w:r>
-        <w:rPr>
-          <w:rFonts w:cs="Segoe UI"/>
-        </w:rPr>
-        <w:t>Mô t</w:t>
-      </w:r>
-      <w:r>
-        <w:rPr>
-          <w:rFonts w:cs="Segoe UI"/>
-        </w:rPr>
-        <w:t>ả phát biểu bài toán</w:t>
-      </w:r>
+      <w:proofErr w:type="spellStart"/>
+      <w:r>
+        <w:rPr>
+          <w:rFonts w:cs="Segoe UI"/>
+        </w:rPr>
+        <w:t>Mô</w:t>
+      </w:r>
+      <w:proofErr w:type="spellEnd"/>
+      <w:r>
+        <w:rPr>
+          <w:rFonts w:cs="Segoe UI"/>
+        </w:rPr>
+        <w:t xml:space="preserve"> </w:t>
+      </w:r>
+      <w:proofErr w:type="spellStart"/>
+      <w:r>
+        <w:rPr>
+          <w:rFonts w:cs="Segoe UI"/>
+        </w:rPr>
+        <w:t>t</w:t>
+      </w:r>
+      <w:r>
+        <w:rPr>
+          <w:rFonts w:cs="Segoe UI"/>
+        </w:rPr>
+        <w:t>ả</w:t>
+      </w:r>
+      <w:proofErr w:type="spellEnd"/>
+      <w:r>
+        <w:rPr>
+          <w:rFonts w:cs="Segoe UI"/>
+        </w:rPr>
+        <w:t xml:space="preserve"> </w:t>
+      </w:r>
+      <w:proofErr w:type="spellStart"/>
+      <w:r>
+        <w:rPr>
+          <w:rFonts w:cs="Segoe UI"/>
+        </w:rPr>
+        <w:t>phát</w:t>
+      </w:r>
+      <w:proofErr w:type="spellEnd"/>
+      <w:r>
+        <w:rPr>
+          <w:rFonts w:cs="Segoe UI"/>
+        </w:rPr>
+        <w:t xml:space="preserve"> </w:t>
+      </w:r>
+      <w:proofErr w:type="spellStart"/>
+      <w:r>
+        <w:rPr>
+          <w:rFonts w:cs="Segoe UI"/>
+        </w:rPr>
+        <w:t>biểu</w:t>
+      </w:r>
+      <w:proofErr w:type="spellEnd"/>
+      <w:r>
+        <w:rPr>
+          <w:rFonts w:cs="Segoe UI"/>
+        </w:rPr>
+        <w:t xml:space="preserve"> </w:t>
+      </w:r>
+      <w:proofErr w:type="spellStart"/>
+      <w:r>
+        <w:rPr>
+          <w:rFonts w:cs="Segoe UI"/>
+        </w:rPr>
+        <w:t>bài</w:t>
+      </w:r>
+      <w:proofErr w:type="spellEnd"/>
+      <w:r>
+        <w:rPr>
+          <w:rFonts w:cs="Segoe UI"/>
+        </w:rPr>
+        <w:t xml:space="preserve"> </w:t>
+      </w:r>
+      <w:proofErr w:type="spellStart"/>
+      <w:r>
+        <w:rPr>
+          <w:rFonts w:cs="Segoe UI"/>
+        </w:rPr>
+        <w:t>toán</w:t>
+      </w:r>
+      <w:proofErr w:type="spellEnd"/>
     </w:p>
     <w:p>
       <w:pPr>
-        <w:pStyle w:val="oancuaDanhsach"/>
+        <w:pStyle w:val="ListParagraph"/>
         <w:numPr>
           <w:ilvl w:val="1"/>
           <w:numId w:val="16"/>
@@ -1215,11 +2171,159 @@
           <w:rFonts w:cs="Segoe UI"/>
         </w:rPr>
       </w:pPr>
-      <w:r>
-        <w:rPr>
-          <w:rFonts w:cs="Segoe UI"/>
-        </w:rPr>
-        <w:t xml:space="preserve">Tổng quan về các yêu cầu (chức năng và phi chức năng), </w:t>
+      <w:proofErr w:type="spellStart"/>
+      <w:r>
+        <w:rPr>
+          <w:rFonts w:cs="Segoe UI"/>
+        </w:rPr>
+        <w:t>Tổng</w:t>
+      </w:r>
+      <w:proofErr w:type="spellEnd"/>
+      <w:r>
+        <w:rPr>
+          <w:rFonts w:cs="Segoe UI"/>
+        </w:rPr>
+        <w:t xml:space="preserve"> </w:t>
+      </w:r>
+      <w:proofErr w:type="spellStart"/>
+      <w:r>
+        <w:rPr>
+          <w:rFonts w:cs="Segoe UI"/>
+        </w:rPr>
+        <w:t>quan</w:t>
+      </w:r>
+      <w:proofErr w:type="spellEnd"/>
+      <w:r>
+        <w:rPr>
+          <w:rFonts w:cs="Segoe UI"/>
+        </w:rPr>
+        <w:t xml:space="preserve"> </w:t>
+      </w:r>
+      <w:proofErr w:type="spellStart"/>
+      <w:r>
+        <w:rPr>
+          <w:rFonts w:cs="Segoe UI"/>
+        </w:rPr>
+        <w:t>về</w:t>
+      </w:r>
+      <w:proofErr w:type="spellEnd"/>
+      <w:r>
+        <w:rPr>
+          <w:rFonts w:cs="Segoe UI"/>
+        </w:rPr>
+        <w:t xml:space="preserve"> </w:t>
+      </w:r>
+      <w:proofErr w:type="spellStart"/>
+      <w:r>
+        <w:rPr>
+          <w:rFonts w:cs="Segoe UI"/>
+        </w:rPr>
+        <w:t>các</w:t>
+      </w:r>
+      <w:proofErr w:type="spellEnd"/>
+      <w:r>
+        <w:rPr>
+          <w:rFonts w:cs="Segoe UI"/>
+        </w:rPr>
+        <w:t xml:space="preserve"> </w:t>
+      </w:r>
+      <w:proofErr w:type="spellStart"/>
+      <w:r>
+        <w:rPr>
+          <w:rFonts w:cs="Segoe UI"/>
+        </w:rPr>
+        <w:t>yêu</w:t>
+      </w:r>
+      <w:proofErr w:type="spellEnd"/>
+      <w:r>
+        <w:rPr>
+          <w:rFonts w:cs="Segoe UI"/>
+        </w:rPr>
+        <w:t xml:space="preserve"> </w:t>
+      </w:r>
+      <w:proofErr w:type="spellStart"/>
+      <w:r>
+        <w:rPr>
+          <w:rFonts w:cs="Segoe UI"/>
+        </w:rPr>
+        <w:t>cầu</w:t>
+      </w:r>
+      <w:proofErr w:type="spellEnd"/>
+      <w:r>
+        <w:rPr>
+          <w:rFonts w:cs="Segoe UI"/>
+        </w:rPr>
+        <w:t xml:space="preserve"> (</w:t>
+      </w:r>
+      <w:proofErr w:type="spellStart"/>
+      <w:r>
+        <w:rPr>
+          <w:rFonts w:cs="Segoe UI"/>
+        </w:rPr>
+        <w:t>chức</w:t>
+      </w:r>
+      <w:proofErr w:type="spellEnd"/>
+      <w:r>
+        <w:rPr>
+          <w:rFonts w:cs="Segoe UI"/>
+        </w:rPr>
+        <w:t xml:space="preserve"> </w:t>
+      </w:r>
+      <w:proofErr w:type="spellStart"/>
+      <w:r>
+        <w:rPr>
+          <w:rFonts w:cs="Segoe UI"/>
+        </w:rPr>
+        <w:t>năng</w:t>
+      </w:r>
+      <w:proofErr w:type="spellEnd"/>
+      <w:r>
+        <w:rPr>
+          <w:rFonts w:cs="Segoe UI"/>
+        </w:rPr>
+        <w:t xml:space="preserve"> </w:t>
+      </w:r>
+      <w:proofErr w:type="spellStart"/>
+      <w:r>
+        <w:rPr>
+          <w:rFonts w:cs="Segoe UI"/>
+        </w:rPr>
+        <w:t>và</w:t>
+      </w:r>
+      <w:proofErr w:type="spellEnd"/>
+      <w:r>
+        <w:rPr>
+          <w:rFonts w:cs="Segoe UI"/>
+        </w:rPr>
+        <w:t xml:space="preserve"> phi </w:t>
+      </w:r>
+      <w:proofErr w:type="spellStart"/>
+      <w:r>
+        <w:rPr>
+          <w:rFonts w:cs="Segoe UI"/>
+        </w:rPr>
+        <w:t>chức</w:t>
+      </w:r>
+      <w:proofErr w:type="spellEnd"/>
+      <w:r>
+        <w:rPr>
+          <w:rFonts w:cs="Segoe UI"/>
+        </w:rPr>
+        <w:t xml:space="preserve"> </w:t>
+      </w:r>
+      <w:proofErr w:type="spellStart"/>
+      <w:r>
+        <w:rPr>
+          <w:rFonts w:cs="Segoe UI"/>
+        </w:rPr>
+        <w:t>năng</w:t>
+      </w:r>
+      <w:proofErr w:type="spellEnd"/>
+      <w:r>
+        <w:rPr>
+          <w:rFonts w:cs="Segoe UI"/>
+        </w:rPr>
+        <w:t xml:space="preserve">), </w:t>
       </w:r>
       <w:r>
         <w:t>Stakeholders.</w:t>
@@ -1227,7 +2331,7 @@
     </w:p>
     <w:p>
       <w:pPr>
-        <w:pStyle w:val="oancuaDanhsach"/>
+        <w:pStyle w:val="ListParagraph"/>
         <w:numPr>
           <w:ilvl w:val="1"/>
           <w:numId w:val="16"/>
@@ -1236,16 +2340,38 @@
           <w:rFonts w:cs="Segoe UI"/>
         </w:rPr>
       </w:pPr>
-      <w:r>
-        <w:rPr>
-          <w:rFonts w:cs="Segoe UI"/>
-        </w:rPr>
-        <w:t>Mô hình use case</w:t>
+      <w:proofErr w:type="spellStart"/>
+      <w:r>
+        <w:rPr>
+          <w:rFonts w:cs="Segoe UI"/>
+        </w:rPr>
+        <w:t>Mô</w:t>
+      </w:r>
+      <w:proofErr w:type="spellEnd"/>
+      <w:r>
+        <w:rPr>
+          <w:rFonts w:cs="Segoe UI"/>
+        </w:rPr>
+        <w:t xml:space="preserve"> </w:t>
+      </w:r>
+      <w:proofErr w:type="spellStart"/>
+      <w:r>
+        <w:rPr>
+          <w:rFonts w:cs="Segoe UI"/>
+        </w:rPr>
+        <w:t>hình</w:t>
+      </w:r>
+      <w:proofErr w:type="spellEnd"/>
+      <w:r>
+        <w:rPr>
+          <w:rFonts w:cs="Segoe UI"/>
+        </w:rPr>
+        <w:t xml:space="preserve"> use case</w:t>
       </w:r>
     </w:p>
     <w:p>
       <w:pPr>
-        <w:pStyle w:val="oancuaDanhsach"/>
+        <w:pStyle w:val="ListParagraph"/>
         <w:numPr>
           <w:ilvl w:val="1"/>
           <w:numId w:val="16"/>
@@ -1254,12 +2380,28 @@
           <w:rFonts w:cs="Segoe UI"/>
         </w:rPr>
       </w:pPr>
-      <w:r>
-        <w:rPr>
-          <w:rFonts w:cs="Segoe UI"/>
-        </w:rPr>
-        <w:t>Đặc tả</w:t>
-      </w:r>
+      <w:proofErr w:type="spellStart"/>
+      <w:r>
+        <w:rPr>
+          <w:rFonts w:cs="Segoe UI"/>
+        </w:rPr>
+        <w:t>Đặc</w:t>
+      </w:r>
+      <w:proofErr w:type="spellEnd"/>
+      <w:r>
+        <w:rPr>
+          <w:rFonts w:cs="Segoe UI"/>
+        </w:rPr>
+        <w:t xml:space="preserve"> </w:t>
+      </w:r>
+      <w:proofErr w:type="spellStart"/>
+      <w:r>
+        <w:rPr>
+          <w:rFonts w:cs="Segoe UI"/>
+        </w:rPr>
+        <w:t>tả</w:t>
+      </w:r>
+      <w:proofErr w:type="spellEnd"/>
       <w:r>
         <w:rPr>
           <w:rFonts w:cs="Segoe UI"/>
@@ -1269,7 +2411,7 @@
     </w:p>
     <w:p>
       <w:pPr>
-        <w:pStyle w:val="oancuaDanhsach"/>
+        <w:pStyle w:val="ListParagraph"/>
         <w:numPr>
           <w:ilvl w:val="1"/>
           <w:numId w:val="16"/>
@@ -1278,22 +2420,122 @@
           <w:rFonts w:cs="Segoe UI"/>
         </w:rPr>
       </w:pPr>
-      <w:r>
-        <w:rPr>
-          <w:rFonts w:cs="Segoe UI"/>
-        </w:rPr>
-        <w:t>Vẽ mô hình prototype</w:t>
-      </w:r>
-      <w:r>
-        <w:rPr>
-          <w:rFonts w:cs="Segoe UI"/>
-        </w:rPr>
-        <w:t>, mockups giao diện của hệ thống</w:t>
-      </w:r>
+      <w:proofErr w:type="spellStart"/>
+      <w:r>
+        <w:rPr>
+          <w:rFonts w:cs="Segoe UI"/>
+        </w:rPr>
+        <w:t>Vẽ</w:t>
+      </w:r>
+      <w:proofErr w:type="spellEnd"/>
+      <w:r>
+        <w:rPr>
+          <w:rFonts w:cs="Segoe UI"/>
+        </w:rPr>
+        <w:t xml:space="preserve"> </w:t>
+      </w:r>
+      <w:proofErr w:type="spellStart"/>
+      <w:r>
+        <w:rPr>
+          <w:rFonts w:cs="Segoe UI"/>
+        </w:rPr>
+        <w:t>mô</w:t>
+      </w:r>
+      <w:proofErr w:type="spellEnd"/>
+      <w:r>
+        <w:rPr>
+          <w:rFonts w:cs="Segoe UI"/>
+        </w:rPr>
+        <w:t xml:space="preserve"> </w:t>
+      </w:r>
+      <w:proofErr w:type="spellStart"/>
+      <w:r>
+        <w:rPr>
+          <w:rFonts w:cs="Segoe UI"/>
+        </w:rPr>
+        <w:t>hình</w:t>
+      </w:r>
+      <w:proofErr w:type="spellEnd"/>
+      <w:r>
+        <w:rPr>
+          <w:rFonts w:cs="Segoe UI"/>
+        </w:rPr>
+        <w:t xml:space="preserve"> prototype</w:t>
+      </w:r>
+      <w:r>
+        <w:rPr>
+          <w:rFonts w:cs="Segoe UI"/>
+        </w:rPr>
+        <w:t xml:space="preserve">, mockups </w:t>
+      </w:r>
+      <w:proofErr w:type="spellStart"/>
+      <w:r>
+        <w:rPr>
+          <w:rFonts w:cs="Segoe UI"/>
+        </w:rPr>
+        <w:t>giao</w:t>
+      </w:r>
+      <w:proofErr w:type="spellEnd"/>
+      <w:r>
+        <w:rPr>
+          <w:rFonts w:cs="Segoe UI"/>
+        </w:rPr>
+        <w:t xml:space="preserve"> </w:t>
+      </w:r>
+      <w:proofErr w:type="spellStart"/>
+      <w:r>
+        <w:rPr>
+          <w:rFonts w:cs="Segoe UI"/>
+        </w:rPr>
+        <w:t>diện</w:t>
+      </w:r>
+      <w:proofErr w:type="spellEnd"/>
+      <w:r>
+        <w:rPr>
+          <w:rFonts w:cs="Segoe UI"/>
+        </w:rPr>
+        <w:t xml:space="preserve"> </w:t>
+      </w:r>
+      <w:proofErr w:type="spellStart"/>
+      <w:r>
+        <w:rPr>
+          <w:rFonts w:cs="Segoe UI"/>
+        </w:rPr>
+        <w:t>của</w:t>
+      </w:r>
+      <w:proofErr w:type="spellEnd"/>
+      <w:r>
+        <w:rPr>
+          <w:rFonts w:cs="Segoe UI"/>
+        </w:rPr>
+        <w:t xml:space="preserve"> </w:t>
+      </w:r>
+      <w:proofErr w:type="spellStart"/>
+      <w:r>
+        <w:rPr>
+          <w:rFonts w:cs="Segoe UI"/>
+        </w:rPr>
+        <w:t>hệ</w:t>
+      </w:r>
+      <w:proofErr w:type="spellEnd"/>
+      <w:r>
+        <w:rPr>
+          <w:rFonts w:cs="Segoe UI"/>
+        </w:rPr>
+        <w:t xml:space="preserve"> </w:t>
+      </w:r>
+      <w:proofErr w:type="spellStart"/>
+      <w:r>
+        <w:rPr>
+          <w:rFonts w:cs="Segoe UI"/>
+        </w:rPr>
+        <w:t>thống</w:t>
+      </w:r>
+      <w:proofErr w:type="spellEnd"/>
     </w:p>
     <w:p>
       <w:pPr>
-        <w:pStyle w:val="oancuaDanhsach"/>
+        <w:pStyle w:val="ListParagraph"/>
         <w:numPr>
           <w:ilvl w:val="0"/>
           <w:numId w:val="16"/>
@@ -1302,18 +2544,112 @@
           <w:rFonts w:cs="Segoe UI"/>
         </w:rPr>
       </w:pPr>
-      <w:r>
-        <w:rPr>
-          <w:rFonts w:cs="Segoe UI"/>
-        </w:rPr>
-        <w:t xml:space="preserve">Đọc hiểu tài liệu </w:t>
-      </w:r>
-      <w:r>
-        <w:rPr>
-          <w:rFonts w:cs="Segoe UI"/>
-        </w:rPr>
-        <w:t>phân tích yêu cầu</w:t>
-      </w:r>
+      <w:proofErr w:type="spellStart"/>
+      <w:r>
+        <w:rPr>
+          <w:rFonts w:cs="Segoe UI"/>
+        </w:rPr>
+        <w:t>Đọc</w:t>
+      </w:r>
+      <w:proofErr w:type="spellEnd"/>
+      <w:r>
+        <w:rPr>
+          <w:rFonts w:cs="Segoe UI"/>
+        </w:rPr>
+        <w:t xml:space="preserve"> </w:t>
+      </w:r>
+      <w:proofErr w:type="spellStart"/>
+      <w:r>
+        <w:rPr>
+          <w:rFonts w:cs="Segoe UI"/>
+        </w:rPr>
+        <w:t>hiểu</w:t>
+      </w:r>
+      <w:proofErr w:type="spellEnd"/>
+      <w:r>
+        <w:rPr>
+          <w:rFonts w:cs="Segoe UI"/>
+        </w:rPr>
+        <w:t xml:space="preserve"> </w:t>
+      </w:r>
+      <w:proofErr w:type="spellStart"/>
+      <w:r>
+        <w:rPr>
+          <w:rFonts w:cs="Segoe UI"/>
+        </w:rPr>
+        <w:t>tài</w:t>
+      </w:r>
+      <w:proofErr w:type="spellEnd"/>
+      <w:r>
+        <w:rPr>
+          <w:rFonts w:cs="Segoe UI"/>
+        </w:rPr>
+        <w:t xml:space="preserve"> </w:t>
+      </w:r>
+      <w:proofErr w:type="spellStart"/>
+      <w:r>
+        <w:rPr>
+          <w:rFonts w:cs="Segoe UI"/>
+        </w:rPr>
+        <w:t>liệu</w:t>
+      </w:r>
+      <w:proofErr w:type="spellEnd"/>
+      <w:r>
+        <w:rPr>
+          <w:rFonts w:cs="Segoe UI"/>
+        </w:rPr>
+        <w:t xml:space="preserve"> </w:t>
+      </w:r>
+      <w:proofErr w:type="spellStart"/>
+      <w:r>
+        <w:rPr>
+          <w:rFonts w:cs="Segoe UI"/>
+        </w:rPr>
+        <w:t>phân</w:t>
+      </w:r>
+      <w:proofErr w:type="spellEnd"/>
+      <w:r>
+        <w:rPr>
+          <w:rFonts w:cs="Segoe UI"/>
+        </w:rPr>
+        <w:t xml:space="preserve"> </w:t>
+      </w:r>
+      <w:proofErr w:type="spellStart"/>
+      <w:r>
+        <w:rPr>
+          <w:rFonts w:cs="Segoe UI"/>
+        </w:rPr>
+        <w:t>tích</w:t>
+      </w:r>
+      <w:proofErr w:type="spellEnd"/>
+      <w:r>
+        <w:rPr>
+          <w:rFonts w:cs="Segoe UI"/>
+        </w:rPr>
+        <w:t xml:space="preserve"> </w:t>
+      </w:r>
+      <w:proofErr w:type="spellStart"/>
+      <w:r>
+        <w:rPr>
+          <w:rFonts w:cs="Segoe UI"/>
+        </w:rPr>
+        <w:t>yêu</w:t>
+      </w:r>
+      <w:proofErr w:type="spellEnd"/>
+      <w:r>
+        <w:rPr>
+          <w:rFonts w:cs="Segoe UI"/>
+        </w:rPr>
+        <w:t xml:space="preserve"> </w:t>
+      </w:r>
+      <w:proofErr w:type="spellStart"/>
+      <w:r>
+        <w:rPr>
+          <w:rFonts w:cs="Segoe UI"/>
+        </w:rPr>
+        <w:t>cầu</w:t>
+      </w:r>
+      <w:proofErr w:type="spellEnd"/>
       <w:r>
         <w:rPr>
           <w:rFonts w:cs="Segoe UI"/>
@@ -1346,7 +2682,7 @@
     </w:p>
     <w:p>
       <w:pPr>
-        <w:pStyle w:val="u1"/>
+        <w:pStyle w:val="Heading1"/>
         <w:numPr>
           <w:ilvl w:val="0"/>
           <w:numId w:val="12"/>
@@ -1357,11 +2693,21 @@
         </w:rPr>
       </w:pPr>
       <w:bookmarkStart w:id="2" w:name="_Toc383891032"/>
+      <w:proofErr w:type="spellStart"/>
       <w:r>
         <w:lastRenderedPageBreak/>
-        <w:t>Thông tin nhóm</w:t>
+        <w:t>Thông</w:t>
+      </w:r>
+      <w:proofErr w:type="spellEnd"/>
+      <w:r>
+        <w:t xml:space="preserve"> tin </w:t>
+      </w:r>
+      <w:proofErr w:type="spellStart"/>
+      <w:r>
+        <w:t>nhóm</w:t>
       </w:r>
       <w:bookmarkEnd w:id="2"/>
+      <w:proofErr w:type="spellEnd"/>
     </w:p>
     <w:p>
       <w:pPr>
@@ -1383,7 +2729,23 @@
           <w:rFonts w:cs="Segoe UI"/>
           <w:b/>
         </w:rPr>
-        <w:t>Website / Facebook nhóm:</w:t>
+        <w:t xml:space="preserve">Website / Facebook </w:t>
+      </w:r>
+      <w:proofErr w:type="spellStart"/>
+      <w:r>
+        <w:rPr>
+          <w:rFonts w:cs="Segoe UI"/>
+          <w:b/>
+        </w:rPr>
+        <w:t>nhóm</w:t>
+      </w:r>
+      <w:proofErr w:type="spellEnd"/>
+      <w:r>
+        <w:rPr>
+          <w:rFonts w:cs="Segoe UI"/>
+          <w:b/>
+        </w:rPr>
+        <w:t>:</w:t>
       </w:r>
       <w:r>
         <w:rPr>
@@ -1395,7 +2757,7 @@
       <w:hyperlink r:id="rId14" w:history="1">
         <w:r>
           <w:rPr>
-            <w:rStyle w:val="Siuktni"/>
+            <w:rStyle w:val="Hyperlink"/>
             <w:rFonts w:cs="Segoe UI"/>
             <w:color w:val="0000FF"/>
           </w:rPr>
@@ -1486,14 +2848,34 @@
                 <w:color w:val="FFFFFF" w:themeColor="background1"/>
               </w:rPr>
             </w:pPr>
+            <w:proofErr w:type="spellStart"/>
             <w:r>
               <w:rPr>
                 <w:rFonts w:eastAsia="SimSun"/>
                 <w:b/>
                 <w:color w:val="FFFFFF" w:themeColor="background1"/>
               </w:rPr>
-              <w:t>Họ Tên</w:t>
-            </w:r>
+              <w:t>Họ</w:t>
+            </w:r>
+            <w:proofErr w:type="spellEnd"/>
+            <w:r>
+              <w:rPr>
+                <w:rFonts w:eastAsia="SimSun"/>
+                <w:b/>
+                <w:color w:val="FFFFFF" w:themeColor="background1"/>
+              </w:rPr>
+              <w:t xml:space="preserve"> </w:t>
+            </w:r>
+            <w:proofErr w:type="spellStart"/>
+            <w:r>
+              <w:rPr>
+                <w:rFonts w:eastAsia="SimSun"/>
+                <w:b/>
+                <w:color w:val="FFFFFF" w:themeColor="background1"/>
+              </w:rPr>
+              <w:t>Tên</w:t>
+            </w:r>
+            <w:proofErr w:type="spellEnd"/>
           </w:p>
         </w:tc>
         <w:tc>
@@ -1550,14 +2932,34 @@
                 <w:color w:val="FFFFFF" w:themeColor="background1"/>
               </w:rPr>
             </w:pPr>
+            <w:proofErr w:type="spellStart"/>
             <w:r>
               <w:rPr>
                 <w:rFonts w:eastAsia="SimSun"/>
                 <w:b/>
                 <w:color w:val="FFFFFF" w:themeColor="background1"/>
               </w:rPr>
-              <w:t>Điện thoại</w:t>
-            </w:r>
+              <w:t>Điện</w:t>
+            </w:r>
+            <w:proofErr w:type="spellEnd"/>
+            <w:r>
+              <w:rPr>
+                <w:rFonts w:eastAsia="SimSun"/>
+                <w:b/>
+                <w:color w:val="FFFFFF" w:themeColor="background1"/>
+              </w:rPr>
+              <w:t xml:space="preserve"> </w:t>
+            </w:r>
+            <w:proofErr w:type="spellStart"/>
+            <w:r>
+              <w:rPr>
+                <w:rFonts w:eastAsia="SimSun"/>
+                <w:b/>
+                <w:color w:val="FFFFFF" w:themeColor="background1"/>
+              </w:rPr>
+              <w:t>thoại</w:t>
+            </w:r>
+            <w:proofErr w:type="spellEnd"/>
           </w:p>
         </w:tc>
       </w:tr>
@@ -1616,8 +3018,33 @@
                 <w:rFonts w:eastAsia="SimSun"/>
                 <w:color w:val="0000FF"/>
               </w:rPr>
-              <w:t>Lê Việt Đức</w:t>
-            </w:r>
+              <w:t xml:space="preserve">Lê </w:t>
+            </w:r>
+            <w:proofErr w:type="spellStart"/>
+            <w:r>
+              <w:rPr>
+                <w:rFonts w:eastAsia="SimSun"/>
+                <w:color w:val="0000FF"/>
+              </w:rPr>
+              <w:t>Việt</w:t>
+            </w:r>
+            <w:proofErr w:type="spellEnd"/>
+            <w:r>
+              <w:rPr>
+                <w:rFonts w:eastAsia="SimSun"/>
+                <w:color w:val="0000FF"/>
+              </w:rPr>
+              <w:t xml:space="preserve"> </w:t>
+            </w:r>
+            <w:proofErr w:type="spellStart"/>
+            <w:r>
+              <w:rPr>
+                <w:rFonts w:eastAsia="SimSun"/>
+                <w:color w:val="0000FF"/>
+              </w:rPr>
+              <w:t>Đức</w:t>
+            </w:r>
+            <w:proofErr w:type="spellEnd"/>
           </w:p>
         </w:tc>
         <w:tc>
@@ -1715,13 +3142,31 @@
                 <w:color w:val="0000FF"/>
               </w:rPr>
             </w:pPr>
+            <w:proofErr w:type="spellStart"/>
             <w:r>
               <w:rPr>
                 <w:rFonts w:eastAsia="SimSun"/>
                 <w:color w:val="0000FF"/>
               </w:rPr>
-              <w:t>Trần Phi Hùng</w:t>
-            </w:r>
+              <w:t>Trần</w:t>
+            </w:r>
+            <w:proofErr w:type="spellEnd"/>
+            <w:r>
+              <w:rPr>
+                <w:rFonts w:eastAsia="SimSun"/>
+                <w:color w:val="0000FF"/>
+              </w:rPr>
+              <w:t xml:space="preserve"> Phi </w:t>
+            </w:r>
+            <w:proofErr w:type="spellStart"/>
+            <w:r>
+              <w:rPr>
+                <w:rFonts w:eastAsia="SimSun"/>
+                <w:color w:val="0000FF"/>
+              </w:rPr>
+              <w:t>Hùng</w:t>
+            </w:r>
+            <w:proofErr w:type="spellEnd"/>
           </w:p>
         </w:tc>
         <w:tc>
@@ -1822,8 +3267,30 @@
               <w:rPr>
                 <w:rFonts w:eastAsia="SimSun"/>
               </w:rPr>
-              <w:t>Lê Công Hưng</w:t>
-            </w:r>
+              <w:t xml:space="preserve">Lê </w:t>
+            </w:r>
+            <w:proofErr w:type="spellStart"/>
+            <w:r>
+              <w:rPr>
+                <w:rFonts w:eastAsia="SimSun"/>
+              </w:rPr>
+              <w:t>Công</w:t>
+            </w:r>
+            <w:proofErr w:type="spellEnd"/>
+            <w:r>
+              <w:rPr>
+                <w:rFonts w:eastAsia="SimSun"/>
+              </w:rPr>
+              <w:t xml:space="preserve"> </w:t>
+            </w:r>
+            <w:proofErr w:type="spellStart"/>
+            <w:r>
+              <w:rPr>
+                <w:rFonts w:eastAsia="SimSun"/>
+              </w:rPr>
+              <w:t>Hưng</w:t>
+            </w:r>
+            <w:proofErr w:type="spellEnd"/>
           </w:p>
         </w:tc>
         <w:tc>
@@ -1916,12 +3383,42 @@
                 <w:rFonts w:eastAsia="SimSun"/>
               </w:rPr>
             </w:pPr>
+            <w:proofErr w:type="spellStart"/>
             <w:r>
               <w:rPr>
                 <w:rFonts w:eastAsia="SimSun"/>
               </w:rPr>
-              <w:t>Trần Bá Ngọc</w:t>
-            </w:r>
+              <w:t>Trần</w:t>
+            </w:r>
+            <w:proofErr w:type="spellEnd"/>
+            <w:r>
+              <w:rPr>
+                <w:rFonts w:eastAsia="SimSun"/>
+              </w:rPr>
+              <w:t xml:space="preserve"> </w:t>
+            </w:r>
+            <w:proofErr w:type="spellStart"/>
+            <w:r>
+              <w:rPr>
+                <w:rFonts w:eastAsia="SimSun"/>
+              </w:rPr>
+              <w:t>Bá</w:t>
+            </w:r>
+            <w:proofErr w:type="spellEnd"/>
+            <w:r>
+              <w:rPr>
+                <w:rFonts w:eastAsia="SimSun"/>
+              </w:rPr>
+              <w:t xml:space="preserve"> </w:t>
+            </w:r>
+            <w:proofErr w:type="spellStart"/>
+            <w:r>
+              <w:rPr>
+                <w:rFonts w:eastAsia="SimSun"/>
+              </w:rPr>
+              <w:t>Ngọc</w:t>
+            </w:r>
+            <w:proofErr w:type="spellEnd"/>
           </w:p>
         </w:tc>
         <w:tc>
@@ -1975,7 +3472,7 @@
     </w:p>
     <w:p>
       <w:pPr>
-        <w:pStyle w:val="u1"/>
+        <w:pStyle w:val="Heading1"/>
         <w:numPr>
           <w:ilvl w:val="0"/>
           <w:numId w:val="12"/>
@@ -1986,18 +3483,62 @@
         </w:rPr>
       </w:pPr>
       <w:bookmarkStart w:id="3" w:name="_Toc383891033"/>
+      <w:proofErr w:type="spellStart"/>
       <w:r>
         <w:rPr>
           <w:rFonts w:cs="Segoe UI"/>
         </w:rPr>
         <w:lastRenderedPageBreak/>
-        <w:t>Mô tả bài toán</w:t>
+        <w:t>Mô</w:t>
+      </w:r>
+      <w:proofErr w:type="spellEnd"/>
+      <w:r>
+        <w:rPr>
+          <w:rFonts w:cs="Segoe UI"/>
+        </w:rPr>
+        <w:t xml:space="preserve"> </w:t>
+      </w:r>
+      <w:proofErr w:type="spellStart"/>
+      <w:r>
+        <w:rPr>
+          <w:rFonts w:cs="Segoe UI"/>
+        </w:rPr>
+        <w:t>tả</w:t>
+      </w:r>
+      <w:proofErr w:type="spellEnd"/>
+      <w:r>
+        <w:rPr>
+          <w:rFonts w:cs="Segoe UI"/>
+        </w:rPr>
+        <w:t xml:space="preserve"> </w:t>
+      </w:r>
+      <w:proofErr w:type="spellStart"/>
+      <w:r>
+        <w:rPr>
+          <w:rFonts w:cs="Segoe UI"/>
+        </w:rPr>
+        <w:t>bài</w:t>
+      </w:r>
+      <w:proofErr w:type="spellEnd"/>
+      <w:r>
+        <w:rPr>
+          <w:rFonts w:cs="Segoe UI"/>
+        </w:rPr>
+        <w:t xml:space="preserve"> </w:t>
+      </w:r>
+      <w:proofErr w:type="spellStart"/>
+      <w:r>
+        <w:rPr>
+          <w:rFonts w:cs="Segoe UI"/>
+        </w:rPr>
+        <w:t>toán</w:t>
       </w:r>
       <w:bookmarkEnd w:id="3"/>
+      <w:proofErr w:type="spellEnd"/>
     </w:p>
     <w:p>
       <w:pPr>
-        <w:pStyle w:val="oancuaDanhsach"/>
+        <w:pStyle w:val="ListParagraph"/>
         <w:numPr>
           <w:ilvl w:val="0"/>
           <w:numId w:val="27"/>
@@ -2008,21 +3549,949 @@
           <w:color w:val="7030A0"/>
         </w:rPr>
       </w:pPr>
-      <w:r>
-        <w:rPr>
-          <w:rFonts w:cs="Segoe UI"/>
-          <w:i/>
-          <w:color w:val="7030A0"/>
-        </w:rPr>
-        <w:t>Nhóm sinh viên phát biểu bài toán tại đây, mô tả khoảng 1 - 2 trang nghiệp vụ bài toán của phần mề</w:t>
-      </w:r>
-      <w:r>
-        <w:rPr>
-          <w:rFonts w:cs="Segoe UI"/>
-          <w:i/>
-          <w:color w:val="7030A0"/>
-        </w:rPr>
-        <w:t>m, bao gồm cả môi trường hoạt động (Ví dụ: Web browser hỗ trợ HTML5, server: Apache…) và các ràng buộc về thiết kế &amp; triển khai (Ví dụ: ngôn ngữ lập trình Java, cơ sở dữ liệu Oracle, chuẩn tài liệu…)</w:t>
+      <w:proofErr w:type="spellStart"/>
+      <w:r>
+        <w:rPr>
+          <w:rFonts w:cs="Segoe UI"/>
+          <w:i/>
+          <w:color w:val="7030A0"/>
+        </w:rPr>
+        <w:t>Nhóm</w:t>
+      </w:r>
+      <w:proofErr w:type="spellEnd"/>
+      <w:r>
+        <w:rPr>
+          <w:rFonts w:cs="Segoe UI"/>
+          <w:i/>
+          <w:color w:val="7030A0"/>
+        </w:rPr>
+        <w:t xml:space="preserve"> </w:t>
+      </w:r>
+      <w:proofErr w:type="spellStart"/>
+      <w:r>
+        <w:rPr>
+          <w:rFonts w:cs="Segoe UI"/>
+          <w:i/>
+          <w:color w:val="7030A0"/>
+        </w:rPr>
+        <w:t>sinh</w:t>
+      </w:r>
+      <w:proofErr w:type="spellEnd"/>
+      <w:r>
+        <w:rPr>
+          <w:rFonts w:cs="Segoe UI"/>
+          <w:i/>
+          <w:color w:val="7030A0"/>
+        </w:rPr>
+        <w:t xml:space="preserve"> </w:t>
+      </w:r>
+      <w:proofErr w:type="spellStart"/>
+      <w:r>
+        <w:rPr>
+          <w:rFonts w:cs="Segoe UI"/>
+          <w:i/>
+          <w:color w:val="7030A0"/>
+        </w:rPr>
+        <w:t>viên</w:t>
+      </w:r>
+      <w:proofErr w:type="spellEnd"/>
+      <w:r>
+        <w:rPr>
+          <w:rFonts w:cs="Segoe UI"/>
+          <w:i/>
+          <w:color w:val="7030A0"/>
+        </w:rPr>
+        <w:t xml:space="preserve"> </w:t>
+      </w:r>
+      <w:proofErr w:type="spellStart"/>
+      <w:r>
+        <w:rPr>
+          <w:rFonts w:cs="Segoe UI"/>
+          <w:i/>
+          <w:color w:val="7030A0"/>
+        </w:rPr>
+        <w:t>phát</w:t>
+      </w:r>
+      <w:proofErr w:type="spellEnd"/>
+      <w:r>
+        <w:rPr>
+          <w:rFonts w:cs="Segoe UI"/>
+          <w:i/>
+          <w:color w:val="7030A0"/>
+        </w:rPr>
+        <w:t xml:space="preserve"> </w:t>
+      </w:r>
+      <w:proofErr w:type="spellStart"/>
+      <w:r>
+        <w:rPr>
+          <w:rFonts w:cs="Segoe UI"/>
+          <w:i/>
+          <w:color w:val="7030A0"/>
+        </w:rPr>
+        <w:t>biểu</w:t>
+      </w:r>
+      <w:proofErr w:type="spellEnd"/>
+      <w:r>
+        <w:rPr>
+          <w:rFonts w:cs="Segoe UI"/>
+          <w:i/>
+          <w:color w:val="7030A0"/>
+        </w:rPr>
+        <w:t xml:space="preserve"> </w:t>
+      </w:r>
+      <w:proofErr w:type="spellStart"/>
+      <w:r>
+        <w:rPr>
+          <w:rFonts w:cs="Segoe UI"/>
+          <w:i/>
+          <w:color w:val="7030A0"/>
+        </w:rPr>
+        <w:t>bài</w:t>
+      </w:r>
+      <w:proofErr w:type="spellEnd"/>
+      <w:r>
+        <w:rPr>
+          <w:rFonts w:cs="Segoe UI"/>
+          <w:i/>
+          <w:color w:val="7030A0"/>
+        </w:rPr>
+        <w:t xml:space="preserve"> </w:t>
+      </w:r>
+      <w:proofErr w:type="spellStart"/>
+      <w:r>
+        <w:rPr>
+          <w:rFonts w:cs="Segoe UI"/>
+          <w:i/>
+          <w:color w:val="7030A0"/>
+        </w:rPr>
+        <w:t>toán</w:t>
+      </w:r>
+      <w:proofErr w:type="spellEnd"/>
+      <w:r>
+        <w:rPr>
+          <w:rFonts w:cs="Segoe UI"/>
+          <w:i/>
+          <w:color w:val="7030A0"/>
+        </w:rPr>
+        <w:t xml:space="preserve"> </w:t>
+      </w:r>
+      <w:proofErr w:type="spellStart"/>
+      <w:r>
+        <w:rPr>
+          <w:rFonts w:cs="Segoe UI"/>
+          <w:i/>
+          <w:color w:val="7030A0"/>
+        </w:rPr>
+        <w:t>tại</w:t>
+      </w:r>
+      <w:proofErr w:type="spellEnd"/>
+      <w:r>
+        <w:rPr>
+          <w:rFonts w:cs="Segoe UI"/>
+          <w:i/>
+          <w:color w:val="7030A0"/>
+        </w:rPr>
+        <w:t xml:space="preserve"> </w:t>
+      </w:r>
+      <w:proofErr w:type="spellStart"/>
+      <w:r>
+        <w:rPr>
+          <w:rFonts w:cs="Segoe UI"/>
+          <w:i/>
+          <w:color w:val="7030A0"/>
+        </w:rPr>
+        <w:t>đây</w:t>
+      </w:r>
+      <w:proofErr w:type="spellEnd"/>
+      <w:r>
+        <w:rPr>
+          <w:rFonts w:cs="Segoe UI"/>
+          <w:i/>
+          <w:color w:val="7030A0"/>
+        </w:rPr>
+        <w:t xml:space="preserve">, </w:t>
+      </w:r>
+      <w:proofErr w:type="spellStart"/>
+      <w:r>
+        <w:rPr>
+          <w:rFonts w:cs="Segoe UI"/>
+          <w:i/>
+          <w:color w:val="7030A0"/>
+        </w:rPr>
+        <w:t>mô</w:t>
+      </w:r>
+      <w:proofErr w:type="spellEnd"/>
+      <w:r>
+        <w:rPr>
+          <w:rFonts w:cs="Segoe UI"/>
+          <w:i/>
+          <w:color w:val="7030A0"/>
+        </w:rPr>
+        <w:t xml:space="preserve"> </w:t>
+      </w:r>
+      <w:proofErr w:type="spellStart"/>
+      <w:r>
+        <w:rPr>
+          <w:rFonts w:cs="Segoe UI"/>
+          <w:i/>
+          <w:color w:val="7030A0"/>
+        </w:rPr>
+        <w:t>tả</w:t>
+      </w:r>
+      <w:proofErr w:type="spellEnd"/>
+      <w:r>
+        <w:rPr>
+          <w:rFonts w:cs="Segoe UI"/>
+          <w:i/>
+          <w:color w:val="7030A0"/>
+        </w:rPr>
+        <w:t xml:space="preserve"> </w:t>
+      </w:r>
+      <w:proofErr w:type="spellStart"/>
+      <w:r>
+        <w:rPr>
+          <w:rFonts w:cs="Segoe UI"/>
+          <w:i/>
+          <w:color w:val="7030A0"/>
+        </w:rPr>
+        <w:t>khoảng</w:t>
+      </w:r>
+      <w:proofErr w:type="spellEnd"/>
+      <w:r>
+        <w:rPr>
+          <w:rFonts w:cs="Segoe UI"/>
+          <w:i/>
+          <w:color w:val="7030A0"/>
+        </w:rPr>
+        <w:t xml:space="preserve"> 1 - 2 </w:t>
+      </w:r>
+      <w:proofErr w:type="spellStart"/>
+      <w:r>
+        <w:rPr>
+          <w:rFonts w:cs="Segoe UI"/>
+          <w:i/>
+          <w:color w:val="7030A0"/>
+        </w:rPr>
+        <w:t>trang</w:t>
+      </w:r>
+      <w:proofErr w:type="spellEnd"/>
+      <w:r>
+        <w:rPr>
+          <w:rFonts w:cs="Segoe UI"/>
+          <w:i/>
+          <w:color w:val="7030A0"/>
+        </w:rPr>
+        <w:t xml:space="preserve"> </w:t>
+      </w:r>
+      <w:proofErr w:type="spellStart"/>
+      <w:r>
+        <w:rPr>
+          <w:rFonts w:cs="Segoe UI"/>
+          <w:i/>
+          <w:color w:val="7030A0"/>
+        </w:rPr>
+        <w:t>nghiệp</w:t>
+      </w:r>
+      <w:proofErr w:type="spellEnd"/>
+      <w:r>
+        <w:rPr>
+          <w:rFonts w:cs="Segoe UI"/>
+          <w:i/>
+          <w:color w:val="7030A0"/>
+        </w:rPr>
+        <w:t xml:space="preserve"> </w:t>
+      </w:r>
+      <w:proofErr w:type="spellStart"/>
+      <w:r>
+        <w:rPr>
+          <w:rFonts w:cs="Segoe UI"/>
+          <w:i/>
+          <w:color w:val="7030A0"/>
+        </w:rPr>
+        <w:t>vụ</w:t>
+      </w:r>
+      <w:proofErr w:type="spellEnd"/>
+      <w:r>
+        <w:rPr>
+          <w:rFonts w:cs="Segoe UI"/>
+          <w:i/>
+          <w:color w:val="7030A0"/>
+        </w:rPr>
+        <w:t xml:space="preserve"> </w:t>
+      </w:r>
+      <w:proofErr w:type="spellStart"/>
+      <w:r>
+        <w:rPr>
+          <w:rFonts w:cs="Segoe UI"/>
+          <w:i/>
+          <w:color w:val="7030A0"/>
+        </w:rPr>
+        <w:t>bài</w:t>
+      </w:r>
+      <w:proofErr w:type="spellEnd"/>
+      <w:r>
+        <w:rPr>
+          <w:rFonts w:cs="Segoe UI"/>
+          <w:i/>
+          <w:color w:val="7030A0"/>
+        </w:rPr>
+        <w:t xml:space="preserve"> </w:t>
+      </w:r>
+      <w:proofErr w:type="spellStart"/>
+      <w:r>
+        <w:rPr>
+          <w:rFonts w:cs="Segoe UI"/>
+          <w:i/>
+          <w:color w:val="7030A0"/>
+        </w:rPr>
+        <w:t>toán</w:t>
+      </w:r>
+      <w:proofErr w:type="spellEnd"/>
+      <w:r>
+        <w:rPr>
+          <w:rFonts w:cs="Segoe UI"/>
+          <w:i/>
+          <w:color w:val="7030A0"/>
+        </w:rPr>
+        <w:t xml:space="preserve"> </w:t>
+      </w:r>
+      <w:proofErr w:type="spellStart"/>
+      <w:r>
+        <w:rPr>
+          <w:rFonts w:cs="Segoe UI"/>
+          <w:i/>
+          <w:color w:val="7030A0"/>
+        </w:rPr>
+        <w:t>của</w:t>
+      </w:r>
+      <w:proofErr w:type="spellEnd"/>
+      <w:r>
+        <w:rPr>
+          <w:rFonts w:cs="Segoe UI"/>
+          <w:i/>
+          <w:color w:val="7030A0"/>
+        </w:rPr>
+        <w:t xml:space="preserve"> </w:t>
+      </w:r>
+      <w:proofErr w:type="spellStart"/>
+      <w:r>
+        <w:rPr>
+          <w:rFonts w:cs="Segoe UI"/>
+          <w:i/>
+          <w:color w:val="7030A0"/>
+        </w:rPr>
+        <w:t>phần</w:t>
+      </w:r>
+      <w:proofErr w:type="spellEnd"/>
+      <w:r>
+        <w:rPr>
+          <w:rFonts w:cs="Segoe UI"/>
+          <w:i/>
+          <w:color w:val="7030A0"/>
+        </w:rPr>
+        <w:t xml:space="preserve"> </w:t>
+      </w:r>
+      <w:proofErr w:type="spellStart"/>
+      <w:r>
+        <w:rPr>
+          <w:rFonts w:cs="Segoe UI"/>
+          <w:i/>
+          <w:color w:val="7030A0"/>
+        </w:rPr>
+        <w:t>mề</w:t>
+      </w:r>
+      <w:r>
+        <w:rPr>
+          <w:rFonts w:cs="Segoe UI"/>
+          <w:i/>
+          <w:color w:val="7030A0"/>
+        </w:rPr>
+        <w:t>m</w:t>
+      </w:r>
+      <w:proofErr w:type="spellEnd"/>
+      <w:r>
+        <w:rPr>
+          <w:rFonts w:cs="Segoe UI"/>
+          <w:i/>
+          <w:color w:val="7030A0"/>
+        </w:rPr>
+        <w:t xml:space="preserve">, bao </w:t>
+      </w:r>
+      <w:proofErr w:type="spellStart"/>
+      <w:r>
+        <w:rPr>
+          <w:rFonts w:cs="Segoe UI"/>
+          <w:i/>
+          <w:color w:val="7030A0"/>
+        </w:rPr>
+        <w:t>gồm</w:t>
+      </w:r>
+      <w:proofErr w:type="spellEnd"/>
+      <w:r>
+        <w:rPr>
+          <w:rFonts w:cs="Segoe UI"/>
+          <w:i/>
+          <w:color w:val="7030A0"/>
+        </w:rPr>
+        <w:t xml:space="preserve"> </w:t>
+      </w:r>
+      <w:proofErr w:type="spellStart"/>
+      <w:r>
+        <w:rPr>
+          <w:rFonts w:cs="Segoe UI"/>
+          <w:i/>
+          <w:color w:val="7030A0"/>
+        </w:rPr>
+        <w:t>cả</w:t>
+      </w:r>
+      <w:proofErr w:type="spellEnd"/>
+      <w:r>
+        <w:rPr>
+          <w:rFonts w:cs="Segoe UI"/>
+          <w:i/>
+          <w:color w:val="7030A0"/>
+        </w:rPr>
+        <w:t xml:space="preserve"> </w:t>
+      </w:r>
+      <w:proofErr w:type="spellStart"/>
+      <w:r>
+        <w:rPr>
+          <w:rFonts w:cs="Segoe UI"/>
+          <w:i/>
+          <w:color w:val="7030A0"/>
+        </w:rPr>
+        <w:t>môi</w:t>
+      </w:r>
+      <w:proofErr w:type="spellEnd"/>
+      <w:r>
+        <w:rPr>
+          <w:rFonts w:cs="Segoe UI"/>
+          <w:i/>
+          <w:color w:val="7030A0"/>
+        </w:rPr>
+        <w:t xml:space="preserve"> </w:t>
+      </w:r>
+      <w:proofErr w:type="spellStart"/>
+      <w:r>
+        <w:rPr>
+          <w:rFonts w:cs="Segoe UI"/>
+          <w:i/>
+          <w:color w:val="7030A0"/>
+        </w:rPr>
+        <w:t>trường</w:t>
+      </w:r>
+      <w:proofErr w:type="spellEnd"/>
+      <w:r>
+        <w:rPr>
+          <w:rFonts w:cs="Segoe UI"/>
+          <w:i/>
+          <w:color w:val="7030A0"/>
+        </w:rPr>
+        <w:t xml:space="preserve"> </w:t>
+      </w:r>
+      <w:proofErr w:type="spellStart"/>
+      <w:r>
+        <w:rPr>
+          <w:rFonts w:cs="Segoe UI"/>
+          <w:i/>
+          <w:color w:val="7030A0"/>
+        </w:rPr>
+        <w:t>hoạt</w:t>
+      </w:r>
+      <w:proofErr w:type="spellEnd"/>
+      <w:r>
+        <w:rPr>
+          <w:rFonts w:cs="Segoe UI"/>
+          <w:i/>
+          <w:color w:val="7030A0"/>
+        </w:rPr>
+        <w:t xml:space="preserve"> </w:t>
+      </w:r>
+      <w:proofErr w:type="spellStart"/>
+      <w:r>
+        <w:rPr>
+          <w:rFonts w:cs="Segoe UI"/>
+          <w:i/>
+          <w:color w:val="7030A0"/>
+        </w:rPr>
+        <w:t>động</w:t>
+      </w:r>
+      <w:proofErr w:type="spellEnd"/>
+      <w:r>
+        <w:rPr>
+          <w:rFonts w:cs="Segoe UI"/>
+          <w:i/>
+          <w:color w:val="7030A0"/>
+        </w:rPr>
+        <w:t xml:space="preserve"> (</w:t>
+      </w:r>
+      <w:proofErr w:type="spellStart"/>
+      <w:r>
+        <w:rPr>
+          <w:rFonts w:cs="Segoe UI"/>
+          <w:i/>
+          <w:color w:val="7030A0"/>
+        </w:rPr>
+        <w:t>Ví</w:t>
+      </w:r>
+      <w:proofErr w:type="spellEnd"/>
+      <w:r>
+        <w:rPr>
+          <w:rFonts w:cs="Segoe UI"/>
+          <w:i/>
+          <w:color w:val="7030A0"/>
+        </w:rPr>
+        <w:t xml:space="preserve"> </w:t>
+      </w:r>
+      <w:proofErr w:type="spellStart"/>
+      <w:r>
+        <w:rPr>
+          <w:rFonts w:cs="Segoe UI"/>
+          <w:i/>
+          <w:color w:val="7030A0"/>
+        </w:rPr>
+        <w:t>dụ</w:t>
+      </w:r>
+      <w:proofErr w:type="spellEnd"/>
+      <w:r>
+        <w:rPr>
+          <w:rFonts w:cs="Segoe UI"/>
+          <w:i/>
+          <w:color w:val="7030A0"/>
+        </w:rPr>
+        <w:t xml:space="preserve">: Web browser </w:t>
+      </w:r>
+      <w:proofErr w:type="spellStart"/>
+      <w:r>
+        <w:rPr>
+          <w:rFonts w:cs="Segoe UI"/>
+          <w:i/>
+          <w:color w:val="7030A0"/>
+        </w:rPr>
+        <w:t>hỗ</w:t>
+      </w:r>
+      <w:proofErr w:type="spellEnd"/>
+      <w:r>
+        <w:rPr>
+          <w:rFonts w:cs="Segoe UI"/>
+          <w:i/>
+          <w:color w:val="7030A0"/>
+        </w:rPr>
+        <w:t xml:space="preserve"> </w:t>
+      </w:r>
+      <w:proofErr w:type="spellStart"/>
+      <w:r>
+        <w:rPr>
+          <w:rFonts w:cs="Segoe UI"/>
+          <w:i/>
+          <w:color w:val="7030A0"/>
+        </w:rPr>
+        <w:t>trợ</w:t>
+      </w:r>
+      <w:proofErr w:type="spellEnd"/>
+      <w:r>
+        <w:rPr>
+          <w:rFonts w:cs="Segoe UI"/>
+          <w:i/>
+          <w:color w:val="7030A0"/>
+        </w:rPr>
+        <w:t xml:space="preserve"> HTML5, server: Apache…) </w:t>
+      </w:r>
+      <w:proofErr w:type="spellStart"/>
+      <w:r>
+        <w:rPr>
+          <w:rFonts w:cs="Segoe UI"/>
+          <w:i/>
+          <w:color w:val="7030A0"/>
+        </w:rPr>
+        <w:t>và</w:t>
+      </w:r>
+      <w:proofErr w:type="spellEnd"/>
+      <w:r>
+        <w:rPr>
+          <w:rFonts w:cs="Segoe UI"/>
+          <w:i/>
+          <w:color w:val="7030A0"/>
+        </w:rPr>
+        <w:t xml:space="preserve"> </w:t>
+      </w:r>
+      <w:proofErr w:type="spellStart"/>
+      <w:r>
+        <w:rPr>
+          <w:rFonts w:cs="Segoe UI"/>
+          <w:i/>
+          <w:color w:val="7030A0"/>
+        </w:rPr>
+        <w:t>các</w:t>
+      </w:r>
+      <w:proofErr w:type="spellEnd"/>
+      <w:r>
+        <w:rPr>
+          <w:rFonts w:cs="Segoe UI"/>
+          <w:i/>
+          <w:color w:val="7030A0"/>
+        </w:rPr>
+        <w:t xml:space="preserve"> </w:t>
+      </w:r>
+      <w:proofErr w:type="spellStart"/>
+      <w:r>
+        <w:rPr>
+          <w:rFonts w:cs="Segoe UI"/>
+          <w:i/>
+          <w:color w:val="7030A0"/>
+        </w:rPr>
+        <w:t>ràng</w:t>
+      </w:r>
+      <w:proofErr w:type="spellEnd"/>
+      <w:r>
+        <w:rPr>
+          <w:rFonts w:cs="Segoe UI"/>
+          <w:i/>
+          <w:color w:val="7030A0"/>
+        </w:rPr>
+        <w:t xml:space="preserve"> </w:t>
+      </w:r>
+      <w:proofErr w:type="spellStart"/>
+      <w:r>
+        <w:rPr>
+          <w:rFonts w:cs="Segoe UI"/>
+          <w:i/>
+          <w:color w:val="7030A0"/>
+        </w:rPr>
+        <w:t>buộc</w:t>
+      </w:r>
+      <w:proofErr w:type="spellEnd"/>
+      <w:r>
+        <w:rPr>
+          <w:rFonts w:cs="Segoe UI"/>
+          <w:i/>
+          <w:color w:val="7030A0"/>
+        </w:rPr>
+        <w:t xml:space="preserve"> </w:t>
+      </w:r>
+      <w:proofErr w:type="spellStart"/>
+      <w:r>
+        <w:rPr>
+          <w:rFonts w:cs="Segoe UI"/>
+          <w:i/>
+          <w:color w:val="7030A0"/>
+        </w:rPr>
+        <w:t>về</w:t>
+      </w:r>
+      <w:proofErr w:type="spellEnd"/>
+      <w:r>
+        <w:rPr>
+          <w:rFonts w:cs="Segoe UI"/>
+          <w:i/>
+          <w:color w:val="7030A0"/>
+        </w:rPr>
+        <w:t xml:space="preserve"> </w:t>
+      </w:r>
+      <w:proofErr w:type="spellStart"/>
+      <w:r>
+        <w:rPr>
+          <w:rFonts w:cs="Segoe UI"/>
+          <w:i/>
+          <w:color w:val="7030A0"/>
+        </w:rPr>
+        <w:t>thiết</w:t>
+      </w:r>
+      <w:proofErr w:type="spellEnd"/>
+      <w:r>
+        <w:rPr>
+          <w:rFonts w:cs="Segoe UI"/>
+          <w:i/>
+          <w:color w:val="7030A0"/>
+        </w:rPr>
+        <w:t xml:space="preserve"> </w:t>
+      </w:r>
+      <w:proofErr w:type="spellStart"/>
+      <w:r>
+        <w:rPr>
+          <w:rFonts w:cs="Segoe UI"/>
+          <w:i/>
+          <w:color w:val="7030A0"/>
+        </w:rPr>
+        <w:t>kế</w:t>
+      </w:r>
+      <w:proofErr w:type="spellEnd"/>
+      <w:r>
+        <w:rPr>
+          <w:rFonts w:cs="Segoe UI"/>
+          <w:i/>
+          <w:color w:val="7030A0"/>
+        </w:rPr>
+        <w:t xml:space="preserve"> &amp; </w:t>
+      </w:r>
+      <w:proofErr w:type="spellStart"/>
+      <w:r>
+        <w:rPr>
+          <w:rFonts w:cs="Segoe UI"/>
+          <w:i/>
+          <w:color w:val="7030A0"/>
+        </w:rPr>
+        <w:t>triển</w:t>
+      </w:r>
+      <w:proofErr w:type="spellEnd"/>
+      <w:r>
+        <w:rPr>
+          <w:rFonts w:cs="Segoe UI"/>
+          <w:i/>
+          <w:color w:val="7030A0"/>
+        </w:rPr>
+        <w:t xml:space="preserve"> </w:t>
+      </w:r>
+      <w:proofErr w:type="spellStart"/>
+      <w:r>
+        <w:rPr>
+          <w:rFonts w:cs="Segoe UI"/>
+          <w:i/>
+          <w:color w:val="7030A0"/>
+        </w:rPr>
+        <w:t>khai</w:t>
+      </w:r>
+      <w:proofErr w:type="spellEnd"/>
+      <w:r>
+        <w:rPr>
+          <w:rFonts w:cs="Segoe UI"/>
+          <w:i/>
+          <w:color w:val="7030A0"/>
+        </w:rPr>
+        <w:t xml:space="preserve"> (</w:t>
+      </w:r>
+      <w:proofErr w:type="spellStart"/>
+      <w:r>
+        <w:rPr>
+          <w:rFonts w:cs="Segoe UI"/>
+          <w:i/>
+          <w:color w:val="7030A0"/>
+        </w:rPr>
+        <w:t>Ví</w:t>
+      </w:r>
+      <w:proofErr w:type="spellEnd"/>
+      <w:r>
+        <w:rPr>
+          <w:rFonts w:cs="Segoe UI"/>
+          <w:i/>
+          <w:color w:val="7030A0"/>
+        </w:rPr>
+        <w:t xml:space="preserve"> </w:t>
+      </w:r>
+      <w:proofErr w:type="spellStart"/>
+      <w:r>
+        <w:rPr>
+          <w:rFonts w:cs="Segoe UI"/>
+          <w:i/>
+          <w:color w:val="7030A0"/>
+        </w:rPr>
+        <w:t>dụ</w:t>
+      </w:r>
+      <w:proofErr w:type="spellEnd"/>
+      <w:r>
+        <w:rPr>
+          <w:rFonts w:cs="Segoe UI"/>
+          <w:i/>
+          <w:color w:val="7030A0"/>
+        </w:rPr>
+        <w:t xml:space="preserve">: </w:t>
+      </w:r>
+      <w:proofErr w:type="spellStart"/>
+      <w:r>
+        <w:rPr>
+          <w:rFonts w:cs="Segoe UI"/>
+          <w:i/>
+          <w:color w:val="7030A0"/>
+        </w:rPr>
+        <w:t>ngôn</w:t>
+      </w:r>
+      <w:proofErr w:type="spellEnd"/>
+      <w:r>
+        <w:rPr>
+          <w:rFonts w:cs="Segoe UI"/>
+          <w:i/>
+          <w:color w:val="7030A0"/>
+        </w:rPr>
+        <w:t xml:space="preserve"> </w:t>
+      </w:r>
+      <w:proofErr w:type="spellStart"/>
+      <w:r>
+        <w:rPr>
+          <w:rFonts w:cs="Segoe UI"/>
+          <w:i/>
+          <w:color w:val="7030A0"/>
+        </w:rPr>
+        <w:t>ngữ</w:t>
+      </w:r>
+      <w:proofErr w:type="spellEnd"/>
+      <w:r>
+        <w:rPr>
+          <w:rFonts w:cs="Segoe UI"/>
+          <w:i/>
+          <w:color w:val="7030A0"/>
+        </w:rPr>
+        <w:t xml:space="preserve"> </w:t>
+      </w:r>
+      <w:proofErr w:type="spellStart"/>
+      <w:r>
+        <w:rPr>
+          <w:rFonts w:cs="Segoe UI"/>
+          <w:i/>
+          <w:color w:val="7030A0"/>
+        </w:rPr>
+        <w:t>lập</w:t>
+      </w:r>
+      <w:proofErr w:type="spellEnd"/>
+      <w:r>
+        <w:rPr>
+          <w:rFonts w:cs="Segoe UI"/>
+          <w:i/>
+          <w:color w:val="7030A0"/>
+        </w:rPr>
+        <w:t xml:space="preserve"> </w:t>
+      </w:r>
+      <w:proofErr w:type="spellStart"/>
+      <w:r>
+        <w:rPr>
+          <w:rFonts w:cs="Segoe UI"/>
+          <w:i/>
+          <w:color w:val="7030A0"/>
+        </w:rPr>
+        <w:t>trình</w:t>
+      </w:r>
+      <w:proofErr w:type="spellEnd"/>
+      <w:r>
+        <w:rPr>
+          <w:rFonts w:cs="Segoe UI"/>
+          <w:i/>
+          <w:color w:val="7030A0"/>
+        </w:rPr>
+        <w:t xml:space="preserve"> Java, </w:t>
+      </w:r>
+      <w:proofErr w:type="spellStart"/>
+      <w:r>
+        <w:rPr>
+          <w:rFonts w:cs="Segoe UI"/>
+          <w:i/>
+          <w:color w:val="7030A0"/>
+        </w:rPr>
+        <w:t>cơ</w:t>
+      </w:r>
+      <w:proofErr w:type="spellEnd"/>
+      <w:r>
+        <w:rPr>
+          <w:rFonts w:cs="Segoe UI"/>
+          <w:i/>
+          <w:color w:val="7030A0"/>
+        </w:rPr>
+        <w:t xml:space="preserve"> </w:t>
+      </w:r>
+      <w:proofErr w:type="spellStart"/>
+      <w:r>
+        <w:rPr>
+          <w:rFonts w:cs="Segoe UI"/>
+          <w:i/>
+          <w:color w:val="7030A0"/>
+        </w:rPr>
+        <w:t>sở</w:t>
+      </w:r>
+      <w:proofErr w:type="spellEnd"/>
+      <w:r>
+        <w:rPr>
+          <w:rFonts w:cs="Segoe UI"/>
+          <w:i/>
+          <w:color w:val="7030A0"/>
+        </w:rPr>
+        <w:t xml:space="preserve"> </w:t>
+      </w:r>
+      <w:proofErr w:type="spellStart"/>
+      <w:r>
+        <w:rPr>
+          <w:rFonts w:cs="Segoe UI"/>
+          <w:i/>
+          <w:color w:val="7030A0"/>
+        </w:rPr>
+        <w:t>dữ</w:t>
+      </w:r>
+      <w:proofErr w:type="spellEnd"/>
+      <w:r>
+        <w:rPr>
+          <w:rFonts w:cs="Segoe UI"/>
+          <w:i/>
+          <w:color w:val="7030A0"/>
+        </w:rPr>
+        <w:t xml:space="preserve"> </w:t>
+      </w:r>
+      <w:proofErr w:type="spellStart"/>
+      <w:r>
+        <w:rPr>
+          <w:rFonts w:cs="Segoe UI"/>
+          <w:i/>
+          <w:color w:val="7030A0"/>
+        </w:rPr>
+        <w:t>liệu</w:t>
+      </w:r>
+      <w:proofErr w:type="spellEnd"/>
+      <w:r>
+        <w:rPr>
+          <w:rFonts w:cs="Segoe UI"/>
+          <w:i/>
+          <w:color w:val="7030A0"/>
+        </w:rPr>
+        <w:t xml:space="preserve"> Oracle, </w:t>
+      </w:r>
+      <w:proofErr w:type="spellStart"/>
+      <w:r>
+        <w:rPr>
+          <w:rFonts w:cs="Segoe UI"/>
+          <w:i/>
+          <w:color w:val="7030A0"/>
+        </w:rPr>
+        <w:t>chuẩn</w:t>
+      </w:r>
+      <w:proofErr w:type="spellEnd"/>
+      <w:r>
+        <w:rPr>
+          <w:rFonts w:cs="Segoe UI"/>
+          <w:i/>
+          <w:color w:val="7030A0"/>
+        </w:rPr>
+        <w:t xml:space="preserve"> </w:t>
+      </w:r>
+      <w:proofErr w:type="spellStart"/>
+      <w:r>
+        <w:rPr>
+          <w:rFonts w:cs="Segoe UI"/>
+          <w:i/>
+          <w:color w:val="7030A0"/>
+        </w:rPr>
+        <w:t>tài</w:t>
+      </w:r>
+      <w:proofErr w:type="spellEnd"/>
+      <w:r>
+        <w:rPr>
+          <w:rFonts w:cs="Segoe UI"/>
+          <w:i/>
+          <w:color w:val="7030A0"/>
+        </w:rPr>
+        <w:t xml:space="preserve"> </w:t>
+      </w:r>
+      <w:proofErr w:type="spellStart"/>
+      <w:r>
+        <w:rPr>
+          <w:rFonts w:cs="Segoe UI"/>
+          <w:i/>
+          <w:color w:val="7030A0"/>
+        </w:rPr>
+        <w:t>liệu</w:t>
+      </w:r>
+      <w:proofErr w:type="spellEnd"/>
+      <w:r>
+        <w:rPr>
+          <w:rFonts w:cs="Segoe UI"/>
+          <w:i/>
+          <w:color w:val="7030A0"/>
+        </w:rPr>
+        <w:t>…)</w:t>
       </w:r>
     </w:p>
     <w:p>
@@ -2040,7 +4509,7 @@
     </w:p>
     <w:p>
       <w:pPr>
-        <w:pStyle w:val="u1"/>
+        <w:pStyle w:val="Heading1"/>
         <w:numPr>
           <w:ilvl w:val="0"/>
           <w:numId w:val="12"/>
@@ -2051,18 +4520,62 @@
         </w:rPr>
       </w:pPr>
       <w:bookmarkStart w:id="4" w:name="_Toc383891034"/>
+      <w:proofErr w:type="spellStart"/>
       <w:r>
         <w:rPr>
           <w:rFonts w:cs="Segoe UI"/>
         </w:rPr>
         <w:lastRenderedPageBreak/>
-        <w:t>Tổng quan yêu cầu</w:t>
+        <w:t>Tổng</w:t>
+      </w:r>
+      <w:proofErr w:type="spellEnd"/>
+      <w:r>
+        <w:rPr>
+          <w:rFonts w:cs="Segoe UI"/>
+        </w:rPr>
+        <w:t xml:space="preserve"> </w:t>
+      </w:r>
+      <w:proofErr w:type="spellStart"/>
+      <w:r>
+        <w:rPr>
+          <w:rFonts w:cs="Segoe UI"/>
+        </w:rPr>
+        <w:t>quan</w:t>
+      </w:r>
+      <w:proofErr w:type="spellEnd"/>
+      <w:r>
+        <w:rPr>
+          <w:rFonts w:cs="Segoe UI"/>
+        </w:rPr>
+        <w:t xml:space="preserve"> </w:t>
+      </w:r>
+      <w:proofErr w:type="spellStart"/>
+      <w:r>
+        <w:rPr>
+          <w:rFonts w:cs="Segoe UI"/>
+        </w:rPr>
+        <w:t>yêu</w:t>
+      </w:r>
+      <w:proofErr w:type="spellEnd"/>
+      <w:r>
+        <w:rPr>
+          <w:rFonts w:cs="Segoe UI"/>
+        </w:rPr>
+        <w:t xml:space="preserve"> </w:t>
+      </w:r>
+      <w:proofErr w:type="spellStart"/>
+      <w:r>
+        <w:rPr>
+          <w:rFonts w:cs="Segoe UI"/>
+        </w:rPr>
+        <w:t>cầu</w:t>
       </w:r>
       <w:bookmarkEnd w:id="4"/>
+      <w:proofErr w:type="spellEnd"/>
     </w:p>
     <w:p>
       <w:pPr>
-        <w:pStyle w:val="u4"/>
+        <w:pStyle w:val="Heading4"/>
         <w:numPr>
           <w:ilvl w:val="1"/>
           <w:numId w:val="12"/>
@@ -2072,38 +4585,72 @@
           <w:sz w:val="28"/>
         </w:rPr>
       </w:pPr>
+      <w:proofErr w:type="spellStart"/>
       <w:r>
         <w:rPr>
           <w:color w:val="auto"/>
           <w:sz w:val="28"/>
         </w:rPr>
-        <w:t xml:space="preserve">Danh sách </w:t>
-      </w:r>
+        <w:t>Danh</w:t>
+      </w:r>
+      <w:proofErr w:type="spellEnd"/>
       <w:r>
         <w:rPr>
           <w:color w:val="auto"/>
           <w:sz w:val="28"/>
         </w:rPr>
-        <w:t xml:space="preserve">các </w:t>
-      </w:r>
+        <w:t xml:space="preserve"> </w:t>
+      </w:r>
+      <w:proofErr w:type="spellStart"/>
       <w:r>
         <w:rPr>
           <w:color w:val="auto"/>
           <w:sz w:val="28"/>
         </w:rPr>
-        <w:t>sta</w:t>
-      </w:r>
+        <w:t>sách</w:t>
+      </w:r>
+      <w:proofErr w:type="spellEnd"/>
       <w:r>
         <w:rPr>
           <w:color w:val="auto"/>
           <w:sz w:val="28"/>
         </w:rPr>
+        <w:t xml:space="preserve"> </w:t>
+      </w:r>
+      <w:proofErr w:type="spellStart"/>
+      <w:r>
+        <w:rPr>
+          <w:color w:val="auto"/>
+          <w:sz w:val="28"/>
+        </w:rPr>
+        <w:t>các</w:t>
+      </w:r>
+      <w:proofErr w:type="spellEnd"/>
+      <w:r>
+        <w:rPr>
+          <w:color w:val="auto"/>
+          <w:sz w:val="28"/>
+        </w:rPr>
+        <w:t xml:space="preserve"> </w:t>
+      </w:r>
+      <w:r>
+        <w:rPr>
+          <w:color w:val="auto"/>
+          <w:sz w:val="28"/>
+        </w:rPr>
+        <w:t>sta</w:t>
+      </w:r>
+      <w:r>
+        <w:rPr>
+          <w:color w:val="auto"/>
+          <w:sz w:val="28"/>
+        </w:rPr>
         <w:t>keholder</w:t>
       </w:r>
     </w:p>
     <w:p>
       <w:pPr>
-        <w:pStyle w:val="oancuaDanhsach"/>
+        <w:pStyle w:val="ListParagraph"/>
         <w:ind w:left="0" w:firstLine="709"/>
         <w:rPr>
           <w:rFonts w:cs="Segoe UI"/>
@@ -2111,35 +4658,291 @@
           <w:color w:val="7030A0"/>
         </w:rPr>
       </w:pPr>
-      <w:r>
-        <w:rPr>
-          <w:rFonts w:cs="Segoe UI"/>
-          <w:i/>
-          <w:color w:val="7030A0"/>
-        </w:rPr>
-        <w:t xml:space="preserve">Nhóm sinh viên </w:t>
-      </w:r>
-      <w:r>
-        <w:rPr>
-          <w:i/>
-          <w:color w:val="7030A0"/>
-        </w:rPr>
-        <w:t>liệt kê (hoặc vẽ Context Diagram) và giải thích vai trò của từ</w:t>
-      </w:r>
-      <w:r>
-        <w:rPr>
-          <w:i/>
-          <w:color w:val="7030A0"/>
-        </w:rPr>
-        <w:t>ng Stakeholder</w:t>
-      </w:r>
-      <w:r>
-        <w:rPr>
-          <w:i/>
-          <w:color w:val="7030A0"/>
-        </w:rPr>
-        <w:t xml:space="preserve"> của phần mềm</w:t>
-      </w:r>
+      <w:proofErr w:type="spellStart"/>
+      <w:r>
+        <w:rPr>
+          <w:rFonts w:cs="Segoe UI"/>
+          <w:i/>
+          <w:color w:val="7030A0"/>
+        </w:rPr>
+        <w:t>Nhóm</w:t>
+      </w:r>
+      <w:proofErr w:type="spellEnd"/>
+      <w:r>
+        <w:rPr>
+          <w:rFonts w:cs="Segoe UI"/>
+          <w:i/>
+          <w:color w:val="7030A0"/>
+        </w:rPr>
+        <w:t xml:space="preserve"> </w:t>
+      </w:r>
+      <w:proofErr w:type="spellStart"/>
+      <w:r>
+        <w:rPr>
+          <w:rFonts w:cs="Segoe UI"/>
+          <w:i/>
+          <w:color w:val="7030A0"/>
+        </w:rPr>
+        <w:t>sinh</w:t>
+      </w:r>
+      <w:proofErr w:type="spellEnd"/>
+      <w:r>
+        <w:rPr>
+          <w:rFonts w:cs="Segoe UI"/>
+          <w:i/>
+          <w:color w:val="7030A0"/>
+        </w:rPr>
+        <w:t xml:space="preserve"> </w:t>
+      </w:r>
+      <w:proofErr w:type="spellStart"/>
+      <w:r>
+        <w:rPr>
+          <w:rFonts w:cs="Segoe UI"/>
+          <w:i/>
+          <w:color w:val="7030A0"/>
+        </w:rPr>
+        <w:t>viên</w:t>
+      </w:r>
+      <w:proofErr w:type="spellEnd"/>
+      <w:r>
+        <w:rPr>
+          <w:rFonts w:cs="Segoe UI"/>
+          <w:i/>
+          <w:color w:val="7030A0"/>
+        </w:rPr>
+        <w:t xml:space="preserve"> </w:t>
+      </w:r>
+      <w:proofErr w:type="spellStart"/>
+      <w:r>
+        <w:rPr>
+          <w:i/>
+          <w:color w:val="7030A0"/>
+        </w:rPr>
+        <w:t>liệt</w:t>
+      </w:r>
+      <w:proofErr w:type="spellEnd"/>
+      <w:r>
+        <w:rPr>
+          <w:i/>
+          <w:color w:val="7030A0"/>
+        </w:rPr>
+        <w:t xml:space="preserve"> </w:t>
+      </w:r>
+      <w:proofErr w:type="spellStart"/>
+      <w:r>
+        <w:rPr>
+          <w:i/>
+          <w:color w:val="7030A0"/>
+        </w:rPr>
+        <w:t>kê</w:t>
+      </w:r>
+      <w:proofErr w:type="spellEnd"/>
+      <w:r>
+        <w:rPr>
+          <w:i/>
+          <w:color w:val="7030A0"/>
+        </w:rPr>
+        <w:t xml:space="preserve"> (</w:t>
+      </w:r>
+      <w:proofErr w:type="spellStart"/>
+      <w:r>
+        <w:rPr>
+          <w:i/>
+          <w:color w:val="7030A0"/>
+        </w:rPr>
+        <w:t>hoặc</w:t>
+      </w:r>
+      <w:proofErr w:type="spellEnd"/>
+      <w:r>
+        <w:rPr>
+          <w:i/>
+          <w:color w:val="7030A0"/>
+        </w:rPr>
+        <w:t xml:space="preserve"> </w:t>
+      </w:r>
+      <w:proofErr w:type="spellStart"/>
+      <w:r>
+        <w:rPr>
+          <w:i/>
+          <w:color w:val="7030A0"/>
+        </w:rPr>
+        <w:t>vẽ</w:t>
+      </w:r>
+      <w:proofErr w:type="spellEnd"/>
+      <w:r>
+        <w:rPr>
+          <w:i/>
+          <w:color w:val="7030A0"/>
+        </w:rPr>
+        <w:t xml:space="preserve"> Context Diagram) </w:t>
+      </w:r>
+      <w:proofErr w:type="spellStart"/>
+      <w:r>
+        <w:rPr>
+          <w:i/>
+          <w:color w:val="7030A0"/>
+        </w:rPr>
+        <w:t>và</w:t>
+      </w:r>
+      <w:proofErr w:type="spellEnd"/>
+      <w:r>
+        <w:rPr>
+          <w:i/>
+          <w:color w:val="7030A0"/>
+        </w:rPr>
+        <w:t xml:space="preserve"> </w:t>
+      </w:r>
+      <w:proofErr w:type="spellStart"/>
+      <w:r>
+        <w:rPr>
+          <w:i/>
+          <w:color w:val="7030A0"/>
+        </w:rPr>
+        <w:t>giải</w:t>
+      </w:r>
+      <w:proofErr w:type="spellEnd"/>
+      <w:r>
+        <w:rPr>
+          <w:i/>
+          <w:color w:val="7030A0"/>
+        </w:rPr>
+        <w:t xml:space="preserve"> </w:t>
+      </w:r>
+      <w:proofErr w:type="spellStart"/>
+      <w:r>
+        <w:rPr>
+          <w:i/>
+          <w:color w:val="7030A0"/>
+        </w:rPr>
+        <w:t>thích</w:t>
+      </w:r>
+      <w:proofErr w:type="spellEnd"/>
+      <w:r>
+        <w:rPr>
+          <w:i/>
+          <w:color w:val="7030A0"/>
+        </w:rPr>
+        <w:t xml:space="preserve"> </w:t>
+      </w:r>
+      <w:proofErr w:type="spellStart"/>
+      <w:r>
+        <w:rPr>
+          <w:i/>
+          <w:color w:val="7030A0"/>
+        </w:rPr>
+        <w:t>vai</w:t>
+      </w:r>
+      <w:proofErr w:type="spellEnd"/>
+      <w:r>
+        <w:rPr>
+          <w:i/>
+          <w:color w:val="7030A0"/>
+        </w:rPr>
+        <w:t xml:space="preserve"> </w:t>
+      </w:r>
+      <w:proofErr w:type="spellStart"/>
+      <w:r>
+        <w:rPr>
+          <w:i/>
+          <w:color w:val="7030A0"/>
+        </w:rPr>
+        <w:t>trò</w:t>
+      </w:r>
+      <w:proofErr w:type="spellEnd"/>
+      <w:r>
+        <w:rPr>
+          <w:i/>
+          <w:color w:val="7030A0"/>
+        </w:rPr>
+        <w:t xml:space="preserve"> </w:t>
+      </w:r>
+      <w:proofErr w:type="spellStart"/>
+      <w:r>
+        <w:rPr>
+          <w:i/>
+          <w:color w:val="7030A0"/>
+        </w:rPr>
+        <w:t>của</w:t>
+      </w:r>
+      <w:proofErr w:type="spellEnd"/>
+      <w:r>
+        <w:rPr>
+          <w:i/>
+          <w:color w:val="7030A0"/>
+        </w:rPr>
+        <w:t xml:space="preserve"> </w:t>
+      </w:r>
+      <w:proofErr w:type="spellStart"/>
+      <w:r>
+        <w:rPr>
+          <w:i/>
+          <w:color w:val="7030A0"/>
+        </w:rPr>
+        <w:t>từ</w:t>
+      </w:r>
+      <w:r>
+        <w:rPr>
+          <w:i/>
+          <w:color w:val="7030A0"/>
+        </w:rPr>
+        <w:t>ng</w:t>
+      </w:r>
+      <w:proofErr w:type="spellEnd"/>
+      <w:r>
+        <w:rPr>
+          <w:i/>
+          <w:color w:val="7030A0"/>
+        </w:rPr>
+        <w:t xml:space="preserve"> Stakeholder</w:t>
+      </w:r>
+      <w:r>
+        <w:rPr>
+          <w:i/>
+          <w:color w:val="7030A0"/>
+        </w:rPr>
+        <w:t xml:space="preserve"> </w:t>
+      </w:r>
+      <w:proofErr w:type="spellStart"/>
+      <w:r>
+        <w:rPr>
+          <w:i/>
+          <w:color w:val="7030A0"/>
+        </w:rPr>
+        <w:t>của</w:t>
+      </w:r>
+      <w:proofErr w:type="spellEnd"/>
+      <w:r>
+        <w:rPr>
+          <w:i/>
+          <w:color w:val="7030A0"/>
+        </w:rPr>
+        <w:t xml:space="preserve"> </w:t>
+      </w:r>
+      <w:proofErr w:type="spellStart"/>
+      <w:r>
+        <w:rPr>
+          <w:i/>
+          <w:color w:val="7030A0"/>
+        </w:rPr>
+        <w:t>phần</w:t>
+      </w:r>
+      <w:proofErr w:type="spellEnd"/>
+      <w:r>
+        <w:rPr>
+          <w:i/>
+          <w:color w:val="7030A0"/>
+        </w:rPr>
+        <w:t xml:space="preserve"> </w:t>
+      </w:r>
+      <w:proofErr w:type="spellStart"/>
+      <w:r>
+        <w:rPr>
+          <w:i/>
+          <w:color w:val="7030A0"/>
+        </w:rPr>
+        <w:t>mềm</w:t>
+      </w:r>
+      <w:proofErr w:type="spellEnd"/>
       <w:r>
         <w:rPr>
           <w:rFonts w:cs="Segoe UI"/>
@@ -2151,53 +4954,44 @@
     </w:p>
     <w:tbl>
       <w:tblPr>
-        <w:tblW w:w="10065" w:type="dxa"/>
+        <w:tblW w:w="0" w:type="auto"/>
         <w:tblInd w:w="108" w:type="dxa"/>
-        <w:tblBorders>
-          <w:top w:val="single" w:sz="6" w:space="0" w:color="auto"/>
-          <w:left w:val="single" w:sz="6" w:space="0" w:color="auto"/>
-          <w:bottom w:val="single" w:sz="6" w:space="0" w:color="auto"/>
-          <w:right w:val="single" w:sz="6" w:space="0" w:color="auto"/>
-          <w:insideH w:val="single" w:sz="6" w:space="0" w:color="auto"/>
-          <w:insideV w:val="single" w:sz="6" w:space="0" w:color="auto"/>
-        </w:tblBorders>
-        <w:tblLayout w:type="fixed"/>
+        <w:tblCellMar>
+          <w:left w:w="10" w:type="dxa"/>
+          <w:right w:w="10" w:type="dxa"/>
+        </w:tblCellMar>
         <w:tblLook w:val="0000" w:firstRow="0" w:lastRow="0" w:firstColumn="0" w:lastColumn="0" w:noHBand="0" w:noVBand="0"/>
       </w:tblPr>
       <w:tblGrid>
-        <w:gridCol w:w="851"/>
-        <w:gridCol w:w="2835"/>
-        <w:gridCol w:w="6379"/>
+        <w:gridCol w:w="833"/>
+        <w:gridCol w:w="2731"/>
+        <w:gridCol w:w="5904"/>
       </w:tblGrid>
       <w:tr>
-        <w:trPr>
-          <w:trHeight w:val="344"/>
-        </w:trPr>
         <w:tc>
           <w:tcPr>
-            <w:tcW w:w="851" w:type="dxa"/>
+            <w:tcW w:w="833" w:type="dxa"/>
             <w:tcBorders>
-              <w:top w:val="single" w:sz="6" w:space="0" w:color="auto"/>
-              <w:left w:val="single" w:sz="6" w:space="0" w:color="auto"/>
-              <w:bottom w:val="single" w:sz="6" w:space="0" w:color="auto"/>
-              <w:right w:val="single" w:sz="6" w:space="0" w:color="auto"/>
+              <w:top w:val="single" w:sz="6" w:space="0" w:color="000000"/>
+              <w:left w:val="single" w:sz="6" w:space="0" w:color="000000"/>
+              <w:bottom w:val="single" w:sz="6" w:space="0" w:color="000000"/>
+              <w:right w:val="single" w:sz="6" w:space="0" w:color="000000"/>
             </w:tcBorders>
-            <w:shd w:val="clear" w:color="auto" w:fill="548DD4" w:themeFill="text2" w:themeFillTint="99"/>
+            <w:shd w:val="clear" w:color="auto" w:fill="548DD4"/>
+            <w:tcMar>
+              <w:left w:w="108" w:type="dxa"/>
+              <w:right w:w="108" w:type="dxa"/>
+            </w:tcMar>
           </w:tcPr>
           <w:p>
             <w:pPr>
               <w:jc w:val="center"/>
-              <w:rPr>
-                <w:rFonts w:eastAsia="SimSun"/>
+            </w:pPr>
+            <w:r>
+              <w:rPr>
+                <w:rFonts w:eastAsia="Segoe UI" w:cs="Segoe UI"/>
                 <w:b/>
-                <w:color w:val="FFFFFF" w:themeColor="background1"/>
-              </w:rPr>
-            </w:pPr>
-            <w:r>
-              <w:rPr>
-                <w:rFonts w:eastAsia="SimSun"/>
-                <w:b/>
-                <w:color w:val="FFFFFF" w:themeColor="background1"/>
+                <w:color w:val="FFFFFF"/>
               </w:rPr>
               <w:t>STT</w:t>
             </w:r>
@@ -2205,30 +4999,29 @@
         </w:tc>
         <w:tc>
           <w:tcPr>
-            <w:tcW w:w="2835" w:type="dxa"/>
+            <w:tcW w:w="2731" w:type="dxa"/>
             <w:tcBorders>
-              <w:top w:val="single" w:sz="6" w:space="0" w:color="auto"/>
-              <w:left w:val="single" w:sz="6" w:space="0" w:color="auto"/>
-              <w:bottom w:val="single" w:sz="6" w:space="0" w:color="auto"/>
-              <w:right w:val="single" w:sz="6" w:space="0" w:color="auto"/>
+              <w:top w:val="single" w:sz="6" w:space="0" w:color="000000"/>
+              <w:left w:val="single" w:sz="6" w:space="0" w:color="000000"/>
+              <w:bottom w:val="single" w:sz="6" w:space="0" w:color="000000"/>
+              <w:right w:val="single" w:sz="6" w:space="0" w:color="000000"/>
             </w:tcBorders>
-            <w:shd w:val="clear" w:color="auto" w:fill="548DD4" w:themeFill="text2" w:themeFillTint="99"/>
+            <w:shd w:val="clear" w:color="auto" w:fill="548DD4"/>
+            <w:tcMar>
+              <w:left w:w="108" w:type="dxa"/>
+              <w:right w:w="108" w:type="dxa"/>
+            </w:tcMar>
             <w:vAlign w:val="center"/>
           </w:tcPr>
           <w:p>
             <w:pPr>
               <w:jc w:val="center"/>
-              <w:rPr>
-                <w:rFonts w:eastAsia="SimSun"/>
+            </w:pPr>
+            <w:r>
+              <w:rPr>
+                <w:rFonts w:eastAsia="Segoe UI" w:cs="Segoe UI"/>
                 <w:b/>
-                <w:color w:val="FFFFFF" w:themeColor="background1"/>
-              </w:rPr>
-            </w:pPr>
-            <w:r>
-              <w:rPr>
-                <w:rFonts w:eastAsia="SimSun"/>
-                <w:b/>
-                <w:color w:val="FFFFFF" w:themeColor="background1"/>
+                <w:color w:val="FFFFFF"/>
               </w:rPr>
               <w:t>Stakeholder</w:t>
             </w:r>
@@ -2236,64 +5029,78 @@
         </w:tc>
         <w:tc>
           <w:tcPr>
-            <w:tcW w:w="6379" w:type="dxa"/>
+            <w:tcW w:w="5904" w:type="dxa"/>
             <w:tcBorders>
-              <w:top w:val="single" w:sz="6" w:space="0" w:color="auto"/>
-              <w:left w:val="single" w:sz="6" w:space="0" w:color="auto"/>
-              <w:bottom w:val="single" w:sz="6" w:space="0" w:color="auto"/>
-              <w:right w:val="single" w:sz="6" w:space="0" w:color="auto"/>
+              <w:top w:val="single" w:sz="6" w:space="0" w:color="000000"/>
+              <w:left w:val="single" w:sz="6" w:space="0" w:color="000000"/>
+              <w:bottom w:val="single" w:sz="6" w:space="0" w:color="000000"/>
+              <w:right w:val="single" w:sz="6" w:space="0" w:color="000000"/>
             </w:tcBorders>
-            <w:shd w:val="clear" w:color="auto" w:fill="548DD4" w:themeFill="text2" w:themeFillTint="99"/>
+            <w:shd w:val="clear" w:color="auto" w:fill="548DD4"/>
+            <w:tcMar>
+              <w:left w:w="108" w:type="dxa"/>
+              <w:right w:w="108" w:type="dxa"/>
+            </w:tcMar>
             <w:vAlign w:val="center"/>
           </w:tcPr>
           <w:p>
             <w:pPr>
               <w:jc w:val="center"/>
-              <w:rPr>
-                <w:rFonts w:eastAsia="SimSun"/>
+            </w:pPr>
+            <w:proofErr w:type="spellStart"/>
+            <w:r>
+              <w:rPr>
+                <w:rFonts w:eastAsia="Segoe UI" w:cs="Segoe UI"/>
                 <w:b/>
-                <w:color w:val="FFFFFF" w:themeColor="background1"/>
-              </w:rPr>
-            </w:pPr>
-            <w:r>
-              <w:rPr>
-                <w:rFonts w:eastAsia="SimSun"/>
+                <w:color w:val="FFFFFF"/>
+              </w:rPr>
+              <w:t>Mô</w:t>
+            </w:r>
+            <w:proofErr w:type="spellEnd"/>
+            <w:r>
+              <w:rPr>
+                <w:rFonts w:eastAsia="Segoe UI" w:cs="Segoe UI"/>
                 <w:b/>
-                <w:color w:val="FFFFFF" w:themeColor="background1"/>
-              </w:rPr>
-              <w:t>Mô tả</w:t>
-            </w:r>
+                <w:color w:val="FFFFFF"/>
+              </w:rPr>
+              <w:t xml:space="preserve"> </w:t>
+            </w:r>
+            <w:proofErr w:type="spellStart"/>
+            <w:r>
+              <w:rPr>
+                <w:rFonts w:eastAsia="Segoe UI" w:cs="Segoe UI"/>
+                <w:b/>
+                <w:color w:val="FFFFFF"/>
+              </w:rPr>
+              <w:t>tả</w:t>
+            </w:r>
+            <w:proofErr w:type="spellEnd"/>
           </w:p>
         </w:tc>
       </w:tr>
       <w:tr>
-        <w:trPr>
-          <w:trHeight w:val="344"/>
-        </w:trPr>
         <w:tc>
           <w:tcPr>
-            <w:tcW w:w="851" w:type="dxa"/>
+            <w:tcW w:w="833" w:type="dxa"/>
             <w:tcBorders>
-              <w:top w:val="single" w:sz="6" w:space="0" w:color="auto"/>
-              <w:left w:val="single" w:sz="6" w:space="0" w:color="auto"/>
-              <w:bottom w:val="single" w:sz="6" w:space="0" w:color="auto"/>
-              <w:right w:val="single" w:sz="6" w:space="0" w:color="auto"/>
+              <w:top w:val="single" w:sz="6" w:space="0" w:color="000000"/>
+              <w:left w:val="single" w:sz="6" w:space="0" w:color="000000"/>
+              <w:bottom w:val="single" w:sz="6" w:space="0" w:color="000000"/>
+              <w:right w:val="single" w:sz="6" w:space="0" w:color="000000"/>
             </w:tcBorders>
+            <w:shd w:val="clear" w:color="000000" w:fill="FFFFFF"/>
+            <w:tcMar>
+              <w:left w:w="108" w:type="dxa"/>
+              <w:right w:w="108" w:type="dxa"/>
+            </w:tcMar>
           </w:tcPr>
           <w:p>
             <w:pPr>
               <w:jc w:val="center"/>
-              <w:rPr>
-                <w:rFonts w:eastAsia="SimSun"/>
-                <w:i/>
-                <w:color w:val="7030A0"/>
-              </w:rPr>
             </w:pPr>
             <w:r>
               <w:rPr>
-                <w:rFonts w:eastAsia="SimSun"/>
-                <w:i/>
-                <w:color w:val="7030A0"/>
+                <w:rFonts w:eastAsia="Segoe UI" w:cs="Segoe UI"/>
               </w:rPr>
               <w:t>1</w:t>
             </w:r>
@@ -2301,188 +5108,2478 @@
         </w:tc>
         <w:tc>
           <w:tcPr>
-            <w:tcW w:w="2835" w:type="dxa"/>
+            <w:tcW w:w="2731" w:type="dxa"/>
             <w:tcBorders>
-              <w:top w:val="single" w:sz="6" w:space="0" w:color="auto"/>
-              <w:left w:val="single" w:sz="6" w:space="0" w:color="auto"/>
-              <w:bottom w:val="single" w:sz="6" w:space="0" w:color="auto"/>
-              <w:right w:val="single" w:sz="6" w:space="0" w:color="auto"/>
+              <w:top w:val="single" w:sz="6" w:space="0" w:color="000000"/>
+              <w:left w:val="single" w:sz="6" w:space="0" w:color="000000"/>
+              <w:bottom w:val="single" w:sz="6" w:space="0" w:color="000000"/>
+              <w:right w:val="single" w:sz="6" w:space="0" w:color="000000"/>
             </w:tcBorders>
+            <w:shd w:val="clear" w:color="000000" w:fill="FFFFFF"/>
+            <w:tcMar>
+              <w:left w:w="108" w:type="dxa"/>
+              <w:right w:w="108" w:type="dxa"/>
+            </w:tcMar>
             <w:vAlign w:val="center"/>
           </w:tcPr>
           <w:p>
             <w:pPr>
               <w:jc w:val="center"/>
-              <w:rPr>
-                <w:rFonts w:eastAsia="SimSun"/>
-                <w:i/>
-                <w:color w:val="7030A0"/>
-              </w:rPr>
             </w:pPr>
-            <w:r>
-              <w:rPr>
-                <w:rFonts w:eastAsia="SimSun"/>
-                <w:i/>
-                <w:color w:val="7030A0"/>
-              </w:rPr>
-              <w:t>&lt;Ban giám đốc&gt;</w:t>
-            </w:r>
+            <w:proofErr w:type="spellStart"/>
+            <w:r>
+              <w:t>Nguyễn</w:t>
+            </w:r>
+            <w:proofErr w:type="spellEnd"/>
+            <w:r>
+              <w:t xml:space="preserve"> </w:t>
+            </w:r>
+            <w:proofErr w:type="spellStart"/>
+            <w:r>
+              <w:t>Đức</w:t>
+            </w:r>
+            <w:proofErr w:type="spellEnd"/>
+            <w:r>
+              <w:t xml:space="preserve"> </w:t>
+            </w:r>
+            <w:proofErr w:type="spellStart"/>
+            <w:r>
+              <w:t>Huy</w:t>
+            </w:r>
+            <w:proofErr w:type="spellEnd"/>
           </w:p>
         </w:tc>
         <w:tc>
           <w:tcPr>
-            <w:tcW w:w="6379" w:type="dxa"/>
+            <w:tcW w:w="5904" w:type="dxa"/>
             <w:tcBorders>
-              <w:top w:val="single" w:sz="6" w:space="0" w:color="auto"/>
-              <w:left w:val="single" w:sz="6" w:space="0" w:color="auto"/>
-              <w:bottom w:val="single" w:sz="6" w:space="0" w:color="auto"/>
-              <w:right w:val="single" w:sz="6" w:space="0" w:color="auto"/>
+              <w:top w:val="single" w:sz="6" w:space="0" w:color="000000"/>
+              <w:left w:val="single" w:sz="6" w:space="0" w:color="000000"/>
+              <w:bottom w:val="single" w:sz="6" w:space="0" w:color="000000"/>
+              <w:right w:val="single" w:sz="6" w:space="0" w:color="000000"/>
             </w:tcBorders>
+            <w:shd w:val="clear" w:color="000000" w:fill="FFFFFF"/>
+            <w:tcMar>
+              <w:left w:w="108" w:type="dxa"/>
+              <w:right w:w="108" w:type="dxa"/>
+            </w:tcMar>
+            <w:vAlign w:val="center"/>
+          </w:tcPr>
+          <w:p>
+            <w:pPr>
+              <w:rPr>
+                <w:rFonts w:ascii="Calibri" w:eastAsia="Calibri" w:hAnsi="Calibri" w:cs="Calibri"/>
+              </w:rPr>
+            </w:pPr>
+            <w:proofErr w:type="spellStart"/>
+            <w:r>
+              <w:rPr>
+                <w:rFonts w:ascii="Calibri" w:eastAsia="Calibri" w:hAnsi="Calibri" w:cs="Calibri"/>
+              </w:rPr>
+              <w:t>Giáo</w:t>
+            </w:r>
+            <w:proofErr w:type="spellEnd"/>
+            <w:r>
+              <w:rPr>
+                <w:rFonts w:ascii="Calibri" w:eastAsia="Calibri" w:hAnsi="Calibri" w:cs="Calibri"/>
+              </w:rPr>
+              <w:t xml:space="preserve"> </w:t>
+            </w:r>
+            <w:proofErr w:type="spellStart"/>
+            <w:r>
+              <w:rPr>
+                <w:rFonts w:ascii="Calibri" w:eastAsia="Calibri" w:hAnsi="Calibri" w:cs="Calibri"/>
+              </w:rPr>
+              <w:t>viên</w:t>
+            </w:r>
+            <w:proofErr w:type="spellEnd"/>
+            <w:r>
+              <w:rPr>
+                <w:rFonts w:ascii="Calibri" w:eastAsia="Calibri" w:hAnsi="Calibri" w:cs="Calibri"/>
+              </w:rPr>
+              <w:t xml:space="preserve"> </w:t>
+            </w:r>
+            <w:proofErr w:type="spellStart"/>
+            <w:r>
+              <w:rPr>
+                <w:rFonts w:ascii="Calibri" w:eastAsia="Calibri" w:hAnsi="Calibri" w:cs="Calibri"/>
+              </w:rPr>
+              <w:t>thực</w:t>
+            </w:r>
+            <w:proofErr w:type="spellEnd"/>
+            <w:r>
+              <w:rPr>
+                <w:rFonts w:ascii="Calibri" w:eastAsia="Calibri" w:hAnsi="Calibri" w:cs="Calibri"/>
+              </w:rPr>
+              <w:t xml:space="preserve"> </w:t>
+            </w:r>
+            <w:proofErr w:type="spellStart"/>
+            <w:r>
+              <w:rPr>
+                <w:rFonts w:ascii="Calibri" w:eastAsia="Calibri" w:hAnsi="Calibri" w:cs="Calibri"/>
+              </w:rPr>
+              <w:t>hành</w:t>
+            </w:r>
+            <w:proofErr w:type="spellEnd"/>
+            <w:r>
+              <w:rPr>
+                <w:rFonts w:ascii="Calibri" w:eastAsia="Calibri" w:hAnsi="Calibri" w:cs="Calibri"/>
+              </w:rPr>
+              <w:t xml:space="preserve">, </w:t>
+            </w:r>
+            <w:proofErr w:type="spellStart"/>
+            <w:r>
+              <w:rPr>
+                <w:rFonts w:ascii="Calibri" w:eastAsia="Calibri" w:hAnsi="Calibri" w:cs="Calibri"/>
+              </w:rPr>
+              <w:t>người</w:t>
+            </w:r>
+            <w:proofErr w:type="spellEnd"/>
+            <w:r>
+              <w:rPr>
+                <w:rFonts w:ascii="Calibri" w:eastAsia="Calibri" w:hAnsi="Calibri" w:cs="Calibri"/>
+              </w:rPr>
+              <w:t xml:space="preserve"> </w:t>
+            </w:r>
+            <w:proofErr w:type="spellStart"/>
+            <w:r>
+              <w:rPr>
+                <w:rFonts w:ascii="Calibri" w:eastAsia="Calibri" w:hAnsi="Calibri" w:cs="Calibri"/>
+              </w:rPr>
+              <w:t>hướng</w:t>
+            </w:r>
+            <w:proofErr w:type="spellEnd"/>
+            <w:r>
+              <w:rPr>
+                <w:rFonts w:ascii="Calibri" w:eastAsia="Calibri" w:hAnsi="Calibri" w:cs="Calibri"/>
+              </w:rPr>
+              <w:t xml:space="preserve"> </w:t>
+            </w:r>
+            <w:proofErr w:type="spellStart"/>
+            <w:r>
+              <w:rPr>
+                <w:rFonts w:ascii="Calibri" w:eastAsia="Calibri" w:hAnsi="Calibri" w:cs="Calibri"/>
+              </w:rPr>
+              <w:t>dẫn</w:t>
+            </w:r>
+            <w:proofErr w:type="spellEnd"/>
+            <w:r>
+              <w:rPr>
+                <w:rFonts w:ascii="Calibri" w:eastAsia="Calibri" w:hAnsi="Calibri" w:cs="Calibri"/>
+              </w:rPr>
+              <w:t xml:space="preserve"> </w:t>
+            </w:r>
+            <w:proofErr w:type="spellStart"/>
+            <w:r>
+              <w:rPr>
+                <w:rFonts w:ascii="Calibri" w:eastAsia="Calibri" w:hAnsi="Calibri" w:cs="Calibri"/>
+              </w:rPr>
+              <w:t>đưa</w:t>
+            </w:r>
+            <w:proofErr w:type="spellEnd"/>
+            <w:r>
+              <w:rPr>
+                <w:rFonts w:ascii="Calibri" w:eastAsia="Calibri" w:hAnsi="Calibri" w:cs="Calibri"/>
+              </w:rPr>
+              <w:t xml:space="preserve"> ra </w:t>
+            </w:r>
+            <w:proofErr w:type="spellStart"/>
+            <w:r>
+              <w:rPr>
+                <w:rFonts w:ascii="Calibri" w:eastAsia="Calibri" w:hAnsi="Calibri" w:cs="Calibri"/>
+              </w:rPr>
+              <w:t>các</w:t>
+            </w:r>
+            <w:proofErr w:type="spellEnd"/>
+            <w:r>
+              <w:rPr>
+                <w:rFonts w:ascii="Calibri" w:eastAsia="Calibri" w:hAnsi="Calibri" w:cs="Calibri"/>
+              </w:rPr>
+              <w:t xml:space="preserve"> </w:t>
+            </w:r>
+            <w:proofErr w:type="spellStart"/>
+            <w:r>
+              <w:rPr>
+                <w:rFonts w:ascii="Calibri" w:eastAsia="Calibri" w:hAnsi="Calibri" w:cs="Calibri"/>
+              </w:rPr>
+              <w:t>yêu</w:t>
+            </w:r>
+            <w:proofErr w:type="spellEnd"/>
+            <w:r>
+              <w:rPr>
+                <w:rFonts w:ascii="Calibri" w:eastAsia="Calibri" w:hAnsi="Calibri" w:cs="Calibri"/>
+              </w:rPr>
+              <w:t xml:space="preserve"> </w:t>
+            </w:r>
+            <w:proofErr w:type="spellStart"/>
+            <w:r>
+              <w:rPr>
+                <w:rFonts w:ascii="Calibri" w:eastAsia="Calibri" w:hAnsi="Calibri" w:cs="Calibri"/>
+              </w:rPr>
+              <w:t>cầu</w:t>
+            </w:r>
+            <w:proofErr w:type="spellEnd"/>
+            <w:r>
+              <w:rPr>
+                <w:rFonts w:ascii="Calibri" w:eastAsia="Calibri" w:hAnsi="Calibri" w:cs="Calibri"/>
+              </w:rPr>
+              <w:t xml:space="preserve"> </w:t>
+            </w:r>
+            <w:proofErr w:type="spellStart"/>
+            <w:r>
+              <w:rPr>
+                <w:rFonts w:ascii="Calibri" w:eastAsia="Calibri" w:hAnsi="Calibri" w:cs="Calibri"/>
+              </w:rPr>
+              <w:t>cho</w:t>
+            </w:r>
+            <w:proofErr w:type="spellEnd"/>
+            <w:r>
+              <w:rPr>
+                <w:rFonts w:ascii="Calibri" w:eastAsia="Calibri" w:hAnsi="Calibri" w:cs="Calibri"/>
+              </w:rPr>
+              <w:t xml:space="preserve"> </w:t>
+            </w:r>
+            <w:proofErr w:type="spellStart"/>
+            <w:r>
+              <w:rPr>
+                <w:rFonts w:ascii="Calibri" w:eastAsia="Calibri" w:hAnsi="Calibri" w:cs="Calibri"/>
+              </w:rPr>
+              <w:t>dự</w:t>
+            </w:r>
+            <w:proofErr w:type="spellEnd"/>
+            <w:r>
+              <w:rPr>
+                <w:rFonts w:ascii="Calibri" w:eastAsia="Calibri" w:hAnsi="Calibri" w:cs="Calibri"/>
+              </w:rPr>
+              <w:t xml:space="preserve"> </w:t>
+            </w:r>
+            <w:proofErr w:type="spellStart"/>
+            <w:r>
+              <w:rPr>
+                <w:rFonts w:ascii="Calibri" w:eastAsia="Calibri" w:hAnsi="Calibri" w:cs="Calibri"/>
+              </w:rPr>
+              <w:t>án</w:t>
+            </w:r>
+            <w:proofErr w:type="spellEnd"/>
+            <w:r>
+              <w:rPr>
+                <w:rFonts w:ascii="Calibri" w:eastAsia="Calibri" w:hAnsi="Calibri" w:cs="Calibri"/>
+              </w:rPr>
+              <w:t xml:space="preserve">, </w:t>
+            </w:r>
+            <w:proofErr w:type="spellStart"/>
+            <w:r>
+              <w:rPr>
+                <w:rFonts w:ascii="Calibri" w:eastAsia="Calibri" w:hAnsi="Calibri" w:cs="Calibri"/>
+              </w:rPr>
+              <w:t>chấm</w:t>
+            </w:r>
+            <w:proofErr w:type="spellEnd"/>
+            <w:r>
+              <w:rPr>
+                <w:rFonts w:ascii="Calibri" w:eastAsia="Calibri" w:hAnsi="Calibri" w:cs="Calibri"/>
+              </w:rPr>
+              <w:t xml:space="preserve"> </w:t>
+            </w:r>
+            <w:proofErr w:type="spellStart"/>
+            <w:r>
+              <w:rPr>
+                <w:rFonts w:ascii="Calibri" w:eastAsia="Calibri" w:hAnsi="Calibri" w:cs="Calibri"/>
+              </w:rPr>
+              <w:t>điểm</w:t>
+            </w:r>
+            <w:proofErr w:type="spellEnd"/>
+            <w:r>
+              <w:rPr>
+                <w:rFonts w:ascii="Calibri" w:eastAsia="Calibri" w:hAnsi="Calibri" w:cs="Calibri"/>
+              </w:rPr>
+              <w:t xml:space="preserve"> </w:t>
+            </w:r>
+            <w:proofErr w:type="spellStart"/>
+            <w:r>
+              <w:rPr>
+                <w:rFonts w:ascii="Calibri" w:eastAsia="Calibri" w:hAnsi="Calibri" w:cs="Calibri"/>
+              </w:rPr>
+              <w:t>cho</w:t>
+            </w:r>
+            <w:proofErr w:type="spellEnd"/>
+            <w:r>
+              <w:rPr>
+                <w:rFonts w:ascii="Calibri" w:eastAsia="Calibri" w:hAnsi="Calibri" w:cs="Calibri"/>
+              </w:rPr>
+              <w:t xml:space="preserve"> </w:t>
+            </w:r>
+            <w:proofErr w:type="spellStart"/>
+            <w:r>
+              <w:rPr>
+                <w:rFonts w:ascii="Calibri" w:eastAsia="Calibri" w:hAnsi="Calibri" w:cs="Calibri"/>
+              </w:rPr>
+              <w:t>dự</w:t>
+            </w:r>
+            <w:proofErr w:type="spellEnd"/>
+            <w:r>
+              <w:rPr>
+                <w:rFonts w:ascii="Calibri" w:eastAsia="Calibri" w:hAnsi="Calibri" w:cs="Calibri"/>
+              </w:rPr>
+              <w:t xml:space="preserve"> </w:t>
+            </w:r>
+            <w:proofErr w:type="spellStart"/>
+            <w:r>
+              <w:rPr>
+                <w:rFonts w:ascii="Calibri" w:eastAsia="Calibri" w:hAnsi="Calibri" w:cs="Calibri"/>
+              </w:rPr>
+              <w:t>án</w:t>
+            </w:r>
+            <w:proofErr w:type="spellEnd"/>
+            <w:r>
+              <w:rPr>
+                <w:rFonts w:ascii="Calibri" w:eastAsia="Calibri" w:hAnsi="Calibri" w:cs="Calibri"/>
+              </w:rPr>
+              <w:t>.</w:t>
+            </w:r>
+          </w:p>
+        </w:tc>
+      </w:tr>
+      <w:tr>
+        <w:tc>
+          <w:tcPr>
+            <w:tcW w:w="833" w:type="dxa"/>
+            <w:tcBorders>
+              <w:top w:val="single" w:sz="6" w:space="0" w:color="000000"/>
+              <w:left w:val="single" w:sz="6" w:space="0" w:color="000000"/>
+              <w:bottom w:val="single" w:sz="6" w:space="0" w:color="000000"/>
+              <w:right w:val="single" w:sz="6" w:space="0" w:color="000000"/>
+            </w:tcBorders>
+            <w:shd w:val="clear" w:color="000000" w:fill="FFFFFF"/>
+            <w:tcMar>
+              <w:left w:w="108" w:type="dxa"/>
+              <w:right w:w="108" w:type="dxa"/>
+            </w:tcMar>
+          </w:tcPr>
+          <w:p>
+            <w:pPr>
+              <w:jc w:val="center"/>
+              <w:rPr>
+                <w:rFonts w:ascii="Calibri" w:eastAsia="Calibri" w:hAnsi="Calibri" w:cs="Calibri"/>
+              </w:rPr>
+            </w:pPr>
+            <w:r>
+              <w:rPr>
+                <w:rFonts w:ascii="Calibri" w:eastAsia="Calibri" w:hAnsi="Calibri" w:cs="Calibri"/>
+              </w:rPr>
+              <w:t>2</w:t>
+            </w:r>
+          </w:p>
+        </w:tc>
+        <w:tc>
+          <w:tcPr>
+            <w:tcW w:w="2731" w:type="dxa"/>
+            <w:tcBorders>
+              <w:top w:val="single" w:sz="6" w:space="0" w:color="000000"/>
+              <w:left w:val="single" w:sz="6" w:space="0" w:color="000000"/>
+              <w:bottom w:val="single" w:sz="6" w:space="0" w:color="000000"/>
+              <w:right w:val="single" w:sz="6" w:space="0" w:color="000000"/>
+            </w:tcBorders>
+            <w:shd w:val="clear" w:color="000000" w:fill="FFFFFF"/>
+            <w:tcMar>
+              <w:left w:w="108" w:type="dxa"/>
+              <w:right w:w="108" w:type="dxa"/>
+            </w:tcMar>
             <w:vAlign w:val="center"/>
           </w:tcPr>
           <w:p>
             <w:pPr>
               <w:jc w:val="center"/>
               <w:rPr>
-                <w:rFonts w:eastAsia="SimSun"/>
-                <w:color w:val="7030A0"/>
+                <w:rFonts w:ascii="Calibri" w:eastAsia="Calibri" w:hAnsi="Calibri" w:cs="Calibri"/>
               </w:rPr>
             </w:pPr>
+            <w:proofErr w:type="spellStart"/>
+            <w:r>
+              <w:rPr>
+                <w:rFonts w:ascii="Calibri" w:eastAsia="Calibri" w:hAnsi="Calibri" w:cs="Calibri"/>
+              </w:rPr>
+              <w:t>Nguyễn</w:t>
+            </w:r>
+            <w:proofErr w:type="spellEnd"/>
+            <w:r>
+              <w:rPr>
+                <w:rFonts w:ascii="Calibri" w:eastAsia="Calibri" w:hAnsi="Calibri" w:cs="Calibri"/>
+              </w:rPr>
+              <w:t xml:space="preserve"> Lê </w:t>
+            </w:r>
+            <w:proofErr w:type="spellStart"/>
+            <w:r>
+              <w:rPr>
+                <w:rFonts w:ascii="Calibri" w:eastAsia="Calibri" w:hAnsi="Calibri" w:cs="Calibri"/>
+              </w:rPr>
+              <w:t>Hoàng</w:t>
+            </w:r>
+            <w:proofErr w:type="spellEnd"/>
+            <w:r>
+              <w:rPr>
+                <w:rFonts w:ascii="Calibri" w:eastAsia="Calibri" w:hAnsi="Calibri" w:cs="Calibri"/>
+              </w:rPr>
+              <w:t xml:space="preserve"> </w:t>
+            </w:r>
+            <w:proofErr w:type="spellStart"/>
+            <w:r>
+              <w:rPr>
+                <w:rFonts w:ascii="Calibri" w:eastAsia="Calibri" w:hAnsi="Calibri" w:cs="Calibri"/>
+              </w:rPr>
+              <w:t>Dũng</w:t>
+            </w:r>
+            <w:proofErr w:type="spellEnd"/>
+          </w:p>
+        </w:tc>
+        <w:tc>
+          <w:tcPr>
+            <w:tcW w:w="5904" w:type="dxa"/>
+            <w:tcBorders>
+              <w:top w:val="single" w:sz="6" w:space="0" w:color="000000"/>
+              <w:left w:val="single" w:sz="6" w:space="0" w:color="000000"/>
+              <w:bottom w:val="single" w:sz="6" w:space="0" w:color="000000"/>
+              <w:right w:val="single" w:sz="6" w:space="0" w:color="000000"/>
+            </w:tcBorders>
+            <w:shd w:val="clear" w:color="000000" w:fill="FFFFFF"/>
+            <w:tcMar>
+              <w:left w:w="108" w:type="dxa"/>
+              <w:right w:w="108" w:type="dxa"/>
+            </w:tcMar>
+            <w:vAlign w:val="center"/>
+          </w:tcPr>
+          <w:p>
+            <w:pPr>
+              <w:rPr>
+                <w:rFonts w:ascii="Calibri" w:eastAsia="Calibri" w:hAnsi="Calibri" w:cs="Calibri"/>
+              </w:rPr>
+            </w:pPr>
+            <w:proofErr w:type="spellStart"/>
+            <w:r>
+              <w:rPr>
+                <w:rFonts w:ascii="Calibri" w:eastAsia="Calibri" w:hAnsi="Calibri" w:cs="Calibri"/>
+              </w:rPr>
+              <w:t>Giáo</w:t>
+            </w:r>
+            <w:proofErr w:type="spellEnd"/>
+            <w:r>
+              <w:rPr>
+                <w:rFonts w:ascii="Calibri" w:eastAsia="Calibri" w:hAnsi="Calibri" w:cs="Calibri"/>
+              </w:rPr>
+              <w:t xml:space="preserve"> </w:t>
+            </w:r>
+            <w:proofErr w:type="spellStart"/>
+            <w:r>
+              <w:rPr>
+                <w:rFonts w:ascii="Calibri" w:eastAsia="Calibri" w:hAnsi="Calibri" w:cs="Calibri"/>
+              </w:rPr>
+              <w:t>viên</w:t>
+            </w:r>
+            <w:proofErr w:type="spellEnd"/>
+            <w:r>
+              <w:rPr>
+                <w:rFonts w:ascii="Calibri" w:eastAsia="Calibri" w:hAnsi="Calibri" w:cs="Calibri"/>
+              </w:rPr>
+              <w:t xml:space="preserve"> </w:t>
+            </w:r>
+            <w:proofErr w:type="spellStart"/>
+            <w:r>
+              <w:rPr>
+                <w:rFonts w:ascii="Calibri" w:eastAsia="Calibri" w:hAnsi="Calibri" w:cs="Calibri"/>
+              </w:rPr>
+              <w:t>lý</w:t>
+            </w:r>
+            <w:proofErr w:type="spellEnd"/>
+            <w:r>
+              <w:rPr>
+                <w:rFonts w:ascii="Calibri" w:eastAsia="Calibri" w:hAnsi="Calibri" w:cs="Calibri"/>
+              </w:rPr>
+              <w:t xml:space="preserve"> </w:t>
+            </w:r>
+            <w:proofErr w:type="spellStart"/>
+            <w:r>
+              <w:rPr>
+                <w:rFonts w:ascii="Calibri" w:eastAsia="Calibri" w:hAnsi="Calibri" w:cs="Calibri"/>
+              </w:rPr>
+              <w:t>thuyết</w:t>
+            </w:r>
+            <w:proofErr w:type="spellEnd"/>
+            <w:r>
+              <w:rPr>
+                <w:rFonts w:ascii="Calibri" w:eastAsia="Calibri" w:hAnsi="Calibri" w:cs="Calibri"/>
+              </w:rPr>
+              <w:t xml:space="preserve">, </w:t>
+            </w:r>
+            <w:proofErr w:type="spellStart"/>
+            <w:r>
+              <w:rPr>
+                <w:rFonts w:ascii="Calibri" w:eastAsia="Calibri" w:hAnsi="Calibri" w:cs="Calibri"/>
+              </w:rPr>
+              <w:t>người</w:t>
+            </w:r>
+            <w:proofErr w:type="spellEnd"/>
+            <w:r>
+              <w:rPr>
+                <w:rFonts w:ascii="Calibri" w:eastAsia="Calibri" w:hAnsi="Calibri" w:cs="Calibri"/>
+              </w:rPr>
+              <w:t xml:space="preserve"> </w:t>
+            </w:r>
+            <w:proofErr w:type="spellStart"/>
+            <w:r>
+              <w:rPr>
+                <w:rFonts w:ascii="Calibri" w:eastAsia="Calibri" w:hAnsi="Calibri" w:cs="Calibri"/>
+              </w:rPr>
+              <w:t>hướng</w:t>
+            </w:r>
+            <w:proofErr w:type="spellEnd"/>
+            <w:r>
+              <w:rPr>
+                <w:rFonts w:ascii="Calibri" w:eastAsia="Calibri" w:hAnsi="Calibri" w:cs="Calibri"/>
+              </w:rPr>
+              <w:t xml:space="preserve"> </w:t>
+            </w:r>
+            <w:proofErr w:type="spellStart"/>
+            <w:r>
+              <w:rPr>
+                <w:rFonts w:ascii="Calibri" w:eastAsia="Calibri" w:hAnsi="Calibri" w:cs="Calibri"/>
+              </w:rPr>
+              <w:t>dẫn</w:t>
+            </w:r>
+            <w:proofErr w:type="spellEnd"/>
+            <w:r>
+              <w:rPr>
+                <w:rFonts w:ascii="Calibri" w:eastAsia="Calibri" w:hAnsi="Calibri" w:cs="Calibri"/>
+              </w:rPr>
+              <w:t xml:space="preserve"> </w:t>
+            </w:r>
+            <w:proofErr w:type="spellStart"/>
+            <w:r>
+              <w:rPr>
+                <w:rFonts w:ascii="Calibri" w:eastAsia="Calibri" w:hAnsi="Calibri" w:cs="Calibri"/>
+              </w:rPr>
+              <w:t>đưa</w:t>
+            </w:r>
+            <w:proofErr w:type="spellEnd"/>
+            <w:r>
+              <w:rPr>
+                <w:rFonts w:ascii="Calibri" w:eastAsia="Calibri" w:hAnsi="Calibri" w:cs="Calibri"/>
+              </w:rPr>
+              <w:t xml:space="preserve"> ra </w:t>
+            </w:r>
+            <w:proofErr w:type="spellStart"/>
+            <w:r>
+              <w:rPr>
+                <w:rFonts w:ascii="Calibri" w:eastAsia="Calibri" w:hAnsi="Calibri" w:cs="Calibri"/>
+              </w:rPr>
+              <w:t>yêu</w:t>
+            </w:r>
+            <w:proofErr w:type="spellEnd"/>
+            <w:r>
+              <w:rPr>
+                <w:rFonts w:ascii="Calibri" w:eastAsia="Calibri" w:hAnsi="Calibri" w:cs="Calibri"/>
+              </w:rPr>
+              <w:t xml:space="preserve"> </w:t>
+            </w:r>
+            <w:proofErr w:type="spellStart"/>
+            <w:r>
+              <w:rPr>
+                <w:rFonts w:ascii="Calibri" w:eastAsia="Calibri" w:hAnsi="Calibri" w:cs="Calibri"/>
+              </w:rPr>
+              <w:t>cầu</w:t>
+            </w:r>
+            <w:proofErr w:type="spellEnd"/>
+            <w:r>
+              <w:rPr>
+                <w:rFonts w:ascii="Calibri" w:eastAsia="Calibri" w:hAnsi="Calibri" w:cs="Calibri"/>
+              </w:rPr>
+              <w:t xml:space="preserve"> </w:t>
+            </w:r>
+            <w:proofErr w:type="spellStart"/>
+            <w:r>
+              <w:rPr>
+                <w:rFonts w:ascii="Calibri" w:eastAsia="Calibri" w:hAnsi="Calibri" w:cs="Calibri"/>
+              </w:rPr>
+              <w:t>cho</w:t>
+            </w:r>
+            <w:proofErr w:type="spellEnd"/>
+            <w:r>
+              <w:rPr>
+                <w:rFonts w:ascii="Calibri" w:eastAsia="Calibri" w:hAnsi="Calibri" w:cs="Calibri"/>
+              </w:rPr>
+              <w:t xml:space="preserve"> </w:t>
+            </w:r>
+            <w:proofErr w:type="spellStart"/>
+            <w:r>
+              <w:rPr>
+                <w:rFonts w:ascii="Calibri" w:eastAsia="Calibri" w:hAnsi="Calibri" w:cs="Calibri"/>
+              </w:rPr>
+              <w:t>dự</w:t>
+            </w:r>
+            <w:proofErr w:type="spellEnd"/>
+            <w:r>
+              <w:rPr>
+                <w:rFonts w:ascii="Calibri" w:eastAsia="Calibri" w:hAnsi="Calibri" w:cs="Calibri"/>
+              </w:rPr>
+              <w:t xml:space="preserve"> </w:t>
+            </w:r>
+            <w:proofErr w:type="spellStart"/>
+            <w:r>
+              <w:rPr>
+                <w:rFonts w:ascii="Calibri" w:eastAsia="Calibri" w:hAnsi="Calibri" w:cs="Calibri"/>
+              </w:rPr>
+              <w:t>án</w:t>
+            </w:r>
+            <w:proofErr w:type="spellEnd"/>
+            <w:r>
+              <w:rPr>
+                <w:rFonts w:ascii="Calibri" w:eastAsia="Calibri" w:hAnsi="Calibri" w:cs="Calibri"/>
+              </w:rPr>
+              <w:t xml:space="preserve">. </w:t>
+            </w:r>
           </w:p>
         </w:tc>
       </w:tr>
       <w:tr>
-        <w:trPr>
-          <w:trHeight w:val="344"/>
-        </w:trPr>
         <w:tc>
           <w:tcPr>
-            <w:tcW w:w="851" w:type="dxa"/>
+            <w:tcW w:w="833" w:type="dxa"/>
             <w:tcBorders>
-              <w:top w:val="single" w:sz="6" w:space="0" w:color="auto"/>
-              <w:left w:val="single" w:sz="6" w:space="0" w:color="auto"/>
-              <w:bottom w:val="single" w:sz="6" w:space="0" w:color="auto"/>
-              <w:right w:val="single" w:sz="6" w:space="0" w:color="auto"/>
+              <w:top w:val="single" w:sz="6" w:space="0" w:color="000000"/>
+              <w:left w:val="single" w:sz="6" w:space="0" w:color="000000"/>
+              <w:bottom w:val="single" w:sz="6" w:space="0" w:color="000000"/>
+              <w:right w:val="single" w:sz="6" w:space="0" w:color="000000"/>
             </w:tcBorders>
+            <w:shd w:val="clear" w:color="000000" w:fill="FFFFFF"/>
+            <w:tcMar>
+              <w:left w:w="108" w:type="dxa"/>
+              <w:right w:w="108" w:type="dxa"/>
+            </w:tcMar>
           </w:tcPr>
           <w:p>
             <w:pPr>
               <w:jc w:val="center"/>
               <w:rPr>
-                <w:rFonts w:eastAsia="SimSun"/>
+                <w:rFonts w:ascii="Calibri" w:eastAsia="Calibri" w:hAnsi="Calibri" w:cs="Calibri"/>
               </w:rPr>
             </w:pPr>
+            <w:r>
+              <w:rPr>
+                <w:rFonts w:ascii="Calibri" w:eastAsia="Calibri" w:hAnsi="Calibri" w:cs="Calibri"/>
+              </w:rPr>
+              <w:t>3</w:t>
+            </w:r>
           </w:p>
         </w:tc>
         <w:tc>
           <w:tcPr>
-            <w:tcW w:w="2835" w:type="dxa"/>
+            <w:tcW w:w="2731" w:type="dxa"/>
             <w:tcBorders>
-              <w:top w:val="single" w:sz="6" w:space="0" w:color="auto"/>
-              <w:left w:val="single" w:sz="6" w:space="0" w:color="auto"/>
-              <w:bottom w:val="single" w:sz="6" w:space="0" w:color="auto"/>
-              <w:right w:val="single" w:sz="6" w:space="0" w:color="auto"/>
+              <w:top w:val="single" w:sz="6" w:space="0" w:color="000000"/>
+              <w:left w:val="single" w:sz="6" w:space="0" w:color="000000"/>
+              <w:bottom w:val="single" w:sz="6" w:space="0" w:color="000000"/>
+              <w:right w:val="single" w:sz="6" w:space="0" w:color="000000"/>
             </w:tcBorders>
+            <w:shd w:val="clear" w:color="000000" w:fill="FFFFFF"/>
+            <w:tcMar>
+              <w:left w:w="108" w:type="dxa"/>
+              <w:right w:w="108" w:type="dxa"/>
+            </w:tcMar>
             <w:vAlign w:val="center"/>
           </w:tcPr>
           <w:p>
             <w:pPr>
               <w:jc w:val="center"/>
               <w:rPr>
-                <w:rFonts w:eastAsia="SimSun"/>
+                <w:rFonts w:ascii="Calibri" w:eastAsia="Calibri" w:hAnsi="Calibri" w:cs="Calibri"/>
               </w:rPr>
             </w:pPr>
+            <w:proofErr w:type="spellStart"/>
+            <w:r>
+              <w:rPr>
+                <w:rFonts w:ascii="Calibri" w:eastAsia="Calibri" w:hAnsi="Calibri" w:cs="Calibri"/>
+              </w:rPr>
+              <w:t>Trần</w:t>
+            </w:r>
+            <w:proofErr w:type="spellEnd"/>
+            <w:r>
+              <w:rPr>
+                <w:rFonts w:ascii="Calibri" w:eastAsia="Calibri" w:hAnsi="Calibri" w:cs="Calibri"/>
+              </w:rPr>
+              <w:t xml:space="preserve"> Phi </w:t>
+            </w:r>
+            <w:proofErr w:type="spellStart"/>
+            <w:r>
+              <w:rPr>
+                <w:rFonts w:ascii="Calibri" w:eastAsia="Calibri" w:hAnsi="Calibri" w:cs="Calibri"/>
+              </w:rPr>
+              <w:t>Hùng</w:t>
+            </w:r>
+            <w:proofErr w:type="spellEnd"/>
           </w:p>
         </w:tc>
         <w:tc>
           <w:tcPr>
-            <w:tcW w:w="6379" w:type="dxa"/>
+            <w:tcW w:w="5904" w:type="dxa"/>
             <w:tcBorders>
-              <w:top w:val="single" w:sz="6" w:space="0" w:color="auto"/>
-              <w:left w:val="single" w:sz="6" w:space="0" w:color="auto"/>
-              <w:bottom w:val="single" w:sz="6" w:space="0" w:color="auto"/>
-              <w:right w:val="single" w:sz="6" w:space="0" w:color="auto"/>
+              <w:top w:val="single" w:sz="6" w:space="0" w:color="000000"/>
+              <w:left w:val="single" w:sz="6" w:space="0" w:color="000000"/>
+              <w:bottom w:val="single" w:sz="6" w:space="0" w:color="000000"/>
+              <w:right w:val="single" w:sz="6" w:space="0" w:color="000000"/>
             </w:tcBorders>
+            <w:shd w:val="clear" w:color="000000" w:fill="FFFFFF"/>
+            <w:tcMar>
+              <w:left w:w="108" w:type="dxa"/>
+              <w:right w:w="108" w:type="dxa"/>
+            </w:tcMar>
+            <w:vAlign w:val="center"/>
+          </w:tcPr>
+          <w:p>
+            <w:pPr>
+              <w:rPr>
+                <w:rFonts w:ascii="Calibri" w:eastAsia="Calibri" w:hAnsi="Calibri" w:cs="Calibri"/>
+              </w:rPr>
+            </w:pPr>
+            <w:proofErr w:type="spellStart"/>
+            <w:r>
+              <w:rPr>
+                <w:rFonts w:ascii="Calibri" w:eastAsia="Calibri" w:hAnsi="Calibri" w:cs="Calibri"/>
+              </w:rPr>
+              <w:t>Thành</w:t>
+            </w:r>
+            <w:proofErr w:type="spellEnd"/>
+            <w:r>
+              <w:rPr>
+                <w:rFonts w:ascii="Calibri" w:eastAsia="Calibri" w:hAnsi="Calibri" w:cs="Calibri"/>
+              </w:rPr>
+              <w:t xml:space="preserve"> </w:t>
+            </w:r>
+            <w:proofErr w:type="spellStart"/>
+            <w:r>
+              <w:rPr>
+                <w:rFonts w:ascii="Calibri" w:eastAsia="Calibri" w:hAnsi="Calibri" w:cs="Calibri"/>
+              </w:rPr>
+              <w:t>viên</w:t>
+            </w:r>
+            <w:proofErr w:type="spellEnd"/>
+            <w:r>
+              <w:rPr>
+                <w:rFonts w:ascii="Calibri" w:eastAsia="Calibri" w:hAnsi="Calibri" w:cs="Calibri"/>
+              </w:rPr>
+              <w:t xml:space="preserve"> </w:t>
+            </w:r>
+            <w:proofErr w:type="spellStart"/>
+            <w:r>
+              <w:rPr>
+                <w:rFonts w:ascii="Calibri" w:eastAsia="Calibri" w:hAnsi="Calibri" w:cs="Calibri"/>
+              </w:rPr>
+              <w:t>thuộc</w:t>
+            </w:r>
+            <w:proofErr w:type="spellEnd"/>
+            <w:r>
+              <w:rPr>
+                <w:rFonts w:ascii="Calibri" w:eastAsia="Calibri" w:hAnsi="Calibri" w:cs="Calibri"/>
+              </w:rPr>
+              <w:t xml:space="preserve"> </w:t>
+            </w:r>
+            <w:proofErr w:type="spellStart"/>
+            <w:r>
+              <w:rPr>
+                <w:rFonts w:ascii="Calibri" w:eastAsia="Calibri" w:hAnsi="Calibri" w:cs="Calibri"/>
+              </w:rPr>
+              <w:t>dự</w:t>
+            </w:r>
+            <w:proofErr w:type="spellEnd"/>
+            <w:r>
+              <w:rPr>
+                <w:rFonts w:ascii="Calibri" w:eastAsia="Calibri" w:hAnsi="Calibri" w:cs="Calibri"/>
+              </w:rPr>
+              <w:t xml:space="preserve"> </w:t>
+            </w:r>
+            <w:proofErr w:type="spellStart"/>
+            <w:r>
+              <w:rPr>
+                <w:rFonts w:ascii="Calibri" w:eastAsia="Calibri" w:hAnsi="Calibri" w:cs="Calibri"/>
+              </w:rPr>
+              <w:t>án</w:t>
+            </w:r>
+            <w:proofErr w:type="spellEnd"/>
+            <w:r>
+              <w:rPr>
+                <w:rFonts w:ascii="Calibri" w:eastAsia="Calibri" w:hAnsi="Calibri" w:cs="Calibri"/>
+              </w:rPr>
+              <w:t xml:space="preserve">, </w:t>
+            </w:r>
+            <w:proofErr w:type="spellStart"/>
+            <w:r>
+              <w:rPr>
+                <w:rFonts w:ascii="Calibri" w:eastAsia="Calibri" w:hAnsi="Calibri" w:cs="Calibri"/>
+              </w:rPr>
+              <w:t>có</w:t>
+            </w:r>
+            <w:proofErr w:type="spellEnd"/>
+            <w:r>
+              <w:rPr>
+                <w:rFonts w:ascii="Calibri" w:eastAsia="Calibri" w:hAnsi="Calibri" w:cs="Calibri"/>
+              </w:rPr>
+              <w:t xml:space="preserve"> </w:t>
+            </w:r>
+            <w:proofErr w:type="spellStart"/>
+            <w:r>
+              <w:rPr>
+                <w:rFonts w:ascii="Calibri" w:eastAsia="Calibri" w:hAnsi="Calibri" w:cs="Calibri"/>
+              </w:rPr>
+              <w:t>nhiệm</w:t>
+            </w:r>
+            <w:proofErr w:type="spellEnd"/>
+            <w:r>
+              <w:rPr>
+                <w:rFonts w:ascii="Calibri" w:eastAsia="Calibri" w:hAnsi="Calibri" w:cs="Calibri"/>
+              </w:rPr>
+              <w:t xml:space="preserve"> </w:t>
+            </w:r>
+            <w:proofErr w:type="spellStart"/>
+            <w:r>
+              <w:rPr>
+                <w:rFonts w:ascii="Calibri" w:eastAsia="Calibri" w:hAnsi="Calibri" w:cs="Calibri"/>
+              </w:rPr>
+              <w:t>vụ</w:t>
+            </w:r>
+            <w:proofErr w:type="spellEnd"/>
+            <w:r>
+              <w:rPr>
+                <w:rFonts w:ascii="Calibri" w:eastAsia="Calibri" w:hAnsi="Calibri" w:cs="Calibri"/>
+              </w:rPr>
+              <w:t xml:space="preserve"> </w:t>
+            </w:r>
+            <w:proofErr w:type="spellStart"/>
+            <w:r>
+              <w:rPr>
+                <w:rFonts w:ascii="Calibri" w:eastAsia="Calibri" w:hAnsi="Calibri" w:cs="Calibri"/>
+              </w:rPr>
+              <w:t>chính</w:t>
+            </w:r>
+            <w:proofErr w:type="spellEnd"/>
+            <w:r>
+              <w:rPr>
+                <w:rFonts w:ascii="Calibri" w:eastAsia="Calibri" w:hAnsi="Calibri" w:cs="Calibri"/>
+              </w:rPr>
+              <w:t xml:space="preserve"> </w:t>
+            </w:r>
+            <w:proofErr w:type="spellStart"/>
+            <w:r>
+              <w:rPr>
+                <w:rFonts w:ascii="Calibri" w:eastAsia="Calibri" w:hAnsi="Calibri" w:cs="Calibri"/>
+              </w:rPr>
+              <w:t>là</w:t>
+            </w:r>
+            <w:proofErr w:type="spellEnd"/>
+            <w:r>
+              <w:rPr>
+                <w:rFonts w:ascii="Calibri" w:eastAsia="Calibri" w:hAnsi="Calibri" w:cs="Calibri"/>
+              </w:rPr>
+              <w:t xml:space="preserve"> </w:t>
+            </w:r>
+            <w:proofErr w:type="spellStart"/>
+            <w:r>
+              <w:rPr>
+                <w:rFonts w:ascii="Calibri" w:eastAsia="Calibri" w:hAnsi="Calibri" w:cs="Calibri"/>
+              </w:rPr>
+              <w:t>phân</w:t>
+            </w:r>
+            <w:proofErr w:type="spellEnd"/>
+            <w:r>
+              <w:rPr>
+                <w:rFonts w:ascii="Calibri" w:eastAsia="Calibri" w:hAnsi="Calibri" w:cs="Calibri"/>
+              </w:rPr>
+              <w:t xml:space="preserve"> </w:t>
+            </w:r>
+            <w:proofErr w:type="spellStart"/>
+            <w:r>
+              <w:rPr>
+                <w:rFonts w:ascii="Calibri" w:eastAsia="Calibri" w:hAnsi="Calibri" w:cs="Calibri"/>
+              </w:rPr>
+              <w:t>tích</w:t>
+            </w:r>
+            <w:proofErr w:type="spellEnd"/>
+            <w:r>
+              <w:rPr>
+                <w:rFonts w:ascii="Calibri" w:eastAsia="Calibri" w:hAnsi="Calibri" w:cs="Calibri"/>
+              </w:rPr>
+              <w:t xml:space="preserve"> </w:t>
+            </w:r>
+            <w:proofErr w:type="spellStart"/>
+            <w:r>
+              <w:rPr>
+                <w:rFonts w:ascii="Calibri" w:eastAsia="Calibri" w:hAnsi="Calibri" w:cs="Calibri"/>
+              </w:rPr>
+              <w:t>yêu</w:t>
+            </w:r>
+            <w:proofErr w:type="spellEnd"/>
+            <w:r>
+              <w:rPr>
+                <w:rFonts w:ascii="Calibri" w:eastAsia="Calibri" w:hAnsi="Calibri" w:cs="Calibri"/>
+              </w:rPr>
+              <w:t xml:space="preserve"> </w:t>
+            </w:r>
+            <w:proofErr w:type="spellStart"/>
+            <w:r>
+              <w:rPr>
+                <w:rFonts w:ascii="Calibri" w:eastAsia="Calibri" w:hAnsi="Calibri" w:cs="Calibri"/>
+              </w:rPr>
+              <w:t>cầu</w:t>
+            </w:r>
+            <w:proofErr w:type="spellEnd"/>
+            <w:r>
+              <w:rPr>
+                <w:rFonts w:ascii="Calibri" w:eastAsia="Calibri" w:hAnsi="Calibri" w:cs="Calibri"/>
+              </w:rPr>
+              <w:t xml:space="preserve"> </w:t>
+            </w:r>
+            <w:proofErr w:type="spellStart"/>
+            <w:r>
+              <w:rPr>
+                <w:rFonts w:ascii="Calibri" w:eastAsia="Calibri" w:hAnsi="Calibri" w:cs="Calibri"/>
+              </w:rPr>
+              <w:t>và</w:t>
+            </w:r>
+            <w:proofErr w:type="spellEnd"/>
+            <w:r>
+              <w:rPr>
+                <w:rFonts w:ascii="Calibri" w:eastAsia="Calibri" w:hAnsi="Calibri" w:cs="Calibri"/>
+              </w:rPr>
+              <w:t xml:space="preserve"> </w:t>
+            </w:r>
+            <w:proofErr w:type="spellStart"/>
+            <w:r>
+              <w:rPr>
+                <w:rFonts w:ascii="Calibri" w:eastAsia="Calibri" w:hAnsi="Calibri" w:cs="Calibri"/>
+              </w:rPr>
+              <w:t>tham</w:t>
+            </w:r>
+            <w:proofErr w:type="spellEnd"/>
+            <w:r>
+              <w:rPr>
+                <w:rFonts w:ascii="Calibri" w:eastAsia="Calibri" w:hAnsi="Calibri" w:cs="Calibri"/>
+              </w:rPr>
+              <w:t xml:space="preserve"> </w:t>
+            </w:r>
+            <w:proofErr w:type="spellStart"/>
+            <w:r>
+              <w:rPr>
+                <w:rFonts w:ascii="Calibri" w:eastAsia="Calibri" w:hAnsi="Calibri" w:cs="Calibri"/>
+              </w:rPr>
+              <w:t>gia</w:t>
+            </w:r>
+            <w:proofErr w:type="spellEnd"/>
+            <w:r>
+              <w:rPr>
+                <w:rFonts w:ascii="Calibri" w:eastAsia="Calibri" w:hAnsi="Calibri" w:cs="Calibri"/>
+              </w:rPr>
+              <w:t xml:space="preserve"> </w:t>
+            </w:r>
+            <w:proofErr w:type="spellStart"/>
+            <w:r>
+              <w:rPr>
+                <w:rFonts w:ascii="Calibri" w:eastAsia="Calibri" w:hAnsi="Calibri" w:cs="Calibri"/>
+              </w:rPr>
+              <w:t>các</w:t>
+            </w:r>
+            <w:proofErr w:type="spellEnd"/>
+            <w:r>
+              <w:rPr>
+                <w:rFonts w:ascii="Calibri" w:eastAsia="Calibri" w:hAnsi="Calibri" w:cs="Calibri"/>
+              </w:rPr>
+              <w:t xml:space="preserve"> </w:t>
+            </w:r>
+            <w:proofErr w:type="spellStart"/>
+            <w:r>
+              <w:rPr>
+                <w:rFonts w:ascii="Calibri" w:eastAsia="Calibri" w:hAnsi="Calibri" w:cs="Calibri"/>
+              </w:rPr>
+              <w:t>công</w:t>
+            </w:r>
+            <w:proofErr w:type="spellEnd"/>
+            <w:r>
+              <w:rPr>
+                <w:rFonts w:ascii="Calibri" w:eastAsia="Calibri" w:hAnsi="Calibri" w:cs="Calibri"/>
+              </w:rPr>
+              <w:t xml:space="preserve"> </w:t>
+            </w:r>
+            <w:proofErr w:type="spellStart"/>
+            <w:r>
+              <w:rPr>
+                <w:rFonts w:ascii="Calibri" w:eastAsia="Calibri" w:hAnsi="Calibri" w:cs="Calibri"/>
+              </w:rPr>
+              <w:t>việc</w:t>
+            </w:r>
+            <w:proofErr w:type="spellEnd"/>
+            <w:r>
+              <w:rPr>
+                <w:rFonts w:ascii="Calibri" w:eastAsia="Calibri" w:hAnsi="Calibri" w:cs="Calibri"/>
+              </w:rPr>
+              <w:t xml:space="preserve"> </w:t>
+            </w:r>
+            <w:proofErr w:type="spellStart"/>
+            <w:r>
+              <w:rPr>
+                <w:rFonts w:ascii="Calibri" w:eastAsia="Calibri" w:hAnsi="Calibri" w:cs="Calibri"/>
+              </w:rPr>
+              <w:t>khác</w:t>
+            </w:r>
+            <w:proofErr w:type="spellEnd"/>
+            <w:r>
+              <w:rPr>
+                <w:rFonts w:ascii="Calibri" w:eastAsia="Calibri" w:hAnsi="Calibri" w:cs="Calibri"/>
+              </w:rPr>
+              <w:t xml:space="preserve"> </w:t>
+            </w:r>
+            <w:proofErr w:type="spellStart"/>
+            <w:r>
+              <w:rPr>
+                <w:rFonts w:ascii="Calibri" w:eastAsia="Calibri" w:hAnsi="Calibri" w:cs="Calibri"/>
+              </w:rPr>
+              <w:t>của</w:t>
+            </w:r>
+            <w:proofErr w:type="spellEnd"/>
+            <w:r>
+              <w:rPr>
+                <w:rFonts w:ascii="Calibri" w:eastAsia="Calibri" w:hAnsi="Calibri" w:cs="Calibri"/>
+              </w:rPr>
+              <w:t xml:space="preserve"> </w:t>
+            </w:r>
+            <w:proofErr w:type="spellStart"/>
+            <w:r>
+              <w:rPr>
+                <w:rFonts w:ascii="Calibri" w:eastAsia="Calibri" w:hAnsi="Calibri" w:cs="Calibri"/>
+              </w:rPr>
+              <w:t>dự</w:t>
+            </w:r>
+            <w:proofErr w:type="spellEnd"/>
+            <w:r>
+              <w:rPr>
+                <w:rFonts w:ascii="Calibri" w:eastAsia="Calibri" w:hAnsi="Calibri" w:cs="Calibri"/>
+              </w:rPr>
+              <w:t xml:space="preserve"> </w:t>
+            </w:r>
+            <w:proofErr w:type="spellStart"/>
+            <w:r>
+              <w:rPr>
+                <w:rFonts w:ascii="Calibri" w:eastAsia="Calibri" w:hAnsi="Calibri" w:cs="Calibri"/>
+              </w:rPr>
+              <w:t>án</w:t>
+            </w:r>
+            <w:proofErr w:type="spellEnd"/>
+            <w:r>
+              <w:rPr>
+                <w:rFonts w:ascii="Calibri" w:eastAsia="Calibri" w:hAnsi="Calibri" w:cs="Calibri"/>
+              </w:rPr>
+              <w:t>.</w:t>
+            </w:r>
+          </w:p>
+        </w:tc>
+      </w:tr>
+      <w:tr>
+        <w:tc>
+          <w:tcPr>
+            <w:tcW w:w="833" w:type="dxa"/>
+            <w:tcBorders>
+              <w:top w:val="single" w:sz="6" w:space="0" w:color="000000"/>
+              <w:left w:val="single" w:sz="6" w:space="0" w:color="000000"/>
+              <w:bottom w:val="single" w:sz="6" w:space="0" w:color="000000"/>
+              <w:right w:val="single" w:sz="6" w:space="0" w:color="000000"/>
+            </w:tcBorders>
+            <w:shd w:val="clear" w:color="000000" w:fill="FFFFFF"/>
+            <w:tcMar>
+              <w:left w:w="108" w:type="dxa"/>
+              <w:right w:w="108" w:type="dxa"/>
+            </w:tcMar>
+          </w:tcPr>
+          <w:p>
+            <w:pPr>
+              <w:jc w:val="center"/>
+              <w:rPr>
+                <w:rFonts w:ascii="Calibri" w:eastAsia="Calibri" w:hAnsi="Calibri" w:cs="Calibri"/>
+              </w:rPr>
+            </w:pPr>
+            <w:r>
+              <w:rPr>
+                <w:rFonts w:ascii="Calibri" w:eastAsia="Calibri" w:hAnsi="Calibri" w:cs="Calibri"/>
+              </w:rPr>
+              <w:t>4</w:t>
+            </w:r>
+          </w:p>
+        </w:tc>
+        <w:tc>
+          <w:tcPr>
+            <w:tcW w:w="2731" w:type="dxa"/>
+            <w:tcBorders>
+              <w:top w:val="single" w:sz="6" w:space="0" w:color="000000"/>
+              <w:left w:val="single" w:sz="6" w:space="0" w:color="000000"/>
+              <w:bottom w:val="single" w:sz="6" w:space="0" w:color="000000"/>
+              <w:right w:val="single" w:sz="6" w:space="0" w:color="000000"/>
+            </w:tcBorders>
+            <w:shd w:val="clear" w:color="000000" w:fill="FFFFFF"/>
+            <w:tcMar>
+              <w:left w:w="108" w:type="dxa"/>
+              <w:right w:w="108" w:type="dxa"/>
+            </w:tcMar>
             <w:vAlign w:val="center"/>
           </w:tcPr>
           <w:p>
             <w:pPr>
               <w:jc w:val="center"/>
               <w:rPr>
-                <w:rFonts w:eastAsia="SimSun"/>
+                <w:rFonts w:ascii="Calibri" w:eastAsia="Calibri" w:hAnsi="Calibri" w:cs="Calibri"/>
               </w:rPr>
             </w:pPr>
+            <w:r>
+              <w:rPr>
+                <w:rFonts w:ascii="Calibri" w:eastAsia="Calibri" w:hAnsi="Calibri" w:cs="Calibri"/>
+              </w:rPr>
+              <w:t xml:space="preserve">Lê </w:t>
+            </w:r>
+            <w:proofErr w:type="spellStart"/>
+            <w:r>
+              <w:rPr>
+                <w:rFonts w:ascii="Calibri" w:eastAsia="Calibri" w:hAnsi="Calibri" w:cs="Calibri"/>
+              </w:rPr>
+              <w:t>Công</w:t>
+            </w:r>
+            <w:proofErr w:type="spellEnd"/>
+            <w:r>
+              <w:rPr>
+                <w:rFonts w:ascii="Calibri" w:eastAsia="Calibri" w:hAnsi="Calibri" w:cs="Calibri"/>
+              </w:rPr>
+              <w:t xml:space="preserve"> </w:t>
+            </w:r>
+            <w:proofErr w:type="spellStart"/>
+            <w:r>
+              <w:rPr>
+                <w:rFonts w:ascii="Calibri" w:eastAsia="Calibri" w:hAnsi="Calibri" w:cs="Calibri"/>
+              </w:rPr>
+              <w:t>Hưng</w:t>
+            </w:r>
+            <w:proofErr w:type="spellEnd"/>
           </w:p>
         </w:tc>
+        <w:tc>
+          <w:tcPr>
+            <w:tcW w:w="5904" w:type="dxa"/>
+            <w:tcBorders>
+              <w:top w:val="single" w:sz="6" w:space="0" w:color="000000"/>
+              <w:left w:val="single" w:sz="6" w:space="0" w:color="000000"/>
+              <w:bottom w:val="single" w:sz="6" w:space="0" w:color="000000"/>
+              <w:right w:val="single" w:sz="6" w:space="0" w:color="000000"/>
+            </w:tcBorders>
+            <w:shd w:val="clear" w:color="000000" w:fill="FFFFFF"/>
+            <w:tcMar>
+              <w:left w:w="108" w:type="dxa"/>
+              <w:right w:w="108" w:type="dxa"/>
+            </w:tcMar>
+            <w:vAlign w:val="center"/>
+          </w:tcPr>
+          <w:p>
+            <w:pPr>
+              <w:rPr>
+                <w:rFonts w:ascii="Calibri" w:eastAsia="Calibri" w:hAnsi="Calibri" w:cs="Calibri"/>
+              </w:rPr>
+            </w:pPr>
+            <w:proofErr w:type="spellStart"/>
+            <w:r>
+              <w:rPr>
+                <w:rFonts w:ascii="Calibri" w:eastAsia="Calibri" w:hAnsi="Calibri" w:cs="Calibri"/>
+              </w:rPr>
+              <w:t>Thành</w:t>
+            </w:r>
+            <w:proofErr w:type="spellEnd"/>
+            <w:r>
+              <w:rPr>
+                <w:rFonts w:ascii="Calibri" w:eastAsia="Calibri" w:hAnsi="Calibri" w:cs="Calibri"/>
+              </w:rPr>
+              <w:t xml:space="preserve"> </w:t>
+            </w:r>
+            <w:proofErr w:type="spellStart"/>
+            <w:r>
+              <w:rPr>
+                <w:rFonts w:ascii="Calibri" w:eastAsia="Calibri" w:hAnsi="Calibri" w:cs="Calibri"/>
+              </w:rPr>
+              <w:t>viên</w:t>
+            </w:r>
+            <w:proofErr w:type="spellEnd"/>
+            <w:r>
+              <w:rPr>
+                <w:rFonts w:ascii="Calibri" w:eastAsia="Calibri" w:hAnsi="Calibri" w:cs="Calibri"/>
+              </w:rPr>
+              <w:t xml:space="preserve"> </w:t>
+            </w:r>
+            <w:proofErr w:type="spellStart"/>
+            <w:r>
+              <w:rPr>
+                <w:rFonts w:ascii="Calibri" w:eastAsia="Calibri" w:hAnsi="Calibri" w:cs="Calibri"/>
+              </w:rPr>
+              <w:t>thuộc</w:t>
+            </w:r>
+            <w:proofErr w:type="spellEnd"/>
+            <w:r>
+              <w:rPr>
+                <w:rFonts w:ascii="Calibri" w:eastAsia="Calibri" w:hAnsi="Calibri" w:cs="Calibri"/>
+              </w:rPr>
+              <w:t xml:space="preserve"> </w:t>
+            </w:r>
+            <w:proofErr w:type="spellStart"/>
+            <w:r>
+              <w:rPr>
+                <w:rFonts w:ascii="Calibri" w:eastAsia="Calibri" w:hAnsi="Calibri" w:cs="Calibri"/>
+              </w:rPr>
+              <w:t>dự</w:t>
+            </w:r>
+            <w:proofErr w:type="spellEnd"/>
+            <w:r>
+              <w:rPr>
+                <w:rFonts w:ascii="Calibri" w:eastAsia="Calibri" w:hAnsi="Calibri" w:cs="Calibri"/>
+              </w:rPr>
+              <w:t xml:space="preserve"> </w:t>
+            </w:r>
+            <w:proofErr w:type="spellStart"/>
+            <w:r>
+              <w:rPr>
+                <w:rFonts w:ascii="Calibri" w:eastAsia="Calibri" w:hAnsi="Calibri" w:cs="Calibri"/>
+              </w:rPr>
+              <w:t>án</w:t>
+            </w:r>
+            <w:proofErr w:type="spellEnd"/>
+            <w:r>
+              <w:rPr>
+                <w:rFonts w:ascii="Calibri" w:eastAsia="Calibri" w:hAnsi="Calibri" w:cs="Calibri"/>
+              </w:rPr>
+              <w:t xml:space="preserve">, </w:t>
+            </w:r>
+            <w:proofErr w:type="spellStart"/>
+            <w:r>
+              <w:rPr>
+                <w:rFonts w:ascii="Calibri" w:eastAsia="Calibri" w:hAnsi="Calibri" w:cs="Calibri"/>
+              </w:rPr>
+              <w:t>có</w:t>
+            </w:r>
+            <w:proofErr w:type="spellEnd"/>
+            <w:r>
+              <w:rPr>
+                <w:rFonts w:ascii="Calibri" w:eastAsia="Calibri" w:hAnsi="Calibri" w:cs="Calibri"/>
+              </w:rPr>
+              <w:t xml:space="preserve"> </w:t>
+            </w:r>
+            <w:proofErr w:type="spellStart"/>
+            <w:r>
+              <w:rPr>
+                <w:rFonts w:ascii="Calibri" w:eastAsia="Calibri" w:hAnsi="Calibri" w:cs="Calibri"/>
+              </w:rPr>
+              <w:t>nhiệm</w:t>
+            </w:r>
+            <w:proofErr w:type="spellEnd"/>
+            <w:r>
+              <w:rPr>
+                <w:rFonts w:ascii="Calibri" w:eastAsia="Calibri" w:hAnsi="Calibri" w:cs="Calibri"/>
+              </w:rPr>
+              <w:t xml:space="preserve"> </w:t>
+            </w:r>
+            <w:proofErr w:type="spellStart"/>
+            <w:r>
+              <w:rPr>
+                <w:rFonts w:ascii="Calibri" w:eastAsia="Calibri" w:hAnsi="Calibri" w:cs="Calibri"/>
+              </w:rPr>
+              <w:t>vụ</w:t>
+            </w:r>
+            <w:proofErr w:type="spellEnd"/>
+            <w:r>
+              <w:rPr>
+                <w:rFonts w:ascii="Calibri" w:eastAsia="Calibri" w:hAnsi="Calibri" w:cs="Calibri"/>
+              </w:rPr>
+              <w:t xml:space="preserve"> </w:t>
+            </w:r>
+            <w:proofErr w:type="spellStart"/>
+            <w:r>
+              <w:rPr>
+                <w:rFonts w:ascii="Calibri" w:eastAsia="Calibri" w:hAnsi="Calibri" w:cs="Calibri"/>
+              </w:rPr>
+              <w:t>chính</w:t>
+            </w:r>
+            <w:proofErr w:type="spellEnd"/>
+            <w:r>
+              <w:rPr>
+                <w:rFonts w:ascii="Calibri" w:eastAsia="Calibri" w:hAnsi="Calibri" w:cs="Calibri"/>
+              </w:rPr>
+              <w:t xml:space="preserve"> </w:t>
+            </w:r>
+            <w:proofErr w:type="spellStart"/>
+            <w:r>
+              <w:rPr>
+                <w:rFonts w:ascii="Calibri" w:eastAsia="Calibri" w:hAnsi="Calibri" w:cs="Calibri"/>
+              </w:rPr>
+              <w:t>là</w:t>
+            </w:r>
+            <w:proofErr w:type="spellEnd"/>
+            <w:r>
+              <w:rPr>
+                <w:rFonts w:ascii="Calibri" w:eastAsia="Calibri" w:hAnsi="Calibri" w:cs="Calibri"/>
+              </w:rPr>
+              <w:t xml:space="preserve"> </w:t>
+            </w:r>
+            <w:proofErr w:type="spellStart"/>
+            <w:r>
+              <w:rPr>
+                <w:rFonts w:ascii="Calibri" w:eastAsia="Calibri" w:hAnsi="Calibri" w:cs="Calibri"/>
+              </w:rPr>
+              <w:t>thiết</w:t>
+            </w:r>
+            <w:proofErr w:type="spellEnd"/>
+            <w:r>
+              <w:rPr>
+                <w:rFonts w:ascii="Calibri" w:eastAsia="Calibri" w:hAnsi="Calibri" w:cs="Calibri"/>
+              </w:rPr>
+              <w:t xml:space="preserve"> </w:t>
+            </w:r>
+            <w:proofErr w:type="spellStart"/>
+            <w:r>
+              <w:rPr>
+                <w:rFonts w:ascii="Calibri" w:eastAsia="Calibri" w:hAnsi="Calibri" w:cs="Calibri"/>
+              </w:rPr>
+              <w:t>kế</w:t>
+            </w:r>
+            <w:proofErr w:type="spellEnd"/>
+            <w:r>
+              <w:rPr>
+                <w:rFonts w:ascii="Calibri" w:eastAsia="Calibri" w:hAnsi="Calibri" w:cs="Calibri"/>
+              </w:rPr>
+              <w:t xml:space="preserve"> </w:t>
+            </w:r>
+            <w:proofErr w:type="spellStart"/>
+            <w:r>
+              <w:rPr>
+                <w:rFonts w:ascii="Calibri" w:eastAsia="Calibri" w:hAnsi="Calibri" w:cs="Calibri"/>
+              </w:rPr>
+              <w:t>phần</w:t>
+            </w:r>
+            <w:proofErr w:type="spellEnd"/>
+            <w:r>
+              <w:rPr>
+                <w:rFonts w:ascii="Calibri" w:eastAsia="Calibri" w:hAnsi="Calibri" w:cs="Calibri"/>
+              </w:rPr>
+              <w:t xml:space="preserve"> </w:t>
+            </w:r>
+            <w:proofErr w:type="spellStart"/>
+            <w:r>
+              <w:rPr>
+                <w:rFonts w:ascii="Calibri" w:eastAsia="Calibri" w:hAnsi="Calibri" w:cs="Calibri"/>
+              </w:rPr>
+              <w:t>mềm</w:t>
+            </w:r>
+            <w:proofErr w:type="spellEnd"/>
+            <w:r>
+              <w:rPr>
+                <w:rFonts w:ascii="Calibri" w:eastAsia="Calibri" w:hAnsi="Calibri" w:cs="Calibri"/>
+              </w:rPr>
+              <w:t xml:space="preserve"> </w:t>
+            </w:r>
+            <w:proofErr w:type="spellStart"/>
+            <w:r>
+              <w:rPr>
+                <w:rFonts w:ascii="Calibri" w:eastAsia="Calibri" w:hAnsi="Calibri" w:cs="Calibri"/>
+              </w:rPr>
+              <w:t>và</w:t>
+            </w:r>
+            <w:proofErr w:type="spellEnd"/>
+            <w:r>
+              <w:rPr>
+                <w:rFonts w:ascii="Calibri" w:eastAsia="Calibri" w:hAnsi="Calibri" w:cs="Calibri"/>
+              </w:rPr>
+              <w:t xml:space="preserve"> </w:t>
+            </w:r>
+            <w:proofErr w:type="spellStart"/>
+            <w:r>
+              <w:rPr>
+                <w:rFonts w:ascii="Calibri" w:eastAsia="Calibri" w:hAnsi="Calibri" w:cs="Calibri"/>
+              </w:rPr>
+              <w:t>tham</w:t>
+            </w:r>
+            <w:proofErr w:type="spellEnd"/>
+            <w:r>
+              <w:rPr>
+                <w:rFonts w:ascii="Calibri" w:eastAsia="Calibri" w:hAnsi="Calibri" w:cs="Calibri"/>
+              </w:rPr>
+              <w:t xml:space="preserve"> </w:t>
+            </w:r>
+            <w:proofErr w:type="spellStart"/>
+            <w:r>
+              <w:rPr>
+                <w:rFonts w:ascii="Calibri" w:eastAsia="Calibri" w:hAnsi="Calibri" w:cs="Calibri"/>
+              </w:rPr>
+              <w:t>gia</w:t>
+            </w:r>
+            <w:proofErr w:type="spellEnd"/>
+            <w:r>
+              <w:rPr>
+                <w:rFonts w:ascii="Calibri" w:eastAsia="Calibri" w:hAnsi="Calibri" w:cs="Calibri"/>
+              </w:rPr>
+              <w:t xml:space="preserve"> </w:t>
+            </w:r>
+            <w:proofErr w:type="spellStart"/>
+            <w:r>
+              <w:rPr>
+                <w:rFonts w:ascii="Calibri" w:eastAsia="Calibri" w:hAnsi="Calibri" w:cs="Calibri"/>
+              </w:rPr>
+              <w:t>các</w:t>
+            </w:r>
+            <w:proofErr w:type="spellEnd"/>
+            <w:r>
+              <w:rPr>
+                <w:rFonts w:ascii="Calibri" w:eastAsia="Calibri" w:hAnsi="Calibri" w:cs="Calibri"/>
+              </w:rPr>
+              <w:t xml:space="preserve"> </w:t>
+            </w:r>
+            <w:proofErr w:type="spellStart"/>
+            <w:r>
+              <w:rPr>
+                <w:rFonts w:ascii="Calibri" w:eastAsia="Calibri" w:hAnsi="Calibri" w:cs="Calibri"/>
+              </w:rPr>
+              <w:t>công</w:t>
+            </w:r>
+            <w:proofErr w:type="spellEnd"/>
+            <w:r>
+              <w:rPr>
+                <w:rFonts w:ascii="Calibri" w:eastAsia="Calibri" w:hAnsi="Calibri" w:cs="Calibri"/>
+              </w:rPr>
+              <w:t xml:space="preserve"> </w:t>
+            </w:r>
+            <w:proofErr w:type="spellStart"/>
+            <w:r>
+              <w:rPr>
+                <w:rFonts w:ascii="Calibri" w:eastAsia="Calibri" w:hAnsi="Calibri" w:cs="Calibri"/>
+              </w:rPr>
+              <w:t>việc</w:t>
+            </w:r>
+            <w:proofErr w:type="spellEnd"/>
+            <w:r>
+              <w:rPr>
+                <w:rFonts w:ascii="Calibri" w:eastAsia="Calibri" w:hAnsi="Calibri" w:cs="Calibri"/>
+              </w:rPr>
+              <w:t xml:space="preserve"> </w:t>
+            </w:r>
+            <w:proofErr w:type="spellStart"/>
+            <w:r>
+              <w:rPr>
+                <w:rFonts w:ascii="Calibri" w:eastAsia="Calibri" w:hAnsi="Calibri" w:cs="Calibri"/>
+              </w:rPr>
+              <w:t>khác</w:t>
+            </w:r>
+            <w:proofErr w:type="spellEnd"/>
+            <w:r>
+              <w:rPr>
+                <w:rFonts w:ascii="Calibri" w:eastAsia="Calibri" w:hAnsi="Calibri" w:cs="Calibri"/>
+              </w:rPr>
+              <w:t xml:space="preserve"> </w:t>
+            </w:r>
+            <w:proofErr w:type="spellStart"/>
+            <w:r>
+              <w:rPr>
+                <w:rFonts w:ascii="Calibri" w:eastAsia="Calibri" w:hAnsi="Calibri" w:cs="Calibri"/>
+              </w:rPr>
+              <w:t>của</w:t>
+            </w:r>
+            <w:proofErr w:type="spellEnd"/>
+            <w:r>
+              <w:rPr>
+                <w:rFonts w:ascii="Calibri" w:eastAsia="Calibri" w:hAnsi="Calibri" w:cs="Calibri"/>
+              </w:rPr>
+              <w:t xml:space="preserve"> </w:t>
+            </w:r>
+            <w:proofErr w:type="spellStart"/>
+            <w:r>
+              <w:rPr>
+                <w:rFonts w:ascii="Calibri" w:eastAsia="Calibri" w:hAnsi="Calibri" w:cs="Calibri"/>
+              </w:rPr>
+              <w:t>dự</w:t>
+            </w:r>
+            <w:proofErr w:type="spellEnd"/>
+            <w:r>
+              <w:rPr>
+                <w:rFonts w:ascii="Calibri" w:eastAsia="Calibri" w:hAnsi="Calibri" w:cs="Calibri"/>
+              </w:rPr>
+              <w:t xml:space="preserve"> </w:t>
+            </w:r>
+            <w:proofErr w:type="spellStart"/>
+            <w:r>
+              <w:rPr>
+                <w:rFonts w:ascii="Calibri" w:eastAsia="Calibri" w:hAnsi="Calibri" w:cs="Calibri"/>
+              </w:rPr>
+              <w:t>án</w:t>
+            </w:r>
+            <w:proofErr w:type="spellEnd"/>
+            <w:r>
+              <w:rPr>
+                <w:rFonts w:ascii="Calibri" w:eastAsia="Calibri" w:hAnsi="Calibri" w:cs="Calibri"/>
+              </w:rPr>
+              <w:t>.</w:t>
+            </w:r>
+          </w:p>
+        </w:tc>
+        <w:bookmarkStart w:id="5" w:name="_GoBack"/>
+        <w:bookmarkEnd w:id="5"/>
       </w:tr>
       <w:tr>
-        <w:trPr>
-          <w:trHeight w:val="344"/>
-        </w:trPr>
         <w:tc>
           <w:tcPr>
-            <w:tcW w:w="851" w:type="dxa"/>
+            <w:tcW w:w="833" w:type="dxa"/>
             <w:tcBorders>
-              <w:top w:val="single" w:sz="6" w:space="0" w:color="auto"/>
-              <w:left w:val="single" w:sz="6" w:space="0" w:color="auto"/>
-              <w:bottom w:val="single" w:sz="6" w:space="0" w:color="auto"/>
-              <w:right w:val="single" w:sz="6" w:space="0" w:color="auto"/>
+              <w:top w:val="single" w:sz="6" w:space="0" w:color="000000"/>
+              <w:left w:val="single" w:sz="6" w:space="0" w:color="000000"/>
+              <w:bottom w:val="single" w:sz="6" w:space="0" w:color="000000"/>
+              <w:right w:val="single" w:sz="6" w:space="0" w:color="000000"/>
             </w:tcBorders>
+            <w:shd w:val="clear" w:color="000000" w:fill="FFFFFF"/>
+            <w:tcMar>
+              <w:left w:w="108" w:type="dxa"/>
+              <w:right w:w="108" w:type="dxa"/>
+            </w:tcMar>
           </w:tcPr>
           <w:p>
             <w:pPr>
               <w:jc w:val="center"/>
               <w:rPr>
-                <w:rFonts w:eastAsia="SimSun"/>
+                <w:rFonts w:ascii="Calibri" w:eastAsia="Calibri" w:hAnsi="Calibri" w:cs="Calibri"/>
               </w:rPr>
             </w:pPr>
+            <w:r>
+              <w:rPr>
+                <w:rFonts w:ascii="Calibri" w:eastAsia="Calibri" w:hAnsi="Calibri" w:cs="Calibri"/>
+              </w:rPr>
+              <w:t>5</w:t>
+            </w:r>
           </w:p>
         </w:tc>
         <w:tc>
           <w:tcPr>
-            <w:tcW w:w="2835" w:type="dxa"/>
+            <w:tcW w:w="2731" w:type="dxa"/>
             <w:tcBorders>
-              <w:top w:val="single" w:sz="6" w:space="0" w:color="auto"/>
-              <w:left w:val="single" w:sz="6" w:space="0" w:color="auto"/>
-              <w:bottom w:val="single" w:sz="6" w:space="0" w:color="auto"/>
-              <w:right w:val="single" w:sz="6" w:space="0" w:color="auto"/>
+              <w:top w:val="single" w:sz="6" w:space="0" w:color="000000"/>
+              <w:left w:val="single" w:sz="6" w:space="0" w:color="000000"/>
+              <w:bottom w:val="single" w:sz="6" w:space="0" w:color="000000"/>
+              <w:right w:val="single" w:sz="6" w:space="0" w:color="000000"/>
             </w:tcBorders>
+            <w:shd w:val="clear" w:color="000000" w:fill="FFFFFF"/>
+            <w:tcMar>
+              <w:left w:w="108" w:type="dxa"/>
+              <w:right w:w="108" w:type="dxa"/>
+            </w:tcMar>
             <w:vAlign w:val="center"/>
           </w:tcPr>
           <w:p>
             <w:pPr>
               <w:jc w:val="center"/>
               <w:rPr>
-                <w:rFonts w:eastAsia="SimSun"/>
+                <w:rFonts w:ascii="Calibri" w:eastAsia="Calibri" w:hAnsi="Calibri" w:cs="Calibri"/>
               </w:rPr>
             </w:pPr>
+            <w:proofErr w:type="spellStart"/>
+            <w:r>
+              <w:rPr>
+                <w:rFonts w:ascii="Calibri" w:eastAsia="Calibri" w:hAnsi="Calibri" w:cs="Calibri"/>
+              </w:rPr>
+              <w:t>Trần</w:t>
+            </w:r>
+            <w:proofErr w:type="spellEnd"/>
+            <w:r>
+              <w:rPr>
+                <w:rFonts w:ascii="Calibri" w:eastAsia="Calibri" w:hAnsi="Calibri" w:cs="Calibri"/>
+              </w:rPr>
+              <w:t xml:space="preserve"> </w:t>
+            </w:r>
+            <w:proofErr w:type="spellStart"/>
+            <w:r>
+              <w:rPr>
+                <w:rFonts w:ascii="Calibri" w:eastAsia="Calibri" w:hAnsi="Calibri" w:cs="Calibri"/>
+              </w:rPr>
+              <w:t>Bá</w:t>
+            </w:r>
+            <w:proofErr w:type="spellEnd"/>
+            <w:r>
+              <w:rPr>
+                <w:rFonts w:ascii="Calibri" w:eastAsia="Calibri" w:hAnsi="Calibri" w:cs="Calibri"/>
+              </w:rPr>
+              <w:t xml:space="preserve"> </w:t>
+            </w:r>
+            <w:proofErr w:type="spellStart"/>
+            <w:r>
+              <w:rPr>
+                <w:rFonts w:ascii="Calibri" w:eastAsia="Calibri" w:hAnsi="Calibri" w:cs="Calibri"/>
+              </w:rPr>
+              <w:t>Ngọc</w:t>
+            </w:r>
+            <w:proofErr w:type="spellEnd"/>
           </w:p>
         </w:tc>
         <w:tc>
           <w:tcPr>
-            <w:tcW w:w="6379" w:type="dxa"/>
+            <w:tcW w:w="5904" w:type="dxa"/>
             <w:tcBorders>
-              <w:top w:val="single" w:sz="6" w:space="0" w:color="auto"/>
-              <w:left w:val="single" w:sz="6" w:space="0" w:color="auto"/>
-              <w:bottom w:val="single" w:sz="6" w:space="0" w:color="auto"/>
-              <w:right w:val="single" w:sz="6" w:space="0" w:color="auto"/>
+              <w:top w:val="single" w:sz="6" w:space="0" w:color="000000"/>
+              <w:left w:val="single" w:sz="6" w:space="0" w:color="000000"/>
+              <w:bottom w:val="single" w:sz="6" w:space="0" w:color="000000"/>
+              <w:right w:val="single" w:sz="6" w:space="0" w:color="000000"/>
             </w:tcBorders>
+            <w:shd w:val="clear" w:color="000000" w:fill="FFFFFF"/>
+            <w:tcMar>
+              <w:left w:w="108" w:type="dxa"/>
+              <w:right w:w="108" w:type="dxa"/>
+            </w:tcMar>
+            <w:vAlign w:val="center"/>
+          </w:tcPr>
+          <w:p>
+            <w:pPr>
+              <w:rPr>
+                <w:rFonts w:ascii="Calibri" w:eastAsia="Calibri" w:hAnsi="Calibri" w:cs="Calibri"/>
+              </w:rPr>
+            </w:pPr>
+            <w:proofErr w:type="spellStart"/>
+            <w:r>
+              <w:rPr>
+                <w:rFonts w:ascii="Calibri" w:eastAsia="Calibri" w:hAnsi="Calibri" w:cs="Calibri"/>
+              </w:rPr>
+              <w:t>Thành</w:t>
+            </w:r>
+            <w:proofErr w:type="spellEnd"/>
+            <w:r>
+              <w:rPr>
+                <w:rFonts w:ascii="Calibri" w:eastAsia="Calibri" w:hAnsi="Calibri" w:cs="Calibri"/>
+              </w:rPr>
+              <w:t xml:space="preserve"> </w:t>
+            </w:r>
+            <w:proofErr w:type="spellStart"/>
+            <w:r>
+              <w:rPr>
+                <w:rFonts w:ascii="Calibri" w:eastAsia="Calibri" w:hAnsi="Calibri" w:cs="Calibri"/>
+              </w:rPr>
+              <w:t>viên</w:t>
+            </w:r>
+            <w:proofErr w:type="spellEnd"/>
+            <w:r>
+              <w:rPr>
+                <w:rFonts w:ascii="Calibri" w:eastAsia="Calibri" w:hAnsi="Calibri" w:cs="Calibri"/>
+              </w:rPr>
+              <w:t xml:space="preserve"> </w:t>
+            </w:r>
+            <w:proofErr w:type="spellStart"/>
+            <w:r>
+              <w:rPr>
+                <w:rFonts w:ascii="Calibri" w:eastAsia="Calibri" w:hAnsi="Calibri" w:cs="Calibri"/>
+              </w:rPr>
+              <w:t>thuộc</w:t>
+            </w:r>
+            <w:proofErr w:type="spellEnd"/>
+            <w:r>
+              <w:rPr>
+                <w:rFonts w:ascii="Calibri" w:eastAsia="Calibri" w:hAnsi="Calibri" w:cs="Calibri"/>
+              </w:rPr>
+              <w:t xml:space="preserve"> </w:t>
+            </w:r>
+            <w:proofErr w:type="spellStart"/>
+            <w:r>
+              <w:rPr>
+                <w:rFonts w:ascii="Calibri" w:eastAsia="Calibri" w:hAnsi="Calibri" w:cs="Calibri"/>
+              </w:rPr>
+              <w:t>dự</w:t>
+            </w:r>
+            <w:proofErr w:type="spellEnd"/>
+            <w:r>
+              <w:rPr>
+                <w:rFonts w:ascii="Calibri" w:eastAsia="Calibri" w:hAnsi="Calibri" w:cs="Calibri"/>
+              </w:rPr>
+              <w:t xml:space="preserve"> </w:t>
+            </w:r>
+            <w:proofErr w:type="spellStart"/>
+            <w:r>
+              <w:rPr>
+                <w:rFonts w:ascii="Calibri" w:eastAsia="Calibri" w:hAnsi="Calibri" w:cs="Calibri"/>
+              </w:rPr>
+              <w:t>án</w:t>
+            </w:r>
+            <w:proofErr w:type="spellEnd"/>
+            <w:r>
+              <w:rPr>
+                <w:rFonts w:ascii="Calibri" w:eastAsia="Calibri" w:hAnsi="Calibri" w:cs="Calibri"/>
+              </w:rPr>
+              <w:t xml:space="preserve">, </w:t>
+            </w:r>
+            <w:proofErr w:type="spellStart"/>
+            <w:r>
+              <w:rPr>
+                <w:rFonts w:ascii="Calibri" w:eastAsia="Calibri" w:hAnsi="Calibri" w:cs="Calibri"/>
+              </w:rPr>
+              <w:t>có</w:t>
+            </w:r>
+            <w:proofErr w:type="spellEnd"/>
+            <w:r>
+              <w:rPr>
+                <w:rFonts w:ascii="Calibri" w:eastAsia="Calibri" w:hAnsi="Calibri" w:cs="Calibri"/>
+              </w:rPr>
+              <w:t xml:space="preserve"> </w:t>
+            </w:r>
+            <w:proofErr w:type="spellStart"/>
+            <w:r>
+              <w:rPr>
+                <w:rFonts w:ascii="Calibri" w:eastAsia="Calibri" w:hAnsi="Calibri" w:cs="Calibri"/>
+              </w:rPr>
+              <w:t>nhiệm</w:t>
+            </w:r>
+            <w:proofErr w:type="spellEnd"/>
+            <w:r>
+              <w:rPr>
+                <w:rFonts w:ascii="Calibri" w:eastAsia="Calibri" w:hAnsi="Calibri" w:cs="Calibri"/>
+              </w:rPr>
+              <w:t xml:space="preserve"> </w:t>
+            </w:r>
+            <w:proofErr w:type="spellStart"/>
+            <w:r>
+              <w:rPr>
+                <w:rFonts w:ascii="Calibri" w:eastAsia="Calibri" w:hAnsi="Calibri" w:cs="Calibri"/>
+              </w:rPr>
+              <w:t>vụ</w:t>
+            </w:r>
+            <w:proofErr w:type="spellEnd"/>
+            <w:r>
+              <w:rPr>
+                <w:rFonts w:ascii="Calibri" w:eastAsia="Calibri" w:hAnsi="Calibri" w:cs="Calibri"/>
+              </w:rPr>
+              <w:t xml:space="preserve"> </w:t>
+            </w:r>
+            <w:proofErr w:type="spellStart"/>
+            <w:r>
+              <w:rPr>
+                <w:rFonts w:ascii="Calibri" w:eastAsia="Calibri" w:hAnsi="Calibri" w:cs="Calibri"/>
+              </w:rPr>
+              <w:t>chính</w:t>
+            </w:r>
+            <w:proofErr w:type="spellEnd"/>
+            <w:r>
+              <w:rPr>
+                <w:rFonts w:ascii="Calibri" w:eastAsia="Calibri" w:hAnsi="Calibri" w:cs="Calibri"/>
+              </w:rPr>
+              <w:t xml:space="preserve"> </w:t>
+            </w:r>
+            <w:proofErr w:type="spellStart"/>
+            <w:r>
+              <w:rPr>
+                <w:rFonts w:ascii="Calibri" w:eastAsia="Calibri" w:hAnsi="Calibri" w:cs="Calibri"/>
+              </w:rPr>
+              <w:t>là</w:t>
+            </w:r>
+            <w:proofErr w:type="spellEnd"/>
+            <w:r>
+              <w:rPr>
+                <w:rFonts w:ascii="Calibri" w:eastAsia="Calibri" w:hAnsi="Calibri" w:cs="Calibri"/>
+              </w:rPr>
+              <w:t xml:space="preserve"> </w:t>
+            </w:r>
+            <w:proofErr w:type="spellStart"/>
+            <w:r>
+              <w:rPr>
+                <w:rFonts w:ascii="Calibri" w:eastAsia="Calibri" w:hAnsi="Calibri" w:cs="Calibri"/>
+              </w:rPr>
+              <w:t>cài</w:t>
+            </w:r>
+            <w:proofErr w:type="spellEnd"/>
+            <w:r>
+              <w:rPr>
+                <w:rFonts w:ascii="Calibri" w:eastAsia="Calibri" w:hAnsi="Calibri" w:cs="Calibri"/>
+              </w:rPr>
+              <w:t xml:space="preserve"> </w:t>
+            </w:r>
+            <w:proofErr w:type="spellStart"/>
+            <w:r>
+              <w:rPr>
+                <w:rFonts w:ascii="Calibri" w:eastAsia="Calibri" w:hAnsi="Calibri" w:cs="Calibri"/>
+              </w:rPr>
+              <w:t>đặt</w:t>
+            </w:r>
+            <w:proofErr w:type="spellEnd"/>
+            <w:r>
+              <w:rPr>
+                <w:rFonts w:ascii="Calibri" w:eastAsia="Calibri" w:hAnsi="Calibri" w:cs="Calibri"/>
+              </w:rPr>
+              <w:t xml:space="preserve"> </w:t>
+            </w:r>
+            <w:proofErr w:type="spellStart"/>
+            <w:r>
+              <w:rPr>
+                <w:rFonts w:ascii="Calibri" w:eastAsia="Calibri" w:hAnsi="Calibri" w:cs="Calibri"/>
+              </w:rPr>
+              <w:t>phần</w:t>
+            </w:r>
+            <w:proofErr w:type="spellEnd"/>
+            <w:r>
+              <w:rPr>
+                <w:rFonts w:ascii="Calibri" w:eastAsia="Calibri" w:hAnsi="Calibri" w:cs="Calibri"/>
+              </w:rPr>
+              <w:t xml:space="preserve"> </w:t>
+            </w:r>
+            <w:proofErr w:type="spellStart"/>
+            <w:r>
+              <w:rPr>
+                <w:rFonts w:ascii="Calibri" w:eastAsia="Calibri" w:hAnsi="Calibri" w:cs="Calibri"/>
+              </w:rPr>
+              <w:t>mềm</w:t>
+            </w:r>
+            <w:proofErr w:type="spellEnd"/>
+            <w:r>
+              <w:rPr>
+                <w:rFonts w:ascii="Calibri" w:eastAsia="Calibri" w:hAnsi="Calibri" w:cs="Calibri"/>
+              </w:rPr>
+              <w:t xml:space="preserve">, </w:t>
+            </w:r>
+            <w:proofErr w:type="spellStart"/>
+            <w:r>
+              <w:rPr>
+                <w:rFonts w:ascii="Calibri" w:eastAsia="Calibri" w:hAnsi="Calibri" w:cs="Calibri"/>
+              </w:rPr>
+              <w:t>bảo</w:t>
+            </w:r>
+            <w:proofErr w:type="spellEnd"/>
+            <w:r>
+              <w:rPr>
+                <w:rFonts w:ascii="Calibri" w:eastAsia="Calibri" w:hAnsi="Calibri" w:cs="Calibri"/>
+              </w:rPr>
+              <w:t xml:space="preserve"> </w:t>
+            </w:r>
+            <w:proofErr w:type="spellStart"/>
+            <w:r>
+              <w:rPr>
+                <w:rFonts w:ascii="Calibri" w:eastAsia="Calibri" w:hAnsi="Calibri" w:cs="Calibri"/>
+              </w:rPr>
+              <w:t>trì</w:t>
+            </w:r>
+            <w:proofErr w:type="spellEnd"/>
+            <w:r>
+              <w:rPr>
+                <w:rFonts w:ascii="Calibri" w:eastAsia="Calibri" w:hAnsi="Calibri" w:cs="Calibri"/>
+              </w:rPr>
+              <w:t xml:space="preserve">, </w:t>
+            </w:r>
+            <w:proofErr w:type="spellStart"/>
+            <w:r>
+              <w:rPr>
+                <w:rFonts w:ascii="Calibri" w:eastAsia="Calibri" w:hAnsi="Calibri" w:cs="Calibri"/>
+              </w:rPr>
+              <w:t>nâng</w:t>
+            </w:r>
+            <w:proofErr w:type="spellEnd"/>
+            <w:r>
+              <w:rPr>
+                <w:rFonts w:ascii="Calibri" w:eastAsia="Calibri" w:hAnsi="Calibri" w:cs="Calibri"/>
+              </w:rPr>
+              <w:t xml:space="preserve"> </w:t>
+            </w:r>
+            <w:proofErr w:type="spellStart"/>
+            <w:r>
+              <w:rPr>
+                <w:rFonts w:ascii="Calibri" w:eastAsia="Calibri" w:hAnsi="Calibri" w:cs="Calibri"/>
+              </w:rPr>
+              <w:t>cấp</w:t>
+            </w:r>
+            <w:proofErr w:type="spellEnd"/>
+            <w:r>
+              <w:rPr>
+                <w:rFonts w:ascii="Calibri" w:eastAsia="Calibri" w:hAnsi="Calibri" w:cs="Calibri"/>
+              </w:rPr>
+              <w:t xml:space="preserve"> </w:t>
+            </w:r>
+            <w:proofErr w:type="spellStart"/>
+            <w:r>
+              <w:rPr>
+                <w:rFonts w:ascii="Calibri" w:eastAsia="Calibri" w:hAnsi="Calibri" w:cs="Calibri"/>
+              </w:rPr>
+              <w:t>và</w:t>
+            </w:r>
+            <w:proofErr w:type="spellEnd"/>
+            <w:r>
+              <w:rPr>
+                <w:rFonts w:ascii="Calibri" w:eastAsia="Calibri" w:hAnsi="Calibri" w:cs="Calibri"/>
+              </w:rPr>
+              <w:t xml:space="preserve"> </w:t>
+            </w:r>
+            <w:proofErr w:type="spellStart"/>
+            <w:r>
+              <w:rPr>
+                <w:rFonts w:ascii="Calibri" w:eastAsia="Calibri" w:hAnsi="Calibri" w:cs="Calibri"/>
+              </w:rPr>
+              <w:t>tham</w:t>
+            </w:r>
+            <w:proofErr w:type="spellEnd"/>
+            <w:r>
+              <w:rPr>
+                <w:rFonts w:ascii="Calibri" w:eastAsia="Calibri" w:hAnsi="Calibri" w:cs="Calibri"/>
+              </w:rPr>
+              <w:t xml:space="preserve"> </w:t>
+            </w:r>
+            <w:proofErr w:type="spellStart"/>
+            <w:r>
+              <w:rPr>
+                <w:rFonts w:ascii="Calibri" w:eastAsia="Calibri" w:hAnsi="Calibri" w:cs="Calibri"/>
+              </w:rPr>
+              <w:t>gia</w:t>
+            </w:r>
+            <w:proofErr w:type="spellEnd"/>
+            <w:r>
+              <w:rPr>
+                <w:rFonts w:ascii="Calibri" w:eastAsia="Calibri" w:hAnsi="Calibri" w:cs="Calibri"/>
+              </w:rPr>
+              <w:t xml:space="preserve"> </w:t>
+            </w:r>
+            <w:proofErr w:type="spellStart"/>
+            <w:r>
+              <w:rPr>
+                <w:rFonts w:ascii="Calibri" w:eastAsia="Calibri" w:hAnsi="Calibri" w:cs="Calibri"/>
+              </w:rPr>
+              <w:t>các</w:t>
+            </w:r>
+            <w:proofErr w:type="spellEnd"/>
+            <w:r>
+              <w:rPr>
+                <w:rFonts w:ascii="Calibri" w:eastAsia="Calibri" w:hAnsi="Calibri" w:cs="Calibri"/>
+              </w:rPr>
+              <w:t xml:space="preserve"> </w:t>
+            </w:r>
+            <w:proofErr w:type="spellStart"/>
+            <w:r>
+              <w:rPr>
+                <w:rFonts w:ascii="Calibri" w:eastAsia="Calibri" w:hAnsi="Calibri" w:cs="Calibri"/>
+              </w:rPr>
+              <w:t>công</w:t>
+            </w:r>
+            <w:proofErr w:type="spellEnd"/>
+            <w:r>
+              <w:rPr>
+                <w:rFonts w:ascii="Calibri" w:eastAsia="Calibri" w:hAnsi="Calibri" w:cs="Calibri"/>
+              </w:rPr>
+              <w:t xml:space="preserve"> </w:t>
+            </w:r>
+            <w:proofErr w:type="spellStart"/>
+            <w:r>
+              <w:rPr>
+                <w:rFonts w:ascii="Calibri" w:eastAsia="Calibri" w:hAnsi="Calibri" w:cs="Calibri"/>
+              </w:rPr>
+              <w:t>việc</w:t>
+            </w:r>
+            <w:proofErr w:type="spellEnd"/>
+            <w:r>
+              <w:rPr>
+                <w:rFonts w:ascii="Calibri" w:eastAsia="Calibri" w:hAnsi="Calibri" w:cs="Calibri"/>
+              </w:rPr>
+              <w:t xml:space="preserve"> </w:t>
+            </w:r>
+            <w:proofErr w:type="spellStart"/>
+            <w:r>
+              <w:rPr>
+                <w:rFonts w:ascii="Calibri" w:eastAsia="Calibri" w:hAnsi="Calibri" w:cs="Calibri"/>
+              </w:rPr>
+              <w:t>khác</w:t>
+            </w:r>
+            <w:proofErr w:type="spellEnd"/>
+            <w:r>
+              <w:rPr>
+                <w:rFonts w:ascii="Calibri" w:eastAsia="Calibri" w:hAnsi="Calibri" w:cs="Calibri"/>
+              </w:rPr>
+              <w:t xml:space="preserve"> </w:t>
+            </w:r>
+            <w:proofErr w:type="spellStart"/>
+            <w:r>
+              <w:rPr>
+                <w:rFonts w:ascii="Calibri" w:eastAsia="Calibri" w:hAnsi="Calibri" w:cs="Calibri"/>
+              </w:rPr>
+              <w:t>của</w:t>
+            </w:r>
+            <w:proofErr w:type="spellEnd"/>
+            <w:r>
+              <w:rPr>
+                <w:rFonts w:ascii="Calibri" w:eastAsia="Calibri" w:hAnsi="Calibri" w:cs="Calibri"/>
+              </w:rPr>
+              <w:t xml:space="preserve"> </w:t>
+            </w:r>
+            <w:proofErr w:type="spellStart"/>
+            <w:r>
+              <w:rPr>
+                <w:rFonts w:ascii="Calibri" w:eastAsia="Calibri" w:hAnsi="Calibri" w:cs="Calibri"/>
+              </w:rPr>
+              <w:t>dự</w:t>
+            </w:r>
+            <w:proofErr w:type="spellEnd"/>
+            <w:r>
+              <w:rPr>
+                <w:rFonts w:ascii="Calibri" w:eastAsia="Calibri" w:hAnsi="Calibri" w:cs="Calibri"/>
+              </w:rPr>
+              <w:t xml:space="preserve"> </w:t>
+            </w:r>
+            <w:proofErr w:type="spellStart"/>
+            <w:r>
+              <w:rPr>
+                <w:rFonts w:ascii="Calibri" w:eastAsia="Calibri" w:hAnsi="Calibri" w:cs="Calibri"/>
+              </w:rPr>
+              <w:t>án</w:t>
+            </w:r>
+            <w:proofErr w:type="spellEnd"/>
+          </w:p>
+        </w:tc>
+      </w:tr>
+      <w:tr>
+        <w:tc>
+          <w:tcPr>
+            <w:tcW w:w="833" w:type="dxa"/>
+            <w:tcBorders>
+              <w:top w:val="single" w:sz="6" w:space="0" w:color="000000"/>
+              <w:left w:val="single" w:sz="6" w:space="0" w:color="000000"/>
+              <w:bottom w:val="single" w:sz="6" w:space="0" w:color="000000"/>
+              <w:right w:val="single" w:sz="6" w:space="0" w:color="000000"/>
+            </w:tcBorders>
+            <w:shd w:val="clear" w:color="000000" w:fill="FFFFFF"/>
+            <w:tcMar>
+              <w:left w:w="108" w:type="dxa"/>
+              <w:right w:w="108" w:type="dxa"/>
+            </w:tcMar>
+          </w:tcPr>
+          <w:p>
+            <w:pPr>
+              <w:jc w:val="center"/>
+              <w:rPr>
+                <w:rFonts w:ascii="Calibri" w:eastAsia="Calibri" w:hAnsi="Calibri" w:cs="Calibri"/>
+              </w:rPr>
+            </w:pPr>
+            <w:r>
+              <w:rPr>
+                <w:rFonts w:ascii="Calibri" w:eastAsia="Calibri" w:hAnsi="Calibri" w:cs="Calibri"/>
+              </w:rPr>
+              <w:t>6</w:t>
+            </w:r>
+          </w:p>
+        </w:tc>
+        <w:tc>
+          <w:tcPr>
+            <w:tcW w:w="2731" w:type="dxa"/>
+            <w:tcBorders>
+              <w:top w:val="single" w:sz="6" w:space="0" w:color="000000"/>
+              <w:left w:val="single" w:sz="6" w:space="0" w:color="000000"/>
+              <w:bottom w:val="single" w:sz="6" w:space="0" w:color="000000"/>
+              <w:right w:val="single" w:sz="6" w:space="0" w:color="000000"/>
+            </w:tcBorders>
+            <w:shd w:val="clear" w:color="000000" w:fill="FFFFFF"/>
+            <w:tcMar>
+              <w:left w:w="108" w:type="dxa"/>
+              <w:right w:w="108" w:type="dxa"/>
+            </w:tcMar>
             <w:vAlign w:val="center"/>
           </w:tcPr>
           <w:p>
             <w:pPr>
               <w:jc w:val="center"/>
               <w:rPr>
-                <w:rFonts w:eastAsia="SimSun"/>
+                <w:rFonts w:ascii="Calibri" w:eastAsia="Calibri" w:hAnsi="Calibri" w:cs="Calibri"/>
               </w:rPr>
             </w:pPr>
+            <w:r>
+              <w:rPr>
+                <w:rFonts w:ascii="Calibri" w:eastAsia="Calibri" w:hAnsi="Calibri" w:cs="Calibri"/>
+              </w:rPr>
+              <w:t xml:space="preserve">Lê </w:t>
+            </w:r>
+            <w:proofErr w:type="spellStart"/>
+            <w:r>
+              <w:rPr>
+                <w:rFonts w:ascii="Calibri" w:eastAsia="Calibri" w:hAnsi="Calibri" w:cs="Calibri"/>
+              </w:rPr>
+              <w:t>Việt</w:t>
+            </w:r>
+            <w:proofErr w:type="spellEnd"/>
+            <w:r>
+              <w:rPr>
+                <w:rFonts w:ascii="Calibri" w:eastAsia="Calibri" w:hAnsi="Calibri" w:cs="Calibri"/>
+              </w:rPr>
+              <w:t xml:space="preserve"> </w:t>
+            </w:r>
+            <w:proofErr w:type="spellStart"/>
+            <w:r>
+              <w:rPr>
+                <w:rFonts w:ascii="Calibri" w:eastAsia="Calibri" w:hAnsi="Calibri" w:cs="Calibri"/>
+              </w:rPr>
+              <w:t>Đức</w:t>
+            </w:r>
+            <w:proofErr w:type="spellEnd"/>
+          </w:p>
+        </w:tc>
+        <w:tc>
+          <w:tcPr>
+            <w:tcW w:w="5904" w:type="dxa"/>
+            <w:tcBorders>
+              <w:top w:val="single" w:sz="6" w:space="0" w:color="000000"/>
+              <w:left w:val="single" w:sz="6" w:space="0" w:color="000000"/>
+              <w:bottom w:val="single" w:sz="6" w:space="0" w:color="000000"/>
+              <w:right w:val="single" w:sz="6" w:space="0" w:color="000000"/>
+            </w:tcBorders>
+            <w:shd w:val="clear" w:color="000000" w:fill="FFFFFF"/>
+            <w:tcMar>
+              <w:left w:w="108" w:type="dxa"/>
+              <w:right w:w="108" w:type="dxa"/>
+            </w:tcMar>
+            <w:vAlign w:val="center"/>
+          </w:tcPr>
+          <w:p>
+            <w:pPr>
+              <w:rPr>
+                <w:rFonts w:ascii="Calibri" w:eastAsia="Calibri" w:hAnsi="Calibri" w:cs="Calibri"/>
+              </w:rPr>
+            </w:pPr>
+            <w:proofErr w:type="spellStart"/>
+            <w:r>
+              <w:rPr>
+                <w:rFonts w:ascii="Calibri" w:eastAsia="Calibri" w:hAnsi="Calibri" w:cs="Calibri"/>
+              </w:rPr>
+              <w:t>Thành</w:t>
+            </w:r>
+            <w:proofErr w:type="spellEnd"/>
+            <w:r>
+              <w:rPr>
+                <w:rFonts w:ascii="Calibri" w:eastAsia="Calibri" w:hAnsi="Calibri" w:cs="Calibri"/>
+              </w:rPr>
+              <w:t xml:space="preserve"> </w:t>
+            </w:r>
+            <w:proofErr w:type="spellStart"/>
+            <w:r>
+              <w:rPr>
+                <w:rFonts w:ascii="Calibri" w:eastAsia="Calibri" w:hAnsi="Calibri" w:cs="Calibri"/>
+              </w:rPr>
+              <w:t>viên</w:t>
+            </w:r>
+            <w:proofErr w:type="spellEnd"/>
+            <w:r>
+              <w:rPr>
+                <w:rFonts w:ascii="Calibri" w:eastAsia="Calibri" w:hAnsi="Calibri" w:cs="Calibri"/>
+              </w:rPr>
+              <w:t xml:space="preserve"> </w:t>
+            </w:r>
+            <w:proofErr w:type="spellStart"/>
+            <w:r>
+              <w:rPr>
+                <w:rFonts w:ascii="Calibri" w:eastAsia="Calibri" w:hAnsi="Calibri" w:cs="Calibri"/>
+              </w:rPr>
+              <w:t>thuộc</w:t>
+            </w:r>
+            <w:proofErr w:type="spellEnd"/>
+            <w:r>
+              <w:rPr>
+                <w:rFonts w:ascii="Calibri" w:eastAsia="Calibri" w:hAnsi="Calibri" w:cs="Calibri"/>
+              </w:rPr>
+              <w:t xml:space="preserve"> </w:t>
+            </w:r>
+            <w:proofErr w:type="spellStart"/>
+            <w:r>
+              <w:rPr>
+                <w:rFonts w:ascii="Calibri" w:eastAsia="Calibri" w:hAnsi="Calibri" w:cs="Calibri"/>
+              </w:rPr>
+              <w:t>dự</w:t>
+            </w:r>
+            <w:proofErr w:type="spellEnd"/>
+            <w:r>
+              <w:rPr>
+                <w:rFonts w:ascii="Calibri" w:eastAsia="Calibri" w:hAnsi="Calibri" w:cs="Calibri"/>
+              </w:rPr>
+              <w:t xml:space="preserve"> </w:t>
+            </w:r>
+            <w:proofErr w:type="spellStart"/>
+            <w:r>
+              <w:rPr>
+                <w:rFonts w:ascii="Calibri" w:eastAsia="Calibri" w:hAnsi="Calibri" w:cs="Calibri"/>
+              </w:rPr>
+              <w:t>án</w:t>
+            </w:r>
+            <w:proofErr w:type="spellEnd"/>
+            <w:r>
+              <w:rPr>
+                <w:rFonts w:ascii="Calibri" w:eastAsia="Calibri" w:hAnsi="Calibri" w:cs="Calibri"/>
+              </w:rPr>
+              <w:t xml:space="preserve">, </w:t>
+            </w:r>
+            <w:proofErr w:type="spellStart"/>
+            <w:r>
+              <w:rPr>
+                <w:rFonts w:ascii="Calibri" w:eastAsia="Calibri" w:hAnsi="Calibri" w:cs="Calibri"/>
+              </w:rPr>
+              <w:t>có</w:t>
+            </w:r>
+            <w:proofErr w:type="spellEnd"/>
+            <w:r>
+              <w:rPr>
+                <w:rFonts w:ascii="Calibri" w:eastAsia="Calibri" w:hAnsi="Calibri" w:cs="Calibri"/>
+              </w:rPr>
+              <w:t xml:space="preserve"> </w:t>
+            </w:r>
+            <w:proofErr w:type="spellStart"/>
+            <w:r>
+              <w:rPr>
+                <w:rFonts w:ascii="Calibri" w:eastAsia="Calibri" w:hAnsi="Calibri" w:cs="Calibri"/>
+              </w:rPr>
+              <w:t>nhiệm</w:t>
+            </w:r>
+            <w:proofErr w:type="spellEnd"/>
+            <w:r>
+              <w:rPr>
+                <w:rFonts w:ascii="Calibri" w:eastAsia="Calibri" w:hAnsi="Calibri" w:cs="Calibri"/>
+              </w:rPr>
+              <w:t xml:space="preserve"> </w:t>
+            </w:r>
+            <w:proofErr w:type="spellStart"/>
+            <w:r>
+              <w:rPr>
+                <w:rFonts w:ascii="Calibri" w:eastAsia="Calibri" w:hAnsi="Calibri" w:cs="Calibri"/>
+              </w:rPr>
+              <w:t>vụ</w:t>
+            </w:r>
+            <w:proofErr w:type="spellEnd"/>
+            <w:r>
+              <w:rPr>
+                <w:rFonts w:ascii="Calibri" w:eastAsia="Calibri" w:hAnsi="Calibri" w:cs="Calibri"/>
+              </w:rPr>
+              <w:t xml:space="preserve"> </w:t>
+            </w:r>
+            <w:proofErr w:type="spellStart"/>
+            <w:r>
+              <w:rPr>
+                <w:rFonts w:ascii="Calibri" w:eastAsia="Calibri" w:hAnsi="Calibri" w:cs="Calibri"/>
+              </w:rPr>
+              <w:t>chính</w:t>
+            </w:r>
+            <w:proofErr w:type="spellEnd"/>
+            <w:r>
+              <w:rPr>
+                <w:rFonts w:ascii="Calibri" w:eastAsia="Calibri" w:hAnsi="Calibri" w:cs="Calibri"/>
+              </w:rPr>
+              <w:t xml:space="preserve"> </w:t>
+            </w:r>
+            <w:proofErr w:type="spellStart"/>
+            <w:r>
+              <w:rPr>
+                <w:rFonts w:ascii="Calibri" w:eastAsia="Calibri" w:hAnsi="Calibri" w:cs="Calibri"/>
+              </w:rPr>
+              <w:t>là</w:t>
+            </w:r>
+            <w:proofErr w:type="spellEnd"/>
+            <w:r>
+              <w:rPr>
+                <w:rFonts w:ascii="Calibri" w:eastAsia="Calibri" w:hAnsi="Calibri" w:cs="Calibri"/>
+              </w:rPr>
+              <w:t xml:space="preserve"> </w:t>
+            </w:r>
+            <w:proofErr w:type="spellStart"/>
+            <w:r>
+              <w:rPr>
+                <w:rFonts w:ascii="Calibri" w:eastAsia="Calibri" w:hAnsi="Calibri" w:cs="Calibri"/>
+              </w:rPr>
+              <w:t>kiểm</w:t>
+            </w:r>
+            <w:proofErr w:type="spellEnd"/>
+            <w:r>
+              <w:rPr>
+                <w:rFonts w:ascii="Calibri" w:eastAsia="Calibri" w:hAnsi="Calibri" w:cs="Calibri"/>
+              </w:rPr>
+              <w:t xml:space="preserve"> </w:t>
+            </w:r>
+            <w:proofErr w:type="spellStart"/>
+            <w:r>
+              <w:rPr>
+                <w:rFonts w:ascii="Calibri" w:eastAsia="Calibri" w:hAnsi="Calibri" w:cs="Calibri"/>
+              </w:rPr>
+              <w:t>thử</w:t>
+            </w:r>
+            <w:proofErr w:type="spellEnd"/>
+            <w:r>
+              <w:rPr>
+                <w:rFonts w:ascii="Calibri" w:eastAsia="Calibri" w:hAnsi="Calibri" w:cs="Calibri"/>
+              </w:rPr>
+              <w:t xml:space="preserve"> </w:t>
+            </w:r>
+            <w:proofErr w:type="spellStart"/>
+            <w:r>
+              <w:rPr>
+                <w:rFonts w:ascii="Calibri" w:eastAsia="Calibri" w:hAnsi="Calibri" w:cs="Calibri"/>
+              </w:rPr>
+              <w:t>phần</w:t>
+            </w:r>
+            <w:proofErr w:type="spellEnd"/>
+            <w:r>
+              <w:rPr>
+                <w:rFonts w:ascii="Calibri" w:eastAsia="Calibri" w:hAnsi="Calibri" w:cs="Calibri"/>
+              </w:rPr>
+              <w:t xml:space="preserve"> </w:t>
+            </w:r>
+            <w:proofErr w:type="spellStart"/>
+            <w:r>
+              <w:rPr>
+                <w:rFonts w:ascii="Calibri" w:eastAsia="Calibri" w:hAnsi="Calibri" w:cs="Calibri"/>
+              </w:rPr>
+              <w:t>mềm</w:t>
+            </w:r>
+            <w:proofErr w:type="spellEnd"/>
+            <w:r>
+              <w:rPr>
+                <w:rFonts w:ascii="Calibri" w:eastAsia="Calibri" w:hAnsi="Calibri" w:cs="Calibri"/>
+              </w:rPr>
+              <w:t xml:space="preserve"> </w:t>
+            </w:r>
+            <w:proofErr w:type="spellStart"/>
+            <w:r>
+              <w:rPr>
+                <w:rFonts w:ascii="Calibri" w:eastAsia="Calibri" w:hAnsi="Calibri" w:cs="Calibri"/>
+              </w:rPr>
+              <w:t>và</w:t>
+            </w:r>
+            <w:proofErr w:type="spellEnd"/>
+            <w:r>
+              <w:rPr>
+                <w:rFonts w:ascii="Calibri" w:eastAsia="Calibri" w:hAnsi="Calibri" w:cs="Calibri"/>
+              </w:rPr>
+              <w:t xml:space="preserve"> </w:t>
+            </w:r>
+            <w:proofErr w:type="spellStart"/>
+            <w:r>
+              <w:rPr>
+                <w:rFonts w:ascii="Calibri" w:eastAsia="Calibri" w:hAnsi="Calibri" w:cs="Calibri"/>
+              </w:rPr>
+              <w:t>tham</w:t>
+            </w:r>
+            <w:proofErr w:type="spellEnd"/>
+            <w:r>
+              <w:rPr>
+                <w:rFonts w:ascii="Calibri" w:eastAsia="Calibri" w:hAnsi="Calibri" w:cs="Calibri"/>
+              </w:rPr>
+              <w:t xml:space="preserve"> </w:t>
+            </w:r>
+            <w:proofErr w:type="spellStart"/>
+            <w:r>
+              <w:rPr>
+                <w:rFonts w:ascii="Calibri" w:eastAsia="Calibri" w:hAnsi="Calibri" w:cs="Calibri"/>
+              </w:rPr>
+              <w:t>gia</w:t>
+            </w:r>
+            <w:proofErr w:type="spellEnd"/>
+            <w:r>
+              <w:rPr>
+                <w:rFonts w:ascii="Calibri" w:eastAsia="Calibri" w:hAnsi="Calibri" w:cs="Calibri"/>
+              </w:rPr>
+              <w:t xml:space="preserve"> </w:t>
+            </w:r>
+            <w:proofErr w:type="spellStart"/>
+            <w:r>
+              <w:rPr>
+                <w:rFonts w:ascii="Calibri" w:eastAsia="Calibri" w:hAnsi="Calibri" w:cs="Calibri"/>
+              </w:rPr>
+              <w:t>các</w:t>
+            </w:r>
+            <w:proofErr w:type="spellEnd"/>
+            <w:r>
+              <w:rPr>
+                <w:rFonts w:ascii="Calibri" w:eastAsia="Calibri" w:hAnsi="Calibri" w:cs="Calibri"/>
+              </w:rPr>
+              <w:t xml:space="preserve"> </w:t>
+            </w:r>
+            <w:proofErr w:type="spellStart"/>
+            <w:r>
+              <w:rPr>
+                <w:rFonts w:ascii="Calibri" w:eastAsia="Calibri" w:hAnsi="Calibri" w:cs="Calibri"/>
+              </w:rPr>
+              <w:t>công</w:t>
+            </w:r>
+            <w:proofErr w:type="spellEnd"/>
+            <w:r>
+              <w:rPr>
+                <w:rFonts w:ascii="Calibri" w:eastAsia="Calibri" w:hAnsi="Calibri" w:cs="Calibri"/>
+              </w:rPr>
+              <w:t xml:space="preserve"> </w:t>
+            </w:r>
+            <w:proofErr w:type="spellStart"/>
+            <w:r>
+              <w:rPr>
+                <w:rFonts w:ascii="Calibri" w:eastAsia="Calibri" w:hAnsi="Calibri" w:cs="Calibri"/>
+              </w:rPr>
+              <w:t>việc</w:t>
+            </w:r>
+            <w:proofErr w:type="spellEnd"/>
+            <w:r>
+              <w:rPr>
+                <w:rFonts w:ascii="Calibri" w:eastAsia="Calibri" w:hAnsi="Calibri" w:cs="Calibri"/>
+              </w:rPr>
+              <w:t xml:space="preserve"> </w:t>
+            </w:r>
+            <w:proofErr w:type="spellStart"/>
+            <w:r>
+              <w:rPr>
+                <w:rFonts w:ascii="Calibri" w:eastAsia="Calibri" w:hAnsi="Calibri" w:cs="Calibri"/>
+              </w:rPr>
+              <w:t>khác</w:t>
+            </w:r>
+            <w:proofErr w:type="spellEnd"/>
+            <w:r>
+              <w:rPr>
+                <w:rFonts w:ascii="Calibri" w:eastAsia="Calibri" w:hAnsi="Calibri" w:cs="Calibri"/>
+              </w:rPr>
+              <w:t xml:space="preserve"> </w:t>
+            </w:r>
+            <w:proofErr w:type="spellStart"/>
+            <w:r>
+              <w:rPr>
+                <w:rFonts w:ascii="Calibri" w:eastAsia="Calibri" w:hAnsi="Calibri" w:cs="Calibri"/>
+              </w:rPr>
+              <w:t>của</w:t>
+            </w:r>
+            <w:proofErr w:type="spellEnd"/>
+            <w:r>
+              <w:rPr>
+                <w:rFonts w:ascii="Calibri" w:eastAsia="Calibri" w:hAnsi="Calibri" w:cs="Calibri"/>
+              </w:rPr>
+              <w:t xml:space="preserve"> </w:t>
+            </w:r>
+            <w:proofErr w:type="spellStart"/>
+            <w:r>
+              <w:rPr>
+                <w:rFonts w:ascii="Calibri" w:eastAsia="Calibri" w:hAnsi="Calibri" w:cs="Calibri"/>
+              </w:rPr>
+              <w:t>dự</w:t>
+            </w:r>
+            <w:proofErr w:type="spellEnd"/>
+            <w:r>
+              <w:rPr>
+                <w:rFonts w:ascii="Calibri" w:eastAsia="Calibri" w:hAnsi="Calibri" w:cs="Calibri"/>
+              </w:rPr>
+              <w:t xml:space="preserve"> </w:t>
+            </w:r>
+            <w:proofErr w:type="spellStart"/>
+            <w:r>
+              <w:rPr>
+                <w:rFonts w:ascii="Calibri" w:eastAsia="Calibri" w:hAnsi="Calibri" w:cs="Calibri"/>
+              </w:rPr>
+              <w:t>án</w:t>
+            </w:r>
+            <w:proofErr w:type="spellEnd"/>
           </w:p>
         </w:tc>
       </w:tr>
     </w:tbl>
     <w:p>
       <w:pPr>
-        <w:pStyle w:val="u4"/>
+        <w:rPr>
+          <w:rFonts w:cs="Segoe UI"/>
+          <w:i/>
+          <w:color w:val="7030A0"/>
+        </w:rPr>
+      </w:pPr>
+    </w:p>
+    <w:p>
+      <w:pPr>
+        <w:pStyle w:val="Heading4"/>
         <w:numPr>
           <w:ilvl w:val="1"/>
           <w:numId w:val="12"/>
@@ -2493,12 +7590,61 @@
           <w:sz w:val="28"/>
         </w:rPr>
       </w:pPr>
+      <w:proofErr w:type="spellStart"/>
       <w:r>
         <w:rPr>
           <w:color w:val="auto"/>
           <w:sz w:val="28"/>
         </w:rPr>
-        <w:t>Danh sách yêu c</w:t>
+        <w:t>Danh</w:t>
+      </w:r>
+      <w:proofErr w:type="spellEnd"/>
+      <w:r>
+        <w:rPr>
+          <w:color w:val="auto"/>
+          <w:sz w:val="28"/>
+        </w:rPr>
+        <w:t xml:space="preserve"> </w:t>
+      </w:r>
+      <w:proofErr w:type="spellStart"/>
+      <w:r>
+        <w:rPr>
+          <w:color w:val="auto"/>
+          <w:sz w:val="28"/>
+        </w:rPr>
+        <w:t>sách</w:t>
+      </w:r>
+      <w:proofErr w:type="spellEnd"/>
+      <w:r>
+        <w:rPr>
+          <w:color w:val="auto"/>
+          <w:sz w:val="28"/>
+        </w:rPr>
+        <w:t xml:space="preserve"> </w:t>
+      </w:r>
+      <w:proofErr w:type="spellStart"/>
+      <w:r>
+        <w:rPr>
+          <w:color w:val="auto"/>
+          <w:sz w:val="28"/>
+        </w:rPr>
+        <w:t>yêu</w:t>
+      </w:r>
+      <w:proofErr w:type="spellEnd"/>
+      <w:r>
+        <w:rPr>
+          <w:color w:val="auto"/>
+          <w:sz w:val="28"/>
+        </w:rPr>
+        <w:t xml:space="preserve"> </w:t>
+      </w:r>
+      <w:proofErr w:type="spellStart"/>
+      <w:r>
+        <w:rPr>
+          <w:color w:val="auto"/>
+          <w:sz w:val="28"/>
+        </w:rPr>
+        <w:t>c</w:t>
       </w:r>
       <w:r>
         <w:rPr>
@@ -2508,10 +7654,11 @@
         </w:rPr>
         <w:t>ầu</w:t>
       </w:r>
+      <w:proofErr w:type="spellEnd"/>
     </w:p>
     <w:p>
       <w:pPr>
-        <w:pStyle w:val="oancuaDanhsach"/>
+        <w:pStyle w:val="ListParagraph"/>
         <w:numPr>
           <w:ilvl w:val="2"/>
           <w:numId w:val="12"/>
@@ -2525,6 +7672,7 @@
           <w:szCs w:val="26"/>
         </w:rPr>
       </w:pPr>
+      <w:proofErr w:type="spellStart"/>
       <w:r>
         <w:rPr>
           <w:rFonts w:asciiTheme="majorHAnsi" w:hAnsiTheme="majorHAnsi"/>
@@ -2533,8 +7681,9 @@
           <w:sz w:val="26"/>
           <w:szCs w:val="26"/>
         </w:rPr>
-        <w:t>Đặc tả y</w:t>
-      </w:r>
+        <w:t>Đặc</w:t>
+      </w:r>
+      <w:proofErr w:type="spellEnd"/>
       <w:r>
         <w:rPr>
           <w:rFonts w:asciiTheme="majorHAnsi" w:hAnsiTheme="majorHAnsi"/>
@@ -2543,8 +7692,118 @@
           <w:sz w:val="26"/>
           <w:szCs w:val="26"/>
         </w:rPr>
-        <w:t>êu cầu chức năng</w:t>
-      </w:r>
+        <w:t xml:space="preserve"> </w:t>
+      </w:r>
+      <w:proofErr w:type="spellStart"/>
+      <w:r>
+        <w:rPr>
+          <w:rFonts w:asciiTheme="majorHAnsi" w:hAnsiTheme="majorHAnsi"/>
+          <w:b/>
+          <w:i/>
+          <w:sz w:val="26"/>
+          <w:szCs w:val="26"/>
+        </w:rPr>
+        <w:t>tả</w:t>
+      </w:r>
+      <w:proofErr w:type="spellEnd"/>
+      <w:r>
+        <w:rPr>
+          <w:rFonts w:asciiTheme="majorHAnsi" w:hAnsiTheme="majorHAnsi"/>
+          <w:b/>
+          <w:i/>
+          <w:sz w:val="26"/>
+          <w:szCs w:val="26"/>
+        </w:rPr>
+        <w:t xml:space="preserve"> </w:t>
+      </w:r>
+      <w:proofErr w:type="spellStart"/>
+      <w:r>
+        <w:rPr>
+          <w:rFonts w:asciiTheme="majorHAnsi" w:hAnsiTheme="majorHAnsi"/>
+          <w:b/>
+          <w:i/>
+          <w:sz w:val="26"/>
+          <w:szCs w:val="26"/>
+        </w:rPr>
+        <w:t>y</w:t>
+      </w:r>
+      <w:r>
+        <w:rPr>
+          <w:rFonts w:asciiTheme="majorHAnsi" w:hAnsiTheme="majorHAnsi"/>
+          <w:b/>
+          <w:i/>
+          <w:sz w:val="26"/>
+          <w:szCs w:val="26"/>
+        </w:rPr>
+        <w:t>êu</w:t>
+      </w:r>
+      <w:proofErr w:type="spellEnd"/>
+      <w:r>
+        <w:rPr>
+          <w:rFonts w:asciiTheme="majorHAnsi" w:hAnsiTheme="majorHAnsi"/>
+          <w:b/>
+          <w:i/>
+          <w:sz w:val="26"/>
+          <w:szCs w:val="26"/>
+        </w:rPr>
+        <w:t xml:space="preserve"> </w:t>
+      </w:r>
+      <w:proofErr w:type="spellStart"/>
+      <w:r>
+        <w:rPr>
+          <w:rFonts w:asciiTheme="majorHAnsi" w:hAnsiTheme="majorHAnsi"/>
+          <w:b/>
+          <w:i/>
+          <w:sz w:val="26"/>
+          <w:szCs w:val="26"/>
+        </w:rPr>
+        <w:t>cầu</w:t>
+      </w:r>
+      <w:proofErr w:type="spellEnd"/>
+      <w:r>
+        <w:rPr>
+          <w:rFonts w:asciiTheme="majorHAnsi" w:hAnsiTheme="majorHAnsi"/>
+          <w:b/>
+          <w:i/>
+          <w:sz w:val="26"/>
+          <w:szCs w:val="26"/>
+        </w:rPr>
+        <w:t xml:space="preserve"> </w:t>
+      </w:r>
+      <w:proofErr w:type="spellStart"/>
+      <w:r>
+        <w:rPr>
+          <w:rFonts w:asciiTheme="majorHAnsi" w:hAnsiTheme="majorHAnsi"/>
+          <w:b/>
+          <w:i/>
+          <w:sz w:val="26"/>
+          <w:szCs w:val="26"/>
+        </w:rPr>
+        <w:t>chức</w:t>
+      </w:r>
+      <w:proofErr w:type="spellEnd"/>
+      <w:r>
+        <w:rPr>
+          <w:rFonts w:asciiTheme="majorHAnsi" w:hAnsiTheme="majorHAnsi"/>
+          <w:b/>
+          <w:i/>
+          <w:sz w:val="26"/>
+          <w:szCs w:val="26"/>
+        </w:rPr>
+        <w:t xml:space="preserve"> </w:t>
+      </w:r>
+      <w:proofErr w:type="spellStart"/>
+      <w:r>
+        <w:rPr>
+          <w:rFonts w:asciiTheme="majorHAnsi" w:hAnsiTheme="majorHAnsi"/>
+          <w:b/>
+          <w:i/>
+          <w:sz w:val="26"/>
+          <w:szCs w:val="26"/>
+        </w:rPr>
+        <w:t>năng</w:t>
+      </w:r>
+      <w:proofErr w:type="spellEnd"/>
     </w:p>
     <w:p>
       <w:pPr>
@@ -2559,16 +7818,560 @@
           <w:i/>
           <w:color w:val="7030A0"/>
         </w:rPr>
-        <w:t xml:space="preserve">[Mô tả các yêu cầu chức năng của hệ thống bằng ngôn ngữ tự nhiên. Có thể sử dụng kết hợp các biểu mẫu, quy định. </w:t>
-      </w:r>
+        <w:t>[</w:t>
+      </w:r>
+      <w:proofErr w:type="spellStart"/>
+      <w:r>
+        <w:rPr>
+          <w:i/>
+          <w:color w:val="7030A0"/>
+        </w:rPr>
+        <w:t>Mô</w:t>
+      </w:r>
+      <w:proofErr w:type="spellEnd"/>
+      <w:r>
+        <w:rPr>
+          <w:i/>
+          <w:color w:val="7030A0"/>
+        </w:rPr>
+        <w:t xml:space="preserve"> </w:t>
+      </w:r>
+      <w:proofErr w:type="spellStart"/>
+      <w:r>
+        <w:rPr>
+          <w:i/>
+          <w:color w:val="7030A0"/>
+        </w:rPr>
+        <w:t>tả</w:t>
+      </w:r>
+      <w:proofErr w:type="spellEnd"/>
+      <w:r>
+        <w:rPr>
+          <w:i/>
+          <w:color w:val="7030A0"/>
+        </w:rPr>
+        <w:t xml:space="preserve"> </w:t>
+      </w:r>
+      <w:proofErr w:type="spellStart"/>
+      <w:r>
+        <w:rPr>
+          <w:i/>
+          <w:color w:val="7030A0"/>
+        </w:rPr>
+        <w:t>các</w:t>
+      </w:r>
+      <w:proofErr w:type="spellEnd"/>
+      <w:r>
+        <w:rPr>
+          <w:i/>
+          <w:color w:val="7030A0"/>
+        </w:rPr>
+        <w:t xml:space="preserve"> </w:t>
+      </w:r>
+      <w:proofErr w:type="spellStart"/>
+      <w:r>
+        <w:rPr>
+          <w:i/>
+          <w:color w:val="7030A0"/>
+        </w:rPr>
+        <w:t>yêu</w:t>
+      </w:r>
+      <w:proofErr w:type="spellEnd"/>
+      <w:r>
+        <w:rPr>
+          <w:i/>
+          <w:color w:val="7030A0"/>
+        </w:rPr>
+        <w:t xml:space="preserve"> </w:t>
+      </w:r>
+      <w:proofErr w:type="spellStart"/>
+      <w:r>
+        <w:rPr>
+          <w:i/>
+          <w:color w:val="7030A0"/>
+        </w:rPr>
+        <w:t>cầu</w:t>
+      </w:r>
+      <w:proofErr w:type="spellEnd"/>
+      <w:r>
+        <w:rPr>
+          <w:i/>
+          <w:color w:val="7030A0"/>
+        </w:rPr>
+        <w:t xml:space="preserve"> </w:t>
+      </w:r>
+      <w:proofErr w:type="spellStart"/>
+      <w:r>
+        <w:rPr>
+          <w:i/>
+          <w:color w:val="7030A0"/>
+        </w:rPr>
+        <w:t>chức</w:t>
+      </w:r>
+      <w:proofErr w:type="spellEnd"/>
+      <w:r>
+        <w:rPr>
+          <w:i/>
+          <w:color w:val="7030A0"/>
+        </w:rPr>
+        <w:t xml:space="preserve"> </w:t>
+      </w:r>
+      <w:proofErr w:type="spellStart"/>
+      <w:r>
+        <w:rPr>
+          <w:i/>
+          <w:color w:val="7030A0"/>
+        </w:rPr>
+        <w:t>năng</w:t>
+      </w:r>
+      <w:proofErr w:type="spellEnd"/>
+      <w:r>
+        <w:rPr>
+          <w:i/>
+          <w:color w:val="7030A0"/>
+        </w:rPr>
+        <w:t xml:space="preserve"> </w:t>
+      </w:r>
+      <w:proofErr w:type="spellStart"/>
+      <w:r>
+        <w:rPr>
+          <w:i/>
+          <w:color w:val="7030A0"/>
+        </w:rPr>
+        <w:t>của</w:t>
+      </w:r>
+      <w:proofErr w:type="spellEnd"/>
+      <w:r>
+        <w:rPr>
+          <w:i/>
+          <w:color w:val="7030A0"/>
+        </w:rPr>
+        <w:t xml:space="preserve"> </w:t>
+      </w:r>
+      <w:proofErr w:type="spellStart"/>
+      <w:r>
+        <w:rPr>
+          <w:i/>
+          <w:color w:val="7030A0"/>
+        </w:rPr>
+        <w:t>hệ</w:t>
+      </w:r>
+      <w:proofErr w:type="spellEnd"/>
+      <w:r>
+        <w:rPr>
+          <w:i/>
+          <w:color w:val="7030A0"/>
+        </w:rPr>
+        <w:t xml:space="preserve"> </w:t>
+      </w:r>
+      <w:proofErr w:type="spellStart"/>
+      <w:r>
+        <w:rPr>
+          <w:i/>
+          <w:color w:val="7030A0"/>
+        </w:rPr>
+        <w:t>thống</w:t>
+      </w:r>
+      <w:proofErr w:type="spellEnd"/>
+      <w:r>
+        <w:rPr>
+          <w:i/>
+          <w:color w:val="7030A0"/>
+        </w:rPr>
+        <w:t xml:space="preserve"> </w:t>
+      </w:r>
+      <w:proofErr w:type="spellStart"/>
+      <w:r>
+        <w:rPr>
+          <w:i/>
+          <w:color w:val="7030A0"/>
+        </w:rPr>
+        <w:t>bằng</w:t>
+      </w:r>
+      <w:proofErr w:type="spellEnd"/>
+      <w:r>
+        <w:rPr>
+          <w:i/>
+          <w:color w:val="7030A0"/>
+        </w:rPr>
+        <w:t xml:space="preserve"> </w:t>
+      </w:r>
+      <w:proofErr w:type="spellStart"/>
+      <w:r>
+        <w:rPr>
+          <w:i/>
+          <w:color w:val="7030A0"/>
+        </w:rPr>
+        <w:t>ngôn</w:t>
+      </w:r>
+      <w:proofErr w:type="spellEnd"/>
+      <w:r>
+        <w:rPr>
+          <w:i/>
+          <w:color w:val="7030A0"/>
+        </w:rPr>
+        <w:t xml:space="preserve"> </w:t>
+      </w:r>
+      <w:proofErr w:type="spellStart"/>
+      <w:r>
+        <w:rPr>
+          <w:i/>
+          <w:color w:val="7030A0"/>
+        </w:rPr>
+        <w:t>ngữ</w:t>
+      </w:r>
+      <w:proofErr w:type="spellEnd"/>
+      <w:r>
+        <w:rPr>
+          <w:i/>
+          <w:color w:val="7030A0"/>
+        </w:rPr>
+        <w:t xml:space="preserve"> </w:t>
+      </w:r>
+      <w:proofErr w:type="spellStart"/>
+      <w:r>
+        <w:rPr>
+          <w:i/>
+          <w:color w:val="7030A0"/>
+        </w:rPr>
+        <w:t>tự</w:t>
+      </w:r>
+      <w:proofErr w:type="spellEnd"/>
+      <w:r>
+        <w:rPr>
+          <w:i/>
+          <w:color w:val="7030A0"/>
+        </w:rPr>
+        <w:t xml:space="preserve"> </w:t>
+      </w:r>
+      <w:proofErr w:type="spellStart"/>
+      <w:r>
+        <w:rPr>
+          <w:i/>
+          <w:color w:val="7030A0"/>
+        </w:rPr>
+        <w:t>nhiên</w:t>
+      </w:r>
+      <w:proofErr w:type="spellEnd"/>
+      <w:r>
+        <w:rPr>
+          <w:i/>
+          <w:color w:val="7030A0"/>
+        </w:rPr>
+        <w:t xml:space="preserve">. </w:t>
+      </w:r>
+      <w:proofErr w:type="spellStart"/>
+      <w:r>
+        <w:rPr>
+          <w:i/>
+          <w:color w:val="7030A0"/>
+        </w:rPr>
+        <w:t>Có</w:t>
+      </w:r>
+      <w:proofErr w:type="spellEnd"/>
+      <w:r>
+        <w:rPr>
+          <w:i/>
+          <w:color w:val="7030A0"/>
+        </w:rPr>
+        <w:t xml:space="preserve"> </w:t>
+      </w:r>
+      <w:proofErr w:type="spellStart"/>
+      <w:r>
+        <w:rPr>
+          <w:i/>
+          <w:color w:val="7030A0"/>
+        </w:rPr>
+        <w:t>thể</w:t>
+      </w:r>
+      <w:proofErr w:type="spellEnd"/>
+      <w:r>
+        <w:rPr>
+          <w:i/>
+          <w:color w:val="7030A0"/>
+        </w:rPr>
+        <w:t xml:space="preserve"> </w:t>
+      </w:r>
+      <w:proofErr w:type="spellStart"/>
+      <w:r>
+        <w:rPr>
+          <w:i/>
+          <w:color w:val="7030A0"/>
+        </w:rPr>
+        <w:t>sử</w:t>
+      </w:r>
+      <w:proofErr w:type="spellEnd"/>
+      <w:r>
+        <w:rPr>
+          <w:i/>
+          <w:color w:val="7030A0"/>
+        </w:rPr>
+        <w:t xml:space="preserve"> </w:t>
+      </w:r>
+      <w:proofErr w:type="spellStart"/>
+      <w:r>
+        <w:rPr>
+          <w:i/>
+          <w:color w:val="7030A0"/>
+        </w:rPr>
+        <w:t>dụng</w:t>
+      </w:r>
+      <w:proofErr w:type="spellEnd"/>
+      <w:r>
+        <w:rPr>
+          <w:i/>
+          <w:color w:val="7030A0"/>
+        </w:rPr>
+        <w:t xml:space="preserve"> </w:t>
+      </w:r>
+      <w:proofErr w:type="spellStart"/>
+      <w:r>
+        <w:rPr>
+          <w:i/>
+          <w:color w:val="7030A0"/>
+        </w:rPr>
+        <w:t>kết</w:t>
+      </w:r>
+      <w:proofErr w:type="spellEnd"/>
+      <w:r>
+        <w:rPr>
+          <w:i/>
+          <w:color w:val="7030A0"/>
+        </w:rPr>
+        <w:t xml:space="preserve"> </w:t>
+      </w:r>
+      <w:proofErr w:type="spellStart"/>
+      <w:r>
+        <w:rPr>
+          <w:i/>
+          <w:color w:val="7030A0"/>
+        </w:rPr>
+        <w:t>hợp</w:t>
+      </w:r>
+      <w:proofErr w:type="spellEnd"/>
+      <w:r>
+        <w:rPr>
+          <w:i/>
+          <w:color w:val="7030A0"/>
+        </w:rPr>
+        <w:t xml:space="preserve"> </w:t>
+      </w:r>
+      <w:proofErr w:type="spellStart"/>
+      <w:r>
+        <w:rPr>
+          <w:i/>
+          <w:color w:val="7030A0"/>
+        </w:rPr>
+        <w:t>các</w:t>
+      </w:r>
+      <w:proofErr w:type="spellEnd"/>
+      <w:r>
+        <w:rPr>
+          <w:i/>
+          <w:color w:val="7030A0"/>
+        </w:rPr>
+        <w:t xml:space="preserve"> </w:t>
+      </w:r>
+      <w:proofErr w:type="spellStart"/>
+      <w:r>
+        <w:rPr>
+          <w:i/>
+          <w:color w:val="7030A0"/>
+        </w:rPr>
+        <w:t>biểu</w:t>
+      </w:r>
+      <w:proofErr w:type="spellEnd"/>
+      <w:r>
+        <w:rPr>
+          <w:i/>
+          <w:color w:val="7030A0"/>
+        </w:rPr>
+        <w:t xml:space="preserve"> </w:t>
+      </w:r>
+      <w:proofErr w:type="spellStart"/>
+      <w:r>
+        <w:rPr>
+          <w:i/>
+          <w:color w:val="7030A0"/>
+        </w:rPr>
+        <w:t>mẫu</w:t>
+      </w:r>
+      <w:proofErr w:type="spellEnd"/>
+      <w:r>
+        <w:rPr>
+          <w:i/>
+          <w:color w:val="7030A0"/>
+        </w:rPr>
+        <w:t xml:space="preserve">, </w:t>
+      </w:r>
+      <w:proofErr w:type="spellStart"/>
+      <w:r>
+        <w:rPr>
+          <w:i/>
+          <w:color w:val="7030A0"/>
+        </w:rPr>
+        <w:t>quy</w:t>
+      </w:r>
+      <w:proofErr w:type="spellEnd"/>
+      <w:r>
+        <w:rPr>
+          <w:i/>
+          <w:color w:val="7030A0"/>
+        </w:rPr>
+        <w:t xml:space="preserve"> </w:t>
+      </w:r>
+      <w:proofErr w:type="spellStart"/>
+      <w:r>
+        <w:rPr>
+          <w:i/>
+          <w:color w:val="7030A0"/>
+        </w:rPr>
+        <w:t>định</w:t>
+      </w:r>
+      <w:proofErr w:type="spellEnd"/>
+      <w:r>
+        <w:rPr>
+          <w:i/>
+          <w:color w:val="7030A0"/>
+        </w:rPr>
+        <w:t xml:space="preserve">. </w:t>
+      </w:r>
+      <w:proofErr w:type="spellStart"/>
       <w:r>
         <w:rPr>
           <w:b/>
           <w:i/>
           <w:color w:val="7030A0"/>
         </w:rPr>
-        <w:t>Đánh số và phân nhóm các yêu cầu</w:t>
-      </w:r>
+        <w:t>Đánh</w:t>
+      </w:r>
+      <w:proofErr w:type="spellEnd"/>
+      <w:r>
+        <w:rPr>
+          <w:b/>
+          <w:i/>
+          <w:color w:val="7030A0"/>
+        </w:rPr>
+        <w:t xml:space="preserve"> </w:t>
+      </w:r>
+      <w:proofErr w:type="spellStart"/>
+      <w:r>
+        <w:rPr>
+          <w:b/>
+          <w:i/>
+          <w:color w:val="7030A0"/>
+        </w:rPr>
+        <w:t>số</w:t>
+      </w:r>
+      <w:proofErr w:type="spellEnd"/>
+      <w:r>
+        <w:rPr>
+          <w:b/>
+          <w:i/>
+          <w:color w:val="7030A0"/>
+        </w:rPr>
+        <w:t xml:space="preserve"> </w:t>
+      </w:r>
+      <w:proofErr w:type="spellStart"/>
+      <w:r>
+        <w:rPr>
+          <w:b/>
+          <w:i/>
+          <w:color w:val="7030A0"/>
+        </w:rPr>
+        <w:t>và</w:t>
+      </w:r>
+      <w:proofErr w:type="spellEnd"/>
+      <w:r>
+        <w:rPr>
+          <w:b/>
+          <w:i/>
+          <w:color w:val="7030A0"/>
+        </w:rPr>
+        <w:t xml:space="preserve"> </w:t>
+      </w:r>
+      <w:proofErr w:type="spellStart"/>
+      <w:r>
+        <w:rPr>
+          <w:b/>
+          <w:i/>
+          <w:color w:val="7030A0"/>
+        </w:rPr>
+        <w:t>phân</w:t>
+      </w:r>
+      <w:proofErr w:type="spellEnd"/>
+      <w:r>
+        <w:rPr>
+          <w:b/>
+          <w:i/>
+          <w:color w:val="7030A0"/>
+        </w:rPr>
+        <w:t xml:space="preserve"> </w:t>
+      </w:r>
+      <w:proofErr w:type="spellStart"/>
+      <w:r>
+        <w:rPr>
+          <w:b/>
+          <w:i/>
+          <w:color w:val="7030A0"/>
+        </w:rPr>
+        <w:t>nhóm</w:t>
+      </w:r>
+      <w:proofErr w:type="spellEnd"/>
+      <w:r>
+        <w:rPr>
+          <w:b/>
+          <w:i/>
+          <w:color w:val="7030A0"/>
+        </w:rPr>
+        <w:t xml:space="preserve"> </w:t>
+      </w:r>
+      <w:proofErr w:type="spellStart"/>
+      <w:r>
+        <w:rPr>
+          <w:b/>
+          <w:i/>
+          <w:color w:val="7030A0"/>
+        </w:rPr>
+        <w:t>các</w:t>
+      </w:r>
+      <w:proofErr w:type="spellEnd"/>
+      <w:r>
+        <w:rPr>
+          <w:b/>
+          <w:i/>
+          <w:color w:val="7030A0"/>
+        </w:rPr>
+        <w:t xml:space="preserve"> </w:t>
+      </w:r>
+      <w:proofErr w:type="spellStart"/>
+      <w:r>
+        <w:rPr>
+          <w:b/>
+          <w:i/>
+          <w:color w:val="7030A0"/>
+        </w:rPr>
+        <w:t>yêu</w:t>
+      </w:r>
+      <w:proofErr w:type="spellEnd"/>
+      <w:r>
+        <w:rPr>
+          <w:b/>
+          <w:i/>
+          <w:color w:val="7030A0"/>
+        </w:rPr>
+        <w:t xml:space="preserve"> </w:t>
+      </w:r>
+      <w:proofErr w:type="spellStart"/>
+      <w:r>
+        <w:rPr>
+          <w:b/>
+          <w:i/>
+          <w:color w:val="7030A0"/>
+        </w:rPr>
+        <w:t>cầu</w:t>
+      </w:r>
+      <w:proofErr w:type="spellEnd"/>
       <w:r>
         <w:rPr>
           <w:i/>
@@ -2579,7 +8382,7 @@
     </w:p>
     <w:p>
       <w:pPr>
-        <w:pStyle w:val="oancuaDanhsach"/>
+        <w:pStyle w:val="ListParagraph"/>
         <w:numPr>
           <w:ilvl w:val="2"/>
           <w:numId w:val="12"/>
@@ -2593,6 +8396,7 @@
           <w:szCs w:val="26"/>
         </w:rPr>
       </w:pPr>
+      <w:proofErr w:type="spellStart"/>
       <w:r>
         <w:rPr>
           <w:rFonts w:asciiTheme="majorHAnsi" w:hAnsiTheme="majorHAnsi"/>
@@ -2601,8 +8405,9 @@
           <w:sz w:val="26"/>
           <w:szCs w:val="26"/>
         </w:rPr>
-        <w:t>Đặc tả y</w:t>
-      </w:r>
+        <w:t>Đặc</w:t>
+      </w:r>
+      <w:proofErr w:type="spellEnd"/>
       <w:r>
         <w:rPr>
           <w:rFonts w:asciiTheme="majorHAnsi" w:hAnsiTheme="majorHAnsi"/>
@@ -2611,8 +8416,9 @@
           <w:sz w:val="26"/>
           <w:szCs w:val="26"/>
         </w:rPr>
-        <w:t xml:space="preserve">êu </w:t>
-      </w:r>
+        <w:t xml:space="preserve"> </w:t>
+      </w:r>
+      <w:proofErr w:type="spellStart"/>
       <w:r>
         <w:rPr>
           <w:rFonts w:asciiTheme="majorHAnsi" w:hAnsiTheme="majorHAnsi"/>
@@ -2621,8 +8427,9 @@
           <w:sz w:val="26"/>
           <w:szCs w:val="26"/>
         </w:rPr>
-        <w:t xml:space="preserve">cầu </w:t>
-      </w:r>
+        <w:t>tả</w:t>
+      </w:r>
+      <w:proofErr w:type="spellEnd"/>
       <w:r>
         <w:rPr>
           <w:rFonts w:asciiTheme="majorHAnsi" w:hAnsiTheme="majorHAnsi"/>
@@ -2631,8 +8438,9 @@
           <w:sz w:val="26"/>
           <w:szCs w:val="26"/>
         </w:rPr>
-        <w:t>phi</w:t>
-      </w:r>
+        <w:t xml:space="preserve"> </w:t>
+      </w:r>
+      <w:proofErr w:type="spellStart"/>
       <w:r>
         <w:rPr>
           <w:rFonts w:asciiTheme="majorHAnsi" w:hAnsiTheme="majorHAnsi"/>
@@ -2641,8 +8449,105 @@
           <w:sz w:val="26"/>
           <w:szCs w:val="26"/>
         </w:rPr>
-        <w:t xml:space="preserve"> chức năng</w:t>
-      </w:r>
+        <w:t>y</w:t>
+      </w:r>
+      <w:r>
+        <w:rPr>
+          <w:rFonts w:asciiTheme="majorHAnsi" w:hAnsiTheme="majorHAnsi"/>
+          <w:b/>
+          <w:i/>
+          <w:sz w:val="26"/>
+          <w:szCs w:val="26"/>
+        </w:rPr>
+        <w:t>êu</w:t>
+      </w:r>
+      <w:proofErr w:type="spellEnd"/>
+      <w:r>
+        <w:rPr>
+          <w:rFonts w:asciiTheme="majorHAnsi" w:hAnsiTheme="majorHAnsi"/>
+          <w:b/>
+          <w:i/>
+          <w:sz w:val="26"/>
+          <w:szCs w:val="26"/>
+        </w:rPr>
+        <w:t xml:space="preserve"> </w:t>
+      </w:r>
+      <w:proofErr w:type="spellStart"/>
+      <w:r>
+        <w:rPr>
+          <w:rFonts w:asciiTheme="majorHAnsi" w:hAnsiTheme="majorHAnsi"/>
+          <w:b/>
+          <w:i/>
+          <w:sz w:val="26"/>
+          <w:szCs w:val="26"/>
+        </w:rPr>
+        <w:t>cầu</w:t>
+      </w:r>
+      <w:proofErr w:type="spellEnd"/>
+      <w:r>
+        <w:rPr>
+          <w:rFonts w:asciiTheme="majorHAnsi" w:hAnsiTheme="majorHAnsi"/>
+          <w:b/>
+          <w:i/>
+          <w:sz w:val="26"/>
+          <w:szCs w:val="26"/>
+        </w:rPr>
+        <w:t xml:space="preserve"> </w:t>
+      </w:r>
+      <w:r>
+        <w:rPr>
+          <w:rFonts w:asciiTheme="majorHAnsi" w:hAnsiTheme="majorHAnsi"/>
+          <w:b/>
+          <w:i/>
+          <w:sz w:val="26"/>
+          <w:szCs w:val="26"/>
+        </w:rPr>
+        <w:t>phi</w:t>
+      </w:r>
+      <w:r>
+        <w:rPr>
+          <w:rFonts w:asciiTheme="majorHAnsi" w:hAnsiTheme="majorHAnsi"/>
+          <w:b/>
+          <w:i/>
+          <w:sz w:val="26"/>
+          <w:szCs w:val="26"/>
+        </w:rPr>
+        <w:t xml:space="preserve"> </w:t>
+      </w:r>
+      <w:proofErr w:type="spellStart"/>
+      <w:r>
+        <w:rPr>
+          <w:rFonts w:asciiTheme="majorHAnsi" w:hAnsiTheme="majorHAnsi"/>
+          <w:b/>
+          <w:i/>
+          <w:sz w:val="26"/>
+          <w:szCs w:val="26"/>
+        </w:rPr>
+        <w:t>chức</w:t>
+      </w:r>
+      <w:proofErr w:type="spellEnd"/>
+      <w:r>
+        <w:rPr>
+          <w:rFonts w:asciiTheme="majorHAnsi" w:hAnsiTheme="majorHAnsi"/>
+          <w:b/>
+          <w:i/>
+          <w:sz w:val="26"/>
+          <w:szCs w:val="26"/>
+        </w:rPr>
+        <w:t xml:space="preserve"> </w:t>
+      </w:r>
+      <w:proofErr w:type="spellStart"/>
+      <w:r>
+        <w:rPr>
+          <w:rFonts w:asciiTheme="majorHAnsi" w:hAnsiTheme="majorHAnsi"/>
+          <w:b/>
+          <w:i/>
+          <w:sz w:val="26"/>
+          <w:szCs w:val="26"/>
+        </w:rPr>
+        <w:t>năng</w:t>
+      </w:r>
+      <w:proofErr w:type="spellEnd"/>
     </w:p>
     <w:p>
       <w:pPr>
@@ -2657,13 +8562,254 @@
           <w:i/>
           <w:color w:val="7030A0"/>
         </w:rPr>
-        <w:t>[Mô tả các yêu cầu phi chức năng của hệ thống bằng ngôn ngữ tự nhiên]</w:t>
+        <w:lastRenderedPageBreak/>
+        <w:t>[</w:t>
+      </w:r>
+      <w:proofErr w:type="spellStart"/>
+      <w:r>
+        <w:rPr>
+          <w:i/>
+          <w:color w:val="7030A0"/>
+        </w:rPr>
+        <w:t>Mô</w:t>
+      </w:r>
+      <w:proofErr w:type="spellEnd"/>
+      <w:r>
+        <w:rPr>
+          <w:i/>
+          <w:color w:val="7030A0"/>
+        </w:rPr>
+        <w:t xml:space="preserve"> </w:t>
+      </w:r>
+      <w:proofErr w:type="spellStart"/>
+      <w:r>
+        <w:rPr>
+          <w:i/>
+          <w:color w:val="7030A0"/>
+        </w:rPr>
+        <w:t>tả</w:t>
+      </w:r>
+      <w:proofErr w:type="spellEnd"/>
+      <w:r>
+        <w:rPr>
+          <w:i/>
+          <w:color w:val="7030A0"/>
+        </w:rPr>
+        <w:t xml:space="preserve"> </w:t>
+      </w:r>
+      <w:proofErr w:type="spellStart"/>
+      <w:r>
+        <w:rPr>
+          <w:i/>
+          <w:color w:val="7030A0"/>
+        </w:rPr>
+        <w:t>các</w:t>
+      </w:r>
+      <w:proofErr w:type="spellEnd"/>
+      <w:r>
+        <w:rPr>
+          <w:i/>
+          <w:color w:val="7030A0"/>
+        </w:rPr>
+        <w:t xml:space="preserve"> </w:t>
+      </w:r>
+      <w:proofErr w:type="spellStart"/>
+      <w:r>
+        <w:rPr>
+          <w:i/>
+          <w:color w:val="7030A0"/>
+        </w:rPr>
+        <w:t>yêu</w:t>
+      </w:r>
+      <w:proofErr w:type="spellEnd"/>
+      <w:r>
+        <w:rPr>
+          <w:i/>
+          <w:color w:val="7030A0"/>
+        </w:rPr>
+        <w:t xml:space="preserve"> </w:t>
+      </w:r>
+      <w:proofErr w:type="spellStart"/>
+      <w:r>
+        <w:rPr>
+          <w:i/>
+          <w:color w:val="7030A0"/>
+        </w:rPr>
+        <w:t>cầu</w:t>
+      </w:r>
+      <w:proofErr w:type="spellEnd"/>
+      <w:r>
+        <w:rPr>
+          <w:i/>
+          <w:color w:val="7030A0"/>
+        </w:rPr>
+        <w:t xml:space="preserve"> phi </w:t>
+      </w:r>
+      <w:proofErr w:type="spellStart"/>
+      <w:r>
+        <w:rPr>
+          <w:i/>
+          <w:color w:val="7030A0"/>
+        </w:rPr>
+        <w:t>chức</w:t>
+      </w:r>
+      <w:proofErr w:type="spellEnd"/>
+      <w:r>
+        <w:rPr>
+          <w:i/>
+          <w:color w:val="7030A0"/>
+        </w:rPr>
+        <w:t xml:space="preserve"> </w:t>
+      </w:r>
+      <w:proofErr w:type="spellStart"/>
+      <w:r>
+        <w:rPr>
+          <w:i/>
+          <w:color w:val="7030A0"/>
+        </w:rPr>
+        <w:t>năng</w:t>
+      </w:r>
+      <w:proofErr w:type="spellEnd"/>
+      <w:r>
+        <w:rPr>
+          <w:i/>
+          <w:color w:val="7030A0"/>
+        </w:rPr>
+        <w:t xml:space="preserve"> </w:t>
+      </w:r>
+      <w:proofErr w:type="spellStart"/>
+      <w:r>
+        <w:rPr>
+          <w:i/>
+          <w:color w:val="7030A0"/>
+        </w:rPr>
+        <w:t>của</w:t>
+      </w:r>
+      <w:proofErr w:type="spellEnd"/>
+      <w:r>
+        <w:rPr>
+          <w:i/>
+          <w:color w:val="7030A0"/>
+        </w:rPr>
+        <w:t xml:space="preserve"> </w:t>
+      </w:r>
+      <w:proofErr w:type="spellStart"/>
+      <w:r>
+        <w:rPr>
+          <w:i/>
+          <w:color w:val="7030A0"/>
+        </w:rPr>
+        <w:t>hệ</w:t>
+      </w:r>
+      <w:proofErr w:type="spellEnd"/>
+      <w:r>
+        <w:rPr>
+          <w:i/>
+          <w:color w:val="7030A0"/>
+        </w:rPr>
+        <w:t xml:space="preserve"> </w:t>
+      </w:r>
+      <w:proofErr w:type="spellStart"/>
+      <w:r>
+        <w:rPr>
+          <w:i/>
+          <w:color w:val="7030A0"/>
+        </w:rPr>
+        <w:t>thống</w:t>
+      </w:r>
+      <w:proofErr w:type="spellEnd"/>
+      <w:r>
+        <w:rPr>
+          <w:i/>
+          <w:color w:val="7030A0"/>
+        </w:rPr>
+        <w:t xml:space="preserve"> </w:t>
+      </w:r>
+      <w:proofErr w:type="spellStart"/>
+      <w:r>
+        <w:rPr>
+          <w:i/>
+          <w:color w:val="7030A0"/>
+        </w:rPr>
+        <w:t>bằng</w:t>
+      </w:r>
+      <w:proofErr w:type="spellEnd"/>
+      <w:r>
+        <w:rPr>
+          <w:i/>
+          <w:color w:val="7030A0"/>
+        </w:rPr>
+        <w:t xml:space="preserve"> </w:t>
+      </w:r>
+      <w:proofErr w:type="spellStart"/>
+      <w:r>
+        <w:rPr>
+          <w:i/>
+          <w:color w:val="7030A0"/>
+        </w:rPr>
+        <w:t>ngôn</w:t>
+      </w:r>
+      <w:proofErr w:type="spellEnd"/>
+      <w:r>
+        <w:rPr>
+          <w:i/>
+          <w:color w:val="7030A0"/>
+        </w:rPr>
+        <w:t xml:space="preserve"> </w:t>
+      </w:r>
+      <w:proofErr w:type="spellStart"/>
+      <w:r>
+        <w:rPr>
+          <w:i/>
+          <w:color w:val="7030A0"/>
+        </w:rPr>
+        <w:t>ngữ</w:t>
+      </w:r>
+      <w:proofErr w:type="spellEnd"/>
+      <w:r>
+        <w:rPr>
+          <w:i/>
+          <w:color w:val="7030A0"/>
+        </w:rPr>
+        <w:t xml:space="preserve"> </w:t>
+      </w:r>
+      <w:proofErr w:type="spellStart"/>
+      <w:r>
+        <w:rPr>
+          <w:i/>
+          <w:color w:val="7030A0"/>
+        </w:rPr>
+        <w:t>tự</w:t>
+      </w:r>
+      <w:proofErr w:type="spellEnd"/>
+      <w:r>
+        <w:rPr>
+          <w:i/>
+          <w:color w:val="7030A0"/>
+        </w:rPr>
+        <w:t xml:space="preserve"> </w:t>
+      </w:r>
+      <w:proofErr w:type="spellStart"/>
+      <w:r>
+        <w:rPr>
+          <w:i/>
+          <w:color w:val="7030A0"/>
+        </w:rPr>
+        <w:t>nhiên</w:t>
+      </w:r>
+      <w:proofErr w:type="spellEnd"/>
+      <w:r>
+        <w:rPr>
+          <w:i/>
+          <w:color w:val="7030A0"/>
+        </w:rPr>
+        <w:t>]</w:t>
       </w:r>
     </w:p>
     <w:p/>
     <w:p>
       <w:pPr>
-        <w:pStyle w:val="u1"/>
+        <w:pStyle w:val="Heading1"/>
         <w:rPr>
           <w:sz w:val="144"/>
           <w:szCs w:val="144"/>
@@ -2675,7 +8821,7 @@
     </w:p>
     <w:p>
       <w:pPr>
-        <w:pStyle w:val="u1"/>
+        <w:pStyle w:val="Heading1"/>
         <w:numPr>
           <w:ilvl w:val="0"/>
           <w:numId w:val="12"/>
@@ -2685,7 +8831,8 @@
           <w:rFonts w:cs="Segoe UI"/>
         </w:rPr>
       </w:pPr>
-      <w:bookmarkStart w:id="5" w:name="_Toc383891035"/>
+      <w:bookmarkStart w:id="6" w:name="_Toc383891035"/>
+      <w:proofErr w:type="spellStart"/>
       <w:r>
         <w:rPr>
           <w:rFonts w:cs="Segoe UI"/>
@@ -2699,17 +8846,54 @@
         </w:rPr>
         <w:t>c</w:t>
       </w:r>
-      <w:r>
-        <w:rPr>
-          <w:rFonts w:cs="Segoe UI"/>
-        </w:rPr>
-        <w:t xml:space="preserve"> tả yêu cầu</w:t>
-      </w:r>
-      <w:bookmarkEnd w:id="5"/>
+      <w:proofErr w:type="spellEnd"/>
+      <w:r>
+        <w:rPr>
+          <w:rFonts w:cs="Segoe UI"/>
+        </w:rPr>
+        <w:t xml:space="preserve"> </w:t>
+      </w:r>
+      <w:proofErr w:type="spellStart"/>
+      <w:r>
+        <w:rPr>
+          <w:rFonts w:cs="Segoe UI"/>
+        </w:rPr>
+        <w:t>tả</w:t>
+      </w:r>
+      <w:proofErr w:type="spellEnd"/>
+      <w:r>
+        <w:rPr>
+          <w:rFonts w:cs="Segoe UI"/>
+        </w:rPr>
+        <w:t xml:space="preserve"> </w:t>
+      </w:r>
+      <w:proofErr w:type="spellStart"/>
+      <w:r>
+        <w:rPr>
+          <w:rFonts w:cs="Segoe UI"/>
+        </w:rPr>
+        <w:t>yêu</w:t>
+      </w:r>
+      <w:proofErr w:type="spellEnd"/>
+      <w:r>
+        <w:rPr>
+          <w:rFonts w:cs="Segoe UI"/>
+        </w:rPr>
+        <w:t xml:space="preserve"> </w:t>
+      </w:r>
+      <w:proofErr w:type="spellStart"/>
+      <w:r>
+        <w:rPr>
+          <w:rFonts w:cs="Segoe UI"/>
+        </w:rPr>
+        <w:t>cầu</w:t>
+      </w:r>
+      <w:bookmarkEnd w:id="6"/>
+      <w:proofErr w:type="spellEnd"/>
     </w:p>
     <w:p>
       <w:pPr>
-        <w:pStyle w:val="u4"/>
+        <w:pStyle w:val="Heading4"/>
         <w:numPr>
           <w:ilvl w:val="1"/>
           <w:numId w:val="12"/>
@@ -2767,7 +8951,7 @@
           <w:lang w:val="vi-VN"/>
         </w:rPr>
         <w:drawing>
-          <wp:inline distT="0" distB="0" distL="0" distR="0">
+          <wp:inline distT="0" distB="0" distL="0" distR="0" wp14:anchorId="10041F27" wp14:editId="092BC2F5">
             <wp:extent cx="6038850" cy="6248400"/>
             <wp:effectExtent l="0" t="0" r="0" b="0"/>
             <wp:docPr id="3" name="Hình ảnh 3"/>
@@ -2815,12 +8999,10 @@
           </wp:inline>
         </w:drawing>
       </w:r>
-      <w:bookmarkStart w:id="6" w:name="_GoBack"/>
-      <w:bookmarkEnd w:id="6"/>
     </w:p>
     <w:p>
       <w:pPr>
-        <w:pStyle w:val="u4"/>
+        <w:pStyle w:val="Heading4"/>
         <w:numPr>
           <w:ilvl w:val="1"/>
           <w:numId w:val="12"/>
@@ -2831,6 +9013,7 @@
           <w:sz w:val="28"/>
         </w:rPr>
       </w:pPr>
+      <w:proofErr w:type="spellStart"/>
       <w:r>
         <w:rPr>
           <w:color w:val="auto"/>
@@ -2845,28 +9028,55 @@
           <w:color w:val="auto"/>
           <w:sz w:val="28"/>
         </w:rPr>
-        <w:t>ặc tả Use</w:t>
-      </w:r>
+        <w:t>ặc</w:t>
+      </w:r>
+      <w:proofErr w:type="spellEnd"/>
       <w:r>
         <w:rPr>
           <w:rFonts w:ascii="Times New Roman" w:hAnsi="Times New Roman" w:cs="Times New Roman"/>
           <w:color w:val="auto"/>
           <w:sz w:val="28"/>
         </w:rPr>
-        <w:t xml:space="preserve"> C</w:t>
-      </w:r>
+        <w:t xml:space="preserve"> </w:t>
+      </w:r>
+      <w:proofErr w:type="spellStart"/>
       <w:r>
         <w:rPr>
           <w:rFonts w:ascii="Times New Roman" w:hAnsi="Times New Roman" w:cs="Times New Roman"/>
           <w:color w:val="auto"/>
           <w:sz w:val="28"/>
         </w:rPr>
+        <w:t>tả</w:t>
+      </w:r>
+      <w:proofErr w:type="spellEnd"/>
+      <w:r>
+        <w:rPr>
+          <w:rFonts w:ascii="Times New Roman" w:hAnsi="Times New Roman" w:cs="Times New Roman"/>
+          <w:color w:val="auto"/>
+          <w:sz w:val="28"/>
+        </w:rPr>
+        <w:t xml:space="preserve"> Use</w:t>
+      </w:r>
+      <w:r>
+        <w:rPr>
+          <w:rFonts w:ascii="Times New Roman" w:hAnsi="Times New Roman" w:cs="Times New Roman"/>
+          <w:color w:val="auto"/>
+          <w:sz w:val="28"/>
+        </w:rPr>
+        <w:t xml:space="preserve"> C</w:t>
+      </w:r>
+      <w:r>
+        <w:rPr>
+          <w:rFonts w:ascii="Times New Roman" w:hAnsi="Times New Roman" w:cs="Times New Roman"/>
+          <w:color w:val="auto"/>
+          <w:sz w:val="28"/>
+        </w:rPr>
         <w:t>ase</w:t>
       </w:r>
     </w:p>
     <w:p>
       <w:pPr>
-        <w:pStyle w:val="oancuaDanhsach"/>
+        <w:pStyle w:val="ListParagraph"/>
         <w:numPr>
           <w:ilvl w:val="2"/>
           <w:numId w:val="12"/>
@@ -2880,6 +9090,7 @@
           <w:szCs w:val="26"/>
         </w:rPr>
       </w:pPr>
+      <w:proofErr w:type="spellStart"/>
       <w:r>
         <w:rPr>
           <w:rFonts w:asciiTheme="majorHAnsi" w:hAnsiTheme="majorHAnsi"/>
@@ -2888,7 +9099,40 @@
           <w:sz w:val="26"/>
           <w:szCs w:val="26"/>
         </w:rPr>
-        <w:t>Đặc tả Use Case 1</w:t>
+        <w:t>Đặc</w:t>
+      </w:r>
+      <w:proofErr w:type="spellEnd"/>
+      <w:r>
+        <w:rPr>
+          <w:rFonts w:asciiTheme="majorHAnsi" w:hAnsiTheme="majorHAnsi"/>
+          <w:b/>
+          <w:i/>
+          <w:sz w:val="26"/>
+          <w:szCs w:val="26"/>
+        </w:rPr>
+        <w:t xml:space="preserve"> </w:t>
+      </w:r>
+      <w:proofErr w:type="spellStart"/>
+      <w:r>
+        <w:rPr>
+          <w:rFonts w:asciiTheme="majorHAnsi" w:hAnsiTheme="majorHAnsi"/>
+          <w:b/>
+          <w:i/>
+          <w:sz w:val="26"/>
+          <w:szCs w:val="26"/>
+        </w:rPr>
+        <w:t>tả</w:t>
+      </w:r>
+      <w:proofErr w:type="spellEnd"/>
+      <w:r>
+        <w:rPr>
+          <w:rFonts w:asciiTheme="majorHAnsi" w:hAnsiTheme="majorHAnsi"/>
+          <w:b/>
+          <w:i/>
+          <w:sz w:val="26"/>
+          <w:szCs w:val="26"/>
+        </w:rPr>
+        <w:t xml:space="preserve"> Use Case 1</w:t>
       </w:r>
     </w:p>
     <w:tbl>
@@ -3008,13 +9252,23 @@
                 <w:lang w:eastAsia="ja-JP"/>
               </w:rPr>
             </w:pPr>
+            <w:proofErr w:type="spellStart"/>
             <w:r>
               <w:rPr>
                 <w:rFonts w:ascii="Candara" w:eastAsia="SimSun" w:hAnsi="Candara" w:cs="Segoe UI"/>
                 <w:i/>
                 <w:lang w:eastAsia="ja-JP"/>
               </w:rPr>
-              <w:t>Tên Use Case</w:t>
+              <w:t>Tên</w:t>
+            </w:r>
+            <w:proofErr w:type="spellEnd"/>
+            <w:r>
+              <w:rPr>
+                <w:rFonts w:ascii="Candara" w:eastAsia="SimSun" w:hAnsi="Candara" w:cs="Segoe UI"/>
+                <w:i/>
+                <w:lang w:eastAsia="ja-JP"/>
+              </w:rPr>
+              <w:t xml:space="preserve"> Use Case</w:t>
             </w:r>
             <w:r>
               <w:rPr>
@@ -3072,14 +9326,34 @@
                 <w:lang w:eastAsia="ja-JP"/>
               </w:rPr>
             </w:pPr>
+            <w:proofErr w:type="spellStart"/>
             <w:r>
               <w:rPr>
                 <w:rFonts w:ascii="Candara" w:hAnsi="Candara" w:cs="Segoe UI"/>
                 <w:i/>
                 <w:lang w:eastAsia="ja-JP"/>
               </w:rPr>
-              <w:t>Tóm tắt</w:t>
-            </w:r>
+              <w:t>Tóm</w:t>
+            </w:r>
+            <w:proofErr w:type="spellEnd"/>
+            <w:r>
+              <w:rPr>
+                <w:rFonts w:ascii="Candara" w:hAnsi="Candara" w:cs="Segoe UI"/>
+                <w:i/>
+                <w:lang w:eastAsia="ja-JP"/>
+              </w:rPr>
+              <w:t xml:space="preserve"> </w:t>
+            </w:r>
+            <w:proofErr w:type="spellStart"/>
+            <w:r>
+              <w:rPr>
+                <w:rFonts w:ascii="Candara" w:hAnsi="Candara" w:cs="Segoe UI"/>
+                <w:i/>
+                <w:lang w:eastAsia="ja-JP"/>
+              </w:rPr>
+              <w:t>tắt</w:t>
+            </w:r>
+            <w:proofErr w:type="spellEnd"/>
           </w:p>
         </w:tc>
         <w:tc>
@@ -3128,14 +9402,34 @@
                 <w:lang w:eastAsia="ja-JP"/>
               </w:rPr>
             </w:pPr>
+            <w:proofErr w:type="spellStart"/>
             <w:r>
               <w:rPr>
                 <w:rFonts w:ascii="Candara" w:eastAsia="SimSun" w:hAnsi="Candara" w:cs="Segoe UI"/>
                 <w:i/>
                 <w:lang w:eastAsia="ja-JP"/>
               </w:rPr>
-              <w:t>Tác nhân</w:t>
-            </w:r>
+              <w:t>Tác</w:t>
+            </w:r>
+            <w:proofErr w:type="spellEnd"/>
+            <w:r>
+              <w:rPr>
+                <w:rFonts w:ascii="Candara" w:eastAsia="SimSun" w:hAnsi="Candara" w:cs="Segoe UI"/>
+                <w:i/>
+                <w:lang w:eastAsia="ja-JP"/>
+              </w:rPr>
+              <w:t xml:space="preserve"> </w:t>
+            </w:r>
+            <w:proofErr w:type="spellStart"/>
+            <w:r>
+              <w:rPr>
+                <w:rFonts w:ascii="Candara" w:eastAsia="SimSun" w:hAnsi="Candara" w:cs="Segoe UI"/>
+                <w:i/>
+                <w:lang w:eastAsia="ja-JP"/>
+              </w:rPr>
+              <w:t>nhân</w:t>
+            </w:r>
+            <w:proofErr w:type="spellEnd"/>
             <w:r>
               <w:rPr>
                 <w:rFonts w:ascii="Candara" w:eastAsia="SimSun" w:hAnsi="Candara" w:cs="Segoe UI"/>
@@ -3192,14 +9486,70 @@
                 <w:lang w:eastAsia="ja-JP"/>
               </w:rPr>
             </w:pPr>
+            <w:proofErr w:type="spellStart"/>
             <w:r>
               <w:rPr>
                 <w:rFonts w:ascii="Candara" w:hAnsi="Candara" w:cs="Segoe UI"/>
                 <w:i/>
                 <w:lang w:eastAsia="ja-JP"/>
               </w:rPr>
-              <w:t>Điều kiện tiên quyết</w:t>
-            </w:r>
+              <w:t>Điều</w:t>
+            </w:r>
+            <w:proofErr w:type="spellEnd"/>
+            <w:r>
+              <w:rPr>
+                <w:rFonts w:ascii="Candara" w:hAnsi="Candara" w:cs="Segoe UI"/>
+                <w:i/>
+                <w:lang w:eastAsia="ja-JP"/>
+              </w:rPr>
+              <w:t xml:space="preserve"> </w:t>
+            </w:r>
+            <w:proofErr w:type="spellStart"/>
+            <w:r>
+              <w:rPr>
+                <w:rFonts w:ascii="Candara" w:hAnsi="Candara" w:cs="Segoe UI"/>
+                <w:i/>
+                <w:lang w:eastAsia="ja-JP"/>
+              </w:rPr>
+              <w:t>kiện</w:t>
+            </w:r>
+            <w:proofErr w:type="spellEnd"/>
+            <w:r>
+              <w:rPr>
+                <w:rFonts w:ascii="Candara" w:hAnsi="Candara" w:cs="Segoe UI"/>
+                <w:i/>
+                <w:lang w:eastAsia="ja-JP"/>
+              </w:rPr>
+              <w:t xml:space="preserve"> </w:t>
+            </w:r>
+            <w:proofErr w:type="spellStart"/>
+            <w:r>
+              <w:rPr>
+                <w:rFonts w:ascii="Candara" w:hAnsi="Candara" w:cs="Segoe UI"/>
+                <w:i/>
+                <w:lang w:eastAsia="ja-JP"/>
+              </w:rPr>
+              <w:t>tiên</w:t>
+            </w:r>
+            <w:proofErr w:type="spellEnd"/>
+            <w:r>
+              <w:rPr>
+                <w:rFonts w:ascii="Candara" w:hAnsi="Candara" w:cs="Segoe UI"/>
+                <w:i/>
+                <w:lang w:eastAsia="ja-JP"/>
+              </w:rPr>
+              <w:t xml:space="preserve"> </w:t>
+            </w:r>
+            <w:proofErr w:type="spellStart"/>
+            <w:r>
+              <w:rPr>
+                <w:rFonts w:ascii="Candara" w:hAnsi="Candara" w:cs="Segoe UI"/>
+                <w:i/>
+                <w:lang w:eastAsia="ja-JP"/>
+              </w:rPr>
+              <w:t>quyết</w:t>
+            </w:r>
+            <w:proofErr w:type="spellEnd"/>
           </w:p>
         </w:tc>
         <w:tc>
@@ -3215,7 +9565,7 @@
           </w:tcPr>
           <w:p>
             <w:pPr>
-              <w:pStyle w:val="oancuaDanhsach"/>
+              <w:pStyle w:val="ListParagraph"/>
               <w:spacing w:before="0" w:after="0" w:line="240" w:lineRule="auto"/>
               <w:rPr>
                 <w:rFonts w:ascii="Candara" w:hAnsi="Candara" w:cs="Segoe UI"/>
@@ -3249,14 +9599,34 @@
                 <w:lang w:eastAsia="ja-JP"/>
               </w:rPr>
             </w:pPr>
+            <w:proofErr w:type="spellStart"/>
             <w:r>
               <w:rPr>
                 <w:rFonts w:ascii="Candara" w:hAnsi="Candara" w:cs="Segoe UI"/>
                 <w:i/>
                 <w:lang w:eastAsia="ja-JP"/>
               </w:rPr>
-              <w:t>Kết quả</w:t>
-            </w:r>
+              <w:t>Kết</w:t>
+            </w:r>
+            <w:proofErr w:type="spellEnd"/>
+            <w:r>
+              <w:rPr>
+                <w:rFonts w:ascii="Candara" w:hAnsi="Candara" w:cs="Segoe UI"/>
+                <w:i/>
+                <w:lang w:eastAsia="ja-JP"/>
+              </w:rPr>
+              <w:t xml:space="preserve"> </w:t>
+            </w:r>
+            <w:proofErr w:type="spellStart"/>
+            <w:r>
+              <w:rPr>
+                <w:rFonts w:ascii="Candara" w:hAnsi="Candara" w:cs="Segoe UI"/>
+                <w:i/>
+                <w:lang w:eastAsia="ja-JP"/>
+              </w:rPr>
+              <w:t>quả</w:t>
+            </w:r>
+            <w:proofErr w:type="spellEnd"/>
           </w:p>
         </w:tc>
         <w:tc>
@@ -3272,7 +9642,7 @@
           </w:tcPr>
           <w:p>
             <w:pPr>
-              <w:pStyle w:val="oancuaDanhsach"/>
+              <w:pStyle w:val="ListParagraph"/>
               <w:spacing w:before="0" w:after="0" w:line="240" w:lineRule="auto"/>
               <w:rPr>
                 <w:rFonts w:ascii="Candara" w:hAnsi="Candara" w:cs="Segoe UI"/>
@@ -3306,14 +9676,52 @@
                 <w:lang w:eastAsia="ja-JP"/>
               </w:rPr>
             </w:pPr>
+            <w:proofErr w:type="spellStart"/>
             <w:r>
               <w:rPr>
                 <w:rFonts w:ascii="Candara" w:hAnsi="Candara" w:cs="Segoe UI"/>
                 <w:i/>
                 <w:lang w:eastAsia="ja-JP"/>
               </w:rPr>
-              <w:t>Kịch bản chính</w:t>
-            </w:r>
+              <w:t>Kịch</w:t>
+            </w:r>
+            <w:proofErr w:type="spellEnd"/>
+            <w:r>
+              <w:rPr>
+                <w:rFonts w:ascii="Candara" w:hAnsi="Candara" w:cs="Segoe UI"/>
+                <w:i/>
+                <w:lang w:eastAsia="ja-JP"/>
+              </w:rPr>
+              <w:t xml:space="preserve"> </w:t>
+            </w:r>
+            <w:proofErr w:type="spellStart"/>
+            <w:r>
+              <w:rPr>
+                <w:rFonts w:ascii="Candara" w:hAnsi="Candara" w:cs="Segoe UI"/>
+                <w:i/>
+                <w:lang w:eastAsia="ja-JP"/>
+              </w:rPr>
+              <w:t>bản</w:t>
+            </w:r>
+            <w:proofErr w:type="spellEnd"/>
+            <w:r>
+              <w:rPr>
+                <w:rFonts w:ascii="Candara" w:hAnsi="Candara" w:cs="Segoe UI"/>
+                <w:i/>
+                <w:lang w:eastAsia="ja-JP"/>
+              </w:rPr>
+              <w:t xml:space="preserve"> </w:t>
+            </w:r>
+            <w:proofErr w:type="spellStart"/>
+            <w:r>
+              <w:rPr>
+                <w:rFonts w:ascii="Candara" w:hAnsi="Candara" w:cs="Segoe UI"/>
+                <w:i/>
+                <w:lang w:eastAsia="ja-JP"/>
+              </w:rPr>
+              <w:t>chính</w:t>
+            </w:r>
+            <w:proofErr w:type="spellEnd"/>
           </w:p>
         </w:tc>
         <w:tc>
@@ -3329,7 +9737,7 @@
           </w:tcPr>
           <w:p>
             <w:pPr>
-              <w:pStyle w:val="oancuaDanhsach"/>
+              <w:pStyle w:val="ListParagraph"/>
               <w:spacing w:before="0" w:after="0" w:line="240" w:lineRule="auto"/>
               <w:rPr>
                 <w:rFonts w:ascii="Candara" w:hAnsi="Candara" w:cs="Segoe UI"/>
@@ -3363,22 +9771,52 @@
                 <w:lang w:eastAsia="ja-JP"/>
               </w:rPr>
             </w:pPr>
+            <w:proofErr w:type="spellStart"/>
             <w:r>
               <w:rPr>
                 <w:rFonts w:ascii="Candara" w:hAnsi="Candara" w:cs="Segoe UI"/>
                 <w:i/>
                 <w:lang w:eastAsia="ja-JP"/>
               </w:rPr>
-              <w:t xml:space="preserve">Kịch bản </w:t>
-            </w:r>
+              <w:t>Kịch</w:t>
+            </w:r>
+            <w:proofErr w:type="spellEnd"/>
             <w:r>
               <w:rPr>
                 <w:rFonts w:ascii="Candara" w:hAnsi="Candara" w:cs="Segoe UI"/>
                 <w:i/>
                 <w:lang w:eastAsia="ja-JP"/>
               </w:rPr>
+              <w:t xml:space="preserve"> </w:t>
+            </w:r>
+            <w:proofErr w:type="spellStart"/>
+            <w:r>
+              <w:rPr>
+                <w:rFonts w:ascii="Candara" w:hAnsi="Candara" w:cs="Segoe UI"/>
+                <w:i/>
+                <w:lang w:eastAsia="ja-JP"/>
+              </w:rPr>
+              <w:t>bản</w:t>
+            </w:r>
+            <w:proofErr w:type="spellEnd"/>
+            <w:r>
+              <w:rPr>
+                <w:rFonts w:ascii="Candara" w:hAnsi="Candara" w:cs="Segoe UI"/>
+                <w:i/>
+                <w:lang w:eastAsia="ja-JP"/>
+              </w:rPr>
+              <w:t xml:space="preserve"> </w:t>
+            </w:r>
+            <w:proofErr w:type="spellStart"/>
+            <w:r>
+              <w:rPr>
+                <w:rFonts w:ascii="Candara" w:hAnsi="Candara" w:cs="Segoe UI"/>
+                <w:i/>
+                <w:lang w:eastAsia="ja-JP"/>
+              </w:rPr>
               <w:t>phụ</w:t>
             </w:r>
+            <w:proofErr w:type="spellEnd"/>
           </w:p>
         </w:tc>
         <w:tc>
@@ -3426,14 +9864,70 @@
                 <w:lang w:val="vi-VN" w:eastAsia="ja-JP"/>
               </w:rPr>
             </w:pPr>
+            <w:proofErr w:type="spellStart"/>
             <w:r>
               <w:rPr>
                 <w:rFonts w:ascii="Candara" w:hAnsi="Candara" w:cs="Segoe UI"/>
                 <w:i/>
                 <w:lang w:eastAsia="ja-JP"/>
               </w:rPr>
-              <w:t>Ràng buộc phi chức năng</w:t>
-            </w:r>
+              <w:t>Ràng</w:t>
+            </w:r>
+            <w:proofErr w:type="spellEnd"/>
+            <w:r>
+              <w:rPr>
+                <w:rFonts w:ascii="Candara" w:hAnsi="Candara" w:cs="Segoe UI"/>
+                <w:i/>
+                <w:lang w:eastAsia="ja-JP"/>
+              </w:rPr>
+              <w:t xml:space="preserve"> </w:t>
+            </w:r>
+            <w:proofErr w:type="spellStart"/>
+            <w:r>
+              <w:rPr>
+                <w:rFonts w:ascii="Candara" w:hAnsi="Candara" w:cs="Segoe UI"/>
+                <w:i/>
+                <w:lang w:eastAsia="ja-JP"/>
+              </w:rPr>
+              <w:t>buộc</w:t>
+            </w:r>
+            <w:proofErr w:type="spellEnd"/>
+            <w:r>
+              <w:rPr>
+                <w:rFonts w:ascii="Candara" w:hAnsi="Candara" w:cs="Segoe UI"/>
+                <w:i/>
+                <w:lang w:eastAsia="ja-JP"/>
+              </w:rPr>
+              <w:t xml:space="preserve"> phi </w:t>
+            </w:r>
+            <w:proofErr w:type="spellStart"/>
+            <w:r>
+              <w:rPr>
+                <w:rFonts w:ascii="Candara" w:hAnsi="Candara" w:cs="Segoe UI"/>
+                <w:i/>
+                <w:lang w:eastAsia="ja-JP"/>
+              </w:rPr>
+              <w:t>chức</w:t>
+            </w:r>
+            <w:proofErr w:type="spellEnd"/>
+            <w:r>
+              <w:rPr>
+                <w:rFonts w:ascii="Candara" w:hAnsi="Candara" w:cs="Segoe UI"/>
+                <w:i/>
+                <w:lang w:eastAsia="ja-JP"/>
+              </w:rPr>
+              <w:t xml:space="preserve"> </w:t>
+            </w:r>
+            <w:proofErr w:type="spellStart"/>
+            <w:r>
+              <w:rPr>
+                <w:rFonts w:ascii="Candara" w:hAnsi="Candara" w:cs="Segoe UI"/>
+                <w:i/>
+                <w:lang w:eastAsia="ja-JP"/>
+              </w:rPr>
+              <w:t>năng</w:t>
+            </w:r>
+            <w:proofErr w:type="spellEnd"/>
           </w:p>
         </w:tc>
         <w:tc>
@@ -3478,7 +9972,7 @@
     </w:p>
     <w:p>
       <w:pPr>
-        <w:pStyle w:val="u1"/>
+        <w:pStyle w:val="Heading1"/>
         <w:numPr>
           <w:ilvl w:val="0"/>
           <w:numId w:val="12"/>
@@ -3489,9 +9983,18 @@
         </w:rPr>
       </w:pPr>
       <w:bookmarkStart w:id="7" w:name="_Toc383891036"/>
+      <w:proofErr w:type="spellStart"/>
       <w:r>
         <w:lastRenderedPageBreak/>
-        <w:t>Bản m</w:t>
+        <w:t>Bản</w:t>
+      </w:r>
+      <w:proofErr w:type="spellEnd"/>
+      <w:r>
+        <w:t xml:space="preserve"> </w:t>
+      </w:r>
+      <w:proofErr w:type="spellStart"/>
+      <w:r>
+        <w:t>m</w:t>
       </w:r>
       <w:r>
         <w:t>ẫ</w:t>
@@ -3499,6 +10002,7 @@
       <w:r>
         <w:t>u</w:t>
       </w:r>
+      <w:proofErr w:type="spellEnd"/>
       <w:r>
         <w:t xml:space="preserve"> (Prototype)</w:t>
       </w:r>
@@ -3514,7 +10018,7 @@
     </w:p>
     <w:p>
       <w:pPr>
-        <w:pStyle w:val="oancuaDanhsach"/>
+        <w:pStyle w:val="ListParagraph"/>
         <w:numPr>
           <w:ilvl w:val="0"/>
           <w:numId w:val="27"/>
@@ -3525,13 +10029,176 @@
           <w:color w:val="7030A0"/>
         </w:rPr>
       </w:pPr>
-      <w:r>
-        <w:rPr>
-          <w:rFonts w:cs="Segoe UI"/>
-          <w:i/>
-          <w:color w:val="7030A0"/>
-        </w:rPr>
-        <w:t>Nhóm sinh viên trình bày hình vẽ prototype, wireframe của phần mề</w:t>
+      <w:proofErr w:type="spellStart"/>
+      <w:r>
+        <w:rPr>
+          <w:rFonts w:cs="Segoe UI"/>
+          <w:i/>
+          <w:color w:val="7030A0"/>
+        </w:rPr>
+        <w:t>Nhóm</w:t>
+      </w:r>
+      <w:proofErr w:type="spellEnd"/>
+      <w:r>
+        <w:rPr>
+          <w:rFonts w:cs="Segoe UI"/>
+          <w:i/>
+          <w:color w:val="7030A0"/>
+        </w:rPr>
+        <w:t xml:space="preserve"> </w:t>
+      </w:r>
+      <w:proofErr w:type="spellStart"/>
+      <w:r>
+        <w:rPr>
+          <w:rFonts w:cs="Segoe UI"/>
+          <w:i/>
+          <w:color w:val="7030A0"/>
+        </w:rPr>
+        <w:t>sinh</w:t>
+      </w:r>
+      <w:proofErr w:type="spellEnd"/>
+      <w:r>
+        <w:rPr>
+          <w:rFonts w:cs="Segoe UI"/>
+          <w:i/>
+          <w:color w:val="7030A0"/>
+        </w:rPr>
+        <w:t xml:space="preserve"> </w:t>
+      </w:r>
+      <w:proofErr w:type="spellStart"/>
+      <w:r>
+        <w:rPr>
+          <w:rFonts w:cs="Segoe UI"/>
+          <w:i/>
+          <w:color w:val="7030A0"/>
+        </w:rPr>
+        <w:t>viên</w:t>
+      </w:r>
+      <w:proofErr w:type="spellEnd"/>
+      <w:r>
+        <w:rPr>
+          <w:rFonts w:cs="Segoe UI"/>
+          <w:i/>
+          <w:color w:val="7030A0"/>
+        </w:rPr>
+        <w:t xml:space="preserve"> </w:t>
+      </w:r>
+      <w:proofErr w:type="spellStart"/>
+      <w:r>
+        <w:rPr>
+          <w:rFonts w:cs="Segoe UI"/>
+          <w:i/>
+          <w:color w:val="7030A0"/>
+        </w:rPr>
+        <w:t>trình</w:t>
+      </w:r>
+      <w:proofErr w:type="spellEnd"/>
+      <w:r>
+        <w:rPr>
+          <w:rFonts w:cs="Segoe UI"/>
+          <w:i/>
+          <w:color w:val="7030A0"/>
+        </w:rPr>
+        <w:t xml:space="preserve"> </w:t>
+      </w:r>
+      <w:proofErr w:type="spellStart"/>
+      <w:r>
+        <w:rPr>
+          <w:rFonts w:cs="Segoe UI"/>
+          <w:i/>
+          <w:color w:val="7030A0"/>
+        </w:rPr>
+        <w:t>bày</w:t>
+      </w:r>
+      <w:proofErr w:type="spellEnd"/>
+      <w:r>
+        <w:rPr>
+          <w:rFonts w:cs="Segoe UI"/>
+          <w:i/>
+          <w:color w:val="7030A0"/>
+        </w:rPr>
+        <w:t xml:space="preserve"> </w:t>
+      </w:r>
+      <w:proofErr w:type="spellStart"/>
+      <w:r>
+        <w:rPr>
+          <w:rFonts w:cs="Segoe UI"/>
+          <w:i/>
+          <w:color w:val="7030A0"/>
+        </w:rPr>
+        <w:t>hình</w:t>
+      </w:r>
+      <w:proofErr w:type="spellEnd"/>
+      <w:r>
+        <w:rPr>
+          <w:rFonts w:cs="Segoe UI"/>
+          <w:i/>
+          <w:color w:val="7030A0"/>
+        </w:rPr>
+        <w:t xml:space="preserve"> </w:t>
+      </w:r>
+      <w:proofErr w:type="spellStart"/>
+      <w:r>
+        <w:rPr>
+          <w:rFonts w:cs="Segoe UI"/>
+          <w:i/>
+          <w:color w:val="7030A0"/>
+        </w:rPr>
+        <w:t>vẽ</w:t>
+      </w:r>
+      <w:proofErr w:type="spellEnd"/>
+      <w:r>
+        <w:rPr>
+          <w:rFonts w:cs="Segoe UI"/>
+          <w:i/>
+          <w:color w:val="7030A0"/>
+        </w:rPr>
+        <w:t xml:space="preserve"> prototype, wireframe </w:t>
+      </w:r>
+      <w:proofErr w:type="spellStart"/>
+      <w:r>
+        <w:rPr>
+          <w:rFonts w:cs="Segoe UI"/>
+          <w:i/>
+          <w:color w:val="7030A0"/>
+        </w:rPr>
+        <w:t>của</w:t>
+      </w:r>
+      <w:proofErr w:type="spellEnd"/>
+      <w:r>
+        <w:rPr>
+          <w:rFonts w:cs="Segoe UI"/>
+          <w:i/>
+          <w:color w:val="7030A0"/>
+        </w:rPr>
+        <w:t xml:space="preserve"> </w:t>
+      </w:r>
+      <w:proofErr w:type="spellStart"/>
+      <w:r>
+        <w:rPr>
+          <w:rFonts w:cs="Segoe UI"/>
+          <w:i/>
+          <w:color w:val="7030A0"/>
+        </w:rPr>
+        <w:t>phần</w:t>
+      </w:r>
+      <w:proofErr w:type="spellEnd"/>
+      <w:r>
+        <w:rPr>
+          <w:rFonts w:cs="Segoe UI"/>
+          <w:i/>
+          <w:color w:val="7030A0"/>
+        </w:rPr>
+        <w:t xml:space="preserve"> </w:t>
+      </w:r>
+      <w:proofErr w:type="spellStart"/>
+      <w:r>
+        <w:rPr>
+          <w:rFonts w:cs="Segoe UI"/>
+          <w:i/>
+          <w:color w:val="7030A0"/>
+        </w:rPr>
+        <w:t>mề</w:t>
       </w:r>
       <w:r>
         <w:rPr>
@@ -3541,13 +10208,230 @@
         </w:rPr>
         <w:t>m</w:t>
       </w:r>
-      <w:r>
-        <w:rPr>
-          <w:rFonts w:cs="Segoe UI"/>
-          <w:i/>
-          <w:color w:val="7030A0"/>
-        </w:rPr>
-        <w:t xml:space="preserve"> ở mục này, có thể sử dụng các công cụ Pencil, Axure RP, Balsamiq Mockups, … để thực hiện.</w:t>
+      <w:proofErr w:type="spellEnd"/>
+      <w:r>
+        <w:rPr>
+          <w:rFonts w:cs="Segoe UI"/>
+          <w:i/>
+          <w:color w:val="7030A0"/>
+        </w:rPr>
+        <w:t xml:space="preserve"> ở </w:t>
+      </w:r>
+      <w:proofErr w:type="spellStart"/>
+      <w:r>
+        <w:rPr>
+          <w:rFonts w:cs="Segoe UI"/>
+          <w:i/>
+          <w:color w:val="7030A0"/>
+        </w:rPr>
+        <w:t>mục</w:t>
+      </w:r>
+      <w:proofErr w:type="spellEnd"/>
+      <w:r>
+        <w:rPr>
+          <w:rFonts w:cs="Segoe UI"/>
+          <w:i/>
+          <w:color w:val="7030A0"/>
+        </w:rPr>
+        <w:t xml:space="preserve"> </w:t>
+      </w:r>
+      <w:proofErr w:type="spellStart"/>
+      <w:r>
+        <w:rPr>
+          <w:rFonts w:cs="Segoe UI"/>
+          <w:i/>
+          <w:color w:val="7030A0"/>
+        </w:rPr>
+        <w:t>này</w:t>
+      </w:r>
+      <w:proofErr w:type="spellEnd"/>
+      <w:r>
+        <w:rPr>
+          <w:rFonts w:cs="Segoe UI"/>
+          <w:i/>
+          <w:color w:val="7030A0"/>
+        </w:rPr>
+        <w:t xml:space="preserve">, </w:t>
+      </w:r>
+      <w:proofErr w:type="spellStart"/>
+      <w:r>
+        <w:rPr>
+          <w:rFonts w:cs="Segoe UI"/>
+          <w:i/>
+          <w:color w:val="7030A0"/>
+        </w:rPr>
+        <w:t>có</w:t>
+      </w:r>
+      <w:proofErr w:type="spellEnd"/>
+      <w:r>
+        <w:rPr>
+          <w:rFonts w:cs="Segoe UI"/>
+          <w:i/>
+          <w:color w:val="7030A0"/>
+        </w:rPr>
+        <w:t xml:space="preserve"> </w:t>
+      </w:r>
+      <w:proofErr w:type="spellStart"/>
+      <w:r>
+        <w:rPr>
+          <w:rFonts w:cs="Segoe UI"/>
+          <w:i/>
+          <w:color w:val="7030A0"/>
+        </w:rPr>
+        <w:t>thể</w:t>
+      </w:r>
+      <w:proofErr w:type="spellEnd"/>
+      <w:r>
+        <w:rPr>
+          <w:rFonts w:cs="Segoe UI"/>
+          <w:i/>
+          <w:color w:val="7030A0"/>
+        </w:rPr>
+        <w:t xml:space="preserve"> </w:t>
+      </w:r>
+      <w:proofErr w:type="spellStart"/>
+      <w:r>
+        <w:rPr>
+          <w:rFonts w:cs="Segoe UI"/>
+          <w:i/>
+          <w:color w:val="7030A0"/>
+        </w:rPr>
+        <w:t>sử</w:t>
+      </w:r>
+      <w:proofErr w:type="spellEnd"/>
+      <w:r>
+        <w:rPr>
+          <w:rFonts w:cs="Segoe UI"/>
+          <w:i/>
+          <w:color w:val="7030A0"/>
+        </w:rPr>
+        <w:t xml:space="preserve"> </w:t>
+      </w:r>
+      <w:proofErr w:type="spellStart"/>
+      <w:r>
+        <w:rPr>
+          <w:rFonts w:cs="Segoe UI"/>
+          <w:i/>
+          <w:color w:val="7030A0"/>
+        </w:rPr>
+        <w:t>dụng</w:t>
+      </w:r>
+      <w:proofErr w:type="spellEnd"/>
+      <w:r>
+        <w:rPr>
+          <w:rFonts w:cs="Segoe UI"/>
+          <w:i/>
+          <w:color w:val="7030A0"/>
+        </w:rPr>
+        <w:t xml:space="preserve"> </w:t>
+      </w:r>
+      <w:proofErr w:type="spellStart"/>
+      <w:r>
+        <w:rPr>
+          <w:rFonts w:cs="Segoe UI"/>
+          <w:i/>
+          <w:color w:val="7030A0"/>
+        </w:rPr>
+        <w:t>các</w:t>
+      </w:r>
+      <w:proofErr w:type="spellEnd"/>
+      <w:r>
+        <w:rPr>
+          <w:rFonts w:cs="Segoe UI"/>
+          <w:i/>
+          <w:color w:val="7030A0"/>
+        </w:rPr>
+        <w:t xml:space="preserve"> </w:t>
+      </w:r>
+      <w:proofErr w:type="spellStart"/>
+      <w:r>
+        <w:rPr>
+          <w:rFonts w:cs="Segoe UI"/>
+          <w:i/>
+          <w:color w:val="7030A0"/>
+        </w:rPr>
+        <w:t>công</w:t>
+      </w:r>
+      <w:proofErr w:type="spellEnd"/>
+      <w:r>
+        <w:rPr>
+          <w:rFonts w:cs="Segoe UI"/>
+          <w:i/>
+          <w:color w:val="7030A0"/>
+        </w:rPr>
+        <w:t xml:space="preserve"> </w:t>
+      </w:r>
+      <w:proofErr w:type="spellStart"/>
+      <w:r>
+        <w:rPr>
+          <w:rFonts w:cs="Segoe UI"/>
+          <w:i/>
+          <w:color w:val="7030A0"/>
+        </w:rPr>
+        <w:t>cụ</w:t>
+      </w:r>
+      <w:proofErr w:type="spellEnd"/>
+      <w:r>
+        <w:rPr>
+          <w:rFonts w:cs="Segoe UI"/>
+          <w:i/>
+          <w:color w:val="7030A0"/>
+        </w:rPr>
+        <w:t xml:space="preserve"> Pencil, Axure RP, Balsamiq Mockups, … </w:t>
+      </w:r>
+      <w:proofErr w:type="spellStart"/>
+      <w:r>
+        <w:rPr>
+          <w:rFonts w:cs="Segoe UI"/>
+          <w:i/>
+          <w:color w:val="7030A0"/>
+        </w:rPr>
+        <w:t>để</w:t>
+      </w:r>
+      <w:proofErr w:type="spellEnd"/>
+      <w:r>
+        <w:rPr>
+          <w:rFonts w:cs="Segoe UI"/>
+          <w:i/>
+          <w:color w:val="7030A0"/>
+        </w:rPr>
+        <w:t xml:space="preserve"> </w:t>
+      </w:r>
+      <w:proofErr w:type="spellStart"/>
+      <w:r>
+        <w:rPr>
+          <w:rFonts w:cs="Segoe UI"/>
+          <w:i/>
+          <w:color w:val="7030A0"/>
+        </w:rPr>
+        <w:t>thực</w:t>
+      </w:r>
+      <w:proofErr w:type="spellEnd"/>
+      <w:r>
+        <w:rPr>
+          <w:rFonts w:cs="Segoe UI"/>
+          <w:i/>
+          <w:color w:val="7030A0"/>
+        </w:rPr>
+        <w:t xml:space="preserve"> </w:t>
+      </w:r>
+      <w:proofErr w:type="spellStart"/>
+      <w:r>
+        <w:rPr>
+          <w:rFonts w:cs="Segoe UI"/>
+          <w:i/>
+          <w:color w:val="7030A0"/>
+        </w:rPr>
+        <w:t>hiện</w:t>
+      </w:r>
+      <w:proofErr w:type="spellEnd"/>
+      <w:r>
+        <w:rPr>
+          <w:rFonts w:cs="Segoe UI"/>
+          <w:i/>
+          <w:color w:val="7030A0"/>
+        </w:rPr>
+        <w:t>.</w:t>
       </w:r>
     </w:p>
     <w:p/>
@@ -3590,7 +10474,7 @@
 <w:ftr xmlns:wpc="http://schemas.microsoft.com/office/word/2010/wordprocessingCanvas" xmlns:cx="http://schemas.microsoft.com/office/drawing/2014/chartex" xmlns:cx1="http://schemas.microsoft.com/office/drawing/2015/9/8/chartex" xmlns:cx2="http://schemas.microsoft.com/office/drawing/2015/10/21/chartex" xmlns:cx3="http://schemas.microsoft.com/office/drawing/2016/5/9/chartex" xmlns:cx4="http://schemas.microsoft.com/office/drawing/2016/5/10/chartex" xmlns:cx5="http://schemas.microsoft.com/office/drawing/2016/5/11/chartex" xmlns:cx6="http://schemas.microsoft.com/office/drawing/2016/5/12/chartex" xmlns:cx7="http://schemas.microsoft.com/office/drawing/2016/5/13/chartex" xmlns:cx8="http://schemas.microsoft.com/office/drawing/2016/5/14/chartex" xmlns:mc="http://schemas.openxmlformats.org/markup-compatibility/2006" xmlns:aink="http://schemas.microsoft.com/office/drawing/2016/ink" xmlns:am3d="http://schemas.microsoft.com/office/drawing/2017/model3d" xmlns:o="urn:schemas-microsoft-com:office:office" xmlns:r="http://schemas.openxmlformats.org/officeDocument/2006/relationships" xmlns:m="http://schemas.openxmlformats.org/officeDocument/2006/math" xmlns:v="urn:schemas-microsoft-com:vml" xmlns:wp14="http://schemas.microsoft.com/office/word/2010/wordprocessingDrawing" xmlns:wp="http://schemas.openxmlformats.org/drawingml/2006/wordprocessingDrawing" xmlns:w10="urn:schemas-microsoft-com:office:word" xmlns:w="http://schemas.openxmlformats.org/wordprocessingml/2006/main" xmlns:w14="http://schemas.microsoft.com/office/word/2010/wordml" xmlns:w15="http://schemas.microsoft.com/office/word/2012/wordml" xmlns:w16cid="http://schemas.microsoft.com/office/word/2016/wordml/cid" xmlns:w16se="http://schemas.microsoft.com/office/word/2015/wordml/symex" xmlns:wpg="http://schemas.microsoft.com/office/word/2010/wordprocessingGroup" xmlns:wpi="http://schemas.microsoft.com/office/word/2010/wordprocessingInk" xmlns:wne="http://schemas.microsoft.com/office/word/2006/wordml" xmlns:wps="http://schemas.microsoft.com/office/word/2010/wordprocessingShape" mc:Ignorable="w14 w15 w16se w16cid wp14">
   <w:p>
     <w:pPr>
-      <w:pStyle w:val="Chntrang"/>
+      <w:pStyle w:val="Footer"/>
     </w:pPr>
   </w:p>
 </w:ftr>
@@ -3623,7 +10507,7 @@
         </w:tcPr>
         <w:p>
           <w:pPr>
-            <w:pStyle w:val="Chntrang"/>
+            <w:pStyle w:val="Footer"/>
             <w:spacing w:before="0"/>
             <w:rPr>
               <w:rFonts w:cs="Segoe UI"/>
@@ -3654,8 +10538,44 @@
                 <w:rPr>
                   <w:rFonts w:cs="Segoe UI"/>
                 </w:rPr>
-                <w:t>Khoa học tự nhiên</w:t>
+                <w:t xml:space="preserve">Khoa </w:t>
               </w:r>
+              <w:proofErr w:type="spellStart"/>
+              <w:r>
+                <w:rPr>
+                  <w:rFonts w:cs="Segoe UI"/>
+                </w:rPr>
+                <w:t>học</w:t>
+              </w:r>
+              <w:proofErr w:type="spellEnd"/>
+              <w:r>
+                <w:rPr>
+                  <w:rFonts w:cs="Segoe UI"/>
+                </w:rPr>
+                <w:t xml:space="preserve"> </w:t>
+              </w:r>
+              <w:proofErr w:type="spellStart"/>
+              <w:r>
+                <w:rPr>
+                  <w:rFonts w:cs="Segoe UI"/>
+                </w:rPr>
+                <w:t>tự</w:t>
+              </w:r>
+              <w:proofErr w:type="spellEnd"/>
+              <w:r>
+                <w:rPr>
+                  <w:rFonts w:cs="Segoe UI"/>
+                </w:rPr>
+                <w:t xml:space="preserve"> </w:t>
+              </w:r>
+              <w:proofErr w:type="spellStart"/>
+              <w:r>
+                <w:rPr>
+                  <w:rFonts w:cs="Segoe UI"/>
+                </w:rPr>
+                <w:t>nhiên</w:t>
+              </w:r>
+              <w:proofErr w:type="spellEnd"/>
               <w:r>
                 <w:rPr>
                   <w:rFonts w:cs="Segoe UI"/>
@@ -3668,14 +10588,86 @@
             <w:rPr>
               <w:rFonts w:cs="Segoe UI"/>
             </w:rPr>
-            <w:t xml:space="preserve"> | Bộ môn </w:t>
+            <w:t xml:space="preserve"> | </w:t>
           </w:r>
+          <w:proofErr w:type="spellStart"/>
           <w:r>
             <w:rPr>
               <w:rFonts w:cs="Segoe UI"/>
             </w:rPr>
-            <w:t>Công nghệ phần mềm</w:t>
+            <w:t>Bộ</w:t>
           </w:r>
+          <w:proofErr w:type="spellEnd"/>
+          <w:r>
+            <w:rPr>
+              <w:rFonts w:cs="Segoe UI"/>
+            </w:rPr>
+            <w:t xml:space="preserve"> </w:t>
+          </w:r>
+          <w:proofErr w:type="spellStart"/>
+          <w:r>
+            <w:rPr>
+              <w:rFonts w:cs="Segoe UI"/>
+            </w:rPr>
+            <w:t>môn</w:t>
+          </w:r>
+          <w:proofErr w:type="spellEnd"/>
+          <w:r>
+            <w:rPr>
+              <w:rFonts w:cs="Segoe UI"/>
+            </w:rPr>
+            <w:t xml:space="preserve"> </w:t>
+          </w:r>
+          <w:proofErr w:type="spellStart"/>
+          <w:r>
+            <w:rPr>
+              <w:rFonts w:cs="Segoe UI"/>
+            </w:rPr>
+            <w:t>Công</w:t>
+          </w:r>
+          <w:proofErr w:type="spellEnd"/>
+          <w:r>
+            <w:rPr>
+              <w:rFonts w:cs="Segoe UI"/>
+            </w:rPr>
+            <w:t xml:space="preserve"> </w:t>
+          </w:r>
+          <w:proofErr w:type="spellStart"/>
+          <w:r>
+            <w:rPr>
+              <w:rFonts w:cs="Segoe UI"/>
+            </w:rPr>
+            <w:t>nghệ</w:t>
+          </w:r>
+          <w:proofErr w:type="spellEnd"/>
+          <w:r>
+            <w:rPr>
+              <w:rFonts w:cs="Segoe UI"/>
+            </w:rPr>
+            <w:t xml:space="preserve"> </w:t>
+          </w:r>
+          <w:proofErr w:type="spellStart"/>
+          <w:r>
+            <w:rPr>
+              <w:rFonts w:cs="Segoe UI"/>
+            </w:rPr>
+            <w:t>phần</w:t>
+          </w:r>
+          <w:proofErr w:type="spellEnd"/>
+          <w:r>
+            <w:rPr>
+              <w:rFonts w:cs="Segoe UI"/>
+            </w:rPr>
+            <w:t xml:space="preserve"> </w:t>
+          </w:r>
+          <w:proofErr w:type="spellStart"/>
+          <w:r>
+            <w:rPr>
+              <w:rFonts w:cs="Segoe UI"/>
+            </w:rPr>
+            <w:t>mềm</w:t>
+          </w:r>
+          <w:proofErr w:type="spellEnd"/>
         </w:p>
       </w:tc>
       <w:tc>
@@ -3685,7 +10677,7 @@
         </w:tcPr>
         <w:p>
           <w:pPr>
-            <w:pStyle w:val="utrang"/>
+            <w:pStyle w:val="Header"/>
             <w:spacing w:before="0"/>
             <w:jc w:val="center"/>
             <w:rPr>
@@ -3733,7 +10725,7 @@
   </w:tbl>
   <w:p>
     <w:pPr>
-      <w:pStyle w:val="Chntrang"/>
+      <w:pStyle w:val="Footer"/>
     </w:pPr>
   </w:p>
 </w:ftr>
@@ -3768,7 +10760,7 @@
 <w:hdr xmlns:wpc="http://schemas.microsoft.com/office/word/2010/wordprocessingCanvas" xmlns:cx="http://schemas.microsoft.com/office/drawing/2014/chartex" xmlns:cx1="http://schemas.microsoft.com/office/drawing/2015/9/8/chartex" xmlns:cx2="http://schemas.microsoft.com/office/drawing/2015/10/21/chartex" xmlns:cx3="http://schemas.microsoft.com/office/drawing/2016/5/9/chartex" xmlns:cx4="http://schemas.microsoft.com/office/drawing/2016/5/10/chartex" xmlns:cx5="http://schemas.microsoft.com/office/drawing/2016/5/11/chartex" xmlns:cx6="http://schemas.microsoft.com/office/drawing/2016/5/12/chartex" xmlns:cx7="http://schemas.microsoft.com/office/drawing/2016/5/13/chartex" xmlns:cx8="http://schemas.microsoft.com/office/drawing/2016/5/14/chartex" xmlns:mc="http://schemas.openxmlformats.org/markup-compatibility/2006" xmlns:aink="http://schemas.microsoft.com/office/drawing/2016/ink" xmlns:am3d="http://schemas.microsoft.com/office/drawing/2017/model3d" xmlns:o="urn:schemas-microsoft-com:office:office" xmlns:r="http://schemas.openxmlformats.org/officeDocument/2006/relationships" xmlns:m="http://schemas.openxmlformats.org/officeDocument/2006/math" xmlns:v="urn:schemas-microsoft-com:vml" xmlns:wp14="http://schemas.microsoft.com/office/word/2010/wordprocessingDrawing" xmlns:wp="http://schemas.openxmlformats.org/drawingml/2006/wordprocessingDrawing" xmlns:w10="urn:schemas-microsoft-com:office:word" xmlns:w="http://schemas.openxmlformats.org/wordprocessingml/2006/main" xmlns:w14="http://schemas.microsoft.com/office/word/2010/wordml" xmlns:w15="http://schemas.microsoft.com/office/word/2012/wordml" xmlns:w16cid="http://schemas.microsoft.com/office/word/2016/wordml/cid" xmlns:w16se="http://schemas.microsoft.com/office/word/2015/wordml/symex" xmlns:wpg="http://schemas.microsoft.com/office/word/2010/wordprocessingGroup" xmlns:wpi="http://schemas.microsoft.com/office/word/2010/wordprocessingInk" xmlns:wne="http://schemas.microsoft.com/office/word/2006/wordml" xmlns:wps="http://schemas.microsoft.com/office/word/2010/wordprocessingShape" mc:Ignorable="w14 w15 w16se w16cid wp14">
   <w:p>
     <w:pPr>
-      <w:pStyle w:val="utrang"/>
+      <w:pStyle w:val="Header"/>
     </w:pPr>
   </w:p>
 </w:hdr>
@@ -3805,7 +10797,7 @@
         </w:tcPr>
         <w:p>
           <w:pPr>
-            <w:pStyle w:val="utrang"/>
+            <w:pStyle w:val="Header"/>
             <w:spacing w:before="0"/>
             <w:jc w:val="center"/>
             <w:rPr>
@@ -3814,14 +10806,106 @@
               <w:color w:val="FFFFFF" w:themeColor="background1"/>
             </w:rPr>
           </w:pPr>
+          <w:proofErr w:type="spellStart"/>
           <w:r>
             <w:rPr>
               <w:rFonts w:cs="Segoe UI"/>
               <w:b/>
               <w:color w:val="FFFFFF" w:themeColor="background1"/>
             </w:rPr>
-            <w:t>Nhập môn công nghệ phần mềm</w:t>
+            <w:t>Nhập</w:t>
           </w:r>
+          <w:proofErr w:type="spellEnd"/>
+          <w:r>
+            <w:rPr>
+              <w:rFonts w:cs="Segoe UI"/>
+              <w:b/>
+              <w:color w:val="FFFFFF" w:themeColor="background1"/>
+            </w:rPr>
+            <w:t xml:space="preserve"> </w:t>
+          </w:r>
+          <w:proofErr w:type="spellStart"/>
+          <w:r>
+            <w:rPr>
+              <w:rFonts w:cs="Segoe UI"/>
+              <w:b/>
+              <w:color w:val="FFFFFF" w:themeColor="background1"/>
+            </w:rPr>
+            <w:t>môn</w:t>
+          </w:r>
+          <w:proofErr w:type="spellEnd"/>
+          <w:r>
+            <w:rPr>
+              <w:rFonts w:cs="Segoe UI"/>
+              <w:b/>
+              <w:color w:val="FFFFFF" w:themeColor="background1"/>
+            </w:rPr>
+            <w:t xml:space="preserve"> </w:t>
+          </w:r>
+          <w:proofErr w:type="spellStart"/>
+          <w:r>
+            <w:rPr>
+              <w:rFonts w:cs="Segoe UI"/>
+              <w:b/>
+              <w:color w:val="FFFFFF" w:themeColor="background1"/>
+            </w:rPr>
+            <w:t>công</w:t>
+          </w:r>
+          <w:proofErr w:type="spellEnd"/>
+          <w:r>
+            <w:rPr>
+              <w:rFonts w:cs="Segoe UI"/>
+              <w:b/>
+              <w:color w:val="FFFFFF" w:themeColor="background1"/>
+            </w:rPr>
+            <w:t xml:space="preserve"> </w:t>
+          </w:r>
+          <w:proofErr w:type="spellStart"/>
+          <w:r>
+            <w:rPr>
+              <w:rFonts w:cs="Segoe UI"/>
+              <w:b/>
+              <w:color w:val="FFFFFF" w:themeColor="background1"/>
+            </w:rPr>
+            <w:t>nghệ</w:t>
+          </w:r>
+          <w:proofErr w:type="spellEnd"/>
+          <w:r>
+            <w:rPr>
+              <w:rFonts w:cs="Segoe UI"/>
+              <w:b/>
+              <w:color w:val="FFFFFF" w:themeColor="background1"/>
+            </w:rPr>
+            <w:t xml:space="preserve"> </w:t>
+          </w:r>
+          <w:proofErr w:type="spellStart"/>
+          <w:r>
+            <w:rPr>
+              <w:rFonts w:cs="Segoe UI"/>
+              <w:b/>
+              <w:color w:val="FFFFFF" w:themeColor="background1"/>
+            </w:rPr>
+            <w:t>phần</w:t>
+          </w:r>
+          <w:proofErr w:type="spellEnd"/>
+          <w:r>
+            <w:rPr>
+              <w:rFonts w:cs="Segoe UI"/>
+              <w:b/>
+              <w:color w:val="FFFFFF" w:themeColor="background1"/>
+            </w:rPr>
+            <w:t xml:space="preserve"> </w:t>
+          </w:r>
+          <w:proofErr w:type="spellStart"/>
+          <w:r>
+            <w:rPr>
+              <w:rFonts w:cs="Segoe UI"/>
+              <w:b/>
+              <w:color w:val="FFFFFF" w:themeColor="background1"/>
+            </w:rPr>
+            <w:t>mềm</w:t>
+          </w:r>
+          <w:proofErr w:type="spellEnd"/>
         </w:p>
       </w:tc>
       <w:tc>
@@ -3830,7 +10914,7 @@
         </w:tcPr>
         <w:p>
           <w:pPr>
-            <w:pStyle w:val="utrang"/>
+            <w:pStyle w:val="Header"/>
             <w:spacing w:before="0"/>
             <w:jc w:val="right"/>
             <w:rPr>
@@ -3838,6 +10922,7 @@
               <w:color w:val="000000" w:themeColor="text1"/>
             </w:rPr>
           </w:pPr>
+          <w:proofErr w:type="spellStart"/>
           <w:r>
             <w:rPr>
               <w:rFonts w:cs="Segoe UI"/>
@@ -3845,15 +10930,76 @@
               <w:bCs/>
               <w:color w:val="000000" w:themeColor="text1"/>
             </w:rPr>
-            <w:t>Phân tích yêu cầu</w:t>
+            <w:t>Phân</w:t>
           </w:r>
+          <w:proofErr w:type="spellEnd"/>
+          <w:r>
+            <w:rPr>
+              <w:rFonts w:cs="Segoe UI"/>
+              <w:b/>
+              <w:bCs/>
+              <w:color w:val="000000" w:themeColor="text1"/>
+            </w:rPr>
+            <w:t xml:space="preserve"> </w:t>
+          </w:r>
+          <w:proofErr w:type="spellStart"/>
+          <w:r>
+            <w:rPr>
+              <w:rFonts w:cs="Segoe UI"/>
+              <w:b/>
+              <w:bCs/>
+              <w:color w:val="000000" w:themeColor="text1"/>
+            </w:rPr>
+            <w:t>tích</w:t>
+          </w:r>
+          <w:proofErr w:type="spellEnd"/>
+          <w:r>
+            <w:rPr>
+              <w:rFonts w:cs="Segoe UI"/>
+              <w:b/>
+              <w:bCs/>
+              <w:color w:val="000000" w:themeColor="text1"/>
+            </w:rPr>
+            <w:t xml:space="preserve"> </w:t>
+          </w:r>
+          <w:proofErr w:type="spellStart"/>
+          <w:r>
+            <w:rPr>
+              <w:rFonts w:cs="Segoe UI"/>
+              <w:b/>
+              <w:bCs/>
+              <w:color w:val="000000" w:themeColor="text1"/>
+            </w:rPr>
+            <w:t>yêu</w:t>
+          </w:r>
+          <w:proofErr w:type="spellEnd"/>
+          <w:r>
+            <w:rPr>
+              <w:rFonts w:cs="Segoe UI"/>
+              <w:b/>
+              <w:bCs/>
+              <w:color w:val="000000" w:themeColor="text1"/>
+            </w:rPr>
+            <w:t xml:space="preserve"> </w:t>
+          </w:r>
+          <w:proofErr w:type="spellStart"/>
+          <w:r>
+            <w:rPr>
+              <w:rFonts w:cs="Segoe UI"/>
+              <w:b/>
+              <w:bCs/>
+              <w:color w:val="000000" w:themeColor="text1"/>
+            </w:rPr>
+            <w:t>cầu</w:t>
+          </w:r>
+          <w:proofErr w:type="spellEnd"/>
         </w:p>
       </w:tc>
     </w:tr>
   </w:tbl>
   <w:p>
     <w:pPr>
-      <w:pStyle w:val="utrang"/>
+      <w:pStyle w:val="Header"/>
     </w:pPr>
   </w:p>
 </w:hdr>
@@ -7480,7 +14626,7 @@
     <w:lsdException w:name="Hashtag" w:semiHidden="1" w:unhideWhenUsed="1"/>
     <w:lsdException w:name="Unresolved Mention" w:semiHidden="1" w:unhideWhenUsed="1"/>
   </w:latentStyles>
-  <w:style w:type="paragraph" w:default="1" w:styleId="Binhthng">
+  <w:style w:type="paragraph" w:default="1" w:styleId="Normal">
     <w:name w:val="Normal"/>
     <w:qFormat/>
     <w:rsid w:val="00283143"/>
@@ -7491,11 +14637,11 @@
       <w:sz w:val="24"/>
     </w:rPr>
   </w:style>
-  <w:style w:type="paragraph" w:styleId="u1">
+  <w:style w:type="paragraph" w:styleId="Heading1">
     <w:name w:val="heading 1"/>
-    <w:basedOn w:val="Binhthng"/>
-    <w:next w:val="Binhthng"/>
-    <w:link w:val="u1Char"/>
+    <w:basedOn w:val="Normal"/>
+    <w:next w:val="Normal"/>
+    <w:link w:val="Heading1Char"/>
     <w:uiPriority w:val="9"/>
     <w:qFormat/>
     <w:rsid w:val="00A9186E"/>
@@ -7514,11 +14660,11 @@
       <w:szCs w:val="28"/>
     </w:rPr>
   </w:style>
-  <w:style w:type="paragraph" w:styleId="u2">
+  <w:style w:type="paragraph" w:styleId="Heading2">
     <w:name w:val="heading 2"/>
-    <w:basedOn w:val="Binhthng"/>
-    <w:next w:val="Binhthng"/>
-    <w:link w:val="u2Char"/>
+    <w:basedOn w:val="Normal"/>
+    <w:next w:val="Normal"/>
+    <w:link w:val="Heading2Char"/>
     <w:uiPriority w:val="9"/>
     <w:unhideWhenUsed/>
     <w:qFormat/>
@@ -7537,11 +14683,11 @@
       <w:szCs w:val="26"/>
     </w:rPr>
   </w:style>
-  <w:style w:type="paragraph" w:styleId="u3">
+  <w:style w:type="paragraph" w:styleId="Heading3">
     <w:name w:val="heading 3"/>
-    <w:basedOn w:val="Binhthng"/>
-    <w:next w:val="Binhthng"/>
-    <w:link w:val="u3Char"/>
+    <w:basedOn w:val="Normal"/>
+    <w:next w:val="Normal"/>
+    <w:link w:val="Heading3Char"/>
     <w:uiPriority w:val="9"/>
     <w:unhideWhenUsed/>
     <w:qFormat/>
@@ -7557,11 +14703,11 @@
       <w:bCs/>
     </w:rPr>
   </w:style>
-  <w:style w:type="paragraph" w:styleId="u4">
+  <w:style w:type="paragraph" w:styleId="Heading4">
     <w:name w:val="heading 4"/>
-    <w:basedOn w:val="Binhthng"/>
-    <w:next w:val="Binhthng"/>
-    <w:link w:val="u4Char"/>
+    <w:basedOn w:val="Normal"/>
+    <w:next w:val="Normal"/>
+    <w:link w:val="Heading4Char"/>
     <w:uiPriority w:val="9"/>
     <w:unhideWhenUsed/>
     <w:qFormat/>
@@ -7581,13 +14727,13 @@
       <w:color w:val="4F81BD" w:themeColor="accent1"/>
     </w:rPr>
   </w:style>
-  <w:style w:type="character" w:default="1" w:styleId="Phngmcinhcuaoanvn">
+  <w:style w:type="character" w:default="1" w:styleId="DefaultParagraphFont">
     <w:name w:val="Default Paragraph Font"/>
     <w:uiPriority w:val="1"/>
     <w:semiHidden/>
     <w:unhideWhenUsed/>
   </w:style>
-  <w:style w:type="table" w:default="1" w:styleId="BangThngthng">
+  <w:style w:type="table" w:default="1" w:styleId="TableNormal">
     <w:name w:val="Normal Table"/>
     <w:uiPriority w:val="99"/>
     <w:semiHidden/>
@@ -7602,16 +14748,16 @@
       </w:tblCellMar>
     </w:tblPr>
   </w:style>
-  <w:style w:type="numbering" w:default="1" w:styleId="Khngco">
+  <w:style w:type="numbering" w:default="1" w:styleId="NoList">
     <w:name w:val="No List"/>
     <w:uiPriority w:val="99"/>
     <w:semiHidden/>
     <w:unhideWhenUsed/>
   </w:style>
-  <w:style w:type="paragraph" w:styleId="utrang">
+  <w:style w:type="paragraph" w:styleId="Header">
     <w:name w:val="header"/>
-    <w:basedOn w:val="Binhthng"/>
-    <w:link w:val="utrangChar"/>
+    <w:basedOn w:val="Normal"/>
+    <w:link w:val="HeaderChar"/>
     <w:uiPriority w:val="99"/>
     <w:unhideWhenUsed/>
     <w:rsid w:val="00A54510"/>
@@ -7623,17 +14769,17 @@
       <w:spacing w:after="0" w:line="240" w:lineRule="auto"/>
     </w:pPr>
   </w:style>
-  <w:style w:type="character" w:customStyle="1" w:styleId="utrangChar">
-    <w:name w:val="Đầu trang Char"/>
-    <w:basedOn w:val="Phngmcinhcuaoanvn"/>
-    <w:link w:val="utrang"/>
+  <w:style w:type="character" w:customStyle="1" w:styleId="HeaderChar">
+    <w:name w:val="Header Char"/>
+    <w:basedOn w:val="DefaultParagraphFont"/>
+    <w:link w:val="Header"/>
     <w:uiPriority w:val="99"/>
     <w:rsid w:val="00A54510"/>
   </w:style>
-  <w:style w:type="paragraph" w:styleId="Chntrang">
+  <w:style w:type="paragraph" w:styleId="Footer">
     <w:name w:val="footer"/>
-    <w:basedOn w:val="Binhthng"/>
-    <w:link w:val="ChntrangChar"/>
+    <w:basedOn w:val="Normal"/>
+    <w:link w:val="FooterChar"/>
     <w:uiPriority w:val="99"/>
     <w:unhideWhenUsed/>
     <w:rsid w:val="00A54510"/>
@@ -7645,17 +14791,17 @@
       <w:spacing w:after="0" w:line="240" w:lineRule="auto"/>
     </w:pPr>
   </w:style>
-  <w:style w:type="character" w:customStyle="1" w:styleId="ChntrangChar">
-    <w:name w:val="Chân trang Char"/>
-    <w:basedOn w:val="Phngmcinhcuaoanvn"/>
-    <w:link w:val="Chntrang"/>
+  <w:style w:type="character" w:customStyle="1" w:styleId="FooterChar">
+    <w:name w:val="Footer Char"/>
+    <w:basedOn w:val="DefaultParagraphFont"/>
+    <w:link w:val="Footer"/>
     <w:uiPriority w:val="99"/>
     <w:rsid w:val="00A54510"/>
   </w:style>
-  <w:style w:type="paragraph" w:styleId="Bongchuthich">
+  <w:style w:type="paragraph" w:styleId="BalloonText">
     <w:name w:val="Balloon Text"/>
-    <w:basedOn w:val="Binhthng"/>
-    <w:link w:val="BongchuthichChar"/>
+    <w:basedOn w:val="Normal"/>
+    <w:link w:val="BalloonTextChar"/>
     <w:uiPriority w:val="99"/>
     <w:semiHidden/>
     <w:unhideWhenUsed/>
@@ -7669,10 +14815,10 @@
       <w:szCs w:val="16"/>
     </w:rPr>
   </w:style>
-  <w:style w:type="character" w:customStyle="1" w:styleId="BongchuthichChar">
-    <w:name w:val="Bóng chú thích Char"/>
-    <w:basedOn w:val="Phngmcinhcuaoanvn"/>
-    <w:link w:val="Bongchuthich"/>
+  <w:style w:type="character" w:customStyle="1" w:styleId="BalloonTextChar">
+    <w:name w:val="Balloon Text Char"/>
+    <w:basedOn w:val="DefaultParagraphFont"/>
+    <w:link w:val="BalloonText"/>
     <w:uiPriority w:val="99"/>
     <w:semiHidden/>
     <w:rsid w:val="00A54510"/>
@@ -7682,10 +14828,10 @@
       <w:szCs w:val="16"/>
     </w:rPr>
   </w:style>
-  <w:style w:type="character" w:customStyle="1" w:styleId="u1Char">
-    <w:name w:val="Đầu đề 1 Char"/>
-    <w:basedOn w:val="Phngmcinhcuaoanvn"/>
-    <w:link w:val="u1"/>
+  <w:style w:type="character" w:customStyle="1" w:styleId="Heading1Char">
+    <w:name w:val="Heading 1 Char"/>
+    <w:basedOn w:val="DefaultParagraphFont"/>
+    <w:link w:val="Heading1"/>
     <w:uiPriority w:val="9"/>
     <w:rsid w:val="00A9186E"/>
     <w:rPr>
@@ -7697,10 +14843,10 @@
       <w:szCs w:val="28"/>
     </w:rPr>
   </w:style>
-  <w:style w:type="character" w:customStyle="1" w:styleId="u2Char">
-    <w:name w:val="Đầu đề 2 Char"/>
-    <w:basedOn w:val="Phngmcinhcuaoanvn"/>
-    <w:link w:val="u2"/>
+  <w:style w:type="character" w:customStyle="1" w:styleId="Heading2Char">
+    <w:name w:val="Heading 2 Char"/>
+    <w:basedOn w:val="DefaultParagraphFont"/>
+    <w:link w:val="Heading2"/>
     <w:uiPriority w:val="9"/>
     <w:rsid w:val="00025192"/>
     <w:rPr>
@@ -7712,10 +14858,10 @@
       <w:szCs w:val="26"/>
     </w:rPr>
   </w:style>
-  <w:style w:type="character" w:customStyle="1" w:styleId="u3Char">
-    <w:name w:val="Đầu đề 3 Char"/>
-    <w:basedOn w:val="Phngmcinhcuaoanvn"/>
-    <w:link w:val="u3"/>
+  <w:style w:type="character" w:customStyle="1" w:styleId="Heading3Char">
+    <w:name w:val="Heading 3 Char"/>
+    <w:basedOn w:val="DefaultParagraphFont"/>
+    <w:link w:val="Heading3"/>
     <w:uiPriority w:val="9"/>
     <w:rsid w:val="00DC7D03"/>
     <w:rPr>
@@ -7724,9 +14870,9 @@
       <w:bCs/>
     </w:rPr>
   </w:style>
-  <w:style w:type="paragraph" w:styleId="oancuaDanhsach">
+  <w:style w:type="paragraph" w:styleId="ListParagraph">
     <w:name w:val="List Paragraph"/>
-    <w:basedOn w:val="Binhthng"/>
+    <w:basedOn w:val="Normal"/>
     <w:uiPriority w:val="34"/>
     <w:qFormat/>
     <w:rsid w:val="00C05253"/>
@@ -7735,10 +14881,10 @@
       <w:contextualSpacing/>
     </w:pPr>
   </w:style>
-  <w:style w:type="paragraph" w:styleId="uMucluc">
+  <w:style w:type="paragraph" w:styleId="TOCHeading">
     <w:name w:val="TOC Heading"/>
-    <w:basedOn w:val="u1"/>
-    <w:next w:val="Binhthng"/>
+    <w:basedOn w:val="Heading1"/>
+    <w:next w:val="Normal"/>
     <w:uiPriority w:val="39"/>
     <w:unhideWhenUsed/>
     <w:qFormat/>
@@ -7753,10 +14899,10 @@
       <w:lang w:eastAsia="ja-JP"/>
     </w:rPr>
   </w:style>
-  <w:style w:type="paragraph" w:styleId="Mucluc1">
+  <w:style w:type="paragraph" w:styleId="TOC1">
     <w:name w:val="toc 1"/>
-    <w:basedOn w:val="Binhthng"/>
-    <w:next w:val="Binhthng"/>
+    <w:basedOn w:val="Normal"/>
+    <w:next w:val="Normal"/>
     <w:autoRedefine/>
     <w:uiPriority w:val="39"/>
     <w:unhideWhenUsed/>
@@ -7771,10 +14917,10 @@
       <w:sz w:val="26"/>
     </w:rPr>
   </w:style>
-  <w:style w:type="paragraph" w:styleId="Mucluc2">
+  <w:style w:type="paragraph" w:styleId="TOC2">
     <w:name w:val="toc 2"/>
-    <w:basedOn w:val="Binhthng"/>
-    <w:next w:val="Binhthng"/>
+    <w:basedOn w:val="Normal"/>
+    <w:next w:val="Normal"/>
     <w:autoRedefine/>
     <w:uiPriority w:val="39"/>
     <w:unhideWhenUsed/>
@@ -7783,9 +14929,9 @@
       <w:ind w:left="216"/>
     </w:pPr>
   </w:style>
-  <w:style w:type="character" w:styleId="Siuktni">
+  <w:style w:type="character" w:styleId="Hyperlink">
     <w:name w:val="Hyperlink"/>
-    <w:basedOn w:val="Phngmcinhcuaoanvn"/>
+    <w:basedOn w:val="DefaultParagraphFont"/>
     <w:uiPriority w:val="99"/>
     <w:unhideWhenUsed/>
     <w:rsid w:val="00025192"/>
@@ -7794,10 +14940,10 @@
       <w:u w:val="single"/>
     </w:rPr>
   </w:style>
-  <w:style w:type="paragraph" w:styleId="Chuthich">
+  <w:style w:type="paragraph" w:styleId="Caption">
     <w:name w:val="caption"/>
-    <w:basedOn w:val="Binhthng"/>
-    <w:next w:val="Binhthng"/>
+    <w:basedOn w:val="Normal"/>
+    <w:next w:val="Normal"/>
     <w:uiPriority w:val="35"/>
     <w:unhideWhenUsed/>
     <w:qFormat/>
@@ -7811,10 +14957,10 @@
       <w:szCs w:val="18"/>
     </w:rPr>
   </w:style>
-  <w:style w:type="paragraph" w:styleId="Mucluc3">
+  <w:style w:type="paragraph" w:styleId="TOC3">
     <w:name w:val="toc 3"/>
-    <w:basedOn w:val="Binhthng"/>
-    <w:next w:val="Binhthng"/>
+    <w:basedOn w:val="Normal"/>
+    <w:next w:val="Normal"/>
     <w:autoRedefine/>
     <w:uiPriority w:val="39"/>
     <w:unhideWhenUsed/>
@@ -7831,13 +14977,13 @@
   </w:style>
   <w:style w:type="character" w:customStyle="1" w:styleId="hp">
     <w:name w:val="hp"/>
-    <w:basedOn w:val="Phngmcinhcuaoanvn"/>
+    <w:basedOn w:val="DefaultParagraphFont"/>
     <w:rsid w:val="005476BF"/>
   </w:style>
-  <w:style w:type="paragraph" w:styleId="VnbanCcchu">
+  <w:style w:type="paragraph" w:styleId="FootnoteText">
     <w:name w:val="footnote text"/>
-    <w:basedOn w:val="Binhthng"/>
-    <w:link w:val="VnbanCcchuChar"/>
+    <w:basedOn w:val="Normal"/>
+    <w:link w:val="FootnoteTextChar"/>
     <w:uiPriority w:val="99"/>
     <w:semiHidden/>
     <w:unhideWhenUsed/>
@@ -7850,10 +14996,10 @@
       <w:szCs w:val="20"/>
     </w:rPr>
   </w:style>
-  <w:style w:type="character" w:customStyle="1" w:styleId="VnbanCcchuChar">
-    <w:name w:val="Văn bản Cước chú Char"/>
-    <w:basedOn w:val="Phngmcinhcuaoanvn"/>
-    <w:link w:val="VnbanCcchu"/>
+  <w:style w:type="character" w:customStyle="1" w:styleId="FootnoteTextChar">
+    <w:name w:val="Footnote Text Char"/>
+    <w:basedOn w:val="DefaultParagraphFont"/>
+    <w:link w:val="FootnoteText"/>
     <w:uiPriority w:val="99"/>
     <w:semiHidden/>
     <w:rsid w:val="002A2A44"/>
@@ -7862,9 +15008,9 @@
       <w:szCs w:val="20"/>
     </w:rPr>
   </w:style>
-  <w:style w:type="character" w:styleId="ThamchiuCcchu">
+  <w:style w:type="character" w:styleId="FootnoteReference">
     <w:name w:val="footnote reference"/>
-    <w:basedOn w:val="Phngmcinhcuaoanvn"/>
+    <w:basedOn w:val="DefaultParagraphFont"/>
     <w:uiPriority w:val="99"/>
     <w:semiHidden/>
     <w:unhideWhenUsed/>
@@ -7873,9 +15019,9 @@
       <w:vertAlign w:val="superscript"/>
     </w:rPr>
   </w:style>
-  <w:style w:type="character" w:styleId="VnbanChdanhsn">
+  <w:style w:type="character" w:styleId="PlaceholderText">
     <w:name w:val="Placeholder Text"/>
-    <w:basedOn w:val="Phngmcinhcuaoanvn"/>
+    <w:basedOn w:val="DefaultParagraphFont"/>
     <w:uiPriority w:val="99"/>
     <w:semiHidden/>
     <w:rsid w:val="00630988"/>
@@ -7883,9 +15029,9 @@
       <w:color w:val="808080"/>
     </w:rPr>
   </w:style>
-  <w:style w:type="table" w:styleId="LiBang">
+  <w:style w:type="table" w:styleId="TableGrid">
     <w:name w:val="Table Grid"/>
-    <w:basedOn w:val="BangThngthng"/>
+    <w:basedOn w:val="TableNormal"/>
     <w:uiPriority w:val="59"/>
     <w:rsid w:val="00D52D8E"/>
     <w:pPr>
@@ -7902,10 +15048,10 @@
       </w:tblBorders>
     </w:tblPr>
   </w:style>
-  <w:style w:type="character" w:customStyle="1" w:styleId="u4Char">
-    <w:name w:val="Đầu đề 4 Char"/>
-    <w:basedOn w:val="Phngmcinhcuaoanvn"/>
-    <w:link w:val="u4"/>
+  <w:style w:type="character" w:customStyle="1" w:styleId="Heading4Char">
+    <w:name w:val="Heading 4 Char"/>
+    <w:basedOn w:val="DefaultParagraphFont"/>
+    <w:link w:val="Heading4"/>
     <w:uiPriority w:val="9"/>
     <w:rsid w:val="009B1018"/>
     <w:rPr>
@@ -8087,6 +15233,7 @@
     <w:rsid w:val="00D73183"/>
     <w:rsid w:val="00DB34F6"/>
     <w:rsid w:val="00DC3C80"/>
+    <w:rsid w:val="00E2039E"/>
     <w:rsid w:val="00E60812"/>
     <w:rsid w:val="00E974A7"/>
     <w:rsid w:val="00EE1EE2"/>
@@ -8508,18 +15655,18 @@
     <w:lsdException w:name="Hashtag" w:semiHidden="1" w:unhideWhenUsed="1"/>
     <w:lsdException w:name="Unresolved Mention" w:semiHidden="1" w:unhideWhenUsed="1"/>
   </w:latentStyles>
-  <w:style w:type="paragraph" w:default="1" w:styleId="Binhthng">
+  <w:style w:type="paragraph" w:default="1" w:styleId="Normal">
     <w:name w:val="Normal"/>
     <w:qFormat/>
     <w:rsid w:val="00095FAF"/>
   </w:style>
-  <w:style w:type="character" w:default="1" w:styleId="Phngmcinhcuaoanvn">
+  <w:style w:type="character" w:default="1" w:styleId="DefaultParagraphFont">
     <w:name w:val="Default Paragraph Font"/>
     <w:uiPriority w:val="1"/>
     <w:semiHidden/>
     <w:unhideWhenUsed/>
   </w:style>
-  <w:style w:type="table" w:default="1" w:styleId="BangThngthng">
+  <w:style w:type="table" w:default="1" w:styleId="TableNormal">
     <w:name w:val="Normal Table"/>
     <w:uiPriority w:val="99"/>
     <w:semiHidden/>
@@ -8534,7 +15681,7 @@
       </w:tblCellMar>
     </w:tblPr>
   </w:style>
-  <w:style w:type="numbering" w:default="1" w:styleId="Khngco">
+  <w:style w:type="numbering" w:default="1" w:styleId="NoList">
     <w:name w:val="No List"/>
     <w:uiPriority w:val="99"/>
     <w:semiHidden/>
@@ -8552,9 +15699,9 @@
     <w:name w:val="F576C7DDF11448C39C0022C1D17F41AF"/>
     <w:rsid w:val="0009493C"/>
   </w:style>
-  <w:style w:type="character" w:styleId="VnbanChdanhsn">
+  <w:style w:type="character" w:styleId="PlaceholderText">
     <w:name w:val="Placeholder Text"/>
-    <w:basedOn w:val="Phngmcinhcuaoanvn"/>
+    <w:basedOn w:val="DefaultParagraphFont"/>
     <w:uiPriority w:val="99"/>
     <w:semiHidden/>
     <w:rsid w:val="00F518AA"/>
@@ -8881,7 +16028,7 @@
 </file>
 
 <file path=customXml/itemProps2.xml><?xml version="1.0" encoding="utf-8"?>
-<ds:datastoreItem xmlns:ds="http://schemas.openxmlformats.org/officeDocument/2006/customXml" ds:itemID="{87A9E780-2D80-4375-996D-70035933365B}">
+<ds:datastoreItem xmlns:ds="http://schemas.openxmlformats.org/officeDocument/2006/customXml" ds:itemID="{B1A2BD74-51F8-4B7E-B2FD-00B3855C762C}">
   <ds:schemaRefs>
     <ds:schemaRef ds:uri="http://schemas.openxmlformats.org/officeDocument/2006/bibliography"/>
   </ds:schemaRefs>

--- a/02_Analysis/AnalysisDocument.docx
+++ b/02_Analysis/AnalysisDocument.docx
@@ -133,7 +133,6 @@
                       <w:rFonts w:cs="Segoe UI"/>
                     </w:rPr>
                   </w:pPr>
-                  <w:proofErr w:type="spellStart"/>
                   <w:r>
                     <w:rPr>
                       <w:rFonts w:cs="Segoe UI"/>
@@ -144,336 +143,19 @@
                     <w:rPr>
                       <w:rFonts w:cs="Segoe UI"/>
                     </w:rPr>
-                    <w:t>êu</w:t>
+                    <w:t xml:space="preserve">êu cầu nhóm sinh viên hoàn thành tài liệu </w:t>
                   </w:r>
-                  <w:proofErr w:type="spellEnd"/>
                   <w:r>
                     <w:rPr>
                       <w:rFonts w:cs="Segoe UI"/>
                     </w:rPr>
-                    <w:t xml:space="preserve"> </w:t>
+                    <w:t>phân tích yêu cầu</w:t>
                   </w:r>
-                  <w:proofErr w:type="spellStart"/>
                   <w:r>
                     <w:rPr>
                       <w:rFonts w:cs="Segoe UI"/>
                     </w:rPr>
-                    <w:t>cầu</w:t>
-                  </w:r>
-                  <w:proofErr w:type="spellEnd"/>
-                  <w:r>
-                    <w:rPr>
-                      <w:rFonts w:cs="Segoe UI"/>
-                    </w:rPr>
-                    <w:t xml:space="preserve"> </w:t>
-                  </w:r>
-                  <w:proofErr w:type="spellStart"/>
-                  <w:r>
-                    <w:rPr>
-                      <w:rFonts w:cs="Segoe UI"/>
-                    </w:rPr>
-                    <w:t>nhóm</w:t>
-                  </w:r>
-                  <w:proofErr w:type="spellEnd"/>
-                  <w:r>
-                    <w:rPr>
-                      <w:rFonts w:cs="Segoe UI"/>
-                    </w:rPr>
-                    <w:t xml:space="preserve"> </w:t>
-                  </w:r>
-                  <w:proofErr w:type="spellStart"/>
-                  <w:r>
-                    <w:rPr>
-                      <w:rFonts w:cs="Segoe UI"/>
-                    </w:rPr>
-                    <w:t>sinh</w:t>
-                  </w:r>
-                  <w:proofErr w:type="spellEnd"/>
-                  <w:r>
-                    <w:rPr>
-                      <w:rFonts w:cs="Segoe UI"/>
-                    </w:rPr>
-                    <w:t xml:space="preserve"> </w:t>
-                  </w:r>
-                  <w:proofErr w:type="spellStart"/>
-                  <w:r>
-                    <w:rPr>
-                      <w:rFonts w:cs="Segoe UI"/>
-                    </w:rPr>
-                    <w:t>viên</w:t>
-                  </w:r>
-                  <w:proofErr w:type="spellEnd"/>
-                  <w:r>
-                    <w:rPr>
-                      <w:rFonts w:cs="Segoe UI"/>
-                    </w:rPr>
-                    <w:t xml:space="preserve"> </w:t>
-                  </w:r>
-                  <w:proofErr w:type="spellStart"/>
-                  <w:r>
-                    <w:rPr>
-                      <w:rFonts w:cs="Segoe UI"/>
-                    </w:rPr>
-                    <w:t>hoàn</w:t>
-                  </w:r>
-                  <w:proofErr w:type="spellEnd"/>
-                  <w:r>
-                    <w:rPr>
-                      <w:rFonts w:cs="Segoe UI"/>
-                    </w:rPr>
-                    <w:t xml:space="preserve"> </w:t>
-                  </w:r>
-                  <w:proofErr w:type="spellStart"/>
-                  <w:r>
-                    <w:rPr>
-                      <w:rFonts w:cs="Segoe UI"/>
-                    </w:rPr>
-                    <w:t>thành</w:t>
-                  </w:r>
-                  <w:proofErr w:type="spellEnd"/>
-                  <w:r>
-                    <w:rPr>
-                      <w:rFonts w:cs="Segoe UI"/>
-                    </w:rPr>
-                    <w:t xml:space="preserve"> </w:t>
-                  </w:r>
-                  <w:proofErr w:type="spellStart"/>
-                  <w:r>
-                    <w:rPr>
-                      <w:rFonts w:cs="Segoe UI"/>
-                    </w:rPr>
-                    <w:t>tài</w:t>
-                  </w:r>
-                  <w:proofErr w:type="spellEnd"/>
-                  <w:r>
-                    <w:rPr>
-                      <w:rFonts w:cs="Segoe UI"/>
-                    </w:rPr>
-                    <w:t xml:space="preserve"> </w:t>
-                  </w:r>
-                  <w:proofErr w:type="spellStart"/>
-                  <w:r>
-                    <w:rPr>
-                      <w:rFonts w:cs="Segoe UI"/>
-                    </w:rPr>
-                    <w:t>liệu</w:t>
-                  </w:r>
-                  <w:proofErr w:type="spellEnd"/>
-                  <w:r>
-                    <w:rPr>
-                      <w:rFonts w:cs="Segoe UI"/>
-                    </w:rPr>
-                    <w:t xml:space="preserve"> </w:t>
-                  </w:r>
-                  <w:proofErr w:type="spellStart"/>
-                  <w:r>
-                    <w:rPr>
-                      <w:rFonts w:cs="Segoe UI"/>
-                    </w:rPr>
-                    <w:t>phân</w:t>
-                  </w:r>
-                  <w:proofErr w:type="spellEnd"/>
-                  <w:r>
-                    <w:rPr>
-                      <w:rFonts w:cs="Segoe UI"/>
-                    </w:rPr>
-                    <w:t xml:space="preserve"> </w:t>
-                  </w:r>
-                  <w:proofErr w:type="spellStart"/>
-                  <w:r>
-                    <w:rPr>
-                      <w:rFonts w:cs="Segoe UI"/>
-                    </w:rPr>
-                    <w:t>tích</w:t>
-                  </w:r>
-                  <w:proofErr w:type="spellEnd"/>
-                  <w:r>
-                    <w:rPr>
-                      <w:rFonts w:cs="Segoe UI"/>
-                    </w:rPr>
-                    <w:t xml:space="preserve"> </w:t>
-                  </w:r>
-                  <w:proofErr w:type="spellStart"/>
-                  <w:r>
-                    <w:rPr>
-                      <w:rFonts w:cs="Segoe UI"/>
-                    </w:rPr>
-                    <w:t>yêu</w:t>
-                  </w:r>
-                  <w:proofErr w:type="spellEnd"/>
-                  <w:r>
-                    <w:rPr>
-                      <w:rFonts w:cs="Segoe UI"/>
-                    </w:rPr>
-                    <w:t xml:space="preserve"> </w:t>
-                  </w:r>
-                  <w:proofErr w:type="spellStart"/>
-                  <w:r>
-                    <w:rPr>
-                      <w:rFonts w:cs="Segoe UI"/>
-                    </w:rPr>
-                    <w:t>cầu</w:t>
-                  </w:r>
-                  <w:proofErr w:type="spellEnd"/>
-                  <w:r>
-                    <w:rPr>
-                      <w:rFonts w:cs="Segoe UI"/>
-                    </w:rPr>
-                    <w:t xml:space="preserve"> </w:t>
-                  </w:r>
-                  <w:proofErr w:type="spellStart"/>
-                  <w:r>
-                    <w:rPr>
-                      <w:rFonts w:cs="Segoe UI"/>
-                    </w:rPr>
-                    <w:t>cho</w:t>
-                  </w:r>
-                  <w:proofErr w:type="spellEnd"/>
-                  <w:r>
-                    <w:rPr>
-                      <w:rFonts w:cs="Segoe UI"/>
-                    </w:rPr>
-                    <w:t xml:space="preserve"> </w:t>
-                  </w:r>
-                  <w:proofErr w:type="spellStart"/>
-                  <w:r>
-                    <w:rPr>
-                      <w:rFonts w:cs="Segoe UI"/>
-                    </w:rPr>
-                    <w:t>đồ</w:t>
-                  </w:r>
-                  <w:proofErr w:type="spellEnd"/>
-                  <w:r>
-                    <w:rPr>
-                      <w:rFonts w:cs="Segoe UI"/>
-                    </w:rPr>
-                    <w:t xml:space="preserve"> </w:t>
-                  </w:r>
-                  <w:proofErr w:type="spellStart"/>
-                  <w:r>
-                    <w:rPr>
-                      <w:rFonts w:cs="Segoe UI"/>
-                    </w:rPr>
-                    <w:t>án</w:t>
-                  </w:r>
-                  <w:proofErr w:type="spellEnd"/>
-                  <w:r>
-                    <w:rPr>
-                      <w:rFonts w:cs="Segoe UI"/>
-                    </w:rPr>
-                    <w:t xml:space="preserve"> </w:t>
-                  </w:r>
-                  <w:proofErr w:type="spellStart"/>
-                  <w:r>
-                    <w:rPr>
-                      <w:rFonts w:cs="Segoe UI"/>
-                    </w:rPr>
-                    <w:t>đã</w:t>
-                  </w:r>
-                  <w:proofErr w:type="spellEnd"/>
-                  <w:r>
-                    <w:rPr>
-                      <w:rFonts w:cs="Segoe UI"/>
-                    </w:rPr>
-                    <w:t xml:space="preserve"> </w:t>
-                  </w:r>
-                  <w:proofErr w:type="spellStart"/>
-                  <w:r>
-                    <w:rPr>
-                      <w:rFonts w:cs="Segoe UI"/>
-                    </w:rPr>
-                    <w:t>được</w:t>
-                  </w:r>
-                  <w:proofErr w:type="spellEnd"/>
-                  <w:r>
-                    <w:rPr>
-                      <w:rFonts w:cs="Segoe UI"/>
-                    </w:rPr>
-                    <w:t xml:space="preserve"> </w:t>
-                  </w:r>
-                  <w:proofErr w:type="spellStart"/>
-                  <w:r>
-                    <w:rPr>
-                      <w:rFonts w:cs="Segoe UI"/>
-                    </w:rPr>
-                    <w:t>giao</w:t>
-                  </w:r>
-                  <w:proofErr w:type="spellEnd"/>
-                  <w:r>
-                    <w:rPr>
-                      <w:rFonts w:cs="Segoe UI"/>
-                    </w:rPr>
-                    <w:t xml:space="preserve"> </w:t>
-                  </w:r>
-                  <w:proofErr w:type="spellStart"/>
-                  <w:r>
-                    <w:rPr>
-                      <w:rFonts w:cs="Segoe UI"/>
-                    </w:rPr>
-                    <w:t>theo</w:t>
-                  </w:r>
-                  <w:proofErr w:type="spellEnd"/>
-                  <w:r>
-                    <w:rPr>
-                      <w:rFonts w:cs="Segoe UI"/>
-                    </w:rPr>
-                    <w:t xml:space="preserve"> </w:t>
-                  </w:r>
-                  <w:proofErr w:type="spellStart"/>
-                  <w:r>
-                    <w:rPr>
-                      <w:rFonts w:cs="Segoe UI"/>
-                    </w:rPr>
-                    <w:t>biểu</w:t>
-                  </w:r>
-                  <w:proofErr w:type="spellEnd"/>
-                  <w:r>
-                    <w:rPr>
-                      <w:rFonts w:cs="Segoe UI"/>
-                    </w:rPr>
-                    <w:t xml:space="preserve"> </w:t>
-                  </w:r>
-                  <w:proofErr w:type="spellStart"/>
-                  <w:r>
-                    <w:rPr>
-                      <w:rFonts w:cs="Segoe UI"/>
-                    </w:rPr>
-                    <w:t>mẫu</w:t>
-                  </w:r>
-                  <w:proofErr w:type="spellEnd"/>
-                  <w:r>
-                    <w:rPr>
-                      <w:rFonts w:cs="Segoe UI"/>
-                    </w:rPr>
-                    <w:t xml:space="preserve"> </w:t>
-                  </w:r>
-                  <w:proofErr w:type="spellStart"/>
-                  <w:r>
-                    <w:rPr>
-                      <w:rFonts w:cs="Segoe UI"/>
-                    </w:rPr>
-                    <w:t>đính</w:t>
-                  </w:r>
-                  <w:proofErr w:type="spellEnd"/>
-                  <w:r>
-                    <w:rPr>
-                      <w:rFonts w:cs="Segoe UI"/>
-                    </w:rPr>
-                    <w:t xml:space="preserve"> </w:t>
-                  </w:r>
-                  <w:proofErr w:type="spellStart"/>
-                  <w:r>
-                    <w:rPr>
-                      <w:rFonts w:cs="Segoe UI"/>
-                    </w:rPr>
-                    <w:t>kèm</w:t>
-                  </w:r>
-                  <w:proofErr w:type="spellEnd"/>
-                  <w:r>
-                    <w:rPr>
-                      <w:rFonts w:cs="Segoe UI"/>
-                    </w:rPr>
-                    <w:t>.</w:t>
+                    <w:t xml:space="preserve"> cho đồ án đã được giao theo biểu mẫu đính kèm.</w:t>
                   </w:r>
                 </w:p>
               </w:txbxContent>
@@ -595,84 +277,12 @@
                       <w:rFonts w:cs="Segoe UI"/>
                     </w:rPr>
                   </w:pPr>
-                  <w:proofErr w:type="spellStart"/>
                   <w:r>
                     <w:rPr>
                       <w:rFonts w:cs="Segoe UI"/>
                     </w:rPr>
-                    <w:t>Bộ</w:t>
+                    <w:t>Bộ môn Công nghệ phần mềm</w:t>
                   </w:r>
-                  <w:proofErr w:type="spellEnd"/>
-                  <w:r>
-                    <w:rPr>
-                      <w:rFonts w:cs="Segoe UI"/>
-                    </w:rPr>
-                    <w:t xml:space="preserve"> </w:t>
-                  </w:r>
-                  <w:proofErr w:type="spellStart"/>
-                  <w:r>
-                    <w:rPr>
-                      <w:rFonts w:cs="Segoe UI"/>
-                    </w:rPr>
-                    <w:t>môn</w:t>
-                  </w:r>
-                  <w:proofErr w:type="spellEnd"/>
-                  <w:r>
-                    <w:rPr>
-                      <w:rFonts w:cs="Segoe UI"/>
-                    </w:rPr>
-                    <w:t xml:space="preserve"> </w:t>
-                  </w:r>
-                  <w:proofErr w:type="spellStart"/>
-                  <w:r>
-                    <w:rPr>
-                      <w:rFonts w:cs="Segoe UI"/>
-                    </w:rPr>
-                    <w:t>Công</w:t>
-                  </w:r>
-                  <w:proofErr w:type="spellEnd"/>
-                  <w:r>
-                    <w:rPr>
-                      <w:rFonts w:cs="Segoe UI"/>
-                    </w:rPr>
-                    <w:t xml:space="preserve"> </w:t>
-                  </w:r>
-                  <w:proofErr w:type="spellStart"/>
-                  <w:r>
-                    <w:rPr>
-                      <w:rFonts w:cs="Segoe UI"/>
-                    </w:rPr>
-                    <w:t>nghệ</w:t>
-                  </w:r>
-                  <w:proofErr w:type="spellEnd"/>
-                  <w:r>
-                    <w:rPr>
-                      <w:rFonts w:cs="Segoe UI"/>
-                    </w:rPr>
-                    <w:t xml:space="preserve"> </w:t>
-                  </w:r>
-                  <w:proofErr w:type="spellStart"/>
-                  <w:r>
-                    <w:rPr>
-                      <w:rFonts w:cs="Segoe UI"/>
-                    </w:rPr>
-                    <w:t>phần</w:t>
-                  </w:r>
-                  <w:proofErr w:type="spellEnd"/>
-                  <w:r>
-                    <w:rPr>
-                      <w:rFonts w:cs="Segoe UI"/>
-                    </w:rPr>
-                    <w:t xml:space="preserve"> </w:t>
-                  </w:r>
-                  <w:proofErr w:type="spellStart"/>
-                  <w:r>
-                    <w:rPr>
-                      <w:rFonts w:cs="Segoe UI"/>
-                    </w:rPr>
-                    <w:t>mềm</w:t>
-                  </w:r>
-                  <w:proofErr w:type="spellEnd"/>
                 </w:p>
                 <w:p>
                   <w:pPr>
@@ -685,49 +295,7 @@
                     <w:rPr>
                       <w:rFonts w:cs="Segoe UI"/>
                     </w:rPr>
-                    <w:t xml:space="preserve">Khoa </w:t>
-                  </w:r>
-                  <w:proofErr w:type="spellStart"/>
-                  <w:r>
-                    <w:rPr>
-                      <w:rFonts w:cs="Segoe UI"/>
-                    </w:rPr>
-                    <w:t>Công</w:t>
-                  </w:r>
-                  <w:proofErr w:type="spellEnd"/>
-                  <w:r>
-                    <w:rPr>
-                      <w:rFonts w:cs="Segoe UI"/>
-                    </w:rPr>
-                    <w:t xml:space="preserve"> </w:t>
-                  </w:r>
-                  <w:proofErr w:type="spellStart"/>
-                  <w:r>
-                    <w:rPr>
-                      <w:rFonts w:cs="Segoe UI"/>
-                    </w:rPr>
-                    <w:t>nghệ</w:t>
-                  </w:r>
-                  <w:proofErr w:type="spellEnd"/>
-                  <w:r>
-                    <w:rPr>
-                      <w:rFonts w:cs="Segoe UI"/>
-                    </w:rPr>
-                    <w:t xml:space="preserve"> </w:t>
-                  </w:r>
-                  <w:proofErr w:type="spellStart"/>
-                  <w:r>
-                    <w:rPr>
-                      <w:rFonts w:cs="Segoe UI"/>
-                    </w:rPr>
-                    <w:t>thông</w:t>
-                  </w:r>
-                  <w:proofErr w:type="spellEnd"/>
-                  <w:r>
-                    <w:rPr>
-                      <w:rFonts w:cs="Segoe UI"/>
-                    </w:rPr>
-                    <w:t xml:space="preserve"> tin</w:t>
+                    <w:t>Khoa Công nghệ thông tin</w:t>
                   </w:r>
                 </w:p>
                 <w:p>
@@ -737,75 +305,11 @@
                       <w:rFonts w:cs="Segoe UI"/>
                     </w:rPr>
                   </w:pPr>
-                  <w:proofErr w:type="spellStart"/>
                   <w:r>
                     <w:rPr>
                       <w:rFonts w:cs="Segoe UI"/>
                     </w:rPr>
-                    <w:t>Đại</w:t>
-                  </w:r>
-                  <w:proofErr w:type="spellEnd"/>
-                  <w:r>
-                    <w:rPr>
-                      <w:rFonts w:cs="Segoe UI"/>
-                    </w:rPr>
-                    <w:t xml:space="preserve"> </w:t>
-                  </w:r>
-                  <w:proofErr w:type="spellStart"/>
-                  <w:r>
-                    <w:rPr>
-                      <w:rFonts w:cs="Segoe UI"/>
-                    </w:rPr>
-                    <w:t>học</w:t>
-                  </w:r>
-                  <w:proofErr w:type="spellEnd"/>
-                  <w:r>
-                    <w:rPr>
-                      <w:rFonts w:cs="Segoe UI"/>
-                    </w:rPr>
-                    <w:t xml:space="preserve"> Khoa </w:t>
-                  </w:r>
-                  <w:proofErr w:type="spellStart"/>
-                  <w:r>
-                    <w:rPr>
-                      <w:rFonts w:cs="Segoe UI"/>
-                    </w:rPr>
-                    <w:t>học</w:t>
-                  </w:r>
-                  <w:proofErr w:type="spellEnd"/>
-                  <w:r>
-                    <w:rPr>
-                      <w:rFonts w:cs="Segoe UI"/>
-                    </w:rPr>
-                    <w:t xml:space="preserve"> </w:t>
-                  </w:r>
-                  <w:proofErr w:type="spellStart"/>
-                  <w:r>
-                    <w:rPr>
-                      <w:rFonts w:cs="Segoe UI"/>
-                    </w:rPr>
-                    <w:t>tự</w:t>
-                  </w:r>
-                  <w:proofErr w:type="spellEnd"/>
-                  <w:r>
-                    <w:rPr>
-                      <w:rFonts w:cs="Segoe UI"/>
-                    </w:rPr>
-                    <w:t xml:space="preserve"> </w:t>
-                  </w:r>
-                  <w:proofErr w:type="spellStart"/>
-                  <w:r>
-                    <w:rPr>
-                      <w:rFonts w:cs="Segoe UI"/>
-                    </w:rPr>
-                    <w:t>nhiên</w:t>
-                  </w:r>
-                  <w:proofErr w:type="spellEnd"/>
-                  <w:r>
-                    <w:rPr>
-                      <w:rFonts w:cs="Segoe UI"/>
-                    </w:rPr>
-                    <w:t xml:space="preserve"> TP </w:t>
+                    <w:t xml:space="preserve">Đại học Khoa học tự nhiên TP </w:t>
                   </w:r>
                   <w:r>
                     <w:rPr>
@@ -1521,49 +1025,15 @@
       </w:pPr>
       <w:bookmarkStart w:id="0" w:name="_Toc337453954"/>
       <w:bookmarkStart w:id="1" w:name="_Toc383891031"/>
-      <w:proofErr w:type="spellStart"/>
       <w:r>
         <w:rPr>
           <w:rFonts w:cs="Segoe UI"/>
           <w:color w:val="000000" w:themeColor="text1"/>
         </w:rPr>
-        <w:t>Các</w:t>
-      </w:r>
-      <w:proofErr w:type="spellEnd"/>
-      <w:r>
-        <w:rPr>
-          <w:rFonts w:cs="Segoe UI"/>
-          <w:color w:val="000000" w:themeColor="text1"/>
-        </w:rPr>
-        <w:t xml:space="preserve"> </w:t>
-      </w:r>
-      <w:proofErr w:type="spellStart"/>
-      <w:r>
-        <w:rPr>
-          <w:rFonts w:cs="Segoe UI"/>
-          <w:color w:val="000000" w:themeColor="text1"/>
-        </w:rPr>
-        <w:t>nội</w:t>
-      </w:r>
-      <w:proofErr w:type="spellEnd"/>
-      <w:r>
-        <w:rPr>
-          <w:rFonts w:cs="Segoe UI"/>
-          <w:color w:val="000000" w:themeColor="text1"/>
-        </w:rPr>
-        <w:t xml:space="preserve"> dung </w:t>
-      </w:r>
-      <w:proofErr w:type="spellStart"/>
-      <w:r>
-        <w:rPr>
-          <w:rFonts w:cs="Segoe UI"/>
-          <w:color w:val="000000" w:themeColor="text1"/>
-        </w:rPr>
-        <w:t>chính</w:t>
+        <w:t>Các nội dung chính</w:t>
       </w:r>
       <w:bookmarkEnd w:id="0"/>
       <w:bookmarkEnd w:id="1"/>
-      <w:proofErr w:type="spellEnd"/>
     </w:p>
     <w:p>
       <w:pPr>
@@ -1571,151 +1041,23 @@
           <w:rFonts w:cs="Segoe UI"/>
         </w:rPr>
       </w:pPr>
-      <w:proofErr w:type="spellStart"/>
       <w:r>
         <w:rPr>
           <w:rFonts w:cs="Segoe UI"/>
         </w:rPr>
-        <w:t>Mục</w:t>
-      </w:r>
-      <w:proofErr w:type="spellEnd"/>
+        <w:t>Mục tiêu</w:t>
+      </w:r>
       <w:r>
         <w:rPr>
           <w:rFonts w:cs="Segoe UI"/>
         </w:rPr>
-        <w:t xml:space="preserve"> </w:t>
-      </w:r>
-      <w:proofErr w:type="spellStart"/>
+        <w:t xml:space="preserve"> tài liệu tậ</w:t>
+      </w:r>
       <w:r>
         <w:rPr>
           <w:rFonts w:cs="Segoe UI"/>
         </w:rPr>
-        <w:t>tiêu</w:t>
-      </w:r>
-      <w:proofErr w:type="spellEnd"/>
-      <w:r>
-        <w:rPr>
-          <w:rFonts w:cs="Segoe UI"/>
-        </w:rPr>
-        <w:t xml:space="preserve"> </w:t>
-      </w:r>
-      <w:proofErr w:type="spellStart"/>
-      <w:r>
-        <w:rPr>
-          <w:rFonts w:cs="Segoe UI"/>
-        </w:rPr>
-        <w:t>tài</w:t>
-      </w:r>
-      <w:proofErr w:type="spellEnd"/>
-      <w:r>
-        <w:rPr>
-          <w:rFonts w:cs="Segoe UI"/>
-        </w:rPr>
-        <w:t xml:space="preserve"> </w:t>
-      </w:r>
-      <w:proofErr w:type="spellStart"/>
-      <w:r>
-        <w:rPr>
-          <w:rFonts w:cs="Segoe UI"/>
-        </w:rPr>
-        <w:t>liệu</w:t>
-      </w:r>
-      <w:proofErr w:type="spellEnd"/>
-      <w:r>
-        <w:rPr>
-          <w:rFonts w:cs="Segoe UI"/>
-        </w:rPr>
-        <w:t xml:space="preserve"> </w:t>
-      </w:r>
-      <w:proofErr w:type="spellStart"/>
-      <w:r>
-        <w:rPr>
-          <w:rFonts w:cs="Segoe UI"/>
-        </w:rPr>
-        <w:t>tậ</w:t>
-      </w:r>
-      <w:r>
-        <w:rPr>
-          <w:rFonts w:cs="Segoe UI"/>
-        </w:rPr>
-        <w:t>p</w:t>
-      </w:r>
-      <w:proofErr w:type="spellEnd"/>
-      <w:r>
-        <w:rPr>
-          <w:rFonts w:cs="Segoe UI"/>
-        </w:rPr>
-        <w:t xml:space="preserve"> </w:t>
-      </w:r>
-      <w:proofErr w:type="spellStart"/>
-      <w:r>
-        <w:rPr>
-          <w:rFonts w:cs="Segoe UI"/>
-        </w:rPr>
-        <w:t>trung</w:t>
-      </w:r>
-      <w:proofErr w:type="spellEnd"/>
-      <w:r>
-        <w:rPr>
-          <w:rFonts w:cs="Segoe UI"/>
-        </w:rPr>
-        <w:t xml:space="preserve"> </w:t>
-      </w:r>
-      <w:proofErr w:type="spellStart"/>
-      <w:r>
-        <w:rPr>
-          <w:rFonts w:cs="Segoe UI"/>
-        </w:rPr>
-        <w:t>vào</w:t>
-      </w:r>
-      <w:proofErr w:type="spellEnd"/>
-      <w:r>
-        <w:rPr>
-          <w:rFonts w:cs="Segoe UI"/>
-        </w:rPr>
-        <w:t xml:space="preserve"> </w:t>
-      </w:r>
-      <w:proofErr w:type="spellStart"/>
-      <w:r>
-        <w:rPr>
-          <w:rFonts w:cs="Segoe UI"/>
-        </w:rPr>
-        <w:t>các</w:t>
-      </w:r>
-      <w:proofErr w:type="spellEnd"/>
-      <w:r>
-        <w:rPr>
-          <w:rFonts w:cs="Segoe UI"/>
-        </w:rPr>
-        <w:t xml:space="preserve"> </w:t>
-      </w:r>
-      <w:proofErr w:type="spellStart"/>
-      <w:r>
-        <w:rPr>
-          <w:rFonts w:cs="Segoe UI"/>
-        </w:rPr>
-        <w:t>chủ</w:t>
-      </w:r>
-      <w:proofErr w:type="spellEnd"/>
-      <w:r>
-        <w:rPr>
-          <w:rFonts w:cs="Segoe UI"/>
-        </w:rPr>
-        <w:t xml:space="preserve"> </w:t>
-      </w:r>
-      <w:proofErr w:type="spellStart"/>
-      <w:r>
-        <w:rPr>
-          <w:rFonts w:cs="Segoe UI"/>
-        </w:rPr>
-        <w:t>đề</w:t>
-      </w:r>
-      <w:proofErr w:type="spellEnd"/>
-      <w:r>
-        <w:rPr>
-          <w:rFonts w:cs="Segoe UI"/>
-        </w:rPr>
-        <w:t>:</w:t>
+        <w:t>p trung vào các chủ đề:</w:t>
       </w:r>
     </w:p>
     <w:p>
@@ -1771,95 +1113,13 @@
                       <w:color w:val="FFFFFF" w:themeColor="background1"/>
                     </w:rPr>
                   </w:pPr>
-                  <w:proofErr w:type="spellStart"/>
                   <w:r>
                     <w:rPr>
                       <w:rFonts w:cs="Segoe UI"/>
                       <w:color w:val="FFFFFF" w:themeColor="background1"/>
                     </w:rPr>
-                    <w:t>Hiển</w:t>
+                    <w:t>Hiển thị dữ liệu phức tạp</w:t>
                   </w:r>
-                  <w:proofErr w:type="spellEnd"/>
-                  <w:r>
-                    <w:rPr>
-                      <w:rFonts w:cs="Segoe UI"/>
-                      <w:color w:val="FFFFFF" w:themeColor="background1"/>
-                    </w:rPr>
-                    <w:t xml:space="preserve"> </w:t>
-                  </w:r>
-                  <w:proofErr w:type="spellStart"/>
-                  <w:r>
-                    <w:rPr>
-                      <w:rFonts w:cs="Segoe UI"/>
-                      <w:color w:val="FFFFFF" w:themeColor="background1"/>
-                    </w:rPr>
-                    <w:t>thị</w:t>
-                  </w:r>
-                  <w:proofErr w:type="spellEnd"/>
-                  <w:r>
-                    <w:rPr>
-                      <w:rFonts w:cs="Segoe UI"/>
-                      <w:color w:val="FFFFFF" w:themeColor="background1"/>
-                    </w:rPr>
-                    <w:t xml:space="preserve"> </w:t>
-                  </w:r>
-                  <w:proofErr w:type="spellStart"/>
-                  <w:r>
-                    <w:rPr>
-                      <w:rFonts w:cs="Segoe UI"/>
-                      <w:color w:val="FFFFFF" w:themeColor="background1"/>
-                    </w:rPr>
-                    <w:t>dữ</w:t>
-                  </w:r>
-                  <w:proofErr w:type="spellEnd"/>
-                  <w:r>
-                    <w:rPr>
-                      <w:rFonts w:cs="Segoe UI"/>
-                      <w:color w:val="FFFFFF" w:themeColor="background1"/>
-                    </w:rPr>
-                    <w:t xml:space="preserve"> </w:t>
-                  </w:r>
-                  <w:proofErr w:type="spellStart"/>
-                  <w:r>
-                    <w:rPr>
-                      <w:rFonts w:cs="Segoe UI"/>
-                      <w:color w:val="FFFFFF" w:themeColor="background1"/>
-                    </w:rPr>
-                    <w:t>liệu</w:t>
-                  </w:r>
-                  <w:proofErr w:type="spellEnd"/>
-                  <w:r>
-                    <w:rPr>
-                      <w:rFonts w:cs="Segoe UI"/>
-                      <w:color w:val="FFFFFF" w:themeColor="background1"/>
-                    </w:rPr>
-                    <w:t xml:space="preserve"> </w:t>
-                  </w:r>
-                  <w:proofErr w:type="spellStart"/>
-                  <w:r>
-                    <w:rPr>
-                      <w:rFonts w:cs="Segoe UI"/>
-                      <w:color w:val="FFFFFF" w:themeColor="background1"/>
-                    </w:rPr>
-                    <w:t>phức</w:t>
-                  </w:r>
-                  <w:proofErr w:type="spellEnd"/>
-                  <w:r>
-                    <w:rPr>
-                      <w:rFonts w:cs="Segoe UI"/>
-                      <w:color w:val="FFFFFF" w:themeColor="background1"/>
-                    </w:rPr>
-                    <w:t xml:space="preserve"> </w:t>
-                  </w:r>
-                  <w:proofErr w:type="spellStart"/>
-                  <w:r>
-                    <w:rPr>
-                      <w:rFonts w:cs="Segoe UI"/>
-                      <w:color w:val="FFFFFF" w:themeColor="background1"/>
-                    </w:rPr>
-                    <w:t>tạp</w:t>
-                  </w:r>
-                  <w:proofErr w:type="spellEnd"/>
                 </w:p>
                 <w:p>
                   <w:pPr>
@@ -1873,7 +1133,6 @@
                       <w:color w:val="FFFFFF" w:themeColor="background1"/>
                     </w:rPr>
                   </w:pPr>
-                  <w:proofErr w:type="spellStart"/>
                   <w:r>
                     <w:rPr>
                       <w:rFonts w:cs="Segoe UI"/>
@@ -1888,7 +1147,6 @@
                     </w:rPr>
                     <w:t>View</w:t>
                   </w:r>
-                  <w:proofErr w:type="spellEnd"/>
                 </w:p>
                 <w:p>
                   <w:pPr>
@@ -1903,165 +1161,23 @@
           </v:shape>
         </w:pict>
       </w:r>
-      <w:proofErr w:type="spellStart"/>
       <w:r>
         <w:rPr>
           <w:rFonts w:cs="Segoe UI"/>
         </w:rPr>
-        <w:t>Hoàn</w:t>
-      </w:r>
-      <w:proofErr w:type="spellEnd"/>
+        <w:t>Hoàn chỉnh tài liệ</w:t>
+      </w:r>
       <w:r>
         <w:rPr>
           <w:rFonts w:cs="Segoe UI"/>
         </w:rPr>
-        <w:t xml:space="preserve"> </w:t>
-      </w:r>
-      <w:proofErr w:type="spellStart"/>
+        <w:t>u phân tích yêu cầu</w:t>
+      </w:r>
       <w:r>
         <w:rPr>
           <w:rFonts w:cs="Segoe UI"/>
         </w:rPr>
-        <w:t>chỉnh</w:t>
-      </w:r>
-      <w:proofErr w:type="spellEnd"/>
-      <w:r>
-        <w:rPr>
-          <w:rFonts w:cs="Segoe UI"/>
-        </w:rPr>
-        <w:t xml:space="preserve"> </w:t>
-      </w:r>
-      <w:proofErr w:type="spellStart"/>
-      <w:r>
-        <w:rPr>
-          <w:rFonts w:cs="Segoe UI"/>
-        </w:rPr>
-        <w:t>tài</w:t>
-      </w:r>
-      <w:proofErr w:type="spellEnd"/>
-      <w:r>
-        <w:rPr>
-          <w:rFonts w:cs="Segoe UI"/>
-        </w:rPr>
-        <w:t xml:space="preserve"> </w:t>
-      </w:r>
-      <w:proofErr w:type="spellStart"/>
-      <w:r>
-        <w:rPr>
-          <w:rFonts w:cs="Segoe UI"/>
-        </w:rPr>
-        <w:t>liệ</w:t>
-      </w:r>
-      <w:r>
-        <w:rPr>
-          <w:rFonts w:cs="Segoe UI"/>
-        </w:rPr>
-        <w:t>u</w:t>
-      </w:r>
-      <w:proofErr w:type="spellEnd"/>
-      <w:r>
-        <w:rPr>
-          <w:rFonts w:cs="Segoe UI"/>
-        </w:rPr>
-        <w:t xml:space="preserve"> </w:t>
-      </w:r>
-      <w:proofErr w:type="spellStart"/>
-      <w:r>
-        <w:rPr>
-          <w:rFonts w:cs="Segoe UI"/>
-        </w:rPr>
-        <w:t>phân</w:t>
-      </w:r>
-      <w:proofErr w:type="spellEnd"/>
-      <w:r>
-        <w:rPr>
-          <w:rFonts w:cs="Segoe UI"/>
-        </w:rPr>
-        <w:t xml:space="preserve"> </w:t>
-      </w:r>
-      <w:proofErr w:type="spellStart"/>
-      <w:r>
-        <w:rPr>
-          <w:rFonts w:cs="Segoe UI"/>
-        </w:rPr>
-        <w:t>tích</w:t>
-      </w:r>
-      <w:proofErr w:type="spellEnd"/>
-      <w:r>
-        <w:rPr>
-          <w:rFonts w:cs="Segoe UI"/>
-        </w:rPr>
-        <w:t xml:space="preserve"> </w:t>
-      </w:r>
-      <w:proofErr w:type="spellStart"/>
-      <w:r>
-        <w:rPr>
-          <w:rFonts w:cs="Segoe UI"/>
-        </w:rPr>
-        <w:t>yêu</w:t>
-      </w:r>
-      <w:proofErr w:type="spellEnd"/>
-      <w:r>
-        <w:rPr>
-          <w:rFonts w:cs="Segoe UI"/>
-        </w:rPr>
-        <w:t xml:space="preserve"> </w:t>
-      </w:r>
-      <w:proofErr w:type="spellStart"/>
-      <w:r>
-        <w:rPr>
-          <w:rFonts w:cs="Segoe UI"/>
-        </w:rPr>
-        <w:t>cầu</w:t>
-      </w:r>
-      <w:proofErr w:type="spellEnd"/>
-      <w:r>
-        <w:rPr>
-          <w:rFonts w:cs="Segoe UI"/>
-        </w:rPr>
-        <w:t xml:space="preserve"> </w:t>
-      </w:r>
-      <w:proofErr w:type="spellStart"/>
-      <w:r>
-        <w:rPr>
-          <w:rFonts w:cs="Segoe UI"/>
-        </w:rPr>
-        <w:t>với</w:t>
-      </w:r>
-      <w:proofErr w:type="spellEnd"/>
-      <w:r>
-        <w:rPr>
-          <w:rFonts w:cs="Segoe UI"/>
-        </w:rPr>
-        <w:t xml:space="preserve"> </w:t>
-      </w:r>
-      <w:proofErr w:type="spellStart"/>
-      <w:r>
-        <w:rPr>
-          <w:rFonts w:cs="Segoe UI"/>
-        </w:rPr>
-        <w:t>các</w:t>
-      </w:r>
-      <w:proofErr w:type="spellEnd"/>
-      <w:r>
-        <w:rPr>
-          <w:rFonts w:cs="Segoe UI"/>
-        </w:rPr>
-        <w:t xml:space="preserve"> </w:t>
-      </w:r>
-      <w:proofErr w:type="spellStart"/>
-      <w:r>
-        <w:rPr>
-          <w:rFonts w:cs="Segoe UI"/>
-        </w:rPr>
-        <w:t>nội</w:t>
-      </w:r>
-      <w:proofErr w:type="spellEnd"/>
-      <w:r>
-        <w:rPr>
-          <w:rFonts w:cs="Segoe UI"/>
-        </w:rPr>
-        <w:t xml:space="preserve"> dung:</w:t>
+        <w:t xml:space="preserve"> với các nội dung:</w:t>
       </w:r>
     </w:p>
     <w:p>
@@ -2075,90 +1191,18 @@
           <w:rFonts w:cs="Segoe UI"/>
         </w:rPr>
       </w:pPr>
-      <w:proofErr w:type="spellStart"/>
       <w:r>
         <w:rPr>
           <w:rFonts w:cs="Segoe UI"/>
         </w:rPr>
-        <w:t>Mô</w:t>
-      </w:r>
-      <w:proofErr w:type="spellEnd"/>
+        <w:t>Mô t</w:t>
+      </w:r>
       <w:r>
         <w:rPr>
           <w:rFonts w:cs="Segoe UI"/>
         </w:rPr>
-        <w:t xml:space="preserve"> </w:t>
-      </w:r>
-      <w:proofErr w:type="spellStart"/>
-      <w:r>
-        <w:rPr>
-          <w:rFonts w:cs="Segoe UI"/>
-        </w:rPr>
-        <w:t>t</w:t>
-      </w:r>
-      <w:r>
-        <w:rPr>
-          <w:rFonts w:cs="Segoe UI"/>
-        </w:rPr>
-        <w:t>ả</w:t>
-      </w:r>
-      <w:proofErr w:type="spellEnd"/>
-      <w:r>
-        <w:rPr>
-          <w:rFonts w:cs="Segoe UI"/>
-        </w:rPr>
-        <w:t xml:space="preserve"> </w:t>
-      </w:r>
-      <w:proofErr w:type="spellStart"/>
-      <w:r>
-        <w:rPr>
-          <w:rFonts w:cs="Segoe UI"/>
-        </w:rPr>
-        <w:t>phát</w:t>
-      </w:r>
-      <w:proofErr w:type="spellEnd"/>
-      <w:r>
-        <w:rPr>
-          <w:rFonts w:cs="Segoe UI"/>
-        </w:rPr>
-        <w:t xml:space="preserve"> </w:t>
-      </w:r>
-      <w:proofErr w:type="spellStart"/>
-      <w:r>
-        <w:rPr>
-          <w:rFonts w:cs="Segoe UI"/>
-        </w:rPr>
-        <w:t>biểu</w:t>
-      </w:r>
-      <w:proofErr w:type="spellEnd"/>
-      <w:r>
-        <w:rPr>
-          <w:rFonts w:cs="Segoe UI"/>
-        </w:rPr>
-        <w:t xml:space="preserve"> </w:t>
-      </w:r>
-      <w:proofErr w:type="spellStart"/>
-      <w:r>
-        <w:rPr>
-          <w:rFonts w:cs="Segoe UI"/>
-        </w:rPr>
-        <w:t>bài</w:t>
-      </w:r>
-      <w:proofErr w:type="spellEnd"/>
-      <w:r>
-        <w:rPr>
-          <w:rFonts w:cs="Segoe UI"/>
-        </w:rPr>
-        <w:t xml:space="preserve"> </w:t>
-      </w:r>
-      <w:proofErr w:type="spellStart"/>
-      <w:r>
-        <w:rPr>
-          <w:rFonts w:cs="Segoe UI"/>
-        </w:rPr>
-        <w:t>toán</w:t>
-      </w:r>
-      <w:proofErr w:type="spellEnd"/>
+        <w:t>ả phát biểu bài toán</w:t>
+      </w:r>
     </w:p>
     <w:p>
       <w:pPr>
@@ -2171,159 +1215,11 @@
           <w:rFonts w:cs="Segoe UI"/>
         </w:rPr>
       </w:pPr>
-      <w:proofErr w:type="spellStart"/>
       <w:r>
         <w:rPr>
           <w:rFonts w:cs="Segoe UI"/>
         </w:rPr>
-        <w:t>Tổng</w:t>
-      </w:r>
-      <w:proofErr w:type="spellEnd"/>
-      <w:r>
-        <w:rPr>
-          <w:rFonts w:cs="Segoe UI"/>
-        </w:rPr>
-        <w:t xml:space="preserve"> </w:t>
-      </w:r>
-      <w:proofErr w:type="spellStart"/>
-      <w:r>
-        <w:rPr>
-          <w:rFonts w:cs="Segoe UI"/>
-        </w:rPr>
-        <w:t>quan</w:t>
-      </w:r>
-      <w:proofErr w:type="spellEnd"/>
-      <w:r>
-        <w:rPr>
-          <w:rFonts w:cs="Segoe UI"/>
-        </w:rPr>
-        <w:t xml:space="preserve"> </w:t>
-      </w:r>
-      <w:proofErr w:type="spellStart"/>
-      <w:r>
-        <w:rPr>
-          <w:rFonts w:cs="Segoe UI"/>
-        </w:rPr>
-        <w:t>về</w:t>
-      </w:r>
-      <w:proofErr w:type="spellEnd"/>
-      <w:r>
-        <w:rPr>
-          <w:rFonts w:cs="Segoe UI"/>
-        </w:rPr>
-        <w:t xml:space="preserve"> </w:t>
-      </w:r>
-      <w:proofErr w:type="spellStart"/>
-      <w:r>
-        <w:rPr>
-          <w:rFonts w:cs="Segoe UI"/>
-        </w:rPr>
-        <w:t>các</w:t>
-      </w:r>
-      <w:proofErr w:type="spellEnd"/>
-      <w:r>
-        <w:rPr>
-          <w:rFonts w:cs="Segoe UI"/>
-        </w:rPr>
-        <w:t xml:space="preserve"> </w:t>
-      </w:r>
-      <w:proofErr w:type="spellStart"/>
-      <w:r>
-        <w:rPr>
-          <w:rFonts w:cs="Segoe UI"/>
-        </w:rPr>
-        <w:t>yêu</w:t>
-      </w:r>
-      <w:proofErr w:type="spellEnd"/>
-      <w:r>
-        <w:rPr>
-          <w:rFonts w:cs="Segoe UI"/>
-        </w:rPr>
-        <w:t xml:space="preserve"> </w:t>
-      </w:r>
-      <w:proofErr w:type="spellStart"/>
-      <w:r>
-        <w:rPr>
-          <w:rFonts w:cs="Segoe UI"/>
-        </w:rPr>
-        <w:t>cầu</w:t>
-      </w:r>
-      <w:proofErr w:type="spellEnd"/>
-      <w:r>
-        <w:rPr>
-          <w:rFonts w:cs="Segoe UI"/>
-        </w:rPr>
-        <w:t xml:space="preserve"> (</w:t>
-      </w:r>
-      <w:proofErr w:type="spellStart"/>
-      <w:r>
-        <w:rPr>
-          <w:rFonts w:cs="Segoe UI"/>
-        </w:rPr>
-        <w:t>chức</w:t>
-      </w:r>
-      <w:proofErr w:type="spellEnd"/>
-      <w:r>
-        <w:rPr>
-          <w:rFonts w:cs="Segoe UI"/>
-        </w:rPr>
-        <w:t xml:space="preserve"> </w:t>
-      </w:r>
-      <w:proofErr w:type="spellStart"/>
-      <w:r>
-        <w:rPr>
-          <w:rFonts w:cs="Segoe UI"/>
-        </w:rPr>
-        <w:t>năng</w:t>
-      </w:r>
-      <w:proofErr w:type="spellEnd"/>
-      <w:r>
-        <w:rPr>
-          <w:rFonts w:cs="Segoe UI"/>
-        </w:rPr>
-        <w:t xml:space="preserve"> </w:t>
-      </w:r>
-      <w:proofErr w:type="spellStart"/>
-      <w:r>
-        <w:rPr>
-          <w:rFonts w:cs="Segoe UI"/>
-        </w:rPr>
-        <w:t>và</w:t>
-      </w:r>
-      <w:proofErr w:type="spellEnd"/>
-      <w:r>
-        <w:rPr>
-          <w:rFonts w:cs="Segoe UI"/>
-        </w:rPr>
-        <w:t xml:space="preserve"> phi </w:t>
-      </w:r>
-      <w:proofErr w:type="spellStart"/>
-      <w:r>
-        <w:rPr>
-          <w:rFonts w:cs="Segoe UI"/>
-        </w:rPr>
-        <w:t>chức</w:t>
-      </w:r>
-      <w:proofErr w:type="spellEnd"/>
-      <w:r>
-        <w:rPr>
-          <w:rFonts w:cs="Segoe UI"/>
-        </w:rPr>
-        <w:t xml:space="preserve"> </w:t>
-      </w:r>
-      <w:proofErr w:type="spellStart"/>
-      <w:r>
-        <w:rPr>
-          <w:rFonts w:cs="Segoe UI"/>
-        </w:rPr>
-        <w:t>năng</w:t>
-      </w:r>
-      <w:proofErr w:type="spellEnd"/>
-      <w:r>
-        <w:rPr>
-          <w:rFonts w:cs="Segoe UI"/>
-        </w:rPr>
-        <w:t xml:space="preserve">), </w:t>
+        <w:t xml:space="preserve">Tổng quan về các yêu cầu (chức năng và phi chức năng), </w:t>
       </w:r>
       <w:r>
         <w:t>Stakeholders.</w:t>
@@ -2340,33 +1236,11 @@
           <w:rFonts w:cs="Segoe UI"/>
         </w:rPr>
       </w:pPr>
-      <w:proofErr w:type="spellStart"/>
       <w:r>
         <w:rPr>
           <w:rFonts w:cs="Segoe UI"/>
         </w:rPr>
-        <w:t>Mô</w:t>
-      </w:r>
-      <w:proofErr w:type="spellEnd"/>
-      <w:r>
-        <w:rPr>
-          <w:rFonts w:cs="Segoe UI"/>
-        </w:rPr>
-        <w:t xml:space="preserve"> </w:t>
-      </w:r>
-      <w:proofErr w:type="spellStart"/>
-      <w:r>
-        <w:rPr>
-          <w:rFonts w:cs="Segoe UI"/>
-        </w:rPr>
-        <w:t>hình</w:t>
-      </w:r>
-      <w:proofErr w:type="spellEnd"/>
-      <w:r>
-        <w:rPr>
-          <w:rFonts w:cs="Segoe UI"/>
-        </w:rPr>
-        <w:t xml:space="preserve"> use case</w:t>
+        <w:t>Mô hình use case</w:t>
       </w:r>
     </w:p>
     <w:p>
@@ -2380,28 +1254,12 @@
           <w:rFonts w:cs="Segoe UI"/>
         </w:rPr>
       </w:pPr>
-      <w:proofErr w:type="spellStart"/>
       <w:r>
         <w:rPr>
           <w:rFonts w:cs="Segoe UI"/>
         </w:rPr>
-        <w:t>Đặc</w:t>
-      </w:r>
-      <w:proofErr w:type="spellEnd"/>
-      <w:r>
-        <w:rPr>
-          <w:rFonts w:cs="Segoe UI"/>
-        </w:rPr>
-        <w:t xml:space="preserve"> </w:t>
-      </w:r>
-      <w:proofErr w:type="spellStart"/>
-      <w:r>
-        <w:rPr>
-          <w:rFonts w:cs="Segoe UI"/>
-        </w:rPr>
-        <w:t>tả</w:t>
-      </w:r>
-      <w:proofErr w:type="spellEnd"/>
+        <w:t>Đặc tả</w:t>
+      </w:r>
       <w:r>
         <w:rPr>
           <w:rFonts w:cs="Segoe UI"/>
@@ -2420,118 +1278,18 @@
           <w:rFonts w:cs="Segoe UI"/>
         </w:rPr>
       </w:pPr>
-      <w:proofErr w:type="spellStart"/>
       <w:r>
         <w:rPr>
           <w:rFonts w:cs="Segoe UI"/>
         </w:rPr>
-        <w:t>Vẽ</w:t>
-      </w:r>
-      <w:proofErr w:type="spellEnd"/>
+        <w:t>Vẽ mô hình prototype</w:t>
+      </w:r>
       <w:r>
         <w:rPr>
           <w:rFonts w:cs="Segoe UI"/>
         </w:rPr>
-        <w:t xml:space="preserve"> </w:t>
-      </w:r>
-      <w:proofErr w:type="spellStart"/>
-      <w:r>
-        <w:rPr>
-          <w:rFonts w:cs="Segoe UI"/>
-        </w:rPr>
-        <w:t>mô</w:t>
-      </w:r>
-      <w:proofErr w:type="spellEnd"/>
-      <w:r>
-        <w:rPr>
-          <w:rFonts w:cs="Segoe UI"/>
-        </w:rPr>
-        <w:t xml:space="preserve"> </w:t>
-      </w:r>
-      <w:proofErr w:type="spellStart"/>
-      <w:r>
-        <w:rPr>
-          <w:rFonts w:cs="Segoe UI"/>
-        </w:rPr>
-        <w:t>hình</w:t>
-      </w:r>
-      <w:proofErr w:type="spellEnd"/>
-      <w:r>
-        <w:rPr>
-          <w:rFonts w:cs="Segoe UI"/>
-        </w:rPr>
-        <w:t xml:space="preserve"> prototype</w:t>
-      </w:r>
-      <w:r>
-        <w:rPr>
-          <w:rFonts w:cs="Segoe UI"/>
-        </w:rPr>
-        <w:t xml:space="preserve">, mockups </w:t>
-      </w:r>
-      <w:proofErr w:type="spellStart"/>
-      <w:r>
-        <w:rPr>
-          <w:rFonts w:cs="Segoe UI"/>
-        </w:rPr>
-        <w:t>giao</w:t>
-      </w:r>
-      <w:proofErr w:type="spellEnd"/>
-      <w:r>
-        <w:rPr>
-          <w:rFonts w:cs="Segoe UI"/>
-        </w:rPr>
-        <w:t xml:space="preserve"> </w:t>
-      </w:r>
-      <w:proofErr w:type="spellStart"/>
-      <w:r>
-        <w:rPr>
-          <w:rFonts w:cs="Segoe UI"/>
-        </w:rPr>
-        <w:t>diện</w:t>
-      </w:r>
-      <w:proofErr w:type="spellEnd"/>
-      <w:r>
-        <w:rPr>
-          <w:rFonts w:cs="Segoe UI"/>
-        </w:rPr>
-        <w:t xml:space="preserve"> </w:t>
-      </w:r>
-      <w:proofErr w:type="spellStart"/>
-      <w:r>
-        <w:rPr>
-          <w:rFonts w:cs="Segoe UI"/>
-        </w:rPr>
-        <w:t>của</w:t>
-      </w:r>
-      <w:proofErr w:type="spellEnd"/>
-      <w:r>
-        <w:rPr>
-          <w:rFonts w:cs="Segoe UI"/>
-        </w:rPr>
-        <w:t xml:space="preserve"> </w:t>
-      </w:r>
-      <w:proofErr w:type="spellStart"/>
-      <w:r>
-        <w:rPr>
-          <w:rFonts w:cs="Segoe UI"/>
-        </w:rPr>
-        <w:t>hệ</w:t>
-      </w:r>
-      <w:proofErr w:type="spellEnd"/>
-      <w:r>
-        <w:rPr>
-          <w:rFonts w:cs="Segoe UI"/>
-        </w:rPr>
-        <w:t xml:space="preserve"> </w:t>
-      </w:r>
-      <w:proofErr w:type="spellStart"/>
-      <w:r>
-        <w:rPr>
-          <w:rFonts w:cs="Segoe UI"/>
-        </w:rPr>
-        <w:t>thống</w:t>
-      </w:r>
-      <w:proofErr w:type="spellEnd"/>
+        <w:t>, mockups giao diện của hệ thống</w:t>
+      </w:r>
     </w:p>
     <w:p>
       <w:pPr>
@@ -2544,112 +1302,18 @@
           <w:rFonts w:cs="Segoe UI"/>
         </w:rPr>
       </w:pPr>
-      <w:proofErr w:type="spellStart"/>
       <w:r>
         <w:rPr>
           <w:rFonts w:cs="Segoe UI"/>
         </w:rPr>
-        <w:t>Đọc</w:t>
-      </w:r>
-      <w:proofErr w:type="spellEnd"/>
+        <w:t xml:space="preserve">Đọc hiểu tài liệu </w:t>
+      </w:r>
       <w:r>
         <w:rPr>
           <w:rFonts w:cs="Segoe UI"/>
         </w:rPr>
-        <w:t xml:space="preserve"> </w:t>
-      </w:r>
-      <w:proofErr w:type="spellStart"/>
-      <w:r>
-        <w:rPr>
-          <w:rFonts w:cs="Segoe UI"/>
-        </w:rPr>
-        <w:t>hiểu</w:t>
-      </w:r>
-      <w:proofErr w:type="spellEnd"/>
-      <w:r>
-        <w:rPr>
-          <w:rFonts w:cs="Segoe UI"/>
-        </w:rPr>
-        <w:t xml:space="preserve"> </w:t>
-      </w:r>
-      <w:proofErr w:type="spellStart"/>
-      <w:r>
-        <w:rPr>
-          <w:rFonts w:cs="Segoe UI"/>
-        </w:rPr>
-        <w:t>tài</w:t>
-      </w:r>
-      <w:proofErr w:type="spellEnd"/>
-      <w:r>
-        <w:rPr>
-          <w:rFonts w:cs="Segoe UI"/>
-        </w:rPr>
-        <w:t xml:space="preserve"> </w:t>
-      </w:r>
-      <w:proofErr w:type="spellStart"/>
-      <w:r>
-        <w:rPr>
-          <w:rFonts w:cs="Segoe UI"/>
-        </w:rPr>
-        <w:t>liệu</w:t>
-      </w:r>
-      <w:proofErr w:type="spellEnd"/>
-      <w:r>
-        <w:rPr>
-          <w:rFonts w:cs="Segoe UI"/>
-        </w:rPr>
-        <w:t xml:space="preserve"> </w:t>
-      </w:r>
-      <w:proofErr w:type="spellStart"/>
-      <w:r>
-        <w:rPr>
-          <w:rFonts w:cs="Segoe UI"/>
-        </w:rPr>
-        <w:t>phân</w:t>
-      </w:r>
-      <w:proofErr w:type="spellEnd"/>
-      <w:r>
-        <w:rPr>
-          <w:rFonts w:cs="Segoe UI"/>
-        </w:rPr>
-        <w:t xml:space="preserve"> </w:t>
-      </w:r>
-      <w:proofErr w:type="spellStart"/>
-      <w:r>
-        <w:rPr>
-          <w:rFonts w:cs="Segoe UI"/>
-        </w:rPr>
-        <w:t>tích</w:t>
-      </w:r>
-      <w:proofErr w:type="spellEnd"/>
-      <w:r>
-        <w:rPr>
-          <w:rFonts w:cs="Segoe UI"/>
-        </w:rPr>
-        <w:t xml:space="preserve"> </w:t>
-      </w:r>
-      <w:proofErr w:type="spellStart"/>
-      <w:r>
-        <w:rPr>
-          <w:rFonts w:cs="Segoe UI"/>
-        </w:rPr>
-        <w:t>yêu</w:t>
-      </w:r>
-      <w:proofErr w:type="spellEnd"/>
-      <w:r>
-        <w:rPr>
-          <w:rFonts w:cs="Segoe UI"/>
-        </w:rPr>
-        <w:t xml:space="preserve"> </w:t>
-      </w:r>
-      <w:proofErr w:type="spellStart"/>
-      <w:r>
-        <w:rPr>
-          <w:rFonts w:cs="Segoe UI"/>
-        </w:rPr>
-        <w:t>cầu</w:t>
-      </w:r>
-      <w:proofErr w:type="spellEnd"/>
+        <w:t>phân tích yêu cầu</w:t>
+      </w:r>
       <w:r>
         <w:rPr>
           <w:rFonts w:cs="Segoe UI"/>
@@ -2693,21 +1357,11 @@
         </w:rPr>
       </w:pPr>
       <w:bookmarkStart w:id="2" w:name="_Toc383891032"/>
-      <w:proofErr w:type="spellStart"/>
       <w:r>
         <w:lastRenderedPageBreak/>
-        <w:t>Thông</w:t>
-      </w:r>
-      <w:proofErr w:type="spellEnd"/>
-      <w:r>
-        <w:t xml:space="preserve"> tin </w:t>
-      </w:r>
-      <w:proofErr w:type="spellStart"/>
-      <w:r>
-        <w:t>nhóm</w:t>
+        <w:t>Thông tin nhóm</w:t>
       </w:r>
       <w:bookmarkEnd w:id="2"/>
-      <w:proofErr w:type="spellEnd"/>
     </w:p>
     <w:p>
       <w:pPr>
@@ -2729,23 +1383,7 @@
           <w:rFonts w:cs="Segoe UI"/>
           <w:b/>
         </w:rPr>
-        <w:t xml:space="preserve">Website / Facebook </w:t>
-      </w:r>
-      <w:proofErr w:type="spellStart"/>
-      <w:r>
-        <w:rPr>
-          <w:rFonts w:cs="Segoe UI"/>
-          <w:b/>
-        </w:rPr>
-        <w:t>nhóm</w:t>
-      </w:r>
-      <w:proofErr w:type="spellEnd"/>
-      <w:r>
-        <w:rPr>
-          <w:rFonts w:cs="Segoe UI"/>
-          <w:b/>
-        </w:rPr>
-        <w:t>:</w:t>
+        <w:t>Website / Facebook nhóm:</w:t>
       </w:r>
       <w:r>
         <w:rPr>
@@ -2848,34 +1486,14 @@
                 <w:color w:val="FFFFFF" w:themeColor="background1"/>
               </w:rPr>
             </w:pPr>
-            <w:proofErr w:type="spellStart"/>
             <w:r>
               <w:rPr>
                 <w:rFonts w:eastAsia="SimSun"/>
                 <w:b/>
                 <w:color w:val="FFFFFF" w:themeColor="background1"/>
               </w:rPr>
-              <w:t>Họ</w:t>
+              <w:t>Họ Tên</w:t>
             </w:r>
-            <w:proofErr w:type="spellEnd"/>
-            <w:r>
-              <w:rPr>
-                <w:rFonts w:eastAsia="SimSun"/>
-                <w:b/>
-                <w:color w:val="FFFFFF" w:themeColor="background1"/>
-              </w:rPr>
-              <w:t xml:space="preserve"> </w:t>
-            </w:r>
-            <w:proofErr w:type="spellStart"/>
-            <w:r>
-              <w:rPr>
-                <w:rFonts w:eastAsia="SimSun"/>
-                <w:b/>
-                <w:color w:val="FFFFFF" w:themeColor="background1"/>
-              </w:rPr>
-              <w:t>Tên</w:t>
-            </w:r>
-            <w:proofErr w:type="spellEnd"/>
           </w:p>
         </w:tc>
         <w:tc>
@@ -2932,34 +1550,14 @@
                 <w:color w:val="FFFFFF" w:themeColor="background1"/>
               </w:rPr>
             </w:pPr>
-            <w:proofErr w:type="spellStart"/>
             <w:r>
               <w:rPr>
                 <w:rFonts w:eastAsia="SimSun"/>
                 <w:b/>
                 <w:color w:val="FFFFFF" w:themeColor="background1"/>
               </w:rPr>
-              <w:t>Điện</w:t>
+              <w:t>Điện thoại</w:t>
             </w:r>
-            <w:proofErr w:type="spellEnd"/>
-            <w:r>
-              <w:rPr>
-                <w:rFonts w:eastAsia="SimSun"/>
-                <w:b/>
-                <w:color w:val="FFFFFF" w:themeColor="background1"/>
-              </w:rPr>
-              <w:t xml:space="preserve"> </w:t>
-            </w:r>
-            <w:proofErr w:type="spellStart"/>
-            <w:r>
-              <w:rPr>
-                <w:rFonts w:eastAsia="SimSun"/>
-                <w:b/>
-                <w:color w:val="FFFFFF" w:themeColor="background1"/>
-              </w:rPr>
-              <w:t>thoại</w:t>
-            </w:r>
-            <w:proofErr w:type="spellEnd"/>
           </w:p>
         </w:tc>
       </w:tr>
@@ -3018,33 +1616,8 @@
                 <w:rFonts w:eastAsia="SimSun"/>
                 <w:color w:val="0000FF"/>
               </w:rPr>
-              <w:t xml:space="preserve">Lê </w:t>
+              <w:t>Lê Việt Đức</w:t>
             </w:r>
-            <w:proofErr w:type="spellStart"/>
-            <w:r>
-              <w:rPr>
-                <w:rFonts w:eastAsia="SimSun"/>
-                <w:color w:val="0000FF"/>
-              </w:rPr>
-              <w:t>Việt</w:t>
-            </w:r>
-            <w:proofErr w:type="spellEnd"/>
-            <w:r>
-              <w:rPr>
-                <w:rFonts w:eastAsia="SimSun"/>
-                <w:color w:val="0000FF"/>
-              </w:rPr>
-              <w:t xml:space="preserve"> </w:t>
-            </w:r>
-            <w:proofErr w:type="spellStart"/>
-            <w:r>
-              <w:rPr>
-                <w:rFonts w:eastAsia="SimSun"/>
-                <w:color w:val="0000FF"/>
-              </w:rPr>
-              <w:t>Đức</w:t>
-            </w:r>
-            <w:proofErr w:type="spellEnd"/>
           </w:p>
         </w:tc>
         <w:tc>
@@ -3142,31 +1715,13 @@
                 <w:color w:val="0000FF"/>
               </w:rPr>
             </w:pPr>
-            <w:proofErr w:type="spellStart"/>
             <w:r>
               <w:rPr>
                 <w:rFonts w:eastAsia="SimSun"/>
                 <w:color w:val="0000FF"/>
               </w:rPr>
-              <w:t>Trần</w:t>
+              <w:t>Trần Phi Hùng</w:t>
             </w:r>
-            <w:proofErr w:type="spellEnd"/>
-            <w:r>
-              <w:rPr>
-                <w:rFonts w:eastAsia="SimSun"/>
-                <w:color w:val="0000FF"/>
-              </w:rPr>
-              <w:t xml:space="preserve"> Phi </w:t>
-            </w:r>
-            <w:proofErr w:type="spellStart"/>
-            <w:r>
-              <w:rPr>
-                <w:rFonts w:eastAsia="SimSun"/>
-                <w:color w:val="0000FF"/>
-              </w:rPr>
-              <w:t>Hùng</w:t>
-            </w:r>
-            <w:proofErr w:type="spellEnd"/>
           </w:p>
         </w:tc>
         <w:tc>
@@ -3267,30 +1822,8 @@
               <w:rPr>
                 <w:rFonts w:eastAsia="SimSun"/>
               </w:rPr>
-              <w:t xml:space="preserve">Lê </w:t>
+              <w:t>Lê Công Hưng</w:t>
             </w:r>
-            <w:proofErr w:type="spellStart"/>
-            <w:r>
-              <w:rPr>
-                <w:rFonts w:eastAsia="SimSun"/>
-              </w:rPr>
-              <w:t>Công</w:t>
-            </w:r>
-            <w:proofErr w:type="spellEnd"/>
-            <w:r>
-              <w:rPr>
-                <w:rFonts w:eastAsia="SimSun"/>
-              </w:rPr>
-              <w:t xml:space="preserve"> </w:t>
-            </w:r>
-            <w:proofErr w:type="spellStart"/>
-            <w:r>
-              <w:rPr>
-                <w:rFonts w:eastAsia="SimSun"/>
-              </w:rPr>
-              <w:t>Hưng</w:t>
-            </w:r>
-            <w:proofErr w:type="spellEnd"/>
           </w:p>
         </w:tc>
         <w:tc>
@@ -3383,42 +1916,12 @@
                 <w:rFonts w:eastAsia="SimSun"/>
               </w:rPr>
             </w:pPr>
-            <w:proofErr w:type="spellStart"/>
             <w:r>
               <w:rPr>
                 <w:rFonts w:eastAsia="SimSun"/>
               </w:rPr>
-              <w:t>Trần</w:t>
+              <w:t>Trần Bá Ngọc</w:t>
             </w:r>
-            <w:proofErr w:type="spellEnd"/>
-            <w:r>
-              <w:rPr>
-                <w:rFonts w:eastAsia="SimSun"/>
-              </w:rPr>
-              <w:t xml:space="preserve"> </w:t>
-            </w:r>
-            <w:proofErr w:type="spellStart"/>
-            <w:r>
-              <w:rPr>
-                <w:rFonts w:eastAsia="SimSun"/>
-              </w:rPr>
-              <w:t>Bá</w:t>
-            </w:r>
-            <w:proofErr w:type="spellEnd"/>
-            <w:r>
-              <w:rPr>
-                <w:rFonts w:eastAsia="SimSun"/>
-              </w:rPr>
-              <w:t xml:space="preserve"> </w:t>
-            </w:r>
-            <w:proofErr w:type="spellStart"/>
-            <w:r>
-              <w:rPr>
-                <w:rFonts w:eastAsia="SimSun"/>
-              </w:rPr>
-              <w:t>Ngọc</w:t>
-            </w:r>
-            <w:proofErr w:type="spellEnd"/>
           </w:p>
         </w:tc>
         <w:tc>
@@ -3483,58 +1986,14 @@
         </w:rPr>
       </w:pPr>
       <w:bookmarkStart w:id="3" w:name="_Toc383891033"/>
-      <w:proofErr w:type="spellStart"/>
       <w:r>
         <w:rPr>
           <w:rFonts w:cs="Segoe UI"/>
         </w:rPr>
         <w:lastRenderedPageBreak/>
-        <w:t>Mô</w:t>
-      </w:r>
-      <w:proofErr w:type="spellEnd"/>
-      <w:r>
-        <w:rPr>
-          <w:rFonts w:cs="Segoe UI"/>
-        </w:rPr>
-        <w:t xml:space="preserve"> </w:t>
-      </w:r>
-      <w:proofErr w:type="spellStart"/>
-      <w:r>
-        <w:rPr>
-          <w:rFonts w:cs="Segoe UI"/>
-        </w:rPr>
-        <w:t>tả</w:t>
-      </w:r>
-      <w:proofErr w:type="spellEnd"/>
-      <w:r>
-        <w:rPr>
-          <w:rFonts w:cs="Segoe UI"/>
-        </w:rPr>
-        <w:t xml:space="preserve"> </w:t>
-      </w:r>
-      <w:proofErr w:type="spellStart"/>
-      <w:r>
-        <w:rPr>
-          <w:rFonts w:cs="Segoe UI"/>
-        </w:rPr>
-        <w:t>bài</w:t>
-      </w:r>
-      <w:proofErr w:type="spellEnd"/>
-      <w:r>
-        <w:rPr>
-          <w:rFonts w:cs="Segoe UI"/>
-        </w:rPr>
-        <w:t xml:space="preserve"> </w:t>
-      </w:r>
-      <w:proofErr w:type="spellStart"/>
-      <w:r>
-        <w:rPr>
-          <w:rFonts w:cs="Segoe UI"/>
-        </w:rPr>
-        <w:t>toán</w:t>
+        <w:t>Mô tả bài toán</w:t>
       </w:r>
       <w:bookmarkEnd w:id="3"/>
-      <w:proofErr w:type="spellEnd"/>
     </w:p>
     <w:p>
       <w:pPr>
@@ -3549,949 +2008,21 @@
           <w:color w:val="7030A0"/>
         </w:rPr>
       </w:pPr>
-      <w:proofErr w:type="spellStart"/>
       <w:r>
         <w:rPr>
           <w:rFonts w:cs="Segoe UI"/>
           <w:i/>
           <w:color w:val="7030A0"/>
         </w:rPr>
-        <w:t>Nhóm</w:t>
-      </w:r>
-      <w:proofErr w:type="spellEnd"/>
+        <w:t>Nhóm sinh viên phát biểu bài toán tại đây, mô tả khoảng 1 - 2 trang nghiệp vụ bài toán của phần mề</w:t>
+      </w:r>
       <w:r>
         <w:rPr>
           <w:rFonts w:cs="Segoe UI"/>
           <w:i/>
           <w:color w:val="7030A0"/>
         </w:rPr>
-        <w:t xml:space="preserve"> </w:t>
-      </w:r>
-      <w:proofErr w:type="spellStart"/>
-      <w:r>
-        <w:rPr>
-          <w:rFonts w:cs="Segoe UI"/>
-          <w:i/>
-          <w:color w:val="7030A0"/>
-        </w:rPr>
-        <w:t>sinh</w:t>
-      </w:r>
-      <w:proofErr w:type="spellEnd"/>
-      <w:r>
-        <w:rPr>
-          <w:rFonts w:cs="Segoe UI"/>
-          <w:i/>
-          <w:color w:val="7030A0"/>
-        </w:rPr>
-        <w:t xml:space="preserve"> </w:t>
-      </w:r>
-      <w:proofErr w:type="spellStart"/>
-      <w:r>
-        <w:rPr>
-          <w:rFonts w:cs="Segoe UI"/>
-          <w:i/>
-          <w:color w:val="7030A0"/>
-        </w:rPr>
-        <w:t>viên</w:t>
-      </w:r>
-      <w:proofErr w:type="spellEnd"/>
-      <w:r>
-        <w:rPr>
-          <w:rFonts w:cs="Segoe UI"/>
-          <w:i/>
-          <w:color w:val="7030A0"/>
-        </w:rPr>
-        <w:t xml:space="preserve"> </w:t>
-      </w:r>
-      <w:proofErr w:type="spellStart"/>
-      <w:r>
-        <w:rPr>
-          <w:rFonts w:cs="Segoe UI"/>
-          <w:i/>
-          <w:color w:val="7030A0"/>
-        </w:rPr>
-        <w:t>phát</w:t>
-      </w:r>
-      <w:proofErr w:type="spellEnd"/>
-      <w:r>
-        <w:rPr>
-          <w:rFonts w:cs="Segoe UI"/>
-          <w:i/>
-          <w:color w:val="7030A0"/>
-        </w:rPr>
-        <w:t xml:space="preserve"> </w:t>
-      </w:r>
-      <w:proofErr w:type="spellStart"/>
-      <w:r>
-        <w:rPr>
-          <w:rFonts w:cs="Segoe UI"/>
-          <w:i/>
-          <w:color w:val="7030A0"/>
-        </w:rPr>
-        <w:t>biểu</w:t>
-      </w:r>
-      <w:proofErr w:type="spellEnd"/>
-      <w:r>
-        <w:rPr>
-          <w:rFonts w:cs="Segoe UI"/>
-          <w:i/>
-          <w:color w:val="7030A0"/>
-        </w:rPr>
-        <w:t xml:space="preserve"> </w:t>
-      </w:r>
-      <w:proofErr w:type="spellStart"/>
-      <w:r>
-        <w:rPr>
-          <w:rFonts w:cs="Segoe UI"/>
-          <w:i/>
-          <w:color w:val="7030A0"/>
-        </w:rPr>
-        <w:t>bài</w:t>
-      </w:r>
-      <w:proofErr w:type="spellEnd"/>
-      <w:r>
-        <w:rPr>
-          <w:rFonts w:cs="Segoe UI"/>
-          <w:i/>
-          <w:color w:val="7030A0"/>
-        </w:rPr>
-        <w:t xml:space="preserve"> </w:t>
-      </w:r>
-      <w:proofErr w:type="spellStart"/>
-      <w:r>
-        <w:rPr>
-          <w:rFonts w:cs="Segoe UI"/>
-          <w:i/>
-          <w:color w:val="7030A0"/>
-        </w:rPr>
-        <w:t>toán</w:t>
-      </w:r>
-      <w:proofErr w:type="spellEnd"/>
-      <w:r>
-        <w:rPr>
-          <w:rFonts w:cs="Segoe UI"/>
-          <w:i/>
-          <w:color w:val="7030A0"/>
-        </w:rPr>
-        <w:t xml:space="preserve"> </w:t>
-      </w:r>
-      <w:proofErr w:type="spellStart"/>
-      <w:r>
-        <w:rPr>
-          <w:rFonts w:cs="Segoe UI"/>
-          <w:i/>
-          <w:color w:val="7030A0"/>
-        </w:rPr>
-        <w:t>tại</w:t>
-      </w:r>
-      <w:proofErr w:type="spellEnd"/>
-      <w:r>
-        <w:rPr>
-          <w:rFonts w:cs="Segoe UI"/>
-          <w:i/>
-          <w:color w:val="7030A0"/>
-        </w:rPr>
-        <w:t xml:space="preserve"> </w:t>
-      </w:r>
-      <w:proofErr w:type="spellStart"/>
-      <w:r>
-        <w:rPr>
-          <w:rFonts w:cs="Segoe UI"/>
-          <w:i/>
-          <w:color w:val="7030A0"/>
-        </w:rPr>
-        <w:t>đây</w:t>
-      </w:r>
-      <w:proofErr w:type="spellEnd"/>
-      <w:r>
-        <w:rPr>
-          <w:rFonts w:cs="Segoe UI"/>
-          <w:i/>
-          <w:color w:val="7030A0"/>
-        </w:rPr>
-        <w:t xml:space="preserve">, </w:t>
-      </w:r>
-      <w:proofErr w:type="spellStart"/>
-      <w:r>
-        <w:rPr>
-          <w:rFonts w:cs="Segoe UI"/>
-          <w:i/>
-          <w:color w:val="7030A0"/>
-        </w:rPr>
-        <w:t>mô</w:t>
-      </w:r>
-      <w:proofErr w:type="spellEnd"/>
-      <w:r>
-        <w:rPr>
-          <w:rFonts w:cs="Segoe UI"/>
-          <w:i/>
-          <w:color w:val="7030A0"/>
-        </w:rPr>
-        <w:t xml:space="preserve"> </w:t>
-      </w:r>
-      <w:proofErr w:type="spellStart"/>
-      <w:r>
-        <w:rPr>
-          <w:rFonts w:cs="Segoe UI"/>
-          <w:i/>
-          <w:color w:val="7030A0"/>
-        </w:rPr>
-        <w:t>tả</w:t>
-      </w:r>
-      <w:proofErr w:type="spellEnd"/>
-      <w:r>
-        <w:rPr>
-          <w:rFonts w:cs="Segoe UI"/>
-          <w:i/>
-          <w:color w:val="7030A0"/>
-        </w:rPr>
-        <w:t xml:space="preserve"> </w:t>
-      </w:r>
-      <w:proofErr w:type="spellStart"/>
-      <w:r>
-        <w:rPr>
-          <w:rFonts w:cs="Segoe UI"/>
-          <w:i/>
-          <w:color w:val="7030A0"/>
-        </w:rPr>
-        <w:t>khoảng</w:t>
-      </w:r>
-      <w:proofErr w:type="spellEnd"/>
-      <w:r>
-        <w:rPr>
-          <w:rFonts w:cs="Segoe UI"/>
-          <w:i/>
-          <w:color w:val="7030A0"/>
-        </w:rPr>
-        <w:t xml:space="preserve"> 1 - 2 </w:t>
-      </w:r>
-      <w:proofErr w:type="spellStart"/>
-      <w:r>
-        <w:rPr>
-          <w:rFonts w:cs="Segoe UI"/>
-          <w:i/>
-          <w:color w:val="7030A0"/>
-        </w:rPr>
-        <w:t>trang</w:t>
-      </w:r>
-      <w:proofErr w:type="spellEnd"/>
-      <w:r>
-        <w:rPr>
-          <w:rFonts w:cs="Segoe UI"/>
-          <w:i/>
-          <w:color w:val="7030A0"/>
-        </w:rPr>
-        <w:t xml:space="preserve"> </w:t>
-      </w:r>
-      <w:proofErr w:type="spellStart"/>
-      <w:r>
-        <w:rPr>
-          <w:rFonts w:cs="Segoe UI"/>
-          <w:i/>
-          <w:color w:val="7030A0"/>
-        </w:rPr>
-        <w:t>nghiệp</w:t>
-      </w:r>
-      <w:proofErr w:type="spellEnd"/>
-      <w:r>
-        <w:rPr>
-          <w:rFonts w:cs="Segoe UI"/>
-          <w:i/>
-          <w:color w:val="7030A0"/>
-        </w:rPr>
-        <w:t xml:space="preserve"> </w:t>
-      </w:r>
-      <w:proofErr w:type="spellStart"/>
-      <w:r>
-        <w:rPr>
-          <w:rFonts w:cs="Segoe UI"/>
-          <w:i/>
-          <w:color w:val="7030A0"/>
-        </w:rPr>
-        <w:t>vụ</w:t>
-      </w:r>
-      <w:proofErr w:type="spellEnd"/>
-      <w:r>
-        <w:rPr>
-          <w:rFonts w:cs="Segoe UI"/>
-          <w:i/>
-          <w:color w:val="7030A0"/>
-        </w:rPr>
-        <w:t xml:space="preserve"> </w:t>
-      </w:r>
-      <w:proofErr w:type="spellStart"/>
-      <w:r>
-        <w:rPr>
-          <w:rFonts w:cs="Segoe UI"/>
-          <w:i/>
-          <w:color w:val="7030A0"/>
-        </w:rPr>
-        <w:t>bài</w:t>
-      </w:r>
-      <w:proofErr w:type="spellEnd"/>
-      <w:r>
-        <w:rPr>
-          <w:rFonts w:cs="Segoe UI"/>
-          <w:i/>
-          <w:color w:val="7030A0"/>
-        </w:rPr>
-        <w:t xml:space="preserve"> </w:t>
-      </w:r>
-      <w:proofErr w:type="spellStart"/>
-      <w:r>
-        <w:rPr>
-          <w:rFonts w:cs="Segoe UI"/>
-          <w:i/>
-          <w:color w:val="7030A0"/>
-        </w:rPr>
-        <w:t>toán</w:t>
-      </w:r>
-      <w:proofErr w:type="spellEnd"/>
-      <w:r>
-        <w:rPr>
-          <w:rFonts w:cs="Segoe UI"/>
-          <w:i/>
-          <w:color w:val="7030A0"/>
-        </w:rPr>
-        <w:t xml:space="preserve"> </w:t>
-      </w:r>
-      <w:proofErr w:type="spellStart"/>
-      <w:r>
-        <w:rPr>
-          <w:rFonts w:cs="Segoe UI"/>
-          <w:i/>
-          <w:color w:val="7030A0"/>
-        </w:rPr>
-        <w:t>của</w:t>
-      </w:r>
-      <w:proofErr w:type="spellEnd"/>
-      <w:r>
-        <w:rPr>
-          <w:rFonts w:cs="Segoe UI"/>
-          <w:i/>
-          <w:color w:val="7030A0"/>
-        </w:rPr>
-        <w:t xml:space="preserve"> </w:t>
-      </w:r>
-      <w:proofErr w:type="spellStart"/>
-      <w:r>
-        <w:rPr>
-          <w:rFonts w:cs="Segoe UI"/>
-          <w:i/>
-          <w:color w:val="7030A0"/>
-        </w:rPr>
-        <w:t>phần</w:t>
-      </w:r>
-      <w:proofErr w:type="spellEnd"/>
-      <w:r>
-        <w:rPr>
-          <w:rFonts w:cs="Segoe UI"/>
-          <w:i/>
-          <w:color w:val="7030A0"/>
-        </w:rPr>
-        <w:t xml:space="preserve"> </w:t>
-      </w:r>
-      <w:proofErr w:type="spellStart"/>
-      <w:r>
-        <w:rPr>
-          <w:rFonts w:cs="Segoe UI"/>
-          <w:i/>
-          <w:color w:val="7030A0"/>
-        </w:rPr>
-        <w:t>mề</w:t>
-      </w:r>
-      <w:r>
-        <w:rPr>
-          <w:rFonts w:cs="Segoe UI"/>
-          <w:i/>
-          <w:color w:val="7030A0"/>
-        </w:rPr>
-        <w:t>m</w:t>
-      </w:r>
-      <w:proofErr w:type="spellEnd"/>
-      <w:r>
-        <w:rPr>
-          <w:rFonts w:cs="Segoe UI"/>
-          <w:i/>
-          <w:color w:val="7030A0"/>
-        </w:rPr>
-        <w:t xml:space="preserve">, bao </w:t>
-      </w:r>
-      <w:proofErr w:type="spellStart"/>
-      <w:r>
-        <w:rPr>
-          <w:rFonts w:cs="Segoe UI"/>
-          <w:i/>
-          <w:color w:val="7030A0"/>
-        </w:rPr>
-        <w:t>gồm</w:t>
-      </w:r>
-      <w:proofErr w:type="spellEnd"/>
-      <w:r>
-        <w:rPr>
-          <w:rFonts w:cs="Segoe UI"/>
-          <w:i/>
-          <w:color w:val="7030A0"/>
-        </w:rPr>
-        <w:t xml:space="preserve"> </w:t>
-      </w:r>
-      <w:proofErr w:type="spellStart"/>
-      <w:r>
-        <w:rPr>
-          <w:rFonts w:cs="Segoe UI"/>
-          <w:i/>
-          <w:color w:val="7030A0"/>
-        </w:rPr>
-        <w:t>cả</w:t>
-      </w:r>
-      <w:proofErr w:type="spellEnd"/>
-      <w:r>
-        <w:rPr>
-          <w:rFonts w:cs="Segoe UI"/>
-          <w:i/>
-          <w:color w:val="7030A0"/>
-        </w:rPr>
-        <w:t xml:space="preserve"> </w:t>
-      </w:r>
-      <w:proofErr w:type="spellStart"/>
-      <w:r>
-        <w:rPr>
-          <w:rFonts w:cs="Segoe UI"/>
-          <w:i/>
-          <w:color w:val="7030A0"/>
-        </w:rPr>
-        <w:t>môi</w:t>
-      </w:r>
-      <w:proofErr w:type="spellEnd"/>
-      <w:r>
-        <w:rPr>
-          <w:rFonts w:cs="Segoe UI"/>
-          <w:i/>
-          <w:color w:val="7030A0"/>
-        </w:rPr>
-        <w:t xml:space="preserve"> </w:t>
-      </w:r>
-      <w:proofErr w:type="spellStart"/>
-      <w:r>
-        <w:rPr>
-          <w:rFonts w:cs="Segoe UI"/>
-          <w:i/>
-          <w:color w:val="7030A0"/>
-        </w:rPr>
-        <w:t>trường</w:t>
-      </w:r>
-      <w:proofErr w:type="spellEnd"/>
-      <w:r>
-        <w:rPr>
-          <w:rFonts w:cs="Segoe UI"/>
-          <w:i/>
-          <w:color w:val="7030A0"/>
-        </w:rPr>
-        <w:t xml:space="preserve"> </w:t>
-      </w:r>
-      <w:proofErr w:type="spellStart"/>
-      <w:r>
-        <w:rPr>
-          <w:rFonts w:cs="Segoe UI"/>
-          <w:i/>
-          <w:color w:val="7030A0"/>
-        </w:rPr>
-        <w:t>hoạt</w:t>
-      </w:r>
-      <w:proofErr w:type="spellEnd"/>
-      <w:r>
-        <w:rPr>
-          <w:rFonts w:cs="Segoe UI"/>
-          <w:i/>
-          <w:color w:val="7030A0"/>
-        </w:rPr>
-        <w:t xml:space="preserve"> </w:t>
-      </w:r>
-      <w:proofErr w:type="spellStart"/>
-      <w:r>
-        <w:rPr>
-          <w:rFonts w:cs="Segoe UI"/>
-          <w:i/>
-          <w:color w:val="7030A0"/>
-        </w:rPr>
-        <w:t>động</w:t>
-      </w:r>
-      <w:proofErr w:type="spellEnd"/>
-      <w:r>
-        <w:rPr>
-          <w:rFonts w:cs="Segoe UI"/>
-          <w:i/>
-          <w:color w:val="7030A0"/>
-        </w:rPr>
-        <w:t xml:space="preserve"> (</w:t>
-      </w:r>
-      <w:proofErr w:type="spellStart"/>
-      <w:r>
-        <w:rPr>
-          <w:rFonts w:cs="Segoe UI"/>
-          <w:i/>
-          <w:color w:val="7030A0"/>
-        </w:rPr>
-        <w:t>Ví</w:t>
-      </w:r>
-      <w:proofErr w:type="spellEnd"/>
-      <w:r>
-        <w:rPr>
-          <w:rFonts w:cs="Segoe UI"/>
-          <w:i/>
-          <w:color w:val="7030A0"/>
-        </w:rPr>
-        <w:t xml:space="preserve"> </w:t>
-      </w:r>
-      <w:proofErr w:type="spellStart"/>
-      <w:r>
-        <w:rPr>
-          <w:rFonts w:cs="Segoe UI"/>
-          <w:i/>
-          <w:color w:val="7030A0"/>
-        </w:rPr>
-        <w:t>dụ</w:t>
-      </w:r>
-      <w:proofErr w:type="spellEnd"/>
-      <w:r>
-        <w:rPr>
-          <w:rFonts w:cs="Segoe UI"/>
-          <w:i/>
-          <w:color w:val="7030A0"/>
-        </w:rPr>
-        <w:t xml:space="preserve">: Web browser </w:t>
-      </w:r>
-      <w:proofErr w:type="spellStart"/>
-      <w:r>
-        <w:rPr>
-          <w:rFonts w:cs="Segoe UI"/>
-          <w:i/>
-          <w:color w:val="7030A0"/>
-        </w:rPr>
-        <w:t>hỗ</w:t>
-      </w:r>
-      <w:proofErr w:type="spellEnd"/>
-      <w:r>
-        <w:rPr>
-          <w:rFonts w:cs="Segoe UI"/>
-          <w:i/>
-          <w:color w:val="7030A0"/>
-        </w:rPr>
-        <w:t xml:space="preserve"> </w:t>
-      </w:r>
-      <w:proofErr w:type="spellStart"/>
-      <w:r>
-        <w:rPr>
-          <w:rFonts w:cs="Segoe UI"/>
-          <w:i/>
-          <w:color w:val="7030A0"/>
-        </w:rPr>
-        <w:t>trợ</w:t>
-      </w:r>
-      <w:proofErr w:type="spellEnd"/>
-      <w:r>
-        <w:rPr>
-          <w:rFonts w:cs="Segoe UI"/>
-          <w:i/>
-          <w:color w:val="7030A0"/>
-        </w:rPr>
-        <w:t xml:space="preserve"> HTML5, server: Apache…) </w:t>
-      </w:r>
-      <w:proofErr w:type="spellStart"/>
-      <w:r>
-        <w:rPr>
-          <w:rFonts w:cs="Segoe UI"/>
-          <w:i/>
-          <w:color w:val="7030A0"/>
-        </w:rPr>
-        <w:t>và</w:t>
-      </w:r>
-      <w:proofErr w:type="spellEnd"/>
-      <w:r>
-        <w:rPr>
-          <w:rFonts w:cs="Segoe UI"/>
-          <w:i/>
-          <w:color w:val="7030A0"/>
-        </w:rPr>
-        <w:t xml:space="preserve"> </w:t>
-      </w:r>
-      <w:proofErr w:type="spellStart"/>
-      <w:r>
-        <w:rPr>
-          <w:rFonts w:cs="Segoe UI"/>
-          <w:i/>
-          <w:color w:val="7030A0"/>
-        </w:rPr>
-        <w:t>các</w:t>
-      </w:r>
-      <w:proofErr w:type="spellEnd"/>
-      <w:r>
-        <w:rPr>
-          <w:rFonts w:cs="Segoe UI"/>
-          <w:i/>
-          <w:color w:val="7030A0"/>
-        </w:rPr>
-        <w:t xml:space="preserve"> </w:t>
-      </w:r>
-      <w:proofErr w:type="spellStart"/>
-      <w:r>
-        <w:rPr>
-          <w:rFonts w:cs="Segoe UI"/>
-          <w:i/>
-          <w:color w:val="7030A0"/>
-        </w:rPr>
-        <w:t>ràng</w:t>
-      </w:r>
-      <w:proofErr w:type="spellEnd"/>
-      <w:r>
-        <w:rPr>
-          <w:rFonts w:cs="Segoe UI"/>
-          <w:i/>
-          <w:color w:val="7030A0"/>
-        </w:rPr>
-        <w:t xml:space="preserve"> </w:t>
-      </w:r>
-      <w:proofErr w:type="spellStart"/>
-      <w:r>
-        <w:rPr>
-          <w:rFonts w:cs="Segoe UI"/>
-          <w:i/>
-          <w:color w:val="7030A0"/>
-        </w:rPr>
-        <w:t>buộc</w:t>
-      </w:r>
-      <w:proofErr w:type="spellEnd"/>
-      <w:r>
-        <w:rPr>
-          <w:rFonts w:cs="Segoe UI"/>
-          <w:i/>
-          <w:color w:val="7030A0"/>
-        </w:rPr>
-        <w:t xml:space="preserve"> </w:t>
-      </w:r>
-      <w:proofErr w:type="spellStart"/>
-      <w:r>
-        <w:rPr>
-          <w:rFonts w:cs="Segoe UI"/>
-          <w:i/>
-          <w:color w:val="7030A0"/>
-        </w:rPr>
-        <w:t>về</w:t>
-      </w:r>
-      <w:proofErr w:type="spellEnd"/>
-      <w:r>
-        <w:rPr>
-          <w:rFonts w:cs="Segoe UI"/>
-          <w:i/>
-          <w:color w:val="7030A0"/>
-        </w:rPr>
-        <w:t xml:space="preserve"> </w:t>
-      </w:r>
-      <w:proofErr w:type="spellStart"/>
-      <w:r>
-        <w:rPr>
-          <w:rFonts w:cs="Segoe UI"/>
-          <w:i/>
-          <w:color w:val="7030A0"/>
-        </w:rPr>
-        <w:t>thiết</w:t>
-      </w:r>
-      <w:proofErr w:type="spellEnd"/>
-      <w:r>
-        <w:rPr>
-          <w:rFonts w:cs="Segoe UI"/>
-          <w:i/>
-          <w:color w:val="7030A0"/>
-        </w:rPr>
-        <w:t xml:space="preserve"> </w:t>
-      </w:r>
-      <w:proofErr w:type="spellStart"/>
-      <w:r>
-        <w:rPr>
-          <w:rFonts w:cs="Segoe UI"/>
-          <w:i/>
-          <w:color w:val="7030A0"/>
-        </w:rPr>
-        <w:t>kế</w:t>
-      </w:r>
-      <w:proofErr w:type="spellEnd"/>
-      <w:r>
-        <w:rPr>
-          <w:rFonts w:cs="Segoe UI"/>
-          <w:i/>
-          <w:color w:val="7030A0"/>
-        </w:rPr>
-        <w:t xml:space="preserve"> &amp; </w:t>
-      </w:r>
-      <w:proofErr w:type="spellStart"/>
-      <w:r>
-        <w:rPr>
-          <w:rFonts w:cs="Segoe UI"/>
-          <w:i/>
-          <w:color w:val="7030A0"/>
-        </w:rPr>
-        <w:t>triển</w:t>
-      </w:r>
-      <w:proofErr w:type="spellEnd"/>
-      <w:r>
-        <w:rPr>
-          <w:rFonts w:cs="Segoe UI"/>
-          <w:i/>
-          <w:color w:val="7030A0"/>
-        </w:rPr>
-        <w:t xml:space="preserve"> </w:t>
-      </w:r>
-      <w:proofErr w:type="spellStart"/>
-      <w:r>
-        <w:rPr>
-          <w:rFonts w:cs="Segoe UI"/>
-          <w:i/>
-          <w:color w:val="7030A0"/>
-        </w:rPr>
-        <w:t>khai</w:t>
-      </w:r>
-      <w:proofErr w:type="spellEnd"/>
-      <w:r>
-        <w:rPr>
-          <w:rFonts w:cs="Segoe UI"/>
-          <w:i/>
-          <w:color w:val="7030A0"/>
-        </w:rPr>
-        <w:t xml:space="preserve"> (</w:t>
-      </w:r>
-      <w:proofErr w:type="spellStart"/>
-      <w:r>
-        <w:rPr>
-          <w:rFonts w:cs="Segoe UI"/>
-          <w:i/>
-          <w:color w:val="7030A0"/>
-        </w:rPr>
-        <w:t>Ví</w:t>
-      </w:r>
-      <w:proofErr w:type="spellEnd"/>
-      <w:r>
-        <w:rPr>
-          <w:rFonts w:cs="Segoe UI"/>
-          <w:i/>
-          <w:color w:val="7030A0"/>
-        </w:rPr>
-        <w:t xml:space="preserve"> </w:t>
-      </w:r>
-      <w:proofErr w:type="spellStart"/>
-      <w:r>
-        <w:rPr>
-          <w:rFonts w:cs="Segoe UI"/>
-          <w:i/>
-          <w:color w:val="7030A0"/>
-        </w:rPr>
-        <w:t>dụ</w:t>
-      </w:r>
-      <w:proofErr w:type="spellEnd"/>
-      <w:r>
-        <w:rPr>
-          <w:rFonts w:cs="Segoe UI"/>
-          <w:i/>
-          <w:color w:val="7030A0"/>
-        </w:rPr>
-        <w:t xml:space="preserve">: </w:t>
-      </w:r>
-      <w:proofErr w:type="spellStart"/>
-      <w:r>
-        <w:rPr>
-          <w:rFonts w:cs="Segoe UI"/>
-          <w:i/>
-          <w:color w:val="7030A0"/>
-        </w:rPr>
-        <w:t>ngôn</w:t>
-      </w:r>
-      <w:proofErr w:type="spellEnd"/>
-      <w:r>
-        <w:rPr>
-          <w:rFonts w:cs="Segoe UI"/>
-          <w:i/>
-          <w:color w:val="7030A0"/>
-        </w:rPr>
-        <w:t xml:space="preserve"> </w:t>
-      </w:r>
-      <w:proofErr w:type="spellStart"/>
-      <w:r>
-        <w:rPr>
-          <w:rFonts w:cs="Segoe UI"/>
-          <w:i/>
-          <w:color w:val="7030A0"/>
-        </w:rPr>
-        <w:t>ngữ</w:t>
-      </w:r>
-      <w:proofErr w:type="spellEnd"/>
-      <w:r>
-        <w:rPr>
-          <w:rFonts w:cs="Segoe UI"/>
-          <w:i/>
-          <w:color w:val="7030A0"/>
-        </w:rPr>
-        <w:t xml:space="preserve"> </w:t>
-      </w:r>
-      <w:proofErr w:type="spellStart"/>
-      <w:r>
-        <w:rPr>
-          <w:rFonts w:cs="Segoe UI"/>
-          <w:i/>
-          <w:color w:val="7030A0"/>
-        </w:rPr>
-        <w:t>lập</w:t>
-      </w:r>
-      <w:proofErr w:type="spellEnd"/>
-      <w:r>
-        <w:rPr>
-          <w:rFonts w:cs="Segoe UI"/>
-          <w:i/>
-          <w:color w:val="7030A0"/>
-        </w:rPr>
-        <w:t xml:space="preserve"> </w:t>
-      </w:r>
-      <w:proofErr w:type="spellStart"/>
-      <w:r>
-        <w:rPr>
-          <w:rFonts w:cs="Segoe UI"/>
-          <w:i/>
-          <w:color w:val="7030A0"/>
-        </w:rPr>
-        <w:t>trình</w:t>
-      </w:r>
-      <w:proofErr w:type="spellEnd"/>
-      <w:r>
-        <w:rPr>
-          <w:rFonts w:cs="Segoe UI"/>
-          <w:i/>
-          <w:color w:val="7030A0"/>
-        </w:rPr>
-        <w:t xml:space="preserve"> Java, </w:t>
-      </w:r>
-      <w:proofErr w:type="spellStart"/>
-      <w:r>
-        <w:rPr>
-          <w:rFonts w:cs="Segoe UI"/>
-          <w:i/>
-          <w:color w:val="7030A0"/>
-        </w:rPr>
-        <w:t>cơ</w:t>
-      </w:r>
-      <w:proofErr w:type="spellEnd"/>
-      <w:r>
-        <w:rPr>
-          <w:rFonts w:cs="Segoe UI"/>
-          <w:i/>
-          <w:color w:val="7030A0"/>
-        </w:rPr>
-        <w:t xml:space="preserve"> </w:t>
-      </w:r>
-      <w:proofErr w:type="spellStart"/>
-      <w:r>
-        <w:rPr>
-          <w:rFonts w:cs="Segoe UI"/>
-          <w:i/>
-          <w:color w:val="7030A0"/>
-        </w:rPr>
-        <w:t>sở</w:t>
-      </w:r>
-      <w:proofErr w:type="spellEnd"/>
-      <w:r>
-        <w:rPr>
-          <w:rFonts w:cs="Segoe UI"/>
-          <w:i/>
-          <w:color w:val="7030A0"/>
-        </w:rPr>
-        <w:t xml:space="preserve"> </w:t>
-      </w:r>
-      <w:proofErr w:type="spellStart"/>
-      <w:r>
-        <w:rPr>
-          <w:rFonts w:cs="Segoe UI"/>
-          <w:i/>
-          <w:color w:val="7030A0"/>
-        </w:rPr>
-        <w:t>dữ</w:t>
-      </w:r>
-      <w:proofErr w:type="spellEnd"/>
-      <w:r>
-        <w:rPr>
-          <w:rFonts w:cs="Segoe UI"/>
-          <w:i/>
-          <w:color w:val="7030A0"/>
-        </w:rPr>
-        <w:t xml:space="preserve"> </w:t>
-      </w:r>
-      <w:proofErr w:type="spellStart"/>
-      <w:r>
-        <w:rPr>
-          <w:rFonts w:cs="Segoe UI"/>
-          <w:i/>
-          <w:color w:val="7030A0"/>
-        </w:rPr>
-        <w:t>liệu</w:t>
-      </w:r>
-      <w:proofErr w:type="spellEnd"/>
-      <w:r>
-        <w:rPr>
-          <w:rFonts w:cs="Segoe UI"/>
-          <w:i/>
-          <w:color w:val="7030A0"/>
-        </w:rPr>
-        <w:t xml:space="preserve"> Oracle, </w:t>
-      </w:r>
-      <w:proofErr w:type="spellStart"/>
-      <w:r>
-        <w:rPr>
-          <w:rFonts w:cs="Segoe UI"/>
-          <w:i/>
-          <w:color w:val="7030A0"/>
-        </w:rPr>
-        <w:t>chuẩn</w:t>
-      </w:r>
-      <w:proofErr w:type="spellEnd"/>
-      <w:r>
-        <w:rPr>
-          <w:rFonts w:cs="Segoe UI"/>
-          <w:i/>
-          <w:color w:val="7030A0"/>
-        </w:rPr>
-        <w:t xml:space="preserve"> </w:t>
-      </w:r>
-      <w:proofErr w:type="spellStart"/>
-      <w:r>
-        <w:rPr>
-          <w:rFonts w:cs="Segoe UI"/>
-          <w:i/>
-          <w:color w:val="7030A0"/>
-        </w:rPr>
-        <w:t>tài</w:t>
-      </w:r>
-      <w:proofErr w:type="spellEnd"/>
-      <w:r>
-        <w:rPr>
-          <w:rFonts w:cs="Segoe UI"/>
-          <w:i/>
-          <w:color w:val="7030A0"/>
-        </w:rPr>
-        <w:t xml:space="preserve"> </w:t>
-      </w:r>
-      <w:proofErr w:type="spellStart"/>
-      <w:r>
-        <w:rPr>
-          <w:rFonts w:cs="Segoe UI"/>
-          <w:i/>
-          <w:color w:val="7030A0"/>
-        </w:rPr>
-        <w:t>liệu</w:t>
-      </w:r>
-      <w:proofErr w:type="spellEnd"/>
-      <w:r>
-        <w:rPr>
-          <w:rFonts w:cs="Segoe UI"/>
-          <w:i/>
-          <w:color w:val="7030A0"/>
-        </w:rPr>
-        <w:t>…)</w:t>
+        <w:t>m, bao gồm cả môi trường hoạt động (Ví dụ: Web browser hỗ trợ HTML5, server: Apache…) và các ràng buộc về thiết kế &amp; triển khai (Ví dụ: ngôn ngữ lập trình Java, cơ sở dữ liệu Oracle, chuẩn tài liệu…)</w:t>
       </w:r>
     </w:p>
     <w:p>
@@ -4520,58 +2051,14 @@
         </w:rPr>
       </w:pPr>
       <w:bookmarkStart w:id="4" w:name="_Toc383891034"/>
-      <w:proofErr w:type="spellStart"/>
       <w:r>
         <w:rPr>
           <w:rFonts w:cs="Segoe UI"/>
         </w:rPr>
         <w:lastRenderedPageBreak/>
-        <w:t>Tổng</w:t>
-      </w:r>
-      <w:proofErr w:type="spellEnd"/>
-      <w:r>
-        <w:rPr>
-          <w:rFonts w:cs="Segoe UI"/>
-        </w:rPr>
-        <w:t xml:space="preserve"> </w:t>
-      </w:r>
-      <w:proofErr w:type="spellStart"/>
-      <w:r>
-        <w:rPr>
-          <w:rFonts w:cs="Segoe UI"/>
-        </w:rPr>
-        <w:t>quan</w:t>
-      </w:r>
-      <w:proofErr w:type="spellEnd"/>
-      <w:r>
-        <w:rPr>
-          <w:rFonts w:cs="Segoe UI"/>
-        </w:rPr>
-        <w:t xml:space="preserve"> </w:t>
-      </w:r>
-      <w:proofErr w:type="spellStart"/>
-      <w:r>
-        <w:rPr>
-          <w:rFonts w:cs="Segoe UI"/>
-        </w:rPr>
-        <w:t>yêu</w:t>
-      </w:r>
-      <w:proofErr w:type="spellEnd"/>
-      <w:r>
-        <w:rPr>
-          <w:rFonts w:cs="Segoe UI"/>
-        </w:rPr>
-        <w:t xml:space="preserve"> </w:t>
-      </w:r>
-      <w:proofErr w:type="spellStart"/>
-      <w:r>
-        <w:rPr>
-          <w:rFonts w:cs="Segoe UI"/>
-        </w:rPr>
-        <w:t>cầu</w:t>
+        <w:t>Tổng quan yêu cầu</w:t>
       </w:r>
       <w:bookmarkEnd w:id="4"/>
-      <w:proofErr w:type="spellEnd"/>
     </w:p>
     <w:p>
       <w:pPr>
@@ -4585,53 +2072,19 @@
           <w:sz w:val="28"/>
         </w:rPr>
       </w:pPr>
-      <w:proofErr w:type="spellStart"/>
       <w:r>
         <w:rPr>
           <w:color w:val="auto"/>
           <w:sz w:val="28"/>
         </w:rPr>
-        <w:t>Danh</w:t>
-      </w:r>
-      <w:proofErr w:type="spellEnd"/>
+        <w:t xml:space="preserve">Danh sách </w:t>
+      </w:r>
       <w:r>
         <w:rPr>
           <w:color w:val="auto"/>
           <w:sz w:val="28"/>
         </w:rPr>
-        <w:t xml:space="preserve"> </w:t>
-      </w:r>
-      <w:proofErr w:type="spellStart"/>
-      <w:r>
-        <w:rPr>
-          <w:color w:val="auto"/>
-          <w:sz w:val="28"/>
-        </w:rPr>
-        <w:t>sách</w:t>
-      </w:r>
-      <w:proofErr w:type="spellEnd"/>
-      <w:r>
-        <w:rPr>
-          <w:color w:val="auto"/>
-          <w:sz w:val="28"/>
-        </w:rPr>
-        <w:t xml:space="preserve"> </w:t>
-      </w:r>
-      <w:proofErr w:type="spellStart"/>
-      <w:r>
-        <w:rPr>
-          <w:color w:val="auto"/>
-          <w:sz w:val="28"/>
-        </w:rPr>
-        <w:t>các</w:t>
-      </w:r>
-      <w:proofErr w:type="spellEnd"/>
-      <w:r>
-        <w:rPr>
-          <w:color w:val="auto"/>
-          <w:sz w:val="28"/>
-        </w:rPr>
-        <w:t xml:space="preserve"> </w:t>
+        <w:t xml:space="preserve">các </w:t>
       </w:r>
       <w:r>
         <w:rPr>
@@ -4658,291 +2111,35 @@
           <w:color w:val="7030A0"/>
         </w:rPr>
       </w:pPr>
-      <w:proofErr w:type="spellStart"/>
       <w:r>
         <w:rPr>
           <w:rFonts w:cs="Segoe UI"/>
           <w:i/>
           <w:color w:val="7030A0"/>
         </w:rPr>
-        <w:t>Nhóm</w:t>
-      </w:r>
-      <w:proofErr w:type="spellEnd"/>
-      <w:r>
-        <w:rPr>
-          <w:rFonts w:cs="Segoe UI"/>
+        <w:t xml:space="preserve">Nhóm sinh viên </w:t>
+      </w:r>
+      <w:r>
+        <w:rPr>
           <w:i/>
           <w:color w:val="7030A0"/>
         </w:rPr>
-        <w:t xml:space="preserve"> </w:t>
-      </w:r>
-      <w:proofErr w:type="spellStart"/>
-      <w:r>
-        <w:rPr>
-          <w:rFonts w:cs="Segoe UI"/>
+        <w:t>liệt kê (hoặc vẽ Context Diagram) và giải thích vai trò của từ</w:t>
+      </w:r>
+      <w:r>
+        <w:rPr>
           <w:i/>
           <w:color w:val="7030A0"/>
         </w:rPr>
-        <w:t>sinh</w:t>
-      </w:r>
-      <w:proofErr w:type="spellEnd"/>
-      <w:r>
-        <w:rPr>
-          <w:rFonts w:cs="Segoe UI"/>
+        <w:t>ng Stakeholder</w:t>
+      </w:r>
+      <w:r>
+        <w:rPr>
           <w:i/>
           <w:color w:val="7030A0"/>
         </w:rPr>
-        <w:t xml:space="preserve"> </w:t>
-      </w:r>
-      <w:proofErr w:type="spellStart"/>
-      <w:r>
-        <w:rPr>
-          <w:rFonts w:cs="Segoe UI"/>
-          <w:i/>
-          <w:color w:val="7030A0"/>
-        </w:rPr>
-        <w:t>viên</w:t>
-      </w:r>
-      <w:proofErr w:type="spellEnd"/>
-      <w:r>
-        <w:rPr>
-          <w:rFonts w:cs="Segoe UI"/>
-          <w:i/>
-          <w:color w:val="7030A0"/>
-        </w:rPr>
-        <w:t xml:space="preserve"> </w:t>
-      </w:r>
-      <w:proofErr w:type="spellStart"/>
-      <w:r>
-        <w:rPr>
-          <w:i/>
-          <w:color w:val="7030A0"/>
-        </w:rPr>
-        <w:t>liệt</w:t>
-      </w:r>
-      <w:proofErr w:type="spellEnd"/>
-      <w:r>
-        <w:rPr>
-          <w:i/>
-          <w:color w:val="7030A0"/>
-        </w:rPr>
-        <w:t xml:space="preserve"> </w:t>
-      </w:r>
-      <w:proofErr w:type="spellStart"/>
-      <w:r>
-        <w:rPr>
-          <w:i/>
-          <w:color w:val="7030A0"/>
-        </w:rPr>
-        <w:t>kê</w:t>
-      </w:r>
-      <w:proofErr w:type="spellEnd"/>
-      <w:r>
-        <w:rPr>
-          <w:i/>
-          <w:color w:val="7030A0"/>
-        </w:rPr>
-        <w:t xml:space="preserve"> (</w:t>
-      </w:r>
-      <w:proofErr w:type="spellStart"/>
-      <w:r>
-        <w:rPr>
-          <w:i/>
-          <w:color w:val="7030A0"/>
-        </w:rPr>
-        <w:t>hoặc</w:t>
-      </w:r>
-      <w:proofErr w:type="spellEnd"/>
-      <w:r>
-        <w:rPr>
-          <w:i/>
-          <w:color w:val="7030A0"/>
-        </w:rPr>
-        <w:t xml:space="preserve"> </w:t>
-      </w:r>
-      <w:proofErr w:type="spellStart"/>
-      <w:r>
-        <w:rPr>
-          <w:i/>
-          <w:color w:val="7030A0"/>
-        </w:rPr>
-        <w:t>vẽ</w:t>
-      </w:r>
-      <w:proofErr w:type="spellEnd"/>
-      <w:r>
-        <w:rPr>
-          <w:i/>
-          <w:color w:val="7030A0"/>
-        </w:rPr>
-        <w:t xml:space="preserve"> Context Diagram) </w:t>
-      </w:r>
-      <w:proofErr w:type="spellStart"/>
-      <w:r>
-        <w:rPr>
-          <w:i/>
-          <w:color w:val="7030A0"/>
-        </w:rPr>
-        <w:t>và</w:t>
-      </w:r>
-      <w:proofErr w:type="spellEnd"/>
-      <w:r>
-        <w:rPr>
-          <w:i/>
-          <w:color w:val="7030A0"/>
-        </w:rPr>
-        <w:t xml:space="preserve"> </w:t>
-      </w:r>
-      <w:proofErr w:type="spellStart"/>
-      <w:r>
-        <w:rPr>
-          <w:i/>
-          <w:color w:val="7030A0"/>
-        </w:rPr>
-        <w:t>giải</w:t>
-      </w:r>
-      <w:proofErr w:type="spellEnd"/>
-      <w:r>
-        <w:rPr>
-          <w:i/>
-          <w:color w:val="7030A0"/>
-        </w:rPr>
-        <w:t xml:space="preserve"> </w:t>
-      </w:r>
-      <w:proofErr w:type="spellStart"/>
-      <w:r>
-        <w:rPr>
-          <w:i/>
-          <w:color w:val="7030A0"/>
-        </w:rPr>
-        <w:t>thích</w:t>
-      </w:r>
-      <w:proofErr w:type="spellEnd"/>
-      <w:r>
-        <w:rPr>
-          <w:i/>
-          <w:color w:val="7030A0"/>
-        </w:rPr>
-        <w:t xml:space="preserve"> </w:t>
-      </w:r>
-      <w:proofErr w:type="spellStart"/>
-      <w:r>
-        <w:rPr>
-          <w:i/>
-          <w:color w:val="7030A0"/>
-        </w:rPr>
-        <w:t>vai</w:t>
-      </w:r>
-      <w:proofErr w:type="spellEnd"/>
-      <w:r>
-        <w:rPr>
-          <w:i/>
-          <w:color w:val="7030A0"/>
-        </w:rPr>
-        <w:t xml:space="preserve"> </w:t>
-      </w:r>
-      <w:proofErr w:type="spellStart"/>
-      <w:r>
-        <w:rPr>
-          <w:i/>
-          <w:color w:val="7030A0"/>
-        </w:rPr>
-        <w:t>trò</w:t>
-      </w:r>
-      <w:proofErr w:type="spellEnd"/>
-      <w:r>
-        <w:rPr>
-          <w:i/>
-          <w:color w:val="7030A0"/>
-        </w:rPr>
-        <w:t xml:space="preserve"> </w:t>
-      </w:r>
-      <w:proofErr w:type="spellStart"/>
-      <w:r>
-        <w:rPr>
-          <w:i/>
-          <w:color w:val="7030A0"/>
-        </w:rPr>
-        <w:t>của</w:t>
-      </w:r>
-      <w:proofErr w:type="spellEnd"/>
-      <w:r>
-        <w:rPr>
-          <w:i/>
-          <w:color w:val="7030A0"/>
-        </w:rPr>
-        <w:t xml:space="preserve"> </w:t>
-      </w:r>
-      <w:proofErr w:type="spellStart"/>
-      <w:r>
-        <w:rPr>
-          <w:i/>
-          <w:color w:val="7030A0"/>
-        </w:rPr>
-        <w:t>từ</w:t>
-      </w:r>
-      <w:r>
-        <w:rPr>
-          <w:i/>
-          <w:color w:val="7030A0"/>
-        </w:rPr>
-        <w:t>ng</w:t>
-      </w:r>
-      <w:proofErr w:type="spellEnd"/>
-      <w:r>
-        <w:rPr>
-          <w:i/>
-          <w:color w:val="7030A0"/>
-        </w:rPr>
-        <w:t xml:space="preserve"> Stakeholder</w:t>
-      </w:r>
-      <w:r>
-        <w:rPr>
-          <w:i/>
-          <w:color w:val="7030A0"/>
-        </w:rPr>
-        <w:t xml:space="preserve"> </w:t>
-      </w:r>
-      <w:proofErr w:type="spellStart"/>
-      <w:r>
-        <w:rPr>
-          <w:i/>
-          <w:color w:val="7030A0"/>
-        </w:rPr>
-        <w:t>của</w:t>
-      </w:r>
-      <w:proofErr w:type="spellEnd"/>
-      <w:r>
-        <w:rPr>
-          <w:i/>
-          <w:color w:val="7030A0"/>
-        </w:rPr>
-        <w:t xml:space="preserve"> </w:t>
-      </w:r>
-      <w:proofErr w:type="spellStart"/>
-      <w:r>
-        <w:rPr>
-          <w:i/>
-          <w:color w:val="7030A0"/>
-        </w:rPr>
-        <w:t>phần</w:t>
-      </w:r>
-      <w:proofErr w:type="spellEnd"/>
-      <w:r>
-        <w:rPr>
-          <w:i/>
-          <w:color w:val="7030A0"/>
-        </w:rPr>
-        <w:t xml:space="preserve"> </w:t>
-      </w:r>
-      <w:proofErr w:type="spellStart"/>
-      <w:r>
-        <w:rPr>
-          <w:i/>
-          <w:color w:val="7030A0"/>
-        </w:rPr>
-        <w:t>mềm</w:t>
-      </w:r>
-      <w:proofErr w:type="spellEnd"/>
+        <w:t xml:space="preserve"> của phần mềm</w:t>
+      </w:r>
       <w:r>
         <w:rPr>
           <w:rFonts w:cs="Segoe UI"/>
@@ -5047,34 +2244,14 @@
             <w:pPr>
               <w:jc w:val="center"/>
             </w:pPr>
-            <w:proofErr w:type="spellStart"/>
             <w:r>
               <w:rPr>
                 <w:rFonts w:eastAsia="Segoe UI" w:cs="Segoe UI"/>
                 <w:b/>
                 <w:color w:val="FFFFFF"/>
               </w:rPr>
-              <w:t>Mô</w:t>
+              <w:t>Mô tả</w:t>
             </w:r>
-            <w:proofErr w:type="spellEnd"/>
-            <w:r>
-              <w:rPr>
-                <w:rFonts w:eastAsia="Segoe UI" w:cs="Segoe UI"/>
-                <w:b/>
-                <w:color w:val="FFFFFF"/>
-              </w:rPr>
-              <w:t xml:space="preserve"> </w:t>
-            </w:r>
-            <w:proofErr w:type="spellStart"/>
-            <w:r>
-              <w:rPr>
-                <w:rFonts w:eastAsia="Segoe UI" w:cs="Segoe UI"/>
-                <w:b/>
-                <w:color w:val="FFFFFF"/>
-              </w:rPr>
-              <w:t>tả</w:t>
-            </w:r>
-            <w:proofErr w:type="spellEnd"/>
           </w:p>
         </w:tc>
       </w:tr>
@@ -5126,27 +2303,9 @@
             <w:pPr>
               <w:jc w:val="center"/>
             </w:pPr>
-            <w:proofErr w:type="spellStart"/>
             <w:r>
-              <w:t>Nguyễn</w:t>
+              <w:t>Nguyễn Đức Huy</w:t>
             </w:r>
-            <w:proofErr w:type="spellEnd"/>
-            <w:r>
-              <w:t xml:space="preserve"> </w:t>
-            </w:r>
-            <w:proofErr w:type="spellStart"/>
-            <w:r>
-              <w:t>Đức</w:t>
-            </w:r>
-            <w:proofErr w:type="spellEnd"/>
-            <w:r>
-              <w:t xml:space="preserve"> </w:t>
-            </w:r>
-            <w:proofErr w:type="spellStart"/>
-            <w:r>
-              <w:t>Huy</w:t>
-            </w:r>
-            <w:proofErr w:type="spellEnd"/>
           </w:p>
         </w:tc>
         <w:tc>
@@ -5171,271 +2330,11 @@
                 <w:rFonts w:ascii="Calibri" w:eastAsia="Calibri" w:hAnsi="Calibri" w:cs="Calibri"/>
               </w:rPr>
             </w:pPr>
-            <w:proofErr w:type="spellStart"/>
             <w:r>
               <w:rPr>
                 <w:rFonts w:ascii="Calibri" w:eastAsia="Calibri" w:hAnsi="Calibri" w:cs="Calibri"/>
               </w:rPr>
-              <w:t>Giáo</w:t>
-            </w:r>
-            <w:proofErr w:type="spellEnd"/>
-            <w:r>
-              <w:rPr>
-                <w:rFonts w:ascii="Calibri" w:eastAsia="Calibri" w:hAnsi="Calibri" w:cs="Calibri"/>
-              </w:rPr>
-              <w:t xml:space="preserve"> </w:t>
-            </w:r>
-            <w:proofErr w:type="spellStart"/>
-            <w:r>
-              <w:rPr>
-                <w:rFonts w:ascii="Calibri" w:eastAsia="Calibri" w:hAnsi="Calibri" w:cs="Calibri"/>
-              </w:rPr>
-              <w:t>viên</w:t>
-            </w:r>
-            <w:proofErr w:type="spellEnd"/>
-            <w:r>
-              <w:rPr>
-                <w:rFonts w:ascii="Calibri" w:eastAsia="Calibri" w:hAnsi="Calibri" w:cs="Calibri"/>
-              </w:rPr>
-              <w:t xml:space="preserve"> </w:t>
-            </w:r>
-            <w:proofErr w:type="spellStart"/>
-            <w:r>
-              <w:rPr>
-                <w:rFonts w:ascii="Calibri" w:eastAsia="Calibri" w:hAnsi="Calibri" w:cs="Calibri"/>
-              </w:rPr>
-              <w:t>thực</w:t>
-            </w:r>
-            <w:proofErr w:type="spellEnd"/>
-            <w:r>
-              <w:rPr>
-                <w:rFonts w:ascii="Calibri" w:eastAsia="Calibri" w:hAnsi="Calibri" w:cs="Calibri"/>
-              </w:rPr>
-              <w:t xml:space="preserve"> </w:t>
-            </w:r>
-            <w:proofErr w:type="spellStart"/>
-            <w:r>
-              <w:rPr>
-                <w:rFonts w:ascii="Calibri" w:eastAsia="Calibri" w:hAnsi="Calibri" w:cs="Calibri"/>
-              </w:rPr>
-              <w:t>hành</w:t>
-            </w:r>
-            <w:proofErr w:type="spellEnd"/>
-            <w:r>
-              <w:rPr>
-                <w:rFonts w:ascii="Calibri" w:eastAsia="Calibri" w:hAnsi="Calibri" w:cs="Calibri"/>
-              </w:rPr>
-              <w:t xml:space="preserve">, </w:t>
-            </w:r>
-            <w:proofErr w:type="spellStart"/>
-            <w:r>
-              <w:rPr>
-                <w:rFonts w:ascii="Calibri" w:eastAsia="Calibri" w:hAnsi="Calibri" w:cs="Calibri"/>
-              </w:rPr>
-              <w:t>người</w:t>
-            </w:r>
-            <w:proofErr w:type="spellEnd"/>
-            <w:r>
-              <w:rPr>
-                <w:rFonts w:ascii="Calibri" w:eastAsia="Calibri" w:hAnsi="Calibri" w:cs="Calibri"/>
-              </w:rPr>
-              <w:t xml:space="preserve"> </w:t>
-            </w:r>
-            <w:proofErr w:type="spellStart"/>
-            <w:r>
-              <w:rPr>
-                <w:rFonts w:ascii="Calibri" w:eastAsia="Calibri" w:hAnsi="Calibri" w:cs="Calibri"/>
-              </w:rPr>
-              <w:t>hướng</w:t>
-            </w:r>
-            <w:proofErr w:type="spellEnd"/>
-            <w:r>
-              <w:rPr>
-                <w:rFonts w:ascii="Calibri" w:eastAsia="Calibri" w:hAnsi="Calibri" w:cs="Calibri"/>
-              </w:rPr>
-              <w:t xml:space="preserve"> </w:t>
-            </w:r>
-            <w:proofErr w:type="spellStart"/>
-            <w:r>
-              <w:rPr>
-                <w:rFonts w:ascii="Calibri" w:eastAsia="Calibri" w:hAnsi="Calibri" w:cs="Calibri"/>
-              </w:rPr>
-              <w:t>dẫn</w:t>
-            </w:r>
-            <w:proofErr w:type="spellEnd"/>
-            <w:r>
-              <w:rPr>
-                <w:rFonts w:ascii="Calibri" w:eastAsia="Calibri" w:hAnsi="Calibri" w:cs="Calibri"/>
-              </w:rPr>
-              <w:t xml:space="preserve"> </w:t>
-            </w:r>
-            <w:proofErr w:type="spellStart"/>
-            <w:r>
-              <w:rPr>
-                <w:rFonts w:ascii="Calibri" w:eastAsia="Calibri" w:hAnsi="Calibri" w:cs="Calibri"/>
-              </w:rPr>
-              <w:t>đưa</w:t>
-            </w:r>
-            <w:proofErr w:type="spellEnd"/>
-            <w:r>
-              <w:rPr>
-                <w:rFonts w:ascii="Calibri" w:eastAsia="Calibri" w:hAnsi="Calibri" w:cs="Calibri"/>
-              </w:rPr>
-              <w:t xml:space="preserve"> ra </w:t>
-            </w:r>
-            <w:proofErr w:type="spellStart"/>
-            <w:r>
-              <w:rPr>
-                <w:rFonts w:ascii="Calibri" w:eastAsia="Calibri" w:hAnsi="Calibri" w:cs="Calibri"/>
-              </w:rPr>
-              <w:t>các</w:t>
-            </w:r>
-            <w:proofErr w:type="spellEnd"/>
-            <w:r>
-              <w:rPr>
-                <w:rFonts w:ascii="Calibri" w:eastAsia="Calibri" w:hAnsi="Calibri" w:cs="Calibri"/>
-              </w:rPr>
-              <w:t xml:space="preserve"> </w:t>
-            </w:r>
-            <w:proofErr w:type="spellStart"/>
-            <w:r>
-              <w:rPr>
-                <w:rFonts w:ascii="Calibri" w:eastAsia="Calibri" w:hAnsi="Calibri" w:cs="Calibri"/>
-              </w:rPr>
-              <w:t>yêu</w:t>
-            </w:r>
-            <w:proofErr w:type="spellEnd"/>
-            <w:r>
-              <w:rPr>
-                <w:rFonts w:ascii="Calibri" w:eastAsia="Calibri" w:hAnsi="Calibri" w:cs="Calibri"/>
-              </w:rPr>
-              <w:t xml:space="preserve"> </w:t>
-            </w:r>
-            <w:proofErr w:type="spellStart"/>
-            <w:r>
-              <w:rPr>
-                <w:rFonts w:ascii="Calibri" w:eastAsia="Calibri" w:hAnsi="Calibri" w:cs="Calibri"/>
-              </w:rPr>
-              <w:t>cầu</w:t>
-            </w:r>
-            <w:proofErr w:type="spellEnd"/>
-            <w:r>
-              <w:rPr>
-                <w:rFonts w:ascii="Calibri" w:eastAsia="Calibri" w:hAnsi="Calibri" w:cs="Calibri"/>
-              </w:rPr>
-              <w:t xml:space="preserve"> </w:t>
-            </w:r>
-            <w:proofErr w:type="spellStart"/>
-            <w:r>
-              <w:rPr>
-                <w:rFonts w:ascii="Calibri" w:eastAsia="Calibri" w:hAnsi="Calibri" w:cs="Calibri"/>
-              </w:rPr>
-              <w:t>cho</w:t>
-            </w:r>
-            <w:proofErr w:type="spellEnd"/>
-            <w:r>
-              <w:rPr>
-                <w:rFonts w:ascii="Calibri" w:eastAsia="Calibri" w:hAnsi="Calibri" w:cs="Calibri"/>
-              </w:rPr>
-              <w:t xml:space="preserve"> </w:t>
-            </w:r>
-            <w:proofErr w:type="spellStart"/>
-            <w:r>
-              <w:rPr>
-                <w:rFonts w:ascii="Calibri" w:eastAsia="Calibri" w:hAnsi="Calibri" w:cs="Calibri"/>
-              </w:rPr>
-              <w:t>dự</w:t>
-            </w:r>
-            <w:proofErr w:type="spellEnd"/>
-            <w:r>
-              <w:rPr>
-                <w:rFonts w:ascii="Calibri" w:eastAsia="Calibri" w:hAnsi="Calibri" w:cs="Calibri"/>
-              </w:rPr>
-              <w:t xml:space="preserve"> </w:t>
-            </w:r>
-            <w:proofErr w:type="spellStart"/>
-            <w:r>
-              <w:rPr>
-                <w:rFonts w:ascii="Calibri" w:eastAsia="Calibri" w:hAnsi="Calibri" w:cs="Calibri"/>
-              </w:rPr>
-              <w:t>án</w:t>
-            </w:r>
-            <w:proofErr w:type="spellEnd"/>
-            <w:r>
-              <w:rPr>
-                <w:rFonts w:ascii="Calibri" w:eastAsia="Calibri" w:hAnsi="Calibri" w:cs="Calibri"/>
-              </w:rPr>
-              <w:t xml:space="preserve">, </w:t>
-            </w:r>
-            <w:proofErr w:type="spellStart"/>
-            <w:r>
-              <w:rPr>
-                <w:rFonts w:ascii="Calibri" w:eastAsia="Calibri" w:hAnsi="Calibri" w:cs="Calibri"/>
-              </w:rPr>
-              <w:t>chấm</w:t>
-            </w:r>
-            <w:proofErr w:type="spellEnd"/>
-            <w:r>
-              <w:rPr>
-                <w:rFonts w:ascii="Calibri" w:eastAsia="Calibri" w:hAnsi="Calibri" w:cs="Calibri"/>
-              </w:rPr>
-              <w:t xml:space="preserve"> </w:t>
-            </w:r>
-            <w:proofErr w:type="spellStart"/>
-            <w:r>
-              <w:rPr>
-                <w:rFonts w:ascii="Calibri" w:eastAsia="Calibri" w:hAnsi="Calibri" w:cs="Calibri"/>
-              </w:rPr>
-              <w:t>điểm</w:t>
-            </w:r>
-            <w:proofErr w:type="spellEnd"/>
-            <w:r>
-              <w:rPr>
-                <w:rFonts w:ascii="Calibri" w:eastAsia="Calibri" w:hAnsi="Calibri" w:cs="Calibri"/>
-              </w:rPr>
-              <w:t xml:space="preserve"> </w:t>
-            </w:r>
-            <w:proofErr w:type="spellStart"/>
-            <w:r>
-              <w:rPr>
-                <w:rFonts w:ascii="Calibri" w:eastAsia="Calibri" w:hAnsi="Calibri" w:cs="Calibri"/>
-              </w:rPr>
-              <w:t>cho</w:t>
-            </w:r>
-            <w:proofErr w:type="spellEnd"/>
-            <w:r>
-              <w:rPr>
-                <w:rFonts w:ascii="Calibri" w:eastAsia="Calibri" w:hAnsi="Calibri" w:cs="Calibri"/>
-              </w:rPr>
-              <w:t xml:space="preserve"> </w:t>
-            </w:r>
-            <w:proofErr w:type="spellStart"/>
-            <w:r>
-              <w:rPr>
-                <w:rFonts w:ascii="Calibri" w:eastAsia="Calibri" w:hAnsi="Calibri" w:cs="Calibri"/>
-              </w:rPr>
-              <w:t>dự</w:t>
-            </w:r>
-            <w:proofErr w:type="spellEnd"/>
-            <w:r>
-              <w:rPr>
-                <w:rFonts w:ascii="Calibri" w:eastAsia="Calibri" w:hAnsi="Calibri" w:cs="Calibri"/>
-              </w:rPr>
-              <w:t xml:space="preserve"> </w:t>
-            </w:r>
-            <w:proofErr w:type="spellStart"/>
-            <w:r>
-              <w:rPr>
-                <w:rFonts w:ascii="Calibri" w:eastAsia="Calibri" w:hAnsi="Calibri" w:cs="Calibri"/>
-              </w:rPr>
-              <w:t>án</w:t>
-            </w:r>
-            <w:proofErr w:type="spellEnd"/>
-            <w:r>
-              <w:rPr>
-                <w:rFonts w:ascii="Calibri" w:eastAsia="Calibri" w:hAnsi="Calibri" w:cs="Calibri"/>
-              </w:rPr>
-              <w:t>.</w:t>
+              <w:t>Giáo viên thực hành, người hướng dẫn đưa ra các yêu cầu cho dự án, chấm điểm cho dự án.</w:t>
             </w:r>
           </w:p>
         </w:tc>
@@ -5494,42 +2393,12 @@
                 <w:rFonts w:ascii="Calibri" w:eastAsia="Calibri" w:hAnsi="Calibri" w:cs="Calibri"/>
               </w:rPr>
             </w:pPr>
-            <w:proofErr w:type="spellStart"/>
             <w:r>
               <w:rPr>
                 <w:rFonts w:ascii="Calibri" w:eastAsia="Calibri" w:hAnsi="Calibri" w:cs="Calibri"/>
               </w:rPr>
-              <w:t>Nguyễn</w:t>
+              <w:t>Nguyễn Lê Hoàng Dũng</w:t>
             </w:r>
-            <w:proofErr w:type="spellEnd"/>
-            <w:r>
-              <w:rPr>
-                <w:rFonts w:ascii="Calibri" w:eastAsia="Calibri" w:hAnsi="Calibri" w:cs="Calibri"/>
-              </w:rPr>
-              <w:t xml:space="preserve"> Lê </w:t>
-            </w:r>
-            <w:proofErr w:type="spellStart"/>
-            <w:r>
-              <w:rPr>
-                <w:rFonts w:ascii="Calibri" w:eastAsia="Calibri" w:hAnsi="Calibri" w:cs="Calibri"/>
-              </w:rPr>
-              <w:t>Hoàng</w:t>
-            </w:r>
-            <w:proofErr w:type="spellEnd"/>
-            <w:r>
-              <w:rPr>
-                <w:rFonts w:ascii="Calibri" w:eastAsia="Calibri" w:hAnsi="Calibri" w:cs="Calibri"/>
-              </w:rPr>
-              <w:t xml:space="preserve"> </w:t>
-            </w:r>
-            <w:proofErr w:type="spellStart"/>
-            <w:r>
-              <w:rPr>
-                <w:rFonts w:ascii="Calibri" w:eastAsia="Calibri" w:hAnsi="Calibri" w:cs="Calibri"/>
-              </w:rPr>
-              <w:t>Dũng</w:t>
-            </w:r>
-            <w:proofErr w:type="spellEnd"/>
           </w:p>
         </w:tc>
         <w:tc>
@@ -5554,187 +2423,11 @@
                 <w:rFonts w:ascii="Calibri" w:eastAsia="Calibri" w:hAnsi="Calibri" w:cs="Calibri"/>
               </w:rPr>
             </w:pPr>
-            <w:proofErr w:type="spellStart"/>
             <w:r>
               <w:rPr>
                 <w:rFonts w:ascii="Calibri" w:eastAsia="Calibri" w:hAnsi="Calibri" w:cs="Calibri"/>
               </w:rPr>
-              <w:t>Giáo</w:t>
-            </w:r>
-            <w:proofErr w:type="spellEnd"/>
-            <w:r>
-              <w:rPr>
-                <w:rFonts w:ascii="Calibri" w:eastAsia="Calibri" w:hAnsi="Calibri" w:cs="Calibri"/>
-              </w:rPr>
-              <w:t xml:space="preserve"> </w:t>
-            </w:r>
-            <w:proofErr w:type="spellStart"/>
-            <w:r>
-              <w:rPr>
-                <w:rFonts w:ascii="Calibri" w:eastAsia="Calibri" w:hAnsi="Calibri" w:cs="Calibri"/>
-              </w:rPr>
-              <w:t>viên</w:t>
-            </w:r>
-            <w:proofErr w:type="spellEnd"/>
-            <w:r>
-              <w:rPr>
-                <w:rFonts w:ascii="Calibri" w:eastAsia="Calibri" w:hAnsi="Calibri" w:cs="Calibri"/>
-              </w:rPr>
-              <w:t xml:space="preserve"> </w:t>
-            </w:r>
-            <w:proofErr w:type="spellStart"/>
-            <w:r>
-              <w:rPr>
-                <w:rFonts w:ascii="Calibri" w:eastAsia="Calibri" w:hAnsi="Calibri" w:cs="Calibri"/>
-              </w:rPr>
-              <w:t>lý</w:t>
-            </w:r>
-            <w:proofErr w:type="spellEnd"/>
-            <w:r>
-              <w:rPr>
-                <w:rFonts w:ascii="Calibri" w:eastAsia="Calibri" w:hAnsi="Calibri" w:cs="Calibri"/>
-              </w:rPr>
-              <w:t xml:space="preserve"> </w:t>
-            </w:r>
-            <w:proofErr w:type="spellStart"/>
-            <w:r>
-              <w:rPr>
-                <w:rFonts w:ascii="Calibri" w:eastAsia="Calibri" w:hAnsi="Calibri" w:cs="Calibri"/>
-              </w:rPr>
-              <w:t>thuyết</w:t>
-            </w:r>
-            <w:proofErr w:type="spellEnd"/>
-            <w:r>
-              <w:rPr>
-                <w:rFonts w:ascii="Calibri" w:eastAsia="Calibri" w:hAnsi="Calibri" w:cs="Calibri"/>
-              </w:rPr>
-              <w:t xml:space="preserve">, </w:t>
-            </w:r>
-            <w:proofErr w:type="spellStart"/>
-            <w:r>
-              <w:rPr>
-                <w:rFonts w:ascii="Calibri" w:eastAsia="Calibri" w:hAnsi="Calibri" w:cs="Calibri"/>
-              </w:rPr>
-              <w:t>người</w:t>
-            </w:r>
-            <w:proofErr w:type="spellEnd"/>
-            <w:r>
-              <w:rPr>
-                <w:rFonts w:ascii="Calibri" w:eastAsia="Calibri" w:hAnsi="Calibri" w:cs="Calibri"/>
-              </w:rPr>
-              <w:t xml:space="preserve"> </w:t>
-            </w:r>
-            <w:proofErr w:type="spellStart"/>
-            <w:r>
-              <w:rPr>
-                <w:rFonts w:ascii="Calibri" w:eastAsia="Calibri" w:hAnsi="Calibri" w:cs="Calibri"/>
-              </w:rPr>
-              <w:t>hướng</w:t>
-            </w:r>
-            <w:proofErr w:type="spellEnd"/>
-            <w:r>
-              <w:rPr>
-                <w:rFonts w:ascii="Calibri" w:eastAsia="Calibri" w:hAnsi="Calibri" w:cs="Calibri"/>
-              </w:rPr>
-              <w:t xml:space="preserve"> </w:t>
-            </w:r>
-            <w:proofErr w:type="spellStart"/>
-            <w:r>
-              <w:rPr>
-                <w:rFonts w:ascii="Calibri" w:eastAsia="Calibri" w:hAnsi="Calibri" w:cs="Calibri"/>
-              </w:rPr>
-              <w:t>dẫn</w:t>
-            </w:r>
-            <w:proofErr w:type="spellEnd"/>
-            <w:r>
-              <w:rPr>
-                <w:rFonts w:ascii="Calibri" w:eastAsia="Calibri" w:hAnsi="Calibri" w:cs="Calibri"/>
-              </w:rPr>
-              <w:t xml:space="preserve"> </w:t>
-            </w:r>
-            <w:proofErr w:type="spellStart"/>
-            <w:r>
-              <w:rPr>
-                <w:rFonts w:ascii="Calibri" w:eastAsia="Calibri" w:hAnsi="Calibri" w:cs="Calibri"/>
-              </w:rPr>
-              <w:t>đưa</w:t>
-            </w:r>
-            <w:proofErr w:type="spellEnd"/>
-            <w:r>
-              <w:rPr>
-                <w:rFonts w:ascii="Calibri" w:eastAsia="Calibri" w:hAnsi="Calibri" w:cs="Calibri"/>
-              </w:rPr>
-              <w:t xml:space="preserve"> ra </w:t>
-            </w:r>
-            <w:proofErr w:type="spellStart"/>
-            <w:r>
-              <w:rPr>
-                <w:rFonts w:ascii="Calibri" w:eastAsia="Calibri" w:hAnsi="Calibri" w:cs="Calibri"/>
-              </w:rPr>
-              <w:t>yêu</w:t>
-            </w:r>
-            <w:proofErr w:type="spellEnd"/>
-            <w:r>
-              <w:rPr>
-                <w:rFonts w:ascii="Calibri" w:eastAsia="Calibri" w:hAnsi="Calibri" w:cs="Calibri"/>
-              </w:rPr>
-              <w:t xml:space="preserve"> </w:t>
-            </w:r>
-            <w:proofErr w:type="spellStart"/>
-            <w:r>
-              <w:rPr>
-                <w:rFonts w:ascii="Calibri" w:eastAsia="Calibri" w:hAnsi="Calibri" w:cs="Calibri"/>
-              </w:rPr>
-              <w:t>cầu</w:t>
-            </w:r>
-            <w:proofErr w:type="spellEnd"/>
-            <w:r>
-              <w:rPr>
-                <w:rFonts w:ascii="Calibri" w:eastAsia="Calibri" w:hAnsi="Calibri" w:cs="Calibri"/>
-              </w:rPr>
-              <w:t xml:space="preserve"> </w:t>
-            </w:r>
-            <w:proofErr w:type="spellStart"/>
-            <w:r>
-              <w:rPr>
-                <w:rFonts w:ascii="Calibri" w:eastAsia="Calibri" w:hAnsi="Calibri" w:cs="Calibri"/>
-              </w:rPr>
-              <w:t>cho</w:t>
-            </w:r>
-            <w:proofErr w:type="spellEnd"/>
-            <w:r>
-              <w:rPr>
-                <w:rFonts w:ascii="Calibri" w:eastAsia="Calibri" w:hAnsi="Calibri" w:cs="Calibri"/>
-              </w:rPr>
-              <w:t xml:space="preserve"> </w:t>
-            </w:r>
-            <w:proofErr w:type="spellStart"/>
-            <w:r>
-              <w:rPr>
-                <w:rFonts w:ascii="Calibri" w:eastAsia="Calibri" w:hAnsi="Calibri" w:cs="Calibri"/>
-              </w:rPr>
-              <w:t>dự</w:t>
-            </w:r>
-            <w:proofErr w:type="spellEnd"/>
-            <w:r>
-              <w:rPr>
-                <w:rFonts w:ascii="Calibri" w:eastAsia="Calibri" w:hAnsi="Calibri" w:cs="Calibri"/>
-              </w:rPr>
-              <w:t xml:space="preserve"> </w:t>
-            </w:r>
-            <w:proofErr w:type="spellStart"/>
-            <w:r>
-              <w:rPr>
-                <w:rFonts w:ascii="Calibri" w:eastAsia="Calibri" w:hAnsi="Calibri" w:cs="Calibri"/>
-              </w:rPr>
-              <w:t>án</w:t>
-            </w:r>
-            <w:proofErr w:type="spellEnd"/>
-            <w:r>
-              <w:rPr>
-                <w:rFonts w:ascii="Calibri" w:eastAsia="Calibri" w:hAnsi="Calibri" w:cs="Calibri"/>
-              </w:rPr>
-              <w:t xml:space="preserve">. </w:t>
+              <w:t xml:space="preserve">Giáo viên lý thuyết, người hướng dẫn đưa ra yêu cầu cho dự án. </w:t>
             </w:r>
           </w:p>
         </w:tc>
@@ -5793,28 +2486,12 @@
                 <w:rFonts w:ascii="Calibri" w:eastAsia="Calibri" w:hAnsi="Calibri" w:cs="Calibri"/>
               </w:rPr>
             </w:pPr>
-            <w:proofErr w:type="spellStart"/>
             <w:r>
               <w:rPr>
                 <w:rFonts w:ascii="Calibri" w:eastAsia="Calibri" w:hAnsi="Calibri" w:cs="Calibri"/>
               </w:rPr>
-              <w:t>Trần</w:t>
+              <w:t>Trần Phi Hùng</w:t>
             </w:r>
-            <w:proofErr w:type="spellEnd"/>
-            <w:r>
-              <w:rPr>
-                <w:rFonts w:ascii="Calibri" w:eastAsia="Calibri" w:hAnsi="Calibri" w:cs="Calibri"/>
-              </w:rPr>
-              <w:t xml:space="preserve"> Phi </w:t>
-            </w:r>
-            <w:proofErr w:type="spellStart"/>
-            <w:r>
-              <w:rPr>
-                <w:rFonts w:ascii="Calibri" w:eastAsia="Calibri" w:hAnsi="Calibri" w:cs="Calibri"/>
-              </w:rPr>
-              <w:t>Hùng</w:t>
-            </w:r>
-            <w:proofErr w:type="spellEnd"/>
           </w:p>
         </w:tc>
         <w:tc>
@@ -5839,341 +2516,11 @@
                 <w:rFonts w:ascii="Calibri" w:eastAsia="Calibri" w:hAnsi="Calibri" w:cs="Calibri"/>
               </w:rPr>
             </w:pPr>
-            <w:proofErr w:type="spellStart"/>
             <w:r>
               <w:rPr>
                 <w:rFonts w:ascii="Calibri" w:eastAsia="Calibri" w:hAnsi="Calibri" w:cs="Calibri"/>
               </w:rPr>
-              <w:t>Thành</w:t>
-            </w:r>
-            <w:proofErr w:type="spellEnd"/>
-            <w:r>
-              <w:rPr>
-                <w:rFonts w:ascii="Calibri" w:eastAsia="Calibri" w:hAnsi="Calibri" w:cs="Calibri"/>
-              </w:rPr>
-              <w:t xml:space="preserve"> </w:t>
-            </w:r>
-            <w:proofErr w:type="spellStart"/>
-            <w:r>
-              <w:rPr>
-                <w:rFonts w:ascii="Calibri" w:eastAsia="Calibri" w:hAnsi="Calibri" w:cs="Calibri"/>
-              </w:rPr>
-              <w:t>viên</w:t>
-            </w:r>
-            <w:proofErr w:type="spellEnd"/>
-            <w:r>
-              <w:rPr>
-                <w:rFonts w:ascii="Calibri" w:eastAsia="Calibri" w:hAnsi="Calibri" w:cs="Calibri"/>
-              </w:rPr>
-              <w:t xml:space="preserve"> </w:t>
-            </w:r>
-            <w:proofErr w:type="spellStart"/>
-            <w:r>
-              <w:rPr>
-                <w:rFonts w:ascii="Calibri" w:eastAsia="Calibri" w:hAnsi="Calibri" w:cs="Calibri"/>
-              </w:rPr>
-              <w:t>thuộc</w:t>
-            </w:r>
-            <w:proofErr w:type="spellEnd"/>
-            <w:r>
-              <w:rPr>
-                <w:rFonts w:ascii="Calibri" w:eastAsia="Calibri" w:hAnsi="Calibri" w:cs="Calibri"/>
-              </w:rPr>
-              <w:t xml:space="preserve"> </w:t>
-            </w:r>
-            <w:proofErr w:type="spellStart"/>
-            <w:r>
-              <w:rPr>
-                <w:rFonts w:ascii="Calibri" w:eastAsia="Calibri" w:hAnsi="Calibri" w:cs="Calibri"/>
-              </w:rPr>
-              <w:t>dự</w:t>
-            </w:r>
-            <w:proofErr w:type="spellEnd"/>
-            <w:r>
-              <w:rPr>
-                <w:rFonts w:ascii="Calibri" w:eastAsia="Calibri" w:hAnsi="Calibri" w:cs="Calibri"/>
-              </w:rPr>
-              <w:t xml:space="preserve"> </w:t>
-            </w:r>
-            <w:proofErr w:type="spellStart"/>
-            <w:r>
-              <w:rPr>
-                <w:rFonts w:ascii="Calibri" w:eastAsia="Calibri" w:hAnsi="Calibri" w:cs="Calibri"/>
-              </w:rPr>
-              <w:t>án</w:t>
-            </w:r>
-            <w:proofErr w:type="spellEnd"/>
-            <w:r>
-              <w:rPr>
-                <w:rFonts w:ascii="Calibri" w:eastAsia="Calibri" w:hAnsi="Calibri" w:cs="Calibri"/>
-              </w:rPr>
-              <w:t xml:space="preserve">, </w:t>
-            </w:r>
-            <w:proofErr w:type="spellStart"/>
-            <w:r>
-              <w:rPr>
-                <w:rFonts w:ascii="Calibri" w:eastAsia="Calibri" w:hAnsi="Calibri" w:cs="Calibri"/>
-              </w:rPr>
-              <w:t>có</w:t>
-            </w:r>
-            <w:proofErr w:type="spellEnd"/>
-            <w:r>
-              <w:rPr>
-                <w:rFonts w:ascii="Calibri" w:eastAsia="Calibri" w:hAnsi="Calibri" w:cs="Calibri"/>
-              </w:rPr>
-              <w:t xml:space="preserve"> </w:t>
-            </w:r>
-            <w:proofErr w:type="spellStart"/>
-            <w:r>
-              <w:rPr>
-                <w:rFonts w:ascii="Calibri" w:eastAsia="Calibri" w:hAnsi="Calibri" w:cs="Calibri"/>
-              </w:rPr>
-              <w:t>nhiệm</w:t>
-            </w:r>
-            <w:proofErr w:type="spellEnd"/>
-            <w:r>
-              <w:rPr>
-                <w:rFonts w:ascii="Calibri" w:eastAsia="Calibri" w:hAnsi="Calibri" w:cs="Calibri"/>
-              </w:rPr>
-              <w:t xml:space="preserve"> </w:t>
-            </w:r>
-            <w:proofErr w:type="spellStart"/>
-            <w:r>
-              <w:rPr>
-                <w:rFonts w:ascii="Calibri" w:eastAsia="Calibri" w:hAnsi="Calibri" w:cs="Calibri"/>
-              </w:rPr>
-              <w:t>vụ</w:t>
-            </w:r>
-            <w:proofErr w:type="spellEnd"/>
-            <w:r>
-              <w:rPr>
-                <w:rFonts w:ascii="Calibri" w:eastAsia="Calibri" w:hAnsi="Calibri" w:cs="Calibri"/>
-              </w:rPr>
-              <w:t xml:space="preserve"> </w:t>
-            </w:r>
-            <w:proofErr w:type="spellStart"/>
-            <w:r>
-              <w:rPr>
-                <w:rFonts w:ascii="Calibri" w:eastAsia="Calibri" w:hAnsi="Calibri" w:cs="Calibri"/>
-              </w:rPr>
-              <w:t>chính</w:t>
-            </w:r>
-            <w:proofErr w:type="spellEnd"/>
-            <w:r>
-              <w:rPr>
-                <w:rFonts w:ascii="Calibri" w:eastAsia="Calibri" w:hAnsi="Calibri" w:cs="Calibri"/>
-              </w:rPr>
-              <w:t xml:space="preserve"> </w:t>
-            </w:r>
-            <w:proofErr w:type="spellStart"/>
-            <w:r>
-              <w:rPr>
-                <w:rFonts w:ascii="Calibri" w:eastAsia="Calibri" w:hAnsi="Calibri" w:cs="Calibri"/>
-              </w:rPr>
-              <w:t>là</w:t>
-            </w:r>
-            <w:proofErr w:type="spellEnd"/>
-            <w:r>
-              <w:rPr>
-                <w:rFonts w:ascii="Calibri" w:eastAsia="Calibri" w:hAnsi="Calibri" w:cs="Calibri"/>
-              </w:rPr>
-              <w:t xml:space="preserve"> </w:t>
-            </w:r>
-            <w:proofErr w:type="spellStart"/>
-            <w:r>
-              <w:rPr>
-                <w:rFonts w:ascii="Calibri" w:eastAsia="Calibri" w:hAnsi="Calibri" w:cs="Calibri"/>
-              </w:rPr>
-              <w:t>phân</w:t>
-            </w:r>
-            <w:proofErr w:type="spellEnd"/>
-            <w:r>
-              <w:rPr>
-                <w:rFonts w:ascii="Calibri" w:eastAsia="Calibri" w:hAnsi="Calibri" w:cs="Calibri"/>
-              </w:rPr>
-              <w:t xml:space="preserve"> </w:t>
-            </w:r>
-            <w:proofErr w:type="spellStart"/>
-            <w:r>
-              <w:rPr>
-                <w:rFonts w:ascii="Calibri" w:eastAsia="Calibri" w:hAnsi="Calibri" w:cs="Calibri"/>
-              </w:rPr>
-              <w:t>tích</w:t>
-            </w:r>
-            <w:proofErr w:type="spellEnd"/>
-            <w:r>
-              <w:rPr>
-                <w:rFonts w:ascii="Calibri" w:eastAsia="Calibri" w:hAnsi="Calibri" w:cs="Calibri"/>
-              </w:rPr>
-              <w:t xml:space="preserve"> </w:t>
-            </w:r>
-            <w:proofErr w:type="spellStart"/>
-            <w:r>
-              <w:rPr>
-                <w:rFonts w:ascii="Calibri" w:eastAsia="Calibri" w:hAnsi="Calibri" w:cs="Calibri"/>
-              </w:rPr>
-              <w:t>yêu</w:t>
-            </w:r>
-            <w:proofErr w:type="spellEnd"/>
-            <w:r>
-              <w:rPr>
-                <w:rFonts w:ascii="Calibri" w:eastAsia="Calibri" w:hAnsi="Calibri" w:cs="Calibri"/>
-              </w:rPr>
-              <w:t xml:space="preserve"> </w:t>
-            </w:r>
-            <w:proofErr w:type="spellStart"/>
-            <w:r>
-              <w:rPr>
-                <w:rFonts w:ascii="Calibri" w:eastAsia="Calibri" w:hAnsi="Calibri" w:cs="Calibri"/>
-              </w:rPr>
-              <w:t>cầu</w:t>
-            </w:r>
-            <w:proofErr w:type="spellEnd"/>
-            <w:r>
-              <w:rPr>
-                <w:rFonts w:ascii="Calibri" w:eastAsia="Calibri" w:hAnsi="Calibri" w:cs="Calibri"/>
-              </w:rPr>
-              <w:t xml:space="preserve"> </w:t>
-            </w:r>
-            <w:proofErr w:type="spellStart"/>
-            <w:r>
-              <w:rPr>
-                <w:rFonts w:ascii="Calibri" w:eastAsia="Calibri" w:hAnsi="Calibri" w:cs="Calibri"/>
-              </w:rPr>
-              <w:t>và</w:t>
-            </w:r>
-            <w:proofErr w:type="spellEnd"/>
-            <w:r>
-              <w:rPr>
-                <w:rFonts w:ascii="Calibri" w:eastAsia="Calibri" w:hAnsi="Calibri" w:cs="Calibri"/>
-              </w:rPr>
-              <w:t xml:space="preserve"> </w:t>
-            </w:r>
-            <w:proofErr w:type="spellStart"/>
-            <w:r>
-              <w:rPr>
-                <w:rFonts w:ascii="Calibri" w:eastAsia="Calibri" w:hAnsi="Calibri" w:cs="Calibri"/>
-              </w:rPr>
-              <w:t>tham</w:t>
-            </w:r>
-            <w:proofErr w:type="spellEnd"/>
-            <w:r>
-              <w:rPr>
-                <w:rFonts w:ascii="Calibri" w:eastAsia="Calibri" w:hAnsi="Calibri" w:cs="Calibri"/>
-              </w:rPr>
-              <w:t xml:space="preserve"> </w:t>
-            </w:r>
-            <w:proofErr w:type="spellStart"/>
-            <w:r>
-              <w:rPr>
-                <w:rFonts w:ascii="Calibri" w:eastAsia="Calibri" w:hAnsi="Calibri" w:cs="Calibri"/>
-              </w:rPr>
-              <w:t>gia</w:t>
-            </w:r>
-            <w:proofErr w:type="spellEnd"/>
-            <w:r>
-              <w:rPr>
-                <w:rFonts w:ascii="Calibri" w:eastAsia="Calibri" w:hAnsi="Calibri" w:cs="Calibri"/>
-              </w:rPr>
-              <w:t xml:space="preserve"> </w:t>
-            </w:r>
-            <w:proofErr w:type="spellStart"/>
-            <w:r>
-              <w:rPr>
-                <w:rFonts w:ascii="Calibri" w:eastAsia="Calibri" w:hAnsi="Calibri" w:cs="Calibri"/>
-              </w:rPr>
-              <w:t>các</w:t>
-            </w:r>
-            <w:proofErr w:type="spellEnd"/>
-            <w:r>
-              <w:rPr>
-                <w:rFonts w:ascii="Calibri" w:eastAsia="Calibri" w:hAnsi="Calibri" w:cs="Calibri"/>
-              </w:rPr>
-              <w:t xml:space="preserve"> </w:t>
-            </w:r>
-            <w:proofErr w:type="spellStart"/>
-            <w:r>
-              <w:rPr>
-                <w:rFonts w:ascii="Calibri" w:eastAsia="Calibri" w:hAnsi="Calibri" w:cs="Calibri"/>
-              </w:rPr>
-              <w:t>công</w:t>
-            </w:r>
-            <w:proofErr w:type="spellEnd"/>
-            <w:r>
-              <w:rPr>
-                <w:rFonts w:ascii="Calibri" w:eastAsia="Calibri" w:hAnsi="Calibri" w:cs="Calibri"/>
-              </w:rPr>
-              <w:t xml:space="preserve"> </w:t>
-            </w:r>
-            <w:proofErr w:type="spellStart"/>
-            <w:r>
-              <w:rPr>
-                <w:rFonts w:ascii="Calibri" w:eastAsia="Calibri" w:hAnsi="Calibri" w:cs="Calibri"/>
-              </w:rPr>
-              <w:t>việc</w:t>
-            </w:r>
-            <w:proofErr w:type="spellEnd"/>
-            <w:r>
-              <w:rPr>
-                <w:rFonts w:ascii="Calibri" w:eastAsia="Calibri" w:hAnsi="Calibri" w:cs="Calibri"/>
-              </w:rPr>
-              <w:t xml:space="preserve"> </w:t>
-            </w:r>
-            <w:proofErr w:type="spellStart"/>
-            <w:r>
-              <w:rPr>
-                <w:rFonts w:ascii="Calibri" w:eastAsia="Calibri" w:hAnsi="Calibri" w:cs="Calibri"/>
-              </w:rPr>
-              <w:t>khác</w:t>
-            </w:r>
-            <w:proofErr w:type="spellEnd"/>
-            <w:r>
-              <w:rPr>
-                <w:rFonts w:ascii="Calibri" w:eastAsia="Calibri" w:hAnsi="Calibri" w:cs="Calibri"/>
-              </w:rPr>
-              <w:t xml:space="preserve"> </w:t>
-            </w:r>
-            <w:proofErr w:type="spellStart"/>
-            <w:r>
-              <w:rPr>
-                <w:rFonts w:ascii="Calibri" w:eastAsia="Calibri" w:hAnsi="Calibri" w:cs="Calibri"/>
-              </w:rPr>
-              <w:t>của</w:t>
-            </w:r>
-            <w:proofErr w:type="spellEnd"/>
-            <w:r>
-              <w:rPr>
-                <w:rFonts w:ascii="Calibri" w:eastAsia="Calibri" w:hAnsi="Calibri" w:cs="Calibri"/>
-              </w:rPr>
-              <w:t xml:space="preserve"> </w:t>
-            </w:r>
-            <w:proofErr w:type="spellStart"/>
-            <w:r>
-              <w:rPr>
-                <w:rFonts w:ascii="Calibri" w:eastAsia="Calibri" w:hAnsi="Calibri" w:cs="Calibri"/>
-              </w:rPr>
-              <w:t>dự</w:t>
-            </w:r>
-            <w:proofErr w:type="spellEnd"/>
-            <w:r>
-              <w:rPr>
-                <w:rFonts w:ascii="Calibri" w:eastAsia="Calibri" w:hAnsi="Calibri" w:cs="Calibri"/>
-              </w:rPr>
-              <w:t xml:space="preserve"> </w:t>
-            </w:r>
-            <w:proofErr w:type="spellStart"/>
-            <w:r>
-              <w:rPr>
-                <w:rFonts w:ascii="Calibri" w:eastAsia="Calibri" w:hAnsi="Calibri" w:cs="Calibri"/>
-              </w:rPr>
-              <w:t>án</w:t>
-            </w:r>
-            <w:proofErr w:type="spellEnd"/>
-            <w:r>
-              <w:rPr>
-                <w:rFonts w:ascii="Calibri" w:eastAsia="Calibri" w:hAnsi="Calibri" w:cs="Calibri"/>
-              </w:rPr>
-              <w:t>.</w:t>
+              <w:t>Thành viên thuộc dự án, có nhiệm vụ chính là phân tích yêu cầu và tham gia các công việc khác của dự án.</w:t>
             </w:r>
           </w:p>
         </w:tc>
@@ -6236,30 +2583,8 @@
               <w:rPr>
                 <w:rFonts w:ascii="Calibri" w:eastAsia="Calibri" w:hAnsi="Calibri" w:cs="Calibri"/>
               </w:rPr>
-              <w:t xml:space="preserve">Lê </w:t>
+              <w:t>Lê Công Hưng</w:t>
             </w:r>
-            <w:proofErr w:type="spellStart"/>
-            <w:r>
-              <w:rPr>
-                <w:rFonts w:ascii="Calibri" w:eastAsia="Calibri" w:hAnsi="Calibri" w:cs="Calibri"/>
-              </w:rPr>
-              <w:t>Công</w:t>
-            </w:r>
-            <w:proofErr w:type="spellEnd"/>
-            <w:r>
-              <w:rPr>
-                <w:rFonts w:ascii="Calibri" w:eastAsia="Calibri" w:hAnsi="Calibri" w:cs="Calibri"/>
-              </w:rPr>
-              <w:t xml:space="preserve"> </w:t>
-            </w:r>
-            <w:proofErr w:type="spellStart"/>
-            <w:r>
-              <w:rPr>
-                <w:rFonts w:ascii="Calibri" w:eastAsia="Calibri" w:hAnsi="Calibri" w:cs="Calibri"/>
-              </w:rPr>
-              <w:t>Hưng</w:t>
-            </w:r>
-            <w:proofErr w:type="spellEnd"/>
           </w:p>
         </w:tc>
         <w:tc>
@@ -6284,346 +2609,14 @@
                 <w:rFonts w:ascii="Calibri" w:eastAsia="Calibri" w:hAnsi="Calibri" w:cs="Calibri"/>
               </w:rPr>
             </w:pPr>
-            <w:proofErr w:type="spellStart"/>
             <w:r>
               <w:rPr>
                 <w:rFonts w:ascii="Calibri" w:eastAsia="Calibri" w:hAnsi="Calibri" w:cs="Calibri"/>
               </w:rPr>
-              <w:t>Thành</w:t>
-            </w:r>
-            <w:proofErr w:type="spellEnd"/>
-            <w:r>
-              <w:rPr>
-                <w:rFonts w:ascii="Calibri" w:eastAsia="Calibri" w:hAnsi="Calibri" w:cs="Calibri"/>
-              </w:rPr>
-              <w:t xml:space="preserve"> </w:t>
-            </w:r>
-            <w:proofErr w:type="spellStart"/>
-            <w:r>
-              <w:rPr>
-                <w:rFonts w:ascii="Calibri" w:eastAsia="Calibri" w:hAnsi="Calibri" w:cs="Calibri"/>
-              </w:rPr>
-              <w:t>viên</w:t>
-            </w:r>
-            <w:proofErr w:type="spellEnd"/>
-            <w:r>
-              <w:rPr>
-                <w:rFonts w:ascii="Calibri" w:eastAsia="Calibri" w:hAnsi="Calibri" w:cs="Calibri"/>
-              </w:rPr>
-              <w:t xml:space="preserve"> </w:t>
-            </w:r>
-            <w:proofErr w:type="spellStart"/>
-            <w:r>
-              <w:rPr>
-                <w:rFonts w:ascii="Calibri" w:eastAsia="Calibri" w:hAnsi="Calibri" w:cs="Calibri"/>
-              </w:rPr>
-              <w:t>thuộc</w:t>
-            </w:r>
-            <w:proofErr w:type="spellEnd"/>
-            <w:r>
-              <w:rPr>
-                <w:rFonts w:ascii="Calibri" w:eastAsia="Calibri" w:hAnsi="Calibri" w:cs="Calibri"/>
-              </w:rPr>
-              <w:t xml:space="preserve"> </w:t>
-            </w:r>
-            <w:proofErr w:type="spellStart"/>
-            <w:r>
-              <w:rPr>
-                <w:rFonts w:ascii="Calibri" w:eastAsia="Calibri" w:hAnsi="Calibri" w:cs="Calibri"/>
-              </w:rPr>
-              <w:t>dự</w:t>
-            </w:r>
-            <w:proofErr w:type="spellEnd"/>
-            <w:r>
-              <w:rPr>
-                <w:rFonts w:ascii="Calibri" w:eastAsia="Calibri" w:hAnsi="Calibri" w:cs="Calibri"/>
-              </w:rPr>
-              <w:t xml:space="preserve"> </w:t>
-            </w:r>
-            <w:proofErr w:type="spellStart"/>
-            <w:r>
-              <w:rPr>
-                <w:rFonts w:ascii="Calibri" w:eastAsia="Calibri" w:hAnsi="Calibri" w:cs="Calibri"/>
-              </w:rPr>
-              <w:t>án</w:t>
-            </w:r>
-            <w:proofErr w:type="spellEnd"/>
-            <w:r>
-              <w:rPr>
-                <w:rFonts w:ascii="Calibri" w:eastAsia="Calibri" w:hAnsi="Calibri" w:cs="Calibri"/>
-              </w:rPr>
-              <w:t xml:space="preserve">, </w:t>
-            </w:r>
-            <w:proofErr w:type="spellStart"/>
-            <w:r>
-              <w:rPr>
-                <w:rFonts w:ascii="Calibri" w:eastAsia="Calibri" w:hAnsi="Calibri" w:cs="Calibri"/>
-              </w:rPr>
-              <w:t>có</w:t>
-            </w:r>
-            <w:proofErr w:type="spellEnd"/>
-            <w:r>
-              <w:rPr>
-                <w:rFonts w:ascii="Calibri" w:eastAsia="Calibri" w:hAnsi="Calibri" w:cs="Calibri"/>
-              </w:rPr>
-              <w:t xml:space="preserve"> </w:t>
-            </w:r>
-            <w:proofErr w:type="spellStart"/>
-            <w:r>
-              <w:rPr>
-                <w:rFonts w:ascii="Calibri" w:eastAsia="Calibri" w:hAnsi="Calibri" w:cs="Calibri"/>
-              </w:rPr>
-              <w:t>nhiệm</w:t>
-            </w:r>
-            <w:proofErr w:type="spellEnd"/>
-            <w:r>
-              <w:rPr>
-                <w:rFonts w:ascii="Calibri" w:eastAsia="Calibri" w:hAnsi="Calibri" w:cs="Calibri"/>
-              </w:rPr>
-              <w:t xml:space="preserve"> </w:t>
-            </w:r>
-            <w:proofErr w:type="spellStart"/>
-            <w:r>
-              <w:rPr>
-                <w:rFonts w:ascii="Calibri" w:eastAsia="Calibri" w:hAnsi="Calibri" w:cs="Calibri"/>
-              </w:rPr>
-              <w:t>vụ</w:t>
-            </w:r>
-            <w:proofErr w:type="spellEnd"/>
-            <w:r>
-              <w:rPr>
-                <w:rFonts w:ascii="Calibri" w:eastAsia="Calibri" w:hAnsi="Calibri" w:cs="Calibri"/>
-              </w:rPr>
-              <w:t xml:space="preserve"> </w:t>
-            </w:r>
-            <w:proofErr w:type="spellStart"/>
-            <w:r>
-              <w:rPr>
-                <w:rFonts w:ascii="Calibri" w:eastAsia="Calibri" w:hAnsi="Calibri" w:cs="Calibri"/>
-              </w:rPr>
-              <w:t>chính</w:t>
-            </w:r>
-            <w:proofErr w:type="spellEnd"/>
-            <w:r>
-              <w:rPr>
-                <w:rFonts w:ascii="Calibri" w:eastAsia="Calibri" w:hAnsi="Calibri" w:cs="Calibri"/>
-              </w:rPr>
-              <w:t xml:space="preserve"> </w:t>
-            </w:r>
-            <w:proofErr w:type="spellStart"/>
-            <w:r>
-              <w:rPr>
-                <w:rFonts w:ascii="Calibri" w:eastAsia="Calibri" w:hAnsi="Calibri" w:cs="Calibri"/>
-              </w:rPr>
-              <w:t>là</w:t>
-            </w:r>
-            <w:proofErr w:type="spellEnd"/>
-            <w:r>
-              <w:rPr>
-                <w:rFonts w:ascii="Calibri" w:eastAsia="Calibri" w:hAnsi="Calibri" w:cs="Calibri"/>
-              </w:rPr>
-              <w:t xml:space="preserve"> </w:t>
-            </w:r>
-            <w:proofErr w:type="spellStart"/>
-            <w:r>
-              <w:rPr>
-                <w:rFonts w:ascii="Calibri" w:eastAsia="Calibri" w:hAnsi="Calibri" w:cs="Calibri"/>
-              </w:rPr>
-              <w:t>thiết</w:t>
-            </w:r>
-            <w:proofErr w:type="spellEnd"/>
-            <w:r>
-              <w:rPr>
-                <w:rFonts w:ascii="Calibri" w:eastAsia="Calibri" w:hAnsi="Calibri" w:cs="Calibri"/>
-              </w:rPr>
-              <w:t xml:space="preserve"> </w:t>
-            </w:r>
-            <w:proofErr w:type="spellStart"/>
-            <w:r>
-              <w:rPr>
-                <w:rFonts w:ascii="Calibri" w:eastAsia="Calibri" w:hAnsi="Calibri" w:cs="Calibri"/>
-              </w:rPr>
-              <w:t>kế</w:t>
-            </w:r>
-            <w:proofErr w:type="spellEnd"/>
-            <w:r>
-              <w:rPr>
-                <w:rFonts w:ascii="Calibri" w:eastAsia="Calibri" w:hAnsi="Calibri" w:cs="Calibri"/>
-              </w:rPr>
-              <w:t xml:space="preserve"> </w:t>
-            </w:r>
-            <w:proofErr w:type="spellStart"/>
-            <w:r>
-              <w:rPr>
-                <w:rFonts w:ascii="Calibri" w:eastAsia="Calibri" w:hAnsi="Calibri" w:cs="Calibri"/>
-              </w:rPr>
-              <w:t>phần</w:t>
-            </w:r>
-            <w:proofErr w:type="spellEnd"/>
-            <w:r>
-              <w:rPr>
-                <w:rFonts w:ascii="Calibri" w:eastAsia="Calibri" w:hAnsi="Calibri" w:cs="Calibri"/>
-              </w:rPr>
-              <w:t xml:space="preserve"> </w:t>
-            </w:r>
-            <w:proofErr w:type="spellStart"/>
-            <w:r>
-              <w:rPr>
-                <w:rFonts w:ascii="Calibri" w:eastAsia="Calibri" w:hAnsi="Calibri" w:cs="Calibri"/>
-              </w:rPr>
-              <w:t>mềm</w:t>
-            </w:r>
-            <w:proofErr w:type="spellEnd"/>
-            <w:r>
-              <w:rPr>
-                <w:rFonts w:ascii="Calibri" w:eastAsia="Calibri" w:hAnsi="Calibri" w:cs="Calibri"/>
-              </w:rPr>
-              <w:t xml:space="preserve"> </w:t>
-            </w:r>
-            <w:proofErr w:type="spellStart"/>
-            <w:r>
-              <w:rPr>
-                <w:rFonts w:ascii="Calibri" w:eastAsia="Calibri" w:hAnsi="Calibri" w:cs="Calibri"/>
-              </w:rPr>
-              <w:t>và</w:t>
-            </w:r>
-            <w:proofErr w:type="spellEnd"/>
-            <w:r>
-              <w:rPr>
-                <w:rFonts w:ascii="Calibri" w:eastAsia="Calibri" w:hAnsi="Calibri" w:cs="Calibri"/>
-              </w:rPr>
-              <w:t xml:space="preserve"> </w:t>
-            </w:r>
-            <w:proofErr w:type="spellStart"/>
-            <w:r>
-              <w:rPr>
-                <w:rFonts w:ascii="Calibri" w:eastAsia="Calibri" w:hAnsi="Calibri" w:cs="Calibri"/>
-              </w:rPr>
-              <w:t>tham</w:t>
-            </w:r>
-            <w:proofErr w:type="spellEnd"/>
-            <w:r>
-              <w:rPr>
-                <w:rFonts w:ascii="Calibri" w:eastAsia="Calibri" w:hAnsi="Calibri" w:cs="Calibri"/>
-              </w:rPr>
-              <w:t xml:space="preserve"> </w:t>
-            </w:r>
-            <w:proofErr w:type="spellStart"/>
-            <w:r>
-              <w:rPr>
-                <w:rFonts w:ascii="Calibri" w:eastAsia="Calibri" w:hAnsi="Calibri" w:cs="Calibri"/>
-              </w:rPr>
-              <w:t>gia</w:t>
-            </w:r>
-            <w:proofErr w:type="spellEnd"/>
-            <w:r>
-              <w:rPr>
-                <w:rFonts w:ascii="Calibri" w:eastAsia="Calibri" w:hAnsi="Calibri" w:cs="Calibri"/>
-              </w:rPr>
-              <w:t xml:space="preserve"> </w:t>
-            </w:r>
-            <w:proofErr w:type="spellStart"/>
-            <w:r>
-              <w:rPr>
-                <w:rFonts w:ascii="Calibri" w:eastAsia="Calibri" w:hAnsi="Calibri" w:cs="Calibri"/>
-              </w:rPr>
-              <w:t>các</w:t>
-            </w:r>
-            <w:proofErr w:type="spellEnd"/>
-            <w:r>
-              <w:rPr>
-                <w:rFonts w:ascii="Calibri" w:eastAsia="Calibri" w:hAnsi="Calibri" w:cs="Calibri"/>
-              </w:rPr>
-              <w:t xml:space="preserve"> </w:t>
-            </w:r>
-            <w:proofErr w:type="spellStart"/>
-            <w:r>
-              <w:rPr>
-                <w:rFonts w:ascii="Calibri" w:eastAsia="Calibri" w:hAnsi="Calibri" w:cs="Calibri"/>
-              </w:rPr>
-              <w:t>công</w:t>
-            </w:r>
-            <w:proofErr w:type="spellEnd"/>
-            <w:r>
-              <w:rPr>
-                <w:rFonts w:ascii="Calibri" w:eastAsia="Calibri" w:hAnsi="Calibri" w:cs="Calibri"/>
-              </w:rPr>
-              <w:t xml:space="preserve"> </w:t>
-            </w:r>
-            <w:proofErr w:type="spellStart"/>
-            <w:r>
-              <w:rPr>
-                <w:rFonts w:ascii="Calibri" w:eastAsia="Calibri" w:hAnsi="Calibri" w:cs="Calibri"/>
-              </w:rPr>
-              <w:t>việc</w:t>
-            </w:r>
-            <w:proofErr w:type="spellEnd"/>
-            <w:r>
-              <w:rPr>
-                <w:rFonts w:ascii="Calibri" w:eastAsia="Calibri" w:hAnsi="Calibri" w:cs="Calibri"/>
-              </w:rPr>
-              <w:t xml:space="preserve"> </w:t>
-            </w:r>
-            <w:proofErr w:type="spellStart"/>
-            <w:r>
-              <w:rPr>
-                <w:rFonts w:ascii="Calibri" w:eastAsia="Calibri" w:hAnsi="Calibri" w:cs="Calibri"/>
-              </w:rPr>
-              <w:t>khác</w:t>
-            </w:r>
-            <w:proofErr w:type="spellEnd"/>
-            <w:r>
-              <w:rPr>
-                <w:rFonts w:ascii="Calibri" w:eastAsia="Calibri" w:hAnsi="Calibri" w:cs="Calibri"/>
-              </w:rPr>
-              <w:t xml:space="preserve"> </w:t>
-            </w:r>
-            <w:proofErr w:type="spellStart"/>
-            <w:r>
-              <w:rPr>
-                <w:rFonts w:ascii="Calibri" w:eastAsia="Calibri" w:hAnsi="Calibri" w:cs="Calibri"/>
-              </w:rPr>
-              <w:t>của</w:t>
-            </w:r>
-            <w:proofErr w:type="spellEnd"/>
-            <w:r>
-              <w:rPr>
-                <w:rFonts w:ascii="Calibri" w:eastAsia="Calibri" w:hAnsi="Calibri" w:cs="Calibri"/>
-              </w:rPr>
-              <w:t xml:space="preserve"> </w:t>
-            </w:r>
-            <w:proofErr w:type="spellStart"/>
-            <w:r>
-              <w:rPr>
-                <w:rFonts w:ascii="Calibri" w:eastAsia="Calibri" w:hAnsi="Calibri" w:cs="Calibri"/>
-              </w:rPr>
-              <w:t>dự</w:t>
-            </w:r>
-            <w:proofErr w:type="spellEnd"/>
-            <w:r>
-              <w:rPr>
-                <w:rFonts w:ascii="Calibri" w:eastAsia="Calibri" w:hAnsi="Calibri" w:cs="Calibri"/>
-              </w:rPr>
-              <w:t xml:space="preserve"> </w:t>
-            </w:r>
-            <w:proofErr w:type="spellStart"/>
-            <w:r>
-              <w:rPr>
-                <w:rFonts w:ascii="Calibri" w:eastAsia="Calibri" w:hAnsi="Calibri" w:cs="Calibri"/>
-              </w:rPr>
-              <w:t>án</w:t>
-            </w:r>
-            <w:proofErr w:type="spellEnd"/>
-            <w:r>
-              <w:rPr>
-                <w:rFonts w:ascii="Calibri" w:eastAsia="Calibri" w:hAnsi="Calibri" w:cs="Calibri"/>
-              </w:rPr>
-              <w:t>.</w:t>
+              <w:t>Thành viên thuộc dự án, có nhiệm vụ chính là thiết kế phần mềm và tham gia các công việc khác của dự án.</w:t>
             </w:r>
           </w:p>
         </w:tc>
-        <w:bookmarkStart w:id="5" w:name="_GoBack"/>
-        <w:bookmarkEnd w:id="5"/>
       </w:tr>
       <w:tr>
         <w:tc>
@@ -6679,42 +2672,12 @@
                 <w:rFonts w:ascii="Calibri" w:eastAsia="Calibri" w:hAnsi="Calibri" w:cs="Calibri"/>
               </w:rPr>
             </w:pPr>
-            <w:proofErr w:type="spellStart"/>
             <w:r>
               <w:rPr>
                 <w:rFonts w:ascii="Calibri" w:eastAsia="Calibri" w:hAnsi="Calibri" w:cs="Calibri"/>
               </w:rPr>
-              <w:t>Trần</w:t>
+              <w:t>Trần Bá Ngọc</w:t>
             </w:r>
-            <w:proofErr w:type="spellEnd"/>
-            <w:r>
-              <w:rPr>
-                <w:rFonts w:ascii="Calibri" w:eastAsia="Calibri" w:hAnsi="Calibri" w:cs="Calibri"/>
-              </w:rPr>
-              <w:t xml:space="preserve"> </w:t>
-            </w:r>
-            <w:proofErr w:type="spellStart"/>
-            <w:r>
-              <w:rPr>
-                <w:rFonts w:ascii="Calibri" w:eastAsia="Calibri" w:hAnsi="Calibri" w:cs="Calibri"/>
-              </w:rPr>
-              <w:t>Bá</w:t>
-            </w:r>
-            <w:proofErr w:type="spellEnd"/>
-            <w:r>
-              <w:rPr>
-                <w:rFonts w:ascii="Calibri" w:eastAsia="Calibri" w:hAnsi="Calibri" w:cs="Calibri"/>
-              </w:rPr>
-              <w:t xml:space="preserve"> </w:t>
-            </w:r>
-            <w:proofErr w:type="spellStart"/>
-            <w:r>
-              <w:rPr>
-                <w:rFonts w:ascii="Calibri" w:eastAsia="Calibri" w:hAnsi="Calibri" w:cs="Calibri"/>
-              </w:rPr>
-              <w:t>Ngọc</w:t>
-            </w:r>
-            <w:proofErr w:type="spellEnd"/>
           </w:p>
         </w:tc>
         <w:tc>
@@ -6739,392 +2702,12 @@
                 <w:rFonts w:ascii="Calibri" w:eastAsia="Calibri" w:hAnsi="Calibri" w:cs="Calibri"/>
               </w:rPr>
             </w:pPr>
-            <w:proofErr w:type="spellStart"/>
             <w:r>
               <w:rPr>
                 <w:rFonts w:ascii="Calibri" w:eastAsia="Calibri" w:hAnsi="Calibri" w:cs="Calibri"/>
               </w:rPr>
-              <w:t>Thành</w:t>
+              <w:t>Thành viên thuộc dự án, có nhiệm vụ chính là cài đặt phần mềm, bảo trì, nâng cấp và tham gia các công việc khác của dự án</w:t>
             </w:r>
-            <w:proofErr w:type="spellEnd"/>
-            <w:r>
-              <w:rPr>
-                <w:rFonts w:ascii="Calibri" w:eastAsia="Calibri" w:hAnsi="Calibri" w:cs="Calibri"/>
-              </w:rPr>
-              <w:t xml:space="preserve"> </w:t>
-            </w:r>
-            <w:proofErr w:type="spellStart"/>
-            <w:r>
-              <w:rPr>
-                <w:rFonts w:ascii="Calibri" w:eastAsia="Calibri" w:hAnsi="Calibri" w:cs="Calibri"/>
-              </w:rPr>
-              <w:t>viên</w:t>
-            </w:r>
-            <w:proofErr w:type="spellEnd"/>
-            <w:r>
-              <w:rPr>
-                <w:rFonts w:ascii="Calibri" w:eastAsia="Calibri" w:hAnsi="Calibri" w:cs="Calibri"/>
-              </w:rPr>
-              <w:t xml:space="preserve"> </w:t>
-            </w:r>
-            <w:proofErr w:type="spellStart"/>
-            <w:r>
-              <w:rPr>
-                <w:rFonts w:ascii="Calibri" w:eastAsia="Calibri" w:hAnsi="Calibri" w:cs="Calibri"/>
-              </w:rPr>
-              <w:t>thuộc</w:t>
-            </w:r>
-            <w:proofErr w:type="spellEnd"/>
-            <w:r>
-              <w:rPr>
-                <w:rFonts w:ascii="Calibri" w:eastAsia="Calibri" w:hAnsi="Calibri" w:cs="Calibri"/>
-              </w:rPr>
-              <w:t xml:space="preserve"> </w:t>
-            </w:r>
-            <w:proofErr w:type="spellStart"/>
-            <w:r>
-              <w:rPr>
-                <w:rFonts w:ascii="Calibri" w:eastAsia="Calibri" w:hAnsi="Calibri" w:cs="Calibri"/>
-              </w:rPr>
-              <w:t>dự</w:t>
-            </w:r>
-            <w:proofErr w:type="spellEnd"/>
-            <w:r>
-              <w:rPr>
-                <w:rFonts w:ascii="Calibri" w:eastAsia="Calibri" w:hAnsi="Calibri" w:cs="Calibri"/>
-              </w:rPr>
-              <w:t xml:space="preserve"> </w:t>
-            </w:r>
-            <w:proofErr w:type="spellStart"/>
-            <w:r>
-              <w:rPr>
-                <w:rFonts w:ascii="Calibri" w:eastAsia="Calibri" w:hAnsi="Calibri" w:cs="Calibri"/>
-              </w:rPr>
-              <w:t>án</w:t>
-            </w:r>
-            <w:proofErr w:type="spellEnd"/>
-            <w:r>
-              <w:rPr>
-                <w:rFonts w:ascii="Calibri" w:eastAsia="Calibri" w:hAnsi="Calibri" w:cs="Calibri"/>
-              </w:rPr>
-              <w:t xml:space="preserve">, </w:t>
-            </w:r>
-            <w:proofErr w:type="spellStart"/>
-            <w:r>
-              <w:rPr>
-                <w:rFonts w:ascii="Calibri" w:eastAsia="Calibri" w:hAnsi="Calibri" w:cs="Calibri"/>
-              </w:rPr>
-              <w:t>có</w:t>
-            </w:r>
-            <w:proofErr w:type="spellEnd"/>
-            <w:r>
-              <w:rPr>
-                <w:rFonts w:ascii="Calibri" w:eastAsia="Calibri" w:hAnsi="Calibri" w:cs="Calibri"/>
-              </w:rPr>
-              <w:t xml:space="preserve"> </w:t>
-            </w:r>
-            <w:proofErr w:type="spellStart"/>
-            <w:r>
-              <w:rPr>
-                <w:rFonts w:ascii="Calibri" w:eastAsia="Calibri" w:hAnsi="Calibri" w:cs="Calibri"/>
-              </w:rPr>
-              <w:t>nhiệm</w:t>
-            </w:r>
-            <w:proofErr w:type="spellEnd"/>
-            <w:r>
-              <w:rPr>
-                <w:rFonts w:ascii="Calibri" w:eastAsia="Calibri" w:hAnsi="Calibri" w:cs="Calibri"/>
-              </w:rPr>
-              <w:t xml:space="preserve"> </w:t>
-            </w:r>
-            <w:proofErr w:type="spellStart"/>
-            <w:r>
-              <w:rPr>
-                <w:rFonts w:ascii="Calibri" w:eastAsia="Calibri" w:hAnsi="Calibri" w:cs="Calibri"/>
-              </w:rPr>
-              <w:t>vụ</w:t>
-            </w:r>
-            <w:proofErr w:type="spellEnd"/>
-            <w:r>
-              <w:rPr>
-                <w:rFonts w:ascii="Calibri" w:eastAsia="Calibri" w:hAnsi="Calibri" w:cs="Calibri"/>
-              </w:rPr>
-              <w:t xml:space="preserve"> </w:t>
-            </w:r>
-            <w:proofErr w:type="spellStart"/>
-            <w:r>
-              <w:rPr>
-                <w:rFonts w:ascii="Calibri" w:eastAsia="Calibri" w:hAnsi="Calibri" w:cs="Calibri"/>
-              </w:rPr>
-              <w:t>chính</w:t>
-            </w:r>
-            <w:proofErr w:type="spellEnd"/>
-            <w:r>
-              <w:rPr>
-                <w:rFonts w:ascii="Calibri" w:eastAsia="Calibri" w:hAnsi="Calibri" w:cs="Calibri"/>
-              </w:rPr>
-              <w:t xml:space="preserve"> </w:t>
-            </w:r>
-            <w:proofErr w:type="spellStart"/>
-            <w:r>
-              <w:rPr>
-                <w:rFonts w:ascii="Calibri" w:eastAsia="Calibri" w:hAnsi="Calibri" w:cs="Calibri"/>
-              </w:rPr>
-              <w:t>là</w:t>
-            </w:r>
-            <w:proofErr w:type="spellEnd"/>
-            <w:r>
-              <w:rPr>
-                <w:rFonts w:ascii="Calibri" w:eastAsia="Calibri" w:hAnsi="Calibri" w:cs="Calibri"/>
-              </w:rPr>
-              <w:t xml:space="preserve"> </w:t>
-            </w:r>
-            <w:proofErr w:type="spellStart"/>
-            <w:r>
-              <w:rPr>
-                <w:rFonts w:ascii="Calibri" w:eastAsia="Calibri" w:hAnsi="Calibri" w:cs="Calibri"/>
-              </w:rPr>
-              <w:t>cài</w:t>
-            </w:r>
-            <w:proofErr w:type="spellEnd"/>
-            <w:r>
-              <w:rPr>
-                <w:rFonts w:ascii="Calibri" w:eastAsia="Calibri" w:hAnsi="Calibri" w:cs="Calibri"/>
-              </w:rPr>
-              <w:t xml:space="preserve"> </w:t>
-            </w:r>
-            <w:proofErr w:type="spellStart"/>
-            <w:r>
-              <w:rPr>
-                <w:rFonts w:ascii="Calibri" w:eastAsia="Calibri" w:hAnsi="Calibri" w:cs="Calibri"/>
-              </w:rPr>
-              <w:t>đặt</w:t>
-            </w:r>
-            <w:proofErr w:type="spellEnd"/>
-            <w:r>
-              <w:rPr>
-                <w:rFonts w:ascii="Calibri" w:eastAsia="Calibri" w:hAnsi="Calibri" w:cs="Calibri"/>
-              </w:rPr>
-              <w:t xml:space="preserve"> </w:t>
-            </w:r>
-            <w:proofErr w:type="spellStart"/>
-            <w:r>
-              <w:rPr>
-                <w:rFonts w:ascii="Calibri" w:eastAsia="Calibri" w:hAnsi="Calibri" w:cs="Calibri"/>
-              </w:rPr>
-              <w:t>phần</w:t>
-            </w:r>
-            <w:proofErr w:type="spellEnd"/>
-            <w:r>
-              <w:rPr>
-                <w:rFonts w:ascii="Calibri" w:eastAsia="Calibri" w:hAnsi="Calibri" w:cs="Calibri"/>
-              </w:rPr>
-              <w:t xml:space="preserve"> </w:t>
-            </w:r>
-            <w:proofErr w:type="spellStart"/>
-            <w:r>
-              <w:rPr>
-                <w:rFonts w:ascii="Calibri" w:eastAsia="Calibri" w:hAnsi="Calibri" w:cs="Calibri"/>
-              </w:rPr>
-              <w:t>mềm</w:t>
-            </w:r>
-            <w:proofErr w:type="spellEnd"/>
-            <w:r>
-              <w:rPr>
-                <w:rFonts w:ascii="Calibri" w:eastAsia="Calibri" w:hAnsi="Calibri" w:cs="Calibri"/>
-              </w:rPr>
-              <w:t xml:space="preserve">, </w:t>
-            </w:r>
-            <w:proofErr w:type="spellStart"/>
-            <w:r>
-              <w:rPr>
-                <w:rFonts w:ascii="Calibri" w:eastAsia="Calibri" w:hAnsi="Calibri" w:cs="Calibri"/>
-              </w:rPr>
-              <w:t>bảo</w:t>
-            </w:r>
-            <w:proofErr w:type="spellEnd"/>
-            <w:r>
-              <w:rPr>
-                <w:rFonts w:ascii="Calibri" w:eastAsia="Calibri" w:hAnsi="Calibri" w:cs="Calibri"/>
-              </w:rPr>
-              <w:t xml:space="preserve"> </w:t>
-            </w:r>
-            <w:proofErr w:type="spellStart"/>
-            <w:r>
-              <w:rPr>
-                <w:rFonts w:ascii="Calibri" w:eastAsia="Calibri" w:hAnsi="Calibri" w:cs="Calibri"/>
-              </w:rPr>
-              <w:t>trì</w:t>
-            </w:r>
-            <w:proofErr w:type="spellEnd"/>
-            <w:r>
-              <w:rPr>
-                <w:rFonts w:ascii="Calibri" w:eastAsia="Calibri" w:hAnsi="Calibri" w:cs="Calibri"/>
-              </w:rPr>
-              <w:t xml:space="preserve">, </w:t>
-            </w:r>
-            <w:proofErr w:type="spellStart"/>
-            <w:r>
-              <w:rPr>
-                <w:rFonts w:ascii="Calibri" w:eastAsia="Calibri" w:hAnsi="Calibri" w:cs="Calibri"/>
-              </w:rPr>
-              <w:t>nâng</w:t>
-            </w:r>
-            <w:proofErr w:type="spellEnd"/>
-            <w:r>
-              <w:rPr>
-                <w:rFonts w:ascii="Calibri" w:eastAsia="Calibri" w:hAnsi="Calibri" w:cs="Calibri"/>
-              </w:rPr>
-              <w:t xml:space="preserve"> </w:t>
-            </w:r>
-            <w:proofErr w:type="spellStart"/>
-            <w:r>
-              <w:rPr>
-                <w:rFonts w:ascii="Calibri" w:eastAsia="Calibri" w:hAnsi="Calibri" w:cs="Calibri"/>
-              </w:rPr>
-              <w:t>cấp</w:t>
-            </w:r>
-            <w:proofErr w:type="spellEnd"/>
-            <w:r>
-              <w:rPr>
-                <w:rFonts w:ascii="Calibri" w:eastAsia="Calibri" w:hAnsi="Calibri" w:cs="Calibri"/>
-              </w:rPr>
-              <w:t xml:space="preserve"> </w:t>
-            </w:r>
-            <w:proofErr w:type="spellStart"/>
-            <w:r>
-              <w:rPr>
-                <w:rFonts w:ascii="Calibri" w:eastAsia="Calibri" w:hAnsi="Calibri" w:cs="Calibri"/>
-              </w:rPr>
-              <w:t>và</w:t>
-            </w:r>
-            <w:proofErr w:type="spellEnd"/>
-            <w:r>
-              <w:rPr>
-                <w:rFonts w:ascii="Calibri" w:eastAsia="Calibri" w:hAnsi="Calibri" w:cs="Calibri"/>
-              </w:rPr>
-              <w:t xml:space="preserve"> </w:t>
-            </w:r>
-            <w:proofErr w:type="spellStart"/>
-            <w:r>
-              <w:rPr>
-                <w:rFonts w:ascii="Calibri" w:eastAsia="Calibri" w:hAnsi="Calibri" w:cs="Calibri"/>
-              </w:rPr>
-              <w:t>tham</w:t>
-            </w:r>
-            <w:proofErr w:type="spellEnd"/>
-            <w:r>
-              <w:rPr>
-                <w:rFonts w:ascii="Calibri" w:eastAsia="Calibri" w:hAnsi="Calibri" w:cs="Calibri"/>
-              </w:rPr>
-              <w:t xml:space="preserve"> </w:t>
-            </w:r>
-            <w:proofErr w:type="spellStart"/>
-            <w:r>
-              <w:rPr>
-                <w:rFonts w:ascii="Calibri" w:eastAsia="Calibri" w:hAnsi="Calibri" w:cs="Calibri"/>
-              </w:rPr>
-              <w:t>gia</w:t>
-            </w:r>
-            <w:proofErr w:type="spellEnd"/>
-            <w:r>
-              <w:rPr>
-                <w:rFonts w:ascii="Calibri" w:eastAsia="Calibri" w:hAnsi="Calibri" w:cs="Calibri"/>
-              </w:rPr>
-              <w:t xml:space="preserve"> </w:t>
-            </w:r>
-            <w:proofErr w:type="spellStart"/>
-            <w:r>
-              <w:rPr>
-                <w:rFonts w:ascii="Calibri" w:eastAsia="Calibri" w:hAnsi="Calibri" w:cs="Calibri"/>
-              </w:rPr>
-              <w:t>các</w:t>
-            </w:r>
-            <w:proofErr w:type="spellEnd"/>
-            <w:r>
-              <w:rPr>
-                <w:rFonts w:ascii="Calibri" w:eastAsia="Calibri" w:hAnsi="Calibri" w:cs="Calibri"/>
-              </w:rPr>
-              <w:t xml:space="preserve"> </w:t>
-            </w:r>
-            <w:proofErr w:type="spellStart"/>
-            <w:r>
-              <w:rPr>
-                <w:rFonts w:ascii="Calibri" w:eastAsia="Calibri" w:hAnsi="Calibri" w:cs="Calibri"/>
-              </w:rPr>
-              <w:t>công</w:t>
-            </w:r>
-            <w:proofErr w:type="spellEnd"/>
-            <w:r>
-              <w:rPr>
-                <w:rFonts w:ascii="Calibri" w:eastAsia="Calibri" w:hAnsi="Calibri" w:cs="Calibri"/>
-              </w:rPr>
-              <w:t xml:space="preserve"> </w:t>
-            </w:r>
-            <w:proofErr w:type="spellStart"/>
-            <w:r>
-              <w:rPr>
-                <w:rFonts w:ascii="Calibri" w:eastAsia="Calibri" w:hAnsi="Calibri" w:cs="Calibri"/>
-              </w:rPr>
-              <w:t>việc</w:t>
-            </w:r>
-            <w:proofErr w:type="spellEnd"/>
-            <w:r>
-              <w:rPr>
-                <w:rFonts w:ascii="Calibri" w:eastAsia="Calibri" w:hAnsi="Calibri" w:cs="Calibri"/>
-              </w:rPr>
-              <w:t xml:space="preserve"> </w:t>
-            </w:r>
-            <w:proofErr w:type="spellStart"/>
-            <w:r>
-              <w:rPr>
-                <w:rFonts w:ascii="Calibri" w:eastAsia="Calibri" w:hAnsi="Calibri" w:cs="Calibri"/>
-              </w:rPr>
-              <w:t>khác</w:t>
-            </w:r>
-            <w:proofErr w:type="spellEnd"/>
-            <w:r>
-              <w:rPr>
-                <w:rFonts w:ascii="Calibri" w:eastAsia="Calibri" w:hAnsi="Calibri" w:cs="Calibri"/>
-              </w:rPr>
-              <w:t xml:space="preserve"> </w:t>
-            </w:r>
-            <w:proofErr w:type="spellStart"/>
-            <w:r>
-              <w:rPr>
-                <w:rFonts w:ascii="Calibri" w:eastAsia="Calibri" w:hAnsi="Calibri" w:cs="Calibri"/>
-              </w:rPr>
-              <w:t>của</w:t>
-            </w:r>
-            <w:proofErr w:type="spellEnd"/>
-            <w:r>
-              <w:rPr>
-                <w:rFonts w:ascii="Calibri" w:eastAsia="Calibri" w:hAnsi="Calibri" w:cs="Calibri"/>
-              </w:rPr>
-              <w:t xml:space="preserve"> </w:t>
-            </w:r>
-            <w:proofErr w:type="spellStart"/>
-            <w:r>
-              <w:rPr>
-                <w:rFonts w:ascii="Calibri" w:eastAsia="Calibri" w:hAnsi="Calibri" w:cs="Calibri"/>
-              </w:rPr>
-              <w:t>dự</w:t>
-            </w:r>
-            <w:proofErr w:type="spellEnd"/>
-            <w:r>
-              <w:rPr>
-                <w:rFonts w:ascii="Calibri" w:eastAsia="Calibri" w:hAnsi="Calibri" w:cs="Calibri"/>
-              </w:rPr>
-              <w:t xml:space="preserve"> </w:t>
-            </w:r>
-            <w:proofErr w:type="spellStart"/>
-            <w:r>
-              <w:rPr>
-                <w:rFonts w:ascii="Calibri" w:eastAsia="Calibri" w:hAnsi="Calibri" w:cs="Calibri"/>
-              </w:rPr>
-              <w:t>án</w:t>
-            </w:r>
-            <w:proofErr w:type="spellEnd"/>
           </w:p>
         </w:tc>
       </w:tr>
@@ -7186,30 +2769,8 @@
               <w:rPr>
                 <w:rFonts w:ascii="Calibri" w:eastAsia="Calibri" w:hAnsi="Calibri" w:cs="Calibri"/>
               </w:rPr>
-              <w:t xml:space="preserve">Lê </w:t>
+              <w:t>Lê Việt Đức</w:t>
             </w:r>
-            <w:proofErr w:type="spellStart"/>
-            <w:r>
-              <w:rPr>
-                <w:rFonts w:ascii="Calibri" w:eastAsia="Calibri" w:hAnsi="Calibri" w:cs="Calibri"/>
-              </w:rPr>
-              <w:t>Việt</w:t>
-            </w:r>
-            <w:proofErr w:type="spellEnd"/>
-            <w:r>
-              <w:rPr>
-                <w:rFonts w:ascii="Calibri" w:eastAsia="Calibri" w:hAnsi="Calibri" w:cs="Calibri"/>
-              </w:rPr>
-              <w:t xml:space="preserve"> </w:t>
-            </w:r>
-            <w:proofErr w:type="spellStart"/>
-            <w:r>
-              <w:rPr>
-                <w:rFonts w:ascii="Calibri" w:eastAsia="Calibri" w:hAnsi="Calibri" w:cs="Calibri"/>
-              </w:rPr>
-              <w:t>Đức</w:t>
-            </w:r>
-            <w:proofErr w:type="spellEnd"/>
           </w:p>
         </w:tc>
         <w:tc>
@@ -7234,336 +2795,12 @@
                 <w:rFonts w:ascii="Calibri" w:eastAsia="Calibri" w:hAnsi="Calibri" w:cs="Calibri"/>
               </w:rPr>
             </w:pPr>
-            <w:proofErr w:type="spellStart"/>
             <w:r>
               <w:rPr>
                 <w:rFonts w:ascii="Calibri" w:eastAsia="Calibri" w:hAnsi="Calibri" w:cs="Calibri"/>
               </w:rPr>
-              <w:t>Thành</w:t>
+              <w:t>Thành viên thuộc dự án, có nhiệm vụ chính là kiểm thử phần mềm và tham gia các công việc khác của dự án</w:t>
             </w:r>
-            <w:proofErr w:type="spellEnd"/>
-            <w:r>
-              <w:rPr>
-                <w:rFonts w:ascii="Calibri" w:eastAsia="Calibri" w:hAnsi="Calibri" w:cs="Calibri"/>
-              </w:rPr>
-              <w:t xml:space="preserve"> </w:t>
-            </w:r>
-            <w:proofErr w:type="spellStart"/>
-            <w:r>
-              <w:rPr>
-                <w:rFonts w:ascii="Calibri" w:eastAsia="Calibri" w:hAnsi="Calibri" w:cs="Calibri"/>
-              </w:rPr>
-              <w:t>viên</w:t>
-            </w:r>
-            <w:proofErr w:type="spellEnd"/>
-            <w:r>
-              <w:rPr>
-                <w:rFonts w:ascii="Calibri" w:eastAsia="Calibri" w:hAnsi="Calibri" w:cs="Calibri"/>
-              </w:rPr>
-              <w:t xml:space="preserve"> </w:t>
-            </w:r>
-            <w:proofErr w:type="spellStart"/>
-            <w:r>
-              <w:rPr>
-                <w:rFonts w:ascii="Calibri" w:eastAsia="Calibri" w:hAnsi="Calibri" w:cs="Calibri"/>
-              </w:rPr>
-              <w:t>thuộc</w:t>
-            </w:r>
-            <w:proofErr w:type="spellEnd"/>
-            <w:r>
-              <w:rPr>
-                <w:rFonts w:ascii="Calibri" w:eastAsia="Calibri" w:hAnsi="Calibri" w:cs="Calibri"/>
-              </w:rPr>
-              <w:t xml:space="preserve"> </w:t>
-            </w:r>
-            <w:proofErr w:type="spellStart"/>
-            <w:r>
-              <w:rPr>
-                <w:rFonts w:ascii="Calibri" w:eastAsia="Calibri" w:hAnsi="Calibri" w:cs="Calibri"/>
-              </w:rPr>
-              <w:t>dự</w:t>
-            </w:r>
-            <w:proofErr w:type="spellEnd"/>
-            <w:r>
-              <w:rPr>
-                <w:rFonts w:ascii="Calibri" w:eastAsia="Calibri" w:hAnsi="Calibri" w:cs="Calibri"/>
-              </w:rPr>
-              <w:t xml:space="preserve"> </w:t>
-            </w:r>
-            <w:proofErr w:type="spellStart"/>
-            <w:r>
-              <w:rPr>
-                <w:rFonts w:ascii="Calibri" w:eastAsia="Calibri" w:hAnsi="Calibri" w:cs="Calibri"/>
-              </w:rPr>
-              <w:t>án</w:t>
-            </w:r>
-            <w:proofErr w:type="spellEnd"/>
-            <w:r>
-              <w:rPr>
-                <w:rFonts w:ascii="Calibri" w:eastAsia="Calibri" w:hAnsi="Calibri" w:cs="Calibri"/>
-              </w:rPr>
-              <w:t xml:space="preserve">, </w:t>
-            </w:r>
-            <w:proofErr w:type="spellStart"/>
-            <w:r>
-              <w:rPr>
-                <w:rFonts w:ascii="Calibri" w:eastAsia="Calibri" w:hAnsi="Calibri" w:cs="Calibri"/>
-              </w:rPr>
-              <w:t>có</w:t>
-            </w:r>
-            <w:proofErr w:type="spellEnd"/>
-            <w:r>
-              <w:rPr>
-                <w:rFonts w:ascii="Calibri" w:eastAsia="Calibri" w:hAnsi="Calibri" w:cs="Calibri"/>
-              </w:rPr>
-              <w:t xml:space="preserve"> </w:t>
-            </w:r>
-            <w:proofErr w:type="spellStart"/>
-            <w:r>
-              <w:rPr>
-                <w:rFonts w:ascii="Calibri" w:eastAsia="Calibri" w:hAnsi="Calibri" w:cs="Calibri"/>
-              </w:rPr>
-              <w:t>nhiệm</w:t>
-            </w:r>
-            <w:proofErr w:type="spellEnd"/>
-            <w:r>
-              <w:rPr>
-                <w:rFonts w:ascii="Calibri" w:eastAsia="Calibri" w:hAnsi="Calibri" w:cs="Calibri"/>
-              </w:rPr>
-              <w:t xml:space="preserve"> </w:t>
-            </w:r>
-            <w:proofErr w:type="spellStart"/>
-            <w:r>
-              <w:rPr>
-                <w:rFonts w:ascii="Calibri" w:eastAsia="Calibri" w:hAnsi="Calibri" w:cs="Calibri"/>
-              </w:rPr>
-              <w:t>vụ</w:t>
-            </w:r>
-            <w:proofErr w:type="spellEnd"/>
-            <w:r>
-              <w:rPr>
-                <w:rFonts w:ascii="Calibri" w:eastAsia="Calibri" w:hAnsi="Calibri" w:cs="Calibri"/>
-              </w:rPr>
-              <w:t xml:space="preserve"> </w:t>
-            </w:r>
-            <w:proofErr w:type="spellStart"/>
-            <w:r>
-              <w:rPr>
-                <w:rFonts w:ascii="Calibri" w:eastAsia="Calibri" w:hAnsi="Calibri" w:cs="Calibri"/>
-              </w:rPr>
-              <w:t>chính</w:t>
-            </w:r>
-            <w:proofErr w:type="spellEnd"/>
-            <w:r>
-              <w:rPr>
-                <w:rFonts w:ascii="Calibri" w:eastAsia="Calibri" w:hAnsi="Calibri" w:cs="Calibri"/>
-              </w:rPr>
-              <w:t xml:space="preserve"> </w:t>
-            </w:r>
-            <w:proofErr w:type="spellStart"/>
-            <w:r>
-              <w:rPr>
-                <w:rFonts w:ascii="Calibri" w:eastAsia="Calibri" w:hAnsi="Calibri" w:cs="Calibri"/>
-              </w:rPr>
-              <w:t>là</w:t>
-            </w:r>
-            <w:proofErr w:type="spellEnd"/>
-            <w:r>
-              <w:rPr>
-                <w:rFonts w:ascii="Calibri" w:eastAsia="Calibri" w:hAnsi="Calibri" w:cs="Calibri"/>
-              </w:rPr>
-              <w:t xml:space="preserve"> </w:t>
-            </w:r>
-            <w:proofErr w:type="spellStart"/>
-            <w:r>
-              <w:rPr>
-                <w:rFonts w:ascii="Calibri" w:eastAsia="Calibri" w:hAnsi="Calibri" w:cs="Calibri"/>
-              </w:rPr>
-              <w:t>kiểm</w:t>
-            </w:r>
-            <w:proofErr w:type="spellEnd"/>
-            <w:r>
-              <w:rPr>
-                <w:rFonts w:ascii="Calibri" w:eastAsia="Calibri" w:hAnsi="Calibri" w:cs="Calibri"/>
-              </w:rPr>
-              <w:t xml:space="preserve"> </w:t>
-            </w:r>
-            <w:proofErr w:type="spellStart"/>
-            <w:r>
-              <w:rPr>
-                <w:rFonts w:ascii="Calibri" w:eastAsia="Calibri" w:hAnsi="Calibri" w:cs="Calibri"/>
-              </w:rPr>
-              <w:t>thử</w:t>
-            </w:r>
-            <w:proofErr w:type="spellEnd"/>
-            <w:r>
-              <w:rPr>
-                <w:rFonts w:ascii="Calibri" w:eastAsia="Calibri" w:hAnsi="Calibri" w:cs="Calibri"/>
-              </w:rPr>
-              <w:t xml:space="preserve"> </w:t>
-            </w:r>
-            <w:proofErr w:type="spellStart"/>
-            <w:r>
-              <w:rPr>
-                <w:rFonts w:ascii="Calibri" w:eastAsia="Calibri" w:hAnsi="Calibri" w:cs="Calibri"/>
-              </w:rPr>
-              <w:t>phần</w:t>
-            </w:r>
-            <w:proofErr w:type="spellEnd"/>
-            <w:r>
-              <w:rPr>
-                <w:rFonts w:ascii="Calibri" w:eastAsia="Calibri" w:hAnsi="Calibri" w:cs="Calibri"/>
-              </w:rPr>
-              <w:t xml:space="preserve"> </w:t>
-            </w:r>
-            <w:proofErr w:type="spellStart"/>
-            <w:r>
-              <w:rPr>
-                <w:rFonts w:ascii="Calibri" w:eastAsia="Calibri" w:hAnsi="Calibri" w:cs="Calibri"/>
-              </w:rPr>
-              <w:t>mềm</w:t>
-            </w:r>
-            <w:proofErr w:type="spellEnd"/>
-            <w:r>
-              <w:rPr>
-                <w:rFonts w:ascii="Calibri" w:eastAsia="Calibri" w:hAnsi="Calibri" w:cs="Calibri"/>
-              </w:rPr>
-              <w:t xml:space="preserve"> </w:t>
-            </w:r>
-            <w:proofErr w:type="spellStart"/>
-            <w:r>
-              <w:rPr>
-                <w:rFonts w:ascii="Calibri" w:eastAsia="Calibri" w:hAnsi="Calibri" w:cs="Calibri"/>
-              </w:rPr>
-              <w:t>và</w:t>
-            </w:r>
-            <w:proofErr w:type="spellEnd"/>
-            <w:r>
-              <w:rPr>
-                <w:rFonts w:ascii="Calibri" w:eastAsia="Calibri" w:hAnsi="Calibri" w:cs="Calibri"/>
-              </w:rPr>
-              <w:t xml:space="preserve"> </w:t>
-            </w:r>
-            <w:proofErr w:type="spellStart"/>
-            <w:r>
-              <w:rPr>
-                <w:rFonts w:ascii="Calibri" w:eastAsia="Calibri" w:hAnsi="Calibri" w:cs="Calibri"/>
-              </w:rPr>
-              <w:t>tham</w:t>
-            </w:r>
-            <w:proofErr w:type="spellEnd"/>
-            <w:r>
-              <w:rPr>
-                <w:rFonts w:ascii="Calibri" w:eastAsia="Calibri" w:hAnsi="Calibri" w:cs="Calibri"/>
-              </w:rPr>
-              <w:t xml:space="preserve"> </w:t>
-            </w:r>
-            <w:proofErr w:type="spellStart"/>
-            <w:r>
-              <w:rPr>
-                <w:rFonts w:ascii="Calibri" w:eastAsia="Calibri" w:hAnsi="Calibri" w:cs="Calibri"/>
-              </w:rPr>
-              <w:t>gia</w:t>
-            </w:r>
-            <w:proofErr w:type="spellEnd"/>
-            <w:r>
-              <w:rPr>
-                <w:rFonts w:ascii="Calibri" w:eastAsia="Calibri" w:hAnsi="Calibri" w:cs="Calibri"/>
-              </w:rPr>
-              <w:t xml:space="preserve"> </w:t>
-            </w:r>
-            <w:proofErr w:type="spellStart"/>
-            <w:r>
-              <w:rPr>
-                <w:rFonts w:ascii="Calibri" w:eastAsia="Calibri" w:hAnsi="Calibri" w:cs="Calibri"/>
-              </w:rPr>
-              <w:t>các</w:t>
-            </w:r>
-            <w:proofErr w:type="spellEnd"/>
-            <w:r>
-              <w:rPr>
-                <w:rFonts w:ascii="Calibri" w:eastAsia="Calibri" w:hAnsi="Calibri" w:cs="Calibri"/>
-              </w:rPr>
-              <w:t xml:space="preserve"> </w:t>
-            </w:r>
-            <w:proofErr w:type="spellStart"/>
-            <w:r>
-              <w:rPr>
-                <w:rFonts w:ascii="Calibri" w:eastAsia="Calibri" w:hAnsi="Calibri" w:cs="Calibri"/>
-              </w:rPr>
-              <w:t>công</w:t>
-            </w:r>
-            <w:proofErr w:type="spellEnd"/>
-            <w:r>
-              <w:rPr>
-                <w:rFonts w:ascii="Calibri" w:eastAsia="Calibri" w:hAnsi="Calibri" w:cs="Calibri"/>
-              </w:rPr>
-              <w:t xml:space="preserve"> </w:t>
-            </w:r>
-            <w:proofErr w:type="spellStart"/>
-            <w:r>
-              <w:rPr>
-                <w:rFonts w:ascii="Calibri" w:eastAsia="Calibri" w:hAnsi="Calibri" w:cs="Calibri"/>
-              </w:rPr>
-              <w:t>việc</w:t>
-            </w:r>
-            <w:proofErr w:type="spellEnd"/>
-            <w:r>
-              <w:rPr>
-                <w:rFonts w:ascii="Calibri" w:eastAsia="Calibri" w:hAnsi="Calibri" w:cs="Calibri"/>
-              </w:rPr>
-              <w:t xml:space="preserve"> </w:t>
-            </w:r>
-            <w:proofErr w:type="spellStart"/>
-            <w:r>
-              <w:rPr>
-                <w:rFonts w:ascii="Calibri" w:eastAsia="Calibri" w:hAnsi="Calibri" w:cs="Calibri"/>
-              </w:rPr>
-              <w:t>khác</w:t>
-            </w:r>
-            <w:proofErr w:type="spellEnd"/>
-            <w:r>
-              <w:rPr>
-                <w:rFonts w:ascii="Calibri" w:eastAsia="Calibri" w:hAnsi="Calibri" w:cs="Calibri"/>
-              </w:rPr>
-              <w:t xml:space="preserve"> </w:t>
-            </w:r>
-            <w:proofErr w:type="spellStart"/>
-            <w:r>
-              <w:rPr>
-                <w:rFonts w:ascii="Calibri" w:eastAsia="Calibri" w:hAnsi="Calibri" w:cs="Calibri"/>
-              </w:rPr>
-              <w:t>của</w:t>
-            </w:r>
-            <w:proofErr w:type="spellEnd"/>
-            <w:r>
-              <w:rPr>
-                <w:rFonts w:ascii="Calibri" w:eastAsia="Calibri" w:hAnsi="Calibri" w:cs="Calibri"/>
-              </w:rPr>
-              <w:t xml:space="preserve"> </w:t>
-            </w:r>
-            <w:proofErr w:type="spellStart"/>
-            <w:r>
-              <w:rPr>
-                <w:rFonts w:ascii="Calibri" w:eastAsia="Calibri" w:hAnsi="Calibri" w:cs="Calibri"/>
-              </w:rPr>
-              <w:t>dự</w:t>
-            </w:r>
-            <w:proofErr w:type="spellEnd"/>
-            <w:r>
-              <w:rPr>
-                <w:rFonts w:ascii="Calibri" w:eastAsia="Calibri" w:hAnsi="Calibri" w:cs="Calibri"/>
-              </w:rPr>
-              <w:t xml:space="preserve"> </w:t>
-            </w:r>
-            <w:proofErr w:type="spellStart"/>
-            <w:r>
-              <w:rPr>
-                <w:rFonts w:ascii="Calibri" w:eastAsia="Calibri" w:hAnsi="Calibri" w:cs="Calibri"/>
-              </w:rPr>
-              <w:t>án</w:t>
-            </w:r>
-            <w:proofErr w:type="spellEnd"/>
           </w:p>
         </w:tc>
       </w:tr>
@@ -7590,61 +2827,12 @@
           <w:sz w:val="28"/>
         </w:rPr>
       </w:pPr>
-      <w:proofErr w:type="spellStart"/>
       <w:r>
         <w:rPr>
           <w:color w:val="auto"/>
           <w:sz w:val="28"/>
         </w:rPr>
-        <w:t>Danh</w:t>
-      </w:r>
-      <w:proofErr w:type="spellEnd"/>
-      <w:r>
-        <w:rPr>
-          <w:color w:val="auto"/>
-          <w:sz w:val="28"/>
-        </w:rPr>
-        <w:t xml:space="preserve"> </w:t>
-      </w:r>
-      <w:proofErr w:type="spellStart"/>
-      <w:r>
-        <w:rPr>
-          <w:color w:val="auto"/>
-          <w:sz w:val="28"/>
-        </w:rPr>
-        <w:t>sách</w:t>
-      </w:r>
-      <w:proofErr w:type="spellEnd"/>
-      <w:r>
-        <w:rPr>
-          <w:color w:val="auto"/>
-          <w:sz w:val="28"/>
-        </w:rPr>
-        <w:t xml:space="preserve"> </w:t>
-      </w:r>
-      <w:proofErr w:type="spellStart"/>
-      <w:r>
-        <w:rPr>
-          <w:color w:val="auto"/>
-          <w:sz w:val="28"/>
-        </w:rPr>
-        <w:t>yêu</w:t>
-      </w:r>
-      <w:proofErr w:type="spellEnd"/>
-      <w:r>
-        <w:rPr>
-          <w:color w:val="auto"/>
-          <w:sz w:val="28"/>
-        </w:rPr>
-        <w:t xml:space="preserve"> </w:t>
-      </w:r>
-      <w:proofErr w:type="spellStart"/>
-      <w:r>
-        <w:rPr>
-          <w:color w:val="auto"/>
-          <w:sz w:val="28"/>
-        </w:rPr>
-        <w:t>c</w:t>
+        <w:t>Danh sách yêu c</w:t>
       </w:r>
       <w:r>
         <w:rPr>
@@ -7654,7 +2842,6 @@
         </w:rPr>
         <w:t>ầu</w:t>
       </w:r>
-      <w:proofErr w:type="spellEnd"/>
     </w:p>
     <w:p>
       <w:pPr>
@@ -7672,7 +2859,6 @@
           <w:szCs w:val="26"/>
         </w:rPr>
       </w:pPr>
-      <w:proofErr w:type="spellStart"/>
       <w:r>
         <w:rPr>
           <w:rFonts w:asciiTheme="majorHAnsi" w:hAnsiTheme="majorHAnsi"/>
@@ -7681,9 +2867,8 @@
           <w:sz w:val="26"/>
           <w:szCs w:val="26"/>
         </w:rPr>
-        <w:t>Đặc</w:t>
-      </w:r>
-      <w:proofErr w:type="spellEnd"/>
+        <w:t>Đặc tả y</w:t>
+      </w:r>
       <w:r>
         <w:rPr>
           <w:rFonts w:asciiTheme="majorHAnsi" w:hAnsiTheme="majorHAnsi"/>
@@ -7692,118 +2877,8 @@
           <w:sz w:val="26"/>
           <w:szCs w:val="26"/>
         </w:rPr>
-        <w:t xml:space="preserve"> </w:t>
-      </w:r>
-      <w:proofErr w:type="spellStart"/>
-      <w:r>
-        <w:rPr>
-          <w:rFonts w:asciiTheme="majorHAnsi" w:hAnsiTheme="majorHAnsi"/>
-          <w:b/>
-          <w:i/>
-          <w:sz w:val="26"/>
-          <w:szCs w:val="26"/>
-        </w:rPr>
-        <w:t>tả</w:t>
-      </w:r>
-      <w:proofErr w:type="spellEnd"/>
-      <w:r>
-        <w:rPr>
-          <w:rFonts w:asciiTheme="majorHAnsi" w:hAnsiTheme="majorHAnsi"/>
-          <w:b/>
-          <w:i/>
-          <w:sz w:val="26"/>
-          <w:szCs w:val="26"/>
-        </w:rPr>
-        <w:t xml:space="preserve"> </w:t>
-      </w:r>
-      <w:proofErr w:type="spellStart"/>
-      <w:r>
-        <w:rPr>
-          <w:rFonts w:asciiTheme="majorHAnsi" w:hAnsiTheme="majorHAnsi"/>
-          <w:b/>
-          <w:i/>
-          <w:sz w:val="26"/>
-          <w:szCs w:val="26"/>
-        </w:rPr>
-        <w:t>y</w:t>
-      </w:r>
-      <w:r>
-        <w:rPr>
-          <w:rFonts w:asciiTheme="majorHAnsi" w:hAnsiTheme="majorHAnsi"/>
-          <w:b/>
-          <w:i/>
-          <w:sz w:val="26"/>
-          <w:szCs w:val="26"/>
-        </w:rPr>
-        <w:t>êu</w:t>
-      </w:r>
-      <w:proofErr w:type="spellEnd"/>
-      <w:r>
-        <w:rPr>
-          <w:rFonts w:asciiTheme="majorHAnsi" w:hAnsiTheme="majorHAnsi"/>
-          <w:b/>
-          <w:i/>
-          <w:sz w:val="26"/>
-          <w:szCs w:val="26"/>
-        </w:rPr>
-        <w:t xml:space="preserve"> </w:t>
-      </w:r>
-      <w:proofErr w:type="spellStart"/>
-      <w:r>
-        <w:rPr>
-          <w:rFonts w:asciiTheme="majorHAnsi" w:hAnsiTheme="majorHAnsi"/>
-          <w:b/>
-          <w:i/>
-          <w:sz w:val="26"/>
-          <w:szCs w:val="26"/>
-        </w:rPr>
-        <w:t>cầu</w:t>
-      </w:r>
-      <w:proofErr w:type="spellEnd"/>
-      <w:r>
-        <w:rPr>
-          <w:rFonts w:asciiTheme="majorHAnsi" w:hAnsiTheme="majorHAnsi"/>
-          <w:b/>
-          <w:i/>
-          <w:sz w:val="26"/>
-          <w:szCs w:val="26"/>
-        </w:rPr>
-        <w:t xml:space="preserve"> </w:t>
-      </w:r>
-      <w:proofErr w:type="spellStart"/>
-      <w:r>
-        <w:rPr>
-          <w:rFonts w:asciiTheme="majorHAnsi" w:hAnsiTheme="majorHAnsi"/>
-          <w:b/>
-          <w:i/>
-          <w:sz w:val="26"/>
-          <w:szCs w:val="26"/>
-        </w:rPr>
-        <w:t>chức</w:t>
-      </w:r>
-      <w:proofErr w:type="spellEnd"/>
-      <w:r>
-        <w:rPr>
-          <w:rFonts w:asciiTheme="majorHAnsi" w:hAnsiTheme="majorHAnsi"/>
-          <w:b/>
-          <w:i/>
-          <w:sz w:val="26"/>
-          <w:szCs w:val="26"/>
-        </w:rPr>
-        <w:t xml:space="preserve"> </w:t>
-      </w:r>
-      <w:proofErr w:type="spellStart"/>
-      <w:r>
-        <w:rPr>
-          <w:rFonts w:asciiTheme="majorHAnsi" w:hAnsiTheme="majorHAnsi"/>
-          <w:b/>
-          <w:i/>
-          <w:sz w:val="26"/>
-          <w:szCs w:val="26"/>
-        </w:rPr>
-        <w:t>năng</w:t>
-      </w:r>
-      <w:proofErr w:type="spellEnd"/>
+        <w:t>êu cầu chức năng</w:t>
+      </w:r>
     </w:p>
     <w:p>
       <w:pPr>
@@ -7818,567 +2893,1127 @@
           <w:i/>
           <w:color w:val="7030A0"/>
         </w:rPr>
-        <w:t>[</w:t>
-      </w:r>
-      <w:proofErr w:type="spellStart"/>
-      <w:r>
-        <w:rPr>
-          <w:i/>
-          <w:color w:val="7030A0"/>
-        </w:rPr>
-        <w:t>Mô</w:t>
-      </w:r>
-      <w:proofErr w:type="spellEnd"/>
-      <w:r>
-        <w:rPr>
-          <w:i/>
-          <w:color w:val="7030A0"/>
-        </w:rPr>
-        <w:t xml:space="preserve"> </w:t>
-      </w:r>
-      <w:proofErr w:type="spellStart"/>
-      <w:r>
-        <w:rPr>
-          <w:i/>
-          <w:color w:val="7030A0"/>
-        </w:rPr>
-        <w:t>tả</w:t>
-      </w:r>
-      <w:proofErr w:type="spellEnd"/>
-      <w:r>
-        <w:rPr>
-          <w:i/>
-          <w:color w:val="7030A0"/>
-        </w:rPr>
-        <w:t xml:space="preserve"> </w:t>
-      </w:r>
-      <w:proofErr w:type="spellStart"/>
-      <w:r>
-        <w:rPr>
-          <w:i/>
-          <w:color w:val="7030A0"/>
-        </w:rPr>
-        <w:t>các</w:t>
-      </w:r>
-      <w:proofErr w:type="spellEnd"/>
-      <w:r>
-        <w:rPr>
-          <w:i/>
-          <w:color w:val="7030A0"/>
-        </w:rPr>
-        <w:t xml:space="preserve"> </w:t>
-      </w:r>
-      <w:proofErr w:type="spellStart"/>
-      <w:r>
-        <w:rPr>
-          <w:i/>
-          <w:color w:val="7030A0"/>
-        </w:rPr>
-        <w:t>yêu</w:t>
-      </w:r>
-      <w:proofErr w:type="spellEnd"/>
-      <w:r>
-        <w:rPr>
-          <w:i/>
-          <w:color w:val="7030A0"/>
-        </w:rPr>
-        <w:t xml:space="preserve"> </w:t>
-      </w:r>
-      <w:proofErr w:type="spellStart"/>
-      <w:r>
-        <w:rPr>
-          <w:i/>
-          <w:color w:val="7030A0"/>
-        </w:rPr>
-        <w:t>cầu</w:t>
-      </w:r>
-      <w:proofErr w:type="spellEnd"/>
-      <w:r>
-        <w:rPr>
-          <w:i/>
-          <w:color w:val="7030A0"/>
-        </w:rPr>
-        <w:t xml:space="preserve"> </w:t>
-      </w:r>
-      <w:proofErr w:type="spellStart"/>
-      <w:r>
-        <w:rPr>
-          <w:i/>
-          <w:color w:val="7030A0"/>
-        </w:rPr>
-        <w:t>chức</w:t>
-      </w:r>
-      <w:proofErr w:type="spellEnd"/>
-      <w:r>
-        <w:rPr>
-          <w:i/>
-          <w:color w:val="7030A0"/>
-        </w:rPr>
-        <w:t xml:space="preserve"> </w:t>
-      </w:r>
-      <w:proofErr w:type="spellStart"/>
-      <w:r>
-        <w:rPr>
-          <w:i/>
-          <w:color w:val="7030A0"/>
-        </w:rPr>
-        <w:t>năng</w:t>
-      </w:r>
-      <w:proofErr w:type="spellEnd"/>
-      <w:r>
-        <w:rPr>
-          <w:i/>
-          <w:color w:val="7030A0"/>
-        </w:rPr>
-        <w:t xml:space="preserve"> </w:t>
-      </w:r>
-      <w:proofErr w:type="spellStart"/>
-      <w:r>
-        <w:rPr>
-          <w:i/>
-          <w:color w:val="7030A0"/>
-        </w:rPr>
-        <w:t>của</w:t>
-      </w:r>
-      <w:proofErr w:type="spellEnd"/>
-      <w:r>
-        <w:rPr>
-          <w:i/>
-          <w:color w:val="7030A0"/>
-        </w:rPr>
-        <w:t xml:space="preserve"> </w:t>
-      </w:r>
-      <w:proofErr w:type="spellStart"/>
-      <w:r>
-        <w:rPr>
-          <w:i/>
-          <w:color w:val="7030A0"/>
-        </w:rPr>
-        <w:t>hệ</w:t>
-      </w:r>
-      <w:proofErr w:type="spellEnd"/>
-      <w:r>
-        <w:rPr>
-          <w:i/>
-          <w:color w:val="7030A0"/>
-        </w:rPr>
-        <w:t xml:space="preserve"> </w:t>
-      </w:r>
-      <w:proofErr w:type="spellStart"/>
-      <w:r>
-        <w:rPr>
-          <w:i/>
-          <w:color w:val="7030A0"/>
-        </w:rPr>
-        <w:t>thống</w:t>
-      </w:r>
-      <w:proofErr w:type="spellEnd"/>
-      <w:r>
-        <w:rPr>
-          <w:i/>
-          <w:color w:val="7030A0"/>
-        </w:rPr>
-        <w:t xml:space="preserve"> </w:t>
-      </w:r>
-      <w:proofErr w:type="spellStart"/>
-      <w:r>
-        <w:rPr>
-          <w:i/>
-          <w:color w:val="7030A0"/>
-        </w:rPr>
-        <w:t>bằng</w:t>
-      </w:r>
-      <w:proofErr w:type="spellEnd"/>
-      <w:r>
-        <w:rPr>
-          <w:i/>
-          <w:color w:val="7030A0"/>
-        </w:rPr>
-        <w:t xml:space="preserve"> </w:t>
-      </w:r>
-      <w:proofErr w:type="spellStart"/>
-      <w:r>
-        <w:rPr>
-          <w:i/>
-          <w:color w:val="7030A0"/>
-        </w:rPr>
-        <w:t>ngôn</w:t>
-      </w:r>
-      <w:proofErr w:type="spellEnd"/>
-      <w:r>
-        <w:rPr>
-          <w:i/>
-          <w:color w:val="7030A0"/>
-        </w:rPr>
-        <w:t xml:space="preserve"> </w:t>
-      </w:r>
-      <w:proofErr w:type="spellStart"/>
-      <w:r>
-        <w:rPr>
-          <w:i/>
-          <w:color w:val="7030A0"/>
-        </w:rPr>
-        <w:t>ngữ</w:t>
-      </w:r>
-      <w:proofErr w:type="spellEnd"/>
-      <w:r>
-        <w:rPr>
-          <w:i/>
-          <w:color w:val="7030A0"/>
-        </w:rPr>
-        <w:t xml:space="preserve"> </w:t>
-      </w:r>
-      <w:proofErr w:type="spellStart"/>
-      <w:r>
-        <w:rPr>
-          <w:i/>
-          <w:color w:val="7030A0"/>
-        </w:rPr>
-        <w:t>tự</w:t>
-      </w:r>
-      <w:proofErr w:type="spellEnd"/>
-      <w:r>
-        <w:rPr>
-          <w:i/>
-          <w:color w:val="7030A0"/>
-        </w:rPr>
-        <w:t xml:space="preserve"> </w:t>
-      </w:r>
-      <w:proofErr w:type="spellStart"/>
-      <w:r>
-        <w:rPr>
-          <w:i/>
-          <w:color w:val="7030A0"/>
-        </w:rPr>
-        <w:t>nhiên</w:t>
-      </w:r>
-      <w:proofErr w:type="spellEnd"/>
-      <w:r>
-        <w:rPr>
-          <w:i/>
-          <w:color w:val="7030A0"/>
-        </w:rPr>
-        <w:t xml:space="preserve">. </w:t>
-      </w:r>
-      <w:proofErr w:type="spellStart"/>
-      <w:r>
-        <w:rPr>
-          <w:i/>
-          <w:color w:val="7030A0"/>
-        </w:rPr>
-        <w:t>Có</w:t>
-      </w:r>
-      <w:proofErr w:type="spellEnd"/>
-      <w:r>
-        <w:rPr>
-          <w:i/>
-          <w:color w:val="7030A0"/>
-        </w:rPr>
-        <w:t xml:space="preserve"> </w:t>
-      </w:r>
-      <w:proofErr w:type="spellStart"/>
-      <w:r>
-        <w:rPr>
-          <w:i/>
-          <w:color w:val="7030A0"/>
-        </w:rPr>
-        <w:t>thể</w:t>
-      </w:r>
-      <w:proofErr w:type="spellEnd"/>
-      <w:r>
-        <w:rPr>
-          <w:i/>
-          <w:color w:val="7030A0"/>
-        </w:rPr>
-        <w:t xml:space="preserve"> </w:t>
-      </w:r>
-      <w:proofErr w:type="spellStart"/>
-      <w:r>
-        <w:rPr>
-          <w:i/>
-          <w:color w:val="7030A0"/>
-        </w:rPr>
-        <w:t>sử</w:t>
-      </w:r>
-      <w:proofErr w:type="spellEnd"/>
-      <w:r>
-        <w:rPr>
-          <w:i/>
-          <w:color w:val="7030A0"/>
-        </w:rPr>
-        <w:t xml:space="preserve"> </w:t>
-      </w:r>
-      <w:proofErr w:type="spellStart"/>
-      <w:r>
-        <w:rPr>
-          <w:i/>
-          <w:color w:val="7030A0"/>
-        </w:rPr>
-        <w:t>dụng</w:t>
-      </w:r>
-      <w:proofErr w:type="spellEnd"/>
-      <w:r>
-        <w:rPr>
-          <w:i/>
-          <w:color w:val="7030A0"/>
-        </w:rPr>
-        <w:t xml:space="preserve"> </w:t>
-      </w:r>
-      <w:proofErr w:type="spellStart"/>
-      <w:r>
-        <w:rPr>
-          <w:i/>
-          <w:color w:val="7030A0"/>
-        </w:rPr>
-        <w:t>kết</w:t>
-      </w:r>
-      <w:proofErr w:type="spellEnd"/>
-      <w:r>
-        <w:rPr>
-          <w:i/>
-          <w:color w:val="7030A0"/>
-        </w:rPr>
-        <w:t xml:space="preserve"> </w:t>
-      </w:r>
-      <w:proofErr w:type="spellStart"/>
-      <w:r>
-        <w:rPr>
-          <w:i/>
-          <w:color w:val="7030A0"/>
-        </w:rPr>
-        <w:t>hợp</w:t>
-      </w:r>
-      <w:proofErr w:type="spellEnd"/>
-      <w:r>
-        <w:rPr>
-          <w:i/>
-          <w:color w:val="7030A0"/>
-        </w:rPr>
-        <w:t xml:space="preserve"> </w:t>
-      </w:r>
-      <w:proofErr w:type="spellStart"/>
-      <w:r>
-        <w:rPr>
-          <w:i/>
-          <w:color w:val="7030A0"/>
-        </w:rPr>
-        <w:t>các</w:t>
-      </w:r>
-      <w:proofErr w:type="spellEnd"/>
-      <w:r>
-        <w:rPr>
-          <w:i/>
-          <w:color w:val="7030A0"/>
-        </w:rPr>
-        <w:t xml:space="preserve"> </w:t>
-      </w:r>
-      <w:proofErr w:type="spellStart"/>
-      <w:r>
-        <w:rPr>
-          <w:i/>
-          <w:color w:val="7030A0"/>
-        </w:rPr>
-        <w:t>biểu</w:t>
-      </w:r>
-      <w:proofErr w:type="spellEnd"/>
-      <w:r>
-        <w:rPr>
-          <w:i/>
-          <w:color w:val="7030A0"/>
-        </w:rPr>
-        <w:t xml:space="preserve"> </w:t>
-      </w:r>
-      <w:proofErr w:type="spellStart"/>
-      <w:r>
-        <w:rPr>
-          <w:i/>
-          <w:color w:val="7030A0"/>
-        </w:rPr>
-        <w:t>mẫu</w:t>
-      </w:r>
-      <w:proofErr w:type="spellEnd"/>
-      <w:r>
-        <w:rPr>
-          <w:i/>
-          <w:color w:val="7030A0"/>
-        </w:rPr>
-        <w:t xml:space="preserve">, </w:t>
-      </w:r>
-      <w:proofErr w:type="spellStart"/>
-      <w:r>
-        <w:rPr>
-          <w:i/>
-          <w:color w:val="7030A0"/>
-        </w:rPr>
-        <w:t>quy</w:t>
-      </w:r>
-      <w:proofErr w:type="spellEnd"/>
-      <w:r>
-        <w:rPr>
-          <w:i/>
-          <w:color w:val="7030A0"/>
-        </w:rPr>
-        <w:t xml:space="preserve"> </w:t>
-      </w:r>
-      <w:proofErr w:type="spellStart"/>
-      <w:r>
-        <w:rPr>
-          <w:i/>
-          <w:color w:val="7030A0"/>
-        </w:rPr>
-        <w:t>định</w:t>
-      </w:r>
-      <w:proofErr w:type="spellEnd"/>
-      <w:r>
-        <w:rPr>
-          <w:i/>
-          <w:color w:val="7030A0"/>
-        </w:rPr>
-        <w:t xml:space="preserve">. </w:t>
-      </w:r>
-      <w:proofErr w:type="spellStart"/>
+        <w:t xml:space="preserve">[Mô tả các yêu cầu chức năng của hệ thống bằng ngôn ngữ tự nhiên. Có thể sử dụng kết hợp các biểu mẫu, quy định. </w:t>
+      </w:r>
       <w:r>
         <w:rPr>
           <w:b/>
           <w:i/>
           <w:color w:val="7030A0"/>
         </w:rPr>
-        <w:t>Đánh</w:t>
-      </w:r>
-      <w:proofErr w:type="spellEnd"/>
-      <w:r>
-        <w:rPr>
-          <w:b/>
+        <w:t>Đánh số và phân nhóm các yêu cầu</w:t>
+      </w:r>
+      <w:r>
+        <w:rPr>
           <w:i/>
           <w:color w:val="7030A0"/>
         </w:rPr>
-        <w:t xml:space="preserve"> </w:t>
-      </w:r>
-      <w:proofErr w:type="spellStart"/>
-      <w:r>
-        <w:rPr>
+        <w:t>]</w:t>
+      </w:r>
+    </w:p>
+    <w:p>
+      <w:pPr>
+        <w:ind w:firstLine="709"/>
+        <w:rPr>
+          <w:rFonts w:eastAsia="Segoe UI" w:cs="Segoe UI"/>
           <w:b/>
+        </w:rPr>
+      </w:pPr>
+      <w:r>
+        <w:rPr>
+          <w:rFonts w:eastAsia="Segoe UI" w:cs="Segoe UI"/>
+          <w:b/>
+        </w:rPr>
+        <w:t>1. Đăng nhập</w:t>
+      </w:r>
+    </w:p>
+    <w:p>
+      <w:pPr>
+        <w:ind w:firstLine="709"/>
+        <w:rPr>
+          <w:rFonts w:eastAsia="Segoe UI" w:cs="Segoe UI"/>
+        </w:rPr>
+      </w:pPr>
+      <w:r>
+        <w:rPr>
+          <w:rFonts w:eastAsia="Segoe UI" w:cs="Segoe UI"/>
+        </w:rPr>
+        <w:lastRenderedPageBreak/>
+        <w:t>Mô tả: Gồm 3 loại người dùng: người quản lí giải đấu, người quản lí đội bóng và khách. Người quản lí giải được cung cấp tài khoản riêng có quyền sử dụng tất cả các chức năng trong phần mềm. Mỗi đội bóng được cấp 1 tài khoản cho người quản lí đội bóng chịu trách nhiệm sử dụng,  các khách có thể sử dụng bình thường các chức năng không cần đăng nhập. Tài khoản của đội bóng và của khách chỉ thực hiện được các chức năng mà phần mềm cho phép.</w:t>
+      </w:r>
+    </w:p>
+    <w:p>
+      <w:pPr>
+        <w:ind w:firstLine="709"/>
+        <w:rPr>
+          <w:rFonts w:eastAsia="Segoe UI" w:cs="Segoe UI"/>
+          <w:b/>
+        </w:rPr>
+      </w:pPr>
+      <w:r>
+        <w:rPr>
+          <w:rFonts w:eastAsia="Segoe UI" w:cs="Segoe UI"/>
+          <w:b/>
+        </w:rPr>
+        <w:t>2. Đăng kí, tiếp nhận hồ sơ đội bóng</w:t>
+      </w:r>
+    </w:p>
+    <w:p>
+      <w:pPr>
+        <w:ind w:firstLine="709"/>
+        <w:rPr>
+          <w:rFonts w:eastAsia="Segoe UI" w:cs="Segoe UI"/>
+        </w:rPr>
+      </w:pPr>
+      <w:r>
+        <w:rPr>
+          <w:rFonts w:eastAsia="Segoe UI" w:cs="Segoe UI"/>
+        </w:rPr>
+        <w:t>2.1 Nộp hồ sơ đội bóng:</w:t>
+      </w:r>
+    </w:p>
+    <w:p>
+      <w:pPr>
+        <w:ind w:firstLine="709"/>
+        <w:rPr>
+          <w:rFonts w:eastAsia="Segoe UI" w:cs="Segoe UI"/>
+        </w:rPr>
+      </w:pPr>
+      <w:r>
+        <w:rPr>
+          <w:rFonts w:eastAsia="Segoe UI" w:cs="Segoe UI"/>
+        </w:rPr>
+        <w:t xml:space="preserve"> Người sử dụng: Người quản lí đội bóng. </w:t>
+      </w:r>
+    </w:p>
+    <w:p>
+      <w:pPr>
+        <w:ind w:firstLine="709"/>
+        <w:rPr>
+          <w:rFonts w:eastAsia="Segoe UI" w:cs="Segoe UI"/>
+        </w:rPr>
+      </w:pPr>
+      <w:r>
+        <w:rPr>
+          <w:rFonts w:eastAsia="Segoe UI" w:cs="Segoe UI"/>
+        </w:rPr>
+        <w:t xml:space="preserve">Mô tả: Người quản lí đội bóng tải lên hồ sơ đội bóng của mình đúng theo quy định. </w:t>
+      </w:r>
+    </w:p>
+    <w:p>
+      <w:pPr>
+        <w:ind w:firstLine="709"/>
+        <w:rPr>
+          <w:rFonts w:eastAsia="Segoe UI" w:cs="Segoe UI"/>
+        </w:rPr>
+      </w:pPr>
+      <w:r>
+        <w:rPr>
+          <w:rFonts w:eastAsia="Segoe UI" w:cs="Segoe UI"/>
+        </w:rPr>
+        <w:t xml:space="preserve">2.2 Nhận hồ sơ đội bóng: </w:t>
+      </w:r>
+    </w:p>
+    <w:p>
+      <w:pPr>
+        <w:ind w:firstLine="709"/>
+        <w:rPr>
+          <w:rFonts w:eastAsia="Segoe UI" w:cs="Segoe UI"/>
+        </w:rPr>
+      </w:pPr>
+      <w:r>
+        <w:rPr>
+          <w:rFonts w:eastAsia="Segoe UI" w:cs="Segoe UI"/>
+        </w:rPr>
+        <w:t xml:space="preserve">Người sử dụng: Người quản lí giải </w:t>
+      </w:r>
+    </w:p>
+    <w:p>
+      <w:pPr>
+        <w:ind w:firstLine="709"/>
+        <w:rPr>
+          <w:rFonts w:eastAsia="Segoe UI" w:cs="Segoe UI"/>
+        </w:rPr>
+      </w:pPr>
+      <w:r>
+        <w:rPr>
+          <w:rFonts w:eastAsia="Segoe UI" w:cs="Segoe UI"/>
+        </w:rPr>
+        <w:t>Mô tả: Tiếp nhận hồ sơ được gửi lên, kiểm tra các thông tin nếu đúng với quy định chấp nhận hồ sơ. Nếu hồ sơ đúng quy định chấp nhận hồ sơ lưu vào cơ sở dữ liệu, nếu sai gửi thông báo cho người quản lí đội bóng.</w:t>
+      </w:r>
+    </w:p>
+    <w:p>
+      <w:pPr>
+        <w:ind w:left="720"/>
+        <w:rPr>
+          <w:rFonts w:ascii="Cambria" w:eastAsia="Cambria" w:hAnsi="Cambria" w:cs="Cambria"/>
+          <w:i/>
+          <w:sz w:val="26"/>
+        </w:rPr>
+      </w:pPr>
+      <w:r>
+        <w:rPr>
+          <w:rFonts w:ascii="Cambria" w:eastAsia="Cambria" w:hAnsi="Cambria" w:cs="Cambria"/>
+          <w:i/>
+          <w:sz w:val="26"/>
+          <w:u w:val="single"/>
+        </w:rPr>
+        <w:t>QĐ1</w:t>
+      </w:r>
+      <w:r>
+        <w:rPr>
+          <w:rFonts w:ascii="Cambria" w:eastAsia="Cambria" w:hAnsi="Cambria" w:cs="Cambria"/>
+          <w:i/>
+          <w:sz w:val="26"/>
+        </w:rPr>
+        <w:t>: Mỗi đội bóng có một danh sách cầu thủ.</w:t>
+      </w:r>
+    </w:p>
+    <w:p>
+      <w:pPr>
+        <w:ind w:left="720"/>
+        <w:rPr>
+          <w:rFonts w:ascii="Cambria" w:eastAsia="Cambria" w:hAnsi="Cambria" w:cs="Cambria"/>
+          <w:i/>
+          <w:sz w:val="26"/>
+        </w:rPr>
+      </w:pPr>
+      <w:r>
+        <w:rPr>
+          <w:rFonts w:ascii="Cambria" w:eastAsia="Cambria" w:hAnsi="Cambria" w:cs="Cambria"/>
+          <w:i/>
+          <w:sz w:val="26"/>
+          <w:u w:val="single"/>
+        </w:rPr>
+        <w:t>QĐ2</w:t>
+      </w:r>
+      <w:r>
+        <w:rPr>
+          <w:rFonts w:ascii="Cambria" w:eastAsia="Cambria" w:hAnsi="Cambria" w:cs="Cambria"/>
+          <w:i/>
+          <w:sz w:val="26"/>
+        </w:rPr>
+        <w:t>: Có đội trưởng là người thuộc đội bóng.</w:t>
+      </w:r>
+    </w:p>
+    <w:p>
+      <w:pPr>
+        <w:ind w:left="720"/>
+        <w:rPr>
+          <w:rFonts w:ascii="Cambria" w:eastAsia="Cambria" w:hAnsi="Cambria" w:cs="Cambria"/>
+          <w:i/>
+          <w:sz w:val="26"/>
+        </w:rPr>
+      </w:pPr>
+      <w:r>
+        <w:rPr>
+          <w:rFonts w:ascii="Cambria" w:eastAsia="Cambria" w:hAnsi="Cambria" w:cs="Cambria"/>
+          <w:i/>
+          <w:sz w:val="26"/>
+          <w:u w:val="single"/>
+        </w:rPr>
+        <w:t>QĐ3</w:t>
+      </w:r>
+      <w:r>
+        <w:rPr>
+          <w:rFonts w:ascii="Cambria" w:eastAsia="Cambria" w:hAnsi="Cambria" w:cs="Cambria"/>
+          <w:i/>
+          <w:sz w:val="26"/>
+        </w:rPr>
+        <w:t>: Có sân nhà.</w:t>
+      </w:r>
+    </w:p>
+    <w:p>
+      <w:pPr>
+        <w:ind w:left="720"/>
+        <w:rPr>
+          <w:rFonts w:ascii="Cambria" w:eastAsia="Cambria" w:hAnsi="Cambria" w:cs="Cambria"/>
+          <w:i/>
+          <w:sz w:val="26"/>
+        </w:rPr>
+      </w:pPr>
+      <w:r>
+        <w:rPr>
+          <w:rFonts w:ascii="Cambria" w:eastAsia="Cambria" w:hAnsi="Cambria" w:cs="Cambria"/>
+          <w:i/>
+          <w:sz w:val="26"/>
+          <w:u w:val="single"/>
+        </w:rPr>
+        <w:t>QĐ4</w:t>
+      </w:r>
+      <w:r>
+        <w:rPr>
+          <w:rFonts w:ascii="Cambria" w:eastAsia="Cambria" w:hAnsi="Cambria" w:cs="Cambria"/>
+          <w:i/>
+          <w:sz w:val="26"/>
+        </w:rPr>
+        <w:t xml:space="preserve">: Tuổi cầu thủ từ 16 đền 40. Số cầu thủ từ 16 đến 22 </w:t>
+      </w:r>
+    </w:p>
+    <w:p>
+      <w:pPr>
+        <w:ind w:firstLine="709"/>
+        <w:rPr>
+          <w:rFonts w:eastAsia="Segoe UI" w:cs="Segoe UI"/>
+          <w:b/>
+        </w:rPr>
+      </w:pPr>
+      <w:r>
+        <w:rPr>
+          <w:rFonts w:eastAsia="Segoe UI" w:cs="Segoe UI"/>
+          <w:b/>
+        </w:rPr>
+        <w:t xml:space="preserve">3. Sắp xếp lịch thi đấu. </w:t>
+      </w:r>
+    </w:p>
+    <w:p>
+      <w:pPr>
+        <w:ind w:firstLine="709"/>
+        <w:rPr>
+          <w:rFonts w:eastAsia="Segoe UI" w:cs="Segoe UI"/>
+        </w:rPr>
+      </w:pPr>
+      <w:r>
+        <w:rPr>
+          <w:rFonts w:eastAsia="Segoe UI" w:cs="Segoe UI"/>
+        </w:rPr>
+        <w:t>Người sử dụng: Người quản lí giải</w:t>
+      </w:r>
+    </w:p>
+    <w:p>
+      <w:pPr>
+        <w:ind w:firstLine="709"/>
+        <w:rPr>
+          <w:rFonts w:eastAsia="Segoe UI" w:cs="Segoe UI"/>
+        </w:rPr>
+      </w:pPr>
+      <w:r>
+        <w:rPr>
+          <w:rFonts w:eastAsia="Segoe UI" w:cs="Segoe UI"/>
+        </w:rPr>
+        <w:t>Mô tả: lịch thi đấu được sắp xếp thông qua buổi bốc thăm giữa các đội bóng, các trận đấu được ghi lại theo thứ tự từ 1 đến hết và nhập trực tiếp vào cơ sở dữ liệu.</w:t>
+      </w:r>
+    </w:p>
+    <w:p>
+      <w:pPr>
+        <w:ind w:left="720"/>
+        <w:rPr>
+          <w:rFonts w:eastAsia="Segoe UI" w:cs="Segoe UI"/>
+        </w:rPr>
+      </w:pPr>
+      <w:r>
+        <w:rPr>
+          <w:rFonts w:ascii="Cambria" w:eastAsia="Cambria" w:hAnsi="Cambria" w:cs="Cambria"/>
+          <w:i/>
+          <w:sz w:val="26"/>
+          <w:u w:val="single"/>
+        </w:rPr>
+        <w:t>QĐ5</w:t>
+      </w:r>
+      <w:r>
+        <w:rPr>
+          <w:rFonts w:ascii="Cambria" w:eastAsia="Cambria" w:hAnsi="Cambria" w:cs="Cambria"/>
+          <w:i/>
+          <w:sz w:val="26"/>
+        </w:rPr>
+        <w:t>: Đội 1 được đá trên sân nhà</w:t>
+      </w:r>
+    </w:p>
+    <w:p>
+      <w:pPr>
+        <w:ind w:firstLine="709"/>
+        <w:rPr>
+          <w:rFonts w:eastAsia="Segoe UI" w:cs="Segoe UI"/>
+          <w:b/>
+        </w:rPr>
+      </w:pPr>
+      <w:r>
+        <w:rPr>
+          <w:rFonts w:eastAsia="Segoe UI" w:cs="Segoe UI"/>
+          <w:b/>
+        </w:rPr>
+        <w:t>4. Phân bố trọng tài.</w:t>
+      </w:r>
+    </w:p>
+    <w:p>
+      <w:pPr>
+        <w:ind w:firstLine="709"/>
+        <w:rPr>
+          <w:rFonts w:eastAsia="Segoe UI" w:cs="Segoe UI"/>
+        </w:rPr>
+      </w:pPr>
+      <w:r>
+        <w:rPr>
+          <w:rFonts w:eastAsia="Segoe UI" w:cs="Segoe UI"/>
+        </w:rPr>
+        <w:t>4.1. Radom.</w:t>
+      </w:r>
+    </w:p>
+    <w:p>
+      <w:pPr>
+        <w:ind w:firstLine="709"/>
+        <w:rPr>
+          <w:rFonts w:eastAsia="Segoe UI" w:cs="Segoe UI"/>
+        </w:rPr>
+      </w:pPr>
+      <w:r>
+        <w:rPr>
+          <w:rFonts w:eastAsia="Segoe UI" w:cs="Segoe UI"/>
+        </w:rPr>
+        <w:t>Người sử dụng: Người quản lí giải.</w:t>
+      </w:r>
+    </w:p>
+    <w:p>
+      <w:pPr>
+        <w:ind w:firstLine="709"/>
+        <w:rPr>
+          <w:rFonts w:eastAsia="Segoe UI" w:cs="Segoe UI"/>
+        </w:rPr>
+      </w:pPr>
+      <w:r>
+        <w:rPr>
+          <w:rFonts w:eastAsia="Segoe UI" w:cs="Segoe UI"/>
+        </w:rPr>
+        <w:t xml:space="preserve">Mô tả: phần mềm tự động sắp xếp ngẫu nhiên các trọng tài bắt trong các trận đấu sau đó lưu vào cơ sở dữ liệu. </w:t>
+      </w:r>
+    </w:p>
+    <w:p>
+      <w:pPr>
+        <w:ind w:firstLine="709"/>
+        <w:rPr>
+          <w:rFonts w:eastAsia="Segoe UI" w:cs="Segoe UI"/>
+        </w:rPr>
+      </w:pPr>
+      <w:r>
+        <w:rPr>
+          <w:rFonts w:eastAsia="Segoe UI" w:cs="Segoe UI"/>
+        </w:rPr>
+        <w:t>4.2 Xuất lịch cầm còi.</w:t>
+      </w:r>
+    </w:p>
+    <w:p>
+      <w:pPr>
+        <w:ind w:firstLine="709"/>
+        <w:rPr>
+          <w:rFonts w:eastAsia="Segoe UI" w:cs="Segoe UI"/>
+        </w:rPr>
+      </w:pPr>
+      <w:r>
+        <w:rPr>
+          <w:rFonts w:eastAsia="Segoe UI" w:cs="Segoe UI"/>
+        </w:rPr>
+        <w:lastRenderedPageBreak/>
+        <w:t>Người sử dụng: Tất cả người dùng.</w:t>
+      </w:r>
+    </w:p>
+    <w:p>
+      <w:pPr>
+        <w:ind w:firstLine="709"/>
+        <w:rPr>
+          <w:rFonts w:eastAsia="Segoe UI" w:cs="Segoe UI"/>
+        </w:rPr>
+      </w:pPr>
+      <w:r>
+        <w:rPr>
+          <w:rFonts w:eastAsia="Segoe UI" w:cs="Segoe UI"/>
+        </w:rPr>
+        <w:t>Mô tả: in ra lịch bắt các trận đấu cụ thể theo từng trọng tài hoặc theo thứ tự các trận thi đấu theo tùy yêu cầu người dùng.</w:t>
+      </w:r>
+    </w:p>
+    <w:p>
+      <w:pPr>
+        <w:ind w:firstLine="709"/>
+        <w:rPr>
+          <w:rFonts w:eastAsia="Segoe UI" w:cs="Segoe UI"/>
+          <w:b/>
+        </w:rPr>
+      </w:pPr>
+      <w:r>
+        <w:rPr>
+          <w:rFonts w:eastAsia="Segoe UI" w:cs="Segoe UI"/>
+          <w:b/>
+        </w:rPr>
+        <w:t>5. Thông tin trước trận đấu</w:t>
+      </w:r>
+    </w:p>
+    <w:p>
+      <w:pPr>
+        <w:ind w:firstLine="709"/>
+        <w:rPr>
+          <w:rFonts w:eastAsia="Segoe UI" w:cs="Segoe UI"/>
+        </w:rPr>
+      </w:pPr>
+      <w:r>
+        <w:rPr>
+          <w:rFonts w:eastAsia="Segoe UI" w:cs="Segoe UI"/>
+        </w:rPr>
+        <w:t>Người sử dụng: Tất cả người dùng.</w:t>
+      </w:r>
+    </w:p>
+    <w:p>
+      <w:pPr>
+        <w:ind w:firstLine="709"/>
+        <w:rPr>
+          <w:rFonts w:eastAsia="Segoe UI" w:cs="Segoe UI"/>
+          <w:b/>
+        </w:rPr>
+      </w:pPr>
+      <w:r>
+        <w:rPr>
+          <w:rFonts w:eastAsia="Segoe UI" w:cs="Segoe UI"/>
+        </w:rPr>
+        <w:t xml:space="preserve">Mô tả: in ra thông tin đội hình ra sân, đội hình dự bị, huấn luyện viên, các cầu thủ đã nhận thẻ ở trận đấu trước. </w:t>
+      </w:r>
+    </w:p>
+    <w:p>
+      <w:pPr>
+        <w:ind w:left="720"/>
+        <w:rPr>
+          <w:rFonts w:eastAsia="Segoe UI" w:cs="Segoe UI"/>
+        </w:rPr>
+      </w:pPr>
+      <w:r>
+        <w:rPr>
+          <w:rFonts w:ascii="Cambria" w:eastAsia="Cambria" w:hAnsi="Cambria" w:cs="Cambria"/>
+          <w:i/>
+          <w:sz w:val="26"/>
+          <w:u w:val="single"/>
+        </w:rPr>
+        <w:t>QĐ6</w:t>
+      </w:r>
+      <w:r>
+        <w:rPr>
+          <w:rFonts w:ascii="Cambria" w:eastAsia="Cambria" w:hAnsi="Cambria" w:cs="Cambria"/>
+          <w:i/>
+          <w:sz w:val="26"/>
+        </w:rPr>
+        <w:t>: Cầu thủ trận trước bị thẻ đỏ hoặc có 5 thẻ vàng bị cấm thi đấu trận tiếp</w:t>
+      </w:r>
+    </w:p>
+    <w:p>
+      <w:pPr>
+        <w:ind w:firstLine="709"/>
+        <w:rPr>
+          <w:rFonts w:eastAsia="Segoe UI" w:cs="Segoe UI"/>
+          <w:b/>
+        </w:rPr>
+      </w:pPr>
+      <w:r>
+        <w:rPr>
+          <w:rFonts w:eastAsia="Segoe UI" w:cs="Segoe UI"/>
+          <w:b/>
+        </w:rPr>
+        <w:t>6. Nhập kết quả trận đấu</w:t>
+      </w:r>
+    </w:p>
+    <w:p>
+      <w:pPr>
+        <w:ind w:firstLine="709"/>
+        <w:rPr>
+          <w:rFonts w:eastAsia="Segoe UI" w:cs="Segoe UI"/>
+        </w:rPr>
+      </w:pPr>
+      <w:r>
+        <w:rPr>
+          <w:rFonts w:eastAsia="Segoe UI" w:cs="Segoe UI"/>
+        </w:rPr>
+        <w:t xml:space="preserve">Người sử dụng: Người quản lí giải. </w:t>
+      </w:r>
+    </w:p>
+    <w:p>
+      <w:pPr>
+        <w:ind w:firstLine="709"/>
+        <w:rPr>
+          <w:rFonts w:eastAsia="Segoe UI" w:cs="Segoe UI"/>
+        </w:rPr>
+      </w:pPr>
+      <w:r>
+        <w:rPr>
+          <w:rFonts w:eastAsia="Segoe UI" w:cs="Segoe UI"/>
+        </w:rPr>
+        <w:t>Mô tả: sau khi trận đấu kết thúc nhập các thông số, kết quả trận đấu vào phần mềm.</w:t>
+      </w:r>
+    </w:p>
+    <w:p>
+      <w:pPr>
+        <w:ind w:firstLine="709"/>
+        <w:rPr>
+          <w:rFonts w:eastAsia="Segoe UI" w:cs="Segoe UI"/>
+          <w:b/>
+        </w:rPr>
+      </w:pPr>
+      <w:r>
+        <w:rPr>
+          <w:rFonts w:eastAsia="Segoe UI" w:cs="Segoe UI"/>
+          <w:b/>
+        </w:rPr>
+        <w:t>7. Tra cứu kết quả thi đấu</w:t>
+      </w:r>
+    </w:p>
+    <w:p>
+      <w:pPr>
+        <w:ind w:firstLine="709"/>
+        <w:rPr>
+          <w:rFonts w:eastAsia="Segoe UI" w:cs="Segoe UI"/>
+        </w:rPr>
+      </w:pPr>
+      <w:r>
+        <w:rPr>
+          <w:rFonts w:eastAsia="Segoe UI" w:cs="Segoe UI"/>
+        </w:rPr>
+        <w:t>Người sử dụng: tất cả người dùng.</w:t>
+      </w:r>
+    </w:p>
+    <w:p>
+      <w:pPr>
+        <w:ind w:firstLine="709"/>
+        <w:rPr>
+          <w:rFonts w:eastAsia="Segoe UI" w:cs="Segoe UI"/>
+        </w:rPr>
+      </w:pPr>
+      <w:r>
+        <w:rPr>
+          <w:rFonts w:eastAsia="Segoe UI" w:cs="Segoe UI"/>
+        </w:rPr>
+        <w:t>Mô tả: xem kết quả thi đấu của tất cả các trận đấu thuộc vòng đấu người dùng chọn.</w:t>
+      </w:r>
+    </w:p>
+    <w:p>
+      <w:pPr>
+        <w:ind w:firstLine="709"/>
+        <w:rPr>
+          <w:rFonts w:eastAsia="Segoe UI" w:cs="Segoe UI"/>
+          <w:b/>
+        </w:rPr>
+      </w:pPr>
+      <w:r>
+        <w:rPr>
+          <w:rFonts w:eastAsia="Segoe UI" w:cs="Segoe UI"/>
+          <w:b/>
+        </w:rPr>
+        <w:t>8. Chỉnh sửa đội bóng</w:t>
+      </w:r>
+    </w:p>
+    <w:p>
+      <w:pPr>
+        <w:ind w:firstLine="709"/>
+        <w:rPr>
+          <w:rFonts w:eastAsia="Segoe UI" w:cs="Segoe UI"/>
+        </w:rPr>
+      </w:pPr>
+      <w:r>
+        <w:rPr>
+          <w:rFonts w:eastAsia="Segoe UI" w:cs="Segoe UI"/>
+        </w:rPr>
+        <w:t>Người sử dụng: Người quản lí giải.</w:t>
+      </w:r>
+    </w:p>
+    <w:p>
+      <w:pPr>
+        <w:ind w:firstLine="709"/>
+        <w:rPr>
+          <w:rFonts w:eastAsia="Segoe UI" w:cs="Segoe UI"/>
+          <w:b/>
+        </w:rPr>
+      </w:pPr>
+      <w:r>
+        <w:rPr>
+          <w:rFonts w:eastAsia="Segoe UI" w:cs="Segoe UI"/>
+        </w:rPr>
+        <w:t>Mô tả: chỉnh sửa các thông tin thay đổi của các đội bóng tham gia như thay đổi huấn luyện viên, thay đổi danh sách cầu thủ, sân nhà.</w:t>
+      </w:r>
+    </w:p>
+    <w:p>
+      <w:pPr>
+        <w:ind w:firstLine="709"/>
+        <w:rPr>
+          <w:rFonts w:eastAsia="Segoe UI" w:cs="Segoe UI"/>
+          <w:b/>
+        </w:rPr>
+      </w:pPr>
+      <w:r>
+        <w:rPr>
+          <w:rFonts w:eastAsia="Segoe UI" w:cs="Segoe UI"/>
+          <w:b/>
+        </w:rPr>
+        <w:t>9. Thống kê vua phá lưới</w:t>
+      </w:r>
+    </w:p>
+    <w:p>
+      <w:pPr>
+        <w:ind w:firstLine="709"/>
+        <w:rPr>
+          <w:rFonts w:eastAsia="Segoe UI" w:cs="Segoe UI"/>
+        </w:rPr>
+      </w:pPr>
+      <w:r>
+        <w:rPr>
+          <w:rFonts w:eastAsia="Segoe UI" w:cs="Segoe UI"/>
+        </w:rPr>
+        <w:t>Người sử dụng: tất cả người dùng.</w:t>
+      </w:r>
+    </w:p>
+    <w:p>
+      <w:pPr>
+        <w:ind w:firstLine="709"/>
+        <w:rPr>
+          <w:rFonts w:eastAsia="Segoe UI" w:cs="Segoe UI"/>
+          <w:b/>
+        </w:rPr>
+      </w:pPr>
+      <w:r>
+        <w:rPr>
+          <w:rFonts w:eastAsia="Segoe UI" w:cs="Segoe UI"/>
+        </w:rPr>
+        <w:t>Mô tả: hiển thị danh sách các cầu thủ ghi bàn từ cao đến thấp trong giải đấu.</w:t>
+      </w:r>
+    </w:p>
+    <w:p>
+      <w:pPr>
+        <w:ind w:firstLine="709"/>
+        <w:rPr>
+          <w:rFonts w:eastAsia="Segoe UI" w:cs="Segoe UI"/>
+          <w:b/>
+        </w:rPr>
+      </w:pPr>
+      <w:r>
+        <w:rPr>
+          <w:rFonts w:eastAsia="Segoe UI" w:cs="Segoe UI"/>
+          <w:b/>
+        </w:rPr>
+        <w:t>10. Xem bảng xếp hạng</w:t>
+      </w:r>
+    </w:p>
+    <w:p>
+      <w:pPr>
+        <w:ind w:firstLine="709"/>
+        <w:rPr>
+          <w:rFonts w:eastAsia="Segoe UI" w:cs="Segoe UI"/>
+        </w:rPr>
+      </w:pPr>
+      <w:r>
+        <w:rPr>
+          <w:rFonts w:eastAsia="Segoe UI" w:cs="Segoe UI"/>
+        </w:rPr>
+        <w:t>Người sử dụng: tất cả người dùng</w:t>
+      </w:r>
+    </w:p>
+    <w:p>
+      <w:pPr>
+        <w:ind w:firstLine="709"/>
+        <w:rPr>
+          <w:rFonts w:eastAsia="Segoe UI" w:cs="Segoe UI"/>
+        </w:rPr>
+      </w:pPr>
+      <w:r>
+        <w:rPr>
+          <w:rFonts w:eastAsia="Segoe UI" w:cs="Segoe UI"/>
+        </w:rPr>
+        <w:t>Mô tả: hiển thị bảng xếp hạng các đội bóng trong giải đấu.</w:t>
+      </w:r>
+    </w:p>
+    <w:p>
+      <w:pPr>
+        <w:ind w:firstLine="720"/>
+        <w:rPr>
+          <w:rFonts w:ascii="Cambria" w:eastAsia="Cambria" w:hAnsi="Cambria" w:cs="Cambria"/>
+          <w:i/>
+          <w:sz w:val="26"/>
+        </w:rPr>
+      </w:pPr>
+      <w:r>
+        <w:rPr>
+          <w:rFonts w:ascii="Cambria" w:eastAsia="Cambria" w:hAnsi="Cambria" w:cs="Cambria"/>
+          <w:i/>
+          <w:sz w:val="26"/>
+          <w:u w:val="single"/>
+        </w:rPr>
+        <w:t>QĐ7:</w:t>
+      </w:r>
+      <w:r>
+        <w:rPr>
+          <w:rFonts w:ascii="Cambria" w:eastAsia="Cambria" w:hAnsi="Cambria" w:cs="Cambria"/>
+          <w:i/>
+          <w:sz w:val="26"/>
+        </w:rPr>
+        <w:t xml:space="preserve"> Một trận thắng +3 điểm, hoà +1 điểm, thua +0 điểm</w:t>
+      </w:r>
+    </w:p>
+    <w:p>
+      <w:pPr>
+        <w:ind w:firstLine="720"/>
+        <w:rPr>
+          <w:rFonts w:eastAsia="Segoe UI" w:cs="Segoe UI"/>
+          <w:b/>
+        </w:rPr>
+      </w:pPr>
+      <w:r>
+        <w:rPr>
+          <w:rFonts w:ascii="Cambria" w:eastAsia="Cambria" w:hAnsi="Cambria" w:cs="Cambria"/>
+          <w:i/>
+          <w:sz w:val="26"/>
+          <w:u w:val="single"/>
+        </w:rPr>
+        <w:t>QĐ8:</w:t>
+      </w:r>
+      <w:r>
+        <w:rPr>
+          <w:rFonts w:ascii="Cambria" w:eastAsia="Cambria" w:hAnsi="Cambria" w:cs="Cambria"/>
+          <w:i/>
+          <w:sz w:val="26"/>
+        </w:rPr>
+        <w:t xml:space="preserve"> Nếu 2 đội bằng điểm ưu tiên tính hiệu số bàn thắng, nếu hiệu số bằng nhau, ưu tiên đội có số thẻ vàng, đỏ nhận được ít hơn.</w:t>
+      </w:r>
+    </w:p>
+    <w:p>
+      <w:pPr>
+        <w:ind w:firstLine="709"/>
+        <w:rPr>
+          <w:rFonts w:eastAsia="Segoe UI" w:cs="Segoe UI"/>
+          <w:b/>
+        </w:rPr>
+      </w:pPr>
+      <w:r>
+        <w:rPr>
+          <w:rFonts w:eastAsia="Segoe UI" w:cs="Segoe UI"/>
+          <w:b/>
+        </w:rPr>
+        <w:t>11. Tra cứu cầu thủ</w:t>
+      </w:r>
+    </w:p>
+    <w:p>
+      <w:pPr>
+        <w:ind w:firstLine="709"/>
+        <w:rPr>
+          <w:rFonts w:eastAsia="Segoe UI" w:cs="Segoe UI"/>
+        </w:rPr>
+      </w:pPr>
+      <w:r>
+        <w:rPr>
+          <w:rFonts w:eastAsia="Segoe UI" w:cs="Segoe UI"/>
+        </w:rPr>
+        <w:lastRenderedPageBreak/>
+        <w:t>Người sử dụng: tất cả người dùng.</w:t>
+      </w:r>
+    </w:p>
+    <w:p>
+      <w:pPr>
+        <w:ind w:firstLine="709"/>
+        <w:rPr>
+          <w:rFonts w:eastAsia="Segoe UI" w:cs="Segoe UI"/>
+        </w:rPr>
+      </w:pPr>
+      <w:r>
+        <w:rPr>
+          <w:rFonts w:eastAsia="Segoe UI" w:cs="Segoe UI"/>
+        </w:rPr>
+        <w:t xml:space="preserve">Mô tả: người dùng nhập vào tên cầu thủ, màn hình hiển thị thông tin cầu thủ đó: tên, tuổi, câu lạc bộ, số áo, vị trí, số bàn thắng, thẻ.  </w:t>
+      </w:r>
+    </w:p>
+    <w:p>
+      <w:pPr>
+        <w:ind w:firstLine="709"/>
+        <w:rPr>
+          <w:rFonts w:eastAsia="Segoe UI" w:cs="Segoe UI"/>
+          <w:b/>
+        </w:rPr>
+      </w:pPr>
+      <w:r>
+        <w:rPr>
+          <w:rFonts w:eastAsia="Segoe UI" w:cs="Segoe UI"/>
+          <w:b/>
+        </w:rPr>
+        <w:t>12. Tra cứu đội bóng</w:t>
+      </w:r>
+    </w:p>
+    <w:p>
+      <w:pPr>
+        <w:ind w:firstLine="709"/>
+        <w:rPr>
+          <w:rFonts w:eastAsia="Segoe UI" w:cs="Segoe UI"/>
+        </w:rPr>
+      </w:pPr>
+      <w:r>
+        <w:rPr>
+          <w:rFonts w:eastAsia="Segoe UI" w:cs="Segoe UI"/>
+        </w:rPr>
+        <w:t>Người sử dụng: tất cả người dùng.</w:t>
+      </w:r>
+    </w:p>
+    <w:p>
+      <w:pPr>
+        <w:ind w:firstLine="709"/>
+        <w:rPr>
+          <w:rFonts w:eastAsia="Segoe UI" w:cs="Segoe UI"/>
+          <w:b/>
+        </w:rPr>
+      </w:pPr>
+      <w:r>
+        <w:rPr>
+          <w:rFonts w:eastAsia="Segoe UI" w:cs="Segoe UI"/>
+        </w:rPr>
+        <w:t>Mô tả: người dùng nhập vào tên đội bóng, màn hình hiển thị thông tin đội bóng đó: tiểu sử, danh sách cầu thủ, vị trí trong bảng xếp hạng, tổng bàn thắng.</w:t>
+      </w:r>
+    </w:p>
+    <w:p>
+      <w:pPr>
+        <w:ind w:firstLine="709"/>
+        <w:rPr>
+          <w:rFonts w:eastAsia="Segoe UI" w:cs="Segoe UI"/>
+          <w:b/>
+        </w:rPr>
+      </w:pPr>
+      <w:r>
+        <w:rPr>
+          <w:rFonts w:eastAsia="Segoe UI" w:cs="Segoe UI"/>
+          <w:b/>
+        </w:rPr>
+        <w:t>13. Tra cứu lịch thi đấu</w:t>
+      </w:r>
+    </w:p>
+    <w:p>
+      <w:pPr>
+        <w:ind w:firstLine="709"/>
+        <w:rPr>
+          <w:rFonts w:eastAsia="Segoe UI" w:cs="Segoe UI"/>
+        </w:rPr>
+      </w:pPr>
+      <w:r>
+        <w:rPr>
+          <w:rFonts w:eastAsia="Segoe UI" w:cs="Segoe UI"/>
+        </w:rPr>
+        <w:t>Người sử dụng: tất cả người dùng.</w:t>
+      </w:r>
+    </w:p>
+    <w:p>
+      <w:pPr>
+        <w:ind w:firstLine="709"/>
+        <w:rPr>
+          <w:rFonts w:eastAsia="Segoe UI" w:cs="Segoe UI"/>
+        </w:rPr>
+      </w:pPr>
+      <w:r>
+        <w:rPr>
+          <w:rFonts w:eastAsia="Segoe UI" w:cs="Segoe UI"/>
+        </w:rPr>
+        <w:t>13.1 Tra cứu theo vòng đấu.</w:t>
+      </w:r>
+    </w:p>
+    <w:p>
+      <w:pPr>
+        <w:ind w:firstLine="709"/>
+        <w:rPr>
+          <w:rFonts w:eastAsia="Segoe UI" w:cs="Segoe UI"/>
+        </w:rPr>
+      </w:pPr>
+      <w:r>
+        <w:rPr>
+          <w:rFonts w:eastAsia="Segoe UI" w:cs="Segoe UI"/>
+        </w:rPr>
+        <w:t>Mô tả: người dùng chọn vòng đấu cần xem lịch thi đấu, màn hình hiển thị danh sách các trận đấu trong vòng đấu.</w:t>
+      </w:r>
+    </w:p>
+    <w:p>
+      <w:pPr>
+        <w:ind w:firstLine="709"/>
+        <w:rPr>
+          <w:rFonts w:eastAsia="Segoe UI" w:cs="Segoe UI"/>
+        </w:rPr>
+      </w:pPr>
+      <w:r>
+        <w:rPr>
+          <w:rFonts w:eastAsia="Segoe UI" w:cs="Segoe UI"/>
+        </w:rPr>
+        <w:t>13.2 Tra cứu theo tên đội bóng.</w:t>
+      </w:r>
+    </w:p>
+    <w:p>
+      <w:pPr>
+        <w:ind w:firstLine="709"/>
+        <w:rPr>
+          <w:rFonts w:eastAsia="Segoe UI" w:cs="Segoe UI"/>
+          <w:b/>
+        </w:rPr>
+      </w:pPr>
+      <w:r>
+        <w:rPr>
+          <w:rFonts w:eastAsia="Segoe UI" w:cs="Segoe UI"/>
+        </w:rPr>
+        <w:t xml:space="preserve">Mô tả: người dùng chọn hoặc nhập tên đội bóng cần xem lịch thi đấu, màn hình hiển thị danh sách các trận thi đấu của đội bóng đó. </w:t>
+      </w:r>
+    </w:p>
+    <w:p>
+      <w:pPr>
+        <w:ind w:firstLine="709"/>
+        <w:rPr>
+          <w:rFonts w:eastAsia="Segoe UI" w:cs="Segoe UI"/>
+          <w:b/>
+        </w:rPr>
+      </w:pPr>
+      <w:r>
+        <w:rPr>
+          <w:rFonts w:eastAsia="Segoe UI" w:cs="Segoe UI"/>
+          <w:b/>
+        </w:rPr>
+        <w:t>14. Tổng kết mùa giải</w:t>
+      </w:r>
+    </w:p>
+    <w:p>
+      <w:pPr>
+        <w:ind w:firstLine="709"/>
+        <w:rPr>
+          <w:rFonts w:eastAsia="Segoe UI" w:cs="Segoe UI"/>
+        </w:rPr>
+      </w:pPr>
+      <w:r>
+        <w:rPr>
+          <w:rFonts w:eastAsia="Segoe UI" w:cs="Segoe UI"/>
+        </w:rPr>
+        <w:t>Người sử dụng: tất cả người dùng.</w:t>
+      </w:r>
+    </w:p>
+    <w:p>
+      <w:pPr>
+        <w:ind w:firstLine="709"/>
+        <w:rPr>
+          <w:rFonts w:eastAsia="Segoe UI" w:cs="Segoe UI"/>
+          <w:b/>
+        </w:rPr>
+      </w:pPr>
+      <w:r>
+        <w:rPr>
+          <w:rFonts w:eastAsia="Segoe UI" w:cs="Segoe UI"/>
+        </w:rPr>
+        <w:t xml:space="preserve">Mô tả: hiển thị tên các đội bóng vô dịch, top 4, đội xuống hạng, vua phá lưới. </w:t>
+      </w:r>
+    </w:p>
+    <w:p>
+      <w:pPr>
+        <w:ind w:firstLine="709"/>
+        <w:rPr>
+          <w:rFonts w:eastAsia="Segoe UI" w:cs="Segoe UI"/>
+          <w:b/>
+        </w:rPr>
+      </w:pPr>
+      <w:r>
+        <w:rPr>
+          <w:rFonts w:eastAsia="Segoe UI" w:cs="Segoe UI"/>
+          <w:b/>
+        </w:rPr>
+        <w:t>15. Thay đổi luật thi đấu</w:t>
+      </w:r>
+    </w:p>
+    <w:p>
+      <w:pPr>
+        <w:ind w:firstLine="709"/>
+        <w:rPr>
+          <w:rFonts w:eastAsia="Segoe UI" w:cs="Segoe UI"/>
+        </w:rPr>
+      </w:pPr>
+      <w:r>
+        <w:rPr>
+          <w:rFonts w:eastAsia="Segoe UI" w:cs="Segoe UI"/>
+        </w:rPr>
+        <w:t>Người sử dụng: Người quản lí giải.</w:t>
+      </w:r>
+    </w:p>
+    <w:p>
+      <w:pPr>
+        <w:ind w:firstLine="709"/>
+        <w:rPr>
+          <w:rFonts w:eastAsia="Segoe UI" w:cs="Segoe UI"/>
+        </w:rPr>
+      </w:pPr>
+      <w:r>
+        <w:rPr>
+          <w:rFonts w:eastAsia="Segoe UI" w:cs="Segoe UI"/>
+        </w:rPr>
+        <w:t>Mô tả: có thể thay đổi các quy định</w:t>
+      </w:r>
+    </w:p>
+    <w:p>
+      <w:pPr>
+        <w:ind w:left="720"/>
+        <w:rPr>
+          <w:rFonts w:ascii="Cambria" w:eastAsia="Cambria" w:hAnsi="Cambria" w:cs="Cambria"/>
+          <w:sz w:val="26"/>
+        </w:rPr>
+      </w:pPr>
+      <w:r>
+        <w:rPr>
+          <w:rFonts w:ascii="Cambria" w:eastAsia="Cambria" w:hAnsi="Cambria" w:cs="Cambria"/>
+          <w:sz w:val="26"/>
+        </w:rPr>
+        <w:t xml:space="preserve">         QĐ1: Số điểm được cộng sau mỗi trận</w:t>
+      </w:r>
+    </w:p>
+    <w:p>
+      <w:pPr>
+        <w:ind w:left="720"/>
+        <w:rPr>
+          <w:rFonts w:ascii="Cambria" w:eastAsia="Cambria" w:hAnsi="Cambria" w:cs="Cambria"/>
+          <w:sz w:val="26"/>
+        </w:rPr>
+      </w:pPr>
+      <w:r>
+        <w:rPr>
+          <w:rFonts w:ascii="Cambria" w:eastAsia="Cambria" w:hAnsi="Cambria" w:cs="Cambria"/>
+          <w:sz w:val="26"/>
+        </w:rPr>
+        <w:t xml:space="preserve">         QĐ4: Tuối tối thiểu và tối đa của cầu thủ</w:t>
+      </w:r>
+    </w:p>
+    <w:p>
+      <w:pPr>
+        <w:ind w:left="720"/>
+        <w:rPr>
+          <w:rFonts w:ascii="Cambria" w:eastAsia="Cambria" w:hAnsi="Cambria" w:cs="Cambria"/>
+          <w:sz w:val="26"/>
+        </w:rPr>
+      </w:pPr>
+      <w:r>
+        <w:rPr>
+          <w:rFonts w:ascii="Cambria" w:eastAsia="Cambria" w:hAnsi="Cambria" w:cs="Cambria"/>
+          <w:sz w:val="26"/>
+        </w:rPr>
+        <w:t xml:space="preserve">         QĐ4: Số cầu thủ tối thiểu và tối đa của một đội bóng</w:t>
+      </w:r>
+    </w:p>
+    <w:p>
+      <w:pPr>
+        <w:ind w:left="720"/>
+        <w:rPr>
+          <w:rFonts w:ascii="Cambria" w:eastAsia="Cambria" w:hAnsi="Cambria" w:cs="Cambria"/>
+          <w:sz w:val="26"/>
+        </w:rPr>
+      </w:pPr>
+      <w:r>
+        <w:rPr>
+          <w:rFonts w:ascii="Cambria" w:eastAsia="Cambria" w:hAnsi="Cambria" w:cs="Cambria"/>
+          <w:sz w:val="26"/>
+        </w:rPr>
+        <w:t xml:space="preserve">         QĐ6: Số thẻ vàng trước khi cầu thủ bị cấm thi đấu</w:t>
+      </w:r>
+    </w:p>
+    <w:p>
+      <w:pPr>
+        <w:ind w:firstLine="709"/>
+        <w:rPr>
           <w:i/>
           <w:color w:val="7030A0"/>
         </w:rPr>
-        <w:t>số</w:t>
-      </w:r>
-      <w:proofErr w:type="spellEnd"/>
-      <w:r>
-        <w:rPr>
-          <w:b/>
+      </w:pPr>
+      <w:bookmarkStart w:id="5" w:name="_GoBack"/>
+      <w:bookmarkEnd w:id="5"/>
+    </w:p>
+    <w:p>
+      <w:pPr>
+        <w:ind w:firstLine="709"/>
+        <w:rPr>
           <w:i/>
           <w:color w:val="7030A0"/>
         </w:rPr>
-        <w:t xml:space="preserve"> </w:t>
-      </w:r>
-      <w:proofErr w:type="spellStart"/>
-      <w:r>
-        <w:rPr>
-          <w:b/>
-          <w:i/>
-          <w:color w:val="7030A0"/>
-        </w:rPr>
-        <w:t>và</w:t>
-      </w:r>
-      <w:proofErr w:type="spellEnd"/>
-      <w:r>
-        <w:rPr>
-          <w:b/>
-          <w:i/>
-          <w:color w:val="7030A0"/>
-        </w:rPr>
-        <w:t xml:space="preserve"> </w:t>
-      </w:r>
-      <w:proofErr w:type="spellStart"/>
-      <w:r>
-        <w:rPr>
-          <w:b/>
-          <w:i/>
-          <w:color w:val="7030A0"/>
-        </w:rPr>
-        <w:t>phân</w:t>
-      </w:r>
-      <w:proofErr w:type="spellEnd"/>
-      <w:r>
-        <w:rPr>
-          <w:b/>
-          <w:i/>
-          <w:color w:val="7030A0"/>
-        </w:rPr>
-        <w:t xml:space="preserve"> </w:t>
-      </w:r>
-      <w:proofErr w:type="spellStart"/>
-      <w:r>
-        <w:rPr>
-          <w:b/>
-          <w:i/>
-          <w:color w:val="7030A0"/>
-        </w:rPr>
-        <w:t>nhóm</w:t>
-      </w:r>
-      <w:proofErr w:type="spellEnd"/>
-      <w:r>
-        <w:rPr>
-          <w:b/>
-          <w:i/>
-          <w:color w:val="7030A0"/>
-        </w:rPr>
-        <w:t xml:space="preserve"> </w:t>
-      </w:r>
-      <w:proofErr w:type="spellStart"/>
-      <w:r>
-        <w:rPr>
-          <w:b/>
-          <w:i/>
-          <w:color w:val="7030A0"/>
-        </w:rPr>
-        <w:t>các</w:t>
-      </w:r>
-      <w:proofErr w:type="spellEnd"/>
-      <w:r>
-        <w:rPr>
-          <w:b/>
-          <w:i/>
-          <w:color w:val="7030A0"/>
-        </w:rPr>
-        <w:t xml:space="preserve"> </w:t>
-      </w:r>
-      <w:proofErr w:type="spellStart"/>
-      <w:r>
-        <w:rPr>
-          <w:b/>
-          <w:i/>
-          <w:color w:val="7030A0"/>
-        </w:rPr>
-        <w:t>yêu</w:t>
-      </w:r>
-      <w:proofErr w:type="spellEnd"/>
-      <w:r>
-        <w:rPr>
-          <w:b/>
-          <w:i/>
-          <w:color w:val="7030A0"/>
-        </w:rPr>
-        <w:t xml:space="preserve"> </w:t>
-      </w:r>
-      <w:proofErr w:type="spellStart"/>
-      <w:r>
-        <w:rPr>
-          <w:b/>
-          <w:i/>
-          <w:color w:val="7030A0"/>
-        </w:rPr>
-        <w:t>cầu</w:t>
-      </w:r>
-      <w:proofErr w:type="spellEnd"/>
-      <w:r>
-        <w:rPr>
-          <w:i/>
-          <w:color w:val="7030A0"/>
-        </w:rPr>
-        <w:t>]</w:t>
-      </w:r>
+      </w:pPr>
     </w:p>
     <w:p>
       <w:pPr>
@@ -8396,7 +4031,6 @@
           <w:szCs w:val="26"/>
         </w:rPr>
       </w:pPr>
-      <w:proofErr w:type="spellStart"/>
       <w:r>
         <w:rPr>
           <w:rFonts w:asciiTheme="majorHAnsi" w:hAnsiTheme="majorHAnsi"/>
@@ -8405,9 +4039,8 @@
           <w:sz w:val="26"/>
           <w:szCs w:val="26"/>
         </w:rPr>
-        <w:t>Đặc</w:t>
-      </w:r>
-      <w:proofErr w:type="spellEnd"/>
+        <w:t>Đặc tả y</w:t>
+      </w:r>
       <w:r>
         <w:rPr>
           <w:rFonts w:asciiTheme="majorHAnsi" w:hAnsiTheme="majorHAnsi"/>
@@ -8416,9 +4049,8 @@
           <w:sz w:val="26"/>
           <w:szCs w:val="26"/>
         </w:rPr>
-        <w:t xml:space="preserve"> </w:t>
-      </w:r>
-      <w:proofErr w:type="spellStart"/>
+        <w:t xml:space="preserve">êu </w:t>
+      </w:r>
       <w:r>
         <w:rPr>
           <w:rFonts w:asciiTheme="majorHAnsi" w:hAnsiTheme="majorHAnsi"/>
@@ -8427,9 +4059,8 @@
           <w:sz w:val="26"/>
           <w:szCs w:val="26"/>
         </w:rPr>
-        <w:t>tả</w:t>
-      </w:r>
-      <w:proofErr w:type="spellEnd"/>
+        <w:t xml:space="preserve">cầu </w:t>
+      </w:r>
       <w:r>
         <w:rPr>
           <w:rFonts w:asciiTheme="majorHAnsi" w:hAnsiTheme="majorHAnsi"/>
@@ -8438,9 +4069,8 @@
           <w:sz w:val="26"/>
           <w:szCs w:val="26"/>
         </w:rPr>
-        <w:t xml:space="preserve"> </w:t>
-      </w:r>
-      <w:proofErr w:type="spellStart"/>
+        <w:t>phi</w:t>
+      </w:r>
       <w:r>
         <w:rPr>
           <w:rFonts w:asciiTheme="majorHAnsi" w:hAnsiTheme="majorHAnsi"/>
@@ -8449,105 +4079,8 @@
           <w:sz w:val="26"/>
           <w:szCs w:val="26"/>
         </w:rPr>
-        <w:t>y</w:t>
-      </w:r>
-      <w:r>
-        <w:rPr>
-          <w:rFonts w:asciiTheme="majorHAnsi" w:hAnsiTheme="majorHAnsi"/>
-          <w:b/>
-          <w:i/>
-          <w:sz w:val="26"/>
-          <w:szCs w:val="26"/>
-        </w:rPr>
-        <w:t>êu</w:t>
-      </w:r>
-      <w:proofErr w:type="spellEnd"/>
-      <w:r>
-        <w:rPr>
-          <w:rFonts w:asciiTheme="majorHAnsi" w:hAnsiTheme="majorHAnsi"/>
-          <w:b/>
-          <w:i/>
-          <w:sz w:val="26"/>
-          <w:szCs w:val="26"/>
-        </w:rPr>
-        <w:t xml:space="preserve"> </w:t>
-      </w:r>
-      <w:proofErr w:type="spellStart"/>
-      <w:r>
-        <w:rPr>
-          <w:rFonts w:asciiTheme="majorHAnsi" w:hAnsiTheme="majorHAnsi"/>
-          <w:b/>
-          <w:i/>
-          <w:sz w:val="26"/>
-          <w:szCs w:val="26"/>
-        </w:rPr>
-        <w:t>cầu</w:t>
-      </w:r>
-      <w:proofErr w:type="spellEnd"/>
-      <w:r>
-        <w:rPr>
-          <w:rFonts w:asciiTheme="majorHAnsi" w:hAnsiTheme="majorHAnsi"/>
-          <w:b/>
-          <w:i/>
-          <w:sz w:val="26"/>
-          <w:szCs w:val="26"/>
-        </w:rPr>
-        <w:t xml:space="preserve"> </w:t>
-      </w:r>
-      <w:r>
-        <w:rPr>
-          <w:rFonts w:asciiTheme="majorHAnsi" w:hAnsiTheme="majorHAnsi"/>
-          <w:b/>
-          <w:i/>
-          <w:sz w:val="26"/>
-          <w:szCs w:val="26"/>
-        </w:rPr>
-        <w:t>phi</w:t>
-      </w:r>
-      <w:r>
-        <w:rPr>
-          <w:rFonts w:asciiTheme="majorHAnsi" w:hAnsiTheme="majorHAnsi"/>
-          <w:b/>
-          <w:i/>
-          <w:sz w:val="26"/>
-          <w:szCs w:val="26"/>
-        </w:rPr>
-        <w:t xml:space="preserve"> </w:t>
-      </w:r>
-      <w:proofErr w:type="spellStart"/>
-      <w:r>
-        <w:rPr>
-          <w:rFonts w:asciiTheme="majorHAnsi" w:hAnsiTheme="majorHAnsi"/>
-          <w:b/>
-          <w:i/>
-          <w:sz w:val="26"/>
-          <w:szCs w:val="26"/>
-        </w:rPr>
-        <w:t>chức</w:t>
-      </w:r>
-      <w:proofErr w:type="spellEnd"/>
-      <w:r>
-        <w:rPr>
-          <w:rFonts w:asciiTheme="majorHAnsi" w:hAnsiTheme="majorHAnsi"/>
-          <w:b/>
-          <w:i/>
-          <w:sz w:val="26"/>
-          <w:szCs w:val="26"/>
-        </w:rPr>
-        <w:t xml:space="preserve"> </w:t>
-      </w:r>
-      <w:proofErr w:type="spellStart"/>
-      <w:r>
-        <w:rPr>
-          <w:rFonts w:asciiTheme="majorHAnsi" w:hAnsiTheme="majorHAnsi"/>
-          <w:b/>
-          <w:i/>
-          <w:sz w:val="26"/>
-          <w:szCs w:val="26"/>
-        </w:rPr>
-        <w:t>năng</w:t>
-      </w:r>
-      <w:proofErr w:type="spellEnd"/>
+        <w:t xml:space="preserve"> chức năng</w:t>
+      </w:r>
     </w:p>
     <w:p>
       <w:pPr>
@@ -8563,247 +4096,7 @@
           <w:color w:val="7030A0"/>
         </w:rPr>
         <w:lastRenderedPageBreak/>
-        <w:t>[</w:t>
-      </w:r>
-      <w:proofErr w:type="spellStart"/>
-      <w:r>
-        <w:rPr>
-          <w:i/>
-          <w:color w:val="7030A0"/>
-        </w:rPr>
-        <w:t>Mô</w:t>
-      </w:r>
-      <w:proofErr w:type="spellEnd"/>
-      <w:r>
-        <w:rPr>
-          <w:i/>
-          <w:color w:val="7030A0"/>
-        </w:rPr>
-        <w:t xml:space="preserve"> </w:t>
-      </w:r>
-      <w:proofErr w:type="spellStart"/>
-      <w:r>
-        <w:rPr>
-          <w:i/>
-          <w:color w:val="7030A0"/>
-        </w:rPr>
-        <w:t>tả</w:t>
-      </w:r>
-      <w:proofErr w:type="spellEnd"/>
-      <w:r>
-        <w:rPr>
-          <w:i/>
-          <w:color w:val="7030A0"/>
-        </w:rPr>
-        <w:t xml:space="preserve"> </w:t>
-      </w:r>
-      <w:proofErr w:type="spellStart"/>
-      <w:r>
-        <w:rPr>
-          <w:i/>
-          <w:color w:val="7030A0"/>
-        </w:rPr>
-        <w:t>các</w:t>
-      </w:r>
-      <w:proofErr w:type="spellEnd"/>
-      <w:r>
-        <w:rPr>
-          <w:i/>
-          <w:color w:val="7030A0"/>
-        </w:rPr>
-        <w:t xml:space="preserve"> </w:t>
-      </w:r>
-      <w:proofErr w:type="spellStart"/>
-      <w:r>
-        <w:rPr>
-          <w:i/>
-          <w:color w:val="7030A0"/>
-        </w:rPr>
-        <w:t>yêu</w:t>
-      </w:r>
-      <w:proofErr w:type="spellEnd"/>
-      <w:r>
-        <w:rPr>
-          <w:i/>
-          <w:color w:val="7030A0"/>
-        </w:rPr>
-        <w:t xml:space="preserve"> </w:t>
-      </w:r>
-      <w:proofErr w:type="spellStart"/>
-      <w:r>
-        <w:rPr>
-          <w:i/>
-          <w:color w:val="7030A0"/>
-        </w:rPr>
-        <w:t>cầu</w:t>
-      </w:r>
-      <w:proofErr w:type="spellEnd"/>
-      <w:r>
-        <w:rPr>
-          <w:i/>
-          <w:color w:val="7030A0"/>
-        </w:rPr>
-        <w:t xml:space="preserve"> phi </w:t>
-      </w:r>
-      <w:proofErr w:type="spellStart"/>
-      <w:r>
-        <w:rPr>
-          <w:i/>
-          <w:color w:val="7030A0"/>
-        </w:rPr>
-        <w:t>chức</w:t>
-      </w:r>
-      <w:proofErr w:type="spellEnd"/>
-      <w:r>
-        <w:rPr>
-          <w:i/>
-          <w:color w:val="7030A0"/>
-        </w:rPr>
-        <w:t xml:space="preserve"> </w:t>
-      </w:r>
-      <w:proofErr w:type="spellStart"/>
-      <w:r>
-        <w:rPr>
-          <w:i/>
-          <w:color w:val="7030A0"/>
-        </w:rPr>
-        <w:t>năng</w:t>
-      </w:r>
-      <w:proofErr w:type="spellEnd"/>
-      <w:r>
-        <w:rPr>
-          <w:i/>
-          <w:color w:val="7030A0"/>
-        </w:rPr>
-        <w:t xml:space="preserve"> </w:t>
-      </w:r>
-      <w:proofErr w:type="spellStart"/>
-      <w:r>
-        <w:rPr>
-          <w:i/>
-          <w:color w:val="7030A0"/>
-        </w:rPr>
-        <w:t>của</w:t>
-      </w:r>
-      <w:proofErr w:type="spellEnd"/>
-      <w:r>
-        <w:rPr>
-          <w:i/>
-          <w:color w:val="7030A0"/>
-        </w:rPr>
-        <w:t xml:space="preserve"> </w:t>
-      </w:r>
-      <w:proofErr w:type="spellStart"/>
-      <w:r>
-        <w:rPr>
-          <w:i/>
-          <w:color w:val="7030A0"/>
-        </w:rPr>
-        <w:t>hệ</w:t>
-      </w:r>
-      <w:proofErr w:type="spellEnd"/>
-      <w:r>
-        <w:rPr>
-          <w:i/>
-          <w:color w:val="7030A0"/>
-        </w:rPr>
-        <w:t xml:space="preserve"> </w:t>
-      </w:r>
-      <w:proofErr w:type="spellStart"/>
-      <w:r>
-        <w:rPr>
-          <w:i/>
-          <w:color w:val="7030A0"/>
-        </w:rPr>
-        <w:t>thống</w:t>
-      </w:r>
-      <w:proofErr w:type="spellEnd"/>
-      <w:r>
-        <w:rPr>
-          <w:i/>
-          <w:color w:val="7030A0"/>
-        </w:rPr>
-        <w:t xml:space="preserve"> </w:t>
-      </w:r>
-      <w:proofErr w:type="spellStart"/>
-      <w:r>
-        <w:rPr>
-          <w:i/>
-          <w:color w:val="7030A0"/>
-        </w:rPr>
-        <w:t>bằng</w:t>
-      </w:r>
-      <w:proofErr w:type="spellEnd"/>
-      <w:r>
-        <w:rPr>
-          <w:i/>
-          <w:color w:val="7030A0"/>
-        </w:rPr>
-        <w:t xml:space="preserve"> </w:t>
-      </w:r>
-      <w:proofErr w:type="spellStart"/>
-      <w:r>
-        <w:rPr>
-          <w:i/>
-          <w:color w:val="7030A0"/>
-        </w:rPr>
-        <w:t>ngôn</w:t>
-      </w:r>
-      <w:proofErr w:type="spellEnd"/>
-      <w:r>
-        <w:rPr>
-          <w:i/>
-          <w:color w:val="7030A0"/>
-        </w:rPr>
-        <w:t xml:space="preserve"> </w:t>
-      </w:r>
-      <w:proofErr w:type="spellStart"/>
-      <w:r>
-        <w:rPr>
-          <w:i/>
-          <w:color w:val="7030A0"/>
-        </w:rPr>
-        <w:t>ngữ</w:t>
-      </w:r>
-      <w:proofErr w:type="spellEnd"/>
-      <w:r>
-        <w:rPr>
-          <w:i/>
-          <w:color w:val="7030A0"/>
-        </w:rPr>
-        <w:t xml:space="preserve"> </w:t>
-      </w:r>
-      <w:proofErr w:type="spellStart"/>
-      <w:r>
-        <w:rPr>
-          <w:i/>
-          <w:color w:val="7030A0"/>
-        </w:rPr>
-        <w:t>tự</w:t>
-      </w:r>
-      <w:proofErr w:type="spellEnd"/>
-      <w:r>
-        <w:rPr>
-          <w:i/>
-          <w:color w:val="7030A0"/>
-        </w:rPr>
-        <w:t xml:space="preserve"> </w:t>
-      </w:r>
-      <w:proofErr w:type="spellStart"/>
-      <w:r>
-        <w:rPr>
-          <w:i/>
-          <w:color w:val="7030A0"/>
-        </w:rPr>
-        <w:t>nhiên</w:t>
-      </w:r>
-      <w:proofErr w:type="spellEnd"/>
-      <w:r>
-        <w:rPr>
-          <w:i/>
-          <w:color w:val="7030A0"/>
-        </w:rPr>
-        <w:t>]</w:t>
+        <w:t>[Mô tả các yêu cầu phi chức năng của hệ thống bằng ngôn ngữ tự nhiên]</w:t>
       </w:r>
     </w:p>
     <w:p/>
@@ -8832,7 +4125,6 @@
         </w:rPr>
       </w:pPr>
       <w:bookmarkStart w:id="6" w:name="_Toc383891035"/>
-      <w:proofErr w:type="spellStart"/>
       <w:r>
         <w:rPr>
           <w:rFonts w:cs="Segoe UI"/>
@@ -8846,50 +4138,13 @@
         </w:rPr>
         <w:t>c</w:t>
       </w:r>
-      <w:proofErr w:type="spellEnd"/>
       <w:r>
         <w:rPr>
           <w:rFonts w:cs="Segoe UI"/>
         </w:rPr>
-        <w:t xml:space="preserve"> </w:t>
-      </w:r>
-      <w:proofErr w:type="spellStart"/>
-      <w:r>
-        <w:rPr>
-          <w:rFonts w:cs="Segoe UI"/>
-        </w:rPr>
-        <w:t>tả</w:t>
-      </w:r>
-      <w:proofErr w:type="spellEnd"/>
-      <w:r>
-        <w:rPr>
-          <w:rFonts w:cs="Segoe UI"/>
-        </w:rPr>
-        <w:t xml:space="preserve"> </w:t>
-      </w:r>
-      <w:proofErr w:type="spellStart"/>
-      <w:r>
-        <w:rPr>
-          <w:rFonts w:cs="Segoe UI"/>
-        </w:rPr>
-        <w:t>yêu</w:t>
-      </w:r>
-      <w:proofErr w:type="spellEnd"/>
-      <w:r>
-        <w:rPr>
-          <w:rFonts w:cs="Segoe UI"/>
-        </w:rPr>
-        <w:t xml:space="preserve"> </w:t>
-      </w:r>
-      <w:proofErr w:type="spellStart"/>
-      <w:r>
-        <w:rPr>
-          <w:rFonts w:cs="Segoe UI"/>
-        </w:rPr>
-        <w:t>cầu</w:t>
+        <w:t xml:space="preserve"> tả yêu cầu</w:t>
       </w:r>
       <w:bookmarkEnd w:id="6"/>
-      <w:proofErr w:type="spellEnd"/>
     </w:p>
     <w:p>
       <w:pPr>
@@ -9013,7 +4268,6 @@
           <w:sz w:val="28"/>
         </w:rPr>
       </w:pPr>
-      <w:proofErr w:type="spellStart"/>
       <w:r>
         <w:rPr>
           <w:color w:val="auto"/>
@@ -9028,34 +4282,7 @@
           <w:color w:val="auto"/>
           <w:sz w:val="28"/>
         </w:rPr>
-        <w:t>ặc</w:t>
-      </w:r>
-      <w:proofErr w:type="spellEnd"/>
-      <w:r>
-        <w:rPr>
-          <w:rFonts w:ascii="Times New Roman" w:hAnsi="Times New Roman" w:cs="Times New Roman"/>
-          <w:color w:val="auto"/>
-          <w:sz w:val="28"/>
-        </w:rPr>
-        <w:t xml:space="preserve"> </w:t>
-      </w:r>
-      <w:proofErr w:type="spellStart"/>
-      <w:r>
-        <w:rPr>
-          <w:rFonts w:ascii="Times New Roman" w:hAnsi="Times New Roman" w:cs="Times New Roman"/>
-          <w:color w:val="auto"/>
-          <w:sz w:val="28"/>
-        </w:rPr>
-        <w:t>tả</w:t>
-      </w:r>
-      <w:proofErr w:type="spellEnd"/>
-      <w:r>
-        <w:rPr>
-          <w:rFonts w:ascii="Times New Roman" w:hAnsi="Times New Roman" w:cs="Times New Roman"/>
-          <w:color w:val="auto"/>
-          <w:sz w:val="28"/>
-        </w:rPr>
-        <w:t xml:space="preserve"> Use</w:t>
+        <w:t>ặc tả Use</w:t>
       </w:r>
       <w:r>
         <w:rPr>
@@ -9090,7 +4317,6 @@
           <w:szCs w:val="26"/>
         </w:rPr>
       </w:pPr>
-      <w:proofErr w:type="spellStart"/>
       <w:r>
         <w:rPr>
           <w:rFonts w:asciiTheme="majorHAnsi" w:hAnsiTheme="majorHAnsi"/>
@@ -9099,40 +4325,7 @@
           <w:sz w:val="26"/>
           <w:szCs w:val="26"/>
         </w:rPr>
-        <w:t>Đặc</w:t>
-      </w:r>
-      <w:proofErr w:type="spellEnd"/>
-      <w:r>
-        <w:rPr>
-          <w:rFonts w:asciiTheme="majorHAnsi" w:hAnsiTheme="majorHAnsi"/>
-          <w:b/>
-          <w:i/>
-          <w:sz w:val="26"/>
-          <w:szCs w:val="26"/>
-        </w:rPr>
-        <w:t xml:space="preserve"> </w:t>
-      </w:r>
-      <w:proofErr w:type="spellStart"/>
-      <w:r>
-        <w:rPr>
-          <w:rFonts w:asciiTheme="majorHAnsi" w:hAnsiTheme="majorHAnsi"/>
-          <w:b/>
-          <w:i/>
-          <w:sz w:val="26"/>
-          <w:szCs w:val="26"/>
-        </w:rPr>
-        <w:t>tả</w:t>
-      </w:r>
-      <w:proofErr w:type="spellEnd"/>
-      <w:r>
-        <w:rPr>
-          <w:rFonts w:asciiTheme="majorHAnsi" w:hAnsiTheme="majorHAnsi"/>
-          <w:b/>
-          <w:i/>
-          <w:sz w:val="26"/>
-          <w:szCs w:val="26"/>
-        </w:rPr>
-        <w:t xml:space="preserve"> Use Case 1</w:t>
+        <w:t>Đặc tả Use Case 1</w:t>
       </w:r>
     </w:p>
     <w:tbl>
@@ -9252,23 +4445,13 @@
                 <w:lang w:eastAsia="ja-JP"/>
               </w:rPr>
             </w:pPr>
-            <w:proofErr w:type="spellStart"/>
             <w:r>
               <w:rPr>
                 <w:rFonts w:ascii="Candara" w:eastAsia="SimSun" w:hAnsi="Candara" w:cs="Segoe UI"/>
                 <w:i/>
                 <w:lang w:eastAsia="ja-JP"/>
               </w:rPr>
-              <w:t>Tên</w:t>
-            </w:r>
-            <w:proofErr w:type="spellEnd"/>
-            <w:r>
-              <w:rPr>
-                <w:rFonts w:ascii="Candara" w:eastAsia="SimSun" w:hAnsi="Candara" w:cs="Segoe UI"/>
-                <w:i/>
-                <w:lang w:eastAsia="ja-JP"/>
-              </w:rPr>
-              <w:t xml:space="preserve"> Use Case</w:t>
+              <w:t>Tên Use Case</w:t>
             </w:r>
             <w:r>
               <w:rPr>
@@ -9326,34 +4509,14 @@
                 <w:lang w:eastAsia="ja-JP"/>
               </w:rPr>
             </w:pPr>
-            <w:proofErr w:type="spellStart"/>
             <w:r>
               <w:rPr>
                 <w:rFonts w:ascii="Candara" w:hAnsi="Candara" w:cs="Segoe UI"/>
                 <w:i/>
                 <w:lang w:eastAsia="ja-JP"/>
               </w:rPr>
-              <w:t>Tóm</w:t>
+              <w:t>Tóm tắt</w:t>
             </w:r>
-            <w:proofErr w:type="spellEnd"/>
-            <w:r>
-              <w:rPr>
-                <w:rFonts w:ascii="Candara" w:hAnsi="Candara" w:cs="Segoe UI"/>
-                <w:i/>
-                <w:lang w:eastAsia="ja-JP"/>
-              </w:rPr>
-              <w:t xml:space="preserve"> </w:t>
-            </w:r>
-            <w:proofErr w:type="spellStart"/>
-            <w:r>
-              <w:rPr>
-                <w:rFonts w:ascii="Candara" w:hAnsi="Candara" w:cs="Segoe UI"/>
-                <w:i/>
-                <w:lang w:eastAsia="ja-JP"/>
-              </w:rPr>
-              <w:t>tắt</w:t>
-            </w:r>
-            <w:proofErr w:type="spellEnd"/>
           </w:p>
         </w:tc>
         <w:tc>
@@ -9402,34 +4565,14 @@
                 <w:lang w:eastAsia="ja-JP"/>
               </w:rPr>
             </w:pPr>
-            <w:proofErr w:type="spellStart"/>
             <w:r>
               <w:rPr>
                 <w:rFonts w:ascii="Candara" w:eastAsia="SimSun" w:hAnsi="Candara" w:cs="Segoe UI"/>
                 <w:i/>
                 <w:lang w:eastAsia="ja-JP"/>
               </w:rPr>
-              <w:t>Tác</w:t>
+              <w:t>Tác nhân</w:t>
             </w:r>
-            <w:proofErr w:type="spellEnd"/>
-            <w:r>
-              <w:rPr>
-                <w:rFonts w:ascii="Candara" w:eastAsia="SimSun" w:hAnsi="Candara" w:cs="Segoe UI"/>
-                <w:i/>
-                <w:lang w:eastAsia="ja-JP"/>
-              </w:rPr>
-              <w:t xml:space="preserve"> </w:t>
-            </w:r>
-            <w:proofErr w:type="spellStart"/>
-            <w:r>
-              <w:rPr>
-                <w:rFonts w:ascii="Candara" w:eastAsia="SimSun" w:hAnsi="Candara" w:cs="Segoe UI"/>
-                <w:i/>
-                <w:lang w:eastAsia="ja-JP"/>
-              </w:rPr>
-              <w:t>nhân</w:t>
-            </w:r>
-            <w:proofErr w:type="spellEnd"/>
             <w:r>
               <w:rPr>
                 <w:rFonts w:ascii="Candara" w:eastAsia="SimSun" w:hAnsi="Candara" w:cs="Segoe UI"/>
@@ -9486,70 +4629,14 @@
                 <w:lang w:eastAsia="ja-JP"/>
               </w:rPr>
             </w:pPr>
-            <w:proofErr w:type="spellStart"/>
             <w:r>
               <w:rPr>
                 <w:rFonts w:ascii="Candara" w:hAnsi="Candara" w:cs="Segoe UI"/>
                 <w:i/>
                 <w:lang w:eastAsia="ja-JP"/>
               </w:rPr>
-              <w:t>Điều</w:t>
+              <w:t>Điều kiện tiên quyết</w:t>
             </w:r>
-            <w:proofErr w:type="spellEnd"/>
-            <w:r>
-              <w:rPr>
-                <w:rFonts w:ascii="Candara" w:hAnsi="Candara" w:cs="Segoe UI"/>
-                <w:i/>
-                <w:lang w:eastAsia="ja-JP"/>
-              </w:rPr>
-              <w:t xml:space="preserve"> </w:t>
-            </w:r>
-            <w:proofErr w:type="spellStart"/>
-            <w:r>
-              <w:rPr>
-                <w:rFonts w:ascii="Candara" w:hAnsi="Candara" w:cs="Segoe UI"/>
-                <w:i/>
-                <w:lang w:eastAsia="ja-JP"/>
-              </w:rPr>
-              <w:t>kiện</w:t>
-            </w:r>
-            <w:proofErr w:type="spellEnd"/>
-            <w:r>
-              <w:rPr>
-                <w:rFonts w:ascii="Candara" w:hAnsi="Candara" w:cs="Segoe UI"/>
-                <w:i/>
-                <w:lang w:eastAsia="ja-JP"/>
-              </w:rPr>
-              <w:t xml:space="preserve"> </w:t>
-            </w:r>
-            <w:proofErr w:type="spellStart"/>
-            <w:r>
-              <w:rPr>
-                <w:rFonts w:ascii="Candara" w:hAnsi="Candara" w:cs="Segoe UI"/>
-                <w:i/>
-                <w:lang w:eastAsia="ja-JP"/>
-              </w:rPr>
-              <w:t>tiên</w:t>
-            </w:r>
-            <w:proofErr w:type="spellEnd"/>
-            <w:r>
-              <w:rPr>
-                <w:rFonts w:ascii="Candara" w:hAnsi="Candara" w:cs="Segoe UI"/>
-                <w:i/>
-                <w:lang w:eastAsia="ja-JP"/>
-              </w:rPr>
-              <w:t xml:space="preserve"> </w:t>
-            </w:r>
-            <w:proofErr w:type="spellStart"/>
-            <w:r>
-              <w:rPr>
-                <w:rFonts w:ascii="Candara" w:hAnsi="Candara" w:cs="Segoe UI"/>
-                <w:i/>
-                <w:lang w:eastAsia="ja-JP"/>
-              </w:rPr>
-              <w:t>quyết</w:t>
-            </w:r>
-            <w:proofErr w:type="spellEnd"/>
           </w:p>
         </w:tc>
         <w:tc>
@@ -9599,34 +4686,14 @@
                 <w:lang w:eastAsia="ja-JP"/>
               </w:rPr>
             </w:pPr>
-            <w:proofErr w:type="spellStart"/>
             <w:r>
               <w:rPr>
                 <w:rFonts w:ascii="Candara" w:hAnsi="Candara" w:cs="Segoe UI"/>
                 <w:i/>
                 <w:lang w:eastAsia="ja-JP"/>
               </w:rPr>
-              <w:t>Kết</w:t>
+              <w:t>Kết quả</w:t>
             </w:r>
-            <w:proofErr w:type="spellEnd"/>
-            <w:r>
-              <w:rPr>
-                <w:rFonts w:ascii="Candara" w:hAnsi="Candara" w:cs="Segoe UI"/>
-                <w:i/>
-                <w:lang w:eastAsia="ja-JP"/>
-              </w:rPr>
-              <w:t xml:space="preserve"> </w:t>
-            </w:r>
-            <w:proofErr w:type="spellStart"/>
-            <w:r>
-              <w:rPr>
-                <w:rFonts w:ascii="Candara" w:hAnsi="Candara" w:cs="Segoe UI"/>
-                <w:i/>
-                <w:lang w:eastAsia="ja-JP"/>
-              </w:rPr>
-              <w:t>quả</w:t>
-            </w:r>
-            <w:proofErr w:type="spellEnd"/>
           </w:p>
         </w:tc>
         <w:tc>
@@ -9676,52 +4743,14 @@
                 <w:lang w:eastAsia="ja-JP"/>
               </w:rPr>
             </w:pPr>
-            <w:proofErr w:type="spellStart"/>
             <w:r>
               <w:rPr>
                 <w:rFonts w:ascii="Candara" w:hAnsi="Candara" w:cs="Segoe UI"/>
                 <w:i/>
                 <w:lang w:eastAsia="ja-JP"/>
               </w:rPr>
-              <w:t>Kịch</w:t>
+              <w:t>Kịch bản chính</w:t>
             </w:r>
-            <w:proofErr w:type="spellEnd"/>
-            <w:r>
-              <w:rPr>
-                <w:rFonts w:ascii="Candara" w:hAnsi="Candara" w:cs="Segoe UI"/>
-                <w:i/>
-                <w:lang w:eastAsia="ja-JP"/>
-              </w:rPr>
-              <w:t xml:space="preserve"> </w:t>
-            </w:r>
-            <w:proofErr w:type="spellStart"/>
-            <w:r>
-              <w:rPr>
-                <w:rFonts w:ascii="Candara" w:hAnsi="Candara" w:cs="Segoe UI"/>
-                <w:i/>
-                <w:lang w:eastAsia="ja-JP"/>
-              </w:rPr>
-              <w:t>bản</w:t>
-            </w:r>
-            <w:proofErr w:type="spellEnd"/>
-            <w:r>
-              <w:rPr>
-                <w:rFonts w:ascii="Candara" w:hAnsi="Candara" w:cs="Segoe UI"/>
-                <w:i/>
-                <w:lang w:eastAsia="ja-JP"/>
-              </w:rPr>
-              <w:t xml:space="preserve"> </w:t>
-            </w:r>
-            <w:proofErr w:type="spellStart"/>
-            <w:r>
-              <w:rPr>
-                <w:rFonts w:ascii="Candara" w:hAnsi="Candara" w:cs="Segoe UI"/>
-                <w:i/>
-                <w:lang w:eastAsia="ja-JP"/>
-              </w:rPr>
-              <w:t>chính</w:t>
-            </w:r>
-            <w:proofErr w:type="spellEnd"/>
           </w:p>
         </w:tc>
         <w:tc>
@@ -9771,43 +4800,14 @@
                 <w:lang w:eastAsia="ja-JP"/>
               </w:rPr>
             </w:pPr>
-            <w:proofErr w:type="spellStart"/>
             <w:r>
               <w:rPr>
                 <w:rFonts w:ascii="Candara" w:hAnsi="Candara" w:cs="Segoe UI"/>
                 <w:i/>
                 <w:lang w:eastAsia="ja-JP"/>
               </w:rPr>
-              <w:t>Kịch</w:t>
+              <w:t xml:space="preserve">Kịch bản </w:t>
             </w:r>
-            <w:proofErr w:type="spellEnd"/>
-            <w:r>
-              <w:rPr>
-                <w:rFonts w:ascii="Candara" w:hAnsi="Candara" w:cs="Segoe UI"/>
-                <w:i/>
-                <w:lang w:eastAsia="ja-JP"/>
-              </w:rPr>
-              <w:t xml:space="preserve"> </w:t>
-            </w:r>
-            <w:proofErr w:type="spellStart"/>
-            <w:r>
-              <w:rPr>
-                <w:rFonts w:ascii="Candara" w:hAnsi="Candara" w:cs="Segoe UI"/>
-                <w:i/>
-                <w:lang w:eastAsia="ja-JP"/>
-              </w:rPr>
-              <w:t>bản</w:t>
-            </w:r>
-            <w:proofErr w:type="spellEnd"/>
-            <w:r>
-              <w:rPr>
-                <w:rFonts w:ascii="Candara" w:hAnsi="Candara" w:cs="Segoe UI"/>
-                <w:i/>
-                <w:lang w:eastAsia="ja-JP"/>
-              </w:rPr>
-              <w:t xml:space="preserve"> </w:t>
-            </w:r>
-            <w:proofErr w:type="spellStart"/>
             <w:r>
               <w:rPr>
                 <w:rFonts w:ascii="Candara" w:hAnsi="Candara" w:cs="Segoe UI"/>
@@ -9816,7 +4816,6 @@
               </w:rPr>
               <w:t>phụ</w:t>
             </w:r>
-            <w:proofErr w:type="spellEnd"/>
           </w:p>
         </w:tc>
         <w:tc>
@@ -9864,70 +4863,14 @@
                 <w:lang w:val="vi-VN" w:eastAsia="ja-JP"/>
               </w:rPr>
             </w:pPr>
-            <w:proofErr w:type="spellStart"/>
             <w:r>
               <w:rPr>
                 <w:rFonts w:ascii="Candara" w:hAnsi="Candara" w:cs="Segoe UI"/>
                 <w:i/>
                 <w:lang w:eastAsia="ja-JP"/>
               </w:rPr>
-              <w:t>Ràng</w:t>
+              <w:t>Ràng buộc phi chức năng</w:t>
             </w:r>
-            <w:proofErr w:type="spellEnd"/>
-            <w:r>
-              <w:rPr>
-                <w:rFonts w:ascii="Candara" w:hAnsi="Candara" w:cs="Segoe UI"/>
-                <w:i/>
-                <w:lang w:eastAsia="ja-JP"/>
-              </w:rPr>
-              <w:t xml:space="preserve"> </w:t>
-            </w:r>
-            <w:proofErr w:type="spellStart"/>
-            <w:r>
-              <w:rPr>
-                <w:rFonts w:ascii="Candara" w:hAnsi="Candara" w:cs="Segoe UI"/>
-                <w:i/>
-                <w:lang w:eastAsia="ja-JP"/>
-              </w:rPr>
-              <w:t>buộc</w:t>
-            </w:r>
-            <w:proofErr w:type="spellEnd"/>
-            <w:r>
-              <w:rPr>
-                <w:rFonts w:ascii="Candara" w:hAnsi="Candara" w:cs="Segoe UI"/>
-                <w:i/>
-                <w:lang w:eastAsia="ja-JP"/>
-              </w:rPr>
-              <w:t xml:space="preserve"> phi </w:t>
-            </w:r>
-            <w:proofErr w:type="spellStart"/>
-            <w:r>
-              <w:rPr>
-                <w:rFonts w:ascii="Candara" w:hAnsi="Candara" w:cs="Segoe UI"/>
-                <w:i/>
-                <w:lang w:eastAsia="ja-JP"/>
-              </w:rPr>
-              <w:t>chức</w:t>
-            </w:r>
-            <w:proofErr w:type="spellEnd"/>
-            <w:r>
-              <w:rPr>
-                <w:rFonts w:ascii="Candara" w:hAnsi="Candara" w:cs="Segoe UI"/>
-                <w:i/>
-                <w:lang w:eastAsia="ja-JP"/>
-              </w:rPr>
-              <w:t xml:space="preserve"> </w:t>
-            </w:r>
-            <w:proofErr w:type="spellStart"/>
-            <w:r>
-              <w:rPr>
-                <w:rFonts w:ascii="Candara" w:hAnsi="Candara" w:cs="Segoe UI"/>
-                <w:i/>
-                <w:lang w:eastAsia="ja-JP"/>
-              </w:rPr>
-              <w:t>năng</w:t>
-            </w:r>
-            <w:proofErr w:type="spellEnd"/>
           </w:p>
         </w:tc>
         <w:tc>
@@ -9983,18 +4926,9 @@
         </w:rPr>
       </w:pPr>
       <w:bookmarkStart w:id="7" w:name="_Toc383891036"/>
-      <w:proofErr w:type="spellStart"/>
       <w:r>
         <w:lastRenderedPageBreak/>
-        <w:t>Bản</w:t>
-      </w:r>
-      <w:proofErr w:type="spellEnd"/>
-      <w:r>
-        <w:t xml:space="preserve"> </w:t>
-      </w:r>
-      <w:proofErr w:type="spellStart"/>
-      <w:r>
-        <w:t>m</w:t>
+        <w:t>Bản m</w:t>
       </w:r>
       <w:r>
         <w:t>ẫ</w:t>
@@ -10002,7 +4936,6 @@
       <w:r>
         <w:t>u</w:t>
       </w:r>
-      <w:proofErr w:type="spellEnd"/>
       <w:r>
         <w:t xml:space="preserve"> (Prototype)</w:t>
       </w:r>
@@ -10029,409 +4962,29 @@
           <w:color w:val="7030A0"/>
         </w:rPr>
       </w:pPr>
-      <w:proofErr w:type="spellStart"/>
       <w:r>
         <w:rPr>
           <w:rFonts w:cs="Segoe UI"/>
           <w:i/>
           <w:color w:val="7030A0"/>
         </w:rPr>
-        <w:t>Nhóm</w:t>
-      </w:r>
-      <w:proofErr w:type="spellEnd"/>
+        <w:t>Nhóm sinh viên trình bày hình vẽ prototype, wireframe của phần mề</w:t>
+      </w:r>
       <w:r>
         <w:rPr>
           <w:rFonts w:cs="Segoe UI"/>
           <w:i/>
           <w:color w:val="7030A0"/>
         </w:rPr>
-        <w:t xml:space="preserve"> </w:t>
-      </w:r>
-      <w:proofErr w:type="spellStart"/>
+        <w:t>m</w:t>
+      </w:r>
       <w:r>
         <w:rPr>
           <w:rFonts w:cs="Segoe UI"/>
           <w:i/>
           <w:color w:val="7030A0"/>
         </w:rPr>
-        <w:t>sinh</w:t>
-      </w:r>
-      <w:proofErr w:type="spellEnd"/>
-      <w:r>
-        <w:rPr>
-          <w:rFonts w:cs="Segoe UI"/>
-          <w:i/>
-          <w:color w:val="7030A0"/>
-        </w:rPr>
-        <w:t xml:space="preserve"> </w:t>
-      </w:r>
-      <w:proofErr w:type="spellStart"/>
-      <w:r>
-        <w:rPr>
-          <w:rFonts w:cs="Segoe UI"/>
-          <w:i/>
-          <w:color w:val="7030A0"/>
-        </w:rPr>
-        <w:t>viên</w:t>
-      </w:r>
-      <w:proofErr w:type="spellEnd"/>
-      <w:r>
-        <w:rPr>
-          <w:rFonts w:cs="Segoe UI"/>
-          <w:i/>
-          <w:color w:val="7030A0"/>
-        </w:rPr>
-        <w:t xml:space="preserve"> </w:t>
-      </w:r>
-      <w:proofErr w:type="spellStart"/>
-      <w:r>
-        <w:rPr>
-          <w:rFonts w:cs="Segoe UI"/>
-          <w:i/>
-          <w:color w:val="7030A0"/>
-        </w:rPr>
-        <w:t>trình</w:t>
-      </w:r>
-      <w:proofErr w:type="spellEnd"/>
-      <w:r>
-        <w:rPr>
-          <w:rFonts w:cs="Segoe UI"/>
-          <w:i/>
-          <w:color w:val="7030A0"/>
-        </w:rPr>
-        <w:t xml:space="preserve"> </w:t>
-      </w:r>
-      <w:proofErr w:type="spellStart"/>
-      <w:r>
-        <w:rPr>
-          <w:rFonts w:cs="Segoe UI"/>
-          <w:i/>
-          <w:color w:val="7030A0"/>
-        </w:rPr>
-        <w:t>bày</w:t>
-      </w:r>
-      <w:proofErr w:type="spellEnd"/>
-      <w:r>
-        <w:rPr>
-          <w:rFonts w:cs="Segoe UI"/>
-          <w:i/>
-          <w:color w:val="7030A0"/>
-        </w:rPr>
-        <w:t xml:space="preserve"> </w:t>
-      </w:r>
-      <w:proofErr w:type="spellStart"/>
-      <w:r>
-        <w:rPr>
-          <w:rFonts w:cs="Segoe UI"/>
-          <w:i/>
-          <w:color w:val="7030A0"/>
-        </w:rPr>
-        <w:t>hình</w:t>
-      </w:r>
-      <w:proofErr w:type="spellEnd"/>
-      <w:r>
-        <w:rPr>
-          <w:rFonts w:cs="Segoe UI"/>
-          <w:i/>
-          <w:color w:val="7030A0"/>
-        </w:rPr>
-        <w:t xml:space="preserve"> </w:t>
-      </w:r>
-      <w:proofErr w:type="spellStart"/>
-      <w:r>
-        <w:rPr>
-          <w:rFonts w:cs="Segoe UI"/>
-          <w:i/>
-          <w:color w:val="7030A0"/>
-        </w:rPr>
-        <w:t>vẽ</w:t>
-      </w:r>
-      <w:proofErr w:type="spellEnd"/>
-      <w:r>
-        <w:rPr>
-          <w:rFonts w:cs="Segoe UI"/>
-          <w:i/>
-          <w:color w:val="7030A0"/>
-        </w:rPr>
-        <w:t xml:space="preserve"> prototype, wireframe </w:t>
-      </w:r>
-      <w:proofErr w:type="spellStart"/>
-      <w:r>
-        <w:rPr>
-          <w:rFonts w:cs="Segoe UI"/>
-          <w:i/>
-          <w:color w:val="7030A0"/>
-        </w:rPr>
-        <w:t>của</w:t>
-      </w:r>
-      <w:proofErr w:type="spellEnd"/>
-      <w:r>
-        <w:rPr>
-          <w:rFonts w:cs="Segoe UI"/>
-          <w:i/>
-          <w:color w:val="7030A0"/>
-        </w:rPr>
-        <w:t xml:space="preserve"> </w:t>
-      </w:r>
-      <w:proofErr w:type="spellStart"/>
-      <w:r>
-        <w:rPr>
-          <w:rFonts w:cs="Segoe UI"/>
-          <w:i/>
-          <w:color w:val="7030A0"/>
-        </w:rPr>
-        <w:t>phần</w:t>
-      </w:r>
-      <w:proofErr w:type="spellEnd"/>
-      <w:r>
-        <w:rPr>
-          <w:rFonts w:cs="Segoe UI"/>
-          <w:i/>
-          <w:color w:val="7030A0"/>
-        </w:rPr>
-        <w:t xml:space="preserve"> </w:t>
-      </w:r>
-      <w:proofErr w:type="spellStart"/>
-      <w:r>
-        <w:rPr>
-          <w:rFonts w:cs="Segoe UI"/>
-          <w:i/>
-          <w:color w:val="7030A0"/>
-        </w:rPr>
-        <w:t>mề</w:t>
-      </w:r>
-      <w:r>
-        <w:rPr>
-          <w:rFonts w:cs="Segoe UI"/>
-          <w:i/>
-          <w:color w:val="7030A0"/>
-        </w:rPr>
-        <w:t>m</w:t>
-      </w:r>
-      <w:proofErr w:type="spellEnd"/>
-      <w:r>
-        <w:rPr>
-          <w:rFonts w:cs="Segoe UI"/>
-          <w:i/>
-          <w:color w:val="7030A0"/>
-        </w:rPr>
-        <w:t xml:space="preserve"> ở </w:t>
-      </w:r>
-      <w:proofErr w:type="spellStart"/>
-      <w:r>
-        <w:rPr>
-          <w:rFonts w:cs="Segoe UI"/>
-          <w:i/>
-          <w:color w:val="7030A0"/>
-        </w:rPr>
-        <w:t>mục</w:t>
-      </w:r>
-      <w:proofErr w:type="spellEnd"/>
-      <w:r>
-        <w:rPr>
-          <w:rFonts w:cs="Segoe UI"/>
-          <w:i/>
-          <w:color w:val="7030A0"/>
-        </w:rPr>
-        <w:t xml:space="preserve"> </w:t>
-      </w:r>
-      <w:proofErr w:type="spellStart"/>
-      <w:r>
-        <w:rPr>
-          <w:rFonts w:cs="Segoe UI"/>
-          <w:i/>
-          <w:color w:val="7030A0"/>
-        </w:rPr>
-        <w:t>này</w:t>
-      </w:r>
-      <w:proofErr w:type="spellEnd"/>
-      <w:r>
-        <w:rPr>
-          <w:rFonts w:cs="Segoe UI"/>
-          <w:i/>
-          <w:color w:val="7030A0"/>
-        </w:rPr>
-        <w:t xml:space="preserve">, </w:t>
-      </w:r>
-      <w:proofErr w:type="spellStart"/>
-      <w:r>
-        <w:rPr>
-          <w:rFonts w:cs="Segoe UI"/>
-          <w:i/>
-          <w:color w:val="7030A0"/>
-        </w:rPr>
-        <w:t>có</w:t>
-      </w:r>
-      <w:proofErr w:type="spellEnd"/>
-      <w:r>
-        <w:rPr>
-          <w:rFonts w:cs="Segoe UI"/>
-          <w:i/>
-          <w:color w:val="7030A0"/>
-        </w:rPr>
-        <w:t xml:space="preserve"> </w:t>
-      </w:r>
-      <w:proofErr w:type="spellStart"/>
-      <w:r>
-        <w:rPr>
-          <w:rFonts w:cs="Segoe UI"/>
-          <w:i/>
-          <w:color w:val="7030A0"/>
-        </w:rPr>
-        <w:t>thể</w:t>
-      </w:r>
-      <w:proofErr w:type="spellEnd"/>
-      <w:r>
-        <w:rPr>
-          <w:rFonts w:cs="Segoe UI"/>
-          <w:i/>
-          <w:color w:val="7030A0"/>
-        </w:rPr>
-        <w:t xml:space="preserve"> </w:t>
-      </w:r>
-      <w:proofErr w:type="spellStart"/>
-      <w:r>
-        <w:rPr>
-          <w:rFonts w:cs="Segoe UI"/>
-          <w:i/>
-          <w:color w:val="7030A0"/>
-        </w:rPr>
-        <w:t>sử</w:t>
-      </w:r>
-      <w:proofErr w:type="spellEnd"/>
-      <w:r>
-        <w:rPr>
-          <w:rFonts w:cs="Segoe UI"/>
-          <w:i/>
-          <w:color w:val="7030A0"/>
-        </w:rPr>
-        <w:t xml:space="preserve"> </w:t>
-      </w:r>
-      <w:proofErr w:type="spellStart"/>
-      <w:r>
-        <w:rPr>
-          <w:rFonts w:cs="Segoe UI"/>
-          <w:i/>
-          <w:color w:val="7030A0"/>
-        </w:rPr>
-        <w:t>dụng</w:t>
-      </w:r>
-      <w:proofErr w:type="spellEnd"/>
-      <w:r>
-        <w:rPr>
-          <w:rFonts w:cs="Segoe UI"/>
-          <w:i/>
-          <w:color w:val="7030A0"/>
-        </w:rPr>
-        <w:t xml:space="preserve"> </w:t>
-      </w:r>
-      <w:proofErr w:type="spellStart"/>
-      <w:r>
-        <w:rPr>
-          <w:rFonts w:cs="Segoe UI"/>
-          <w:i/>
-          <w:color w:val="7030A0"/>
-        </w:rPr>
-        <w:t>các</w:t>
-      </w:r>
-      <w:proofErr w:type="spellEnd"/>
-      <w:r>
-        <w:rPr>
-          <w:rFonts w:cs="Segoe UI"/>
-          <w:i/>
-          <w:color w:val="7030A0"/>
-        </w:rPr>
-        <w:t xml:space="preserve"> </w:t>
-      </w:r>
-      <w:proofErr w:type="spellStart"/>
-      <w:r>
-        <w:rPr>
-          <w:rFonts w:cs="Segoe UI"/>
-          <w:i/>
-          <w:color w:val="7030A0"/>
-        </w:rPr>
-        <w:t>công</w:t>
-      </w:r>
-      <w:proofErr w:type="spellEnd"/>
-      <w:r>
-        <w:rPr>
-          <w:rFonts w:cs="Segoe UI"/>
-          <w:i/>
-          <w:color w:val="7030A0"/>
-        </w:rPr>
-        <w:t xml:space="preserve"> </w:t>
-      </w:r>
-      <w:proofErr w:type="spellStart"/>
-      <w:r>
-        <w:rPr>
-          <w:rFonts w:cs="Segoe UI"/>
-          <w:i/>
-          <w:color w:val="7030A0"/>
-        </w:rPr>
-        <w:t>cụ</w:t>
-      </w:r>
-      <w:proofErr w:type="spellEnd"/>
-      <w:r>
-        <w:rPr>
-          <w:rFonts w:cs="Segoe UI"/>
-          <w:i/>
-          <w:color w:val="7030A0"/>
-        </w:rPr>
-        <w:t xml:space="preserve"> Pencil, Axure RP, Balsamiq Mockups, … </w:t>
-      </w:r>
-      <w:proofErr w:type="spellStart"/>
-      <w:r>
-        <w:rPr>
-          <w:rFonts w:cs="Segoe UI"/>
-          <w:i/>
-          <w:color w:val="7030A0"/>
-        </w:rPr>
-        <w:t>để</w:t>
-      </w:r>
-      <w:proofErr w:type="spellEnd"/>
-      <w:r>
-        <w:rPr>
-          <w:rFonts w:cs="Segoe UI"/>
-          <w:i/>
-          <w:color w:val="7030A0"/>
-        </w:rPr>
-        <w:t xml:space="preserve"> </w:t>
-      </w:r>
-      <w:proofErr w:type="spellStart"/>
-      <w:r>
-        <w:rPr>
-          <w:rFonts w:cs="Segoe UI"/>
-          <w:i/>
-          <w:color w:val="7030A0"/>
-        </w:rPr>
-        <w:t>thực</w:t>
-      </w:r>
-      <w:proofErr w:type="spellEnd"/>
-      <w:r>
-        <w:rPr>
-          <w:rFonts w:cs="Segoe UI"/>
-          <w:i/>
-          <w:color w:val="7030A0"/>
-        </w:rPr>
-        <w:t xml:space="preserve"> </w:t>
-      </w:r>
-      <w:proofErr w:type="spellStart"/>
-      <w:r>
-        <w:rPr>
-          <w:rFonts w:cs="Segoe UI"/>
-          <w:i/>
-          <w:color w:val="7030A0"/>
-        </w:rPr>
-        <w:t>hiện</w:t>
-      </w:r>
-      <w:proofErr w:type="spellEnd"/>
-      <w:r>
-        <w:rPr>
-          <w:rFonts w:cs="Segoe UI"/>
-          <w:i/>
-          <w:color w:val="7030A0"/>
-        </w:rPr>
-        <w:t>.</w:t>
+        <w:t xml:space="preserve"> ở mục này, có thể sử dụng các công cụ Pencil, Axure RP, Balsamiq Mockups, … để thực hiện.</w:t>
       </w:r>
     </w:p>
     <w:p/>
@@ -10538,44 +5091,8 @@
                 <w:rPr>
                   <w:rFonts w:cs="Segoe UI"/>
                 </w:rPr>
-                <w:t xml:space="preserve">Khoa </w:t>
+                <w:t>Khoa học tự nhiên</w:t>
               </w:r>
-              <w:proofErr w:type="spellStart"/>
-              <w:r>
-                <w:rPr>
-                  <w:rFonts w:cs="Segoe UI"/>
-                </w:rPr>
-                <w:t>học</w:t>
-              </w:r>
-              <w:proofErr w:type="spellEnd"/>
-              <w:r>
-                <w:rPr>
-                  <w:rFonts w:cs="Segoe UI"/>
-                </w:rPr>
-                <w:t xml:space="preserve"> </w:t>
-              </w:r>
-              <w:proofErr w:type="spellStart"/>
-              <w:r>
-                <w:rPr>
-                  <w:rFonts w:cs="Segoe UI"/>
-                </w:rPr>
-                <w:t>tự</w:t>
-              </w:r>
-              <w:proofErr w:type="spellEnd"/>
-              <w:r>
-                <w:rPr>
-                  <w:rFonts w:cs="Segoe UI"/>
-                </w:rPr>
-                <w:t xml:space="preserve"> </w:t>
-              </w:r>
-              <w:proofErr w:type="spellStart"/>
-              <w:r>
-                <w:rPr>
-                  <w:rFonts w:cs="Segoe UI"/>
-                </w:rPr>
-                <w:t>nhiên</w:t>
-              </w:r>
-              <w:proofErr w:type="spellEnd"/>
               <w:r>
                 <w:rPr>
                   <w:rFonts w:cs="Segoe UI"/>
@@ -10588,86 +5105,14 @@
             <w:rPr>
               <w:rFonts w:cs="Segoe UI"/>
             </w:rPr>
-            <w:t xml:space="preserve"> | </w:t>
+            <w:t xml:space="preserve"> | Bộ môn </w:t>
           </w:r>
-          <w:proofErr w:type="spellStart"/>
           <w:r>
             <w:rPr>
               <w:rFonts w:cs="Segoe UI"/>
             </w:rPr>
-            <w:t>Bộ</w:t>
+            <w:t>Công nghệ phần mềm</w:t>
           </w:r>
-          <w:proofErr w:type="spellEnd"/>
-          <w:r>
-            <w:rPr>
-              <w:rFonts w:cs="Segoe UI"/>
-            </w:rPr>
-            <w:t xml:space="preserve"> </w:t>
-          </w:r>
-          <w:proofErr w:type="spellStart"/>
-          <w:r>
-            <w:rPr>
-              <w:rFonts w:cs="Segoe UI"/>
-            </w:rPr>
-            <w:t>môn</w:t>
-          </w:r>
-          <w:proofErr w:type="spellEnd"/>
-          <w:r>
-            <w:rPr>
-              <w:rFonts w:cs="Segoe UI"/>
-            </w:rPr>
-            <w:t xml:space="preserve"> </w:t>
-          </w:r>
-          <w:proofErr w:type="spellStart"/>
-          <w:r>
-            <w:rPr>
-              <w:rFonts w:cs="Segoe UI"/>
-            </w:rPr>
-            <w:t>Công</w:t>
-          </w:r>
-          <w:proofErr w:type="spellEnd"/>
-          <w:r>
-            <w:rPr>
-              <w:rFonts w:cs="Segoe UI"/>
-            </w:rPr>
-            <w:t xml:space="preserve"> </w:t>
-          </w:r>
-          <w:proofErr w:type="spellStart"/>
-          <w:r>
-            <w:rPr>
-              <w:rFonts w:cs="Segoe UI"/>
-            </w:rPr>
-            <w:t>nghệ</w:t>
-          </w:r>
-          <w:proofErr w:type="spellEnd"/>
-          <w:r>
-            <w:rPr>
-              <w:rFonts w:cs="Segoe UI"/>
-            </w:rPr>
-            <w:t xml:space="preserve"> </w:t>
-          </w:r>
-          <w:proofErr w:type="spellStart"/>
-          <w:r>
-            <w:rPr>
-              <w:rFonts w:cs="Segoe UI"/>
-            </w:rPr>
-            <w:t>phần</w:t>
-          </w:r>
-          <w:proofErr w:type="spellEnd"/>
-          <w:r>
-            <w:rPr>
-              <w:rFonts w:cs="Segoe UI"/>
-            </w:rPr>
-            <w:t xml:space="preserve"> </w:t>
-          </w:r>
-          <w:proofErr w:type="spellStart"/>
-          <w:r>
-            <w:rPr>
-              <w:rFonts w:cs="Segoe UI"/>
-            </w:rPr>
-            <w:t>mềm</w:t>
-          </w:r>
-          <w:proofErr w:type="spellEnd"/>
         </w:p>
       </w:tc>
       <w:tc>
@@ -10806,106 +5251,14 @@
               <w:color w:val="FFFFFF" w:themeColor="background1"/>
             </w:rPr>
           </w:pPr>
-          <w:proofErr w:type="spellStart"/>
           <w:r>
             <w:rPr>
               <w:rFonts w:cs="Segoe UI"/>
               <w:b/>
               <w:color w:val="FFFFFF" w:themeColor="background1"/>
             </w:rPr>
-            <w:t>Nhập</w:t>
+            <w:t>Nhập môn công nghệ phần mềm</w:t>
           </w:r>
-          <w:proofErr w:type="spellEnd"/>
-          <w:r>
-            <w:rPr>
-              <w:rFonts w:cs="Segoe UI"/>
-              <w:b/>
-              <w:color w:val="FFFFFF" w:themeColor="background1"/>
-            </w:rPr>
-            <w:t xml:space="preserve"> </w:t>
-          </w:r>
-          <w:proofErr w:type="spellStart"/>
-          <w:r>
-            <w:rPr>
-              <w:rFonts w:cs="Segoe UI"/>
-              <w:b/>
-              <w:color w:val="FFFFFF" w:themeColor="background1"/>
-            </w:rPr>
-            <w:t>môn</w:t>
-          </w:r>
-          <w:proofErr w:type="spellEnd"/>
-          <w:r>
-            <w:rPr>
-              <w:rFonts w:cs="Segoe UI"/>
-              <w:b/>
-              <w:color w:val="FFFFFF" w:themeColor="background1"/>
-            </w:rPr>
-            <w:t xml:space="preserve"> </w:t>
-          </w:r>
-          <w:proofErr w:type="spellStart"/>
-          <w:r>
-            <w:rPr>
-              <w:rFonts w:cs="Segoe UI"/>
-              <w:b/>
-              <w:color w:val="FFFFFF" w:themeColor="background1"/>
-            </w:rPr>
-            <w:t>công</w:t>
-          </w:r>
-          <w:proofErr w:type="spellEnd"/>
-          <w:r>
-            <w:rPr>
-              <w:rFonts w:cs="Segoe UI"/>
-              <w:b/>
-              <w:color w:val="FFFFFF" w:themeColor="background1"/>
-            </w:rPr>
-            <w:t xml:space="preserve"> </w:t>
-          </w:r>
-          <w:proofErr w:type="spellStart"/>
-          <w:r>
-            <w:rPr>
-              <w:rFonts w:cs="Segoe UI"/>
-              <w:b/>
-              <w:color w:val="FFFFFF" w:themeColor="background1"/>
-            </w:rPr>
-            <w:t>nghệ</w:t>
-          </w:r>
-          <w:proofErr w:type="spellEnd"/>
-          <w:r>
-            <w:rPr>
-              <w:rFonts w:cs="Segoe UI"/>
-              <w:b/>
-              <w:color w:val="FFFFFF" w:themeColor="background1"/>
-            </w:rPr>
-            <w:t xml:space="preserve"> </w:t>
-          </w:r>
-          <w:proofErr w:type="spellStart"/>
-          <w:r>
-            <w:rPr>
-              <w:rFonts w:cs="Segoe UI"/>
-              <w:b/>
-              <w:color w:val="FFFFFF" w:themeColor="background1"/>
-            </w:rPr>
-            <w:t>phần</w:t>
-          </w:r>
-          <w:proofErr w:type="spellEnd"/>
-          <w:r>
-            <w:rPr>
-              <w:rFonts w:cs="Segoe UI"/>
-              <w:b/>
-              <w:color w:val="FFFFFF" w:themeColor="background1"/>
-            </w:rPr>
-            <w:t xml:space="preserve"> </w:t>
-          </w:r>
-          <w:proofErr w:type="spellStart"/>
-          <w:r>
-            <w:rPr>
-              <w:rFonts w:cs="Segoe UI"/>
-              <w:b/>
-              <w:color w:val="FFFFFF" w:themeColor="background1"/>
-            </w:rPr>
-            <w:t>mềm</w:t>
-          </w:r>
-          <w:proofErr w:type="spellEnd"/>
         </w:p>
       </w:tc>
       <w:tc>
@@ -10922,7 +5275,6 @@
               <w:color w:val="000000" w:themeColor="text1"/>
             </w:rPr>
           </w:pPr>
-          <w:proofErr w:type="spellStart"/>
           <w:r>
             <w:rPr>
               <w:rFonts w:cs="Segoe UI"/>
@@ -10930,69 +5282,8 @@
               <w:bCs/>
               <w:color w:val="000000" w:themeColor="text1"/>
             </w:rPr>
-            <w:t>Phân</w:t>
+            <w:t>Phân tích yêu cầu</w:t>
           </w:r>
-          <w:proofErr w:type="spellEnd"/>
-          <w:r>
-            <w:rPr>
-              <w:rFonts w:cs="Segoe UI"/>
-              <w:b/>
-              <w:bCs/>
-              <w:color w:val="000000" w:themeColor="text1"/>
-            </w:rPr>
-            <w:t xml:space="preserve"> </w:t>
-          </w:r>
-          <w:proofErr w:type="spellStart"/>
-          <w:r>
-            <w:rPr>
-              <w:rFonts w:cs="Segoe UI"/>
-              <w:b/>
-              <w:bCs/>
-              <w:color w:val="000000" w:themeColor="text1"/>
-            </w:rPr>
-            <w:t>tích</w:t>
-          </w:r>
-          <w:proofErr w:type="spellEnd"/>
-          <w:r>
-            <w:rPr>
-              <w:rFonts w:cs="Segoe UI"/>
-              <w:b/>
-              <w:bCs/>
-              <w:color w:val="000000" w:themeColor="text1"/>
-            </w:rPr>
-            <w:t xml:space="preserve"> </w:t>
-          </w:r>
-          <w:proofErr w:type="spellStart"/>
-          <w:r>
-            <w:rPr>
-              <w:rFonts w:cs="Segoe UI"/>
-              <w:b/>
-              <w:bCs/>
-              <w:color w:val="000000" w:themeColor="text1"/>
-            </w:rPr>
-            <w:t>yêu</w:t>
-          </w:r>
-          <w:proofErr w:type="spellEnd"/>
-          <w:r>
-            <w:rPr>
-              <w:rFonts w:cs="Segoe UI"/>
-              <w:b/>
-              <w:bCs/>
-              <w:color w:val="000000" w:themeColor="text1"/>
-            </w:rPr>
-            <w:t xml:space="preserve"> </w:t>
-          </w:r>
-          <w:proofErr w:type="spellStart"/>
-          <w:r>
-            <w:rPr>
-              <w:rFonts w:cs="Segoe UI"/>
-              <w:b/>
-              <w:bCs/>
-              <w:color w:val="000000" w:themeColor="text1"/>
-            </w:rPr>
-            <w:t>cầu</w:t>
-          </w:r>
-          <w:proofErr w:type="spellEnd"/>
         </w:p>
       </w:tc>
     </w:tr>
@@ -15219,6 +9510,7 @@
     <w:rsid w:val="00783296"/>
     <w:rsid w:val="00794B56"/>
     <w:rsid w:val="008155D9"/>
+    <w:rsid w:val="008A4056"/>
     <w:rsid w:val="008D1406"/>
     <w:rsid w:val="008E2F0C"/>
     <w:rsid w:val="00923546"/>
@@ -16028,7 +10320,7 @@
 </file>
 
 <file path=customXml/itemProps2.xml><?xml version="1.0" encoding="utf-8"?>
-<ds:datastoreItem xmlns:ds="http://schemas.openxmlformats.org/officeDocument/2006/customXml" ds:itemID="{B1A2BD74-51F8-4B7E-B2FD-00B3855C762C}">
+<ds:datastoreItem xmlns:ds="http://schemas.openxmlformats.org/officeDocument/2006/customXml" ds:itemID="{3C6CBAAA-FEE7-4B32-822F-5E23B545A4D6}">
   <ds:schemaRefs>
     <ds:schemaRef ds:uri="http://schemas.openxmlformats.org/officeDocument/2006/bibliography"/>
   </ds:schemaRefs>

--- a/02_Analysis/AnalysisDocument.docx
+++ b/02_Analysis/AnalysisDocument.docx
@@ -1,6 +1,6 @@
 
 <file path=word/document.xml><?xml version="1.0" encoding="utf-8"?>
-<w:document xmlns:wpc="http://schemas.microsoft.com/office/word/2010/wordprocessingCanvas" xmlns:cx="http://schemas.microsoft.com/office/drawing/2014/chartex" xmlns:cx1="http://schemas.microsoft.com/office/drawing/2015/9/8/chartex" xmlns:cx2="http://schemas.microsoft.com/office/drawing/2015/10/21/chartex" xmlns:cx3="http://schemas.microsoft.com/office/drawing/2016/5/9/chartex" xmlns:cx4="http://schemas.microsoft.com/office/drawing/2016/5/10/chartex" xmlns:cx5="http://schemas.microsoft.com/office/drawing/2016/5/11/chartex" xmlns:cx6="http://schemas.microsoft.com/office/drawing/2016/5/12/chartex" xmlns:cx7="http://schemas.microsoft.com/office/drawing/2016/5/13/chartex" xmlns:cx8="http://schemas.microsoft.com/office/drawing/2016/5/14/chartex" xmlns:mc="http://schemas.openxmlformats.org/markup-compatibility/2006" xmlns:aink="http://schemas.microsoft.com/office/drawing/2016/ink" xmlns:am3d="http://schemas.microsoft.com/office/drawing/2017/model3d" xmlns:o="urn:schemas-microsoft-com:office:office" xmlns:r="http://schemas.openxmlformats.org/officeDocument/2006/relationships" xmlns:m="http://schemas.openxmlformats.org/officeDocument/2006/math" xmlns:v="urn:schemas-microsoft-com:vml" xmlns:wp14="http://schemas.microsoft.com/office/word/2010/wordprocessingDrawing" xmlns:wp="http://schemas.openxmlformats.org/drawingml/2006/wordprocessingDrawing" xmlns:w10="urn:schemas-microsoft-com:office:word" xmlns:w="http://schemas.openxmlformats.org/wordprocessingml/2006/main" xmlns:w14="http://schemas.microsoft.com/office/word/2010/wordml" xmlns:w15="http://schemas.microsoft.com/office/word/2012/wordml" xmlns:w16cid="http://schemas.microsoft.com/office/word/2016/wordml/cid" xmlns:w16se="http://schemas.microsoft.com/office/word/2015/wordml/symex" xmlns:wpg="http://schemas.microsoft.com/office/word/2010/wordprocessingGroup" xmlns:wpi="http://schemas.microsoft.com/office/word/2010/wordprocessingInk" xmlns:wne="http://schemas.microsoft.com/office/word/2006/wordml" xmlns:wps="http://schemas.microsoft.com/office/word/2010/wordprocessingShape" mc:Ignorable="w14 w15 w16se w16cid wp14">
+<w:document xmlns:wpc="http://schemas.microsoft.com/office/word/2010/wordprocessingCanvas" xmlns:cx="http://schemas.microsoft.com/office/drawing/2014/chartex" xmlns:mc="http://schemas.openxmlformats.org/markup-compatibility/2006" xmlns:o="urn:schemas-microsoft-com:office:office" xmlns:r="http://schemas.openxmlformats.org/officeDocument/2006/relationships" xmlns:m="http://schemas.openxmlformats.org/officeDocument/2006/math" xmlns:v="urn:schemas-microsoft-com:vml" xmlns:wp14="http://schemas.microsoft.com/office/word/2010/wordprocessingDrawing" xmlns:wp="http://schemas.openxmlformats.org/drawingml/2006/wordprocessingDrawing" xmlns:w10="urn:schemas-microsoft-com:office:word" xmlns:w="http://schemas.openxmlformats.org/wordprocessingml/2006/main" xmlns:w14="http://schemas.microsoft.com/office/word/2010/wordml" xmlns:w15="http://schemas.microsoft.com/office/word/2012/wordml" xmlns:w16se="http://schemas.microsoft.com/office/word/2015/wordml/symex" xmlns:wpg="http://schemas.microsoft.com/office/word/2010/wordprocessingGroup" xmlns:wpi="http://schemas.microsoft.com/office/word/2010/wordprocessingInk" xmlns:wne="http://schemas.microsoft.com/office/word/2006/wordml" xmlns:wps="http://schemas.microsoft.com/office/word/2010/wordprocessingShape" mc:Ignorable="w14 w15 w16se wp14">
   <w:body>
     <w:p>
       <w:pPr>
@@ -1997,32 +1997,506 @@
     </w:p>
     <w:p>
       <w:pPr>
-        <w:pStyle w:val="ListParagraph"/>
-        <w:numPr>
-          <w:ilvl w:val="0"/>
-          <w:numId w:val="27"/>
-        </w:numPr>
+        <w:spacing w:line="360" w:lineRule="auto"/>
+        <w:ind w:firstLine="720"/>
+        <w:rPr>
+          <w:rFonts w:cs="Segoe UI"/>
+        </w:rPr>
+      </w:pPr>
+      <w:r>
+        <w:rPr>
+          <w:rFonts w:cs="Segoe UI"/>
+        </w:rPr>
+        <w:t xml:space="preserve">- Mô tả chung: </w:t>
+      </w:r>
+      <w:r>
+        <w:rPr>
+          <w:rFonts w:cs="Segoe UI"/>
+        </w:rPr>
+        <w:t xml:space="preserve">Các đội bóng đăng kí thi đấu tại người quản lý giải, người quản lý xác minh mình là Manager qua quá trình đăng nhập, sau đó nhận hồ sơ đăng ký, nhập thông tin đội bóng phù hợp với các quy định của giải đấu. Quản lý sắp xếp </w:t>
+      </w:r>
+      <w:r>
+        <w:rPr>
+          <w:rFonts w:cs="Segoe UI"/>
+          <w:lang w:val="vi-VN"/>
+        </w:rPr>
+        <w:t xml:space="preserve">lịch thi đấu </w:t>
+      </w:r>
+      <w:r>
+        <w:rPr>
+          <w:rFonts w:cs="Segoe UI"/>
+        </w:rPr>
+        <w:t>cho giải, trọng tài cho mỗi trận là ngẫu nhiên lấy từ danh sách trọng tài. Người quản lý là người sẽ ghi nhận kết quả trận đấu, vòng đấu hoặc có thể thay đổi luật thi đấu, thay đổi thành phần của đội bóng như HLV, Đội trưởng... Người dùng là khách hay không phải người quản lý có thể sử dụng phần mềm để thực hiện những tác vụ tra cứu thông tin liên quan đến giải</w:t>
+      </w:r>
+    </w:p>
+    <w:p>
+      <w:pPr>
+        <w:ind w:left="450"/>
+        <w:rPr>
+          <w:rFonts w:cs="Segoe UI"/>
+        </w:rPr>
+      </w:pPr>
+      <w:r>
+        <w:rPr>
+          <w:rFonts w:cs="Segoe UI"/>
+          <w:lang w:val="vi-VN"/>
+        </w:rPr>
+        <w:t>a. Danh sách chức năng</w:t>
+      </w:r>
+      <w:r>
+        <w:rPr>
+          <w:rFonts w:cs="Segoe UI"/>
+        </w:rPr>
+        <w:t xml:space="preserve"> và mục đích</w:t>
+      </w:r>
+    </w:p>
+    <w:p>
+      <w:pPr>
+        <w:ind w:left="450"/>
+        <w:rPr>
+          <w:rFonts w:cs="Segoe UI"/>
+        </w:rPr>
+      </w:pPr>
+      <w:r>
+        <w:rPr>
+          <w:rFonts w:cs="Segoe UI"/>
+          <w:lang w:val="vi-VN"/>
+        </w:rPr>
+        <w:t>- Tiếp nhận hồ sơ của các đội bóng, timeline và lịch thi đấu từ khách hàng</w:t>
+      </w:r>
+      <w:r>
+        <w:rPr>
+          <w:rFonts w:cs="Segoe UI"/>
+        </w:rPr>
+        <w:t>: giúp cho người quản lý có thể nắm được list các đội bóng</w:t>
+      </w:r>
+    </w:p>
+    <w:p>
+      <w:pPr>
+        <w:ind w:left="450"/>
+        <w:rPr>
+          <w:rFonts w:cs="Segoe UI"/>
+        </w:rPr>
+      </w:pPr>
+      <w:r>
+        <w:rPr>
+          <w:rFonts w:cs="Segoe UI"/>
+          <w:lang w:val="vi-VN"/>
+        </w:rPr>
+        <w:t>- Tạo bảng lịch thi đấu</w:t>
+      </w:r>
+      <w:r>
+        <w:rPr>
+          <w:rFonts w:cs="Segoe UI"/>
+        </w:rPr>
+        <w:t>: Người quan lý dễ theo dõi sau khi phân  chia lịch thi đấu</w:t>
+      </w:r>
+    </w:p>
+    <w:p>
+      <w:pPr>
+        <w:ind w:left="450"/>
+        <w:rPr>
+          <w:rFonts w:cs="Segoe UI"/>
+          <w:lang w:val="vi-VN"/>
+        </w:rPr>
+      </w:pPr>
+      <w:r>
+        <w:rPr>
+          <w:rFonts w:cs="Segoe UI"/>
+          <w:lang w:val="vi-VN"/>
+        </w:rPr>
+        <w:t>- sắp xếp trọng tài ( random</w:t>
+      </w:r>
+      <w:r>
+        <w:rPr>
+          <w:rFonts w:cs="Segoe UI"/>
+        </w:rPr>
+        <w:t xml:space="preserve"> )</w:t>
+      </w:r>
+      <w:r>
+        <w:rPr>
+          <w:rFonts w:cs="Segoe UI"/>
+        </w:rPr>
+        <w:t>: Tránh tình trạng mua trọng tài</w:t>
+      </w:r>
+    </w:p>
+    <w:p>
+      <w:pPr>
+        <w:ind w:left="450"/>
+        <w:rPr>
+          <w:rFonts w:cs="Segoe UI"/>
+        </w:rPr>
+      </w:pPr>
+      <w:r>
+        <w:rPr>
+          <w:rFonts w:cs="Segoe UI"/>
+          <w:lang w:val="vi-VN"/>
+        </w:rPr>
+        <w:t>- Thay đổi luật thi đấu</w:t>
+      </w:r>
+      <w:r>
+        <w:rPr>
+          <w:rFonts w:cs="Segoe UI"/>
+        </w:rPr>
+        <w:t>: Cập nhật theo tình hình giải đấu để quản lý dễ kiểm soát</w:t>
+      </w:r>
+    </w:p>
+    <w:p>
+      <w:pPr>
+        <w:ind w:left="450"/>
+        <w:rPr>
+          <w:rFonts w:cs="Segoe UI"/>
+        </w:rPr>
+      </w:pPr>
+      <w:r>
+        <w:rPr>
+          <w:rFonts w:cs="Segoe UI"/>
+          <w:lang w:val="vi-VN"/>
+        </w:rPr>
+        <w:t>- Thông kê trước từng trận đấu</w:t>
+      </w:r>
+      <w:r>
+        <w:rPr>
+          <w:rFonts w:cs="Segoe UI"/>
+        </w:rPr>
+        <w:t>: Để người quản lý có thể xem xét theo dõi theo luật thi đấu, loại những trường hợp vi phạm...</w:t>
+      </w:r>
+    </w:p>
+    <w:p>
+      <w:pPr>
+        <w:ind w:left="450"/>
+        <w:rPr>
+          <w:rFonts w:cs="Segoe UI"/>
+        </w:rPr>
+      </w:pPr>
+      <w:r>
+        <w:rPr>
+          <w:rFonts w:cs="Segoe UI"/>
+          <w:lang w:val="vi-VN"/>
+        </w:rPr>
+        <w:t>- Cập nhật kết quả vòng đấu</w:t>
+      </w:r>
+      <w:r>
+        <w:rPr>
+          <w:rFonts w:cs="Segoe UI"/>
+        </w:rPr>
+        <w:t>: Tính điểm sau từng vòng đấu</w:t>
+      </w:r>
+    </w:p>
+    <w:p>
+      <w:pPr>
+        <w:ind w:left="450"/>
+        <w:rPr>
+          <w:rFonts w:cs="Segoe UI"/>
+        </w:rPr>
+      </w:pPr>
+      <w:r>
+        <w:rPr>
+          <w:rFonts w:cs="Segoe UI"/>
+          <w:lang w:val="vi-VN"/>
+        </w:rPr>
+        <w:t>- Thị trường chuyển nhượng</w:t>
+      </w:r>
+      <w:r>
+        <w:rPr>
+          <w:rFonts w:cs="Segoe UI"/>
+        </w:rPr>
+        <w:t>: Thay đổi đội hình</w:t>
+      </w:r>
+    </w:p>
+    <w:p>
+      <w:pPr>
+        <w:ind w:left="450"/>
+        <w:rPr>
+          <w:rFonts w:cs="Segoe UI"/>
+        </w:rPr>
+      </w:pPr>
+      <w:r>
+        <w:rPr>
+          <w:rFonts w:cs="Segoe UI"/>
+          <w:lang w:val="vi-VN"/>
+        </w:rPr>
+        <w:t>- Chỉnh sửa đội bóng</w:t>
+      </w:r>
+      <w:r>
+        <w:rPr>
+          <w:rFonts w:cs="Segoe UI"/>
+        </w:rPr>
+        <w:t>: Cập nhật dữ liệu đội bóng khi có vấn đề xảy ra</w:t>
+      </w:r>
+    </w:p>
+    <w:p>
+      <w:pPr>
+        <w:ind w:left="450"/>
+        <w:rPr>
+          <w:rFonts w:cs="Segoe UI"/>
+        </w:rPr>
+      </w:pPr>
+      <w:r>
+        <w:rPr>
+          <w:rFonts w:cs="Segoe UI"/>
+          <w:lang w:val="vi-VN"/>
+        </w:rPr>
+        <w:t>- Thống kê thẻ, cập nhật thẻ sau mỗi vòng đấu</w:t>
+      </w:r>
+      <w:r>
+        <w:rPr>
+          <w:rFonts w:cs="Segoe UI"/>
+        </w:rPr>
+        <w:t>: Để giúp người dùng giám sát và áp dụng luật thi đấu trước từng vòng đấu</w:t>
+      </w:r>
+    </w:p>
+    <w:p>
+      <w:pPr>
+        <w:ind w:left="450"/>
+        <w:rPr>
+          <w:rFonts w:cs="Segoe UI"/>
+        </w:rPr>
+      </w:pPr>
+      <w:r>
+        <w:rPr>
+          <w:rFonts w:cs="Segoe UI"/>
+          <w:lang w:val="vi-VN"/>
+        </w:rPr>
+        <w:t>- Lập bảng hạng vua phá lưới</w:t>
+      </w:r>
+      <w:r>
+        <w:rPr>
+          <w:rFonts w:cs="Segoe UI"/>
+        </w:rPr>
+        <w:t>: Tìm ra cầu thủ xuất sắc</w:t>
+      </w:r>
+    </w:p>
+    <w:p>
+      <w:pPr>
+        <w:ind w:left="450"/>
+        <w:rPr>
+          <w:rFonts w:cs="Segoe UI"/>
+        </w:rPr>
+      </w:pPr>
+      <w:r>
+        <w:rPr>
+          <w:rFonts w:cs="Segoe UI"/>
+          <w:lang w:val="vi-VN"/>
+        </w:rPr>
+        <w:t>- Lập bảng xếp hạng và cập nhật sau mỗi vòng đấu</w:t>
+      </w:r>
+      <w:r>
+        <w:rPr>
+          <w:rFonts w:cs="Segoe UI"/>
+        </w:rPr>
+        <w:t>: Tìm ra đội bóng cao điểm và xuất sắc</w:t>
+      </w:r>
+    </w:p>
+    <w:p>
+      <w:pPr>
+        <w:ind w:left="450"/>
+        <w:rPr>
+          <w:rFonts w:cs="Segoe UI"/>
+        </w:rPr>
+      </w:pPr>
+      <w:r>
+        <w:rPr>
+          <w:rFonts w:cs="Segoe UI"/>
+          <w:lang w:val="vi-VN"/>
+        </w:rPr>
+        <w:t>- Tra cứu kết qủa vòng đấu</w:t>
+      </w:r>
+      <w:r>
+        <w:rPr>
+          <w:rFonts w:cs="Segoe UI"/>
+        </w:rPr>
+        <w:t xml:space="preserve"> (1)</w:t>
+      </w:r>
+    </w:p>
+    <w:p>
+      <w:pPr>
+        <w:ind w:left="450"/>
+        <w:rPr>
+          <w:rFonts w:cs="Segoe UI"/>
+        </w:rPr>
+      </w:pPr>
+      <w:r>
+        <w:rPr>
+          <w:rFonts w:cs="Segoe UI"/>
+          <w:lang w:val="vi-VN"/>
+        </w:rPr>
+        <w:lastRenderedPageBreak/>
+        <w:t>- Tra cứu thông tin cầu thủ</w:t>
+      </w:r>
+      <w:r>
+        <w:rPr>
+          <w:rFonts w:cs="Segoe UI"/>
+        </w:rPr>
+        <w:t xml:space="preserve"> (2)</w:t>
+      </w:r>
+    </w:p>
+    <w:p>
+      <w:pPr>
+        <w:ind w:left="450"/>
+        <w:rPr>
+          <w:rFonts w:cs="Segoe UI"/>
+        </w:rPr>
+      </w:pPr>
+      <w:r>
+        <w:rPr>
+          <w:rFonts w:cs="Segoe UI"/>
+          <w:lang w:val="vi-VN"/>
+        </w:rPr>
+        <w:t>- Tra cứu thông tin đội bóng</w:t>
+      </w:r>
+      <w:r>
+        <w:rPr>
+          <w:rFonts w:cs="Segoe UI"/>
+        </w:rPr>
+        <w:t>(3)</w:t>
+      </w:r>
+    </w:p>
+    <w:p>
+      <w:pPr>
+        <w:ind w:left="450"/>
+        <w:rPr>
+          <w:rFonts w:cs="Segoe UI"/>
+        </w:rPr>
+      </w:pPr>
+      <w:r>
+        <w:rPr>
+          <w:rFonts w:cs="Segoe UI"/>
+          <w:lang w:val="vi-VN"/>
+        </w:rPr>
+        <w:t>- Tra cứu bảng xếp hạng</w:t>
+      </w:r>
+      <w:r>
+        <w:rPr>
+          <w:rFonts w:cs="Segoe UI"/>
+        </w:rPr>
+        <w:t xml:space="preserve"> (4)</w:t>
+      </w:r>
+    </w:p>
+    <w:p>
+      <w:pPr>
+        <w:ind w:left="450"/>
+        <w:rPr>
+          <w:rFonts w:cs="Segoe UI"/>
+        </w:rPr>
+      </w:pPr>
+      <w:r>
+        <w:rPr>
+          <w:rFonts w:cs="Segoe UI"/>
+        </w:rPr>
+        <w:t>(1)(2)(3)(4) =&gt; Mục đích: Người qu</w:t>
+      </w:r>
+      <w:bookmarkStart w:id="4" w:name="_GoBack"/>
+      <w:bookmarkEnd w:id="4"/>
+      <w:r>
+        <w:rPr>
+          <w:rFonts w:cs="Segoe UI"/>
+        </w:rPr>
+        <w:t>ản lí có thể lấy được thông tin đội bóng, cầu thủ, kết quả trận đấu và xếp hạng từng đội khi cần.</w:t>
+      </w:r>
+    </w:p>
+    <w:p>
+      <w:pPr>
+        <w:ind w:left="450"/>
         <w:rPr>
           <w:rFonts w:cs="Segoe UI"/>
           <w:i/>
           <w:color w:val="7030A0"/>
-        </w:rPr>
-      </w:pPr>
+          <w:lang w:val="vi-VN"/>
+        </w:rPr>
+      </w:pPr>
+      <w:r>
+        <w:rPr>
+          <w:rFonts w:cs="Segoe UI"/>
+          <w:lang w:val="vi-VN"/>
+        </w:rPr>
+        <w:t>b</w:t>
+      </w:r>
       <w:r>
         <w:rPr>
           <w:rFonts w:cs="Segoe UI"/>
           <w:i/>
           <w:color w:val="7030A0"/>
-        </w:rPr>
-        <w:t>Nhóm sinh viên phát biểu bài toán tại đây, mô tả khoảng 1 - 2 trang nghiệp vụ bài toán của phần mề</w:t>
+          <w:lang w:val="vi-VN"/>
+        </w:rPr>
+        <w:t>.</w:t>
       </w:r>
       <w:r>
         <w:rPr>
           <w:rFonts w:cs="Segoe UI"/>
           <w:i/>
           <w:color w:val="7030A0"/>
-        </w:rPr>
-        <w:t>m, bao gồm cả môi trường hoạt động (Ví dụ: Web browser hỗ trợ HTML5, server: Apache…) và các ràng buộc về thiết kế &amp; triển khai (Ví dụ: ngôn ngữ lập trình Java, cơ sở dữ liệu Oracle, chuẩn tài liệu…)</w:t>
+          <w:lang w:val="vi-VN"/>
+        </w:rPr>
+        <w:tab/>
+      </w:r>
+      <w:r>
+        <w:rPr>
+          <w:rFonts w:cs="Segoe UI"/>
+          <w:i/>
+          <w:color w:val="7030A0"/>
+          <w:lang w:val="vi-VN"/>
+        </w:rPr>
+        <w:tab/>
+      </w:r>
+      <w:r>
+        <w:rPr>
+          <w:rFonts w:cs="Segoe UI"/>
+          <w:i/>
+          <w:color w:val="7030A0"/>
+          <w:lang w:val="vi-VN"/>
+        </w:rPr>
+        <w:tab/>
+      </w:r>
+    </w:p>
+    <w:p>
+      <w:pPr>
+        <w:tabs>
+          <w:tab w:val="left" w:pos="1485"/>
+        </w:tabs>
+        <w:rPr>
+          <w:rFonts w:cs="Segoe UI"/>
+          <w:lang w:val="vi-VN"/>
+        </w:rPr>
+      </w:pPr>
+      <w:r>
+        <w:rPr>
+          <w:rFonts w:cs="Segoe UI"/>
+          <w:i/>
+          <w:color w:val="7030A0"/>
+          <w:lang w:val="vi-VN"/>
+        </w:rPr>
+        <w:t xml:space="preserve">      </w:t>
+      </w:r>
+      <w:r>
+        <w:rPr>
+          <w:rFonts w:cs="Segoe UI"/>
+          <w:lang w:val="vi-VN"/>
+        </w:rPr>
+        <w:t>- Môi trường hoạt động: Windows 7, 8, 8.1, 10</w:t>
+      </w:r>
+    </w:p>
+    <w:p>
+      <w:pPr>
+        <w:tabs>
+          <w:tab w:val="left" w:pos="1485"/>
+        </w:tabs>
+        <w:rPr>
+          <w:rFonts w:asciiTheme="minorHAnsi" w:hAnsiTheme="minorHAnsi" w:cstheme="minorHAnsi"/>
+        </w:rPr>
+      </w:pPr>
+      <w:r>
+        <w:rPr>
+          <w:rFonts w:cs="Segoe UI"/>
+          <w:lang w:val="vi-VN"/>
+        </w:rPr>
+        <w:t xml:space="preserve">       - Các ràng buộc thiết kế và triển khai: Ngôn ngữ lập trình C# và hệ quản trị cơ sở dữ liệu SQL</w:t>
+      </w:r>
+      <w:r>
+        <w:rPr>
+          <w:rFonts w:cs="Segoe UI"/>
+        </w:rPr>
+        <w:t xml:space="preserve"> sever</w:t>
       </w:r>
     </w:p>
     <w:p>
@@ -2050,7 +2524,7 @@
           <w:rFonts w:cs="Segoe UI"/>
         </w:rPr>
       </w:pPr>
-      <w:bookmarkStart w:id="4" w:name="_Toc383891034"/>
+      <w:bookmarkStart w:id="5" w:name="_Toc383891034"/>
       <w:r>
         <w:rPr>
           <w:rFonts w:cs="Segoe UI"/>
@@ -2058,7 +2532,7 @@
         <w:lastRenderedPageBreak/>
         <w:t>Tổng quan yêu cầu</w:t>
       </w:r>
-      <w:bookmarkEnd w:id="4"/>
+      <w:bookmarkEnd w:id="5"/>
     </w:p>
     <w:p>
       <w:pPr>
@@ -4003,8 +4477,6 @@
           <w:color w:val="7030A0"/>
         </w:rPr>
       </w:pPr>
-      <w:bookmarkStart w:id="5" w:name="_GoBack"/>
-      <w:bookmarkEnd w:id="5"/>
     </w:p>
     <w:p>
       <w:pPr>
@@ -4203,7 +4675,6 @@
       <w:r>
         <w:rPr>
           <w:noProof/>
-          <w:lang w:val="vi-VN"/>
         </w:rPr>
         <w:drawing>
           <wp:inline distT="0" distB="0" distL="0" distR="0" wp14:anchorId="10041F27" wp14:editId="092BC2F5">
@@ -4999,7 +5470,7 @@
 </file>
 
 <file path=word/endnotes.xml><?xml version="1.0" encoding="utf-8"?>
-<w:endnotes xmlns:wpc="http://schemas.microsoft.com/office/word/2010/wordprocessingCanvas" xmlns:cx="http://schemas.microsoft.com/office/drawing/2014/chartex" xmlns:cx1="http://schemas.microsoft.com/office/drawing/2015/9/8/chartex" xmlns:cx2="http://schemas.microsoft.com/office/drawing/2015/10/21/chartex" xmlns:cx3="http://schemas.microsoft.com/office/drawing/2016/5/9/chartex" xmlns:cx4="http://schemas.microsoft.com/office/drawing/2016/5/10/chartex" xmlns:cx5="http://schemas.microsoft.com/office/drawing/2016/5/11/chartex" xmlns:cx6="http://schemas.microsoft.com/office/drawing/2016/5/12/chartex" xmlns:cx7="http://schemas.microsoft.com/office/drawing/2016/5/13/chartex" xmlns:cx8="http://schemas.microsoft.com/office/drawing/2016/5/14/chartex" xmlns:mc="http://schemas.openxmlformats.org/markup-compatibility/2006" xmlns:aink="http://schemas.microsoft.com/office/drawing/2016/ink" xmlns:am3d="http://schemas.microsoft.com/office/drawing/2017/model3d" xmlns:o="urn:schemas-microsoft-com:office:office" xmlns:r="http://schemas.openxmlformats.org/officeDocument/2006/relationships" xmlns:m="http://schemas.openxmlformats.org/officeDocument/2006/math" xmlns:v="urn:schemas-microsoft-com:vml" xmlns:wp14="http://schemas.microsoft.com/office/word/2010/wordprocessingDrawing" xmlns:wp="http://schemas.openxmlformats.org/drawingml/2006/wordprocessingDrawing" xmlns:w10="urn:schemas-microsoft-com:office:word" xmlns:w="http://schemas.openxmlformats.org/wordprocessingml/2006/main" xmlns:w14="http://schemas.microsoft.com/office/word/2010/wordml" xmlns:w15="http://schemas.microsoft.com/office/word/2012/wordml" xmlns:w16cid="http://schemas.microsoft.com/office/word/2016/wordml/cid" xmlns:w16se="http://schemas.microsoft.com/office/word/2015/wordml/symex" xmlns:wpg="http://schemas.microsoft.com/office/word/2010/wordprocessingGroup" xmlns:wpi="http://schemas.microsoft.com/office/word/2010/wordprocessingInk" xmlns:wne="http://schemas.microsoft.com/office/word/2006/wordml" xmlns:wps="http://schemas.microsoft.com/office/word/2010/wordprocessingShape" mc:Ignorable="w14 w15 w16se w16cid wp14">
+<w:endnotes xmlns:wpc="http://schemas.microsoft.com/office/word/2010/wordprocessingCanvas" xmlns:cx="http://schemas.microsoft.com/office/drawing/2014/chartex" xmlns:mc="http://schemas.openxmlformats.org/markup-compatibility/2006" xmlns:o="urn:schemas-microsoft-com:office:office" xmlns:r="http://schemas.openxmlformats.org/officeDocument/2006/relationships" xmlns:m="http://schemas.openxmlformats.org/officeDocument/2006/math" xmlns:v="urn:schemas-microsoft-com:vml" xmlns:wp14="http://schemas.microsoft.com/office/word/2010/wordprocessingDrawing" xmlns:wp="http://schemas.openxmlformats.org/drawingml/2006/wordprocessingDrawing" xmlns:w10="urn:schemas-microsoft-com:office:word" xmlns:w="http://schemas.openxmlformats.org/wordprocessingml/2006/main" xmlns:w14="http://schemas.microsoft.com/office/word/2010/wordml" xmlns:w15="http://schemas.microsoft.com/office/word/2012/wordml" xmlns:w16se="http://schemas.microsoft.com/office/word/2015/wordml/symex" xmlns:wpg="http://schemas.microsoft.com/office/word/2010/wordprocessingGroup" xmlns:wpi="http://schemas.microsoft.com/office/word/2010/wordprocessingInk" xmlns:wne="http://schemas.microsoft.com/office/word/2006/wordml" xmlns:wps="http://schemas.microsoft.com/office/word/2010/wordprocessingShape" mc:Ignorable="w14 w15 w16se wp14">
   <w:endnote w:type="separator" w:id="-1">
     <w:p>
       <w:pPr>
@@ -5024,7 +5495,7 @@
 </file>
 
 <file path=word/footer1.xml><?xml version="1.0" encoding="utf-8"?>
-<w:ftr xmlns:wpc="http://schemas.microsoft.com/office/word/2010/wordprocessingCanvas" xmlns:cx="http://schemas.microsoft.com/office/drawing/2014/chartex" xmlns:cx1="http://schemas.microsoft.com/office/drawing/2015/9/8/chartex" xmlns:cx2="http://schemas.microsoft.com/office/drawing/2015/10/21/chartex" xmlns:cx3="http://schemas.microsoft.com/office/drawing/2016/5/9/chartex" xmlns:cx4="http://schemas.microsoft.com/office/drawing/2016/5/10/chartex" xmlns:cx5="http://schemas.microsoft.com/office/drawing/2016/5/11/chartex" xmlns:cx6="http://schemas.microsoft.com/office/drawing/2016/5/12/chartex" xmlns:cx7="http://schemas.microsoft.com/office/drawing/2016/5/13/chartex" xmlns:cx8="http://schemas.microsoft.com/office/drawing/2016/5/14/chartex" xmlns:mc="http://schemas.openxmlformats.org/markup-compatibility/2006" xmlns:aink="http://schemas.microsoft.com/office/drawing/2016/ink" xmlns:am3d="http://schemas.microsoft.com/office/drawing/2017/model3d" xmlns:o="urn:schemas-microsoft-com:office:office" xmlns:r="http://schemas.openxmlformats.org/officeDocument/2006/relationships" xmlns:m="http://schemas.openxmlformats.org/officeDocument/2006/math" xmlns:v="urn:schemas-microsoft-com:vml" xmlns:wp14="http://schemas.microsoft.com/office/word/2010/wordprocessingDrawing" xmlns:wp="http://schemas.openxmlformats.org/drawingml/2006/wordprocessingDrawing" xmlns:w10="urn:schemas-microsoft-com:office:word" xmlns:w="http://schemas.openxmlformats.org/wordprocessingml/2006/main" xmlns:w14="http://schemas.microsoft.com/office/word/2010/wordml" xmlns:w15="http://schemas.microsoft.com/office/word/2012/wordml" xmlns:w16cid="http://schemas.microsoft.com/office/word/2016/wordml/cid" xmlns:w16se="http://schemas.microsoft.com/office/word/2015/wordml/symex" xmlns:wpg="http://schemas.microsoft.com/office/word/2010/wordprocessingGroup" xmlns:wpi="http://schemas.microsoft.com/office/word/2010/wordprocessingInk" xmlns:wne="http://schemas.microsoft.com/office/word/2006/wordml" xmlns:wps="http://schemas.microsoft.com/office/word/2010/wordprocessingShape" mc:Ignorable="w14 w15 w16se w16cid wp14">
+<w:ftr xmlns:wpc="http://schemas.microsoft.com/office/word/2010/wordprocessingCanvas" xmlns:cx="http://schemas.microsoft.com/office/drawing/2014/chartex" xmlns:mc="http://schemas.openxmlformats.org/markup-compatibility/2006" xmlns:o="urn:schemas-microsoft-com:office:office" xmlns:r="http://schemas.openxmlformats.org/officeDocument/2006/relationships" xmlns:m="http://schemas.openxmlformats.org/officeDocument/2006/math" xmlns:v="urn:schemas-microsoft-com:vml" xmlns:wp14="http://schemas.microsoft.com/office/word/2010/wordprocessingDrawing" xmlns:wp="http://schemas.openxmlformats.org/drawingml/2006/wordprocessingDrawing" xmlns:w10="urn:schemas-microsoft-com:office:word" xmlns:w="http://schemas.openxmlformats.org/wordprocessingml/2006/main" xmlns:w14="http://schemas.microsoft.com/office/word/2010/wordml" xmlns:w15="http://schemas.microsoft.com/office/word/2012/wordml" xmlns:w16se="http://schemas.microsoft.com/office/word/2015/wordml/symex" xmlns:wpg="http://schemas.microsoft.com/office/word/2010/wordprocessingGroup" xmlns:wpi="http://schemas.microsoft.com/office/word/2010/wordprocessingInk" xmlns:wne="http://schemas.microsoft.com/office/word/2006/wordml" xmlns:wps="http://schemas.microsoft.com/office/word/2010/wordprocessingShape" mc:Ignorable="w14 w15 w16se wp14">
   <w:p>
     <w:pPr>
       <w:pStyle w:val="Footer"/>
@@ -5034,7 +5505,7 @@
 </file>
 
 <file path=word/footer2.xml><?xml version="1.0" encoding="utf-8"?>
-<w:ftr xmlns:wpc="http://schemas.microsoft.com/office/word/2010/wordprocessingCanvas" xmlns:cx="http://schemas.microsoft.com/office/drawing/2014/chartex" xmlns:cx1="http://schemas.microsoft.com/office/drawing/2015/9/8/chartex" xmlns:cx2="http://schemas.microsoft.com/office/drawing/2015/10/21/chartex" xmlns:cx3="http://schemas.microsoft.com/office/drawing/2016/5/9/chartex" xmlns:cx4="http://schemas.microsoft.com/office/drawing/2016/5/10/chartex" xmlns:cx5="http://schemas.microsoft.com/office/drawing/2016/5/11/chartex" xmlns:cx6="http://schemas.microsoft.com/office/drawing/2016/5/12/chartex" xmlns:cx7="http://schemas.microsoft.com/office/drawing/2016/5/13/chartex" xmlns:cx8="http://schemas.microsoft.com/office/drawing/2016/5/14/chartex" xmlns:mc="http://schemas.openxmlformats.org/markup-compatibility/2006" xmlns:aink="http://schemas.microsoft.com/office/drawing/2016/ink" xmlns:am3d="http://schemas.microsoft.com/office/drawing/2017/model3d" xmlns:o="urn:schemas-microsoft-com:office:office" xmlns:r="http://schemas.openxmlformats.org/officeDocument/2006/relationships" xmlns:m="http://schemas.openxmlformats.org/officeDocument/2006/math" xmlns:v="urn:schemas-microsoft-com:vml" xmlns:wp14="http://schemas.microsoft.com/office/word/2010/wordprocessingDrawing" xmlns:wp="http://schemas.openxmlformats.org/drawingml/2006/wordprocessingDrawing" xmlns:w10="urn:schemas-microsoft-com:office:word" xmlns:w="http://schemas.openxmlformats.org/wordprocessingml/2006/main" xmlns:w14="http://schemas.microsoft.com/office/word/2010/wordml" xmlns:w15="http://schemas.microsoft.com/office/word/2012/wordml" xmlns:w16cid="http://schemas.microsoft.com/office/word/2016/wordml/cid" xmlns:w16se="http://schemas.microsoft.com/office/word/2015/wordml/symex" xmlns:wpg="http://schemas.microsoft.com/office/word/2010/wordprocessingGroup" xmlns:wpi="http://schemas.microsoft.com/office/word/2010/wordprocessingInk" xmlns:wne="http://schemas.microsoft.com/office/word/2006/wordml" xmlns:wps="http://schemas.microsoft.com/office/word/2010/wordprocessingShape" mc:Ignorable="w14 w15 w16se w16cid wp14">
+<w:ftr xmlns:wpc="http://schemas.microsoft.com/office/word/2010/wordprocessingCanvas" xmlns:cx="http://schemas.microsoft.com/office/drawing/2014/chartex" xmlns:mc="http://schemas.openxmlformats.org/markup-compatibility/2006" xmlns:o="urn:schemas-microsoft-com:office:office" xmlns:r="http://schemas.openxmlformats.org/officeDocument/2006/relationships" xmlns:m="http://schemas.openxmlformats.org/officeDocument/2006/math" xmlns:v="urn:schemas-microsoft-com:vml" xmlns:wp14="http://schemas.microsoft.com/office/word/2010/wordprocessingDrawing" xmlns:wp="http://schemas.openxmlformats.org/drawingml/2006/wordprocessingDrawing" xmlns:w10="urn:schemas-microsoft-com:office:word" xmlns:w="http://schemas.openxmlformats.org/wordprocessingml/2006/main" xmlns:w14="http://schemas.microsoft.com/office/word/2010/wordml" xmlns:w15="http://schemas.microsoft.com/office/word/2012/wordml" xmlns:w16se="http://schemas.microsoft.com/office/word/2015/wordml/symex" xmlns:wpg="http://schemas.microsoft.com/office/word/2010/wordprocessingGroup" xmlns:wpi="http://schemas.microsoft.com/office/word/2010/wordprocessingInk" xmlns:wne="http://schemas.microsoft.com/office/word/2006/wordml" xmlns:wps="http://schemas.microsoft.com/office/word/2010/wordprocessingShape" mc:Ignorable="w14 w15 w16se wp14">
   <w:tbl>
     <w:tblPr>
       <w:tblW w:w="5000" w:type="pct"/>
@@ -5154,7 +5625,7 @@
               <w:noProof/>
               <w:color w:val="FFFFFF" w:themeColor="background1"/>
             </w:rPr>
-            <w:t>6</w:t>
+            <w:t>3</w:t>
           </w:r>
           <w:r>
             <w:rPr>
@@ -5177,7 +5648,7 @@
 </file>
 
 <file path=word/footnotes.xml><?xml version="1.0" encoding="utf-8"?>
-<w:footnotes xmlns:wpc="http://schemas.microsoft.com/office/word/2010/wordprocessingCanvas" xmlns:cx="http://schemas.microsoft.com/office/drawing/2014/chartex" xmlns:cx1="http://schemas.microsoft.com/office/drawing/2015/9/8/chartex" xmlns:cx2="http://schemas.microsoft.com/office/drawing/2015/10/21/chartex" xmlns:cx3="http://schemas.microsoft.com/office/drawing/2016/5/9/chartex" xmlns:cx4="http://schemas.microsoft.com/office/drawing/2016/5/10/chartex" xmlns:cx5="http://schemas.microsoft.com/office/drawing/2016/5/11/chartex" xmlns:cx6="http://schemas.microsoft.com/office/drawing/2016/5/12/chartex" xmlns:cx7="http://schemas.microsoft.com/office/drawing/2016/5/13/chartex" xmlns:cx8="http://schemas.microsoft.com/office/drawing/2016/5/14/chartex" xmlns:mc="http://schemas.openxmlformats.org/markup-compatibility/2006" xmlns:aink="http://schemas.microsoft.com/office/drawing/2016/ink" xmlns:am3d="http://schemas.microsoft.com/office/drawing/2017/model3d" xmlns:o="urn:schemas-microsoft-com:office:office" xmlns:r="http://schemas.openxmlformats.org/officeDocument/2006/relationships" xmlns:m="http://schemas.openxmlformats.org/officeDocument/2006/math" xmlns:v="urn:schemas-microsoft-com:vml" xmlns:wp14="http://schemas.microsoft.com/office/word/2010/wordprocessingDrawing" xmlns:wp="http://schemas.openxmlformats.org/drawingml/2006/wordprocessingDrawing" xmlns:w10="urn:schemas-microsoft-com:office:word" xmlns:w="http://schemas.openxmlformats.org/wordprocessingml/2006/main" xmlns:w14="http://schemas.microsoft.com/office/word/2010/wordml" xmlns:w15="http://schemas.microsoft.com/office/word/2012/wordml" xmlns:w16cid="http://schemas.microsoft.com/office/word/2016/wordml/cid" xmlns:w16se="http://schemas.microsoft.com/office/word/2015/wordml/symex" xmlns:wpg="http://schemas.microsoft.com/office/word/2010/wordprocessingGroup" xmlns:wpi="http://schemas.microsoft.com/office/word/2010/wordprocessingInk" xmlns:wne="http://schemas.microsoft.com/office/word/2006/wordml" xmlns:wps="http://schemas.microsoft.com/office/word/2010/wordprocessingShape" mc:Ignorable="w14 w15 w16se w16cid wp14">
+<w:footnotes xmlns:wpc="http://schemas.microsoft.com/office/word/2010/wordprocessingCanvas" xmlns:cx="http://schemas.microsoft.com/office/drawing/2014/chartex" xmlns:mc="http://schemas.openxmlformats.org/markup-compatibility/2006" xmlns:o="urn:schemas-microsoft-com:office:office" xmlns:r="http://schemas.openxmlformats.org/officeDocument/2006/relationships" xmlns:m="http://schemas.openxmlformats.org/officeDocument/2006/math" xmlns:v="urn:schemas-microsoft-com:vml" xmlns:wp14="http://schemas.microsoft.com/office/word/2010/wordprocessingDrawing" xmlns:wp="http://schemas.openxmlformats.org/drawingml/2006/wordprocessingDrawing" xmlns:w10="urn:schemas-microsoft-com:office:word" xmlns:w="http://schemas.openxmlformats.org/wordprocessingml/2006/main" xmlns:w14="http://schemas.microsoft.com/office/word/2010/wordml" xmlns:w15="http://schemas.microsoft.com/office/word/2012/wordml" xmlns:w16se="http://schemas.microsoft.com/office/word/2015/wordml/symex" xmlns:wpg="http://schemas.microsoft.com/office/word/2010/wordprocessingGroup" xmlns:wpi="http://schemas.microsoft.com/office/word/2010/wordprocessingInk" xmlns:wne="http://schemas.microsoft.com/office/word/2006/wordml" xmlns:wps="http://schemas.microsoft.com/office/word/2010/wordprocessingShape" mc:Ignorable="w14 w15 w16se wp14">
   <w:footnote w:type="separator" w:id="-1">
     <w:p>
       <w:pPr>
@@ -5202,7 +5673,7 @@
 </file>
 
 <file path=word/header1.xml><?xml version="1.0" encoding="utf-8"?>
-<w:hdr xmlns:wpc="http://schemas.microsoft.com/office/word/2010/wordprocessingCanvas" xmlns:cx="http://schemas.microsoft.com/office/drawing/2014/chartex" xmlns:cx1="http://schemas.microsoft.com/office/drawing/2015/9/8/chartex" xmlns:cx2="http://schemas.microsoft.com/office/drawing/2015/10/21/chartex" xmlns:cx3="http://schemas.microsoft.com/office/drawing/2016/5/9/chartex" xmlns:cx4="http://schemas.microsoft.com/office/drawing/2016/5/10/chartex" xmlns:cx5="http://schemas.microsoft.com/office/drawing/2016/5/11/chartex" xmlns:cx6="http://schemas.microsoft.com/office/drawing/2016/5/12/chartex" xmlns:cx7="http://schemas.microsoft.com/office/drawing/2016/5/13/chartex" xmlns:cx8="http://schemas.microsoft.com/office/drawing/2016/5/14/chartex" xmlns:mc="http://schemas.openxmlformats.org/markup-compatibility/2006" xmlns:aink="http://schemas.microsoft.com/office/drawing/2016/ink" xmlns:am3d="http://schemas.microsoft.com/office/drawing/2017/model3d" xmlns:o="urn:schemas-microsoft-com:office:office" xmlns:r="http://schemas.openxmlformats.org/officeDocument/2006/relationships" xmlns:m="http://schemas.openxmlformats.org/officeDocument/2006/math" xmlns:v="urn:schemas-microsoft-com:vml" xmlns:wp14="http://schemas.microsoft.com/office/word/2010/wordprocessingDrawing" xmlns:wp="http://schemas.openxmlformats.org/drawingml/2006/wordprocessingDrawing" xmlns:w10="urn:schemas-microsoft-com:office:word" xmlns:w="http://schemas.openxmlformats.org/wordprocessingml/2006/main" xmlns:w14="http://schemas.microsoft.com/office/word/2010/wordml" xmlns:w15="http://schemas.microsoft.com/office/word/2012/wordml" xmlns:w16cid="http://schemas.microsoft.com/office/word/2016/wordml/cid" xmlns:w16se="http://schemas.microsoft.com/office/word/2015/wordml/symex" xmlns:wpg="http://schemas.microsoft.com/office/word/2010/wordprocessingGroup" xmlns:wpi="http://schemas.microsoft.com/office/word/2010/wordprocessingInk" xmlns:wne="http://schemas.microsoft.com/office/word/2006/wordml" xmlns:wps="http://schemas.microsoft.com/office/word/2010/wordprocessingShape" mc:Ignorable="w14 w15 w16se w16cid wp14">
+<w:hdr xmlns:wpc="http://schemas.microsoft.com/office/word/2010/wordprocessingCanvas" xmlns:cx="http://schemas.microsoft.com/office/drawing/2014/chartex" xmlns:mc="http://schemas.openxmlformats.org/markup-compatibility/2006" xmlns:o="urn:schemas-microsoft-com:office:office" xmlns:r="http://schemas.openxmlformats.org/officeDocument/2006/relationships" xmlns:m="http://schemas.openxmlformats.org/officeDocument/2006/math" xmlns:v="urn:schemas-microsoft-com:vml" xmlns:wp14="http://schemas.microsoft.com/office/word/2010/wordprocessingDrawing" xmlns:wp="http://schemas.openxmlformats.org/drawingml/2006/wordprocessingDrawing" xmlns:w10="urn:schemas-microsoft-com:office:word" xmlns:w="http://schemas.openxmlformats.org/wordprocessingml/2006/main" xmlns:w14="http://schemas.microsoft.com/office/word/2010/wordml" xmlns:w15="http://schemas.microsoft.com/office/word/2012/wordml" xmlns:w16se="http://schemas.microsoft.com/office/word/2015/wordml/symex" xmlns:wpg="http://schemas.microsoft.com/office/word/2010/wordprocessingGroup" xmlns:wpi="http://schemas.microsoft.com/office/word/2010/wordprocessingInk" xmlns:wne="http://schemas.microsoft.com/office/word/2006/wordml" xmlns:wps="http://schemas.microsoft.com/office/word/2010/wordprocessingShape" mc:Ignorable="w14 w15 w16se wp14">
   <w:p>
     <w:pPr>
       <w:pStyle w:val="Header"/>
@@ -5212,7 +5683,7 @@
 </file>
 
 <file path=word/header2.xml><?xml version="1.0" encoding="utf-8"?>
-<w:hdr xmlns:wpc="http://schemas.microsoft.com/office/word/2010/wordprocessingCanvas" xmlns:cx="http://schemas.microsoft.com/office/drawing/2014/chartex" xmlns:cx1="http://schemas.microsoft.com/office/drawing/2015/9/8/chartex" xmlns:cx2="http://schemas.microsoft.com/office/drawing/2015/10/21/chartex" xmlns:cx3="http://schemas.microsoft.com/office/drawing/2016/5/9/chartex" xmlns:cx4="http://schemas.microsoft.com/office/drawing/2016/5/10/chartex" xmlns:cx5="http://schemas.microsoft.com/office/drawing/2016/5/11/chartex" xmlns:cx6="http://schemas.microsoft.com/office/drawing/2016/5/12/chartex" xmlns:cx7="http://schemas.microsoft.com/office/drawing/2016/5/13/chartex" xmlns:cx8="http://schemas.microsoft.com/office/drawing/2016/5/14/chartex" xmlns:mc="http://schemas.openxmlformats.org/markup-compatibility/2006" xmlns:aink="http://schemas.microsoft.com/office/drawing/2016/ink" xmlns:am3d="http://schemas.microsoft.com/office/drawing/2017/model3d" xmlns:o="urn:schemas-microsoft-com:office:office" xmlns:r="http://schemas.openxmlformats.org/officeDocument/2006/relationships" xmlns:m="http://schemas.openxmlformats.org/officeDocument/2006/math" xmlns:v="urn:schemas-microsoft-com:vml" xmlns:wp14="http://schemas.microsoft.com/office/word/2010/wordprocessingDrawing" xmlns:wp="http://schemas.openxmlformats.org/drawingml/2006/wordprocessingDrawing" xmlns:w10="urn:schemas-microsoft-com:office:word" xmlns:w="http://schemas.openxmlformats.org/wordprocessingml/2006/main" xmlns:w14="http://schemas.microsoft.com/office/word/2010/wordml" xmlns:w15="http://schemas.microsoft.com/office/word/2012/wordml" xmlns:w16cid="http://schemas.microsoft.com/office/word/2016/wordml/cid" xmlns:w16se="http://schemas.microsoft.com/office/word/2015/wordml/symex" xmlns:wpg="http://schemas.microsoft.com/office/word/2010/wordprocessingGroup" xmlns:wpi="http://schemas.microsoft.com/office/word/2010/wordprocessingInk" xmlns:wne="http://schemas.microsoft.com/office/word/2006/wordml" xmlns:wps="http://schemas.microsoft.com/office/word/2010/wordprocessingShape" mc:Ignorable="w14 w15 w16se w16cid wp14">
+<w:hdr xmlns:wpc="http://schemas.microsoft.com/office/word/2010/wordprocessingCanvas" xmlns:cx="http://schemas.microsoft.com/office/drawing/2014/chartex" xmlns:mc="http://schemas.openxmlformats.org/markup-compatibility/2006" xmlns:o="urn:schemas-microsoft-com:office:office" xmlns:r="http://schemas.openxmlformats.org/officeDocument/2006/relationships" xmlns:m="http://schemas.openxmlformats.org/officeDocument/2006/math" xmlns:v="urn:schemas-microsoft-com:vml" xmlns:wp14="http://schemas.microsoft.com/office/word/2010/wordprocessingDrawing" xmlns:wp="http://schemas.openxmlformats.org/drawingml/2006/wordprocessingDrawing" xmlns:w10="urn:schemas-microsoft-com:office:word" xmlns:w="http://schemas.openxmlformats.org/wordprocessingml/2006/main" xmlns:w14="http://schemas.microsoft.com/office/word/2010/wordml" xmlns:w15="http://schemas.microsoft.com/office/word/2012/wordml" xmlns:w16se="http://schemas.microsoft.com/office/word/2015/wordml/symex" xmlns:wpg="http://schemas.microsoft.com/office/word/2010/wordprocessingGroup" xmlns:wpi="http://schemas.microsoft.com/office/word/2010/wordprocessingInk" xmlns:wne="http://schemas.microsoft.com/office/word/2006/wordml" xmlns:wps="http://schemas.microsoft.com/office/word/2010/wordprocessingShape" mc:Ignorable="w14 w15 w16se wp14">
   <w:tbl>
     <w:tblPr>
       <w:tblW w:w="5000" w:type="pct"/>
@@ -5297,7 +5768,7 @@
 </file>
 
 <file path=word/numbering.xml><?xml version="1.0" encoding="utf-8"?>
-<w:numbering xmlns:wpc="http://schemas.microsoft.com/office/word/2010/wordprocessingCanvas" xmlns:cx="http://schemas.microsoft.com/office/drawing/2014/chartex" xmlns:cx1="http://schemas.microsoft.com/office/drawing/2015/9/8/chartex" xmlns:cx2="http://schemas.microsoft.com/office/drawing/2015/10/21/chartex" xmlns:cx3="http://schemas.microsoft.com/office/drawing/2016/5/9/chartex" xmlns:cx4="http://schemas.microsoft.com/office/drawing/2016/5/10/chartex" xmlns:cx5="http://schemas.microsoft.com/office/drawing/2016/5/11/chartex" xmlns:cx6="http://schemas.microsoft.com/office/drawing/2016/5/12/chartex" xmlns:cx7="http://schemas.microsoft.com/office/drawing/2016/5/13/chartex" xmlns:cx8="http://schemas.microsoft.com/office/drawing/2016/5/14/chartex" xmlns:mc="http://schemas.openxmlformats.org/markup-compatibility/2006" xmlns:aink="http://schemas.microsoft.com/office/drawing/2016/ink" xmlns:am3d="http://schemas.microsoft.com/office/drawing/2017/model3d" xmlns:o="urn:schemas-microsoft-com:office:office" xmlns:r="http://schemas.openxmlformats.org/officeDocument/2006/relationships" xmlns:m="http://schemas.openxmlformats.org/officeDocument/2006/math" xmlns:v="urn:schemas-microsoft-com:vml" xmlns:wp14="http://schemas.microsoft.com/office/word/2010/wordprocessingDrawing" xmlns:wp="http://schemas.openxmlformats.org/drawingml/2006/wordprocessingDrawing" xmlns:w10="urn:schemas-microsoft-com:office:word" xmlns:w="http://schemas.openxmlformats.org/wordprocessingml/2006/main" xmlns:w14="http://schemas.microsoft.com/office/word/2010/wordml" xmlns:w15="http://schemas.microsoft.com/office/word/2012/wordml" xmlns:w16cid="http://schemas.microsoft.com/office/word/2016/wordml/cid" xmlns:w16se="http://schemas.microsoft.com/office/word/2015/wordml/symex" xmlns:wpg="http://schemas.microsoft.com/office/word/2010/wordprocessingGroup" xmlns:wpi="http://schemas.microsoft.com/office/word/2010/wordprocessingInk" xmlns:wne="http://schemas.microsoft.com/office/word/2006/wordml" xmlns:wps="http://schemas.microsoft.com/office/word/2010/wordprocessingShape" mc:Ignorable="w14 w15 w16se w16cid wp14">
+<w:numbering xmlns:wpc="http://schemas.microsoft.com/office/word/2010/wordprocessingCanvas" xmlns:cx="http://schemas.microsoft.com/office/drawing/2014/chartex" xmlns:mc="http://schemas.openxmlformats.org/markup-compatibility/2006" xmlns:o="urn:schemas-microsoft-com:office:office" xmlns:r="http://schemas.openxmlformats.org/officeDocument/2006/relationships" xmlns:m="http://schemas.openxmlformats.org/officeDocument/2006/math" xmlns:v="urn:schemas-microsoft-com:vml" xmlns:wp14="http://schemas.microsoft.com/office/word/2010/wordprocessingDrawing" xmlns:wp="http://schemas.openxmlformats.org/drawingml/2006/wordprocessingDrawing" xmlns:w10="urn:schemas-microsoft-com:office:word" xmlns:w="http://schemas.openxmlformats.org/wordprocessingml/2006/main" xmlns:w14="http://schemas.microsoft.com/office/word/2010/wordml" xmlns:w15="http://schemas.microsoft.com/office/word/2012/wordml" xmlns:w16se="http://schemas.microsoft.com/office/word/2015/wordml/symex" xmlns:wpg="http://schemas.microsoft.com/office/word/2010/wordprocessingGroup" xmlns:wpi="http://schemas.microsoft.com/office/word/2010/wordprocessingInk" xmlns:wne="http://schemas.microsoft.com/office/word/2006/wordml" xmlns:wps="http://schemas.microsoft.com/office/word/2010/wordprocessingShape" mc:Ignorable="w14 w15 w16se wp14">
   <w:abstractNum w:abstractNumId="0" w15:restartNumberingAfterBreak="0">
     <w:nsid w:val="05E66B82"/>
     <w:multiLevelType w:val="hybridMultilevel"/>
@@ -8524,7 +8995,7 @@
 </file>
 
 <file path=word/styles.xml><?xml version="1.0" encoding="utf-8"?>
-<w:styles xmlns:mc="http://schemas.openxmlformats.org/markup-compatibility/2006" xmlns:r="http://schemas.openxmlformats.org/officeDocument/2006/relationships" xmlns:w="http://schemas.openxmlformats.org/wordprocessingml/2006/main" xmlns:w14="http://schemas.microsoft.com/office/word/2010/wordml" xmlns:w15="http://schemas.microsoft.com/office/word/2012/wordml" xmlns:w16cid="http://schemas.microsoft.com/office/word/2016/wordml/cid" xmlns:w16se="http://schemas.microsoft.com/office/word/2015/wordml/symex" mc:Ignorable="w14 w15 w16se w16cid">
+<w:styles xmlns:mc="http://schemas.openxmlformats.org/markup-compatibility/2006" xmlns:r="http://schemas.openxmlformats.org/officeDocument/2006/relationships" xmlns:w="http://schemas.openxmlformats.org/wordprocessingml/2006/main" xmlns:w14="http://schemas.microsoft.com/office/word/2010/wordml" xmlns:w15="http://schemas.microsoft.com/office/word/2012/wordml" xmlns:w16se="http://schemas.microsoft.com/office/word/2015/wordml/symex" mc:Ignorable="w14 w15 w16se">
   <w:docDefaults>
     <w:rPrDefault>
       <w:rPr>
@@ -8540,7 +9011,7 @@
       </w:pPr>
     </w:pPrDefault>
   </w:docDefaults>
-  <w:latentStyles w:defLockedState="0" w:defUIPriority="99" w:defSemiHidden="0" w:defUnhideWhenUsed="0" w:defQFormat="0" w:count="375">
+  <w:latentStyles w:defLockedState="0" w:defUIPriority="99" w:defSemiHidden="0" w:defUnhideWhenUsed="0" w:defQFormat="0" w:count="371">
     <w:lsdException w:name="Normal" w:uiPriority="0" w:qFormat="1"/>
     <w:lsdException w:name="heading 1" w:uiPriority="9" w:qFormat="1"/>
     <w:lsdException w:name="heading 2" w:semiHidden="1" w:uiPriority="9" w:unhideWhenUsed="1" w:qFormat="1"/>
@@ -8912,10 +9383,6 @@
     <w:lsdException w:name="List Table 5 Dark Accent 6" w:uiPriority="50"/>
     <w:lsdException w:name="List Table 6 Colorful Accent 6" w:uiPriority="51"/>
     <w:lsdException w:name="List Table 7 Colorful Accent 6" w:uiPriority="52"/>
-    <w:lsdException w:name="Mention" w:semiHidden="1" w:unhideWhenUsed="1"/>
-    <w:lsdException w:name="Smart Hyperlink" w:semiHidden="1" w:unhideWhenUsed="1"/>
-    <w:lsdException w:name="Hashtag" w:semiHidden="1" w:unhideWhenUsed="1"/>
-    <w:lsdException w:name="Unresolved Mention" w:semiHidden="1" w:unhideWhenUsed="1"/>
   </w:latentStyles>
   <w:style w:type="paragraph" w:default="1" w:styleId="Normal">
     <w:name w:val="Normal"/>
@@ -9358,7 +9825,7 @@
 </file>
 
 <file path=word/glossary/document.xml><?xml version="1.0" encoding="utf-8"?>
-<w:glossaryDocument xmlns:wpc="http://schemas.microsoft.com/office/word/2010/wordprocessingCanvas" xmlns:cx="http://schemas.microsoft.com/office/drawing/2014/chartex" xmlns:cx1="http://schemas.microsoft.com/office/drawing/2015/9/8/chartex" xmlns:cx2="http://schemas.microsoft.com/office/drawing/2015/10/21/chartex" xmlns:cx3="http://schemas.microsoft.com/office/drawing/2016/5/9/chartex" xmlns:cx4="http://schemas.microsoft.com/office/drawing/2016/5/10/chartex" xmlns:cx5="http://schemas.microsoft.com/office/drawing/2016/5/11/chartex" xmlns:cx6="http://schemas.microsoft.com/office/drawing/2016/5/12/chartex" xmlns:cx7="http://schemas.microsoft.com/office/drawing/2016/5/13/chartex" xmlns:cx8="http://schemas.microsoft.com/office/drawing/2016/5/14/chartex" xmlns:mc="http://schemas.openxmlformats.org/markup-compatibility/2006" xmlns:aink="http://schemas.microsoft.com/office/drawing/2016/ink" xmlns:am3d="http://schemas.microsoft.com/office/drawing/2017/model3d" xmlns:o="urn:schemas-microsoft-com:office:office" xmlns:r="http://schemas.openxmlformats.org/officeDocument/2006/relationships" xmlns:m="http://schemas.openxmlformats.org/officeDocument/2006/math" xmlns:v="urn:schemas-microsoft-com:vml" xmlns:wp14="http://schemas.microsoft.com/office/word/2010/wordprocessingDrawing" xmlns:wp="http://schemas.openxmlformats.org/drawingml/2006/wordprocessingDrawing" xmlns:w10="urn:schemas-microsoft-com:office:word" xmlns:w="http://schemas.openxmlformats.org/wordprocessingml/2006/main" xmlns:w14="http://schemas.microsoft.com/office/word/2010/wordml" xmlns:w15="http://schemas.microsoft.com/office/word/2012/wordml" xmlns:w16cid="http://schemas.microsoft.com/office/word/2016/wordml/cid" xmlns:w16se="http://schemas.microsoft.com/office/word/2015/wordml/symex" xmlns:wpg="http://schemas.microsoft.com/office/word/2010/wordprocessingGroup" xmlns:wpi="http://schemas.microsoft.com/office/word/2010/wordprocessingInk" xmlns:wne="http://schemas.microsoft.com/office/word/2006/wordml" xmlns:wps="http://schemas.microsoft.com/office/word/2010/wordprocessingShape" mc:Ignorable="w14 w15 w16se w16cid wp14">
+<w:glossaryDocument xmlns:wpc="http://schemas.microsoft.com/office/word/2010/wordprocessingCanvas" xmlns:cx="http://schemas.microsoft.com/office/drawing/2014/chartex" xmlns:mc="http://schemas.openxmlformats.org/markup-compatibility/2006" xmlns:o="urn:schemas-microsoft-com:office:office" xmlns:r="http://schemas.openxmlformats.org/officeDocument/2006/relationships" xmlns:m="http://schemas.openxmlformats.org/officeDocument/2006/math" xmlns:v="urn:schemas-microsoft-com:vml" xmlns:wp14="http://schemas.microsoft.com/office/word/2010/wordprocessingDrawing" xmlns:wp="http://schemas.openxmlformats.org/drawingml/2006/wordprocessingDrawing" xmlns:w10="urn:schemas-microsoft-com:office:word" xmlns:w="http://schemas.openxmlformats.org/wordprocessingml/2006/main" xmlns:w14="http://schemas.microsoft.com/office/word/2010/wordml" xmlns:w15="http://schemas.microsoft.com/office/word/2012/wordml" xmlns:w16se="http://schemas.microsoft.com/office/word/2015/wordml/symex" xmlns:wpg="http://schemas.microsoft.com/office/word/2010/wordprocessingGroup" xmlns:wpi="http://schemas.microsoft.com/office/word/2010/wordprocessingInk" xmlns:wne="http://schemas.microsoft.com/office/word/2006/wordml" xmlns:wps="http://schemas.microsoft.com/office/word/2010/wordprocessingShape" mc:Ignorable="w14 w15 w16se wp14">
   <w:docParts>
     <w:docPart>
       <w:docPartPr>
@@ -9391,7 +9858,7 @@
 </file>
 
 <file path=word/glossary/fontTable.xml><?xml version="1.0" encoding="utf-8"?>
-<w:fonts xmlns:mc="http://schemas.openxmlformats.org/markup-compatibility/2006" xmlns:r="http://schemas.openxmlformats.org/officeDocument/2006/relationships" xmlns:w="http://schemas.openxmlformats.org/wordprocessingml/2006/main" xmlns:w14="http://schemas.microsoft.com/office/word/2010/wordml" xmlns:w15="http://schemas.microsoft.com/office/word/2012/wordml" xmlns:w16cid="http://schemas.microsoft.com/office/word/2016/wordml/cid" xmlns:w16se="http://schemas.microsoft.com/office/word/2015/wordml/symex" mc:Ignorable="w14 w15 w16se w16cid">
+<w:fonts xmlns:mc="http://schemas.openxmlformats.org/markup-compatibility/2006" xmlns:r="http://schemas.openxmlformats.org/officeDocument/2006/relationships" xmlns:w="http://schemas.openxmlformats.org/wordprocessingml/2006/main" xmlns:w14="http://schemas.microsoft.com/office/word/2010/wordml" xmlns:w15="http://schemas.microsoft.com/office/word/2012/wordml" xmlns:w16se="http://schemas.microsoft.com/office/word/2015/wordml/symex" mc:Ignorable="w14 w15 w16se">
   <w:font w:name="Symbol">
     <w:panose1 w:val="05050102010706020507"/>
     <w:charset w:val="02"/>
@@ -9474,19 +9941,19 @@
 </file>
 
 <file path=word/glossary/settings.xml><?xml version="1.0" encoding="utf-8"?>
-<w:settings xmlns:mc="http://schemas.openxmlformats.org/markup-compatibility/2006" xmlns:o="urn:schemas-microsoft-com:office:office" xmlns:r="http://schemas.openxmlformats.org/officeDocument/2006/relationships" xmlns:m="http://schemas.openxmlformats.org/officeDocument/2006/math" xmlns:v="urn:schemas-microsoft-com:vml" xmlns:w10="urn:schemas-microsoft-com:office:word" xmlns:w="http://schemas.openxmlformats.org/wordprocessingml/2006/main" xmlns:w14="http://schemas.microsoft.com/office/word/2010/wordml" xmlns:w15="http://schemas.microsoft.com/office/word/2012/wordml" xmlns:w16cid="http://schemas.microsoft.com/office/word/2016/wordml/cid" xmlns:w16se="http://schemas.microsoft.com/office/word/2015/wordml/symex" xmlns:sl="http://schemas.openxmlformats.org/schemaLibrary/2006/main" mc:Ignorable="w14 w15 w16se w16cid">
+<w:settings xmlns:mc="http://schemas.openxmlformats.org/markup-compatibility/2006" xmlns:o="urn:schemas-microsoft-com:office:office" xmlns:r="http://schemas.openxmlformats.org/officeDocument/2006/relationships" xmlns:m="http://schemas.openxmlformats.org/officeDocument/2006/math" xmlns:v="urn:schemas-microsoft-com:vml" xmlns:w10="urn:schemas-microsoft-com:office:word" xmlns:w="http://schemas.openxmlformats.org/wordprocessingml/2006/main" xmlns:w14="http://schemas.microsoft.com/office/word/2010/wordml" xmlns:w15="http://schemas.microsoft.com/office/word/2012/wordml" xmlns:w16se="http://schemas.microsoft.com/office/word/2015/wordml/symex" xmlns:sl="http://schemas.openxmlformats.org/schemaLibrary/2006/main" mc:Ignorable="w14 w15 w16se">
   <w:view w:val="normal"/>
   <w:defaultTabStop w:val="720"/>
   <w:characterSpacingControl w:val="doNotCompress"/>
   <w:compat>
     <w:useFELayout/>
     <w:compatSetting w:name="compatibilityMode" w:uri="http://schemas.microsoft.com/office/word" w:val="12"/>
-    <w:compatSetting w:name="useWord2013TrackBottomHyphenation" w:uri="http://schemas.microsoft.com/office/word" w:val="1"/>
   </w:compat>
   <w:rsids>
     <w:rsidRoot w:val="0009493C"/>
     <w:rsid w:val="00040CE9"/>
     <w:rsid w:val="00062B29"/>
+    <w:rsid w:val="0008254C"/>
     <w:rsid w:val="0009493C"/>
     <w:rsid w:val="00095FAF"/>
     <w:rsid w:val="000F73A2"/>
@@ -9505,6 +9972,7 @@
     <w:rsid w:val="0054533F"/>
     <w:rsid w:val="005D6483"/>
     <w:rsid w:val="00605ED9"/>
+    <w:rsid w:val="006758C0"/>
     <w:rsid w:val="006A5587"/>
     <w:rsid w:val="006E7B9E"/>
     <w:rsid w:val="00783296"/>
@@ -9554,7 +10022,7 @@
 </file>
 
 <file path=word/glossary/styles.xml><?xml version="1.0" encoding="utf-8"?>
-<w:styles xmlns:mc="http://schemas.openxmlformats.org/markup-compatibility/2006" xmlns:r="http://schemas.openxmlformats.org/officeDocument/2006/relationships" xmlns:w="http://schemas.openxmlformats.org/wordprocessingml/2006/main" xmlns:w14="http://schemas.microsoft.com/office/word/2010/wordml" xmlns:w15="http://schemas.microsoft.com/office/word/2012/wordml" xmlns:w16cid="http://schemas.microsoft.com/office/word/2016/wordml/cid" xmlns:w16se="http://schemas.microsoft.com/office/word/2015/wordml/symex" mc:Ignorable="w14 w15 w16se w16cid">
+<w:styles xmlns:mc="http://schemas.openxmlformats.org/markup-compatibility/2006" xmlns:r="http://schemas.openxmlformats.org/officeDocument/2006/relationships" xmlns:w="http://schemas.openxmlformats.org/wordprocessingml/2006/main" xmlns:w14="http://schemas.microsoft.com/office/word/2010/wordml" xmlns:w15="http://schemas.microsoft.com/office/word/2012/wordml" xmlns:w16se="http://schemas.microsoft.com/office/word/2015/wordml/symex" mc:Ignorable="w14 w15 w16se">
   <w:docDefaults>
     <w:rPrDefault>
       <w:rPr>
@@ -9570,7 +10038,7 @@
       </w:pPr>
     </w:pPrDefault>
   </w:docDefaults>
-  <w:latentStyles w:defLockedState="0" w:defUIPriority="99" w:defSemiHidden="0" w:defUnhideWhenUsed="0" w:defQFormat="0" w:count="375">
+  <w:latentStyles w:defLockedState="0" w:defUIPriority="99" w:defSemiHidden="0" w:defUnhideWhenUsed="0" w:defQFormat="0" w:count="371">
     <w:lsdException w:name="Normal" w:uiPriority="0" w:qFormat="1"/>
     <w:lsdException w:name="heading 1" w:uiPriority="9" w:qFormat="1"/>
     <w:lsdException w:name="heading 2" w:semiHidden="1" w:uiPriority="9" w:unhideWhenUsed="1" w:qFormat="1"/>
@@ -9942,10 +10410,6 @@
     <w:lsdException w:name="List Table 5 Dark Accent 6" w:uiPriority="50"/>
     <w:lsdException w:name="List Table 6 Colorful Accent 6" w:uiPriority="51"/>
     <w:lsdException w:name="List Table 7 Colorful Accent 6" w:uiPriority="52"/>
-    <w:lsdException w:name="Mention" w:semiHidden="1" w:unhideWhenUsed="1"/>
-    <w:lsdException w:name="Smart Hyperlink" w:semiHidden="1" w:unhideWhenUsed="1"/>
-    <w:lsdException w:name="Hashtag" w:semiHidden="1" w:unhideWhenUsed="1"/>
-    <w:lsdException w:name="Unresolved Mention" w:semiHidden="1" w:unhideWhenUsed="1"/>
   </w:latentStyles>
   <w:style w:type="paragraph" w:default="1" w:styleId="Normal">
     <w:name w:val="Normal"/>
@@ -10005,7 +10469,7 @@
 </file>
 
 <file path=word/glossary/webSettings.xml><?xml version="1.0" encoding="utf-8"?>
-<w:webSettings xmlns:mc="http://schemas.openxmlformats.org/markup-compatibility/2006" xmlns:r="http://schemas.openxmlformats.org/officeDocument/2006/relationships" xmlns:w="http://schemas.openxmlformats.org/wordprocessingml/2006/main" xmlns:w14="http://schemas.microsoft.com/office/word/2010/wordml" xmlns:w15="http://schemas.microsoft.com/office/word/2012/wordml" xmlns:w16cid="http://schemas.microsoft.com/office/word/2016/wordml/cid" xmlns:w16se="http://schemas.microsoft.com/office/word/2015/wordml/symex" mc:Ignorable="w14 w15 w16se w16cid">
+<w:webSettings xmlns:mc="http://schemas.openxmlformats.org/markup-compatibility/2006" xmlns:r="http://schemas.openxmlformats.org/officeDocument/2006/relationships" xmlns:w="http://schemas.openxmlformats.org/wordprocessingml/2006/main" xmlns:w14="http://schemas.microsoft.com/office/word/2010/wordml" xmlns:w15="http://schemas.microsoft.com/office/word/2012/wordml" xmlns:w16se="http://schemas.microsoft.com/office/word/2015/wordml/symex" mc:Ignorable="w14 w15 w16se">
   <w:optimizeForBrowser/>
   <w:allowPNG/>
 </w:webSettings>
@@ -10320,7 +10784,7 @@
 </file>
 
 <file path=customXml/itemProps2.xml><?xml version="1.0" encoding="utf-8"?>
-<ds:datastoreItem xmlns:ds="http://schemas.openxmlformats.org/officeDocument/2006/customXml" ds:itemID="{3C6CBAAA-FEE7-4B32-822F-5E23B545A4D6}">
+<ds:datastoreItem xmlns:ds="http://schemas.openxmlformats.org/officeDocument/2006/customXml" ds:itemID="{0D8B9B2D-11C0-4FF1-AA4D-BE53C9E8F969}">
   <ds:schemaRefs>
     <ds:schemaRef ds:uri="http://schemas.openxmlformats.org/officeDocument/2006/bibliography"/>
   </ds:schemaRefs>

--- a/02_Analysis/AnalysisDocument.docx
+++ b/02_Analysis/AnalysisDocument.docx
@@ -2097,302 +2097,336 @@
         <w:ind w:left="450"/>
         <w:rPr>
           <w:rFonts w:cs="Segoe UI"/>
+        </w:rPr>
+      </w:pPr>
+      <w:r>
+        <w:rPr>
+          <w:rFonts w:cs="Segoe UI"/>
           <w:lang w:val="vi-VN"/>
         </w:rPr>
-      </w:pPr>
-      <w:r>
-        <w:rPr>
-          <w:rFonts w:cs="Segoe UI"/>
-          <w:lang w:val="vi-VN"/>
-        </w:rPr>
-        <w:t>- sắp xếp trọng tài ( random</w:t>
-      </w:r>
-      <w:r>
-        <w:rPr>
-          <w:rFonts w:cs="Segoe UI"/>
-        </w:rPr>
-        <w:t xml:space="preserve"> )</w:t>
-      </w:r>
-      <w:r>
-        <w:rPr>
-          <w:rFonts w:cs="Segoe UI"/>
-        </w:rPr>
-        <w:t>: Tránh tình trạng mua trọng tài</w:t>
-      </w:r>
-    </w:p>
-    <w:p>
-      <w:pPr>
-        <w:ind w:left="450"/>
-        <w:rPr>
-          <w:rFonts w:cs="Segoe UI"/>
-        </w:rPr>
-      </w:pPr>
-      <w:r>
-        <w:rPr>
-          <w:rFonts w:cs="Segoe UI"/>
-          <w:lang w:val="vi-VN"/>
-        </w:rPr>
-        <w:t>- Thay đổi luật thi đấu</w:t>
-      </w:r>
-      <w:r>
-        <w:rPr>
-          <w:rFonts w:cs="Segoe UI"/>
-        </w:rPr>
-        <w:t>: Cập nhật theo tình hình giải đấu để quản lý dễ kiểm soát</w:t>
-      </w:r>
-    </w:p>
-    <w:p>
-      <w:pPr>
-        <w:ind w:left="450"/>
-        <w:rPr>
-          <w:rFonts w:cs="Segoe UI"/>
-        </w:rPr>
-      </w:pPr>
-      <w:r>
-        <w:rPr>
-          <w:rFonts w:cs="Segoe UI"/>
-          <w:lang w:val="vi-VN"/>
-        </w:rPr>
-        <w:t>- Thông kê trước từng trận đấu</w:t>
-      </w:r>
-      <w:r>
-        <w:rPr>
-          <w:rFonts w:cs="Segoe UI"/>
-        </w:rPr>
-        <w:t>: Để người quản lý có thể xem xét theo dõi theo luật thi đấu, loại những trường hợp vi phạm...</w:t>
-      </w:r>
-    </w:p>
-    <w:p>
-      <w:pPr>
-        <w:ind w:left="450"/>
-        <w:rPr>
-          <w:rFonts w:cs="Segoe UI"/>
-        </w:rPr>
-      </w:pPr>
-      <w:r>
-        <w:rPr>
-          <w:rFonts w:cs="Segoe UI"/>
-          <w:lang w:val="vi-VN"/>
-        </w:rPr>
-        <w:t>- Cập nhật kết quả vòng đấu</w:t>
-      </w:r>
-      <w:r>
-        <w:rPr>
-          <w:rFonts w:cs="Segoe UI"/>
-        </w:rPr>
-        <w:t>: Tính điểm sau từng vòng đấu</w:t>
-      </w:r>
-    </w:p>
-    <w:p>
-      <w:pPr>
-        <w:ind w:left="450"/>
-        <w:rPr>
-          <w:rFonts w:cs="Segoe UI"/>
-        </w:rPr>
-      </w:pPr>
-      <w:r>
-        <w:rPr>
-          <w:rFonts w:cs="Segoe UI"/>
-          <w:lang w:val="vi-VN"/>
-        </w:rPr>
-        <w:t>- Thị trường chuyển nhượng</w:t>
-      </w:r>
-      <w:r>
-        <w:rPr>
-          <w:rFonts w:cs="Segoe UI"/>
-        </w:rPr>
-        <w:t>: Thay đổi đội hình</w:t>
-      </w:r>
-    </w:p>
-    <w:p>
-      <w:pPr>
-        <w:ind w:left="450"/>
-        <w:rPr>
-          <w:rFonts w:cs="Segoe UI"/>
-        </w:rPr>
-      </w:pPr>
-      <w:r>
-        <w:rPr>
-          <w:rFonts w:cs="Segoe UI"/>
-          <w:lang w:val="vi-VN"/>
-        </w:rPr>
-        <w:t>- Chỉnh sửa đội bóng</w:t>
-      </w:r>
-      <w:r>
-        <w:rPr>
-          <w:rFonts w:cs="Segoe UI"/>
-        </w:rPr>
-        <w:t>: Cập nhật dữ liệu đội bóng khi có vấn đề xảy ra</w:t>
-      </w:r>
-    </w:p>
-    <w:p>
-      <w:pPr>
-        <w:ind w:left="450"/>
-        <w:rPr>
-          <w:rFonts w:cs="Segoe UI"/>
-        </w:rPr>
-      </w:pPr>
-      <w:r>
-        <w:rPr>
-          <w:rFonts w:cs="Segoe UI"/>
-          <w:lang w:val="vi-VN"/>
-        </w:rPr>
-        <w:t>- Thống kê thẻ, cập nhật thẻ sau mỗi vòng đấu</w:t>
-      </w:r>
-      <w:r>
-        <w:rPr>
-          <w:rFonts w:cs="Segoe UI"/>
-        </w:rPr>
-        <w:t>: Để giúp người dùng giám sát và áp dụng luật thi đấu trước từng vòng đấu</w:t>
-      </w:r>
-    </w:p>
-    <w:p>
-      <w:pPr>
-        <w:ind w:left="450"/>
-        <w:rPr>
-          <w:rFonts w:cs="Segoe UI"/>
-        </w:rPr>
-      </w:pPr>
-      <w:r>
-        <w:rPr>
-          <w:rFonts w:cs="Segoe UI"/>
-          <w:lang w:val="vi-VN"/>
-        </w:rPr>
-        <w:t>- Lập bảng hạng vua phá lưới</w:t>
-      </w:r>
-      <w:r>
-        <w:rPr>
-          <w:rFonts w:cs="Segoe UI"/>
-        </w:rPr>
-        <w:t>: Tìm ra cầu thủ xuất sắc</w:t>
-      </w:r>
-    </w:p>
-    <w:p>
-      <w:pPr>
-        <w:ind w:left="450"/>
-        <w:rPr>
-          <w:rFonts w:cs="Segoe UI"/>
-        </w:rPr>
-      </w:pPr>
-      <w:r>
-        <w:rPr>
-          <w:rFonts w:cs="Segoe UI"/>
-          <w:lang w:val="vi-VN"/>
-        </w:rPr>
-        <w:t>- Lập bảng xếp hạng và cập nhật sau mỗi vòng đấu</w:t>
-      </w:r>
-      <w:r>
-        <w:rPr>
-          <w:rFonts w:cs="Segoe UI"/>
-        </w:rPr>
-        <w:t>: Tìm ra đội bóng cao điểm và xuất sắc</w:t>
-      </w:r>
-    </w:p>
-    <w:p>
-      <w:pPr>
-        <w:ind w:left="450"/>
-        <w:rPr>
-          <w:rFonts w:cs="Segoe UI"/>
-        </w:rPr>
-      </w:pPr>
-      <w:r>
-        <w:rPr>
-          <w:rFonts w:cs="Segoe UI"/>
-          <w:lang w:val="vi-VN"/>
-        </w:rPr>
-        <w:t>- Tra cứu kết qủa vòng đấu</w:t>
-      </w:r>
-      <w:r>
-        <w:rPr>
-          <w:rFonts w:cs="Segoe UI"/>
-        </w:rPr>
-        <w:t xml:space="preserve"> (1)</w:t>
-      </w:r>
-    </w:p>
-    <w:p>
-      <w:pPr>
-        <w:ind w:left="450"/>
-        <w:rPr>
-          <w:rFonts w:cs="Segoe UI"/>
-        </w:rPr>
-      </w:pPr>
-      <w:r>
-        <w:rPr>
-          <w:rFonts w:cs="Segoe UI"/>
-          <w:lang w:val="vi-VN"/>
-        </w:rPr>
-        <w:lastRenderedPageBreak/>
-        <w:t>- Tra cứu thông tin cầu thủ</w:t>
-      </w:r>
-      <w:r>
-        <w:rPr>
-          <w:rFonts w:cs="Segoe UI"/>
-        </w:rPr>
-        <w:t xml:space="preserve"> (2)</w:t>
-      </w:r>
-    </w:p>
-    <w:p>
-      <w:pPr>
-        <w:ind w:left="450"/>
-        <w:rPr>
-          <w:rFonts w:cs="Segoe UI"/>
-        </w:rPr>
-      </w:pPr>
-      <w:r>
-        <w:rPr>
-          <w:rFonts w:cs="Segoe UI"/>
-          <w:lang w:val="vi-VN"/>
-        </w:rPr>
-        <w:t>- Tra cứu thông tin đội bóng</w:t>
-      </w:r>
-      <w:r>
-        <w:rPr>
-          <w:rFonts w:cs="Segoe UI"/>
-        </w:rPr>
-        <w:t>(3)</w:t>
-      </w:r>
-    </w:p>
-    <w:p>
-      <w:pPr>
-        <w:ind w:left="450"/>
-        <w:rPr>
-          <w:rFonts w:cs="Segoe UI"/>
-        </w:rPr>
-      </w:pPr>
-      <w:r>
-        <w:rPr>
-          <w:rFonts w:cs="Segoe UI"/>
-          <w:lang w:val="vi-VN"/>
-        </w:rPr>
-        <w:t>- Tra cứu bảng xếp hạng</w:t>
-      </w:r>
-      <w:r>
-        <w:rPr>
-          <w:rFonts w:cs="Segoe UI"/>
-        </w:rPr>
-        <w:t xml:space="preserve"> (4)</w:t>
-      </w:r>
-    </w:p>
-    <w:p>
-      <w:pPr>
-        <w:ind w:left="450"/>
-        <w:rPr>
-          <w:rFonts w:cs="Segoe UI"/>
-        </w:rPr>
-      </w:pPr>
-      <w:r>
-        <w:rPr>
-          <w:rFonts w:cs="Segoe UI"/>
-        </w:rPr>
-        <w:t>(1)(2)(3)(4) =&gt; Mục đích: Người qu</w:t>
+        <w:t>-</w:t>
+      </w:r>
+      <w:r>
+        <w:rPr>
+          <w:rFonts w:cs="Segoe UI"/>
+        </w:rPr>
+        <w:t xml:space="preserve"> Nhập danh sách trọng tài</w:t>
       </w:r>
       <w:bookmarkStart w:id="4" w:name="_GoBack"/>
       <w:bookmarkEnd w:id="4"/>
-      <w:r>
-        <w:rPr>
-          <w:rFonts w:cs="Segoe UI"/>
-        </w:rPr>
-        <w:t>ản lí có thể lấy được thông tin đội bóng, cầu thủ, kết quả trận đấu và xếp hạng từng đội khi cần.</w:t>
+    </w:p>
+    <w:p>
+      <w:pPr>
+        <w:ind w:left="450"/>
+        <w:rPr>
+          <w:rFonts w:cs="Segoe UI"/>
+        </w:rPr>
+      </w:pPr>
+      <w:r>
+        <w:rPr>
+          <w:rFonts w:cs="Segoe UI"/>
+        </w:rPr>
+        <w:t>-</w:t>
+      </w:r>
+      <w:r>
+        <w:rPr>
+          <w:rFonts w:cs="Segoe UI"/>
+          <w:lang w:val="vi-VN"/>
+        </w:rPr>
+        <w:t xml:space="preserve"> </w:t>
+      </w:r>
+      <w:r>
+        <w:rPr>
+          <w:rFonts w:cs="Segoe UI"/>
+        </w:rPr>
+        <w:t>S</w:t>
+      </w:r>
+      <w:r>
+        <w:rPr>
+          <w:rFonts w:cs="Segoe UI"/>
+          <w:lang w:val="vi-VN"/>
+        </w:rPr>
+        <w:t>ắp xếp trọ</w:t>
+      </w:r>
+      <w:r>
+        <w:rPr>
+          <w:rFonts w:cs="Segoe UI"/>
+          <w:lang w:val="vi-VN"/>
+        </w:rPr>
+        <w:t>ng tài</w:t>
+      </w:r>
+      <w:r>
+        <w:rPr>
+          <w:rFonts w:cs="Segoe UI"/>
+        </w:rPr>
+        <w:t>: Chọn 5 trọng tài trong danh sách trọng tài</w:t>
+      </w:r>
+    </w:p>
+    <w:p>
+      <w:pPr>
+        <w:ind w:left="450"/>
+        <w:rPr>
+          <w:rFonts w:cs="Segoe UI"/>
+        </w:rPr>
+      </w:pPr>
+      <w:r>
+        <w:rPr>
+          <w:rFonts w:cs="Segoe UI"/>
+          <w:lang w:val="vi-VN"/>
+        </w:rPr>
+        <w:t>- Thay đổi luật thi đấu</w:t>
+      </w:r>
+      <w:r>
+        <w:rPr>
+          <w:rFonts w:cs="Segoe UI"/>
+        </w:rPr>
+        <w:t>: Cập nhật theo tình hình giải đấu để quản lý dễ kiểm soát</w:t>
+      </w:r>
+    </w:p>
+    <w:p>
+      <w:pPr>
+        <w:ind w:left="450"/>
+        <w:rPr>
+          <w:rFonts w:cs="Segoe UI"/>
+        </w:rPr>
+      </w:pPr>
+      <w:r>
+        <w:rPr>
+          <w:rFonts w:cs="Segoe UI"/>
+          <w:lang w:val="vi-VN"/>
+        </w:rPr>
+        <w:t>- Thông kê trước từng trận đấu</w:t>
+      </w:r>
+      <w:r>
+        <w:rPr>
+          <w:rFonts w:cs="Segoe UI"/>
+        </w:rPr>
+        <w:t>: Để người quản lý có thể xem xét theo dõi theo luật thi đấu, loại những trường hợp vi phạm...</w:t>
+      </w:r>
+    </w:p>
+    <w:p>
+      <w:pPr>
+        <w:ind w:left="450"/>
+        <w:rPr>
+          <w:rFonts w:cs="Segoe UI"/>
+        </w:rPr>
+      </w:pPr>
+      <w:r>
+        <w:rPr>
+          <w:rFonts w:cs="Segoe UI"/>
+          <w:lang w:val="vi-VN"/>
+        </w:rPr>
+        <w:t>- Cập nhật kết quả vòng đấu</w:t>
+      </w:r>
+      <w:r>
+        <w:rPr>
+          <w:rFonts w:cs="Segoe UI"/>
+        </w:rPr>
+        <w:t>: Tính điểm sau từng vòng đấu</w:t>
+      </w:r>
+    </w:p>
+    <w:p>
+      <w:pPr>
+        <w:ind w:left="450"/>
+        <w:rPr>
+          <w:rFonts w:cs="Segoe UI"/>
+        </w:rPr>
+      </w:pPr>
+      <w:r>
+        <w:rPr>
+          <w:rFonts w:cs="Segoe UI"/>
+          <w:lang w:val="vi-VN"/>
+        </w:rPr>
+        <w:t>- Thị trường chuyển nhượng</w:t>
+      </w:r>
+      <w:r>
+        <w:rPr>
+          <w:rFonts w:cs="Segoe UI"/>
+        </w:rPr>
+        <w:t>: Thay đổi đội hình</w:t>
+      </w:r>
+    </w:p>
+    <w:p>
+      <w:pPr>
+        <w:ind w:left="450"/>
+        <w:rPr>
+          <w:rFonts w:cs="Segoe UI"/>
+        </w:rPr>
+      </w:pPr>
+      <w:r>
+        <w:rPr>
+          <w:rFonts w:cs="Segoe UI"/>
+          <w:lang w:val="vi-VN"/>
+        </w:rPr>
+        <w:t>- Chỉnh sửa đội bóng</w:t>
+      </w:r>
+      <w:r>
+        <w:rPr>
+          <w:rFonts w:cs="Segoe UI"/>
+        </w:rPr>
+        <w:t>: Cập nhật dữ liệu đội bóng khi có vấn đề xảy ra</w:t>
+      </w:r>
+    </w:p>
+    <w:p>
+      <w:pPr>
+        <w:ind w:left="450"/>
+        <w:rPr>
+          <w:rFonts w:cs="Segoe UI"/>
+        </w:rPr>
+      </w:pPr>
+      <w:r>
+        <w:rPr>
+          <w:rFonts w:cs="Segoe UI"/>
+          <w:lang w:val="vi-VN"/>
+        </w:rPr>
+        <w:t>- Thống kê thẻ, cập nhật thẻ sau mỗi vòng đấu</w:t>
+      </w:r>
+      <w:r>
+        <w:rPr>
+          <w:rFonts w:cs="Segoe UI"/>
+        </w:rPr>
+        <w:t>: Để giúp người dùng giám sát và áp dụng luật thi đấu trước từng vòng đấu</w:t>
+      </w:r>
+    </w:p>
+    <w:p>
+      <w:pPr>
+        <w:ind w:left="450"/>
+        <w:rPr>
+          <w:rFonts w:cs="Segoe UI"/>
+        </w:rPr>
+      </w:pPr>
+      <w:r>
+        <w:rPr>
+          <w:rFonts w:cs="Segoe UI"/>
+          <w:lang w:val="vi-VN"/>
+        </w:rPr>
+        <w:t>- Lập bảng hạng vua phá lưới</w:t>
+      </w:r>
+      <w:r>
+        <w:rPr>
+          <w:rFonts w:cs="Segoe UI"/>
+        </w:rPr>
+        <w:t>: Tìm ra cầu thủ xuất sắc</w:t>
+      </w:r>
+    </w:p>
+    <w:p>
+      <w:pPr>
+        <w:ind w:left="450"/>
+        <w:rPr>
+          <w:rFonts w:cs="Segoe UI"/>
+        </w:rPr>
+      </w:pPr>
+      <w:r>
+        <w:rPr>
+          <w:rFonts w:cs="Segoe UI"/>
+          <w:lang w:val="vi-VN"/>
+        </w:rPr>
+        <w:t>- Lập bảng xếp hạng và cập nhật sau mỗi vòng đấu</w:t>
+      </w:r>
+      <w:r>
+        <w:rPr>
+          <w:rFonts w:cs="Segoe UI"/>
+        </w:rPr>
+        <w:t>: Tìm ra đội bóng cao điểm và xuất sắc</w:t>
+      </w:r>
+    </w:p>
+    <w:p>
+      <w:pPr>
+        <w:ind w:left="450"/>
+        <w:rPr>
+          <w:rFonts w:cs="Segoe UI"/>
+        </w:rPr>
+      </w:pPr>
+      <w:r>
+        <w:rPr>
+          <w:rFonts w:cs="Segoe UI"/>
+          <w:lang w:val="vi-VN"/>
+        </w:rPr>
+        <w:lastRenderedPageBreak/>
+        <w:t>- Tra cứu kết qủa vòng đấu</w:t>
+      </w:r>
+      <w:r>
+        <w:rPr>
+          <w:rFonts w:cs="Segoe UI"/>
+        </w:rPr>
+        <w:t xml:space="preserve"> (1)</w:t>
+      </w:r>
+    </w:p>
+    <w:p>
+      <w:pPr>
+        <w:ind w:left="450"/>
+        <w:rPr>
+          <w:rFonts w:cs="Segoe UI"/>
+        </w:rPr>
+      </w:pPr>
+      <w:r>
+        <w:rPr>
+          <w:rFonts w:cs="Segoe UI"/>
+          <w:lang w:val="vi-VN"/>
+        </w:rPr>
+        <w:t>- Tra cứu thông tin cầu thủ</w:t>
+      </w:r>
+      <w:r>
+        <w:rPr>
+          <w:rFonts w:cs="Segoe UI"/>
+        </w:rPr>
+        <w:t xml:space="preserve"> (2)</w:t>
+      </w:r>
+    </w:p>
+    <w:p>
+      <w:pPr>
+        <w:ind w:left="450"/>
+        <w:rPr>
+          <w:rFonts w:cs="Segoe UI"/>
+        </w:rPr>
+      </w:pPr>
+      <w:r>
+        <w:rPr>
+          <w:rFonts w:cs="Segoe UI"/>
+          <w:lang w:val="vi-VN"/>
+        </w:rPr>
+        <w:t>- Tra cứu thông tin đội bóng</w:t>
+      </w:r>
+      <w:r>
+        <w:rPr>
+          <w:rFonts w:cs="Segoe UI"/>
+        </w:rPr>
+        <w:t>(3)</w:t>
+      </w:r>
+    </w:p>
+    <w:p>
+      <w:pPr>
+        <w:ind w:left="450"/>
+        <w:rPr>
+          <w:rFonts w:cs="Segoe UI"/>
+        </w:rPr>
+      </w:pPr>
+      <w:r>
+        <w:rPr>
+          <w:rFonts w:cs="Segoe UI"/>
+          <w:lang w:val="vi-VN"/>
+        </w:rPr>
+        <w:t>- Tra cứu bảng xếp hạng</w:t>
+      </w:r>
+      <w:r>
+        <w:rPr>
+          <w:rFonts w:cs="Segoe UI"/>
+        </w:rPr>
+        <w:t xml:space="preserve"> (4)</w:t>
+      </w:r>
+    </w:p>
+    <w:p>
+      <w:pPr>
+        <w:ind w:left="450"/>
+        <w:rPr>
+          <w:rFonts w:cs="Segoe UI"/>
+        </w:rPr>
+      </w:pPr>
+      <w:r>
+        <w:rPr>
+          <w:rFonts w:cs="Segoe UI"/>
+        </w:rPr>
+        <w:t>(1)(2)(3)(4) =&gt; Mục đích: Người quản lí có thể lấy được thông tin đội bóng, cầu thủ, kết quả trận đấu và xếp hạng từng đội khi cần.</w:t>
       </w:r>
     </w:p>
     <w:p>
@@ -9969,6 +10003,7 @@
     <w:rsid w:val="003468ED"/>
     <w:rsid w:val="0036061B"/>
     <w:rsid w:val="00372ECC"/>
+    <w:rsid w:val="004665DC"/>
     <w:rsid w:val="0054533F"/>
     <w:rsid w:val="005D6483"/>
     <w:rsid w:val="00605ED9"/>
@@ -9977,6 +10012,7 @@
     <w:rsid w:val="006E7B9E"/>
     <w:rsid w:val="00783296"/>
     <w:rsid w:val="00794B56"/>
+    <w:rsid w:val="007B0207"/>
     <w:rsid w:val="008155D9"/>
     <w:rsid w:val="008A4056"/>
     <w:rsid w:val="008D1406"/>
@@ -10784,7 +10820,7 @@
 </file>
 
 <file path=customXml/itemProps2.xml><?xml version="1.0" encoding="utf-8"?>
-<ds:datastoreItem xmlns:ds="http://schemas.openxmlformats.org/officeDocument/2006/customXml" ds:itemID="{0D8B9B2D-11C0-4FF1-AA4D-BE53C9E8F969}">
+<ds:datastoreItem xmlns:ds="http://schemas.openxmlformats.org/officeDocument/2006/customXml" ds:itemID="{A7F53179-E05C-4159-BA81-8FC84A4EFCC0}">
   <ds:schemaRefs>
     <ds:schemaRef ds:uri="http://schemas.openxmlformats.org/officeDocument/2006/bibliography"/>
   </ds:schemaRefs>

--- a/02_Analysis/AnalysisDocument.docx
+++ b/02_Analysis/AnalysisDocument.docx
@@ -1,6 +1,6 @@
 
 <file path=word/document.xml><?xml version="1.0" encoding="utf-8"?>
-<w:document xmlns:wpc="http://schemas.microsoft.com/office/word/2010/wordprocessingCanvas" xmlns:cx="http://schemas.microsoft.com/office/drawing/2014/chartex" xmlns:mc="http://schemas.openxmlformats.org/markup-compatibility/2006" xmlns:o="urn:schemas-microsoft-com:office:office" xmlns:r="http://schemas.openxmlformats.org/officeDocument/2006/relationships" xmlns:m="http://schemas.openxmlformats.org/officeDocument/2006/math" xmlns:v="urn:schemas-microsoft-com:vml" xmlns:wp14="http://schemas.microsoft.com/office/word/2010/wordprocessingDrawing" xmlns:wp="http://schemas.openxmlformats.org/drawingml/2006/wordprocessingDrawing" xmlns:w10="urn:schemas-microsoft-com:office:word" xmlns:w="http://schemas.openxmlformats.org/wordprocessingml/2006/main" xmlns:w14="http://schemas.microsoft.com/office/word/2010/wordml" xmlns:w15="http://schemas.microsoft.com/office/word/2012/wordml" xmlns:w16se="http://schemas.microsoft.com/office/word/2015/wordml/symex" xmlns:wpg="http://schemas.microsoft.com/office/word/2010/wordprocessingGroup" xmlns:wpi="http://schemas.microsoft.com/office/word/2010/wordprocessingInk" xmlns:wne="http://schemas.microsoft.com/office/word/2006/wordml" xmlns:wps="http://schemas.microsoft.com/office/word/2010/wordprocessingShape" mc:Ignorable="w14 w15 w16se wp14">
+<w:document xmlns:wpc="http://schemas.microsoft.com/office/word/2010/wordprocessingCanvas" xmlns:cx="http://schemas.microsoft.com/office/drawing/2014/chartex" xmlns:cx1="http://schemas.microsoft.com/office/drawing/2015/9/8/chartex" xmlns:cx2="http://schemas.microsoft.com/office/drawing/2015/10/21/chartex" xmlns:cx3="http://schemas.microsoft.com/office/drawing/2016/5/9/chartex" xmlns:cx4="http://schemas.microsoft.com/office/drawing/2016/5/10/chartex" xmlns:cx5="http://schemas.microsoft.com/office/drawing/2016/5/11/chartex" xmlns:cx6="http://schemas.microsoft.com/office/drawing/2016/5/12/chartex" xmlns:cx7="http://schemas.microsoft.com/office/drawing/2016/5/13/chartex" xmlns:cx8="http://schemas.microsoft.com/office/drawing/2016/5/14/chartex" xmlns:mc="http://schemas.openxmlformats.org/markup-compatibility/2006" xmlns:aink="http://schemas.microsoft.com/office/drawing/2016/ink" xmlns:am3d="http://schemas.microsoft.com/office/drawing/2017/model3d" xmlns:o="urn:schemas-microsoft-com:office:office" xmlns:r="http://schemas.openxmlformats.org/officeDocument/2006/relationships" xmlns:m="http://schemas.openxmlformats.org/officeDocument/2006/math" xmlns:v="urn:schemas-microsoft-com:vml" xmlns:wp14="http://schemas.microsoft.com/office/word/2010/wordprocessingDrawing" xmlns:wp="http://schemas.openxmlformats.org/drawingml/2006/wordprocessingDrawing" xmlns:w10="urn:schemas-microsoft-com:office:word" xmlns:w="http://schemas.openxmlformats.org/wordprocessingml/2006/main" xmlns:w14="http://schemas.microsoft.com/office/word/2010/wordml" xmlns:w15="http://schemas.microsoft.com/office/word/2012/wordml" xmlns:w16cid="http://schemas.microsoft.com/office/word/2016/wordml/cid" xmlns:w16se="http://schemas.microsoft.com/office/word/2015/wordml/symex" xmlns:wpg="http://schemas.microsoft.com/office/word/2010/wordprocessingGroup" xmlns:wpi="http://schemas.microsoft.com/office/word/2010/wordprocessingInk" xmlns:wne="http://schemas.microsoft.com/office/word/2006/wordml" xmlns:wps="http://schemas.microsoft.com/office/word/2010/wordprocessingShape" mc:Ignorable="w14 w15 w16se w16cid wp14">
   <w:body>
     <w:p>
       <w:pPr>
@@ -2112,54 +2112,66 @@
         </w:rPr>
         <w:t xml:space="preserve"> Nhập danh sách trọng tài</w:t>
       </w:r>
+    </w:p>
+    <w:p>
+      <w:pPr>
+        <w:ind w:left="450"/>
+        <w:rPr>
+          <w:rFonts w:cs="Segoe UI"/>
+        </w:rPr>
+      </w:pPr>
+      <w:r>
+        <w:rPr>
+          <w:rFonts w:cs="Segoe UI"/>
+        </w:rPr>
+        <w:t>-</w:t>
+      </w:r>
+      <w:r>
+        <w:rPr>
+          <w:rFonts w:cs="Segoe UI"/>
+          <w:lang w:val="vi-VN"/>
+        </w:rPr>
+        <w:t xml:space="preserve"> </w:t>
+      </w:r>
+      <w:r>
+        <w:rPr>
+          <w:rFonts w:cs="Segoe UI"/>
+        </w:rPr>
+        <w:t>S</w:t>
+      </w:r>
+      <w:r>
+        <w:rPr>
+          <w:rFonts w:cs="Segoe UI"/>
+          <w:lang w:val="vi-VN"/>
+        </w:rPr>
+        <w:t>ắp xếp trọ</w:t>
+      </w:r>
+      <w:r>
+        <w:rPr>
+          <w:rFonts w:cs="Segoe UI"/>
+          <w:lang w:val="vi-VN"/>
+        </w:rPr>
+        <w:t>ng tài</w:t>
+      </w:r>
+      <w:r>
+        <w:rPr>
+          <w:rFonts w:cs="Segoe UI"/>
+        </w:rPr>
+        <w:t xml:space="preserve">: Chọn </w:t>
+      </w:r>
+      <w:r>
+        <w:rPr>
+          <w:rFonts w:cs="Segoe UI"/>
+        </w:rPr>
+        <w:t>4</w:t>
+      </w:r>
       <w:bookmarkStart w:id="4" w:name="_GoBack"/>
       <w:bookmarkEnd w:id="4"/>
-    </w:p>
-    <w:p>
-      <w:pPr>
-        <w:ind w:left="450"/>
-        <w:rPr>
-          <w:rFonts w:cs="Segoe UI"/>
-        </w:rPr>
-      </w:pPr>
-      <w:r>
-        <w:rPr>
-          <w:rFonts w:cs="Segoe UI"/>
-        </w:rPr>
-        <w:t>-</w:t>
-      </w:r>
-      <w:r>
-        <w:rPr>
-          <w:rFonts w:cs="Segoe UI"/>
-          <w:lang w:val="vi-VN"/>
-        </w:rPr>
-        <w:t xml:space="preserve"> </w:t>
-      </w:r>
-      <w:r>
-        <w:rPr>
-          <w:rFonts w:cs="Segoe UI"/>
-        </w:rPr>
-        <w:t>S</w:t>
-      </w:r>
-      <w:r>
-        <w:rPr>
-          <w:rFonts w:cs="Segoe UI"/>
-          <w:lang w:val="vi-VN"/>
-        </w:rPr>
-        <w:t>ắp xếp trọ</w:t>
-      </w:r>
-      <w:r>
-        <w:rPr>
-          <w:rFonts w:cs="Segoe UI"/>
-          <w:lang w:val="vi-VN"/>
-        </w:rPr>
-        <w:t>ng tài</w:t>
-      </w:r>
-      <w:r>
-        <w:rPr>
-          <w:rFonts w:cs="Segoe UI"/>
-        </w:rPr>
-        <w:t>: Chọn 5 trọng tài trong danh sách trọng tài</w:t>
+      <w:r>
+        <w:rPr>
+          <w:rFonts w:cs="Segoe UI"/>
+        </w:rPr>
+        <w:t xml:space="preserve"> trọng tài trong danh sách trọng tài</w:t>
       </w:r>
     </w:p>
     <w:p>
@@ -3447,7 +3459,21 @@
           <w:rFonts w:eastAsia="Segoe UI" w:cs="Segoe UI"/>
         </w:rPr>
         <w:lastRenderedPageBreak/>
-        <w:t>Mô tả: Gồm 3 loại người dùng: người quản lí giải đấu, người quản lí đội bóng và khách. Người quản lí giải được cung cấp tài khoản riêng có quyền sử dụng tất cả các chức năng trong phần mềm. Mỗi đội bóng được cấp 1 tài khoản cho người quản lí đội bóng chịu trách nhiệm sử dụng,  các khách có thể sử dụng bình thường các chức năng không cần đăng nhập. Tài khoản của đội bóng và của khách chỉ thực hiện được các chức năng mà phần mềm cho phép.</w:t>
+        <w:t xml:space="preserve">Mô tả: Gồm 3 loại người dùng: người quản lí giải đấu, người quản lí đội bóng và khách. Người quản lí giải được cung cấp tài khoản riêng có quyền sử dụng tất cả các chức năng trong phần mềm. Mỗi đội bóng được cấp 1 tài khoản cho người quản lí đội bóng chịu trách nhiệm sử </w:t>
+      </w:r>
+      <w:proofErr w:type="gramStart"/>
+      <w:r>
+        <w:rPr>
+          <w:rFonts w:eastAsia="Segoe UI" w:cs="Segoe UI"/>
+        </w:rPr>
+        <w:t>dụng,  các</w:t>
+      </w:r>
+      <w:proofErr w:type="gramEnd"/>
+      <w:r>
+        <w:rPr>
+          <w:rFonts w:eastAsia="Segoe UI" w:cs="Segoe UI"/>
+        </w:rPr>
+        <w:t xml:space="preserve"> khách có thể sử dụng bình thường các chức năng không cần đăng nhập. Tài khoản của đội bóng và của khách chỉ thực hiện được các chức năng mà phần mềm cho phép.</w:t>
       </w:r>
     </w:p>
     <w:p>
@@ -3754,7 +3780,7 @@
         <w:rPr>
           <w:rFonts w:eastAsia="Segoe UI" w:cs="Segoe UI"/>
         </w:rPr>
-        <w:t>4.1. Radom.</w:t>
+        <w:t>Người sử dụng: Người quản lí giải</w:t>
       </w:r>
     </w:p>
     <w:p>
@@ -3768,7 +3794,7 @@
         <w:rPr>
           <w:rFonts w:eastAsia="Segoe UI" w:cs="Segoe UI"/>
         </w:rPr>
-        <w:t>Người sử dụng: Người quản lí giải.</w:t>
+        <w:t xml:space="preserve">Mô tả: người quản lí chọn 4 trọng tài trong danh sách các trọng tài. </w:t>
       </w:r>
     </w:p>
     <w:p>
@@ -3776,13 +3802,15 @@
         <w:ind w:firstLine="709"/>
         <w:rPr>
           <w:rFonts w:eastAsia="Segoe UI" w:cs="Segoe UI"/>
-        </w:rPr>
-      </w:pPr>
-      <w:r>
-        <w:rPr>
-          <w:rFonts w:eastAsia="Segoe UI" w:cs="Segoe UI"/>
-        </w:rPr>
-        <w:t xml:space="preserve">Mô tả: phần mềm tự động sắp xếp ngẫu nhiên các trọng tài bắt trong các trận đấu sau đó lưu vào cơ sở dữ liệu. </w:t>
+          <w:b/>
+        </w:rPr>
+      </w:pPr>
+      <w:r>
+        <w:rPr>
+          <w:rFonts w:eastAsia="Segoe UI" w:cs="Segoe UI"/>
+          <w:b/>
+        </w:rPr>
+        <w:t>5. Nhập danh sách các trọng tài</w:t>
       </w:r>
     </w:p>
     <w:p>
@@ -3796,7 +3824,13 @@
         <w:rPr>
           <w:rFonts w:eastAsia="Segoe UI" w:cs="Segoe UI"/>
         </w:rPr>
-        <w:t>4.2 Xuất lịch cầm còi.</w:t>
+        <w:t>Người sử dụng: Người quản lí giải</w:t>
+      </w:r>
+      <w:r>
+        <w:rPr>
+          <w:rFonts w:eastAsia="Segoe UI" w:cs="Segoe UI"/>
+        </w:rPr>
+        <w:t xml:space="preserve"> nhập vào danh sách tất cả các trọng tài đủ tiêu chuẩn cầm còi trong các trận đấu lưu vào cơ sở dữ liệu.</w:t>
       </w:r>
     </w:p>
     <w:p>
@@ -3811,6 +3845,42 @@
           <w:rFonts w:eastAsia="Segoe UI" w:cs="Segoe UI"/>
         </w:rPr>
         <w:lastRenderedPageBreak/>
+        <w:t xml:space="preserve">Mô tả: </w:t>
+      </w:r>
+      <w:r>
+        <w:rPr>
+          <w:rFonts w:eastAsia="Segoe UI" w:cs="Segoe UI"/>
+        </w:rPr>
+        <w:t xml:space="preserve">người quản lí giải nhập vào danh sách các trọng tài </w:t>
+      </w:r>
+    </w:p>
+    <w:p>
+      <w:pPr>
+        <w:ind w:firstLine="709"/>
+        <w:rPr>
+          <w:rFonts w:eastAsia="Segoe UI" w:cs="Segoe UI"/>
+          <w:b/>
+        </w:rPr>
+      </w:pPr>
+      <w:r>
+        <w:rPr>
+          <w:rFonts w:eastAsia="Segoe UI" w:cs="Segoe UI"/>
+          <w:b/>
+        </w:rPr>
+        <w:t>5. Thông tin trước trận đấu</w:t>
+      </w:r>
+    </w:p>
+    <w:p>
+      <w:pPr>
+        <w:ind w:firstLine="709"/>
+        <w:rPr>
+          <w:rFonts w:eastAsia="Segoe UI" w:cs="Segoe UI"/>
+        </w:rPr>
+      </w:pPr>
+      <w:r>
+        <w:rPr>
+          <w:rFonts w:eastAsia="Segoe UI" w:cs="Segoe UI"/>
+        </w:rPr>
         <w:t>Người sử dụng: Tất cả người dùng.</w:t>
       </w:r>
     </w:p>
@@ -3819,58 +3889,26 @@
         <w:ind w:firstLine="709"/>
         <w:rPr>
           <w:rFonts w:eastAsia="Segoe UI" w:cs="Segoe UI"/>
-        </w:rPr>
-      </w:pPr>
-      <w:r>
-        <w:rPr>
-          <w:rFonts w:eastAsia="Segoe UI" w:cs="Segoe UI"/>
-        </w:rPr>
-        <w:t>Mô tả: in ra lịch bắt các trận đấu cụ thể theo từng trọng tài hoặc theo thứ tự các trận thi đấu theo tùy yêu cầu người dùng.</w:t>
-      </w:r>
-    </w:p>
-    <w:p>
-      <w:pPr>
-        <w:ind w:firstLine="709"/>
-        <w:rPr>
-          <w:rFonts w:eastAsia="Segoe UI" w:cs="Segoe UI"/>
           <w:b/>
         </w:rPr>
       </w:pPr>
       <w:r>
         <w:rPr>
           <w:rFonts w:eastAsia="Segoe UI" w:cs="Segoe UI"/>
-          <w:b/>
-        </w:rPr>
-        <w:t>5. Thông tin trước trận đấu</w:t>
-      </w:r>
-    </w:p>
-    <w:p>
-      <w:pPr>
-        <w:ind w:firstLine="709"/>
-        <w:rPr>
-          <w:rFonts w:eastAsia="Segoe UI" w:cs="Segoe UI"/>
-        </w:rPr>
-      </w:pPr>
-      <w:r>
-        <w:rPr>
-          <w:rFonts w:eastAsia="Segoe UI" w:cs="Segoe UI"/>
-        </w:rPr>
-        <w:t>Người sử dụng: Tất cả người dùng.</w:t>
-      </w:r>
-    </w:p>
-    <w:p>
-      <w:pPr>
-        <w:ind w:firstLine="709"/>
-        <w:rPr>
-          <w:rFonts w:eastAsia="Segoe UI" w:cs="Segoe UI"/>
-          <w:b/>
-        </w:rPr>
-      </w:pPr>
-      <w:r>
-        <w:rPr>
-          <w:rFonts w:eastAsia="Segoe UI" w:cs="Segoe UI"/>
-        </w:rPr>
-        <w:t xml:space="preserve">Mô tả: in ra thông tin đội hình ra sân, đội hình dự bị, huấn luyện viên, các cầu thủ đã nhận thẻ ở trận đấu trước. </w:t>
+        </w:rPr>
+        <w:t>Mô tả: in ra thông tin đội hình ra sân, đội hình dự bị, huấn luyện viên,</w:t>
+      </w:r>
+      <w:r>
+        <w:rPr>
+          <w:rFonts w:eastAsia="Segoe UI" w:cs="Segoe UI"/>
+        </w:rPr>
+        <w:t xml:space="preserve"> trọng tài điều khiển trận đấu,</w:t>
+      </w:r>
+      <w:r>
+        <w:rPr>
+          <w:rFonts w:eastAsia="Segoe UI" w:cs="Segoe UI"/>
+        </w:rPr>
+        <w:t xml:space="preserve"> các cầu thủ đã nhận thẻ ở trận đấu trước. </w:t>
       </w:r>
     </w:p>
     <w:p>
@@ -4200,21 +4238,21 @@
         <w:rPr>
           <w:rFonts w:eastAsia="Segoe UI" w:cs="Segoe UI"/>
         </w:rPr>
+        <w:t>Người sử dụng: tất cả người dùng.</w:t>
+      </w:r>
+    </w:p>
+    <w:p>
+      <w:pPr>
+        <w:ind w:firstLine="709"/>
+        <w:rPr>
+          <w:rFonts w:eastAsia="Segoe UI" w:cs="Segoe UI"/>
+        </w:rPr>
+      </w:pPr>
+      <w:r>
+        <w:rPr>
+          <w:rFonts w:eastAsia="Segoe UI" w:cs="Segoe UI"/>
+        </w:rPr>
         <w:lastRenderedPageBreak/>
-        <w:t>Người sử dụng: tất cả người dùng.</w:t>
-      </w:r>
-    </w:p>
-    <w:p>
-      <w:pPr>
-        <w:ind w:firstLine="709"/>
-        <w:rPr>
-          <w:rFonts w:eastAsia="Segoe UI" w:cs="Segoe UI"/>
-        </w:rPr>
-      </w:pPr>
-      <w:r>
-        <w:rPr>
-          <w:rFonts w:eastAsia="Segoe UI" w:cs="Segoe UI"/>
-        </w:rPr>
         <w:t xml:space="preserve">Mô tả: người dùng nhập vào tên cầu thủ, màn hình hiển thị thông tin cầu thủ đó: tên, tuổi, câu lạc bộ, số áo, vị trí, số bàn thắng, thẻ.  </w:t>
       </w:r>
     </w:p>
@@ -4601,8 +4639,100 @@
           <w:i/>
           <w:color w:val="7030A0"/>
         </w:rPr>
+        <w:t>[Mô tả các yêu cầu phi chức năng của hệ thống bằng ngôn ngữ tự nhiên]</w:t>
+      </w:r>
+    </w:p>
+    <w:p>
+      <w:pPr>
+        <w:pStyle w:val="ListParagraph"/>
+        <w:numPr>
+          <w:ilvl w:val="0"/>
+          <w:numId w:val="31"/>
+        </w:numPr>
+        <w:rPr>
+          <w:rFonts w:eastAsia="Segoe UI" w:cs="Segoe UI"/>
+        </w:rPr>
+      </w:pPr>
+      <w:r>
+        <w:rPr>
+          <w:rFonts w:eastAsia="Segoe UI" w:cs="Segoe UI"/>
+        </w:rPr>
         <w:lastRenderedPageBreak/>
-        <w:t>[Mô tả các yêu cầu phi chức năng của hệ thống bằng ngôn ngữ tự nhiên]</w:t>
+        <w:t xml:space="preserve">Đặc tả về sản phẩm: </w:t>
+      </w:r>
+    </w:p>
+    <w:p>
+      <w:pPr>
+        <w:ind w:left="360"/>
+        <w:rPr>
+          <w:rFonts w:eastAsia="Segoe UI" w:cs="Segoe UI"/>
+        </w:rPr>
+      </w:pPr>
+      <w:r>
+        <w:rPr>
+          <w:rFonts w:eastAsia="Segoe UI" w:cs="Segoe UI"/>
+        </w:rPr>
+        <w:t>+ Phần mềm QLGBĐVĐQG phải được cài đặt bằng C# và hệ quẩn trị cơ sở dữ liệu SQL sever.</w:t>
+      </w:r>
+    </w:p>
+    <w:p>
+      <w:pPr>
+        <w:ind w:left="360"/>
+        <w:rPr>
+          <w:rFonts w:eastAsia="Segoe UI" w:cs="Segoe UI"/>
+        </w:rPr>
+      </w:pPr>
+      <w:r>
+        <w:rPr>
+          <w:rFonts w:eastAsia="Segoe UI" w:cs="Segoe UI"/>
+        </w:rPr>
+        <w:t xml:space="preserve">+ Giao diện sử dụng phải trực quan dễ sử dụng. </w:t>
+      </w:r>
+    </w:p>
+    <w:p>
+      <w:pPr>
+        <w:ind w:left="360"/>
+        <w:rPr>
+          <w:rFonts w:eastAsia="Segoe UI" w:cs="Segoe UI"/>
+        </w:rPr>
+      </w:pPr>
+      <w:r>
+        <w:rPr>
+          <w:rFonts w:eastAsia="Segoe UI" w:cs="Segoe UI"/>
+        </w:rPr>
+        <w:t xml:space="preserve">+ Phần mềm phải chạy được trên HĐH Windows 7, 8, 8.1, 10 </w:t>
+      </w:r>
+    </w:p>
+    <w:p>
+      <w:pPr>
+        <w:pStyle w:val="ListParagraph"/>
+        <w:numPr>
+          <w:ilvl w:val="0"/>
+          <w:numId w:val="31"/>
+        </w:numPr>
+        <w:rPr>
+          <w:rFonts w:eastAsia="Segoe UI" w:cs="Segoe UI"/>
+        </w:rPr>
+      </w:pPr>
+      <w:r>
+        <w:rPr>
+          <w:rFonts w:eastAsia="Segoe UI" w:cs="Segoe UI"/>
+        </w:rPr>
+        <w:t>Đặc tả về hệ thống:</w:t>
+      </w:r>
+    </w:p>
+    <w:p>
+      <w:pPr>
+        <w:ind w:left="360"/>
+        <w:rPr>
+          <w:rFonts w:eastAsia="Segoe UI" w:cs="Segoe UI"/>
+        </w:rPr>
+      </w:pPr>
+      <w:r>
+        <w:rPr>
+          <w:rFonts w:eastAsia="Segoe UI" w:cs="Segoe UI"/>
+        </w:rPr>
+        <w:t>+ Quy trình xây dựng hệ thống và các tài liệu chuyển giao phải thoả mãn các quy tắc đã được định nghĩa trong XYZCo-SP-STAN-95.</w:t>
       </w:r>
     </w:p>
     <w:p/>
@@ -5504,7 +5634,7 @@
 </file>
 
 <file path=word/endnotes.xml><?xml version="1.0" encoding="utf-8"?>
-<w:endnotes xmlns:wpc="http://schemas.microsoft.com/office/word/2010/wordprocessingCanvas" xmlns:cx="http://schemas.microsoft.com/office/drawing/2014/chartex" xmlns:mc="http://schemas.openxmlformats.org/markup-compatibility/2006" xmlns:o="urn:schemas-microsoft-com:office:office" xmlns:r="http://schemas.openxmlformats.org/officeDocument/2006/relationships" xmlns:m="http://schemas.openxmlformats.org/officeDocument/2006/math" xmlns:v="urn:schemas-microsoft-com:vml" xmlns:wp14="http://schemas.microsoft.com/office/word/2010/wordprocessingDrawing" xmlns:wp="http://schemas.openxmlformats.org/drawingml/2006/wordprocessingDrawing" xmlns:w10="urn:schemas-microsoft-com:office:word" xmlns:w="http://schemas.openxmlformats.org/wordprocessingml/2006/main" xmlns:w14="http://schemas.microsoft.com/office/word/2010/wordml" xmlns:w15="http://schemas.microsoft.com/office/word/2012/wordml" xmlns:w16se="http://schemas.microsoft.com/office/word/2015/wordml/symex" xmlns:wpg="http://schemas.microsoft.com/office/word/2010/wordprocessingGroup" xmlns:wpi="http://schemas.microsoft.com/office/word/2010/wordprocessingInk" xmlns:wne="http://schemas.microsoft.com/office/word/2006/wordml" xmlns:wps="http://schemas.microsoft.com/office/word/2010/wordprocessingShape" mc:Ignorable="w14 w15 w16se wp14">
+<w:endnotes xmlns:wpc="http://schemas.microsoft.com/office/word/2010/wordprocessingCanvas" xmlns:cx="http://schemas.microsoft.com/office/drawing/2014/chartex" xmlns:cx1="http://schemas.microsoft.com/office/drawing/2015/9/8/chartex" xmlns:cx2="http://schemas.microsoft.com/office/drawing/2015/10/21/chartex" xmlns:cx3="http://schemas.microsoft.com/office/drawing/2016/5/9/chartex" xmlns:cx4="http://schemas.microsoft.com/office/drawing/2016/5/10/chartex" xmlns:cx5="http://schemas.microsoft.com/office/drawing/2016/5/11/chartex" xmlns:cx6="http://schemas.microsoft.com/office/drawing/2016/5/12/chartex" xmlns:cx7="http://schemas.microsoft.com/office/drawing/2016/5/13/chartex" xmlns:cx8="http://schemas.microsoft.com/office/drawing/2016/5/14/chartex" xmlns:mc="http://schemas.openxmlformats.org/markup-compatibility/2006" xmlns:aink="http://schemas.microsoft.com/office/drawing/2016/ink" xmlns:am3d="http://schemas.microsoft.com/office/drawing/2017/model3d" xmlns:o="urn:schemas-microsoft-com:office:office" xmlns:r="http://schemas.openxmlformats.org/officeDocument/2006/relationships" xmlns:m="http://schemas.openxmlformats.org/officeDocument/2006/math" xmlns:v="urn:schemas-microsoft-com:vml" xmlns:wp14="http://schemas.microsoft.com/office/word/2010/wordprocessingDrawing" xmlns:wp="http://schemas.openxmlformats.org/drawingml/2006/wordprocessingDrawing" xmlns:w10="urn:schemas-microsoft-com:office:word" xmlns:w="http://schemas.openxmlformats.org/wordprocessingml/2006/main" xmlns:w14="http://schemas.microsoft.com/office/word/2010/wordml" xmlns:w15="http://schemas.microsoft.com/office/word/2012/wordml" xmlns:w16cid="http://schemas.microsoft.com/office/word/2016/wordml/cid" xmlns:w16se="http://schemas.microsoft.com/office/word/2015/wordml/symex" xmlns:wpg="http://schemas.microsoft.com/office/word/2010/wordprocessingGroup" xmlns:wpi="http://schemas.microsoft.com/office/word/2010/wordprocessingInk" xmlns:wne="http://schemas.microsoft.com/office/word/2006/wordml" xmlns:wps="http://schemas.microsoft.com/office/word/2010/wordprocessingShape" mc:Ignorable="w14 w15 w16se w16cid wp14">
   <w:endnote w:type="separator" w:id="-1">
     <w:p>
       <w:pPr>
@@ -5529,7 +5659,7 @@
 </file>
 
 <file path=word/footer1.xml><?xml version="1.0" encoding="utf-8"?>
-<w:ftr xmlns:wpc="http://schemas.microsoft.com/office/word/2010/wordprocessingCanvas" xmlns:cx="http://schemas.microsoft.com/office/drawing/2014/chartex" xmlns:mc="http://schemas.openxmlformats.org/markup-compatibility/2006" xmlns:o="urn:schemas-microsoft-com:office:office" xmlns:r="http://schemas.openxmlformats.org/officeDocument/2006/relationships" xmlns:m="http://schemas.openxmlformats.org/officeDocument/2006/math" xmlns:v="urn:schemas-microsoft-com:vml" xmlns:wp14="http://schemas.microsoft.com/office/word/2010/wordprocessingDrawing" xmlns:wp="http://schemas.openxmlformats.org/drawingml/2006/wordprocessingDrawing" xmlns:w10="urn:schemas-microsoft-com:office:word" xmlns:w="http://schemas.openxmlformats.org/wordprocessingml/2006/main" xmlns:w14="http://schemas.microsoft.com/office/word/2010/wordml" xmlns:w15="http://schemas.microsoft.com/office/word/2012/wordml" xmlns:w16se="http://schemas.microsoft.com/office/word/2015/wordml/symex" xmlns:wpg="http://schemas.microsoft.com/office/word/2010/wordprocessingGroup" xmlns:wpi="http://schemas.microsoft.com/office/word/2010/wordprocessingInk" xmlns:wne="http://schemas.microsoft.com/office/word/2006/wordml" xmlns:wps="http://schemas.microsoft.com/office/word/2010/wordprocessingShape" mc:Ignorable="w14 w15 w16se wp14">
+<w:ftr xmlns:wpc="http://schemas.microsoft.com/office/word/2010/wordprocessingCanvas" xmlns:cx="http://schemas.microsoft.com/office/drawing/2014/chartex" xmlns:cx1="http://schemas.microsoft.com/office/drawing/2015/9/8/chartex" xmlns:cx2="http://schemas.microsoft.com/office/drawing/2015/10/21/chartex" xmlns:cx3="http://schemas.microsoft.com/office/drawing/2016/5/9/chartex" xmlns:cx4="http://schemas.microsoft.com/office/drawing/2016/5/10/chartex" xmlns:cx5="http://schemas.microsoft.com/office/drawing/2016/5/11/chartex" xmlns:cx6="http://schemas.microsoft.com/office/drawing/2016/5/12/chartex" xmlns:cx7="http://schemas.microsoft.com/office/drawing/2016/5/13/chartex" xmlns:cx8="http://schemas.microsoft.com/office/drawing/2016/5/14/chartex" xmlns:mc="http://schemas.openxmlformats.org/markup-compatibility/2006" xmlns:aink="http://schemas.microsoft.com/office/drawing/2016/ink" xmlns:am3d="http://schemas.microsoft.com/office/drawing/2017/model3d" xmlns:o="urn:schemas-microsoft-com:office:office" xmlns:r="http://schemas.openxmlformats.org/officeDocument/2006/relationships" xmlns:m="http://schemas.openxmlformats.org/officeDocument/2006/math" xmlns:v="urn:schemas-microsoft-com:vml" xmlns:wp14="http://schemas.microsoft.com/office/word/2010/wordprocessingDrawing" xmlns:wp="http://schemas.openxmlformats.org/drawingml/2006/wordprocessingDrawing" xmlns:w10="urn:schemas-microsoft-com:office:word" xmlns:w="http://schemas.openxmlformats.org/wordprocessingml/2006/main" xmlns:w14="http://schemas.microsoft.com/office/word/2010/wordml" xmlns:w15="http://schemas.microsoft.com/office/word/2012/wordml" xmlns:w16cid="http://schemas.microsoft.com/office/word/2016/wordml/cid" xmlns:w16se="http://schemas.microsoft.com/office/word/2015/wordml/symex" xmlns:wpg="http://schemas.microsoft.com/office/word/2010/wordprocessingGroup" xmlns:wpi="http://schemas.microsoft.com/office/word/2010/wordprocessingInk" xmlns:wne="http://schemas.microsoft.com/office/word/2006/wordml" xmlns:wps="http://schemas.microsoft.com/office/word/2010/wordprocessingShape" mc:Ignorable="w14 w15 w16se w16cid wp14">
   <w:p>
     <w:pPr>
       <w:pStyle w:val="Footer"/>
@@ -5539,7 +5669,7 @@
 </file>
 
 <file path=word/footer2.xml><?xml version="1.0" encoding="utf-8"?>
-<w:ftr xmlns:wpc="http://schemas.microsoft.com/office/word/2010/wordprocessingCanvas" xmlns:cx="http://schemas.microsoft.com/office/drawing/2014/chartex" xmlns:mc="http://schemas.openxmlformats.org/markup-compatibility/2006" xmlns:o="urn:schemas-microsoft-com:office:office" xmlns:r="http://schemas.openxmlformats.org/officeDocument/2006/relationships" xmlns:m="http://schemas.openxmlformats.org/officeDocument/2006/math" xmlns:v="urn:schemas-microsoft-com:vml" xmlns:wp14="http://schemas.microsoft.com/office/word/2010/wordprocessingDrawing" xmlns:wp="http://schemas.openxmlformats.org/drawingml/2006/wordprocessingDrawing" xmlns:w10="urn:schemas-microsoft-com:office:word" xmlns:w="http://schemas.openxmlformats.org/wordprocessingml/2006/main" xmlns:w14="http://schemas.microsoft.com/office/word/2010/wordml" xmlns:w15="http://schemas.microsoft.com/office/word/2012/wordml" xmlns:w16se="http://schemas.microsoft.com/office/word/2015/wordml/symex" xmlns:wpg="http://schemas.microsoft.com/office/word/2010/wordprocessingGroup" xmlns:wpi="http://schemas.microsoft.com/office/word/2010/wordprocessingInk" xmlns:wne="http://schemas.microsoft.com/office/word/2006/wordml" xmlns:wps="http://schemas.microsoft.com/office/word/2010/wordprocessingShape" mc:Ignorable="w14 w15 w16se wp14">
+<w:ftr xmlns:wpc="http://schemas.microsoft.com/office/word/2010/wordprocessingCanvas" xmlns:cx="http://schemas.microsoft.com/office/drawing/2014/chartex" xmlns:cx1="http://schemas.microsoft.com/office/drawing/2015/9/8/chartex" xmlns:cx2="http://schemas.microsoft.com/office/drawing/2015/10/21/chartex" xmlns:cx3="http://schemas.microsoft.com/office/drawing/2016/5/9/chartex" xmlns:cx4="http://schemas.microsoft.com/office/drawing/2016/5/10/chartex" xmlns:cx5="http://schemas.microsoft.com/office/drawing/2016/5/11/chartex" xmlns:cx6="http://schemas.microsoft.com/office/drawing/2016/5/12/chartex" xmlns:cx7="http://schemas.microsoft.com/office/drawing/2016/5/13/chartex" xmlns:cx8="http://schemas.microsoft.com/office/drawing/2016/5/14/chartex" xmlns:mc="http://schemas.openxmlformats.org/markup-compatibility/2006" xmlns:aink="http://schemas.microsoft.com/office/drawing/2016/ink" xmlns:am3d="http://schemas.microsoft.com/office/drawing/2017/model3d" xmlns:o="urn:schemas-microsoft-com:office:office" xmlns:r="http://schemas.openxmlformats.org/officeDocument/2006/relationships" xmlns:m="http://schemas.openxmlformats.org/officeDocument/2006/math" xmlns:v="urn:schemas-microsoft-com:vml" xmlns:wp14="http://schemas.microsoft.com/office/word/2010/wordprocessingDrawing" xmlns:wp="http://schemas.openxmlformats.org/drawingml/2006/wordprocessingDrawing" xmlns:w10="urn:schemas-microsoft-com:office:word" xmlns:w="http://schemas.openxmlformats.org/wordprocessingml/2006/main" xmlns:w14="http://schemas.microsoft.com/office/word/2010/wordml" xmlns:w15="http://schemas.microsoft.com/office/word/2012/wordml" xmlns:w16cid="http://schemas.microsoft.com/office/word/2016/wordml/cid" xmlns:w16se="http://schemas.microsoft.com/office/word/2015/wordml/symex" xmlns:wpg="http://schemas.microsoft.com/office/word/2010/wordprocessingGroup" xmlns:wpi="http://schemas.microsoft.com/office/word/2010/wordprocessingInk" xmlns:wne="http://schemas.microsoft.com/office/word/2006/wordml" xmlns:wps="http://schemas.microsoft.com/office/word/2010/wordprocessingShape" mc:Ignorable="w14 w15 w16se w16cid wp14">
   <w:tbl>
     <w:tblPr>
       <w:tblW w:w="5000" w:type="pct"/>
@@ -5682,7 +5812,7 @@
 </file>
 
 <file path=word/footnotes.xml><?xml version="1.0" encoding="utf-8"?>
-<w:footnotes xmlns:wpc="http://schemas.microsoft.com/office/word/2010/wordprocessingCanvas" xmlns:cx="http://schemas.microsoft.com/office/drawing/2014/chartex" xmlns:mc="http://schemas.openxmlformats.org/markup-compatibility/2006" xmlns:o="urn:schemas-microsoft-com:office:office" xmlns:r="http://schemas.openxmlformats.org/officeDocument/2006/relationships" xmlns:m="http://schemas.openxmlformats.org/officeDocument/2006/math" xmlns:v="urn:schemas-microsoft-com:vml" xmlns:wp14="http://schemas.microsoft.com/office/word/2010/wordprocessingDrawing" xmlns:wp="http://schemas.openxmlformats.org/drawingml/2006/wordprocessingDrawing" xmlns:w10="urn:schemas-microsoft-com:office:word" xmlns:w="http://schemas.openxmlformats.org/wordprocessingml/2006/main" xmlns:w14="http://schemas.microsoft.com/office/word/2010/wordml" xmlns:w15="http://schemas.microsoft.com/office/word/2012/wordml" xmlns:w16se="http://schemas.microsoft.com/office/word/2015/wordml/symex" xmlns:wpg="http://schemas.microsoft.com/office/word/2010/wordprocessingGroup" xmlns:wpi="http://schemas.microsoft.com/office/word/2010/wordprocessingInk" xmlns:wne="http://schemas.microsoft.com/office/word/2006/wordml" xmlns:wps="http://schemas.microsoft.com/office/word/2010/wordprocessingShape" mc:Ignorable="w14 w15 w16se wp14">
+<w:footnotes xmlns:wpc="http://schemas.microsoft.com/office/word/2010/wordprocessingCanvas" xmlns:cx="http://schemas.microsoft.com/office/drawing/2014/chartex" xmlns:cx1="http://schemas.microsoft.com/office/drawing/2015/9/8/chartex" xmlns:cx2="http://schemas.microsoft.com/office/drawing/2015/10/21/chartex" xmlns:cx3="http://schemas.microsoft.com/office/drawing/2016/5/9/chartex" xmlns:cx4="http://schemas.microsoft.com/office/drawing/2016/5/10/chartex" xmlns:cx5="http://schemas.microsoft.com/office/drawing/2016/5/11/chartex" xmlns:cx6="http://schemas.microsoft.com/office/drawing/2016/5/12/chartex" xmlns:cx7="http://schemas.microsoft.com/office/drawing/2016/5/13/chartex" xmlns:cx8="http://schemas.microsoft.com/office/drawing/2016/5/14/chartex" xmlns:mc="http://schemas.openxmlformats.org/markup-compatibility/2006" xmlns:aink="http://schemas.microsoft.com/office/drawing/2016/ink" xmlns:am3d="http://schemas.microsoft.com/office/drawing/2017/model3d" xmlns:o="urn:schemas-microsoft-com:office:office" xmlns:r="http://schemas.openxmlformats.org/officeDocument/2006/relationships" xmlns:m="http://schemas.openxmlformats.org/officeDocument/2006/math" xmlns:v="urn:schemas-microsoft-com:vml" xmlns:wp14="http://schemas.microsoft.com/office/word/2010/wordprocessingDrawing" xmlns:wp="http://schemas.openxmlformats.org/drawingml/2006/wordprocessingDrawing" xmlns:w10="urn:schemas-microsoft-com:office:word" xmlns:w="http://schemas.openxmlformats.org/wordprocessingml/2006/main" xmlns:w14="http://schemas.microsoft.com/office/word/2010/wordml" xmlns:w15="http://schemas.microsoft.com/office/word/2012/wordml" xmlns:w16cid="http://schemas.microsoft.com/office/word/2016/wordml/cid" xmlns:w16se="http://schemas.microsoft.com/office/word/2015/wordml/symex" xmlns:wpg="http://schemas.microsoft.com/office/word/2010/wordprocessingGroup" xmlns:wpi="http://schemas.microsoft.com/office/word/2010/wordprocessingInk" xmlns:wne="http://schemas.microsoft.com/office/word/2006/wordml" xmlns:wps="http://schemas.microsoft.com/office/word/2010/wordprocessingShape" mc:Ignorable="w14 w15 w16se w16cid wp14">
   <w:footnote w:type="separator" w:id="-1">
     <w:p>
       <w:pPr>
@@ -5707,7 +5837,7 @@
 </file>
 
 <file path=word/header1.xml><?xml version="1.0" encoding="utf-8"?>
-<w:hdr xmlns:wpc="http://schemas.microsoft.com/office/word/2010/wordprocessingCanvas" xmlns:cx="http://schemas.microsoft.com/office/drawing/2014/chartex" xmlns:mc="http://schemas.openxmlformats.org/markup-compatibility/2006" xmlns:o="urn:schemas-microsoft-com:office:office" xmlns:r="http://schemas.openxmlformats.org/officeDocument/2006/relationships" xmlns:m="http://schemas.openxmlformats.org/officeDocument/2006/math" xmlns:v="urn:schemas-microsoft-com:vml" xmlns:wp14="http://schemas.microsoft.com/office/word/2010/wordprocessingDrawing" xmlns:wp="http://schemas.openxmlformats.org/drawingml/2006/wordprocessingDrawing" xmlns:w10="urn:schemas-microsoft-com:office:word" xmlns:w="http://schemas.openxmlformats.org/wordprocessingml/2006/main" xmlns:w14="http://schemas.microsoft.com/office/word/2010/wordml" xmlns:w15="http://schemas.microsoft.com/office/word/2012/wordml" xmlns:w16se="http://schemas.microsoft.com/office/word/2015/wordml/symex" xmlns:wpg="http://schemas.microsoft.com/office/word/2010/wordprocessingGroup" xmlns:wpi="http://schemas.microsoft.com/office/word/2010/wordprocessingInk" xmlns:wne="http://schemas.microsoft.com/office/word/2006/wordml" xmlns:wps="http://schemas.microsoft.com/office/word/2010/wordprocessingShape" mc:Ignorable="w14 w15 w16se wp14">
+<w:hdr xmlns:wpc="http://schemas.microsoft.com/office/word/2010/wordprocessingCanvas" xmlns:cx="http://schemas.microsoft.com/office/drawing/2014/chartex" xmlns:cx1="http://schemas.microsoft.com/office/drawing/2015/9/8/chartex" xmlns:cx2="http://schemas.microsoft.com/office/drawing/2015/10/21/chartex" xmlns:cx3="http://schemas.microsoft.com/office/drawing/2016/5/9/chartex" xmlns:cx4="http://schemas.microsoft.com/office/drawing/2016/5/10/chartex" xmlns:cx5="http://schemas.microsoft.com/office/drawing/2016/5/11/chartex" xmlns:cx6="http://schemas.microsoft.com/office/drawing/2016/5/12/chartex" xmlns:cx7="http://schemas.microsoft.com/office/drawing/2016/5/13/chartex" xmlns:cx8="http://schemas.microsoft.com/office/drawing/2016/5/14/chartex" xmlns:mc="http://schemas.openxmlformats.org/markup-compatibility/2006" xmlns:aink="http://schemas.microsoft.com/office/drawing/2016/ink" xmlns:am3d="http://schemas.microsoft.com/office/drawing/2017/model3d" xmlns:o="urn:schemas-microsoft-com:office:office" xmlns:r="http://schemas.openxmlformats.org/officeDocument/2006/relationships" xmlns:m="http://schemas.openxmlformats.org/officeDocument/2006/math" xmlns:v="urn:schemas-microsoft-com:vml" xmlns:wp14="http://schemas.microsoft.com/office/word/2010/wordprocessingDrawing" xmlns:wp="http://schemas.openxmlformats.org/drawingml/2006/wordprocessingDrawing" xmlns:w10="urn:schemas-microsoft-com:office:word" xmlns:w="http://schemas.openxmlformats.org/wordprocessingml/2006/main" xmlns:w14="http://schemas.microsoft.com/office/word/2010/wordml" xmlns:w15="http://schemas.microsoft.com/office/word/2012/wordml" xmlns:w16cid="http://schemas.microsoft.com/office/word/2016/wordml/cid" xmlns:w16se="http://schemas.microsoft.com/office/word/2015/wordml/symex" xmlns:wpg="http://schemas.microsoft.com/office/word/2010/wordprocessingGroup" xmlns:wpi="http://schemas.microsoft.com/office/word/2010/wordprocessingInk" xmlns:wne="http://schemas.microsoft.com/office/word/2006/wordml" xmlns:wps="http://schemas.microsoft.com/office/word/2010/wordprocessingShape" mc:Ignorable="w14 w15 w16se w16cid wp14">
   <w:p>
     <w:pPr>
       <w:pStyle w:val="Header"/>
@@ -5717,7 +5847,7 @@
 </file>
 
 <file path=word/header2.xml><?xml version="1.0" encoding="utf-8"?>
-<w:hdr xmlns:wpc="http://schemas.microsoft.com/office/word/2010/wordprocessingCanvas" xmlns:cx="http://schemas.microsoft.com/office/drawing/2014/chartex" xmlns:mc="http://schemas.openxmlformats.org/markup-compatibility/2006" xmlns:o="urn:schemas-microsoft-com:office:office" xmlns:r="http://schemas.openxmlformats.org/officeDocument/2006/relationships" xmlns:m="http://schemas.openxmlformats.org/officeDocument/2006/math" xmlns:v="urn:schemas-microsoft-com:vml" xmlns:wp14="http://schemas.microsoft.com/office/word/2010/wordprocessingDrawing" xmlns:wp="http://schemas.openxmlformats.org/drawingml/2006/wordprocessingDrawing" xmlns:w10="urn:schemas-microsoft-com:office:word" xmlns:w="http://schemas.openxmlformats.org/wordprocessingml/2006/main" xmlns:w14="http://schemas.microsoft.com/office/word/2010/wordml" xmlns:w15="http://schemas.microsoft.com/office/word/2012/wordml" xmlns:w16se="http://schemas.microsoft.com/office/word/2015/wordml/symex" xmlns:wpg="http://schemas.microsoft.com/office/word/2010/wordprocessingGroup" xmlns:wpi="http://schemas.microsoft.com/office/word/2010/wordprocessingInk" xmlns:wne="http://schemas.microsoft.com/office/word/2006/wordml" xmlns:wps="http://schemas.microsoft.com/office/word/2010/wordprocessingShape" mc:Ignorable="w14 w15 w16se wp14">
+<w:hdr xmlns:wpc="http://schemas.microsoft.com/office/word/2010/wordprocessingCanvas" xmlns:cx="http://schemas.microsoft.com/office/drawing/2014/chartex" xmlns:cx1="http://schemas.microsoft.com/office/drawing/2015/9/8/chartex" xmlns:cx2="http://schemas.microsoft.com/office/drawing/2015/10/21/chartex" xmlns:cx3="http://schemas.microsoft.com/office/drawing/2016/5/9/chartex" xmlns:cx4="http://schemas.microsoft.com/office/drawing/2016/5/10/chartex" xmlns:cx5="http://schemas.microsoft.com/office/drawing/2016/5/11/chartex" xmlns:cx6="http://schemas.microsoft.com/office/drawing/2016/5/12/chartex" xmlns:cx7="http://schemas.microsoft.com/office/drawing/2016/5/13/chartex" xmlns:cx8="http://schemas.microsoft.com/office/drawing/2016/5/14/chartex" xmlns:mc="http://schemas.openxmlformats.org/markup-compatibility/2006" xmlns:aink="http://schemas.microsoft.com/office/drawing/2016/ink" xmlns:am3d="http://schemas.microsoft.com/office/drawing/2017/model3d" xmlns:o="urn:schemas-microsoft-com:office:office" xmlns:r="http://schemas.openxmlformats.org/officeDocument/2006/relationships" xmlns:m="http://schemas.openxmlformats.org/officeDocument/2006/math" xmlns:v="urn:schemas-microsoft-com:vml" xmlns:wp14="http://schemas.microsoft.com/office/word/2010/wordprocessingDrawing" xmlns:wp="http://schemas.openxmlformats.org/drawingml/2006/wordprocessingDrawing" xmlns:w10="urn:schemas-microsoft-com:office:word" xmlns:w="http://schemas.openxmlformats.org/wordprocessingml/2006/main" xmlns:w14="http://schemas.microsoft.com/office/word/2010/wordml" xmlns:w15="http://schemas.microsoft.com/office/word/2012/wordml" xmlns:w16cid="http://schemas.microsoft.com/office/word/2016/wordml/cid" xmlns:w16se="http://schemas.microsoft.com/office/word/2015/wordml/symex" xmlns:wpg="http://schemas.microsoft.com/office/word/2010/wordprocessingGroup" xmlns:wpi="http://schemas.microsoft.com/office/word/2010/wordprocessingInk" xmlns:wne="http://schemas.microsoft.com/office/word/2006/wordml" xmlns:wps="http://schemas.microsoft.com/office/word/2010/wordprocessingShape" mc:Ignorable="w14 w15 w16se w16cid wp14">
   <w:tbl>
     <w:tblPr>
       <w:tblW w:w="5000" w:type="pct"/>
@@ -5802,7 +5932,7 @@
 </file>
 
 <file path=word/numbering.xml><?xml version="1.0" encoding="utf-8"?>
-<w:numbering xmlns:wpc="http://schemas.microsoft.com/office/word/2010/wordprocessingCanvas" xmlns:cx="http://schemas.microsoft.com/office/drawing/2014/chartex" xmlns:mc="http://schemas.openxmlformats.org/markup-compatibility/2006" xmlns:o="urn:schemas-microsoft-com:office:office" xmlns:r="http://schemas.openxmlformats.org/officeDocument/2006/relationships" xmlns:m="http://schemas.openxmlformats.org/officeDocument/2006/math" xmlns:v="urn:schemas-microsoft-com:vml" xmlns:wp14="http://schemas.microsoft.com/office/word/2010/wordprocessingDrawing" xmlns:wp="http://schemas.openxmlformats.org/drawingml/2006/wordprocessingDrawing" xmlns:w10="urn:schemas-microsoft-com:office:word" xmlns:w="http://schemas.openxmlformats.org/wordprocessingml/2006/main" xmlns:w14="http://schemas.microsoft.com/office/word/2010/wordml" xmlns:w15="http://schemas.microsoft.com/office/word/2012/wordml" xmlns:w16se="http://schemas.microsoft.com/office/word/2015/wordml/symex" xmlns:wpg="http://schemas.microsoft.com/office/word/2010/wordprocessingGroup" xmlns:wpi="http://schemas.microsoft.com/office/word/2010/wordprocessingInk" xmlns:wne="http://schemas.microsoft.com/office/word/2006/wordml" xmlns:wps="http://schemas.microsoft.com/office/word/2010/wordprocessingShape" mc:Ignorable="w14 w15 w16se wp14">
+<w:numbering xmlns:wpc="http://schemas.microsoft.com/office/word/2010/wordprocessingCanvas" xmlns:cx="http://schemas.microsoft.com/office/drawing/2014/chartex" xmlns:cx1="http://schemas.microsoft.com/office/drawing/2015/9/8/chartex" xmlns:cx2="http://schemas.microsoft.com/office/drawing/2015/10/21/chartex" xmlns:cx3="http://schemas.microsoft.com/office/drawing/2016/5/9/chartex" xmlns:cx4="http://schemas.microsoft.com/office/drawing/2016/5/10/chartex" xmlns:cx5="http://schemas.microsoft.com/office/drawing/2016/5/11/chartex" xmlns:cx6="http://schemas.microsoft.com/office/drawing/2016/5/12/chartex" xmlns:cx7="http://schemas.microsoft.com/office/drawing/2016/5/13/chartex" xmlns:cx8="http://schemas.microsoft.com/office/drawing/2016/5/14/chartex" xmlns:mc="http://schemas.openxmlformats.org/markup-compatibility/2006" xmlns:aink="http://schemas.microsoft.com/office/drawing/2016/ink" xmlns:am3d="http://schemas.microsoft.com/office/drawing/2017/model3d" xmlns:o="urn:schemas-microsoft-com:office:office" xmlns:r="http://schemas.openxmlformats.org/officeDocument/2006/relationships" xmlns:m="http://schemas.openxmlformats.org/officeDocument/2006/math" xmlns:v="urn:schemas-microsoft-com:vml" xmlns:wp14="http://schemas.microsoft.com/office/word/2010/wordprocessingDrawing" xmlns:wp="http://schemas.openxmlformats.org/drawingml/2006/wordprocessingDrawing" xmlns:w10="urn:schemas-microsoft-com:office:word" xmlns:w="http://schemas.openxmlformats.org/wordprocessingml/2006/main" xmlns:w14="http://schemas.microsoft.com/office/word/2010/wordml" xmlns:w15="http://schemas.microsoft.com/office/word/2012/wordml" xmlns:w16cid="http://schemas.microsoft.com/office/word/2016/wordml/cid" xmlns:w16se="http://schemas.microsoft.com/office/word/2015/wordml/symex" xmlns:wpg="http://schemas.microsoft.com/office/word/2010/wordprocessingGroup" xmlns:wpi="http://schemas.microsoft.com/office/word/2010/wordprocessingInk" xmlns:wne="http://schemas.microsoft.com/office/word/2006/wordml" xmlns:wps="http://schemas.microsoft.com/office/word/2010/wordprocessingShape" mc:Ignorable="w14 w15 w16se w16cid wp14">
   <w:abstractNum w:abstractNumId="0" w15:restartNumberingAfterBreak="0">
     <w:nsid w:val="05E66B82"/>
     <w:multiLevelType w:val="hybridMultilevel"/>
@@ -8850,6 +8980,118 @@
     </w:lvl>
   </w:abstractNum>
   <w:abstractNum w:abstractNumId="29" w15:restartNumberingAfterBreak="0">
+    <w:nsid w:val="765563B3"/>
+    <w:multiLevelType w:val="hybridMultilevel"/>
+    <w:tmpl w:val="72FC8D9E"/>
+    <w:lvl w:ilvl="0" w:tplc="552CEE16">
+      <w:numFmt w:val="bullet"/>
+      <w:lvlText w:val="-"/>
+      <w:lvlJc w:val="left"/>
+      <w:pPr>
+        <w:ind w:left="720" w:hanging="360"/>
+      </w:pPr>
+      <w:rPr>
+        <w:rFonts w:ascii="Segoe UI" w:eastAsia="Segoe UI" w:hAnsi="Segoe UI" w:cs="Segoe UI" w:hint="default"/>
+      </w:rPr>
+    </w:lvl>
+    <w:lvl w:ilvl="1" w:tplc="04090003">
+      <w:start w:val="1"/>
+      <w:numFmt w:val="bullet"/>
+      <w:lvlText w:val="o"/>
+      <w:lvlJc w:val="left"/>
+      <w:pPr>
+        <w:ind w:left="1440" w:hanging="360"/>
+      </w:pPr>
+      <w:rPr>
+        <w:rFonts w:ascii="Courier New" w:hAnsi="Courier New" w:cs="Courier New" w:hint="default"/>
+      </w:rPr>
+    </w:lvl>
+    <w:lvl w:ilvl="2" w:tplc="04090005">
+      <w:start w:val="1"/>
+      <w:numFmt w:val="bullet"/>
+      <w:lvlText w:val=""/>
+      <w:lvlJc w:val="left"/>
+      <w:pPr>
+        <w:ind w:left="2160" w:hanging="360"/>
+      </w:pPr>
+      <w:rPr>
+        <w:rFonts w:ascii="Wingdings" w:hAnsi="Wingdings" w:hint="default"/>
+      </w:rPr>
+    </w:lvl>
+    <w:lvl w:ilvl="3" w:tplc="04090001">
+      <w:start w:val="1"/>
+      <w:numFmt w:val="bullet"/>
+      <w:lvlText w:val=""/>
+      <w:lvlJc w:val="left"/>
+      <w:pPr>
+        <w:ind w:left="2880" w:hanging="360"/>
+      </w:pPr>
+      <w:rPr>
+        <w:rFonts w:ascii="Symbol" w:hAnsi="Symbol" w:hint="default"/>
+      </w:rPr>
+    </w:lvl>
+    <w:lvl w:ilvl="4" w:tplc="04090003">
+      <w:start w:val="1"/>
+      <w:numFmt w:val="bullet"/>
+      <w:lvlText w:val="o"/>
+      <w:lvlJc w:val="left"/>
+      <w:pPr>
+        <w:ind w:left="3600" w:hanging="360"/>
+      </w:pPr>
+      <w:rPr>
+        <w:rFonts w:ascii="Courier New" w:hAnsi="Courier New" w:cs="Courier New" w:hint="default"/>
+      </w:rPr>
+    </w:lvl>
+    <w:lvl w:ilvl="5" w:tplc="04090005">
+      <w:start w:val="1"/>
+      <w:numFmt w:val="bullet"/>
+      <w:lvlText w:val=""/>
+      <w:lvlJc w:val="left"/>
+      <w:pPr>
+        <w:ind w:left="4320" w:hanging="360"/>
+      </w:pPr>
+      <w:rPr>
+        <w:rFonts w:ascii="Wingdings" w:hAnsi="Wingdings" w:hint="default"/>
+      </w:rPr>
+    </w:lvl>
+    <w:lvl w:ilvl="6" w:tplc="04090001">
+      <w:start w:val="1"/>
+      <w:numFmt w:val="bullet"/>
+      <w:lvlText w:val=""/>
+      <w:lvlJc w:val="left"/>
+      <w:pPr>
+        <w:ind w:left="5040" w:hanging="360"/>
+      </w:pPr>
+      <w:rPr>
+        <w:rFonts w:ascii="Symbol" w:hAnsi="Symbol" w:hint="default"/>
+      </w:rPr>
+    </w:lvl>
+    <w:lvl w:ilvl="7" w:tplc="04090003">
+      <w:start w:val="1"/>
+      <w:numFmt w:val="bullet"/>
+      <w:lvlText w:val="o"/>
+      <w:lvlJc w:val="left"/>
+      <w:pPr>
+        <w:ind w:left="5760" w:hanging="360"/>
+      </w:pPr>
+      <w:rPr>
+        <w:rFonts w:ascii="Courier New" w:hAnsi="Courier New" w:cs="Courier New" w:hint="default"/>
+      </w:rPr>
+    </w:lvl>
+    <w:lvl w:ilvl="8" w:tplc="04090005">
+      <w:start w:val="1"/>
+      <w:numFmt w:val="bullet"/>
+      <w:lvlText w:val=""/>
+      <w:lvlJc w:val="left"/>
+      <w:pPr>
+        <w:ind w:left="6480" w:hanging="360"/>
+      </w:pPr>
+      <w:rPr>
+        <w:rFonts w:ascii="Wingdings" w:hAnsi="Wingdings" w:hint="default"/>
+      </w:rPr>
+    </w:lvl>
+  </w:abstractNum>
+  <w:abstractNum w:abstractNumId="30" w15:restartNumberingAfterBreak="0">
     <w:nsid w:val="795A477C"/>
     <w:multiLevelType w:val="hybridMultilevel"/>
     <w:tmpl w:val="483690AA"/>
@@ -8987,7 +9229,7 @@
     <w:abstractNumId w:val="24"/>
   </w:num>
   <w:num w:numId="18">
-    <w:abstractNumId w:val="29"/>
+    <w:abstractNumId w:val="30"/>
   </w:num>
   <w:num w:numId="19">
     <w:abstractNumId w:val="2"/>
@@ -9025,11 +9267,14 @@
   <w:num w:numId="30">
     <w:abstractNumId w:val="1"/>
   </w:num>
+  <w:num w:numId="31">
+    <w:abstractNumId w:val="29"/>
+  </w:num>
 </w:numbering>
 </file>
 
 <file path=word/styles.xml><?xml version="1.0" encoding="utf-8"?>
-<w:styles xmlns:mc="http://schemas.openxmlformats.org/markup-compatibility/2006" xmlns:r="http://schemas.openxmlformats.org/officeDocument/2006/relationships" xmlns:w="http://schemas.openxmlformats.org/wordprocessingml/2006/main" xmlns:w14="http://schemas.microsoft.com/office/word/2010/wordml" xmlns:w15="http://schemas.microsoft.com/office/word/2012/wordml" xmlns:w16se="http://schemas.microsoft.com/office/word/2015/wordml/symex" mc:Ignorable="w14 w15 w16se">
+<w:styles xmlns:mc="http://schemas.openxmlformats.org/markup-compatibility/2006" xmlns:r="http://schemas.openxmlformats.org/officeDocument/2006/relationships" xmlns:w="http://schemas.openxmlformats.org/wordprocessingml/2006/main" xmlns:w14="http://schemas.microsoft.com/office/word/2010/wordml" xmlns:w15="http://schemas.microsoft.com/office/word/2012/wordml" xmlns:w16cid="http://schemas.microsoft.com/office/word/2016/wordml/cid" xmlns:w16se="http://schemas.microsoft.com/office/word/2015/wordml/symex" mc:Ignorable="w14 w15 w16se w16cid">
   <w:docDefaults>
     <w:rPrDefault>
       <w:rPr>
@@ -9045,7 +9290,7 @@
       </w:pPr>
     </w:pPrDefault>
   </w:docDefaults>
-  <w:latentStyles w:defLockedState="0" w:defUIPriority="99" w:defSemiHidden="0" w:defUnhideWhenUsed="0" w:defQFormat="0" w:count="371">
+  <w:latentStyles w:defLockedState="0" w:defUIPriority="99" w:defSemiHidden="0" w:defUnhideWhenUsed="0" w:defQFormat="0" w:count="375">
     <w:lsdException w:name="Normal" w:uiPriority="0" w:qFormat="1"/>
     <w:lsdException w:name="heading 1" w:uiPriority="9" w:qFormat="1"/>
     <w:lsdException w:name="heading 2" w:semiHidden="1" w:uiPriority="9" w:unhideWhenUsed="1" w:qFormat="1"/>
@@ -9417,6 +9662,10 @@
     <w:lsdException w:name="List Table 5 Dark Accent 6" w:uiPriority="50"/>
     <w:lsdException w:name="List Table 6 Colorful Accent 6" w:uiPriority="51"/>
     <w:lsdException w:name="List Table 7 Colorful Accent 6" w:uiPriority="52"/>
+    <w:lsdException w:name="Mention" w:semiHidden="1" w:unhideWhenUsed="1"/>
+    <w:lsdException w:name="Smart Hyperlink" w:semiHidden="1" w:unhideWhenUsed="1"/>
+    <w:lsdException w:name="Hashtag" w:semiHidden="1" w:unhideWhenUsed="1"/>
+    <w:lsdException w:name="Unresolved Mention" w:semiHidden="1" w:unhideWhenUsed="1"/>
   </w:latentStyles>
   <w:style w:type="paragraph" w:default="1" w:styleId="Normal">
     <w:name w:val="Normal"/>
@@ -9859,7 +10108,7 @@
 </file>
 
 <file path=word/glossary/document.xml><?xml version="1.0" encoding="utf-8"?>
-<w:glossaryDocument xmlns:wpc="http://schemas.microsoft.com/office/word/2010/wordprocessingCanvas" xmlns:cx="http://schemas.microsoft.com/office/drawing/2014/chartex" xmlns:mc="http://schemas.openxmlformats.org/markup-compatibility/2006" xmlns:o="urn:schemas-microsoft-com:office:office" xmlns:r="http://schemas.openxmlformats.org/officeDocument/2006/relationships" xmlns:m="http://schemas.openxmlformats.org/officeDocument/2006/math" xmlns:v="urn:schemas-microsoft-com:vml" xmlns:wp14="http://schemas.microsoft.com/office/word/2010/wordprocessingDrawing" xmlns:wp="http://schemas.openxmlformats.org/drawingml/2006/wordprocessingDrawing" xmlns:w10="urn:schemas-microsoft-com:office:word" xmlns:w="http://schemas.openxmlformats.org/wordprocessingml/2006/main" xmlns:w14="http://schemas.microsoft.com/office/word/2010/wordml" xmlns:w15="http://schemas.microsoft.com/office/word/2012/wordml" xmlns:w16se="http://schemas.microsoft.com/office/word/2015/wordml/symex" xmlns:wpg="http://schemas.microsoft.com/office/word/2010/wordprocessingGroup" xmlns:wpi="http://schemas.microsoft.com/office/word/2010/wordprocessingInk" xmlns:wne="http://schemas.microsoft.com/office/word/2006/wordml" xmlns:wps="http://schemas.microsoft.com/office/word/2010/wordprocessingShape" mc:Ignorable="w14 w15 w16se wp14">
+<w:glossaryDocument xmlns:wpc="http://schemas.microsoft.com/office/word/2010/wordprocessingCanvas" xmlns:cx="http://schemas.microsoft.com/office/drawing/2014/chartex" xmlns:cx1="http://schemas.microsoft.com/office/drawing/2015/9/8/chartex" xmlns:cx2="http://schemas.microsoft.com/office/drawing/2015/10/21/chartex" xmlns:cx3="http://schemas.microsoft.com/office/drawing/2016/5/9/chartex" xmlns:cx4="http://schemas.microsoft.com/office/drawing/2016/5/10/chartex" xmlns:cx5="http://schemas.microsoft.com/office/drawing/2016/5/11/chartex" xmlns:cx6="http://schemas.microsoft.com/office/drawing/2016/5/12/chartex" xmlns:cx7="http://schemas.microsoft.com/office/drawing/2016/5/13/chartex" xmlns:cx8="http://schemas.microsoft.com/office/drawing/2016/5/14/chartex" xmlns:mc="http://schemas.openxmlformats.org/markup-compatibility/2006" xmlns:aink="http://schemas.microsoft.com/office/drawing/2016/ink" xmlns:am3d="http://schemas.microsoft.com/office/drawing/2017/model3d" xmlns:o="urn:schemas-microsoft-com:office:office" xmlns:r="http://schemas.openxmlformats.org/officeDocument/2006/relationships" xmlns:m="http://schemas.openxmlformats.org/officeDocument/2006/math" xmlns:v="urn:schemas-microsoft-com:vml" xmlns:wp14="http://schemas.microsoft.com/office/word/2010/wordprocessingDrawing" xmlns:wp="http://schemas.openxmlformats.org/drawingml/2006/wordprocessingDrawing" xmlns:w10="urn:schemas-microsoft-com:office:word" xmlns:w="http://schemas.openxmlformats.org/wordprocessingml/2006/main" xmlns:w14="http://schemas.microsoft.com/office/word/2010/wordml" xmlns:w15="http://schemas.microsoft.com/office/word/2012/wordml" xmlns:w16cid="http://schemas.microsoft.com/office/word/2016/wordml/cid" xmlns:w16se="http://schemas.microsoft.com/office/word/2015/wordml/symex" xmlns:wpg="http://schemas.microsoft.com/office/word/2010/wordprocessingGroup" xmlns:wpi="http://schemas.microsoft.com/office/word/2010/wordprocessingInk" xmlns:wne="http://schemas.microsoft.com/office/word/2006/wordml" xmlns:wps="http://schemas.microsoft.com/office/word/2010/wordprocessingShape" mc:Ignorable="w14 w15 w16se w16cid wp14">
   <w:docParts>
     <w:docPart>
       <w:docPartPr>
@@ -9892,7 +10141,7 @@
 </file>
 
 <file path=word/glossary/fontTable.xml><?xml version="1.0" encoding="utf-8"?>
-<w:fonts xmlns:mc="http://schemas.openxmlformats.org/markup-compatibility/2006" xmlns:r="http://schemas.openxmlformats.org/officeDocument/2006/relationships" xmlns:w="http://schemas.openxmlformats.org/wordprocessingml/2006/main" xmlns:w14="http://schemas.microsoft.com/office/word/2010/wordml" xmlns:w15="http://schemas.microsoft.com/office/word/2012/wordml" xmlns:w16se="http://schemas.microsoft.com/office/word/2015/wordml/symex" mc:Ignorable="w14 w15 w16se">
+<w:fonts xmlns:mc="http://schemas.openxmlformats.org/markup-compatibility/2006" xmlns:r="http://schemas.openxmlformats.org/officeDocument/2006/relationships" xmlns:w="http://schemas.openxmlformats.org/wordprocessingml/2006/main" xmlns:w14="http://schemas.microsoft.com/office/word/2010/wordml" xmlns:w15="http://schemas.microsoft.com/office/word/2012/wordml" xmlns:w16cid="http://schemas.microsoft.com/office/word/2016/wordml/cid" xmlns:w16se="http://schemas.microsoft.com/office/word/2015/wordml/symex" mc:Ignorable="w14 w15 w16se w16cid">
   <w:font w:name="Symbol">
     <w:panose1 w:val="05050102010706020507"/>
     <w:charset w:val="02"/>
@@ -9975,13 +10224,14 @@
 </file>
 
 <file path=word/glossary/settings.xml><?xml version="1.0" encoding="utf-8"?>
-<w:settings xmlns:mc="http://schemas.openxmlformats.org/markup-compatibility/2006" xmlns:o="urn:schemas-microsoft-com:office:office" xmlns:r="http://schemas.openxmlformats.org/officeDocument/2006/relationships" xmlns:m="http://schemas.openxmlformats.org/officeDocument/2006/math" xmlns:v="urn:schemas-microsoft-com:vml" xmlns:w10="urn:schemas-microsoft-com:office:word" xmlns:w="http://schemas.openxmlformats.org/wordprocessingml/2006/main" xmlns:w14="http://schemas.microsoft.com/office/word/2010/wordml" xmlns:w15="http://schemas.microsoft.com/office/word/2012/wordml" xmlns:w16se="http://schemas.microsoft.com/office/word/2015/wordml/symex" xmlns:sl="http://schemas.openxmlformats.org/schemaLibrary/2006/main" mc:Ignorable="w14 w15 w16se">
+<w:settings xmlns:mc="http://schemas.openxmlformats.org/markup-compatibility/2006" xmlns:o="urn:schemas-microsoft-com:office:office" xmlns:r="http://schemas.openxmlformats.org/officeDocument/2006/relationships" xmlns:m="http://schemas.openxmlformats.org/officeDocument/2006/math" xmlns:v="urn:schemas-microsoft-com:vml" xmlns:w10="urn:schemas-microsoft-com:office:word" xmlns:w="http://schemas.openxmlformats.org/wordprocessingml/2006/main" xmlns:w14="http://schemas.microsoft.com/office/word/2010/wordml" xmlns:w15="http://schemas.microsoft.com/office/word/2012/wordml" xmlns:w16cid="http://schemas.microsoft.com/office/word/2016/wordml/cid" xmlns:w16se="http://schemas.microsoft.com/office/word/2015/wordml/symex" xmlns:sl="http://schemas.openxmlformats.org/schemaLibrary/2006/main" mc:Ignorable="w14 w15 w16se w16cid">
   <w:view w:val="normal"/>
   <w:defaultTabStop w:val="720"/>
   <w:characterSpacingControl w:val="doNotCompress"/>
   <w:compat>
     <w:useFELayout/>
     <w:compatSetting w:name="compatibilityMode" w:uri="http://schemas.microsoft.com/office/word" w:val="12"/>
+    <w:compatSetting w:name="useWord2013TrackBottomHyphenation" w:uri="http://schemas.microsoft.com/office/word" w:val="1"/>
   </w:compat>
   <w:rsids>
     <w:rsidRoot w:val="0009493C"/>
@@ -9999,10 +10249,12 @@
     <w:rsid w:val="00241514"/>
     <w:rsid w:val="00257CB6"/>
     <w:rsid w:val="002E1116"/>
+    <w:rsid w:val="00310326"/>
     <w:rsid w:val="003466A5"/>
     <w:rsid w:val="003468ED"/>
     <w:rsid w:val="0036061B"/>
     <w:rsid w:val="00372ECC"/>
+    <w:rsid w:val="00404915"/>
     <w:rsid w:val="004665DC"/>
     <w:rsid w:val="0054533F"/>
     <w:rsid w:val="005D6483"/>
@@ -10058,7 +10310,7 @@
 </file>
 
 <file path=word/glossary/styles.xml><?xml version="1.0" encoding="utf-8"?>
-<w:styles xmlns:mc="http://schemas.openxmlformats.org/markup-compatibility/2006" xmlns:r="http://schemas.openxmlformats.org/officeDocument/2006/relationships" xmlns:w="http://schemas.openxmlformats.org/wordprocessingml/2006/main" xmlns:w14="http://schemas.microsoft.com/office/word/2010/wordml" xmlns:w15="http://schemas.microsoft.com/office/word/2012/wordml" xmlns:w16se="http://schemas.microsoft.com/office/word/2015/wordml/symex" mc:Ignorable="w14 w15 w16se">
+<w:styles xmlns:mc="http://schemas.openxmlformats.org/markup-compatibility/2006" xmlns:r="http://schemas.openxmlformats.org/officeDocument/2006/relationships" xmlns:w="http://schemas.openxmlformats.org/wordprocessingml/2006/main" xmlns:w14="http://schemas.microsoft.com/office/word/2010/wordml" xmlns:w15="http://schemas.microsoft.com/office/word/2012/wordml" xmlns:w16cid="http://schemas.microsoft.com/office/word/2016/wordml/cid" xmlns:w16se="http://schemas.microsoft.com/office/word/2015/wordml/symex" mc:Ignorable="w14 w15 w16se w16cid">
   <w:docDefaults>
     <w:rPrDefault>
       <w:rPr>
@@ -10074,7 +10326,7 @@
       </w:pPr>
     </w:pPrDefault>
   </w:docDefaults>
-  <w:latentStyles w:defLockedState="0" w:defUIPriority="99" w:defSemiHidden="0" w:defUnhideWhenUsed="0" w:defQFormat="0" w:count="371">
+  <w:latentStyles w:defLockedState="0" w:defUIPriority="99" w:defSemiHidden="0" w:defUnhideWhenUsed="0" w:defQFormat="0" w:count="375">
     <w:lsdException w:name="Normal" w:uiPriority="0" w:qFormat="1"/>
     <w:lsdException w:name="heading 1" w:uiPriority="9" w:qFormat="1"/>
     <w:lsdException w:name="heading 2" w:semiHidden="1" w:uiPriority="9" w:unhideWhenUsed="1" w:qFormat="1"/>
@@ -10446,6 +10698,10 @@
     <w:lsdException w:name="List Table 5 Dark Accent 6" w:uiPriority="50"/>
     <w:lsdException w:name="List Table 6 Colorful Accent 6" w:uiPriority="51"/>
     <w:lsdException w:name="List Table 7 Colorful Accent 6" w:uiPriority="52"/>
+    <w:lsdException w:name="Mention" w:semiHidden="1" w:unhideWhenUsed="1"/>
+    <w:lsdException w:name="Smart Hyperlink" w:semiHidden="1" w:unhideWhenUsed="1"/>
+    <w:lsdException w:name="Hashtag" w:semiHidden="1" w:unhideWhenUsed="1"/>
+    <w:lsdException w:name="Unresolved Mention" w:semiHidden="1" w:unhideWhenUsed="1"/>
   </w:latentStyles>
   <w:style w:type="paragraph" w:default="1" w:styleId="Normal">
     <w:name w:val="Normal"/>
@@ -10505,7 +10761,7 @@
 </file>
 
 <file path=word/glossary/webSettings.xml><?xml version="1.0" encoding="utf-8"?>
-<w:webSettings xmlns:mc="http://schemas.openxmlformats.org/markup-compatibility/2006" xmlns:r="http://schemas.openxmlformats.org/officeDocument/2006/relationships" xmlns:w="http://schemas.openxmlformats.org/wordprocessingml/2006/main" xmlns:w14="http://schemas.microsoft.com/office/word/2010/wordml" xmlns:w15="http://schemas.microsoft.com/office/word/2012/wordml" xmlns:w16se="http://schemas.microsoft.com/office/word/2015/wordml/symex" mc:Ignorable="w14 w15 w16se">
+<w:webSettings xmlns:mc="http://schemas.openxmlformats.org/markup-compatibility/2006" xmlns:r="http://schemas.openxmlformats.org/officeDocument/2006/relationships" xmlns:w="http://schemas.openxmlformats.org/wordprocessingml/2006/main" xmlns:w14="http://schemas.microsoft.com/office/word/2010/wordml" xmlns:w15="http://schemas.microsoft.com/office/word/2012/wordml" xmlns:w16cid="http://schemas.microsoft.com/office/word/2016/wordml/cid" xmlns:w16se="http://schemas.microsoft.com/office/word/2015/wordml/symex" mc:Ignorable="w14 w15 w16se w16cid">
   <w:optimizeForBrowser/>
   <w:allowPNG/>
 </w:webSettings>
@@ -10820,7 +11076,7 @@
 </file>
 
 <file path=customXml/itemProps2.xml><?xml version="1.0" encoding="utf-8"?>
-<ds:datastoreItem xmlns:ds="http://schemas.openxmlformats.org/officeDocument/2006/customXml" ds:itemID="{A7F53179-E05C-4159-BA81-8FC84A4EFCC0}">
+<ds:datastoreItem xmlns:ds="http://schemas.openxmlformats.org/officeDocument/2006/customXml" ds:itemID="{7CD8C400-11BD-4930-AD11-A04C1ED47CA2}">
   <ds:schemaRefs>
     <ds:schemaRef ds:uri="http://schemas.openxmlformats.org/officeDocument/2006/bibliography"/>
   </ds:schemaRefs>

--- a/02_Analysis/AnalysisDocument.docx
+++ b/02_Analysis/AnalysisDocument.docx
@@ -424,7 +424,7 @@
     </w:p>
     <w:p>
       <w:pPr>
-        <w:pStyle w:val="TOC1"/>
+        <w:pStyle w:val="Mucluc1"/>
         <w:rPr>
           <w:rFonts w:asciiTheme="minorHAnsi" w:eastAsiaTheme="minorEastAsia" w:hAnsiTheme="minorHAnsi"/>
           <w:b w:val="0"/>
@@ -444,7 +444,7 @@
       <w:hyperlink w:anchor="_Toc383891031" w:history="1">
         <w:r>
           <w:rPr>
-            <w:rStyle w:val="Hyperlink"/>
+            <w:rStyle w:val="Siuktni"/>
             <w:rFonts w:cs="Segoe UI"/>
             <w:noProof/>
           </w:rPr>
@@ -502,7 +502,7 @@
     </w:p>
     <w:p>
       <w:pPr>
-        <w:pStyle w:val="TOC1"/>
+        <w:pStyle w:val="Mucluc1"/>
         <w:tabs>
           <w:tab w:val="left" w:pos="432"/>
         </w:tabs>
@@ -516,7 +516,7 @@
       <w:hyperlink w:anchor="_Toc383891032" w:history="1">
         <w:r>
           <w:rPr>
-            <w:rStyle w:val="Hyperlink"/>
+            <w:rStyle w:val="Siuktni"/>
             <w:rFonts w:cs="Segoe UI"/>
             <w:noProof/>
           </w:rPr>
@@ -533,7 +533,7 @@
         </w:r>
         <w:r>
           <w:rPr>
-            <w:rStyle w:val="Hyperlink"/>
+            <w:rStyle w:val="Siuktni"/>
             <w:noProof/>
           </w:rPr>
           <w:t>Thông tin nhóm</w:t>
@@ -590,7 +590,7 @@
     </w:p>
     <w:p>
       <w:pPr>
-        <w:pStyle w:val="TOC1"/>
+        <w:pStyle w:val="Mucluc1"/>
         <w:tabs>
           <w:tab w:val="left" w:pos="432"/>
         </w:tabs>
@@ -604,7 +604,7 @@
       <w:hyperlink w:anchor="_Toc383891033" w:history="1">
         <w:r>
           <w:rPr>
-            <w:rStyle w:val="Hyperlink"/>
+            <w:rStyle w:val="Siuktni"/>
             <w:rFonts w:cs="Segoe UI"/>
             <w:noProof/>
           </w:rPr>
@@ -621,7 +621,7 @@
         </w:r>
         <w:r>
           <w:rPr>
-            <w:rStyle w:val="Hyperlink"/>
+            <w:rStyle w:val="Siuktni"/>
             <w:rFonts w:cs="Segoe UI"/>
             <w:noProof/>
           </w:rPr>
@@ -679,7 +679,7 @@
     </w:p>
     <w:p>
       <w:pPr>
-        <w:pStyle w:val="TOC1"/>
+        <w:pStyle w:val="Mucluc1"/>
         <w:tabs>
           <w:tab w:val="left" w:pos="432"/>
         </w:tabs>
@@ -693,7 +693,7 @@
       <w:hyperlink w:anchor="_Toc383891034" w:history="1">
         <w:r>
           <w:rPr>
-            <w:rStyle w:val="Hyperlink"/>
+            <w:rStyle w:val="Siuktni"/>
             <w:rFonts w:cs="Segoe UI"/>
             <w:noProof/>
           </w:rPr>
@@ -710,7 +710,7 @@
         </w:r>
         <w:r>
           <w:rPr>
-            <w:rStyle w:val="Hyperlink"/>
+            <w:rStyle w:val="Siuktni"/>
             <w:rFonts w:cs="Segoe UI"/>
             <w:noProof/>
           </w:rPr>
@@ -768,7 +768,7 @@
     </w:p>
     <w:p>
       <w:pPr>
-        <w:pStyle w:val="TOC1"/>
+        <w:pStyle w:val="Mucluc1"/>
         <w:tabs>
           <w:tab w:val="left" w:pos="432"/>
         </w:tabs>
@@ -782,7 +782,7 @@
       <w:hyperlink w:anchor="_Toc383891035" w:history="1">
         <w:r>
           <w:rPr>
-            <w:rStyle w:val="Hyperlink"/>
+            <w:rStyle w:val="Siuktni"/>
             <w:rFonts w:cs="Segoe UI"/>
             <w:noProof/>
           </w:rPr>
@@ -799,7 +799,7 @@
         </w:r>
         <w:r>
           <w:rPr>
-            <w:rStyle w:val="Hyperlink"/>
+            <w:rStyle w:val="Siuktni"/>
             <w:rFonts w:cs="Segoe UI"/>
             <w:noProof/>
           </w:rPr>
@@ -857,7 +857,7 @@
     </w:p>
     <w:p>
       <w:pPr>
-        <w:pStyle w:val="TOC1"/>
+        <w:pStyle w:val="Mucluc1"/>
         <w:tabs>
           <w:tab w:val="left" w:pos="432"/>
         </w:tabs>
@@ -871,7 +871,7 @@
       <w:hyperlink w:anchor="_Toc383891036" w:history="1">
         <w:r>
           <w:rPr>
-            <w:rStyle w:val="Hyperlink"/>
+            <w:rStyle w:val="Siuktni"/>
             <w:rFonts w:cs="Segoe UI"/>
             <w:noProof/>
           </w:rPr>
@@ -888,7 +888,7 @@
         </w:r>
         <w:r>
           <w:rPr>
-            <w:rStyle w:val="Hyperlink"/>
+            <w:rStyle w:val="Siuktni"/>
             <w:noProof/>
           </w:rPr>
           <w:t>Bản mẫu (Prototype)</w:t>
@@ -945,7 +945,7 @@
     </w:p>
     <w:p>
       <w:pPr>
-        <w:pStyle w:val="TOCHeading"/>
+        <w:pStyle w:val="uMucluc"/>
       </w:pPr>
       <w:r>
         <w:rPr>
@@ -1017,7 +1017,7 @@
     </w:p>
     <w:p>
       <w:pPr>
-        <w:pStyle w:val="Heading1"/>
+        <w:pStyle w:val="u1"/>
         <w:rPr>
           <w:rFonts w:cs="Segoe UI"/>
           <w:color w:val="000000" w:themeColor="text1"/>
@@ -1062,7 +1062,7 @@
     </w:p>
     <w:p>
       <w:pPr>
-        <w:pStyle w:val="ListParagraph"/>
+        <w:pStyle w:val="oancuaDanhsach"/>
         <w:numPr>
           <w:ilvl w:val="0"/>
           <w:numId w:val="16"/>
@@ -1088,7 +1088,7 @@
     </w:p>
     <w:p>
       <w:pPr>
-        <w:pStyle w:val="ListParagraph"/>
+        <w:pStyle w:val="oancuaDanhsach"/>
         <w:numPr>
           <w:ilvl w:val="0"/>
           <w:numId w:val="16"/>
@@ -1123,7 +1123,7 @@
                 </w:p>
                 <w:p>
                   <w:pPr>
-                    <w:pStyle w:val="ListParagraph"/>
+                    <w:pStyle w:val="oancuaDanhsach"/>
                     <w:numPr>
                       <w:ilvl w:val="0"/>
                       <w:numId w:val="15"/>
@@ -1182,7 +1182,7 @@
     </w:p>
     <w:p>
       <w:pPr>
-        <w:pStyle w:val="ListParagraph"/>
+        <w:pStyle w:val="oancuaDanhsach"/>
         <w:numPr>
           <w:ilvl w:val="1"/>
           <w:numId w:val="16"/>
@@ -1206,7 +1206,7 @@
     </w:p>
     <w:p>
       <w:pPr>
-        <w:pStyle w:val="ListParagraph"/>
+        <w:pStyle w:val="oancuaDanhsach"/>
         <w:numPr>
           <w:ilvl w:val="1"/>
           <w:numId w:val="16"/>
@@ -1227,7 +1227,7 @@
     </w:p>
     <w:p>
       <w:pPr>
-        <w:pStyle w:val="ListParagraph"/>
+        <w:pStyle w:val="oancuaDanhsach"/>
         <w:numPr>
           <w:ilvl w:val="1"/>
           <w:numId w:val="16"/>
@@ -1245,7 +1245,7 @@
     </w:p>
     <w:p>
       <w:pPr>
-        <w:pStyle w:val="ListParagraph"/>
+        <w:pStyle w:val="oancuaDanhsach"/>
         <w:numPr>
           <w:ilvl w:val="1"/>
           <w:numId w:val="16"/>
@@ -1269,7 +1269,7 @@
     </w:p>
     <w:p>
       <w:pPr>
-        <w:pStyle w:val="ListParagraph"/>
+        <w:pStyle w:val="oancuaDanhsach"/>
         <w:numPr>
           <w:ilvl w:val="1"/>
           <w:numId w:val="16"/>
@@ -1293,7 +1293,7 @@
     </w:p>
     <w:p>
       <w:pPr>
-        <w:pStyle w:val="ListParagraph"/>
+        <w:pStyle w:val="oancuaDanhsach"/>
         <w:numPr>
           <w:ilvl w:val="0"/>
           <w:numId w:val="16"/>
@@ -1346,7 +1346,7 @@
     </w:p>
     <w:p>
       <w:pPr>
-        <w:pStyle w:val="Heading1"/>
+        <w:pStyle w:val="u1"/>
         <w:numPr>
           <w:ilvl w:val="0"/>
           <w:numId w:val="12"/>
@@ -1395,7 +1395,7 @@
       <w:hyperlink r:id="rId14" w:history="1">
         <w:r>
           <w:rPr>
-            <w:rStyle w:val="Hyperlink"/>
+            <w:rStyle w:val="Siuktni"/>
             <w:rFonts w:cs="Segoe UI"/>
             <w:color w:val="0000FF"/>
           </w:rPr>
@@ -1975,7 +1975,7 @@
     </w:p>
     <w:p>
       <w:pPr>
-        <w:pStyle w:val="Heading1"/>
+        <w:pStyle w:val="u1"/>
         <w:numPr>
           <w:ilvl w:val="0"/>
           <w:numId w:val="12"/>
@@ -2165,8 +2165,6 @@
         </w:rPr>
         <w:t>4</w:t>
       </w:r>
-      <w:bookmarkStart w:id="4" w:name="_GoBack"/>
-      <w:bookmarkEnd w:id="4"/>
       <w:r>
         <w:rPr>
           <w:rFonts w:cs="Segoe UI"/>
@@ -2560,7 +2558,7 @@
     </w:p>
     <w:p>
       <w:pPr>
-        <w:pStyle w:val="Heading1"/>
+        <w:pStyle w:val="u1"/>
         <w:numPr>
           <w:ilvl w:val="0"/>
           <w:numId w:val="12"/>
@@ -2570,7 +2568,7 @@
           <w:rFonts w:cs="Segoe UI"/>
         </w:rPr>
       </w:pPr>
-      <w:bookmarkStart w:id="5" w:name="_Toc383891034"/>
+      <w:bookmarkStart w:id="4" w:name="_Toc383891034"/>
       <w:r>
         <w:rPr>
           <w:rFonts w:cs="Segoe UI"/>
@@ -2578,11 +2576,11 @@
         <w:lastRenderedPageBreak/>
         <w:t>Tổng quan yêu cầu</w:t>
       </w:r>
-      <w:bookmarkEnd w:id="5"/>
-    </w:p>
-    <w:p>
-      <w:pPr>
-        <w:pStyle w:val="Heading4"/>
+      <w:bookmarkEnd w:id="4"/>
+    </w:p>
+    <w:p>
+      <w:pPr>
+        <w:pStyle w:val="u4"/>
         <w:numPr>
           <w:ilvl w:val="1"/>
           <w:numId w:val="12"/>
@@ -2623,7 +2621,7 @@
     </w:p>
     <w:p>
       <w:pPr>
-        <w:pStyle w:val="ListParagraph"/>
+        <w:pStyle w:val="oancuaDanhsach"/>
         <w:ind w:left="0" w:firstLine="709"/>
         <w:rPr>
           <w:rFonts w:cs="Segoe UI"/>
@@ -3336,7 +3334,7 @@
     </w:p>
     <w:p>
       <w:pPr>
-        <w:pStyle w:val="Heading4"/>
+        <w:pStyle w:val="u4"/>
         <w:numPr>
           <w:ilvl w:val="1"/>
           <w:numId w:val="12"/>
@@ -3365,7 +3363,7 @@
     </w:p>
     <w:p>
       <w:pPr>
-        <w:pStyle w:val="ListParagraph"/>
+        <w:pStyle w:val="oancuaDanhsach"/>
         <w:numPr>
           <w:ilvl w:val="2"/>
           <w:numId w:val="12"/>
@@ -4561,7 +4559,7 @@
     </w:p>
     <w:p>
       <w:pPr>
-        <w:pStyle w:val="ListParagraph"/>
+        <w:pStyle w:val="oancuaDanhsach"/>
         <w:numPr>
           <w:ilvl w:val="2"/>
           <w:numId w:val="12"/>
@@ -4644,7 +4642,7 @@
     </w:p>
     <w:p>
       <w:pPr>
-        <w:pStyle w:val="ListParagraph"/>
+        <w:pStyle w:val="oancuaDanhsach"/>
         <w:numPr>
           <w:ilvl w:val="0"/>
           <w:numId w:val="31"/>
@@ -4705,7 +4703,7 @@
     </w:p>
     <w:p>
       <w:pPr>
-        <w:pStyle w:val="ListParagraph"/>
+        <w:pStyle w:val="oancuaDanhsach"/>
         <w:numPr>
           <w:ilvl w:val="0"/>
           <w:numId w:val="31"/>
@@ -4738,7 +4736,7 @@
     <w:p/>
     <w:p>
       <w:pPr>
-        <w:pStyle w:val="Heading1"/>
+        <w:pStyle w:val="u1"/>
         <w:rPr>
           <w:sz w:val="144"/>
           <w:szCs w:val="144"/>
@@ -4750,7 +4748,7 @@
     </w:p>
     <w:p>
       <w:pPr>
-        <w:pStyle w:val="Heading1"/>
+        <w:pStyle w:val="u1"/>
         <w:numPr>
           <w:ilvl w:val="0"/>
           <w:numId w:val="12"/>
@@ -4760,7 +4758,7 @@
           <w:rFonts w:cs="Segoe UI"/>
         </w:rPr>
       </w:pPr>
-      <w:bookmarkStart w:id="6" w:name="_Toc383891035"/>
+      <w:bookmarkStart w:id="5" w:name="_Toc383891035"/>
       <w:r>
         <w:rPr>
           <w:rFonts w:cs="Segoe UI"/>
@@ -4780,11 +4778,11 @@
         </w:rPr>
         <w:t xml:space="preserve"> tả yêu cầu</w:t>
       </w:r>
-      <w:bookmarkEnd w:id="6"/>
-    </w:p>
-    <w:p>
-      <w:pPr>
-        <w:pStyle w:val="Heading4"/>
+      <w:bookmarkEnd w:id="5"/>
+    </w:p>
+    <w:p>
+      <w:pPr>
+        <w:pStyle w:val="u4"/>
         <w:numPr>
           <w:ilvl w:val="1"/>
           <w:numId w:val="12"/>
@@ -4892,7 +4890,7 @@
     </w:p>
     <w:p>
       <w:pPr>
-        <w:pStyle w:val="Heading4"/>
+        <w:pStyle w:val="u4"/>
         <w:numPr>
           <w:ilvl w:val="1"/>
           <w:numId w:val="12"/>
@@ -4938,12 +4936,6 @@
     </w:p>
     <w:p>
       <w:pPr>
-        <w:pStyle w:val="ListParagraph"/>
-        <w:numPr>
-          <w:ilvl w:val="2"/>
-          <w:numId w:val="12"/>
-        </w:numPr>
-        <w:ind w:left="720" w:hanging="180"/>
         <w:rPr>
           <w:rFonts w:asciiTheme="majorHAnsi" w:hAnsiTheme="majorHAnsi"/>
           <w:b/>
@@ -4952,16 +4944,8 @@
           <w:szCs w:val="26"/>
         </w:rPr>
       </w:pPr>
-      <w:r>
-        <w:rPr>
-          <w:rFonts w:asciiTheme="majorHAnsi" w:hAnsiTheme="majorHAnsi"/>
-          <w:b/>
-          <w:i/>
-          <w:sz w:val="26"/>
-          <w:szCs w:val="26"/>
-        </w:rPr>
-        <w:t>Đặc tả Use Case 1</w:t>
-      </w:r>
+      <w:bookmarkStart w:id="6" w:name="_GoBack"/>
+      <w:bookmarkEnd w:id="6"/>
     </w:p>
     <w:tbl>
       <w:tblPr>
@@ -5050,7 +5034,7 @@
                 <w:color w:val="FFFFFF" w:themeColor="background1"/>
                 <w:lang w:eastAsia="ja-JP"/>
               </w:rPr>
-              <w:t>U001</w:t>
+              <w:t>DBT1</w:t>
             </w:r>
           </w:p>
         </w:tc>
@@ -5086,15 +5070,7 @@
                 <w:i/>
                 <w:lang w:eastAsia="ja-JP"/>
               </w:rPr>
-              <w:t>Tên Use Case</w:t>
-            </w:r>
-            <w:r>
-              <w:rPr>
-                <w:rFonts w:ascii="Candara" w:eastAsia="SimSun" w:hAnsi="Candara" w:cs="Segoe UI"/>
-                <w:i/>
-                <w:lang w:eastAsia="ja-JP"/>
-              </w:rPr>
-              <w:t xml:space="preserve"> </w:t>
+              <w:t xml:space="preserve">Tên Use Case </w:t>
             </w:r>
           </w:p>
         </w:tc>
@@ -5117,6 +5093,14 @@
                 <w:lang w:eastAsia="ja-JP"/>
               </w:rPr>
             </w:pPr>
+            <w:r>
+              <w:rPr>
+                <w:rFonts w:ascii="Candara" w:eastAsia="SimSun" w:hAnsi="Candara" w:cs="Segoe UI"/>
+                <w:color w:val="0000FF"/>
+                <w:lang w:eastAsia="ja-JP"/>
+              </w:rPr>
+              <w:t>Nhận hồ sơ đội bóng</w:t>
+            </w:r>
           </w:p>
         </w:tc>
       </w:tr>
@@ -5173,6 +5157,13 @@
                 <w:lang w:eastAsia="ja-JP"/>
               </w:rPr>
             </w:pPr>
+            <w:r>
+              <w:rPr>
+                <w:rFonts w:ascii="Candara" w:hAnsi="Candara" w:cs="Segoe UI"/>
+                <w:lang w:eastAsia="ja-JP"/>
+              </w:rPr>
+              <w:t>Tiếp nhận thông tin về đội bóng tham gia thi đấu</w:t>
+            </w:r>
           </w:p>
         </w:tc>
       </w:tr>
@@ -5206,15 +5197,7 @@
                 <w:i/>
                 <w:lang w:eastAsia="ja-JP"/>
               </w:rPr>
-              <w:t>Tác nhân</w:t>
-            </w:r>
-            <w:r>
-              <w:rPr>
-                <w:rFonts w:ascii="Candara" w:eastAsia="SimSun" w:hAnsi="Candara" w:cs="Segoe UI"/>
-                <w:i/>
-                <w:lang w:eastAsia="ja-JP"/>
-              </w:rPr>
-              <w:t xml:space="preserve"> </w:t>
+              <w:t xml:space="preserve">Tác nhân </w:t>
             </w:r>
           </w:p>
         </w:tc>
@@ -5237,6 +5220,13 @@
                 <w:lang w:eastAsia="ja-JP"/>
               </w:rPr>
             </w:pPr>
+            <w:r>
+              <w:rPr>
+                <w:rFonts w:ascii="Candara" w:hAnsi="Candara" w:cs="Segoe UI"/>
+                <w:lang w:eastAsia="ja-JP"/>
+              </w:rPr>
+              <w:t>Người quản lí giải bóng</w:t>
+            </w:r>
           </w:p>
         </w:tc>
       </w:tr>
@@ -5287,13 +5277,19 @@
           </w:tcPr>
           <w:p>
             <w:pPr>
-              <w:pStyle w:val="ListParagraph"/>
               <w:spacing w:before="0" w:after="0" w:line="240" w:lineRule="auto"/>
               <w:rPr>
                 <w:rFonts w:ascii="Candara" w:hAnsi="Candara" w:cs="Segoe UI"/>
                 <w:lang w:eastAsia="ja-JP"/>
               </w:rPr>
             </w:pPr>
+            <w:r>
+              <w:rPr>
+                <w:rFonts w:ascii="Candara" w:hAnsi="Candara" w:cs="Segoe UI"/>
+                <w:lang w:eastAsia="ja-JP"/>
+              </w:rPr>
+              <w:t>Không có</w:t>
+            </w:r>
           </w:p>
         </w:tc>
       </w:tr>
@@ -5344,13 +5340,19 @@
           </w:tcPr>
           <w:p>
             <w:pPr>
-              <w:pStyle w:val="ListParagraph"/>
               <w:spacing w:before="0" w:after="0" w:line="240" w:lineRule="auto"/>
               <w:rPr>
                 <w:rFonts w:ascii="Candara" w:hAnsi="Candara" w:cs="Segoe UI"/>
                 <w:lang w:eastAsia="ja-JP"/>
               </w:rPr>
             </w:pPr>
+            <w:r>
+              <w:rPr>
+                <w:rFonts w:ascii="Candara" w:hAnsi="Candara" w:cs="Segoe UI"/>
+                <w:lang w:eastAsia="ja-JP"/>
+              </w:rPr>
+              <w:t>Thông tin một đội bóng bao gồm danh sách 16-22 cầu thủ 16-40 tuổi, đội trưởng, sân nhà</w:t>
+            </w:r>
           </w:p>
         </w:tc>
       </w:tr>
@@ -5401,13 +5403,108 @@
           </w:tcPr>
           <w:p>
             <w:pPr>
-              <w:pStyle w:val="ListParagraph"/>
+              <w:pStyle w:val="oancuaDanhsach"/>
+              <w:numPr>
+                <w:ilvl w:val="3"/>
+                <w:numId w:val="12"/>
+              </w:numPr>
               <w:spacing w:before="0" w:after="0" w:line="240" w:lineRule="auto"/>
               <w:rPr>
                 <w:rFonts w:ascii="Candara" w:hAnsi="Candara" w:cs="Segoe UI"/>
                 <w:lang w:eastAsia="ja-JP"/>
               </w:rPr>
             </w:pPr>
+            <w:r>
+              <w:rPr>
+                <w:rFonts w:ascii="Candara" w:hAnsi="Candara" w:cs="Segoe UI"/>
+                <w:lang w:eastAsia="ja-JP"/>
+              </w:rPr>
+              <w:t>Hệ thống yêu cầu cung cấp các thông tin cần thiết để      tiếp nhận hồ sơ</w:t>
+            </w:r>
+          </w:p>
+          <w:p>
+            <w:pPr>
+              <w:pStyle w:val="oancuaDanhsach"/>
+              <w:numPr>
+                <w:ilvl w:val="3"/>
+                <w:numId w:val="12"/>
+              </w:numPr>
+              <w:spacing w:before="0" w:after="0" w:line="240" w:lineRule="auto"/>
+              <w:rPr>
+                <w:rFonts w:ascii="Candara" w:hAnsi="Candara" w:cs="Segoe UI"/>
+                <w:lang w:eastAsia="ja-JP"/>
+              </w:rPr>
+            </w:pPr>
+            <w:r>
+              <w:rPr>
+                <w:rFonts w:ascii="Candara" w:hAnsi="Candara" w:cs="Segoe UI"/>
+                <w:lang w:eastAsia="ja-JP"/>
+              </w:rPr>
+              <w:t>Người quản lí cung cấp thông tin cần thiết cho hệ thống</w:t>
+            </w:r>
+          </w:p>
+          <w:p>
+            <w:pPr>
+              <w:pStyle w:val="oancuaDanhsach"/>
+              <w:numPr>
+                <w:ilvl w:val="3"/>
+                <w:numId w:val="12"/>
+              </w:numPr>
+              <w:spacing w:before="0" w:after="0" w:line="240" w:lineRule="auto"/>
+              <w:rPr>
+                <w:rFonts w:ascii="Candara" w:hAnsi="Candara" w:cs="Segoe UI"/>
+                <w:lang w:eastAsia="ja-JP"/>
+              </w:rPr>
+            </w:pPr>
+            <w:r>
+              <w:rPr>
+                <w:rFonts w:ascii="Candara" w:hAnsi="Candara" w:cs="Segoe UI"/>
+                <w:lang w:eastAsia="ja-JP"/>
+              </w:rPr>
+              <w:t>Người quản lí yêu cầu ghi thông tin đội bóng vào hệ thống</w:t>
+            </w:r>
+          </w:p>
+          <w:p>
+            <w:pPr>
+              <w:pStyle w:val="oancuaDanhsach"/>
+              <w:numPr>
+                <w:ilvl w:val="3"/>
+                <w:numId w:val="12"/>
+              </w:numPr>
+              <w:spacing w:before="0" w:after="0" w:line="240" w:lineRule="auto"/>
+              <w:rPr>
+                <w:rFonts w:ascii="Candara" w:hAnsi="Candara" w:cs="Segoe UI"/>
+                <w:lang w:eastAsia="ja-JP"/>
+              </w:rPr>
+            </w:pPr>
+            <w:r>
+              <w:rPr>
+                <w:rFonts w:ascii="Candara" w:hAnsi="Candara" w:cs="Segoe UI"/>
+                <w:lang w:eastAsia="ja-JP"/>
+              </w:rPr>
+              <w:t>Hệ thống ghi nhận thông tin người quản lí nhập</w:t>
+            </w:r>
+          </w:p>
+          <w:p>
+            <w:pPr>
+              <w:pStyle w:val="oancuaDanhsach"/>
+              <w:numPr>
+                <w:ilvl w:val="3"/>
+                <w:numId w:val="12"/>
+              </w:numPr>
+              <w:spacing w:before="0" w:after="0" w:line="240" w:lineRule="auto"/>
+              <w:rPr>
+                <w:rFonts w:ascii="Candara" w:hAnsi="Candara" w:cs="Segoe UI"/>
+                <w:lang w:eastAsia="ja-JP"/>
+              </w:rPr>
+            </w:pPr>
+            <w:r>
+              <w:rPr>
+                <w:rFonts w:ascii="Candara" w:hAnsi="Candara" w:cs="Segoe UI"/>
+                <w:lang w:eastAsia="ja-JP"/>
+              </w:rPr>
+              <w:t>Hệ thống thông báo đã ghi nhận thành công thông tin</w:t>
+            </w:r>
           </w:p>
         </w:tc>
       </w:tr>
@@ -5441,15 +5538,7 @@
                 <w:i/>
                 <w:lang w:eastAsia="ja-JP"/>
               </w:rPr>
-              <w:t xml:space="preserve">Kịch bản </w:t>
-            </w:r>
-            <w:r>
-              <w:rPr>
-                <w:rFonts w:ascii="Candara" w:hAnsi="Candara" w:cs="Segoe UI"/>
-                <w:i/>
-                <w:lang w:eastAsia="ja-JP"/>
-              </w:rPr>
-              <w:t>phụ</w:t>
+              <w:t>Kịch bản phụ</w:t>
             </w:r>
           </w:p>
         </w:tc>
@@ -5466,11 +5555,63 @@
           </w:tcPr>
           <w:p>
             <w:pPr>
+              <w:pStyle w:val="oancuaDanhsach"/>
+              <w:numPr>
+                <w:ilvl w:val="6"/>
+                <w:numId w:val="12"/>
+              </w:numPr>
               <w:rPr>
                 <w:rFonts w:ascii="Candara" w:hAnsi="Candara" w:cs="Segoe UI"/>
                 <w:lang w:eastAsia="ja-JP"/>
               </w:rPr>
             </w:pPr>
+            <w:r>
+              <w:rPr>
+                <w:rFonts w:ascii="Candara" w:hAnsi="Candara" w:cs="Segoe UI"/>
+                <w:lang w:eastAsia="ja-JP"/>
+              </w:rPr>
+              <w:t>Hệ thống thông báo những thông tin nhập sai hoặc không hợp lệ</w:t>
+            </w:r>
+          </w:p>
+          <w:p>
+            <w:pPr>
+              <w:pStyle w:val="oancuaDanhsach"/>
+              <w:numPr>
+                <w:ilvl w:val="6"/>
+                <w:numId w:val="12"/>
+              </w:numPr>
+              <w:rPr>
+                <w:rFonts w:ascii="Candara" w:hAnsi="Candara" w:cs="Segoe UI"/>
+                <w:lang w:eastAsia="ja-JP"/>
+              </w:rPr>
+            </w:pPr>
+            <w:r>
+              <w:rPr>
+                <w:rFonts w:ascii="Candara" w:hAnsi="Candara" w:cs="Segoe UI"/>
+                <w:lang w:eastAsia="ja-JP"/>
+              </w:rPr>
+              <w:t>Hệ thống yêu cầu nhập lại thông tin</w:t>
+            </w:r>
+          </w:p>
+          <w:p>
+            <w:pPr>
+              <w:pStyle w:val="oancuaDanhsach"/>
+              <w:numPr>
+                <w:ilvl w:val="6"/>
+                <w:numId w:val="12"/>
+              </w:numPr>
+              <w:rPr>
+                <w:rFonts w:ascii="Candara" w:hAnsi="Candara" w:cs="Segoe UI"/>
+                <w:lang w:eastAsia="ja-JP"/>
+              </w:rPr>
+            </w:pPr>
+            <w:r>
+              <w:rPr>
+                <w:rFonts w:ascii="Candara" w:hAnsi="Candara" w:cs="Segoe UI"/>
+                <w:lang w:eastAsia="ja-JP"/>
+              </w:rPr>
+              <w:t>Người quản lí nhập lại thông tin yêu cầu</w:t>
+            </w:r>
           </w:p>
         </w:tc>
       </w:tr>
@@ -5521,18 +5662,830 @@
           </w:tcPr>
           <w:p>
             <w:pPr>
+              <w:pStyle w:val="oancuaDanhsach"/>
+              <w:numPr>
+                <w:ilvl w:val="0"/>
+                <w:numId w:val="32"/>
+              </w:numPr>
               <w:spacing w:line="240" w:lineRule="auto"/>
+              <w:ind w:left="0" w:hanging="14"/>
               <w:rPr>
                 <w:rFonts w:ascii="Candara" w:hAnsi="Candara" w:cs="Segoe UI"/>
                 <w:lang w:eastAsia="ja-JP"/>
               </w:rPr>
             </w:pPr>
+            <w:r>
+              <w:rPr>
+                <w:rFonts w:ascii="Candara" w:hAnsi="Candara" w:cs="Segoe UI"/>
+                <w:lang w:eastAsia="ja-JP"/>
+              </w:rPr>
+              <w:t>Giao diện thân thiện, dễ sử dụng</w:t>
+            </w:r>
+          </w:p>
+          <w:p>
+            <w:pPr>
+              <w:pStyle w:val="oancuaDanhsach"/>
+              <w:numPr>
+                <w:ilvl w:val="0"/>
+                <w:numId w:val="32"/>
+              </w:numPr>
+              <w:spacing w:line="240" w:lineRule="auto"/>
+              <w:ind w:left="0" w:hanging="14"/>
+              <w:rPr>
+                <w:rFonts w:ascii="Candara" w:hAnsi="Candara" w:cs="Segoe UI"/>
+                <w:lang w:eastAsia="ja-JP"/>
+              </w:rPr>
+            </w:pPr>
+            <w:r>
+              <w:rPr>
+                <w:rFonts w:ascii="Candara" w:hAnsi="Candara" w:cs="Segoe UI"/>
+                <w:lang w:eastAsia="ja-JP"/>
+              </w:rPr>
+              <w:t>Thời gian hệ thống tiếp nhận, xử lí và thông báo lại không quá 1 phút</w:t>
+            </w:r>
           </w:p>
         </w:tc>
       </w:tr>
     </w:tbl>
     <w:p/>
-    <w:p/>
+    <w:tbl>
+      <w:tblPr>
+        <w:tblW w:w="9090" w:type="dxa"/>
+        <w:tblInd w:w="468" w:type="dxa"/>
+        <w:tblBorders>
+          <w:top w:val="single" w:sz="6" w:space="0" w:color="auto"/>
+          <w:left w:val="single" w:sz="6" w:space="0" w:color="auto"/>
+          <w:bottom w:val="single" w:sz="6" w:space="0" w:color="auto"/>
+          <w:right w:val="single" w:sz="6" w:space="0" w:color="auto"/>
+          <w:insideH w:val="single" w:sz="6" w:space="0" w:color="auto"/>
+          <w:insideV w:val="single" w:sz="6" w:space="0" w:color="auto"/>
+        </w:tblBorders>
+        <w:tblLayout w:type="fixed"/>
+        <w:tblLook w:val="04A0" w:firstRow="1" w:lastRow="0" w:firstColumn="1" w:lastColumn="0" w:noHBand="0" w:noVBand="1"/>
+      </w:tblPr>
+      <w:tblGrid>
+        <w:gridCol w:w="2700"/>
+        <w:gridCol w:w="6390"/>
+      </w:tblGrid>
+      <w:tr>
+        <w:trPr>
+          <w:trHeight w:val="344"/>
+        </w:trPr>
+        <w:tc>
+          <w:tcPr>
+            <w:tcW w:w="2700" w:type="dxa"/>
+            <w:tcBorders>
+              <w:top w:val="single" w:sz="6" w:space="0" w:color="auto"/>
+              <w:left w:val="single" w:sz="6" w:space="0" w:color="auto"/>
+              <w:bottom w:val="single" w:sz="6" w:space="0" w:color="auto"/>
+              <w:right w:val="single" w:sz="6" w:space="0" w:color="auto"/>
+            </w:tcBorders>
+            <w:shd w:val="clear" w:color="auto" w:fill="0070C0"/>
+            <w:vAlign w:val="center"/>
+            <w:hideMark/>
+          </w:tcPr>
+          <w:p>
+            <w:pPr>
+              <w:rPr>
+                <w:rFonts w:ascii="Candara" w:eastAsia="SimSun" w:hAnsi="Candara" w:cs="Segoe UI"/>
+                <w:b/>
+                <w:i/>
+                <w:color w:val="FFFFFF" w:themeColor="background1"/>
+                <w:lang w:eastAsia="ja-JP"/>
+              </w:rPr>
+            </w:pPr>
+            <w:r>
+              <w:rPr>
+                <w:rFonts w:ascii="Candara" w:eastAsia="SimSun" w:hAnsi="Candara" w:cs="Segoe UI"/>
+                <w:b/>
+                <w:i/>
+                <w:color w:val="FFFFFF" w:themeColor="background1"/>
+                <w:lang w:eastAsia="ja-JP"/>
+              </w:rPr>
+              <w:t>Use case ID</w:t>
+            </w:r>
+          </w:p>
+        </w:tc>
+        <w:tc>
+          <w:tcPr>
+            <w:tcW w:w="6390" w:type="dxa"/>
+            <w:tcBorders>
+              <w:top w:val="single" w:sz="6" w:space="0" w:color="auto"/>
+              <w:left w:val="single" w:sz="6" w:space="0" w:color="auto"/>
+              <w:bottom w:val="single" w:sz="6" w:space="0" w:color="auto"/>
+              <w:right w:val="single" w:sz="6" w:space="0" w:color="auto"/>
+            </w:tcBorders>
+            <w:shd w:val="clear" w:color="auto" w:fill="0070C0"/>
+            <w:vAlign w:val="center"/>
+            <w:hideMark/>
+          </w:tcPr>
+          <w:p>
+            <w:pPr>
+              <w:rPr>
+                <w:rFonts w:ascii="Candara" w:eastAsia="SimSun" w:hAnsi="Candara" w:cs="Segoe UI"/>
+                <w:b/>
+                <w:color w:val="FFFFFF" w:themeColor="background1"/>
+                <w:lang w:val="vi-VN" w:eastAsia="ja-JP"/>
+              </w:rPr>
+            </w:pPr>
+            <w:r>
+              <w:rPr>
+                <w:rFonts w:ascii="Candara" w:eastAsia="SimSun" w:hAnsi="Candara" w:cs="Segoe UI"/>
+                <w:b/>
+                <w:color w:val="FFFFFF" w:themeColor="background1"/>
+                <w:lang w:eastAsia="ja-JP"/>
+              </w:rPr>
+              <w:t>DBT</w:t>
+            </w:r>
+            <w:r>
+              <w:rPr>
+                <w:rFonts w:ascii="Candara" w:eastAsia="SimSun" w:hAnsi="Candara" w:cs="Segoe UI"/>
+                <w:b/>
+                <w:color w:val="FFFFFF" w:themeColor="background1"/>
+                <w:lang w:val="vi-VN" w:eastAsia="ja-JP"/>
+              </w:rPr>
+              <w:t>2</w:t>
+            </w:r>
+          </w:p>
+        </w:tc>
+      </w:tr>
+      <w:tr>
+        <w:trPr>
+          <w:trHeight w:val="344"/>
+        </w:trPr>
+        <w:tc>
+          <w:tcPr>
+            <w:tcW w:w="2700" w:type="dxa"/>
+            <w:tcBorders>
+              <w:top w:val="single" w:sz="6" w:space="0" w:color="auto"/>
+              <w:left w:val="single" w:sz="6" w:space="0" w:color="auto"/>
+              <w:bottom w:val="single" w:sz="6" w:space="0" w:color="auto"/>
+              <w:right w:val="single" w:sz="6" w:space="0" w:color="auto"/>
+            </w:tcBorders>
+            <w:vAlign w:val="center"/>
+            <w:hideMark/>
+          </w:tcPr>
+          <w:p>
+            <w:pPr>
+              <w:rPr>
+                <w:rFonts w:ascii="Candara" w:eastAsia="SimSun" w:hAnsi="Candara" w:cs="Segoe UI"/>
+                <w:i/>
+                <w:color w:val="0000FF"/>
+                <w:lang w:eastAsia="ja-JP"/>
+              </w:rPr>
+            </w:pPr>
+            <w:r>
+              <w:rPr>
+                <w:rFonts w:ascii="Candara" w:eastAsia="SimSun" w:hAnsi="Candara" w:cs="Segoe UI"/>
+                <w:i/>
+                <w:lang w:eastAsia="ja-JP"/>
+              </w:rPr>
+              <w:t xml:space="preserve">Tên Use Case </w:t>
+            </w:r>
+          </w:p>
+        </w:tc>
+        <w:tc>
+          <w:tcPr>
+            <w:tcW w:w="6390" w:type="dxa"/>
+            <w:tcBorders>
+              <w:top w:val="single" w:sz="6" w:space="0" w:color="auto"/>
+              <w:left w:val="single" w:sz="6" w:space="0" w:color="auto"/>
+              <w:bottom w:val="single" w:sz="6" w:space="0" w:color="auto"/>
+              <w:right w:val="single" w:sz="6" w:space="0" w:color="auto"/>
+            </w:tcBorders>
+            <w:vAlign w:val="center"/>
+          </w:tcPr>
+          <w:p>
+            <w:pPr>
+              <w:rPr>
+                <w:rFonts w:ascii="Candara" w:eastAsia="SimSun" w:hAnsi="Candara" w:cs="Segoe UI"/>
+                <w:color w:val="0000FF"/>
+                <w:lang w:eastAsia="ja-JP"/>
+              </w:rPr>
+            </w:pPr>
+            <w:r>
+              <w:rPr>
+                <w:rFonts w:ascii="Candara" w:eastAsia="SimSun" w:hAnsi="Candara" w:cs="Segoe UI"/>
+                <w:color w:val="0000FF"/>
+                <w:lang w:eastAsia="ja-JP"/>
+              </w:rPr>
+              <w:t>Sắp xếp lịch thi đấu</w:t>
+            </w:r>
+          </w:p>
+        </w:tc>
+      </w:tr>
+      <w:tr>
+        <w:trPr>
+          <w:trHeight w:val="344"/>
+        </w:trPr>
+        <w:tc>
+          <w:tcPr>
+            <w:tcW w:w="2700" w:type="dxa"/>
+            <w:tcBorders>
+              <w:top w:val="single" w:sz="6" w:space="0" w:color="auto"/>
+              <w:left w:val="single" w:sz="6" w:space="0" w:color="auto"/>
+              <w:bottom w:val="single" w:sz="6" w:space="0" w:color="auto"/>
+              <w:right w:val="single" w:sz="6" w:space="0" w:color="auto"/>
+            </w:tcBorders>
+            <w:vAlign w:val="center"/>
+            <w:hideMark/>
+          </w:tcPr>
+          <w:p>
+            <w:pPr>
+              <w:rPr>
+                <w:rFonts w:ascii="Candara" w:eastAsia="SimSun" w:hAnsi="Candara" w:cs="Segoe UI"/>
+                <w:i/>
+                <w:lang w:eastAsia="ja-JP"/>
+              </w:rPr>
+            </w:pPr>
+            <w:r>
+              <w:rPr>
+                <w:rFonts w:ascii="Candara" w:hAnsi="Candara" w:cs="Segoe UI"/>
+                <w:i/>
+                <w:lang w:eastAsia="ja-JP"/>
+              </w:rPr>
+              <w:t>Tóm tắt</w:t>
+            </w:r>
+          </w:p>
+        </w:tc>
+        <w:tc>
+          <w:tcPr>
+            <w:tcW w:w="6390" w:type="dxa"/>
+            <w:tcBorders>
+              <w:top w:val="single" w:sz="6" w:space="0" w:color="auto"/>
+              <w:left w:val="single" w:sz="6" w:space="0" w:color="auto"/>
+              <w:bottom w:val="single" w:sz="6" w:space="0" w:color="auto"/>
+              <w:right w:val="single" w:sz="6" w:space="0" w:color="auto"/>
+            </w:tcBorders>
+            <w:vAlign w:val="center"/>
+          </w:tcPr>
+          <w:p>
+            <w:pPr>
+              <w:spacing w:line="240" w:lineRule="auto"/>
+              <w:rPr>
+                <w:rFonts w:ascii="Candara" w:hAnsi="Candara" w:cs="Segoe UI"/>
+                <w:lang w:eastAsia="ja-JP"/>
+              </w:rPr>
+            </w:pPr>
+            <w:r>
+              <w:rPr>
+                <w:rFonts w:ascii="Candara" w:hAnsi="Candara" w:cs="Segoe UI"/>
+                <w:lang w:eastAsia="ja-JP"/>
+              </w:rPr>
+              <w:t>Sắp xếp thời gian, đối thủ của từng đội đấu theo từng vòng</w:t>
+            </w:r>
+          </w:p>
+        </w:tc>
+      </w:tr>
+      <w:tr>
+        <w:trPr>
+          <w:trHeight w:val="344"/>
+        </w:trPr>
+        <w:tc>
+          <w:tcPr>
+            <w:tcW w:w="2700" w:type="dxa"/>
+            <w:tcBorders>
+              <w:top w:val="single" w:sz="6" w:space="0" w:color="auto"/>
+              <w:left w:val="single" w:sz="6" w:space="0" w:color="auto"/>
+              <w:bottom w:val="single" w:sz="6" w:space="0" w:color="auto"/>
+              <w:right w:val="single" w:sz="6" w:space="0" w:color="auto"/>
+            </w:tcBorders>
+            <w:vAlign w:val="center"/>
+            <w:hideMark/>
+          </w:tcPr>
+          <w:p>
+            <w:pPr>
+              <w:rPr>
+                <w:rFonts w:ascii="Candara" w:eastAsia="SimSun" w:hAnsi="Candara" w:cs="Segoe UI"/>
+                <w:i/>
+                <w:lang w:eastAsia="ja-JP"/>
+              </w:rPr>
+            </w:pPr>
+            <w:r>
+              <w:rPr>
+                <w:rFonts w:ascii="Candara" w:eastAsia="SimSun" w:hAnsi="Candara" w:cs="Segoe UI"/>
+                <w:i/>
+                <w:lang w:eastAsia="ja-JP"/>
+              </w:rPr>
+              <w:t xml:space="preserve">Tác nhân </w:t>
+            </w:r>
+          </w:p>
+        </w:tc>
+        <w:tc>
+          <w:tcPr>
+            <w:tcW w:w="6390" w:type="dxa"/>
+            <w:tcBorders>
+              <w:top w:val="single" w:sz="6" w:space="0" w:color="auto"/>
+              <w:left w:val="single" w:sz="6" w:space="0" w:color="auto"/>
+              <w:bottom w:val="single" w:sz="6" w:space="0" w:color="auto"/>
+              <w:right w:val="single" w:sz="6" w:space="0" w:color="auto"/>
+            </w:tcBorders>
+            <w:vAlign w:val="center"/>
+          </w:tcPr>
+          <w:p>
+            <w:pPr>
+              <w:spacing w:line="240" w:lineRule="auto"/>
+              <w:rPr>
+                <w:rFonts w:ascii="Candara" w:hAnsi="Candara" w:cs="Segoe UI"/>
+                <w:lang w:eastAsia="ja-JP"/>
+              </w:rPr>
+            </w:pPr>
+            <w:r>
+              <w:rPr>
+                <w:rFonts w:ascii="Candara" w:hAnsi="Candara" w:cs="Segoe UI"/>
+                <w:lang w:eastAsia="ja-JP"/>
+              </w:rPr>
+              <w:t>Người quản lí</w:t>
+            </w:r>
+          </w:p>
+        </w:tc>
+      </w:tr>
+      <w:tr>
+        <w:trPr>
+          <w:trHeight w:val="344"/>
+        </w:trPr>
+        <w:tc>
+          <w:tcPr>
+            <w:tcW w:w="2700" w:type="dxa"/>
+            <w:tcBorders>
+              <w:top w:val="single" w:sz="6" w:space="0" w:color="auto"/>
+              <w:left w:val="single" w:sz="6" w:space="0" w:color="auto"/>
+              <w:bottom w:val="single" w:sz="6" w:space="0" w:color="auto"/>
+              <w:right w:val="single" w:sz="6" w:space="0" w:color="auto"/>
+            </w:tcBorders>
+            <w:vAlign w:val="center"/>
+            <w:hideMark/>
+          </w:tcPr>
+          <w:p>
+            <w:pPr>
+              <w:rPr>
+                <w:rFonts w:ascii="Candara" w:eastAsia="SimSun" w:hAnsi="Candara" w:cs="Segoe UI"/>
+                <w:i/>
+                <w:lang w:eastAsia="ja-JP"/>
+              </w:rPr>
+            </w:pPr>
+            <w:r>
+              <w:rPr>
+                <w:rFonts w:ascii="Candara" w:hAnsi="Candara" w:cs="Segoe UI"/>
+                <w:i/>
+                <w:lang w:eastAsia="ja-JP"/>
+              </w:rPr>
+              <w:lastRenderedPageBreak/>
+              <w:t>Điều kiện tiên quyết</w:t>
+            </w:r>
+          </w:p>
+        </w:tc>
+        <w:tc>
+          <w:tcPr>
+            <w:tcW w:w="6390" w:type="dxa"/>
+            <w:tcBorders>
+              <w:top w:val="single" w:sz="6" w:space="0" w:color="auto"/>
+              <w:left w:val="single" w:sz="6" w:space="0" w:color="auto"/>
+              <w:bottom w:val="single" w:sz="6" w:space="0" w:color="auto"/>
+              <w:right w:val="single" w:sz="6" w:space="0" w:color="auto"/>
+            </w:tcBorders>
+            <w:vAlign w:val="center"/>
+          </w:tcPr>
+          <w:p>
+            <w:pPr>
+              <w:spacing w:before="0" w:after="0" w:line="240" w:lineRule="auto"/>
+              <w:rPr>
+                <w:rFonts w:ascii="Candara" w:hAnsi="Candara" w:cs="Segoe UI"/>
+                <w:lang w:eastAsia="ja-JP"/>
+              </w:rPr>
+            </w:pPr>
+            <w:r>
+              <w:rPr>
+                <w:rFonts w:ascii="Candara" w:hAnsi="Candara" w:cs="Segoe UI"/>
+                <w:lang w:eastAsia="ja-JP"/>
+              </w:rPr>
+              <w:t>Không có</w:t>
+            </w:r>
+          </w:p>
+        </w:tc>
+      </w:tr>
+      <w:tr>
+        <w:trPr>
+          <w:trHeight w:val="344"/>
+        </w:trPr>
+        <w:tc>
+          <w:tcPr>
+            <w:tcW w:w="2700" w:type="dxa"/>
+            <w:tcBorders>
+              <w:top w:val="single" w:sz="6" w:space="0" w:color="auto"/>
+              <w:left w:val="single" w:sz="6" w:space="0" w:color="auto"/>
+              <w:bottom w:val="single" w:sz="6" w:space="0" w:color="auto"/>
+              <w:right w:val="single" w:sz="6" w:space="0" w:color="auto"/>
+            </w:tcBorders>
+            <w:vAlign w:val="center"/>
+            <w:hideMark/>
+          </w:tcPr>
+          <w:p>
+            <w:pPr>
+              <w:rPr>
+                <w:rFonts w:ascii="Candara" w:eastAsia="SimSun" w:hAnsi="Candara" w:cs="Segoe UI"/>
+                <w:i/>
+                <w:lang w:eastAsia="ja-JP"/>
+              </w:rPr>
+            </w:pPr>
+            <w:r>
+              <w:rPr>
+                <w:rFonts w:ascii="Candara" w:hAnsi="Candara" w:cs="Segoe UI"/>
+                <w:i/>
+                <w:lang w:eastAsia="ja-JP"/>
+              </w:rPr>
+              <w:t>Kết quả</w:t>
+            </w:r>
+          </w:p>
+        </w:tc>
+        <w:tc>
+          <w:tcPr>
+            <w:tcW w:w="6390" w:type="dxa"/>
+            <w:tcBorders>
+              <w:top w:val="single" w:sz="6" w:space="0" w:color="auto"/>
+              <w:left w:val="single" w:sz="6" w:space="0" w:color="auto"/>
+              <w:bottom w:val="single" w:sz="6" w:space="0" w:color="auto"/>
+              <w:right w:val="single" w:sz="6" w:space="0" w:color="auto"/>
+            </w:tcBorders>
+            <w:vAlign w:val="center"/>
+          </w:tcPr>
+          <w:p>
+            <w:pPr>
+              <w:spacing w:before="0" w:after="0" w:line="240" w:lineRule="auto"/>
+              <w:rPr>
+                <w:rFonts w:ascii="Candara" w:hAnsi="Candara" w:cs="Segoe UI"/>
+                <w:lang w:val="vi-VN" w:eastAsia="ja-JP"/>
+              </w:rPr>
+            </w:pPr>
+            <w:r>
+              <w:rPr>
+                <w:rFonts w:ascii="Candara" w:hAnsi="Candara" w:cs="Segoe UI"/>
+                <w:lang w:val="vi-VN" w:eastAsia="ja-JP"/>
+              </w:rPr>
+              <w:t>Các trận đấu của từng vòng có thời gian, đội chủ nhà, sân vận động.</w:t>
+            </w:r>
+          </w:p>
+        </w:tc>
+      </w:tr>
+      <w:tr>
+        <w:trPr>
+          <w:trHeight w:val="344"/>
+        </w:trPr>
+        <w:tc>
+          <w:tcPr>
+            <w:tcW w:w="2700" w:type="dxa"/>
+            <w:tcBorders>
+              <w:top w:val="single" w:sz="6" w:space="0" w:color="auto"/>
+              <w:left w:val="single" w:sz="6" w:space="0" w:color="auto"/>
+              <w:bottom w:val="single" w:sz="6" w:space="0" w:color="auto"/>
+              <w:right w:val="single" w:sz="6" w:space="0" w:color="auto"/>
+            </w:tcBorders>
+            <w:vAlign w:val="center"/>
+            <w:hideMark/>
+          </w:tcPr>
+          <w:p>
+            <w:pPr>
+              <w:rPr>
+                <w:rFonts w:ascii="Candara" w:hAnsi="Candara" w:cs="Segoe UI"/>
+                <w:i/>
+                <w:lang w:eastAsia="ja-JP"/>
+              </w:rPr>
+            </w:pPr>
+            <w:r>
+              <w:rPr>
+                <w:rFonts w:ascii="Candara" w:hAnsi="Candara" w:cs="Segoe UI"/>
+                <w:i/>
+                <w:lang w:eastAsia="ja-JP"/>
+              </w:rPr>
+              <w:t>Kịch bản chính</w:t>
+            </w:r>
+          </w:p>
+        </w:tc>
+        <w:tc>
+          <w:tcPr>
+            <w:tcW w:w="6390" w:type="dxa"/>
+            <w:tcBorders>
+              <w:top w:val="single" w:sz="6" w:space="0" w:color="auto"/>
+              <w:left w:val="single" w:sz="6" w:space="0" w:color="auto"/>
+              <w:bottom w:val="single" w:sz="6" w:space="0" w:color="auto"/>
+              <w:right w:val="single" w:sz="6" w:space="0" w:color="auto"/>
+            </w:tcBorders>
+            <w:vAlign w:val="center"/>
+          </w:tcPr>
+          <w:p>
+            <w:pPr>
+              <w:pStyle w:val="oancuaDanhsach"/>
+              <w:numPr>
+                <w:ilvl w:val="0"/>
+                <w:numId w:val="33"/>
+              </w:numPr>
+              <w:spacing w:before="0" w:after="0" w:line="240" w:lineRule="auto"/>
+              <w:ind w:left="-14" w:firstLine="0"/>
+              <w:rPr>
+                <w:rFonts w:ascii="Candara" w:hAnsi="Candara" w:cs="Segoe UI"/>
+                <w:lang w:val="vi-VN" w:eastAsia="ja-JP"/>
+              </w:rPr>
+            </w:pPr>
+            <w:r>
+              <w:rPr>
+                <w:rFonts w:ascii="Candara" w:hAnsi="Candara" w:cs="Segoe UI"/>
+                <w:lang w:val="vi-VN" w:eastAsia="ja-JP"/>
+              </w:rPr>
+              <w:t>Hệ thống yêu cầu cung cấp những thông tin cần thiết cho trận đấu</w:t>
+            </w:r>
+          </w:p>
+          <w:p>
+            <w:pPr>
+              <w:pStyle w:val="oancuaDanhsach"/>
+              <w:numPr>
+                <w:ilvl w:val="0"/>
+                <w:numId w:val="33"/>
+              </w:numPr>
+              <w:spacing w:before="0" w:after="0" w:line="240" w:lineRule="auto"/>
+              <w:ind w:left="-14" w:firstLine="0"/>
+              <w:rPr>
+                <w:rFonts w:ascii="Candara" w:hAnsi="Candara" w:cs="Segoe UI"/>
+                <w:lang w:val="vi-VN" w:eastAsia="ja-JP"/>
+              </w:rPr>
+            </w:pPr>
+            <w:r>
+              <w:rPr>
+                <w:rFonts w:ascii="Candara" w:hAnsi="Candara" w:cs="Segoe UI"/>
+                <w:lang w:val="vi-VN" w:eastAsia="ja-JP"/>
+              </w:rPr>
+              <w:t>Người quản lí nhập các thông tin cần thiết</w:t>
+            </w:r>
+          </w:p>
+          <w:p>
+            <w:pPr>
+              <w:pStyle w:val="oancuaDanhsach"/>
+              <w:numPr>
+                <w:ilvl w:val="0"/>
+                <w:numId w:val="33"/>
+              </w:numPr>
+              <w:spacing w:before="0" w:after="0" w:line="240" w:lineRule="auto"/>
+              <w:ind w:left="-14" w:firstLine="0"/>
+              <w:rPr>
+                <w:rFonts w:ascii="Candara" w:hAnsi="Candara" w:cs="Segoe UI"/>
+                <w:lang w:val="vi-VN" w:eastAsia="ja-JP"/>
+              </w:rPr>
+            </w:pPr>
+            <w:r>
+              <w:rPr>
+                <w:rFonts w:ascii="Candara" w:hAnsi="Candara" w:cs="Segoe UI"/>
+                <w:lang w:val="vi-VN" w:eastAsia="ja-JP"/>
+              </w:rPr>
+              <w:t xml:space="preserve">Người quản lí yêu cầu ghi nhận các thông tin </w:t>
+            </w:r>
+          </w:p>
+          <w:p>
+            <w:pPr>
+              <w:pStyle w:val="oancuaDanhsach"/>
+              <w:numPr>
+                <w:ilvl w:val="0"/>
+                <w:numId w:val="33"/>
+              </w:numPr>
+              <w:spacing w:before="0" w:after="0" w:line="240" w:lineRule="auto"/>
+              <w:ind w:left="-14" w:firstLine="0"/>
+              <w:rPr>
+                <w:rFonts w:ascii="Candara" w:hAnsi="Candara" w:cs="Segoe UI"/>
+                <w:lang w:val="vi-VN" w:eastAsia="ja-JP"/>
+              </w:rPr>
+            </w:pPr>
+            <w:r>
+              <w:rPr>
+                <w:rFonts w:ascii="Candara" w:hAnsi="Candara" w:cs="Segoe UI"/>
+                <w:lang w:val="vi-VN" w:eastAsia="ja-JP"/>
+              </w:rPr>
+              <w:t>Hệ thống xử lí và ghi nhận thông tin lịch thi đấu</w:t>
+            </w:r>
+          </w:p>
+          <w:p>
+            <w:pPr>
+              <w:pStyle w:val="oancuaDanhsach"/>
+              <w:numPr>
+                <w:ilvl w:val="0"/>
+                <w:numId w:val="33"/>
+              </w:numPr>
+              <w:spacing w:before="0" w:after="0" w:line="240" w:lineRule="auto"/>
+              <w:ind w:left="-14" w:firstLine="0"/>
+              <w:rPr>
+                <w:rFonts w:ascii="Candara" w:hAnsi="Candara" w:cs="Segoe UI"/>
+                <w:lang w:val="vi-VN" w:eastAsia="ja-JP"/>
+              </w:rPr>
+            </w:pPr>
+            <w:r>
+              <w:rPr>
+                <w:rFonts w:ascii="Candara" w:hAnsi="Candara" w:cs="Segoe UI"/>
+                <w:lang w:val="vi-VN" w:eastAsia="ja-JP"/>
+              </w:rPr>
+              <w:t>Hệ thống thông báo đã ghi nhận thành công thông tin</w:t>
+            </w:r>
+          </w:p>
+        </w:tc>
+      </w:tr>
+      <w:tr>
+        <w:trPr>
+          <w:trHeight w:val="705"/>
+        </w:trPr>
+        <w:tc>
+          <w:tcPr>
+            <w:tcW w:w="2700" w:type="dxa"/>
+            <w:tcBorders>
+              <w:top w:val="single" w:sz="6" w:space="0" w:color="auto"/>
+              <w:left w:val="single" w:sz="6" w:space="0" w:color="auto"/>
+              <w:bottom w:val="single" w:sz="6" w:space="0" w:color="auto"/>
+              <w:right w:val="single" w:sz="6" w:space="0" w:color="auto"/>
+            </w:tcBorders>
+            <w:vAlign w:val="center"/>
+            <w:hideMark/>
+          </w:tcPr>
+          <w:p>
+            <w:pPr>
+              <w:rPr>
+                <w:rFonts w:ascii="Candara" w:eastAsia="SimSun" w:hAnsi="Candara" w:cs="Segoe UI"/>
+                <w:i/>
+                <w:lang w:eastAsia="ja-JP"/>
+              </w:rPr>
+            </w:pPr>
+            <w:r>
+              <w:rPr>
+                <w:rFonts w:ascii="Candara" w:hAnsi="Candara" w:cs="Segoe UI"/>
+                <w:i/>
+                <w:lang w:eastAsia="ja-JP"/>
+              </w:rPr>
+              <w:t>Kịch bản phụ</w:t>
+            </w:r>
+          </w:p>
+        </w:tc>
+        <w:tc>
+          <w:tcPr>
+            <w:tcW w:w="6390" w:type="dxa"/>
+            <w:tcBorders>
+              <w:top w:val="single" w:sz="6" w:space="0" w:color="auto"/>
+              <w:left w:val="single" w:sz="6" w:space="0" w:color="auto"/>
+              <w:bottom w:val="single" w:sz="6" w:space="0" w:color="auto"/>
+              <w:right w:val="single" w:sz="6" w:space="0" w:color="auto"/>
+            </w:tcBorders>
+            <w:vAlign w:val="center"/>
+          </w:tcPr>
+          <w:p>
+            <w:pPr>
+              <w:pStyle w:val="oancuaDanhsach"/>
+              <w:numPr>
+                <w:ilvl w:val="0"/>
+                <w:numId w:val="34"/>
+              </w:numPr>
+              <w:ind w:left="0" w:firstLine="0"/>
+              <w:rPr>
+                <w:rFonts w:ascii="Candara" w:hAnsi="Candara" w:cs="Segoe UI"/>
+                <w:lang w:val="vi-VN" w:eastAsia="ja-JP"/>
+              </w:rPr>
+            </w:pPr>
+            <w:r>
+              <w:rPr>
+                <w:rFonts w:ascii="Candara" w:hAnsi="Candara" w:cs="Segoe UI"/>
+                <w:lang w:val="vi-VN" w:eastAsia="ja-JP"/>
+              </w:rPr>
+              <w:t>Hệ thống thông báo những thông tin nhập sai quy định</w:t>
+            </w:r>
+          </w:p>
+          <w:p>
+            <w:pPr>
+              <w:pStyle w:val="oancuaDanhsach"/>
+              <w:numPr>
+                <w:ilvl w:val="0"/>
+                <w:numId w:val="34"/>
+              </w:numPr>
+              <w:ind w:left="0" w:firstLine="0"/>
+              <w:rPr>
+                <w:rFonts w:ascii="Candara" w:hAnsi="Candara" w:cs="Segoe UI"/>
+                <w:lang w:val="vi-VN" w:eastAsia="ja-JP"/>
+              </w:rPr>
+            </w:pPr>
+            <w:r>
+              <w:rPr>
+                <w:rFonts w:ascii="Candara" w:hAnsi="Candara" w:cs="Segoe UI"/>
+                <w:lang w:val="vi-VN" w:eastAsia="ja-JP"/>
+              </w:rPr>
+              <w:t>Hệ thông yêu cầu nhập lại thông tin</w:t>
+            </w:r>
+          </w:p>
+          <w:p>
+            <w:pPr>
+              <w:pStyle w:val="oancuaDanhsach"/>
+              <w:numPr>
+                <w:ilvl w:val="0"/>
+                <w:numId w:val="34"/>
+              </w:numPr>
+              <w:ind w:left="0" w:firstLine="0"/>
+              <w:rPr>
+                <w:rFonts w:ascii="Candara" w:hAnsi="Candara" w:cs="Segoe UI"/>
+                <w:lang w:val="vi-VN" w:eastAsia="ja-JP"/>
+              </w:rPr>
+            </w:pPr>
+            <w:r>
+              <w:rPr>
+                <w:rFonts w:ascii="Candara" w:hAnsi="Candara" w:cs="Segoe UI"/>
+                <w:lang w:val="vi-VN" w:eastAsia="ja-JP"/>
+              </w:rPr>
+              <w:t>Người dùng nhập lại những thông tin trên</w:t>
+            </w:r>
+          </w:p>
+        </w:tc>
+      </w:tr>
+      <w:tr>
+        <w:trPr>
+          <w:trHeight w:val="344"/>
+        </w:trPr>
+        <w:tc>
+          <w:tcPr>
+            <w:tcW w:w="2700" w:type="dxa"/>
+            <w:tcBorders>
+              <w:top w:val="single" w:sz="6" w:space="0" w:color="auto"/>
+              <w:left w:val="single" w:sz="6" w:space="0" w:color="auto"/>
+              <w:bottom w:val="single" w:sz="6" w:space="0" w:color="auto"/>
+              <w:right w:val="single" w:sz="6" w:space="0" w:color="auto"/>
+            </w:tcBorders>
+            <w:vAlign w:val="center"/>
+            <w:hideMark/>
+          </w:tcPr>
+          <w:p>
+            <w:pPr>
+              <w:rPr>
+                <w:rFonts w:ascii="Candara" w:eastAsia="SimSun" w:hAnsi="Candara" w:cs="Segoe UI"/>
+                <w:i/>
+                <w:lang w:val="vi-VN" w:eastAsia="ja-JP"/>
+              </w:rPr>
+            </w:pPr>
+            <w:r>
+              <w:rPr>
+                <w:rFonts w:ascii="Candara" w:hAnsi="Candara" w:cs="Segoe UI"/>
+                <w:i/>
+                <w:lang w:eastAsia="ja-JP"/>
+              </w:rPr>
+              <w:t>Ràng buộc phi chức năng</w:t>
+            </w:r>
+          </w:p>
+        </w:tc>
+        <w:tc>
+          <w:tcPr>
+            <w:tcW w:w="6390" w:type="dxa"/>
+            <w:tcBorders>
+              <w:top w:val="single" w:sz="6" w:space="0" w:color="auto"/>
+              <w:left w:val="single" w:sz="6" w:space="0" w:color="auto"/>
+              <w:bottom w:val="single" w:sz="6" w:space="0" w:color="auto"/>
+              <w:right w:val="single" w:sz="6" w:space="0" w:color="auto"/>
+            </w:tcBorders>
+            <w:vAlign w:val="center"/>
+          </w:tcPr>
+          <w:p>
+            <w:pPr>
+              <w:pStyle w:val="oancuaDanhsach"/>
+              <w:numPr>
+                <w:ilvl w:val="0"/>
+                <w:numId w:val="35"/>
+              </w:numPr>
+              <w:spacing w:line="240" w:lineRule="auto"/>
+              <w:ind w:left="0" w:hanging="14"/>
+              <w:rPr>
+                <w:rFonts w:ascii="Candara" w:hAnsi="Candara" w:cs="Segoe UI"/>
+                <w:lang w:eastAsia="ja-JP"/>
+              </w:rPr>
+            </w:pPr>
+            <w:r>
+              <w:rPr>
+                <w:rFonts w:ascii="Candara" w:hAnsi="Candara" w:cs="Segoe UI"/>
+                <w:lang w:eastAsia="ja-JP"/>
+              </w:rPr>
+              <w:t>Giao diện thân thiện, dễ sử dụng</w:t>
+            </w:r>
+          </w:p>
+          <w:p>
+            <w:pPr>
+              <w:pStyle w:val="oancuaDanhsach"/>
+              <w:numPr>
+                <w:ilvl w:val="0"/>
+                <w:numId w:val="35"/>
+              </w:numPr>
+              <w:spacing w:line="240" w:lineRule="auto"/>
+              <w:ind w:left="0" w:hanging="14"/>
+              <w:rPr>
+                <w:rFonts w:ascii="Candara" w:hAnsi="Candara" w:cs="Segoe UI"/>
+                <w:lang w:eastAsia="ja-JP"/>
+              </w:rPr>
+            </w:pPr>
+            <w:r>
+              <w:rPr>
+                <w:rFonts w:ascii="Candara" w:hAnsi="Candara" w:cs="Segoe UI"/>
+                <w:lang w:eastAsia="ja-JP"/>
+              </w:rPr>
+              <w:t>Thời gian hệ thống tiếp nhận, xử lí và thông báo lại không quá 1 phút</w:t>
+            </w:r>
+          </w:p>
+        </w:tc>
+      </w:tr>
+    </w:tbl>
     <w:p>
       <w:pPr>
         <w:rPr>
@@ -5544,13 +6497,2137 @@
           <w:szCs w:val="28"/>
         </w:rPr>
       </w:pPr>
+    </w:p>
+    <w:tbl>
+      <w:tblPr>
+        <w:tblW w:w="9090" w:type="dxa"/>
+        <w:tblInd w:w="468" w:type="dxa"/>
+        <w:tblBorders>
+          <w:top w:val="single" w:sz="6" w:space="0" w:color="auto"/>
+          <w:left w:val="single" w:sz="6" w:space="0" w:color="auto"/>
+          <w:bottom w:val="single" w:sz="6" w:space="0" w:color="auto"/>
+          <w:right w:val="single" w:sz="6" w:space="0" w:color="auto"/>
+          <w:insideH w:val="single" w:sz="6" w:space="0" w:color="auto"/>
+          <w:insideV w:val="single" w:sz="6" w:space="0" w:color="auto"/>
+        </w:tblBorders>
+        <w:tblLayout w:type="fixed"/>
+        <w:tblLook w:val="04A0" w:firstRow="1" w:lastRow="0" w:firstColumn="1" w:lastColumn="0" w:noHBand="0" w:noVBand="1"/>
+      </w:tblPr>
+      <w:tblGrid>
+        <w:gridCol w:w="2700"/>
+        <w:gridCol w:w="6390"/>
+      </w:tblGrid>
+      <w:tr>
+        <w:trPr>
+          <w:trHeight w:val="344"/>
+        </w:trPr>
+        <w:tc>
+          <w:tcPr>
+            <w:tcW w:w="2700" w:type="dxa"/>
+            <w:tcBorders>
+              <w:top w:val="single" w:sz="6" w:space="0" w:color="auto"/>
+              <w:left w:val="single" w:sz="6" w:space="0" w:color="auto"/>
+              <w:bottom w:val="single" w:sz="6" w:space="0" w:color="auto"/>
+              <w:right w:val="single" w:sz="6" w:space="0" w:color="auto"/>
+            </w:tcBorders>
+            <w:shd w:val="clear" w:color="auto" w:fill="0070C0"/>
+            <w:vAlign w:val="center"/>
+            <w:hideMark/>
+          </w:tcPr>
+          <w:p>
+            <w:pPr>
+              <w:rPr>
+                <w:rFonts w:ascii="Candara" w:eastAsia="SimSun" w:hAnsi="Candara" w:cs="Segoe UI"/>
+                <w:b/>
+                <w:i/>
+                <w:color w:val="FFFFFF" w:themeColor="background1"/>
+                <w:lang w:eastAsia="ja-JP"/>
+              </w:rPr>
+            </w:pPr>
+            <w:r>
+              <w:rPr>
+                <w:rFonts w:ascii="Candara" w:eastAsia="SimSun" w:hAnsi="Candara" w:cs="Segoe UI"/>
+                <w:b/>
+                <w:i/>
+                <w:color w:val="FFFFFF" w:themeColor="background1"/>
+                <w:lang w:eastAsia="ja-JP"/>
+              </w:rPr>
+              <w:t>Use case ID</w:t>
+            </w:r>
+          </w:p>
+        </w:tc>
+        <w:tc>
+          <w:tcPr>
+            <w:tcW w:w="6390" w:type="dxa"/>
+            <w:tcBorders>
+              <w:top w:val="single" w:sz="6" w:space="0" w:color="auto"/>
+              <w:left w:val="single" w:sz="6" w:space="0" w:color="auto"/>
+              <w:bottom w:val="single" w:sz="6" w:space="0" w:color="auto"/>
+              <w:right w:val="single" w:sz="6" w:space="0" w:color="auto"/>
+            </w:tcBorders>
+            <w:shd w:val="clear" w:color="auto" w:fill="0070C0"/>
+            <w:vAlign w:val="center"/>
+            <w:hideMark/>
+          </w:tcPr>
+          <w:p>
+            <w:pPr>
+              <w:rPr>
+                <w:rFonts w:ascii="Candara" w:eastAsia="SimSun" w:hAnsi="Candara" w:cs="Segoe UI"/>
+                <w:b/>
+                <w:color w:val="FFFFFF" w:themeColor="background1"/>
+                <w:lang w:val="vi-VN" w:eastAsia="ja-JP"/>
+              </w:rPr>
+            </w:pPr>
+            <w:r>
+              <w:rPr>
+                <w:rFonts w:ascii="Candara" w:eastAsia="SimSun" w:hAnsi="Candara" w:cs="Segoe UI"/>
+                <w:b/>
+                <w:color w:val="FFFFFF" w:themeColor="background1"/>
+                <w:lang w:eastAsia="ja-JP"/>
+              </w:rPr>
+              <w:t>DBT</w:t>
+            </w:r>
+            <w:r>
+              <w:rPr>
+                <w:rFonts w:ascii="Candara" w:eastAsia="SimSun" w:hAnsi="Candara" w:cs="Segoe UI"/>
+                <w:b/>
+                <w:color w:val="FFFFFF" w:themeColor="background1"/>
+                <w:lang w:val="vi-VN" w:eastAsia="ja-JP"/>
+              </w:rPr>
+              <w:t>3</w:t>
+            </w:r>
+          </w:p>
+        </w:tc>
+      </w:tr>
+      <w:tr>
+        <w:trPr>
+          <w:trHeight w:val="344"/>
+        </w:trPr>
+        <w:tc>
+          <w:tcPr>
+            <w:tcW w:w="2700" w:type="dxa"/>
+            <w:tcBorders>
+              <w:top w:val="single" w:sz="6" w:space="0" w:color="auto"/>
+              <w:left w:val="single" w:sz="6" w:space="0" w:color="auto"/>
+              <w:bottom w:val="single" w:sz="6" w:space="0" w:color="auto"/>
+              <w:right w:val="single" w:sz="6" w:space="0" w:color="auto"/>
+            </w:tcBorders>
+            <w:vAlign w:val="center"/>
+            <w:hideMark/>
+          </w:tcPr>
+          <w:p>
+            <w:pPr>
+              <w:rPr>
+                <w:rFonts w:ascii="Candara" w:eastAsia="SimSun" w:hAnsi="Candara" w:cs="Segoe UI"/>
+                <w:i/>
+                <w:color w:val="0000FF"/>
+                <w:lang w:eastAsia="ja-JP"/>
+              </w:rPr>
+            </w:pPr>
+            <w:r>
+              <w:rPr>
+                <w:rFonts w:ascii="Candara" w:eastAsia="SimSun" w:hAnsi="Candara" w:cs="Segoe UI"/>
+                <w:i/>
+                <w:lang w:eastAsia="ja-JP"/>
+              </w:rPr>
+              <w:t xml:space="preserve">Tên Use Case </w:t>
+            </w:r>
+          </w:p>
+        </w:tc>
+        <w:tc>
+          <w:tcPr>
+            <w:tcW w:w="6390" w:type="dxa"/>
+            <w:tcBorders>
+              <w:top w:val="single" w:sz="6" w:space="0" w:color="auto"/>
+              <w:left w:val="single" w:sz="6" w:space="0" w:color="auto"/>
+              <w:bottom w:val="single" w:sz="6" w:space="0" w:color="auto"/>
+              <w:right w:val="single" w:sz="6" w:space="0" w:color="auto"/>
+            </w:tcBorders>
+            <w:vAlign w:val="center"/>
+          </w:tcPr>
+          <w:p>
+            <w:pPr>
+              <w:rPr>
+                <w:rFonts w:ascii="Candara" w:eastAsia="SimSun" w:hAnsi="Candara" w:cs="Segoe UI"/>
+                <w:color w:val="0000FF"/>
+                <w:lang w:val="vi-VN" w:eastAsia="ja-JP"/>
+              </w:rPr>
+            </w:pPr>
+            <w:r>
+              <w:rPr>
+                <w:rFonts w:ascii="Candara" w:eastAsia="SimSun" w:hAnsi="Candara" w:cs="Segoe UI"/>
+                <w:color w:val="0000FF"/>
+                <w:lang w:val="vi-VN" w:eastAsia="ja-JP"/>
+              </w:rPr>
+              <w:t>Phân bố trọng tài cho trận đấu</w:t>
+            </w:r>
+          </w:p>
+        </w:tc>
+      </w:tr>
+      <w:tr>
+        <w:trPr>
+          <w:trHeight w:val="344"/>
+        </w:trPr>
+        <w:tc>
+          <w:tcPr>
+            <w:tcW w:w="2700" w:type="dxa"/>
+            <w:tcBorders>
+              <w:top w:val="single" w:sz="6" w:space="0" w:color="auto"/>
+              <w:left w:val="single" w:sz="6" w:space="0" w:color="auto"/>
+              <w:bottom w:val="single" w:sz="6" w:space="0" w:color="auto"/>
+              <w:right w:val="single" w:sz="6" w:space="0" w:color="auto"/>
+            </w:tcBorders>
+            <w:vAlign w:val="center"/>
+            <w:hideMark/>
+          </w:tcPr>
+          <w:p>
+            <w:pPr>
+              <w:rPr>
+                <w:rFonts w:ascii="Candara" w:eastAsia="SimSun" w:hAnsi="Candara" w:cs="Segoe UI"/>
+                <w:i/>
+                <w:lang w:eastAsia="ja-JP"/>
+              </w:rPr>
+            </w:pPr>
+            <w:r>
+              <w:rPr>
+                <w:rFonts w:ascii="Candara" w:hAnsi="Candara" w:cs="Segoe UI"/>
+                <w:i/>
+                <w:lang w:eastAsia="ja-JP"/>
+              </w:rPr>
+              <w:t>Tóm tắt</w:t>
+            </w:r>
+          </w:p>
+        </w:tc>
+        <w:tc>
+          <w:tcPr>
+            <w:tcW w:w="6390" w:type="dxa"/>
+            <w:tcBorders>
+              <w:top w:val="single" w:sz="6" w:space="0" w:color="auto"/>
+              <w:left w:val="single" w:sz="6" w:space="0" w:color="auto"/>
+              <w:bottom w:val="single" w:sz="6" w:space="0" w:color="auto"/>
+              <w:right w:val="single" w:sz="6" w:space="0" w:color="auto"/>
+            </w:tcBorders>
+            <w:vAlign w:val="center"/>
+          </w:tcPr>
+          <w:p>
+            <w:pPr>
+              <w:spacing w:line="240" w:lineRule="auto"/>
+              <w:rPr>
+                <w:rFonts w:ascii="Candara" w:hAnsi="Candara" w:cs="Segoe UI"/>
+                <w:lang w:val="vi-VN" w:eastAsia="ja-JP"/>
+              </w:rPr>
+            </w:pPr>
+            <w:r>
+              <w:rPr>
+                <w:rFonts w:ascii="Candara" w:hAnsi="Candara" w:cs="Segoe UI"/>
+                <w:lang w:val="vi-VN" w:eastAsia="ja-JP"/>
+              </w:rPr>
+              <w:t xml:space="preserve">Phân bổ </w:t>
+            </w:r>
+            <w:r>
+              <w:rPr>
+                <w:rFonts w:ascii="Candara" w:hAnsi="Candara" w:cs="Segoe UI"/>
+                <w:lang w:eastAsia="ja-JP"/>
+              </w:rPr>
+              <w:t>trọng tài</w:t>
+            </w:r>
+            <w:r>
+              <w:rPr>
+                <w:rFonts w:ascii="Candara" w:hAnsi="Candara" w:cs="Segoe UI"/>
+                <w:lang w:val="vi-VN" w:eastAsia="ja-JP"/>
+              </w:rPr>
+              <w:t xml:space="preserve"> vào</w:t>
+            </w:r>
+            <w:r>
+              <w:rPr>
+                <w:rFonts w:ascii="Candara" w:hAnsi="Candara" w:cs="Segoe UI"/>
+                <w:lang w:eastAsia="ja-JP"/>
+              </w:rPr>
+              <w:t xml:space="preserve"> </w:t>
+            </w:r>
+            <w:r>
+              <w:rPr>
+                <w:rFonts w:ascii="Candara" w:hAnsi="Candara" w:cs="Segoe UI"/>
+                <w:lang w:val="vi-VN" w:eastAsia="ja-JP"/>
+              </w:rPr>
+              <w:t>các trận đấu trong các vòng</w:t>
+            </w:r>
+          </w:p>
+        </w:tc>
+      </w:tr>
+      <w:tr>
+        <w:trPr>
+          <w:trHeight w:val="344"/>
+        </w:trPr>
+        <w:tc>
+          <w:tcPr>
+            <w:tcW w:w="2700" w:type="dxa"/>
+            <w:tcBorders>
+              <w:top w:val="single" w:sz="6" w:space="0" w:color="auto"/>
+              <w:left w:val="single" w:sz="6" w:space="0" w:color="auto"/>
+              <w:bottom w:val="single" w:sz="6" w:space="0" w:color="auto"/>
+              <w:right w:val="single" w:sz="6" w:space="0" w:color="auto"/>
+            </w:tcBorders>
+            <w:vAlign w:val="center"/>
+            <w:hideMark/>
+          </w:tcPr>
+          <w:p>
+            <w:pPr>
+              <w:rPr>
+                <w:rFonts w:ascii="Candara" w:eastAsia="SimSun" w:hAnsi="Candara" w:cs="Segoe UI"/>
+                <w:i/>
+                <w:lang w:eastAsia="ja-JP"/>
+              </w:rPr>
+            </w:pPr>
+            <w:r>
+              <w:rPr>
+                <w:rFonts w:ascii="Candara" w:eastAsia="SimSun" w:hAnsi="Candara" w:cs="Segoe UI"/>
+                <w:i/>
+                <w:lang w:eastAsia="ja-JP"/>
+              </w:rPr>
+              <w:t xml:space="preserve">Tác nhân </w:t>
+            </w:r>
+          </w:p>
+        </w:tc>
+        <w:tc>
+          <w:tcPr>
+            <w:tcW w:w="6390" w:type="dxa"/>
+            <w:tcBorders>
+              <w:top w:val="single" w:sz="6" w:space="0" w:color="auto"/>
+              <w:left w:val="single" w:sz="6" w:space="0" w:color="auto"/>
+              <w:bottom w:val="single" w:sz="6" w:space="0" w:color="auto"/>
+              <w:right w:val="single" w:sz="6" w:space="0" w:color="auto"/>
+            </w:tcBorders>
+            <w:vAlign w:val="center"/>
+          </w:tcPr>
+          <w:p>
+            <w:pPr>
+              <w:spacing w:line="240" w:lineRule="auto"/>
+              <w:rPr>
+                <w:rFonts w:ascii="Candara" w:hAnsi="Candara" w:cs="Segoe UI"/>
+                <w:lang w:val="vi-VN" w:eastAsia="ja-JP"/>
+              </w:rPr>
+            </w:pPr>
+            <w:r>
+              <w:rPr>
+                <w:rFonts w:ascii="Candara" w:hAnsi="Candara" w:cs="Segoe UI"/>
+                <w:lang w:val="vi-VN" w:eastAsia="ja-JP"/>
+              </w:rPr>
+              <w:t>Người quản lí</w:t>
+            </w:r>
+          </w:p>
+        </w:tc>
+      </w:tr>
+      <w:tr>
+        <w:trPr>
+          <w:trHeight w:val="344"/>
+        </w:trPr>
+        <w:tc>
+          <w:tcPr>
+            <w:tcW w:w="2700" w:type="dxa"/>
+            <w:tcBorders>
+              <w:top w:val="single" w:sz="6" w:space="0" w:color="auto"/>
+              <w:left w:val="single" w:sz="6" w:space="0" w:color="auto"/>
+              <w:bottom w:val="single" w:sz="6" w:space="0" w:color="auto"/>
+              <w:right w:val="single" w:sz="6" w:space="0" w:color="auto"/>
+            </w:tcBorders>
+            <w:vAlign w:val="center"/>
+            <w:hideMark/>
+          </w:tcPr>
+          <w:p>
+            <w:pPr>
+              <w:rPr>
+                <w:rFonts w:ascii="Candara" w:eastAsia="SimSun" w:hAnsi="Candara" w:cs="Segoe UI"/>
+                <w:i/>
+                <w:lang w:eastAsia="ja-JP"/>
+              </w:rPr>
+            </w:pPr>
+            <w:r>
+              <w:rPr>
+                <w:rFonts w:ascii="Candara" w:hAnsi="Candara" w:cs="Segoe UI"/>
+                <w:i/>
+                <w:lang w:eastAsia="ja-JP"/>
+              </w:rPr>
+              <w:t>Điều kiện tiên quyết</w:t>
+            </w:r>
+          </w:p>
+        </w:tc>
+        <w:tc>
+          <w:tcPr>
+            <w:tcW w:w="6390" w:type="dxa"/>
+            <w:tcBorders>
+              <w:top w:val="single" w:sz="6" w:space="0" w:color="auto"/>
+              <w:left w:val="single" w:sz="6" w:space="0" w:color="auto"/>
+              <w:bottom w:val="single" w:sz="6" w:space="0" w:color="auto"/>
+              <w:right w:val="single" w:sz="6" w:space="0" w:color="auto"/>
+            </w:tcBorders>
+            <w:vAlign w:val="center"/>
+          </w:tcPr>
+          <w:p>
+            <w:pPr>
+              <w:spacing w:before="0" w:after="0" w:line="240" w:lineRule="auto"/>
+              <w:rPr>
+                <w:rFonts w:ascii="Candara" w:hAnsi="Candara" w:cs="Segoe UI"/>
+                <w:lang w:val="vi-VN" w:eastAsia="ja-JP"/>
+              </w:rPr>
+            </w:pPr>
+            <w:r>
+              <w:rPr>
+                <w:rFonts w:ascii="Candara" w:hAnsi="Candara" w:cs="Segoe UI"/>
+                <w:lang w:val="vi-VN" w:eastAsia="ja-JP"/>
+              </w:rPr>
+              <w:t xml:space="preserve">Không có </w:t>
+            </w:r>
+          </w:p>
+        </w:tc>
+      </w:tr>
+      <w:tr>
+        <w:trPr>
+          <w:trHeight w:val="344"/>
+        </w:trPr>
+        <w:tc>
+          <w:tcPr>
+            <w:tcW w:w="2700" w:type="dxa"/>
+            <w:tcBorders>
+              <w:top w:val="single" w:sz="6" w:space="0" w:color="auto"/>
+              <w:left w:val="single" w:sz="6" w:space="0" w:color="auto"/>
+              <w:bottom w:val="single" w:sz="6" w:space="0" w:color="auto"/>
+              <w:right w:val="single" w:sz="6" w:space="0" w:color="auto"/>
+            </w:tcBorders>
+            <w:vAlign w:val="center"/>
+            <w:hideMark/>
+          </w:tcPr>
+          <w:p>
+            <w:pPr>
+              <w:rPr>
+                <w:rFonts w:ascii="Candara" w:eastAsia="SimSun" w:hAnsi="Candara" w:cs="Segoe UI"/>
+                <w:i/>
+                <w:lang w:eastAsia="ja-JP"/>
+              </w:rPr>
+            </w:pPr>
+            <w:r>
+              <w:rPr>
+                <w:rFonts w:ascii="Candara" w:hAnsi="Candara" w:cs="Segoe UI"/>
+                <w:i/>
+                <w:lang w:eastAsia="ja-JP"/>
+              </w:rPr>
+              <w:t>Kết quả</w:t>
+            </w:r>
+          </w:p>
+        </w:tc>
+        <w:tc>
+          <w:tcPr>
+            <w:tcW w:w="6390" w:type="dxa"/>
+            <w:tcBorders>
+              <w:top w:val="single" w:sz="6" w:space="0" w:color="auto"/>
+              <w:left w:val="single" w:sz="6" w:space="0" w:color="auto"/>
+              <w:bottom w:val="single" w:sz="6" w:space="0" w:color="auto"/>
+              <w:right w:val="single" w:sz="6" w:space="0" w:color="auto"/>
+            </w:tcBorders>
+            <w:vAlign w:val="center"/>
+          </w:tcPr>
+          <w:p>
+            <w:pPr>
+              <w:spacing w:before="0" w:after="0" w:line="240" w:lineRule="auto"/>
+              <w:rPr>
+                <w:rFonts w:ascii="Candara" w:hAnsi="Candara" w:cs="Segoe UI"/>
+                <w:lang w:val="vi-VN" w:eastAsia="ja-JP"/>
+              </w:rPr>
+            </w:pPr>
+            <w:r>
+              <w:rPr>
+                <w:rFonts w:ascii="Candara" w:hAnsi="Candara" w:cs="Segoe UI"/>
+                <w:lang w:val="vi-VN" w:eastAsia="ja-JP"/>
+              </w:rPr>
+              <w:t>Danh sách các trọng tài tương ứng với từng trận đấu</w:t>
+            </w:r>
+          </w:p>
+        </w:tc>
+      </w:tr>
+      <w:tr>
+        <w:trPr>
+          <w:trHeight w:val="344"/>
+        </w:trPr>
+        <w:tc>
+          <w:tcPr>
+            <w:tcW w:w="2700" w:type="dxa"/>
+            <w:tcBorders>
+              <w:top w:val="single" w:sz="6" w:space="0" w:color="auto"/>
+              <w:left w:val="single" w:sz="6" w:space="0" w:color="auto"/>
+              <w:bottom w:val="single" w:sz="6" w:space="0" w:color="auto"/>
+              <w:right w:val="single" w:sz="6" w:space="0" w:color="auto"/>
+            </w:tcBorders>
+            <w:vAlign w:val="center"/>
+            <w:hideMark/>
+          </w:tcPr>
+          <w:p>
+            <w:pPr>
+              <w:rPr>
+                <w:rFonts w:ascii="Candara" w:hAnsi="Candara" w:cs="Segoe UI"/>
+                <w:i/>
+                <w:lang w:eastAsia="ja-JP"/>
+              </w:rPr>
+            </w:pPr>
+            <w:r>
+              <w:rPr>
+                <w:rFonts w:ascii="Candara" w:hAnsi="Candara" w:cs="Segoe UI"/>
+                <w:i/>
+                <w:lang w:eastAsia="ja-JP"/>
+              </w:rPr>
+              <w:t>Kịch bản chính</w:t>
+            </w:r>
+          </w:p>
+        </w:tc>
+        <w:tc>
+          <w:tcPr>
+            <w:tcW w:w="6390" w:type="dxa"/>
+            <w:tcBorders>
+              <w:top w:val="single" w:sz="6" w:space="0" w:color="auto"/>
+              <w:left w:val="single" w:sz="6" w:space="0" w:color="auto"/>
+              <w:bottom w:val="single" w:sz="6" w:space="0" w:color="auto"/>
+              <w:right w:val="single" w:sz="6" w:space="0" w:color="auto"/>
+            </w:tcBorders>
+            <w:vAlign w:val="center"/>
+          </w:tcPr>
+          <w:p>
+            <w:pPr>
+              <w:pStyle w:val="oancuaDanhsach"/>
+              <w:numPr>
+                <w:ilvl w:val="0"/>
+                <w:numId w:val="36"/>
+              </w:numPr>
+              <w:spacing w:before="0" w:after="0" w:line="240" w:lineRule="auto"/>
+              <w:ind w:left="0" w:firstLine="0"/>
+              <w:rPr>
+                <w:rFonts w:ascii="Candara" w:hAnsi="Candara" w:cs="Segoe UI"/>
+                <w:lang w:val="vi-VN" w:eastAsia="ja-JP"/>
+              </w:rPr>
+            </w:pPr>
+            <w:r>
+              <w:rPr>
+                <w:rFonts w:ascii="Candara" w:hAnsi="Candara" w:cs="Segoe UI"/>
+                <w:lang w:val="vi-VN" w:eastAsia="ja-JP"/>
+              </w:rPr>
+              <w:t>Hệ thống yêu cầu chọn những trọng tài cho trận đấu</w:t>
+            </w:r>
+          </w:p>
+          <w:p>
+            <w:pPr>
+              <w:pStyle w:val="oancuaDanhsach"/>
+              <w:numPr>
+                <w:ilvl w:val="0"/>
+                <w:numId w:val="36"/>
+              </w:numPr>
+              <w:spacing w:before="0" w:after="0" w:line="240" w:lineRule="auto"/>
+              <w:ind w:left="0" w:firstLine="0"/>
+              <w:rPr>
+                <w:rFonts w:ascii="Candara" w:hAnsi="Candara" w:cs="Segoe UI"/>
+                <w:lang w:val="vi-VN" w:eastAsia="ja-JP"/>
+              </w:rPr>
+            </w:pPr>
+            <w:r>
+              <w:rPr>
+                <w:rFonts w:ascii="Candara" w:hAnsi="Candara" w:cs="Segoe UI"/>
+                <w:lang w:val="vi-VN" w:eastAsia="ja-JP"/>
+              </w:rPr>
+              <w:t>Người dùng chọn trận đấu cần phân bổ trọng tài</w:t>
+            </w:r>
+          </w:p>
+          <w:p>
+            <w:pPr>
+              <w:pStyle w:val="oancuaDanhsach"/>
+              <w:numPr>
+                <w:ilvl w:val="0"/>
+                <w:numId w:val="36"/>
+              </w:numPr>
+              <w:spacing w:before="0" w:after="0" w:line="240" w:lineRule="auto"/>
+              <w:ind w:left="0" w:firstLine="0"/>
+              <w:rPr>
+                <w:rFonts w:ascii="Candara" w:hAnsi="Candara" w:cs="Segoe UI"/>
+                <w:lang w:val="vi-VN" w:eastAsia="ja-JP"/>
+              </w:rPr>
+            </w:pPr>
+            <w:r>
+              <w:rPr>
+                <w:rFonts w:ascii="Candara" w:hAnsi="Candara" w:cs="Segoe UI"/>
+                <w:lang w:val="vi-VN" w:eastAsia="ja-JP"/>
+              </w:rPr>
+              <w:t>Người dùng chọn những trọng tài có trong danh sách trọng tài</w:t>
+            </w:r>
+          </w:p>
+          <w:p>
+            <w:pPr>
+              <w:pStyle w:val="oancuaDanhsach"/>
+              <w:numPr>
+                <w:ilvl w:val="0"/>
+                <w:numId w:val="36"/>
+              </w:numPr>
+              <w:spacing w:before="0" w:after="0" w:line="240" w:lineRule="auto"/>
+              <w:ind w:left="0" w:firstLine="0"/>
+              <w:rPr>
+                <w:rFonts w:ascii="Candara" w:hAnsi="Candara" w:cs="Segoe UI"/>
+                <w:lang w:val="vi-VN" w:eastAsia="ja-JP"/>
+              </w:rPr>
+            </w:pPr>
+            <w:r>
+              <w:rPr>
+                <w:rFonts w:ascii="Candara" w:hAnsi="Candara" w:cs="Segoe UI"/>
+                <w:lang w:val="vi-VN" w:eastAsia="ja-JP"/>
+              </w:rPr>
+              <w:t>Người dùng yêu cầu ghi nhận thông tin</w:t>
+            </w:r>
+          </w:p>
+          <w:p>
+            <w:pPr>
+              <w:pStyle w:val="oancuaDanhsach"/>
+              <w:numPr>
+                <w:ilvl w:val="0"/>
+                <w:numId w:val="36"/>
+              </w:numPr>
+              <w:spacing w:before="0" w:after="0" w:line="240" w:lineRule="auto"/>
+              <w:ind w:left="0" w:firstLine="0"/>
+              <w:rPr>
+                <w:rFonts w:ascii="Candara" w:hAnsi="Candara" w:cs="Segoe UI"/>
+                <w:lang w:val="vi-VN" w:eastAsia="ja-JP"/>
+              </w:rPr>
+            </w:pPr>
+            <w:r>
+              <w:rPr>
+                <w:rFonts w:ascii="Candara" w:hAnsi="Candara" w:cs="Segoe UI"/>
+                <w:lang w:val="vi-VN" w:eastAsia="ja-JP"/>
+              </w:rPr>
+              <w:t>Hệ thống xử lí và ghi nhận thông tin</w:t>
+            </w:r>
+          </w:p>
+          <w:p>
+            <w:pPr>
+              <w:pStyle w:val="oancuaDanhsach"/>
+              <w:numPr>
+                <w:ilvl w:val="0"/>
+                <w:numId w:val="36"/>
+              </w:numPr>
+              <w:spacing w:before="0" w:after="0" w:line="240" w:lineRule="auto"/>
+              <w:ind w:left="0" w:firstLine="0"/>
+              <w:rPr>
+                <w:rFonts w:ascii="Candara" w:hAnsi="Candara" w:cs="Segoe UI"/>
+                <w:lang w:val="vi-VN" w:eastAsia="ja-JP"/>
+              </w:rPr>
+            </w:pPr>
+            <w:r>
+              <w:rPr>
+                <w:rFonts w:ascii="Candara" w:hAnsi="Candara" w:cs="Segoe UI"/>
+                <w:lang w:val="vi-VN" w:eastAsia="ja-JP"/>
+              </w:rPr>
+              <w:t>Hệ thông thông báo đã hoàn thành ghi nhận thông tin</w:t>
+            </w:r>
+          </w:p>
+        </w:tc>
+      </w:tr>
+      <w:tr>
+        <w:trPr>
+          <w:trHeight w:val="705"/>
+        </w:trPr>
+        <w:tc>
+          <w:tcPr>
+            <w:tcW w:w="2700" w:type="dxa"/>
+            <w:tcBorders>
+              <w:top w:val="single" w:sz="6" w:space="0" w:color="auto"/>
+              <w:left w:val="single" w:sz="6" w:space="0" w:color="auto"/>
+              <w:bottom w:val="single" w:sz="6" w:space="0" w:color="auto"/>
+              <w:right w:val="single" w:sz="6" w:space="0" w:color="auto"/>
+            </w:tcBorders>
+            <w:vAlign w:val="center"/>
+            <w:hideMark/>
+          </w:tcPr>
+          <w:p>
+            <w:pPr>
+              <w:rPr>
+                <w:rFonts w:ascii="Candara" w:eastAsia="SimSun" w:hAnsi="Candara" w:cs="Segoe UI"/>
+                <w:i/>
+                <w:lang w:eastAsia="ja-JP"/>
+              </w:rPr>
+            </w:pPr>
+            <w:r>
+              <w:rPr>
+                <w:rFonts w:ascii="Candara" w:hAnsi="Candara" w:cs="Segoe UI"/>
+                <w:i/>
+                <w:lang w:eastAsia="ja-JP"/>
+              </w:rPr>
+              <w:lastRenderedPageBreak/>
+              <w:t>Kịch bản phụ</w:t>
+            </w:r>
+          </w:p>
+        </w:tc>
+        <w:tc>
+          <w:tcPr>
+            <w:tcW w:w="6390" w:type="dxa"/>
+            <w:tcBorders>
+              <w:top w:val="single" w:sz="6" w:space="0" w:color="auto"/>
+              <w:left w:val="single" w:sz="6" w:space="0" w:color="auto"/>
+              <w:bottom w:val="single" w:sz="6" w:space="0" w:color="auto"/>
+              <w:right w:val="single" w:sz="6" w:space="0" w:color="auto"/>
+            </w:tcBorders>
+            <w:vAlign w:val="center"/>
+          </w:tcPr>
+          <w:p>
+            <w:pPr>
+              <w:rPr>
+                <w:rFonts w:ascii="Candara" w:hAnsi="Candara" w:cs="Segoe UI"/>
+                <w:lang w:val="vi-VN" w:eastAsia="ja-JP"/>
+              </w:rPr>
+            </w:pPr>
+            <w:r>
+              <w:rPr>
+                <w:rFonts w:ascii="Candara" w:hAnsi="Candara" w:cs="Segoe UI"/>
+                <w:lang w:val="vi-VN" w:eastAsia="ja-JP"/>
+              </w:rPr>
+              <w:t>Không có</w:t>
+            </w:r>
+          </w:p>
+        </w:tc>
+      </w:tr>
+      <w:tr>
+        <w:trPr>
+          <w:trHeight w:val="344"/>
+        </w:trPr>
+        <w:tc>
+          <w:tcPr>
+            <w:tcW w:w="2700" w:type="dxa"/>
+            <w:tcBorders>
+              <w:top w:val="single" w:sz="6" w:space="0" w:color="auto"/>
+              <w:left w:val="single" w:sz="6" w:space="0" w:color="auto"/>
+              <w:bottom w:val="single" w:sz="6" w:space="0" w:color="auto"/>
+              <w:right w:val="single" w:sz="6" w:space="0" w:color="auto"/>
+            </w:tcBorders>
+            <w:vAlign w:val="center"/>
+            <w:hideMark/>
+          </w:tcPr>
+          <w:p>
+            <w:pPr>
+              <w:rPr>
+                <w:rFonts w:ascii="Candara" w:eastAsia="SimSun" w:hAnsi="Candara" w:cs="Segoe UI"/>
+                <w:i/>
+                <w:lang w:val="vi-VN" w:eastAsia="ja-JP"/>
+              </w:rPr>
+            </w:pPr>
+            <w:r>
+              <w:rPr>
+                <w:rFonts w:ascii="Candara" w:hAnsi="Candara" w:cs="Segoe UI"/>
+                <w:i/>
+                <w:lang w:eastAsia="ja-JP"/>
+              </w:rPr>
+              <w:t>Ràng buộc phi chức năng</w:t>
+            </w:r>
+          </w:p>
+        </w:tc>
+        <w:tc>
+          <w:tcPr>
+            <w:tcW w:w="6390" w:type="dxa"/>
+            <w:tcBorders>
+              <w:top w:val="single" w:sz="6" w:space="0" w:color="auto"/>
+              <w:left w:val="single" w:sz="6" w:space="0" w:color="auto"/>
+              <w:bottom w:val="single" w:sz="6" w:space="0" w:color="auto"/>
+              <w:right w:val="single" w:sz="6" w:space="0" w:color="auto"/>
+            </w:tcBorders>
+            <w:vAlign w:val="center"/>
+          </w:tcPr>
+          <w:p>
+            <w:pPr>
+              <w:pStyle w:val="oancuaDanhsach"/>
+              <w:numPr>
+                <w:ilvl w:val="0"/>
+                <w:numId w:val="37"/>
+              </w:numPr>
+              <w:spacing w:line="240" w:lineRule="auto"/>
+              <w:ind w:left="0" w:firstLine="0"/>
+              <w:rPr>
+                <w:rFonts w:ascii="Candara" w:hAnsi="Candara" w:cs="Segoe UI"/>
+                <w:lang w:val="vi-VN" w:eastAsia="ja-JP"/>
+              </w:rPr>
+            </w:pPr>
+            <w:r>
+              <w:rPr>
+                <w:rFonts w:ascii="Candara" w:hAnsi="Candara" w:cs="Segoe UI"/>
+                <w:lang w:val="vi-VN" w:eastAsia="ja-JP"/>
+              </w:rPr>
+              <w:t>Giao diện thân thiện, dễ sử dụng</w:t>
+            </w:r>
+          </w:p>
+          <w:p>
+            <w:pPr>
+              <w:pStyle w:val="oancuaDanhsach"/>
+              <w:numPr>
+                <w:ilvl w:val="0"/>
+                <w:numId w:val="37"/>
+              </w:numPr>
+              <w:spacing w:line="240" w:lineRule="auto"/>
+              <w:ind w:left="0" w:firstLine="0"/>
+              <w:rPr>
+                <w:rFonts w:ascii="Candara" w:hAnsi="Candara" w:cs="Segoe UI"/>
+                <w:lang w:val="vi-VN" w:eastAsia="ja-JP"/>
+              </w:rPr>
+            </w:pPr>
+            <w:r>
+              <w:rPr>
+                <w:rFonts w:ascii="Candara" w:hAnsi="Candara" w:cs="Segoe UI"/>
+                <w:lang w:val="vi-VN" w:eastAsia="ja-JP"/>
+              </w:rPr>
+              <w:t>Thời gian hệ thống xử lí và ghi nhận không quá 1 phút</w:t>
+            </w:r>
+          </w:p>
+        </w:tc>
+      </w:tr>
+    </w:tbl>
+    <w:p>
+      <w:pPr>
+        <w:rPr>
+          <w:rFonts w:eastAsiaTheme="majorEastAsia" w:cstheme="majorBidi"/>
+          <w:b/>
+          <w:bCs/>
+          <w:color w:val="0070C0"/>
+          <w:sz w:val="44"/>
+          <w:szCs w:val="28"/>
+        </w:rPr>
+      </w:pPr>
+    </w:p>
+    <w:tbl>
+      <w:tblPr>
+        <w:tblW w:w="9090" w:type="dxa"/>
+        <w:tblInd w:w="468" w:type="dxa"/>
+        <w:tblBorders>
+          <w:top w:val="single" w:sz="6" w:space="0" w:color="auto"/>
+          <w:left w:val="single" w:sz="6" w:space="0" w:color="auto"/>
+          <w:bottom w:val="single" w:sz="6" w:space="0" w:color="auto"/>
+          <w:right w:val="single" w:sz="6" w:space="0" w:color="auto"/>
+          <w:insideH w:val="single" w:sz="6" w:space="0" w:color="auto"/>
+          <w:insideV w:val="single" w:sz="6" w:space="0" w:color="auto"/>
+        </w:tblBorders>
+        <w:tblLayout w:type="fixed"/>
+        <w:tblLook w:val="04A0" w:firstRow="1" w:lastRow="0" w:firstColumn="1" w:lastColumn="0" w:noHBand="0" w:noVBand="1"/>
+      </w:tblPr>
+      <w:tblGrid>
+        <w:gridCol w:w="2700"/>
+        <w:gridCol w:w="6390"/>
+      </w:tblGrid>
+      <w:tr>
+        <w:trPr>
+          <w:trHeight w:val="344"/>
+        </w:trPr>
+        <w:tc>
+          <w:tcPr>
+            <w:tcW w:w="2700" w:type="dxa"/>
+            <w:tcBorders>
+              <w:top w:val="single" w:sz="6" w:space="0" w:color="auto"/>
+              <w:left w:val="single" w:sz="6" w:space="0" w:color="auto"/>
+              <w:bottom w:val="single" w:sz="6" w:space="0" w:color="auto"/>
+              <w:right w:val="single" w:sz="6" w:space="0" w:color="auto"/>
+            </w:tcBorders>
+            <w:shd w:val="clear" w:color="auto" w:fill="0070C0"/>
+            <w:vAlign w:val="center"/>
+            <w:hideMark/>
+          </w:tcPr>
+          <w:p>
+            <w:pPr>
+              <w:rPr>
+                <w:rFonts w:ascii="Candara" w:eastAsia="SimSun" w:hAnsi="Candara" w:cs="Segoe UI"/>
+                <w:b/>
+                <w:i/>
+                <w:color w:val="FFFFFF" w:themeColor="background1"/>
+                <w:lang w:eastAsia="ja-JP"/>
+              </w:rPr>
+            </w:pPr>
+            <w:r>
+              <w:rPr>
+                <w:rFonts w:ascii="Candara" w:eastAsia="SimSun" w:hAnsi="Candara" w:cs="Segoe UI"/>
+                <w:b/>
+                <w:i/>
+                <w:color w:val="FFFFFF" w:themeColor="background1"/>
+                <w:lang w:eastAsia="ja-JP"/>
+              </w:rPr>
+              <w:t>Use case ID</w:t>
+            </w:r>
+          </w:p>
+        </w:tc>
+        <w:tc>
+          <w:tcPr>
+            <w:tcW w:w="6390" w:type="dxa"/>
+            <w:tcBorders>
+              <w:top w:val="single" w:sz="6" w:space="0" w:color="auto"/>
+              <w:left w:val="single" w:sz="6" w:space="0" w:color="auto"/>
+              <w:bottom w:val="single" w:sz="6" w:space="0" w:color="auto"/>
+              <w:right w:val="single" w:sz="6" w:space="0" w:color="auto"/>
+            </w:tcBorders>
+            <w:shd w:val="clear" w:color="auto" w:fill="0070C0"/>
+            <w:vAlign w:val="center"/>
+            <w:hideMark/>
+          </w:tcPr>
+          <w:p>
+            <w:pPr>
+              <w:rPr>
+                <w:rFonts w:ascii="Candara" w:eastAsia="SimSun" w:hAnsi="Candara" w:cs="Segoe UI"/>
+                <w:b/>
+                <w:color w:val="FFFFFF" w:themeColor="background1"/>
+                <w:lang w:val="vi-VN" w:eastAsia="ja-JP"/>
+              </w:rPr>
+            </w:pPr>
+            <w:r>
+              <w:rPr>
+                <w:rFonts w:ascii="Candara" w:eastAsia="SimSun" w:hAnsi="Candara" w:cs="Segoe UI"/>
+                <w:b/>
+                <w:color w:val="FFFFFF" w:themeColor="background1"/>
+                <w:lang w:eastAsia="ja-JP"/>
+              </w:rPr>
+              <w:t>DBT</w:t>
+            </w:r>
+            <w:r>
+              <w:rPr>
+                <w:rFonts w:ascii="Candara" w:eastAsia="SimSun" w:hAnsi="Candara" w:cs="Segoe UI"/>
+                <w:b/>
+                <w:color w:val="FFFFFF" w:themeColor="background1"/>
+                <w:lang w:val="vi-VN" w:eastAsia="ja-JP"/>
+              </w:rPr>
+              <w:t>4</w:t>
+            </w:r>
+          </w:p>
+        </w:tc>
+      </w:tr>
+      <w:tr>
+        <w:trPr>
+          <w:trHeight w:val="344"/>
+        </w:trPr>
+        <w:tc>
+          <w:tcPr>
+            <w:tcW w:w="2700" w:type="dxa"/>
+            <w:tcBorders>
+              <w:top w:val="single" w:sz="6" w:space="0" w:color="auto"/>
+              <w:left w:val="single" w:sz="6" w:space="0" w:color="auto"/>
+              <w:bottom w:val="single" w:sz="6" w:space="0" w:color="auto"/>
+              <w:right w:val="single" w:sz="6" w:space="0" w:color="auto"/>
+            </w:tcBorders>
+            <w:vAlign w:val="center"/>
+            <w:hideMark/>
+          </w:tcPr>
+          <w:p>
+            <w:pPr>
+              <w:rPr>
+                <w:rFonts w:ascii="Candara" w:eastAsia="SimSun" w:hAnsi="Candara" w:cs="Segoe UI"/>
+                <w:i/>
+                <w:color w:val="0000FF"/>
+                <w:lang w:eastAsia="ja-JP"/>
+              </w:rPr>
+            </w:pPr>
+            <w:r>
+              <w:rPr>
+                <w:rFonts w:ascii="Candara" w:eastAsia="SimSun" w:hAnsi="Candara" w:cs="Segoe UI"/>
+                <w:i/>
+                <w:lang w:eastAsia="ja-JP"/>
+              </w:rPr>
+              <w:t xml:space="preserve">Tên Use Case </w:t>
+            </w:r>
+          </w:p>
+        </w:tc>
+        <w:tc>
+          <w:tcPr>
+            <w:tcW w:w="6390" w:type="dxa"/>
+            <w:tcBorders>
+              <w:top w:val="single" w:sz="6" w:space="0" w:color="auto"/>
+              <w:left w:val="single" w:sz="6" w:space="0" w:color="auto"/>
+              <w:bottom w:val="single" w:sz="6" w:space="0" w:color="auto"/>
+              <w:right w:val="single" w:sz="6" w:space="0" w:color="auto"/>
+            </w:tcBorders>
+            <w:vAlign w:val="center"/>
+          </w:tcPr>
+          <w:p>
+            <w:pPr>
+              <w:rPr>
+                <w:rFonts w:ascii="Candara" w:eastAsia="SimSun" w:hAnsi="Candara" w:cs="Segoe UI"/>
+                <w:color w:val="0000FF"/>
+                <w:lang w:val="vi-VN" w:eastAsia="ja-JP"/>
+              </w:rPr>
+            </w:pPr>
+            <w:r>
+              <w:rPr>
+                <w:rFonts w:ascii="Candara" w:eastAsia="SimSun" w:hAnsi="Candara" w:cs="Segoe UI"/>
+                <w:color w:val="0000FF"/>
+                <w:lang w:val="vi-VN" w:eastAsia="ja-JP"/>
+              </w:rPr>
+              <w:t>Thống kê trước trận đấu</w:t>
+            </w:r>
+          </w:p>
+        </w:tc>
+      </w:tr>
+      <w:tr>
+        <w:trPr>
+          <w:trHeight w:val="344"/>
+        </w:trPr>
+        <w:tc>
+          <w:tcPr>
+            <w:tcW w:w="2700" w:type="dxa"/>
+            <w:tcBorders>
+              <w:top w:val="single" w:sz="6" w:space="0" w:color="auto"/>
+              <w:left w:val="single" w:sz="6" w:space="0" w:color="auto"/>
+              <w:bottom w:val="single" w:sz="6" w:space="0" w:color="auto"/>
+              <w:right w:val="single" w:sz="6" w:space="0" w:color="auto"/>
+            </w:tcBorders>
+            <w:vAlign w:val="center"/>
+            <w:hideMark/>
+          </w:tcPr>
+          <w:p>
+            <w:pPr>
+              <w:rPr>
+                <w:rFonts w:ascii="Candara" w:eastAsia="SimSun" w:hAnsi="Candara" w:cs="Segoe UI"/>
+                <w:i/>
+                <w:lang w:eastAsia="ja-JP"/>
+              </w:rPr>
+            </w:pPr>
+            <w:r>
+              <w:rPr>
+                <w:rFonts w:ascii="Candara" w:hAnsi="Candara" w:cs="Segoe UI"/>
+                <w:i/>
+                <w:lang w:eastAsia="ja-JP"/>
+              </w:rPr>
+              <w:t>Tóm tắt</w:t>
+            </w:r>
+          </w:p>
+        </w:tc>
+        <w:tc>
+          <w:tcPr>
+            <w:tcW w:w="6390" w:type="dxa"/>
+            <w:tcBorders>
+              <w:top w:val="single" w:sz="6" w:space="0" w:color="auto"/>
+              <w:left w:val="single" w:sz="6" w:space="0" w:color="auto"/>
+              <w:bottom w:val="single" w:sz="6" w:space="0" w:color="auto"/>
+              <w:right w:val="single" w:sz="6" w:space="0" w:color="auto"/>
+            </w:tcBorders>
+            <w:vAlign w:val="center"/>
+          </w:tcPr>
+          <w:p>
+            <w:pPr>
+              <w:spacing w:line="240" w:lineRule="auto"/>
+              <w:rPr>
+                <w:rFonts w:ascii="Candara" w:hAnsi="Candara" w:cs="Segoe UI"/>
+                <w:lang w:val="vi-VN" w:eastAsia="ja-JP"/>
+              </w:rPr>
+            </w:pPr>
+            <w:r>
+              <w:rPr>
+                <w:rFonts w:ascii="Candara" w:hAnsi="Candara" w:cs="Segoe UI"/>
+                <w:lang w:val="vi-VN" w:eastAsia="ja-JP"/>
+              </w:rPr>
+              <w:t>Thống kế những thông tin cần thiết, quan trọng trước trận đấu</w:t>
+            </w:r>
+          </w:p>
+        </w:tc>
+      </w:tr>
+      <w:tr>
+        <w:trPr>
+          <w:trHeight w:val="344"/>
+        </w:trPr>
+        <w:tc>
+          <w:tcPr>
+            <w:tcW w:w="2700" w:type="dxa"/>
+            <w:tcBorders>
+              <w:top w:val="single" w:sz="6" w:space="0" w:color="auto"/>
+              <w:left w:val="single" w:sz="6" w:space="0" w:color="auto"/>
+              <w:bottom w:val="single" w:sz="6" w:space="0" w:color="auto"/>
+              <w:right w:val="single" w:sz="6" w:space="0" w:color="auto"/>
+            </w:tcBorders>
+            <w:vAlign w:val="center"/>
+            <w:hideMark/>
+          </w:tcPr>
+          <w:p>
+            <w:pPr>
+              <w:rPr>
+                <w:rFonts w:ascii="Candara" w:eastAsia="SimSun" w:hAnsi="Candara" w:cs="Segoe UI"/>
+                <w:i/>
+                <w:lang w:eastAsia="ja-JP"/>
+              </w:rPr>
+            </w:pPr>
+            <w:r>
+              <w:rPr>
+                <w:rFonts w:ascii="Candara" w:eastAsia="SimSun" w:hAnsi="Candara" w:cs="Segoe UI"/>
+                <w:i/>
+                <w:lang w:eastAsia="ja-JP"/>
+              </w:rPr>
+              <w:t xml:space="preserve">Tác nhân </w:t>
+            </w:r>
+          </w:p>
+        </w:tc>
+        <w:tc>
+          <w:tcPr>
+            <w:tcW w:w="6390" w:type="dxa"/>
+            <w:tcBorders>
+              <w:top w:val="single" w:sz="6" w:space="0" w:color="auto"/>
+              <w:left w:val="single" w:sz="6" w:space="0" w:color="auto"/>
+              <w:bottom w:val="single" w:sz="6" w:space="0" w:color="auto"/>
+              <w:right w:val="single" w:sz="6" w:space="0" w:color="auto"/>
+            </w:tcBorders>
+            <w:vAlign w:val="center"/>
+          </w:tcPr>
+          <w:p>
+            <w:pPr>
+              <w:spacing w:line="240" w:lineRule="auto"/>
+              <w:rPr>
+                <w:rFonts w:ascii="Candara" w:hAnsi="Candara" w:cs="Segoe UI"/>
+                <w:lang w:val="vi-VN" w:eastAsia="ja-JP"/>
+              </w:rPr>
+            </w:pPr>
+            <w:r>
+              <w:rPr>
+                <w:rFonts w:ascii="Candara" w:hAnsi="Candara" w:cs="Segoe UI"/>
+                <w:lang w:val="vi-VN" w:eastAsia="ja-JP"/>
+              </w:rPr>
+              <w:t>Người quản lí</w:t>
+            </w:r>
+          </w:p>
+        </w:tc>
+      </w:tr>
+      <w:tr>
+        <w:trPr>
+          <w:trHeight w:val="344"/>
+        </w:trPr>
+        <w:tc>
+          <w:tcPr>
+            <w:tcW w:w="2700" w:type="dxa"/>
+            <w:tcBorders>
+              <w:top w:val="single" w:sz="6" w:space="0" w:color="auto"/>
+              <w:left w:val="single" w:sz="6" w:space="0" w:color="auto"/>
+              <w:bottom w:val="single" w:sz="6" w:space="0" w:color="auto"/>
+              <w:right w:val="single" w:sz="6" w:space="0" w:color="auto"/>
+            </w:tcBorders>
+            <w:vAlign w:val="center"/>
+            <w:hideMark/>
+          </w:tcPr>
+          <w:p>
+            <w:pPr>
+              <w:rPr>
+                <w:rFonts w:ascii="Candara" w:eastAsia="SimSun" w:hAnsi="Candara" w:cs="Segoe UI"/>
+                <w:i/>
+                <w:lang w:eastAsia="ja-JP"/>
+              </w:rPr>
+            </w:pPr>
+            <w:r>
+              <w:rPr>
+                <w:rFonts w:ascii="Candara" w:hAnsi="Candara" w:cs="Segoe UI"/>
+                <w:i/>
+                <w:lang w:eastAsia="ja-JP"/>
+              </w:rPr>
+              <w:t>Điều kiện tiên quyết</w:t>
+            </w:r>
+          </w:p>
+        </w:tc>
+        <w:tc>
+          <w:tcPr>
+            <w:tcW w:w="6390" w:type="dxa"/>
+            <w:tcBorders>
+              <w:top w:val="single" w:sz="6" w:space="0" w:color="auto"/>
+              <w:left w:val="single" w:sz="6" w:space="0" w:color="auto"/>
+              <w:bottom w:val="single" w:sz="6" w:space="0" w:color="auto"/>
+              <w:right w:val="single" w:sz="6" w:space="0" w:color="auto"/>
+            </w:tcBorders>
+            <w:vAlign w:val="center"/>
+          </w:tcPr>
+          <w:p>
+            <w:pPr>
+              <w:spacing w:before="0" w:after="0" w:line="240" w:lineRule="auto"/>
+              <w:rPr>
+                <w:rFonts w:ascii="Candara" w:hAnsi="Candara" w:cs="Segoe UI"/>
+                <w:lang w:val="vi-VN" w:eastAsia="ja-JP"/>
+              </w:rPr>
+            </w:pPr>
+            <w:r>
+              <w:rPr>
+                <w:rFonts w:ascii="Candara" w:hAnsi="Candara" w:cs="Segoe UI"/>
+                <w:lang w:val="vi-VN" w:eastAsia="ja-JP"/>
+              </w:rPr>
+              <w:t>Không có</w:t>
+            </w:r>
+          </w:p>
+        </w:tc>
+      </w:tr>
+      <w:tr>
+        <w:trPr>
+          <w:trHeight w:val="344"/>
+        </w:trPr>
+        <w:tc>
+          <w:tcPr>
+            <w:tcW w:w="2700" w:type="dxa"/>
+            <w:tcBorders>
+              <w:top w:val="single" w:sz="6" w:space="0" w:color="auto"/>
+              <w:left w:val="single" w:sz="6" w:space="0" w:color="auto"/>
+              <w:bottom w:val="single" w:sz="6" w:space="0" w:color="auto"/>
+              <w:right w:val="single" w:sz="6" w:space="0" w:color="auto"/>
+            </w:tcBorders>
+            <w:vAlign w:val="center"/>
+            <w:hideMark/>
+          </w:tcPr>
+          <w:p>
+            <w:pPr>
+              <w:rPr>
+                <w:rFonts w:ascii="Candara" w:eastAsia="SimSun" w:hAnsi="Candara" w:cs="Segoe UI"/>
+                <w:i/>
+                <w:lang w:eastAsia="ja-JP"/>
+              </w:rPr>
+            </w:pPr>
+            <w:r>
+              <w:rPr>
+                <w:rFonts w:ascii="Candara" w:hAnsi="Candara" w:cs="Segoe UI"/>
+                <w:i/>
+                <w:lang w:eastAsia="ja-JP"/>
+              </w:rPr>
+              <w:t>Kết quả</w:t>
+            </w:r>
+          </w:p>
+        </w:tc>
+        <w:tc>
+          <w:tcPr>
+            <w:tcW w:w="6390" w:type="dxa"/>
+            <w:tcBorders>
+              <w:top w:val="single" w:sz="6" w:space="0" w:color="auto"/>
+              <w:left w:val="single" w:sz="6" w:space="0" w:color="auto"/>
+              <w:bottom w:val="single" w:sz="6" w:space="0" w:color="auto"/>
+              <w:right w:val="single" w:sz="6" w:space="0" w:color="auto"/>
+            </w:tcBorders>
+            <w:vAlign w:val="center"/>
+          </w:tcPr>
+          <w:p>
+            <w:pPr>
+              <w:spacing w:before="0" w:after="0" w:line="240" w:lineRule="auto"/>
+              <w:rPr>
+                <w:rFonts w:ascii="Candara" w:hAnsi="Candara" w:cs="Segoe UI"/>
+                <w:lang w:val="vi-VN" w:eastAsia="ja-JP"/>
+              </w:rPr>
+            </w:pPr>
+            <w:r>
+              <w:rPr>
+                <w:rFonts w:ascii="Candara" w:hAnsi="Candara" w:cs="Segoe UI"/>
+                <w:lang w:val="vi-VN" w:eastAsia="ja-JP"/>
+              </w:rPr>
+              <w:t>Thông tin trước trận đấu liên quan tới các đội bóng</w:t>
+            </w:r>
+          </w:p>
+        </w:tc>
+      </w:tr>
+      <w:tr>
+        <w:trPr>
+          <w:trHeight w:val="344"/>
+        </w:trPr>
+        <w:tc>
+          <w:tcPr>
+            <w:tcW w:w="2700" w:type="dxa"/>
+            <w:tcBorders>
+              <w:top w:val="single" w:sz="6" w:space="0" w:color="auto"/>
+              <w:left w:val="single" w:sz="6" w:space="0" w:color="auto"/>
+              <w:bottom w:val="single" w:sz="6" w:space="0" w:color="auto"/>
+              <w:right w:val="single" w:sz="6" w:space="0" w:color="auto"/>
+            </w:tcBorders>
+            <w:vAlign w:val="center"/>
+            <w:hideMark/>
+          </w:tcPr>
+          <w:p>
+            <w:pPr>
+              <w:rPr>
+                <w:rFonts w:ascii="Candara" w:hAnsi="Candara" w:cs="Segoe UI"/>
+                <w:i/>
+                <w:lang w:eastAsia="ja-JP"/>
+              </w:rPr>
+            </w:pPr>
+            <w:r>
+              <w:rPr>
+                <w:rFonts w:ascii="Candara" w:hAnsi="Candara" w:cs="Segoe UI"/>
+                <w:i/>
+                <w:lang w:eastAsia="ja-JP"/>
+              </w:rPr>
+              <w:t>Kịch bản chính</w:t>
+            </w:r>
+          </w:p>
+        </w:tc>
+        <w:tc>
+          <w:tcPr>
+            <w:tcW w:w="6390" w:type="dxa"/>
+            <w:tcBorders>
+              <w:top w:val="single" w:sz="6" w:space="0" w:color="auto"/>
+              <w:left w:val="single" w:sz="6" w:space="0" w:color="auto"/>
+              <w:bottom w:val="single" w:sz="6" w:space="0" w:color="auto"/>
+              <w:right w:val="single" w:sz="6" w:space="0" w:color="auto"/>
+            </w:tcBorders>
+            <w:vAlign w:val="center"/>
+          </w:tcPr>
+          <w:p>
+            <w:pPr>
+              <w:pStyle w:val="oancuaDanhsach"/>
+              <w:numPr>
+                <w:ilvl w:val="0"/>
+                <w:numId w:val="38"/>
+              </w:numPr>
+              <w:spacing w:before="0" w:after="0" w:line="240" w:lineRule="auto"/>
+              <w:ind w:left="-14" w:firstLine="0"/>
+              <w:rPr>
+                <w:rFonts w:ascii="Candara" w:hAnsi="Candara" w:cs="Segoe UI"/>
+                <w:lang w:val="vi-VN" w:eastAsia="ja-JP"/>
+              </w:rPr>
+            </w:pPr>
+            <w:r>
+              <w:rPr>
+                <w:rFonts w:ascii="Candara" w:hAnsi="Candara" w:cs="Segoe UI"/>
+                <w:lang w:val="vi-VN" w:eastAsia="ja-JP"/>
+              </w:rPr>
+              <w:t>Hệ thống thống kê những thông tin của trận đấu</w:t>
+            </w:r>
+          </w:p>
+        </w:tc>
+      </w:tr>
+      <w:tr>
+        <w:trPr>
+          <w:trHeight w:val="705"/>
+        </w:trPr>
+        <w:tc>
+          <w:tcPr>
+            <w:tcW w:w="2700" w:type="dxa"/>
+            <w:tcBorders>
+              <w:top w:val="single" w:sz="6" w:space="0" w:color="auto"/>
+              <w:left w:val="single" w:sz="6" w:space="0" w:color="auto"/>
+              <w:bottom w:val="single" w:sz="6" w:space="0" w:color="auto"/>
+              <w:right w:val="single" w:sz="6" w:space="0" w:color="auto"/>
+            </w:tcBorders>
+            <w:vAlign w:val="center"/>
+            <w:hideMark/>
+          </w:tcPr>
+          <w:p>
+            <w:pPr>
+              <w:rPr>
+                <w:rFonts w:ascii="Candara" w:eastAsia="SimSun" w:hAnsi="Candara" w:cs="Segoe UI"/>
+                <w:i/>
+                <w:lang w:eastAsia="ja-JP"/>
+              </w:rPr>
+            </w:pPr>
+            <w:r>
+              <w:rPr>
+                <w:rFonts w:ascii="Candara" w:hAnsi="Candara" w:cs="Segoe UI"/>
+                <w:i/>
+                <w:lang w:eastAsia="ja-JP"/>
+              </w:rPr>
+              <w:t>Kịch bản phụ</w:t>
+            </w:r>
+          </w:p>
+        </w:tc>
+        <w:tc>
+          <w:tcPr>
+            <w:tcW w:w="6390" w:type="dxa"/>
+            <w:tcBorders>
+              <w:top w:val="single" w:sz="6" w:space="0" w:color="auto"/>
+              <w:left w:val="single" w:sz="6" w:space="0" w:color="auto"/>
+              <w:bottom w:val="single" w:sz="6" w:space="0" w:color="auto"/>
+              <w:right w:val="single" w:sz="6" w:space="0" w:color="auto"/>
+            </w:tcBorders>
+            <w:vAlign w:val="center"/>
+          </w:tcPr>
+          <w:p>
+            <w:pPr>
+              <w:pStyle w:val="oancuaDanhsach"/>
+              <w:numPr>
+                <w:ilvl w:val="0"/>
+                <w:numId w:val="39"/>
+              </w:numPr>
+              <w:ind w:left="-14" w:firstLine="14"/>
+              <w:rPr>
+                <w:rFonts w:ascii="Candara" w:hAnsi="Candara" w:cs="Segoe UI"/>
+                <w:lang w:val="vi-VN" w:eastAsia="ja-JP"/>
+              </w:rPr>
+            </w:pPr>
+            <w:r>
+              <w:rPr>
+                <w:rFonts w:ascii="Candara" w:hAnsi="Candara" w:cs="Segoe UI"/>
+                <w:lang w:val="vi-VN" w:eastAsia="ja-JP"/>
+              </w:rPr>
+              <w:t>Hệ thống thông báo trận đấu chưa có lịch thi đấu cũng như trọng tài</w:t>
+            </w:r>
+          </w:p>
+        </w:tc>
+      </w:tr>
+      <w:tr>
+        <w:trPr>
+          <w:trHeight w:val="344"/>
+        </w:trPr>
+        <w:tc>
+          <w:tcPr>
+            <w:tcW w:w="2700" w:type="dxa"/>
+            <w:tcBorders>
+              <w:top w:val="single" w:sz="6" w:space="0" w:color="auto"/>
+              <w:left w:val="single" w:sz="6" w:space="0" w:color="auto"/>
+              <w:bottom w:val="single" w:sz="6" w:space="0" w:color="auto"/>
+              <w:right w:val="single" w:sz="6" w:space="0" w:color="auto"/>
+            </w:tcBorders>
+            <w:vAlign w:val="center"/>
+            <w:hideMark/>
+          </w:tcPr>
+          <w:p>
+            <w:pPr>
+              <w:rPr>
+                <w:rFonts w:ascii="Candara" w:eastAsia="SimSun" w:hAnsi="Candara" w:cs="Segoe UI"/>
+                <w:i/>
+                <w:lang w:val="vi-VN" w:eastAsia="ja-JP"/>
+              </w:rPr>
+            </w:pPr>
+            <w:r>
+              <w:rPr>
+                <w:rFonts w:ascii="Candara" w:hAnsi="Candara" w:cs="Segoe UI"/>
+                <w:i/>
+                <w:lang w:eastAsia="ja-JP"/>
+              </w:rPr>
+              <w:t>Ràng buộc phi chức năng</w:t>
+            </w:r>
+          </w:p>
+        </w:tc>
+        <w:tc>
+          <w:tcPr>
+            <w:tcW w:w="6390" w:type="dxa"/>
+            <w:tcBorders>
+              <w:top w:val="single" w:sz="6" w:space="0" w:color="auto"/>
+              <w:left w:val="single" w:sz="6" w:space="0" w:color="auto"/>
+              <w:bottom w:val="single" w:sz="6" w:space="0" w:color="auto"/>
+              <w:right w:val="single" w:sz="6" w:space="0" w:color="auto"/>
+            </w:tcBorders>
+            <w:vAlign w:val="center"/>
+          </w:tcPr>
+          <w:p>
+            <w:pPr>
+              <w:pStyle w:val="oancuaDanhsach"/>
+              <w:numPr>
+                <w:ilvl w:val="0"/>
+                <w:numId w:val="40"/>
+              </w:numPr>
+              <w:spacing w:line="240" w:lineRule="auto"/>
+              <w:ind w:left="0" w:firstLine="0"/>
+              <w:rPr>
+                <w:rFonts w:ascii="Candara" w:hAnsi="Candara" w:cs="Segoe UI"/>
+                <w:lang w:val="vi-VN" w:eastAsia="ja-JP"/>
+              </w:rPr>
+            </w:pPr>
+            <w:r>
+              <w:rPr>
+                <w:rFonts w:ascii="Candara" w:hAnsi="Candara" w:cs="Segoe UI"/>
+                <w:lang w:val="vi-VN" w:eastAsia="ja-JP"/>
+              </w:rPr>
+              <w:t>Giao diện thân thiện</w:t>
+            </w:r>
+          </w:p>
+          <w:p>
+            <w:pPr>
+              <w:pStyle w:val="oancuaDanhsach"/>
+              <w:numPr>
+                <w:ilvl w:val="0"/>
+                <w:numId w:val="40"/>
+              </w:numPr>
+              <w:spacing w:line="240" w:lineRule="auto"/>
+              <w:ind w:left="0" w:firstLine="0"/>
+              <w:rPr>
+                <w:rFonts w:ascii="Candara" w:hAnsi="Candara" w:cs="Segoe UI"/>
+                <w:lang w:val="vi-VN" w:eastAsia="ja-JP"/>
+              </w:rPr>
+            </w:pPr>
+            <w:r>
+              <w:rPr>
+                <w:rFonts w:ascii="Candara" w:hAnsi="Candara" w:cs="Segoe UI"/>
+                <w:lang w:val="vi-VN" w:eastAsia="ja-JP"/>
+              </w:rPr>
+              <w:t>Thời gian hệ thống xử lí và ghi nhận không quá 1 phút</w:t>
+            </w:r>
+          </w:p>
+        </w:tc>
+      </w:tr>
+    </w:tbl>
+    <w:p>
+      <w:pPr>
+        <w:rPr>
+          <w:rFonts w:eastAsiaTheme="majorEastAsia" w:cstheme="majorBidi"/>
+          <w:b/>
+          <w:bCs/>
+          <w:color w:val="0070C0"/>
+          <w:sz w:val="44"/>
+          <w:szCs w:val="28"/>
+        </w:rPr>
+      </w:pPr>
+    </w:p>
+    <w:tbl>
+      <w:tblPr>
+        <w:tblW w:w="9090" w:type="dxa"/>
+        <w:tblInd w:w="468" w:type="dxa"/>
+        <w:tblBorders>
+          <w:top w:val="single" w:sz="6" w:space="0" w:color="auto"/>
+          <w:left w:val="single" w:sz="6" w:space="0" w:color="auto"/>
+          <w:bottom w:val="single" w:sz="6" w:space="0" w:color="auto"/>
+          <w:right w:val="single" w:sz="6" w:space="0" w:color="auto"/>
+          <w:insideH w:val="single" w:sz="6" w:space="0" w:color="auto"/>
+          <w:insideV w:val="single" w:sz="6" w:space="0" w:color="auto"/>
+        </w:tblBorders>
+        <w:tblLayout w:type="fixed"/>
+        <w:tblLook w:val="04A0" w:firstRow="1" w:lastRow="0" w:firstColumn="1" w:lastColumn="0" w:noHBand="0" w:noVBand="1"/>
+      </w:tblPr>
+      <w:tblGrid>
+        <w:gridCol w:w="2700"/>
+        <w:gridCol w:w="6390"/>
+      </w:tblGrid>
+      <w:tr>
+        <w:trPr>
+          <w:trHeight w:val="344"/>
+        </w:trPr>
+        <w:tc>
+          <w:tcPr>
+            <w:tcW w:w="2700" w:type="dxa"/>
+            <w:tcBorders>
+              <w:top w:val="single" w:sz="6" w:space="0" w:color="auto"/>
+              <w:left w:val="single" w:sz="6" w:space="0" w:color="auto"/>
+              <w:bottom w:val="single" w:sz="6" w:space="0" w:color="auto"/>
+              <w:right w:val="single" w:sz="6" w:space="0" w:color="auto"/>
+            </w:tcBorders>
+            <w:shd w:val="clear" w:color="auto" w:fill="0070C0"/>
+            <w:vAlign w:val="center"/>
+            <w:hideMark/>
+          </w:tcPr>
+          <w:p>
+            <w:pPr>
+              <w:rPr>
+                <w:rFonts w:ascii="Candara" w:eastAsia="SimSun" w:hAnsi="Candara" w:cs="Segoe UI"/>
+                <w:b/>
+                <w:i/>
+                <w:color w:val="FFFFFF" w:themeColor="background1"/>
+                <w:lang w:eastAsia="ja-JP"/>
+              </w:rPr>
+            </w:pPr>
+            <w:r>
+              <w:rPr>
+                <w:rFonts w:ascii="Candara" w:eastAsia="SimSun" w:hAnsi="Candara" w:cs="Segoe UI"/>
+                <w:b/>
+                <w:i/>
+                <w:color w:val="FFFFFF" w:themeColor="background1"/>
+                <w:lang w:eastAsia="ja-JP"/>
+              </w:rPr>
+              <w:t>Use case ID</w:t>
+            </w:r>
+          </w:p>
+        </w:tc>
+        <w:tc>
+          <w:tcPr>
+            <w:tcW w:w="6390" w:type="dxa"/>
+            <w:tcBorders>
+              <w:top w:val="single" w:sz="6" w:space="0" w:color="auto"/>
+              <w:left w:val="single" w:sz="6" w:space="0" w:color="auto"/>
+              <w:bottom w:val="single" w:sz="6" w:space="0" w:color="auto"/>
+              <w:right w:val="single" w:sz="6" w:space="0" w:color="auto"/>
+            </w:tcBorders>
+            <w:shd w:val="clear" w:color="auto" w:fill="0070C0"/>
+            <w:vAlign w:val="center"/>
+            <w:hideMark/>
+          </w:tcPr>
+          <w:p>
+            <w:pPr>
+              <w:rPr>
+                <w:rFonts w:ascii="Candara" w:eastAsia="SimSun" w:hAnsi="Candara" w:cs="Segoe UI"/>
+                <w:b/>
+                <w:color w:val="FFFFFF" w:themeColor="background1"/>
+                <w:lang w:val="vi-VN" w:eastAsia="ja-JP"/>
+              </w:rPr>
+            </w:pPr>
+            <w:r>
+              <w:rPr>
+                <w:rFonts w:ascii="Candara" w:eastAsia="SimSun" w:hAnsi="Candara" w:cs="Segoe UI"/>
+                <w:b/>
+                <w:color w:val="FFFFFF" w:themeColor="background1"/>
+                <w:lang w:eastAsia="ja-JP"/>
+              </w:rPr>
+              <w:t>DBT</w:t>
+            </w:r>
+            <w:r>
+              <w:rPr>
+                <w:rFonts w:ascii="Candara" w:eastAsia="SimSun" w:hAnsi="Candara" w:cs="Segoe UI"/>
+                <w:b/>
+                <w:color w:val="FFFFFF" w:themeColor="background1"/>
+                <w:lang w:val="vi-VN" w:eastAsia="ja-JP"/>
+              </w:rPr>
+              <w:t>5</w:t>
+            </w:r>
+          </w:p>
+        </w:tc>
+      </w:tr>
+      <w:tr>
+        <w:trPr>
+          <w:trHeight w:val="344"/>
+        </w:trPr>
+        <w:tc>
+          <w:tcPr>
+            <w:tcW w:w="2700" w:type="dxa"/>
+            <w:tcBorders>
+              <w:top w:val="single" w:sz="6" w:space="0" w:color="auto"/>
+              <w:left w:val="single" w:sz="6" w:space="0" w:color="auto"/>
+              <w:bottom w:val="single" w:sz="6" w:space="0" w:color="auto"/>
+              <w:right w:val="single" w:sz="6" w:space="0" w:color="auto"/>
+            </w:tcBorders>
+            <w:vAlign w:val="center"/>
+            <w:hideMark/>
+          </w:tcPr>
+          <w:p>
+            <w:pPr>
+              <w:rPr>
+                <w:rFonts w:ascii="Candara" w:eastAsia="SimSun" w:hAnsi="Candara" w:cs="Segoe UI"/>
+                <w:i/>
+                <w:color w:val="0000FF"/>
+                <w:lang w:eastAsia="ja-JP"/>
+              </w:rPr>
+            </w:pPr>
+            <w:r>
+              <w:rPr>
+                <w:rFonts w:ascii="Candara" w:eastAsia="SimSun" w:hAnsi="Candara" w:cs="Segoe UI"/>
+                <w:i/>
+                <w:lang w:eastAsia="ja-JP"/>
+              </w:rPr>
+              <w:t xml:space="preserve">Tên Use Case </w:t>
+            </w:r>
+          </w:p>
+        </w:tc>
+        <w:tc>
+          <w:tcPr>
+            <w:tcW w:w="6390" w:type="dxa"/>
+            <w:tcBorders>
+              <w:top w:val="single" w:sz="6" w:space="0" w:color="auto"/>
+              <w:left w:val="single" w:sz="6" w:space="0" w:color="auto"/>
+              <w:bottom w:val="single" w:sz="6" w:space="0" w:color="auto"/>
+              <w:right w:val="single" w:sz="6" w:space="0" w:color="auto"/>
+            </w:tcBorders>
+            <w:vAlign w:val="center"/>
+          </w:tcPr>
+          <w:p>
+            <w:pPr>
+              <w:rPr>
+                <w:rFonts w:ascii="Candara" w:eastAsia="SimSun" w:hAnsi="Candara" w:cs="Segoe UI"/>
+                <w:color w:val="0000FF"/>
+                <w:lang w:val="vi-VN" w:eastAsia="ja-JP"/>
+              </w:rPr>
+            </w:pPr>
+            <w:r>
+              <w:rPr>
+                <w:rFonts w:ascii="Candara" w:eastAsia="SimSun" w:hAnsi="Candara" w:cs="Segoe UI"/>
+                <w:color w:val="0000FF"/>
+                <w:lang w:val="vi-VN" w:eastAsia="ja-JP"/>
+              </w:rPr>
+              <w:t>Thống kê trước trận đấu</w:t>
+            </w:r>
+          </w:p>
+        </w:tc>
+      </w:tr>
+      <w:tr>
+        <w:trPr>
+          <w:trHeight w:val="344"/>
+        </w:trPr>
+        <w:tc>
+          <w:tcPr>
+            <w:tcW w:w="2700" w:type="dxa"/>
+            <w:tcBorders>
+              <w:top w:val="single" w:sz="6" w:space="0" w:color="auto"/>
+              <w:left w:val="single" w:sz="6" w:space="0" w:color="auto"/>
+              <w:bottom w:val="single" w:sz="6" w:space="0" w:color="auto"/>
+              <w:right w:val="single" w:sz="6" w:space="0" w:color="auto"/>
+            </w:tcBorders>
+            <w:vAlign w:val="center"/>
+            <w:hideMark/>
+          </w:tcPr>
+          <w:p>
+            <w:pPr>
+              <w:rPr>
+                <w:rFonts w:ascii="Candara" w:eastAsia="SimSun" w:hAnsi="Candara" w:cs="Segoe UI"/>
+                <w:i/>
+                <w:lang w:eastAsia="ja-JP"/>
+              </w:rPr>
+            </w:pPr>
+            <w:r>
+              <w:rPr>
+                <w:rFonts w:ascii="Candara" w:hAnsi="Candara" w:cs="Segoe UI"/>
+                <w:i/>
+                <w:lang w:eastAsia="ja-JP"/>
+              </w:rPr>
+              <w:t>Tóm tắt</w:t>
+            </w:r>
+          </w:p>
+        </w:tc>
+        <w:tc>
+          <w:tcPr>
+            <w:tcW w:w="6390" w:type="dxa"/>
+            <w:tcBorders>
+              <w:top w:val="single" w:sz="6" w:space="0" w:color="auto"/>
+              <w:left w:val="single" w:sz="6" w:space="0" w:color="auto"/>
+              <w:bottom w:val="single" w:sz="6" w:space="0" w:color="auto"/>
+              <w:right w:val="single" w:sz="6" w:space="0" w:color="auto"/>
+            </w:tcBorders>
+            <w:vAlign w:val="center"/>
+          </w:tcPr>
+          <w:p>
+            <w:pPr>
+              <w:spacing w:line="240" w:lineRule="auto"/>
+              <w:rPr>
+                <w:rFonts w:ascii="Candara" w:hAnsi="Candara" w:cs="Segoe UI"/>
+                <w:lang w:val="vi-VN" w:eastAsia="ja-JP"/>
+              </w:rPr>
+            </w:pPr>
+            <w:r>
+              <w:rPr>
+                <w:rFonts w:ascii="Candara" w:hAnsi="Candara" w:cs="Segoe UI"/>
+                <w:lang w:val="vi-VN" w:eastAsia="ja-JP"/>
+              </w:rPr>
+              <w:t>Thống kế những thông tin cần thiết, quan trọng trước trận đấu</w:t>
+            </w:r>
+          </w:p>
+        </w:tc>
+      </w:tr>
+      <w:tr>
+        <w:trPr>
+          <w:trHeight w:val="344"/>
+        </w:trPr>
+        <w:tc>
+          <w:tcPr>
+            <w:tcW w:w="2700" w:type="dxa"/>
+            <w:tcBorders>
+              <w:top w:val="single" w:sz="6" w:space="0" w:color="auto"/>
+              <w:left w:val="single" w:sz="6" w:space="0" w:color="auto"/>
+              <w:bottom w:val="single" w:sz="6" w:space="0" w:color="auto"/>
+              <w:right w:val="single" w:sz="6" w:space="0" w:color="auto"/>
+            </w:tcBorders>
+            <w:vAlign w:val="center"/>
+            <w:hideMark/>
+          </w:tcPr>
+          <w:p>
+            <w:pPr>
+              <w:rPr>
+                <w:rFonts w:ascii="Candara" w:eastAsia="SimSun" w:hAnsi="Candara" w:cs="Segoe UI"/>
+                <w:i/>
+                <w:lang w:eastAsia="ja-JP"/>
+              </w:rPr>
+            </w:pPr>
+            <w:r>
+              <w:rPr>
+                <w:rFonts w:ascii="Candara" w:eastAsia="SimSun" w:hAnsi="Candara" w:cs="Segoe UI"/>
+                <w:i/>
+                <w:lang w:eastAsia="ja-JP"/>
+              </w:rPr>
+              <w:t xml:space="preserve">Tác nhân </w:t>
+            </w:r>
+          </w:p>
+        </w:tc>
+        <w:tc>
+          <w:tcPr>
+            <w:tcW w:w="6390" w:type="dxa"/>
+            <w:tcBorders>
+              <w:top w:val="single" w:sz="6" w:space="0" w:color="auto"/>
+              <w:left w:val="single" w:sz="6" w:space="0" w:color="auto"/>
+              <w:bottom w:val="single" w:sz="6" w:space="0" w:color="auto"/>
+              <w:right w:val="single" w:sz="6" w:space="0" w:color="auto"/>
+            </w:tcBorders>
+            <w:vAlign w:val="center"/>
+          </w:tcPr>
+          <w:p>
+            <w:pPr>
+              <w:spacing w:line="240" w:lineRule="auto"/>
+              <w:rPr>
+                <w:rFonts w:ascii="Candara" w:hAnsi="Candara" w:cs="Segoe UI"/>
+                <w:lang w:val="vi-VN" w:eastAsia="ja-JP"/>
+              </w:rPr>
+            </w:pPr>
+            <w:r>
+              <w:rPr>
+                <w:rFonts w:ascii="Candara" w:hAnsi="Candara" w:cs="Segoe UI"/>
+                <w:lang w:val="vi-VN" w:eastAsia="ja-JP"/>
+              </w:rPr>
+              <w:t>Người quản lí</w:t>
+            </w:r>
+          </w:p>
+        </w:tc>
+      </w:tr>
+      <w:tr>
+        <w:trPr>
+          <w:trHeight w:val="344"/>
+        </w:trPr>
+        <w:tc>
+          <w:tcPr>
+            <w:tcW w:w="2700" w:type="dxa"/>
+            <w:tcBorders>
+              <w:top w:val="single" w:sz="6" w:space="0" w:color="auto"/>
+              <w:left w:val="single" w:sz="6" w:space="0" w:color="auto"/>
+              <w:bottom w:val="single" w:sz="6" w:space="0" w:color="auto"/>
+              <w:right w:val="single" w:sz="6" w:space="0" w:color="auto"/>
+            </w:tcBorders>
+            <w:vAlign w:val="center"/>
+            <w:hideMark/>
+          </w:tcPr>
+          <w:p>
+            <w:pPr>
+              <w:rPr>
+                <w:rFonts w:ascii="Candara" w:eastAsia="SimSun" w:hAnsi="Candara" w:cs="Segoe UI"/>
+                <w:i/>
+                <w:lang w:eastAsia="ja-JP"/>
+              </w:rPr>
+            </w:pPr>
+            <w:r>
+              <w:rPr>
+                <w:rFonts w:ascii="Candara" w:hAnsi="Candara" w:cs="Segoe UI"/>
+                <w:i/>
+                <w:lang w:eastAsia="ja-JP"/>
+              </w:rPr>
+              <w:t>Điều kiện tiên quyết</w:t>
+            </w:r>
+          </w:p>
+        </w:tc>
+        <w:tc>
+          <w:tcPr>
+            <w:tcW w:w="6390" w:type="dxa"/>
+            <w:tcBorders>
+              <w:top w:val="single" w:sz="6" w:space="0" w:color="auto"/>
+              <w:left w:val="single" w:sz="6" w:space="0" w:color="auto"/>
+              <w:bottom w:val="single" w:sz="6" w:space="0" w:color="auto"/>
+              <w:right w:val="single" w:sz="6" w:space="0" w:color="auto"/>
+            </w:tcBorders>
+            <w:vAlign w:val="center"/>
+          </w:tcPr>
+          <w:p>
+            <w:pPr>
+              <w:spacing w:before="0" w:after="0" w:line="240" w:lineRule="auto"/>
+              <w:rPr>
+                <w:rFonts w:ascii="Candara" w:hAnsi="Candara" w:cs="Segoe UI"/>
+                <w:lang w:val="vi-VN" w:eastAsia="ja-JP"/>
+              </w:rPr>
+            </w:pPr>
+            <w:r>
+              <w:rPr>
+                <w:rFonts w:ascii="Candara" w:hAnsi="Candara" w:cs="Segoe UI"/>
+                <w:lang w:val="vi-VN" w:eastAsia="ja-JP"/>
+              </w:rPr>
+              <w:t>Không có</w:t>
+            </w:r>
+          </w:p>
+        </w:tc>
+      </w:tr>
+      <w:tr>
+        <w:trPr>
+          <w:trHeight w:val="344"/>
+        </w:trPr>
+        <w:tc>
+          <w:tcPr>
+            <w:tcW w:w="2700" w:type="dxa"/>
+            <w:tcBorders>
+              <w:top w:val="single" w:sz="6" w:space="0" w:color="auto"/>
+              <w:left w:val="single" w:sz="6" w:space="0" w:color="auto"/>
+              <w:bottom w:val="single" w:sz="6" w:space="0" w:color="auto"/>
+              <w:right w:val="single" w:sz="6" w:space="0" w:color="auto"/>
+            </w:tcBorders>
+            <w:vAlign w:val="center"/>
+            <w:hideMark/>
+          </w:tcPr>
+          <w:p>
+            <w:pPr>
+              <w:rPr>
+                <w:rFonts w:ascii="Candara" w:eastAsia="SimSun" w:hAnsi="Candara" w:cs="Segoe UI"/>
+                <w:i/>
+                <w:lang w:eastAsia="ja-JP"/>
+              </w:rPr>
+            </w:pPr>
+            <w:r>
+              <w:rPr>
+                <w:rFonts w:ascii="Candara" w:hAnsi="Candara" w:cs="Segoe UI"/>
+                <w:i/>
+                <w:lang w:eastAsia="ja-JP"/>
+              </w:rPr>
+              <w:lastRenderedPageBreak/>
+              <w:t>Kết quả</w:t>
+            </w:r>
+          </w:p>
+        </w:tc>
+        <w:tc>
+          <w:tcPr>
+            <w:tcW w:w="6390" w:type="dxa"/>
+            <w:tcBorders>
+              <w:top w:val="single" w:sz="6" w:space="0" w:color="auto"/>
+              <w:left w:val="single" w:sz="6" w:space="0" w:color="auto"/>
+              <w:bottom w:val="single" w:sz="6" w:space="0" w:color="auto"/>
+              <w:right w:val="single" w:sz="6" w:space="0" w:color="auto"/>
+            </w:tcBorders>
+            <w:vAlign w:val="center"/>
+          </w:tcPr>
+          <w:p>
+            <w:pPr>
+              <w:spacing w:before="0" w:after="0" w:line="240" w:lineRule="auto"/>
+              <w:rPr>
+                <w:rFonts w:ascii="Candara" w:hAnsi="Candara" w:cs="Segoe UI"/>
+                <w:lang w:val="vi-VN" w:eastAsia="ja-JP"/>
+              </w:rPr>
+            </w:pPr>
+            <w:r>
+              <w:rPr>
+                <w:rFonts w:ascii="Candara" w:hAnsi="Candara" w:cs="Segoe UI"/>
+                <w:lang w:val="vi-VN" w:eastAsia="ja-JP"/>
+              </w:rPr>
+              <w:t>Thông tin trước trận đấu liên quan tới các đội bóng</w:t>
+            </w:r>
+          </w:p>
+        </w:tc>
+      </w:tr>
+      <w:tr>
+        <w:trPr>
+          <w:trHeight w:val="344"/>
+        </w:trPr>
+        <w:tc>
+          <w:tcPr>
+            <w:tcW w:w="2700" w:type="dxa"/>
+            <w:tcBorders>
+              <w:top w:val="single" w:sz="6" w:space="0" w:color="auto"/>
+              <w:left w:val="single" w:sz="6" w:space="0" w:color="auto"/>
+              <w:bottom w:val="single" w:sz="6" w:space="0" w:color="auto"/>
+              <w:right w:val="single" w:sz="6" w:space="0" w:color="auto"/>
+            </w:tcBorders>
+            <w:vAlign w:val="center"/>
+            <w:hideMark/>
+          </w:tcPr>
+          <w:p>
+            <w:pPr>
+              <w:rPr>
+                <w:rFonts w:ascii="Candara" w:hAnsi="Candara" w:cs="Segoe UI"/>
+                <w:i/>
+                <w:lang w:eastAsia="ja-JP"/>
+              </w:rPr>
+            </w:pPr>
+            <w:r>
+              <w:rPr>
+                <w:rFonts w:ascii="Candara" w:hAnsi="Candara" w:cs="Segoe UI"/>
+                <w:i/>
+                <w:lang w:eastAsia="ja-JP"/>
+              </w:rPr>
+              <w:t>Kịch bản chính</w:t>
+            </w:r>
+          </w:p>
+        </w:tc>
+        <w:tc>
+          <w:tcPr>
+            <w:tcW w:w="6390" w:type="dxa"/>
+            <w:tcBorders>
+              <w:top w:val="single" w:sz="6" w:space="0" w:color="auto"/>
+              <w:left w:val="single" w:sz="6" w:space="0" w:color="auto"/>
+              <w:bottom w:val="single" w:sz="6" w:space="0" w:color="auto"/>
+              <w:right w:val="single" w:sz="6" w:space="0" w:color="auto"/>
+            </w:tcBorders>
+            <w:vAlign w:val="center"/>
+          </w:tcPr>
+          <w:p>
+            <w:pPr>
+              <w:pStyle w:val="oancuaDanhsach"/>
+              <w:numPr>
+                <w:ilvl w:val="0"/>
+                <w:numId w:val="38"/>
+              </w:numPr>
+              <w:spacing w:before="0" w:after="0" w:line="240" w:lineRule="auto"/>
+              <w:ind w:left="-14" w:firstLine="0"/>
+              <w:rPr>
+                <w:rFonts w:ascii="Candara" w:hAnsi="Candara" w:cs="Segoe UI"/>
+                <w:lang w:val="vi-VN" w:eastAsia="ja-JP"/>
+              </w:rPr>
+            </w:pPr>
+            <w:r>
+              <w:rPr>
+                <w:rFonts w:ascii="Candara" w:hAnsi="Candara" w:cs="Segoe UI"/>
+                <w:lang w:val="vi-VN" w:eastAsia="ja-JP"/>
+              </w:rPr>
+              <w:t>Hệ thống thống kê những thông tin của trận đấu</w:t>
+            </w:r>
+          </w:p>
+        </w:tc>
+      </w:tr>
+      <w:tr>
+        <w:trPr>
+          <w:trHeight w:val="705"/>
+        </w:trPr>
+        <w:tc>
+          <w:tcPr>
+            <w:tcW w:w="2700" w:type="dxa"/>
+            <w:tcBorders>
+              <w:top w:val="single" w:sz="6" w:space="0" w:color="auto"/>
+              <w:left w:val="single" w:sz="6" w:space="0" w:color="auto"/>
+              <w:bottom w:val="single" w:sz="6" w:space="0" w:color="auto"/>
+              <w:right w:val="single" w:sz="6" w:space="0" w:color="auto"/>
+            </w:tcBorders>
+            <w:vAlign w:val="center"/>
+            <w:hideMark/>
+          </w:tcPr>
+          <w:p>
+            <w:pPr>
+              <w:rPr>
+                <w:rFonts w:ascii="Candara" w:eastAsia="SimSun" w:hAnsi="Candara" w:cs="Segoe UI"/>
+                <w:i/>
+                <w:lang w:eastAsia="ja-JP"/>
+              </w:rPr>
+            </w:pPr>
+            <w:r>
+              <w:rPr>
+                <w:rFonts w:ascii="Candara" w:hAnsi="Candara" w:cs="Segoe UI"/>
+                <w:i/>
+                <w:lang w:eastAsia="ja-JP"/>
+              </w:rPr>
+              <w:t>Kịch bản phụ</w:t>
+            </w:r>
+          </w:p>
+        </w:tc>
+        <w:tc>
+          <w:tcPr>
+            <w:tcW w:w="6390" w:type="dxa"/>
+            <w:tcBorders>
+              <w:top w:val="single" w:sz="6" w:space="0" w:color="auto"/>
+              <w:left w:val="single" w:sz="6" w:space="0" w:color="auto"/>
+              <w:bottom w:val="single" w:sz="6" w:space="0" w:color="auto"/>
+              <w:right w:val="single" w:sz="6" w:space="0" w:color="auto"/>
+            </w:tcBorders>
+            <w:vAlign w:val="center"/>
+          </w:tcPr>
+          <w:p>
+            <w:pPr>
+              <w:pStyle w:val="oancuaDanhsach"/>
+              <w:numPr>
+                <w:ilvl w:val="0"/>
+                <w:numId w:val="39"/>
+              </w:numPr>
+              <w:ind w:left="-14" w:firstLine="14"/>
+              <w:rPr>
+                <w:rFonts w:ascii="Candara" w:hAnsi="Candara" w:cs="Segoe UI"/>
+                <w:lang w:val="vi-VN" w:eastAsia="ja-JP"/>
+              </w:rPr>
+            </w:pPr>
+            <w:r>
+              <w:rPr>
+                <w:rFonts w:ascii="Candara" w:hAnsi="Candara" w:cs="Segoe UI"/>
+                <w:lang w:val="vi-VN" w:eastAsia="ja-JP"/>
+              </w:rPr>
+              <w:t>Hệ thống thông báo trận đấu chưa có lịch thi đấu cũng như trọng tài</w:t>
+            </w:r>
+          </w:p>
+        </w:tc>
+      </w:tr>
+      <w:tr>
+        <w:trPr>
+          <w:trHeight w:val="344"/>
+        </w:trPr>
+        <w:tc>
+          <w:tcPr>
+            <w:tcW w:w="2700" w:type="dxa"/>
+            <w:tcBorders>
+              <w:top w:val="single" w:sz="6" w:space="0" w:color="auto"/>
+              <w:left w:val="single" w:sz="6" w:space="0" w:color="auto"/>
+              <w:bottom w:val="single" w:sz="6" w:space="0" w:color="auto"/>
+              <w:right w:val="single" w:sz="6" w:space="0" w:color="auto"/>
+            </w:tcBorders>
+            <w:vAlign w:val="center"/>
+            <w:hideMark/>
+          </w:tcPr>
+          <w:p>
+            <w:pPr>
+              <w:rPr>
+                <w:rFonts w:ascii="Candara" w:eastAsia="SimSun" w:hAnsi="Candara" w:cs="Segoe UI"/>
+                <w:i/>
+                <w:lang w:val="vi-VN" w:eastAsia="ja-JP"/>
+              </w:rPr>
+            </w:pPr>
+            <w:r>
+              <w:rPr>
+                <w:rFonts w:ascii="Candara" w:hAnsi="Candara" w:cs="Segoe UI"/>
+                <w:i/>
+                <w:lang w:eastAsia="ja-JP"/>
+              </w:rPr>
+              <w:t>Ràng buộc phi chức năng</w:t>
+            </w:r>
+          </w:p>
+        </w:tc>
+        <w:tc>
+          <w:tcPr>
+            <w:tcW w:w="6390" w:type="dxa"/>
+            <w:tcBorders>
+              <w:top w:val="single" w:sz="6" w:space="0" w:color="auto"/>
+              <w:left w:val="single" w:sz="6" w:space="0" w:color="auto"/>
+              <w:bottom w:val="single" w:sz="6" w:space="0" w:color="auto"/>
+              <w:right w:val="single" w:sz="6" w:space="0" w:color="auto"/>
+            </w:tcBorders>
+            <w:vAlign w:val="center"/>
+          </w:tcPr>
+          <w:p>
+            <w:pPr>
+              <w:pStyle w:val="oancuaDanhsach"/>
+              <w:numPr>
+                <w:ilvl w:val="0"/>
+                <w:numId w:val="40"/>
+              </w:numPr>
+              <w:spacing w:line="240" w:lineRule="auto"/>
+              <w:ind w:left="0" w:firstLine="0"/>
+              <w:rPr>
+                <w:rFonts w:ascii="Candara" w:hAnsi="Candara" w:cs="Segoe UI"/>
+                <w:lang w:val="vi-VN" w:eastAsia="ja-JP"/>
+              </w:rPr>
+            </w:pPr>
+            <w:r>
+              <w:rPr>
+                <w:rFonts w:ascii="Candara" w:hAnsi="Candara" w:cs="Segoe UI"/>
+                <w:lang w:val="vi-VN" w:eastAsia="ja-JP"/>
+              </w:rPr>
+              <w:t>Giao diện thân thiện</w:t>
+            </w:r>
+          </w:p>
+          <w:p>
+            <w:pPr>
+              <w:pStyle w:val="oancuaDanhsach"/>
+              <w:numPr>
+                <w:ilvl w:val="0"/>
+                <w:numId w:val="40"/>
+              </w:numPr>
+              <w:spacing w:line="240" w:lineRule="auto"/>
+              <w:ind w:left="0" w:firstLine="0"/>
+              <w:rPr>
+                <w:rFonts w:ascii="Candara" w:hAnsi="Candara" w:cs="Segoe UI"/>
+                <w:lang w:val="vi-VN" w:eastAsia="ja-JP"/>
+              </w:rPr>
+            </w:pPr>
+            <w:r>
+              <w:rPr>
+                <w:rFonts w:ascii="Candara" w:hAnsi="Candara" w:cs="Segoe UI"/>
+                <w:lang w:val="vi-VN" w:eastAsia="ja-JP"/>
+              </w:rPr>
+              <w:t>Thời gian hệ thống xử lí và ghi nhận không quá 1 phút</w:t>
+            </w:r>
+          </w:p>
+        </w:tc>
+      </w:tr>
+    </w:tbl>
+    <w:p>
+      <w:pPr>
+        <w:rPr>
+          <w:rFonts w:eastAsiaTheme="majorEastAsia" w:cstheme="majorBidi"/>
+          <w:b/>
+          <w:bCs/>
+          <w:color w:val="0070C0"/>
+          <w:sz w:val="44"/>
+          <w:szCs w:val="28"/>
+        </w:rPr>
+      </w:pPr>
+    </w:p>
+    <w:p/>
+    <w:p>
+      <w:pPr>
+        <w:rPr>
+          <w:rFonts w:eastAsiaTheme="majorEastAsia" w:cstheme="majorBidi"/>
+          <w:b/>
+          <w:bCs/>
+          <w:color w:val="0070C0"/>
+          <w:sz w:val="44"/>
+          <w:szCs w:val="28"/>
+        </w:rPr>
+      </w:pPr>
       <w:r>
         <w:br w:type="page"/>
       </w:r>
     </w:p>
     <w:p>
       <w:pPr>
-        <w:pStyle w:val="Heading1"/>
+        <w:pStyle w:val="u1"/>
         <w:numPr>
           <w:ilvl w:val="0"/>
           <w:numId w:val="12"/>
@@ -5586,7 +8663,7 @@
     </w:p>
     <w:p>
       <w:pPr>
-        <w:pStyle w:val="ListParagraph"/>
+        <w:pStyle w:val="oancuaDanhsach"/>
         <w:numPr>
           <w:ilvl w:val="0"/>
           <w:numId w:val="27"/>
@@ -5662,7 +8739,7 @@
 <w:ftr xmlns:wpc="http://schemas.microsoft.com/office/word/2010/wordprocessingCanvas" xmlns:cx="http://schemas.microsoft.com/office/drawing/2014/chartex" xmlns:cx1="http://schemas.microsoft.com/office/drawing/2015/9/8/chartex" xmlns:cx2="http://schemas.microsoft.com/office/drawing/2015/10/21/chartex" xmlns:cx3="http://schemas.microsoft.com/office/drawing/2016/5/9/chartex" xmlns:cx4="http://schemas.microsoft.com/office/drawing/2016/5/10/chartex" xmlns:cx5="http://schemas.microsoft.com/office/drawing/2016/5/11/chartex" xmlns:cx6="http://schemas.microsoft.com/office/drawing/2016/5/12/chartex" xmlns:cx7="http://schemas.microsoft.com/office/drawing/2016/5/13/chartex" xmlns:cx8="http://schemas.microsoft.com/office/drawing/2016/5/14/chartex" xmlns:mc="http://schemas.openxmlformats.org/markup-compatibility/2006" xmlns:aink="http://schemas.microsoft.com/office/drawing/2016/ink" xmlns:am3d="http://schemas.microsoft.com/office/drawing/2017/model3d" xmlns:o="urn:schemas-microsoft-com:office:office" xmlns:r="http://schemas.openxmlformats.org/officeDocument/2006/relationships" xmlns:m="http://schemas.openxmlformats.org/officeDocument/2006/math" xmlns:v="urn:schemas-microsoft-com:vml" xmlns:wp14="http://schemas.microsoft.com/office/word/2010/wordprocessingDrawing" xmlns:wp="http://schemas.openxmlformats.org/drawingml/2006/wordprocessingDrawing" xmlns:w10="urn:schemas-microsoft-com:office:word" xmlns:w="http://schemas.openxmlformats.org/wordprocessingml/2006/main" xmlns:w14="http://schemas.microsoft.com/office/word/2010/wordml" xmlns:w15="http://schemas.microsoft.com/office/word/2012/wordml" xmlns:w16cid="http://schemas.microsoft.com/office/word/2016/wordml/cid" xmlns:w16se="http://schemas.microsoft.com/office/word/2015/wordml/symex" xmlns:wpg="http://schemas.microsoft.com/office/word/2010/wordprocessingGroup" xmlns:wpi="http://schemas.microsoft.com/office/word/2010/wordprocessingInk" xmlns:wne="http://schemas.microsoft.com/office/word/2006/wordml" xmlns:wps="http://schemas.microsoft.com/office/word/2010/wordprocessingShape" mc:Ignorable="w14 w15 w16se w16cid wp14">
   <w:p>
     <w:pPr>
-      <w:pStyle w:val="Footer"/>
+      <w:pStyle w:val="Chntrang"/>
     </w:pPr>
   </w:p>
 </w:ftr>
@@ -5695,7 +8772,7 @@
         </w:tcPr>
         <w:p>
           <w:pPr>
-            <w:pStyle w:val="Footer"/>
+            <w:pStyle w:val="Chntrang"/>
             <w:spacing w:before="0"/>
             <w:rPr>
               <w:rFonts w:cs="Segoe UI"/>
@@ -5757,7 +8834,7 @@
         </w:tcPr>
         <w:p>
           <w:pPr>
-            <w:pStyle w:val="Header"/>
+            <w:pStyle w:val="utrang"/>
             <w:spacing w:before="0"/>
             <w:jc w:val="center"/>
             <w:rPr>
@@ -5805,7 +8882,7 @@
   </w:tbl>
   <w:p>
     <w:pPr>
-      <w:pStyle w:val="Footer"/>
+      <w:pStyle w:val="Chntrang"/>
     </w:pPr>
   </w:p>
 </w:ftr>
@@ -5840,7 +8917,7 @@
 <w:hdr xmlns:wpc="http://schemas.microsoft.com/office/word/2010/wordprocessingCanvas" xmlns:cx="http://schemas.microsoft.com/office/drawing/2014/chartex" xmlns:cx1="http://schemas.microsoft.com/office/drawing/2015/9/8/chartex" xmlns:cx2="http://schemas.microsoft.com/office/drawing/2015/10/21/chartex" xmlns:cx3="http://schemas.microsoft.com/office/drawing/2016/5/9/chartex" xmlns:cx4="http://schemas.microsoft.com/office/drawing/2016/5/10/chartex" xmlns:cx5="http://schemas.microsoft.com/office/drawing/2016/5/11/chartex" xmlns:cx6="http://schemas.microsoft.com/office/drawing/2016/5/12/chartex" xmlns:cx7="http://schemas.microsoft.com/office/drawing/2016/5/13/chartex" xmlns:cx8="http://schemas.microsoft.com/office/drawing/2016/5/14/chartex" xmlns:mc="http://schemas.openxmlformats.org/markup-compatibility/2006" xmlns:aink="http://schemas.microsoft.com/office/drawing/2016/ink" xmlns:am3d="http://schemas.microsoft.com/office/drawing/2017/model3d" xmlns:o="urn:schemas-microsoft-com:office:office" xmlns:r="http://schemas.openxmlformats.org/officeDocument/2006/relationships" xmlns:m="http://schemas.openxmlformats.org/officeDocument/2006/math" xmlns:v="urn:schemas-microsoft-com:vml" xmlns:wp14="http://schemas.microsoft.com/office/word/2010/wordprocessingDrawing" xmlns:wp="http://schemas.openxmlformats.org/drawingml/2006/wordprocessingDrawing" xmlns:w10="urn:schemas-microsoft-com:office:word" xmlns:w="http://schemas.openxmlformats.org/wordprocessingml/2006/main" xmlns:w14="http://schemas.microsoft.com/office/word/2010/wordml" xmlns:w15="http://schemas.microsoft.com/office/word/2012/wordml" xmlns:w16cid="http://schemas.microsoft.com/office/word/2016/wordml/cid" xmlns:w16se="http://schemas.microsoft.com/office/word/2015/wordml/symex" xmlns:wpg="http://schemas.microsoft.com/office/word/2010/wordprocessingGroup" xmlns:wpi="http://schemas.microsoft.com/office/word/2010/wordprocessingInk" xmlns:wne="http://schemas.microsoft.com/office/word/2006/wordml" xmlns:wps="http://schemas.microsoft.com/office/word/2010/wordprocessingShape" mc:Ignorable="w14 w15 w16se w16cid wp14">
   <w:p>
     <w:pPr>
-      <w:pStyle w:val="Header"/>
+      <w:pStyle w:val="utrang"/>
     </w:pPr>
   </w:p>
 </w:hdr>
@@ -5877,7 +8954,7 @@
         </w:tcPr>
         <w:p>
           <w:pPr>
-            <w:pStyle w:val="Header"/>
+            <w:pStyle w:val="utrang"/>
             <w:spacing w:before="0"/>
             <w:jc w:val="center"/>
             <w:rPr>
@@ -5902,7 +8979,7 @@
         </w:tcPr>
         <w:p>
           <w:pPr>
-            <w:pStyle w:val="Header"/>
+            <w:pStyle w:val="utrang"/>
             <w:spacing w:before="0"/>
             <w:jc w:val="right"/>
             <w:rPr>
@@ -5925,7 +9002,7 @@
   </w:tbl>
   <w:p>
     <w:pPr>
-      <w:pStyle w:val="Header"/>
+      <w:pStyle w:val="utrang"/>
     </w:pPr>
   </w:p>
 </w:hdr>
@@ -5934,6 +9011,95 @@
 <file path=word/numbering.xml><?xml version="1.0" encoding="utf-8"?>
 <w:numbering xmlns:wpc="http://schemas.microsoft.com/office/word/2010/wordprocessingCanvas" xmlns:cx="http://schemas.microsoft.com/office/drawing/2014/chartex" xmlns:cx1="http://schemas.microsoft.com/office/drawing/2015/9/8/chartex" xmlns:cx2="http://schemas.microsoft.com/office/drawing/2015/10/21/chartex" xmlns:cx3="http://schemas.microsoft.com/office/drawing/2016/5/9/chartex" xmlns:cx4="http://schemas.microsoft.com/office/drawing/2016/5/10/chartex" xmlns:cx5="http://schemas.microsoft.com/office/drawing/2016/5/11/chartex" xmlns:cx6="http://schemas.microsoft.com/office/drawing/2016/5/12/chartex" xmlns:cx7="http://schemas.microsoft.com/office/drawing/2016/5/13/chartex" xmlns:cx8="http://schemas.microsoft.com/office/drawing/2016/5/14/chartex" xmlns:mc="http://schemas.openxmlformats.org/markup-compatibility/2006" xmlns:aink="http://schemas.microsoft.com/office/drawing/2016/ink" xmlns:am3d="http://schemas.microsoft.com/office/drawing/2017/model3d" xmlns:o="urn:schemas-microsoft-com:office:office" xmlns:r="http://schemas.openxmlformats.org/officeDocument/2006/relationships" xmlns:m="http://schemas.openxmlformats.org/officeDocument/2006/math" xmlns:v="urn:schemas-microsoft-com:vml" xmlns:wp14="http://schemas.microsoft.com/office/word/2010/wordprocessingDrawing" xmlns:wp="http://schemas.openxmlformats.org/drawingml/2006/wordprocessingDrawing" xmlns:w10="urn:schemas-microsoft-com:office:word" xmlns:w="http://schemas.openxmlformats.org/wordprocessingml/2006/main" xmlns:w14="http://schemas.microsoft.com/office/word/2010/wordml" xmlns:w15="http://schemas.microsoft.com/office/word/2012/wordml" xmlns:w16cid="http://schemas.microsoft.com/office/word/2016/wordml/cid" xmlns:w16se="http://schemas.microsoft.com/office/word/2015/wordml/symex" xmlns:wpg="http://schemas.microsoft.com/office/word/2010/wordprocessingGroup" xmlns:wpi="http://schemas.microsoft.com/office/word/2010/wordprocessingInk" xmlns:wne="http://schemas.microsoft.com/office/word/2006/wordml" xmlns:wps="http://schemas.microsoft.com/office/word/2010/wordprocessingShape" mc:Ignorable="w14 w15 w16se w16cid wp14">
   <w:abstractNum w:abstractNumId="0" w15:restartNumberingAfterBreak="0">
+    <w:nsid w:val="041B3C82"/>
+    <w:multiLevelType w:val="hybridMultilevel"/>
+    <w:tmpl w:val="7BDC034C"/>
+    <w:lvl w:ilvl="0" w:tplc="0409000F">
+      <w:start w:val="1"/>
+      <w:numFmt w:val="decimal"/>
+      <w:lvlText w:val="%1."/>
+      <w:lvlJc w:val="left"/>
+      <w:pPr>
+        <w:ind w:left="720" w:hanging="360"/>
+      </w:pPr>
+      <w:rPr>
+        <w:rFonts w:hint="default"/>
+      </w:rPr>
+    </w:lvl>
+    <w:lvl w:ilvl="1" w:tplc="04090019" w:tentative="1">
+      <w:start w:val="1"/>
+      <w:numFmt w:val="lowerLetter"/>
+      <w:lvlText w:val="%2."/>
+      <w:lvlJc w:val="left"/>
+      <w:pPr>
+        <w:ind w:left="1440" w:hanging="360"/>
+      </w:pPr>
+    </w:lvl>
+    <w:lvl w:ilvl="2" w:tplc="0409001B" w:tentative="1">
+      <w:start w:val="1"/>
+      <w:numFmt w:val="lowerRoman"/>
+      <w:lvlText w:val="%3."/>
+      <w:lvlJc w:val="right"/>
+      <w:pPr>
+        <w:ind w:left="2160" w:hanging="180"/>
+      </w:pPr>
+    </w:lvl>
+    <w:lvl w:ilvl="3" w:tplc="0409000F" w:tentative="1">
+      <w:start w:val="1"/>
+      <w:numFmt w:val="decimal"/>
+      <w:lvlText w:val="%4."/>
+      <w:lvlJc w:val="left"/>
+      <w:pPr>
+        <w:ind w:left="2880" w:hanging="360"/>
+      </w:pPr>
+    </w:lvl>
+    <w:lvl w:ilvl="4" w:tplc="04090019" w:tentative="1">
+      <w:start w:val="1"/>
+      <w:numFmt w:val="lowerLetter"/>
+      <w:lvlText w:val="%5."/>
+      <w:lvlJc w:val="left"/>
+      <w:pPr>
+        <w:ind w:left="3600" w:hanging="360"/>
+      </w:pPr>
+    </w:lvl>
+    <w:lvl w:ilvl="5" w:tplc="0409001B" w:tentative="1">
+      <w:start w:val="1"/>
+      <w:numFmt w:val="lowerRoman"/>
+      <w:lvlText w:val="%6."/>
+      <w:lvlJc w:val="right"/>
+      <w:pPr>
+        <w:ind w:left="4320" w:hanging="180"/>
+      </w:pPr>
+    </w:lvl>
+    <w:lvl w:ilvl="6" w:tplc="0409000F" w:tentative="1">
+      <w:start w:val="1"/>
+      <w:numFmt w:val="decimal"/>
+      <w:lvlText w:val="%7."/>
+      <w:lvlJc w:val="left"/>
+      <w:pPr>
+        <w:ind w:left="5040" w:hanging="360"/>
+      </w:pPr>
+    </w:lvl>
+    <w:lvl w:ilvl="7" w:tplc="04090019" w:tentative="1">
+      <w:start w:val="1"/>
+      <w:numFmt w:val="lowerLetter"/>
+      <w:lvlText w:val="%8."/>
+      <w:lvlJc w:val="left"/>
+      <w:pPr>
+        <w:ind w:left="5760" w:hanging="360"/>
+      </w:pPr>
+    </w:lvl>
+    <w:lvl w:ilvl="8" w:tplc="0409001B" w:tentative="1">
+      <w:start w:val="1"/>
+      <w:numFmt w:val="lowerRoman"/>
+      <w:lvlText w:val="%9."/>
+      <w:lvlJc w:val="right"/>
+      <w:pPr>
+        <w:ind w:left="6480" w:hanging="180"/>
+      </w:pPr>
+    </w:lvl>
+  </w:abstractNum>
+  <w:abstractNum w:abstractNumId="1" w15:restartNumberingAfterBreak="0">
     <w:nsid w:val="05E66B82"/>
     <w:multiLevelType w:val="hybridMultilevel"/>
     <w:tmpl w:val="5E066B0C"/>
@@ -6019,7 +9185,7 @@
       </w:pPr>
     </w:lvl>
   </w:abstractNum>
-  <w:abstractNum w:abstractNumId="1" w15:restartNumberingAfterBreak="0">
+  <w:abstractNum w:abstractNumId="2" w15:restartNumberingAfterBreak="0">
     <w:nsid w:val="065F1018"/>
     <w:multiLevelType w:val="hybridMultilevel"/>
     <w:tmpl w:val="33F0C410"/>
@@ -6132,7 +9298,96 @@
       </w:rPr>
     </w:lvl>
   </w:abstractNum>
-  <w:abstractNum w:abstractNumId="2" w15:restartNumberingAfterBreak="0">
+  <w:abstractNum w:abstractNumId="3" w15:restartNumberingAfterBreak="0">
+    <w:nsid w:val="07AD2FC1"/>
+    <w:multiLevelType w:val="hybridMultilevel"/>
+    <w:tmpl w:val="B184AC0C"/>
+    <w:lvl w:ilvl="0" w:tplc="0409000F">
+      <w:start w:val="1"/>
+      <w:numFmt w:val="decimal"/>
+      <w:lvlText w:val="%1."/>
+      <w:lvlJc w:val="left"/>
+      <w:pPr>
+        <w:ind w:left="720" w:hanging="360"/>
+      </w:pPr>
+      <w:rPr>
+        <w:rFonts w:hint="default"/>
+      </w:rPr>
+    </w:lvl>
+    <w:lvl w:ilvl="1" w:tplc="04090019" w:tentative="1">
+      <w:start w:val="1"/>
+      <w:numFmt w:val="lowerLetter"/>
+      <w:lvlText w:val="%2."/>
+      <w:lvlJc w:val="left"/>
+      <w:pPr>
+        <w:ind w:left="1440" w:hanging="360"/>
+      </w:pPr>
+    </w:lvl>
+    <w:lvl w:ilvl="2" w:tplc="0409001B" w:tentative="1">
+      <w:start w:val="1"/>
+      <w:numFmt w:val="lowerRoman"/>
+      <w:lvlText w:val="%3."/>
+      <w:lvlJc w:val="right"/>
+      <w:pPr>
+        <w:ind w:left="2160" w:hanging="180"/>
+      </w:pPr>
+    </w:lvl>
+    <w:lvl w:ilvl="3" w:tplc="0409000F" w:tentative="1">
+      <w:start w:val="1"/>
+      <w:numFmt w:val="decimal"/>
+      <w:lvlText w:val="%4."/>
+      <w:lvlJc w:val="left"/>
+      <w:pPr>
+        <w:ind w:left="2880" w:hanging="360"/>
+      </w:pPr>
+    </w:lvl>
+    <w:lvl w:ilvl="4" w:tplc="04090019" w:tentative="1">
+      <w:start w:val="1"/>
+      <w:numFmt w:val="lowerLetter"/>
+      <w:lvlText w:val="%5."/>
+      <w:lvlJc w:val="left"/>
+      <w:pPr>
+        <w:ind w:left="3600" w:hanging="360"/>
+      </w:pPr>
+    </w:lvl>
+    <w:lvl w:ilvl="5" w:tplc="0409001B" w:tentative="1">
+      <w:start w:val="1"/>
+      <w:numFmt w:val="lowerRoman"/>
+      <w:lvlText w:val="%6."/>
+      <w:lvlJc w:val="right"/>
+      <w:pPr>
+        <w:ind w:left="4320" w:hanging="180"/>
+      </w:pPr>
+    </w:lvl>
+    <w:lvl w:ilvl="6" w:tplc="0409000F" w:tentative="1">
+      <w:start w:val="1"/>
+      <w:numFmt w:val="decimal"/>
+      <w:lvlText w:val="%7."/>
+      <w:lvlJc w:val="left"/>
+      <w:pPr>
+        <w:ind w:left="5040" w:hanging="360"/>
+      </w:pPr>
+    </w:lvl>
+    <w:lvl w:ilvl="7" w:tplc="04090019" w:tentative="1">
+      <w:start w:val="1"/>
+      <w:numFmt w:val="lowerLetter"/>
+      <w:lvlText w:val="%8."/>
+      <w:lvlJc w:val="left"/>
+      <w:pPr>
+        <w:ind w:left="5760" w:hanging="360"/>
+      </w:pPr>
+    </w:lvl>
+    <w:lvl w:ilvl="8" w:tplc="0409001B" w:tentative="1">
+      <w:start w:val="1"/>
+      <w:numFmt w:val="lowerRoman"/>
+      <w:lvlText w:val="%9."/>
+      <w:lvlJc w:val="right"/>
+      <w:pPr>
+        <w:ind w:left="6480" w:hanging="180"/>
+      </w:pPr>
+    </w:lvl>
+  </w:abstractNum>
+  <w:abstractNum w:abstractNumId="4" w15:restartNumberingAfterBreak="0">
     <w:nsid w:val="0979063E"/>
     <w:multiLevelType w:val="hybridMultilevel"/>
     <w:tmpl w:val="380CB10C"/>
@@ -6245,7 +9500,7 @@
       </w:rPr>
     </w:lvl>
   </w:abstractNum>
-  <w:abstractNum w:abstractNumId="3" w15:restartNumberingAfterBreak="0">
+  <w:abstractNum w:abstractNumId="5" w15:restartNumberingAfterBreak="0">
     <w:nsid w:val="0A8C43BC"/>
     <w:multiLevelType w:val="hybridMultilevel"/>
     <w:tmpl w:val="81AE8766"/>
@@ -6357,7 +9612,7 @@
       </w:rPr>
     </w:lvl>
   </w:abstractNum>
-  <w:abstractNum w:abstractNumId="4" w15:restartNumberingAfterBreak="0">
+  <w:abstractNum w:abstractNumId="6" w15:restartNumberingAfterBreak="0">
     <w:nsid w:val="111F1263"/>
     <w:multiLevelType w:val="hybridMultilevel"/>
     <w:tmpl w:val="187E02F8"/>
@@ -6470,7 +9725,7 @@
       </w:rPr>
     </w:lvl>
   </w:abstractNum>
-  <w:abstractNum w:abstractNumId="5" w15:restartNumberingAfterBreak="0">
+  <w:abstractNum w:abstractNumId="7" w15:restartNumberingAfterBreak="0">
     <w:nsid w:val="1206324F"/>
     <w:multiLevelType w:val="hybridMultilevel"/>
     <w:tmpl w:val="8C88C758"/>
@@ -6556,7 +9811,7 @@
       </w:pPr>
     </w:lvl>
   </w:abstractNum>
-  <w:abstractNum w:abstractNumId="6" w15:restartNumberingAfterBreak="0">
+  <w:abstractNum w:abstractNumId="8" w15:restartNumberingAfterBreak="0">
     <w:nsid w:val="1D4461BA"/>
     <w:multiLevelType w:val="hybridMultilevel"/>
     <w:tmpl w:val="E9F4F780"/>
@@ -6642,7 +9897,7 @@
       </w:pPr>
     </w:lvl>
   </w:abstractNum>
-  <w:abstractNum w:abstractNumId="7" w15:restartNumberingAfterBreak="0">
+  <w:abstractNum w:abstractNumId="9" w15:restartNumberingAfterBreak="0">
     <w:nsid w:val="218C259E"/>
     <w:multiLevelType w:val="hybridMultilevel"/>
     <w:tmpl w:val="B04C01C6"/>
@@ -6755,7 +10010,7 @@
       </w:rPr>
     </w:lvl>
   </w:abstractNum>
-  <w:abstractNum w:abstractNumId="8" w15:restartNumberingAfterBreak="0">
+  <w:abstractNum w:abstractNumId="10" w15:restartNumberingAfterBreak="0">
     <w:nsid w:val="24050F22"/>
     <w:multiLevelType w:val="hybridMultilevel"/>
     <w:tmpl w:val="90E2A62E"/>
@@ -6868,7 +10123,7 @@
       </w:rPr>
     </w:lvl>
   </w:abstractNum>
-  <w:abstractNum w:abstractNumId="9" w15:restartNumberingAfterBreak="0">
+  <w:abstractNum w:abstractNumId="11" w15:restartNumberingAfterBreak="0">
     <w:nsid w:val="28D778C6"/>
     <w:multiLevelType w:val="hybridMultilevel"/>
     <w:tmpl w:val="968AB2EA"/>
@@ -6981,7 +10236,7 @@
       </w:rPr>
     </w:lvl>
   </w:abstractNum>
-  <w:abstractNum w:abstractNumId="10" w15:restartNumberingAfterBreak="0">
+  <w:abstractNum w:abstractNumId="12" w15:restartNumberingAfterBreak="0">
     <w:nsid w:val="2E5B24BC"/>
     <w:multiLevelType w:val="multilevel"/>
     <w:tmpl w:val="E4FE8AA4"/>
@@ -7097,7 +10352,96 @@
       </w:rPr>
     </w:lvl>
   </w:abstractNum>
-  <w:abstractNum w:abstractNumId="11" w15:restartNumberingAfterBreak="0">
+  <w:abstractNum w:abstractNumId="13" w15:restartNumberingAfterBreak="0">
+    <w:nsid w:val="2EFA6DEE"/>
+    <w:multiLevelType w:val="hybridMultilevel"/>
+    <w:tmpl w:val="B52E3132"/>
+    <w:lvl w:ilvl="0" w:tplc="0409000F">
+      <w:start w:val="1"/>
+      <w:numFmt w:val="decimal"/>
+      <w:lvlText w:val="%1."/>
+      <w:lvlJc w:val="left"/>
+      <w:pPr>
+        <w:ind w:left="720" w:hanging="360"/>
+      </w:pPr>
+      <w:rPr>
+        <w:rFonts w:hint="default"/>
+      </w:rPr>
+    </w:lvl>
+    <w:lvl w:ilvl="1" w:tplc="04090019" w:tentative="1">
+      <w:start w:val="1"/>
+      <w:numFmt w:val="lowerLetter"/>
+      <w:lvlText w:val="%2."/>
+      <w:lvlJc w:val="left"/>
+      <w:pPr>
+        <w:ind w:left="1440" w:hanging="360"/>
+      </w:pPr>
+    </w:lvl>
+    <w:lvl w:ilvl="2" w:tplc="0409001B" w:tentative="1">
+      <w:start w:val="1"/>
+      <w:numFmt w:val="lowerRoman"/>
+      <w:lvlText w:val="%3."/>
+      <w:lvlJc w:val="right"/>
+      <w:pPr>
+        <w:ind w:left="2160" w:hanging="180"/>
+      </w:pPr>
+    </w:lvl>
+    <w:lvl w:ilvl="3" w:tplc="0409000F" w:tentative="1">
+      <w:start w:val="1"/>
+      <w:numFmt w:val="decimal"/>
+      <w:lvlText w:val="%4."/>
+      <w:lvlJc w:val="left"/>
+      <w:pPr>
+        <w:ind w:left="2880" w:hanging="360"/>
+      </w:pPr>
+    </w:lvl>
+    <w:lvl w:ilvl="4" w:tplc="04090019" w:tentative="1">
+      <w:start w:val="1"/>
+      <w:numFmt w:val="lowerLetter"/>
+      <w:lvlText w:val="%5."/>
+      <w:lvlJc w:val="left"/>
+      <w:pPr>
+        <w:ind w:left="3600" w:hanging="360"/>
+      </w:pPr>
+    </w:lvl>
+    <w:lvl w:ilvl="5" w:tplc="0409001B" w:tentative="1">
+      <w:start w:val="1"/>
+      <w:numFmt w:val="lowerRoman"/>
+      <w:lvlText w:val="%6."/>
+      <w:lvlJc w:val="right"/>
+      <w:pPr>
+        <w:ind w:left="4320" w:hanging="180"/>
+      </w:pPr>
+    </w:lvl>
+    <w:lvl w:ilvl="6" w:tplc="0409000F" w:tentative="1">
+      <w:start w:val="1"/>
+      <w:numFmt w:val="decimal"/>
+      <w:lvlText w:val="%7."/>
+      <w:lvlJc w:val="left"/>
+      <w:pPr>
+        <w:ind w:left="5040" w:hanging="360"/>
+      </w:pPr>
+    </w:lvl>
+    <w:lvl w:ilvl="7" w:tplc="04090019" w:tentative="1">
+      <w:start w:val="1"/>
+      <w:numFmt w:val="lowerLetter"/>
+      <w:lvlText w:val="%8."/>
+      <w:lvlJc w:val="left"/>
+      <w:pPr>
+        <w:ind w:left="5760" w:hanging="360"/>
+      </w:pPr>
+    </w:lvl>
+    <w:lvl w:ilvl="8" w:tplc="0409001B" w:tentative="1">
+      <w:start w:val="1"/>
+      <w:numFmt w:val="lowerRoman"/>
+      <w:lvlText w:val="%9."/>
+      <w:lvlJc w:val="right"/>
+      <w:pPr>
+        <w:ind w:left="6480" w:hanging="180"/>
+      </w:pPr>
+    </w:lvl>
+  </w:abstractNum>
+  <w:abstractNum w:abstractNumId="14" w15:restartNumberingAfterBreak="0">
     <w:nsid w:val="2F6E4CED"/>
     <w:multiLevelType w:val="hybridMultilevel"/>
     <w:tmpl w:val="A8684B7C"/>
@@ -7210,7 +10554,96 @@
       </w:rPr>
     </w:lvl>
   </w:abstractNum>
-  <w:abstractNum w:abstractNumId="12" w15:restartNumberingAfterBreak="0">
+  <w:abstractNum w:abstractNumId="15" w15:restartNumberingAfterBreak="0">
+    <w:nsid w:val="320D5D93"/>
+    <w:multiLevelType w:val="hybridMultilevel"/>
+    <w:tmpl w:val="E7A42FC6"/>
+    <w:lvl w:ilvl="0" w:tplc="0409000F">
+      <w:start w:val="1"/>
+      <w:numFmt w:val="decimal"/>
+      <w:lvlText w:val="%1."/>
+      <w:lvlJc w:val="left"/>
+      <w:pPr>
+        <w:ind w:left="720" w:hanging="360"/>
+      </w:pPr>
+      <w:rPr>
+        <w:rFonts w:hint="default"/>
+      </w:rPr>
+    </w:lvl>
+    <w:lvl w:ilvl="1" w:tplc="04090019" w:tentative="1">
+      <w:start w:val="1"/>
+      <w:numFmt w:val="lowerLetter"/>
+      <w:lvlText w:val="%2."/>
+      <w:lvlJc w:val="left"/>
+      <w:pPr>
+        <w:ind w:left="1440" w:hanging="360"/>
+      </w:pPr>
+    </w:lvl>
+    <w:lvl w:ilvl="2" w:tplc="0409001B" w:tentative="1">
+      <w:start w:val="1"/>
+      <w:numFmt w:val="lowerRoman"/>
+      <w:lvlText w:val="%3."/>
+      <w:lvlJc w:val="right"/>
+      <w:pPr>
+        <w:ind w:left="2160" w:hanging="180"/>
+      </w:pPr>
+    </w:lvl>
+    <w:lvl w:ilvl="3" w:tplc="0409000F" w:tentative="1">
+      <w:start w:val="1"/>
+      <w:numFmt w:val="decimal"/>
+      <w:lvlText w:val="%4."/>
+      <w:lvlJc w:val="left"/>
+      <w:pPr>
+        <w:ind w:left="2880" w:hanging="360"/>
+      </w:pPr>
+    </w:lvl>
+    <w:lvl w:ilvl="4" w:tplc="04090019" w:tentative="1">
+      <w:start w:val="1"/>
+      <w:numFmt w:val="lowerLetter"/>
+      <w:lvlText w:val="%5."/>
+      <w:lvlJc w:val="left"/>
+      <w:pPr>
+        <w:ind w:left="3600" w:hanging="360"/>
+      </w:pPr>
+    </w:lvl>
+    <w:lvl w:ilvl="5" w:tplc="0409001B" w:tentative="1">
+      <w:start w:val="1"/>
+      <w:numFmt w:val="lowerRoman"/>
+      <w:lvlText w:val="%6."/>
+      <w:lvlJc w:val="right"/>
+      <w:pPr>
+        <w:ind w:left="4320" w:hanging="180"/>
+      </w:pPr>
+    </w:lvl>
+    <w:lvl w:ilvl="6" w:tplc="0409000F" w:tentative="1">
+      <w:start w:val="1"/>
+      <w:numFmt w:val="decimal"/>
+      <w:lvlText w:val="%7."/>
+      <w:lvlJc w:val="left"/>
+      <w:pPr>
+        <w:ind w:left="5040" w:hanging="360"/>
+      </w:pPr>
+    </w:lvl>
+    <w:lvl w:ilvl="7" w:tplc="04090019" w:tentative="1">
+      <w:start w:val="1"/>
+      <w:numFmt w:val="lowerLetter"/>
+      <w:lvlText w:val="%8."/>
+      <w:lvlJc w:val="left"/>
+      <w:pPr>
+        <w:ind w:left="5760" w:hanging="360"/>
+      </w:pPr>
+    </w:lvl>
+    <w:lvl w:ilvl="8" w:tplc="0409001B" w:tentative="1">
+      <w:start w:val="1"/>
+      <w:numFmt w:val="lowerRoman"/>
+      <w:lvlText w:val="%9."/>
+      <w:lvlJc w:val="right"/>
+      <w:pPr>
+        <w:ind w:left="6480" w:hanging="180"/>
+      </w:pPr>
+    </w:lvl>
+  </w:abstractNum>
+  <w:abstractNum w:abstractNumId="16" w15:restartNumberingAfterBreak="0">
     <w:nsid w:val="35942B75"/>
     <w:multiLevelType w:val="hybridMultilevel"/>
     <w:tmpl w:val="FD1CDEC0"/>
@@ -7322,7 +10755,7 @@
       </w:rPr>
     </w:lvl>
   </w:abstractNum>
-  <w:abstractNum w:abstractNumId="13" w15:restartNumberingAfterBreak="0">
+  <w:abstractNum w:abstractNumId="17" w15:restartNumberingAfterBreak="0">
     <w:nsid w:val="3AC60BD6"/>
     <w:multiLevelType w:val="hybridMultilevel"/>
     <w:tmpl w:val="65BEB18A"/>
@@ -7435,7 +10868,7 @@
       </w:rPr>
     </w:lvl>
   </w:abstractNum>
-  <w:abstractNum w:abstractNumId="14" w15:restartNumberingAfterBreak="0">
+  <w:abstractNum w:abstractNumId="18" w15:restartNumberingAfterBreak="0">
     <w:nsid w:val="3B7C316E"/>
     <w:multiLevelType w:val="hybridMultilevel"/>
     <w:tmpl w:val="001A2F22"/>
@@ -7548,7 +10981,185 @@
       </w:rPr>
     </w:lvl>
   </w:abstractNum>
-  <w:abstractNum w:abstractNumId="15" w15:restartNumberingAfterBreak="0">
+  <w:abstractNum w:abstractNumId="19" w15:restartNumberingAfterBreak="0">
+    <w:nsid w:val="3D330886"/>
+    <w:multiLevelType w:val="hybridMultilevel"/>
+    <w:tmpl w:val="AFCA6258"/>
+    <w:lvl w:ilvl="0" w:tplc="0409000F">
+      <w:start w:val="1"/>
+      <w:numFmt w:val="decimal"/>
+      <w:lvlText w:val="%1."/>
+      <w:lvlJc w:val="left"/>
+      <w:pPr>
+        <w:ind w:left="720" w:hanging="360"/>
+      </w:pPr>
+      <w:rPr>
+        <w:rFonts w:hint="default"/>
+      </w:rPr>
+    </w:lvl>
+    <w:lvl w:ilvl="1" w:tplc="04090019" w:tentative="1">
+      <w:start w:val="1"/>
+      <w:numFmt w:val="lowerLetter"/>
+      <w:lvlText w:val="%2."/>
+      <w:lvlJc w:val="left"/>
+      <w:pPr>
+        <w:ind w:left="1440" w:hanging="360"/>
+      </w:pPr>
+    </w:lvl>
+    <w:lvl w:ilvl="2" w:tplc="0409001B" w:tentative="1">
+      <w:start w:val="1"/>
+      <w:numFmt w:val="lowerRoman"/>
+      <w:lvlText w:val="%3."/>
+      <w:lvlJc w:val="right"/>
+      <w:pPr>
+        <w:ind w:left="2160" w:hanging="180"/>
+      </w:pPr>
+    </w:lvl>
+    <w:lvl w:ilvl="3" w:tplc="0409000F" w:tentative="1">
+      <w:start w:val="1"/>
+      <w:numFmt w:val="decimal"/>
+      <w:lvlText w:val="%4."/>
+      <w:lvlJc w:val="left"/>
+      <w:pPr>
+        <w:ind w:left="2880" w:hanging="360"/>
+      </w:pPr>
+    </w:lvl>
+    <w:lvl w:ilvl="4" w:tplc="04090019" w:tentative="1">
+      <w:start w:val="1"/>
+      <w:numFmt w:val="lowerLetter"/>
+      <w:lvlText w:val="%5."/>
+      <w:lvlJc w:val="left"/>
+      <w:pPr>
+        <w:ind w:left="3600" w:hanging="360"/>
+      </w:pPr>
+    </w:lvl>
+    <w:lvl w:ilvl="5" w:tplc="0409001B" w:tentative="1">
+      <w:start w:val="1"/>
+      <w:numFmt w:val="lowerRoman"/>
+      <w:lvlText w:val="%6."/>
+      <w:lvlJc w:val="right"/>
+      <w:pPr>
+        <w:ind w:left="4320" w:hanging="180"/>
+      </w:pPr>
+    </w:lvl>
+    <w:lvl w:ilvl="6" w:tplc="0409000F" w:tentative="1">
+      <w:start w:val="1"/>
+      <w:numFmt w:val="decimal"/>
+      <w:lvlText w:val="%7."/>
+      <w:lvlJc w:val="left"/>
+      <w:pPr>
+        <w:ind w:left="5040" w:hanging="360"/>
+      </w:pPr>
+    </w:lvl>
+    <w:lvl w:ilvl="7" w:tplc="04090019" w:tentative="1">
+      <w:start w:val="1"/>
+      <w:numFmt w:val="lowerLetter"/>
+      <w:lvlText w:val="%8."/>
+      <w:lvlJc w:val="left"/>
+      <w:pPr>
+        <w:ind w:left="5760" w:hanging="360"/>
+      </w:pPr>
+    </w:lvl>
+    <w:lvl w:ilvl="8" w:tplc="0409001B" w:tentative="1">
+      <w:start w:val="1"/>
+      <w:numFmt w:val="lowerRoman"/>
+      <w:lvlText w:val="%9."/>
+      <w:lvlJc w:val="right"/>
+      <w:pPr>
+        <w:ind w:left="6480" w:hanging="180"/>
+      </w:pPr>
+    </w:lvl>
+  </w:abstractNum>
+  <w:abstractNum w:abstractNumId="20" w15:restartNumberingAfterBreak="0">
+    <w:nsid w:val="3E307C59"/>
+    <w:multiLevelType w:val="hybridMultilevel"/>
+    <w:tmpl w:val="DBB42300"/>
+    <w:lvl w:ilvl="0" w:tplc="0409000F">
+      <w:start w:val="1"/>
+      <w:numFmt w:val="decimal"/>
+      <w:lvlText w:val="%1."/>
+      <w:lvlJc w:val="left"/>
+      <w:pPr>
+        <w:ind w:left="720" w:hanging="360"/>
+      </w:pPr>
+      <w:rPr>
+        <w:rFonts w:hint="default"/>
+      </w:rPr>
+    </w:lvl>
+    <w:lvl w:ilvl="1" w:tplc="04090019" w:tentative="1">
+      <w:start w:val="1"/>
+      <w:numFmt w:val="lowerLetter"/>
+      <w:lvlText w:val="%2."/>
+      <w:lvlJc w:val="left"/>
+      <w:pPr>
+        <w:ind w:left="1440" w:hanging="360"/>
+      </w:pPr>
+    </w:lvl>
+    <w:lvl w:ilvl="2" w:tplc="0409001B" w:tentative="1">
+      <w:start w:val="1"/>
+      <w:numFmt w:val="lowerRoman"/>
+      <w:lvlText w:val="%3."/>
+      <w:lvlJc w:val="right"/>
+      <w:pPr>
+        <w:ind w:left="2160" w:hanging="180"/>
+      </w:pPr>
+    </w:lvl>
+    <w:lvl w:ilvl="3" w:tplc="0409000F" w:tentative="1">
+      <w:start w:val="1"/>
+      <w:numFmt w:val="decimal"/>
+      <w:lvlText w:val="%4."/>
+      <w:lvlJc w:val="left"/>
+      <w:pPr>
+        <w:ind w:left="2880" w:hanging="360"/>
+      </w:pPr>
+    </w:lvl>
+    <w:lvl w:ilvl="4" w:tplc="04090019" w:tentative="1">
+      <w:start w:val="1"/>
+      <w:numFmt w:val="lowerLetter"/>
+      <w:lvlText w:val="%5."/>
+      <w:lvlJc w:val="left"/>
+      <w:pPr>
+        <w:ind w:left="3600" w:hanging="360"/>
+      </w:pPr>
+    </w:lvl>
+    <w:lvl w:ilvl="5" w:tplc="0409001B" w:tentative="1">
+      <w:start w:val="1"/>
+      <w:numFmt w:val="lowerRoman"/>
+      <w:lvlText w:val="%6."/>
+      <w:lvlJc w:val="right"/>
+      <w:pPr>
+        <w:ind w:left="4320" w:hanging="180"/>
+      </w:pPr>
+    </w:lvl>
+    <w:lvl w:ilvl="6" w:tplc="0409000F" w:tentative="1">
+      <w:start w:val="1"/>
+      <w:numFmt w:val="decimal"/>
+      <w:lvlText w:val="%7."/>
+      <w:lvlJc w:val="left"/>
+      <w:pPr>
+        <w:ind w:left="5040" w:hanging="360"/>
+      </w:pPr>
+    </w:lvl>
+    <w:lvl w:ilvl="7" w:tplc="04090019" w:tentative="1">
+      <w:start w:val="1"/>
+      <w:numFmt w:val="lowerLetter"/>
+      <w:lvlText w:val="%8."/>
+      <w:lvlJc w:val="left"/>
+      <w:pPr>
+        <w:ind w:left="5760" w:hanging="360"/>
+      </w:pPr>
+    </w:lvl>
+    <w:lvl w:ilvl="8" w:tplc="0409001B" w:tentative="1">
+      <w:start w:val="1"/>
+      <w:numFmt w:val="lowerRoman"/>
+      <w:lvlText w:val="%9."/>
+      <w:lvlJc w:val="right"/>
+      <w:pPr>
+        <w:ind w:left="6480" w:hanging="180"/>
+      </w:pPr>
+    </w:lvl>
+  </w:abstractNum>
+  <w:abstractNum w:abstractNumId="21" w15:restartNumberingAfterBreak="0">
     <w:nsid w:val="43293C8E"/>
     <w:multiLevelType w:val="multilevel"/>
     <w:tmpl w:val="E4FE8AA4"/>
@@ -7664,7 +11275,7 @@
       </w:rPr>
     </w:lvl>
   </w:abstractNum>
-  <w:abstractNum w:abstractNumId="16" w15:restartNumberingAfterBreak="0">
+  <w:abstractNum w:abstractNumId="22" w15:restartNumberingAfterBreak="0">
     <w:nsid w:val="454370BC"/>
     <w:multiLevelType w:val="hybridMultilevel"/>
     <w:tmpl w:val="5E066B0C"/>
@@ -7750,7 +11361,7 @@
       </w:pPr>
     </w:lvl>
   </w:abstractNum>
-  <w:abstractNum w:abstractNumId="17" w15:restartNumberingAfterBreak="0">
+  <w:abstractNum w:abstractNumId="23" w15:restartNumberingAfterBreak="0">
     <w:nsid w:val="523F0B53"/>
     <w:multiLevelType w:val="multilevel"/>
     <w:tmpl w:val="DDA48C2C"/>
@@ -7864,7 +11475,7 @@
       </w:rPr>
     </w:lvl>
   </w:abstractNum>
-  <w:abstractNum w:abstractNumId="18" w15:restartNumberingAfterBreak="0">
+  <w:abstractNum w:abstractNumId="24" w15:restartNumberingAfterBreak="0">
     <w:nsid w:val="52887B78"/>
     <w:multiLevelType w:val="hybridMultilevel"/>
     <w:tmpl w:val="947E1B46"/>
@@ -7953,7 +11564,185 @@
       </w:pPr>
     </w:lvl>
   </w:abstractNum>
-  <w:abstractNum w:abstractNumId="19" w15:restartNumberingAfterBreak="0">
+  <w:abstractNum w:abstractNumId="25" w15:restartNumberingAfterBreak="0">
+    <w:nsid w:val="57646FDD"/>
+    <w:multiLevelType w:val="hybridMultilevel"/>
+    <w:tmpl w:val="3956FFD0"/>
+    <w:lvl w:ilvl="0" w:tplc="0409000F">
+      <w:start w:val="1"/>
+      <w:numFmt w:val="decimal"/>
+      <w:lvlText w:val="%1."/>
+      <w:lvlJc w:val="left"/>
+      <w:pPr>
+        <w:ind w:left="720" w:hanging="360"/>
+      </w:pPr>
+      <w:rPr>
+        <w:rFonts w:hint="default"/>
+      </w:rPr>
+    </w:lvl>
+    <w:lvl w:ilvl="1" w:tplc="04090019" w:tentative="1">
+      <w:start w:val="1"/>
+      <w:numFmt w:val="lowerLetter"/>
+      <w:lvlText w:val="%2."/>
+      <w:lvlJc w:val="left"/>
+      <w:pPr>
+        <w:ind w:left="1440" w:hanging="360"/>
+      </w:pPr>
+    </w:lvl>
+    <w:lvl w:ilvl="2" w:tplc="0409001B" w:tentative="1">
+      <w:start w:val="1"/>
+      <w:numFmt w:val="lowerRoman"/>
+      <w:lvlText w:val="%3."/>
+      <w:lvlJc w:val="right"/>
+      <w:pPr>
+        <w:ind w:left="2160" w:hanging="180"/>
+      </w:pPr>
+    </w:lvl>
+    <w:lvl w:ilvl="3" w:tplc="0409000F" w:tentative="1">
+      <w:start w:val="1"/>
+      <w:numFmt w:val="decimal"/>
+      <w:lvlText w:val="%4."/>
+      <w:lvlJc w:val="left"/>
+      <w:pPr>
+        <w:ind w:left="2880" w:hanging="360"/>
+      </w:pPr>
+    </w:lvl>
+    <w:lvl w:ilvl="4" w:tplc="04090019" w:tentative="1">
+      <w:start w:val="1"/>
+      <w:numFmt w:val="lowerLetter"/>
+      <w:lvlText w:val="%5."/>
+      <w:lvlJc w:val="left"/>
+      <w:pPr>
+        <w:ind w:left="3600" w:hanging="360"/>
+      </w:pPr>
+    </w:lvl>
+    <w:lvl w:ilvl="5" w:tplc="0409001B" w:tentative="1">
+      <w:start w:val="1"/>
+      <w:numFmt w:val="lowerRoman"/>
+      <w:lvlText w:val="%6."/>
+      <w:lvlJc w:val="right"/>
+      <w:pPr>
+        <w:ind w:left="4320" w:hanging="180"/>
+      </w:pPr>
+    </w:lvl>
+    <w:lvl w:ilvl="6" w:tplc="0409000F" w:tentative="1">
+      <w:start w:val="1"/>
+      <w:numFmt w:val="decimal"/>
+      <w:lvlText w:val="%7."/>
+      <w:lvlJc w:val="left"/>
+      <w:pPr>
+        <w:ind w:left="5040" w:hanging="360"/>
+      </w:pPr>
+    </w:lvl>
+    <w:lvl w:ilvl="7" w:tplc="04090019" w:tentative="1">
+      <w:start w:val="1"/>
+      <w:numFmt w:val="lowerLetter"/>
+      <w:lvlText w:val="%8."/>
+      <w:lvlJc w:val="left"/>
+      <w:pPr>
+        <w:ind w:left="5760" w:hanging="360"/>
+      </w:pPr>
+    </w:lvl>
+    <w:lvl w:ilvl="8" w:tplc="0409001B" w:tentative="1">
+      <w:start w:val="1"/>
+      <w:numFmt w:val="lowerRoman"/>
+      <w:lvlText w:val="%9."/>
+      <w:lvlJc w:val="right"/>
+      <w:pPr>
+        <w:ind w:left="6480" w:hanging="180"/>
+      </w:pPr>
+    </w:lvl>
+  </w:abstractNum>
+  <w:abstractNum w:abstractNumId="26" w15:restartNumberingAfterBreak="0">
+    <w:nsid w:val="5EC57BAA"/>
+    <w:multiLevelType w:val="hybridMultilevel"/>
+    <w:tmpl w:val="16A03840"/>
+    <w:lvl w:ilvl="0" w:tplc="0409000F">
+      <w:start w:val="1"/>
+      <w:numFmt w:val="decimal"/>
+      <w:lvlText w:val="%1."/>
+      <w:lvlJc w:val="left"/>
+      <w:pPr>
+        <w:ind w:left="720" w:hanging="360"/>
+      </w:pPr>
+      <w:rPr>
+        <w:rFonts w:hint="default"/>
+      </w:rPr>
+    </w:lvl>
+    <w:lvl w:ilvl="1" w:tplc="04090019" w:tentative="1">
+      <w:start w:val="1"/>
+      <w:numFmt w:val="lowerLetter"/>
+      <w:lvlText w:val="%2."/>
+      <w:lvlJc w:val="left"/>
+      <w:pPr>
+        <w:ind w:left="1440" w:hanging="360"/>
+      </w:pPr>
+    </w:lvl>
+    <w:lvl w:ilvl="2" w:tplc="0409001B" w:tentative="1">
+      <w:start w:val="1"/>
+      <w:numFmt w:val="lowerRoman"/>
+      <w:lvlText w:val="%3."/>
+      <w:lvlJc w:val="right"/>
+      <w:pPr>
+        <w:ind w:left="2160" w:hanging="180"/>
+      </w:pPr>
+    </w:lvl>
+    <w:lvl w:ilvl="3" w:tplc="0409000F" w:tentative="1">
+      <w:start w:val="1"/>
+      <w:numFmt w:val="decimal"/>
+      <w:lvlText w:val="%4."/>
+      <w:lvlJc w:val="left"/>
+      <w:pPr>
+        <w:ind w:left="2880" w:hanging="360"/>
+      </w:pPr>
+    </w:lvl>
+    <w:lvl w:ilvl="4" w:tplc="04090019" w:tentative="1">
+      <w:start w:val="1"/>
+      <w:numFmt w:val="lowerLetter"/>
+      <w:lvlText w:val="%5."/>
+      <w:lvlJc w:val="left"/>
+      <w:pPr>
+        <w:ind w:left="3600" w:hanging="360"/>
+      </w:pPr>
+    </w:lvl>
+    <w:lvl w:ilvl="5" w:tplc="0409001B" w:tentative="1">
+      <w:start w:val="1"/>
+      <w:numFmt w:val="lowerRoman"/>
+      <w:lvlText w:val="%6."/>
+      <w:lvlJc w:val="right"/>
+      <w:pPr>
+        <w:ind w:left="4320" w:hanging="180"/>
+      </w:pPr>
+    </w:lvl>
+    <w:lvl w:ilvl="6" w:tplc="0409000F" w:tentative="1">
+      <w:start w:val="1"/>
+      <w:numFmt w:val="decimal"/>
+      <w:lvlText w:val="%7."/>
+      <w:lvlJc w:val="left"/>
+      <w:pPr>
+        <w:ind w:left="5040" w:hanging="360"/>
+      </w:pPr>
+    </w:lvl>
+    <w:lvl w:ilvl="7" w:tplc="04090019" w:tentative="1">
+      <w:start w:val="1"/>
+      <w:numFmt w:val="lowerLetter"/>
+      <w:lvlText w:val="%8."/>
+      <w:lvlJc w:val="left"/>
+      <w:pPr>
+        <w:ind w:left="5760" w:hanging="360"/>
+      </w:pPr>
+    </w:lvl>
+    <w:lvl w:ilvl="8" w:tplc="0409001B" w:tentative="1">
+      <w:start w:val="1"/>
+      <w:numFmt w:val="lowerRoman"/>
+      <w:lvlText w:val="%9."/>
+      <w:lvlJc w:val="right"/>
+      <w:pPr>
+        <w:ind w:left="6480" w:hanging="180"/>
+      </w:pPr>
+    </w:lvl>
+  </w:abstractNum>
+  <w:abstractNum w:abstractNumId="27" w15:restartNumberingAfterBreak="0">
     <w:nsid w:val="6026680B"/>
     <w:multiLevelType w:val="hybridMultilevel"/>
     <w:tmpl w:val="5316C574"/>
@@ -8039,7 +11828,7 @@
       </w:pPr>
     </w:lvl>
   </w:abstractNum>
-  <w:abstractNum w:abstractNumId="20" w15:restartNumberingAfterBreak="0">
+  <w:abstractNum w:abstractNumId="28" w15:restartNumberingAfterBreak="0">
     <w:nsid w:val="61444C39"/>
     <w:multiLevelType w:val="multilevel"/>
     <w:tmpl w:val="DDA48C2C"/>
@@ -8153,7 +11942,7 @@
       </w:rPr>
     </w:lvl>
   </w:abstractNum>
-  <w:abstractNum w:abstractNumId="21" w15:restartNumberingAfterBreak="0">
+  <w:abstractNum w:abstractNumId="29" w15:restartNumberingAfterBreak="0">
     <w:nsid w:val="619B3EA6"/>
     <w:multiLevelType w:val="hybridMultilevel"/>
     <w:tmpl w:val="1C122A4A"/>
@@ -8266,7 +12055,7 @@
       </w:rPr>
     </w:lvl>
   </w:abstractNum>
-  <w:abstractNum w:abstractNumId="22" w15:restartNumberingAfterBreak="0">
+  <w:abstractNum w:abstractNumId="30" w15:restartNumberingAfterBreak="0">
     <w:nsid w:val="635916A5"/>
     <w:multiLevelType w:val="hybridMultilevel"/>
     <w:tmpl w:val="1F4E693E"/>
@@ -8379,7 +12168,7 @@
       </w:rPr>
     </w:lvl>
   </w:abstractNum>
-  <w:abstractNum w:abstractNumId="23" w15:restartNumberingAfterBreak="0">
+  <w:abstractNum w:abstractNumId="31" w15:restartNumberingAfterBreak="0">
     <w:nsid w:val="65B111E3"/>
     <w:multiLevelType w:val="hybridMultilevel"/>
     <w:tmpl w:val="3664EB72"/>
@@ -8468,7 +12257,7 @@
       </w:pPr>
     </w:lvl>
   </w:abstractNum>
-  <w:abstractNum w:abstractNumId="24" w15:restartNumberingAfterBreak="0">
+  <w:abstractNum w:abstractNumId="32" w15:restartNumberingAfterBreak="0">
     <w:nsid w:val="6A836115"/>
     <w:multiLevelType w:val="hybridMultilevel"/>
     <w:tmpl w:val="3BA2342A"/>
@@ -8581,7 +12370,7 @@
       </w:rPr>
     </w:lvl>
   </w:abstractNum>
-  <w:abstractNum w:abstractNumId="25" w15:restartNumberingAfterBreak="0">
+  <w:abstractNum w:abstractNumId="33" w15:restartNumberingAfterBreak="0">
     <w:nsid w:val="6A9535C4"/>
     <w:multiLevelType w:val="hybridMultilevel"/>
     <w:tmpl w:val="D1BCBB8C"/>
@@ -8667,7 +12456,7 @@
       </w:pPr>
     </w:lvl>
   </w:abstractNum>
-  <w:abstractNum w:abstractNumId="26" w15:restartNumberingAfterBreak="0">
+  <w:abstractNum w:abstractNumId="34" w15:restartNumberingAfterBreak="0">
     <w:nsid w:val="6C072446"/>
     <w:multiLevelType w:val="hybridMultilevel"/>
     <w:tmpl w:val="873205A4"/>
@@ -8780,7 +12569,7 @@
       </w:rPr>
     </w:lvl>
   </w:abstractNum>
-  <w:abstractNum w:abstractNumId="27" w15:restartNumberingAfterBreak="0">
+  <w:abstractNum w:abstractNumId="35" w15:restartNumberingAfterBreak="0">
     <w:nsid w:val="71213F0D"/>
     <w:multiLevelType w:val="multilevel"/>
     <w:tmpl w:val="235A82E4"/>
@@ -8893,7 +12682,7 @@
       </w:rPr>
     </w:lvl>
   </w:abstractNum>
-  <w:abstractNum w:abstractNumId="28" w15:restartNumberingAfterBreak="0">
+  <w:abstractNum w:abstractNumId="36" w15:restartNumberingAfterBreak="0">
     <w:nsid w:val="730E3FCA"/>
     <w:multiLevelType w:val="hybridMultilevel"/>
     <w:tmpl w:val="BE683178"/>
@@ -8979,7 +12768,7 @@
       </w:pPr>
     </w:lvl>
   </w:abstractNum>
-  <w:abstractNum w:abstractNumId="29" w15:restartNumberingAfterBreak="0">
+  <w:abstractNum w:abstractNumId="37" w15:restartNumberingAfterBreak="0">
     <w:nsid w:val="765563B3"/>
     <w:multiLevelType w:val="hybridMultilevel"/>
     <w:tmpl w:val="72FC8D9E"/>
@@ -9091,7 +12880,7 @@
       </w:rPr>
     </w:lvl>
   </w:abstractNum>
-  <w:abstractNum w:abstractNumId="30" w15:restartNumberingAfterBreak="0">
+  <w:abstractNum w:abstractNumId="38" w15:restartNumberingAfterBreak="0">
     <w:nsid w:val="795A477C"/>
     <w:multiLevelType w:val="hybridMultilevel"/>
     <w:tmpl w:val="483690AA"/>
@@ -9177,98 +12966,214 @@
       </w:pPr>
     </w:lvl>
   </w:abstractNum>
+  <w:abstractNum w:abstractNumId="39" w15:restartNumberingAfterBreak="0">
+    <w:nsid w:val="7D271297"/>
+    <w:multiLevelType w:val="hybridMultilevel"/>
+    <w:tmpl w:val="B4F4653C"/>
+    <w:lvl w:ilvl="0" w:tplc="0409000F">
+      <w:start w:val="1"/>
+      <w:numFmt w:val="decimal"/>
+      <w:lvlText w:val="%1."/>
+      <w:lvlJc w:val="left"/>
+      <w:pPr>
+        <w:ind w:left="720" w:hanging="360"/>
+      </w:pPr>
+      <w:rPr>
+        <w:rFonts w:hint="default"/>
+      </w:rPr>
+    </w:lvl>
+    <w:lvl w:ilvl="1" w:tplc="04090019" w:tentative="1">
+      <w:start w:val="1"/>
+      <w:numFmt w:val="lowerLetter"/>
+      <w:lvlText w:val="%2."/>
+      <w:lvlJc w:val="left"/>
+      <w:pPr>
+        <w:ind w:left="1440" w:hanging="360"/>
+      </w:pPr>
+    </w:lvl>
+    <w:lvl w:ilvl="2" w:tplc="0409001B" w:tentative="1">
+      <w:start w:val="1"/>
+      <w:numFmt w:val="lowerRoman"/>
+      <w:lvlText w:val="%3."/>
+      <w:lvlJc w:val="right"/>
+      <w:pPr>
+        <w:ind w:left="2160" w:hanging="180"/>
+      </w:pPr>
+    </w:lvl>
+    <w:lvl w:ilvl="3" w:tplc="0409000F" w:tentative="1">
+      <w:start w:val="1"/>
+      <w:numFmt w:val="decimal"/>
+      <w:lvlText w:val="%4."/>
+      <w:lvlJc w:val="left"/>
+      <w:pPr>
+        <w:ind w:left="2880" w:hanging="360"/>
+      </w:pPr>
+    </w:lvl>
+    <w:lvl w:ilvl="4" w:tplc="04090019" w:tentative="1">
+      <w:start w:val="1"/>
+      <w:numFmt w:val="lowerLetter"/>
+      <w:lvlText w:val="%5."/>
+      <w:lvlJc w:val="left"/>
+      <w:pPr>
+        <w:ind w:left="3600" w:hanging="360"/>
+      </w:pPr>
+    </w:lvl>
+    <w:lvl w:ilvl="5" w:tplc="0409001B" w:tentative="1">
+      <w:start w:val="1"/>
+      <w:numFmt w:val="lowerRoman"/>
+      <w:lvlText w:val="%6."/>
+      <w:lvlJc w:val="right"/>
+      <w:pPr>
+        <w:ind w:left="4320" w:hanging="180"/>
+      </w:pPr>
+    </w:lvl>
+    <w:lvl w:ilvl="6" w:tplc="0409000F" w:tentative="1">
+      <w:start w:val="1"/>
+      <w:numFmt w:val="decimal"/>
+      <w:lvlText w:val="%7."/>
+      <w:lvlJc w:val="left"/>
+      <w:pPr>
+        <w:ind w:left="5040" w:hanging="360"/>
+      </w:pPr>
+    </w:lvl>
+    <w:lvl w:ilvl="7" w:tplc="04090019" w:tentative="1">
+      <w:start w:val="1"/>
+      <w:numFmt w:val="lowerLetter"/>
+      <w:lvlText w:val="%8."/>
+      <w:lvlJc w:val="left"/>
+      <w:pPr>
+        <w:ind w:left="5760" w:hanging="360"/>
+      </w:pPr>
+    </w:lvl>
+    <w:lvl w:ilvl="8" w:tplc="0409001B" w:tentative="1">
+      <w:start w:val="1"/>
+      <w:numFmt w:val="lowerRoman"/>
+      <w:lvlText w:val="%9."/>
+      <w:lvlJc w:val="right"/>
+      <w:pPr>
+        <w:ind w:left="6480" w:hanging="180"/>
+      </w:pPr>
+    </w:lvl>
+  </w:abstractNum>
   <w:num w:numId="1">
+    <w:abstractNumId w:val="12"/>
+  </w:num>
+  <w:num w:numId="2">
+    <w:abstractNumId w:val="21"/>
+  </w:num>
+  <w:num w:numId="3">
+    <w:abstractNumId w:val="6"/>
+  </w:num>
+  <w:num w:numId="4">
+    <w:abstractNumId w:val="9"/>
+  </w:num>
+  <w:num w:numId="5">
+    <w:abstractNumId w:val="30"/>
+  </w:num>
+  <w:num w:numId="6">
+    <w:abstractNumId w:val="8"/>
+  </w:num>
+  <w:num w:numId="7">
+    <w:abstractNumId w:val="18"/>
+  </w:num>
+  <w:num w:numId="8">
+    <w:abstractNumId w:val="7"/>
+  </w:num>
+  <w:num w:numId="9">
+    <w:abstractNumId w:val="31"/>
+  </w:num>
+  <w:num w:numId="10">
+    <w:abstractNumId w:val="24"/>
+  </w:num>
+  <w:num w:numId="11">
+    <w:abstractNumId w:val="36"/>
+  </w:num>
+  <w:num w:numId="12">
+    <w:abstractNumId w:val="28"/>
+  </w:num>
+  <w:num w:numId="13">
+    <w:abstractNumId w:val="34"/>
+  </w:num>
+  <w:num w:numId="14">
+    <w:abstractNumId w:val="14"/>
+  </w:num>
+  <w:num w:numId="15">
     <w:abstractNumId w:val="10"/>
   </w:num>
-  <w:num w:numId="2">
-    <w:abstractNumId w:val="15"/>
+  <w:num w:numId="16">
+    <w:abstractNumId w:val="11"/>
   </w:num>
-  <w:num w:numId="3">
+  <w:num w:numId="17">
+    <w:abstractNumId w:val="32"/>
+  </w:num>
+  <w:num w:numId="18">
+    <w:abstractNumId w:val="38"/>
+  </w:num>
+  <w:num w:numId="19">
     <w:abstractNumId w:val="4"/>
   </w:num>
-  <w:num w:numId="4">
-    <w:abstractNumId w:val="7"/>
+  <w:num w:numId="20">
+    <w:abstractNumId w:val="33"/>
   </w:num>
-  <w:num w:numId="5">
+  <w:num w:numId="21">
+    <w:abstractNumId w:val="17"/>
+  </w:num>
+  <w:num w:numId="22">
+    <w:abstractNumId w:val="27"/>
+  </w:num>
+  <w:num w:numId="23">
+    <w:abstractNumId w:val="29"/>
+  </w:num>
+  <w:num w:numId="24">
+    <w:abstractNumId w:val="5"/>
+  </w:num>
+  <w:num w:numId="25">
+    <w:abstractNumId w:val="23"/>
+  </w:num>
+  <w:num w:numId="26">
+    <w:abstractNumId w:val="35"/>
+  </w:num>
+  <w:num w:numId="27">
+    <w:abstractNumId w:val="16"/>
+  </w:num>
+  <w:num w:numId="28">
+    <w:abstractNumId w:val="1"/>
+  </w:num>
+  <w:num w:numId="29">
     <w:abstractNumId w:val="22"/>
   </w:num>
-  <w:num w:numId="6">
-    <w:abstractNumId w:val="6"/>
+  <w:num w:numId="30">
+    <w:abstractNumId w:val="2"/>
   </w:num>
-  <w:num w:numId="7">
-    <w:abstractNumId w:val="14"/>
+  <w:num w:numId="31">
+    <w:abstractNumId w:val="37"/>
   </w:num>
-  <w:num w:numId="8">
-    <w:abstractNumId w:val="5"/>
+  <w:num w:numId="32">
+    <w:abstractNumId w:val="39"/>
   </w:num>
-  <w:num w:numId="9">
-    <w:abstractNumId w:val="23"/>
+  <w:num w:numId="33">
+    <w:abstractNumId w:val="26"/>
   </w:num>
-  <w:num w:numId="10">
-    <w:abstractNumId w:val="18"/>
+  <w:num w:numId="34">
+    <w:abstractNumId w:val="13"/>
   </w:num>
-  <w:num w:numId="11">
-    <w:abstractNumId w:val="28"/>
+  <w:num w:numId="35">
+    <w:abstractNumId w:val="3"/>
   </w:num>
-  <w:num w:numId="12">
+  <w:num w:numId="36">
+    <w:abstractNumId w:val="19"/>
+  </w:num>
+  <w:num w:numId="37">
     <w:abstractNumId w:val="20"/>
   </w:num>
-  <w:num w:numId="13">
-    <w:abstractNumId w:val="26"/>
+  <w:num w:numId="38">
+    <w:abstractNumId w:val="0"/>
   </w:num>
-  <w:num w:numId="14">
-    <w:abstractNumId w:val="11"/>
-  </w:num>
-  <w:num w:numId="15">
-    <w:abstractNumId w:val="8"/>
-  </w:num>
-  <w:num w:numId="16">
-    <w:abstractNumId w:val="9"/>
-  </w:num>
-  <w:num w:numId="17">
-    <w:abstractNumId w:val="24"/>
-  </w:num>
-  <w:num w:numId="18">
-    <w:abstractNumId w:val="30"/>
-  </w:num>
-  <w:num w:numId="19">
-    <w:abstractNumId w:val="2"/>
-  </w:num>
-  <w:num w:numId="20">
+  <w:num w:numId="39">
     <w:abstractNumId w:val="25"/>
   </w:num>
-  <w:num w:numId="21">
-    <w:abstractNumId w:val="13"/>
-  </w:num>
-  <w:num w:numId="22">
-    <w:abstractNumId w:val="19"/>
-  </w:num>
-  <w:num w:numId="23">
-    <w:abstractNumId w:val="21"/>
-  </w:num>
-  <w:num w:numId="24">
-    <w:abstractNumId w:val="3"/>
-  </w:num>
-  <w:num w:numId="25">
-    <w:abstractNumId w:val="17"/>
-  </w:num>
-  <w:num w:numId="26">
-    <w:abstractNumId w:val="27"/>
-  </w:num>
-  <w:num w:numId="27">
-    <w:abstractNumId w:val="12"/>
-  </w:num>
-  <w:num w:numId="28">
-    <w:abstractNumId w:val="0"/>
-  </w:num>
-  <w:num w:numId="29">
-    <w:abstractNumId w:val="16"/>
-  </w:num>
-  <w:num w:numId="30">
-    <w:abstractNumId w:val="1"/>
-  </w:num>
-  <w:num w:numId="31">
-    <w:abstractNumId w:val="29"/>
+  <w:num w:numId="40">
+    <w:abstractNumId w:val="15"/>
   </w:num>
 </w:numbering>
 </file>
@@ -9667,7 +13572,7 @@
     <w:lsdException w:name="Hashtag" w:semiHidden="1" w:unhideWhenUsed="1"/>
     <w:lsdException w:name="Unresolved Mention" w:semiHidden="1" w:unhideWhenUsed="1"/>
   </w:latentStyles>
-  <w:style w:type="paragraph" w:default="1" w:styleId="Normal">
+  <w:style w:type="paragraph" w:default="1" w:styleId="Binhthng">
     <w:name w:val="Normal"/>
     <w:qFormat/>
     <w:rsid w:val="00283143"/>
@@ -9678,11 +13583,11 @@
       <w:sz w:val="24"/>
     </w:rPr>
   </w:style>
-  <w:style w:type="paragraph" w:styleId="Heading1">
+  <w:style w:type="paragraph" w:styleId="u1">
     <w:name w:val="heading 1"/>
-    <w:basedOn w:val="Normal"/>
-    <w:next w:val="Normal"/>
-    <w:link w:val="Heading1Char"/>
+    <w:basedOn w:val="Binhthng"/>
+    <w:next w:val="Binhthng"/>
+    <w:link w:val="u1Char"/>
     <w:uiPriority w:val="9"/>
     <w:qFormat/>
     <w:rsid w:val="00A9186E"/>
@@ -9701,11 +13606,11 @@
       <w:szCs w:val="28"/>
     </w:rPr>
   </w:style>
-  <w:style w:type="paragraph" w:styleId="Heading2">
+  <w:style w:type="paragraph" w:styleId="u2">
     <w:name w:val="heading 2"/>
-    <w:basedOn w:val="Normal"/>
-    <w:next w:val="Normal"/>
-    <w:link w:val="Heading2Char"/>
+    <w:basedOn w:val="Binhthng"/>
+    <w:next w:val="Binhthng"/>
+    <w:link w:val="u2Char"/>
     <w:uiPriority w:val="9"/>
     <w:unhideWhenUsed/>
     <w:qFormat/>
@@ -9724,11 +13629,11 @@
       <w:szCs w:val="26"/>
     </w:rPr>
   </w:style>
-  <w:style w:type="paragraph" w:styleId="Heading3">
+  <w:style w:type="paragraph" w:styleId="u3">
     <w:name w:val="heading 3"/>
-    <w:basedOn w:val="Normal"/>
-    <w:next w:val="Normal"/>
-    <w:link w:val="Heading3Char"/>
+    <w:basedOn w:val="Binhthng"/>
+    <w:next w:val="Binhthng"/>
+    <w:link w:val="u3Char"/>
     <w:uiPriority w:val="9"/>
     <w:unhideWhenUsed/>
     <w:qFormat/>
@@ -9744,11 +13649,11 @@
       <w:bCs/>
     </w:rPr>
   </w:style>
-  <w:style w:type="paragraph" w:styleId="Heading4">
+  <w:style w:type="paragraph" w:styleId="u4">
     <w:name w:val="heading 4"/>
-    <w:basedOn w:val="Normal"/>
-    <w:next w:val="Normal"/>
-    <w:link w:val="Heading4Char"/>
+    <w:basedOn w:val="Binhthng"/>
+    <w:next w:val="Binhthng"/>
+    <w:link w:val="u4Char"/>
     <w:uiPriority w:val="9"/>
     <w:unhideWhenUsed/>
     <w:qFormat/>
@@ -9768,13 +13673,13 @@
       <w:color w:val="4F81BD" w:themeColor="accent1"/>
     </w:rPr>
   </w:style>
-  <w:style w:type="character" w:default="1" w:styleId="DefaultParagraphFont">
+  <w:style w:type="character" w:default="1" w:styleId="Phngmcinhcuaoanvn">
     <w:name w:val="Default Paragraph Font"/>
     <w:uiPriority w:val="1"/>
     <w:semiHidden/>
     <w:unhideWhenUsed/>
   </w:style>
-  <w:style w:type="table" w:default="1" w:styleId="TableNormal">
+  <w:style w:type="table" w:default="1" w:styleId="BangThngthng">
     <w:name w:val="Normal Table"/>
     <w:uiPriority w:val="99"/>
     <w:semiHidden/>
@@ -9789,16 +13694,16 @@
       </w:tblCellMar>
     </w:tblPr>
   </w:style>
-  <w:style w:type="numbering" w:default="1" w:styleId="NoList">
+  <w:style w:type="numbering" w:default="1" w:styleId="Khngco">
     <w:name w:val="No List"/>
     <w:uiPriority w:val="99"/>
     <w:semiHidden/>
     <w:unhideWhenUsed/>
   </w:style>
-  <w:style w:type="paragraph" w:styleId="Header">
+  <w:style w:type="paragraph" w:styleId="utrang">
     <w:name w:val="header"/>
-    <w:basedOn w:val="Normal"/>
-    <w:link w:val="HeaderChar"/>
+    <w:basedOn w:val="Binhthng"/>
+    <w:link w:val="utrangChar"/>
     <w:uiPriority w:val="99"/>
     <w:unhideWhenUsed/>
     <w:rsid w:val="00A54510"/>
@@ -9810,17 +13715,17 @@
       <w:spacing w:after="0" w:line="240" w:lineRule="auto"/>
     </w:pPr>
   </w:style>
-  <w:style w:type="character" w:customStyle="1" w:styleId="HeaderChar">
-    <w:name w:val="Header Char"/>
-    <w:basedOn w:val="DefaultParagraphFont"/>
-    <w:link w:val="Header"/>
+  <w:style w:type="character" w:customStyle="1" w:styleId="utrangChar">
+    <w:name w:val="Đầu trang Char"/>
+    <w:basedOn w:val="Phngmcinhcuaoanvn"/>
+    <w:link w:val="utrang"/>
     <w:uiPriority w:val="99"/>
     <w:rsid w:val="00A54510"/>
   </w:style>
-  <w:style w:type="paragraph" w:styleId="Footer">
+  <w:style w:type="paragraph" w:styleId="Chntrang">
     <w:name w:val="footer"/>
-    <w:basedOn w:val="Normal"/>
-    <w:link w:val="FooterChar"/>
+    <w:basedOn w:val="Binhthng"/>
+    <w:link w:val="ChntrangChar"/>
     <w:uiPriority w:val="99"/>
     <w:unhideWhenUsed/>
     <w:rsid w:val="00A54510"/>
@@ -9832,17 +13737,17 @@
       <w:spacing w:after="0" w:line="240" w:lineRule="auto"/>
     </w:pPr>
   </w:style>
-  <w:style w:type="character" w:customStyle="1" w:styleId="FooterChar">
-    <w:name w:val="Footer Char"/>
-    <w:basedOn w:val="DefaultParagraphFont"/>
-    <w:link w:val="Footer"/>
+  <w:style w:type="character" w:customStyle="1" w:styleId="ChntrangChar">
+    <w:name w:val="Chân trang Char"/>
+    <w:basedOn w:val="Phngmcinhcuaoanvn"/>
+    <w:link w:val="Chntrang"/>
     <w:uiPriority w:val="99"/>
     <w:rsid w:val="00A54510"/>
   </w:style>
-  <w:style w:type="paragraph" w:styleId="BalloonText">
+  <w:style w:type="paragraph" w:styleId="Bongchuthich">
     <w:name w:val="Balloon Text"/>
-    <w:basedOn w:val="Normal"/>
-    <w:link w:val="BalloonTextChar"/>
+    <w:basedOn w:val="Binhthng"/>
+    <w:link w:val="BongchuthichChar"/>
     <w:uiPriority w:val="99"/>
     <w:semiHidden/>
     <w:unhideWhenUsed/>
@@ -9856,10 +13761,10 @@
       <w:szCs w:val="16"/>
     </w:rPr>
   </w:style>
-  <w:style w:type="character" w:customStyle="1" w:styleId="BalloonTextChar">
-    <w:name w:val="Balloon Text Char"/>
-    <w:basedOn w:val="DefaultParagraphFont"/>
-    <w:link w:val="BalloonText"/>
+  <w:style w:type="character" w:customStyle="1" w:styleId="BongchuthichChar">
+    <w:name w:val="Bóng chú thích Char"/>
+    <w:basedOn w:val="Phngmcinhcuaoanvn"/>
+    <w:link w:val="Bongchuthich"/>
     <w:uiPriority w:val="99"/>
     <w:semiHidden/>
     <w:rsid w:val="00A54510"/>
@@ -9869,10 +13774,10 @@
       <w:szCs w:val="16"/>
     </w:rPr>
   </w:style>
-  <w:style w:type="character" w:customStyle="1" w:styleId="Heading1Char">
-    <w:name w:val="Heading 1 Char"/>
-    <w:basedOn w:val="DefaultParagraphFont"/>
-    <w:link w:val="Heading1"/>
+  <w:style w:type="character" w:customStyle="1" w:styleId="u1Char">
+    <w:name w:val="Đầu đề 1 Char"/>
+    <w:basedOn w:val="Phngmcinhcuaoanvn"/>
+    <w:link w:val="u1"/>
     <w:uiPriority w:val="9"/>
     <w:rsid w:val="00A9186E"/>
     <w:rPr>
@@ -9884,10 +13789,10 @@
       <w:szCs w:val="28"/>
     </w:rPr>
   </w:style>
-  <w:style w:type="character" w:customStyle="1" w:styleId="Heading2Char">
-    <w:name w:val="Heading 2 Char"/>
-    <w:basedOn w:val="DefaultParagraphFont"/>
-    <w:link w:val="Heading2"/>
+  <w:style w:type="character" w:customStyle="1" w:styleId="u2Char">
+    <w:name w:val="Đầu đề 2 Char"/>
+    <w:basedOn w:val="Phngmcinhcuaoanvn"/>
+    <w:link w:val="u2"/>
     <w:uiPriority w:val="9"/>
     <w:rsid w:val="00025192"/>
     <w:rPr>
@@ -9899,10 +13804,10 @@
       <w:szCs w:val="26"/>
     </w:rPr>
   </w:style>
-  <w:style w:type="character" w:customStyle="1" w:styleId="Heading3Char">
-    <w:name w:val="Heading 3 Char"/>
-    <w:basedOn w:val="DefaultParagraphFont"/>
-    <w:link w:val="Heading3"/>
+  <w:style w:type="character" w:customStyle="1" w:styleId="u3Char">
+    <w:name w:val="Đầu đề 3 Char"/>
+    <w:basedOn w:val="Phngmcinhcuaoanvn"/>
+    <w:link w:val="u3"/>
     <w:uiPriority w:val="9"/>
     <w:rsid w:val="00DC7D03"/>
     <w:rPr>
@@ -9911,9 +13816,9 @@
       <w:bCs/>
     </w:rPr>
   </w:style>
-  <w:style w:type="paragraph" w:styleId="ListParagraph">
+  <w:style w:type="paragraph" w:styleId="oancuaDanhsach">
     <w:name w:val="List Paragraph"/>
-    <w:basedOn w:val="Normal"/>
+    <w:basedOn w:val="Binhthng"/>
     <w:uiPriority w:val="34"/>
     <w:qFormat/>
     <w:rsid w:val="00C05253"/>
@@ -9922,10 +13827,10 @@
       <w:contextualSpacing/>
     </w:pPr>
   </w:style>
-  <w:style w:type="paragraph" w:styleId="TOCHeading">
+  <w:style w:type="paragraph" w:styleId="uMucluc">
     <w:name w:val="TOC Heading"/>
-    <w:basedOn w:val="Heading1"/>
-    <w:next w:val="Normal"/>
+    <w:basedOn w:val="u1"/>
+    <w:next w:val="Binhthng"/>
     <w:uiPriority w:val="39"/>
     <w:unhideWhenUsed/>
     <w:qFormat/>
@@ -9940,10 +13845,10 @@
       <w:lang w:eastAsia="ja-JP"/>
     </w:rPr>
   </w:style>
-  <w:style w:type="paragraph" w:styleId="TOC1">
+  <w:style w:type="paragraph" w:styleId="Mucluc1">
     <w:name w:val="toc 1"/>
-    <w:basedOn w:val="Normal"/>
-    <w:next w:val="Normal"/>
+    <w:basedOn w:val="Binhthng"/>
+    <w:next w:val="Binhthng"/>
     <w:autoRedefine/>
     <w:uiPriority w:val="39"/>
     <w:unhideWhenUsed/>
@@ -9958,10 +13863,10 @@
       <w:sz w:val="26"/>
     </w:rPr>
   </w:style>
-  <w:style w:type="paragraph" w:styleId="TOC2">
+  <w:style w:type="paragraph" w:styleId="Mucluc2">
     <w:name w:val="toc 2"/>
-    <w:basedOn w:val="Normal"/>
-    <w:next w:val="Normal"/>
+    <w:basedOn w:val="Binhthng"/>
+    <w:next w:val="Binhthng"/>
     <w:autoRedefine/>
     <w:uiPriority w:val="39"/>
     <w:unhideWhenUsed/>
@@ -9970,9 +13875,9 @@
       <w:ind w:left="216"/>
     </w:pPr>
   </w:style>
-  <w:style w:type="character" w:styleId="Hyperlink">
+  <w:style w:type="character" w:styleId="Siuktni">
     <w:name w:val="Hyperlink"/>
-    <w:basedOn w:val="DefaultParagraphFont"/>
+    <w:basedOn w:val="Phngmcinhcuaoanvn"/>
     <w:uiPriority w:val="99"/>
     <w:unhideWhenUsed/>
     <w:rsid w:val="00025192"/>
@@ -9981,10 +13886,10 @@
       <w:u w:val="single"/>
     </w:rPr>
   </w:style>
-  <w:style w:type="paragraph" w:styleId="Caption">
+  <w:style w:type="paragraph" w:styleId="Chuthich">
     <w:name w:val="caption"/>
-    <w:basedOn w:val="Normal"/>
-    <w:next w:val="Normal"/>
+    <w:basedOn w:val="Binhthng"/>
+    <w:next w:val="Binhthng"/>
     <w:uiPriority w:val="35"/>
     <w:unhideWhenUsed/>
     <w:qFormat/>
@@ -9998,10 +13903,10 @@
       <w:szCs w:val="18"/>
     </w:rPr>
   </w:style>
-  <w:style w:type="paragraph" w:styleId="TOC3">
+  <w:style w:type="paragraph" w:styleId="Mucluc3">
     <w:name w:val="toc 3"/>
-    <w:basedOn w:val="Normal"/>
-    <w:next w:val="Normal"/>
+    <w:basedOn w:val="Binhthng"/>
+    <w:next w:val="Binhthng"/>
     <w:autoRedefine/>
     <w:uiPriority w:val="39"/>
     <w:unhideWhenUsed/>
@@ -10018,13 +13923,13 @@
   </w:style>
   <w:style w:type="character" w:customStyle="1" w:styleId="hp">
     <w:name w:val="hp"/>
-    <w:basedOn w:val="DefaultParagraphFont"/>
+    <w:basedOn w:val="Phngmcinhcuaoanvn"/>
     <w:rsid w:val="005476BF"/>
   </w:style>
-  <w:style w:type="paragraph" w:styleId="FootnoteText">
+  <w:style w:type="paragraph" w:styleId="VnbanCcchu">
     <w:name w:val="footnote text"/>
-    <w:basedOn w:val="Normal"/>
-    <w:link w:val="FootnoteTextChar"/>
+    <w:basedOn w:val="Binhthng"/>
+    <w:link w:val="VnbanCcchuChar"/>
     <w:uiPriority w:val="99"/>
     <w:semiHidden/>
     <w:unhideWhenUsed/>
@@ -10037,10 +13942,10 @@
       <w:szCs w:val="20"/>
     </w:rPr>
   </w:style>
-  <w:style w:type="character" w:customStyle="1" w:styleId="FootnoteTextChar">
-    <w:name w:val="Footnote Text Char"/>
-    <w:basedOn w:val="DefaultParagraphFont"/>
-    <w:link w:val="FootnoteText"/>
+  <w:style w:type="character" w:customStyle="1" w:styleId="VnbanCcchuChar">
+    <w:name w:val="Văn bản Cước chú Char"/>
+    <w:basedOn w:val="Phngmcinhcuaoanvn"/>
+    <w:link w:val="VnbanCcchu"/>
     <w:uiPriority w:val="99"/>
     <w:semiHidden/>
     <w:rsid w:val="002A2A44"/>
@@ -10049,9 +13954,9 @@
       <w:szCs w:val="20"/>
     </w:rPr>
   </w:style>
-  <w:style w:type="character" w:styleId="FootnoteReference">
+  <w:style w:type="character" w:styleId="ThamchiuCcchu">
     <w:name w:val="footnote reference"/>
-    <w:basedOn w:val="DefaultParagraphFont"/>
+    <w:basedOn w:val="Phngmcinhcuaoanvn"/>
     <w:uiPriority w:val="99"/>
     <w:semiHidden/>
     <w:unhideWhenUsed/>
@@ -10060,9 +13965,9 @@
       <w:vertAlign w:val="superscript"/>
     </w:rPr>
   </w:style>
-  <w:style w:type="character" w:styleId="PlaceholderText">
+  <w:style w:type="character" w:styleId="VnbanChdanhsn">
     <w:name w:val="Placeholder Text"/>
-    <w:basedOn w:val="DefaultParagraphFont"/>
+    <w:basedOn w:val="Phngmcinhcuaoanvn"/>
     <w:uiPriority w:val="99"/>
     <w:semiHidden/>
     <w:rsid w:val="00630988"/>
@@ -10070,9 +13975,9 @@
       <w:color w:val="808080"/>
     </w:rPr>
   </w:style>
-  <w:style w:type="table" w:styleId="TableGrid">
+  <w:style w:type="table" w:styleId="LiBang">
     <w:name w:val="Table Grid"/>
-    <w:basedOn w:val="TableNormal"/>
+    <w:basedOn w:val="BangThngthng"/>
     <w:uiPriority w:val="59"/>
     <w:rsid w:val="00D52D8E"/>
     <w:pPr>
@@ -10089,10 +13994,10 @@
       </w:tblBorders>
     </w:tblPr>
   </w:style>
-  <w:style w:type="character" w:customStyle="1" w:styleId="Heading4Char">
-    <w:name w:val="Heading 4 Char"/>
-    <w:basedOn w:val="DefaultParagraphFont"/>
-    <w:link w:val="Heading4"/>
+  <w:style w:type="character" w:customStyle="1" w:styleId="u4Char">
+    <w:name w:val="Đầu đề 4 Char"/>
+    <w:basedOn w:val="Phngmcinhcuaoanvn"/>
+    <w:link w:val="u4"/>
     <w:uiPriority w:val="9"/>
     <w:rsid w:val="009B1018"/>
     <w:rPr>
@@ -10142,19 +14047,19 @@
 
 <file path=word/glossary/fontTable.xml><?xml version="1.0" encoding="utf-8"?>
 <w:fonts xmlns:mc="http://schemas.openxmlformats.org/markup-compatibility/2006" xmlns:r="http://schemas.openxmlformats.org/officeDocument/2006/relationships" xmlns:w="http://schemas.openxmlformats.org/wordprocessingml/2006/main" xmlns:w14="http://schemas.microsoft.com/office/word/2010/wordml" xmlns:w15="http://schemas.microsoft.com/office/word/2012/wordml" xmlns:w16cid="http://schemas.microsoft.com/office/word/2016/wordml/cid" xmlns:w16se="http://schemas.microsoft.com/office/word/2015/wordml/symex" mc:Ignorable="w14 w15 w16se w16cid">
+  <w:font w:name="Times New Roman">
+    <w:panose1 w:val="02020603050405020304"/>
+    <w:charset w:val="00"/>
+    <w:family w:val="roman"/>
+    <w:pitch w:val="variable"/>
+    <w:sig w:usb0="E0002EFF" w:usb1="C000785B" w:usb2="00000009" w:usb3="00000000" w:csb0="000001FF" w:csb1="00000000"/>
+  </w:font>
   <w:font w:name="Symbol">
     <w:panose1 w:val="05050102010706020507"/>
     <w:charset w:val="02"/>
     <w:family w:val="roman"/>
     <w:pitch w:val="variable"/>
     <w:sig w:usb0="00000000" w:usb1="10000000" w:usb2="00000000" w:usb3="00000000" w:csb0="80000000" w:csb1="00000000"/>
-  </w:font>
-  <w:font w:name="Times New Roman">
-    <w:panose1 w:val="02020603050405020304"/>
-    <w:charset w:val="00"/>
-    <w:family w:val="roman"/>
-    <w:pitch w:val="variable"/>
-    <w:sig w:usb0="E0002EFF" w:usb1="C000785B" w:usb2="00000009" w:usb3="00000000" w:csb0="000001FF" w:csb1="00000000"/>
   </w:font>
   <w:font w:name="Courier New">
     <w:panose1 w:val="02070309020205020404"/>
@@ -10274,6 +14179,7 @@
     <w:rsid w:val="00AB315C"/>
     <w:rsid w:val="00AD67CC"/>
     <w:rsid w:val="00B33007"/>
+    <w:rsid w:val="00B42199"/>
     <w:rsid w:val="00C05383"/>
     <w:rsid w:val="00C33DB7"/>
     <w:rsid w:val="00C94AAA"/>
@@ -10703,18 +14609,18 @@
     <w:lsdException w:name="Hashtag" w:semiHidden="1" w:unhideWhenUsed="1"/>
     <w:lsdException w:name="Unresolved Mention" w:semiHidden="1" w:unhideWhenUsed="1"/>
   </w:latentStyles>
-  <w:style w:type="paragraph" w:default="1" w:styleId="Normal">
+  <w:style w:type="paragraph" w:default="1" w:styleId="Binhthng">
     <w:name w:val="Normal"/>
     <w:qFormat/>
     <w:rsid w:val="00095FAF"/>
   </w:style>
-  <w:style w:type="character" w:default="1" w:styleId="DefaultParagraphFont">
+  <w:style w:type="character" w:default="1" w:styleId="Phngmcinhcuaoanvn">
     <w:name w:val="Default Paragraph Font"/>
     <w:uiPriority w:val="1"/>
     <w:semiHidden/>
     <w:unhideWhenUsed/>
   </w:style>
-  <w:style w:type="table" w:default="1" w:styleId="TableNormal">
+  <w:style w:type="table" w:default="1" w:styleId="BangThngthng">
     <w:name w:val="Normal Table"/>
     <w:uiPriority w:val="99"/>
     <w:semiHidden/>
@@ -10729,7 +14635,7 @@
       </w:tblCellMar>
     </w:tblPr>
   </w:style>
-  <w:style w:type="numbering" w:default="1" w:styleId="NoList">
+  <w:style w:type="numbering" w:default="1" w:styleId="Khngco">
     <w:name w:val="No List"/>
     <w:uiPriority w:val="99"/>
     <w:semiHidden/>
@@ -10747,9 +14653,9 @@
     <w:name w:val="F576C7DDF11448C39C0022C1D17F41AF"/>
     <w:rsid w:val="0009493C"/>
   </w:style>
-  <w:style w:type="character" w:styleId="PlaceholderText">
+  <w:style w:type="character" w:styleId="VnbanChdanhsn">
     <w:name w:val="Placeholder Text"/>
-    <w:basedOn w:val="DefaultParagraphFont"/>
+    <w:basedOn w:val="Phngmcinhcuaoanvn"/>
     <w:uiPriority w:val="99"/>
     <w:semiHidden/>
     <w:rsid w:val="00F518AA"/>
@@ -11076,7 +14982,7 @@
 </file>
 
 <file path=customXml/itemProps2.xml><?xml version="1.0" encoding="utf-8"?>
-<ds:datastoreItem xmlns:ds="http://schemas.openxmlformats.org/officeDocument/2006/customXml" ds:itemID="{7CD8C400-11BD-4930-AD11-A04C1ED47CA2}">
+<ds:datastoreItem xmlns:ds="http://schemas.openxmlformats.org/officeDocument/2006/customXml" ds:itemID="{2737B300-5237-4F96-B6E1-E370F56F259F}">
   <ds:schemaRefs>
     <ds:schemaRef ds:uri="http://schemas.openxmlformats.org/officeDocument/2006/bibliography"/>
   </ds:schemaRefs>

--- a/02_Analysis/AnalysisDocument.docx
+++ b/02_Analysis/AnalysisDocument.docx
@@ -1,6 +1,6 @@
 
 <file path=word/document.xml><?xml version="1.0" encoding="utf-8"?>
-<w:document xmlns:wpc="http://schemas.microsoft.com/office/word/2010/wordprocessingCanvas" xmlns:cx="http://schemas.microsoft.com/office/drawing/2014/chartex" xmlns:cx1="http://schemas.microsoft.com/office/drawing/2015/9/8/chartex" xmlns:cx2="http://schemas.microsoft.com/office/drawing/2015/10/21/chartex" xmlns:cx3="http://schemas.microsoft.com/office/drawing/2016/5/9/chartex" xmlns:cx4="http://schemas.microsoft.com/office/drawing/2016/5/10/chartex" xmlns:cx5="http://schemas.microsoft.com/office/drawing/2016/5/11/chartex" xmlns:cx6="http://schemas.microsoft.com/office/drawing/2016/5/12/chartex" xmlns:cx7="http://schemas.microsoft.com/office/drawing/2016/5/13/chartex" xmlns:cx8="http://schemas.microsoft.com/office/drawing/2016/5/14/chartex" xmlns:mc="http://schemas.openxmlformats.org/markup-compatibility/2006" xmlns:aink="http://schemas.microsoft.com/office/drawing/2016/ink" xmlns:am3d="http://schemas.microsoft.com/office/drawing/2017/model3d" xmlns:o="urn:schemas-microsoft-com:office:office" xmlns:r="http://schemas.openxmlformats.org/officeDocument/2006/relationships" xmlns:m="http://schemas.openxmlformats.org/officeDocument/2006/math" xmlns:v="urn:schemas-microsoft-com:vml" xmlns:wp14="http://schemas.microsoft.com/office/word/2010/wordprocessingDrawing" xmlns:wp="http://schemas.openxmlformats.org/drawingml/2006/wordprocessingDrawing" xmlns:w10="urn:schemas-microsoft-com:office:word" xmlns:w="http://schemas.openxmlformats.org/wordprocessingml/2006/main" xmlns:w14="http://schemas.microsoft.com/office/word/2010/wordml" xmlns:w15="http://schemas.microsoft.com/office/word/2012/wordml" xmlns:w16cid="http://schemas.microsoft.com/office/word/2016/wordml/cid" xmlns:w16se="http://schemas.microsoft.com/office/word/2015/wordml/symex" xmlns:wpg="http://schemas.microsoft.com/office/word/2010/wordprocessingGroup" xmlns:wpi="http://schemas.microsoft.com/office/word/2010/wordprocessingInk" xmlns:wne="http://schemas.microsoft.com/office/word/2006/wordml" xmlns:wps="http://schemas.microsoft.com/office/word/2010/wordprocessingShape" mc:Ignorable="w14 w15 w16se w16cid wp14">
+<w:document xmlns:wpc="http://schemas.microsoft.com/office/word/2010/wordprocessingCanvas" xmlns:cx="http://schemas.microsoft.com/office/drawing/2014/chartex" xmlns:mc="http://schemas.openxmlformats.org/markup-compatibility/2006" xmlns:o="urn:schemas-microsoft-com:office:office" xmlns:r="http://schemas.openxmlformats.org/officeDocument/2006/relationships" xmlns:m="http://schemas.openxmlformats.org/officeDocument/2006/math" xmlns:v="urn:schemas-microsoft-com:vml" xmlns:wp14="http://schemas.microsoft.com/office/word/2010/wordprocessingDrawing" xmlns:wp="http://schemas.openxmlformats.org/drawingml/2006/wordprocessingDrawing" xmlns:w10="urn:schemas-microsoft-com:office:word" xmlns:w="http://schemas.openxmlformats.org/wordprocessingml/2006/main" xmlns:w14="http://schemas.microsoft.com/office/word/2010/wordml" xmlns:w15="http://schemas.microsoft.com/office/word/2012/wordml" xmlns:w16se="http://schemas.microsoft.com/office/word/2015/wordml/symex" xmlns:wpg="http://schemas.microsoft.com/office/word/2010/wordprocessingGroup" xmlns:wpi="http://schemas.microsoft.com/office/word/2010/wordprocessingInk" xmlns:wne="http://schemas.microsoft.com/office/word/2006/wordml" xmlns:wps="http://schemas.microsoft.com/office/word/2010/wordprocessingShape" mc:Ignorable="w14 w15 w16se wp14">
   <w:body>
     <w:p>
       <w:pPr>
@@ -11,6 +11,14 @@
           <w:sz w:val="44"/>
         </w:rPr>
       </w:pPr>
+      <w:r>
+        <w:rPr>
+          <w:rFonts w:cs="Segoe UI"/>
+          <w:b/>
+          <w:sz w:val="44"/>
+        </w:rPr>
+        <w:t>X`</w:t>
+      </w:r>
       <w:r>
         <w:rPr>
           <w:rFonts w:cs="Segoe UI"/>
@@ -137,25 +145,7 @@
                     <w:rPr>
                       <w:rFonts w:cs="Segoe UI"/>
                     </w:rPr>
-                    <w:t>Y</w:t>
-                  </w:r>
-                  <w:r>
-                    <w:rPr>
-                      <w:rFonts w:cs="Segoe UI"/>
-                    </w:rPr>
-                    <w:t xml:space="preserve">êu cầu nhóm sinh viên hoàn thành tài liệu </w:t>
-                  </w:r>
-                  <w:r>
-                    <w:rPr>
-                      <w:rFonts w:cs="Segoe UI"/>
-                    </w:rPr>
-                    <w:t>phân tích yêu cầu</w:t>
-                  </w:r>
-                  <w:r>
-                    <w:rPr>
-                      <w:rFonts w:cs="Segoe UI"/>
-                    </w:rPr>
-                    <w:t xml:space="preserve"> cho đồ án đã được giao theo biểu mẫu đính kèm.</w:t>
+                    <w:t>Yêu cầu nhóm sinh viên hoàn thành tài liệu phân tích yêu cầu cho đồ án đã được giao theo biểu mẫu đính kèm.</w:t>
                   </w:r>
                 </w:p>
               </w:txbxContent>
@@ -424,7 +414,7 @@
     </w:p>
     <w:p>
       <w:pPr>
-        <w:pStyle w:val="Mucluc1"/>
+        <w:pStyle w:val="TOC1"/>
         <w:rPr>
           <w:rFonts w:asciiTheme="minorHAnsi" w:eastAsiaTheme="minorEastAsia" w:hAnsiTheme="minorHAnsi"/>
           <w:b w:val="0"/>
@@ -444,7 +434,7 @@
       <w:hyperlink w:anchor="_Toc383891031" w:history="1">
         <w:r>
           <w:rPr>
-            <w:rStyle w:val="Siuktni"/>
+            <w:rStyle w:val="Hyperlink"/>
             <w:rFonts w:cs="Segoe UI"/>
             <w:noProof/>
           </w:rPr>
@@ -502,7 +492,7 @@
     </w:p>
     <w:p>
       <w:pPr>
-        <w:pStyle w:val="Mucluc1"/>
+        <w:pStyle w:val="TOC1"/>
         <w:tabs>
           <w:tab w:val="left" w:pos="432"/>
         </w:tabs>
@@ -516,7 +506,7 @@
       <w:hyperlink w:anchor="_Toc383891032" w:history="1">
         <w:r>
           <w:rPr>
-            <w:rStyle w:val="Siuktni"/>
+            <w:rStyle w:val="Hyperlink"/>
             <w:rFonts w:cs="Segoe UI"/>
             <w:noProof/>
           </w:rPr>
@@ -533,7 +523,7 @@
         </w:r>
         <w:r>
           <w:rPr>
-            <w:rStyle w:val="Siuktni"/>
+            <w:rStyle w:val="Hyperlink"/>
             <w:noProof/>
           </w:rPr>
           <w:t>Thông tin nhóm</w:t>
@@ -590,7 +580,7 @@
     </w:p>
     <w:p>
       <w:pPr>
-        <w:pStyle w:val="Mucluc1"/>
+        <w:pStyle w:val="TOC1"/>
         <w:tabs>
           <w:tab w:val="left" w:pos="432"/>
         </w:tabs>
@@ -604,7 +594,7 @@
       <w:hyperlink w:anchor="_Toc383891033" w:history="1">
         <w:r>
           <w:rPr>
-            <w:rStyle w:val="Siuktni"/>
+            <w:rStyle w:val="Hyperlink"/>
             <w:rFonts w:cs="Segoe UI"/>
             <w:noProof/>
           </w:rPr>
@@ -621,11 +611,27 @@
         </w:r>
         <w:r>
           <w:rPr>
-            <w:rStyle w:val="Siuktni"/>
+            <w:rStyle w:val="Hyperlink"/>
             <w:rFonts w:cs="Segoe UI"/>
             <w:noProof/>
           </w:rPr>
-          <w:t>Mô tả bài toán</w:t>
+          <w:t xml:space="preserve">Mô tả bài </w:t>
+        </w:r>
+        <w:r>
+          <w:rPr>
+            <w:rStyle w:val="Hyperlink"/>
+            <w:rFonts w:cs="Segoe UI"/>
+            <w:noProof/>
+          </w:rPr>
+          <w:t>t</w:t>
+        </w:r>
+        <w:r>
+          <w:rPr>
+            <w:rStyle w:val="Hyperlink"/>
+            <w:rFonts w:cs="Segoe UI"/>
+            <w:noProof/>
+          </w:rPr>
+          <w:t>oán</w:t>
         </w:r>
         <w:r>
           <w:rPr>
@@ -679,7 +685,7 @@
     </w:p>
     <w:p>
       <w:pPr>
-        <w:pStyle w:val="Mucluc1"/>
+        <w:pStyle w:val="TOC1"/>
         <w:tabs>
           <w:tab w:val="left" w:pos="432"/>
         </w:tabs>
@@ -693,7 +699,7 @@
       <w:hyperlink w:anchor="_Toc383891034" w:history="1">
         <w:r>
           <w:rPr>
-            <w:rStyle w:val="Siuktni"/>
+            <w:rStyle w:val="Hyperlink"/>
             <w:rFonts w:cs="Segoe UI"/>
             <w:noProof/>
           </w:rPr>
@@ -710,7 +716,7 @@
         </w:r>
         <w:r>
           <w:rPr>
-            <w:rStyle w:val="Siuktni"/>
+            <w:rStyle w:val="Hyperlink"/>
             <w:rFonts w:cs="Segoe UI"/>
             <w:noProof/>
           </w:rPr>
@@ -768,7 +774,7 @@
     </w:p>
     <w:p>
       <w:pPr>
-        <w:pStyle w:val="Mucluc1"/>
+        <w:pStyle w:val="TOC1"/>
         <w:tabs>
           <w:tab w:val="left" w:pos="432"/>
         </w:tabs>
@@ -782,7 +788,7 @@
       <w:hyperlink w:anchor="_Toc383891035" w:history="1">
         <w:r>
           <w:rPr>
-            <w:rStyle w:val="Siuktni"/>
+            <w:rStyle w:val="Hyperlink"/>
             <w:rFonts w:cs="Segoe UI"/>
             <w:noProof/>
           </w:rPr>
@@ -799,7 +805,7 @@
         </w:r>
         <w:r>
           <w:rPr>
-            <w:rStyle w:val="Siuktni"/>
+            <w:rStyle w:val="Hyperlink"/>
             <w:rFonts w:cs="Segoe UI"/>
             <w:noProof/>
           </w:rPr>
@@ -857,7 +863,7 @@
     </w:p>
     <w:p>
       <w:pPr>
-        <w:pStyle w:val="Mucluc1"/>
+        <w:pStyle w:val="TOC1"/>
         <w:tabs>
           <w:tab w:val="left" w:pos="432"/>
         </w:tabs>
@@ -871,7 +877,7 @@
       <w:hyperlink w:anchor="_Toc383891036" w:history="1">
         <w:r>
           <w:rPr>
-            <w:rStyle w:val="Siuktni"/>
+            <w:rStyle w:val="Hyperlink"/>
             <w:rFonts w:cs="Segoe UI"/>
             <w:noProof/>
           </w:rPr>
@@ -888,7 +894,7 @@
         </w:r>
         <w:r>
           <w:rPr>
-            <w:rStyle w:val="Siuktni"/>
+            <w:rStyle w:val="Hyperlink"/>
             <w:noProof/>
           </w:rPr>
           <w:t>Bản mẫu (Prototype)</w:t>
@@ -945,7 +951,7 @@
     </w:p>
     <w:p>
       <w:pPr>
-        <w:pStyle w:val="uMucluc"/>
+        <w:pStyle w:val="TOCHeading"/>
       </w:pPr>
       <w:r>
         <w:rPr>
@@ -1017,7 +1023,7 @@
     </w:p>
     <w:p>
       <w:pPr>
-        <w:pStyle w:val="u1"/>
+        <w:pStyle w:val="Heading1"/>
         <w:rPr>
           <w:rFonts w:cs="Segoe UI"/>
           <w:color w:val="000000" w:themeColor="text1"/>
@@ -1062,7 +1068,7 @@
     </w:p>
     <w:p>
       <w:pPr>
-        <w:pStyle w:val="oancuaDanhsach"/>
+        <w:pStyle w:val="ListParagraph"/>
         <w:numPr>
           <w:ilvl w:val="0"/>
           <w:numId w:val="3"/>
@@ -1088,7 +1094,7 @@
     </w:p>
     <w:p>
       <w:pPr>
-        <w:pStyle w:val="oancuaDanhsach"/>
+        <w:pStyle w:val="ListParagraph"/>
         <w:numPr>
           <w:ilvl w:val="0"/>
           <w:numId w:val="3"/>
@@ -1123,7 +1129,7 @@
                 </w:p>
                 <w:p>
                   <w:pPr>
-                    <w:pStyle w:val="oancuaDanhsach"/>
+                    <w:pStyle w:val="ListParagraph"/>
                     <w:numPr>
                       <w:ilvl w:val="0"/>
                       <w:numId w:val="2"/>
@@ -1138,14 +1144,7 @@
                       <w:rFonts w:cs="Segoe UI"/>
                       <w:color w:val="FFFFFF" w:themeColor="background1"/>
                     </w:rPr>
-                    <w:t>DataGrid</w:t>
-                  </w:r>
-                  <w:r>
-                    <w:rPr>
-                      <w:rFonts w:cs="Segoe UI"/>
-                      <w:color w:val="FFFFFF" w:themeColor="background1"/>
-                    </w:rPr>
-                    <w:t>View</w:t>
+                    <w:t>DataGridView</w:t>
                   </w:r>
                 </w:p>
                 <w:p>
@@ -1182,7 +1181,7 @@
     </w:p>
     <w:p>
       <w:pPr>
-        <w:pStyle w:val="oancuaDanhsach"/>
+        <w:pStyle w:val="ListParagraph"/>
         <w:numPr>
           <w:ilvl w:val="1"/>
           <w:numId w:val="3"/>
@@ -1206,7 +1205,7 @@
     </w:p>
     <w:p>
       <w:pPr>
-        <w:pStyle w:val="oancuaDanhsach"/>
+        <w:pStyle w:val="ListParagraph"/>
         <w:numPr>
           <w:ilvl w:val="1"/>
           <w:numId w:val="3"/>
@@ -1227,7 +1226,7 @@
     </w:p>
     <w:p>
       <w:pPr>
-        <w:pStyle w:val="oancuaDanhsach"/>
+        <w:pStyle w:val="ListParagraph"/>
         <w:numPr>
           <w:ilvl w:val="1"/>
           <w:numId w:val="3"/>
@@ -1245,7 +1244,7 @@
     </w:p>
     <w:p>
       <w:pPr>
-        <w:pStyle w:val="oancuaDanhsach"/>
+        <w:pStyle w:val="ListParagraph"/>
         <w:numPr>
           <w:ilvl w:val="1"/>
           <w:numId w:val="3"/>
@@ -1269,7 +1268,7 @@
     </w:p>
     <w:p>
       <w:pPr>
-        <w:pStyle w:val="oancuaDanhsach"/>
+        <w:pStyle w:val="ListParagraph"/>
         <w:numPr>
           <w:ilvl w:val="1"/>
           <w:numId w:val="3"/>
@@ -1293,7 +1292,7 @@
     </w:p>
     <w:p>
       <w:pPr>
-        <w:pStyle w:val="oancuaDanhsach"/>
+        <w:pStyle w:val="ListParagraph"/>
         <w:numPr>
           <w:ilvl w:val="0"/>
           <w:numId w:val="3"/>
@@ -1346,7 +1345,7 @@
     </w:p>
     <w:p>
       <w:pPr>
-        <w:pStyle w:val="u1"/>
+        <w:pStyle w:val="Heading1"/>
         <w:numPr>
           <w:ilvl w:val="0"/>
           <w:numId w:val="1"/>
@@ -1395,7 +1394,7 @@
       <w:hyperlink r:id="rId14" w:history="1">
         <w:r>
           <w:rPr>
-            <w:rStyle w:val="Siuktni"/>
+            <w:rStyle w:val="Hyperlink"/>
             <w:rFonts w:cs="Segoe UI"/>
             <w:color w:val="0000FF"/>
           </w:rPr>
@@ -1975,7 +1974,7 @@
     </w:p>
     <w:p>
       <w:pPr>
-        <w:pStyle w:val="u1"/>
+        <w:pStyle w:val="Heading1"/>
         <w:numPr>
           <w:ilvl w:val="0"/>
           <w:numId w:val="1"/>
@@ -2065,8 +2064,6 @@
         </w:rPr>
         <w:t>- Người dùng khi mở phần mềm sẽ được yêu cầu đăng nhập, nếu là người quản lý thì sẽ đăng nhập theo user, password của người quản lý và đăng nhập trên mode admin, nếu không phải người quản lý chỉ muốn tra cứu thông tin thì đăng nhập với thông tin rỗng hoặc vào chế độ Guest.</w:t>
       </w:r>
-      <w:bookmarkStart w:id="4" w:name="_GoBack"/>
-      <w:bookmarkEnd w:id="4"/>
     </w:p>
     <w:p>
       <w:pPr>
@@ -2107,7 +2104,19 @@
         <w:rPr>
           <w:rFonts w:cs="Segoe UI"/>
         </w:rPr>
-        <w:t>: Người quan lý dễ theo dõi sau khi phân  chia lịch thi đấu</w:t>
+        <w:t>: Người quan lý dễ</w:t>
+      </w:r>
+      <w:r>
+        <w:rPr>
+          <w:rFonts w:cs="Segoe UI"/>
+        </w:rPr>
+        <w:t xml:space="preserve"> theo dõi sau khi phân </w:t>
+      </w:r>
+      <w:r>
+        <w:rPr>
+          <w:rFonts w:cs="Segoe UI"/>
+        </w:rPr>
+        <w:t>chia lịch thi đấu</w:t>
       </w:r>
     </w:p>
     <w:p>
@@ -2552,7 +2561,16 @@
           <w:rFonts w:cs="Segoe UI"/>
           <w:lang w:val="vi-VN"/>
         </w:rPr>
-        <w:t xml:space="preserve">       - Các ràng buộc thiết kế và triển khai: Ngôn ngữ lập trình C# và hệ quản trị cơ sở dữ liệu SQL</w:t>
+        <w:t xml:space="preserve">       - Các ràng buộc thiết kế và triển khai: Ngô</w:t>
+      </w:r>
+      <w:bookmarkStart w:id="4" w:name="_GoBack"/>
+      <w:bookmarkEnd w:id="4"/>
+      <w:r>
+        <w:rPr>
+          <w:rFonts w:cs="Segoe UI"/>
+          <w:lang w:val="vi-VN"/>
+        </w:rPr>
+        <w:t>n ngữ lập trình C# và hệ quản trị cơ sở dữ liệu SQL</w:t>
       </w:r>
       <w:r>
         <w:rPr>
@@ -2576,7 +2594,7 @@
     </w:p>
     <w:p>
       <w:pPr>
-        <w:pStyle w:val="u1"/>
+        <w:pStyle w:val="Heading1"/>
         <w:numPr>
           <w:ilvl w:val="0"/>
           <w:numId w:val="1"/>
@@ -2598,7 +2616,7 @@
     </w:p>
     <w:p>
       <w:pPr>
-        <w:pStyle w:val="u4"/>
+        <w:pStyle w:val="Heading4"/>
         <w:numPr>
           <w:ilvl w:val="1"/>
           <w:numId w:val="1"/>
@@ -2639,7 +2657,7 @@
     </w:p>
     <w:p>
       <w:pPr>
-        <w:pStyle w:val="oancuaDanhsach"/>
+        <w:pStyle w:val="ListParagraph"/>
         <w:ind w:left="0" w:firstLine="709"/>
         <w:rPr>
           <w:rFonts w:cs="Segoe UI"/>
@@ -3352,7 +3370,7 @@
     </w:p>
     <w:p>
       <w:pPr>
-        <w:pStyle w:val="u4"/>
+        <w:pStyle w:val="Heading4"/>
         <w:numPr>
           <w:ilvl w:val="1"/>
           <w:numId w:val="1"/>
@@ -3381,7 +3399,7 @@
     </w:p>
     <w:p>
       <w:pPr>
-        <w:pStyle w:val="oancuaDanhsach"/>
+        <w:pStyle w:val="ListParagraph"/>
         <w:numPr>
           <w:ilvl w:val="2"/>
           <w:numId w:val="1"/>
@@ -4563,7 +4581,7 @@
     </w:p>
     <w:p>
       <w:pPr>
-        <w:pStyle w:val="oancuaDanhsach"/>
+        <w:pStyle w:val="ListParagraph"/>
         <w:numPr>
           <w:ilvl w:val="2"/>
           <w:numId w:val="1"/>
@@ -4646,7 +4664,7 @@
     </w:p>
     <w:p>
       <w:pPr>
-        <w:pStyle w:val="oancuaDanhsach"/>
+        <w:pStyle w:val="ListParagraph"/>
         <w:numPr>
           <w:ilvl w:val="0"/>
           <w:numId w:val="5"/>
@@ -4707,7 +4725,7 @@
     </w:p>
     <w:p>
       <w:pPr>
-        <w:pStyle w:val="oancuaDanhsach"/>
+        <w:pStyle w:val="ListParagraph"/>
         <w:numPr>
           <w:ilvl w:val="0"/>
           <w:numId w:val="5"/>
@@ -4740,7 +4758,7 @@
     <w:p/>
     <w:p>
       <w:pPr>
-        <w:pStyle w:val="u1"/>
+        <w:pStyle w:val="Heading1"/>
         <w:rPr>
           <w:sz w:val="144"/>
           <w:szCs w:val="144"/>
@@ -4752,7 +4770,7 @@
     </w:p>
     <w:p>
       <w:pPr>
-        <w:pStyle w:val="u1"/>
+        <w:pStyle w:val="Heading1"/>
         <w:numPr>
           <w:ilvl w:val="0"/>
           <w:numId w:val="1"/>
@@ -4786,7 +4804,7 @@
     </w:p>
     <w:p>
       <w:pPr>
-        <w:pStyle w:val="u4"/>
+        <w:pStyle w:val="Heading4"/>
         <w:numPr>
           <w:ilvl w:val="1"/>
           <w:numId w:val="1"/>
@@ -4841,7 +4859,6 @@
       <w:r>
         <w:rPr>
           <w:noProof/>
-          <w:lang w:val="vi-VN"/>
         </w:rPr>
         <w:drawing>
           <wp:inline distT="0" distB="0" distL="0" distR="0" wp14:anchorId="4638665D" wp14:editId="3A1E7A2C">
@@ -4895,7 +4912,7 @@
     </w:p>
     <w:p>
       <w:pPr>
-        <w:pStyle w:val="u4"/>
+        <w:pStyle w:val="Heading4"/>
         <w:numPr>
           <w:ilvl w:val="1"/>
           <w:numId w:val="1"/>
@@ -5423,7 +5440,7 @@
           </w:tcPr>
           <w:p>
             <w:pPr>
-              <w:pStyle w:val="oancuaDanhsach"/>
+              <w:pStyle w:val="ListParagraph"/>
               <w:numPr>
                 <w:ilvl w:val="3"/>
                 <w:numId w:val="1"/>
@@ -5444,7 +5461,7 @@
           </w:p>
           <w:p>
             <w:pPr>
-              <w:pStyle w:val="oancuaDanhsach"/>
+              <w:pStyle w:val="ListParagraph"/>
               <w:numPr>
                 <w:ilvl w:val="3"/>
                 <w:numId w:val="1"/>
@@ -5465,7 +5482,7 @@
           </w:p>
           <w:p>
             <w:pPr>
-              <w:pStyle w:val="oancuaDanhsach"/>
+              <w:pStyle w:val="ListParagraph"/>
               <w:numPr>
                 <w:ilvl w:val="3"/>
                 <w:numId w:val="1"/>
@@ -5486,7 +5503,7 @@
           </w:p>
           <w:p>
             <w:pPr>
-              <w:pStyle w:val="oancuaDanhsach"/>
+              <w:pStyle w:val="ListParagraph"/>
               <w:numPr>
                 <w:ilvl w:val="3"/>
                 <w:numId w:val="1"/>
@@ -5514,7 +5531,7 @@
           </w:p>
           <w:p>
             <w:pPr>
-              <w:pStyle w:val="oancuaDanhsach"/>
+              <w:pStyle w:val="ListParagraph"/>
               <w:numPr>
                 <w:ilvl w:val="3"/>
                 <w:numId w:val="1"/>
@@ -5589,7 +5606,7 @@
           </w:tcPr>
           <w:p>
             <w:pPr>
-              <w:pStyle w:val="oancuaDanhsach"/>
+              <w:pStyle w:val="ListParagraph"/>
               <w:numPr>
                 <w:ilvl w:val="6"/>
                 <w:numId w:val="1"/>
@@ -5616,7 +5633,7 @@
           </w:p>
           <w:p>
             <w:pPr>
-              <w:pStyle w:val="oancuaDanhsach"/>
+              <w:pStyle w:val="ListParagraph"/>
               <w:numPr>
                 <w:ilvl w:val="6"/>
                 <w:numId w:val="1"/>
@@ -5683,7 +5700,7 @@
           </w:tcPr>
           <w:p>
             <w:pPr>
-              <w:pStyle w:val="oancuaDanhsach"/>
+              <w:pStyle w:val="ListParagraph"/>
               <w:numPr>
                 <w:ilvl w:val="0"/>
                 <w:numId w:val="6"/>
@@ -5705,7 +5722,7 @@
           </w:p>
           <w:p>
             <w:pPr>
-              <w:pStyle w:val="oancuaDanhsach"/>
+              <w:pStyle w:val="ListParagraph"/>
               <w:numPr>
                 <w:ilvl w:val="0"/>
                 <w:numId w:val="6"/>
@@ -6302,7 +6319,7 @@
           </w:tcPr>
           <w:p>
             <w:pPr>
-              <w:pStyle w:val="oancuaDanhsach"/>
+              <w:pStyle w:val="ListParagraph"/>
               <w:numPr>
                 <w:ilvl w:val="0"/>
                 <w:numId w:val="19"/>
@@ -6338,7 +6355,7 @@
           </w:p>
           <w:p>
             <w:pPr>
-              <w:pStyle w:val="oancuaDanhsach"/>
+              <w:pStyle w:val="ListParagraph"/>
               <w:numPr>
                 <w:ilvl w:val="0"/>
                 <w:numId w:val="19"/>
@@ -6360,7 +6377,7 @@
           </w:p>
           <w:p>
             <w:pPr>
-              <w:pStyle w:val="oancuaDanhsach"/>
+              <w:pStyle w:val="ListParagraph"/>
               <w:numPr>
                 <w:ilvl w:val="0"/>
                 <w:numId w:val="19"/>
@@ -6382,7 +6399,7 @@
           </w:p>
           <w:p>
             <w:pPr>
-              <w:pStyle w:val="oancuaDanhsach"/>
+              <w:pStyle w:val="ListParagraph"/>
               <w:numPr>
                 <w:ilvl w:val="0"/>
                 <w:numId w:val="19"/>
@@ -6404,7 +6421,7 @@
           </w:p>
           <w:p>
             <w:pPr>
-              <w:pStyle w:val="oancuaDanhsach"/>
+              <w:pStyle w:val="ListParagraph"/>
               <w:numPr>
                 <w:ilvl w:val="0"/>
                 <w:numId w:val="19"/>
@@ -6473,7 +6490,7 @@
           </w:tcPr>
           <w:p>
             <w:pPr>
-              <w:pStyle w:val="oancuaDanhsach"/>
+              <w:pStyle w:val="ListParagraph"/>
               <w:numPr>
                 <w:ilvl w:val="0"/>
                 <w:numId w:val="20"/>
@@ -6494,7 +6511,7 @@
           </w:p>
           <w:p>
             <w:pPr>
-              <w:pStyle w:val="oancuaDanhsach"/>
+              <w:pStyle w:val="ListParagraph"/>
               <w:numPr>
                 <w:ilvl w:val="0"/>
                 <w:numId w:val="20"/>
@@ -6515,7 +6532,7 @@
           </w:p>
           <w:p>
             <w:pPr>
-              <w:pStyle w:val="oancuaDanhsach"/>
+              <w:pStyle w:val="ListParagraph"/>
               <w:numPr>
                 <w:ilvl w:val="0"/>
                 <w:numId w:val="20"/>
@@ -6583,7 +6600,7 @@
           </w:tcPr>
           <w:p>
             <w:pPr>
-              <w:pStyle w:val="oancuaDanhsach"/>
+              <w:pStyle w:val="ListParagraph"/>
               <w:numPr>
                 <w:ilvl w:val="0"/>
                 <w:numId w:val="21"/>
@@ -6605,7 +6622,7 @@
           </w:p>
           <w:p>
             <w:pPr>
-              <w:pStyle w:val="oancuaDanhsach"/>
+              <w:pStyle w:val="ListParagraph"/>
               <w:numPr>
                 <w:ilvl w:val="0"/>
                 <w:numId w:val="21"/>
@@ -7102,7 +7119,7 @@
           </w:tcPr>
           <w:p>
             <w:pPr>
-              <w:pStyle w:val="oancuaDanhsach"/>
+              <w:pStyle w:val="ListParagraph"/>
               <w:numPr>
                 <w:ilvl w:val="0"/>
                 <w:numId w:val="7"/>
@@ -7124,7 +7141,7 @@
           </w:p>
           <w:p>
             <w:pPr>
-              <w:pStyle w:val="oancuaDanhsach"/>
+              <w:pStyle w:val="ListParagraph"/>
               <w:numPr>
                 <w:ilvl w:val="0"/>
                 <w:numId w:val="7"/>
@@ -7146,7 +7163,7 @@
           </w:p>
           <w:p>
             <w:pPr>
-              <w:pStyle w:val="oancuaDanhsach"/>
+              <w:pStyle w:val="ListParagraph"/>
               <w:numPr>
                 <w:ilvl w:val="0"/>
                 <w:numId w:val="7"/>
@@ -7168,7 +7185,7 @@
           </w:p>
           <w:p>
             <w:pPr>
-              <w:pStyle w:val="oancuaDanhsach"/>
+              <w:pStyle w:val="ListParagraph"/>
               <w:numPr>
                 <w:ilvl w:val="0"/>
                 <w:numId w:val="7"/>
@@ -7190,7 +7207,7 @@
           </w:p>
           <w:p>
             <w:pPr>
-              <w:pStyle w:val="oancuaDanhsach"/>
+              <w:pStyle w:val="ListParagraph"/>
               <w:numPr>
                 <w:ilvl w:val="0"/>
                 <w:numId w:val="7"/>
@@ -7259,7 +7276,7 @@
           </w:tcPr>
           <w:p>
             <w:pPr>
-              <w:pStyle w:val="oancuaDanhsach"/>
+              <w:pStyle w:val="ListParagraph"/>
               <w:numPr>
                 <w:ilvl w:val="0"/>
                 <w:numId w:val="8"/>
@@ -7280,7 +7297,7 @@
           </w:p>
           <w:p>
             <w:pPr>
-              <w:pStyle w:val="oancuaDanhsach"/>
+              <w:pStyle w:val="ListParagraph"/>
               <w:numPr>
                 <w:ilvl w:val="0"/>
                 <w:numId w:val="8"/>
@@ -7301,7 +7318,7 @@
           </w:p>
           <w:p>
             <w:pPr>
-              <w:pStyle w:val="oancuaDanhsach"/>
+              <w:pStyle w:val="ListParagraph"/>
               <w:numPr>
                 <w:ilvl w:val="0"/>
                 <w:numId w:val="8"/>
@@ -7369,7 +7386,7 @@
           </w:tcPr>
           <w:p>
             <w:pPr>
-              <w:pStyle w:val="oancuaDanhsach"/>
+              <w:pStyle w:val="ListParagraph"/>
               <w:numPr>
                 <w:ilvl w:val="0"/>
                 <w:numId w:val="9"/>
@@ -7391,7 +7408,7 @@
           </w:p>
           <w:p>
             <w:pPr>
-              <w:pStyle w:val="oancuaDanhsach"/>
+              <w:pStyle w:val="ListParagraph"/>
               <w:numPr>
                 <w:ilvl w:val="0"/>
                 <w:numId w:val="9"/>
@@ -7891,7 +7908,7 @@
           </w:tcPr>
           <w:p>
             <w:pPr>
-              <w:pStyle w:val="oancuaDanhsach"/>
+              <w:pStyle w:val="ListParagraph"/>
               <w:numPr>
                 <w:ilvl w:val="0"/>
                 <w:numId w:val="10"/>
@@ -7913,7 +7930,7 @@
           </w:p>
           <w:p>
             <w:pPr>
-              <w:pStyle w:val="oancuaDanhsach"/>
+              <w:pStyle w:val="ListParagraph"/>
               <w:numPr>
                 <w:ilvl w:val="0"/>
                 <w:numId w:val="10"/>
@@ -7942,7 +7959,7 @@
           </w:p>
           <w:p>
             <w:pPr>
-              <w:pStyle w:val="oancuaDanhsach"/>
+              <w:pStyle w:val="ListParagraph"/>
               <w:numPr>
                 <w:ilvl w:val="0"/>
                 <w:numId w:val="10"/>
@@ -7964,7 +7981,7 @@
           </w:p>
           <w:p>
             <w:pPr>
-              <w:pStyle w:val="oancuaDanhsach"/>
+              <w:pStyle w:val="ListParagraph"/>
               <w:numPr>
                 <w:ilvl w:val="0"/>
                 <w:numId w:val="10"/>
@@ -7986,7 +8003,7 @@
           </w:p>
           <w:p>
             <w:pPr>
-              <w:pStyle w:val="oancuaDanhsach"/>
+              <w:pStyle w:val="ListParagraph"/>
               <w:numPr>
                 <w:ilvl w:val="0"/>
                 <w:numId w:val="10"/>
@@ -8055,7 +8072,7 @@
           </w:tcPr>
           <w:p>
             <w:pPr>
-              <w:pStyle w:val="oancuaDanhsach"/>
+              <w:pStyle w:val="ListParagraph"/>
               <w:numPr>
                 <w:ilvl w:val="0"/>
                 <w:numId w:val="15"/>
@@ -8076,7 +8093,7 @@
           </w:p>
           <w:p>
             <w:pPr>
-              <w:pStyle w:val="oancuaDanhsach"/>
+              <w:pStyle w:val="ListParagraph"/>
               <w:numPr>
                 <w:ilvl w:val="0"/>
                 <w:numId w:val="15"/>
@@ -8144,7 +8161,7 @@
           </w:tcPr>
           <w:p>
             <w:pPr>
-              <w:pStyle w:val="oancuaDanhsach"/>
+              <w:pStyle w:val="ListParagraph"/>
               <w:numPr>
                 <w:ilvl w:val="0"/>
                 <w:numId w:val="11"/>
@@ -8166,7 +8183,7 @@
           </w:p>
           <w:p>
             <w:pPr>
-              <w:pStyle w:val="oancuaDanhsach"/>
+              <w:pStyle w:val="ListParagraph"/>
               <w:numPr>
                 <w:ilvl w:val="0"/>
                 <w:numId w:val="11"/>
@@ -8663,7 +8680,7 @@
           </w:tcPr>
           <w:p>
             <w:pPr>
-              <w:pStyle w:val="oancuaDanhsach"/>
+              <w:pStyle w:val="ListParagraph"/>
               <w:numPr>
                 <w:ilvl w:val="0"/>
                 <w:numId w:val="22"/>
@@ -8685,7 +8702,7 @@
           </w:p>
           <w:p>
             <w:pPr>
-              <w:pStyle w:val="oancuaDanhsach"/>
+              <w:pStyle w:val="ListParagraph"/>
               <w:numPr>
                 <w:ilvl w:val="0"/>
                 <w:numId w:val="22"/>
@@ -8707,7 +8724,7 @@
           </w:p>
           <w:p>
             <w:pPr>
-              <w:pStyle w:val="oancuaDanhsach"/>
+              <w:pStyle w:val="ListParagraph"/>
               <w:numPr>
                 <w:ilvl w:val="0"/>
                 <w:numId w:val="22"/>
@@ -8743,7 +8760,7 @@
           </w:p>
           <w:p>
             <w:pPr>
-              <w:pStyle w:val="oancuaDanhsach"/>
+              <w:pStyle w:val="ListParagraph"/>
               <w:numPr>
                 <w:ilvl w:val="0"/>
                 <w:numId w:val="22"/>
@@ -8765,7 +8782,7 @@
           </w:p>
           <w:p>
             <w:pPr>
-              <w:pStyle w:val="oancuaDanhsach"/>
+              <w:pStyle w:val="ListParagraph"/>
               <w:numPr>
                 <w:ilvl w:val="0"/>
                 <w:numId w:val="22"/>
@@ -8787,7 +8804,7 @@
           </w:p>
           <w:p>
             <w:pPr>
-              <w:pStyle w:val="oancuaDanhsach"/>
+              <w:pStyle w:val="ListParagraph"/>
               <w:numPr>
                 <w:ilvl w:val="0"/>
                 <w:numId w:val="22"/>
@@ -8918,7 +8935,7 @@
           </w:tcPr>
           <w:p>
             <w:pPr>
-              <w:pStyle w:val="oancuaDanhsach"/>
+              <w:pStyle w:val="ListParagraph"/>
               <w:numPr>
                 <w:ilvl w:val="0"/>
                 <w:numId w:val="22"/>
@@ -8940,7 +8957,7 @@
           </w:p>
           <w:p>
             <w:pPr>
-              <w:pStyle w:val="oancuaDanhsach"/>
+              <w:pStyle w:val="ListParagraph"/>
               <w:numPr>
                 <w:ilvl w:val="0"/>
                 <w:numId w:val="22"/>
@@ -9440,7 +9457,7 @@
           </w:tcPr>
           <w:p>
             <w:pPr>
-              <w:pStyle w:val="oancuaDanhsach"/>
+              <w:pStyle w:val="ListParagraph"/>
               <w:numPr>
                 <w:ilvl w:val="0"/>
                 <w:numId w:val="12"/>
@@ -9510,7 +9527,7 @@
           </w:tcPr>
           <w:p>
             <w:pPr>
-              <w:pStyle w:val="oancuaDanhsach"/>
+              <w:pStyle w:val="ListParagraph"/>
               <w:numPr>
                 <w:ilvl w:val="0"/>
                 <w:numId w:val="13"/>
@@ -9578,7 +9595,7 @@
           </w:tcPr>
           <w:p>
             <w:pPr>
-              <w:pStyle w:val="oancuaDanhsach"/>
+              <w:pStyle w:val="ListParagraph"/>
               <w:numPr>
                 <w:ilvl w:val="0"/>
                 <w:numId w:val="14"/>
@@ -9600,7 +9617,7 @@
           </w:p>
           <w:p>
             <w:pPr>
-              <w:pStyle w:val="oancuaDanhsach"/>
+              <w:pStyle w:val="ListParagraph"/>
               <w:numPr>
                 <w:ilvl w:val="0"/>
                 <w:numId w:val="14"/>
@@ -10100,7 +10117,7 @@
           </w:tcPr>
           <w:p>
             <w:pPr>
-              <w:pStyle w:val="oancuaDanhsach"/>
+              <w:pStyle w:val="ListParagraph"/>
               <w:numPr>
                 <w:ilvl w:val="0"/>
                 <w:numId w:val="16"/>
@@ -10122,7 +10139,7 @@
           </w:p>
           <w:p>
             <w:pPr>
-              <w:pStyle w:val="oancuaDanhsach"/>
+              <w:pStyle w:val="ListParagraph"/>
               <w:numPr>
                 <w:ilvl w:val="0"/>
                 <w:numId w:val="16"/>
@@ -10144,7 +10161,7 @@
           </w:p>
           <w:p>
             <w:pPr>
-              <w:pStyle w:val="oancuaDanhsach"/>
+              <w:pStyle w:val="ListParagraph"/>
               <w:numPr>
                 <w:ilvl w:val="0"/>
                 <w:numId w:val="16"/>
@@ -10166,7 +10183,7 @@
           </w:p>
           <w:p>
             <w:pPr>
-              <w:pStyle w:val="oancuaDanhsach"/>
+              <w:pStyle w:val="ListParagraph"/>
               <w:numPr>
                 <w:ilvl w:val="0"/>
                 <w:numId w:val="16"/>
@@ -10188,7 +10205,7 @@
           </w:p>
           <w:p>
             <w:pPr>
-              <w:pStyle w:val="oancuaDanhsach"/>
+              <w:pStyle w:val="ListParagraph"/>
               <w:numPr>
                 <w:ilvl w:val="0"/>
                 <w:numId w:val="16"/>
@@ -10257,7 +10274,7 @@
           </w:tcPr>
           <w:p>
             <w:pPr>
-              <w:pStyle w:val="oancuaDanhsach"/>
+              <w:pStyle w:val="ListParagraph"/>
               <w:numPr>
                 <w:ilvl w:val="0"/>
                 <w:numId w:val="17"/>
@@ -10278,7 +10295,7 @@
           </w:p>
           <w:p>
             <w:pPr>
-              <w:pStyle w:val="oancuaDanhsach"/>
+              <w:pStyle w:val="ListParagraph"/>
               <w:numPr>
                 <w:ilvl w:val="0"/>
                 <w:numId w:val="17"/>
@@ -10346,7 +10363,7 @@
           </w:tcPr>
           <w:p>
             <w:pPr>
-              <w:pStyle w:val="oancuaDanhsach"/>
+              <w:pStyle w:val="ListParagraph"/>
               <w:numPr>
                 <w:ilvl w:val="0"/>
                 <w:numId w:val="18"/>
@@ -10368,7 +10385,7 @@
           </w:p>
           <w:p>
             <w:pPr>
-              <w:pStyle w:val="oancuaDanhsach"/>
+              <w:pStyle w:val="ListParagraph"/>
               <w:numPr>
                 <w:ilvl w:val="0"/>
                 <w:numId w:val="18"/>
@@ -10869,7 +10886,7 @@
           </w:tcPr>
           <w:p>
             <w:pPr>
-              <w:pStyle w:val="oancuaDanhsach"/>
+              <w:pStyle w:val="ListParagraph"/>
               <w:numPr>
                 <w:ilvl w:val="0"/>
                 <w:numId w:val="23"/>
@@ -10891,7 +10908,7 @@
           </w:p>
           <w:p>
             <w:pPr>
-              <w:pStyle w:val="oancuaDanhsach"/>
+              <w:pStyle w:val="ListParagraph"/>
               <w:numPr>
                 <w:ilvl w:val="0"/>
                 <w:numId w:val="23"/>
@@ -10913,7 +10930,7 @@
           </w:p>
           <w:p>
             <w:pPr>
-              <w:pStyle w:val="oancuaDanhsach"/>
+              <w:pStyle w:val="ListParagraph"/>
               <w:numPr>
                 <w:ilvl w:val="0"/>
                 <w:numId w:val="23"/>
@@ -10935,7 +10952,7 @@
           </w:p>
           <w:p>
             <w:pPr>
-              <w:pStyle w:val="oancuaDanhsach"/>
+              <w:pStyle w:val="ListParagraph"/>
               <w:numPr>
                 <w:ilvl w:val="0"/>
                 <w:numId w:val="23"/>
@@ -10957,7 +10974,7 @@
           </w:p>
           <w:p>
             <w:pPr>
-              <w:pStyle w:val="oancuaDanhsach"/>
+              <w:pStyle w:val="ListParagraph"/>
               <w:numPr>
                 <w:ilvl w:val="0"/>
                 <w:numId w:val="23"/>
@@ -10979,7 +10996,7 @@
           </w:p>
           <w:p>
             <w:pPr>
-              <w:pStyle w:val="oancuaDanhsach"/>
+              <w:pStyle w:val="ListParagraph"/>
               <w:numPr>
                 <w:ilvl w:val="0"/>
                 <w:numId w:val="23"/>
@@ -11001,7 +11018,7 @@
           </w:p>
           <w:p>
             <w:pPr>
-              <w:pStyle w:val="oancuaDanhsach"/>
+              <w:pStyle w:val="ListParagraph"/>
               <w:numPr>
                 <w:ilvl w:val="0"/>
                 <w:numId w:val="23"/>
@@ -11070,7 +11087,7 @@
           </w:tcPr>
           <w:p>
             <w:pPr>
-              <w:pStyle w:val="oancuaDanhsach"/>
+              <w:pStyle w:val="ListParagraph"/>
               <w:numPr>
                 <w:ilvl w:val="0"/>
                 <w:numId w:val="24"/>
@@ -11091,7 +11108,7 @@
           </w:p>
           <w:p>
             <w:pPr>
-              <w:pStyle w:val="oancuaDanhsach"/>
+              <w:pStyle w:val="ListParagraph"/>
               <w:numPr>
                 <w:ilvl w:val="0"/>
                 <w:numId w:val="24"/>
@@ -11159,7 +11176,7 @@
           </w:tcPr>
           <w:p>
             <w:pPr>
-              <w:pStyle w:val="oancuaDanhsach"/>
+              <w:pStyle w:val="ListParagraph"/>
               <w:numPr>
                 <w:ilvl w:val="0"/>
                 <w:numId w:val="25"/>
@@ -11181,7 +11198,7 @@
           </w:p>
           <w:p>
             <w:pPr>
-              <w:pStyle w:val="oancuaDanhsach"/>
+              <w:pStyle w:val="ListParagraph"/>
               <w:numPr>
                 <w:ilvl w:val="0"/>
                 <w:numId w:val="25"/>
@@ -11681,7 +11698,7 @@
           </w:tcPr>
           <w:p>
             <w:pPr>
-              <w:pStyle w:val="oancuaDanhsach"/>
+              <w:pStyle w:val="ListParagraph"/>
               <w:numPr>
                 <w:ilvl w:val="0"/>
                 <w:numId w:val="26"/>
@@ -11703,7 +11720,7 @@
           </w:p>
           <w:p>
             <w:pPr>
-              <w:pStyle w:val="oancuaDanhsach"/>
+              <w:pStyle w:val="ListParagraph"/>
               <w:numPr>
                 <w:ilvl w:val="0"/>
                 <w:numId w:val="26"/>
@@ -11725,7 +11742,7 @@
           </w:p>
           <w:p>
             <w:pPr>
-              <w:pStyle w:val="oancuaDanhsach"/>
+              <w:pStyle w:val="ListParagraph"/>
               <w:numPr>
                 <w:ilvl w:val="0"/>
                 <w:numId w:val="26"/>
@@ -11747,7 +11764,7 @@
           </w:p>
           <w:p>
             <w:pPr>
-              <w:pStyle w:val="oancuaDanhsach"/>
+              <w:pStyle w:val="ListParagraph"/>
               <w:numPr>
                 <w:ilvl w:val="0"/>
                 <w:numId w:val="26"/>
@@ -11769,7 +11786,7 @@
           </w:p>
           <w:p>
             <w:pPr>
-              <w:pStyle w:val="oancuaDanhsach"/>
+              <w:pStyle w:val="ListParagraph"/>
               <w:numPr>
                 <w:ilvl w:val="0"/>
                 <w:numId w:val="26"/>
@@ -11791,7 +11808,7 @@
           </w:p>
           <w:p>
             <w:pPr>
-              <w:pStyle w:val="oancuaDanhsach"/>
+              <w:pStyle w:val="ListParagraph"/>
               <w:numPr>
                 <w:ilvl w:val="0"/>
                 <w:numId w:val="26"/>
@@ -11813,7 +11830,7 @@
           </w:p>
           <w:p>
             <w:pPr>
-              <w:pStyle w:val="oancuaDanhsach"/>
+              <w:pStyle w:val="ListParagraph"/>
               <w:numPr>
                 <w:ilvl w:val="0"/>
                 <w:numId w:val="26"/>
@@ -11882,7 +11899,7 @@
           </w:tcPr>
           <w:p>
             <w:pPr>
-              <w:pStyle w:val="oancuaDanhsach"/>
+              <w:pStyle w:val="ListParagraph"/>
               <w:numPr>
                 <w:ilvl w:val="0"/>
                 <w:numId w:val="27"/>
@@ -11903,7 +11920,7 @@
           </w:p>
           <w:p>
             <w:pPr>
-              <w:pStyle w:val="oancuaDanhsach"/>
+              <w:pStyle w:val="ListParagraph"/>
               <w:numPr>
                 <w:ilvl w:val="0"/>
                 <w:numId w:val="27"/>
@@ -11972,7 +11989,7 @@
           </w:tcPr>
           <w:p>
             <w:pPr>
-              <w:pStyle w:val="oancuaDanhsach"/>
+              <w:pStyle w:val="ListParagraph"/>
               <w:numPr>
                 <w:ilvl w:val="0"/>
                 <w:numId w:val="28"/>
@@ -11994,7 +12011,7 @@
           </w:p>
           <w:p>
             <w:pPr>
-              <w:pStyle w:val="oancuaDanhsach"/>
+              <w:pStyle w:val="ListParagraph"/>
               <w:numPr>
                 <w:ilvl w:val="0"/>
                 <w:numId w:val="28"/>
@@ -12494,7 +12511,7 @@
           </w:tcPr>
           <w:p>
             <w:pPr>
-              <w:pStyle w:val="oancuaDanhsach"/>
+              <w:pStyle w:val="ListParagraph"/>
               <w:numPr>
                 <w:ilvl w:val="0"/>
                 <w:numId w:val="29"/>
@@ -12563,7 +12580,7 @@
           </w:tcPr>
           <w:p>
             <w:pPr>
-              <w:pStyle w:val="oancuaDanhsach"/>
+              <w:pStyle w:val="ListParagraph"/>
               <w:numPr>
                 <w:ilvl w:val="0"/>
                 <w:numId w:val="30"/>
@@ -12631,7 +12648,7 @@
           </w:tcPr>
           <w:p>
             <w:pPr>
-              <w:pStyle w:val="oancuaDanhsach"/>
+              <w:pStyle w:val="ListParagraph"/>
               <w:numPr>
                 <w:ilvl w:val="0"/>
                 <w:numId w:val="31"/>
@@ -12653,7 +12670,7 @@
           </w:p>
           <w:p>
             <w:pPr>
-              <w:pStyle w:val="oancuaDanhsach"/>
+              <w:pStyle w:val="ListParagraph"/>
               <w:numPr>
                 <w:ilvl w:val="0"/>
                 <w:numId w:val="31"/>
@@ -13153,7 +13170,7 @@
           </w:tcPr>
           <w:p>
             <w:pPr>
-              <w:pStyle w:val="oancuaDanhsach"/>
+              <w:pStyle w:val="ListParagraph"/>
               <w:numPr>
                 <w:ilvl w:val="0"/>
                 <w:numId w:val="32"/>
@@ -13175,7 +13192,7 @@
           </w:p>
           <w:p>
             <w:pPr>
-              <w:pStyle w:val="oancuaDanhsach"/>
+              <w:pStyle w:val="ListParagraph"/>
               <w:numPr>
                 <w:ilvl w:val="0"/>
                 <w:numId w:val="32"/>
@@ -13197,7 +13214,7 @@
           </w:p>
           <w:p>
             <w:pPr>
-              <w:pStyle w:val="oancuaDanhsach"/>
+              <w:pStyle w:val="ListParagraph"/>
               <w:numPr>
                 <w:ilvl w:val="0"/>
                 <w:numId w:val="32"/>
@@ -13220,7 +13237,7 @@
           </w:p>
           <w:p>
             <w:pPr>
-              <w:pStyle w:val="oancuaDanhsach"/>
+              <w:pStyle w:val="ListParagraph"/>
               <w:numPr>
                 <w:ilvl w:val="0"/>
                 <w:numId w:val="32"/>
@@ -13242,7 +13259,7 @@
           </w:p>
           <w:p>
             <w:pPr>
-              <w:pStyle w:val="oancuaDanhsach"/>
+              <w:pStyle w:val="ListParagraph"/>
               <w:numPr>
                 <w:ilvl w:val="0"/>
                 <w:numId w:val="32"/>
@@ -13264,7 +13281,7 @@
           </w:p>
           <w:p>
             <w:pPr>
-              <w:pStyle w:val="oancuaDanhsach"/>
+              <w:pStyle w:val="ListParagraph"/>
               <w:numPr>
                 <w:ilvl w:val="0"/>
                 <w:numId w:val="32"/>
@@ -13334,7 +13351,7 @@
           </w:tcPr>
           <w:p>
             <w:pPr>
-              <w:pStyle w:val="oancuaDanhsach"/>
+              <w:pStyle w:val="ListParagraph"/>
               <w:numPr>
                 <w:ilvl w:val="0"/>
                 <w:numId w:val="33"/>
@@ -13402,7 +13419,7 @@
           </w:tcPr>
           <w:p>
             <w:pPr>
-              <w:pStyle w:val="oancuaDanhsach"/>
+              <w:pStyle w:val="ListParagraph"/>
               <w:numPr>
                 <w:ilvl w:val="0"/>
                 <w:numId w:val="34"/>
@@ -13424,7 +13441,7 @@
           </w:p>
           <w:p>
             <w:pPr>
-              <w:pStyle w:val="oancuaDanhsach"/>
+              <w:pStyle w:val="ListParagraph"/>
               <w:numPr>
                 <w:ilvl w:val="0"/>
                 <w:numId w:val="34"/>
@@ -13462,7 +13479,7 @@
     <w:p/>
     <w:p>
       <w:pPr>
-        <w:pStyle w:val="u1"/>
+        <w:pStyle w:val="Heading1"/>
         <w:numPr>
           <w:ilvl w:val="0"/>
           <w:numId w:val="1"/>
@@ -13497,7 +13514,7 @@
     </w:p>
     <w:p>
       <w:pPr>
-        <w:pStyle w:val="oancuaDanhsach"/>
+        <w:pStyle w:val="ListParagraph"/>
         <w:numPr>
           <w:ilvl w:val="0"/>
           <w:numId w:val="4"/>
@@ -13545,7 +13562,7 @@
 </file>
 
 <file path=word/endnotes.xml><?xml version="1.0" encoding="utf-8"?>
-<w:endnotes xmlns:wpc="http://schemas.microsoft.com/office/word/2010/wordprocessingCanvas" xmlns:cx="http://schemas.microsoft.com/office/drawing/2014/chartex" xmlns:cx1="http://schemas.microsoft.com/office/drawing/2015/9/8/chartex" xmlns:cx2="http://schemas.microsoft.com/office/drawing/2015/10/21/chartex" xmlns:cx3="http://schemas.microsoft.com/office/drawing/2016/5/9/chartex" xmlns:cx4="http://schemas.microsoft.com/office/drawing/2016/5/10/chartex" xmlns:cx5="http://schemas.microsoft.com/office/drawing/2016/5/11/chartex" xmlns:cx6="http://schemas.microsoft.com/office/drawing/2016/5/12/chartex" xmlns:cx7="http://schemas.microsoft.com/office/drawing/2016/5/13/chartex" xmlns:cx8="http://schemas.microsoft.com/office/drawing/2016/5/14/chartex" xmlns:mc="http://schemas.openxmlformats.org/markup-compatibility/2006" xmlns:aink="http://schemas.microsoft.com/office/drawing/2016/ink" xmlns:am3d="http://schemas.microsoft.com/office/drawing/2017/model3d" xmlns:o="urn:schemas-microsoft-com:office:office" xmlns:r="http://schemas.openxmlformats.org/officeDocument/2006/relationships" xmlns:m="http://schemas.openxmlformats.org/officeDocument/2006/math" xmlns:v="urn:schemas-microsoft-com:vml" xmlns:wp14="http://schemas.microsoft.com/office/word/2010/wordprocessingDrawing" xmlns:wp="http://schemas.openxmlformats.org/drawingml/2006/wordprocessingDrawing" xmlns:w10="urn:schemas-microsoft-com:office:word" xmlns:w="http://schemas.openxmlformats.org/wordprocessingml/2006/main" xmlns:w14="http://schemas.microsoft.com/office/word/2010/wordml" xmlns:w15="http://schemas.microsoft.com/office/word/2012/wordml" xmlns:w16cid="http://schemas.microsoft.com/office/word/2016/wordml/cid" xmlns:w16se="http://schemas.microsoft.com/office/word/2015/wordml/symex" xmlns:wpg="http://schemas.microsoft.com/office/word/2010/wordprocessingGroup" xmlns:wpi="http://schemas.microsoft.com/office/word/2010/wordprocessingInk" xmlns:wne="http://schemas.microsoft.com/office/word/2006/wordml" xmlns:wps="http://schemas.microsoft.com/office/word/2010/wordprocessingShape" mc:Ignorable="w14 w15 w16se w16cid wp14">
+<w:endnotes xmlns:wpc="http://schemas.microsoft.com/office/word/2010/wordprocessingCanvas" xmlns:cx="http://schemas.microsoft.com/office/drawing/2014/chartex" xmlns:mc="http://schemas.openxmlformats.org/markup-compatibility/2006" xmlns:o="urn:schemas-microsoft-com:office:office" xmlns:r="http://schemas.openxmlformats.org/officeDocument/2006/relationships" xmlns:m="http://schemas.openxmlformats.org/officeDocument/2006/math" xmlns:v="urn:schemas-microsoft-com:vml" xmlns:wp14="http://schemas.microsoft.com/office/word/2010/wordprocessingDrawing" xmlns:wp="http://schemas.openxmlformats.org/drawingml/2006/wordprocessingDrawing" xmlns:w10="urn:schemas-microsoft-com:office:word" xmlns:w="http://schemas.openxmlformats.org/wordprocessingml/2006/main" xmlns:w14="http://schemas.microsoft.com/office/word/2010/wordml" xmlns:w15="http://schemas.microsoft.com/office/word/2012/wordml" xmlns:w16se="http://schemas.microsoft.com/office/word/2015/wordml/symex" xmlns:wpg="http://schemas.microsoft.com/office/word/2010/wordprocessingGroup" xmlns:wpi="http://schemas.microsoft.com/office/word/2010/wordprocessingInk" xmlns:wne="http://schemas.microsoft.com/office/word/2006/wordml" xmlns:wps="http://schemas.microsoft.com/office/word/2010/wordprocessingShape" mc:Ignorable="w14 w15 w16se wp14">
   <w:endnote w:type="separator" w:id="-1">
     <w:p>
       <w:pPr>
@@ -13570,17 +13587,17 @@
 </file>
 
 <file path=word/footer1.xml><?xml version="1.0" encoding="utf-8"?>
-<w:ftr xmlns:wpc="http://schemas.microsoft.com/office/word/2010/wordprocessingCanvas" xmlns:cx="http://schemas.microsoft.com/office/drawing/2014/chartex" xmlns:cx1="http://schemas.microsoft.com/office/drawing/2015/9/8/chartex" xmlns:cx2="http://schemas.microsoft.com/office/drawing/2015/10/21/chartex" xmlns:cx3="http://schemas.microsoft.com/office/drawing/2016/5/9/chartex" xmlns:cx4="http://schemas.microsoft.com/office/drawing/2016/5/10/chartex" xmlns:cx5="http://schemas.microsoft.com/office/drawing/2016/5/11/chartex" xmlns:cx6="http://schemas.microsoft.com/office/drawing/2016/5/12/chartex" xmlns:cx7="http://schemas.microsoft.com/office/drawing/2016/5/13/chartex" xmlns:cx8="http://schemas.microsoft.com/office/drawing/2016/5/14/chartex" xmlns:mc="http://schemas.openxmlformats.org/markup-compatibility/2006" xmlns:aink="http://schemas.microsoft.com/office/drawing/2016/ink" xmlns:am3d="http://schemas.microsoft.com/office/drawing/2017/model3d" xmlns:o="urn:schemas-microsoft-com:office:office" xmlns:r="http://schemas.openxmlformats.org/officeDocument/2006/relationships" xmlns:m="http://schemas.openxmlformats.org/officeDocument/2006/math" xmlns:v="urn:schemas-microsoft-com:vml" xmlns:wp14="http://schemas.microsoft.com/office/word/2010/wordprocessingDrawing" xmlns:wp="http://schemas.openxmlformats.org/drawingml/2006/wordprocessingDrawing" xmlns:w10="urn:schemas-microsoft-com:office:word" xmlns:w="http://schemas.openxmlformats.org/wordprocessingml/2006/main" xmlns:w14="http://schemas.microsoft.com/office/word/2010/wordml" xmlns:w15="http://schemas.microsoft.com/office/word/2012/wordml" xmlns:w16cid="http://schemas.microsoft.com/office/word/2016/wordml/cid" xmlns:w16se="http://schemas.microsoft.com/office/word/2015/wordml/symex" xmlns:wpg="http://schemas.microsoft.com/office/word/2010/wordprocessingGroup" xmlns:wpi="http://schemas.microsoft.com/office/word/2010/wordprocessingInk" xmlns:wne="http://schemas.microsoft.com/office/word/2006/wordml" xmlns:wps="http://schemas.microsoft.com/office/word/2010/wordprocessingShape" mc:Ignorable="w14 w15 w16se w16cid wp14">
+<w:ftr xmlns:wpc="http://schemas.microsoft.com/office/word/2010/wordprocessingCanvas" xmlns:cx="http://schemas.microsoft.com/office/drawing/2014/chartex" xmlns:mc="http://schemas.openxmlformats.org/markup-compatibility/2006" xmlns:o="urn:schemas-microsoft-com:office:office" xmlns:r="http://schemas.openxmlformats.org/officeDocument/2006/relationships" xmlns:m="http://schemas.openxmlformats.org/officeDocument/2006/math" xmlns:v="urn:schemas-microsoft-com:vml" xmlns:wp14="http://schemas.microsoft.com/office/word/2010/wordprocessingDrawing" xmlns:wp="http://schemas.openxmlformats.org/drawingml/2006/wordprocessingDrawing" xmlns:w10="urn:schemas-microsoft-com:office:word" xmlns:w="http://schemas.openxmlformats.org/wordprocessingml/2006/main" xmlns:w14="http://schemas.microsoft.com/office/word/2010/wordml" xmlns:w15="http://schemas.microsoft.com/office/word/2012/wordml" xmlns:w16se="http://schemas.microsoft.com/office/word/2015/wordml/symex" xmlns:wpg="http://schemas.microsoft.com/office/word/2010/wordprocessingGroup" xmlns:wpi="http://schemas.microsoft.com/office/word/2010/wordprocessingInk" xmlns:wne="http://schemas.microsoft.com/office/word/2006/wordml" xmlns:wps="http://schemas.microsoft.com/office/word/2010/wordprocessingShape" mc:Ignorable="w14 w15 w16se wp14">
   <w:p>
     <w:pPr>
-      <w:pStyle w:val="Chntrang"/>
+      <w:pStyle w:val="Footer"/>
     </w:pPr>
   </w:p>
 </w:ftr>
 </file>
 
 <file path=word/footer2.xml><?xml version="1.0" encoding="utf-8"?>
-<w:ftr xmlns:wpc="http://schemas.microsoft.com/office/word/2010/wordprocessingCanvas" xmlns:cx="http://schemas.microsoft.com/office/drawing/2014/chartex" xmlns:cx1="http://schemas.microsoft.com/office/drawing/2015/9/8/chartex" xmlns:cx2="http://schemas.microsoft.com/office/drawing/2015/10/21/chartex" xmlns:cx3="http://schemas.microsoft.com/office/drawing/2016/5/9/chartex" xmlns:cx4="http://schemas.microsoft.com/office/drawing/2016/5/10/chartex" xmlns:cx5="http://schemas.microsoft.com/office/drawing/2016/5/11/chartex" xmlns:cx6="http://schemas.microsoft.com/office/drawing/2016/5/12/chartex" xmlns:cx7="http://schemas.microsoft.com/office/drawing/2016/5/13/chartex" xmlns:cx8="http://schemas.microsoft.com/office/drawing/2016/5/14/chartex" xmlns:mc="http://schemas.openxmlformats.org/markup-compatibility/2006" xmlns:aink="http://schemas.microsoft.com/office/drawing/2016/ink" xmlns:am3d="http://schemas.microsoft.com/office/drawing/2017/model3d" xmlns:o="urn:schemas-microsoft-com:office:office" xmlns:r="http://schemas.openxmlformats.org/officeDocument/2006/relationships" xmlns:m="http://schemas.openxmlformats.org/officeDocument/2006/math" xmlns:v="urn:schemas-microsoft-com:vml" xmlns:wp14="http://schemas.microsoft.com/office/word/2010/wordprocessingDrawing" xmlns:wp="http://schemas.openxmlformats.org/drawingml/2006/wordprocessingDrawing" xmlns:w10="urn:schemas-microsoft-com:office:word" xmlns:w="http://schemas.openxmlformats.org/wordprocessingml/2006/main" xmlns:w14="http://schemas.microsoft.com/office/word/2010/wordml" xmlns:w15="http://schemas.microsoft.com/office/word/2012/wordml" xmlns:w16cid="http://schemas.microsoft.com/office/word/2016/wordml/cid" xmlns:w16se="http://schemas.microsoft.com/office/word/2015/wordml/symex" xmlns:wpg="http://schemas.microsoft.com/office/word/2010/wordprocessingGroup" xmlns:wpi="http://schemas.microsoft.com/office/word/2010/wordprocessingInk" xmlns:wne="http://schemas.microsoft.com/office/word/2006/wordml" xmlns:wps="http://schemas.microsoft.com/office/word/2010/wordprocessingShape" mc:Ignorable="w14 w15 w16se w16cid wp14">
+<w:ftr xmlns:wpc="http://schemas.microsoft.com/office/word/2010/wordprocessingCanvas" xmlns:cx="http://schemas.microsoft.com/office/drawing/2014/chartex" xmlns:mc="http://schemas.openxmlformats.org/markup-compatibility/2006" xmlns:o="urn:schemas-microsoft-com:office:office" xmlns:r="http://schemas.openxmlformats.org/officeDocument/2006/relationships" xmlns:m="http://schemas.openxmlformats.org/officeDocument/2006/math" xmlns:v="urn:schemas-microsoft-com:vml" xmlns:wp14="http://schemas.microsoft.com/office/word/2010/wordprocessingDrawing" xmlns:wp="http://schemas.openxmlformats.org/drawingml/2006/wordprocessingDrawing" xmlns:w10="urn:schemas-microsoft-com:office:word" xmlns:w="http://schemas.openxmlformats.org/wordprocessingml/2006/main" xmlns:w14="http://schemas.microsoft.com/office/word/2010/wordml" xmlns:w15="http://schemas.microsoft.com/office/word/2012/wordml" xmlns:w16se="http://schemas.microsoft.com/office/word/2015/wordml/symex" xmlns:wpg="http://schemas.microsoft.com/office/word/2010/wordprocessingGroup" xmlns:wpi="http://schemas.microsoft.com/office/word/2010/wordprocessingInk" xmlns:wne="http://schemas.microsoft.com/office/word/2006/wordml" xmlns:wps="http://schemas.microsoft.com/office/word/2010/wordprocessingShape" mc:Ignorable="w14 w15 w16se wp14">
   <w:tbl>
     <w:tblPr>
       <w:tblW w:w="5000" w:type="pct"/>
@@ -13606,7 +13623,7 @@
         </w:tcPr>
         <w:p>
           <w:pPr>
-            <w:pStyle w:val="Chntrang"/>
+            <w:pStyle w:val="Footer"/>
             <w:spacing w:before="0"/>
             <w:rPr>
               <w:rFonts w:cs="Segoe UI"/>
@@ -13625,7 +13642,6 @@
               <w:dataBinding w:prefixMappings="xmlns:ns0='http://schemas.openxmlformats.org/officeDocument/2006/extended-properties'" w:xpath="/ns0:Properties[1]/ns0:Company[1]" w:storeItemID="{6668398D-A668-4E3E-A5EB-62B293D839F1}"/>
               <w:text/>
             </w:sdtPr>
-            <w:sdtEndPr/>
             <w:sdtContent>
               <w:r>
                 <w:rPr>
@@ -13668,7 +13684,7 @@
         </w:tcPr>
         <w:p>
           <w:pPr>
-            <w:pStyle w:val="utrang"/>
+            <w:pStyle w:val="Header"/>
             <w:spacing w:before="0"/>
             <w:jc w:val="center"/>
             <w:rPr>
@@ -13700,7 +13716,7 @@
               <w:noProof/>
               <w:color w:val="FFFFFF" w:themeColor="background1"/>
             </w:rPr>
-            <w:t>3</w:t>
+            <w:t>14</w:t>
           </w:r>
           <w:r>
             <w:rPr>
@@ -13716,14 +13732,14 @@
   </w:tbl>
   <w:p>
     <w:pPr>
-      <w:pStyle w:val="Chntrang"/>
+      <w:pStyle w:val="Footer"/>
     </w:pPr>
   </w:p>
 </w:ftr>
 </file>
 
 <file path=word/footnotes.xml><?xml version="1.0" encoding="utf-8"?>
-<w:footnotes xmlns:wpc="http://schemas.microsoft.com/office/word/2010/wordprocessingCanvas" xmlns:cx="http://schemas.microsoft.com/office/drawing/2014/chartex" xmlns:cx1="http://schemas.microsoft.com/office/drawing/2015/9/8/chartex" xmlns:cx2="http://schemas.microsoft.com/office/drawing/2015/10/21/chartex" xmlns:cx3="http://schemas.microsoft.com/office/drawing/2016/5/9/chartex" xmlns:cx4="http://schemas.microsoft.com/office/drawing/2016/5/10/chartex" xmlns:cx5="http://schemas.microsoft.com/office/drawing/2016/5/11/chartex" xmlns:cx6="http://schemas.microsoft.com/office/drawing/2016/5/12/chartex" xmlns:cx7="http://schemas.microsoft.com/office/drawing/2016/5/13/chartex" xmlns:cx8="http://schemas.microsoft.com/office/drawing/2016/5/14/chartex" xmlns:mc="http://schemas.openxmlformats.org/markup-compatibility/2006" xmlns:aink="http://schemas.microsoft.com/office/drawing/2016/ink" xmlns:am3d="http://schemas.microsoft.com/office/drawing/2017/model3d" xmlns:o="urn:schemas-microsoft-com:office:office" xmlns:r="http://schemas.openxmlformats.org/officeDocument/2006/relationships" xmlns:m="http://schemas.openxmlformats.org/officeDocument/2006/math" xmlns:v="urn:schemas-microsoft-com:vml" xmlns:wp14="http://schemas.microsoft.com/office/word/2010/wordprocessingDrawing" xmlns:wp="http://schemas.openxmlformats.org/drawingml/2006/wordprocessingDrawing" xmlns:w10="urn:schemas-microsoft-com:office:word" xmlns:w="http://schemas.openxmlformats.org/wordprocessingml/2006/main" xmlns:w14="http://schemas.microsoft.com/office/word/2010/wordml" xmlns:w15="http://schemas.microsoft.com/office/word/2012/wordml" xmlns:w16cid="http://schemas.microsoft.com/office/word/2016/wordml/cid" xmlns:w16se="http://schemas.microsoft.com/office/word/2015/wordml/symex" xmlns:wpg="http://schemas.microsoft.com/office/word/2010/wordprocessingGroup" xmlns:wpi="http://schemas.microsoft.com/office/word/2010/wordprocessingInk" xmlns:wne="http://schemas.microsoft.com/office/word/2006/wordml" xmlns:wps="http://schemas.microsoft.com/office/word/2010/wordprocessingShape" mc:Ignorable="w14 w15 w16se w16cid wp14">
+<w:footnotes xmlns:wpc="http://schemas.microsoft.com/office/word/2010/wordprocessingCanvas" xmlns:cx="http://schemas.microsoft.com/office/drawing/2014/chartex" xmlns:mc="http://schemas.openxmlformats.org/markup-compatibility/2006" xmlns:o="urn:schemas-microsoft-com:office:office" xmlns:r="http://schemas.openxmlformats.org/officeDocument/2006/relationships" xmlns:m="http://schemas.openxmlformats.org/officeDocument/2006/math" xmlns:v="urn:schemas-microsoft-com:vml" xmlns:wp14="http://schemas.microsoft.com/office/word/2010/wordprocessingDrawing" xmlns:wp="http://schemas.openxmlformats.org/drawingml/2006/wordprocessingDrawing" xmlns:w10="urn:schemas-microsoft-com:office:word" xmlns:w="http://schemas.openxmlformats.org/wordprocessingml/2006/main" xmlns:w14="http://schemas.microsoft.com/office/word/2010/wordml" xmlns:w15="http://schemas.microsoft.com/office/word/2012/wordml" xmlns:w16se="http://schemas.microsoft.com/office/word/2015/wordml/symex" xmlns:wpg="http://schemas.microsoft.com/office/word/2010/wordprocessingGroup" xmlns:wpi="http://schemas.microsoft.com/office/word/2010/wordprocessingInk" xmlns:wne="http://schemas.microsoft.com/office/word/2006/wordml" xmlns:wps="http://schemas.microsoft.com/office/word/2010/wordprocessingShape" mc:Ignorable="w14 w15 w16se wp14">
   <w:footnote w:type="separator" w:id="-1">
     <w:p>
       <w:pPr>
@@ -13748,17 +13764,17 @@
 </file>
 
 <file path=word/header1.xml><?xml version="1.0" encoding="utf-8"?>
-<w:hdr xmlns:wpc="http://schemas.microsoft.com/office/word/2010/wordprocessingCanvas" xmlns:cx="http://schemas.microsoft.com/office/drawing/2014/chartex" xmlns:cx1="http://schemas.microsoft.com/office/drawing/2015/9/8/chartex" xmlns:cx2="http://schemas.microsoft.com/office/drawing/2015/10/21/chartex" xmlns:cx3="http://schemas.microsoft.com/office/drawing/2016/5/9/chartex" xmlns:cx4="http://schemas.microsoft.com/office/drawing/2016/5/10/chartex" xmlns:cx5="http://schemas.microsoft.com/office/drawing/2016/5/11/chartex" xmlns:cx6="http://schemas.microsoft.com/office/drawing/2016/5/12/chartex" xmlns:cx7="http://schemas.microsoft.com/office/drawing/2016/5/13/chartex" xmlns:cx8="http://schemas.microsoft.com/office/drawing/2016/5/14/chartex" xmlns:mc="http://schemas.openxmlformats.org/markup-compatibility/2006" xmlns:aink="http://schemas.microsoft.com/office/drawing/2016/ink" xmlns:am3d="http://schemas.microsoft.com/office/drawing/2017/model3d" xmlns:o="urn:schemas-microsoft-com:office:office" xmlns:r="http://schemas.openxmlformats.org/officeDocument/2006/relationships" xmlns:m="http://schemas.openxmlformats.org/officeDocument/2006/math" xmlns:v="urn:schemas-microsoft-com:vml" xmlns:wp14="http://schemas.microsoft.com/office/word/2010/wordprocessingDrawing" xmlns:wp="http://schemas.openxmlformats.org/drawingml/2006/wordprocessingDrawing" xmlns:w10="urn:schemas-microsoft-com:office:word" xmlns:w="http://schemas.openxmlformats.org/wordprocessingml/2006/main" xmlns:w14="http://schemas.microsoft.com/office/word/2010/wordml" xmlns:w15="http://schemas.microsoft.com/office/word/2012/wordml" xmlns:w16cid="http://schemas.microsoft.com/office/word/2016/wordml/cid" xmlns:w16se="http://schemas.microsoft.com/office/word/2015/wordml/symex" xmlns:wpg="http://schemas.microsoft.com/office/word/2010/wordprocessingGroup" xmlns:wpi="http://schemas.microsoft.com/office/word/2010/wordprocessingInk" xmlns:wne="http://schemas.microsoft.com/office/word/2006/wordml" xmlns:wps="http://schemas.microsoft.com/office/word/2010/wordprocessingShape" mc:Ignorable="w14 w15 w16se w16cid wp14">
+<w:hdr xmlns:wpc="http://schemas.microsoft.com/office/word/2010/wordprocessingCanvas" xmlns:cx="http://schemas.microsoft.com/office/drawing/2014/chartex" xmlns:mc="http://schemas.openxmlformats.org/markup-compatibility/2006" xmlns:o="urn:schemas-microsoft-com:office:office" xmlns:r="http://schemas.openxmlformats.org/officeDocument/2006/relationships" xmlns:m="http://schemas.openxmlformats.org/officeDocument/2006/math" xmlns:v="urn:schemas-microsoft-com:vml" xmlns:wp14="http://schemas.microsoft.com/office/word/2010/wordprocessingDrawing" xmlns:wp="http://schemas.openxmlformats.org/drawingml/2006/wordprocessingDrawing" xmlns:w10="urn:schemas-microsoft-com:office:word" xmlns:w="http://schemas.openxmlformats.org/wordprocessingml/2006/main" xmlns:w14="http://schemas.microsoft.com/office/word/2010/wordml" xmlns:w15="http://schemas.microsoft.com/office/word/2012/wordml" xmlns:w16se="http://schemas.microsoft.com/office/word/2015/wordml/symex" xmlns:wpg="http://schemas.microsoft.com/office/word/2010/wordprocessingGroup" xmlns:wpi="http://schemas.microsoft.com/office/word/2010/wordprocessingInk" xmlns:wne="http://schemas.microsoft.com/office/word/2006/wordml" xmlns:wps="http://schemas.microsoft.com/office/word/2010/wordprocessingShape" mc:Ignorable="w14 w15 w16se wp14">
   <w:p>
     <w:pPr>
-      <w:pStyle w:val="utrang"/>
+      <w:pStyle w:val="Header"/>
     </w:pPr>
   </w:p>
 </w:hdr>
 </file>
 
 <file path=word/header2.xml><?xml version="1.0" encoding="utf-8"?>
-<w:hdr xmlns:wpc="http://schemas.microsoft.com/office/word/2010/wordprocessingCanvas" xmlns:cx="http://schemas.microsoft.com/office/drawing/2014/chartex" xmlns:cx1="http://schemas.microsoft.com/office/drawing/2015/9/8/chartex" xmlns:cx2="http://schemas.microsoft.com/office/drawing/2015/10/21/chartex" xmlns:cx3="http://schemas.microsoft.com/office/drawing/2016/5/9/chartex" xmlns:cx4="http://schemas.microsoft.com/office/drawing/2016/5/10/chartex" xmlns:cx5="http://schemas.microsoft.com/office/drawing/2016/5/11/chartex" xmlns:cx6="http://schemas.microsoft.com/office/drawing/2016/5/12/chartex" xmlns:cx7="http://schemas.microsoft.com/office/drawing/2016/5/13/chartex" xmlns:cx8="http://schemas.microsoft.com/office/drawing/2016/5/14/chartex" xmlns:mc="http://schemas.openxmlformats.org/markup-compatibility/2006" xmlns:aink="http://schemas.microsoft.com/office/drawing/2016/ink" xmlns:am3d="http://schemas.microsoft.com/office/drawing/2017/model3d" xmlns:o="urn:schemas-microsoft-com:office:office" xmlns:r="http://schemas.openxmlformats.org/officeDocument/2006/relationships" xmlns:m="http://schemas.openxmlformats.org/officeDocument/2006/math" xmlns:v="urn:schemas-microsoft-com:vml" xmlns:wp14="http://schemas.microsoft.com/office/word/2010/wordprocessingDrawing" xmlns:wp="http://schemas.openxmlformats.org/drawingml/2006/wordprocessingDrawing" xmlns:w10="urn:schemas-microsoft-com:office:word" xmlns:w="http://schemas.openxmlformats.org/wordprocessingml/2006/main" xmlns:w14="http://schemas.microsoft.com/office/word/2010/wordml" xmlns:w15="http://schemas.microsoft.com/office/word/2012/wordml" xmlns:w16cid="http://schemas.microsoft.com/office/word/2016/wordml/cid" xmlns:w16se="http://schemas.microsoft.com/office/word/2015/wordml/symex" xmlns:wpg="http://schemas.microsoft.com/office/word/2010/wordprocessingGroup" xmlns:wpi="http://schemas.microsoft.com/office/word/2010/wordprocessingInk" xmlns:wne="http://schemas.microsoft.com/office/word/2006/wordml" xmlns:wps="http://schemas.microsoft.com/office/word/2010/wordprocessingShape" mc:Ignorable="w14 w15 w16se w16cid wp14">
+<w:hdr xmlns:wpc="http://schemas.microsoft.com/office/word/2010/wordprocessingCanvas" xmlns:cx="http://schemas.microsoft.com/office/drawing/2014/chartex" xmlns:mc="http://schemas.openxmlformats.org/markup-compatibility/2006" xmlns:o="urn:schemas-microsoft-com:office:office" xmlns:r="http://schemas.openxmlformats.org/officeDocument/2006/relationships" xmlns:m="http://schemas.openxmlformats.org/officeDocument/2006/math" xmlns:v="urn:schemas-microsoft-com:vml" xmlns:wp14="http://schemas.microsoft.com/office/word/2010/wordprocessingDrawing" xmlns:wp="http://schemas.openxmlformats.org/drawingml/2006/wordprocessingDrawing" xmlns:w10="urn:schemas-microsoft-com:office:word" xmlns:w="http://schemas.openxmlformats.org/wordprocessingml/2006/main" xmlns:w14="http://schemas.microsoft.com/office/word/2010/wordml" xmlns:w15="http://schemas.microsoft.com/office/word/2012/wordml" xmlns:w16se="http://schemas.microsoft.com/office/word/2015/wordml/symex" xmlns:wpg="http://schemas.microsoft.com/office/word/2010/wordprocessingGroup" xmlns:wpi="http://schemas.microsoft.com/office/word/2010/wordprocessingInk" xmlns:wne="http://schemas.microsoft.com/office/word/2006/wordml" xmlns:wps="http://schemas.microsoft.com/office/word/2010/wordprocessingShape" mc:Ignorable="w14 w15 w16se wp14">
   <w:tbl>
     <w:tblPr>
       <w:tblW w:w="5000" w:type="pct"/>
@@ -13788,7 +13804,7 @@
         </w:tcPr>
         <w:p>
           <w:pPr>
-            <w:pStyle w:val="utrang"/>
+            <w:pStyle w:val="Header"/>
             <w:spacing w:before="0"/>
             <w:jc w:val="center"/>
             <w:rPr>
@@ -13813,7 +13829,7 @@
         </w:tcPr>
         <w:p>
           <w:pPr>
-            <w:pStyle w:val="utrang"/>
+            <w:pStyle w:val="Header"/>
             <w:spacing w:before="0"/>
             <w:jc w:val="right"/>
             <w:rPr>
@@ -13836,14 +13852,14 @@
   </w:tbl>
   <w:p>
     <w:pPr>
-      <w:pStyle w:val="utrang"/>
+      <w:pStyle w:val="Header"/>
     </w:pPr>
   </w:p>
 </w:hdr>
 </file>
 
 <file path=word/numbering.xml><?xml version="1.0" encoding="utf-8"?>
-<w:numbering xmlns:wpc="http://schemas.microsoft.com/office/word/2010/wordprocessingCanvas" xmlns:cx="http://schemas.microsoft.com/office/drawing/2014/chartex" xmlns:cx1="http://schemas.microsoft.com/office/drawing/2015/9/8/chartex" xmlns:cx2="http://schemas.microsoft.com/office/drawing/2015/10/21/chartex" xmlns:cx3="http://schemas.microsoft.com/office/drawing/2016/5/9/chartex" xmlns:cx4="http://schemas.microsoft.com/office/drawing/2016/5/10/chartex" xmlns:cx5="http://schemas.microsoft.com/office/drawing/2016/5/11/chartex" xmlns:cx6="http://schemas.microsoft.com/office/drawing/2016/5/12/chartex" xmlns:cx7="http://schemas.microsoft.com/office/drawing/2016/5/13/chartex" xmlns:cx8="http://schemas.microsoft.com/office/drawing/2016/5/14/chartex" xmlns:mc="http://schemas.openxmlformats.org/markup-compatibility/2006" xmlns:aink="http://schemas.microsoft.com/office/drawing/2016/ink" xmlns:am3d="http://schemas.microsoft.com/office/drawing/2017/model3d" xmlns:o="urn:schemas-microsoft-com:office:office" xmlns:r="http://schemas.openxmlformats.org/officeDocument/2006/relationships" xmlns:m="http://schemas.openxmlformats.org/officeDocument/2006/math" xmlns:v="urn:schemas-microsoft-com:vml" xmlns:wp14="http://schemas.microsoft.com/office/word/2010/wordprocessingDrawing" xmlns:wp="http://schemas.openxmlformats.org/drawingml/2006/wordprocessingDrawing" xmlns:w10="urn:schemas-microsoft-com:office:word" xmlns:w="http://schemas.openxmlformats.org/wordprocessingml/2006/main" xmlns:w14="http://schemas.microsoft.com/office/word/2010/wordml" xmlns:w15="http://schemas.microsoft.com/office/word/2012/wordml" xmlns:w16cid="http://schemas.microsoft.com/office/word/2016/wordml/cid" xmlns:w16se="http://schemas.microsoft.com/office/word/2015/wordml/symex" xmlns:wpg="http://schemas.microsoft.com/office/word/2010/wordprocessingGroup" xmlns:wpi="http://schemas.microsoft.com/office/word/2010/wordprocessingInk" xmlns:wne="http://schemas.microsoft.com/office/word/2006/wordml" xmlns:wps="http://schemas.microsoft.com/office/word/2010/wordprocessingShape" mc:Ignorable="w14 w15 w16se w16cid wp14">
+<w:numbering xmlns:wpc="http://schemas.microsoft.com/office/word/2010/wordprocessingCanvas" xmlns:cx="http://schemas.microsoft.com/office/drawing/2014/chartex" xmlns:mc="http://schemas.openxmlformats.org/markup-compatibility/2006" xmlns:o="urn:schemas-microsoft-com:office:office" xmlns:r="http://schemas.openxmlformats.org/officeDocument/2006/relationships" xmlns:m="http://schemas.openxmlformats.org/officeDocument/2006/math" xmlns:v="urn:schemas-microsoft-com:vml" xmlns:wp14="http://schemas.microsoft.com/office/word/2010/wordprocessingDrawing" xmlns:wp="http://schemas.openxmlformats.org/drawingml/2006/wordprocessingDrawing" xmlns:w10="urn:schemas-microsoft-com:office:word" xmlns:w="http://schemas.openxmlformats.org/wordprocessingml/2006/main" xmlns:w14="http://schemas.microsoft.com/office/word/2010/wordml" xmlns:w15="http://schemas.microsoft.com/office/word/2012/wordml" xmlns:w16se="http://schemas.microsoft.com/office/word/2015/wordml/symex" xmlns:wpg="http://schemas.microsoft.com/office/word/2010/wordprocessingGroup" xmlns:wpi="http://schemas.microsoft.com/office/word/2010/wordprocessingInk" xmlns:wne="http://schemas.microsoft.com/office/word/2006/wordml" xmlns:wps="http://schemas.microsoft.com/office/word/2010/wordprocessingShape" mc:Ignorable="w14 w15 w16se wp14">
   <w:abstractNum w:abstractNumId="0" w15:restartNumberingAfterBreak="0">
     <w:nsid w:val="03DC3D4D"/>
     <w:multiLevelType w:val="hybridMultilevel"/>
@@ -17096,7 +17112,7 @@
 </file>
 
 <file path=word/styles.xml><?xml version="1.0" encoding="utf-8"?>
-<w:styles xmlns:mc="http://schemas.openxmlformats.org/markup-compatibility/2006" xmlns:r="http://schemas.openxmlformats.org/officeDocument/2006/relationships" xmlns:w="http://schemas.openxmlformats.org/wordprocessingml/2006/main" xmlns:w14="http://schemas.microsoft.com/office/word/2010/wordml" xmlns:w15="http://schemas.microsoft.com/office/word/2012/wordml" xmlns:w16cid="http://schemas.microsoft.com/office/word/2016/wordml/cid" xmlns:w16se="http://schemas.microsoft.com/office/word/2015/wordml/symex" mc:Ignorable="w14 w15 w16se w16cid">
+<w:styles xmlns:mc="http://schemas.openxmlformats.org/markup-compatibility/2006" xmlns:r="http://schemas.openxmlformats.org/officeDocument/2006/relationships" xmlns:w="http://schemas.openxmlformats.org/wordprocessingml/2006/main" xmlns:w14="http://schemas.microsoft.com/office/word/2010/wordml" xmlns:w15="http://schemas.microsoft.com/office/word/2012/wordml" xmlns:w16se="http://schemas.microsoft.com/office/word/2015/wordml/symex" mc:Ignorable="w14 w15 w16se">
   <w:docDefaults>
     <w:rPrDefault>
       <w:rPr>
@@ -17112,7 +17128,7 @@
       </w:pPr>
     </w:pPrDefault>
   </w:docDefaults>
-  <w:latentStyles w:defLockedState="0" w:defUIPriority="99" w:defSemiHidden="0" w:defUnhideWhenUsed="0" w:defQFormat="0" w:count="375">
+  <w:latentStyles w:defLockedState="0" w:defUIPriority="99" w:defSemiHidden="0" w:defUnhideWhenUsed="0" w:defQFormat="0" w:count="371">
     <w:lsdException w:name="Normal" w:uiPriority="0" w:qFormat="1"/>
     <w:lsdException w:name="heading 1" w:uiPriority="9" w:qFormat="1"/>
     <w:lsdException w:name="heading 2" w:semiHidden="1" w:uiPriority="9" w:unhideWhenUsed="1" w:qFormat="1"/>
@@ -17484,12 +17500,8 @@
     <w:lsdException w:name="List Table 5 Dark Accent 6" w:uiPriority="50"/>
     <w:lsdException w:name="List Table 6 Colorful Accent 6" w:uiPriority="51"/>
     <w:lsdException w:name="List Table 7 Colorful Accent 6" w:uiPriority="52"/>
-    <w:lsdException w:name="Mention" w:semiHidden="1" w:unhideWhenUsed="1"/>
-    <w:lsdException w:name="Smart Hyperlink" w:semiHidden="1" w:unhideWhenUsed="1"/>
-    <w:lsdException w:name="Hashtag" w:semiHidden="1" w:unhideWhenUsed="1"/>
-    <w:lsdException w:name="Unresolved Mention" w:semiHidden="1" w:unhideWhenUsed="1"/>
   </w:latentStyles>
-  <w:style w:type="paragraph" w:default="1" w:styleId="Binhthng">
+  <w:style w:type="paragraph" w:default="1" w:styleId="Normal">
     <w:name w:val="Normal"/>
     <w:qFormat/>
     <w:rsid w:val="00283143"/>
@@ -17500,11 +17512,11 @@
       <w:sz w:val="24"/>
     </w:rPr>
   </w:style>
-  <w:style w:type="paragraph" w:styleId="u1">
+  <w:style w:type="paragraph" w:styleId="Heading1">
     <w:name w:val="heading 1"/>
-    <w:basedOn w:val="Binhthng"/>
-    <w:next w:val="Binhthng"/>
-    <w:link w:val="u1Char"/>
+    <w:basedOn w:val="Normal"/>
+    <w:next w:val="Normal"/>
+    <w:link w:val="Heading1Char"/>
     <w:uiPriority w:val="9"/>
     <w:qFormat/>
     <w:rsid w:val="00A9186E"/>
@@ -17523,11 +17535,11 @@
       <w:szCs w:val="28"/>
     </w:rPr>
   </w:style>
-  <w:style w:type="paragraph" w:styleId="u2">
+  <w:style w:type="paragraph" w:styleId="Heading2">
     <w:name w:val="heading 2"/>
-    <w:basedOn w:val="Binhthng"/>
-    <w:next w:val="Binhthng"/>
-    <w:link w:val="u2Char"/>
+    <w:basedOn w:val="Normal"/>
+    <w:next w:val="Normal"/>
+    <w:link w:val="Heading2Char"/>
     <w:uiPriority w:val="9"/>
     <w:unhideWhenUsed/>
     <w:qFormat/>
@@ -17546,11 +17558,11 @@
       <w:szCs w:val="26"/>
     </w:rPr>
   </w:style>
-  <w:style w:type="paragraph" w:styleId="u3">
+  <w:style w:type="paragraph" w:styleId="Heading3">
     <w:name w:val="heading 3"/>
-    <w:basedOn w:val="Binhthng"/>
-    <w:next w:val="Binhthng"/>
-    <w:link w:val="u3Char"/>
+    <w:basedOn w:val="Normal"/>
+    <w:next w:val="Normal"/>
+    <w:link w:val="Heading3Char"/>
     <w:uiPriority w:val="9"/>
     <w:unhideWhenUsed/>
     <w:qFormat/>
@@ -17566,11 +17578,11 @@
       <w:bCs/>
     </w:rPr>
   </w:style>
-  <w:style w:type="paragraph" w:styleId="u4">
+  <w:style w:type="paragraph" w:styleId="Heading4">
     <w:name w:val="heading 4"/>
-    <w:basedOn w:val="Binhthng"/>
-    <w:next w:val="Binhthng"/>
-    <w:link w:val="u4Char"/>
+    <w:basedOn w:val="Normal"/>
+    <w:next w:val="Normal"/>
+    <w:link w:val="Heading4Char"/>
     <w:uiPriority w:val="9"/>
     <w:unhideWhenUsed/>
     <w:qFormat/>
@@ -17590,13 +17602,13 @@
       <w:color w:val="4F81BD" w:themeColor="accent1"/>
     </w:rPr>
   </w:style>
-  <w:style w:type="character" w:default="1" w:styleId="Phngmcinhcuaoanvn">
+  <w:style w:type="character" w:default="1" w:styleId="DefaultParagraphFont">
     <w:name w:val="Default Paragraph Font"/>
     <w:uiPriority w:val="1"/>
     <w:semiHidden/>
     <w:unhideWhenUsed/>
   </w:style>
-  <w:style w:type="table" w:default="1" w:styleId="BangThngthng">
+  <w:style w:type="table" w:default="1" w:styleId="TableNormal">
     <w:name w:val="Normal Table"/>
     <w:uiPriority w:val="99"/>
     <w:semiHidden/>
@@ -17611,16 +17623,16 @@
       </w:tblCellMar>
     </w:tblPr>
   </w:style>
-  <w:style w:type="numbering" w:default="1" w:styleId="Khngco">
+  <w:style w:type="numbering" w:default="1" w:styleId="NoList">
     <w:name w:val="No List"/>
     <w:uiPriority w:val="99"/>
     <w:semiHidden/>
     <w:unhideWhenUsed/>
   </w:style>
-  <w:style w:type="paragraph" w:styleId="utrang">
+  <w:style w:type="paragraph" w:styleId="Header">
     <w:name w:val="header"/>
-    <w:basedOn w:val="Binhthng"/>
-    <w:link w:val="utrangChar"/>
+    <w:basedOn w:val="Normal"/>
+    <w:link w:val="HeaderChar"/>
     <w:uiPriority w:val="99"/>
     <w:unhideWhenUsed/>
     <w:rsid w:val="00A54510"/>
@@ -17632,17 +17644,17 @@
       <w:spacing w:after="0" w:line="240" w:lineRule="auto"/>
     </w:pPr>
   </w:style>
-  <w:style w:type="character" w:customStyle="1" w:styleId="utrangChar">
-    <w:name w:val="Đầu trang Char"/>
-    <w:basedOn w:val="Phngmcinhcuaoanvn"/>
-    <w:link w:val="utrang"/>
+  <w:style w:type="character" w:customStyle="1" w:styleId="HeaderChar">
+    <w:name w:val="Header Char"/>
+    <w:basedOn w:val="DefaultParagraphFont"/>
+    <w:link w:val="Header"/>
     <w:uiPriority w:val="99"/>
     <w:rsid w:val="00A54510"/>
   </w:style>
-  <w:style w:type="paragraph" w:styleId="Chntrang">
+  <w:style w:type="paragraph" w:styleId="Footer">
     <w:name w:val="footer"/>
-    <w:basedOn w:val="Binhthng"/>
-    <w:link w:val="ChntrangChar"/>
+    <w:basedOn w:val="Normal"/>
+    <w:link w:val="FooterChar"/>
     <w:uiPriority w:val="99"/>
     <w:unhideWhenUsed/>
     <w:rsid w:val="00A54510"/>
@@ -17654,17 +17666,17 @@
       <w:spacing w:after="0" w:line="240" w:lineRule="auto"/>
     </w:pPr>
   </w:style>
-  <w:style w:type="character" w:customStyle="1" w:styleId="ChntrangChar">
-    <w:name w:val="Chân trang Char"/>
-    <w:basedOn w:val="Phngmcinhcuaoanvn"/>
-    <w:link w:val="Chntrang"/>
+  <w:style w:type="character" w:customStyle="1" w:styleId="FooterChar">
+    <w:name w:val="Footer Char"/>
+    <w:basedOn w:val="DefaultParagraphFont"/>
+    <w:link w:val="Footer"/>
     <w:uiPriority w:val="99"/>
     <w:rsid w:val="00A54510"/>
   </w:style>
-  <w:style w:type="paragraph" w:styleId="Bongchuthich">
+  <w:style w:type="paragraph" w:styleId="BalloonText">
     <w:name w:val="Balloon Text"/>
-    <w:basedOn w:val="Binhthng"/>
-    <w:link w:val="BongchuthichChar"/>
+    <w:basedOn w:val="Normal"/>
+    <w:link w:val="BalloonTextChar"/>
     <w:uiPriority w:val="99"/>
     <w:semiHidden/>
     <w:unhideWhenUsed/>
@@ -17678,10 +17690,10 @@
       <w:szCs w:val="16"/>
     </w:rPr>
   </w:style>
-  <w:style w:type="character" w:customStyle="1" w:styleId="BongchuthichChar">
-    <w:name w:val="Bóng chú thích Char"/>
-    <w:basedOn w:val="Phngmcinhcuaoanvn"/>
-    <w:link w:val="Bongchuthich"/>
+  <w:style w:type="character" w:customStyle="1" w:styleId="BalloonTextChar">
+    <w:name w:val="Balloon Text Char"/>
+    <w:basedOn w:val="DefaultParagraphFont"/>
+    <w:link w:val="BalloonText"/>
     <w:uiPriority w:val="99"/>
     <w:semiHidden/>
     <w:rsid w:val="00A54510"/>
@@ -17691,10 +17703,10 @@
       <w:szCs w:val="16"/>
     </w:rPr>
   </w:style>
-  <w:style w:type="character" w:customStyle="1" w:styleId="u1Char">
-    <w:name w:val="Đầu đề 1 Char"/>
-    <w:basedOn w:val="Phngmcinhcuaoanvn"/>
-    <w:link w:val="u1"/>
+  <w:style w:type="character" w:customStyle="1" w:styleId="Heading1Char">
+    <w:name w:val="Heading 1 Char"/>
+    <w:basedOn w:val="DefaultParagraphFont"/>
+    <w:link w:val="Heading1"/>
     <w:uiPriority w:val="9"/>
     <w:rsid w:val="00A9186E"/>
     <w:rPr>
@@ -17706,10 +17718,10 @@
       <w:szCs w:val="28"/>
     </w:rPr>
   </w:style>
-  <w:style w:type="character" w:customStyle="1" w:styleId="u2Char">
-    <w:name w:val="Đầu đề 2 Char"/>
-    <w:basedOn w:val="Phngmcinhcuaoanvn"/>
-    <w:link w:val="u2"/>
+  <w:style w:type="character" w:customStyle="1" w:styleId="Heading2Char">
+    <w:name w:val="Heading 2 Char"/>
+    <w:basedOn w:val="DefaultParagraphFont"/>
+    <w:link w:val="Heading2"/>
     <w:uiPriority w:val="9"/>
     <w:rsid w:val="00025192"/>
     <w:rPr>
@@ -17721,10 +17733,10 @@
       <w:szCs w:val="26"/>
     </w:rPr>
   </w:style>
-  <w:style w:type="character" w:customStyle="1" w:styleId="u3Char">
-    <w:name w:val="Đầu đề 3 Char"/>
-    <w:basedOn w:val="Phngmcinhcuaoanvn"/>
-    <w:link w:val="u3"/>
+  <w:style w:type="character" w:customStyle="1" w:styleId="Heading3Char">
+    <w:name w:val="Heading 3 Char"/>
+    <w:basedOn w:val="DefaultParagraphFont"/>
+    <w:link w:val="Heading3"/>
     <w:uiPriority w:val="9"/>
     <w:rsid w:val="00DC7D03"/>
     <w:rPr>
@@ -17733,9 +17745,9 @@
       <w:bCs/>
     </w:rPr>
   </w:style>
-  <w:style w:type="paragraph" w:styleId="oancuaDanhsach">
+  <w:style w:type="paragraph" w:styleId="ListParagraph">
     <w:name w:val="List Paragraph"/>
-    <w:basedOn w:val="Binhthng"/>
+    <w:basedOn w:val="Normal"/>
     <w:uiPriority w:val="34"/>
     <w:qFormat/>
     <w:rsid w:val="00C05253"/>
@@ -17744,10 +17756,10 @@
       <w:contextualSpacing/>
     </w:pPr>
   </w:style>
-  <w:style w:type="paragraph" w:styleId="uMucluc">
+  <w:style w:type="paragraph" w:styleId="TOCHeading">
     <w:name w:val="TOC Heading"/>
-    <w:basedOn w:val="u1"/>
-    <w:next w:val="Binhthng"/>
+    <w:basedOn w:val="Heading1"/>
+    <w:next w:val="Normal"/>
     <w:uiPriority w:val="39"/>
     <w:unhideWhenUsed/>
     <w:qFormat/>
@@ -17762,10 +17774,10 @@
       <w:lang w:eastAsia="ja-JP"/>
     </w:rPr>
   </w:style>
-  <w:style w:type="paragraph" w:styleId="Mucluc1">
+  <w:style w:type="paragraph" w:styleId="TOC1">
     <w:name w:val="toc 1"/>
-    <w:basedOn w:val="Binhthng"/>
-    <w:next w:val="Binhthng"/>
+    <w:basedOn w:val="Normal"/>
+    <w:next w:val="Normal"/>
     <w:autoRedefine/>
     <w:uiPriority w:val="39"/>
     <w:unhideWhenUsed/>
@@ -17780,10 +17792,10 @@
       <w:sz w:val="26"/>
     </w:rPr>
   </w:style>
-  <w:style w:type="paragraph" w:styleId="Mucluc2">
+  <w:style w:type="paragraph" w:styleId="TOC2">
     <w:name w:val="toc 2"/>
-    <w:basedOn w:val="Binhthng"/>
-    <w:next w:val="Binhthng"/>
+    <w:basedOn w:val="Normal"/>
+    <w:next w:val="Normal"/>
     <w:autoRedefine/>
     <w:uiPriority w:val="39"/>
     <w:unhideWhenUsed/>
@@ -17792,9 +17804,9 @@
       <w:ind w:left="216"/>
     </w:pPr>
   </w:style>
-  <w:style w:type="character" w:styleId="Siuktni">
+  <w:style w:type="character" w:styleId="Hyperlink">
     <w:name w:val="Hyperlink"/>
-    <w:basedOn w:val="Phngmcinhcuaoanvn"/>
+    <w:basedOn w:val="DefaultParagraphFont"/>
     <w:uiPriority w:val="99"/>
     <w:unhideWhenUsed/>
     <w:rsid w:val="00025192"/>
@@ -17803,10 +17815,10 @@
       <w:u w:val="single"/>
     </w:rPr>
   </w:style>
-  <w:style w:type="paragraph" w:styleId="Chuthich">
+  <w:style w:type="paragraph" w:styleId="Caption">
     <w:name w:val="caption"/>
-    <w:basedOn w:val="Binhthng"/>
-    <w:next w:val="Binhthng"/>
+    <w:basedOn w:val="Normal"/>
+    <w:next w:val="Normal"/>
     <w:uiPriority w:val="35"/>
     <w:unhideWhenUsed/>
     <w:qFormat/>
@@ -17820,10 +17832,10 @@
       <w:szCs w:val="18"/>
     </w:rPr>
   </w:style>
-  <w:style w:type="paragraph" w:styleId="Mucluc3">
+  <w:style w:type="paragraph" w:styleId="TOC3">
     <w:name w:val="toc 3"/>
-    <w:basedOn w:val="Binhthng"/>
-    <w:next w:val="Binhthng"/>
+    <w:basedOn w:val="Normal"/>
+    <w:next w:val="Normal"/>
     <w:autoRedefine/>
     <w:uiPriority w:val="39"/>
     <w:unhideWhenUsed/>
@@ -17840,13 +17852,13 @@
   </w:style>
   <w:style w:type="character" w:customStyle="1" w:styleId="hp">
     <w:name w:val="hp"/>
-    <w:basedOn w:val="Phngmcinhcuaoanvn"/>
+    <w:basedOn w:val="DefaultParagraphFont"/>
     <w:rsid w:val="005476BF"/>
   </w:style>
-  <w:style w:type="paragraph" w:styleId="VnbanCcchu">
+  <w:style w:type="paragraph" w:styleId="FootnoteText">
     <w:name w:val="footnote text"/>
-    <w:basedOn w:val="Binhthng"/>
-    <w:link w:val="VnbanCcchuChar"/>
+    <w:basedOn w:val="Normal"/>
+    <w:link w:val="FootnoteTextChar"/>
     <w:uiPriority w:val="99"/>
     <w:semiHidden/>
     <w:unhideWhenUsed/>
@@ -17859,10 +17871,10 @@
       <w:szCs w:val="20"/>
     </w:rPr>
   </w:style>
-  <w:style w:type="character" w:customStyle="1" w:styleId="VnbanCcchuChar">
-    <w:name w:val="Văn bản Cước chú Char"/>
-    <w:basedOn w:val="Phngmcinhcuaoanvn"/>
-    <w:link w:val="VnbanCcchu"/>
+  <w:style w:type="character" w:customStyle="1" w:styleId="FootnoteTextChar">
+    <w:name w:val="Footnote Text Char"/>
+    <w:basedOn w:val="DefaultParagraphFont"/>
+    <w:link w:val="FootnoteText"/>
     <w:uiPriority w:val="99"/>
     <w:semiHidden/>
     <w:rsid w:val="002A2A44"/>
@@ -17871,9 +17883,9 @@
       <w:szCs w:val="20"/>
     </w:rPr>
   </w:style>
-  <w:style w:type="character" w:styleId="ThamchiuCcchu">
+  <w:style w:type="character" w:styleId="FootnoteReference">
     <w:name w:val="footnote reference"/>
-    <w:basedOn w:val="Phngmcinhcuaoanvn"/>
+    <w:basedOn w:val="DefaultParagraphFont"/>
     <w:uiPriority w:val="99"/>
     <w:semiHidden/>
     <w:unhideWhenUsed/>
@@ -17882,9 +17894,9 @@
       <w:vertAlign w:val="superscript"/>
     </w:rPr>
   </w:style>
-  <w:style w:type="character" w:styleId="VnbanChdanhsn">
+  <w:style w:type="character" w:styleId="PlaceholderText">
     <w:name w:val="Placeholder Text"/>
-    <w:basedOn w:val="Phngmcinhcuaoanvn"/>
+    <w:basedOn w:val="DefaultParagraphFont"/>
     <w:uiPriority w:val="99"/>
     <w:semiHidden/>
     <w:rsid w:val="00630988"/>
@@ -17892,9 +17904,9 @@
       <w:color w:val="808080"/>
     </w:rPr>
   </w:style>
-  <w:style w:type="table" w:styleId="LiBang">
+  <w:style w:type="table" w:styleId="TableGrid">
     <w:name w:val="Table Grid"/>
-    <w:basedOn w:val="BangThngthng"/>
+    <w:basedOn w:val="TableNormal"/>
     <w:uiPriority w:val="59"/>
     <w:rsid w:val="00D52D8E"/>
     <w:pPr>
@@ -17911,10 +17923,10 @@
       </w:tblBorders>
     </w:tblPr>
   </w:style>
-  <w:style w:type="character" w:customStyle="1" w:styleId="u4Char">
-    <w:name w:val="Đầu đề 4 Char"/>
-    <w:basedOn w:val="Phngmcinhcuaoanvn"/>
-    <w:link w:val="u4"/>
+  <w:style w:type="character" w:customStyle="1" w:styleId="Heading4Char">
+    <w:name w:val="Heading 4 Char"/>
+    <w:basedOn w:val="DefaultParagraphFont"/>
+    <w:link w:val="Heading4"/>
     <w:uiPriority w:val="9"/>
     <w:rsid w:val="009B1018"/>
     <w:rPr>
@@ -17930,7 +17942,7 @@
 </file>
 
 <file path=word/glossary/document.xml><?xml version="1.0" encoding="utf-8"?>
-<w:glossaryDocument xmlns:wpc="http://schemas.microsoft.com/office/word/2010/wordprocessingCanvas" xmlns:cx="http://schemas.microsoft.com/office/drawing/2014/chartex" xmlns:cx1="http://schemas.microsoft.com/office/drawing/2015/9/8/chartex" xmlns:cx2="http://schemas.microsoft.com/office/drawing/2015/10/21/chartex" xmlns:cx3="http://schemas.microsoft.com/office/drawing/2016/5/9/chartex" xmlns:cx4="http://schemas.microsoft.com/office/drawing/2016/5/10/chartex" xmlns:cx5="http://schemas.microsoft.com/office/drawing/2016/5/11/chartex" xmlns:cx6="http://schemas.microsoft.com/office/drawing/2016/5/12/chartex" xmlns:cx7="http://schemas.microsoft.com/office/drawing/2016/5/13/chartex" xmlns:cx8="http://schemas.microsoft.com/office/drawing/2016/5/14/chartex" xmlns:mc="http://schemas.openxmlformats.org/markup-compatibility/2006" xmlns:aink="http://schemas.microsoft.com/office/drawing/2016/ink" xmlns:am3d="http://schemas.microsoft.com/office/drawing/2017/model3d" xmlns:o="urn:schemas-microsoft-com:office:office" xmlns:r="http://schemas.openxmlformats.org/officeDocument/2006/relationships" xmlns:m="http://schemas.openxmlformats.org/officeDocument/2006/math" xmlns:v="urn:schemas-microsoft-com:vml" xmlns:wp14="http://schemas.microsoft.com/office/word/2010/wordprocessingDrawing" xmlns:wp="http://schemas.openxmlformats.org/drawingml/2006/wordprocessingDrawing" xmlns:w10="urn:schemas-microsoft-com:office:word" xmlns:w="http://schemas.openxmlformats.org/wordprocessingml/2006/main" xmlns:w14="http://schemas.microsoft.com/office/word/2010/wordml" xmlns:w15="http://schemas.microsoft.com/office/word/2012/wordml" xmlns:w16cid="http://schemas.microsoft.com/office/word/2016/wordml/cid" xmlns:w16se="http://schemas.microsoft.com/office/word/2015/wordml/symex" xmlns:wpg="http://schemas.microsoft.com/office/word/2010/wordprocessingGroup" xmlns:wpi="http://schemas.microsoft.com/office/word/2010/wordprocessingInk" xmlns:wne="http://schemas.microsoft.com/office/word/2006/wordml" xmlns:wps="http://schemas.microsoft.com/office/word/2010/wordprocessingShape" mc:Ignorable="w14 w15 w16se w16cid wp14">
+<w:glossaryDocument xmlns:wpc="http://schemas.microsoft.com/office/word/2010/wordprocessingCanvas" xmlns:cx="http://schemas.microsoft.com/office/drawing/2014/chartex" xmlns:mc="http://schemas.openxmlformats.org/markup-compatibility/2006" xmlns:o="urn:schemas-microsoft-com:office:office" xmlns:r="http://schemas.openxmlformats.org/officeDocument/2006/relationships" xmlns:m="http://schemas.openxmlformats.org/officeDocument/2006/math" xmlns:v="urn:schemas-microsoft-com:vml" xmlns:wp14="http://schemas.microsoft.com/office/word/2010/wordprocessingDrawing" xmlns:wp="http://schemas.openxmlformats.org/drawingml/2006/wordprocessingDrawing" xmlns:w10="urn:schemas-microsoft-com:office:word" xmlns:w="http://schemas.openxmlformats.org/wordprocessingml/2006/main" xmlns:w14="http://schemas.microsoft.com/office/word/2010/wordml" xmlns:w15="http://schemas.microsoft.com/office/word/2012/wordml" xmlns:w16se="http://schemas.microsoft.com/office/word/2015/wordml/symex" xmlns:wpg="http://schemas.microsoft.com/office/word/2010/wordprocessingGroup" xmlns:wpi="http://schemas.microsoft.com/office/word/2010/wordprocessingInk" xmlns:wne="http://schemas.microsoft.com/office/word/2006/wordml" xmlns:wps="http://schemas.microsoft.com/office/word/2010/wordprocessingShape" mc:Ignorable="w14 w15 w16se wp14">
   <w:docParts>
     <w:docPart>
       <w:docPartPr>
@@ -17963,13 +17975,13 @@
 </file>
 
 <file path=word/glossary/fontTable.xml><?xml version="1.0" encoding="utf-8"?>
-<w:fonts xmlns:mc="http://schemas.openxmlformats.org/markup-compatibility/2006" xmlns:r="http://schemas.openxmlformats.org/officeDocument/2006/relationships" xmlns:w="http://schemas.openxmlformats.org/wordprocessingml/2006/main" xmlns:w14="http://schemas.microsoft.com/office/word/2010/wordml" xmlns:w15="http://schemas.microsoft.com/office/word/2012/wordml" xmlns:w16cid="http://schemas.microsoft.com/office/word/2016/wordml/cid" xmlns:w16se="http://schemas.microsoft.com/office/word/2015/wordml/symex" mc:Ignorable="w14 w15 w16se w16cid">
+<w:fonts xmlns:mc="http://schemas.openxmlformats.org/markup-compatibility/2006" xmlns:r="http://schemas.openxmlformats.org/officeDocument/2006/relationships" xmlns:w="http://schemas.openxmlformats.org/wordprocessingml/2006/main" xmlns:w14="http://schemas.microsoft.com/office/word/2010/wordml" xmlns:w15="http://schemas.microsoft.com/office/word/2012/wordml" xmlns:w16se="http://schemas.microsoft.com/office/word/2015/wordml/symex" mc:Ignorable="w14 w15 w16se">
   <w:font w:name="Times New Roman">
     <w:panose1 w:val="02020603050405020304"/>
     <w:charset w:val="00"/>
     <w:family w:val="roman"/>
     <w:pitch w:val="variable"/>
-    <w:sig w:usb0="E0002AFF" w:usb1="C0007841" w:usb2="00000009" w:usb3="00000000" w:csb0="000001FF" w:csb1="00000000"/>
+    <w:sig w:usb0="E0002EFF" w:usb1="C000785B" w:usb2="00000009" w:usb3="00000000" w:csb0="000001FF" w:csb1="00000000"/>
   </w:font>
   <w:font w:name="Symbol">
     <w:panose1 w:val="05050102010706020507"/>
@@ -18004,7 +18016,7 @@
     <w:charset w:val="00"/>
     <w:family w:val="swiss"/>
     <w:pitch w:val="variable"/>
-    <w:sig w:usb0="E1002AFF" w:usb1="4000ACFF" w:usb2="00000009" w:usb3="00000000" w:csb0="000001FF" w:csb1="00000000"/>
+    <w:sig w:usb0="E0002AFF" w:usb1="C000247B" w:usb2="00000009" w:usb3="00000000" w:csb0="000001FF" w:csb1="00000000"/>
   </w:font>
   <w:font w:name="Cambria">
     <w:panose1 w:val="02040503050406030204"/>
@@ -18046,14 +18058,13 @@
 </file>
 
 <file path=word/glossary/settings.xml><?xml version="1.0" encoding="utf-8"?>
-<w:settings xmlns:mc="http://schemas.openxmlformats.org/markup-compatibility/2006" xmlns:o="urn:schemas-microsoft-com:office:office" xmlns:r="http://schemas.openxmlformats.org/officeDocument/2006/relationships" xmlns:m="http://schemas.openxmlformats.org/officeDocument/2006/math" xmlns:v="urn:schemas-microsoft-com:vml" xmlns:w10="urn:schemas-microsoft-com:office:word" xmlns:w="http://schemas.openxmlformats.org/wordprocessingml/2006/main" xmlns:w14="http://schemas.microsoft.com/office/word/2010/wordml" xmlns:w15="http://schemas.microsoft.com/office/word/2012/wordml" xmlns:w16cid="http://schemas.microsoft.com/office/word/2016/wordml/cid" xmlns:w16se="http://schemas.microsoft.com/office/word/2015/wordml/symex" xmlns:sl="http://schemas.openxmlformats.org/schemaLibrary/2006/main" mc:Ignorable="w14 w15 w16se w16cid">
+<w:settings xmlns:mc="http://schemas.openxmlformats.org/markup-compatibility/2006" xmlns:o="urn:schemas-microsoft-com:office:office" xmlns:r="http://schemas.openxmlformats.org/officeDocument/2006/relationships" xmlns:m="http://schemas.openxmlformats.org/officeDocument/2006/math" xmlns:v="urn:schemas-microsoft-com:vml" xmlns:w10="urn:schemas-microsoft-com:office:word" xmlns:w="http://schemas.openxmlformats.org/wordprocessingml/2006/main" xmlns:w14="http://schemas.microsoft.com/office/word/2010/wordml" xmlns:w15="http://schemas.microsoft.com/office/word/2012/wordml" xmlns:w16se="http://schemas.microsoft.com/office/word/2015/wordml/symex" xmlns:sl="http://schemas.openxmlformats.org/schemaLibrary/2006/main" mc:Ignorable="w14 w15 w16se">
   <w:view w:val="normal"/>
   <w:defaultTabStop w:val="720"/>
   <w:characterSpacingControl w:val="doNotCompress"/>
   <w:compat>
     <w:useFELayout/>
     <w:compatSetting w:name="compatibilityMode" w:uri="http://schemas.microsoft.com/office/word" w:val="12"/>
-    <w:compatSetting w:name="useWord2013TrackBottomHyphenation" w:uri="http://schemas.microsoft.com/office/word" w:val="1"/>
   </w:compat>
   <w:rsids>
     <w:rsidRoot w:val="0009493C"/>
@@ -18085,6 +18096,7 @@
     <w:rsid w:val="006758C0"/>
     <w:rsid w:val="006A5587"/>
     <w:rsid w:val="006E7B9E"/>
+    <w:rsid w:val="00737CD5"/>
     <w:rsid w:val="00783296"/>
     <w:rsid w:val="00794B56"/>
     <w:rsid w:val="007B0207"/>
@@ -18134,7 +18146,7 @@
 </file>
 
 <file path=word/glossary/styles.xml><?xml version="1.0" encoding="utf-8"?>
-<w:styles xmlns:mc="http://schemas.openxmlformats.org/markup-compatibility/2006" xmlns:r="http://schemas.openxmlformats.org/officeDocument/2006/relationships" xmlns:w="http://schemas.openxmlformats.org/wordprocessingml/2006/main" xmlns:w14="http://schemas.microsoft.com/office/word/2010/wordml" xmlns:w15="http://schemas.microsoft.com/office/word/2012/wordml" xmlns:w16cid="http://schemas.microsoft.com/office/word/2016/wordml/cid" xmlns:w16se="http://schemas.microsoft.com/office/word/2015/wordml/symex" mc:Ignorable="w14 w15 w16se w16cid">
+<w:styles xmlns:mc="http://schemas.openxmlformats.org/markup-compatibility/2006" xmlns:r="http://schemas.openxmlformats.org/officeDocument/2006/relationships" xmlns:w="http://schemas.openxmlformats.org/wordprocessingml/2006/main" xmlns:w14="http://schemas.microsoft.com/office/word/2010/wordml" xmlns:w15="http://schemas.microsoft.com/office/word/2012/wordml" xmlns:w16se="http://schemas.microsoft.com/office/word/2015/wordml/symex" mc:Ignorable="w14 w15 w16se">
   <w:docDefaults>
     <w:rPrDefault>
       <w:rPr>
@@ -18150,7 +18162,7 @@
       </w:pPr>
     </w:pPrDefault>
   </w:docDefaults>
-  <w:latentStyles w:defLockedState="0" w:defUIPriority="99" w:defSemiHidden="0" w:defUnhideWhenUsed="0" w:defQFormat="0" w:count="375">
+  <w:latentStyles w:defLockedState="0" w:defUIPriority="99" w:defSemiHidden="0" w:defUnhideWhenUsed="0" w:defQFormat="0" w:count="371">
     <w:lsdException w:name="Normal" w:uiPriority="0" w:qFormat="1"/>
     <w:lsdException w:name="heading 1" w:uiPriority="9" w:qFormat="1"/>
     <w:lsdException w:name="heading 2" w:semiHidden="1" w:uiPriority="9" w:unhideWhenUsed="1" w:qFormat="1"/>
@@ -18522,23 +18534,19 @@
     <w:lsdException w:name="List Table 5 Dark Accent 6" w:uiPriority="50"/>
     <w:lsdException w:name="List Table 6 Colorful Accent 6" w:uiPriority="51"/>
     <w:lsdException w:name="List Table 7 Colorful Accent 6" w:uiPriority="52"/>
-    <w:lsdException w:name="Mention" w:semiHidden="1" w:unhideWhenUsed="1"/>
-    <w:lsdException w:name="Smart Hyperlink" w:semiHidden="1" w:unhideWhenUsed="1"/>
-    <w:lsdException w:name="Hashtag" w:semiHidden="1" w:unhideWhenUsed="1"/>
-    <w:lsdException w:name="Unresolved Mention" w:semiHidden="1" w:unhideWhenUsed="1"/>
   </w:latentStyles>
-  <w:style w:type="paragraph" w:default="1" w:styleId="Binhthng">
+  <w:style w:type="paragraph" w:default="1" w:styleId="Normal">
     <w:name w:val="Normal"/>
     <w:qFormat/>
     <w:rsid w:val="00095FAF"/>
   </w:style>
-  <w:style w:type="character" w:default="1" w:styleId="Phngmcinhcuaoanvn">
+  <w:style w:type="character" w:default="1" w:styleId="DefaultParagraphFont">
     <w:name w:val="Default Paragraph Font"/>
     <w:uiPriority w:val="1"/>
     <w:semiHidden/>
     <w:unhideWhenUsed/>
   </w:style>
-  <w:style w:type="table" w:default="1" w:styleId="BangThngthng">
+  <w:style w:type="table" w:default="1" w:styleId="TableNormal">
     <w:name w:val="Normal Table"/>
     <w:uiPriority w:val="99"/>
     <w:semiHidden/>
@@ -18553,7 +18561,7 @@
       </w:tblCellMar>
     </w:tblPr>
   </w:style>
-  <w:style w:type="numbering" w:default="1" w:styleId="Khngco">
+  <w:style w:type="numbering" w:default="1" w:styleId="NoList">
     <w:name w:val="No List"/>
     <w:uiPriority w:val="99"/>
     <w:semiHidden/>
@@ -18571,9 +18579,9 @@
     <w:name w:val="F576C7DDF11448C39C0022C1D17F41AF"/>
     <w:rsid w:val="0009493C"/>
   </w:style>
-  <w:style w:type="character" w:styleId="VnbanChdanhsn">
+  <w:style w:type="character" w:styleId="PlaceholderText">
     <w:name w:val="Placeholder Text"/>
-    <w:basedOn w:val="Phngmcinhcuaoanvn"/>
+    <w:basedOn w:val="DefaultParagraphFont"/>
     <w:uiPriority w:val="99"/>
     <w:semiHidden/>
     <w:rsid w:val="00F518AA"/>
@@ -18585,7 +18593,7 @@
 </file>
 
 <file path=word/glossary/webSettings.xml><?xml version="1.0" encoding="utf-8"?>
-<w:webSettings xmlns:mc="http://schemas.openxmlformats.org/markup-compatibility/2006" xmlns:r="http://schemas.openxmlformats.org/officeDocument/2006/relationships" xmlns:w="http://schemas.openxmlformats.org/wordprocessingml/2006/main" xmlns:w14="http://schemas.microsoft.com/office/word/2010/wordml" xmlns:w15="http://schemas.microsoft.com/office/word/2012/wordml" xmlns:w16cid="http://schemas.microsoft.com/office/word/2016/wordml/cid" xmlns:w16se="http://schemas.microsoft.com/office/word/2015/wordml/symex" mc:Ignorable="w14 w15 w16se w16cid">
+<w:webSettings xmlns:mc="http://schemas.openxmlformats.org/markup-compatibility/2006" xmlns:r="http://schemas.openxmlformats.org/officeDocument/2006/relationships" xmlns:w="http://schemas.openxmlformats.org/wordprocessingml/2006/main" xmlns:w14="http://schemas.microsoft.com/office/word/2010/wordml" xmlns:w15="http://schemas.microsoft.com/office/word/2012/wordml" xmlns:w16se="http://schemas.microsoft.com/office/word/2015/wordml/symex" mc:Ignorable="w14 w15 w16se">
   <w:optimizeForBrowser/>
   <w:allowPNG/>
 </w:webSettings>
@@ -18900,7 +18908,7 @@
 </file>
 
 <file path=customXml/itemProps2.xml><?xml version="1.0" encoding="utf-8"?>
-<ds:datastoreItem xmlns:ds="http://schemas.openxmlformats.org/officeDocument/2006/customXml" ds:itemID="{13A27557-C63E-48B8-8B92-51AA88638249}">
+<ds:datastoreItem xmlns:ds="http://schemas.openxmlformats.org/officeDocument/2006/customXml" ds:itemID="{539C3DD4-DEE6-4B02-B76C-3A4D2E463B82}">
   <ds:schemaRefs>
     <ds:schemaRef ds:uri="http://schemas.openxmlformats.org/officeDocument/2006/bibliography"/>
   </ds:schemaRefs>

--- a/02_Analysis/AnalysisDocument.docx
+++ b/02_Analysis/AnalysisDocument.docx
@@ -1,6 +1,6 @@
 
 <file path=word/document.xml><?xml version="1.0" encoding="utf-8"?>
-<w:document xmlns:wpc="http://schemas.microsoft.com/office/word/2010/wordprocessingCanvas" xmlns:cx="http://schemas.microsoft.com/office/drawing/2014/chartex" xmlns:mc="http://schemas.openxmlformats.org/markup-compatibility/2006" xmlns:o="urn:schemas-microsoft-com:office:office" xmlns:r="http://schemas.openxmlformats.org/officeDocument/2006/relationships" xmlns:m="http://schemas.openxmlformats.org/officeDocument/2006/math" xmlns:v="urn:schemas-microsoft-com:vml" xmlns:wp14="http://schemas.microsoft.com/office/word/2010/wordprocessingDrawing" xmlns:wp="http://schemas.openxmlformats.org/drawingml/2006/wordprocessingDrawing" xmlns:w10="urn:schemas-microsoft-com:office:word" xmlns:w="http://schemas.openxmlformats.org/wordprocessingml/2006/main" xmlns:w14="http://schemas.microsoft.com/office/word/2010/wordml" xmlns:w15="http://schemas.microsoft.com/office/word/2012/wordml" xmlns:w16se="http://schemas.microsoft.com/office/word/2015/wordml/symex" xmlns:wpg="http://schemas.microsoft.com/office/word/2010/wordprocessingGroup" xmlns:wpi="http://schemas.microsoft.com/office/word/2010/wordprocessingInk" xmlns:wne="http://schemas.microsoft.com/office/word/2006/wordml" xmlns:wps="http://schemas.microsoft.com/office/word/2010/wordprocessingShape" mc:Ignorable="w14 w15 w16se wp14">
+<w:document xmlns:wpc="http://schemas.microsoft.com/office/word/2010/wordprocessingCanvas" xmlns:cx="http://schemas.microsoft.com/office/drawing/2014/chartex" xmlns:cx1="http://schemas.microsoft.com/office/drawing/2015/9/8/chartex" xmlns:cx2="http://schemas.microsoft.com/office/drawing/2015/10/21/chartex" xmlns:cx3="http://schemas.microsoft.com/office/drawing/2016/5/9/chartex" xmlns:cx4="http://schemas.microsoft.com/office/drawing/2016/5/10/chartex" xmlns:cx5="http://schemas.microsoft.com/office/drawing/2016/5/11/chartex" xmlns:cx6="http://schemas.microsoft.com/office/drawing/2016/5/12/chartex" xmlns:cx7="http://schemas.microsoft.com/office/drawing/2016/5/13/chartex" xmlns:cx8="http://schemas.microsoft.com/office/drawing/2016/5/14/chartex" xmlns:mc="http://schemas.openxmlformats.org/markup-compatibility/2006" xmlns:aink="http://schemas.microsoft.com/office/drawing/2016/ink" xmlns:am3d="http://schemas.microsoft.com/office/drawing/2017/model3d" xmlns:o="urn:schemas-microsoft-com:office:office" xmlns:r="http://schemas.openxmlformats.org/officeDocument/2006/relationships" xmlns:m="http://schemas.openxmlformats.org/officeDocument/2006/math" xmlns:v="urn:schemas-microsoft-com:vml" xmlns:wp14="http://schemas.microsoft.com/office/word/2010/wordprocessingDrawing" xmlns:wp="http://schemas.openxmlformats.org/drawingml/2006/wordprocessingDrawing" xmlns:w10="urn:schemas-microsoft-com:office:word" xmlns:w="http://schemas.openxmlformats.org/wordprocessingml/2006/main" xmlns:w14="http://schemas.microsoft.com/office/word/2010/wordml" xmlns:w15="http://schemas.microsoft.com/office/word/2012/wordml" xmlns:w16cid="http://schemas.microsoft.com/office/word/2016/wordml/cid" xmlns:w16se="http://schemas.microsoft.com/office/word/2015/wordml/symex" xmlns:wpg="http://schemas.microsoft.com/office/word/2010/wordprocessingGroup" xmlns:wpi="http://schemas.microsoft.com/office/word/2010/wordprocessingInk" xmlns:wne="http://schemas.microsoft.com/office/word/2006/wordml" xmlns:wps="http://schemas.microsoft.com/office/word/2010/wordprocessingShape" mc:Ignorable="w14 w15 w16se w16cid wp14">
   <w:body>
     <w:p>
       <w:pPr>
@@ -11,14 +11,6 @@
           <w:sz w:val="44"/>
         </w:rPr>
       </w:pPr>
-      <w:r>
-        <w:rPr>
-          <w:rFonts w:cs="Segoe UI"/>
-          <w:b/>
-          <w:sz w:val="44"/>
-        </w:rPr>
-        <w:t>X`</w:t>
-      </w:r>
       <w:r>
         <w:rPr>
           <w:rFonts w:cs="Segoe UI"/>
@@ -414,7 +406,7 @@
     </w:p>
     <w:p>
       <w:pPr>
-        <w:pStyle w:val="TOC1"/>
+        <w:pStyle w:val="Mucluc1"/>
         <w:rPr>
           <w:rFonts w:asciiTheme="minorHAnsi" w:eastAsiaTheme="minorEastAsia" w:hAnsiTheme="minorHAnsi"/>
           <w:b w:val="0"/>
@@ -434,7 +426,7 @@
       <w:hyperlink w:anchor="_Toc383891031" w:history="1">
         <w:r>
           <w:rPr>
-            <w:rStyle w:val="Hyperlink"/>
+            <w:rStyle w:val="Siuktni"/>
             <w:rFonts w:cs="Segoe UI"/>
             <w:noProof/>
           </w:rPr>
@@ -492,7 +484,7 @@
     </w:p>
     <w:p>
       <w:pPr>
-        <w:pStyle w:val="TOC1"/>
+        <w:pStyle w:val="Mucluc1"/>
         <w:tabs>
           <w:tab w:val="left" w:pos="432"/>
         </w:tabs>
@@ -506,7 +498,7 @@
       <w:hyperlink w:anchor="_Toc383891032" w:history="1">
         <w:r>
           <w:rPr>
-            <w:rStyle w:val="Hyperlink"/>
+            <w:rStyle w:val="Siuktni"/>
             <w:rFonts w:cs="Segoe UI"/>
             <w:noProof/>
           </w:rPr>
@@ -523,7 +515,7 @@
         </w:r>
         <w:r>
           <w:rPr>
-            <w:rStyle w:val="Hyperlink"/>
+            <w:rStyle w:val="Siuktni"/>
             <w:noProof/>
           </w:rPr>
           <w:t>Thông tin nhóm</w:t>
@@ -580,7 +572,7 @@
     </w:p>
     <w:p>
       <w:pPr>
-        <w:pStyle w:val="TOC1"/>
+        <w:pStyle w:val="Mucluc1"/>
         <w:tabs>
           <w:tab w:val="left" w:pos="432"/>
         </w:tabs>
@@ -594,7 +586,7 @@
       <w:hyperlink w:anchor="_Toc383891033" w:history="1">
         <w:r>
           <w:rPr>
-            <w:rStyle w:val="Hyperlink"/>
+            <w:rStyle w:val="Siuktni"/>
             <w:rFonts w:cs="Segoe UI"/>
             <w:noProof/>
           </w:rPr>
@@ -611,27 +603,11 @@
         </w:r>
         <w:r>
           <w:rPr>
-            <w:rStyle w:val="Hyperlink"/>
+            <w:rStyle w:val="Siuktni"/>
             <w:rFonts w:cs="Segoe UI"/>
             <w:noProof/>
           </w:rPr>
-          <w:t xml:space="preserve">Mô tả bài </w:t>
-        </w:r>
-        <w:r>
-          <w:rPr>
-            <w:rStyle w:val="Hyperlink"/>
-            <w:rFonts w:cs="Segoe UI"/>
-            <w:noProof/>
-          </w:rPr>
-          <w:t>t</w:t>
-        </w:r>
-        <w:r>
-          <w:rPr>
-            <w:rStyle w:val="Hyperlink"/>
-            <w:rFonts w:cs="Segoe UI"/>
-            <w:noProof/>
-          </w:rPr>
-          <w:t>oán</w:t>
+          <w:t>Mô tả bài toán</w:t>
         </w:r>
         <w:r>
           <w:rPr>
@@ -685,7 +661,7 @@
     </w:p>
     <w:p>
       <w:pPr>
-        <w:pStyle w:val="TOC1"/>
+        <w:pStyle w:val="Mucluc1"/>
         <w:tabs>
           <w:tab w:val="left" w:pos="432"/>
         </w:tabs>
@@ -699,7 +675,7 @@
       <w:hyperlink w:anchor="_Toc383891034" w:history="1">
         <w:r>
           <w:rPr>
-            <w:rStyle w:val="Hyperlink"/>
+            <w:rStyle w:val="Siuktni"/>
             <w:rFonts w:cs="Segoe UI"/>
             <w:noProof/>
           </w:rPr>
@@ -716,7 +692,7 @@
         </w:r>
         <w:r>
           <w:rPr>
-            <w:rStyle w:val="Hyperlink"/>
+            <w:rStyle w:val="Siuktni"/>
             <w:rFonts w:cs="Segoe UI"/>
             <w:noProof/>
           </w:rPr>
@@ -774,7 +750,7 @@
     </w:p>
     <w:p>
       <w:pPr>
-        <w:pStyle w:val="TOC1"/>
+        <w:pStyle w:val="Mucluc1"/>
         <w:tabs>
           <w:tab w:val="left" w:pos="432"/>
         </w:tabs>
@@ -788,7 +764,7 @@
       <w:hyperlink w:anchor="_Toc383891035" w:history="1">
         <w:r>
           <w:rPr>
-            <w:rStyle w:val="Hyperlink"/>
+            <w:rStyle w:val="Siuktni"/>
             <w:rFonts w:cs="Segoe UI"/>
             <w:noProof/>
           </w:rPr>
@@ -805,7 +781,7 @@
         </w:r>
         <w:r>
           <w:rPr>
-            <w:rStyle w:val="Hyperlink"/>
+            <w:rStyle w:val="Siuktni"/>
             <w:rFonts w:cs="Segoe UI"/>
             <w:noProof/>
           </w:rPr>
@@ -863,7 +839,7 @@
     </w:p>
     <w:p>
       <w:pPr>
-        <w:pStyle w:val="TOC1"/>
+        <w:pStyle w:val="Mucluc1"/>
         <w:tabs>
           <w:tab w:val="left" w:pos="432"/>
         </w:tabs>
@@ -877,7 +853,7 @@
       <w:hyperlink w:anchor="_Toc383891036" w:history="1">
         <w:r>
           <w:rPr>
-            <w:rStyle w:val="Hyperlink"/>
+            <w:rStyle w:val="Siuktni"/>
             <w:rFonts w:cs="Segoe UI"/>
             <w:noProof/>
           </w:rPr>
@@ -894,7 +870,7 @@
         </w:r>
         <w:r>
           <w:rPr>
-            <w:rStyle w:val="Hyperlink"/>
+            <w:rStyle w:val="Siuktni"/>
             <w:noProof/>
           </w:rPr>
           <w:t>Bản mẫu (Prototype)</w:t>
@@ -951,7 +927,7 @@
     </w:p>
     <w:p>
       <w:pPr>
-        <w:pStyle w:val="TOCHeading"/>
+        <w:pStyle w:val="uMucluc"/>
       </w:pPr>
       <w:r>
         <w:rPr>
@@ -1023,7 +999,7 @@
     </w:p>
     <w:p>
       <w:pPr>
-        <w:pStyle w:val="Heading1"/>
+        <w:pStyle w:val="u1"/>
         <w:rPr>
           <w:rFonts w:cs="Segoe UI"/>
           <w:color w:val="000000" w:themeColor="text1"/>
@@ -1068,7 +1044,7 @@
     </w:p>
     <w:p>
       <w:pPr>
-        <w:pStyle w:val="ListParagraph"/>
+        <w:pStyle w:val="oancuaDanhsach"/>
         <w:numPr>
           <w:ilvl w:val="0"/>
           <w:numId w:val="3"/>
@@ -1094,7 +1070,7 @@
     </w:p>
     <w:p>
       <w:pPr>
-        <w:pStyle w:val="ListParagraph"/>
+        <w:pStyle w:val="oancuaDanhsach"/>
         <w:numPr>
           <w:ilvl w:val="0"/>
           <w:numId w:val="3"/>
@@ -1129,7 +1105,7 @@
                 </w:p>
                 <w:p>
                   <w:pPr>
-                    <w:pStyle w:val="ListParagraph"/>
+                    <w:pStyle w:val="oancuaDanhsach"/>
                     <w:numPr>
                       <w:ilvl w:val="0"/>
                       <w:numId w:val="2"/>
@@ -1181,7 +1157,7 @@
     </w:p>
     <w:p>
       <w:pPr>
-        <w:pStyle w:val="ListParagraph"/>
+        <w:pStyle w:val="oancuaDanhsach"/>
         <w:numPr>
           <w:ilvl w:val="1"/>
           <w:numId w:val="3"/>
@@ -1205,7 +1181,7 @@
     </w:p>
     <w:p>
       <w:pPr>
-        <w:pStyle w:val="ListParagraph"/>
+        <w:pStyle w:val="oancuaDanhsach"/>
         <w:numPr>
           <w:ilvl w:val="1"/>
           <w:numId w:val="3"/>
@@ -1226,7 +1202,7 @@
     </w:p>
     <w:p>
       <w:pPr>
-        <w:pStyle w:val="ListParagraph"/>
+        <w:pStyle w:val="oancuaDanhsach"/>
         <w:numPr>
           <w:ilvl w:val="1"/>
           <w:numId w:val="3"/>
@@ -1244,7 +1220,7 @@
     </w:p>
     <w:p>
       <w:pPr>
-        <w:pStyle w:val="ListParagraph"/>
+        <w:pStyle w:val="oancuaDanhsach"/>
         <w:numPr>
           <w:ilvl w:val="1"/>
           <w:numId w:val="3"/>
@@ -1268,7 +1244,7 @@
     </w:p>
     <w:p>
       <w:pPr>
-        <w:pStyle w:val="ListParagraph"/>
+        <w:pStyle w:val="oancuaDanhsach"/>
         <w:numPr>
           <w:ilvl w:val="1"/>
           <w:numId w:val="3"/>
@@ -1292,7 +1268,7 @@
     </w:p>
     <w:p>
       <w:pPr>
-        <w:pStyle w:val="ListParagraph"/>
+        <w:pStyle w:val="oancuaDanhsach"/>
         <w:numPr>
           <w:ilvl w:val="0"/>
           <w:numId w:val="3"/>
@@ -1345,7 +1321,7 @@
     </w:p>
     <w:p>
       <w:pPr>
-        <w:pStyle w:val="Heading1"/>
+        <w:pStyle w:val="u1"/>
         <w:numPr>
           <w:ilvl w:val="0"/>
           <w:numId w:val="1"/>
@@ -1394,7 +1370,7 @@
       <w:hyperlink r:id="rId14" w:history="1">
         <w:r>
           <w:rPr>
-            <w:rStyle w:val="Hyperlink"/>
+            <w:rStyle w:val="Siuktni"/>
             <w:rFonts w:cs="Segoe UI"/>
             <w:color w:val="0000FF"/>
           </w:rPr>
@@ -1974,7 +1950,7 @@
     </w:p>
     <w:p>
       <w:pPr>
-        <w:pStyle w:val="Heading1"/>
+        <w:pStyle w:val="u1"/>
         <w:numPr>
           <w:ilvl w:val="0"/>
           <w:numId w:val="1"/>
@@ -2561,16 +2537,7 @@
           <w:rFonts w:cs="Segoe UI"/>
           <w:lang w:val="vi-VN"/>
         </w:rPr>
-        <w:t xml:space="preserve">       - Các ràng buộc thiết kế và triển khai: Ngô</w:t>
-      </w:r>
-      <w:bookmarkStart w:id="4" w:name="_GoBack"/>
-      <w:bookmarkEnd w:id="4"/>
-      <w:r>
-        <w:rPr>
-          <w:rFonts w:cs="Segoe UI"/>
-          <w:lang w:val="vi-VN"/>
-        </w:rPr>
-        <w:t>n ngữ lập trình C# và hệ quản trị cơ sở dữ liệu SQL</w:t>
+        <w:t xml:space="preserve">       - Các ràng buộc thiết kế và triển khai: Ngôn ngữ lập trình C# và hệ quản trị cơ sở dữ liệu SQL</w:t>
       </w:r>
       <w:r>
         <w:rPr>
@@ -2594,7 +2561,7 @@
     </w:p>
     <w:p>
       <w:pPr>
-        <w:pStyle w:val="Heading1"/>
+        <w:pStyle w:val="u1"/>
         <w:numPr>
           <w:ilvl w:val="0"/>
           <w:numId w:val="1"/>
@@ -2604,7 +2571,7 @@
           <w:rFonts w:cs="Segoe UI"/>
         </w:rPr>
       </w:pPr>
-      <w:bookmarkStart w:id="5" w:name="_Toc383891034"/>
+      <w:bookmarkStart w:id="4" w:name="_Toc383891034"/>
       <w:r>
         <w:rPr>
           <w:rFonts w:cs="Segoe UI"/>
@@ -2612,11 +2579,11 @@
         <w:lastRenderedPageBreak/>
         <w:t>Tổng quan yêu cầu</w:t>
       </w:r>
-      <w:bookmarkEnd w:id="5"/>
-    </w:p>
-    <w:p>
-      <w:pPr>
-        <w:pStyle w:val="Heading4"/>
+      <w:bookmarkEnd w:id="4"/>
+    </w:p>
+    <w:p>
+      <w:pPr>
+        <w:pStyle w:val="u4"/>
         <w:numPr>
           <w:ilvl w:val="1"/>
           <w:numId w:val="1"/>
@@ -2657,7 +2624,7 @@
     </w:p>
     <w:p>
       <w:pPr>
-        <w:pStyle w:val="ListParagraph"/>
+        <w:pStyle w:val="oancuaDanhsach"/>
         <w:ind w:left="0" w:firstLine="709"/>
         <w:rPr>
           <w:rFonts w:cs="Segoe UI"/>
@@ -3370,7 +3337,7 @@
     </w:p>
     <w:p>
       <w:pPr>
-        <w:pStyle w:val="Heading4"/>
+        <w:pStyle w:val="u4"/>
         <w:numPr>
           <w:ilvl w:val="1"/>
           <w:numId w:val="1"/>
@@ -3399,7 +3366,7 @@
     </w:p>
     <w:p>
       <w:pPr>
-        <w:pStyle w:val="ListParagraph"/>
+        <w:pStyle w:val="oancuaDanhsach"/>
         <w:numPr>
           <w:ilvl w:val="2"/>
           <w:numId w:val="1"/>
@@ -4581,7 +4548,7 @@
     </w:p>
     <w:p>
       <w:pPr>
-        <w:pStyle w:val="ListParagraph"/>
+        <w:pStyle w:val="oancuaDanhsach"/>
         <w:numPr>
           <w:ilvl w:val="2"/>
           <w:numId w:val="1"/>
@@ -4664,7 +4631,7 @@
     </w:p>
     <w:p>
       <w:pPr>
-        <w:pStyle w:val="ListParagraph"/>
+        <w:pStyle w:val="oancuaDanhsach"/>
         <w:numPr>
           <w:ilvl w:val="0"/>
           <w:numId w:val="5"/>
@@ -4725,7 +4692,7 @@
     </w:p>
     <w:p>
       <w:pPr>
-        <w:pStyle w:val="ListParagraph"/>
+        <w:pStyle w:val="oancuaDanhsach"/>
         <w:numPr>
           <w:ilvl w:val="0"/>
           <w:numId w:val="5"/>
@@ -4758,7 +4725,7 @@
     <w:p/>
     <w:p>
       <w:pPr>
-        <w:pStyle w:val="Heading1"/>
+        <w:pStyle w:val="u1"/>
         <w:rPr>
           <w:sz w:val="144"/>
           <w:szCs w:val="144"/>
@@ -4770,7 +4737,7 @@
     </w:p>
     <w:p>
       <w:pPr>
-        <w:pStyle w:val="Heading1"/>
+        <w:pStyle w:val="u1"/>
         <w:numPr>
           <w:ilvl w:val="0"/>
           <w:numId w:val="1"/>
@@ -4780,7 +4747,7 @@
           <w:rFonts w:cs="Segoe UI"/>
         </w:rPr>
       </w:pPr>
-      <w:bookmarkStart w:id="6" w:name="_Toc383891035"/>
+      <w:bookmarkStart w:id="5" w:name="_Toc383891035"/>
       <w:r>
         <w:rPr>
           <w:rFonts w:cs="Segoe UI"/>
@@ -4800,11 +4767,11 @@
         </w:rPr>
         <w:t xml:space="preserve"> tả yêu cầu</w:t>
       </w:r>
-      <w:bookmarkEnd w:id="6"/>
-    </w:p>
-    <w:p>
-      <w:pPr>
-        <w:pStyle w:val="Heading4"/>
+      <w:bookmarkEnd w:id="5"/>
+    </w:p>
+    <w:p>
+      <w:pPr>
+        <w:pStyle w:val="u4"/>
         <w:numPr>
           <w:ilvl w:val="1"/>
           <w:numId w:val="1"/>
@@ -4912,7 +4879,7 @@
     </w:p>
     <w:p>
       <w:pPr>
-        <w:pStyle w:val="Heading4"/>
+        <w:pStyle w:val="u4"/>
         <w:numPr>
           <w:ilvl w:val="1"/>
           <w:numId w:val="1"/>
@@ -5440,7 +5407,7 @@
           </w:tcPr>
           <w:p>
             <w:pPr>
-              <w:pStyle w:val="ListParagraph"/>
+              <w:pStyle w:val="oancuaDanhsach"/>
               <w:numPr>
                 <w:ilvl w:val="3"/>
                 <w:numId w:val="1"/>
@@ -5461,7 +5428,7 @@
           </w:p>
           <w:p>
             <w:pPr>
-              <w:pStyle w:val="ListParagraph"/>
+              <w:pStyle w:val="oancuaDanhsach"/>
               <w:numPr>
                 <w:ilvl w:val="3"/>
                 <w:numId w:val="1"/>
@@ -5482,7 +5449,7 @@
           </w:p>
           <w:p>
             <w:pPr>
-              <w:pStyle w:val="ListParagraph"/>
+              <w:pStyle w:val="oancuaDanhsach"/>
               <w:numPr>
                 <w:ilvl w:val="3"/>
                 <w:numId w:val="1"/>
@@ -5503,7 +5470,7 @@
           </w:p>
           <w:p>
             <w:pPr>
-              <w:pStyle w:val="ListParagraph"/>
+              <w:pStyle w:val="oancuaDanhsach"/>
               <w:numPr>
                 <w:ilvl w:val="3"/>
                 <w:numId w:val="1"/>
@@ -5531,7 +5498,7 @@
           </w:p>
           <w:p>
             <w:pPr>
-              <w:pStyle w:val="ListParagraph"/>
+              <w:pStyle w:val="oancuaDanhsach"/>
               <w:numPr>
                 <w:ilvl w:val="3"/>
                 <w:numId w:val="1"/>
@@ -5606,7 +5573,7 @@
           </w:tcPr>
           <w:p>
             <w:pPr>
-              <w:pStyle w:val="ListParagraph"/>
+              <w:pStyle w:val="oancuaDanhsach"/>
               <w:numPr>
                 <w:ilvl w:val="6"/>
                 <w:numId w:val="1"/>
@@ -5633,7 +5600,7 @@
           </w:p>
           <w:p>
             <w:pPr>
-              <w:pStyle w:val="ListParagraph"/>
+              <w:pStyle w:val="oancuaDanhsach"/>
               <w:numPr>
                 <w:ilvl w:val="6"/>
                 <w:numId w:val="1"/>
@@ -5700,7 +5667,7 @@
           </w:tcPr>
           <w:p>
             <w:pPr>
-              <w:pStyle w:val="ListParagraph"/>
+              <w:pStyle w:val="oancuaDanhsach"/>
               <w:numPr>
                 <w:ilvl w:val="0"/>
                 <w:numId w:val="6"/>
@@ -5722,7 +5689,7 @@
           </w:p>
           <w:p>
             <w:pPr>
-              <w:pStyle w:val="ListParagraph"/>
+              <w:pStyle w:val="oancuaDanhsach"/>
               <w:numPr>
                 <w:ilvl w:val="0"/>
                 <w:numId w:val="6"/>
@@ -6319,7 +6286,7 @@
           </w:tcPr>
           <w:p>
             <w:pPr>
-              <w:pStyle w:val="ListParagraph"/>
+              <w:pStyle w:val="oancuaDanhsach"/>
               <w:numPr>
                 <w:ilvl w:val="0"/>
                 <w:numId w:val="19"/>
@@ -6355,7 +6322,7 @@
           </w:p>
           <w:p>
             <w:pPr>
-              <w:pStyle w:val="ListParagraph"/>
+              <w:pStyle w:val="oancuaDanhsach"/>
               <w:numPr>
                 <w:ilvl w:val="0"/>
                 <w:numId w:val="19"/>
@@ -6377,7 +6344,7 @@
           </w:p>
           <w:p>
             <w:pPr>
-              <w:pStyle w:val="ListParagraph"/>
+              <w:pStyle w:val="oancuaDanhsach"/>
               <w:numPr>
                 <w:ilvl w:val="0"/>
                 <w:numId w:val="19"/>
@@ -6399,7 +6366,7 @@
           </w:p>
           <w:p>
             <w:pPr>
-              <w:pStyle w:val="ListParagraph"/>
+              <w:pStyle w:val="oancuaDanhsach"/>
               <w:numPr>
                 <w:ilvl w:val="0"/>
                 <w:numId w:val="19"/>
@@ -6421,7 +6388,7 @@
           </w:p>
           <w:p>
             <w:pPr>
-              <w:pStyle w:val="ListParagraph"/>
+              <w:pStyle w:val="oancuaDanhsach"/>
               <w:numPr>
                 <w:ilvl w:val="0"/>
                 <w:numId w:val="19"/>
@@ -6490,7 +6457,7 @@
           </w:tcPr>
           <w:p>
             <w:pPr>
-              <w:pStyle w:val="ListParagraph"/>
+              <w:pStyle w:val="oancuaDanhsach"/>
               <w:numPr>
                 <w:ilvl w:val="0"/>
                 <w:numId w:val="20"/>
@@ -6511,7 +6478,7 @@
           </w:p>
           <w:p>
             <w:pPr>
-              <w:pStyle w:val="ListParagraph"/>
+              <w:pStyle w:val="oancuaDanhsach"/>
               <w:numPr>
                 <w:ilvl w:val="0"/>
                 <w:numId w:val="20"/>
@@ -6532,7 +6499,7 @@
           </w:p>
           <w:p>
             <w:pPr>
-              <w:pStyle w:val="ListParagraph"/>
+              <w:pStyle w:val="oancuaDanhsach"/>
               <w:numPr>
                 <w:ilvl w:val="0"/>
                 <w:numId w:val="20"/>
@@ -6600,7 +6567,7 @@
           </w:tcPr>
           <w:p>
             <w:pPr>
-              <w:pStyle w:val="ListParagraph"/>
+              <w:pStyle w:val="oancuaDanhsach"/>
               <w:numPr>
                 <w:ilvl w:val="0"/>
                 <w:numId w:val="21"/>
@@ -6622,7 +6589,7 @@
           </w:p>
           <w:p>
             <w:pPr>
-              <w:pStyle w:val="ListParagraph"/>
+              <w:pStyle w:val="oancuaDanhsach"/>
               <w:numPr>
                 <w:ilvl w:val="0"/>
                 <w:numId w:val="21"/>
@@ -7119,7 +7086,7 @@
           </w:tcPr>
           <w:p>
             <w:pPr>
-              <w:pStyle w:val="ListParagraph"/>
+              <w:pStyle w:val="oancuaDanhsach"/>
               <w:numPr>
                 <w:ilvl w:val="0"/>
                 <w:numId w:val="7"/>
@@ -7141,7 +7108,7 @@
           </w:p>
           <w:p>
             <w:pPr>
-              <w:pStyle w:val="ListParagraph"/>
+              <w:pStyle w:val="oancuaDanhsach"/>
               <w:numPr>
                 <w:ilvl w:val="0"/>
                 <w:numId w:val="7"/>
@@ -7163,7 +7130,7 @@
           </w:p>
           <w:p>
             <w:pPr>
-              <w:pStyle w:val="ListParagraph"/>
+              <w:pStyle w:val="oancuaDanhsach"/>
               <w:numPr>
                 <w:ilvl w:val="0"/>
                 <w:numId w:val="7"/>
@@ -7185,7 +7152,7 @@
           </w:p>
           <w:p>
             <w:pPr>
-              <w:pStyle w:val="ListParagraph"/>
+              <w:pStyle w:val="oancuaDanhsach"/>
               <w:numPr>
                 <w:ilvl w:val="0"/>
                 <w:numId w:val="7"/>
@@ -7207,7 +7174,7 @@
           </w:p>
           <w:p>
             <w:pPr>
-              <w:pStyle w:val="ListParagraph"/>
+              <w:pStyle w:val="oancuaDanhsach"/>
               <w:numPr>
                 <w:ilvl w:val="0"/>
                 <w:numId w:val="7"/>
@@ -7276,7 +7243,7 @@
           </w:tcPr>
           <w:p>
             <w:pPr>
-              <w:pStyle w:val="ListParagraph"/>
+              <w:pStyle w:val="oancuaDanhsach"/>
               <w:numPr>
                 <w:ilvl w:val="0"/>
                 <w:numId w:val="8"/>
@@ -7297,7 +7264,7 @@
           </w:p>
           <w:p>
             <w:pPr>
-              <w:pStyle w:val="ListParagraph"/>
+              <w:pStyle w:val="oancuaDanhsach"/>
               <w:numPr>
                 <w:ilvl w:val="0"/>
                 <w:numId w:val="8"/>
@@ -7318,7 +7285,7 @@
           </w:p>
           <w:p>
             <w:pPr>
-              <w:pStyle w:val="ListParagraph"/>
+              <w:pStyle w:val="oancuaDanhsach"/>
               <w:numPr>
                 <w:ilvl w:val="0"/>
                 <w:numId w:val="8"/>
@@ -7386,7 +7353,7 @@
           </w:tcPr>
           <w:p>
             <w:pPr>
-              <w:pStyle w:val="ListParagraph"/>
+              <w:pStyle w:val="oancuaDanhsach"/>
               <w:numPr>
                 <w:ilvl w:val="0"/>
                 <w:numId w:val="9"/>
@@ -7408,7 +7375,7 @@
           </w:p>
           <w:p>
             <w:pPr>
-              <w:pStyle w:val="ListParagraph"/>
+              <w:pStyle w:val="oancuaDanhsach"/>
               <w:numPr>
                 <w:ilvl w:val="0"/>
                 <w:numId w:val="9"/>
@@ -7908,7 +7875,7 @@
           </w:tcPr>
           <w:p>
             <w:pPr>
-              <w:pStyle w:val="ListParagraph"/>
+              <w:pStyle w:val="oancuaDanhsach"/>
               <w:numPr>
                 <w:ilvl w:val="0"/>
                 <w:numId w:val="10"/>
@@ -7930,7 +7897,7 @@
           </w:p>
           <w:p>
             <w:pPr>
-              <w:pStyle w:val="ListParagraph"/>
+              <w:pStyle w:val="oancuaDanhsach"/>
               <w:numPr>
                 <w:ilvl w:val="0"/>
                 <w:numId w:val="10"/>
@@ -7959,7 +7926,7 @@
           </w:p>
           <w:p>
             <w:pPr>
-              <w:pStyle w:val="ListParagraph"/>
+              <w:pStyle w:val="oancuaDanhsach"/>
               <w:numPr>
                 <w:ilvl w:val="0"/>
                 <w:numId w:val="10"/>
@@ -7981,7 +7948,7 @@
           </w:p>
           <w:p>
             <w:pPr>
-              <w:pStyle w:val="ListParagraph"/>
+              <w:pStyle w:val="oancuaDanhsach"/>
               <w:numPr>
                 <w:ilvl w:val="0"/>
                 <w:numId w:val="10"/>
@@ -8003,7 +7970,7 @@
           </w:p>
           <w:p>
             <w:pPr>
-              <w:pStyle w:val="ListParagraph"/>
+              <w:pStyle w:val="oancuaDanhsach"/>
               <w:numPr>
                 <w:ilvl w:val="0"/>
                 <w:numId w:val="10"/>
@@ -8072,7 +8039,7 @@
           </w:tcPr>
           <w:p>
             <w:pPr>
-              <w:pStyle w:val="ListParagraph"/>
+              <w:pStyle w:val="oancuaDanhsach"/>
               <w:numPr>
                 <w:ilvl w:val="0"/>
                 <w:numId w:val="15"/>
@@ -8093,7 +8060,7 @@
           </w:p>
           <w:p>
             <w:pPr>
-              <w:pStyle w:val="ListParagraph"/>
+              <w:pStyle w:val="oancuaDanhsach"/>
               <w:numPr>
                 <w:ilvl w:val="0"/>
                 <w:numId w:val="15"/>
@@ -8161,7 +8128,7 @@
           </w:tcPr>
           <w:p>
             <w:pPr>
-              <w:pStyle w:val="ListParagraph"/>
+              <w:pStyle w:val="oancuaDanhsach"/>
               <w:numPr>
                 <w:ilvl w:val="0"/>
                 <w:numId w:val="11"/>
@@ -8183,7 +8150,7 @@
           </w:p>
           <w:p>
             <w:pPr>
-              <w:pStyle w:val="ListParagraph"/>
+              <w:pStyle w:val="oancuaDanhsach"/>
               <w:numPr>
                 <w:ilvl w:val="0"/>
                 <w:numId w:val="11"/>
@@ -8680,7 +8647,7 @@
           </w:tcPr>
           <w:p>
             <w:pPr>
-              <w:pStyle w:val="ListParagraph"/>
+              <w:pStyle w:val="oancuaDanhsach"/>
               <w:numPr>
                 <w:ilvl w:val="0"/>
                 <w:numId w:val="22"/>
@@ -8702,7 +8669,7 @@
           </w:p>
           <w:p>
             <w:pPr>
-              <w:pStyle w:val="ListParagraph"/>
+              <w:pStyle w:val="oancuaDanhsach"/>
               <w:numPr>
                 <w:ilvl w:val="0"/>
                 <w:numId w:val="22"/>
@@ -8724,7 +8691,7 @@
           </w:p>
           <w:p>
             <w:pPr>
-              <w:pStyle w:val="ListParagraph"/>
+              <w:pStyle w:val="oancuaDanhsach"/>
               <w:numPr>
                 <w:ilvl w:val="0"/>
                 <w:numId w:val="22"/>
@@ -8760,7 +8727,7 @@
           </w:p>
           <w:p>
             <w:pPr>
-              <w:pStyle w:val="ListParagraph"/>
+              <w:pStyle w:val="oancuaDanhsach"/>
               <w:numPr>
                 <w:ilvl w:val="0"/>
                 <w:numId w:val="22"/>
@@ -8782,7 +8749,7 @@
           </w:p>
           <w:p>
             <w:pPr>
-              <w:pStyle w:val="ListParagraph"/>
+              <w:pStyle w:val="oancuaDanhsach"/>
               <w:numPr>
                 <w:ilvl w:val="0"/>
                 <w:numId w:val="22"/>
@@ -8804,7 +8771,7 @@
           </w:p>
           <w:p>
             <w:pPr>
-              <w:pStyle w:val="ListParagraph"/>
+              <w:pStyle w:val="oancuaDanhsach"/>
               <w:numPr>
                 <w:ilvl w:val="0"/>
                 <w:numId w:val="22"/>
@@ -8935,7 +8902,7 @@
           </w:tcPr>
           <w:p>
             <w:pPr>
-              <w:pStyle w:val="ListParagraph"/>
+              <w:pStyle w:val="oancuaDanhsach"/>
               <w:numPr>
                 <w:ilvl w:val="0"/>
                 <w:numId w:val="22"/>
@@ -8957,7 +8924,7 @@
           </w:p>
           <w:p>
             <w:pPr>
-              <w:pStyle w:val="ListParagraph"/>
+              <w:pStyle w:val="oancuaDanhsach"/>
               <w:numPr>
                 <w:ilvl w:val="0"/>
                 <w:numId w:val="22"/>
@@ -9457,7 +9424,7 @@
           </w:tcPr>
           <w:p>
             <w:pPr>
-              <w:pStyle w:val="ListParagraph"/>
+              <w:pStyle w:val="oancuaDanhsach"/>
               <w:numPr>
                 <w:ilvl w:val="0"/>
                 <w:numId w:val="12"/>
@@ -9527,7 +9494,7 @@
           </w:tcPr>
           <w:p>
             <w:pPr>
-              <w:pStyle w:val="ListParagraph"/>
+              <w:pStyle w:val="oancuaDanhsach"/>
               <w:numPr>
                 <w:ilvl w:val="0"/>
                 <w:numId w:val="13"/>
@@ -9595,7 +9562,7 @@
           </w:tcPr>
           <w:p>
             <w:pPr>
-              <w:pStyle w:val="ListParagraph"/>
+              <w:pStyle w:val="oancuaDanhsach"/>
               <w:numPr>
                 <w:ilvl w:val="0"/>
                 <w:numId w:val="14"/>
@@ -9617,7 +9584,7 @@
           </w:p>
           <w:p>
             <w:pPr>
-              <w:pStyle w:val="ListParagraph"/>
+              <w:pStyle w:val="oancuaDanhsach"/>
               <w:numPr>
                 <w:ilvl w:val="0"/>
                 <w:numId w:val="14"/>
@@ -10117,7 +10084,7 @@
           </w:tcPr>
           <w:p>
             <w:pPr>
-              <w:pStyle w:val="ListParagraph"/>
+              <w:pStyle w:val="oancuaDanhsach"/>
               <w:numPr>
                 <w:ilvl w:val="0"/>
                 <w:numId w:val="16"/>
@@ -10139,7 +10106,7 @@
           </w:p>
           <w:p>
             <w:pPr>
-              <w:pStyle w:val="ListParagraph"/>
+              <w:pStyle w:val="oancuaDanhsach"/>
               <w:numPr>
                 <w:ilvl w:val="0"/>
                 <w:numId w:val="16"/>
@@ -10161,7 +10128,7 @@
           </w:p>
           <w:p>
             <w:pPr>
-              <w:pStyle w:val="ListParagraph"/>
+              <w:pStyle w:val="oancuaDanhsach"/>
               <w:numPr>
                 <w:ilvl w:val="0"/>
                 <w:numId w:val="16"/>
@@ -10183,7 +10150,7 @@
           </w:p>
           <w:p>
             <w:pPr>
-              <w:pStyle w:val="ListParagraph"/>
+              <w:pStyle w:val="oancuaDanhsach"/>
               <w:numPr>
                 <w:ilvl w:val="0"/>
                 <w:numId w:val="16"/>
@@ -10205,7 +10172,7 @@
           </w:p>
           <w:p>
             <w:pPr>
-              <w:pStyle w:val="ListParagraph"/>
+              <w:pStyle w:val="oancuaDanhsach"/>
               <w:numPr>
                 <w:ilvl w:val="0"/>
                 <w:numId w:val="16"/>
@@ -10274,7 +10241,7 @@
           </w:tcPr>
           <w:p>
             <w:pPr>
-              <w:pStyle w:val="ListParagraph"/>
+              <w:pStyle w:val="oancuaDanhsach"/>
               <w:numPr>
                 <w:ilvl w:val="0"/>
                 <w:numId w:val="17"/>
@@ -10295,7 +10262,7 @@
           </w:p>
           <w:p>
             <w:pPr>
-              <w:pStyle w:val="ListParagraph"/>
+              <w:pStyle w:val="oancuaDanhsach"/>
               <w:numPr>
                 <w:ilvl w:val="0"/>
                 <w:numId w:val="17"/>
@@ -10363,7 +10330,7 @@
           </w:tcPr>
           <w:p>
             <w:pPr>
-              <w:pStyle w:val="ListParagraph"/>
+              <w:pStyle w:val="oancuaDanhsach"/>
               <w:numPr>
                 <w:ilvl w:val="0"/>
                 <w:numId w:val="18"/>
@@ -10385,7 +10352,7 @@
           </w:p>
           <w:p>
             <w:pPr>
-              <w:pStyle w:val="ListParagraph"/>
+              <w:pStyle w:val="oancuaDanhsach"/>
               <w:numPr>
                 <w:ilvl w:val="0"/>
                 <w:numId w:val="18"/>
@@ -10886,7 +10853,7 @@
           </w:tcPr>
           <w:p>
             <w:pPr>
-              <w:pStyle w:val="ListParagraph"/>
+              <w:pStyle w:val="oancuaDanhsach"/>
               <w:numPr>
                 <w:ilvl w:val="0"/>
                 <w:numId w:val="23"/>
@@ -10908,7 +10875,7 @@
           </w:p>
           <w:p>
             <w:pPr>
-              <w:pStyle w:val="ListParagraph"/>
+              <w:pStyle w:val="oancuaDanhsach"/>
               <w:numPr>
                 <w:ilvl w:val="0"/>
                 <w:numId w:val="23"/>
@@ -10930,7 +10897,7 @@
           </w:p>
           <w:p>
             <w:pPr>
-              <w:pStyle w:val="ListParagraph"/>
+              <w:pStyle w:val="oancuaDanhsach"/>
               <w:numPr>
                 <w:ilvl w:val="0"/>
                 <w:numId w:val="23"/>
@@ -10952,7 +10919,7 @@
           </w:p>
           <w:p>
             <w:pPr>
-              <w:pStyle w:val="ListParagraph"/>
+              <w:pStyle w:val="oancuaDanhsach"/>
               <w:numPr>
                 <w:ilvl w:val="0"/>
                 <w:numId w:val="23"/>
@@ -10974,7 +10941,7 @@
           </w:p>
           <w:p>
             <w:pPr>
-              <w:pStyle w:val="ListParagraph"/>
+              <w:pStyle w:val="oancuaDanhsach"/>
               <w:numPr>
                 <w:ilvl w:val="0"/>
                 <w:numId w:val="23"/>
@@ -10996,7 +10963,7 @@
           </w:p>
           <w:p>
             <w:pPr>
-              <w:pStyle w:val="ListParagraph"/>
+              <w:pStyle w:val="oancuaDanhsach"/>
               <w:numPr>
                 <w:ilvl w:val="0"/>
                 <w:numId w:val="23"/>
@@ -11018,7 +10985,7 @@
           </w:p>
           <w:p>
             <w:pPr>
-              <w:pStyle w:val="ListParagraph"/>
+              <w:pStyle w:val="oancuaDanhsach"/>
               <w:numPr>
                 <w:ilvl w:val="0"/>
                 <w:numId w:val="23"/>
@@ -11087,7 +11054,7 @@
           </w:tcPr>
           <w:p>
             <w:pPr>
-              <w:pStyle w:val="ListParagraph"/>
+              <w:pStyle w:val="oancuaDanhsach"/>
               <w:numPr>
                 <w:ilvl w:val="0"/>
                 <w:numId w:val="24"/>
@@ -11108,7 +11075,7 @@
           </w:p>
           <w:p>
             <w:pPr>
-              <w:pStyle w:val="ListParagraph"/>
+              <w:pStyle w:val="oancuaDanhsach"/>
               <w:numPr>
                 <w:ilvl w:val="0"/>
                 <w:numId w:val="24"/>
@@ -11176,7 +11143,7 @@
           </w:tcPr>
           <w:p>
             <w:pPr>
-              <w:pStyle w:val="ListParagraph"/>
+              <w:pStyle w:val="oancuaDanhsach"/>
               <w:numPr>
                 <w:ilvl w:val="0"/>
                 <w:numId w:val="25"/>
@@ -11198,7 +11165,7 @@
           </w:p>
           <w:p>
             <w:pPr>
-              <w:pStyle w:val="ListParagraph"/>
+              <w:pStyle w:val="oancuaDanhsach"/>
               <w:numPr>
                 <w:ilvl w:val="0"/>
                 <w:numId w:val="25"/>
@@ -11698,7 +11665,7 @@
           </w:tcPr>
           <w:p>
             <w:pPr>
-              <w:pStyle w:val="ListParagraph"/>
+              <w:pStyle w:val="oancuaDanhsach"/>
               <w:numPr>
                 <w:ilvl w:val="0"/>
                 <w:numId w:val="26"/>
@@ -11720,7 +11687,7 @@
           </w:p>
           <w:p>
             <w:pPr>
-              <w:pStyle w:val="ListParagraph"/>
+              <w:pStyle w:val="oancuaDanhsach"/>
               <w:numPr>
                 <w:ilvl w:val="0"/>
                 <w:numId w:val="26"/>
@@ -11742,7 +11709,7 @@
           </w:p>
           <w:p>
             <w:pPr>
-              <w:pStyle w:val="ListParagraph"/>
+              <w:pStyle w:val="oancuaDanhsach"/>
               <w:numPr>
                 <w:ilvl w:val="0"/>
                 <w:numId w:val="26"/>
@@ -11764,7 +11731,7 @@
           </w:p>
           <w:p>
             <w:pPr>
-              <w:pStyle w:val="ListParagraph"/>
+              <w:pStyle w:val="oancuaDanhsach"/>
               <w:numPr>
                 <w:ilvl w:val="0"/>
                 <w:numId w:val="26"/>
@@ -11786,7 +11753,7 @@
           </w:p>
           <w:p>
             <w:pPr>
-              <w:pStyle w:val="ListParagraph"/>
+              <w:pStyle w:val="oancuaDanhsach"/>
               <w:numPr>
                 <w:ilvl w:val="0"/>
                 <w:numId w:val="26"/>
@@ -11808,7 +11775,7 @@
           </w:p>
           <w:p>
             <w:pPr>
-              <w:pStyle w:val="ListParagraph"/>
+              <w:pStyle w:val="oancuaDanhsach"/>
               <w:numPr>
                 <w:ilvl w:val="0"/>
                 <w:numId w:val="26"/>
@@ -11830,7 +11797,7 @@
           </w:p>
           <w:p>
             <w:pPr>
-              <w:pStyle w:val="ListParagraph"/>
+              <w:pStyle w:val="oancuaDanhsach"/>
               <w:numPr>
                 <w:ilvl w:val="0"/>
                 <w:numId w:val="26"/>
@@ -11899,7 +11866,7 @@
           </w:tcPr>
           <w:p>
             <w:pPr>
-              <w:pStyle w:val="ListParagraph"/>
+              <w:pStyle w:val="oancuaDanhsach"/>
               <w:numPr>
                 <w:ilvl w:val="0"/>
                 <w:numId w:val="27"/>
@@ -11920,7 +11887,7 @@
           </w:p>
           <w:p>
             <w:pPr>
-              <w:pStyle w:val="ListParagraph"/>
+              <w:pStyle w:val="oancuaDanhsach"/>
               <w:numPr>
                 <w:ilvl w:val="0"/>
                 <w:numId w:val="27"/>
@@ -11989,7 +11956,7 @@
           </w:tcPr>
           <w:p>
             <w:pPr>
-              <w:pStyle w:val="ListParagraph"/>
+              <w:pStyle w:val="oancuaDanhsach"/>
               <w:numPr>
                 <w:ilvl w:val="0"/>
                 <w:numId w:val="28"/>
@@ -12011,7 +11978,7 @@
           </w:p>
           <w:p>
             <w:pPr>
-              <w:pStyle w:val="ListParagraph"/>
+              <w:pStyle w:val="oancuaDanhsach"/>
               <w:numPr>
                 <w:ilvl w:val="0"/>
                 <w:numId w:val="28"/>
@@ -12511,7 +12478,7 @@
           </w:tcPr>
           <w:p>
             <w:pPr>
-              <w:pStyle w:val="ListParagraph"/>
+              <w:pStyle w:val="oancuaDanhsach"/>
               <w:numPr>
                 <w:ilvl w:val="0"/>
                 <w:numId w:val="29"/>
@@ -12580,7 +12547,7 @@
           </w:tcPr>
           <w:p>
             <w:pPr>
-              <w:pStyle w:val="ListParagraph"/>
+              <w:pStyle w:val="oancuaDanhsach"/>
               <w:numPr>
                 <w:ilvl w:val="0"/>
                 <w:numId w:val="30"/>
@@ -12648,7 +12615,7 @@
           </w:tcPr>
           <w:p>
             <w:pPr>
-              <w:pStyle w:val="ListParagraph"/>
+              <w:pStyle w:val="oancuaDanhsach"/>
               <w:numPr>
                 <w:ilvl w:val="0"/>
                 <w:numId w:val="31"/>
@@ -12670,7 +12637,7 @@
           </w:p>
           <w:p>
             <w:pPr>
-              <w:pStyle w:val="ListParagraph"/>
+              <w:pStyle w:val="oancuaDanhsach"/>
               <w:numPr>
                 <w:ilvl w:val="0"/>
                 <w:numId w:val="31"/>
@@ -13170,7 +13137,7 @@
           </w:tcPr>
           <w:p>
             <w:pPr>
-              <w:pStyle w:val="ListParagraph"/>
+              <w:pStyle w:val="oancuaDanhsach"/>
               <w:numPr>
                 <w:ilvl w:val="0"/>
                 <w:numId w:val="32"/>
@@ -13192,7 +13159,7 @@
           </w:p>
           <w:p>
             <w:pPr>
-              <w:pStyle w:val="ListParagraph"/>
+              <w:pStyle w:val="oancuaDanhsach"/>
               <w:numPr>
                 <w:ilvl w:val="0"/>
                 <w:numId w:val="32"/>
@@ -13214,7 +13181,7 @@
           </w:p>
           <w:p>
             <w:pPr>
-              <w:pStyle w:val="ListParagraph"/>
+              <w:pStyle w:val="oancuaDanhsach"/>
               <w:numPr>
                 <w:ilvl w:val="0"/>
                 <w:numId w:val="32"/>
@@ -13237,7 +13204,7 @@
           </w:p>
           <w:p>
             <w:pPr>
-              <w:pStyle w:val="ListParagraph"/>
+              <w:pStyle w:val="oancuaDanhsach"/>
               <w:numPr>
                 <w:ilvl w:val="0"/>
                 <w:numId w:val="32"/>
@@ -13259,7 +13226,7 @@
           </w:p>
           <w:p>
             <w:pPr>
-              <w:pStyle w:val="ListParagraph"/>
+              <w:pStyle w:val="oancuaDanhsach"/>
               <w:numPr>
                 <w:ilvl w:val="0"/>
                 <w:numId w:val="32"/>
@@ -13281,7 +13248,7 @@
           </w:p>
           <w:p>
             <w:pPr>
-              <w:pStyle w:val="ListParagraph"/>
+              <w:pStyle w:val="oancuaDanhsach"/>
               <w:numPr>
                 <w:ilvl w:val="0"/>
                 <w:numId w:val="32"/>
@@ -13351,7 +13318,7 @@
           </w:tcPr>
           <w:p>
             <w:pPr>
-              <w:pStyle w:val="ListParagraph"/>
+              <w:pStyle w:val="oancuaDanhsach"/>
               <w:numPr>
                 <w:ilvl w:val="0"/>
                 <w:numId w:val="33"/>
@@ -13419,7 +13386,7 @@
           </w:tcPr>
           <w:p>
             <w:pPr>
-              <w:pStyle w:val="ListParagraph"/>
+              <w:pStyle w:val="oancuaDanhsach"/>
               <w:numPr>
                 <w:ilvl w:val="0"/>
                 <w:numId w:val="34"/>
@@ -13441,7 +13408,7 @@
           </w:p>
           <w:p>
             <w:pPr>
-              <w:pStyle w:val="ListParagraph"/>
+              <w:pStyle w:val="oancuaDanhsach"/>
               <w:numPr>
                 <w:ilvl w:val="0"/>
                 <w:numId w:val="34"/>
@@ -13479,17 +13446,14 @@
     <w:p/>
     <w:p>
       <w:pPr>
-        <w:pStyle w:val="Heading1"/>
+        <w:pStyle w:val="u1"/>
         <w:numPr>
           <w:ilvl w:val="0"/>
           <w:numId w:val="1"/>
         </w:numPr>
         <w:ind w:left="0"/>
-        <w:rPr>
-          <w:rFonts w:cs="Segoe UI"/>
-        </w:rPr>
-      </w:pPr>
-      <w:bookmarkStart w:id="7" w:name="_Toc383891036"/>
+      </w:pPr>
+      <w:bookmarkStart w:id="6" w:name="_Toc383891036"/>
       <w:r>
         <w:t>Bản m</w:t>
       </w:r>
@@ -13502,55 +13466,64 @@
       <w:r>
         <w:t xml:space="preserve"> (Prototype)</w:t>
       </w:r>
-      <w:bookmarkEnd w:id="7"/>
-    </w:p>
-    <w:p>
-      <w:pPr>
-        <w:rPr>
-          <w:b/>
-          <w:color w:val="FF0000"/>
-        </w:rPr>
-      </w:pPr>
-    </w:p>
-    <w:p>
-      <w:pPr>
-        <w:pStyle w:val="ListParagraph"/>
+      <w:bookmarkEnd w:id="6"/>
+    </w:p>
+    <w:p>
+      <w:pPr>
+        <w:pStyle w:val="oancuaDanhsach"/>
         <w:numPr>
           <w:ilvl w:val="0"/>
-          <w:numId w:val="4"/>
+          <w:numId w:val="5"/>
         </w:numPr>
-        <w:rPr>
-          <w:rFonts w:cs="Segoe UI"/>
-          <w:i/>
-          <w:color w:val="7030A0"/>
-        </w:rPr>
-      </w:pPr>
-      <w:r>
-        <w:rPr>
-          <w:rFonts w:cs="Segoe UI"/>
-          <w:i/>
-          <w:color w:val="7030A0"/>
-        </w:rPr>
-        <w:t>Nhóm sinh viên trình bày hình vẽ prototype, wireframe của phần mề</w:t>
-      </w:r>
-      <w:r>
-        <w:rPr>
-          <w:rFonts w:cs="Segoe UI"/>
-          <w:i/>
-          <w:color w:val="7030A0"/>
-        </w:rPr>
-        <w:t>m</w:t>
-      </w:r>
-      <w:r>
-        <w:rPr>
-          <w:rFonts w:cs="Segoe UI"/>
-          <w:i/>
-          <w:color w:val="7030A0"/>
-        </w:rPr>
-        <w:t xml:space="preserve"> ở mục này, có thể sử dụng các công cụ Pencil, Axure RP, Balsamiq Mockups, … để thực hiện.</w:t>
-      </w:r>
-    </w:p>
-    <w:p/>
+      </w:pPr>
+      <w:r>
+        <w:t>Tra cứu bảng xếp hạng mùa giải.</w:t>
+      </w:r>
+      <w:bookmarkStart w:id="7" w:name="_GoBack"/>
+      <w:bookmarkEnd w:id="7"/>
+    </w:p>
+    <w:p>
+      <w:r>
+        <w:rPr>
+          <w:noProof/>
+        </w:rPr>
+        <w:drawing>
+          <wp:inline distT="0" distB="0" distL="0" distR="0" wp14:anchorId="41135297" wp14:editId="1D5445AC">
+            <wp:extent cx="5857143" cy="3485714"/>
+            <wp:effectExtent l="0" t="0" r="0" b="635"/>
+            <wp:docPr id="3" name="Hình ảnh 3"/>
+            <wp:cNvGraphicFramePr>
+              <a:graphicFrameLocks xmlns:a="http://schemas.openxmlformats.org/drawingml/2006/main" noChangeAspect="1"/>
+            </wp:cNvGraphicFramePr>
+            <a:graphic xmlns:a="http://schemas.openxmlformats.org/drawingml/2006/main">
+              <a:graphicData uri="http://schemas.openxmlformats.org/drawingml/2006/picture">
+                <pic:pic xmlns:pic="http://schemas.openxmlformats.org/drawingml/2006/picture">
+                  <pic:nvPicPr>
+                    <pic:cNvPr id="1" name=""/>
+                    <pic:cNvPicPr/>
+                  </pic:nvPicPr>
+                  <pic:blipFill>
+                    <a:blip r:embed="rId16"/>
+                    <a:stretch>
+                      <a:fillRect/>
+                    </a:stretch>
+                  </pic:blipFill>
+                  <pic:spPr>
+                    <a:xfrm>
+                      <a:off x="0" y="0"/>
+                      <a:ext cx="5857143" cy="3485714"/>
+                    </a:xfrm>
+                    <a:prstGeom prst="rect">
+                      <a:avLst/>
+                    </a:prstGeom>
+                  </pic:spPr>
+                </pic:pic>
+              </a:graphicData>
+            </a:graphic>
+          </wp:inline>
+        </w:drawing>
+      </w:r>
+    </w:p>
     <w:sectPr>
       <w:pgSz w:w="12240" w:h="15840"/>
       <w:pgMar w:top="1080" w:right="1080" w:bottom="1080" w:left="1080" w:header="720" w:footer="720" w:gutter="0"/>
@@ -13562,7 +13535,7 @@
 </file>
 
 <file path=word/endnotes.xml><?xml version="1.0" encoding="utf-8"?>
-<w:endnotes xmlns:wpc="http://schemas.microsoft.com/office/word/2010/wordprocessingCanvas" xmlns:cx="http://schemas.microsoft.com/office/drawing/2014/chartex" xmlns:mc="http://schemas.openxmlformats.org/markup-compatibility/2006" xmlns:o="urn:schemas-microsoft-com:office:office" xmlns:r="http://schemas.openxmlformats.org/officeDocument/2006/relationships" xmlns:m="http://schemas.openxmlformats.org/officeDocument/2006/math" xmlns:v="urn:schemas-microsoft-com:vml" xmlns:wp14="http://schemas.microsoft.com/office/word/2010/wordprocessingDrawing" xmlns:wp="http://schemas.openxmlformats.org/drawingml/2006/wordprocessingDrawing" xmlns:w10="urn:schemas-microsoft-com:office:word" xmlns:w="http://schemas.openxmlformats.org/wordprocessingml/2006/main" xmlns:w14="http://schemas.microsoft.com/office/word/2010/wordml" xmlns:w15="http://schemas.microsoft.com/office/word/2012/wordml" xmlns:w16se="http://schemas.microsoft.com/office/word/2015/wordml/symex" xmlns:wpg="http://schemas.microsoft.com/office/word/2010/wordprocessingGroup" xmlns:wpi="http://schemas.microsoft.com/office/word/2010/wordprocessingInk" xmlns:wne="http://schemas.microsoft.com/office/word/2006/wordml" xmlns:wps="http://schemas.microsoft.com/office/word/2010/wordprocessingShape" mc:Ignorable="w14 w15 w16se wp14">
+<w:endnotes xmlns:wpc="http://schemas.microsoft.com/office/word/2010/wordprocessingCanvas" xmlns:cx="http://schemas.microsoft.com/office/drawing/2014/chartex" xmlns:cx1="http://schemas.microsoft.com/office/drawing/2015/9/8/chartex" xmlns:cx2="http://schemas.microsoft.com/office/drawing/2015/10/21/chartex" xmlns:cx3="http://schemas.microsoft.com/office/drawing/2016/5/9/chartex" xmlns:cx4="http://schemas.microsoft.com/office/drawing/2016/5/10/chartex" xmlns:cx5="http://schemas.microsoft.com/office/drawing/2016/5/11/chartex" xmlns:cx6="http://schemas.microsoft.com/office/drawing/2016/5/12/chartex" xmlns:cx7="http://schemas.microsoft.com/office/drawing/2016/5/13/chartex" xmlns:cx8="http://schemas.microsoft.com/office/drawing/2016/5/14/chartex" xmlns:mc="http://schemas.openxmlformats.org/markup-compatibility/2006" xmlns:aink="http://schemas.microsoft.com/office/drawing/2016/ink" xmlns:am3d="http://schemas.microsoft.com/office/drawing/2017/model3d" xmlns:o="urn:schemas-microsoft-com:office:office" xmlns:r="http://schemas.openxmlformats.org/officeDocument/2006/relationships" xmlns:m="http://schemas.openxmlformats.org/officeDocument/2006/math" xmlns:v="urn:schemas-microsoft-com:vml" xmlns:wp14="http://schemas.microsoft.com/office/word/2010/wordprocessingDrawing" xmlns:wp="http://schemas.openxmlformats.org/drawingml/2006/wordprocessingDrawing" xmlns:w10="urn:schemas-microsoft-com:office:word" xmlns:w="http://schemas.openxmlformats.org/wordprocessingml/2006/main" xmlns:w14="http://schemas.microsoft.com/office/word/2010/wordml" xmlns:w15="http://schemas.microsoft.com/office/word/2012/wordml" xmlns:w16cid="http://schemas.microsoft.com/office/word/2016/wordml/cid" xmlns:w16se="http://schemas.microsoft.com/office/word/2015/wordml/symex" xmlns:wpg="http://schemas.microsoft.com/office/word/2010/wordprocessingGroup" xmlns:wpi="http://schemas.microsoft.com/office/word/2010/wordprocessingInk" xmlns:wne="http://schemas.microsoft.com/office/word/2006/wordml" xmlns:wps="http://schemas.microsoft.com/office/word/2010/wordprocessingShape" mc:Ignorable="w14 w15 w16se w16cid wp14">
   <w:endnote w:type="separator" w:id="-1">
     <w:p>
       <w:pPr>
@@ -13587,17 +13560,17 @@
 </file>
 
 <file path=word/footer1.xml><?xml version="1.0" encoding="utf-8"?>
-<w:ftr xmlns:wpc="http://schemas.microsoft.com/office/word/2010/wordprocessingCanvas" xmlns:cx="http://schemas.microsoft.com/office/drawing/2014/chartex" xmlns:mc="http://schemas.openxmlformats.org/markup-compatibility/2006" xmlns:o="urn:schemas-microsoft-com:office:office" xmlns:r="http://schemas.openxmlformats.org/officeDocument/2006/relationships" xmlns:m="http://schemas.openxmlformats.org/officeDocument/2006/math" xmlns:v="urn:schemas-microsoft-com:vml" xmlns:wp14="http://schemas.microsoft.com/office/word/2010/wordprocessingDrawing" xmlns:wp="http://schemas.openxmlformats.org/drawingml/2006/wordprocessingDrawing" xmlns:w10="urn:schemas-microsoft-com:office:word" xmlns:w="http://schemas.openxmlformats.org/wordprocessingml/2006/main" xmlns:w14="http://schemas.microsoft.com/office/word/2010/wordml" xmlns:w15="http://schemas.microsoft.com/office/word/2012/wordml" xmlns:w16se="http://schemas.microsoft.com/office/word/2015/wordml/symex" xmlns:wpg="http://schemas.microsoft.com/office/word/2010/wordprocessingGroup" xmlns:wpi="http://schemas.microsoft.com/office/word/2010/wordprocessingInk" xmlns:wne="http://schemas.microsoft.com/office/word/2006/wordml" xmlns:wps="http://schemas.microsoft.com/office/word/2010/wordprocessingShape" mc:Ignorable="w14 w15 w16se wp14">
+<w:ftr xmlns:wpc="http://schemas.microsoft.com/office/word/2010/wordprocessingCanvas" xmlns:cx="http://schemas.microsoft.com/office/drawing/2014/chartex" xmlns:cx1="http://schemas.microsoft.com/office/drawing/2015/9/8/chartex" xmlns:cx2="http://schemas.microsoft.com/office/drawing/2015/10/21/chartex" xmlns:cx3="http://schemas.microsoft.com/office/drawing/2016/5/9/chartex" xmlns:cx4="http://schemas.microsoft.com/office/drawing/2016/5/10/chartex" xmlns:cx5="http://schemas.microsoft.com/office/drawing/2016/5/11/chartex" xmlns:cx6="http://schemas.microsoft.com/office/drawing/2016/5/12/chartex" xmlns:cx7="http://schemas.microsoft.com/office/drawing/2016/5/13/chartex" xmlns:cx8="http://schemas.microsoft.com/office/drawing/2016/5/14/chartex" xmlns:mc="http://schemas.openxmlformats.org/markup-compatibility/2006" xmlns:aink="http://schemas.microsoft.com/office/drawing/2016/ink" xmlns:am3d="http://schemas.microsoft.com/office/drawing/2017/model3d" xmlns:o="urn:schemas-microsoft-com:office:office" xmlns:r="http://schemas.openxmlformats.org/officeDocument/2006/relationships" xmlns:m="http://schemas.openxmlformats.org/officeDocument/2006/math" xmlns:v="urn:schemas-microsoft-com:vml" xmlns:wp14="http://schemas.microsoft.com/office/word/2010/wordprocessingDrawing" xmlns:wp="http://schemas.openxmlformats.org/drawingml/2006/wordprocessingDrawing" xmlns:w10="urn:schemas-microsoft-com:office:word" xmlns:w="http://schemas.openxmlformats.org/wordprocessingml/2006/main" xmlns:w14="http://schemas.microsoft.com/office/word/2010/wordml" xmlns:w15="http://schemas.microsoft.com/office/word/2012/wordml" xmlns:w16cid="http://schemas.microsoft.com/office/word/2016/wordml/cid" xmlns:w16se="http://schemas.microsoft.com/office/word/2015/wordml/symex" xmlns:wpg="http://schemas.microsoft.com/office/word/2010/wordprocessingGroup" xmlns:wpi="http://schemas.microsoft.com/office/word/2010/wordprocessingInk" xmlns:wne="http://schemas.microsoft.com/office/word/2006/wordml" xmlns:wps="http://schemas.microsoft.com/office/word/2010/wordprocessingShape" mc:Ignorable="w14 w15 w16se w16cid wp14">
   <w:p>
     <w:pPr>
-      <w:pStyle w:val="Footer"/>
+      <w:pStyle w:val="Chntrang"/>
     </w:pPr>
   </w:p>
 </w:ftr>
 </file>
 
 <file path=word/footer2.xml><?xml version="1.0" encoding="utf-8"?>
-<w:ftr xmlns:wpc="http://schemas.microsoft.com/office/word/2010/wordprocessingCanvas" xmlns:cx="http://schemas.microsoft.com/office/drawing/2014/chartex" xmlns:mc="http://schemas.openxmlformats.org/markup-compatibility/2006" xmlns:o="urn:schemas-microsoft-com:office:office" xmlns:r="http://schemas.openxmlformats.org/officeDocument/2006/relationships" xmlns:m="http://schemas.openxmlformats.org/officeDocument/2006/math" xmlns:v="urn:schemas-microsoft-com:vml" xmlns:wp14="http://schemas.microsoft.com/office/word/2010/wordprocessingDrawing" xmlns:wp="http://schemas.openxmlformats.org/drawingml/2006/wordprocessingDrawing" xmlns:w10="urn:schemas-microsoft-com:office:word" xmlns:w="http://schemas.openxmlformats.org/wordprocessingml/2006/main" xmlns:w14="http://schemas.microsoft.com/office/word/2010/wordml" xmlns:w15="http://schemas.microsoft.com/office/word/2012/wordml" xmlns:w16se="http://schemas.microsoft.com/office/word/2015/wordml/symex" xmlns:wpg="http://schemas.microsoft.com/office/word/2010/wordprocessingGroup" xmlns:wpi="http://schemas.microsoft.com/office/word/2010/wordprocessingInk" xmlns:wne="http://schemas.microsoft.com/office/word/2006/wordml" xmlns:wps="http://schemas.microsoft.com/office/word/2010/wordprocessingShape" mc:Ignorable="w14 w15 w16se wp14">
+<w:ftr xmlns:wpc="http://schemas.microsoft.com/office/word/2010/wordprocessingCanvas" xmlns:cx="http://schemas.microsoft.com/office/drawing/2014/chartex" xmlns:cx1="http://schemas.microsoft.com/office/drawing/2015/9/8/chartex" xmlns:cx2="http://schemas.microsoft.com/office/drawing/2015/10/21/chartex" xmlns:cx3="http://schemas.microsoft.com/office/drawing/2016/5/9/chartex" xmlns:cx4="http://schemas.microsoft.com/office/drawing/2016/5/10/chartex" xmlns:cx5="http://schemas.microsoft.com/office/drawing/2016/5/11/chartex" xmlns:cx6="http://schemas.microsoft.com/office/drawing/2016/5/12/chartex" xmlns:cx7="http://schemas.microsoft.com/office/drawing/2016/5/13/chartex" xmlns:cx8="http://schemas.microsoft.com/office/drawing/2016/5/14/chartex" xmlns:mc="http://schemas.openxmlformats.org/markup-compatibility/2006" xmlns:aink="http://schemas.microsoft.com/office/drawing/2016/ink" xmlns:am3d="http://schemas.microsoft.com/office/drawing/2017/model3d" xmlns:o="urn:schemas-microsoft-com:office:office" xmlns:r="http://schemas.openxmlformats.org/officeDocument/2006/relationships" xmlns:m="http://schemas.openxmlformats.org/officeDocument/2006/math" xmlns:v="urn:schemas-microsoft-com:vml" xmlns:wp14="http://schemas.microsoft.com/office/word/2010/wordprocessingDrawing" xmlns:wp="http://schemas.openxmlformats.org/drawingml/2006/wordprocessingDrawing" xmlns:w10="urn:schemas-microsoft-com:office:word" xmlns:w="http://schemas.openxmlformats.org/wordprocessingml/2006/main" xmlns:w14="http://schemas.microsoft.com/office/word/2010/wordml" xmlns:w15="http://schemas.microsoft.com/office/word/2012/wordml" xmlns:w16cid="http://schemas.microsoft.com/office/word/2016/wordml/cid" xmlns:w16se="http://schemas.microsoft.com/office/word/2015/wordml/symex" xmlns:wpg="http://schemas.microsoft.com/office/word/2010/wordprocessingGroup" xmlns:wpi="http://schemas.microsoft.com/office/word/2010/wordprocessingInk" xmlns:wne="http://schemas.microsoft.com/office/word/2006/wordml" xmlns:wps="http://schemas.microsoft.com/office/word/2010/wordprocessingShape" mc:Ignorable="w14 w15 w16se w16cid wp14">
   <w:tbl>
     <w:tblPr>
       <w:tblW w:w="5000" w:type="pct"/>
@@ -13623,7 +13596,7 @@
         </w:tcPr>
         <w:p>
           <w:pPr>
-            <w:pStyle w:val="Footer"/>
+            <w:pStyle w:val="Chntrang"/>
             <w:spacing w:before="0"/>
             <w:rPr>
               <w:rFonts w:cs="Segoe UI"/>
@@ -13642,6 +13615,7 @@
               <w:dataBinding w:prefixMappings="xmlns:ns0='http://schemas.openxmlformats.org/officeDocument/2006/extended-properties'" w:xpath="/ns0:Properties[1]/ns0:Company[1]" w:storeItemID="{6668398D-A668-4E3E-A5EB-62B293D839F1}"/>
               <w:text/>
             </w:sdtPr>
+            <w:sdtEndPr/>
             <w:sdtContent>
               <w:r>
                 <w:rPr>
@@ -13684,7 +13658,7 @@
         </w:tcPr>
         <w:p>
           <w:pPr>
-            <w:pStyle w:val="Header"/>
+            <w:pStyle w:val="utrang"/>
             <w:spacing w:before="0"/>
             <w:jc w:val="center"/>
             <w:rPr>
@@ -13732,14 +13706,14 @@
   </w:tbl>
   <w:p>
     <w:pPr>
-      <w:pStyle w:val="Footer"/>
+      <w:pStyle w:val="Chntrang"/>
     </w:pPr>
   </w:p>
 </w:ftr>
 </file>
 
 <file path=word/footnotes.xml><?xml version="1.0" encoding="utf-8"?>
-<w:footnotes xmlns:wpc="http://schemas.microsoft.com/office/word/2010/wordprocessingCanvas" xmlns:cx="http://schemas.microsoft.com/office/drawing/2014/chartex" xmlns:mc="http://schemas.openxmlformats.org/markup-compatibility/2006" xmlns:o="urn:schemas-microsoft-com:office:office" xmlns:r="http://schemas.openxmlformats.org/officeDocument/2006/relationships" xmlns:m="http://schemas.openxmlformats.org/officeDocument/2006/math" xmlns:v="urn:schemas-microsoft-com:vml" xmlns:wp14="http://schemas.microsoft.com/office/word/2010/wordprocessingDrawing" xmlns:wp="http://schemas.openxmlformats.org/drawingml/2006/wordprocessingDrawing" xmlns:w10="urn:schemas-microsoft-com:office:word" xmlns:w="http://schemas.openxmlformats.org/wordprocessingml/2006/main" xmlns:w14="http://schemas.microsoft.com/office/word/2010/wordml" xmlns:w15="http://schemas.microsoft.com/office/word/2012/wordml" xmlns:w16se="http://schemas.microsoft.com/office/word/2015/wordml/symex" xmlns:wpg="http://schemas.microsoft.com/office/word/2010/wordprocessingGroup" xmlns:wpi="http://schemas.microsoft.com/office/word/2010/wordprocessingInk" xmlns:wne="http://schemas.microsoft.com/office/word/2006/wordml" xmlns:wps="http://schemas.microsoft.com/office/word/2010/wordprocessingShape" mc:Ignorable="w14 w15 w16se wp14">
+<w:footnotes xmlns:wpc="http://schemas.microsoft.com/office/word/2010/wordprocessingCanvas" xmlns:cx="http://schemas.microsoft.com/office/drawing/2014/chartex" xmlns:cx1="http://schemas.microsoft.com/office/drawing/2015/9/8/chartex" xmlns:cx2="http://schemas.microsoft.com/office/drawing/2015/10/21/chartex" xmlns:cx3="http://schemas.microsoft.com/office/drawing/2016/5/9/chartex" xmlns:cx4="http://schemas.microsoft.com/office/drawing/2016/5/10/chartex" xmlns:cx5="http://schemas.microsoft.com/office/drawing/2016/5/11/chartex" xmlns:cx6="http://schemas.microsoft.com/office/drawing/2016/5/12/chartex" xmlns:cx7="http://schemas.microsoft.com/office/drawing/2016/5/13/chartex" xmlns:cx8="http://schemas.microsoft.com/office/drawing/2016/5/14/chartex" xmlns:mc="http://schemas.openxmlformats.org/markup-compatibility/2006" xmlns:aink="http://schemas.microsoft.com/office/drawing/2016/ink" xmlns:am3d="http://schemas.microsoft.com/office/drawing/2017/model3d" xmlns:o="urn:schemas-microsoft-com:office:office" xmlns:r="http://schemas.openxmlformats.org/officeDocument/2006/relationships" xmlns:m="http://schemas.openxmlformats.org/officeDocument/2006/math" xmlns:v="urn:schemas-microsoft-com:vml" xmlns:wp14="http://schemas.microsoft.com/office/word/2010/wordprocessingDrawing" xmlns:wp="http://schemas.openxmlformats.org/drawingml/2006/wordprocessingDrawing" xmlns:w10="urn:schemas-microsoft-com:office:word" xmlns:w="http://schemas.openxmlformats.org/wordprocessingml/2006/main" xmlns:w14="http://schemas.microsoft.com/office/word/2010/wordml" xmlns:w15="http://schemas.microsoft.com/office/word/2012/wordml" xmlns:w16cid="http://schemas.microsoft.com/office/word/2016/wordml/cid" xmlns:w16se="http://schemas.microsoft.com/office/word/2015/wordml/symex" xmlns:wpg="http://schemas.microsoft.com/office/word/2010/wordprocessingGroup" xmlns:wpi="http://schemas.microsoft.com/office/word/2010/wordprocessingInk" xmlns:wne="http://schemas.microsoft.com/office/word/2006/wordml" xmlns:wps="http://schemas.microsoft.com/office/word/2010/wordprocessingShape" mc:Ignorable="w14 w15 w16se w16cid wp14">
   <w:footnote w:type="separator" w:id="-1">
     <w:p>
       <w:pPr>
@@ -13764,17 +13738,17 @@
 </file>
 
 <file path=word/header1.xml><?xml version="1.0" encoding="utf-8"?>
-<w:hdr xmlns:wpc="http://schemas.microsoft.com/office/word/2010/wordprocessingCanvas" xmlns:cx="http://schemas.microsoft.com/office/drawing/2014/chartex" xmlns:mc="http://schemas.openxmlformats.org/markup-compatibility/2006" xmlns:o="urn:schemas-microsoft-com:office:office" xmlns:r="http://schemas.openxmlformats.org/officeDocument/2006/relationships" xmlns:m="http://schemas.openxmlformats.org/officeDocument/2006/math" xmlns:v="urn:schemas-microsoft-com:vml" xmlns:wp14="http://schemas.microsoft.com/office/word/2010/wordprocessingDrawing" xmlns:wp="http://schemas.openxmlformats.org/drawingml/2006/wordprocessingDrawing" xmlns:w10="urn:schemas-microsoft-com:office:word" xmlns:w="http://schemas.openxmlformats.org/wordprocessingml/2006/main" xmlns:w14="http://schemas.microsoft.com/office/word/2010/wordml" xmlns:w15="http://schemas.microsoft.com/office/word/2012/wordml" xmlns:w16se="http://schemas.microsoft.com/office/word/2015/wordml/symex" xmlns:wpg="http://schemas.microsoft.com/office/word/2010/wordprocessingGroup" xmlns:wpi="http://schemas.microsoft.com/office/word/2010/wordprocessingInk" xmlns:wne="http://schemas.microsoft.com/office/word/2006/wordml" xmlns:wps="http://schemas.microsoft.com/office/word/2010/wordprocessingShape" mc:Ignorable="w14 w15 w16se wp14">
+<w:hdr xmlns:wpc="http://schemas.microsoft.com/office/word/2010/wordprocessingCanvas" xmlns:cx="http://schemas.microsoft.com/office/drawing/2014/chartex" xmlns:cx1="http://schemas.microsoft.com/office/drawing/2015/9/8/chartex" xmlns:cx2="http://schemas.microsoft.com/office/drawing/2015/10/21/chartex" xmlns:cx3="http://schemas.microsoft.com/office/drawing/2016/5/9/chartex" xmlns:cx4="http://schemas.microsoft.com/office/drawing/2016/5/10/chartex" xmlns:cx5="http://schemas.microsoft.com/office/drawing/2016/5/11/chartex" xmlns:cx6="http://schemas.microsoft.com/office/drawing/2016/5/12/chartex" xmlns:cx7="http://schemas.microsoft.com/office/drawing/2016/5/13/chartex" xmlns:cx8="http://schemas.microsoft.com/office/drawing/2016/5/14/chartex" xmlns:mc="http://schemas.openxmlformats.org/markup-compatibility/2006" xmlns:aink="http://schemas.microsoft.com/office/drawing/2016/ink" xmlns:am3d="http://schemas.microsoft.com/office/drawing/2017/model3d" xmlns:o="urn:schemas-microsoft-com:office:office" xmlns:r="http://schemas.openxmlformats.org/officeDocument/2006/relationships" xmlns:m="http://schemas.openxmlformats.org/officeDocument/2006/math" xmlns:v="urn:schemas-microsoft-com:vml" xmlns:wp14="http://schemas.microsoft.com/office/word/2010/wordprocessingDrawing" xmlns:wp="http://schemas.openxmlformats.org/drawingml/2006/wordprocessingDrawing" xmlns:w10="urn:schemas-microsoft-com:office:word" xmlns:w="http://schemas.openxmlformats.org/wordprocessingml/2006/main" xmlns:w14="http://schemas.microsoft.com/office/word/2010/wordml" xmlns:w15="http://schemas.microsoft.com/office/word/2012/wordml" xmlns:w16cid="http://schemas.microsoft.com/office/word/2016/wordml/cid" xmlns:w16se="http://schemas.microsoft.com/office/word/2015/wordml/symex" xmlns:wpg="http://schemas.microsoft.com/office/word/2010/wordprocessingGroup" xmlns:wpi="http://schemas.microsoft.com/office/word/2010/wordprocessingInk" xmlns:wne="http://schemas.microsoft.com/office/word/2006/wordml" xmlns:wps="http://schemas.microsoft.com/office/word/2010/wordprocessingShape" mc:Ignorable="w14 w15 w16se w16cid wp14">
   <w:p>
     <w:pPr>
-      <w:pStyle w:val="Header"/>
+      <w:pStyle w:val="utrang"/>
     </w:pPr>
   </w:p>
 </w:hdr>
 </file>
 
 <file path=word/header2.xml><?xml version="1.0" encoding="utf-8"?>
-<w:hdr xmlns:wpc="http://schemas.microsoft.com/office/word/2010/wordprocessingCanvas" xmlns:cx="http://schemas.microsoft.com/office/drawing/2014/chartex" xmlns:mc="http://schemas.openxmlformats.org/markup-compatibility/2006" xmlns:o="urn:schemas-microsoft-com:office:office" xmlns:r="http://schemas.openxmlformats.org/officeDocument/2006/relationships" xmlns:m="http://schemas.openxmlformats.org/officeDocument/2006/math" xmlns:v="urn:schemas-microsoft-com:vml" xmlns:wp14="http://schemas.microsoft.com/office/word/2010/wordprocessingDrawing" xmlns:wp="http://schemas.openxmlformats.org/drawingml/2006/wordprocessingDrawing" xmlns:w10="urn:schemas-microsoft-com:office:word" xmlns:w="http://schemas.openxmlformats.org/wordprocessingml/2006/main" xmlns:w14="http://schemas.microsoft.com/office/word/2010/wordml" xmlns:w15="http://schemas.microsoft.com/office/word/2012/wordml" xmlns:w16se="http://schemas.microsoft.com/office/word/2015/wordml/symex" xmlns:wpg="http://schemas.microsoft.com/office/word/2010/wordprocessingGroup" xmlns:wpi="http://schemas.microsoft.com/office/word/2010/wordprocessingInk" xmlns:wne="http://schemas.microsoft.com/office/word/2006/wordml" xmlns:wps="http://schemas.microsoft.com/office/word/2010/wordprocessingShape" mc:Ignorable="w14 w15 w16se wp14">
+<w:hdr xmlns:wpc="http://schemas.microsoft.com/office/word/2010/wordprocessingCanvas" xmlns:cx="http://schemas.microsoft.com/office/drawing/2014/chartex" xmlns:cx1="http://schemas.microsoft.com/office/drawing/2015/9/8/chartex" xmlns:cx2="http://schemas.microsoft.com/office/drawing/2015/10/21/chartex" xmlns:cx3="http://schemas.microsoft.com/office/drawing/2016/5/9/chartex" xmlns:cx4="http://schemas.microsoft.com/office/drawing/2016/5/10/chartex" xmlns:cx5="http://schemas.microsoft.com/office/drawing/2016/5/11/chartex" xmlns:cx6="http://schemas.microsoft.com/office/drawing/2016/5/12/chartex" xmlns:cx7="http://schemas.microsoft.com/office/drawing/2016/5/13/chartex" xmlns:cx8="http://schemas.microsoft.com/office/drawing/2016/5/14/chartex" xmlns:mc="http://schemas.openxmlformats.org/markup-compatibility/2006" xmlns:aink="http://schemas.microsoft.com/office/drawing/2016/ink" xmlns:am3d="http://schemas.microsoft.com/office/drawing/2017/model3d" xmlns:o="urn:schemas-microsoft-com:office:office" xmlns:r="http://schemas.openxmlformats.org/officeDocument/2006/relationships" xmlns:m="http://schemas.openxmlformats.org/officeDocument/2006/math" xmlns:v="urn:schemas-microsoft-com:vml" xmlns:wp14="http://schemas.microsoft.com/office/word/2010/wordprocessingDrawing" xmlns:wp="http://schemas.openxmlformats.org/drawingml/2006/wordprocessingDrawing" xmlns:w10="urn:schemas-microsoft-com:office:word" xmlns:w="http://schemas.openxmlformats.org/wordprocessingml/2006/main" xmlns:w14="http://schemas.microsoft.com/office/word/2010/wordml" xmlns:w15="http://schemas.microsoft.com/office/word/2012/wordml" xmlns:w16cid="http://schemas.microsoft.com/office/word/2016/wordml/cid" xmlns:w16se="http://schemas.microsoft.com/office/word/2015/wordml/symex" xmlns:wpg="http://schemas.microsoft.com/office/word/2010/wordprocessingGroup" xmlns:wpi="http://schemas.microsoft.com/office/word/2010/wordprocessingInk" xmlns:wne="http://schemas.microsoft.com/office/word/2006/wordml" xmlns:wps="http://schemas.microsoft.com/office/word/2010/wordprocessingShape" mc:Ignorable="w14 w15 w16se w16cid wp14">
   <w:tbl>
     <w:tblPr>
       <w:tblW w:w="5000" w:type="pct"/>
@@ -13804,7 +13778,7 @@
         </w:tcPr>
         <w:p>
           <w:pPr>
-            <w:pStyle w:val="Header"/>
+            <w:pStyle w:val="utrang"/>
             <w:spacing w:before="0"/>
             <w:jc w:val="center"/>
             <w:rPr>
@@ -13829,7 +13803,7 @@
         </w:tcPr>
         <w:p>
           <w:pPr>
-            <w:pStyle w:val="Header"/>
+            <w:pStyle w:val="utrang"/>
             <w:spacing w:before="0"/>
             <w:jc w:val="right"/>
             <w:rPr>
@@ -13852,14 +13826,14 @@
   </w:tbl>
   <w:p>
     <w:pPr>
-      <w:pStyle w:val="Header"/>
+      <w:pStyle w:val="utrang"/>
     </w:pPr>
   </w:p>
 </w:hdr>
 </file>
 
 <file path=word/numbering.xml><?xml version="1.0" encoding="utf-8"?>
-<w:numbering xmlns:wpc="http://schemas.microsoft.com/office/word/2010/wordprocessingCanvas" xmlns:cx="http://schemas.microsoft.com/office/drawing/2014/chartex" xmlns:mc="http://schemas.openxmlformats.org/markup-compatibility/2006" xmlns:o="urn:schemas-microsoft-com:office:office" xmlns:r="http://schemas.openxmlformats.org/officeDocument/2006/relationships" xmlns:m="http://schemas.openxmlformats.org/officeDocument/2006/math" xmlns:v="urn:schemas-microsoft-com:vml" xmlns:wp14="http://schemas.microsoft.com/office/word/2010/wordprocessingDrawing" xmlns:wp="http://schemas.openxmlformats.org/drawingml/2006/wordprocessingDrawing" xmlns:w10="urn:schemas-microsoft-com:office:word" xmlns:w="http://schemas.openxmlformats.org/wordprocessingml/2006/main" xmlns:w14="http://schemas.microsoft.com/office/word/2010/wordml" xmlns:w15="http://schemas.microsoft.com/office/word/2012/wordml" xmlns:w16se="http://schemas.microsoft.com/office/word/2015/wordml/symex" xmlns:wpg="http://schemas.microsoft.com/office/word/2010/wordprocessingGroup" xmlns:wpi="http://schemas.microsoft.com/office/word/2010/wordprocessingInk" xmlns:wne="http://schemas.microsoft.com/office/word/2006/wordml" xmlns:wps="http://schemas.microsoft.com/office/word/2010/wordprocessingShape" mc:Ignorable="w14 w15 w16se wp14">
+<w:numbering xmlns:wpc="http://schemas.microsoft.com/office/word/2010/wordprocessingCanvas" xmlns:cx="http://schemas.microsoft.com/office/drawing/2014/chartex" xmlns:cx1="http://schemas.microsoft.com/office/drawing/2015/9/8/chartex" xmlns:cx2="http://schemas.microsoft.com/office/drawing/2015/10/21/chartex" xmlns:cx3="http://schemas.microsoft.com/office/drawing/2016/5/9/chartex" xmlns:cx4="http://schemas.microsoft.com/office/drawing/2016/5/10/chartex" xmlns:cx5="http://schemas.microsoft.com/office/drawing/2016/5/11/chartex" xmlns:cx6="http://schemas.microsoft.com/office/drawing/2016/5/12/chartex" xmlns:cx7="http://schemas.microsoft.com/office/drawing/2016/5/13/chartex" xmlns:cx8="http://schemas.microsoft.com/office/drawing/2016/5/14/chartex" xmlns:mc="http://schemas.openxmlformats.org/markup-compatibility/2006" xmlns:aink="http://schemas.microsoft.com/office/drawing/2016/ink" xmlns:am3d="http://schemas.microsoft.com/office/drawing/2017/model3d" xmlns:o="urn:schemas-microsoft-com:office:office" xmlns:r="http://schemas.openxmlformats.org/officeDocument/2006/relationships" xmlns:m="http://schemas.openxmlformats.org/officeDocument/2006/math" xmlns:v="urn:schemas-microsoft-com:vml" xmlns:wp14="http://schemas.microsoft.com/office/word/2010/wordprocessingDrawing" xmlns:wp="http://schemas.openxmlformats.org/drawingml/2006/wordprocessingDrawing" xmlns:w10="urn:schemas-microsoft-com:office:word" xmlns:w="http://schemas.openxmlformats.org/wordprocessingml/2006/main" xmlns:w14="http://schemas.microsoft.com/office/word/2010/wordml" xmlns:w15="http://schemas.microsoft.com/office/word/2012/wordml" xmlns:w16cid="http://schemas.microsoft.com/office/word/2016/wordml/cid" xmlns:w16se="http://schemas.microsoft.com/office/word/2015/wordml/symex" xmlns:wpg="http://schemas.microsoft.com/office/word/2010/wordprocessingGroup" xmlns:wpi="http://schemas.microsoft.com/office/word/2010/wordprocessingInk" xmlns:wne="http://schemas.microsoft.com/office/word/2006/wordml" xmlns:wps="http://schemas.microsoft.com/office/word/2010/wordprocessingShape" mc:Ignorable="w14 w15 w16se w16cid wp14">
   <w:abstractNum w:abstractNumId="0" w15:restartNumberingAfterBreak="0">
     <w:nsid w:val="03DC3D4D"/>
     <w:multiLevelType w:val="hybridMultilevel"/>
@@ -17112,7 +17086,7 @@
 </file>
 
 <file path=word/styles.xml><?xml version="1.0" encoding="utf-8"?>
-<w:styles xmlns:mc="http://schemas.openxmlformats.org/markup-compatibility/2006" xmlns:r="http://schemas.openxmlformats.org/officeDocument/2006/relationships" xmlns:w="http://schemas.openxmlformats.org/wordprocessingml/2006/main" xmlns:w14="http://schemas.microsoft.com/office/word/2010/wordml" xmlns:w15="http://schemas.microsoft.com/office/word/2012/wordml" xmlns:w16se="http://schemas.microsoft.com/office/word/2015/wordml/symex" mc:Ignorable="w14 w15 w16se">
+<w:styles xmlns:mc="http://schemas.openxmlformats.org/markup-compatibility/2006" xmlns:r="http://schemas.openxmlformats.org/officeDocument/2006/relationships" xmlns:w="http://schemas.openxmlformats.org/wordprocessingml/2006/main" xmlns:w14="http://schemas.microsoft.com/office/word/2010/wordml" xmlns:w15="http://schemas.microsoft.com/office/word/2012/wordml" xmlns:w16cid="http://schemas.microsoft.com/office/word/2016/wordml/cid" xmlns:w16se="http://schemas.microsoft.com/office/word/2015/wordml/symex" mc:Ignorable="w14 w15 w16se w16cid">
   <w:docDefaults>
     <w:rPrDefault>
       <w:rPr>
@@ -17128,7 +17102,7 @@
       </w:pPr>
     </w:pPrDefault>
   </w:docDefaults>
-  <w:latentStyles w:defLockedState="0" w:defUIPriority="99" w:defSemiHidden="0" w:defUnhideWhenUsed="0" w:defQFormat="0" w:count="371">
+  <w:latentStyles w:defLockedState="0" w:defUIPriority="99" w:defSemiHidden="0" w:defUnhideWhenUsed="0" w:defQFormat="0" w:count="375">
     <w:lsdException w:name="Normal" w:uiPriority="0" w:qFormat="1"/>
     <w:lsdException w:name="heading 1" w:uiPriority="9" w:qFormat="1"/>
     <w:lsdException w:name="heading 2" w:semiHidden="1" w:uiPriority="9" w:unhideWhenUsed="1" w:qFormat="1"/>
@@ -17234,7 +17208,6 @@
     <w:lsdException w:name="HTML Sample" w:semiHidden="1" w:unhideWhenUsed="1"/>
     <w:lsdException w:name="HTML Typewriter" w:semiHidden="1" w:unhideWhenUsed="1"/>
     <w:lsdException w:name="HTML Variable" w:semiHidden="1" w:unhideWhenUsed="1"/>
-    <w:lsdException w:name="Normal Table" w:semiHidden="1" w:unhideWhenUsed="1"/>
     <w:lsdException w:name="annotation subject" w:semiHidden="1" w:unhideWhenUsed="1"/>
     <w:lsdException w:name="No List" w:semiHidden="1" w:unhideWhenUsed="1"/>
     <w:lsdException w:name="Outline List 1" w:semiHidden="1" w:unhideWhenUsed="1"/>
@@ -17278,10 +17251,8 @@
     <w:lsdException w:name="Table Elegant" w:semiHidden="1" w:unhideWhenUsed="1"/>
     <w:lsdException w:name="Table Professional" w:semiHidden="1" w:unhideWhenUsed="1"/>
     <w:lsdException w:name="Table Subtle 1" w:semiHidden="1" w:unhideWhenUsed="1"/>
-    <w:lsdException w:name="Table Subtle 2" w:semiHidden="1" w:unhideWhenUsed="1"/>
     <w:lsdException w:name="Table Web 1" w:semiHidden="1" w:unhideWhenUsed="1"/>
     <w:lsdException w:name="Table Web 2" w:semiHidden="1" w:unhideWhenUsed="1"/>
-    <w:lsdException w:name="Table Web 3" w:semiHidden="1" w:unhideWhenUsed="1"/>
     <w:lsdException w:name="Balloon Text" w:semiHidden="1" w:unhideWhenUsed="1"/>
     <w:lsdException w:name="Table Grid" w:uiPriority="59"/>
     <w:lsdException w:name="Table Theme" w:semiHidden="1" w:unhideWhenUsed="1"/>
@@ -17500,8 +17471,12 @@
     <w:lsdException w:name="List Table 5 Dark Accent 6" w:uiPriority="50"/>
     <w:lsdException w:name="List Table 6 Colorful Accent 6" w:uiPriority="51"/>
     <w:lsdException w:name="List Table 7 Colorful Accent 6" w:uiPriority="52"/>
+    <w:lsdException w:name="Mention" w:semiHidden="1" w:unhideWhenUsed="1"/>
+    <w:lsdException w:name="Smart Hyperlink" w:semiHidden="1" w:unhideWhenUsed="1"/>
+    <w:lsdException w:name="Hashtag" w:semiHidden="1" w:unhideWhenUsed="1"/>
+    <w:lsdException w:name="Unresolved Mention" w:semiHidden="1" w:unhideWhenUsed="1"/>
   </w:latentStyles>
-  <w:style w:type="paragraph" w:default="1" w:styleId="Normal">
+  <w:style w:type="paragraph" w:default="1" w:styleId="Binhthng">
     <w:name w:val="Normal"/>
     <w:qFormat/>
     <w:rsid w:val="00283143"/>
@@ -17512,11 +17487,11 @@
       <w:sz w:val="24"/>
     </w:rPr>
   </w:style>
-  <w:style w:type="paragraph" w:styleId="Heading1">
+  <w:style w:type="paragraph" w:styleId="u1">
     <w:name w:val="heading 1"/>
-    <w:basedOn w:val="Normal"/>
-    <w:next w:val="Normal"/>
-    <w:link w:val="Heading1Char"/>
+    <w:basedOn w:val="Binhthng"/>
+    <w:next w:val="Binhthng"/>
+    <w:link w:val="u1Char"/>
     <w:uiPriority w:val="9"/>
     <w:qFormat/>
     <w:rsid w:val="00A9186E"/>
@@ -17535,11 +17510,11 @@
       <w:szCs w:val="28"/>
     </w:rPr>
   </w:style>
-  <w:style w:type="paragraph" w:styleId="Heading2">
+  <w:style w:type="paragraph" w:styleId="u2">
     <w:name w:val="heading 2"/>
-    <w:basedOn w:val="Normal"/>
-    <w:next w:val="Normal"/>
-    <w:link w:val="Heading2Char"/>
+    <w:basedOn w:val="Binhthng"/>
+    <w:next w:val="Binhthng"/>
+    <w:link w:val="u2Char"/>
     <w:uiPriority w:val="9"/>
     <w:unhideWhenUsed/>
     <w:qFormat/>
@@ -17558,11 +17533,11 @@
       <w:szCs w:val="26"/>
     </w:rPr>
   </w:style>
-  <w:style w:type="paragraph" w:styleId="Heading3">
+  <w:style w:type="paragraph" w:styleId="u3">
     <w:name w:val="heading 3"/>
-    <w:basedOn w:val="Normal"/>
-    <w:next w:val="Normal"/>
-    <w:link w:val="Heading3Char"/>
+    <w:basedOn w:val="Binhthng"/>
+    <w:next w:val="Binhthng"/>
+    <w:link w:val="u3Char"/>
     <w:uiPriority w:val="9"/>
     <w:unhideWhenUsed/>
     <w:qFormat/>
@@ -17578,11 +17553,11 @@
       <w:bCs/>
     </w:rPr>
   </w:style>
-  <w:style w:type="paragraph" w:styleId="Heading4">
+  <w:style w:type="paragraph" w:styleId="u4">
     <w:name w:val="heading 4"/>
-    <w:basedOn w:val="Normal"/>
-    <w:next w:val="Normal"/>
-    <w:link w:val="Heading4Char"/>
+    <w:basedOn w:val="Binhthng"/>
+    <w:next w:val="Binhthng"/>
+    <w:link w:val="u4Char"/>
     <w:uiPriority w:val="9"/>
     <w:unhideWhenUsed/>
     <w:qFormat/>
@@ -17602,13 +17577,13 @@
       <w:color w:val="4F81BD" w:themeColor="accent1"/>
     </w:rPr>
   </w:style>
-  <w:style w:type="character" w:default="1" w:styleId="DefaultParagraphFont">
+  <w:style w:type="character" w:default="1" w:styleId="Phngmcinhcuaoanvn">
     <w:name w:val="Default Paragraph Font"/>
     <w:uiPriority w:val="1"/>
     <w:semiHidden/>
     <w:unhideWhenUsed/>
   </w:style>
-  <w:style w:type="table" w:default="1" w:styleId="TableNormal">
+  <w:style w:type="table" w:default="1" w:styleId="BangThngthng">
     <w:name w:val="Normal Table"/>
     <w:uiPriority w:val="99"/>
     <w:semiHidden/>
@@ -17623,16 +17598,16 @@
       </w:tblCellMar>
     </w:tblPr>
   </w:style>
-  <w:style w:type="numbering" w:default="1" w:styleId="NoList">
+  <w:style w:type="numbering" w:default="1" w:styleId="Khngco">
     <w:name w:val="No List"/>
     <w:uiPriority w:val="99"/>
     <w:semiHidden/>
     <w:unhideWhenUsed/>
   </w:style>
-  <w:style w:type="paragraph" w:styleId="Header">
+  <w:style w:type="paragraph" w:styleId="utrang">
     <w:name w:val="header"/>
-    <w:basedOn w:val="Normal"/>
-    <w:link w:val="HeaderChar"/>
+    <w:basedOn w:val="Binhthng"/>
+    <w:link w:val="utrangChar"/>
     <w:uiPriority w:val="99"/>
     <w:unhideWhenUsed/>
     <w:rsid w:val="00A54510"/>
@@ -17644,17 +17619,17 @@
       <w:spacing w:after="0" w:line="240" w:lineRule="auto"/>
     </w:pPr>
   </w:style>
-  <w:style w:type="character" w:customStyle="1" w:styleId="HeaderChar">
-    <w:name w:val="Header Char"/>
-    <w:basedOn w:val="DefaultParagraphFont"/>
-    <w:link w:val="Header"/>
+  <w:style w:type="character" w:customStyle="1" w:styleId="utrangChar">
+    <w:name w:val="Đầu trang Char"/>
+    <w:basedOn w:val="Phngmcinhcuaoanvn"/>
+    <w:link w:val="utrang"/>
     <w:uiPriority w:val="99"/>
     <w:rsid w:val="00A54510"/>
   </w:style>
-  <w:style w:type="paragraph" w:styleId="Footer">
+  <w:style w:type="paragraph" w:styleId="Chntrang">
     <w:name w:val="footer"/>
-    <w:basedOn w:val="Normal"/>
-    <w:link w:val="FooterChar"/>
+    <w:basedOn w:val="Binhthng"/>
+    <w:link w:val="ChntrangChar"/>
     <w:uiPriority w:val="99"/>
     <w:unhideWhenUsed/>
     <w:rsid w:val="00A54510"/>
@@ -17666,17 +17641,17 @@
       <w:spacing w:after="0" w:line="240" w:lineRule="auto"/>
     </w:pPr>
   </w:style>
-  <w:style w:type="character" w:customStyle="1" w:styleId="FooterChar">
-    <w:name w:val="Footer Char"/>
-    <w:basedOn w:val="DefaultParagraphFont"/>
-    <w:link w:val="Footer"/>
+  <w:style w:type="character" w:customStyle="1" w:styleId="ChntrangChar">
+    <w:name w:val="Chân trang Char"/>
+    <w:basedOn w:val="Phngmcinhcuaoanvn"/>
+    <w:link w:val="Chntrang"/>
     <w:uiPriority w:val="99"/>
     <w:rsid w:val="00A54510"/>
   </w:style>
-  <w:style w:type="paragraph" w:styleId="BalloonText">
+  <w:style w:type="paragraph" w:styleId="Bongchuthich">
     <w:name w:val="Balloon Text"/>
-    <w:basedOn w:val="Normal"/>
-    <w:link w:val="BalloonTextChar"/>
+    <w:basedOn w:val="Binhthng"/>
+    <w:link w:val="BongchuthichChar"/>
     <w:uiPriority w:val="99"/>
     <w:semiHidden/>
     <w:unhideWhenUsed/>
@@ -17690,10 +17665,10 @@
       <w:szCs w:val="16"/>
     </w:rPr>
   </w:style>
-  <w:style w:type="character" w:customStyle="1" w:styleId="BalloonTextChar">
-    <w:name w:val="Balloon Text Char"/>
-    <w:basedOn w:val="DefaultParagraphFont"/>
-    <w:link w:val="BalloonText"/>
+  <w:style w:type="character" w:customStyle="1" w:styleId="BongchuthichChar">
+    <w:name w:val="Bóng chú thích Char"/>
+    <w:basedOn w:val="Phngmcinhcuaoanvn"/>
+    <w:link w:val="Bongchuthich"/>
     <w:uiPriority w:val="99"/>
     <w:semiHidden/>
     <w:rsid w:val="00A54510"/>
@@ -17703,10 +17678,10 @@
       <w:szCs w:val="16"/>
     </w:rPr>
   </w:style>
-  <w:style w:type="character" w:customStyle="1" w:styleId="Heading1Char">
-    <w:name w:val="Heading 1 Char"/>
-    <w:basedOn w:val="DefaultParagraphFont"/>
-    <w:link w:val="Heading1"/>
+  <w:style w:type="character" w:customStyle="1" w:styleId="u1Char">
+    <w:name w:val="Đầu đề 1 Char"/>
+    <w:basedOn w:val="Phngmcinhcuaoanvn"/>
+    <w:link w:val="u1"/>
     <w:uiPriority w:val="9"/>
     <w:rsid w:val="00A9186E"/>
     <w:rPr>
@@ -17718,10 +17693,10 @@
       <w:szCs w:val="28"/>
     </w:rPr>
   </w:style>
-  <w:style w:type="character" w:customStyle="1" w:styleId="Heading2Char">
-    <w:name w:val="Heading 2 Char"/>
-    <w:basedOn w:val="DefaultParagraphFont"/>
-    <w:link w:val="Heading2"/>
+  <w:style w:type="character" w:customStyle="1" w:styleId="u2Char">
+    <w:name w:val="Đầu đề 2 Char"/>
+    <w:basedOn w:val="Phngmcinhcuaoanvn"/>
+    <w:link w:val="u2"/>
     <w:uiPriority w:val="9"/>
     <w:rsid w:val="00025192"/>
     <w:rPr>
@@ -17733,10 +17708,10 @@
       <w:szCs w:val="26"/>
     </w:rPr>
   </w:style>
-  <w:style w:type="character" w:customStyle="1" w:styleId="Heading3Char">
-    <w:name w:val="Heading 3 Char"/>
-    <w:basedOn w:val="DefaultParagraphFont"/>
-    <w:link w:val="Heading3"/>
+  <w:style w:type="character" w:customStyle="1" w:styleId="u3Char">
+    <w:name w:val="Đầu đề 3 Char"/>
+    <w:basedOn w:val="Phngmcinhcuaoanvn"/>
+    <w:link w:val="u3"/>
     <w:uiPriority w:val="9"/>
     <w:rsid w:val="00DC7D03"/>
     <w:rPr>
@@ -17745,9 +17720,9 @@
       <w:bCs/>
     </w:rPr>
   </w:style>
-  <w:style w:type="paragraph" w:styleId="ListParagraph">
+  <w:style w:type="paragraph" w:styleId="oancuaDanhsach">
     <w:name w:val="List Paragraph"/>
-    <w:basedOn w:val="Normal"/>
+    <w:basedOn w:val="Binhthng"/>
     <w:uiPriority w:val="34"/>
     <w:qFormat/>
     <w:rsid w:val="00C05253"/>
@@ -17756,10 +17731,10 @@
       <w:contextualSpacing/>
     </w:pPr>
   </w:style>
-  <w:style w:type="paragraph" w:styleId="TOCHeading">
+  <w:style w:type="paragraph" w:styleId="uMucluc">
     <w:name w:val="TOC Heading"/>
-    <w:basedOn w:val="Heading1"/>
-    <w:next w:val="Normal"/>
+    <w:basedOn w:val="u1"/>
+    <w:next w:val="Binhthng"/>
     <w:uiPriority w:val="39"/>
     <w:unhideWhenUsed/>
     <w:qFormat/>
@@ -17774,10 +17749,10 @@
       <w:lang w:eastAsia="ja-JP"/>
     </w:rPr>
   </w:style>
-  <w:style w:type="paragraph" w:styleId="TOC1">
+  <w:style w:type="paragraph" w:styleId="Mucluc1">
     <w:name w:val="toc 1"/>
-    <w:basedOn w:val="Normal"/>
-    <w:next w:val="Normal"/>
+    <w:basedOn w:val="Binhthng"/>
+    <w:next w:val="Binhthng"/>
     <w:autoRedefine/>
     <w:uiPriority w:val="39"/>
     <w:unhideWhenUsed/>
@@ -17792,10 +17767,10 @@
       <w:sz w:val="26"/>
     </w:rPr>
   </w:style>
-  <w:style w:type="paragraph" w:styleId="TOC2">
+  <w:style w:type="paragraph" w:styleId="Mucluc2">
     <w:name w:val="toc 2"/>
-    <w:basedOn w:val="Normal"/>
-    <w:next w:val="Normal"/>
+    <w:basedOn w:val="Binhthng"/>
+    <w:next w:val="Binhthng"/>
     <w:autoRedefine/>
     <w:uiPriority w:val="39"/>
     <w:unhideWhenUsed/>
@@ -17804,9 +17779,9 @@
       <w:ind w:left="216"/>
     </w:pPr>
   </w:style>
-  <w:style w:type="character" w:styleId="Hyperlink">
+  <w:style w:type="character" w:styleId="Siuktni">
     <w:name w:val="Hyperlink"/>
-    <w:basedOn w:val="DefaultParagraphFont"/>
+    <w:basedOn w:val="Phngmcinhcuaoanvn"/>
     <w:uiPriority w:val="99"/>
     <w:unhideWhenUsed/>
     <w:rsid w:val="00025192"/>
@@ -17815,10 +17790,10 @@
       <w:u w:val="single"/>
     </w:rPr>
   </w:style>
-  <w:style w:type="paragraph" w:styleId="Caption">
+  <w:style w:type="paragraph" w:styleId="Chuthich">
     <w:name w:val="caption"/>
-    <w:basedOn w:val="Normal"/>
-    <w:next w:val="Normal"/>
+    <w:basedOn w:val="Binhthng"/>
+    <w:next w:val="Binhthng"/>
     <w:uiPriority w:val="35"/>
     <w:unhideWhenUsed/>
     <w:qFormat/>
@@ -17832,10 +17807,10 @@
       <w:szCs w:val="18"/>
     </w:rPr>
   </w:style>
-  <w:style w:type="paragraph" w:styleId="TOC3">
+  <w:style w:type="paragraph" w:styleId="Mucluc3">
     <w:name w:val="toc 3"/>
-    <w:basedOn w:val="Normal"/>
-    <w:next w:val="Normal"/>
+    <w:basedOn w:val="Binhthng"/>
+    <w:next w:val="Binhthng"/>
     <w:autoRedefine/>
     <w:uiPriority w:val="39"/>
     <w:unhideWhenUsed/>
@@ -17852,13 +17827,13 @@
   </w:style>
   <w:style w:type="character" w:customStyle="1" w:styleId="hp">
     <w:name w:val="hp"/>
-    <w:basedOn w:val="DefaultParagraphFont"/>
+    <w:basedOn w:val="Phngmcinhcuaoanvn"/>
     <w:rsid w:val="005476BF"/>
   </w:style>
-  <w:style w:type="paragraph" w:styleId="FootnoteText">
+  <w:style w:type="paragraph" w:styleId="VnbanCcchu">
     <w:name w:val="footnote text"/>
-    <w:basedOn w:val="Normal"/>
-    <w:link w:val="FootnoteTextChar"/>
+    <w:basedOn w:val="Binhthng"/>
+    <w:link w:val="VnbanCcchuChar"/>
     <w:uiPriority w:val="99"/>
     <w:semiHidden/>
     <w:unhideWhenUsed/>
@@ -17871,10 +17846,10 @@
       <w:szCs w:val="20"/>
     </w:rPr>
   </w:style>
-  <w:style w:type="character" w:customStyle="1" w:styleId="FootnoteTextChar">
-    <w:name w:val="Footnote Text Char"/>
-    <w:basedOn w:val="DefaultParagraphFont"/>
-    <w:link w:val="FootnoteText"/>
+  <w:style w:type="character" w:customStyle="1" w:styleId="VnbanCcchuChar">
+    <w:name w:val="Văn bản Cước chú Char"/>
+    <w:basedOn w:val="Phngmcinhcuaoanvn"/>
+    <w:link w:val="VnbanCcchu"/>
     <w:uiPriority w:val="99"/>
     <w:semiHidden/>
     <w:rsid w:val="002A2A44"/>
@@ -17883,9 +17858,9 @@
       <w:szCs w:val="20"/>
     </w:rPr>
   </w:style>
-  <w:style w:type="character" w:styleId="FootnoteReference">
+  <w:style w:type="character" w:styleId="ThamchiuCcchu">
     <w:name w:val="footnote reference"/>
-    <w:basedOn w:val="DefaultParagraphFont"/>
+    <w:basedOn w:val="Phngmcinhcuaoanvn"/>
     <w:uiPriority w:val="99"/>
     <w:semiHidden/>
     <w:unhideWhenUsed/>
@@ -17894,9 +17869,9 @@
       <w:vertAlign w:val="superscript"/>
     </w:rPr>
   </w:style>
-  <w:style w:type="character" w:styleId="PlaceholderText">
+  <w:style w:type="character" w:styleId="VnbanChdanhsn">
     <w:name w:val="Placeholder Text"/>
-    <w:basedOn w:val="DefaultParagraphFont"/>
+    <w:basedOn w:val="Phngmcinhcuaoanvn"/>
     <w:uiPriority w:val="99"/>
     <w:semiHidden/>
     <w:rsid w:val="00630988"/>
@@ -17904,9 +17879,9 @@
       <w:color w:val="808080"/>
     </w:rPr>
   </w:style>
-  <w:style w:type="table" w:styleId="TableGrid">
+  <w:style w:type="table" w:styleId="LiBang">
     <w:name w:val="Table Grid"/>
-    <w:basedOn w:val="TableNormal"/>
+    <w:basedOn w:val="BangThngthng"/>
     <w:uiPriority w:val="59"/>
     <w:rsid w:val="00D52D8E"/>
     <w:pPr>
@@ -17923,10 +17898,10 @@
       </w:tblBorders>
     </w:tblPr>
   </w:style>
-  <w:style w:type="character" w:customStyle="1" w:styleId="Heading4Char">
-    <w:name w:val="Heading 4 Char"/>
-    <w:basedOn w:val="DefaultParagraphFont"/>
-    <w:link w:val="Heading4"/>
+  <w:style w:type="character" w:customStyle="1" w:styleId="u4Char">
+    <w:name w:val="Đầu đề 4 Char"/>
+    <w:basedOn w:val="Phngmcinhcuaoanvn"/>
+    <w:link w:val="u4"/>
     <w:uiPriority w:val="9"/>
     <w:rsid w:val="009B1018"/>
     <w:rPr>
@@ -17942,7 +17917,7 @@
 </file>
 
 <file path=word/glossary/document.xml><?xml version="1.0" encoding="utf-8"?>
-<w:glossaryDocument xmlns:wpc="http://schemas.microsoft.com/office/word/2010/wordprocessingCanvas" xmlns:cx="http://schemas.microsoft.com/office/drawing/2014/chartex" xmlns:mc="http://schemas.openxmlformats.org/markup-compatibility/2006" xmlns:o="urn:schemas-microsoft-com:office:office" xmlns:r="http://schemas.openxmlformats.org/officeDocument/2006/relationships" xmlns:m="http://schemas.openxmlformats.org/officeDocument/2006/math" xmlns:v="urn:schemas-microsoft-com:vml" xmlns:wp14="http://schemas.microsoft.com/office/word/2010/wordprocessingDrawing" xmlns:wp="http://schemas.openxmlformats.org/drawingml/2006/wordprocessingDrawing" xmlns:w10="urn:schemas-microsoft-com:office:word" xmlns:w="http://schemas.openxmlformats.org/wordprocessingml/2006/main" xmlns:w14="http://schemas.microsoft.com/office/word/2010/wordml" xmlns:w15="http://schemas.microsoft.com/office/word/2012/wordml" xmlns:w16se="http://schemas.microsoft.com/office/word/2015/wordml/symex" xmlns:wpg="http://schemas.microsoft.com/office/word/2010/wordprocessingGroup" xmlns:wpi="http://schemas.microsoft.com/office/word/2010/wordprocessingInk" xmlns:wne="http://schemas.microsoft.com/office/word/2006/wordml" xmlns:wps="http://schemas.microsoft.com/office/word/2010/wordprocessingShape" mc:Ignorable="w14 w15 w16se wp14">
+<w:glossaryDocument xmlns:wpc="http://schemas.microsoft.com/office/word/2010/wordprocessingCanvas" xmlns:cx="http://schemas.microsoft.com/office/drawing/2014/chartex" xmlns:cx1="http://schemas.microsoft.com/office/drawing/2015/9/8/chartex" xmlns:cx2="http://schemas.microsoft.com/office/drawing/2015/10/21/chartex" xmlns:cx3="http://schemas.microsoft.com/office/drawing/2016/5/9/chartex" xmlns:cx4="http://schemas.microsoft.com/office/drawing/2016/5/10/chartex" xmlns:cx5="http://schemas.microsoft.com/office/drawing/2016/5/11/chartex" xmlns:cx6="http://schemas.microsoft.com/office/drawing/2016/5/12/chartex" xmlns:cx7="http://schemas.microsoft.com/office/drawing/2016/5/13/chartex" xmlns:cx8="http://schemas.microsoft.com/office/drawing/2016/5/14/chartex" xmlns:mc="http://schemas.openxmlformats.org/markup-compatibility/2006" xmlns:aink="http://schemas.microsoft.com/office/drawing/2016/ink" xmlns:am3d="http://schemas.microsoft.com/office/drawing/2017/model3d" xmlns:o="urn:schemas-microsoft-com:office:office" xmlns:r="http://schemas.openxmlformats.org/officeDocument/2006/relationships" xmlns:m="http://schemas.openxmlformats.org/officeDocument/2006/math" xmlns:v="urn:schemas-microsoft-com:vml" xmlns:wp14="http://schemas.microsoft.com/office/word/2010/wordprocessingDrawing" xmlns:wp="http://schemas.openxmlformats.org/drawingml/2006/wordprocessingDrawing" xmlns:w10="urn:schemas-microsoft-com:office:word" xmlns:w="http://schemas.openxmlformats.org/wordprocessingml/2006/main" xmlns:w14="http://schemas.microsoft.com/office/word/2010/wordml" xmlns:w15="http://schemas.microsoft.com/office/word/2012/wordml" xmlns:w16cid="http://schemas.microsoft.com/office/word/2016/wordml/cid" xmlns:w16se="http://schemas.microsoft.com/office/word/2015/wordml/symex" xmlns:wpg="http://schemas.microsoft.com/office/word/2010/wordprocessingGroup" xmlns:wpi="http://schemas.microsoft.com/office/word/2010/wordprocessingInk" xmlns:wne="http://schemas.microsoft.com/office/word/2006/wordml" xmlns:wps="http://schemas.microsoft.com/office/word/2010/wordprocessingShape" mc:Ignorable="w14 w15 w16se w16cid wp14">
   <w:docParts>
     <w:docPart>
       <w:docPartPr>
@@ -17975,7 +17950,7 @@
 </file>
 
 <file path=word/glossary/fontTable.xml><?xml version="1.0" encoding="utf-8"?>
-<w:fonts xmlns:mc="http://schemas.openxmlformats.org/markup-compatibility/2006" xmlns:r="http://schemas.openxmlformats.org/officeDocument/2006/relationships" xmlns:w="http://schemas.openxmlformats.org/wordprocessingml/2006/main" xmlns:w14="http://schemas.microsoft.com/office/word/2010/wordml" xmlns:w15="http://schemas.microsoft.com/office/word/2012/wordml" xmlns:w16se="http://schemas.microsoft.com/office/word/2015/wordml/symex" mc:Ignorable="w14 w15 w16se">
+<w:fonts xmlns:mc="http://schemas.openxmlformats.org/markup-compatibility/2006" xmlns:r="http://schemas.openxmlformats.org/officeDocument/2006/relationships" xmlns:w="http://schemas.openxmlformats.org/wordprocessingml/2006/main" xmlns:w14="http://schemas.microsoft.com/office/word/2010/wordml" xmlns:w15="http://schemas.microsoft.com/office/word/2012/wordml" xmlns:w16cid="http://schemas.microsoft.com/office/word/2016/wordml/cid" xmlns:w16se="http://schemas.microsoft.com/office/word/2015/wordml/symex" mc:Ignorable="w14 w15 w16se w16cid">
   <w:font w:name="Times New Roman">
     <w:panose1 w:val="02020603050405020304"/>
     <w:charset w:val="00"/>
@@ -18058,13 +18033,14 @@
 </file>
 
 <file path=word/glossary/settings.xml><?xml version="1.0" encoding="utf-8"?>
-<w:settings xmlns:mc="http://schemas.openxmlformats.org/markup-compatibility/2006" xmlns:o="urn:schemas-microsoft-com:office:office" xmlns:r="http://schemas.openxmlformats.org/officeDocument/2006/relationships" xmlns:m="http://schemas.openxmlformats.org/officeDocument/2006/math" xmlns:v="urn:schemas-microsoft-com:vml" xmlns:w10="urn:schemas-microsoft-com:office:word" xmlns:w="http://schemas.openxmlformats.org/wordprocessingml/2006/main" xmlns:w14="http://schemas.microsoft.com/office/word/2010/wordml" xmlns:w15="http://schemas.microsoft.com/office/word/2012/wordml" xmlns:w16se="http://schemas.microsoft.com/office/word/2015/wordml/symex" xmlns:sl="http://schemas.openxmlformats.org/schemaLibrary/2006/main" mc:Ignorable="w14 w15 w16se">
+<w:settings xmlns:mc="http://schemas.openxmlformats.org/markup-compatibility/2006" xmlns:o="urn:schemas-microsoft-com:office:office" xmlns:r="http://schemas.openxmlformats.org/officeDocument/2006/relationships" xmlns:m="http://schemas.openxmlformats.org/officeDocument/2006/math" xmlns:v="urn:schemas-microsoft-com:vml" xmlns:w10="urn:schemas-microsoft-com:office:word" xmlns:w="http://schemas.openxmlformats.org/wordprocessingml/2006/main" xmlns:w14="http://schemas.microsoft.com/office/word/2010/wordml" xmlns:w15="http://schemas.microsoft.com/office/word/2012/wordml" xmlns:w16cid="http://schemas.microsoft.com/office/word/2016/wordml/cid" xmlns:w16se="http://schemas.microsoft.com/office/word/2015/wordml/symex" xmlns:sl="http://schemas.openxmlformats.org/schemaLibrary/2006/main" mc:Ignorable="w14 w15 w16se w16cid">
   <w:view w:val="normal"/>
   <w:defaultTabStop w:val="720"/>
   <w:characterSpacingControl w:val="doNotCompress"/>
   <w:compat>
     <w:useFELayout/>
     <w:compatSetting w:name="compatibilityMode" w:uri="http://schemas.microsoft.com/office/word" w:val="12"/>
+    <w:compatSetting w:name="useWord2013TrackBottomHyphenation" w:uri="http://schemas.microsoft.com/office/word" w:val="1"/>
   </w:compat>
   <w:rsids>
     <w:rsidRoot w:val="0009493C"/>
@@ -18090,6 +18066,7 @@
     <w:rsid w:val="00372ECC"/>
     <w:rsid w:val="00404915"/>
     <w:rsid w:val="004665DC"/>
+    <w:rsid w:val="004942FA"/>
     <w:rsid w:val="0054533F"/>
     <w:rsid w:val="005D6483"/>
     <w:rsid w:val="00605ED9"/>
@@ -18146,7 +18123,7 @@
 </file>
 
 <file path=word/glossary/styles.xml><?xml version="1.0" encoding="utf-8"?>
-<w:styles xmlns:mc="http://schemas.openxmlformats.org/markup-compatibility/2006" xmlns:r="http://schemas.openxmlformats.org/officeDocument/2006/relationships" xmlns:w="http://schemas.openxmlformats.org/wordprocessingml/2006/main" xmlns:w14="http://schemas.microsoft.com/office/word/2010/wordml" xmlns:w15="http://schemas.microsoft.com/office/word/2012/wordml" xmlns:w16se="http://schemas.microsoft.com/office/word/2015/wordml/symex" mc:Ignorable="w14 w15 w16se">
+<w:styles xmlns:mc="http://schemas.openxmlformats.org/markup-compatibility/2006" xmlns:r="http://schemas.openxmlformats.org/officeDocument/2006/relationships" xmlns:w="http://schemas.openxmlformats.org/wordprocessingml/2006/main" xmlns:w14="http://schemas.microsoft.com/office/word/2010/wordml" xmlns:w15="http://schemas.microsoft.com/office/word/2012/wordml" xmlns:w16cid="http://schemas.microsoft.com/office/word/2016/wordml/cid" xmlns:w16se="http://schemas.microsoft.com/office/word/2015/wordml/symex" mc:Ignorable="w14 w15 w16se w16cid">
   <w:docDefaults>
     <w:rPrDefault>
       <w:rPr>
@@ -18162,7 +18139,7 @@
       </w:pPr>
     </w:pPrDefault>
   </w:docDefaults>
-  <w:latentStyles w:defLockedState="0" w:defUIPriority="99" w:defSemiHidden="0" w:defUnhideWhenUsed="0" w:defQFormat="0" w:count="371">
+  <w:latentStyles w:defLockedState="0" w:defUIPriority="99" w:defSemiHidden="0" w:defUnhideWhenUsed="0" w:defQFormat="0" w:count="375">
     <w:lsdException w:name="Normal" w:uiPriority="0" w:qFormat="1"/>
     <w:lsdException w:name="heading 1" w:uiPriority="9" w:qFormat="1"/>
     <w:lsdException w:name="heading 2" w:semiHidden="1" w:uiPriority="9" w:unhideWhenUsed="1" w:qFormat="1"/>
@@ -18268,7 +18245,6 @@
     <w:lsdException w:name="HTML Sample" w:semiHidden="1" w:unhideWhenUsed="1"/>
     <w:lsdException w:name="HTML Typewriter" w:semiHidden="1" w:unhideWhenUsed="1"/>
     <w:lsdException w:name="HTML Variable" w:semiHidden="1" w:unhideWhenUsed="1"/>
-    <w:lsdException w:name="Normal Table" w:semiHidden="1" w:unhideWhenUsed="1"/>
     <w:lsdException w:name="annotation subject" w:semiHidden="1" w:unhideWhenUsed="1"/>
     <w:lsdException w:name="No List" w:semiHidden="1" w:unhideWhenUsed="1"/>
     <w:lsdException w:name="Outline List 1" w:semiHidden="1" w:unhideWhenUsed="1"/>
@@ -18312,10 +18288,8 @@
     <w:lsdException w:name="Table Elegant" w:semiHidden="1" w:unhideWhenUsed="1"/>
     <w:lsdException w:name="Table Professional" w:semiHidden="1" w:unhideWhenUsed="1"/>
     <w:lsdException w:name="Table Subtle 1" w:semiHidden="1" w:unhideWhenUsed="1"/>
-    <w:lsdException w:name="Table Subtle 2" w:semiHidden="1" w:unhideWhenUsed="1"/>
     <w:lsdException w:name="Table Web 1" w:semiHidden="1" w:unhideWhenUsed="1"/>
     <w:lsdException w:name="Table Web 2" w:semiHidden="1" w:unhideWhenUsed="1"/>
-    <w:lsdException w:name="Table Web 3" w:semiHidden="1" w:unhideWhenUsed="1"/>
     <w:lsdException w:name="Balloon Text" w:semiHidden="1" w:unhideWhenUsed="1"/>
     <w:lsdException w:name="Table Grid" w:uiPriority="59"/>
     <w:lsdException w:name="Table Theme" w:semiHidden="1" w:unhideWhenUsed="1"/>
@@ -18534,19 +18508,23 @@
     <w:lsdException w:name="List Table 5 Dark Accent 6" w:uiPriority="50"/>
     <w:lsdException w:name="List Table 6 Colorful Accent 6" w:uiPriority="51"/>
     <w:lsdException w:name="List Table 7 Colorful Accent 6" w:uiPriority="52"/>
+    <w:lsdException w:name="Mention" w:semiHidden="1" w:unhideWhenUsed="1"/>
+    <w:lsdException w:name="Smart Hyperlink" w:semiHidden="1" w:unhideWhenUsed="1"/>
+    <w:lsdException w:name="Hashtag" w:semiHidden="1" w:unhideWhenUsed="1"/>
+    <w:lsdException w:name="Unresolved Mention" w:semiHidden="1" w:unhideWhenUsed="1"/>
   </w:latentStyles>
-  <w:style w:type="paragraph" w:default="1" w:styleId="Normal">
+  <w:style w:type="paragraph" w:default="1" w:styleId="Binhthng">
     <w:name w:val="Normal"/>
     <w:qFormat/>
     <w:rsid w:val="00095FAF"/>
   </w:style>
-  <w:style w:type="character" w:default="1" w:styleId="DefaultParagraphFont">
+  <w:style w:type="character" w:default="1" w:styleId="Phngmcinhcuaoanvn">
     <w:name w:val="Default Paragraph Font"/>
     <w:uiPriority w:val="1"/>
     <w:semiHidden/>
     <w:unhideWhenUsed/>
   </w:style>
-  <w:style w:type="table" w:default="1" w:styleId="TableNormal">
+  <w:style w:type="table" w:default="1" w:styleId="BangThngthng">
     <w:name w:val="Normal Table"/>
     <w:uiPriority w:val="99"/>
     <w:semiHidden/>
@@ -18561,7 +18539,7 @@
       </w:tblCellMar>
     </w:tblPr>
   </w:style>
-  <w:style w:type="numbering" w:default="1" w:styleId="NoList">
+  <w:style w:type="numbering" w:default="1" w:styleId="Khngco">
     <w:name w:val="No List"/>
     <w:uiPriority w:val="99"/>
     <w:semiHidden/>
@@ -18579,9 +18557,9 @@
     <w:name w:val="F576C7DDF11448C39C0022C1D17F41AF"/>
     <w:rsid w:val="0009493C"/>
   </w:style>
-  <w:style w:type="character" w:styleId="PlaceholderText">
+  <w:style w:type="character" w:styleId="VnbanChdanhsn">
     <w:name w:val="Placeholder Text"/>
-    <w:basedOn w:val="DefaultParagraphFont"/>
+    <w:basedOn w:val="Phngmcinhcuaoanvn"/>
     <w:uiPriority w:val="99"/>
     <w:semiHidden/>
     <w:rsid w:val="00F518AA"/>
@@ -18593,7 +18571,7 @@
 </file>
 
 <file path=word/glossary/webSettings.xml><?xml version="1.0" encoding="utf-8"?>
-<w:webSettings xmlns:mc="http://schemas.openxmlformats.org/markup-compatibility/2006" xmlns:r="http://schemas.openxmlformats.org/officeDocument/2006/relationships" xmlns:w="http://schemas.openxmlformats.org/wordprocessingml/2006/main" xmlns:w14="http://schemas.microsoft.com/office/word/2010/wordml" xmlns:w15="http://schemas.microsoft.com/office/word/2012/wordml" xmlns:w16se="http://schemas.microsoft.com/office/word/2015/wordml/symex" mc:Ignorable="w14 w15 w16se">
+<w:webSettings xmlns:mc="http://schemas.openxmlformats.org/markup-compatibility/2006" xmlns:r="http://schemas.openxmlformats.org/officeDocument/2006/relationships" xmlns:w="http://schemas.openxmlformats.org/wordprocessingml/2006/main" xmlns:w14="http://schemas.microsoft.com/office/word/2010/wordml" xmlns:w15="http://schemas.microsoft.com/office/word/2012/wordml" xmlns:w16cid="http://schemas.microsoft.com/office/word/2016/wordml/cid" xmlns:w16se="http://schemas.microsoft.com/office/word/2015/wordml/symex" mc:Ignorable="w14 w15 w16se w16cid">
   <w:optimizeForBrowser/>
   <w:allowPNG/>
 </w:webSettings>
@@ -18908,7 +18886,7 @@
 </file>
 
 <file path=customXml/itemProps2.xml><?xml version="1.0" encoding="utf-8"?>
-<ds:datastoreItem xmlns:ds="http://schemas.openxmlformats.org/officeDocument/2006/customXml" ds:itemID="{539C3DD4-DEE6-4B02-B76C-3A4D2E463B82}">
+<ds:datastoreItem xmlns:ds="http://schemas.openxmlformats.org/officeDocument/2006/customXml" ds:itemID="{F34CC4A2-3907-4606-AF0C-ED2A605A7A6C}">
   <ds:schemaRefs>
     <ds:schemaRef ds:uri="http://schemas.openxmlformats.org/officeDocument/2006/bibliography"/>
   </ds:schemaRefs>

--- a/02_Analysis/AnalysisDocument.docx
+++ b/02_Analysis/AnalysisDocument.docx
@@ -13477,7 +13477,10 @@
         </w:numPr>
       </w:pPr>
       <w:r>
-        <w:t>Tra cứu bảng xếp hạng mùa giải.</w:t>
+        <w:t>Tra cứu bảng xếp hạng mùa giải</w:t>
+      </w:r>
+      <w:r>
+        <w:t>:</w:t>
       </w:r>
       <w:bookmarkStart w:id="7" w:name="_GoBack"/>
       <w:bookmarkEnd w:id="7"/>
@@ -13512,6 +13515,61 @@
                     <a:xfrm>
                       <a:off x="0" y="0"/>
                       <a:ext cx="5857143" cy="3485714"/>
+                    </a:xfrm>
+                    <a:prstGeom prst="rect">
+                      <a:avLst/>
+                    </a:prstGeom>
+                  </pic:spPr>
+                </pic:pic>
+              </a:graphicData>
+            </a:graphic>
+          </wp:inline>
+        </w:drawing>
+      </w:r>
+    </w:p>
+    <w:p>
+      <w:pPr>
+        <w:pStyle w:val="oancuaDanhsach"/>
+        <w:numPr>
+          <w:ilvl w:val="0"/>
+          <w:numId w:val="5"/>
+        </w:numPr>
+      </w:pPr>
+      <w:r>
+        <w:lastRenderedPageBreak/>
+        <w:t xml:space="preserve">Bảng tra cứu thông tin: </w:t>
+      </w:r>
+    </w:p>
+    <w:p>
+      <w:r>
+        <w:rPr>
+          <w:noProof/>
+        </w:rPr>
+        <w:drawing>
+          <wp:inline distT="0" distB="0" distL="0" distR="0" wp14:anchorId="0D1B3DD7" wp14:editId="69200DFC">
+            <wp:extent cx="3095238" cy="3114286"/>
+            <wp:effectExtent l="0" t="0" r="0" b="0"/>
+            <wp:docPr id="4" name="Hình ảnh 4"/>
+            <wp:cNvGraphicFramePr>
+              <a:graphicFrameLocks xmlns:a="http://schemas.openxmlformats.org/drawingml/2006/main" noChangeAspect="1"/>
+            </wp:cNvGraphicFramePr>
+            <a:graphic xmlns:a="http://schemas.openxmlformats.org/drawingml/2006/main">
+              <a:graphicData uri="http://schemas.openxmlformats.org/drawingml/2006/picture">
+                <pic:pic xmlns:pic="http://schemas.openxmlformats.org/drawingml/2006/picture">
+                  <pic:nvPicPr>
+                    <pic:cNvPr id="1" name=""/>
+                    <pic:cNvPicPr/>
+                  </pic:nvPicPr>
+                  <pic:blipFill>
+                    <a:blip r:embed="rId17"/>
+                    <a:stretch>
+                      <a:fillRect/>
+                    </a:stretch>
+                  </pic:blipFill>
+                  <pic:spPr>
+                    <a:xfrm>
+                      <a:off x="0" y="0"/>
+                      <a:ext cx="3095238" cy="3114286"/>
                     </a:xfrm>
                     <a:prstGeom prst="rect">
                       <a:avLst/>
@@ -17208,6 +17266,7 @@
     <w:lsdException w:name="HTML Sample" w:semiHidden="1" w:unhideWhenUsed="1"/>
     <w:lsdException w:name="HTML Typewriter" w:semiHidden="1" w:unhideWhenUsed="1"/>
     <w:lsdException w:name="HTML Variable" w:semiHidden="1" w:unhideWhenUsed="1"/>
+    <w:lsdException w:name="Normal Table" w:semiHidden="1" w:unhideWhenUsed="1"/>
     <w:lsdException w:name="annotation subject" w:semiHidden="1" w:unhideWhenUsed="1"/>
     <w:lsdException w:name="No List" w:semiHidden="1" w:unhideWhenUsed="1"/>
     <w:lsdException w:name="Outline List 1" w:semiHidden="1" w:unhideWhenUsed="1"/>
@@ -17251,8 +17310,10 @@
     <w:lsdException w:name="Table Elegant" w:semiHidden="1" w:unhideWhenUsed="1"/>
     <w:lsdException w:name="Table Professional" w:semiHidden="1" w:unhideWhenUsed="1"/>
     <w:lsdException w:name="Table Subtle 1" w:semiHidden="1" w:unhideWhenUsed="1"/>
+    <w:lsdException w:name="Table Subtle 2" w:semiHidden="1" w:unhideWhenUsed="1"/>
     <w:lsdException w:name="Table Web 1" w:semiHidden="1" w:unhideWhenUsed="1"/>
     <w:lsdException w:name="Table Web 2" w:semiHidden="1" w:unhideWhenUsed="1"/>
+    <w:lsdException w:name="Table Web 3" w:semiHidden="1" w:unhideWhenUsed="1"/>
     <w:lsdException w:name="Balloon Text" w:semiHidden="1" w:unhideWhenUsed="1"/>
     <w:lsdException w:name="Table Grid" w:uiPriority="59"/>
     <w:lsdException w:name="Table Theme" w:semiHidden="1" w:unhideWhenUsed="1"/>
@@ -18064,6 +18125,7 @@
     <w:rsid w:val="003468ED"/>
     <w:rsid w:val="0036061B"/>
     <w:rsid w:val="00372ECC"/>
+    <w:rsid w:val="0038013C"/>
     <w:rsid w:val="00404915"/>
     <w:rsid w:val="004665DC"/>
     <w:rsid w:val="004942FA"/>
@@ -18245,6 +18307,7 @@
     <w:lsdException w:name="HTML Sample" w:semiHidden="1" w:unhideWhenUsed="1"/>
     <w:lsdException w:name="HTML Typewriter" w:semiHidden="1" w:unhideWhenUsed="1"/>
     <w:lsdException w:name="HTML Variable" w:semiHidden="1" w:unhideWhenUsed="1"/>
+    <w:lsdException w:name="Normal Table" w:semiHidden="1" w:unhideWhenUsed="1"/>
     <w:lsdException w:name="annotation subject" w:semiHidden="1" w:unhideWhenUsed="1"/>
     <w:lsdException w:name="No List" w:semiHidden="1" w:unhideWhenUsed="1"/>
     <w:lsdException w:name="Outline List 1" w:semiHidden="1" w:unhideWhenUsed="1"/>
@@ -18288,8 +18351,10 @@
     <w:lsdException w:name="Table Elegant" w:semiHidden="1" w:unhideWhenUsed="1"/>
     <w:lsdException w:name="Table Professional" w:semiHidden="1" w:unhideWhenUsed="1"/>
     <w:lsdException w:name="Table Subtle 1" w:semiHidden="1" w:unhideWhenUsed="1"/>
+    <w:lsdException w:name="Table Subtle 2" w:semiHidden="1" w:unhideWhenUsed="1"/>
     <w:lsdException w:name="Table Web 1" w:semiHidden="1" w:unhideWhenUsed="1"/>
     <w:lsdException w:name="Table Web 2" w:semiHidden="1" w:unhideWhenUsed="1"/>
+    <w:lsdException w:name="Table Web 3" w:semiHidden="1" w:unhideWhenUsed="1"/>
     <w:lsdException w:name="Balloon Text" w:semiHidden="1" w:unhideWhenUsed="1"/>
     <w:lsdException w:name="Table Grid" w:uiPriority="59"/>
     <w:lsdException w:name="Table Theme" w:semiHidden="1" w:unhideWhenUsed="1"/>
@@ -18886,7 +18951,7 @@
 </file>
 
 <file path=customXml/itemProps2.xml><?xml version="1.0" encoding="utf-8"?>
-<ds:datastoreItem xmlns:ds="http://schemas.openxmlformats.org/officeDocument/2006/customXml" ds:itemID="{F34CC4A2-3907-4606-AF0C-ED2A605A7A6C}">
+<ds:datastoreItem xmlns:ds="http://schemas.openxmlformats.org/officeDocument/2006/customXml" ds:itemID="{A42A4D21-6516-4865-8C6C-797084D71841}">
   <ds:schemaRefs>
     <ds:schemaRef ds:uri="http://schemas.openxmlformats.org/officeDocument/2006/bibliography"/>
   </ds:schemaRefs>

--- a/02_Analysis/AnalysisDocument.docx
+++ b/02_Analysis/AnalysisDocument.docx
@@ -1,6 +1,6 @@
 
 <file path=word/document.xml><?xml version="1.0" encoding="utf-8"?>
-<w:document xmlns:wpc="http://schemas.microsoft.com/office/word/2010/wordprocessingCanvas" xmlns:cx="http://schemas.microsoft.com/office/drawing/2014/chartex" xmlns:cx1="http://schemas.microsoft.com/office/drawing/2015/9/8/chartex" xmlns:cx2="http://schemas.microsoft.com/office/drawing/2015/10/21/chartex" xmlns:cx3="http://schemas.microsoft.com/office/drawing/2016/5/9/chartex" xmlns:cx4="http://schemas.microsoft.com/office/drawing/2016/5/10/chartex" xmlns:cx5="http://schemas.microsoft.com/office/drawing/2016/5/11/chartex" xmlns:cx6="http://schemas.microsoft.com/office/drawing/2016/5/12/chartex" xmlns:cx7="http://schemas.microsoft.com/office/drawing/2016/5/13/chartex" xmlns:cx8="http://schemas.microsoft.com/office/drawing/2016/5/14/chartex" xmlns:mc="http://schemas.openxmlformats.org/markup-compatibility/2006" xmlns:aink="http://schemas.microsoft.com/office/drawing/2016/ink" xmlns:am3d="http://schemas.microsoft.com/office/drawing/2017/model3d" xmlns:o="urn:schemas-microsoft-com:office:office" xmlns:r="http://schemas.openxmlformats.org/officeDocument/2006/relationships" xmlns:m="http://schemas.openxmlformats.org/officeDocument/2006/math" xmlns:v="urn:schemas-microsoft-com:vml" xmlns:wp14="http://schemas.microsoft.com/office/word/2010/wordprocessingDrawing" xmlns:wp="http://schemas.openxmlformats.org/drawingml/2006/wordprocessingDrawing" xmlns:w10="urn:schemas-microsoft-com:office:word" xmlns:w="http://schemas.openxmlformats.org/wordprocessingml/2006/main" xmlns:w14="http://schemas.microsoft.com/office/word/2010/wordml" xmlns:w15="http://schemas.microsoft.com/office/word/2012/wordml" xmlns:w16cid="http://schemas.microsoft.com/office/word/2016/wordml/cid" xmlns:w16se="http://schemas.microsoft.com/office/word/2015/wordml/symex" xmlns:wpg="http://schemas.microsoft.com/office/word/2010/wordprocessingGroup" xmlns:wpi="http://schemas.microsoft.com/office/word/2010/wordprocessingInk" xmlns:wne="http://schemas.microsoft.com/office/word/2006/wordml" xmlns:wps="http://schemas.microsoft.com/office/word/2010/wordprocessingShape" mc:Ignorable="w14 w15 w16se w16cid wp14">
+<w:document xmlns:wpc="http://schemas.microsoft.com/office/word/2010/wordprocessingCanvas" xmlns:cx="http://schemas.microsoft.com/office/drawing/2014/chartex" xmlns:mc="http://schemas.openxmlformats.org/markup-compatibility/2006" xmlns:o="urn:schemas-microsoft-com:office:office" xmlns:r="http://schemas.openxmlformats.org/officeDocument/2006/relationships" xmlns:m="http://schemas.openxmlformats.org/officeDocument/2006/math" xmlns:v="urn:schemas-microsoft-com:vml" xmlns:wp14="http://schemas.microsoft.com/office/word/2010/wordprocessingDrawing" xmlns:wp="http://schemas.openxmlformats.org/drawingml/2006/wordprocessingDrawing" xmlns:w10="urn:schemas-microsoft-com:office:word" xmlns:w="http://schemas.openxmlformats.org/wordprocessingml/2006/main" xmlns:w14="http://schemas.microsoft.com/office/word/2010/wordml" xmlns:w15="http://schemas.microsoft.com/office/word/2012/wordml" xmlns:w16se="http://schemas.microsoft.com/office/word/2015/wordml/symex" xmlns:wpg="http://schemas.microsoft.com/office/word/2010/wordprocessingGroup" xmlns:wpi="http://schemas.microsoft.com/office/word/2010/wordprocessingInk" xmlns:wne="http://schemas.microsoft.com/office/word/2006/wordml" xmlns:wps="http://schemas.microsoft.com/office/word/2010/wordprocessingShape" mc:Ignorable="w14 w15 w16se wp14">
   <w:body>
     <w:p>
       <w:pPr>
@@ -406,7 +406,7 @@
     </w:p>
     <w:p>
       <w:pPr>
-        <w:pStyle w:val="Mucluc1"/>
+        <w:pStyle w:val="TOC1"/>
         <w:rPr>
           <w:rFonts w:asciiTheme="minorHAnsi" w:eastAsiaTheme="minorEastAsia" w:hAnsiTheme="minorHAnsi"/>
           <w:b w:val="0"/>
@@ -426,7 +426,7 @@
       <w:hyperlink w:anchor="_Toc383891031" w:history="1">
         <w:r>
           <w:rPr>
-            <w:rStyle w:val="Siuktni"/>
+            <w:rStyle w:val="Hyperlink"/>
             <w:rFonts w:cs="Segoe UI"/>
             <w:noProof/>
           </w:rPr>
@@ -484,7 +484,7 @@
     </w:p>
     <w:p>
       <w:pPr>
-        <w:pStyle w:val="Mucluc1"/>
+        <w:pStyle w:val="TOC1"/>
         <w:tabs>
           <w:tab w:val="left" w:pos="432"/>
         </w:tabs>
@@ -498,7 +498,7 @@
       <w:hyperlink w:anchor="_Toc383891032" w:history="1">
         <w:r>
           <w:rPr>
-            <w:rStyle w:val="Siuktni"/>
+            <w:rStyle w:val="Hyperlink"/>
             <w:rFonts w:cs="Segoe UI"/>
             <w:noProof/>
           </w:rPr>
@@ -515,7 +515,7 @@
         </w:r>
         <w:r>
           <w:rPr>
-            <w:rStyle w:val="Siuktni"/>
+            <w:rStyle w:val="Hyperlink"/>
             <w:noProof/>
           </w:rPr>
           <w:t>Thông tin nhóm</w:t>
@@ -572,7 +572,7 @@
     </w:p>
     <w:p>
       <w:pPr>
-        <w:pStyle w:val="Mucluc1"/>
+        <w:pStyle w:val="TOC1"/>
         <w:tabs>
           <w:tab w:val="left" w:pos="432"/>
         </w:tabs>
@@ -586,7 +586,7 @@
       <w:hyperlink w:anchor="_Toc383891033" w:history="1">
         <w:r>
           <w:rPr>
-            <w:rStyle w:val="Siuktni"/>
+            <w:rStyle w:val="Hyperlink"/>
             <w:rFonts w:cs="Segoe UI"/>
             <w:noProof/>
           </w:rPr>
@@ -603,7 +603,7 @@
         </w:r>
         <w:r>
           <w:rPr>
-            <w:rStyle w:val="Siuktni"/>
+            <w:rStyle w:val="Hyperlink"/>
             <w:rFonts w:cs="Segoe UI"/>
             <w:noProof/>
           </w:rPr>
@@ -661,7 +661,7 @@
     </w:p>
     <w:p>
       <w:pPr>
-        <w:pStyle w:val="Mucluc1"/>
+        <w:pStyle w:val="TOC1"/>
         <w:tabs>
           <w:tab w:val="left" w:pos="432"/>
         </w:tabs>
@@ -675,7 +675,7 @@
       <w:hyperlink w:anchor="_Toc383891034" w:history="1">
         <w:r>
           <w:rPr>
-            <w:rStyle w:val="Siuktni"/>
+            <w:rStyle w:val="Hyperlink"/>
             <w:rFonts w:cs="Segoe UI"/>
             <w:noProof/>
           </w:rPr>
@@ -692,7 +692,7 @@
         </w:r>
         <w:r>
           <w:rPr>
-            <w:rStyle w:val="Siuktni"/>
+            <w:rStyle w:val="Hyperlink"/>
             <w:rFonts w:cs="Segoe UI"/>
             <w:noProof/>
           </w:rPr>
@@ -750,7 +750,7 @@
     </w:p>
     <w:p>
       <w:pPr>
-        <w:pStyle w:val="Mucluc1"/>
+        <w:pStyle w:val="TOC1"/>
         <w:tabs>
           <w:tab w:val="left" w:pos="432"/>
         </w:tabs>
@@ -764,7 +764,7 @@
       <w:hyperlink w:anchor="_Toc383891035" w:history="1">
         <w:r>
           <w:rPr>
-            <w:rStyle w:val="Siuktni"/>
+            <w:rStyle w:val="Hyperlink"/>
             <w:rFonts w:cs="Segoe UI"/>
             <w:noProof/>
           </w:rPr>
@@ -781,7 +781,7 @@
         </w:r>
         <w:r>
           <w:rPr>
-            <w:rStyle w:val="Siuktni"/>
+            <w:rStyle w:val="Hyperlink"/>
             <w:rFonts w:cs="Segoe UI"/>
             <w:noProof/>
           </w:rPr>
@@ -839,7 +839,7 @@
     </w:p>
     <w:p>
       <w:pPr>
-        <w:pStyle w:val="Mucluc1"/>
+        <w:pStyle w:val="TOC1"/>
         <w:tabs>
           <w:tab w:val="left" w:pos="432"/>
         </w:tabs>
@@ -853,7 +853,7 @@
       <w:hyperlink w:anchor="_Toc383891036" w:history="1">
         <w:r>
           <w:rPr>
-            <w:rStyle w:val="Siuktni"/>
+            <w:rStyle w:val="Hyperlink"/>
             <w:rFonts w:cs="Segoe UI"/>
             <w:noProof/>
           </w:rPr>
@@ -870,7 +870,7 @@
         </w:r>
         <w:r>
           <w:rPr>
-            <w:rStyle w:val="Siuktni"/>
+            <w:rStyle w:val="Hyperlink"/>
             <w:noProof/>
           </w:rPr>
           <w:t>Bản mẫu (Prototype)</w:t>
@@ -927,7 +927,7 @@
     </w:p>
     <w:p>
       <w:pPr>
-        <w:pStyle w:val="uMucluc"/>
+        <w:pStyle w:val="TOCHeading"/>
       </w:pPr>
       <w:r>
         <w:rPr>
@@ -999,7 +999,7 @@
     </w:p>
     <w:p>
       <w:pPr>
-        <w:pStyle w:val="u1"/>
+        <w:pStyle w:val="Heading1"/>
         <w:rPr>
           <w:rFonts w:cs="Segoe UI"/>
           <w:color w:val="000000" w:themeColor="text1"/>
@@ -1044,7 +1044,7 @@
     </w:p>
     <w:p>
       <w:pPr>
-        <w:pStyle w:val="oancuaDanhsach"/>
+        <w:pStyle w:val="ListParagraph"/>
         <w:numPr>
           <w:ilvl w:val="0"/>
           <w:numId w:val="3"/>
@@ -1070,7 +1070,7 @@
     </w:p>
     <w:p>
       <w:pPr>
-        <w:pStyle w:val="oancuaDanhsach"/>
+        <w:pStyle w:val="ListParagraph"/>
         <w:numPr>
           <w:ilvl w:val="0"/>
           <w:numId w:val="3"/>
@@ -1105,7 +1105,7 @@
                 </w:p>
                 <w:p>
                   <w:pPr>
-                    <w:pStyle w:val="oancuaDanhsach"/>
+                    <w:pStyle w:val="ListParagraph"/>
                     <w:numPr>
                       <w:ilvl w:val="0"/>
                       <w:numId w:val="2"/>
@@ -1157,7 +1157,7 @@
     </w:p>
     <w:p>
       <w:pPr>
-        <w:pStyle w:val="oancuaDanhsach"/>
+        <w:pStyle w:val="ListParagraph"/>
         <w:numPr>
           <w:ilvl w:val="1"/>
           <w:numId w:val="3"/>
@@ -1181,7 +1181,7 @@
     </w:p>
     <w:p>
       <w:pPr>
-        <w:pStyle w:val="oancuaDanhsach"/>
+        <w:pStyle w:val="ListParagraph"/>
         <w:numPr>
           <w:ilvl w:val="1"/>
           <w:numId w:val="3"/>
@@ -1202,7 +1202,7 @@
     </w:p>
     <w:p>
       <w:pPr>
-        <w:pStyle w:val="oancuaDanhsach"/>
+        <w:pStyle w:val="ListParagraph"/>
         <w:numPr>
           <w:ilvl w:val="1"/>
           <w:numId w:val="3"/>
@@ -1220,7 +1220,7 @@
     </w:p>
     <w:p>
       <w:pPr>
-        <w:pStyle w:val="oancuaDanhsach"/>
+        <w:pStyle w:val="ListParagraph"/>
         <w:numPr>
           <w:ilvl w:val="1"/>
           <w:numId w:val="3"/>
@@ -1244,7 +1244,7 @@
     </w:p>
     <w:p>
       <w:pPr>
-        <w:pStyle w:val="oancuaDanhsach"/>
+        <w:pStyle w:val="ListParagraph"/>
         <w:numPr>
           <w:ilvl w:val="1"/>
           <w:numId w:val="3"/>
@@ -1268,7 +1268,7 @@
     </w:p>
     <w:p>
       <w:pPr>
-        <w:pStyle w:val="oancuaDanhsach"/>
+        <w:pStyle w:val="ListParagraph"/>
         <w:numPr>
           <w:ilvl w:val="0"/>
           <w:numId w:val="3"/>
@@ -1321,7 +1321,7 @@
     </w:p>
     <w:p>
       <w:pPr>
-        <w:pStyle w:val="u1"/>
+        <w:pStyle w:val="Heading1"/>
         <w:numPr>
           <w:ilvl w:val="0"/>
           <w:numId w:val="1"/>
@@ -1358,7 +1358,14 @@
           <w:rFonts w:cs="Segoe UI"/>
           <w:b/>
         </w:rPr>
-        <w:t>Website / Facebook nhóm:</w:t>
+        <w:t>Website / Facebook nhóm</w:t>
+      </w:r>
+      <w:r>
+        <w:rPr>
+          <w:rFonts w:cs="Segoe UI"/>
+          <w:b/>
+        </w:rPr>
+        <w:t>:</w:t>
       </w:r>
       <w:r>
         <w:rPr>
@@ -1370,21 +1377,13 @@
       <w:hyperlink r:id="rId14" w:history="1">
         <w:r>
           <w:rPr>
-            <w:rStyle w:val="Siuktni"/>
+            <w:rStyle w:val="Hyperlink"/>
             <w:rFonts w:cs="Segoe UI"/>
-            <w:color w:val="0000FF"/>
+            <w:b/>
           </w:rPr>
-          <w:t>https://www.facebook.com/</w:t>
+          <w:t>https://www.facebook.com/groups/2016416368419352/</w:t>
         </w:r>
       </w:hyperlink>
-      <w:r>
-        <w:rPr>
-          <w:rFonts w:cs="Segoe UI"/>
-          <w:color w:val="0000FF"/>
-          <w:u w:val="single"/>
-        </w:rPr>
-        <w:t>Group</w:t>
-      </w:r>
     </w:p>
     <w:tbl>
       <w:tblPr>
@@ -1402,8 +1401,8 @@
       </w:tblPr>
       <w:tblGrid>
         <w:gridCol w:w="1526"/>
-        <w:gridCol w:w="2002"/>
-        <w:gridCol w:w="4230"/>
+        <w:gridCol w:w="2452"/>
+        <w:gridCol w:w="3600"/>
         <w:gridCol w:w="2250"/>
       </w:tblGrid>
       <w:tr>
@@ -1441,7 +1440,7 @@
         </w:tc>
         <w:tc>
           <w:tcPr>
-            <w:tcW w:w="2002" w:type="dxa"/>
+            <w:tcW w:w="2452" w:type="dxa"/>
             <w:tcBorders>
               <w:top w:val="single" w:sz="6" w:space="0" w:color="auto"/>
               <w:left w:val="single" w:sz="6" w:space="0" w:color="auto"/>
@@ -1473,7 +1472,7 @@
         </w:tc>
         <w:tc>
           <w:tcPr>
-            <w:tcW w:w="4230" w:type="dxa"/>
+            <w:tcW w:w="3600" w:type="dxa"/>
             <w:tcBorders>
               <w:top w:val="single" w:sz="6" w:space="0" w:color="auto"/>
               <w:left w:val="single" w:sz="6" w:space="0" w:color="auto"/>
@@ -1551,7 +1550,7 @@
             <w:pPr>
               <w:keepLines/>
               <w:spacing w:after="120"/>
-              <w:jc w:val="left"/>
+              <w:jc w:val="center"/>
               <w:rPr>
                 <w:rFonts w:eastAsia="SimSun"/>
                 <w:color w:val="0000FF"/>
@@ -1568,7 +1567,7 @@
         </w:tc>
         <w:tc>
           <w:tcPr>
-            <w:tcW w:w="2002" w:type="dxa"/>
+            <w:tcW w:w="2452" w:type="dxa"/>
             <w:tcBorders>
               <w:top w:val="single" w:sz="6" w:space="0" w:color="auto"/>
               <w:left w:val="single" w:sz="6" w:space="0" w:color="auto"/>
@@ -1597,7 +1596,7 @@
         </w:tc>
         <w:tc>
           <w:tcPr>
-            <w:tcW w:w="4230" w:type="dxa"/>
+            <w:tcW w:w="3600" w:type="dxa"/>
             <w:tcBorders>
               <w:top w:val="single" w:sz="6" w:space="0" w:color="auto"/>
               <w:left w:val="single" w:sz="6" w:space="0" w:color="auto"/>
@@ -1611,15 +1610,85 @@
               <w:spacing w:after="120"/>
               <w:jc w:val="left"/>
               <w:rPr>
+                <w:rFonts w:eastAsia="SimSun" w:cs="Segoe UI"/>
+                <w:color w:val="1E00FE"/>
+                <w:szCs w:val="24"/>
+              </w:rPr>
+            </w:pPr>
+            <w:r>
+              <w:rPr>
+                <w:rFonts w:cs="Segoe UI"/>
+                <w:color w:val="1E00FE"/>
+                <w:szCs w:val="24"/>
+                <w:shd w:val="clear" w:color="auto" w:fill="FFFFFF"/>
+              </w:rPr>
+              <w:t>ducdasilva@gmail.com</w:t>
+            </w:r>
+          </w:p>
+        </w:tc>
+        <w:tc>
+          <w:tcPr>
+            <w:tcW w:w="2250" w:type="dxa"/>
+            <w:tcBorders>
+              <w:top w:val="single" w:sz="6" w:space="0" w:color="auto"/>
+              <w:left w:val="single" w:sz="6" w:space="0" w:color="auto"/>
+              <w:bottom w:val="single" w:sz="6" w:space="0" w:color="auto"/>
+              <w:right w:val="single" w:sz="6" w:space="0" w:color="auto"/>
+            </w:tcBorders>
+          </w:tcPr>
+          <w:p>
+            <w:pPr>
+              <w:keepLines/>
+              <w:spacing w:after="120"/>
+              <w:jc w:val="center"/>
+              <w:rPr>
                 <w:rFonts w:eastAsia="SimSun"/>
                 <w:color w:val="0000FF"/>
               </w:rPr>
             </w:pPr>
-          </w:p>
-        </w:tc>
-        <w:tc>
-          <w:tcPr>
-            <w:tcW w:w="2250" w:type="dxa"/>
+            <w:r>
+              <w:rPr>
+                <w:rFonts w:eastAsia="SimSun"/>
+                <w:color w:val="0000FF"/>
+              </w:rPr>
+              <w:t>0987599763</w:t>
+            </w:r>
+          </w:p>
+        </w:tc>
+      </w:tr>
+      <w:tr>
+        <w:tc>
+          <w:tcPr>
+            <w:tcW w:w="1526" w:type="dxa"/>
+            <w:tcBorders>
+              <w:top w:val="single" w:sz="6" w:space="0" w:color="auto"/>
+              <w:left w:val="single" w:sz="6" w:space="0" w:color="auto"/>
+              <w:bottom w:val="single" w:sz="6" w:space="0" w:color="auto"/>
+              <w:right w:val="single" w:sz="6" w:space="0" w:color="auto"/>
+            </w:tcBorders>
+          </w:tcPr>
+          <w:p>
+            <w:pPr>
+              <w:keepLines/>
+              <w:spacing w:after="120"/>
+              <w:jc w:val="center"/>
+              <w:rPr>
+                <w:rFonts w:eastAsia="SimSun"/>
+                <w:color w:val="0000FF"/>
+              </w:rPr>
+            </w:pPr>
+            <w:r>
+              <w:rPr>
+                <w:rFonts w:eastAsia="SimSun"/>
+                <w:color w:val="0000FF"/>
+              </w:rPr>
+              <w:t>1612225</w:t>
+            </w:r>
+          </w:p>
+        </w:tc>
+        <w:tc>
+          <w:tcPr>
+            <w:tcW w:w="2452" w:type="dxa"/>
             <w:tcBorders>
               <w:top w:val="single" w:sz="6" w:space="0" w:color="auto"/>
               <w:left w:val="single" w:sz="6" w:space="0" w:color="auto"/>
@@ -1637,13 +1706,18 @@
                 <w:color w:val="0000FF"/>
               </w:rPr>
             </w:pPr>
-          </w:p>
-        </w:tc>
-      </w:tr>
-      <w:tr>
-        <w:tc>
-          <w:tcPr>
-            <w:tcW w:w="1526" w:type="dxa"/>
+            <w:r>
+              <w:rPr>
+                <w:rFonts w:eastAsia="SimSun"/>
+                <w:color w:val="0000FF"/>
+              </w:rPr>
+              <w:t>Trần Phi Hùng</w:t>
+            </w:r>
+          </w:p>
+        </w:tc>
+        <w:tc>
+          <w:tcPr>
+            <w:tcW w:w="3600" w:type="dxa"/>
             <w:tcBorders>
               <w:top w:val="single" w:sz="6" w:space="0" w:color="auto"/>
               <w:left w:val="single" w:sz="6" w:space="0" w:color="auto"/>
@@ -1657,6 +1731,38 @@
               <w:spacing w:after="120"/>
               <w:jc w:val="left"/>
               <w:rPr>
+                <w:rFonts w:eastAsia="SimSun" w:cs="Segoe UI"/>
+                <w:color w:val="1E00FE"/>
+                <w:szCs w:val="24"/>
+              </w:rPr>
+            </w:pPr>
+            <w:r>
+              <w:rPr>
+                <w:rFonts w:cs="Segoe UI"/>
+                <w:color w:val="1E00FE"/>
+                <w:szCs w:val="24"/>
+                <w:shd w:val="clear" w:color="auto" w:fill="FFFFFF"/>
+              </w:rPr>
+              <w:t>tranphihung312@gmail.com</w:t>
+            </w:r>
+          </w:p>
+        </w:tc>
+        <w:tc>
+          <w:tcPr>
+            <w:tcW w:w="2250" w:type="dxa"/>
+            <w:tcBorders>
+              <w:top w:val="single" w:sz="6" w:space="0" w:color="auto"/>
+              <w:left w:val="single" w:sz="6" w:space="0" w:color="auto"/>
+              <w:bottom w:val="single" w:sz="6" w:space="0" w:color="auto"/>
+              <w:right w:val="single" w:sz="6" w:space="0" w:color="auto"/>
+            </w:tcBorders>
+          </w:tcPr>
+          <w:p>
+            <w:pPr>
+              <w:keepLines/>
+              <w:spacing w:after="120"/>
+              <w:jc w:val="center"/>
+              <w:rPr>
                 <w:rFonts w:eastAsia="SimSun"/>
                 <w:color w:val="0000FF"/>
               </w:rPr>
@@ -1666,13 +1772,44 @@
                 <w:rFonts w:eastAsia="SimSun"/>
                 <w:color w:val="0000FF"/>
               </w:rPr>
-              <w:t>1612225</w:t>
-            </w:r>
-          </w:p>
-        </w:tc>
-        <w:tc>
-          <w:tcPr>
-            <w:tcW w:w="2002" w:type="dxa"/>
+              <w:t>0385152718</w:t>
+            </w:r>
+          </w:p>
+        </w:tc>
+      </w:tr>
+      <w:tr>
+        <w:tc>
+          <w:tcPr>
+            <w:tcW w:w="1526" w:type="dxa"/>
+            <w:tcBorders>
+              <w:top w:val="single" w:sz="6" w:space="0" w:color="auto"/>
+              <w:left w:val="single" w:sz="6" w:space="0" w:color="auto"/>
+              <w:bottom w:val="single" w:sz="6" w:space="0" w:color="auto"/>
+              <w:right w:val="single" w:sz="6" w:space="0" w:color="auto"/>
+            </w:tcBorders>
+          </w:tcPr>
+          <w:p>
+            <w:pPr>
+              <w:keepLines/>
+              <w:spacing w:after="120"/>
+              <w:jc w:val="center"/>
+              <w:rPr>
+                <w:rFonts w:eastAsia="SimSun"/>
+                <w:color w:val="0000FF"/>
+              </w:rPr>
+            </w:pPr>
+            <w:r>
+              <w:rPr>
+                <w:rFonts w:eastAsia="SimSun"/>
+                <w:color w:val="0000FF"/>
+              </w:rPr>
+              <w:t>1612241</w:t>
+            </w:r>
+          </w:p>
+        </w:tc>
+        <w:tc>
+          <w:tcPr>
+            <w:tcW w:w="2452" w:type="dxa"/>
             <w:tcBorders>
               <w:top w:val="single" w:sz="6" w:space="0" w:color="auto"/>
               <w:left w:val="single" w:sz="6" w:space="0" w:color="auto"/>
@@ -1687,7 +1824,6 @@
               <w:jc w:val="left"/>
               <w:rPr>
                 <w:rFonts w:eastAsia="SimSun"/>
-                <w:color w:val="0000FF"/>
               </w:rPr>
             </w:pPr>
             <w:r>
@@ -1695,13 +1831,13 @@
                 <w:rFonts w:eastAsia="SimSun"/>
                 <w:color w:val="0000FF"/>
               </w:rPr>
-              <w:t>Trần Phi Hùng</w:t>
-            </w:r>
-          </w:p>
-        </w:tc>
-        <w:tc>
-          <w:tcPr>
-            <w:tcW w:w="4230" w:type="dxa"/>
+              <w:t>Lê Công Hưng</w:t>
+            </w:r>
+          </w:p>
+        </w:tc>
+        <w:tc>
+          <w:tcPr>
+            <w:tcW w:w="3600" w:type="dxa"/>
             <w:tcBorders>
               <w:top w:val="single" w:sz="6" w:space="0" w:color="auto"/>
               <w:left w:val="single" w:sz="6" w:space="0" w:color="auto"/>
@@ -1715,15 +1851,83 @@
               <w:spacing w:after="120"/>
               <w:jc w:val="left"/>
               <w:rPr>
+                <w:rFonts w:eastAsia="SimSun" w:cs="Segoe UI"/>
+                <w:color w:val="1E00FE"/>
+                <w:szCs w:val="24"/>
+              </w:rPr>
+            </w:pPr>
+            <w:r>
+              <w:rPr>
+                <w:rFonts w:cs="Segoe UI"/>
+                <w:color w:val="1E00FE"/>
+                <w:szCs w:val="24"/>
+                <w:shd w:val="clear" w:color="auto" w:fill="FFFFFF"/>
+              </w:rPr>
+              <w:t>lehung2297@gmail.com</w:t>
+            </w:r>
+          </w:p>
+        </w:tc>
+        <w:tc>
+          <w:tcPr>
+            <w:tcW w:w="2250" w:type="dxa"/>
+            <w:tcBorders>
+              <w:top w:val="single" w:sz="6" w:space="0" w:color="auto"/>
+              <w:left w:val="single" w:sz="6" w:space="0" w:color="auto"/>
+              <w:bottom w:val="single" w:sz="6" w:space="0" w:color="auto"/>
+              <w:right w:val="single" w:sz="6" w:space="0" w:color="auto"/>
+            </w:tcBorders>
+          </w:tcPr>
+          <w:p>
+            <w:pPr>
+              <w:keepLines/>
+              <w:spacing w:after="120"/>
+              <w:jc w:val="center"/>
+              <w:rPr>
+                <w:rFonts w:eastAsia="SimSun"/>
+              </w:rPr>
+            </w:pPr>
+            <w:r>
+              <w:rPr>
                 <w:rFonts w:eastAsia="SimSun"/>
                 <w:color w:val="0000FF"/>
               </w:rPr>
-            </w:pPr>
-          </w:p>
-        </w:tc>
-        <w:tc>
-          <w:tcPr>
-            <w:tcW w:w="2250" w:type="dxa"/>
+              <w:t>0339083303</w:t>
+            </w:r>
+          </w:p>
+        </w:tc>
+      </w:tr>
+      <w:tr>
+        <w:tc>
+          <w:tcPr>
+            <w:tcW w:w="1526" w:type="dxa"/>
+            <w:tcBorders>
+              <w:top w:val="single" w:sz="6" w:space="0" w:color="auto"/>
+              <w:left w:val="single" w:sz="6" w:space="0" w:color="auto"/>
+              <w:bottom w:val="single" w:sz="6" w:space="0" w:color="auto"/>
+              <w:right w:val="single" w:sz="6" w:space="0" w:color="auto"/>
+            </w:tcBorders>
+          </w:tcPr>
+          <w:p>
+            <w:pPr>
+              <w:keepLines/>
+              <w:spacing w:after="120"/>
+              <w:jc w:val="center"/>
+              <w:rPr>
+                <w:rFonts w:eastAsia="SimSun"/>
+              </w:rPr>
+            </w:pPr>
+            <w:r>
+              <w:rPr>
+                <w:rFonts w:eastAsia="SimSun"/>
+                <w:color w:val="0000FF"/>
+              </w:rPr>
+              <w:t>1612431</w:t>
+            </w:r>
+          </w:p>
+        </w:tc>
+        <w:tc>
+          <w:tcPr>
+            <w:tcW w:w="2452" w:type="dxa"/>
             <w:tcBorders>
               <w:top w:val="single" w:sz="6" w:space="0" w:color="auto"/>
               <w:left w:val="single" w:sz="6" w:space="0" w:color="auto"/>
@@ -1738,16 +1942,20 @@
               <w:jc w:val="left"/>
               <w:rPr>
                 <w:rFonts w:eastAsia="SimSun"/>
+              </w:rPr>
+            </w:pPr>
+            <w:r>
+              <w:rPr>
+                <w:rFonts w:eastAsia="SimSun"/>
                 <w:color w:val="0000FF"/>
               </w:rPr>
-            </w:pPr>
-          </w:p>
-        </w:tc>
-      </w:tr>
-      <w:tr>
-        <w:tc>
-          <w:tcPr>
-            <w:tcW w:w="1526" w:type="dxa"/>
+              <w:t>Trần Bá Ngọc</w:t>
+            </w:r>
+          </w:p>
+        </w:tc>
+        <w:tc>
+          <w:tcPr>
+            <w:tcW w:w="3600" w:type="dxa"/>
             <w:tcBorders>
               <w:top w:val="single" w:sz="6" w:space="0" w:color="auto"/>
               <w:left w:val="single" w:sz="6" w:space="0" w:color="auto"/>
@@ -1762,7 +1970,6 @@
               <w:jc w:val="left"/>
               <w:rPr>
                 <w:rFonts w:eastAsia="SimSun"/>
-                <w:color w:val="0000FF"/>
               </w:rPr>
             </w:pPr>
             <w:r>
@@ -1770,13 +1977,13 @@
                 <w:rFonts w:eastAsia="SimSun"/>
                 <w:color w:val="0000FF"/>
               </w:rPr>
-              <w:t>1612241</w:t>
-            </w:r>
-          </w:p>
-        </w:tc>
-        <w:tc>
-          <w:tcPr>
-            <w:tcW w:w="2002" w:type="dxa"/>
+              <w:t>tbngoc.khtn@gmail.com</w:t>
+            </w:r>
+          </w:p>
+        </w:tc>
+        <w:tc>
+          <w:tcPr>
+            <w:tcW w:w="2250" w:type="dxa"/>
             <w:tcBorders>
               <w:top w:val="single" w:sz="6" w:space="0" w:color="auto"/>
               <w:left w:val="single" w:sz="6" w:space="0" w:color="auto"/>
@@ -1788,7 +1995,7 @@
             <w:pPr>
               <w:keepLines/>
               <w:spacing w:after="120"/>
-              <w:jc w:val="left"/>
+              <w:jc w:val="center"/>
               <w:rPr>
                 <w:rFonts w:eastAsia="SimSun"/>
               </w:rPr>
@@ -1796,149 +2003,10 @@
             <w:r>
               <w:rPr>
                 <w:rFonts w:eastAsia="SimSun"/>
-              </w:rPr>
-              <w:t>Lê Công Hưng</w:t>
-            </w:r>
-          </w:p>
-        </w:tc>
-        <w:tc>
-          <w:tcPr>
-            <w:tcW w:w="4230" w:type="dxa"/>
-            <w:tcBorders>
-              <w:top w:val="single" w:sz="6" w:space="0" w:color="auto"/>
-              <w:left w:val="single" w:sz="6" w:space="0" w:color="auto"/>
-              <w:bottom w:val="single" w:sz="6" w:space="0" w:color="auto"/>
-              <w:right w:val="single" w:sz="6" w:space="0" w:color="auto"/>
-            </w:tcBorders>
-          </w:tcPr>
-          <w:p>
-            <w:pPr>
-              <w:keepLines/>
-              <w:spacing w:after="120"/>
-              <w:jc w:val="left"/>
-              <w:rPr>
-                <w:rFonts w:eastAsia="SimSun"/>
-              </w:rPr>
-            </w:pPr>
-          </w:p>
-        </w:tc>
-        <w:tc>
-          <w:tcPr>
-            <w:tcW w:w="2250" w:type="dxa"/>
-            <w:tcBorders>
-              <w:top w:val="single" w:sz="6" w:space="0" w:color="auto"/>
-              <w:left w:val="single" w:sz="6" w:space="0" w:color="auto"/>
-              <w:bottom w:val="single" w:sz="6" w:space="0" w:color="auto"/>
-              <w:right w:val="single" w:sz="6" w:space="0" w:color="auto"/>
-            </w:tcBorders>
-          </w:tcPr>
-          <w:p>
-            <w:pPr>
-              <w:keepLines/>
-              <w:spacing w:after="120"/>
-              <w:jc w:val="left"/>
-              <w:rPr>
-                <w:rFonts w:eastAsia="SimSun"/>
-              </w:rPr>
-            </w:pPr>
-          </w:p>
-        </w:tc>
-      </w:tr>
-      <w:tr>
-        <w:tc>
-          <w:tcPr>
-            <w:tcW w:w="1526" w:type="dxa"/>
-            <w:tcBorders>
-              <w:top w:val="single" w:sz="6" w:space="0" w:color="auto"/>
-              <w:left w:val="single" w:sz="6" w:space="0" w:color="auto"/>
-              <w:bottom w:val="single" w:sz="6" w:space="0" w:color="auto"/>
-              <w:right w:val="single" w:sz="6" w:space="0" w:color="auto"/>
-            </w:tcBorders>
-          </w:tcPr>
-          <w:p>
-            <w:pPr>
-              <w:keepLines/>
-              <w:spacing w:after="120"/>
-              <w:jc w:val="left"/>
-              <w:rPr>
-                <w:rFonts w:eastAsia="SimSun"/>
-              </w:rPr>
-            </w:pPr>
-            <w:r>
-              <w:rPr>
-                <w:rFonts w:eastAsia="SimSun"/>
-              </w:rPr>
-              <w:t>1612431</w:t>
-            </w:r>
-          </w:p>
-        </w:tc>
-        <w:tc>
-          <w:tcPr>
-            <w:tcW w:w="2002" w:type="dxa"/>
-            <w:tcBorders>
-              <w:top w:val="single" w:sz="6" w:space="0" w:color="auto"/>
-              <w:left w:val="single" w:sz="6" w:space="0" w:color="auto"/>
-              <w:bottom w:val="single" w:sz="6" w:space="0" w:color="auto"/>
-              <w:right w:val="single" w:sz="6" w:space="0" w:color="auto"/>
-            </w:tcBorders>
-          </w:tcPr>
-          <w:p>
-            <w:pPr>
-              <w:keepLines/>
-              <w:spacing w:after="120"/>
-              <w:jc w:val="left"/>
-              <w:rPr>
-                <w:rFonts w:eastAsia="SimSun"/>
-              </w:rPr>
-            </w:pPr>
-            <w:r>
-              <w:rPr>
-                <w:rFonts w:eastAsia="SimSun"/>
-              </w:rPr>
-              <w:t>Trần Bá Ngọc</w:t>
-            </w:r>
-          </w:p>
-        </w:tc>
-        <w:tc>
-          <w:tcPr>
-            <w:tcW w:w="4230" w:type="dxa"/>
-            <w:tcBorders>
-              <w:top w:val="single" w:sz="6" w:space="0" w:color="auto"/>
-              <w:left w:val="single" w:sz="6" w:space="0" w:color="auto"/>
-              <w:bottom w:val="single" w:sz="6" w:space="0" w:color="auto"/>
-              <w:right w:val="single" w:sz="6" w:space="0" w:color="auto"/>
-            </w:tcBorders>
-          </w:tcPr>
-          <w:p>
-            <w:pPr>
-              <w:keepLines/>
-              <w:spacing w:after="120"/>
-              <w:jc w:val="left"/>
-              <w:rPr>
-                <w:rFonts w:eastAsia="SimSun"/>
-              </w:rPr>
-            </w:pPr>
-          </w:p>
-        </w:tc>
-        <w:tc>
-          <w:tcPr>
-            <w:tcW w:w="2250" w:type="dxa"/>
-            <w:tcBorders>
-              <w:top w:val="single" w:sz="6" w:space="0" w:color="auto"/>
-              <w:left w:val="single" w:sz="6" w:space="0" w:color="auto"/>
-              <w:bottom w:val="single" w:sz="6" w:space="0" w:color="auto"/>
-              <w:right w:val="single" w:sz="6" w:space="0" w:color="auto"/>
-            </w:tcBorders>
-          </w:tcPr>
-          <w:p>
-            <w:pPr>
-              <w:keepLines/>
-              <w:spacing w:after="120"/>
-              <w:jc w:val="left"/>
-              <w:rPr>
-                <w:rFonts w:eastAsia="SimSun"/>
-              </w:rPr>
-            </w:pPr>
+                <w:color w:val="0000FF"/>
+              </w:rPr>
+              <w:t>0344636377</w:t>
+            </w:r>
           </w:p>
         </w:tc>
       </w:tr>
@@ -1950,7 +2018,7 @@
     </w:p>
     <w:p>
       <w:pPr>
-        <w:pStyle w:val="u1"/>
+        <w:pStyle w:val="Heading1"/>
         <w:numPr>
           <w:ilvl w:val="0"/>
           <w:numId w:val="1"/>
@@ -2561,7 +2629,7 @@
     </w:p>
     <w:p>
       <w:pPr>
-        <w:pStyle w:val="u1"/>
+        <w:pStyle w:val="Heading1"/>
         <w:numPr>
           <w:ilvl w:val="0"/>
           <w:numId w:val="1"/>
@@ -2583,7 +2651,7 @@
     </w:p>
     <w:p>
       <w:pPr>
-        <w:pStyle w:val="u4"/>
+        <w:pStyle w:val="Heading4"/>
         <w:numPr>
           <w:ilvl w:val="1"/>
           <w:numId w:val="1"/>
@@ -2624,7 +2692,7 @@
     </w:p>
     <w:p>
       <w:pPr>
-        <w:pStyle w:val="oancuaDanhsach"/>
+        <w:pStyle w:val="ListParagraph"/>
         <w:ind w:left="0" w:firstLine="709"/>
         <w:rPr>
           <w:rFonts w:cs="Segoe UI"/>
@@ -2632,43 +2700,6 @@
           <w:color w:val="7030A0"/>
         </w:rPr>
       </w:pPr>
-      <w:r>
-        <w:rPr>
-          <w:rFonts w:cs="Segoe UI"/>
-          <w:i/>
-          <w:color w:val="7030A0"/>
-        </w:rPr>
-        <w:t xml:space="preserve">Nhóm sinh viên </w:t>
-      </w:r>
-      <w:r>
-        <w:rPr>
-          <w:i/>
-          <w:color w:val="7030A0"/>
-        </w:rPr>
-        <w:t>liệt kê (hoặc vẽ Context Diagram) và giải thích vai trò của từ</w:t>
-      </w:r>
-      <w:r>
-        <w:rPr>
-          <w:i/>
-          <w:color w:val="7030A0"/>
-        </w:rPr>
-        <w:t>ng Stakeholder</w:t>
-      </w:r>
-      <w:r>
-        <w:rPr>
-          <w:i/>
-          <w:color w:val="7030A0"/>
-        </w:rPr>
-        <w:t xml:space="preserve"> của phần mềm</w:t>
-      </w:r>
-      <w:r>
-        <w:rPr>
-          <w:rFonts w:cs="Segoe UI"/>
-          <w:i/>
-          <w:color w:val="7030A0"/>
-        </w:rPr>
-        <w:t>.</w:t>
-      </w:r>
     </w:p>
     <w:tbl>
       <w:tblPr>
@@ -3337,7 +3368,52 @@
     </w:p>
     <w:p>
       <w:pPr>
-        <w:pStyle w:val="u4"/>
+        <w:rPr>
+          <w:rFonts w:cs="Segoe UI"/>
+          <w:i/>
+          <w:color w:val="7030A0"/>
+        </w:rPr>
+      </w:pPr>
+    </w:p>
+    <w:p>
+      <w:pPr>
+        <w:rPr>
+          <w:rFonts w:cs="Segoe UI"/>
+          <w:i/>
+          <w:color w:val="7030A0"/>
+        </w:rPr>
+      </w:pPr>
+    </w:p>
+    <w:p>
+      <w:pPr>
+        <w:rPr>
+          <w:rFonts w:cs="Segoe UI"/>
+          <w:i/>
+          <w:color w:val="7030A0"/>
+        </w:rPr>
+      </w:pPr>
+    </w:p>
+    <w:p>
+      <w:pPr>
+        <w:rPr>
+          <w:rFonts w:cs="Segoe UI"/>
+          <w:i/>
+          <w:color w:val="7030A0"/>
+        </w:rPr>
+      </w:pPr>
+    </w:p>
+    <w:p>
+      <w:pPr>
+        <w:rPr>
+          <w:rFonts w:cs="Segoe UI"/>
+          <w:i/>
+          <w:color w:val="7030A0"/>
+        </w:rPr>
+      </w:pPr>
+    </w:p>
+    <w:p>
+      <w:pPr>
+        <w:pStyle w:val="Heading4"/>
         <w:numPr>
           <w:ilvl w:val="1"/>
           <w:numId w:val="1"/>
@@ -3353,6 +3429,7 @@
           <w:color w:val="auto"/>
           <w:sz w:val="28"/>
         </w:rPr>
+        <w:lastRenderedPageBreak/>
         <w:t>Danh sách yêu c</w:t>
       </w:r>
       <w:r>
@@ -3366,7 +3443,7 @@
     </w:p>
     <w:p>
       <w:pPr>
-        <w:pStyle w:val="oancuaDanhsach"/>
+        <w:pStyle w:val="ListParagraph"/>
         <w:numPr>
           <w:ilvl w:val="2"/>
           <w:numId w:val="1"/>
@@ -3405,37 +3482,6 @@
       <w:pPr>
         <w:ind w:firstLine="709"/>
         <w:rPr>
-          <w:i/>
-          <w:color w:val="7030A0"/>
-        </w:rPr>
-      </w:pPr>
-      <w:r>
-        <w:rPr>
-          <w:i/>
-          <w:color w:val="7030A0"/>
-        </w:rPr>
-        <w:t xml:space="preserve">[Mô tả các yêu cầu chức năng của hệ thống bằng ngôn ngữ tự nhiên. Có thể sử dụng kết hợp các biểu mẫu, quy định. </w:t>
-      </w:r>
-      <w:r>
-        <w:rPr>
-          <w:b/>
-          <w:i/>
-          <w:color w:val="7030A0"/>
-        </w:rPr>
-        <w:t>Đánh số và phân nhóm các yêu cầu</w:t>
-      </w:r>
-      <w:r>
-        <w:rPr>
-          <w:i/>
-          <w:color w:val="7030A0"/>
-        </w:rPr>
-        <w:t>]</w:t>
-      </w:r>
-    </w:p>
-    <w:p>
-      <w:pPr>
-        <w:ind w:firstLine="709"/>
-        <w:rPr>
           <w:rFonts w:eastAsia="Segoe UI" w:cs="Segoe UI"/>
           <w:b/>
         </w:rPr>
@@ -3459,8 +3505,43 @@
         <w:rPr>
           <w:rFonts w:eastAsia="Segoe UI" w:cs="Segoe UI"/>
         </w:rPr>
-        <w:lastRenderedPageBreak/>
-        <w:t>Mô tả: Gồm 3 loại người dùng: người quản lí giải đấu, người quản lí đội bóng và khách. Người quản lí giải được cung cấp tài khoản riêng có quyền sử dụng tất cả các chức năng trong phần mềm. Mỗi đội bóng được cấp 1 tài khoản cho người quản lí đội bóng chịu trách nhiệm sử dụng, các khách có thể sử dụng bình thường các chức năng không cần đăng nhập. Tài khoản của đội bóng và của khách chỉ thực hiện được các chức năng mà phần mềm cho phép.</w:t>
+        <w:t>Mô tả: Gồm 3 loại người dùng: người quản lí giải đấu và khách. Người quản lí giải được cung cấp tài khoản riêng có quyền sử dụng các chức năng</w:t>
+      </w:r>
+      <w:r>
+        <w:rPr>
+          <w:rFonts w:eastAsia="Segoe UI" w:cs="Segoe UI"/>
+        </w:rPr>
+        <w:t xml:space="preserve"> quản lí</w:t>
+      </w:r>
+      <w:r>
+        <w:rPr>
+          <w:rFonts w:eastAsia="Segoe UI" w:cs="Segoe UI"/>
+        </w:rPr>
+        <w:t xml:space="preserve"> trong phần mềm. </w:t>
+      </w:r>
+      <w:r>
+        <w:rPr>
+          <w:rFonts w:eastAsia="Segoe UI" w:cs="Segoe UI"/>
+        </w:rPr>
+        <w:t>Nếu không phải là người quản lí thì</w:t>
+      </w:r>
+      <w:r>
+        <w:rPr>
+          <w:rFonts w:eastAsia="Segoe UI" w:cs="Segoe UI"/>
+        </w:rPr>
+        <w:t xml:space="preserve"> khách có thể sử dụng bình thường các chức năng</w:t>
+      </w:r>
+      <w:r>
+        <w:rPr>
+          <w:rFonts w:eastAsia="Segoe UI" w:cs="Segoe UI"/>
+        </w:rPr>
+        <w:t xml:space="preserve"> tra cứu</w:t>
+      </w:r>
+      <w:r>
+        <w:rPr>
+          <w:rFonts w:eastAsia="Segoe UI" w:cs="Segoe UI"/>
+        </w:rPr>
+        <w:t xml:space="preserve"> không cần đăng nhập. </w:t>
       </w:r>
     </w:p>
     <w:p>
@@ -3476,63 +3557,21 @@
           <w:rFonts w:eastAsia="Segoe UI" w:cs="Segoe UI"/>
           <w:b/>
         </w:rPr>
-        <w:t>2. Đăng kí, tiếp nhận hồ sơ đội bóng</w:t>
-      </w:r>
-    </w:p>
-    <w:p>
-      <w:pPr>
-        <w:ind w:firstLine="709"/>
+        <w:t xml:space="preserve">2. </w:t>
+      </w:r>
+      <w:r>
         <w:rPr>
           <w:rFonts w:eastAsia="Segoe UI" w:cs="Segoe UI"/>
-        </w:rPr>
-      </w:pPr>
+          <w:b/>
+        </w:rPr>
+        <w:t>Nhận</w:t>
+      </w:r>
       <w:r>
         <w:rPr>
           <w:rFonts w:eastAsia="Segoe UI" w:cs="Segoe UI"/>
-        </w:rPr>
-        <w:t>2.1 Nộp hồ sơ đội bóng:</w:t>
-      </w:r>
-    </w:p>
-    <w:p>
-      <w:pPr>
-        <w:ind w:firstLine="709"/>
-        <w:rPr>
-          <w:rFonts w:eastAsia="Segoe UI" w:cs="Segoe UI"/>
-        </w:rPr>
-      </w:pPr>
-      <w:r>
-        <w:rPr>
-          <w:rFonts w:eastAsia="Segoe UI" w:cs="Segoe UI"/>
-        </w:rPr>
-        <w:t xml:space="preserve"> Người sử dụng: Người quản lí đội bóng. </w:t>
-      </w:r>
-    </w:p>
-    <w:p>
-      <w:pPr>
-        <w:ind w:firstLine="709"/>
-        <w:rPr>
-          <w:rFonts w:eastAsia="Segoe UI" w:cs="Segoe UI"/>
-        </w:rPr>
-      </w:pPr>
-      <w:r>
-        <w:rPr>
-          <w:rFonts w:eastAsia="Segoe UI" w:cs="Segoe UI"/>
-        </w:rPr>
-        <w:t xml:space="preserve">Mô tả: Người quản lí đội bóng tải lên hồ sơ đội bóng của mình đúng theo quy định. </w:t>
-      </w:r>
-    </w:p>
-    <w:p>
-      <w:pPr>
-        <w:ind w:firstLine="709"/>
-        <w:rPr>
-          <w:rFonts w:eastAsia="Segoe UI" w:cs="Segoe UI"/>
-        </w:rPr>
-      </w:pPr>
-      <w:r>
-        <w:rPr>
-          <w:rFonts w:eastAsia="Segoe UI" w:cs="Segoe UI"/>
-        </w:rPr>
-        <w:t xml:space="preserve">2.2 Nhận hồ sơ đội bóng: </w:t>
+          <w:b/>
+        </w:rPr>
+        <w:t xml:space="preserve"> hồ sơ đội bóng</w:t>
       </w:r>
     </w:p>
     <w:p>
@@ -3673,53 +3712,11 @@
     </w:p>
     <w:p>
       <w:pPr>
-        <w:ind w:firstLine="709"/>
-        <w:rPr>
-          <w:rFonts w:eastAsia="Segoe UI" w:cs="Segoe UI"/>
-          <w:b/>
-        </w:rPr>
-      </w:pPr>
-      <w:r>
-        <w:rPr>
-          <w:rFonts w:eastAsia="Segoe UI" w:cs="Segoe UI"/>
-          <w:b/>
-        </w:rPr>
-        <w:t xml:space="preserve">3. Sắp xếp lịch thi đấu. </w:t>
-      </w:r>
-    </w:p>
-    <w:p>
-      <w:pPr>
-        <w:ind w:firstLine="709"/>
-        <w:rPr>
-          <w:rFonts w:eastAsia="Segoe UI" w:cs="Segoe UI"/>
-        </w:rPr>
-      </w:pPr>
-      <w:r>
-        <w:rPr>
-          <w:rFonts w:eastAsia="Segoe UI" w:cs="Segoe UI"/>
-        </w:rPr>
-        <w:t>Người sử dụng: Người quản lí giải</w:t>
-      </w:r>
-    </w:p>
-    <w:p>
-      <w:pPr>
-        <w:ind w:firstLine="709"/>
-        <w:rPr>
-          <w:rFonts w:eastAsia="Segoe UI" w:cs="Segoe UI"/>
-        </w:rPr>
-      </w:pPr>
-      <w:r>
-        <w:rPr>
-          <w:rFonts w:eastAsia="Segoe UI" w:cs="Segoe UI"/>
-        </w:rPr>
-        <w:t>Mô tả: lịch thi đấu được sắp xếp thông qua buổi bốc thăm giữa các đội bóng, các trận đấu được ghi lại theo thứ tự từ 1 đến hết và nhập trực tiếp vào cơ sở dữ liệu.</w:t>
-      </w:r>
-    </w:p>
-    <w:p>
-      <w:pPr>
         <w:ind w:left="720"/>
         <w:rPr>
-          <w:rFonts w:eastAsia="Segoe UI" w:cs="Segoe UI"/>
+          <w:rFonts w:ascii="Cambria" w:eastAsia="Cambria" w:hAnsi="Cambria" w:cs="Cambria"/>
+          <w:i/>
+          <w:sz w:val="26"/>
         </w:rPr>
       </w:pPr>
       <w:r>
@@ -3737,7 +3734,15 @@
           <w:i/>
           <w:sz w:val="26"/>
         </w:rPr>
-        <w:t>: Đội 1 được đá trên sân nhà</w:t>
+        <w:t>:</w:t>
+      </w:r>
+      <w:r>
+        <w:rPr>
+          <w:rFonts w:ascii="Cambria" w:eastAsia="Cambria" w:hAnsi="Cambria" w:cs="Cambria"/>
+          <w:i/>
+          <w:sz w:val="26"/>
+        </w:rPr>
+        <w:t xml:space="preserve"> Có huấn luyện viên trưởng</w:t>
       </w:r>
     </w:p>
     <w:p>
@@ -3753,7 +3758,7 @@
           <w:rFonts w:eastAsia="Segoe UI" w:cs="Segoe UI"/>
           <w:b/>
         </w:rPr>
-        <w:t>4. Phân bố trọng tài.</w:t>
+        <w:t xml:space="preserve">3. Sắp xếp lịch thi đấu. </w:t>
       </w:r>
     </w:p>
     <w:p>
@@ -3781,121 +3786,13 @@
         <w:rPr>
           <w:rFonts w:eastAsia="Segoe UI" w:cs="Segoe UI"/>
         </w:rPr>
-        <w:t xml:space="preserve">Mô tả: người quản lí chọn 4 trọng tài trong danh sách các trọng tài. </w:t>
-      </w:r>
-    </w:p>
-    <w:p>
-      <w:pPr>
-        <w:ind w:firstLine="709"/>
+        <w:t>Mô tả: lịch thi đấu</w:t>
+      </w:r>
+      <w:r>
         <w:rPr>
           <w:rFonts w:eastAsia="Segoe UI" w:cs="Segoe UI"/>
-          <w:b/>
-        </w:rPr>
-      </w:pPr>
-      <w:r>
-        <w:rPr>
-          <w:rFonts w:eastAsia="Segoe UI" w:cs="Segoe UI"/>
-          <w:b/>
-        </w:rPr>
-        <w:t>5. Nhập danh sách các trọng tài</w:t>
-      </w:r>
-    </w:p>
-    <w:p>
-      <w:pPr>
-        <w:ind w:firstLine="709"/>
-        <w:rPr>
-          <w:rFonts w:eastAsia="Segoe UI" w:cs="Segoe UI"/>
-        </w:rPr>
-      </w:pPr>
-      <w:r>
-        <w:rPr>
-          <w:rFonts w:eastAsia="Segoe UI" w:cs="Segoe UI"/>
-        </w:rPr>
-        <w:t>Người sử dụng: Người quản lí giải</w:t>
-      </w:r>
-      <w:r>
-        <w:rPr>
-          <w:rFonts w:eastAsia="Segoe UI" w:cs="Segoe UI"/>
-        </w:rPr>
-        <w:t xml:space="preserve"> nhập vào danh sách tất cả các trọng tài đủ tiêu chuẩn cầm còi trong các trận đấu lưu vào cơ sở dữ liệu.</w:t>
-      </w:r>
-    </w:p>
-    <w:p>
-      <w:pPr>
-        <w:ind w:firstLine="709"/>
-        <w:rPr>
-          <w:rFonts w:eastAsia="Segoe UI" w:cs="Segoe UI"/>
-        </w:rPr>
-      </w:pPr>
-      <w:r>
-        <w:rPr>
-          <w:rFonts w:eastAsia="Segoe UI" w:cs="Segoe UI"/>
-        </w:rPr>
-        <w:lastRenderedPageBreak/>
-        <w:t xml:space="preserve">Mô tả: </w:t>
-      </w:r>
-      <w:r>
-        <w:rPr>
-          <w:rFonts w:eastAsia="Segoe UI" w:cs="Segoe UI"/>
-        </w:rPr>
-        <w:t xml:space="preserve">người quản lí giải nhập vào danh sách các trọng tài </w:t>
-      </w:r>
-    </w:p>
-    <w:p>
-      <w:pPr>
-        <w:ind w:firstLine="709"/>
-        <w:rPr>
-          <w:rFonts w:eastAsia="Segoe UI" w:cs="Segoe UI"/>
-          <w:b/>
-        </w:rPr>
-      </w:pPr>
-      <w:r>
-        <w:rPr>
-          <w:rFonts w:eastAsia="Segoe UI" w:cs="Segoe UI"/>
-          <w:b/>
-        </w:rPr>
-        <w:t>5. Thông tin trước trận đấu</w:t>
-      </w:r>
-    </w:p>
-    <w:p>
-      <w:pPr>
-        <w:ind w:firstLine="709"/>
-        <w:rPr>
-          <w:rFonts w:eastAsia="Segoe UI" w:cs="Segoe UI"/>
-        </w:rPr>
-      </w:pPr>
-      <w:r>
-        <w:rPr>
-          <w:rFonts w:eastAsia="Segoe UI" w:cs="Segoe UI"/>
-        </w:rPr>
-        <w:t>Người sử dụng: Tất cả người dùng.</w:t>
-      </w:r>
-    </w:p>
-    <w:p>
-      <w:pPr>
-        <w:ind w:firstLine="709"/>
-        <w:rPr>
-          <w:rFonts w:eastAsia="Segoe UI" w:cs="Segoe UI"/>
-          <w:b/>
-        </w:rPr>
-      </w:pPr>
-      <w:r>
-        <w:rPr>
-          <w:rFonts w:eastAsia="Segoe UI" w:cs="Segoe UI"/>
-        </w:rPr>
-        <w:t>Mô tả: in ra thông tin đội hình ra sân, đội hình dự bị, huấn luyện viên,</w:t>
-      </w:r>
-      <w:r>
-        <w:rPr>
-          <w:rFonts w:eastAsia="Segoe UI" w:cs="Segoe UI"/>
-        </w:rPr>
-        <w:t xml:space="preserve"> trọng tài điều khiển trận đấu,</w:t>
-      </w:r>
-      <w:r>
-        <w:rPr>
-          <w:rFonts w:eastAsia="Segoe UI" w:cs="Segoe UI"/>
-        </w:rPr>
-        <w:t xml:space="preserve"> các cầu thủ đã nhận thẻ ở trận đấu trước. </w:t>
+        </w:rPr>
+        <w:t xml:space="preserve"> được người quản lí giải sắp xếp bao gồm thời gian và tên hai đội tham gia trận đấu</w:t>
       </w:r>
     </w:p>
     <w:p>
@@ -3912,7 +3809,7 @@
           <w:sz w:val="26"/>
           <w:u w:val="single"/>
         </w:rPr>
-        <w:t>QĐ6</w:t>
+        <w:t>QĐ5</w:t>
       </w:r>
       <w:r>
         <w:rPr>
@@ -3920,7 +3817,7 @@
           <w:i/>
           <w:sz w:val="26"/>
         </w:rPr>
-        <w:t>: Cầu thủ trận trước bị thẻ đỏ hoặc có 5 thẻ vàng bị cấm thi đấu trận tiếp</w:t>
+        <w:t>: Đội 1 được đá trên sân nhà</w:t>
       </w:r>
     </w:p>
     <w:p>
@@ -3936,7 +3833,7 @@
           <w:rFonts w:eastAsia="Segoe UI" w:cs="Segoe UI"/>
           <w:b/>
         </w:rPr>
-        <w:t>6. Nhập kết quả trận đấu</w:t>
+        <w:t>4. Phân bố trọng tài.</w:t>
       </w:r>
     </w:p>
     <w:p>
@@ -3950,7 +3847,7 @@
         <w:rPr>
           <w:rFonts w:eastAsia="Segoe UI" w:cs="Segoe UI"/>
         </w:rPr>
-        <w:t xml:space="preserve">Người sử dụng: Người quản lí giải. </w:t>
+        <w:t>Người sử dụng: Người quản lí giải</w:t>
       </w:r>
     </w:p>
     <w:p>
@@ -3964,7 +3861,7 @@
         <w:rPr>
           <w:rFonts w:eastAsia="Segoe UI" w:cs="Segoe UI"/>
         </w:rPr>
-        <w:t>Mô tả: sau khi trận đấu kết thúc nhập các thông số, kết quả trận đấu vào phần mềm.</w:t>
+        <w:t xml:space="preserve">Mô tả: người quản lí chọn 4 trọng tài trong danh sách các trọng tài. </w:t>
       </w:r>
     </w:p>
     <w:p>
@@ -3980,7 +3877,7 @@
           <w:rFonts w:eastAsia="Segoe UI" w:cs="Segoe UI"/>
           <w:b/>
         </w:rPr>
-        <w:t>7. Tra cứu kết quả thi đấu</w:t>
+        <w:t>5. Nhập danh sách các trọng tài</w:t>
       </w:r>
     </w:p>
     <w:p>
@@ -3994,7 +3891,13 @@
         <w:rPr>
           <w:rFonts w:eastAsia="Segoe UI" w:cs="Segoe UI"/>
         </w:rPr>
-        <w:t>Người sử dụng: tất cả người dùng.</w:t>
+        <w:t xml:space="preserve">Người sử dụng: </w:t>
+      </w:r>
+      <w:r>
+        <w:rPr>
+          <w:rFonts w:eastAsia="Segoe UI" w:cs="Segoe UI"/>
+        </w:rPr>
+        <w:t>Người quản lí</w:t>
       </w:r>
     </w:p>
     <w:p>
@@ -4008,7 +3911,13 @@
         <w:rPr>
           <w:rFonts w:eastAsia="Segoe UI" w:cs="Segoe UI"/>
         </w:rPr>
-        <w:t>Mô tả: xem kết quả thi đấu của tất cả các trận đấu thuộc vòng đấu người dùng chọn.</w:t>
+        <w:t xml:space="preserve">Mô tả: </w:t>
+      </w:r>
+      <w:r>
+        <w:rPr>
+          <w:rFonts w:eastAsia="Segoe UI" w:cs="Segoe UI"/>
+        </w:rPr>
+        <w:t>Người quản lí giải nhập vào danh sách tất cả các trọng tài trong các trận đấu lưu vào cơ sở dữ liệu.</w:t>
       </w:r>
     </w:p>
     <w:p>
@@ -4024,36 +3933,29 @@
           <w:rFonts w:eastAsia="Segoe UI" w:cs="Segoe UI"/>
           <w:b/>
         </w:rPr>
-        <w:t>8. Chỉnh sửa đội bóng</w:t>
-      </w:r>
-    </w:p>
-    <w:p>
-      <w:pPr>
-        <w:ind w:firstLine="709"/>
-        <w:rPr>
-          <w:rFonts w:eastAsia="Segoe UI" w:cs="Segoe UI"/>
-        </w:rPr>
-      </w:pPr>
-      <w:r>
-        <w:rPr>
-          <w:rFonts w:eastAsia="Segoe UI" w:cs="Segoe UI"/>
-        </w:rPr>
-        <w:t>Người sử dụng: Người quản lí giải.</w:t>
-      </w:r>
-    </w:p>
-    <w:p>
-      <w:pPr>
-        <w:ind w:firstLine="709"/>
+        <w:lastRenderedPageBreak/>
+        <w:t>6</w:t>
+      </w:r>
+      <w:r>
         <w:rPr>
           <w:rFonts w:eastAsia="Segoe UI" w:cs="Segoe UI"/>
           <w:b/>
         </w:rPr>
-      </w:pPr>
-      <w:r>
+        <w:t>. Thông tin trước trận đấu</w:t>
+      </w:r>
+    </w:p>
+    <w:p>
+      <w:pPr>
+        <w:ind w:firstLine="709"/>
         <w:rPr>
           <w:rFonts w:eastAsia="Segoe UI" w:cs="Segoe UI"/>
         </w:rPr>
-        <w:t>Mô tả: chỉnh sửa các thông tin thay đổi của các đội bóng tham gia như thay đổi huấn luyện viên, thay đổi danh sách cầu thủ, sân nhà.</w:t>
+      </w:pPr>
+      <w:r>
+        <w:rPr>
+          <w:rFonts w:eastAsia="Segoe UI" w:cs="Segoe UI"/>
+        </w:rPr>
+        <w:t>Người sử dụng: Tất cả người dùng.</w:t>
       </w:r>
     </w:p>
     <w:p>
@@ -4067,91 +3969,33 @@
       <w:r>
         <w:rPr>
           <w:rFonts w:eastAsia="Segoe UI" w:cs="Segoe UI"/>
-          <w:b/>
-        </w:rPr>
-        <w:t>9. Thống kê vua phá lưới</w:t>
-      </w:r>
-    </w:p>
-    <w:p>
-      <w:pPr>
-        <w:ind w:firstLine="709"/>
+        </w:rPr>
+        <w:t>Mô tả</w:t>
+      </w:r>
+      <w:r>
         <w:rPr>
           <w:rFonts w:eastAsia="Segoe UI" w:cs="Segoe UI"/>
         </w:rPr>
-      </w:pPr>
+        <w:t>: T</w:t>
+      </w:r>
       <w:r>
         <w:rPr>
           <w:rFonts w:eastAsia="Segoe UI" w:cs="Segoe UI"/>
         </w:rPr>
-        <w:t>Người sử dụng: tất cả người dùng.</w:t>
-      </w:r>
-    </w:p>
-    <w:p>
-      <w:pPr>
-        <w:ind w:firstLine="709"/>
+        <w:t>rọng tài điều khiển trận đấu,</w:t>
+      </w:r>
+      <w:r>
         <w:rPr>
           <w:rFonts w:eastAsia="Segoe UI" w:cs="Segoe UI"/>
-          <w:b/>
-        </w:rPr>
-      </w:pPr>
-      <w:r>
+        </w:rPr>
+        <w:t xml:space="preserve"> các cầu thủ đã nhận thẻ ở trận đấu trước. </w:t>
+      </w:r>
+    </w:p>
+    <w:p>
+      <w:pPr>
+        <w:ind w:left="720"/>
         <w:rPr>
           <w:rFonts w:eastAsia="Segoe UI" w:cs="Segoe UI"/>
-        </w:rPr>
-        <w:t>Mô tả: hiển thị danh sách các cầu thủ ghi bàn từ cao đến thấp trong giải đấu.</w:t>
-      </w:r>
-    </w:p>
-    <w:p>
-      <w:pPr>
-        <w:ind w:firstLine="709"/>
-        <w:rPr>
-          <w:rFonts w:eastAsia="Segoe UI" w:cs="Segoe UI"/>
-          <w:b/>
-        </w:rPr>
-      </w:pPr>
-      <w:r>
-        <w:rPr>
-          <w:rFonts w:eastAsia="Segoe UI" w:cs="Segoe UI"/>
-          <w:b/>
-        </w:rPr>
-        <w:t>10. Xem bảng xếp hạng</w:t>
-      </w:r>
-    </w:p>
-    <w:p>
-      <w:pPr>
-        <w:ind w:firstLine="709"/>
-        <w:rPr>
-          <w:rFonts w:eastAsia="Segoe UI" w:cs="Segoe UI"/>
-        </w:rPr>
-      </w:pPr>
-      <w:r>
-        <w:rPr>
-          <w:rFonts w:eastAsia="Segoe UI" w:cs="Segoe UI"/>
-        </w:rPr>
-        <w:t>Người sử dụng: tất cả người dùng</w:t>
-      </w:r>
-    </w:p>
-    <w:p>
-      <w:pPr>
-        <w:ind w:firstLine="709"/>
-        <w:rPr>
-          <w:rFonts w:eastAsia="Segoe UI" w:cs="Segoe UI"/>
-        </w:rPr>
-      </w:pPr>
-      <w:r>
-        <w:rPr>
-          <w:rFonts w:eastAsia="Segoe UI" w:cs="Segoe UI"/>
-        </w:rPr>
-        <w:t>Mô tả: hiển thị bảng xếp hạng các đội bóng trong giải đấu.</w:t>
-      </w:r>
-    </w:p>
-    <w:p>
-      <w:pPr>
-        <w:ind w:firstLine="720"/>
-        <w:rPr>
-          <w:rFonts w:ascii="Cambria" w:eastAsia="Cambria" w:hAnsi="Cambria" w:cs="Cambria"/>
-          <w:i/>
-          <w:sz w:val="26"/>
         </w:rPr>
       </w:pPr>
       <w:r>
@@ -4161,7 +4005,7 @@
           <w:sz w:val="26"/>
           <w:u w:val="single"/>
         </w:rPr>
-        <w:t>QĐ7:</w:t>
+        <w:t>QĐ6</w:t>
       </w:r>
       <w:r>
         <w:rPr>
@@ -4169,15 +4013,345 @@
           <w:i/>
           <w:sz w:val="26"/>
         </w:rPr>
-        <w:t xml:space="preserve"> Một trận thắng +3 điểm, hoà +1 điểm, thua +0 điểm</w:t>
-      </w:r>
-    </w:p>
-    <w:p>
-      <w:pPr>
-        <w:ind w:firstLine="720"/>
+        <w:t>: Cầu thủ trận trước bị thẻ đỏ hoặc có 5 thẻ vàng bị cấm thi đấu trận tiếp</w:t>
+      </w:r>
+    </w:p>
+    <w:p>
+      <w:pPr>
+        <w:ind w:firstLine="709"/>
         <w:rPr>
           <w:rFonts w:eastAsia="Segoe UI" w:cs="Segoe UI"/>
           <w:b/>
+        </w:rPr>
+      </w:pPr>
+      <w:r>
+        <w:rPr>
+          <w:rFonts w:eastAsia="Segoe UI" w:cs="Segoe UI"/>
+          <w:b/>
+        </w:rPr>
+        <w:t>7</w:t>
+      </w:r>
+      <w:r>
+        <w:rPr>
+          <w:rFonts w:eastAsia="Segoe UI" w:cs="Segoe UI"/>
+          <w:b/>
+        </w:rPr>
+        <w:t>. Nhập kết quả trận đấu</w:t>
+      </w:r>
+    </w:p>
+    <w:p>
+      <w:pPr>
+        <w:ind w:firstLine="709"/>
+        <w:rPr>
+          <w:rFonts w:eastAsia="Segoe UI" w:cs="Segoe UI"/>
+        </w:rPr>
+      </w:pPr>
+      <w:r>
+        <w:rPr>
+          <w:rFonts w:eastAsia="Segoe UI" w:cs="Segoe UI"/>
+        </w:rPr>
+        <w:t xml:space="preserve">Người sử dụng: Người quản lí giải. </w:t>
+      </w:r>
+    </w:p>
+    <w:p>
+      <w:pPr>
+        <w:ind w:firstLine="709"/>
+        <w:rPr>
+          <w:rFonts w:eastAsia="Segoe UI" w:cs="Segoe UI"/>
+        </w:rPr>
+      </w:pPr>
+      <w:r>
+        <w:rPr>
+          <w:rFonts w:eastAsia="Segoe UI" w:cs="Segoe UI"/>
+        </w:rPr>
+        <w:t>Mô tả: sau khi trận đấu kết thúc nhập các thông số</w:t>
+      </w:r>
+      <w:r>
+        <w:rPr>
+          <w:rFonts w:eastAsia="Segoe UI" w:cs="Segoe UI"/>
+        </w:rPr>
+        <w:t xml:space="preserve"> như tỉ số</w:t>
+      </w:r>
+      <w:r>
+        <w:rPr>
+          <w:rFonts w:eastAsia="Segoe UI" w:cs="Segoe UI"/>
+        </w:rPr>
+        <w:t xml:space="preserve"> trận đấ</w:t>
+      </w:r>
+      <w:r>
+        <w:rPr>
+          <w:rFonts w:eastAsia="Segoe UI" w:cs="Segoe UI"/>
+        </w:rPr>
+        <w:t>u, cầu thủ ghi bàn (thời gian ghi), cầu thủ nhận thẻ (loại thẻ)</w:t>
+      </w:r>
+      <w:r>
+        <w:rPr>
+          <w:rFonts w:eastAsia="Segoe UI" w:cs="Segoe UI"/>
+        </w:rPr>
+        <w:t>.</w:t>
+      </w:r>
+    </w:p>
+    <w:p>
+      <w:pPr>
+        <w:ind w:firstLine="709"/>
+        <w:rPr>
+          <w:rFonts w:eastAsia="Segoe UI" w:cs="Segoe UI"/>
+          <w:b/>
+        </w:rPr>
+      </w:pPr>
+      <w:r>
+        <w:rPr>
+          <w:rFonts w:eastAsia="Segoe UI" w:cs="Segoe UI"/>
+          <w:b/>
+        </w:rPr>
+        <w:t>8</w:t>
+      </w:r>
+      <w:r>
+        <w:rPr>
+          <w:rFonts w:eastAsia="Segoe UI" w:cs="Segoe UI"/>
+          <w:b/>
+        </w:rPr>
+        <w:t>. Tra cứu kết quả thi đấu</w:t>
+      </w:r>
+    </w:p>
+    <w:p>
+      <w:pPr>
+        <w:ind w:firstLine="709"/>
+        <w:rPr>
+          <w:rFonts w:eastAsia="Segoe UI" w:cs="Segoe UI"/>
+        </w:rPr>
+      </w:pPr>
+      <w:r>
+        <w:rPr>
+          <w:rFonts w:eastAsia="Segoe UI" w:cs="Segoe UI"/>
+        </w:rPr>
+        <w:t>Người sử dụng: tất cả người dùng.</w:t>
+      </w:r>
+    </w:p>
+    <w:p>
+      <w:pPr>
+        <w:ind w:firstLine="709"/>
+        <w:rPr>
+          <w:rFonts w:eastAsia="Segoe UI" w:cs="Segoe UI"/>
+        </w:rPr>
+      </w:pPr>
+      <w:r>
+        <w:rPr>
+          <w:rFonts w:eastAsia="Segoe UI" w:cs="Segoe UI"/>
+        </w:rPr>
+        <w:t>Mô tả</w:t>
+      </w:r>
+      <w:r>
+        <w:rPr>
+          <w:rFonts w:eastAsia="Segoe UI" w:cs="Segoe UI"/>
+        </w:rPr>
+        <w:t xml:space="preserve">: xem kết quả trận đấu bao gồm tỉ số, cầu thủ ghi bàn, cầu thủ nhận thẻ </w:t>
+      </w:r>
+      <w:r>
+        <w:rPr>
+          <w:rFonts w:eastAsia="Segoe UI" w:cs="Segoe UI"/>
+        </w:rPr>
+        <w:t>củ</w:t>
+      </w:r>
+      <w:r>
+        <w:rPr>
+          <w:rFonts w:eastAsia="Segoe UI" w:cs="Segoe UI"/>
+        </w:rPr>
+        <w:t>a mỗi</w:t>
+      </w:r>
+      <w:r>
+        <w:rPr>
+          <w:rFonts w:eastAsia="Segoe UI" w:cs="Segoe UI"/>
+        </w:rPr>
+        <w:t xml:space="preserve"> cả các trận đấu thuộc vòng đấu người dùng chọn.</w:t>
+      </w:r>
+    </w:p>
+    <w:p>
+      <w:pPr>
+        <w:ind w:firstLine="709"/>
+        <w:rPr>
+          <w:rFonts w:eastAsia="Segoe UI" w:cs="Segoe UI"/>
+          <w:b/>
+        </w:rPr>
+      </w:pPr>
+      <w:r>
+        <w:rPr>
+          <w:rFonts w:eastAsia="Segoe UI" w:cs="Segoe UI"/>
+          <w:b/>
+        </w:rPr>
+        <w:t>9</w:t>
+      </w:r>
+      <w:r>
+        <w:rPr>
+          <w:rFonts w:eastAsia="Segoe UI" w:cs="Segoe UI"/>
+          <w:b/>
+        </w:rPr>
+        <w:t>. Chỉnh sửa đội bóng</w:t>
+      </w:r>
+    </w:p>
+    <w:p>
+      <w:pPr>
+        <w:ind w:firstLine="709"/>
+        <w:rPr>
+          <w:rFonts w:eastAsia="Segoe UI" w:cs="Segoe UI"/>
+        </w:rPr>
+      </w:pPr>
+      <w:r>
+        <w:rPr>
+          <w:rFonts w:eastAsia="Segoe UI" w:cs="Segoe UI"/>
+        </w:rPr>
+        <w:t>Người sử dụng: Người quản lí giải.</w:t>
+      </w:r>
+    </w:p>
+    <w:p>
+      <w:pPr>
+        <w:ind w:firstLine="709"/>
+        <w:rPr>
+          <w:rFonts w:eastAsia="Segoe UI" w:cs="Segoe UI"/>
+          <w:b/>
+        </w:rPr>
+      </w:pPr>
+      <w:r>
+        <w:rPr>
+          <w:rFonts w:eastAsia="Segoe UI" w:cs="Segoe UI"/>
+        </w:rPr>
+        <w:t>Mô tả: chỉnh sửa các thông tin thay đổi của các đội bóng tham gia như thay đổi huấn luyện viên, thay đổi danh sách cầu thủ, sân nhà.</w:t>
+      </w:r>
+    </w:p>
+    <w:p>
+      <w:pPr>
+        <w:ind w:firstLine="709"/>
+        <w:rPr>
+          <w:rFonts w:eastAsia="Segoe UI" w:cs="Segoe UI"/>
+          <w:b/>
+        </w:rPr>
+      </w:pPr>
+      <w:r>
+        <w:rPr>
+          <w:rFonts w:eastAsia="Segoe UI" w:cs="Segoe UI"/>
+          <w:b/>
+        </w:rPr>
+        <w:t>10</w:t>
+      </w:r>
+      <w:r>
+        <w:rPr>
+          <w:rFonts w:eastAsia="Segoe UI" w:cs="Segoe UI"/>
+          <w:b/>
+        </w:rPr>
+        <w:t>. Thống kê vua phá lưới</w:t>
+      </w:r>
+    </w:p>
+    <w:p>
+      <w:pPr>
+        <w:ind w:firstLine="709"/>
+        <w:rPr>
+          <w:rFonts w:eastAsia="Segoe UI" w:cs="Segoe UI"/>
+        </w:rPr>
+      </w:pPr>
+      <w:r>
+        <w:rPr>
+          <w:rFonts w:eastAsia="Segoe UI" w:cs="Segoe UI"/>
+        </w:rPr>
+        <w:t>Người sử dụng: tất cả người dùng.</w:t>
+      </w:r>
+    </w:p>
+    <w:p>
+      <w:pPr>
+        <w:ind w:firstLine="709"/>
+        <w:rPr>
+          <w:rFonts w:eastAsia="Segoe UI" w:cs="Segoe UI"/>
+          <w:b/>
+        </w:rPr>
+      </w:pPr>
+      <w:r>
+        <w:rPr>
+          <w:rFonts w:eastAsia="Segoe UI" w:cs="Segoe UI"/>
+        </w:rPr>
+        <w:t>Mô tả: hiển thị danh sách các cầu thủ</w:t>
+      </w:r>
+      <w:r>
+        <w:rPr>
+          <w:rFonts w:eastAsia="Segoe UI" w:cs="Segoe UI"/>
+        </w:rPr>
+        <w:t>, đội bóng của cầu thủ này và số bàn thắng từ</w:t>
+      </w:r>
+      <w:r>
+        <w:rPr>
+          <w:rFonts w:eastAsia="Segoe UI" w:cs="Segoe UI"/>
+        </w:rPr>
+        <w:t xml:space="preserve"> cao đến thấp trong giải đấu.</w:t>
+      </w:r>
+    </w:p>
+    <w:p>
+      <w:pPr>
+        <w:ind w:firstLine="709"/>
+        <w:rPr>
+          <w:rFonts w:eastAsia="Segoe UI" w:cs="Segoe UI"/>
+          <w:b/>
+        </w:rPr>
+      </w:pPr>
+      <w:r>
+        <w:rPr>
+          <w:rFonts w:eastAsia="Segoe UI" w:cs="Segoe UI"/>
+          <w:b/>
+        </w:rPr>
+        <w:t>11</w:t>
+      </w:r>
+      <w:r>
+        <w:rPr>
+          <w:rFonts w:eastAsia="Segoe UI" w:cs="Segoe UI"/>
+          <w:b/>
+        </w:rPr>
+        <w:t>. Xem bảng xếp hạng</w:t>
+      </w:r>
+    </w:p>
+    <w:p>
+      <w:pPr>
+        <w:ind w:firstLine="709"/>
+        <w:rPr>
+          <w:rFonts w:eastAsia="Segoe UI" w:cs="Segoe UI"/>
+        </w:rPr>
+      </w:pPr>
+      <w:r>
+        <w:rPr>
+          <w:rFonts w:eastAsia="Segoe UI" w:cs="Segoe UI"/>
+        </w:rPr>
+        <w:t>Người sử dụng: tất cả người dùng</w:t>
+      </w:r>
+    </w:p>
+    <w:p>
+      <w:pPr>
+        <w:ind w:firstLine="709"/>
+        <w:rPr>
+          <w:rFonts w:eastAsia="Segoe UI" w:cs="Segoe UI"/>
+        </w:rPr>
+      </w:pPr>
+      <w:r>
+        <w:rPr>
+          <w:rFonts w:eastAsia="Segoe UI" w:cs="Segoe UI"/>
+        </w:rPr>
+        <w:t>Mô tả: hiển thị bảng xếp hạng các đội bóng</w:t>
+      </w:r>
+      <w:r>
+        <w:rPr>
+          <w:rFonts w:eastAsia="Segoe UI" w:cs="Segoe UI"/>
+        </w:rPr>
+        <w:t xml:space="preserve"> bao gồm vị trí, tên đội, số trận đã đá, số trận thắng, số trận thua, số trận hoà, số bàn thắng, bàn thua, hiệu số, điểm</w:t>
+      </w:r>
+      <w:r>
+        <w:rPr>
+          <w:rFonts w:eastAsia="Segoe UI" w:cs="Segoe UI"/>
+        </w:rPr>
+        <w:t xml:space="preserve"> trong giải đấu.</w:t>
+      </w:r>
+    </w:p>
+    <w:p>
+      <w:pPr>
+        <w:ind w:firstLine="720"/>
+        <w:rPr>
+          <w:rFonts w:ascii="Cambria" w:eastAsia="Cambria" w:hAnsi="Cambria" w:cs="Cambria"/>
+          <w:i/>
+          <w:sz w:val="26"/>
         </w:rPr>
       </w:pPr>
       <w:r>
@@ -4187,7 +4361,7 @@
           <w:sz w:val="26"/>
           <w:u w:val="single"/>
         </w:rPr>
-        <w:t>QĐ8:</w:t>
+        <w:t>QĐ7:</w:t>
       </w:r>
       <w:r>
         <w:rPr>
@@ -4195,12 +4369,12 @@
           <w:i/>
           <w:sz w:val="26"/>
         </w:rPr>
-        <w:t xml:space="preserve"> Nếu 2 đội bằng điểm ưu tiên tính hiệu số bàn thắng, nếu hiệu số bằng nhau, ưu tiên đội có số thẻ vàng, đỏ nhận được ít hơn.</w:t>
-      </w:r>
-    </w:p>
-    <w:p>
-      <w:pPr>
-        <w:ind w:firstLine="709"/>
+        <w:t xml:space="preserve"> Một trận thắng +3 điểm, hoà +1 điểm, thua +0 điểm</w:t>
+      </w:r>
+    </w:p>
+    <w:p>
+      <w:pPr>
+        <w:ind w:firstLine="720"/>
         <w:rPr>
           <w:rFonts w:eastAsia="Segoe UI" w:cs="Segoe UI"/>
           <w:b/>
@@ -4208,55 +4382,43 @@
       </w:pPr>
       <w:r>
         <w:rPr>
+          <w:rFonts w:ascii="Cambria" w:eastAsia="Cambria" w:hAnsi="Cambria" w:cs="Cambria"/>
+          <w:i/>
+          <w:sz w:val="26"/>
+          <w:u w:val="single"/>
+        </w:rPr>
+        <w:t>QĐ8:</w:t>
+      </w:r>
+      <w:r>
+        <w:rPr>
+          <w:rFonts w:ascii="Cambria" w:eastAsia="Cambria" w:hAnsi="Cambria" w:cs="Cambria"/>
+          <w:i/>
+          <w:sz w:val="26"/>
+        </w:rPr>
+        <w:t xml:space="preserve"> Nếu 2 đội bằng điểm ưu tiên tính hiệu số bàn thắng, nếu hiệu số bằng nhau, ưu tiên đội có số thẻ vàng, đỏ nhận được ít hơn.</w:t>
+      </w:r>
+    </w:p>
+    <w:p>
+      <w:pPr>
+        <w:ind w:firstLine="709"/>
+        <w:rPr>
           <w:rFonts w:eastAsia="Segoe UI" w:cs="Segoe UI"/>
           <w:b/>
         </w:rPr>
-        <w:t>11. Tra cứu cầu thủ</w:t>
-      </w:r>
-    </w:p>
-    <w:p>
-      <w:pPr>
-        <w:ind w:firstLine="709"/>
-        <w:rPr>
-          <w:rFonts w:eastAsia="Segoe UI" w:cs="Segoe UI"/>
-        </w:rPr>
-      </w:pPr>
-      <w:r>
-        <w:rPr>
-          <w:rFonts w:eastAsia="Segoe UI" w:cs="Segoe UI"/>
-        </w:rPr>
-        <w:t>Người sử dụng: tất cả người dùng.</w:t>
-      </w:r>
-    </w:p>
-    <w:p>
-      <w:pPr>
-        <w:ind w:firstLine="709"/>
-        <w:rPr>
-          <w:rFonts w:eastAsia="Segoe UI" w:cs="Segoe UI"/>
-        </w:rPr>
-      </w:pPr>
-      <w:r>
-        <w:rPr>
-          <w:rFonts w:eastAsia="Segoe UI" w:cs="Segoe UI"/>
-        </w:rPr>
-        <w:lastRenderedPageBreak/>
-        <w:t xml:space="preserve">Mô tả: người dùng nhập vào tên cầu thủ, màn hình hiển thị thông tin cầu thủ đó: tên, tuổi, câu lạc bộ, số áo, vị trí, số bàn thắng, thẻ.  </w:t>
-      </w:r>
-    </w:p>
-    <w:p>
-      <w:pPr>
-        <w:ind w:firstLine="709"/>
+      </w:pPr>
+      <w:r>
         <w:rPr>
           <w:rFonts w:eastAsia="Segoe UI" w:cs="Segoe UI"/>
           <w:b/>
         </w:rPr>
-      </w:pPr>
+        <w:t>12</w:t>
+      </w:r>
       <w:r>
         <w:rPr>
           <w:rFonts w:eastAsia="Segoe UI" w:cs="Segoe UI"/>
           <w:b/>
         </w:rPr>
-        <w:t>12. Tra cứu đội bóng</w:t>
+        <w:t>. Tra cứu cầu thủ</w:t>
       </w:r>
     </w:p>
     <w:p>
@@ -4270,7 +4432,22 @@
         <w:rPr>
           <w:rFonts w:eastAsia="Segoe UI" w:cs="Segoe UI"/>
         </w:rPr>
+        <w:lastRenderedPageBreak/>
         <w:t>Người sử dụng: tất cả người dùng.</w:t>
+      </w:r>
+    </w:p>
+    <w:p>
+      <w:pPr>
+        <w:ind w:firstLine="709"/>
+        <w:rPr>
+          <w:rFonts w:eastAsia="Segoe UI" w:cs="Segoe UI"/>
+        </w:rPr>
+      </w:pPr>
+      <w:r>
+        <w:rPr>
+          <w:rFonts w:eastAsia="Segoe UI" w:cs="Segoe UI"/>
+        </w:rPr>
+        <w:t xml:space="preserve">Mô tả: người dùng nhập vào tên cầu thủ, màn hình hiển thị thông tin cầu thủ đó: tên, tuổi, câu lạc bộ, số áo, vị trí, số bàn thắng, thẻ.  </w:t>
       </w:r>
     </w:p>
     <w:p>
@@ -4284,80 +4461,45 @@
       <w:r>
         <w:rPr>
           <w:rFonts w:eastAsia="Segoe UI" w:cs="Segoe UI"/>
-        </w:rPr>
-        <w:t>Mô tả: người dùng nhập vào tên đội bóng, màn hình hiển thị thông tin đội bóng đó: tiểu sử, danh sách cầu thủ, vị trí trong bảng xếp hạng, tổng bàn thắng.</w:t>
-      </w:r>
-    </w:p>
-    <w:p>
-      <w:pPr>
-        <w:ind w:firstLine="709"/>
+          <w:b/>
+        </w:rPr>
+        <w:t>13</w:t>
+      </w:r>
+      <w:r>
         <w:rPr>
           <w:rFonts w:eastAsia="Segoe UI" w:cs="Segoe UI"/>
           <w:b/>
         </w:rPr>
-      </w:pPr>
-      <w:r>
+        <w:t>. Tra cứu đội bóng</w:t>
+      </w:r>
+    </w:p>
+    <w:p>
+      <w:pPr>
+        <w:ind w:firstLine="709"/>
+        <w:rPr>
+          <w:rFonts w:eastAsia="Segoe UI" w:cs="Segoe UI"/>
+        </w:rPr>
+      </w:pPr>
+      <w:r>
+        <w:rPr>
+          <w:rFonts w:eastAsia="Segoe UI" w:cs="Segoe UI"/>
+        </w:rPr>
+        <w:t>Người sử dụng: tất cả người dùng.</w:t>
+      </w:r>
+    </w:p>
+    <w:p>
+      <w:pPr>
+        <w:ind w:firstLine="709"/>
         <w:rPr>
           <w:rFonts w:eastAsia="Segoe UI" w:cs="Segoe UI"/>
           <w:b/>
         </w:rPr>
-        <w:t>13. Tra cứu lịch thi đấu</w:t>
-      </w:r>
-    </w:p>
-    <w:p>
-      <w:pPr>
-        <w:ind w:firstLine="709"/>
+      </w:pPr>
+      <w:r>
         <w:rPr>
           <w:rFonts w:eastAsia="Segoe UI" w:cs="Segoe UI"/>
         </w:rPr>
-      </w:pPr>
-      <w:r>
-        <w:rPr>
-          <w:rFonts w:eastAsia="Segoe UI" w:cs="Segoe UI"/>
-        </w:rPr>
-        <w:t>Người sử dụng: tất cả người dùng.</w:t>
-      </w:r>
-    </w:p>
-    <w:p>
-      <w:pPr>
-        <w:ind w:firstLine="709"/>
-        <w:rPr>
-          <w:rFonts w:eastAsia="Segoe UI" w:cs="Segoe UI"/>
-        </w:rPr>
-      </w:pPr>
-      <w:r>
-        <w:rPr>
-          <w:rFonts w:eastAsia="Segoe UI" w:cs="Segoe UI"/>
-        </w:rPr>
-        <w:t>13.1 Tra cứu theo vòng đấu.</w:t>
-      </w:r>
-    </w:p>
-    <w:p>
-      <w:pPr>
-        <w:ind w:firstLine="709"/>
-        <w:rPr>
-          <w:rFonts w:eastAsia="Segoe UI" w:cs="Segoe UI"/>
-        </w:rPr>
-      </w:pPr>
-      <w:r>
-        <w:rPr>
-          <w:rFonts w:eastAsia="Segoe UI" w:cs="Segoe UI"/>
-        </w:rPr>
-        <w:t>Mô tả: người dùng chọn vòng đấu cần xem lịch thi đấu, màn hình hiển thị danh sách các trận đấu trong vòng đấu.</w:t>
-      </w:r>
-    </w:p>
-    <w:p>
-      <w:pPr>
-        <w:ind w:firstLine="709"/>
-        <w:rPr>
-          <w:rFonts w:eastAsia="Segoe UI" w:cs="Segoe UI"/>
-        </w:rPr>
-      </w:pPr>
-      <w:r>
-        <w:rPr>
-          <w:rFonts w:eastAsia="Segoe UI" w:cs="Segoe UI"/>
-        </w:rPr>
-        <w:t>13.2 Tra cứu theo tên đội bóng.</w:t>
+        <w:t>Mô tả: người dùng nhập vào tên đội bóng, màn hình hiển thị thông tin đội bóng đó: tiểu sử, danh sách cầu thủ, vị trí trong bảng xếp hạng, tổng bàn thắng.</w:t>
       </w:r>
     </w:p>
     <w:p>
@@ -4371,69 +4513,131 @@
       <w:r>
         <w:rPr>
           <w:rFonts w:eastAsia="Segoe UI" w:cs="Segoe UI"/>
-        </w:rPr>
-        <w:t xml:space="preserve">Mô tả: người dùng chọn hoặc nhập tên đội bóng cần xem lịch thi đấu, màn hình hiển thị danh sách các trận thi đấu của đội bóng đó. </w:t>
-      </w:r>
-    </w:p>
-    <w:p>
-      <w:pPr>
-        <w:ind w:firstLine="709"/>
+          <w:b/>
+        </w:rPr>
+        <w:t>14</w:t>
+      </w:r>
+      <w:r>
         <w:rPr>
           <w:rFonts w:eastAsia="Segoe UI" w:cs="Segoe UI"/>
           <w:b/>
         </w:rPr>
-      </w:pPr>
-      <w:r>
+        <w:t>. Tra cứu lịch thi đấu</w:t>
+      </w:r>
+    </w:p>
+    <w:p>
+      <w:pPr>
+        <w:ind w:firstLine="709"/>
+        <w:rPr>
+          <w:rFonts w:eastAsia="Segoe UI" w:cs="Segoe UI"/>
+        </w:rPr>
+      </w:pPr>
+      <w:r>
+        <w:rPr>
+          <w:rFonts w:eastAsia="Segoe UI" w:cs="Segoe UI"/>
+        </w:rPr>
+        <w:t>Người sử dụng: tất cả người dùng.</w:t>
+      </w:r>
+    </w:p>
+    <w:p>
+      <w:pPr>
+        <w:ind w:firstLine="709"/>
+        <w:rPr>
+          <w:rFonts w:eastAsia="Segoe UI" w:cs="Segoe UI"/>
+        </w:rPr>
+      </w:pPr>
+      <w:r>
+        <w:rPr>
+          <w:rFonts w:eastAsia="Segoe UI" w:cs="Segoe UI"/>
+        </w:rPr>
+        <w:t>Mô tả: người dùng chọn vòng đấu cần xem lịch thi đấu, màn hình hiển thị danh sách các trận đấu trong vòng đấu.</w:t>
+      </w:r>
+    </w:p>
+    <w:p>
+      <w:pPr>
+        <w:ind w:firstLine="709"/>
         <w:rPr>
           <w:rFonts w:eastAsia="Segoe UI" w:cs="Segoe UI"/>
           <w:b/>
         </w:rPr>
-        <w:t>14. Tổng kết mùa giải</w:t>
-      </w:r>
-    </w:p>
-    <w:p>
-      <w:pPr>
-        <w:ind w:firstLine="709"/>
-        <w:rPr>
-          <w:rFonts w:eastAsia="Segoe UI" w:cs="Segoe UI"/>
-        </w:rPr>
-      </w:pPr>
-      <w:r>
-        <w:rPr>
-          <w:rFonts w:eastAsia="Segoe UI" w:cs="Segoe UI"/>
-        </w:rPr>
-        <w:t>Người sử dụng: tất cả người dùng.</w:t>
-      </w:r>
-    </w:p>
-    <w:p>
-      <w:pPr>
-        <w:ind w:firstLine="709"/>
+      </w:pPr>
+      <w:r>
         <w:rPr>
           <w:rFonts w:eastAsia="Segoe UI" w:cs="Segoe UI"/>
           <w:b/>
         </w:rPr>
-      </w:pPr>
-      <w:r>
-        <w:rPr>
-          <w:rFonts w:eastAsia="Segoe UI" w:cs="Segoe UI"/>
-        </w:rPr>
-        <w:t xml:space="preserve">Mô tả: hiển thị tên các đội bóng vô dịch, top 4, đội xuống hạng, vua phá lưới. </w:t>
-      </w:r>
-    </w:p>
-    <w:p>
-      <w:pPr>
-        <w:ind w:firstLine="709"/>
+        <w:t>15</w:t>
+      </w:r>
+      <w:r>
         <w:rPr>
           <w:rFonts w:eastAsia="Segoe UI" w:cs="Segoe UI"/>
           <w:b/>
         </w:rPr>
-      </w:pPr>
-      <w:r>
+        <w:t>. Tổng kết mùa giải</w:t>
+      </w:r>
+    </w:p>
+    <w:p>
+      <w:pPr>
+        <w:ind w:firstLine="709"/>
+        <w:rPr>
+          <w:rFonts w:eastAsia="Segoe UI" w:cs="Segoe UI"/>
+        </w:rPr>
+      </w:pPr>
+      <w:r>
+        <w:rPr>
+          <w:rFonts w:eastAsia="Segoe UI" w:cs="Segoe UI"/>
+        </w:rPr>
+        <w:t>Người sử dụng: tất cả người dùng.</w:t>
+      </w:r>
+    </w:p>
+    <w:p>
+      <w:pPr>
+        <w:ind w:firstLine="709"/>
         <w:rPr>
           <w:rFonts w:eastAsia="Segoe UI" w:cs="Segoe UI"/>
           <w:b/>
         </w:rPr>
-        <w:t>15. Thay đổi luật thi đấu</w:t>
+      </w:pPr>
+      <w:r>
+        <w:rPr>
+          <w:rFonts w:eastAsia="Segoe UI" w:cs="Segoe UI"/>
+        </w:rPr>
+        <w:t>Mô tả: hiển thị</w:t>
+      </w:r>
+      <w:r>
+        <w:rPr>
+          <w:rFonts w:eastAsia="Segoe UI" w:cs="Segoe UI"/>
+        </w:rPr>
+        <w:t xml:space="preserve"> tên</w:t>
+      </w:r>
+      <w:r>
+        <w:rPr>
+          <w:rFonts w:eastAsia="Segoe UI" w:cs="Segoe UI"/>
+        </w:rPr>
+        <w:t xml:space="preserve"> đội bóng vô dịch, top 4, đội xuống hạng, vua phá lưới. </w:t>
+      </w:r>
+    </w:p>
+    <w:p>
+      <w:pPr>
+        <w:ind w:firstLine="709"/>
+        <w:rPr>
+          <w:rFonts w:eastAsia="Segoe UI" w:cs="Segoe UI"/>
+          <w:b/>
+        </w:rPr>
+      </w:pPr>
+      <w:r>
+        <w:rPr>
+          <w:rFonts w:eastAsia="Segoe UI" w:cs="Segoe UI"/>
+          <w:b/>
+        </w:rPr>
+        <w:t>16</w:t>
+      </w:r>
+      <w:r>
+        <w:rPr>
+          <w:rFonts w:eastAsia="Segoe UI" w:cs="Segoe UI"/>
+          <w:b/>
+        </w:rPr>
+        <w:t>. Thay đổi luật thi đấu</w:t>
       </w:r>
     </w:p>
     <w:p>
@@ -4525,30 +4729,19 @@
           <w:rFonts w:ascii="Cambria" w:eastAsia="Cambria" w:hAnsi="Cambria" w:cs="Cambria"/>
           <w:sz w:val="26"/>
         </w:rPr>
-        <w:t xml:space="preserve">         QĐ6: Số thẻ vàng trước khi cầu thủ bị cấm thi đấu</w:t>
-      </w:r>
-    </w:p>
-    <w:p>
-      <w:pPr>
-        <w:ind w:firstLine="709"/>
-        <w:rPr>
-          <w:i/>
-          <w:color w:val="7030A0"/>
-        </w:rPr>
-      </w:pPr>
-    </w:p>
-    <w:p>
-      <w:pPr>
-        <w:ind w:firstLine="709"/>
-        <w:rPr>
-          <w:i/>
-          <w:color w:val="7030A0"/>
-        </w:rPr>
-      </w:pPr>
-    </w:p>
-    <w:p>
-      <w:pPr>
-        <w:pStyle w:val="oancuaDanhsach"/>
+        <w:t xml:space="preserve">         QĐ6: Số thẻ vàng trước khi cầu thủ bị cấm thi đấ</w:t>
+      </w:r>
+      <w:r>
+        <w:rPr>
+          <w:rFonts w:ascii="Cambria" w:eastAsia="Cambria" w:hAnsi="Cambria" w:cs="Cambria"/>
+          <w:sz w:val="26"/>
+        </w:rPr>
+        <w:t>u</w:t>
+      </w:r>
+    </w:p>
+    <w:p>
+      <w:pPr>
+        <w:pStyle w:val="ListParagraph"/>
         <w:numPr>
           <w:ilvl w:val="2"/>
           <w:numId w:val="1"/>
@@ -4615,23 +4808,7 @@
     </w:p>
     <w:p>
       <w:pPr>
-        <w:ind w:firstLine="709"/>
-        <w:rPr>
-          <w:i/>
-          <w:color w:val="7030A0"/>
-        </w:rPr>
-      </w:pPr>
-      <w:r>
-        <w:rPr>
-          <w:i/>
-          <w:color w:val="7030A0"/>
-        </w:rPr>
-        <w:t>[Mô tả các yêu cầu phi chức năng của hệ thống bằng ngôn ngữ tự nhiên]</w:t>
-      </w:r>
-    </w:p>
-    <w:p>
-      <w:pPr>
-        <w:pStyle w:val="oancuaDanhsach"/>
+        <w:pStyle w:val="ListParagraph"/>
         <w:numPr>
           <w:ilvl w:val="0"/>
           <w:numId w:val="5"/>
@@ -4644,7 +4821,6 @@
         <w:rPr>
           <w:rFonts w:eastAsia="Segoe UI" w:cs="Segoe UI"/>
         </w:rPr>
-        <w:lastRenderedPageBreak/>
         <w:t xml:space="preserve">Đặc tả về sản phẩm: </w:t>
       </w:r>
     </w:p>
@@ -4687,57 +4863,18 @@
         <w:rPr>
           <w:rFonts w:eastAsia="Segoe UI" w:cs="Segoe UI"/>
         </w:rPr>
-        <w:t xml:space="preserve">+ Phần mềm phải chạy được trên HĐH Windows 7, 8, 8.1, 10 </w:t>
-      </w:r>
-    </w:p>
-    <w:p>
-      <w:pPr>
-        <w:pStyle w:val="oancuaDanhsach"/>
-        <w:numPr>
-          <w:ilvl w:val="0"/>
-          <w:numId w:val="5"/>
-        </w:numPr>
+        <w:t>+ Phần mềm phải chạy được</w:t>
+      </w:r>
+      <w:r>
         <w:rPr>
           <w:rFonts w:eastAsia="Segoe UI" w:cs="Segoe UI"/>
         </w:rPr>
-      </w:pPr>
-      <w:r>
-        <w:rPr>
-          <w:rFonts w:eastAsia="Segoe UI" w:cs="Segoe UI"/>
-        </w:rPr>
-        <w:t>Đặc tả về hệ thống:</w:t>
-      </w:r>
-    </w:p>
-    <w:p>
-      <w:pPr>
-        <w:ind w:left="360"/>
-        <w:rPr>
-          <w:rFonts w:eastAsia="Segoe UI" w:cs="Segoe UI"/>
-        </w:rPr>
-      </w:pPr>
-      <w:r>
-        <w:rPr>
-          <w:rFonts w:eastAsia="Segoe UI" w:cs="Segoe UI"/>
-        </w:rPr>
-        <w:t>+ Quy trình xây dựng hệ thống và các tài liệu chuyển giao phải thoả mãn các quy tắc đã được định nghĩa trong XYZCo-SP-STAN-95.</w:t>
-      </w:r>
-    </w:p>
-    <w:p/>
-    <w:p>
-      <w:pPr>
-        <w:pStyle w:val="u1"/>
-        <w:rPr>
-          <w:sz w:val="144"/>
-          <w:szCs w:val="144"/>
-        </w:rPr>
-      </w:pPr>
-      <w:r>
-        <w:br w:type="page"/>
-      </w:r>
-    </w:p>
-    <w:p>
-      <w:pPr>
-        <w:pStyle w:val="u1"/>
+        <w:t xml:space="preserve"> trên HĐH Windows 7, 8, 8.1, 10</w:t>
+      </w:r>
+    </w:p>
+    <w:p>
+      <w:pPr>
+        <w:pStyle w:val="Heading1"/>
         <w:numPr>
           <w:ilvl w:val="0"/>
           <w:numId w:val="1"/>
@@ -4771,7 +4908,7 @@
     </w:p>
     <w:p>
       <w:pPr>
-        <w:pStyle w:val="u4"/>
+        <w:pStyle w:val="Heading4"/>
         <w:numPr>
           <w:ilvl w:val="1"/>
           <w:numId w:val="1"/>
@@ -4879,7 +5016,21 @@
     </w:p>
     <w:p>
       <w:pPr>
-        <w:pStyle w:val="u4"/>
+        <w:rPr>
+          <w:lang w:val="vi-VN"/>
+        </w:rPr>
+      </w:pPr>
+    </w:p>
+    <w:p>
+      <w:pPr>
+        <w:rPr>
+          <w:lang w:val="vi-VN"/>
+        </w:rPr>
+      </w:pPr>
+    </w:p>
+    <w:p>
+      <w:pPr>
+        <w:pStyle w:val="Heading4"/>
         <w:numPr>
           <w:ilvl w:val="1"/>
           <w:numId w:val="1"/>
@@ -4895,6 +5046,7 @@
           <w:color w:val="auto"/>
           <w:sz w:val="28"/>
         </w:rPr>
+        <w:lastRenderedPageBreak/>
         <w:t>Đ</w:t>
       </w:r>
       <w:r>
@@ -4921,18 +5073,6 @@
         </w:rPr>
         <w:t>ase</w:t>
       </w:r>
-    </w:p>
-    <w:p/>
-    <w:p>
-      <w:pPr>
-        <w:rPr>
-          <w:rFonts w:asciiTheme="majorHAnsi" w:hAnsiTheme="majorHAnsi"/>
-          <w:b/>
-          <w:i/>
-          <w:sz w:val="26"/>
-          <w:szCs w:val="26"/>
-        </w:rPr>
-      </w:pPr>
     </w:p>
     <w:tbl>
       <w:tblPr>
@@ -4988,7 +5128,6 @@
                 <w:color w:val="FFFFFF" w:themeColor="background1"/>
                 <w:lang w:eastAsia="ja-JP"/>
               </w:rPr>
-              <w:lastRenderedPageBreak/>
               <w:t>Use case ID</w:t>
             </w:r>
           </w:p>
@@ -5407,7 +5546,7 @@
           </w:tcPr>
           <w:p>
             <w:pPr>
-              <w:pStyle w:val="oancuaDanhsach"/>
+              <w:pStyle w:val="ListParagraph"/>
               <w:numPr>
                 <w:ilvl w:val="3"/>
                 <w:numId w:val="1"/>
@@ -5428,7 +5567,7 @@
           </w:p>
           <w:p>
             <w:pPr>
-              <w:pStyle w:val="oancuaDanhsach"/>
+              <w:pStyle w:val="ListParagraph"/>
               <w:numPr>
                 <w:ilvl w:val="3"/>
                 <w:numId w:val="1"/>
@@ -5449,7 +5588,7 @@
           </w:p>
           <w:p>
             <w:pPr>
-              <w:pStyle w:val="oancuaDanhsach"/>
+              <w:pStyle w:val="ListParagraph"/>
               <w:numPr>
                 <w:ilvl w:val="3"/>
                 <w:numId w:val="1"/>
@@ -5470,7 +5609,7 @@
           </w:p>
           <w:p>
             <w:pPr>
-              <w:pStyle w:val="oancuaDanhsach"/>
+              <w:pStyle w:val="ListParagraph"/>
               <w:numPr>
                 <w:ilvl w:val="3"/>
                 <w:numId w:val="1"/>
@@ -5498,7 +5637,7 @@
           </w:p>
           <w:p>
             <w:pPr>
-              <w:pStyle w:val="oancuaDanhsach"/>
+              <w:pStyle w:val="ListParagraph"/>
               <w:numPr>
                 <w:ilvl w:val="3"/>
                 <w:numId w:val="1"/>
@@ -5573,7 +5712,7 @@
           </w:tcPr>
           <w:p>
             <w:pPr>
-              <w:pStyle w:val="oancuaDanhsach"/>
+              <w:pStyle w:val="ListParagraph"/>
               <w:numPr>
                 <w:ilvl w:val="6"/>
                 <w:numId w:val="1"/>
@@ -5600,7 +5739,7 @@
           </w:p>
           <w:p>
             <w:pPr>
-              <w:pStyle w:val="oancuaDanhsach"/>
+              <w:pStyle w:val="ListParagraph"/>
               <w:numPr>
                 <w:ilvl w:val="6"/>
                 <w:numId w:val="1"/>
@@ -5667,7 +5806,7 @@
           </w:tcPr>
           <w:p>
             <w:pPr>
-              <w:pStyle w:val="oancuaDanhsach"/>
+              <w:pStyle w:val="ListParagraph"/>
               <w:numPr>
                 <w:ilvl w:val="0"/>
                 <w:numId w:val="6"/>
@@ -5689,7 +5828,7 @@
           </w:p>
           <w:p>
             <w:pPr>
-              <w:pStyle w:val="oancuaDanhsach"/>
+              <w:pStyle w:val="ListParagraph"/>
               <w:numPr>
                 <w:ilvl w:val="0"/>
                 <w:numId w:val="6"/>
@@ -6236,6 +6375,13 @@
               </w:rPr>
               <w:t>Thông tin một đội bóng bao gồm danh sách 16-22 cầu thủ 16-40 tuổi, đội trưởng, sân nhà</w:t>
             </w:r>
+            <w:r>
+              <w:rPr>
+                <w:rFonts w:ascii="Candara" w:hAnsi="Candara" w:cs="Segoe UI"/>
+                <w:lang w:eastAsia="ja-JP"/>
+              </w:rPr>
+              <w:t>, tên huấn luyện viên</w:t>
+            </w:r>
           </w:p>
         </w:tc>
       </w:tr>
@@ -6286,7 +6432,7 @@
           </w:tcPr>
           <w:p>
             <w:pPr>
-              <w:pStyle w:val="oancuaDanhsach"/>
+              <w:pStyle w:val="ListParagraph"/>
               <w:numPr>
                 <w:ilvl w:val="0"/>
                 <w:numId w:val="19"/>
@@ -6322,7 +6468,7 @@
           </w:p>
           <w:p>
             <w:pPr>
-              <w:pStyle w:val="oancuaDanhsach"/>
+              <w:pStyle w:val="ListParagraph"/>
               <w:numPr>
                 <w:ilvl w:val="0"/>
                 <w:numId w:val="19"/>
@@ -6344,7 +6490,7 @@
           </w:p>
           <w:p>
             <w:pPr>
-              <w:pStyle w:val="oancuaDanhsach"/>
+              <w:pStyle w:val="ListParagraph"/>
               <w:numPr>
                 <w:ilvl w:val="0"/>
                 <w:numId w:val="19"/>
@@ -6366,7 +6512,7 @@
           </w:p>
           <w:p>
             <w:pPr>
-              <w:pStyle w:val="oancuaDanhsach"/>
+              <w:pStyle w:val="ListParagraph"/>
               <w:numPr>
                 <w:ilvl w:val="0"/>
                 <w:numId w:val="19"/>
@@ -6388,7 +6534,7 @@
           </w:p>
           <w:p>
             <w:pPr>
-              <w:pStyle w:val="oancuaDanhsach"/>
+              <w:pStyle w:val="ListParagraph"/>
               <w:numPr>
                 <w:ilvl w:val="0"/>
                 <w:numId w:val="19"/>
@@ -6457,7 +6603,7 @@
           </w:tcPr>
           <w:p>
             <w:pPr>
-              <w:pStyle w:val="oancuaDanhsach"/>
+              <w:pStyle w:val="ListParagraph"/>
               <w:numPr>
                 <w:ilvl w:val="0"/>
                 <w:numId w:val="20"/>
@@ -6478,7 +6624,7 @@
           </w:p>
           <w:p>
             <w:pPr>
-              <w:pStyle w:val="oancuaDanhsach"/>
+              <w:pStyle w:val="ListParagraph"/>
               <w:numPr>
                 <w:ilvl w:val="0"/>
                 <w:numId w:val="20"/>
@@ -6499,7 +6645,7 @@
           </w:p>
           <w:p>
             <w:pPr>
-              <w:pStyle w:val="oancuaDanhsach"/>
+              <w:pStyle w:val="ListParagraph"/>
               <w:numPr>
                 <w:ilvl w:val="0"/>
                 <w:numId w:val="20"/>
@@ -6567,7 +6713,7 @@
           </w:tcPr>
           <w:p>
             <w:pPr>
-              <w:pStyle w:val="oancuaDanhsach"/>
+              <w:pStyle w:val="ListParagraph"/>
               <w:numPr>
                 <w:ilvl w:val="0"/>
                 <w:numId w:val="21"/>
@@ -6589,7 +6735,7 @@
           </w:p>
           <w:p>
             <w:pPr>
-              <w:pStyle w:val="oancuaDanhsach"/>
+              <w:pStyle w:val="ListParagraph"/>
               <w:numPr>
                 <w:ilvl w:val="0"/>
                 <w:numId w:val="21"/>
@@ -7086,7 +7232,7 @@
           </w:tcPr>
           <w:p>
             <w:pPr>
-              <w:pStyle w:val="oancuaDanhsach"/>
+              <w:pStyle w:val="ListParagraph"/>
               <w:numPr>
                 <w:ilvl w:val="0"/>
                 <w:numId w:val="7"/>
@@ -7108,7 +7254,7 @@
           </w:p>
           <w:p>
             <w:pPr>
-              <w:pStyle w:val="oancuaDanhsach"/>
+              <w:pStyle w:val="ListParagraph"/>
               <w:numPr>
                 <w:ilvl w:val="0"/>
                 <w:numId w:val="7"/>
@@ -7130,7 +7276,7 @@
           </w:p>
           <w:p>
             <w:pPr>
-              <w:pStyle w:val="oancuaDanhsach"/>
+              <w:pStyle w:val="ListParagraph"/>
               <w:numPr>
                 <w:ilvl w:val="0"/>
                 <w:numId w:val="7"/>
@@ -7152,7 +7298,7 @@
           </w:p>
           <w:p>
             <w:pPr>
-              <w:pStyle w:val="oancuaDanhsach"/>
+              <w:pStyle w:val="ListParagraph"/>
               <w:numPr>
                 <w:ilvl w:val="0"/>
                 <w:numId w:val="7"/>
@@ -7174,7 +7320,7 @@
           </w:p>
           <w:p>
             <w:pPr>
-              <w:pStyle w:val="oancuaDanhsach"/>
+              <w:pStyle w:val="ListParagraph"/>
               <w:numPr>
                 <w:ilvl w:val="0"/>
                 <w:numId w:val="7"/>
@@ -7243,7 +7389,7 @@
           </w:tcPr>
           <w:p>
             <w:pPr>
-              <w:pStyle w:val="oancuaDanhsach"/>
+              <w:pStyle w:val="ListParagraph"/>
               <w:numPr>
                 <w:ilvl w:val="0"/>
                 <w:numId w:val="8"/>
@@ -7264,7 +7410,7 @@
           </w:p>
           <w:p>
             <w:pPr>
-              <w:pStyle w:val="oancuaDanhsach"/>
+              <w:pStyle w:val="ListParagraph"/>
               <w:numPr>
                 <w:ilvl w:val="0"/>
                 <w:numId w:val="8"/>
@@ -7285,7 +7431,7 @@
           </w:p>
           <w:p>
             <w:pPr>
-              <w:pStyle w:val="oancuaDanhsach"/>
+              <w:pStyle w:val="ListParagraph"/>
               <w:numPr>
                 <w:ilvl w:val="0"/>
                 <w:numId w:val="8"/>
@@ -7353,7 +7499,7 @@
           </w:tcPr>
           <w:p>
             <w:pPr>
-              <w:pStyle w:val="oancuaDanhsach"/>
+              <w:pStyle w:val="ListParagraph"/>
               <w:numPr>
                 <w:ilvl w:val="0"/>
                 <w:numId w:val="9"/>
@@ -7375,7 +7521,7 @@
           </w:p>
           <w:p>
             <w:pPr>
-              <w:pStyle w:val="oancuaDanhsach"/>
+              <w:pStyle w:val="ListParagraph"/>
               <w:numPr>
                 <w:ilvl w:val="0"/>
                 <w:numId w:val="9"/>
@@ -7875,7 +8021,7 @@
           </w:tcPr>
           <w:p>
             <w:pPr>
-              <w:pStyle w:val="oancuaDanhsach"/>
+              <w:pStyle w:val="ListParagraph"/>
               <w:numPr>
                 <w:ilvl w:val="0"/>
                 <w:numId w:val="10"/>
@@ -7897,7 +8043,7 @@
           </w:p>
           <w:p>
             <w:pPr>
-              <w:pStyle w:val="oancuaDanhsach"/>
+              <w:pStyle w:val="ListParagraph"/>
               <w:numPr>
                 <w:ilvl w:val="0"/>
                 <w:numId w:val="10"/>
@@ -7926,7 +8072,7 @@
           </w:p>
           <w:p>
             <w:pPr>
-              <w:pStyle w:val="oancuaDanhsach"/>
+              <w:pStyle w:val="ListParagraph"/>
               <w:numPr>
                 <w:ilvl w:val="0"/>
                 <w:numId w:val="10"/>
@@ -7948,7 +8094,7 @@
           </w:p>
           <w:p>
             <w:pPr>
-              <w:pStyle w:val="oancuaDanhsach"/>
+              <w:pStyle w:val="ListParagraph"/>
               <w:numPr>
                 <w:ilvl w:val="0"/>
                 <w:numId w:val="10"/>
@@ -7970,7 +8116,7 @@
           </w:p>
           <w:p>
             <w:pPr>
-              <w:pStyle w:val="oancuaDanhsach"/>
+              <w:pStyle w:val="ListParagraph"/>
               <w:numPr>
                 <w:ilvl w:val="0"/>
                 <w:numId w:val="10"/>
@@ -8039,7 +8185,7 @@
           </w:tcPr>
           <w:p>
             <w:pPr>
-              <w:pStyle w:val="oancuaDanhsach"/>
+              <w:pStyle w:val="ListParagraph"/>
               <w:numPr>
                 <w:ilvl w:val="0"/>
                 <w:numId w:val="15"/>
@@ -8060,7 +8206,7 @@
           </w:p>
           <w:p>
             <w:pPr>
-              <w:pStyle w:val="oancuaDanhsach"/>
+              <w:pStyle w:val="ListParagraph"/>
               <w:numPr>
                 <w:ilvl w:val="0"/>
                 <w:numId w:val="15"/>
@@ -8128,7 +8274,7 @@
           </w:tcPr>
           <w:p>
             <w:pPr>
-              <w:pStyle w:val="oancuaDanhsach"/>
+              <w:pStyle w:val="ListParagraph"/>
               <w:numPr>
                 <w:ilvl w:val="0"/>
                 <w:numId w:val="11"/>
@@ -8150,7 +8296,7 @@
           </w:p>
           <w:p>
             <w:pPr>
-              <w:pStyle w:val="oancuaDanhsach"/>
+              <w:pStyle w:val="ListParagraph"/>
               <w:numPr>
                 <w:ilvl w:val="0"/>
                 <w:numId w:val="11"/>
@@ -8647,7 +8793,7 @@
           </w:tcPr>
           <w:p>
             <w:pPr>
-              <w:pStyle w:val="oancuaDanhsach"/>
+              <w:pStyle w:val="ListParagraph"/>
               <w:numPr>
                 <w:ilvl w:val="0"/>
                 <w:numId w:val="22"/>
@@ -8669,7 +8815,7 @@
           </w:p>
           <w:p>
             <w:pPr>
-              <w:pStyle w:val="oancuaDanhsach"/>
+              <w:pStyle w:val="ListParagraph"/>
               <w:numPr>
                 <w:ilvl w:val="0"/>
                 <w:numId w:val="22"/>
@@ -8691,7 +8837,7 @@
           </w:p>
           <w:p>
             <w:pPr>
-              <w:pStyle w:val="oancuaDanhsach"/>
+              <w:pStyle w:val="ListParagraph"/>
               <w:numPr>
                 <w:ilvl w:val="0"/>
                 <w:numId w:val="22"/>
@@ -8727,7 +8873,7 @@
           </w:p>
           <w:p>
             <w:pPr>
-              <w:pStyle w:val="oancuaDanhsach"/>
+              <w:pStyle w:val="ListParagraph"/>
               <w:numPr>
                 <w:ilvl w:val="0"/>
                 <w:numId w:val="22"/>
@@ -8749,7 +8895,7 @@
           </w:p>
           <w:p>
             <w:pPr>
-              <w:pStyle w:val="oancuaDanhsach"/>
+              <w:pStyle w:val="ListParagraph"/>
               <w:numPr>
                 <w:ilvl w:val="0"/>
                 <w:numId w:val="22"/>
@@ -8771,7 +8917,7 @@
           </w:p>
           <w:p>
             <w:pPr>
-              <w:pStyle w:val="oancuaDanhsach"/>
+              <w:pStyle w:val="ListParagraph"/>
               <w:numPr>
                 <w:ilvl w:val="0"/>
                 <w:numId w:val="22"/>
@@ -8902,7 +9048,7 @@
           </w:tcPr>
           <w:p>
             <w:pPr>
-              <w:pStyle w:val="oancuaDanhsach"/>
+              <w:pStyle w:val="ListParagraph"/>
               <w:numPr>
                 <w:ilvl w:val="0"/>
                 <w:numId w:val="22"/>
@@ -8924,7 +9070,7 @@
           </w:p>
           <w:p>
             <w:pPr>
-              <w:pStyle w:val="oancuaDanhsach"/>
+              <w:pStyle w:val="ListParagraph"/>
               <w:numPr>
                 <w:ilvl w:val="0"/>
                 <w:numId w:val="22"/>
@@ -9424,7 +9570,7 @@
           </w:tcPr>
           <w:p>
             <w:pPr>
-              <w:pStyle w:val="oancuaDanhsach"/>
+              <w:pStyle w:val="ListParagraph"/>
               <w:numPr>
                 <w:ilvl w:val="0"/>
                 <w:numId w:val="12"/>
@@ -9494,7 +9640,7 @@
           </w:tcPr>
           <w:p>
             <w:pPr>
-              <w:pStyle w:val="oancuaDanhsach"/>
+              <w:pStyle w:val="ListParagraph"/>
               <w:numPr>
                 <w:ilvl w:val="0"/>
                 <w:numId w:val="13"/>
@@ -9562,7 +9708,7 @@
           </w:tcPr>
           <w:p>
             <w:pPr>
-              <w:pStyle w:val="oancuaDanhsach"/>
+              <w:pStyle w:val="ListParagraph"/>
               <w:numPr>
                 <w:ilvl w:val="0"/>
                 <w:numId w:val="14"/>
@@ -9584,7 +9730,7 @@
           </w:p>
           <w:p>
             <w:pPr>
-              <w:pStyle w:val="oancuaDanhsach"/>
+              <w:pStyle w:val="ListParagraph"/>
               <w:numPr>
                 <w:ilvl w:val="0"/>
                 <w:numId w:val="14"/>
@@ -10084,7 +10230,7 @@
           </w:tcPr>
           <w:p>
             <w:pPr>
-              <w:pStyle w:val="oancuaDanhsach"/>
+              <w:pStyle w:val="ListParagraph"/>
               <w:numPr>
                 <w:ilvl w:val="0"/>
                 <w:numId w:val="16"/>
@@ -10106,7 +10252,7 @@
           </w:p>
           <w:p>
             <w:pPr>
-              <w:pStyle w:val="oancuaDanhsach"/>
+              <w:pStyle w:val="ListParagraph"/>
               <w:numPr>
                 <w:ilvl w:val="0"/>
                 <w:numId w:val="16"/>
@@ -10128,7 +10274,7 @@
           </w:p>
           <w:p>
             <w:pPr>
-              <w:pStyle w:val="oancuaDanhsach"/>
+              <w:pStyle w:val="ListParagraph"/>
               <w:numPr>
                 <w:ilvl w:val="0"/>
                 <w:numId w:val="16"/>
@@ -10150,7 +10296,7 @@
           </w:p>
           <w:p>
             <w:pPr>
-              <w:pStyle w:val="oancuaDanhsach"/>
+              <w:pStyle w:val="ListParagraph"/>
               <w:numPr>
                 <w:ilvl w:val="0"/>
                 <w:numId w:val="16"/>
@@ -10172,7 +10318,7 @@
           </w:p>
           <w:p>
             <w:pPr>
-              <w:pStyle w:val="oancuaDanhsach"/>
+              <w:pStyle w:val="ListParagraph"/>
               <w:numPr>
                 <w:ilvl w:val="0"/>
                 <w:numId w:val="16"/>
@@ -10241,7 +10387,7 @@
           </w:tcPr>
           <w:p>
             <w:pPr>
-              <w:pStyle w:val="oancuaDanhsach"/>
+              <w:pStyle w:val="ListParagraph"/>
               <w:numPr>
                 <w:ilvl w:val="0"/>
                 <w:numId w:val="17"/>
@@ -10262,7 +10408,7 @@
           </w:p>
           <w:p>
             <w:pPr>
-              <w:pStyle w:val="oancuaDanhsach"/>
+              <w:pStyle w:val="ListParagraph"/>
               <w:numPr>
                 <w:ilvl w:val="0"/>
                 <w:numId w:val="17"/>
@@ -10330,7 +10476,7 @@
           </w:tcPr>
           <w:p>
             <w:pPr>
-              <w:pStyle w:val="oancuaDanhsach"/>
+              <w:pStyle w:val="ListParagraph"/>
               <w:numPr>
                 <w:ilvl w:val="0"/>
                 <w:numId w:val="18"/>
@@ -10352,7 +10498,7 @@
           </w:p>
           <w:p>
             <w:pPr>
-              <w:pStyle w:val="oancuaDanhsach"/>
+              <w:pStyle w:val="ListParagraph"/>
               <w:numPr>
                 <w:ilvl w:val="0"/>
                 <w:numId w:val="18"/>
@@ -10853,7 +10999,7 @@
           </w:tcPr>
           <w:p>
             <w:pPr>
-              <w:pStyle w:val="oancuaDanhsach"/>
+              <w:pStyle w:val="ListParagraph"/>
               <w:numPr>
                 <w:ilvl w:val="0"/>
                 <w:numId w:val="23"/>
@@ -10875,7 +11021,7 @@
           </w:p>
           <w:p>
             <w:pPr>
-              <w:pStyle w:val="oancuaDanhsach"/>
+              <w:pStyle w:val="ListParagraph"/>
               <w:numPr>
                 <w:ilvl w:val="0"/>
                 <w:numId w:val="23"/>
@@ -10897,7 +11043,7 @@
           </w:p>
           <w:p>
             <w:pPr>
-              <w:pStyle w:val="oancuaDanhsach"/>
+              <w:pStyle w:val="ListParagraph"/>
               <w:numPr>
                 <w:ilvl w:val="0"/>
                 <w:numId w:val="23"/>
@@ -10919,7 +11065,7 @@
           </w:p>
           <w:p>
             <w:pPr>
-              <w:pStyle w:val="oancuaDanhsach"/>
+              <w:pStyle w:val="ListParagraph"/>
               <w:numPr>
                 <w:ilvl w:val="0"/>
                 <w:numId w:val="23"/>
@@ -10941,7 +11087,7 @@
           </w:p>
           <w:p>
             <w:pPr>
-              <w:pStyle w:val="oancuaDanhsach"/>
+              <w:pStyle w:val="ListParagraph"/>
               <w:numPr>
                 <w:ilvl w:val="0"/>
                 <w:numId w:val="23"/>
@@ -10963,7 +11109,7 @@
           </w:p>
           <w:p>
             <w:pPr>
-              <w:pStyle w:val="oancuaDanhsach"/>
+              <w:pStyle w:val="ListParagraph"/>
               <w:numPr>
                 <w:ilvl w:val="0"/>
                 <w:numId w:val="23"/>
@@ -10985,7 +11131,7 @@
           </w:p>
           <w:p>
             <w:pPr>
-              <w:pStyle w:val="oancuaDanhsach"/>
+              <w:pStyle w:val="ListParagraph"/>
               <w:numPr>
                 <w:ilvl w:val="0"/>
                 <w:numId w:val="23"/>
@@ -11054,7 +11200,7 @@
           </w:tcPr>
           <w:p>
             <w:pPr>
-              <w:pStyle w:val="oancuaDanhsach"/>
+              <w:pStyle w:val="ListParagraph"/>
               <w:numPr>
                 <w:ilvl w:val="0"/>
                 <w:numId w:val="24"/>
@@ -11075,7 +11221,7 @@
           </w:p>
           <w:p>
             <w:pPr>
-              <w:pStyle w:val="oancuaDanhsach"/>
+              <w:pStyle w:val="ListParagraph"/>
               <w:numPr>
                 <w:ilvl w:val="0"/>
                 <w:numId w:val="24"/>
@@ -11143,7 +11289,7 @@
           </w:tcPr>
           <w:p>
             <w:pPr>
-              <w:pStyle w:val="oancuaDanhsach"/>
+              <w:pStyle w:val="ListParagraph"/>
               <w:numPr>
                 <w:ilvl w:val="0"/>
                 <w:numId w:val="25"/>
@@ -11165,7 +11311,7 @@
           </w:p>
           <w:p>
             <w:pPr>
-              <w:pStyle w:val="oancuaDanhsach"/>
+              <w:pStyle w:val="ListParagraph"/>
               <w:numPr>
                 <w:ilvl w:val="0"/>
                 <w:numId w:val="25"/>
@@ -11665,7 +11811,7 @@
           </w:tcPr>
           <w:p>
             <w:pPr>
-              <w:pStyle w:val="oancuaDanhsach"/>
+              <w:pStyle w:val="ListParagraph"/>
               <w:numPr>
                 <w:ilvl w:val="0"/>
                 <w:numId w:val="26"/>
@@ -11687,7 +11833,7 @@
           </w:p>
           <w:p>
             <w:pPr>
-              <w:pStyle w:val="oancuaDanhsach"/>
+              <w:pStyle w:val="ListParagraph"/>
               <w:numPr>
                 <w:ilvl w:val="0"/>
                 <w:numId w:val="26"/>
@@ -11709,7 +11855,7 @@
           </w:p>
           <w:p>
             <w:pPr>
-              <w:pStyle w:val="oancuaDanhsach"/>
+              <w:pStyle w:val="ListParagraph"/>
               <w:numPr>
                 <w:ilvl w:val="0"/>
                 <w:numId w:val="26"/>
@@ -11731,7 +11877,7 @@
           </w:p>
           <w:p>
             <w:pPr>
-              <w:pStyle w:val="oancuaDanhsach"/>
+              <w:pStyle w:val="ListParagraph"/>
               <w:numPr>
                 <w:ilvl w:val="0"/>
                 <w:numId w:val="26"/>
@@ -11753,7 +11899,7 @@
           </w:p>
           <w:p>
             <w:pPr>
-              <w:pStyle w:val="oancuaDanhsach"/>
+              <w:pStyle w:val="ListParagraph"/>
               <w:numPr>
                 <w:ilvl w:val="0"/>
                 <w:numId w:val="26"/>
@@ -11775,7 +11921,7 @@
           </w:p>
           <w:p>
             <w:pPr>
-              <w:pStyle w:val="oancuaDanhsach"/>
+              <w:pStyle w:val="ListParagraph"/>
               <w:numPr>
                 <w:ilvl w:val="0"/>
                 <w:numId w:val="26"/>
@@ -11797,7 +11943,7 @@
           </w:p>
           <w:p>
             <w:pPr>
-              <w:pStyle w:val="oancuaDanhsach"/>
+              <w:pStyle w:val="ListParagraph"/>
               <w:numPr>
                 <w:ilvl w:val="0"/>
                 <w:numId w:val="26"/>
@@ -11866,7 +12012,7 @@
           </w:tcPr>
           <w:p>
             <w:pPr>
-              <w:pStyle w:val="oancuaDanhsach"/>
+              <w:pStyle w:val="ListParagraph"/>
               <w:numPr>
                 <w:ilvl w:val="0"/>
                 <w:numId w:val="27"/>
@@ -11887,7 +12033,7 @@
           </w:p>
           <w:p>
             <w:pPr>
-              <w:pStyle w:val="oancuaDanhsach"/>
+              <w:pStyle w:val="ListParagraph"/>
               <w:numPr>
                 <w:ilvl w:val="0"/>
                 <w:numId w:val="27"/>
@@ -11956,7 +12102,7 @@
           </w:tcPr>
           <w:p>
             <w:pPr>
-              <w:pStyle w:val="oancuaDanhsach"/>
+              <w:pStyle w:val="ListParagraph"/>
               <w:numPr>
                 <w:ilvl w:val="0"/>
                 <w:numId w:val="28"/>
@@ -11978,7 +12124,7 @@
           </w:p>
           <w:p>
             <w:pPr>
-              <w:pStyle w:val="oancuaDanhsach"/>
+              <w:pStyle w:val="ListParagraph"/>
               <w:numPr>
                 <w:ilvl w:val="0"/>
                 <w:numId w:val="28"/>
@@ -12478,7 +12624,7 @@
           </w:tcPr>
           <w:p>
             <w:pPr>
-              <w:pStyle w:val="oancuaDanhsach"/>
+              <w:pStyle w:val="ListParagraph"/>
               <w:numPr>
                 <w:ilvl w:val="0"/>
                 <w:numId w:val="29"/>
@@ -12547,7 +12693,7 @@
           </w:tcPr>
           <w:p>
             <w:pPr>
-              <w:pStyle w:val="oancuaDanhsach"/>
+              <w:pStyle w:val="ListParagraph"/>
               <w:numPr>
                 <w:ilvl w:val="0"/>
                 <w:numId w:val="30"/>
@@ -12615,7 +12761,7 @@
           </w:tcPr>
           <w:p>
             <w:pPr>
-              <w:pStyle w:val="oancuaDanhsach"/>
+              <w:pStyle w:val="ListParagraph"/>
               <w:numPr>
                 <w:ilvl w:val="0"/>
                 <w:numId w:val="31"/>
@@ -12637,7 +12783,7 @@
           </w:p>
           <w:p>
             <w:pPr>
-              <w:pStyle w:val="oancuaDanhsach"/>
+              <w:pStyle w:val="ListParagraph"/>
               <w:numPr>
                 <w:ilvl w:val="0"/>
                 <w:numId w:val="31"/>
@@ -13137,7 +13283,7 @@
           </w:tcPr>
           <w:p>
             <w:pPr>
-              <w:pStyle w:val="oancuaDanhsach"/>
+              <w:pStyle w:val="ListParagraph"/>
               <w:numPr>
                 <w:ilvl w:val="0"/>
                 <w:numId w:val="32"/>
@@ -13159,7 +13305,7 @@
           </w:p>
           <w:p>
             <w:pPr>
-              <w:pStyle w:val="oancuaDanhsach"/>
+              <w:pStyle w:val="ListParagraph"/>
               <w:numPr>
                 <w:ilvl w:val="0"/>
                 <w:numId w:val="32"/>
@@ -13181,7 +13327,7 @@
           </w:p>
           <w:p>
             <w:pPr>
-              <w:pStyle w:val="oancuaDanhsach"/>
+              <w:pStyle w:val="ListParagraph"/>
               <w:numPr>
                 <w:ilvl w:val="0"/>
                 <w:numId w:val="32"/>
@@ -13204,7 +13350,7 @@
           </w:p>
           <w:p>
             <w:pPr>
-              <w:pStyle w:val="oancuaDanhsach"/>
+              <w:pStyle w:val="ListParagraph"/>
               <w:numPr>
                 <w:ilvl w:val="0"/>
                 <w:numId w:val="32"/>
@@ -13226,7 +13372,7 @@
           </w:p>
           <w:p>
             <w:pPr>
-              <w:pStyle w:val="oancuaDanhsach"/>
+              <w:pStyle w:val="ListParagraph"/>
               <w:numPr>
                 <w:ilvl w:val="0"/>
                 <w:numId w:val="32"/>
@@ -13248,7 +13394,7 @@
           </w:p>
           <w:p>
             <w:pPr>
-              <w:pStyle w:val="oancuaDanhsach"/>
+              <w:pStyle w:val="ListParagraph"/>
               <w:numPr>
                 <w:ilvl w:val="0"/>
                 <w:numId w:val="32"/>
@@ -13318,7 +13464,7 @@
           </w:tcPr>
           <w:p>
             <w:pPr>
-              <w:pStyle w:val="oancuaDanhsach"/>
+              <w:pStyle w:val="ListParagraph"/>
               <w:numPr>
                 <w:ilvl w:val="0"/>
                 <w:numId w:val="33"/>
@@ -13386,7 +13532,7 @@
           </w:tcPr>
           <w:p>
             <w:pPr>
-              <w:pStyle w:val="oancuaDanhsach"/>
+              <w:pStyle w:val="ListParagraph"/>
               <w:numPr>
                 <w:ilvl w:val="0"/>
                 <w:numId w:val="34"/>
@@ -13408,7 +13554,7 @@
           </w:p>
           <w:p>
             <w:pPr>
-              <w:pStyle w:val="oancuaDanhsach"/>
+              <w:pStyle w:val="ListParagraph"/>
               <w:numPr>
                 <w:ilvl w:val="0"/>
                 <w:numId w:val="34"/>
@@ -13443,10 +13589,106 @@
         </w:rPr>
       </w:pPr>
     </w:p>
+    <w:p>
+      <w:pPr>
+        <w:rPr>
+          <w:rFonts w:eastAsiaTheme="majorEastAsia" w:cstheme="majorBidi"/>
+          <w:b/>
+          <w:bCs/>
+          <w:color w:val="0070C0"/>
+          <w:sz w:val="44"/>
+          <w:szCs w:val="28"/>
+        </w:rPr>
+      </w:pPr>
+    </w:p>
+    <w:p>
+      <w:pPr>
+        <w:rPr>
+          <w:rFonts w:eastAsiaTheme="majorEastAsia" w:cstheme="majorBidi"/>
+          <w:b/>
+          <w:bCs/>
+          <w:color w:val="0070C0"/>
+          <w:sz w:val="44"/>
+          <w:szCs w:val="28"/>
+        </w:rPr>
+      </w:pPr>
+    </w:p>
+    <w:p>
+      <w:pPr>
+        <w:rPr>
+          <w:rFonts w:eastAsiaTheme="majorEastAsia" w:cstheme="majorBidi"/>
+          <w:b/>
+          <w:bCs/>
+          <w:color w:val="0070C0"/>
+          <w:sz w:val="44"/>
+          <w:szCs w:val="28"/>
+        </w:rPr>
+      </w:pPr>
+    </w:p>
+    <w:p>
+      <w:pPr>
+        <w:rPr>
+          <w:rFonts w:eastAsiaTheme="majorEastAsia" w:cstheme="majorBidi"/>
+          <w:b/>
+          <w:bCs/>
+          <w:color w:val="0070C0"/>
+          <w:sz w:val="44"/>
+          <w:szCs w:val="28"/>
+        </w:rPr>
+      </w:pPr>
+    </w:p>
+    <w:p>
+      <w:pPr>
+        <w:rPr>
+          <w:rFonts w:eastAsiaTheme="majorEastAsia" w:cstheme="majorBidi"/>
+          <w:b/>
+          <w:bCs/>
+          <w:color w:val="0070C0"/>
+          <w:sz w:val="44"/>
+          <w:szCs w:val="28"/>
+        </w:rPr>
+      </w:pPr>
+    </w:p>
+    <w:p>
+      <w:pPr>
+        <w:rPr>
+          <w:rFonts w:eastAsiaTheme="majorEastAsia" w:cstheme="majorBidi"/>
+          <w:b/>
+          <w:bCs/>
+          <w:color w:val="0070C0"/>
+          <w:sz w:val="44"/>
+          <w:szCs w:val="28"/>
+        </w:rPr>
+      </w:pPr>
+    </w:p>
+    <w:p>
+      <w:pPr>
+        <w:rPr>
+          <w:rFonts w:eastAsiaTheme="majorEastAsia" w:cstheme="majorBidi"/>
+          <w:b/>
+          <w:bCs/>
+          <w:color w:val="0070C0"/>
+          <w:sz w:val="44"/>
+          <w:szCs w:val="28"/>
+        </w:rPr>
+      </w:pPr>
+    </w:p>
+    <w:p>
+      <w:pPr>
+        <w:rPr>
+          <w:rFonts w:eastAsiaTheme="majorEastAsia" w:cstheme="majorBidi"/>
+          <w:b/>
+          <w:bCs/>
+          <w:color w:val="0070C0"/>
+          <w:sz w:val="44"/>
+          <w:szCs w:val="28"/>
+        </w:rPr>
+      </w:pPr>
+    </w:p>
     <w:p/>
     <w:p>
       <w:pPr>
-        <w:pStyle w:val="u1"/>
+        <w:pStyle w:val="Heading1"/>
         <w:numPr>
           <w:ilvl w:val="0"/>
           <w:numId w:val="1"/>
@@ -13455,6 +13697,7 @@
       </w:pPr>
       <w:bookmarkStart w:id="6" w:name="_Toc383891036"/>
       <w:r>
+        <w:lastRenderedPageBreak/>
         <w:t>Bản m</w:t>
       </w:r>
       <w:r>
@@ -13470,7 +13713,7 @@
     </w:p>
     <w:p>
       <w:pPr>
-        <w:pStyle w:val="oancuaDanhsach"/>
+        <w:pStyle w:val="ListParagraph"/>
         <w:numPr>
           <w:ilvl w:val="0"/>
           <w:numId w:val="5"/>
@@ -13482,8 +13725,6 @@
       <w:r>
         <w:t>:</w:t>
       </w:r>
-      <w:bookmarkStart w:id="7" w:name="_GoBack"/>
-      <w:bookmarkEnd w:id="7"/>
     </w:p>
     <w:p>
       <w:r>
@@ -13527,9 +13768,19 @@
         </w:drawing>
       </w:r>
     </w:p>
-    <w:p>
-      <w:pPr>
-        <w:pStyle w:val="oancuaDanhsach"/>
+    <w:p/>
+    <w:p/>
+    <w:p/>
+    <w:p/>
+    <w:p/>
+    <w:p/>
+    <w:p/>
+    <w:p/>
+    <w:p/>
+    <w:p/>
+    <w:p>
+      <w:pPr>
+        <w:pStyle w:val="ListParagraph"/>
         <w:numPr>
           <w:ilvl w:val="0"/>
           <w:numId w:val="5"/>
@@ -13582,6 +13833,354 @@
         </w:drawing>
       </w:r>
     </w:p>
+    <w:p/>
+    <w:p>
+      <w:pPr>
+        <w:pStyle w:val="ListParagraph"/>
+        <w:numPr>
+          <w:ilvl w:val="0"/>
+          <w:numId w:val="5"/>
+        </w:numPr>
+      </w:pPr>
+      <w:r>
+        <w:t>Nhận hồ sơ đội bóng</w:t>
+      </w:r>
+    </w:p>
+    <w:p>
+      <w:r>
+        <w:rPr>
+          <w:noProof/>
+        </w:rPr>
+        <w:drawing>
+          <wp:inline distT="0" distB="0" distL="0" distR="0" wp14:anchorId="6F2A3947" wp14:editId="41E43EC5">
+            <wp:extent cx="4276190" cy="3352381"/>
+            <wp:effectExtent l="0" t="0" r="0" b="635"/>
+            <wp:docPr id="5" name="Picture 5"/>
+            <wp:cNvGraphicFramePr>
+              <a:graphicFrameLocks xmlns:a="http://schemas.openxmlformats.org/drawingml/2006/main" noChangeAspect="1"/>
+            </wp:cNvGraphicFramePr>
+            <a:graphic xmlns:a="http://schemas.openxmlformats.org/drawingml/2006/main">
+              <a:graphicData uri="http://schemas.openxmlformats.org/drawingml/2006/picture">
+                <pic:pic xmlns:pic="http://schemas.openxmlformats.org/drawingml/2006/picture">
+                  <pic:nvPicPr>
+                    <pic:cNvPr id="1" name=""/>
+                    <pic:cNvPicPr/>
+                  </pic:nvPicPr>
+                  <pic:blipFill>
+                    <a:blip r:embed="rId18"/>
+                    <a:stretch>
+                      <a:fillRect/>
+                    </a:stretch>
+                  </pic:blipFill>
+                  <pic:spPr>
+                    <a:xfrm>
+                      <a:off x="0" y="0"/>
+                      <a:ext cx="4276190" cy="3352381"/>
+                    </a:xfrm>
+                    <a:prstGeom prst="rect">
+                      <a:avLst/>
+                    </a:prstGeom>
+                  </pic:spPr>
+                </pic:pic>
+              </a:graphicData>
+            </a:graphic>
+          </wp:inline>
+        </w:drawing>
+      </w:r>
+    </w:p>
+    <w:p/>
+    <w:p>
+      <w:pPr>
+        <w:pStyle w:val="ListParagraph"/>
+        <w:numPr>
+          <w:ilvl w:val="0"/>
+          <w:numId w:val="5"/>
+        </w:numPr>
+      </w:pPr>
+      <w:r>
+        <w:lastRenderedPageBreak/>
+        <w:t>Nhập danh sách cầu thủ khi nhập hồ sơ đội bóng</w:t>
+      </w:r>
+    </w:p>
+    <w:p>
+      <w:r>
+        <w:rPr>
+          <w:noProof/>
+        </w:rPr>
+        <w:drawing>
+          <wp:inline distT="0" distB="0" distL="0" distR="0" wp14:anchorId="3534C61A" wp14:editId="089D307B">
+            <wp:extent cx="6400800" cy="4083685"/>
+            <wp:effectExtent l="0" t="0" r="0" b="0"/>
+            <wp:docPr id="6" name="Picture 6"/>
+            <wp:cNvGraphicFramePr>
+              <a:graphicFrameLocks xmlns:a="http://schemas.openxmlformats.org/drawingml/2006/main" noChangeAspect="1"/>
+            </wp:cNvGraphicFramePr>
+            <a:graphic xmlns:a="http://schemas.openxmlformats.org/drawingml/2006/main">
+              <a:graphicData uri="http://schemas.openxmlformats.org/drawingml/2006/picture">
+                <pic:pic xmlns:pic="http://schemas.openxmlformats.org/drawingml/2006/picture">
+                  <pic:nvPicPr>
+                    <pic:cNvPr id="1" name=""/>
+                    <pic:cNvPicPr/>
+                  </pic:nvPicPr>
+                  <pic:blipFill>
+                    <a:blip r:embed="rId19"/>
+                    <a:stretch>
+                      <a:fillRect/>
+                    </a:stretch>
+                  </pic:blipFill>
+                  <pic:spPr>
+                    <a:xfrm>
+                      <a:off x="0" y="0"/>
+                      <a:ext cx="6400800" cy="4083685"/>
+                    </a:xfrm>
+                    <a:prstGeom prst="rect">
+                      <a:avLst/>
+                    </a:prstGeom>
+                  </pic:spPr>
+                </pic:pic>
+              </a:graphicData>
+            </a:graphic>
+          </wp:inline>
+        </w:drawing>
+      </w:r>
+    </w:p>
+    <w:p/>
+    <w:p>
+      <w:pPr>
+        <w:pStyle w:val="ListParagraph"/>
+        <w:numPr>
+          <w:ilvl w:val="0"/>
+          <w:numId w:val="5"/>
+        </w:numPr>
+      </w:pPr>
+      <w:r>
+        <w:t>Sắp xếp lịch thi đấu:</w:t>
+      </w:r>
+    </w:p>
+    <w:p>
+      <w:r>
+        <w:rPr>
+          <w:noProof/>
+        </w:rPr>
+        <w:drawing>
+          <wp:inline distT="0" distB="0" distL="0" distR="0" wp14:anchorId="10A8237D" wp14:editId="1D663C11">
+            <wp:extent cx="4419048" cy="2695238"/>
+            <wp:effectExtent l="0" t="0" r="635" b="0"/>
+            <wp:docPr id="8" name="Picture 8"/>
+            <wp:cNvGraphicFramePr>
+              <a:graphicFrameLocks xmlns:a="http://schemas.openxmlformats.org/drawingml/2006/main" noChangeAspect="1"/>
+            </wp:cNvGraphicFramePr>
+            <a:graphic xmlns:a="http://schemas.openxmlformats.org/drawingml/2006/main">
+              <a:graphicData uri="http://schemas.openxmlformats.org/drawingml/2006/picture">
+                <pic:pic xmlns:pic="http://schemas.openxmlformats.org/drawingml/2006/picture">
+                  <pic:nvPicPr>
+                    <pic:cNvPr id="1" name=""/>
+                    <pic:cNvPicPr/>
+                  </pic:nvPicPr>
+                  <pic:blipFill>
+                    <a:blip r:embed="rId20"/>
+                    <a:stretch>
+                      <a:fillRect/>
+                    </a:stretch>
+                  </pic:blipFill>
+                  <pic:spPr>
+                    <a:xfrm>
+                      <a:off x="0" y="0"/>
+                      <a:ext cx="4419048" cy="2695238"/>
+                    </a:xfrm>
+                    <a:prstGeom prst="rect">
+                      <a:avLst/>
+                    </a:prstGeom>
+                  </pic:spPr>
+                </pic:pic>
+              </a:graphicData>
+            </a:graphic>
+          </wp:inline>
+        </w:drawing>
+      </w:r>
+    </w:p>
+    <w:p>
+      <w:pPr>
+        <w:pStyle w:val="ListParagraph"/>
+        <w:numPr>
+          <w:ilvl w:val="0"/>
+          <w:numId w:val="5"/>
+        </w:numPr>
+      </w:pPr>
+      <w:r>
+        <w:lastRenderedPageBreak/>
+        <w:t>Nhập danh sách trọng tài</w:t>
+      </w:r>
+    </w:p>
+    <w:p>
+      <w:pPr>
+        <w:pStyle w:val="ListParagraph"/>
+      </w:pPr>
+      <w:r>
+        <w:rPr>
+          <w:noProof/>
+        </w:rPr>
+        <w:drawing>
+          <wp:inline distT="0" distB="0" distL="0" distR="0" wp14:anchorId="0D8AFEE2" wp14:editId="2860E9DD">
+            <wp:extent cx="2676190" cy="1380952"/>
+            <wp:effectExtent l="0" t="0" r="0" b="0"/>
+            <wp:docPr id="9" name="Picture 9"/>
+            <wp:cNvGraphicFramePr>
+              <a:graphicFrameLocks xmlns:a="http://schemas.openxmlformats.org/drawingml/2006/main" noChangeAspect="1"/>
+            </wp:cNvGraphicFramePr>
+            <a:graphic xmlns:a="http://schemas.openxmlformats.org/drawingml/2006/main">
+              <a:graphicData uri="http://schemas.openxmlformats.org/drawingml/2006/picture">
+                <pic:pic xmlns:pic="http://schemas.openxmlformats.org/drawingml/2006/picture">
+                  <pic:nvPicPr>
+                    <pic:cNvPr id="1" name=""/>
+                    <pic:cNvPicPr/>
+                  </pic:nvPicPr>
+                  <pic:blipFill>
+                    <a:blip r:embed="rId21"/>
+                    <a:stretch>
+                      <a:fillRect/>
+                    </a:stretch>
+                  </pic:blipFill>
+                  <pic:spPr>
+                    <a:xfrm>
+                      <a:off x="0" y="0"/>
+                      <a:ext cx="2676190" cy="1380952"/>
+                    </a:xfrm>
+                    <a:prstGeom prst="rect">
+                      <a:avLst/>
+                    </a:prstGeom>
+                  </pic:spPr>
+                </pic:pic>
+              </a:graphicData>
+            </a:graphic>
+          </wp:inline>
+        </w:drawing>
+      </w:r>
+    </w:p>
+    <w:p/>
+    <w:p>
+      <w:pPr>
+        <w:pStyle w:val="ListParagraph"/>
+        <w:numPr>
+          <w:ilvl w:val="0"/>
+          <w:numId w:val="5"/>
+        </w:numPr>
+      </w:pPr>
+      <w:r>
+        <w:t>Phân bổ trọng tài cho các trận đấu</w:t>
+      </w:r>
+    </w:p>
+    <w:p>
+      <w:r>
+        <w:rPr>
+          <w:noProof/>
+        </w:rPr>
+        <w:drawing>
+          <wp:inline distT="0" distB="0" distL="0" distR="0" wp14:anchorId="24B73EAE" wp14:editId="1B54C9F0">
+            <wp:extent cx="3819525" cy="2774937"/>
+            <wp:effectExtent l="0" t="0" r="0" b="0"/>
+            <wp:docPr id="10" name="Picture 10"/>
+            <wp:cNvGraphicFramePr>
+              <a:graphicFrameLocks xmlns:a="http://schemas.openxmlformats.org/drawingml/2006/main" noChangeAspect="1"/>
+            </wp:cNvGraphicFramePr>
+            <a:graphic xmlns:a="http://schemas.openxmlformats.org/drawingml/2006/main">
+              <a:graphicData uri="http://schemas.openxmlformats.org/drawingml/2006/picture">
+                <pic:pic xmlns:pic="http://schemas.openxmlformats.org/drawingml/2006/picture">
+                  <pic:nvPicPr>
+                    <pic:cNvPr id="1" name=""/>
+                    <pic:cNvPicPr/>
+                  </pic:nvPicPr>
+                  <pic:blipFill>
+                    <a:blip r:embed="rId22"/>
+                    <a:stretch>
+                      <a:fillRect/>
+                    </a:stretch>
+                  </pic:blipFill>
+                  <pic:spPr>
+                    <a:xfrm>
+                      <a:off x="0" y="0"/>
+                      <a:ext cx="3834690" cy="2785954"/>
+                    </a:xfrm>
+                    <a:prstGeom prst="rect">
+                      <a:avLst/>
+                    </a:prstGeom>
+                  </pic:spPr>
+                </pic:pic>
+              </a:graphicData>
+            </a:graphic>
+          </wp:inline>
+        </w:drawing>
+      </w:r>
+    </w:p>
+    <w:p>
+      <w:pPr>
+        <w:pStyle w:val="ListParagraph"/>
+        <w:numPr>
+          <w:ilvl w:val="0"/>
+          <w:numId w:val="5"/>
+        </w:numPr>
+      </w:pPr>
+      <w:r>
+        <w:t xml:space="preserve">Vua phá lưới: </w:t>
+      </w:r>
+    </w:p>
+    <w:p>
+      <w:r>
+        <w:rPr>
+          <w:noProof/>
+        </w:rPr>
+        <w:drawing>
+          <wp:inline distT="0" distB="0" distL="0" distR="0" wp14:anchorId="7827E451" wp14:editId="7AC15B3F">
+            <wp:extent cx="3362325" cy="2486025"/>
+            <wp:effectExtent l="0" t="0" r="0" b="0"/>
+            <wp:docPr id="13" name="Picture 13" descr="https://scontent.fsgn5-3.fna.fbcdn.net/v/t1.15752-9/45292599_510494409453797_110790515351355392_n.png?_nc_cat=111&amp;_nc_ht=scontent.fsgn5-3.fna&amp;oh=b8e10df7f9eaaa1d1cff2c22f2065986&amp;oe=5C74C670"/>
+            <wp:cNvGraphicFramePr>
+              <a:graphicFrameLocks xmlns:a="http://schemas.openxmlformats.org/drawingml/2006/main" noChangeAspect="1"/>
+            </wp:cNvGraphicFramePr>
+            <a:graphic xmlns:a="http://schemas.openxmlformats.org/drawingml/2006/main">
+              <a:graphicData uri="http://schemas.openxmlformats.org/drawingml/2006/picture">
+                <pic:pic xmlns:pic="http://schemas.openxmlformats.org/drawingml/2006/picture">
+                  <pic:nvPicPr>
+                    <pic:cNvPr id="0" name="Picture 1" descr="https://scontent.fsgn5-3.fna.fbcdn.net/v/t1.15752-9/45292599_510494409453797_110790515351355392_n.png?_nc_cat=111&amp;_nc_ht=scontent.fsgn5-3.fna&amp;oh=b8e10df7f9eaaa1d1cff2c22f2065986&amp;oe=5C74C670"/>
+                    <pic:cNvPicPr>
+                      <a:picLocks noChangeAspect="1" noChangeArrowheads="1"/>
+                    </pic:cNvPicPr>
+                  </pic:nvPicPr>
+                  <pic:blipFill>
+                    <a:blip r:embed="rId23">
+                      <a:extLst>
+                        <a:ext uri="{28A0092B-C50C-407E-A947-70E740481C1C}">
+                          <a14:useLocalDpi xmlns:a14="http://schemas.microsoft.com/office/drawing/2010/main" val="0"/>
+                        </a:ext>
+                      </a:extLst>
+                    </a:blip>
+                    <a:srcRect/>
+                    <a:stretch>
+                      <a:fillRect/>
+                    </a:stretch>
+                  </pic:blipFill>
+                  <pic:spPr bwMode="auto">
+                    <a:xfrm>
+                      <a:off x="0" y="0"/>
+                      <a:ext cx="3362325" cy="2486025"/>
+                    </a:xfrm>
+                    <a:prstGeom prst="rect">
+                      <a:avLst/>
+                    </a:prstGeom>
+                    <a:noFill/>
+                    <a:ln>
+                      <a:noFill/>
+                    </a:ln>
+                  </pic:spPr>
+                </pic:pic>
+              </a:graphicData>
+            </a:graphic>
+          </wp:inline>
+        </w:drawing>
+      </w:r>
+      <w:bookmarkStart w:id="7" w:name="_GoBack"/>
+      <w:bookmarkEnd w:id="7"/>
+    </w:p>
     <w:sectPr>
       <w:pgSz w:w="12240" w:h="15840"/>
       <w:pgMar w:top="1080" w:right="1080" w:bottom="1080" w:left="1080" w:header="720" w:footer="720" w:gutter="0"/>
@@ -13593,7 +14192,7 @@
 </file>
 
 <file path=word/endnotes.xml><?xml version="1.0" encoding="utf-8"?>
-<w:endnotes xmlns:wpc="http://schemas.microsoft.com/office/word/2010/wordprocessingCanvas" xmlns:cx="http://schemas.microsoft.com/office/drawing/2014/chartex" xmlns:cx1="http://schemas.microsoft.com/office/drawing/2015/9/8/chartex" xmlns:cx2="http://schemas.microsoft.com/office/drawing/2015/10/21/chartex" xmlns:cx3="http://schemas.microsoft.com/office/drawing/2016/5/9/chartex" xmlns:cx4="http://schemas.microsoft.com/office/drawing/2016/5/10/chartex" xmlns:cx5="http://schemas.microsoft.com/office/drawing/2016/5/11/chartex" xmlns:cx6="http://schemas.microsoft.com/office/drawing/2016/5/12/chartex" xmlns:cx7="http://schemas.microsoft.com/office/drawing/2016/5/13/chartex" xmlns:cx8="http://schemas.microsoft.com/office/drawing/2016/5/14/chartex" xmlns:mc="http://schemas.openxmlformats.org/markup-compatibility/2006" xmlns:aink="http://schemas.microsoft.com/office/drawing/2016/ink" xmlns:am3d="http://schemas.microsoft.com/office/drawing/2017/model3d" xmlns:o="urn:schemas-microsoft-com:office:office" xmlns:r="http://schemas.openxmlformats.org/officeDocument/2006/relationships" xmlns:m="http://schemas.openxmlformats.org/officeDocument/2006/math" xmlns:v="urn:schemas-microsoft-com:vml" xmlns:wp14="http://schemas.microsoft.com/office/word/2010/wordprocessingDrawing" xmlns:wp="http://schemas.openxmlformats.org/drawingml/2006/wordprocessingDrawing" xmlns:w10="urn:schemas-microsoft-com:office:word" xmlns:w="http://schemas.openxmlformats.org/wordprocessingml/2006/main" xmlns:w14="http://schemas.microsoft.com/office/word/2010/wordml" xmlns:w15="http://schemas.microsoft.com/office/word/2012/wordml" xmlns:w16cid="http://schemas.microsoft.com/office/word/2016/wordml/cid" xmlns:w16se="http://schemas.microsoft.com/office/word/2015/wordml/symex" xmlns:wpg="http://schemas.microsoft.com/office/word/2010/wordprocessingGroup" xmlns:wpi="http://schemas.microsoft.com/office/word/2010/wordprocessingInk" xmlns:wne="http://schemas.microsoft.com/office/word/2006/wordml" xmlns:wps="http://schemas.microsoft.com/office/word/2010/wordprocessingShape" mc:Ignorable="w14 w15 w16se w16cid wp14">
+<w:endnotes xmlns:wpc="http://schemas.microsoft.com/office/word/2010/wordprocessingCanvas" xmlns:cx="http://schemas.microsoft.com/office/drawing/2014/chartex" xmlns:mc="http://schemas.openxmlformats.org/markup-compatibility/2006" xmlns:o="urn:schemas-microsoft-com:office:office" xmlns:r="http://schemas.openxmlformats.org/officeDocument/2006/relationships" xmlns:m="http://schemas.openxmlformats.org/officeDocument/2006/math" xmlns:v="urn:schemas-microsoft-com:vml" xmlns:wp14="http://schemas.microsoft.com/office/word/2010/wordprocessingDrawing" xmlns:wp="http://schemas.openxmlformats.org/drawingml/2006/wordprocessingDrawing" xmlns:w10="urn:schemas-microsoft-com:office:word" xmlns:w="http://schemas.openxmlformats.org/wordprocessingml/2006/main" xmlns:w14="http://schemas.microsoft.com/office/word/2010/wordml" xmlns:w15="http://schemas.microsoft.com/office/word/2012/wordml" xmlns:w16se="http://schemas.microsoft.com/office/word/2015/wordml/symex" xmlns:wpg="http://schemas.microsoft.com/office/word/2010/wordprocessingGroup" xmlns:wpi="http://schemas.microsoft.com/office/word/2010/wordprocessingInk" xmlns:wne="http://schemas.microsoft.com/office/word/2006/wordml" xmlns:wps="http://schemas.microsoft.com/office/word/2010/wordprocessingShape" mc:Ignorable="w14 w15 w16se wp14">
   <w:endnote w:type="separator" w:id="-1">
     <w:p>
       <w:pPr>
@@ -13618,17 +14217,17 @@
 </file>
 
 <file path=word/footer1.xml><?xml version="1.0" encoding="utf-8"?>
-<w:ftr xmlns:wpc="http://schemas.microsoft.com/office/word/2010/wordprocessingCanvas" xmlns:cx="http://schemas.microsoft.com/office/drawing/2014/chartex" xmlns:cx1="http://schemas.microsoft.com/office/drawing/2015/9/8/chartex" xmlns:cx2="http://schemas.microsoft.com/office/drawing/2015/10/21/chartex" xmlns:cx3="http://schemas.microsoft.com/office/drawing/2016/5/9/chartex" xmlns:cx4="http://schemas.microsoft.com/office/drawing/2016/5/10/chartex" xmlns:cx5="http://schemas.microsoft.com/office/drawing/2016/5/11/chartex" xmlns:cx6="http://schemas.microsoft.com/office/drawing/2016/5/12/chartex" xmlns:cx7="http://schemas.microsoft.com/office/drawing/2016/5/13/chartex" xmlns:cx8="http://schemas.microsoft.com/office/drawing/2016/5/14/chartex" xmlns:mc="http://schemas.openxmlformats.org/markup-compatibility/2006" xmlns:aink="http://schemas.microsoft.com/office/drawing/2016/ink" xmlns:am3d="http://schemas.microsoft.com/office/drawing/2017/model3d" xmlns:o="urn:schemas-microsoft-com:office:office" xmlns:r="http://schemas.openxmlformats.org/officeDocument/2006/relationships" xmlns:m="http://schemas.openxmlformats.org/officeDocument/2006/math" xmlns:v="urn:schemas-microsoft-com:vml" xmlns:wp14="http://schemas.microsoft.com/office/word/2010/wordprocessingDrawing" xmlns:wp="http://schemas.openxmlformats.org/drawingml/2006/wordprocessingDrawing" xmlns:w10="urn:schemas-microsoft-com:office:word" xmlns:w="http://schemas.openxmlformats.org/wordprocessingml/2006/main" xmlns:w14="http://schemas.microsoft.com/office/word/2010/wordml" xmlns:w15="http://schemas.microsoft.com/office/word/2012/wordml" xmlns:w16cid="http://schemas.microsoft.com/office/word/2016/wordml/cid" xmlns:w16se="http://schemas.microsoft.com/office/word/2015/wordml/symex" xmlns:wpg="http://schemas.microsoft.com/office/word/2010/wordprocessingGroup" xmlns:wpi="http://schemas.microsoft.com/office/word/2010/wordprocessingInk" xmlns:wne="http://schemas.microsoft.com/office/word/2006/wordml" xmlns:wps="http://schemas.microsoft.com/office/word/2010/wordprocessingShape" mc:Ignorable="w14 w15 w16se w16cid wp14">
+<w:ftr xmlns:wpc="http://schemas.microsoft.com/office/word/2010/wordprocessingCanvas" xmlns:cx="http://schemas.microsoft.com/office/drawing/2014/chartex" xmlns:mc="http://schemas.openxmlformats.org/markup-compatibility/2006" xmlns:o="urn:schemas-microsoft-com:office:office" xmlns:r="http://schemas.openxmlformats.org/officeDocument/2006/relationships" xmlns:m="http://schemas.openxmlformats.org/officeDocument/2006/math" xmlns:v="urn:schemas-microsoft-com:vml" xmlns:wp14="http://schemas.microsoft.com/office/word/2010/wordprocessingDrawing" xmlns:wp="http://schemas.openxmlformats.org/drawingml/2006/wordprocessingDrawing" xmlns:w10="urn:schemas-microsoft-com:office:word" xmlns:w="http://schemas.openxmlformats.org/wordprocessingml/2006/main" xmlns:w14="http://schemas.microsoft.com/office/word/2010/wordml" xmlns:w15="http://schemas.microsoft.com/office/word/2012/wordml" xmlns:w16se="http://schemas.microsoft.com/office/word/2015/wordml/symex" xmlns:wpg="http://schemas.microsoft.com/office/word/2010/wordprocessingGroup" xmlns:wpi="http://schemas.microsoft.com/office/word/2010/wordprocessingInk" xmlns:wne="http://schemas.microsoft.com/office/word/2006/wordml" xmlns:wps="http://schemas.microsoft.com/office/word/2010/wordprocessingShape" mc:Ignorable="w14 w15 w16se wp14">
   <w:p>
     <w:pPr>
-      <w:pStyle w:val="Chntrang"/>
+      <w:pStyle w:val="Footer"/>
     </w:pPr>
   </w:p>
 </w:ftr>
 </file>
 
 <file path=word/footer2.xml><?xml version="1.0" encoding="utf-8"?>
-<w:ftr xmlns:wpc="http://schemas.microsoft.com/office/word/2010/wordprocessingCanvas" xmlns:cx="http://schemas.microsoft.com/office/drawing/2014/chartex" xmlns:cx1="http://schemas.microsoft.com/office/drawing/2015/9/8/chartex" xmlns:cx2="http://schemas.microsoft.com/office/drawing/2015/10/21/chartex" xmlns:cx3="http://schemas.microsoft.com/office/drawing/2016/5/9/chartex" xmlns:cx4="http://schemas.microsoft.com/office/drawing/2016/5/10/chartex" xmlns:cx5="http://schemas.microsoft.com/office/drawing/2016/5/11/chartex" xmlns:cx6="http://schemas.microsoft.com/office/drawing/2016/5/12/chartex" xmlns:cx7="http://schemas.microsoft.com/office/drawing/2016/5/13/chartex" xmlns:cx8="http://schemas.microsoft.com/office/drawing/2016/5/14/chartex" xmlns:mc="http://schemas.openxmlformats.org/markup-compatibility/2006" xmlns:aink="http://schemas.microsoft.com/office/drawing/2016/ink" xmlns:am3d="http://schemas.microsoft.com/office/drawing/2017/model3d" xmlns:o="urn:schemas-microsoft-com:office:office" xmlns:r="http://schemas.openxmlformats.org/officeDocument/2006/relationships" xmlns:m="http://schemas.openxmlformats.org/officeDocument/2006/math" xmlns:v="urn:schemas-microsoft-com:vml" xmlns:wp14="http://schemas.microsoft.com/office/word/2010/wordprocessingDrawing" xmlns:wp="http://schemas.openxmlformats.org/drawingml/2006/wordprocessingDrawing" xmlns:w10="urn:schemas-microsoft-com:office:word" xmlns:w="http://schemas.openxmlformats.org/wordprocessingml/2006/main" xmlns:w14="http://schemas.microsoft.com/office/word/2010/wordml" xmlns:w15="http://schemas.microsoft.com/office/word/2012/wordml" xmlns:w16cid="http://schemas.microsoft.com/office/word/2016/wordml/cid" xmlns:w16se="http://schemas.microsoft.com/office/word/2015/wordml/symex" xmlns:wpg="http://schemas.microsoft.com/office/word/2010/wordprocessingGroup" xmlns:wpi="http://schemas.microsoft.com/office/word/2010/wordprocessingInk" xmlns:wne="http://schemas.microsoft.com/office/word/2006/wordml" xmlns:wps="http://schemas.microsoft.com/office/word/2010/wordprocessingShape" mc:Ignorable="w14 w15 w16se w16cid wp14">
+<w:ftr xmlns:wpc="http://schemas.microsoft.com/office/word/2010/wordprocessingCanvas" xmlns:cx="http://schemas.microsoft.com/office/drawing/2014/chartex" xmlns:mc="http://schemas.openxmlformats.org/markup-compatibility/2006" xmlns:o="urn:schemas-microsoft-com:office:office" xmlns:r="http://schemas.openxmlformats.org/officeDocument/2006/relationships" xmlns:m="http://schemas.openxmlformats.org/officeDocument/2006/math" xmlns:v="urn:schemas-microsoft-com:vml" xmlns:wp14="http://schemas.microsoft.com/office/word/2010/wordprocessingDrawing" xmlns:wp="http://schemas.openxmlformats.org/drawingml/2006/wordprocessingDrawing" xmlns:w10="urn:schemas-microsoft-com:office:word" xmlns:w="http://schemas.openxmlformats.org/wordprocessingml/2006/main" xmlns:w14="http://schemas.microsoft.com/office/word/2010/wordml" xmlns:w15="http://schemas.microsoft.com/office/word/2012/wordml" xmlns:w16se="http://schemas.microsoft.com/office/word/2015/wordml/symex" xmlns:wpg="http://schemas.microsoft.com/office/word/2010/wordprocessingGroup" xmlns:wpi="http://schemas.microsoft.com/office/word/2010/wordprocessingInk" xmlns:wne="http://schemas.microsoft.com/office/word/2006/wordml" xmlns:wps="http://schemas.microsoft.com/office/word/2010/wordprocessingShape" mc:Ignorable="w14 w15 w16se wp14">
   <w:tbl>
     <w:tblPr>
       <w:tblW w:w="5000" w:type="pct"/>
@@ -13654,7 +14253,7 @@
         </w:tcPr>
         <w:p>
           <w:pPr>
-            <w:pStyle w:val="Chntrang"/>
+            <w:pStyle w:val="Footer"/>
             <w:spacing w:before="0"/>
             <w:rPr>
               <w:rFonts w:cs="Segoe UI"/>
@@ -13716,7 +14315,7 @@
         </w:tcPr>
         <w:p>
           <w:pPr>
-            <w:pStyle w:val="utrang"/>
+            <w:pStyle w:val="Header"/>
             <w:spacing w:before="0"/>
             <w:jc w:val="center"/>
             <w:rPr>
@@ -13748,7 +14347,7 @@
               <w:noProof/>
               <w:color w:val="FFFFFF" w:themeColor="background1"/>
             </w:rPr>
-            <w:t>14</w:t>
+            <w:t>21</w:t>
           </w:r>
           <w:r>
             <w:rPr>
@@ -13764,14 +14363,14 @@
   </w:tbl>
   <w:p>
     <w:pPr>
-      <w:pStyle w:val="Chntrang"/>
+      <w:pStyle w:val="Footer"/>
     </w:pPr>
   </w:p>
 </w:ftr>
 </file>
 
 <file path=word/footnotes.xml><?xml version="1.0" encoding="utf-8"?>
-<w:footnotes xmlns:wpc="http://schemas.microsoft.com/office/word/2010/wordprocessingCanvas" xmlns:cx="http://schemas.microsoft.com/office/drawing/2014/chartex" xmlns:cx1="http://schemas.microsoft.com/office/drawing/2015/9/8/chartex" xmlns:cx2="http://schemas.microsoft.com/office/drawing/2015/10/21/chartex" xmlns:cx3="http://schemas.microsoft.com/office/drawing/2016/5/9/chartex" xmlns:cx4="http://schemas.microsoft.com/office/drawing/2016/5/10/chartex" xmlns:cx5="http://schemas.microsoft.com/office/drawing/2016/5/11/chartex" xmlns:cx6="http://schemas.microsoft.com/office/drawing/2016/5/12/chartex" xmlns:cx7="http://schemas.microsoft.com/office/drawing/2016/5/13/chartex" xmlns:cx8="http://schemas.microsoft.com/office/drawing/2016/5/14/chartex" xmlns:mc="http://schemas.openxmlformats.org/markup-compatibility/2006" xmlns:aink="http://schemas.microsoft.com/office/drawing/2016/ink" xmlns:am3d="http://schemas.microsoft.com/office/drawing/2017/model3d" xmlns:o="urn:schemas-microsoft-com:office:office" xmlns:r="http://schemas.openxmlformats.org/officeDocument/2006/relationships" xmlns:m="http://schemas.openxmlformats.org/officeDocument/2006/math" xmlns:v="urn:schemas-microsoft-com:vml" xmlns:wp14="http://schemas.microsoft.com/office/word/2010/wordprocessingDrawing" xmlns:wp="http://schemas.openxmlformats.org/drawingml/2006/wordprocessingDrawing" xmlns:w10="urn:schemas-microsoft-com:office:word" xmlns:w="http://schemas.openxmlformats.org/wordprocessingml/2006/main" xmlns:w14="http://schemas.microsoft.com/office/word/2010/wordml" xmlns:w15="http://schemas.microsoft.com/office/word/2012/wordml" xmlns:w16cid="http://schemas.microsoft.com/office/word/2016/wordml/cid" xmlns:w16se="http://schemas.microsoft.com/office/word/2015/wordml/symex" xmlns:wpg="http://schemas.microsoft.com/office/word/2010/wordprocessingGroup" xmlns:wpi="http://schemas.microsoft.com/office/word/2010/wordprocessingInk" xmlns:wne="http://schemas.microsoft.com/office/word/2006/wordml" xmlns:wps="http://schemas.microsoft.com/office/word/2010/wordprocessingShape" mc:Ignorable="w14 w15 w16se w16cid wp14">
+<w:footnotes xmlns:wpc="http://schemas.microsoft.com/office/word/2010/wordprocessingCanvas" xmlns:cx="http://schemas.microsoft.com/office/drawing/2014/chartex" xmlns:mc="http://schemas.openxmlformats.org/markup-compatibility/2006" xmlns:o="urn:schemas-microsoft-com:office:office" xmlns:r="http://schemas.openxmlformats.org/officeDocument/2006/relationships" xmlns:m="http://schemas.openxmlformats.org/officeDocument/2006/math" xmlns:v="urn:schemas-microsoft-com:vml" xmlns:wp14="http://schemas.microsoft.com/office/word/2010/wordprocessingDrawing" xmlns:wp="http://schemas.openxmlformats.org/drawingml/2006/wordprocessingDrawing" xmlns:w10="urn:schemas-microsoft-com:office:word" xmlns:w="http://schemas.openxmlformats.org/wordprocessingml/2006/main" xmlns:w14="http://schemas.microsoft.com/office/word/2010/wordml" xmlns:w15="http://schemas.microsoft.com/office/word/2012/wordml" xmlns:w16se="http://schemas.microsoft.com/office/word/2015/wordml/symex" xmlns:wpg="http://schemas.microsoft.com/office/word/2010/wordprocessingGroup" xmlns:wpi="http://schemas.microsoft.com/office/word/2010/wordprocessingInk" xmlns:wne="http://schemas.microsoft.com/office/word/2006/wordml" xmlns:wps="http://schemas.microsoft.com/office/word/2010/wordprocessingShape" mc:Ignorable="w14 w15 w16se wp14">
   <w:footnote w:type="separator" w:id="-1">
     <w:p>
       <w:pPr>
@@ -13796,17 +14395,17 @@
 </file>
 
 <file path=word/header1.xml><?xml version="1.0" encoding="utf-8"?>
-<w:hdr xmlns:wpc="http://schemas.microsoft.com/office/word/2010/wordprocessingCanvas" xmlns:cx="http://schemas.microsoft.com/office/drawing/2014/chartex" xmlns:cx1="http://schemas.microsoft.com/office/drawing/2015/9/8/chartex" xmlns:cx2="http://schemas.microsoft.com/office/drawing/2015/10/21/chartex" xmlns:cx3="http://schemas.microsoft.com/office/drawing/2016/5/9/chartex" xmlns:cx4="http://schemas.microsoft.com/office/drawing/2016/5/10/chartex" xmlns:cx5="http://schemas.microsoft.com/office/drawing/2016/5/11/chartex" xmlns:cx6="http://schemas.microsoft.com/office/drawing/2016/5/12/chartex" xmlns:cx7="http://schemas.microsoft.com/office/drawing/2016/5/13/chartex" xmlns:cx8="http://schemas.microsoft.com/office/drawing/2016/5/14/chartex" xmlns:mc="http://schemas.openxmlformats.org/markup-compatibility/2006" xmlns:aink="http://schemas.microsoft.com/office/drawing/2016/ink" xmlns:am3d="http://schemas.microsoft.com/office/drawing/2017/model3d" xmlns:o="urn:schemas-microsoft-com:office:office" xmlns:r="http://schemas.openxmlformats.org/officeDocument/2006/relationships" xmlns:m="http://schemas.openxmlformats.org/officeDocument/2006/math" xmlns:v="urn:schemas-microsoft-com:vml" xmlns:wp14="http://schemas.microsoft.com/office/word/2010/wordprocessingDrawing" xmlns:wp="http://schemas.openxmlformats.org/drawingml/2006/wordprocessingDrawing" xmlns:w10="urn:schemas-microsoft-com:office:word" xmlns:w="http://schemas.openxmlformats.org/wordprocessingml/2006/main" xmlns:w14="http://schemas.microsoft.com/office/word/2010/wordml" xmlns:w15="http://schemas.microsoft.com/office/word/2012/wordml" xmlns:w16cid="http://schemas.microsoft.com/office/word/2016/wordml/cid" xmlns:w16se="http://schemas.microsoft.com/office/word/2015/wordml/symex" xmlns:wpg="http://schemas.microsoft.com/office/word/2010/wordprocessingGroup" xmlns:wpi="http://schemas.microsoft.com/office/word/2010/wordprocessingInk" xmlns:wne="http://schemas.microsoft.com/office/word/2006/wordml" xmlns:wps="http://schemas.microsoft.com/office/word/2010/wordprocessingShape" mc:Ignorable="w14 w15 w16se w16cid wp14">
+<w:hdr xmlns:wpc="http://schemas.microsoft.com/office/word/2010/wordprocessingCanvas" xmlns:cx="http://schemas.microsoft.com/office/drawing/2014/chartex" xmlns:mc="http://schemas.openxmlformats.org/markup-compatibility/2006" xmlns:o="urn:schemas-microsoft-com:office:office" xmlns:r="http://schemas.openxmlformats.org/officeDocument/2006/relationships" xmlns:m="http://schemas.openxmlformats.org/officeDocument/2006/math" xmlns:v="urn:schemas-microsoft-com:vml" xmlns:wp14="http://schemas.microsoft.com/office/word/2010/wordprocessingDrawing" xmlns:wp="http://schemas.openxmlformats.org/drawingml/2006/wordprocessingDrawing" xmlns:w10="urn:schemas-microsoft-com:office:word" xmlns:w="http://schemas.openxmlformats.org/wordprocessingml/2006/main" xmlns:w14="http://schemas.microsoft.com/office/word/2010/wordml" xmlns:w15="http://schemas.microsoft.com/office/word/2012/wordml" xmlns:w16se="http://schemas.microsoft.com/office/word/2015/wordml/symex" xmlns:wpg="http://schemas.microsoft.com/office/word/2010/wordprocessingGroup" xmlns:wpi="http://schemas.microsoft.com/office/word/2010/wordprocessingInk" xmlns:wne="http://schemas.microsoft.com/office/word/2006/wordml" xmlns:wps="http://schemas.microsoft.com/office/word/2010/wordprocessingShape" mc:Ignorable="w14 w15 w16se wp14">
   <w:p>
     <w:pPr>
-      <w:pStyle w:val="utrang"/>
+      <w:pStyle w:val="Header"/>
     </w:pPr>
   </w:p>
 </w:hdr>
 </file>
 
 <file path=word/header2.xml><?xml version="1.0" encoding="utf-8"?>
-<w:hdr xmlns:wpc="http://schemas.microsoft.com/office/word/2010/wordprocessingCanvas" xmlns:cx="http://schemas.microsoft.com/office/drawing/2014/chartex" xmlns:cx1="http://schemas.microsoft.com/office/drawing/2015/9/8/chartex" xmlns:cx2="http://schemas.microsoft.com/office/drawing/2015/10/21/chartex" xmlns:cx3="http://schemas.microsoft.com/office/drawing/2016/5/9/chartex" xmlns:cx4="http://schemas.microsoft.com/office/drawing/2016/5/10/chartex" xmlns:cx5="http://schemas.microsoft.com/office/drawing/2016/5/11/chartex" xmlns:cx6="http://schemas.microsoft.com/office/drawing/2016/5/12/chartex" xmlns:cx7="http://schemas.microsoft.com/office/drawing/2016/5/13/chartex" xmlns:cx8="http://schemas.microsoft.com/office/drawing/2016/5/14/chartex" xmlns:mc="http://schemas.openxmlformats.org/markup-compatibility/2006" xmlns:aink="http://schemas.microsoft.com/office/drawing/2016/ink" xmlns:am3d="http://schemas.microsoft.com/office/drawing/2017/model3d" xmlns:o="urn:schemas-microsoft-com:office:office" xmlns:r="http://schemas.openxmlformats.org/officeDocument/2006/relationships" xmlns:m="http://schemas.openxmlformats.org/officeDocument/2006/math" xmlns:v="urn:schemas-microsoft-com:vml" xmlns:wp14="http://schemas.microsoft.com/office/word/2010/wordprocessingDrawing" xmlns:wp="http://schemas.openxmlformats.org/drawingml/2006/wordprocessingDrawing" xmlns:w10="urn:schemas-microsoft-com:office:word" xmlns:w="http://schemas.openxmlformats.org/wordprocessingml/2006/main" xmlns:w14="http://schemas.microsoft.com/office/word/2010/wordml" xmlns:w15="http://schemas.microsoft.com/office/word/2012/wordml" xmlns:w16cid="http://schemas.microsoft.com/office/word/2016/wordml/cid" xmlns:w16se="http://schemas.microsoft.com/office/word/2015/wordml/symex" xmlns:wpg="http://schemas.microsoft.com/office/word/2010/wordprocessingGroup" xmlns:wpi="http://schemas.microsoft.com/office/word/2010/wordprocessingInk" xmlns:wne="http://schemas.microsoft.com/office/word/2006/wordml" xmlns:wps="http://schemas.microsoft.com/office/word/2010/wordprocessingShape" mc:Ignorable="w14 w15 w16se w16cid wp14">
+<w:hdr xmlns:wpc="http://schemas.microsoft.com/office/word/2010/wordprocessingCanvas" xmlns:cx="http://schemas.microsoft.com/office/drawing/2014/chartex" xmlns:mc="http://schemas.openxmlformats.org/markup-compatibility/2006" xmlns:o="urn:schemas-microsoft-com:office:office" xmlns:r="http://schemas.openxmlformats.org/officeDocument/2006/relationships" xmlns:m="http://schemas.openxmlformats.org/officeDocument/2006/math" xmlns:v="urn:schemas-microsoft-com:vml" xmlns:wp14="http://schemas.microsoft.com/office/word/2010/wordprocessingDrawing" xmlns:wp="http://schemas.openxmlformats.org/drawingml/2006/wordprocessingDrawing" xmlns:w10="urn:schemas-microsoft-com:office:word" xmlns:w="http://schemas.openxmlformats.org/wordprocessingml/2006/main" xmlns:w14="http://schemas.microsoft.com/office/word/2010/wordml" xmlns:w15="http://schemas.microsoft.com/office/word/2012/wordml" xmlns:w16se="http://schemas.microsoft.com/office/word/2015/wordml/symex" xmlns:wpg="http://schemas.microsoft.com/office/word/2010/wordprocessingGroup" xmlns:wpi="http://schemas.microsoft.com/office/word/2010/wordprocessingInk" xmlns:wne="http://schemas.microsoft.com/office/word/2006/wordml" xmlns:wps="http://schemas.microsoft.com/office/word/2010/wordprocessingShape" mc:Ignorable="w14 w15 w16se wp14">
   <w:tbl>
     <w:tblPr>
       <w:tblW w:w="5000" w:type="pct"/>
@@ -13836,7 +14435,7 @@
         </w:tcPr>
         <w:p>
           <w:pPr>
-            <w:pStyle w:val="utrang"/>
+            <w:pStyle w:val="Header"/>
             <w:spacing w:before="0"/>
             <w:jc w:val="center"/>
             <w:rPr>
@@ -13861,7 +14460,7 @@
         </w:tcPr>
         <w:p>
           <w:pPr>
-            <w:pStyle w:val="utrang"/>
+            <w:pStyle w:val="Header"/>
             <w:spacing w:before="0"/>
             <w:jc w:val="right"/>
             <w:rPr>
@@ -13884,14 +14483,14 @@
   </w:tbl>
   <w:p>
     <w:pPr>
-      <w:pStyle w:val="utrang"/>
+      <w:pStyle w:val="Header"/>
     </w:pPr>
   </w:p>
 </w:hdr>
 </file>
 
 <file path=word/numbering.xml><?xml version="1.0" encoding="utf-8"?>
-<w:numbering xmlns:wpc="http://schemas.microsoft.com/office/word/2010/wordprocessingCanvas" xmlns:cx="http://schemas.microsoft.com/office/drawing/2014/chartex" xmlns:cx1="http://schemas.microsoft.com/office/drawing/2015/9/8/chartex" xmlns:cx2="http://schemas.microsoft.com/office/drawing/2015/10/21/chartex" xmlns:cx3="http://schemas.microsoft.com/office/drawing/2016/5/9/chartex" xmlns:cx4="http://schemas.microsoft.com/office/drawing/2016/5/10/chartex" xmlns:cx5="http://schemas.microsoft.com/office/drawing/2016/5/11/chartex" xmlns:cx6="http://schemas.microsoft.com/office/drawing/2016/5/12/chartex" xmlns:cx7="http://schemas.microsoft.com/office/drawing/2016/5/13/chartex" xmlns:cx8="http://schemas.microsoft.com/office/drawing/2016/5/14/chartex" xmlns:mc="http://schemas.openxmlformats.org/markup-compatibility/2006" xmlns:aink="http://schemas.microsoft.com/office/drawing/2016/ink" xmlns:am3d="http://schemas.microsoft.com/office/drawing/2017/model3d" xmlns:o="urn:schemas-microsoft-com:office:office" xmlns:r="http://schemas.openxmlformats.org/officeDocument/2006/relationships" xmlns:m="http://schemas.openxmlformats.org/officeDocument/2006/math" xmlns:v="urn:schemas-microsoft-com:vml" xmlns:wp14="http://schemas.microsoft.com/office/word/2010/wordprocessingDrawing" xmlns:wp="http://schemas.openxmlformats.org/drawingml/2006/wordprocessingDrawing" xmlns:w10="urn:schemas-microsoft-com:office:word" xmlns:w="http://schemas.openxmlformats.org/wordprocessingml/2006/main" xmlns:w14="http://schemas.microsoft.com/office/word/2010/wordml" xmlns:w15="http://schemas.microsoft.com/office/word/2012/wordml" xmlns:w16cid="http://schemas.microsoft.com/office/word/2016/wordml/cid" xmlns:w16se="http://schemas.microsoft.com/office/word/2015/wordml/symex" xmlns:wpg="http://schemas.microsoft.com/office/word/2010/wordprocessingGroup" xmlns:wpi="http://schemas.microsoft.com/office/word/2010/wordprocessingInk" xmlns:wne="http://schemas.microsoft.com/office/word/2006/wordml" xmlns:wps="http://schemas.microsoft.com/office/word/2010/wordprocessingShape" mc:Ignorable="w14 w15 w16se w16cid wp14">
+<w:numbering xmlns:wpc="http://schemas.microsoft.com/office/word/2010/wordprocessingCanvas" xmlns:cx="http://schemas.microsoft.com/office/drawing/2014/chartex" xmlns:mc="http://schemas.openxmlformats.org/markup-compatibility/2006" xmlns:o="urn:schemas-microsoft-com:office:office" xmlns:r="http://schemas.openxmlformats.org/officeDocument/2006/relationships" xmlns:m="http://schemas.openxmlformats.org/officeDocument/2006/math" xmlns:v="urn:schemas-microsoft-com:vml" xmlns:wp14="http://schemas.microsoft.com/office/word/2010/wordprocessingDrawing" xmlns:wp="http://schemas.openxmlformats.org/drawingml/2006/wordprocessingDrawing" xmlns:w10="urn:schemas-microsoft-com:office:word" xmlns:w="http://schemas.openxmlformats.org/wordprocessingml/2006/main" xmlns:w14="http://schemas.microsoft.com/office/word/2010/wordml" xmlns:w15="http://schemas.microsoft.com/office/word/2012/wordml" xmlns:w16se="http://schemas.microsoft.com/office/word/2015/wordml/symex" xmlns:wpg="http://schemas.microsoft.com/office/word/2010/wordprocessingGroup" xmlns:wpi="http://schemas.microsoft.com/office/word/2010/wordprocessingInk" xmlns:wne="http://schemas.microsoft.com/office/word/2006/wordml" xmlns:wps="http://schemas.microsoft.com/office/word/2010/wordprocessingShape" mc:Ignorable="w14 w15 w16se wp14">
   <w:abstractNum w:abstractNumId="0" w15:restartNumberingAfterBreak="0">
     <w:nsid w:val="03DC3D4D"/>
     <w:multiLevelType w:val="hybridMultilevel"/>
@@ -17144,7 +17743,7 @@
 </file>
 
 <file path=word/styles.xml><?xml version="1.0" encoding="utf-8"?>
-<w:styles xmlns:mc="http://schemas.openxmlformats.org/markup-compatibility/2006" xmlns:r="http://schemas.openxmlformats.org/officeDocument/2006/relationships" xmlns:w="http://schemas.openxmlformats.org/wordprocessingml/2006/main" xmlns:w14="http://schemas.microsoft.com/office/word/2010/wordml" xmlns:w15="http://schemas.microsoft.com/office/word/2012/wordml" xmlns:w16cid="http://schemas.microsoft.com/office/word/2016/wordml/cid" xmlns:w16se="http://schemas.microsoft.com/office/word/2015/wordml/symex" mc:Ignorable="w14 w15 w16se w16cid">
+<w:styles xmlns:mc="http://schemas.openxmlformats.org/markup-compatibility/2006" xmlns:r="http://schemas.openxmlformats.org/officeDocument/2006/relationships" xmlns:w="http://schemas.openxmlformats.org/wordprocessingml/2006/main" xmlns:w14="http://schemas.microsoft.com/office/word/2010/wordml" xmlns:w15="http://schemas.microsoft.com/office/word/2012/wordml" xmlns:w16se="http://schemas.microsoft.com/office/word/2015/wordml/symex" mc:Ignorable="w14 w15 w16se">
   <w:docDefaults>
     <w:rPrDefault>
       <w:rPr>
@@ -17160,7 +17759,7 @@
       </w:pPr>
     </w:pPrDefault>
   </w:docDefaults>
-  <w:latentStyles w:defLockedState="0" w:defUIPriority="99" w:defSemiHidden="0" w:defUnhideWhenUsed="0" w:defQFormat="0" w:count="375">
+  <w:latentStyles w:defLockedState="0" w:defUIPriority="99" w:defSemiHidden="0" w:defUnhideWhenUsed="0" w:defQFormat="0" w:count="371">
     <w:lsdException w:name="Normal" w:uiPriority="0" w:qFormat="1"/>
     <w:lsdException w:name="heading 1" w:uiPriority="9" w:qFormat="1"/>
     <w:lsdException w:name="heading 2" w:semiHidden="1" w:uiPriority="9" w:unhideWhenUsed="1" w:qFormat="1"/>
@@ -17532,12 +18131,8 @@
     <w:lsdException w:name="List Table 5 Dark Accent 6" w:uiPriority="50"/>
     <w:lsdException w:name="List Table 6 Colorful Accent 6" w:uiPriority="51"/>
     <w:lsdException w:name="List Table 7 Colorful Accent 6" w:uiPriority="52"/>
-    <w:lsdException w:name="Mention" w:semiHidden="1" w:unhideWhenUsed="1"/>
-    <w:lsdException w:name="Smart Hyperlink" w:semiHidden="1" w:unhideWhenUsed="1"/>
-    <w:lsdException w:name="Hashtag" w:semiHidden="1" w:unhideWhenUsed="1"/>
-    <w:lsdException w:name="Unresolved Mention" w:semiHidden="1" w:unhideWhenUsed="1"/>
   </w:latentStyles>
-  <w:style w:type="paragraph" w:default="1" w:styleId="Binhthng">
+  <w:style w:type="paragraph" w:default="1" w:styleId="Normal">
     <w:name w:val="Normal"/>
     <w:qFormat/>
     <w:rsid w:val="00283143"/>
@@ -17548,11 +18143,11 @@
       <w:sz w:val="24"/>
     </w:rPr>
   </w:style>
-  <w:style w:type="paragraph" w:styleId="u1">
+  <w:style w:type="paragraph" w:styleId="Heading1">
     <w:name w:val="heading 1"/>
-    <w:basedOn w:val="Binhthng"/>
-    <w:next w:val="Binhthng"/>
-    <w:link w:val="u1Char"/>
+    <w:basedOn w:val="Normal"/>
+    <w:next w:val="Normal"/>
+    <w:link w:val="Heading1Char"/>
     <w:uiPriority w:val="9"/>
     <w:qFormat/>
     <w:rsid w:val="00A9186E"/>
@@ -17571,11 +18166,11 @@
       <w:szCs w:val="28"/>
     </w:rPr>
   </w:style>
-  <w:style w:type="paragraph" w:styleId="u2">
+  <w:style w:type="paragraph" w:styleId="Heading2">
     <w:name w:val="heading 2"/>
-    <w:basedOn w:val="Binhthng"/>
-    <w:next w:val="Binhthng"/>
-    <w:link w:val="u2Char"/>
+    <w:basedOn w:val="Normal"/>
+    <w:next w:val="Normal"/>
+    <w:link w:val="Heading2Char"/>
     <w:uiPriority w:val="9"/>
     <w:unhideWhenUsed/>
     <w:qFormat/>
@@ -17594,11 +18189,11 @@
       <w:szCs w:val="26"/>
     </w:rPr>
   </w:style>
-  <w:style w:type="paragraph" w:styleId="u3">
+  <w:style w:type="paragraph" w:styleId="Heading3">
     <w:name w:val="heading 3"/>
-    <w:basedOn w:val="Binhthng"/>
-    <w:next w:val="Binhthng"/>
-    <w:link w:val="u3Char"/>
+    <w:basedOn w:val="Normal"/>
+    <w:next w:val="Normal"/>
+    <w:link w:val="Heading3Char"/>
     <w:uiPriority w:val="9"/>
     <w:unhideWhenUsed/>
     <w:qFormat/>
@@ -17614,11 +18209,11 @@
       <w:bCs/>
     </w:rPr>
   </w:style>
-  <w:style w:type="paragraph" w:styleId="u4">
+  <w:style w:type="paragraph" w:styleId="Heading4">
     <w:name w:val="heading 4"/>
-    <w:basedOn w:val="Binhthng"/>
-    <w:next w:val="Binhthng"/>
-    <w:link w:val="u4Char"/>
+    <w:basedOn w:val="Normal"/>
+    <w:next w:val="Normal"/>
+    <w:link w:val="Heading4Char"/>
     <w:uiPriority w:val="9"/>
     <w:unhideWhenUsed/>
     <w:qFormat/>
@@ -17638,13 +18233,13 @@
       <w:color w:val="4F81BD" w:themeColor="accent1"/>
     </w:rPr>
   </w:style>
-  <w:style w:type="character" w:default="1" w:styleId="Phngmcinhcuaoanvn">
+  <w:style w:type="character" w:default="1" w:styleId="DefaultParagraphFont">
     <w:name w:val="Default Paragraph Font"/>
     <w:uiPriority w:val="1"/>
     <w:semiHidden/>
     <w:unhideWhenUsed/>
   </w:style>
-  <w:style w:type="table" w:default="1" w:styleId="BangThngthng">
+  <w:style w:type="table" w:default="1" w:styleId="TableNormal">
     <w:name w:val="Normal Table"/>
     <w:uiPriority w:val="99"/>
     <w:semiHidden/>
@@ -17659,16 +18254,16 @@
       </w:tblCellMar>
     </w:tblPr>
   </w:style>
-  <w:style w:type="numbering" w:default="1" w:styleId="Khngco">
+  <w:style w:type="numbering" w:default="1" w:styleId="NoList">
     <w:name w:val="No List"/>
     <w:uiPriority w:val="99"/>
     <w:semiHidden/>
     <w:unhideWhenUsed/>
   </w:style>
-  <w:style w:type="paragraph" w:styleId="utrang">
+  <w:style w:type="paragraph" w:styleId="Header">
     <w:name w:val="header"/>
-    <w:basedOn w:val="Binhthng"/>
-    <w:link w:val="utrangChar"/>
+    <w:basedOn w:val="Normal"/>
+    <w:link w:val="HeaderChar"/>
     <w:uiPriority w:val="99"/>
     <w:unhideWhenUsed/>
     <w:rsid w:val="00A54510"/>
@@ -17680,17 +18275,17 @@
       <w:spacing w:after="0" w:line="240" w:lineRule="auto"/>
     </w:pPr>
   </w:style>
-  <w:style w:type="character" w:customStyle="1" w:styleId="utrangChar">
-    <w:name w:val="Đầu trang Char"/>
-    <w:basedOn w:val="Phngmcinhcuaoanvn"/>
-    <w:link w:val="utrang"/>
+  <w:style w:type="character" w:customStyle="1" w:styleId="HeaderChar">
+    <w:name w:val="Header Char"/>
+    <w:basedOn w:val="DefaultParagraphFont"/>
+    <w:link w:val="Header"/>
     <w:uiPriority w:val="99"/>
     <w:rsid w:val="00A54510"/>
   </w:style>
-  <w:style w:type="paragraph" w:styleId="Chntrang">
+  <w:style w:type="paragraph" w:styleId="Footer">
     <w:name w:val="footer"/>
-    <w:basedOn w:val="Binhthng"/>
-    <w:link w:val="ChntrangChar"/>
+    <w:basedOn w:val="Normal"/>
+    <w:link w:val="FooterChar"/>
     <w:uiPriority w:val="99"/>
     <w:unhideWhenUsed/>
     <w:rsid w:val="00A54510"/>
@@ -17702,17 +18297,17 @@
       <w:spacing w:after="0" w:line="240" w:lineRule="auto"/>
     </w:pPr>
   </w:style>
-  <w:style w:type="character" w:customStyle="1" w:styleId="ChntrangChar">
-    <w:name w:val="Chân trang Char"/>
-    <w:basedOn w:val="Phngmcinhcuaoanvn"/>
-    <w:link w:val="Chntrang"/>
+  <w:style w:type="character" w:customStyle="1" w:styleId="FooterChar">
+    <w:name w:val="Footer Char"/>
+    <w:basedOn w:val="DefaultParagraphFont"/>
+    <w:link w:val="Footer"/>
     <w:uiPriority w:val="99"/>
     <w:rsid w:val="00A54510"/>
   </w:style>
-  <w:style w:type="paragraph" w:styleId="Bongchuthich">
+  <w:style w:type="paragraph" w:styleId="BalloonText">
     <w:name w:val="Balloon Text"/>
-    <w:basedOn w:val="Binhthng"/>
-    <w:link w:val="BongchuthichChar"/>
+    <w:basedOn w:val="Normal"/>
+    <w:link w:val="BalloonTextChar"/>
     <w:uiPriority w:val="99"/>
     <w:semiHidden/>
     <w:unhideWhenUsed/>
@@ -17726,10 +18321,10 @@
       <w:szCs w:val="16"/>
     </w:rPr>
   </w:style>
-  <w:style w:type="character" w:customStyle="1" w:styleId="BongchuthichChar">
-    <w:name w:val="Bóng chú thích Char"/>
-    <w:basedOn w:val="Phngmcinhcuaoanvn"/>
-    <w:link w:val="Bongchuthich"/>
+  <w:style w:type="character" w:customStyle="1" w:styleId="BalloonTextChar">
+    <w:name w:val="Balloon Text Char"/>
+    <w:basedOn w:val="DefaultParagraphFont"/>
+    <w:link w:val="BalloonText"/>
     <w:uiPriority w:val="99"/>
     <w:semiHidden/>
     <w:rsid w:val="00A54510"/>
@@ -17739,10 +18334,10 @@
       <w:szCs w:val="16"/>
     </w:rPr>
   </w:style>
-  <w:style w:type="character" w:customStyle="1" w:styleId="u1Char">
-    <w:name w:val="Đầu đề 1 Char"/>
-    <w:basedOn w:val="Phngmcinhcuaoanvn"/>
-    <w:link w:val="u1"/>
+  <w:style w:type="character" w:customStyle="1" w:styleId="Heading1Char">
+    <w:name w:val="Heading 1 Char"/>
+    <w:basedOn w:val="DefaultParagraphFont"/>
+    <w:link w:val="Heading1"/>
     <w:uiPriority w:val="9"/>
     <w:rsid w:val="00A9186E"/>
     <w:rPr>
@@ -17754,10 +18349,10 @@
       <w:szCs w:val="28"/>
     </w:rPr>
   </w:style>
-  <w:style w:type="character" w:customStyle="1" w:styleId="u2Char">
-    <w:name w:val="Đầu đề 2 Char"/>
-    <w:basedOn w:val="Phngmcinhcuaoanvn"/>
-    <w:link w:val="u2"/>
+  <w:style w:type="character" w:customStyle="1" w:styleId="Heading2Char">
+    <w:name w:val="Heading 2 Char"/>
+    <w:basedOn w:val="DefaultParagraphFont"/>
+    <w:link w:val="Heading2"/>
     <w:uiPriority w:val="9"/>
     <w:rsid w:val="00025192"/>
     <w:rPr>
@@ -17769,10 +18364,10 @@
       <w:szCs w:val="26"/>
     </w:rPr>
   </w:style>
-  <w:style w:type="character" w:customStyle="1" w:styleId="u3Char">
-    <w:name w:val="Đầu đề 3 Char"/>
-    <w:basedOn w:val="Phngmcinhcuaoanvn"/>
-    <w:link w:val="u3"/>
+  <w:style w:type="character" w:customStyle="1" w:styleId="Heading3Char">
+    <w:name w:val="Heading 3 Char"/>
+    <w:basedOn w:val="DefaultParagraphFont"/>
+    <w:link w:val="Heading3"/>
     <w:uiPriority w:val="9"/>
     <w:rsid w:val="00DC7D03"/>
     <w:rPr>
@@ -17781,9 +18376,9 @@
       <w:bCs/>
     </w:rPr>
   </w:style>
-  <w:style w:type="paragraph" w:styleId="oancuaDanhsach">
+  <w:style w:type="paragraph" w:styleId="ListParagraph">
     <w:name w:val="List Paragraph"/>
-    <w:basedOn w:val="Binhthng"/>
+    <w:basedOn w:val="Normal"/>
     <w:uiPriority w:val="34"/>
     <w:qFormat/>
     <w:rsid w:val="00C05253"/>
@@ -17792,10 +18387,10 @@
       <w:contextualSpacing/>
     </w:pPr>
   </w:style>
-  <w:style w:type="paragraph" w:styleId="uMucluc">
+  <w:style w:type="paragraph" w:styleId="TOCHeading">
     <w:name w:val="TOC Heading"/>
-    <w:basedOn w:val="u1"/>
-    <w:next w:val="Binhthng"/>
+    <w:basedOn w:val="Heading1"/>
+    <w:next w:val="Normal"/>
     <w:uiPriority w:val="39"/>
     <w:unhideWhenUsed/>
     <w:qFormat/>
@@ -17810,10 +18405,10 @@
       <w:lang w:eastAsia="ja-JP"/>
     </w:rPr>
   </w:style>
-  <w:style w:type="paragraph" w:styleId="Mucluc1">
+  <w:style w:type="paragraph" w:styleId="TOC1">
     <w:name w:val="toc 1"/>
-    <w:basedOn w:val="Binhthng"/>
-    <w:next w:val="Binhthng"/>
+    <w:basedOn w:val="Normal"/>
+    <w:next w:val="Normal"/>
     <w:autoRedefine/>
     <w:uiPriority w:val="39"/>
     <w:unhideWhenUsed/>
@@ -17828,10 +18423,10 @@
       <w:sz w:val="26"/>
     </w:rPr>
   </w:style>
-  <w:style w:type="paragraph" w:styleId="Mucluc2">
+  <w:style w:type="paragraph" w:styleId="TOC2">
     <w:name w:val="toc 2"/>
-    <w:basedOn w:val="Binhthng"/>
-    <w:next w:val="Binhthng"/>
+    <w:basedOn w:val="Normal"/>
+    <w:next w:val="Normal"/>
     <w:autoRedefine/>
     <w:uiPriority w:val="39"/>
     <w:unhideWhenUsed/>
@@ -17840,9 +18435,9 @@
       <w:ind w:left="216"/>
     </w:pPr>
   </w:style>
-  <w:style w:type="character" w:styleId="Siuktni">
+  <w:style w:type="character" w:styleId="Hyperlink">
     <w:name w:val="Hyperlink"/>
-    <w:basedOn w:val="Phngmcinhcuaoanvn"/>
+    <w:basedOn w:val="DefaultParagraphFont"/>
     <w:uiPriority w:val="99"/>
     <w:unhideWhenUsed/>
     <w:rsid w:val="00025192"/>
@@ -17851,10 +18446,10 @@
       <w:u w:val="single"/>
     </w:rPr>
   </w:style>
-  <w:style w:type="paragraph" w:styleId="Chuthich">
+  <w:style w:type="paragraph" w:styleId="Caption">
     <w:name w:val="caption"/>
-    <w:basedOn w:val="Binhthng"/>
-    <w:next w:val="Binhthng"/>
+    <w:basedOn w:val="Normal"/>
+    <w:next w:val="Normal"/>
     <w:uiPriority w:val="35"/>
     <w:unhideWhenUsed/>
     <w:qFormat/>
@@ -17868,10 +18463,10 @@
       <w:szCs w:val="18"/>
     </w:rPr>
   </w:style>
-  <w:style w:type="paragraph" w:styleId="Mucluc3">
+  <w:style w:type="paragraph" w:styleId="TOC3">
     <w:name w:val="toc 3"/>
-    <w:basedOn w:val="Binhthng"/>
-    <w:next w:val="Binhthng"/>
+    <w:basedOn w:val="Normal"/>
+    <w:next w:val="Normal"/>
     <w:autoRedefine/>
     <w:uiPriority w:val="39"/>
     <w:unhideWhenUsed/>
@@ -17888,13 +18483,13 @@
   </w:style>
   <w:style w:type="character" w:customStyle="1" w:styleId="hp">
     <w:name w:val="hp"/>
-    <w:basedOn w:val="Phngmcinhcuaoanvn"/>
+    <w:basedOn w:val="DefaultParagraphFont"/>
     <w:rsid w:val="005476BF"/>
   </w:style>
-  <w:style w:type="paragraph" w:styleId="VnbanCcchu">
+  <w:style w:type="paragraph" w:styleId="FootnoteText">
     <w:name w:val="footnote text"/>
-    <w:basedOn w:val="Binhthng"/>
-    <w:link w:val="VnbanCcchuChar"/>
+    <w:basedOn w:val="Normal"/>
+    <w:link w:val="FootnoteTextChar"/>
     <w:uiPriority w:val="99"/>
     <w:semiHidden/>
     <w:unhideWhenUsed/>
@@ -17907,10 +18502,10 @@
       <w:szCs w:val="20"/>
     </w:rPr>
   </w:style>
-  <w:style w:type="character" w:customStyle="1" w:styleId="VnbanCcchuChar">
-    <w:name w:val="Văn bản Cước chú Char"/>
-    <w:basedOn w:val="Phngmcinhcuaoanvn"/>
-    <w:link w:val="VnbanCcchu"/>
+  <w:style w:type="character" w:customStyle="1" w:styleId="FootnoteTextChar">
+    <w:name w:val="Footnote Text Char"/>
+    <w:basedOn w:val="DefaultParagraphFont"/>
+    <w:link w:val="FootnoteText"/>
     <w:uiPriority w:val="99"/>
     <w:semiHidden/>
     <w:rsid w:val="002A2A44"/>
@@ -17919,9 +18514,9 @@
       <w:szCs w:val="20"/>
     </w:rPr>
   </w:style>
-  <w:style w:type="character" w:styleId="ThamchiuCcchu">
+  <w:style w:type="character" w:styleId="FootnoteReference">
     <w:name w:val="footnote reference"/>
-    <w:basedOn w:val="Phngmcinhcuaoanvn"/>
+    <w:basedOn w:val="DefaultParagraphFont"/>
     <w:uiPriority w:val="99"/>
     <w:semiHidden/>
     <w:unhideWhenUsed/>
@@ -17930,9 +18525,9 @@
       <w:vertAlign w:val="superscript"/>
     </w:rPr>
   </w:style>
-  <w:style w:type="character" w:styleId="VnbanChdanhsn">
+  <w:style w:type="character" w:styleId="PlaceholderText">
     <w:name w:val="Placeholder Text"/>
-    <w:basedOn w:val="Phngmcinhcuaoanvn"/>
+    <w:basedOn w:val="DefaultParagraphFont"/>
     <w:uiPriority w:val="99"/>
     <w:semiHidden/>
     <w:rsid w:val="00630988"/>
@@ -17940,9 +18535,9 @@
       <w:color w:val="808080"/>
     </w:rPr>
   </w:style>
-  <w:style w:type="table" w:styleId="LiBang">
+  <w:style w:type="table" w:styleId="TableGrid">
     <w:name w:val="Table Grid"/>
-    <w:basedOn w:val="BangThngthng"/>
+    <w:basedOn w:val="TableNormal"/>
     <w:uiPriority w:val="59"/>
     <w:rsid w:val="00D52D8E"/>
     <w:pPr>
@@ -17959,10 +18554,10 @@
       </w:tblBorders>
     </w:tblPr>
   </w:style>
-  <w:style w:type="character" w:customStyle="1" w:styleId="u4Char">
-    <w:name w:val="Đầu đề 4 Char"/>
-    <w:basedOn w:val="Phngmcinhcuaoanvn"/>
-    <w:link w:val="u4"/>
+  <w:style w:type="character" w:customStyle="1" w:styleId="Heading4Char">
+    <w:name w:val="Heading 4 Char"/>
+    <w:basedOn w:val="DefaultParagraphFont"/>
+    <w:link w:val="Heading4"/>
     <w:uiPriority w:val="9"/>
     <w:rsid w:val="009B1018"/>
     <w:rPr>
@@ -17978,7 +18573,7 @@
 </file>
 
 <file path=word/glossary/document.xml><?xml version="1.0" encoding="utf-8"?>
-<w:glossaryDocument xmlns:wpc="http://schemas.microsoft.com/office/word/2010/wordprocessingCanvas" xmlns:cx="http://schemas.microsoft.com/office/drawing/2014/chartex" xmlns:cx1="http://schemas.microsoft.com/office/drawing/2015/9/8/chartex" xmlns:cx2="http://schemas.microsoft.com/office/drawing/2015/10/21/chartex" xmlns:cx3="http://schemas.microsoft.com/office/drawing/2016/5/9/chartex" xmlns:cx4="http://schemas.microsoft.com/office/drawing/2016/5/10/chartex" xmlns:cx5="http://schemas.microsoft.com/office/drawing/2016/5/11/chartex" xmlns:cx6="http://schemas.microsoft.com/office/drawing/2016/5/12/chartex" xmlns:cx7="http://schemas.microsoft.com/office/drawing/2016/5/13/chartex" xmlns:cx8="http://schemas.microsoft.com/office/drawing/2016/5/14/chartex" xmlns:mc="http://schemas.openxmlformats.org/markup-compatibility/2006" xmlns:aink="http://schemas.microsoft.com/office/drawing/2016/ink" xmlns:am3d="http://schemas.microsoft.com/office/drawing/2017/model3d" xmlns:o="urn:schemas-microsoft-com:office:office" xmlns:r="http://schemas.openxmlformats.org/officeDocument/2006/relationships" xmlns:m="http://schemas.openxmlformats.org/officeDocument/2006/math" xmlns:v="urn:schemas-microsoft-com:vml" xmlns:wp14="http://schemas.microsoft.com/office/word/2010/wordprocessingDrawing" xmlns:wp="http://schemas.openxmlformats.org/drawingml/2006/wordprocessingDrawing" xmlns:w10="urn:schemas-microsoft-com:office:word" xmlns:w="http://schemas.openxmlformats.org/wordprocessingml/2006/main" xmlns:w14="http://schemas.microsoft.com/office/word/2010/wordml" xmlns:w15="http://schemas.microsoft.com/office/word/2012/wordml" xmlns:w16cid="http://schemas.microsoft.com/office/word/2016/wordml/cid" xmlns:w16se="http://schemas.microsoft.com/office/word/2015/wordml/symex" xmlns:wpg="http://schemas.microsoft.com/office/word/2010/wordprocessingGroup" xmlns:wpi="http://schemas.microsoft.com/office/word/2010/wordprocessingInk" xmlns:wne="http://schemas.microsoft.com/office/word/2006/wordml" xmlns:wps="http://schemas.microsoft.com/office/word/2010/wordprocessingShape" mc:Ignorable="w14 w15 w16se w16cid wp14">
+<w:glossaryDocument xmlns:wpc="http://schemas.microsoft.com/office/word/2010/wordprocessingCanvas" xmlns:cx="http://schemas.microsoft.com/office/drawing/2014/chartex" xmlns:mc="http://schemas.openxmlformats.org/markup-compatibility/2006" xmlns:o="urn:schemas-microsoft-com:office:office" xmlns:r="http://schemas.openxmlformats.org/officeDocument/2006/relationships" xmlns:m="http://schemas.openxmlformats.org/officeDocument/2006/math" xmlns:v="urn:schemas-microsoft-com:vml" xmlns:wp14="http://schemas.microsoft.com/office/word/2010/wordprocessingDrawing" xmlns:wp="http://schemas.openxmlformats.org/drawingml/2006/wordprocessingDrawing" xmlns:w10="urn:schemas-microsoft-com:office:word" xmlns:w="http://schemas.openxmlformats.org/wordprocessingml/2006/main" xmlns:w14="http://schemas.microsoft.com/office/word/2010/wordml" xmlns:w15="http://schemas.microsoft.com/office/word/2012/wordml" xmlns:w16se="http://schemas.microsoft.com/office/word/2015/wordml/symex" xmlns:wpg="http://schemas.microsoft.com/office/word/2010/wordprocessingGroup" xmlns:wpi="http://schemas.microsoft.com/office/word/2010/wordprocessingInk" xmlns:wne="http://schemas.microsoft.com/office/word/2006/wordml" xmlns:wps="http://schemas.microsoft.com/office/word/2010/wordprocessingShape" mc:Ignorable="w14 w15 w16se wp14">
   <w:docParts>
     <w:docPart>
       <w:docPartPr>
@@ -18011,7 +18606,7 @@
 </file>
 
 <file path=word/glossary/fontTable.xml><?xml version="1.0" encoding="utf-8"?>
-<w:fonts xmlns:mc="http://schemas.openxmlformats.org/markup-compatibility/2006" xmlns:r="http://schemas.openxmlformats.org/officeDocument/2006/relationships" xmlns:w="http://schemas.openxmlformats.org/wordprocessingml/2006/main" xmlns:w14="http://schemas.microsoft.com/office/word/2010/wordml" xmlns:w15="http://schemas.microsoft.com/office/word/2012/wordml" xmlns:w16cid="http://schemas.microsoft.com/office/word/2016/wordml/cid" xmlns:w16se="http://schemas.microsoft.com/office/word/2015/wordml/symex" mc:Ignorable="w14 w15 w16se w16cid">
+<w:fonts xmlns:mc="http://schemas.openxmlformats.org/markup-compatibility/2006" xmlns:r="http://schemas.openxmlformats.org/officeDocument/2006/relationships" xmlns:w="http://schemas.openxmlformats.org/wordprocessingml/2006/main" xmlns:w14="http://schemas.microsoft.com/office/word/2010/wordml" xmlns:w15="http://schemas.microsoft.com/office/word/2012/wordml" xmlns:w16se="http://schemas.microsoft.com/office/word/2015/wordml/symex" mc:Ignorable="w14 w15 w16se">
   <w:font w:name="Times New Roman">
     <w:panose1 w:val="02020603050405020304"/>
     <w:charset w:val="00"/>
@@ -18094,14 +18689,13 @@
 </file>
 
 <file path=word/glossary/settings.xml><?xml version="1.0" encoding="utf-8"?>
-<w:settings xmlns:mc="http://schemas.openxmlformats.org/markup-compatibility/2006" xmlns:o="urn:schemas-microsoft-com:office:office" xmlns:r="http://schemas.openxmlformats.org/officeDocument/2006/relationships" xmlns:m="http://schemas.openxmlformats.org/officeDocument/2006/math" xmlns:v="urn:schemas-microsoft-com:vml" xmlns:w10="urn:schemas-microsoft-com:office:word" xmlns:w="http://schemas.openxmlformats.org/wordprocessingml/2006/main" xmlns:w14="http://schemas.microsoft.com/office/word/2010/wordml" xmlns:w15="http://schemas.microsoft.com/office/word/2012/wordml" xmlns:w16cid="http://schemas.microsoft.com/office/word/2016/wordml/cid" xmlns:w16se="http://schemas.microsoft.com/office/word/2015/wordml/symex" xmlns:sl="http://schemas.openxmlformats.org/schemaLibrary/2006/main" mc:Ignorable="w14 w15 w16se w16cid">
+<w:settings xmlns:mc="http://schemas.openxmlformats.org/markup-compatibility/2006" xmlns:o="urn:schemas-microsoft-com:office:office" xmlns:r="http://schemas.openxmlformats.org/officeDocument/2006/relationships" xmlns:m="http://schemas.openxmlformats.org/officeDocument/2006/math" xmlns:v="urn:schemas-microsoft-com:vml" xmlns:w10="urn:schemas-microsoft-com:office:word" xmlns:w="http://schemas.openxmlformats.org/wordprocessingml/2006/main" xmlns:w14="http://schemas.microsoft.com/office/word/2010/wordml" xmlns:w15="http://schemas.microsoft.com/office/word/2012/wordml" xmlns:w16se="http://schemas.microsoft.com/office/word/2015/wordml/symex" xmlns:sl="http://schemas.openxmlformats.org/schemaLibrary/2006/main" mc:Ignorable="w14 w15 w16se">
   <w:view w:val="normal"/>
   <w:defaultTabStop w:val="720"/>
   <w:characterSpacingControl w:val="doNotCompress"/>
   <w:compat>
     <w:useFELayout/>
     <w:compatSetting w:name="compatibilityMode" w:uri="http://schemas.microsoft.com/office/word" w:val="12"/>
-    <w:compatSetting w:name="useWord2013TrackBottomHyphenation" w:uri="http://schemas.microsoft.com/office/word" w:val="1"/>
   </w:compat>
   <w:rsids>
     <w:rsidRoot w:val="0009493C"/>
@@ -18120,6 +18714,7 @@
     <w:rsid w:val="002578BC"/>
     <w:rsid w:val="00257CB6"/>
     <w:rsid w:val="002E1116"/>
+    <w:rsid w:val="003011C8"/>
     <w:rsid w:val="00310326"/>
     <w:rsid w:val="003466A5"/>
     <w:rsid w:val="003468ED"/>
@@ -18129,9 +18724,12 @@
     <w:rsid w:val="00404915"/>
     <w:rsid w:val="004665DC"/>
     <w:rsid w:val="004942FA"/>
+    <w:rsid w:val="004D48C1"/>
     <w:rsid w:val="0054533F"/>
+    <w:rsid w:val="005604F6"/>
     <w:rsid w:val="005D6483"/>
     <w:rsid w:val="00605ED9"/>
+    <w:rsid w:val="00620CE0"/>
     <w:rsid w:val="006758C0"/>
     <w:rsid w:val="006A5587"/>
     <w:rsid w:val="006E7B9E"/>
@@ -18163,6 +18761,7 @@
     <w:rsid w:val="00F010B2"/>
     <w:rsid w:val="00F1735D"/>
     <w:rsid w:val="00F518AA"/>
+    <w:rsid w:val="00F73B78"/>
   </w:rsids>
   <m:mathPr>
     <m:mathFont m:val="Cambria Math"/>
@@ -18185,7 +18784,7 @@
 </file>
 
 <file path=word/glossary/styles.xml><?xml version="1.0" encoding="utf-8"?>
-<w:styles xmlns:mc="http://schemas.openxmlformats.org/markup-compatibility/2006" xmlns:r="http://schemas.openxmlformats.org/officeDocument/2006/relationships" xmlns:w="http://schemas.openxmlformats.org/wordprocessingml/2006/main" xmlns:w14="http://schemas.microsoft.com/office/word/2010/wordml" xmlns:w15="http://schemas.microsoft.com/office/word/2012/wordml" xmlns:w16cid="http://schemas.microsoft.com/office/word/2016/wordml/cid" xmlns:w16se="http://schemas.microsoft.com/office/word/2015/wordml/symex" mc:Ignorable="w14 w15 w16se w16cid">
+<w:styles xmlns:mc="http://schemas.openxmlformats.org/markup-compatibility/2006" xmlns:r="http://schemas.openxmlformats.org/officeDocument/2006/relationships" xmlns:w="http://schemas.openxmlformats.org/wordprocessingml/2006/main" xmlns:w14="http://schemas.microsoft.com/office/word/2010/wordml" xmlns:w15="http://schemas.microsoft.com/office/word/2012/wordml" xmlns:w16se="http://schemas.microsoft.com/office/word/2015/wordml/symex" mc:Ignorable="w14 w15 w16se">
   <w:docDefaults>
     <w:rPrDefault>
       <w:rPr>
@@ -18201,7 +18800,7 @@
       </w:pPr>
     </w:pPrDefault>
   </w:docDefaults>
-  <w:latentStyles w:defLockedState="0" w:defUIPriority="99" w:defSemiHidden="0" w:defUnhideWhenUsed="0" w:defQFormat="0" w:count="375">
+  <w:latentStyles w:defLockedState="0" w:defUIPriority="99" w:defSemiHidden="0" w:defUnhideWhenUsed="0" w:defQFormat="0" w:count="371">
     <w:lsdException w:name="Normal" w:uiPriority="0" w:qFormat="1"/>
     <w:lsdException w:name="heading 1" w:uiPriority="9" w:qFormat="1"/>
     <w:lsdException w:name="heading 2" w:semiHidden="1" w:uiPriority="9" w:unhideWhenUsed="1" w:qFormat="1"/>
@@ -18573,23 +19172,19 @@
     <w:lsdException w:name="List Table 5 Dark Accent 6" w:uiPriority="50"/>
     <w:lsdException w:name="List Table 6 Colorful Accent 6" w:uiPriority="51"/>
     <w:lsdException w:name="List Table 7 Colorful Accent 6" w:uiPriority="52"/>
-    <w:lsdException w:name="Mention" w:semiHidden="1" w:unhideWhenUsed="1"/>
-    <w:lsdException w:name="Smart Hyperlink" w:semiHidden="1" w:unhideWhenUsed="1"/>
-    <w:lsdException w:name="Hashtag" w:semiHidden="1" w:unhideWhenUsed="1"/>
-    <w:lsdException w:name="Unresolved Mention" w:semiHidden="1" w:unhideWhenUsed="1"/>
   </w:latentStyles>
-  <w:style w:type="paragraph" w:default="1" w:styleId="Binhthng">
+  <w:style w:type="paragraph" w:default="1" w:styleId="Normal">
     <w:name w:val="Normal"/>
     <w:qFormat/>
     <w:rsid w:val="00095FAF"/>
   </w:style>
-  <w:style w:type="character" w:default="1" w:styleId="Phngmcinhcuaoanvn">
+  <w:style w:type="character" w:default="1" w:styleId="DefaultParagraphFont">
     <w:name w:val="Default Paragraph Font"/>
     <w:uiPriority w:val="1"/>
     <w:semiHidden/>
     <w:unhideWhenUsed/>
   </w:style>
-  <w:style w:type="table" w:default="1" w:styleId="BangThngthng">
+  <w:style w:type="table" w:default="1" w:styleId="TableNormal">
     <w:name w:val="Normal Table"/>
     <w:uiPriority w:val="99"/>
     <w:semiHidden/>
@@ -18604,7 +19199,7 @@
       </w:tblCellMar>
     </w:tblPr>
   </w:style>
-  <w:style w:type="numbering" w:default="1" w:styleId="Khngco">
+  <w:style w:type="numbering" w:default="1" w:styleId="NoList">
     <w:name w:val="No List"/>
     <w:uiPriority w:val="99"/>
     <w:semiHidden/>
@@ -18622,9 +19217,9 @@
     <w:name w:val="F576C7DDF11448C39C0022C1D17F41AF"/>
     <w:rsid w:val="0009493C"/>
   </w:style>
-  <w:style w:type="character" w:styleId="VnbanChdanhsn">
+  <w:style w:type="character" w:styleId="PlaceholderText">
     <w:name w:val="Placeholder Text"/>
-    <w:basedOn w:val="Phngmcinhcuaoanvn"/>
+    <w:basedOn w:val="DefaultParagraphFont"/>
     <w:uiPriority w:val="99"/>
     <w:semiHidden/>
     <w:rsid w:val="00F518AA"/>
@@ -18636,7 +19231,7 @@
 </file>
 
 <file path=word/glossary/webSettings.xml><?xml version="1.0" encoding="utf-8"?>
-<w:webSettings xmlns:mc="http://schemas.openxmlformats.org/markup-compatibility/2006" xmlns:r="http://schemas.openxmlformats.org/officeDocument/2006/relationships" xmlns:w="http://schemas.openxmlformats.org/wordprocessingml/2006/main" xmlns:w14="http://schemas.microsoft.com/office/word/2010/wordml" xmlns:w15="http://schemas.microsoft.com/office/word/2012/wordml" xmlns:w16cid="http://schemas.microsoft.com/office/word/2016/wordml/cid" xmlns:w16se="http://schemas.microsoft.com/office/word/2015/wordml/symex" mc:Ignorable="w14 w15 w16se w16cid">
+<w:webSettings xmlns:mc="http://schemas.openxmlformats.org/markup-compatibility/2006" xmlns:r="http://schemas.openxmlformats.org/officeDocument/2006/relationships" xmlns:w="http://schemas.openxmlformats.org/wordprocessingml/2006/main" xmlns:w14="http://schemas.microsoft.com/office/word/2010/wordml" xmlns:w15="http://schemas.microsoft.com/office/word/2012/wordml" xmlns:w16se="http://schemas.microsoft.com/office/word/2015/wordml/symex" mc:Ignorable="w14 w15 w16se">
   <w:optimizeForBrowser/>
   <w:allowPNG/>
 </w:webSettings>
@@ -18951,7 +19546,7 @@
 </file>
 
 <file path=customXml/itemProps2.xml><?xml version="1.0" encoding="utf-8"?>
-<ds:datastoreItem xmlns:ds="http://schemas.openxmlformats.org/officeDocument/2006/customXml" ds:itemID="{A42A4D21-6516-4865-8C6C-797084D71841}">
+<ds:datastoreItem xmlns:ds="http://schemas.openxmlformats.org/officeDocument/2006/customXml" ds:itemID="{70CED4A4-6ACF-4A09-B419-168C01190BC8}">
   <ds:schemaRefs>
     <ds:schemaRef ds:uri="http://schemas.openxmlformats.org/officeDocument/2006/bibliography"/>
   </ds:schemaRefs>

--- a/02_Analysis/AnalysisDocument.docx
+++ b/02_Analysis/AnalysisDocument.docx
@@ -1,6 +1,6 @@
 
 <file path=word/document.xml><?xml version="1.0" encoding="utf-8"?>
-<w:document xmlns:wpc="http://schemas.microsoft.com/office/word/2010/wordprocessingCanvas" xmlns:cx="http://schemas.microsoft.com/office/drawing/2014/chartex" xmlns:mc="http://schemas.openxmlformats.org/markup-compatibility/2006" xmlns:o="urn:schemas-microsoft-com:office:office" xmlns:r="http://schemas.openxmlformats.org/officeDocument/2006/relationships" xmlns:m="http://schemas.openxmlformats.org/officeDocument/2006/math" xmlns:v="urn:schemas-microsoft-com:vml" xmlns:wp14="http://schemas.microsoft.com/office/word/2010/wordprocessingDrawing" xmlns:wp="http://schemas.openxmlformats.org/drawingml/2006/wordprocessingDrawing" xmlns:w10="urn:schemas-microsoft-com:office:word" xmlns:w="http://schemas.openxmlformats.org/wordprocessingml/2006/main" xmlns:w14="http://schemas.microsoft.com/office/word/2010/wordml" xmlns:w15="http://schemas.microsoft.com/office/word/2012/wordml" xmlns:w16se="http://schemas.microsoft.com/office/word/2015/wordml/symex" xmlns:wpg="http://schemas.microsoft.com/office/word/2010/wordprocessingGroup" xmlns:wpi="http://schemas.microsoft.com/office/word/2010/wordprocessingInk" xmlns:wne="http://schemas.microsoft.com/office/word/2006/wordml" xmlns:wps="http://schemas.microsoft.com/office/word/2010/wordprocessingShape" mc:Ignorable="w14 w15 w16se wp14">
+<w:document xmlns:wpc="http://schemas.microsoft.com/office/word/2010/wordprocessingCanvas" xmlns:cx="http://schemas.microsoft.com/office/drawing/2014/chartex" xmlns:cx1="http://schemas.microsoft.com/office/drawing/2015/9/8/chartex" xmlns:cx2="http://schemas.microsoft.com/office/drawing/2015/10/21/chartex" xmlns:cx3="http://schemas.microsoft.com/office/drawing/2016/5/9/chartex" xmlns:cx4="http://schemas.microsoft.com/office/drawing/2016/5/10/chartex" xmlns:cx5="http://schemas.microsoft.com/office/drawing/2016/5/11/chartex" xmlns:cx6="http://schemas.microsoft.com/office/drawing/2016/5/12/chartex" xmlns:cx7="http://schemas.microsoft.com/office/drawing/2016/5/13/chartex" xmlns:cx8="http://schemas.microsoft.com/office/drawing/2016/5/14/chartex" xmlns:mc="http://schemas.openxmlformats.org/markup-compatibility/2006" xmlns:aink="http://schemas.microsoft.com/office/drawing/2016/ink" xmlns:am3d="http://schemas.microsoft.com/office/drawing/2017/model3d" xmlns:o="urn:schemas-microsoft-com:office:office" xmlns:r="http://schemas.openxmlformats.org/officeDocument/2006/relationships" xmlns:m="http://schemas.openxmlformats.org/officeDocument/2006/math" xmlns:v="urn:schemas-microsoft-com:vml" xmlns:wp14="http://schemas.microsoft.com/office/word/2010/wordprocessingDrawing" xmlns:wp="http://schemas.openxmlformats.org/drawingml/2006/wordprocessingDrawing" xmlns:w10="urn:schemas-microsoft-com:office:word" xmlns:w="http://schemas.openxmlformats.org/wordprocessingml/2006/main" xmlns:w14="http://schemas.microsoft.com/office/word/2010/wordml" xmlns:w15="http://schemas.microsoft.com/office/word/2012/wordml" xmlns:w16cid="http://schemas.microsoft.com/office/word/2016/wordml/cid" xmlns:w16se="http://schemas.microsoft.com/office/word/2015/wordml/symex" xmlns:wpg="http://schemas.microsoft.com/office/word/2010/wordprocessingGroup" xmlns:wpi="http://schemas.microsoft.com/office/word/2010/wordprocessingInk" xmlns:wne="http://schemas.microsoft.com/office/word/2006/wordml" xmlns:wps="http://schemas.microsoft.com/office/word/2010/wordprocessingShape" mc:Ignorable="w14 w15 w16se w16cid wp14">
   <w:body>
     <w:p>
       <w:pPr>
@@ -406,7 +406,7 @@
     </w:p>
     <w:p>
       <w:pPr>
-        <w:pStyle w:val="TOC1"/>
+        <w:pStyle w:val="Mucluc1"/>
         <w:rPr>
           <w:rFonts w:asciiTheme="minorHAnsi" w:eastAsiaTheme="minorEastAsia" w:hAnsiTheme="minorHAnsi"/>
           <w:b w:val="0"/>
@@ -426,7 +426,7 @@
       <w:hyperlink w:anchor="_Toc383891031" w:history="1">
         <w:r>
           <w:rPr>
-            <w:rStyle w:val="Hyperlink"/>
+            <w:rStyle w:val="Siuktni"/>
             <w:rFonts w:cs="Segoe UI"/>
             <w:noProof/>
           </w:rPr>
@@ -484,7 +484,7 @@
     </w:p>
     <w:p>
       <w:pPr>
-        <w:pStyle w:val="TOC1"/>
+        <w:pStyle w:val="Mucluc1"/>
         <w:tabs>
           <w:tab w:val="left" w:pos="432"/>
         </w:tabs>
@@ -498,7 +498,7 @@
       <w:hyperlink w:anchor="_Toc383891032" w:history="1">
         <w:r>
           <w:rPr>
-            <w:rStyle w:val="Hyperlink"/>
+            <w:rStyle w:val="Siuktni"/>
             <w:rFonts w:cs="Segoe UI"/>
             <w:noProof/>
           </w:rPr>
@@ -515,7 +515,7 @@
         </w:r>
         <w:r>
           <w:rPr>
-            <w:rStyle w:val="Hyperlink"/>
+            <w:rStyle w:val="Siuktni"/>
             <w:noProof/>
           </w:rPr>
           <w:t>Thông tin nhóm</w:t>
@@ -572,7 +572,7 @@
     </w:p>
     <w:p>
       <w:pPr>
-        <w:pStyle w:val="TOC1"/>
+        <w:pStyle w:val="Mucluc1"/>
         <w:tabs>
           <w:tab w:val="left" w:pos="432"/>
         </w:tabs>
@@ -586,7 +586,7 @@
       <w:hyperlink w:anchor="_Toc383891033" w:history="1">
         <w:r>
           <w:rPr>
-            <w:rStyle w:val="Hyperlink"/>
+            <w:rStyle w:val="Siuktni"/>
             <w:rFonts w:cs="Segoe UI"/>
             <w:noProof/>
           </w:rPr>
@@ -603,7 +603,7 @@
         </w:r>
         <w:r>
           <w:rPr>
-            <w:rStyle w:val="Hyperlink"/>
+            <w:rStyle w:val="Siuktni"/>
             <w:rFonts w:cs="Segoe UI"/>
             <w:noProof/>
           </w:rPr>
@@ -661,7 +661,7 @@
     </w:p>
     <w:p>
       <w:pPr>
-        <w:pStyle w:val="TOC1"/>
+        <w:pStyle w:val="Mucluc1"/>
         <w:tabs>
           <w:tab w:val="left" w:pos="432"/>
         </w:tabs>
@@ -675,7 +675,7 @@
       <w:hyperlink w:anchor="_Toc383891034" w:history="1">
         <w:r>
           <w:rPr>
-            <w:rStyle w:val="Hyperlink"/>
+            <w:rStyle w:val="Siuktni"/>
             <w:rFonts w:cs="Segoe UI"/>
             <w:noProof/>
           </w:rPr>
@@ -692,7 +692,7 @@
         </w:r>
         <w:r>
           <w:rPr>
-            <w:rStyle w:val="Hyperlink"/>
+            <w:rStyle w:val="Siuktni"/>
             <w:rFonts w:cs="Segoe UI"/>
             <w:noProof/>
           </w:rPr>
@@ -750,7 +750,7 @@
     </w:p>
     <w:p>
       <w:pPr>
-        <w:pStyle w:val="TOC1"/>
+        <w:pStyle w:val="Mucluc1"/>
         <w:tabs>
           <w:tab w:val="left" w:pos="432"/>
         </w:tabs>
@@ -764,7 +764,7 @@
       <w:hyperlink w:anchor="_Toc383891035" w:history="1">
         <w:r>
           <w:rPr>
-            <w:rStyle w:val="Hyperlink"/>
+            <w:rStyle w:val="Siuktni"/>
             <w:rFonts w:cs="Segoe UI"/>
             <w:noProof/>
           </w:rPr>
@@ -781,7 +781,7 @@
         </w:r>
         <w:r>
           <w:rPr>
-            <w:rStyle w:val="Hyperlink"/>
+            <w:rStyle w:val="Siuktni"/>
             <w:rFonts w:cs="Segoe UI"/>
             <w:noProof/>
           </w:rPr>
@@ -839,7 +839,7 @@
     </w:p>
     <w:p>
       <w:pPr>
-        <w:pStyle w:val="TOC1"/>
+        <w:pStyle w:val="Mucluc1"/>
         <w:tabs>
           <w:tab w:val="left" w:pos="432"/>
         </w:tabs>
@@ -853,7 +853,7 @@
       <w:hyperlink w:anchor="_Toc383891036" w:history="1">
         <w:r>
           <w:rPr>
-            <w:rStyle w:val="Hyperlink"/>
+            <w:rStyle w:val="Siuktni"/>
             <w:rFonts w:cs="Segoe UI"/>
             <w:noProof/>
           </w:rPr>
@@ -870,7 +870,7 @@
         </w:r>
         <w:r>
           <w:rPr>
-            <w:rStyle w:val="Hyperlink"/>
+            <w:rStyle w:val="Siuktni"/>
             <w:noProof/>
           </w:rPr>
           <w:t>Bản mẫu (Prototype)</w:t>
@@ -927,7 +927,7 @@
     </w:p>
     <w:p>
       <w:pPr>
-        <w:pStyle w:val="TOCHeading"/>
+        <w:pStyle w:val="uMucluc"/>
       </w:pPr>
       <w:r>
         <w:rPr>
@@ -999,7 +999,7 @@
     </w:p>
     <w:p>
       <w:pPr>
-        <w:pStyle w:val="Heading1"/>
+        <w:pStyle w:val="u1"/>
         <w:rPr>
           <w:rFonts w:cs="Segoe UI"/>
           <w:color w:val="000000" w:themeColor="text1"/>
@@ -1044,7 +1044,7 @@
     </w:p>
     <w:p>
       <w:pPr>
-        <w:pStyle w:val="ListParagraph"/>
+        <w:pStyle w:val="oancuaDanhsach"/>
         <w:numPr>
           <w:ilvl w:val="0"/>
           <w:numId w:val="3"/>
@@ -1070,7 +1070,7 @@
     </w:p>
     <w:p>
       <w:pPr>
-        <w:pStyle w:val="ListParagraph"/>
+        <w:pStyle w:val="oancuaDanhsach"/>
         <w:numPr>
           <w:ilvl w:val="0"/>
           <w:numId w:val="3"/>
@@ -1105,7 +1105,7 @@
                 </w:p>
                 <w:p>
                   <w:pPr>
-                    <w:pStyle w:val="ListParagraph"/>
+                    <w:pStyle w:val="oancuaDanhsach"/>
                     <w:numPr>
                       <w:ilvl w:val="0"/>
                       <w:numId w:val="2"/>
@@ -1157,7 +1157,7 @@
     </w:p>
     <w:p>
       <w:pPr>
-        <w:pStyle w:val="ListParagraph"/>
+        <w:pStyle w:val="oancuaDanhsach"/>
         <w:numPr>
           <w:ilvl w:val="1"/>
           <w:numId w:val="3"/>
@@ -1181,7 +1181,7 @@
     </w:p>
     <w:p>
       <w:pPr>
-        <w:pStyle w:val="ListParagraph"/>
+        <w:pStyle w:val="oancuaDanhsach"/>
         <w:numPr>
           <w:ilvl w:val="1"/>
           <w:numId w:val="3"/>
@@ -1202,7 +1202,7 @@
     </w:p>
     <w:p>
       <w:pPr>
-        <w:pStyle w:val="ListParagraph"/>
+        <w:pStyle w:val="oancuaDanhsach"/>
         <w:numPr>
           <w:ilvl w:val="1"/>
           <w:numId w:val="3"/>
@@ -1220,7 +1220,7 @@
     </w:p>
     <w:p>
       <w:pPr>
-        <w:pStyle w:val="ListParagraph"/>
+        <w:pStyle w:val="oancuaDanhsach"/>
         <w:numPr>
           <w:ilvl w:val="1"/>
           <w:numId w:val="3"/>
@@ -1244,7 +1244,7 @@
     </w:p>
     <w:p>
       <w:pPr>
-        <w:pStyle w:val="ListParagraph"/>
+        <w:pStyle w:val="oancuaDanhsach"/>
         <w:numPr>
           <w:ilvl w:val="1"/>
           <w:numId w:val="3"/>
@@ -1268,7 +1268,7 @@
     </w:p>
     <w:p>
       <w:pPr>
-        <w:pStyle w:val="ListParagraph"/>
+        <w:pStyle w:val="oancuaDanhsach"/>
         <w:numPr>
           <w:ilvl w:val="0"/>
           <w:numId w:val="3"/>
@@ -1321,7 +1321,7 @@
     </w:p>
     <w:p>
       <w:pPr>
-        <w:pStyle w:val="Heading1"/>
+        <w:pStyle w:val="u1"/>
         <w:numPr>
           <w:ilvl w:val="0"/>
           <w:numId w:val="1"/>
@@ -1377,7 +1377,7 @@
       <w:hyperlink r:id="rId14" w:history="1">
         <w:r>
           <w:rPr>
-            <w:rStyle w:val="Hyperlink"/>
+            <w:rStyle w:val="Siuktni"/>
             <w:rFonts w:cs="Segoe UI"/>
             <w:b/>
           </w:rPr>
@@ -2018,7 +2018,7 @@
     </w:p>
     <w:p>
       <w:pPr>
-        <w:pStyle w:val="Heading1"/>
+        <w:pStyle w:val="u1"/>
         <w:numPr>
           <w:ilvl w:val="0"/>
           <w:numId w:val="1"/>
@@ -2629,7 +2629,7 @@
     </w:p>
     <w:p>
       <w:pPr>
-        <w:pStyle w:val="Heading1"/>
+        <w:pStyle w:val="u1"/>
         <w:numPr>
           <w:ilvl w:val="0"/>
           <w:numId w:val="1"/>
@@ -2651,7 +2651,7 @@
     </w:p>
     <w:p>
       <w:pPr>
-        <w:pStyle w:val="Heading4"/>
+        <w:pStyle w:val="u4"/>
         <w:numPr>
           <w:ilvl w:val="1"/>
           <w:numId w:val="1"/>
@@ -2692,7 +2692,7 @@
     </w:p>
     <w:p>
       <w:pPr>
-        <w:pStyle w:val="ListParagraph"/>
+        <w:pStyle w:val="oancuaDanhsach"/>
         <w:ind w:left="0" w:firstLine="709"/>
         <w:rPr>
           <w:rFonts w:cs="Segoe UI"/>
@@ -3413,7 +3413,7 @@
     </w:p>
     <w:p>
       <w:pPr>
-        <w:pStyle w:val="Heading4"/>
+        <w:pStyle w:val="u4"/>
         <w:numPr>
           <w:ilvl w:val="1"/>
           <w:numId w:val="1"/>
@@ -3443,7 +3443,7 @@
     </w:p>
     <w:p>
       <w:pPr>
-        <w:pStyle w:val="ListParagraph"/>
+        <w:pStyle w:val="oancuaDanhsach"/>
         <w:numPr>
           <w:ilvl w:val="2"/>
           <w:numId w:val="1"/>
@@ -4741,7 +4741,7 @@
     </w:p>
     <w:p>
       <w:pPr>
-        <w:pStyle w:val="ListParagraph"/>
+        <w:pStyle w:val="oancuaDanhsach"/>
         <w:numPr>
           <w:ilvl w:val="2"/>
           <w:numId w:val="1"/>
@@ -4808,7 +4808,7 @@
     </w:p>
     <w:p>
       <w:pPr>
-        <w:pStyle w:val="ListParagraph"/>
+        <w:pStyle w:val="oancuaDanhsach"/>
         <w:numPr>
           <w:ilvl w:val="0"/>
           <w:numId w:val="5"/>
@@ -4874,7 +4874,7 @@
     </w:p>
     <w:p>
       <w:pPr>
-        <w:pStyle w:val="Heading1"/>
+        <w:pStyle w:val="u1"/>
         <w:numPr>
           <w:ilvl w:val="0"/>
           <w:numId w:val="1"/>
@@ -4908,7 +4908,7 @@
     </w:p>
     <w:p>
       <w:pPr>
-        <w:pStyle w:val="Heading4"/>
+        <w:pStyle w:val="u4"/>
         <w:numPr>
           <w:ilvl w:val="1"/>
           <w:numId w:val="1"/>
@@ -5030,7 +5030,7 @@
     </w:p>
     <w:p>
       <w:pPr>
-        <w:pStyle w:val="Heading4"/>
+        <w:pStyle w:val="u4"/>
         <w:numPr>
           <w:ilvl w:val="1"/>
           <w:numId w:val="1"/>
@@ -5546,7 +5546,7 @@
           </w:tcPr>
           <w:p>
             <w:pPr>
-              <w:pStyle w:val="ListParagraph"/>
+              <w:pStyle w:val="oancuaDanhsach"/>
               <w:numPr>
                 <w:ilvl w:val="3"/>
                 <w:numId w:val="1"/>
@@ -5567,7 +5567,7 @@
           </w:p>
           <w:p>
             <w:pPr>
-              <w:pStyle w:val="ListParagraph"/>
+              <w:pStyle w:val="oancuaDanhsach"/>
               <w:numPr>
                 <w:ilvl w:val="3"/>
                 <w:numId w:val="1"/>
@@ -5588,7 +5588,7 @@
           </w:p>
           <w:p>
             <w:pPr>
-              <w:pStyle w:val="ListParagraph"/>
+              <w:pStyle w:val="oancuaDanhsach"/>
               <w:numPr>
                 <w:ilvl w:val="3"/>
                 <w:numId w:val="1"/>
@@ -5609,7 +5609,7 @@
           </w:p>
           <w:p>
             <w:pPr>
-              <w:pStyle w:val="ListParagraph"/>
+              <w:pStyle w:val="oancuaDanhsach"/>
               <w:numPr>
                 <w:ilvl w:val="3"/>
                 <w:numId w:val="1"/>
@@ -5637,7 +5637,7 @@
           </w:p>
           <w:p>
             <w:pPr>
-              <w:pStyle w:val="ListParagraph"/>
+              <w:pStyle w:val="oancuaDanhsach"/>
               <w:numPr>
                 <w:ilvl w:val="3"/>
                 <w:numId w:val="1"/>
@@ -5712,7 +5712,7 @@
           </w:tcPr>
           <w:p>
             <w:pPr>
-              <w:pStyle w:val="ListParagraph"/>
+              <w:pStyle w:val="oancuaDanhsach"/>
               <w:numPr>
                 <w:ilvl w:val="6"/>
                 <w:numId w:val="1"/>
@@ -5739,7 +5739,7 @@
           </w:p>
           <w:p>
             <w:pPr>
-              <w:pStyle w:val="ListParagraph"/>
+              <w:pStyle w:val="oancuaDanhsach"/>
               <w:numPr>
                 <w:ilvl w:val="6"/>
                 <w:numId w:val="1"/>
@@ -5806,7 +5806,7 @@
           </w:tcPr>
           <w:p>
             <w:pPr>
-              <w:pStyle w:val="ListParagraph"/>
+              <w:pStyle w:val="oancuaDanhsach"/>
               <w:numPr>
                 <w:ilvl w:val="0"/>
                 <w:numId w:val="6"/>
@@ -5828,7 +5828,7 @@
           </w:p>
           <w:p>
             <w:pPr>
-              <w:pStyle w:val="ListParagraph"/>
+              <w:pStyle w:val="oancuaDanhsach"/>
               <w:numPr>
                 <w:ilvl w:val="0"/>
                 <w:numId w:val="6"/>
@@ -6432,7 +6432,7 @@
           </w:tcPr>
           <w:p>
             <w:pPr>
-              <w:pStyle w:val="ListParagraph"/>
+              <w:pStyle w:val="oancuaDanhsach"/>
               <w:numPr>
                 <w:ilvl w:val="0"/>
                 <w:numId w:val="19"/>
@@ -6468,7 +6468,7 @@
           </w:p>
           <w:p>
             <w:pPr>
-              <w:pStyle w:val="ListParagraph"/>
+              <w:pStyle w:val="oancuaDanhsach"/>
               <w:numPr>
                 <w:ilvl w:val="0"/>
                 <w:numId w:val="19"/>
@@ -6490,7 +6490,7 @@
           </w:p>
           <w:p>
             <w:pPr>
-              <w:pStyle w:val="ListParagraph"/>
+              <w:pStyle w:val="oancuaDanhsach"/>
               <w:numPr>
                 <w:ilvl w:val="0"/>
                 <w:numId w:val="19"/>
@@ -6512,7 +6512,7 @@
           </w:p>
           <w:p>
             <w:pPr>
-              <w:pStyle w:val="ListParagraph"/>
+              <w:pStyle w:val="oancuaDanhsach"/>
               <w:numPr>
                 <w:ilvl w:val="0"/>
                 <w:numId w:val="19"/>
@@ -6534,7 +6534,7 @@
           </w:p>
           <w:p>
             <w:pPr>
-              <w:pStyle w:val="ListParagraph"/>
+              <w:pStyle w:val="oancuaDanhsach"/>
               <w:numPr>
                 <w:ilvl w:val="0"/>
                 <w:numId w:val="19"/>
@@ -6603,7 +6603,7 @@
           </w:tcPr>
           <w:p>
             <w:pPr>
-              <w:pStyle w:val="ListParagraph"/>
+              <w:pStyle w:val="oancuaDanhsach"/>
               <w:numPr>
                 <w:ilvl w:val="0"/>
                 <w:numId w:val="20"/>
@@ -6624,7 +6624,7 @@
           </w:p>
           <w:p>
             <w:pPr>
-              <w:pStyle w:val="ListParagraph"/>
+              <w:pStyle w:val="oancuaDanhsach"/>
               <w:numPr>
                 <w:ilvl w:val="0"/>
                 <w:numId w:val="20"/>
@@ -6645,7 +6645,7 @@
           </w:p>
           <w:p>
             <w:pPr>
-              <w:pStyle w:val="ListParagraph"/>
+              <w:pStyle w:val="oancuaDanhsach"/>
               <w:numPr>
                 <w:ilvl w:val="0"/>
                 <w:numId w:val="20"/>
@@ -6713,7 +6713,7 @@
           </w:tcPr>
           <w:p>
             <w:pPr>
-              <w:pStyle w:val="ListParagraph"/>
+              <w:pStyle w:val="oancuaDanhsach"/>
               <w:numPr>
                 <w:ilvl w:val="0"/>
                 <w:numId w:val="21"/>
@@ -6735,7 +6735,7 @@
           </w:p>
           <w:p>
             <w:pPr>
-              <w:pStyle w:val="ListParagraph"/>
+              <w:pStyle w:val="oancuaDanhsach"/>
               <w:numPr>
                 <w:ilvl w:val="0"/>
                 <w:numId w:val="21"/>
@@ -7232,7 +7232,7 @@
           </w:tcPr>
           <w:p>
             <w:pPr>
-              <w:pStyle w:val="ListParagraph"/>
+              <w:pStyle w:val="oancuaDanhsach"/>
               <w:numPr>
                 <w:ilvl w:val="0"/>
                 <w:numId w:val="7"/>
@@ -7254,7 +7254,7 @@
           </w:p>
           <w:p>
             <w:pPr>
-              <w:pStyle w:val="ListParagraph"/>
+              <w:pStyle w:val="oancuaDanhsach"/>
               <w:numPr>
                 <w:ilvl w:val="0"/>
                 <w:numId w:val="7"/>
@@ -7276,7 +7276,7 @@
           </w:p>
           <w:p>
             <w:pPr>
-              <w:pStyle w:val="ListParagraph"/>
+              <w:pStyle w:val="oancuaDanhsach"/>
               <w:numPr>
                 <w:ilvl w:val="0"/>
                 <w:numId w:val="7"/>
@@ -7298,7 +7298,7 @@
           </w:p>
           <w:p>
             <w:pPr>
-              <w:pStyle w:val="ListParagraph"/>
+              <w:pStyle w:val="oancuaDanhsach"/>
               <w:numPr>
                 <w:ilvl w:val="0"/>
                 <w:numId w:val="7"/>
@@ -7320,7 +7320,7 @@
           </w:p>
           <w:p>
             <w:pPr>
-              <w:pStyle w:val="ListParagraph"/>
+              <w:pStyle w:val="oancuaDanhsach"/>
               <w:numPr>
                 <w:ilvl w:val="0"/>
                 <w:numId w:val="7"/>
@@ -7389,7 +7389,7 @@
           </w:tcPr>
           <w:p>
             <w:pPr>
-              <w:pStyle w:val="ListParagraph"/>
+              <w:pStyle w:val="oancuaDanhsach"/>
               <w:numPr>
                 <w:ilvl w:val="0"/>
                 <w:numId w:val="8"/>
@@ -7410,7 +7410,7 @@
           </w:p>
           <w:p>
             <w:pPr>
-              <w:pStyle w:val="ListParagraph"/>
+              <w:pStyle w:val="oancuaDanhsach"/>
               <w:numPr>
                 <w:ilvl w:val="0"/>
                 <w:numId w:val="8"/>
@@ -7431,7 +7431,7 @@
           </w:p>
           <w:p>
             <w:pPr>
-              <w:pStyle w:val="ListParagraph"/>
+              <w:pStyle w:val="oancuaDanhsach"/>
               <w:numPr>
                 <w:ilvl w:val="0"/>
                 <w:numId w:val="8"/>
@@ -7499,7 +7499,7 @@
           </w:tcPr>
           <w:p>
             <w:pPr>
-              <w:pStyle w:val="ListParagraph"/>
+              <w:pStyle w:val="oancuaDanhsach"/>
               <w:numPr>
                 <w:ilvl w:val="0"/>
                 <w:numId w:val="9"/>
@@ -7521,7 +7521,7 @@
           </w:p>
           <w:p>
             <w:pPr>
-              <w:pStyle w:val="ListParagraph"/>
+              <w:pStyle w:val="oancuaDanhsach"/>
               <w:numPr>
                 <w:ilvl w:val="0"/>
                 <w:numId w:val="9"/>
@@ -8021,7 +8021,7 @@
           </w:tcPr>
           <w:p>
             <w:pPr>
-              <w:pStyle w:val="ListParagraph"/>
+              <w:pStyle w:val="oancuaDanhsach"/>
               <w:numPr>
                 <w:ilvl w:val="0"/>
                 <w:numId w:val="10"/>
@@ -8043,7 +8043,7 @@
           </w:p>
           <w:p>
             <w:pPr>
-              <w:pStyle w:val="ListParagraph"/>
+              <w:pStyle w:val="oancuaDanhsach"/>
               <w:numPr>
                 <w:ilvl w:val="0"/>
                 <w:numId w:val="10"/>
@@ -8072,7 +8072,7 @@
           </w:p>
           <w:p>
             <w:pPr>
-              <w:pStyle w:val="ListParagraph"/>
+              <w:pStyle w:val="oancuaDanhsach"/>
               <w:numPr>
                 <w:ilvl w:val="0"/>
                 <w:numId w:val="10"/>
@@ -8094,7 +8094,7 @@
           </w:p>
           <w:p>
             <w:pPr>
-              <w:pStyle w:val="ListParagraph"/>
+              <w:pStyle w:val="oancuaDanhsach"/>
               <w:numPr>
                 <w:ilvl w:val="0"/>
                 <w:numId w:val="10"/>
@@ -8116,7 +8116,7 @@
           </w:p>
           <w:p>
             <w:pPr>
-              <w:pStyle w:val="ListParagraph"/>
+              <w:pStyle w:val="oancuaDanhsach"/>
               <w:numPr>
                 <w:ilvl w:val="0"/>
                 <w:numId w:val="10"/>
@@ -8185,7 +8185,7 @@
           </w:tcPr>
           <w:p>
             <w:pPr>
-              <w:pStyle w:val="ListParagraph"/>
+              <w:pStyle w:val="oancuaDanhsach"/>
               <w:numPr>
                 <w:ilvl w:val="0"/>
                 <w:numId w:val="15"/>
@@ -8206,7 +8206,7 @@
           </w:p>
           <w:p>
             <w:pPr>
-              <w:pStyle w:val="ListParagraph"/>
+              <w:pStyle w:val="oancuaDanhsach"/>
               <w:numPr>
                 <w:ilvl w:val="0"/>
                 <w:numId w:val="15"/>
@@ -8274,7 +8274,7 @@
           </w:tcPr>
           <w:p>
             <w:pPr>
-              <w:pStyle w:val="ListParagraph"/>
+              <w:pStyle w:val="oancuaDanhsach"/>
               <w:numPr>
                 <w:ilvl w:val="0"/>
                 <w:numId w:val="11"/>
@@ -8296,7 +8296,7 @@
           </w:p>
           <w:p>
             <w:pPr>
-              <w:pStyle w:val="ListParagraph"/>
+              <w:pStyle w:val="oancuaDanhsach"/>
               <w:numPr>
                 <w:ilvl w:val="0"/>
                 <w:numId w:val="11"/>
@@ -8793,7 +8793,7 @@
           </w:tcPr>
           <w:p>
             <w:pPr>
-              <w:pStyle w:val="ListParagraph"/>
+              <w:pStyle w:val="oancuaDanhsach"/>
               <w:numPr>
                 <w:ilvl w:val="0"/>
                 <w:numId w:val="22"/>
@@ -8815,7 +8815,7 @@
           </w:p>
           <w:p>
             <w:pPr>
-              <w:pStyle w:val="ListParagraph"/>
+              <w:pStyle w:val="oancuaDanhsach"/>
               <w:numPr>
                 <w:ilvl w:val="0"/>
                 <w:numId w:val="22"/>
@@ -8837,7 +8837,7 @@
           </w:p>
           <w:p>
             <w:pPr>
-              <w:pStyle w:val="ListParagraph"/>
+              <w:pStyle w:val="oancuaDanhsach"/>
               <w:numPr>
                 <w:ilvl w:val="0"/>
                 <w:numId w:val="22"/>
@@ -8873,7 +8873,7 @@
           </w:p>
           <w:p>
             <w:pPr>
-              <w:pStyle w:val="ListParagraph"/>
+              <w:pStyle w:val="oancuaDanhsach"/>
               <w:numPr>
                 <w:ilvl w:val="0"/>
                 <w:numId w:val="22"/>
@@ -8895,7 +8895,7 @@
           </w:p>
           <w:p>
             <w:pPr>
-              <w:pStyle w:val="ListParagraph"/>
+              <w:pStyle w:val="oancuaDanhsach"/>
               <w:numPr>
                 <w:ilvl w:val="0"/>
                 <w:numId w:val="22"/>
@@ -8917,7 +8917,7 @@
           </w:p>
           <w:p>
             <w:pPr>
-              <w:pStyle w:val="ListParagraph"/>
+              <w:pStyle w:val="oancuaDanhsach"/>
               <w:numPr>
                 <w:ilvl w:val="0"/>
                 <w:numId w:val="22"/>
@@ -9048,7 +9048,7 @@
           </w:tcPr>
           <w:p>
             <w:pPr>
-              <w:pStyle w:val="ListParagraph"/>
+              <w:pStyle w:val="oancuaDanhsach"/>
               <w:numPr>
                 <w:ilvl w:val="0"/>
                 <w:numId w:val="22"/>
@@ -9070,7 +9070,7 @@
           </w:p>
           <w:p>
             <w:pPr>
-              <w:pStyle w:val="ListParagraph"/>
+              <w:pStyle w:val="oancuaDanhsach"/>
               <w:numPr>
                 <w:ilvl w:val="0"/>
                 <w:numId w:val="22"/>
@@ -9570,7 +9570,7 @@
           </w:tcPr>
           <w:p>
             <w:pPr>
-              <w:pStyle w:val="ListParagraph"/>
+              <w:pStyle w:val="oancuaDanhsach"/>
               <w:numPr>
                 <w:ilvl w:val="0"/>
                 <w:numId w:val="12"/>
@@ -9640,7 +9640,7 @@
           </w:tcPr>
           <w:p>
             <w:pPr>
-              <w:pStyle w:val="ListParagraph"/>
+              <w:pStyle w:val="oancuaDanhsach"/>
               <w:numPr>
                 <w:ilvl w:val="0"/>
                 <w:numId w:val="13"/>
@@ -9708,7 +9708,7 @@
           </w:tcPr>
           <w:p>
             <w:pPr>
-              <w:pStyle w:val="ListParagraph"/>
+              <w:pStyle w:val="oancuaDanhsach"/>
               <w:numPr>
                 <w:ilvl w:val="0"/>
                 <w:numId w:val="14"/>
@@ -9730,7 +9730,7 @@
           </w:p>
           <w:p>
             <w:pPr>
-              <w:pStyle w:val="ListParagraph"/>
+              <w:pStyle w:val="oancuaDanhsach"/>
               <w:numPr>
                 <w:ilvl w:val="0"/>
                 <w:numId w:val="14"/>
@@ -10230,7 +10230,7 @@
           </w:tcPr>
           <w:p>
             <w:pPr>
-              <w:pStyle w:val="ListParagraph"/>
+              <w:pStyle w:val="oancuaDanhsach"/>
               <w:numPr>
                 <w:ilvl w:val="0"/>
                 <w:numId w:val="16"/>
@@ -10252,7 +10252,7 @@
           </w:p>
           <w:p>
             <w:pPr>
-              <w:pStyle w:val="ListParagraph"/>
+              <w:pStyle w:val="oancuaDanhsach"/>
               <w:numPr>
                 <w:ilvl w:val="0"/>
                 <w:numId w:val="16"/>
@@ -10274,7 +10274,7 @@
           </w:p>
           <w:p>
             <w:pPr>
-              <w:pStyle w:val="ListParagraph"/>
+              <w:pStyle w:val="oancuaDanhsach"/>
               <w:numPr>
                 <w:ilvl w:val="0"/>
                 <w:numId w:val="16"/>
@@ -10296,7 +10296,7 @@
           </w:p>
           <w:p>
             <w:pPr>
-              <w:pStyle w:val="ListParagraph"/>
+              <w:pStyle w:val="oancuaDanhsach"/>
               <w:numPr>
                 <w:ilvl w:val="0"/>
                 <w:numId w:val="16"/>
@@ -10318,7 +10318,7 @@
           </w:p>
           <w:p>
             <w:pPr>
-              <w:pStyle w:val="ListParagraph"/>
+              <w:pStyle w:val="oancuaDanhsach"/>
               <w:numPr>
                 <w:ilvl w:val="0"/>
                 <w:numId w:val="16"/>
@@ -10387,7 +10387,7 @@
           </w:tcPr>
           <w:p>
             <w:pPr>
-              <w:pStyle w:val="ListParagraph"/>
+              <w:pStyle w:val="oancuaDanhsach"/>
               <w:numPr>
                 <w:ilvl w:val="0"/>
                 <w:numId w:val="17"/>
@@ -10408,7 +10408,7 @@
           </w:p>
           <w:p>
             <w:pPr>
-              <w:pStyle w:val="ListParagraph"/>
+              <w:pStyle w:val="oancuaDanhsach"/>
               <w:numPr>
                 <w:ilvl w:val="0"/>
                 <w:numId w:val="17"/>
@@ -10476,7 +10476,7 @@
           </w:tcPr>
           <w:p>
             <w:pPr>
-              <w:pStyle w:val="ListParagraph"/>
+              <w:pStyle w:val="oancuaDanhsach"/>
               <w:numPr>
                 <w:ilvl w:val="0"/>
                 <w:numId w:val="18"/>
@@ -10498,7 +10498,7 @@
           </w:p>
           <w:p>
             <w:pPr>
-              <w:pStyle w:val="ListParagraph"/>
+              <w:pStyle w:val="oancuaDanhsach"/>
               <w:numPr>
                 <w:ilvl w:val="0"/>
                 <w:numId w:val="18"/>
@@ -10999,7 +10999,7 @@
           </w:tcPr>
           <w:p>
             <w:pPr>
-              <w:pStyle w:val="ListParagraph"/>
+              <w:pStyle w:val="oancuaDanhsach"/>
               <w:numPr>
                 <w:ilvl w:val="0"/>
                 <w:numId w:val="23"/>
@@ -11021,7 +11021,7 @@
           </w:p>
           <w:p>
             <w:pPr>
-              <w:pStyle w:val="ListParagraph"/>
+              <w:pStyle w:val="oancuaDanhsach"/>
               <w:numPr>
                 <w:ilvl w:val="0"/>
                 <w:numId w:val="23"/>
@@ -11043,7 +11043,7 @@
           </w:p>
           <w:p>
             <w:pPr>
-              <w:pStyle w:val="ListParagraph"/>
+              <w:pStyle w:val="oancuaDanhsach"/>
               <w:numPr>
                 <w:ilvl w:val="0"/>
                 <w:numId w:val="23"/>
@@ -11065,7 +11065,7 @@
           </w:p>
           <w:p>
             <w:pPr>
-              <w:pStyle w:val="ListParagraph"/>
+              <w:pStyle w:val="oancuaDanhsach"/>
               <w:numPr>
                 <w:ilvl w:val="0"/>
                 <w:numId w:val="23"/>
@@ -11087,7 +11087,7 @@
           </w:p>
           <w:p>
             <w:pPr>
-              <w:pStyle w:val="ListParagraph"/>
+              <w:pStyle w:val="oancuaDanhsach"/>
               <w:numPr>
                 <w:ilvl w:val="0"/>
                 <w:numId w:val="23"/>
@@ -11109,7 +11109,7 @@
           </w:p>
           <w:p>
             <w:pPr>
-              <w:pStyle w:val="ListParagraph"/>
+              <w:pStyle w:val="oancuaDanhsach"/>
               <w:numPr>
                 <w:ilvl w:val="0"/>
                 <w:numId w:val="23"/>
@@ -11131,7 +11131,7 @@
           </w:p>
           <w:p>
             <w:pPr>
-              <w:pStyle w:val="ListParagraph"/>
+              <w:pStyle w:val="oancuaDanhsach"/>
               <w:numPr>
                 <w:ilvl w:val="0"/>
                 <w:numId w:val="23"/>
@@ -11200,7 +11200,7 @@
           </w:tcPr>
           <w:p>
             <w:pPr>
-              <w:pStyle w:val="ListParagraph"/>
+              <w:pStyle w:val="oancuaDanhsach"/>
               <w:numPr>
                 <w:ilvl w:val="0"/>
                 <w:numId w:val="24"/>
@@ -11221,7 +11221,7 @@
           </w:p>
           <w:p>
             <w:pPr>
-              <w:pStyle w:val="ListParagraph"/>
+              <w:pStyle w:val="oancuaDanhsach"/>
               <w:numPr>
                 <w:ilvl w:val="0"/>
                 <w:numId w:val="24"/>
@@ -11289,7 +11289,7 @@
           </w:tcPr>
           <w:p>
             <w:pPr>
-              <w:pStyle w:val="ListParagraph"/>
+              <w:pStyle w:val="oancuaDanhsach"/>
               <w:numPr>
                 <w:ilvl w:val="0"/>
                 <w:numId w:val="25"/>
@@ -11311,7 +11311,7 @@
           </w:p>
           <w:p>
             <w:pPr>
-              <w:pStyle w:val="ListParagraph"/>
+              <w:pStyle w:val="oancuaDanhsach"/>
               <w:numPr>
                 <w:ilvl w:val="0"/>
                 <w:numId w:val="25"/>
@@ -11811,7 +11811,7 @@
           </w:tcPr>
           <w:p>
             <w:pPr>
-              <w:pStyle w:val="ListParagraph"/>
+              <w:pStyle w:val="oancuaDanhsach"/>
               <w:numPr>
                 <w:ilvl w:val="0"/>
                 <w:numId w:val="26"/>
@@ -11833,7 +11833,7 @@
           </w:p>
           <w:p>
             <w:pPr>
-              <w:pStyle w:val="ListParagraph"/>
+              <w:pStyle w:val="oancuaDanhsach"/>
               <w:numPr>
                 <w:ilvl w:val="0"/>
                 <w:numId w:val="26"/>
@@ -11855,7 +11855,7 @@
           </w:p>
           <w:p>
             <w:pPr>
-              <w:pStyle w:val="ListParagraph"/>
+              <w:pStyle w:val="oancuaDanhsach"/>
               <w:numPr>
                 <w:ilvl w:val="0"/>
                 <w:numId w:val="26"/>
@@ -11877,7 +11877,7 @@
           </w:p>
           <w:p>
             <w:pPr>
-              <w:pStyle w:val="ListParagraph"/>
+              <w:pStyle w:val="oancuaDanhsach"/>
               <w:numPr>
                 <w:ilvl w:val="0"/>
                 <w:numId w:val="26"/>
@@ -11899,7 +11899,7 @@
           </w:p>
           <w:p>
             <w:pPr>
-              <w:pStyle w:val="ListParagraph"/>
+              <w:pStyle w:val="oancuaDanhsach"/>
               <w:numPr>
                 <w:ilvl w:val="0"/>
                 <w:numId w:val="26"/>
@@ -11921,7 +11921,7 @@
           </w:p>
           <w:p>
             <w:pPr>
-              <w:pStyle w:val="ListParagraph"/>
+              <w:pStyle w:val="oancuaDanhsach"/>
               <w:numPr>
                 <w:ilvl w:val="0"/>
                 <w:numId w:val="26"/>
@@ -11943,7 +11943,7 @@
           </w:p>
           <w:p>
             <w:pPr>
-              <w:pStyle w:val="ListParagraph"/>
+              <w:pStyle w:val="oancuaDanhsach"/>
               <w:numPr>
                 <w:ilvl w:val="0"/>
                 <w:numId w:val="26"/>
@@ -12012,7 +12012,7 @@
           </w:tcPr>
           <w:p>
             <w:pPr>
-              <w:pStyle w:val="ListParagraph"/>
+              <w:pStyle w:val="oancuaDanhsach"/>
               <w:numPr>
                 <w:ilvl w:val="0"/>
                 <w:numId w:val="27"/>
@@ -12033,7 +12033,7 @@
           </w:p>
           <w:p>
             <w:pPr>
-              <w:pStyle w:val="ListParagraph"/>
+              <w:pStyle w:val="oancuaDanhsach"/>
               <w:numPr>
                 <w:ilvl w:val="0"/>
                 <w:numId w:val="27"/>
@@ -12102,7 +12102,7 @@
           </w:tcPr>
           <w:p>
             <w:pPr>
-              <w:pStyle w:val="ListParagraph"/>
+              <w:pStyle w:val="oancuaDanhsach"/>
               <w:numPr>
                 <w:ilvl w:val="0"/>
                 <w:numId w:val="28"/>
@@ -12124,7 +12124,7 @@
           </w:p>
           <w:p>
             <w:pPr>
-              <w:pStyle w:val="ListParagraph"/>
+              <w:pStyle w:val="oancuaDanhsach"/>
               <w:numPr>
                 <w:ilvl w:val="0"/>
                 <w:numId w:val="28"/>
@@ -12624,7 +12624,7 @@
           </w:tcPr>
           <w:p>
             <w:pPr>
-              <w:pStyle w:val="ListParagraph"/>
+              <w:pStyle w:val="oancuaDanhsach"/>
               <w:numPr>
                 <w:ilvl w:val="0"/>
                 <w:numId w:val="29"/>
@@ -12693,7 +12693,7 @@
           </w:tcPr>
           <w:p>
             <w:pPr>
-              <w:pStyle w:val="ListParagraph"/>
+              <w:pStyle w:val="oancuaDanhsach"/>
               <w:numPr>
                 <w:ilvl w:val="0"/>
                 <w:numId w:val="30"/>
@@ -12761,7 +12761,7 @@
           </w:tcPr>
           <w:p>
             <w:pPr>
-              <w:pStyle w:val="ListParagraph"/>
+              <w:pStyle w:val="oancuaDanhsach"/>
               <w:numPr>
                 <w:ilvl w:val="0"/>
                 <w:numId w:val="31"/>
@@ -12783,7 +12783,7 @@
           </w:p>
           <w:p>
             <w:pPr>
-              <w:pStyle w:val="ListParagraph"/>
+              <w:pStyle w:val="oancuaDanhsach"/>
               <w:numPr>
                 <w:ilvl w:val="0"/>
                 <w:numId w:val="31"/>
@@ -13283,7 +13283,7 @@
           </w:tcPr>
           <w:p>
             <w:pPr>
-              <w:pStyle w:val="ListParagraph"/>
+              <w:pStyle w:val="oancuaDanhsach"/>
               <w:numPr>
                 <w:ilvl w:val="0"/>
                 <w:numId w:val="32"/>
@@ -13305,7 +13305,7 @@
           </w:p>
           <w:p>
             <w:pPr>
-              <w:pStyle w:val="ListParagraph"/>
+              <w:pStyle w:val="oancuaDanhsach"/>
               <w:numPr>
                 <w:ilvl w:val="0"/>
                 <w:numId w:val="32"/>
@@ -13327,7 +13327,7 @@
           </w:p>
           <w:p>
             <w:pPr>
-              <w:pStyle w:val="ListParagraph"/>
+              <w:pStyle w:val="oancuaDanhsach"/>
               <w:numPr>
                 <w:ilvl w:val="0"/>
                 <w:numId w:val="32"/>
@@ -13350,7 +13350,7 @@
           </w:p>
           <w:p>
             <w:pPr>
-              <w:pStyle w:val="ListParagraph"/>
+              <w:pStyle w:val="oancuaDanhsach"/>
               <w:numPr>
                 <w:ilvl w:val="0"/>
                 <w:numId w:val="32"/>
@@ -13372,7 +13372,7 @@
           </w:p>
           <w:p>
             <w:pPr>
-              <w:pStyle w:val="ListParagraph"/>
+              <w:pStyle w:val="oancuaDanhsach"/>
               <w:numPr>
                 <w:ilvl w:val="0"/>
                 <w:numId w:val="32"/>
@@ -13394,7 +13394,7 @@
           </w:p>
           <w:p>
             <w:pPr>
-              <w:pStyle w:val="ListParagraph"/>
+              <w:pStyle w:val="oancuaDanhsach"/>
               <w:numPr>
                 <w:ilvl w:val="0"/>
                 <w:numId w:val="32"/>
@@ -13464,7 +13464,7 @@
           </w:tcPr>
           <w:p>
             <w:pPr>
-              <w:pStyle w:val="ListParagraph"/>
+              <w:pStyle w:val="oancuaDanhsach"/>
               <w:numPr>
                 <w:ilvl w:val="0"/>
                 <w:numId w:val="33"/>
@@ -13532,7 +13532,7 @@
           </w:tcPr>
           <w:p>
             <w:pPr>
-              <w:pStyle w:val="ListParagraph"/>
+              <w:pStyle w:val="oancuaDanhsach"/>
               <w:numPr>
                 <w:ilvl w:val="0"/>
                 <w:numId w:val="34"/>
@@ -13554,7 +13554,7 @@
           </w:p>
           <w:p>
             <w:pPr>
-              <w:pStyle w:val="ListParagraph"/>
+              <w:pStyle w:val="oancuaDanhsach"/>
               <w:numPr>
                 <w:ilvl w:val="0"/>
                 <w:numId w:val="34"/>
@@ -13688,7 +13688,7 @@
     <w:p/>
     <w:p>
       <w:pPr>
-        <w:pStyle w:val="Heading1"/>
+        <w:pStyle w:val="u1"/>
         <w:numPr>
           <w:ilvl w:val="0"/>
           <w:numId w:val="1"/>
@@ -13713,7 +13713,7 @@
     </w:p>
     <w:p>
       <w:pPr>
-        <w:pStyle w:val="ListParagraph"/>
+        <w:pStyle w:val="oancuaDanhsach"/>
         <w:numPr>
           <w:ilvl w:val="0"/>
           <w:numId w:val="5"/>
@@ -13780,7 +13780,7 @@
     <w:p/>
     <w:p>
       <w:pPr>
-        <w:pStyle w:val="ListParagraph"/>
+        <w:pStyle w:val="oancuaDanhsach"/>
         <w:numPr>
           <w:ilvl w:val="0"/>
           <w:numId w:val="5"/>
@@ -13836,7 +13836,7 @@
     <w:p/>
     <w:p>
       <w:pPr>
-        <w:pStyle w:val="ListParagraph"/>
+        <w:pStyle w:val="oancuaDanhsach"/>
         <w:numPr>
           <w:ilvl w:val="0"/>
           <w:numId w:val="5"/>
@@ -13891,7 +13891,7 @@
     <w:p/>
     <w:p>
       <w:pPr>
-        <w:pStyle w:val="ListParagraph"/>
+        <w:pStyle w:val="oancuaDanhsach"/>
         <w:numPr>
           <w:ilvl w:val="0"/>
           <w:numId w:val="5"/>
@@ -13947,7 +13947,7 @@
     <w:p/>
     <w:p>
       <w:pPr>
-        <w:pStyle w:val="ListParagraph"/>
+        <w:pStyle w:val="oancuaDanhsach"/>
         <w:numPr>
           <w:ilvl w:val="0"/>
           <w:numId w:val="5"/>
@@ -14001,7 +14001,7 @@
     </w:p>
     <w:p>
       <w:pPr>
-        <w:pStyle w:val="ListParagraph"/>
+        <w:pStyle w:val="oancuaDanhsach"/>
         <w:numPr>
           <w:ilvl w:val="0"/>
           <w:numId w:val="5"/>
@@ -14014,7 +14014,7 @@
     </w:p>
     <w:p>
       <w:pPr>
-        <w:pStyle w:val="ListParagraph"/>
+        <w:pStyle w:val="oancuaDanhsach"/>
       </w:pPr>
       <w:r>
         <w:rPr>
@@ -14060,7 +14060,7 @@
     <w:p/>
     <w:p>
       <w:pPr>
-        <w:pStyle w:val="ListParagraph"/>
+        <w:pStyle w:val="oancuaDanhsach"/>
         <w:numPr>
           <w:ilvl w:val="0"/>
           <w:numId w:val="5"/>
@@ -14114,7 +14114,7 @@
     </w:p>
     <w:p>
       <w:pPr>
-        <w:pStyle w:val="ListParagraph"/>
+        <w:pStyle w:val="oancuaDanhsach"/>
         <w:numPr>
           <w:ilvl w:val="0"/>
           <w:numId w:val="5"/>
@@ -14178,6 +14178,64 @@
           </wp:inline>
         </w:drawing>
       </w:r>
+    </w:p>
+    <w:p>
+      <w:pPr>
+        <w:pStyle w:val="oancuaDanhsach"/>
+        <w:numPr>
+          <w:ilvl w:val="0"/>
+          <w:numId w:val="5"/>
+        </w:numPr>
+      </w:pPr>
+      <w:r>
+        <w:lastRenderedPageBreak/>
+        <w:t>Tra cứu thông tin cầu thủ:</w:t>
+      </w:r>
+    </w:p>
+    <w:p>
+      <w:pPr>
+        <w:ind w:left="360"/>
+      </w:pPr>
+      <w:r>
+        <w:rPr>
+          <w:noProof/>
+        </w:rPr>
+        <w:drawing>
+          <wp:inline distT="0" distB="0" distL="0" distR="0" wp14:anchorId="59084C34" wp14:editId="2E60503E">
+            <wp:extent cx="3647619" cy="3019048"/>
+            <wp:effectExtent l="0" t="0" r="0" b="0"/>
+            <wp:docPr id="7" name="Hình ảnh 7"/>
+            <wp:cNvGraphicFramePr>
+              <a:graphicFrameLocks xmlns:a="http://schemas.openxmlformats.org/drawingml/2006/main" noChangeAspect="1"/>
+            </wp:cNvGraphicFramePr>
+            <a:graphic xmlns:a="http://schemas.openxmlformats.org/drawingml/2006/main">
+              <a:graphicData uri="http://schemas.openxmlformats.org/drawingml/2006/picture">
+                <pic:pic xmlns:pic="http://schemas.openxmlformats.org/drawingml/2006/picture">
+                  <pic:nvPicPr>
+                    <pic:cNvPr id="1" name=""/>
+                    <pic:cNvPicPr/>
+                  </pic:nvPicPr>
+                  <pic:blipFill>
+                    <a:blip r:embed="rId24"/>
+                    <a:stretch>
+                      <a:fillRect/>
+                    </a:stretch>
+                  </pic:blipFill>
+                  <pic:spPr>
+                    <a:xfrm>
+                      <a:off x="0" y="0"/>
+                      <a:ext cx="3647619" cy="3019048"/>
+                    </a:xfrm>
+                    <a:prstGeom prst="rect">
+                      <a:avLst/>
+                    </a:prstGeom>
+                  </pic:spPr>
+                </pic:pic>
+              </a:graphicData>
+            </a:graphic>
+          </wp:inline>
+        </w:drawing>
+      </w:r>
       <w:bookmarkStart w:id="7" w:name="_GoBack"/>
       <w:bookmarkEnd w:id="7"/>
     </w:p>
@@ -14192,7 +14250,7 @@
 </file>
 
 <file path=word/endnotes.xml><?xml version="1.0" encoding="utf-8"?>
-<w:endnotes xmlns:wpc="http://schemas.microsoft.com/office/word/2010/wordprocessingCanvas" xmlns:cx="http://schemas.microsoft.com/office/drawing/2014/chartex" xmlns:mc="http://schemas.openxmlformats.org/markup-compatibility/2006" xmlns:o="urn:schemas-microsoft-com:office:office" xmlns:r="http://schemas.openxmlformats.org/officeDocument/2006/relationships" xmlns:m="http://schemas.openxmlformats.org/officeDocument/2006/math" xmlns:v="urn:schemas-microsoft-com:vml" xmlns:wp14="http://schemas.microsoft.com/office/word/2010/wordprocessingDrawing" xmlns:wp="http://schemas.openxmlformats.org/drawingml/2006/wordprocessingDrawing" xmlns:w10="urn:schemas-microsoft-com:office:word" xmlns:w="http://schemas.openxmlformats.org/wordprocessingml/2006/main" xmlns:w14="http://schemas.microsoft.com/office/word/2010/wordml" xmlns:w15="http://schemas.microsoft.com/office/word/2012/wordml" xmlns:w16se="http://schemas.microsoft.com/office/word/2015/wordml/symex" xmlns:wpg="http://schemas.microsoft.com/office/word/2010/wordprocessingGroup" xmlns:wpi="http://schemas.microsoft.com/office/word/2010/wordprocessingInk" xmlns:wne="http://schemas.microsoft.com/office/word/2006/wordml" xmlns:wps="http://schemas.microsoft.com/office/word/2010/wordprocessingShape" mc:Ignorable="w14 w15 w16se wp14">
+<w:endnotes xmlns:wpc="http://schemas.microsoft.com/office/word/2010/wordprocessingCanvas" xmlns:cx="http://schemas.microsoft.com/office/drawing/2014/chartex" xmlns:cx1="http://schemas.microsoft.com/office/drawing/2015/9/8/chartex" xmlns:cx2="http://schemas.microsoft.com/office/drawing/2015/10/21/chartex" xmlns:cx3="http://schemas.microsoft.com/office/drawing/2016/5/9/chartex" xmlns:cx4="http://schemas.microsoft.com/office/drawing/2016/5/10/chartex" xmlns:cx5="http://schemas.microsoft.com/office/drawing/2016/5/11/chartex" xmlns:cx6="http://schemas.microsoft.com/office/drawing/2016/5/12/chartex" xmlns:cx7="http://schemas.microsoft.com/office/drawing/2016/5/13/chartex" xmlns:cx8="http://schemas.microsoft.com/office/drawing/2016/5/14/chartex" xmlns:mc="http://schemas.openxmlformats.org/markup-compatibility/2006" xmlns:aink="http://schemas.microsoft.com/office/drawing/2016/ink" xmlns:am3d="http://schemas.microsoft.com/office/drawing/2017/model3d" xmlns:o="urn:schemas-microsoft-com:office:office" xmlns:r="http://schemas.openxmlformats.org/officeDocument/2006/relationships" xmlns:m="http://schemas.openxmlformats.org/officeDocument/2006/math" xmlns:v="urn:schemas-microsoft-com:vml" xmlns:wp14="http://schemas.microsoft.com/office/word/2010/wordprocessingDrawing" xmlns:wp="http://schemas.openxmlformats.org/drawingml/2006/wordprocessingDrawing" xmlns:w10="urn:schemas-microsoft-com:office:word" xmlns:w="http://schemas.openxmlformats.org/wordprocessingml/2006/main" xmlns:w14="http://schemas.microsoft.com/office/word/2010/wordml" xmlns:w15="http://schemas.microsoft.com/office/word/2012/wordml" xmlns:w16cid="http://schemas.microsoft.com/office/word/2016/wordml/cid" xmlns:w16se="http://schemas.microsoft.com/office/word/2015/wordml/symex" xmlns:wpg="http://schemas.microsoft.com/office/word/2010/wordprocessingGroup" xmlns:wpi="http://schemas.microsoft.com/office/word/2010/wordprocessingInk" xmlns:wne="http://schemas.microsoft.com/office/word/2006/wordml" xmlns:wps="http://schemas.microsoft.com/office/word/2010/wordprocessingShape" mc:Ignorable="w14 w15 w16se w16cid wp14">
   <w:endnote w:type="separator" w:id="-1">
     <w:p>
       <w:pPr>
@@ -14217,17 +14275,17 @@
 </file>
 
 <file path=word/footer1.xml><?xml version="1.0" encoding="utf-8"?>
-<w:ftr xmlns:wpc="http://schemas.microsoft.com/office/word/2010/wordprocessingCanvas" xmlns:cx="http://schemas.microsoft.com/office/drawing/2014/chartex" xmlns:mc="http://schemas.openxmlformats.org/markup-compatibility/2006" xmlns:o="urn:schemas-microsoft-com:office:office" xmlns:r="http://schemas.openxmlformats.org/officeDocument/2006/relationships" xmlns:m="http://schemas.openxmlformats.org/officeDocument/2006/math" xmlns:v="urn:schemas-microsoft-com:vml" xmlns:wp14="http://schemas.microsoft.com/office/word/2010/wordprocessingDrawing" xmlns:wp="http://schemas.openxmlformats.org/drawingml/2006/wordprocessingDrawing" xmlns:w10="urn:schemas-microsoft-com:office:word" xmlns:w="http://schemas.openxmlformats.org/wordprocessingml/2006/main" xmlns:w14="http://schemas.microsoft.com/office/word/2010/wordml" xmlns:w15="http://schemas.microsoft.com/office/word/2012/wordml" xmlns:w16se="http://schemas.microsoft.com/office/word/2015/wordml/symex" xmlns:wpg="http://schemas.microsoft.com/office/word/2010/wordprocessingGroup" xmlns:wpi="http://schemas.microsoft.com/office/word/2010/wordprocessingInk" xmlns:wne="http://schemas.microsoft.com/office/word/2006/wordml" xmlns:wps="http://schemas.microsoft.com/office/word/2010/wordprocessingShape" mc:Ignorable="w14 w15 w16se wp14">
+<w:ftr xmlns:wpc="http://schemas.microsoft.com/office/word/2010/wordprocessingCanvas" xmlns:cx="http://schemas.microsoft.com/office/drawing/2014/chartex" xmlns:cx1="http://schemas.microsoft.com/office/drawing/2015/9/8/chartex" xmlns:cx2="http://schemas.microsoft.com/office/drawing/2015/10/21/chartex" xmlns:cx3="http://schemas.microsoft.com/office/drawing/2016/5/9/chartex" xmlns:cx4="http://schemas.microsoft.com/office/drawing/2016/5/10/chartex" xmlns:cx5="http://schemas.microsoft.com/office/drawing/2016/5/11/chartex" xmlns:cx6="http://schemas.microsoft.com/office/drawing/2016/5/12/chartex" xmlns:cx7="http://schemas.microsoft.com/office/drawing/2016/5/13/chartex" xmlns:cx8="http://schemas.microsoft.com/office/drawing/2016/5/14/chartex" xmlns:mc="http://schemas.openxmlformats.org/markup-compatibility/2006" xmlns:aink="http://schemas.microsoft.com/office/drawing/2016/ink" xmlns:am3d="http://schemas.microsoft.com/office/drawing/2017/model3d" xmlns:o="urn:schemas-microsoft-com:office:office" xmlns:r="http://schemas.openxmlformats.org/officeDocument/2006/relationships" xmlns:m="http://schemas.openxmlformats.org/officeDocument/2006/math" xmlns:v="urn:schemas-microsoft-com:vml" xmlns:wp14="http://schemas.microsoft.com/office/word/2010/wordprocessingDrawing" xmlns:wp="http://schemas.openxmlformats.org/drawingml/2006/wordprocessingDrawing" xmlns:w10="urn:schemas-microsoft-com:office:word" xmlns:w="http://schemas.openxmlformats.org/wordprocessingml/2006/main" xmlns:w14="http://schemas.microsoft.com/office/word/2010/wordml" xmlns:w15="http://schemas.microsoft.com/office/word/2012/wordml" xmlns:w16cid="http://schemas.microsoft.com/office/word/2016/wordml/cid" xmlns:w16se="http://schemas.microsoft.com/office/word/2015/wordml/symex" xmlns:wpg="http://schemas.microsoft.com/office/word/2010/wordprocessingGroup" xmlns:wpi="http://schemas.microsoft.com/office/word/2010/wordprocessingInk" xmlns:wne="http://schemas.microsoft.com/office/word/2006/wordml" xmlns:wps="http://schemas.microsoft.com/office/word/2010/wordprocessingShape" mc:Ignorable="w14 w15 w16se w16cid wp14">
   <w:p>
     <w:pPr>
-      <w:pStyle w:val="Footer"/>
+      <w:pStyle w:val="Chntrang"/>
     </w:pPr>
   </w:p>
 </w:ftr>
 </file>
 
 <file path=word/footer2.xml><?xml version="1.0" encoding="utf-8"?>
-<w:ftr xmlns:wpc="http://schemas.microsoft.com/office/word/2010/wordprocessingCanvas" xmlns:cx="http://schemas.microsoft.com/office/drawing/2014/chartex" xmlns:mc="http://schemas.openxmlformats.org/markup-compatibility/2006" xmlns:o="urn:schemas-microsoft-com:office:office" xmlns:r="http://schemas.openxmlformats.org/officeDocument/2006/relationships" xmlns:m="http://schemas.openxmlformats.org/officeDocument/2006/math" xmlns:v="urn:schemas-microsoft-com:vml" xmlns:wp14="http://schemas.microsoft.com/office/word/2010/wordprocessingDrawing" xmlns:wp="http://schemas.openxmlformats.org/drawingml/2006/wordprocessingDrawing" xmlns:w10="urn:schemas-microsoft-com:office:word" xmlns:w="http://schemas.openxmlformats.org/wordprocessingml/2006/main" xmlns:w14="http://schemas.microsoft.com/office/word/2010/wordml" xmlns:w15="http://schemas.microsoft.com/office/word/2012/wordml" xmlns:w16se="http://schemas.microsoft.com/office/word/2015/wordml/symex" xmlns:wpg="http://schemas.microsoft.com/office/word/2010/wordprocessingGroup" xmlns:wpi="http://schemas.microsoft.com/office/word/2010/wordprocessingInk" xmlns:wne="http://schemas.microsoft.com/office/word/2006/wordml" xmlns:wps="http://schemas.microsoft.com/office/word/2010/wordprocessingShape" mc:Ignorable="w14 w15 w16se wp14">
+<w:ftr xmlns:wpc="http://schemas.microsoft.com/office/word/2010/wordprocessingCanvas" xmlns:cx="http://schemas.microsoft.com/office/drawing/2014/chartex" xmlns:cx1="http://schemas.microsoft.com/office/drawing/2015/9/8/chartex" xmlns:cx2="http://schemas.microsoft.com/office/drawing/2015/10/21/chartex" xmlns:cx3="http://schemas.microsoft.com/office/drawing/2016/5/9/chartex" xmlns:cx4="http://schemas.microsoft.com/office/drawing/2016/5/10/chartex" xmlns:cx5="http://schemas.microsoft.com/office/drawing/2016/5/11/chartex" xmlns:cx6="http://schemas.microsoft.com/office/drawing/2016/5/12/chartex" xmlns:cx7="http://schemas.microsoft.com/office/drawing/2016/5/13/chartex" xmlns:cx8="http://schemas.microsoft.com/office/drawing/2016/5/14/chartex" xmlns:mc="http://schemas.openxmlformats.org/markup-compatibility/2006" xmlns:aink="http://schemas.microsoft.com/office/drawing/2016/ink" xmlns:am3d="http://schemas.microsoft.com/office/drawing/2017/model3d" xmlns:o="urn:schemas-microsoft-com:office:office" xmlns:r="http://schemas.openxmlformats.org/officeDocument/2006/relationships" xmlns:m="http://schemas.openxmlformats.org/officeDocument/2006/math" xmlns:v="urn:schemas-microsoft-com:vml" xmlns:wp14="http://schemas.microsoft.com/office/word/2010/wordprocessingDrawing" xmlns:wp="http://schemas.openxmlformats.org/drawingml/2006/wordprocessingDrawing" xmlns:w10="urn:schemas-microsoft-com:office:word" xmlns:w="http://schemas.openxmlformats.org/wordprocessingml/2006/main" xmlns:w14="http://schemas.microsoft.com/office/word/2010/wordml" xmlns:w15="http://schemas.microsoft.com/office/word/2012/wordml" xmlns:w16cid="http://schemas.microsoft.com/office/word/2016/wordml/cid" xmlns:w16se="http://schemas.microsoft.com/office/word/2015/wordml/symex" xmlns:wpg="http://schemas.microsoft.com/office/word/2010/wordprocessingGroup" xmlns:wpi="http://schemas.microsoft.com/office/word/2010/wordprocessingInk" xmlns:wne="http://schemas.microsoft.com/office/word/2006/wordml" xmlns:wps="http://schemas.microsoft.com/office/word/2010/wordprocessingShape" mc:Ignorable="w14 w15 w16se w16cid wp14">
   <w:tbl>
     <w:tblPr>
       <w:tblW w:w="5000" w:type="pct"/>
@@ -14253,7 +14311,7 @@
         </w:tcPr>
         <w:p>
           <w:pPr>
-            <w:pStyle w:val="Footer"/>
+            <w:pStyle w:val="Chntrang"/>
             <w:spacing w:before="0"/>
             <w:rPr>
               <w:rFonts w:cs="Segoe UI"/>
@@ -14315,7 +14373,7 @@
         </w:tcPr>
         <w:p>
           <w:pPr>
-            <w:pStyle w:val="Header"/>
+            <w:pStyle w:val="utrang"/>
             <w:spacing w:before="0"/>
             <w:jc w:val="center"/>
             <w:rPr>
@@ -14363,14 +14421,14 @@
   </w:tbl>
   <w:p>
     <w:pPr>
-      <w:pStyle w:val="Footer"/>
+      <w:pStyle w:val="Chntrang"/>
     </w:pPr>
   </w:p>
 </w:ftr>
 </file>
 
 <file path=word/footnotes.xml><?xml version="1.0" encoding="utf-8"?>
-<w:footnotes xmlns:wpc="http://schemas.microsoft.com/office/word/2010/wordprocessingCanvas" xmlns:cx="http://schemas.microsoft.com/office/drawing/2014/chartex" xmlns:mc="http://schemas.openxmlformats.org/markup-compatibility/2006" xmlns:o="urn:schemas-microsoft-com:office:office" xmlns:r="http://schemas.openxmlformats.org/officeDocument/2006/relationships" xmlns:m="http://schemas.openxmlformats.org/officeDocument/2006/math" xmlns:v="urn:schemas-microsoft-com:vml" xmlns:wp14="http://schemas.microsoft.com/office/word/2010/wordprocessingDrawing" xmlns:wp="http://schemas.openxmlformats.org/drawingml/2006/wordprocessingDrawing" xmlns:w10="urn:schemas-microsoft-com:office:word" xmlns:w="http://schemas.openxmlformats.org/wordprocessingml/2006/main" xmlns:w14="http://schemas.microsoft.com/office/word/2010/wordml" xmlns:w15="http://schemas.microsoft.com/office/word/2012/wordml" xmlns:w16se="http://schemas.microsoft.com/office/word/2015/wordml/symex" xmlns:wpg="http://schemas.microsoft.com/office/word/2010/wordprocessingGroup" xmlns:wpi="http://schemas.microsoft.com/office/word/2010/wordprocessingInk" xmlns:wne="http://schemas.microsoft.com/office/word/2006/wordml" xmlns:wps="http://schemas.microsoft.com/office/word/2010/wordprocessingShape" mc:Ignorable="w14 w15 w16se wp14">
+<w:footnotes xmlns:wpc="http://schemas.microsoft.com/office/word/2010/wordprocessingCanvas" xmlns:cx="http://schemas.microsoft.com/office/drawing/2014/chartex" xmlns:cx1="http://schemas.microsoft.com/office/drawing/2015/9/8/chartex" xmlns:cx2="http://schemas.microsoft.com/office/drawing/2015/10/21/chartex" xmlns:cx3="http://schemas.microsoft.com/office/drawing/2016/5/9/chartex" xmlns:cx4="http://schemas.microsoft.com/office/drawing/2016/5/10/chartex" xmlns:cx5="http://schemas.microsoft.com/office/drawing/2016/5/11/chartex" xmlns:cx6="http://schemas.microsoft.com/office/drawing/2016/5/12/chartex" xmlns:cx7="http://schemas.microsoft.com/office/drawing/2016/5/13/chartex" xmlns:cx8="http://schemas.microsoft.com/office/drawing/2016/5/14/chartex" xmlns:mc="http://schemas.openxmlformats.org/markup-compatibility/2006" xmlns:aink="http://schemas.microsoft.com/office/drawing/2016/ink" xmlns:am3d="http://schemas.microsoft.com/office/drawing/2017/model3d" xmlns:o="urn:schemas-microsoft-com:office:office" xmlns:r="http://schemas.openxmlformats.org/officeDocument/2006/relationships" xmlns:m="http://schemas.openxmlformats.org/officeDocument/2006/math" xmlns:v="urn:schemas-microsoft-com:vml" xmlns:wp14="http://schemas.microsoft.com/office/word/2010/wordprocessingDrawing" xmlns:wp="http://schemas.openxmlformats.org/drawingml/2006/wordprocessingDrawing" xmlns:w10="urn:schemas-microsoft-com:office:word" xmlns:w="http://schemas.openxmlformats.org/wordprocessingml/2006/main" xmlns:w14="http://schemas.microsoft.com/office/word/2010/wordml" xmlns:w15="http://schemas.microsoft.com/office/word/2012/wordml" xmlns:w16cid="http://schemas.microsoft.com/office/word/2016/wordml/cid" xmlns:w16se="http://schemas.microsoft.com/office/word/2015/wordml/symex" xmlns:wpg="http://schemas.microsoft.com/office/word/2010/wordprocessingGroup" xmlns:wpi="http://schemas.microsoft.com/office/word/2010/wordprocessingInk" xmlns:wne="http://schemas.microsoft.com/office/word/2006/wordml" xmlns:wps="http://schemas.microsoft.com/office/word/2010/wordprocessingShape" mc:Ignorable="w14 w15 w16se w16cid wp14">
   <w:footnote w:type="separator" w:id="-1">
     <w:p>
       <w:pPr>
@@ -14395,17 +14453,17 @@
 </file>
 
 <file path=word/header1.xml><?xml version="1.0" encoding="utf-8"?>
-<w:hdr xmlns:wpc="http://schemas.microsoft.com/office/word/2010/wordprocessingCanvas" xmlns:cx="http://schemas.microsoft.com/office/drawing/2014/chartex" xmlns:mc="http://schemas.openxmlformats.org/markup-compatibility/2006" xmlns:o="urn:schemas-microsoft-com:office:office" xmlns:r="http://schemas.openxmlformats.org/officeDocument/2006/relationships" xmlns:m="http://schemas.openxmlformats.org/officeDocument/2006/math" xmlns:v="urn:schemas-microsoft-com:vml" xmlns:wp14="http://schemas.microsoft.com/office/word/2010/wordprocessingDrawing" xmlns:wp="http://schemas.openxmlformats.org/drawingml/2006/wordprocessingDrawing" xmlns:w10="urn:schemas-microsoft-com:office:word" xmlns:w="http://schemas.openxmlformats.org/wordprocessingml/2006/main" xmlns:w14="http://schemas.microsoft.com/office/word/2010/wordml" xmlns:w15="http://schemas.microsoft.com/office/word/2012/wordml" xmlns:w16se="http://schemas.microsoft.com/office/word/2015/wordml/symex" xmlns:wpg="http://schemas.microsoft.com/office/word/2010/wordprocessingGroup" xmlns:wpi="http://schemas.microsoft.com/office/word/2010/wordprocessingInk" xmlns:wne="http://schemas.microsoft.com/office/word/2006/wordml" xmlns:wps="http://schemas.microsoft.com/office/word/2010/wordprocessingShape" mc:Ignorable="w14 w15 w16se wp14">
+<w:hdr xmlns:wpc="http://schemas.microsoft.com/office/word/2010/wordprocessingCanvas" xmlns:cx="http://schemas.microsoft.com/office/drawing/2014/chartex" xmlns:cx1="http://schemas.microsoft.com/office/drawing/2015/9/8/chartex" xmlns:cx2="http://schemas.microsoft.com/office/drawing/2015/10/21/chartex" xmlns:cx3="http://schemas.microsoft.com/office/drawing/2016/5/9/chartex" xmlns:cx4="http://schemas.microsoft.com/office/drawing/2016/5/10/chartex" xmlns:cx5="http://schemas.microsoft.com/office/drawing/2016/5/11/chartex" xmlns:cx6="http://schemas.microsoft.com/office/drawing/2016/5/12/chartex" xmlns:cx7="http://schemas.microsoft.com/office/drawing/2016/5/13/chartex" xmlns:cx8="http://schemas.microsoft.com/office/drawing/2016/5/14/chartex" xmlns:mc="http://schemas.openxmlformats.org/markup-compatibility/2006" xmlns:aink="http://schemas.microsoft.com/office/drawing/2016/ink" xmlns:am3d="http://schemas.microsoft.com/office/drawing/2017/model3d" xmlns:o="urn:schemas-microsoft-com:office:office" xmlns:r="http://schemas.openxmlformats.org/officeDocument/2006/relationships" xmlns:m="http://schemas.openxmlformats.org/officeDocument/2006/math" xmlns:v="urn:schemas-microsoft-com:vml" xmlns:wp14="http://schemas.microsoft.com/office/word/2010/wordprocessingDrawing" xmlns:wp="http://schemas.openxmlformats.org/drawingml/2006/wordprocessingDrawing" xmlns:w10="urn:schemas-microsoft-com:office:word" xmlns:w="http://schemas.openxmlformats.org/wordprocessingml/2006/main" xmlns:w14="http://schemas.microsoft.com/office/word/2010/wordml" xmlns:w15="http://schemas.microsoft.com/office/word/2012/wordml" xmlns:w16cid="http://schemas.microsoft.com/office/word/2016/wordml/cid" xmlns:w16se="http://schemas.microsoft.com/office/word/2015/wordml/symex" xmlns:wpg="http://schemas.microsoft.com/office/word/2010/wordprocessingGroup" xmlns:wpi="http://schemas.microsoft.com/office/word/2010/wordprocessingInk" xmlns:wne="http://schemas.microsoft.com/office/word/2006/wordml" xmlns:wps="http://schemas.microsoft.com/office/word/2010/wordprocessingShape" mc:Ignorable="w14 w15 w16se w16cid wp14">
   <w:p>
     <w:pPr>
-      <w:pStyle w:val="Header"/>
+      <w:pStyle w:val="utrang"/>
     </w:pPr>
   </w:p>
 </w:hdr>
 </file>
 
 <file path=word/header2.xml><?xml version="1.0" encoding="utf-8"?>
-<w:hdr xmlns:wpc="http://schemas.microsoft.com/office/word/2010/wordprocessingCanvas" xmlns:cx="http://schemas.microsoft.com/office/drawing/2014/chartex" xmlns:mc="http://schemas.openxmlformats.org/markup-compatibility/2006" xmlns:o="urn:schemas-microsoft-com:office:office" xmlns:r="http://schemas.openxmlformats.org/officeDocument/2006/relationships" xmlns:m="http://schemas.openxmlformats.org/officeDocument/2006/math" xmlns:v="urn:schemas-microsoft-com:vml" xmlns:wp14="http://schemas.microsoft.com/office/word/2010/wordprocessingDrawing" xmlns:wp="http://schemas.openxmlformats.org/drawingml/2006/wordprocessingDrawing" xmlns:w10="urn:schemas-microsoft-com:office:word" xmlns:w="http://schemas.openxmlformats.org/wordprocessingml/2006/main" xmlns:w14="http://schemas.microsoft.com/office/word/2010/wordml" xmlns:w15="http://schemas.microsoft.com/office/word/2012/wordml" xmlns:w16se="http://schemas.microsoft.com/office/word/2015/wordml/symex" xmlns:wpg="http://schemas.microsoft.com/office/word/2010/wordprocessingGroup" xmlns:wpi="http://schemas.microsoft.com/office/word/2010/wordprocessingInk" xmlns:wne="http://schemas.microsoft.com/office/word/2006/wordml" xmlns:wps="http://schemas.microsoft.com/office/word/2010/wordprocessingShape" mc:Ignorable="w14 w15 w16se wp14">
+<w:hdr xmlns:wpc="http://schemas.microsoft.com/office/word/2010/wordprocessingCanvas" xmlns:cx="http://schemas.microsoft.com/office/drawing/2014/chartex" xmlns:cx1="http://schemas.microsoft.com/office/drawing/2015/9/8/chartex" xmlns:cx2="http://schemas.microsoft.com/office/drawing/2015/10/21/chartex" xmlns:cx3="http://schemas.microsoft.com/office/drawing/2016/5/9/chartex" xmlns:cx4="http://schemas.microsoft.com/office/drawing/2016/5/10/chartex" xmlns:cx5="http://schemas.microsoft.com/office/drawing/2016/5/11/chartex" xmlns:cx6="http://schemas.microsoft.com/office/drawing/2016/5/12/chartex" xmlns:cx7="http://schemas.microsoft.com/office/drawing/2016/5/13/chartex" xmlns:cx8="http://schemas.microsoft.com/office/drawing/2016/5/14/chartex" xmlns:mc="http://schemas.openxmlformats.org/markup-compatibility/2006" xmlns:aink="http://schemas.microsoft.com/office/drawing/2016/ink" xmlns:am3d="http://schemas.microsoft.com/office/drawing/2017/model3d" xmlns:o="urn:schemas-microsoft-com:office:office" xmlns:r="http://schemas.openxmlformats.org/officeDocument/2006/relationships" xmlns:m="http://schemas.openxmlformats.org/officeDocument/2006/math" xmlns:v="urn:schemas-microsoft-com:vml" xmlns:wp14="http://schemas.microsoft.com/office/word/2010/wordprocessingDrawing" xmlns:wp="http://schemas.openxmlformats.org/drawingml/2006/wordprocessingDrawing" xmlns:w10="urn:schemas-microsoft-com:office:word" xmlns:w="http://schemas.openxmlformats.org/wordprocessingml/2006/main" xmlns:w14="http://schemas.microsoft.com/office/word/2010/wordml" xmlns:w15="http://schemas.microsoft.com/office/word/2012/wordml" xmlns:w16cid="http://schemas.microsoft.com/office/word/2016/wordml/cid" xmlns:w16se="http://schemas.microsoft.com/office/word/2015/wordml/symex" xmlns:wpg="http://schemas.microsoft.com/office/word/2010/wordprocessingGroup" xmlns:wpi="http://schemas.microsoft.com/office/word/2010/wordprocessingInk" xmlns:wne="http://schemas.microsoft.com/office/word/2006/wordml" xmlns:wps="http://schemas.microsoft.com/office/word/2010/wordprocessingShape" mc:Ignorable="w14 w15 w16se w16cid wp14">
   <w:tbl>
     <w:tblPr>
       <w:tblW w:w="5000" w:type="pct"/>
@@ -14435,7 +14493,7 @@
         </w:tcPr>
         <w:p>
           <w:pPr>
-            <w:pStyle w:val="Header"/>
+            <w:pStyle w:val="utrang"/>
             <w:spacing w:before="0"/>
             <w:jc w:val="center"/>
             <w:rPr>
@@ -14460,7 +14518,7 @@
         </w:tcPr>
         <w:p>
           <w:pPr>
-            <w:pStyle w:val="Header"/>
+            <w:pStyle w:val="utrang"/>
             <w:spacing w:before="0"/>
             <w:jc w:val="right"/>
             <w:rPr>
@@ -14483,14 +14541,14 @@
   </w:tbl>
   <w:p>
     <w:pPr>
-      <w:pStyle w:val="Header"/>
+      <w:pStyle w:val="utrang"/>
     </w:pPr>
   </w:p>
 </w:hdr>
 </file>
 
 <file path=word/numbering.xml><?xml version="1.0" encoding="utf-8"?>
-<w:numbering xmlns:wpc="http://schemas.microsoft.com/office/word/2010/wordprocessingCanvas" xmlns:cx="http://schemas.microsoft.com/office/drawing/2014/chartex" xmlns:mc="http://schemas.openxmlformats.org/markup-compatibility/2006" xmlns:o="urn:schemas-microsoft-com:office:office" xmlns:r="http://schemas.openxmlformats.org/officeDocument/2006/relationships" xmlns:m="http://schemas.openxmlformats.org/officeDocument/2006/math" xmlns:v="urn:schemas-microsoft-com:vml" xmlns:wp14="http://schemas.microsoft.com/office/word/2010/wordprocessingDrawing" xmlns:wp="http://schemas.openxmlformats.org/drawingml/2006/wordprocessingDrawing" xmlns:w10="urn:schemas-microsoft-com:office:word" xmlns:w="http://schemas.openxmlformats.org/wordprocessingml/2006/main" xmlns:w14="http://schemas.microsoft.com/office/word/2010/wordml" xmlns:w15="http://schemas.microsoft.com/office/word/2012/wordml" xmlns:w16se="http://schemas.microsoft.com/office/word/2015/wordml/symex" xmlns:wpg="http://schemas.microsoft.com/office/word/2010/wordprocessingGroup" xmlns:wpi="http://schemas.microsoft.com/office/word/2010/wordprocessingInk" xmlns:wne="http://schemas.microsoft.com/office/word/2006/wordml" xmlns:wps="http://schemas.microsoft.com/office/word/2010/wordprocessingShape" mc:Ignorable="w14 w15 w16se wp14">
+<w:numbering xmlns:wpc="http://schemas.microsoft.com/office/word/2010/wordprocessingCanvas" xmlns:cx="http://schemas.microsoft.com/office/drawing/2014/chartex" xmlns:cx1="http://schemas.microsoft.com/office/drawing/2015/9/8/chartex" xmlns:cx2="http://schemas.microsoft.com/office/drawing/2015/10/21/chartex" xmlns:cx3="http://schemas.microsoft.com/office/drawing/2016/5/9/chartex" xmlns:cx4="http://schemas.microsoft.com/office/drawing/2016/5/10/chartex" xmlns:cx5="http://schemas.microsoft.com/office/drawing/2016/5/11/chartex" xmlns:cx6="http://schemas.microsoft.com/office/drawing/2016/5/12/chartex" xmlns:cx7="http://schemas.microsoft.com/office/drawing/2016/5/13/chartex" xmlns:cx8="http://schemas.microsoft.com/office/drawing/2016/5/14/chartex" xmlns:mc="http://schemas.openxmlformats.org/markup-compatibility/2006" xmlns:aink="http://schemas.microsoft.com/office/drawing/2016/ink" xmlns:am3d="http://schemas.microsoft.com/office/drawing/2017/model3d" xmlns:o="urn:schemas-microsoft-com:office:office" xmlns:r="http://schemas.openxmlformats.org/officeDocument/2006/relationships" xmlns:m="http://schemas.openxmlformats.org/officeDocument/2006/math" xmlns:v="urn:schemas-microsoft-com:vml" xmlns:wp14="http://schemas.microsoft.com/office/word/2010/wordprocessingDrawing" xmlns:wp="http://schemas.openxmlformats.org/drawingml/2006/wordprocessingDrawing" xmlns:w10="urn:schemas-microsoft-com:office:word" xmlns:w="http://schemas.openxmlformats.org/wordprocessingml/2006/main" xmlns:w14="http://schemas.microsoft.com/office/word/2010/wordml" xmlns:w15="http://schemas.microsoft.com/office/word/2012/wordml" xmlns:w16cid="http://schemas.microsoft.com/office/word/2016/wordml/cid" xmlns:w16se="http://schemas.microsoft.com/office/word/2015/wordml/symex" xmlns:wpg="http://schemas.microsoft.com/office/word/2010/wordprocessingGroup" xmlns:wpi="http://schemas.microsoft.com/office/word/2010/wordprocessingInk" xmlns:wne="http://schemas.microsoft.com/office/word/2006/wordml" xmlns:wps="http://schemas.microsoft.com/office/word/2010/wordprocessingShape" mc:Ignorable="w14 w15 w16se w16cid wp14">
   <w:abstractNum w:abstractNumId="0" w15:restartNumberingAfterBreak="0">
     <w:nsid w:val="03DC3D4D"/>
     <w:multiLevelType w:val="hybridMultilevel"/>
@@ -17743,7 +17801,7 @@
 </file>
 
 <file path=word/styles.xml><?xml version="1.0" encoding="utf-8"?>
-<w:styles xmlns:mc="http://schemas.openxmlformats.org/markup-compatibility/2006" xmlns:r="http://schemas.openxmlformats.org/officeDocument/2006/relationships" xmlns:w="http://schemas.openxmlformats.org/wordprocessingml/2006/main" xmlns:w14="http://schemas.microsoft.com/office/word/2010/wordml" xmlns:w15="http://schemas.microsoft.com/office/word/2012/wordml" xmlns:w16se="http://schemas.microsoft.com/office/word/2015/wordml/symex" mc:Ignorable="w14 w15 w16se">
+<w:styles xmlns:mc="http://schemas.openxmlformats.org/markup-compatibility/2006" xmlns:r="http://schemas.openxmlformats.org/officeDocument/2006/relationships" xmlns:w="http://schemas.openxmlformats.org/wordprocessingml/2006/main" xmlns:w14="http://schemas.microsoft.com/office/word/2010/wordml" xmlns:w15="http://schemas.microsoft.com/office/word/2012/wordml" xmlns:w16cid="http://schemas.microsoft.com/office/word/2016/wordml/cid" xmlns:w16se="http://schemas.microsoft.com/office/word/2015/wordml/symex" mc:Ignorable="w14 w15 w16se w16cid">
   <w:docDefaults>
     <w:rPrDefault>
       <w:rPr>
@@ -17759,7 +17817,7 @@
       </w:pPr>
     </w:pPrDefault>
   </w:docDefaults>
-  <w:latentStyles w:defLockedState="0" w:defUIPriority="99" w:defSemiHidden="0" w:defUnhideWhenUsed="0" w:defQFormat="0" w:count="371">
+  <w:latentStyles w:defLockedState="0" w:defUIPriority="99" w:defSemiHidden="0" w:defUnhideWhenUsed="0" w:defQFormat="0" w:count="375">
     <w:lsdException w:name="Normal" w:uiPriority="0" w:qFormat="1"/>
     <w:lsdException w:name="heading 1" w:uiPriority="9" w:qFormat="1"/>
     <w:lsdException w:name="heading 2" w:semiHidden="1" w:uiPriority="9" w:unhideWhenUsed="1" w:qFormat="1"/>
@@ -17865,7 +17923,6 @@
     <w:lsdException w:name="HTML Sample" w:semiHidden="1" w:unhideWhenUsed="1"/>
     <w:lsdException w:name="HTML Typewriter" w:semiHidden="1" w:unhideWhenUsed="1"/>
     <w:lsdException w:name="HTML Variable" w:semiHidden="1" w:unhideWhenUsed="1"/>
-    <w:lsdException w:name="Normal Table" w:semiHidden="1" w:unhideWhenUsed="1"/>
     <w:lsdException w:name="annotation subject" w:semiHidden="1" w:unhideWhenUsed="1"/>
     <w:lsdException w:name="No List" w:semiHidden="1" w:unhideWhenUsed="1"/>
     <w:lsdException w:name="Outline List 1" w:semiHidden="1" w:unhideWhenUsed="1"/>
@@ -17909,10 +17966,8 @@
     <w:lsdException w:name="Table Elegant" w:semiHidden="1" w:unhideWhenUsed="1"/>
     <w:lsdException w:name="Table Professional" w:semiHidden="1" w:unhideWhenUsed="1"/>
     <w:lsdException w:name="Table Subtle 1" w:semiHidden="1" w:unhideWhenUsed="1"/>
-    <w:lsdException w:name="Table Subtle 2" w:semiHidden="1" w:unhideWhenUsed="1"/>
     <w:lsdException w:name="Table Web 1" w:semiHidden="1" w:unhideWhenUsed="1"/>
     <w:lsdException w:name="Table Web 2" w:semiHidden="1" w:unhideWhenUsed="1"/>
-    <w:lsdException w:name="Table Web 3" w:semiHidden="1" w:unhideWhenUsed="1"/>
     <w:lsdException w:name="Balloon Text" w:semiHidden="1" w:unhideWhenUsed="1"/>
     <w:lsdException w:name="Table Grid" w:uiPriority="59"/>
     <w:lsdException w:name="Table Theme" w:semiHidden="1" w:unhideWhenUsed="1"/>
@@ -18131,8 +18186,12 @@
     <w:lsdException w:name="List Table 5 Dark Accent 6" w:uiPriority="50"/>
     <w:lsdException w:name="List Table 6 Colorful Accent 6" w:uiPriority="51"/>
     <w:lsdException w:name="List Table 7 Colorful Accent 6" w:uiPriority="52"/>
+    <w:lsdException w:name="Mention" w:semiHidden="1" w:unhideWhenUsed="1"/>
+    <w:lsdException w:name="Smart Hyperlink" w:semiHidden="1" w:unhideWhenUsed="1"/>
+    <w:lsdException w:name="Hashtag" w:semiHidden="1" w:unhideWhenUsed="1"/>
+    <w:lsdException w:name="Unresolved Mention" w:semiHidden="1" w:unhideWhenUsed="1"/>
   </w:latentStyles>
-  <w:style w:type="paragraph" w:default="1" w:styleId="Normal">
+  <w:style w:type="paragraph" w:default="1" w:styleId="Binhthng">
     <w:name w:val="Normal"/>
     <w:qFormat/>
     <w:rsid w:val="00283143"/>
@@ -18143,11 +18202,11 @@
       <w:sz w:val="24"/>
     </w:rPr>
   </w:style>
-  <w:style w:type="paragraph" w:styleId="Heading1">
+  <w:style w:type="paragraph" w:styleId="u1">
     <w:name w:val="heading 1"/>
-    <w:basedOn w:val="Normal"/>
-    <w:next w:val="Normal"/>
-    <w:link w:val="Heading1Char"/>
+    <w:basedOn w:val="Binhthng"/>
+    <w:next w:val="Binhthng"/>
+    <w:link w:val="u1Char"/>
     <w:uiPriority w:val="9"/>
     <w:qFormat/>
     <w:rsid w:val="00A9186E"/>
@@ -18166,11 +18225,11 @@
       <w:szCs w:val="28"/>
     </w:rPr>
   </w:style>
-  <w:style w:type="paragraph" w:styleId="Heading2">
+  <w:style w:type="paragraph" w:styleId="u2">
     <w:name w:val="heading 2"/>
-    <w:basedOn w:val="Normal"/>
-    <w:next w:val="Normal"/>
-    <w:link w:val="Heading2Char"/>
+    <w:basedOn w:val="Binhthng"/>
+    <w:next w:val="Binhthng"/>
+    <w:link w:val="u2Char"/>
     <w:uiPriority w:val="9"/>
     <w:unhideWhenUsed/>
     <w:qFormat/>
@@ -18189,11 +18248,11 @@
       <w:szCs w:val="26"/>
     </w:rPr>
   </w:style>
-  <w:style w:type="paragraph" w:styleId="Heading3">
+  <w:style w:type="paragraph" w:styleId="u3">
     <w:name w:val="heading 3"/>
-    <w:basedOn w:val="Normal"/>
-    <w:next w:val="Normal"/>
-    <w:link w:val="Heading3Char"/>
+    <w:basedOn w:val="Binhthng"/>
+    <w:next w:val="Binhthng"/>
+    <w:link w:val="u3Char"/>
     <w:uiPriority w:val="9"/>
     <w:unhideWhenUsed/>
     <w:qFormat/>
@@ -18209,11 +18268,11 @@
       <w:bCs/>
     </w:rPr>
   </w:style>
-  <w:style w:type="paragraph" w:styleId="Heading4">
+  <w:style w:type="paragraph" w:styleId="u4">
     <w:name w:val="heading 4"/>
-    <w:basedOn w:val="Normal"/>
-    <w:next w:val="Normal"/>
-    <w:link w:val="Heading4Char"/>
+    <w:basedOn w:val="Binhthng"/>
+    <w:next w:val="Binhthng"/>
+    <w:link w:val="u4Char"/>
     <w:uiPriority w:val="9"/>
     <w:unhideWhenUsed/>
     <w:qFormat/>
@@ -18233,13 +18292,13 @@
       <w:color w:val="4F81BD" w:themeColor="accent1"/>
     </w:rPr>
   </w:style>
-  <w:style w:type="character" w:default="1" w:styleId="DefaultParagraphFont">
+  <w:style w:type="character" w:default="1" w:styleId="Phngmcinhcuaoanvn">
     <w:name w:val="Default Paragraph Font"/>
     <w:uiPriority w:val="1"/>
     <w:semiHidden/>
     <w:unhideWhenUsed/>
   </w:style>
-  <w:style w:type="table" w:default="1" w:styleId="TableNormal">
+  <w:style w:type="table" w:default="1" w:styleId="BangThngthng">
     <w:name w:val="Normal Table"/>
     <w:uiPriority w:val="99"/>
     <w:semiHidden/>
@@ -18254,16 +18313,16 @@
       </w:tblCellMar>
     </w:tblPr>
   </w:style>
-  <w:style w:type="numbering" w:default="1" w:styleId="NoList">
+  <w:style w:type="numbering" w:default="1" w:styleId="Khngco">
     <w:name w:val="No List"/>
     <w:uiPriority w:val="99"/>
     <w:semiHidden/>
     <w:unhideWhenUsed/>
   </w:style>
-  <w:style w:type="paragraph" w:styleId="Header">
+  <w:style w:type="paragraph" w:styleId="utrang">
     <w:name w:val="header"/>
-    <w:basedOn w:val="Normal"/>
-    <w:link w:val="HeaderChar"/>
+    <w:basedOn w:val="Binhthng"/>
+    <w:link w:val="utrangChar"/>
     <w:uiPriority w:val="99"/>
     <w:unhideWhenUsed/>
     <w:rsid w:val="00A54510"/>
@@ -18275,17 +18334,17 @@
       <w:spacing w:after="0" w:line="240" w:lineRule="auto"/>
     </w:pPr>
   </w:style>
-  <w:style w:type="character" w:customStyle="1" w:styleId="HeaderChar">
-    <w:name w:val="Header Char"/>
-    <w:basedOn w:val="DefaultParagraphFont"/>
-    <w:link w:val="Header"/>
+  <w:style w:type="character" w:customStyle="1" w:styleId="utrangChar">
+    <w:name w:val="Đầu trang Char"/>
+    <w:basedOn w:val="Phngmcinhcuaoanvn"/>
+    <w:link w:val="utrang"/>
     <w:uiPriority w:val="99"/>
     <w:rsid w:val="00A54510"/>
   </w:style>
-  <w:style w:type="paragraph" w:styleId="Footer">
+  <w:style w:type="paragraph" w:styleId="Chntrang">
     <w:name w:val="footer"/>
-    <w:basedOn w:val="Normal"/>
-    <w:link w:val="FooterChar"/>
+    <w:basedOn w:val="Binhthng"/>
+    <w:link w:val="ChntrangChar"/>
     <w:uiPriority w:val="99"/>
     <w:unhideWhenUsed/>
     <w:rsid w:val="00A54510"/>
@@ -18297,17 +18356,17 @@
       <w:spacing w:after="0" w:line="240" w:lineRule="auto"/>
     </w:pPr>
   </w:style>
-  <w:style w:type="character" w:customStyle="1" w:styleId="FooterChar">
-    <w:name w:val="Footer Char"/>
-    <w:basedOn w:val="DefaultParagraphFont"/>
-    <w:link w:val="Footer"/>
+  <w:style w:type="character" w:customStyle="1" w:styleId="ChntrangChar">
+    <w:name w:val="Chân trang Char"/>
+    <w:basedOn w:val="Phngmcinhcuaoanvn"/>
+    <w:link w:val="Chntrang"/>
     <w:uiPriority w:val="99"/>
     <w:rsid w:val="00A54510"/>
   </w:style>
-  <w:style w:type="paragraph" w:styleId="BalloonText">
+  <w:style w:type="paragraph" w:styleId="Bongchuthich">
     <w:name w:val="Balloon Text"/>
-    <w:basedOn w:val="Normal"/>
-    <w:link w:val="BalloonTextChar"/>
+    <w:basedOn w:val="Binhthng"/>
+    <w:link w:val="BongchuthichChar"/>
     <w:uiPriority w:val="99"/>
     <w:semiHidden/>
     <w:unhideWhenUsed/>
@@ -18321,10 +18380,10 @@
       <w:szCs w:val="16"/>
     </w:rPr>
   </w:style>
-  <w:style w:type="character" w:customStyle="1" w:styleId="BalloonTextChar">
-    <w:name w:val="Balloon Text Char"/>
-    <w:basedOn w:val="DefaultParagraphFont"/>
-    <w:link w:val="BalloonText"/>
+  <w:style w:type="character" w:customStyle="1" w:styleId="BongchuthichChar">
+    <w:name w:val="Bóng chú thích Char"/>
+    <w:basedOn w:val="Phngmcinhcuaoanvn"/>
+    <w:link w:val="Bongchuthich"/>
     <w:uiPriority w:val="99"/>
     <w:semiHidden/>
     <w:rsid w:val="00A54510"/>
@@ -18334,10 +18393,10 @@
       <w:szCs w:val="16"/>
     </w:rPr>
   </w:style>
-  <w:style w:type="character" w:customStyle="1" w:styleId="Heading1Char">
-    <w:name w:val="Heading 1 Char"/>
-    <w:basedOn w:val="DefaultParagraphFont"/>
-    <w:link w:val="Heading1"/>
+  <w:style w:type="character" w:customStyle="1" w:styleId="u1Char">
+    <w:name w:val="Đầu đề 1 Char"/>
+    <w:basedOn w:val="Phngmcinhcuaoanvn"/>
+    <w:link w:val="u1"/>
     <w:uiPriority w:val="9"/>
     <w:rsid w:val="00A9186E"/>
     <w:rPr>
@@ -18349,10 +18408,10 @@
       <w:szCs w:val="28"/>
     </w:rPr>
   </w:style>
-  <w:style w:type="character" w:customStyle="1" w:styleId="Heading2Char">
-    <w:name w:val="Heading 2 Char"/>
-    <w:basedOn w:val="DefaultParagraphFont"/>
-    <w:link w:val="Heading2"/>
+  <w:style w:type="character" w:customStyle="1" w:styleId="u2Char">
+    <w:name w:val="Đầu đề 2 Char"/>
+    <w:basedOn w:val="Phngmcinhcuaoanvn"/>
+    <w:link w:val="u2"/>
     <w:uiPriority w:val="9"/>
     <w:rsid w:val="00025192"/>
     <w:rPr>
@@ -18364,10 +18423,10 @@
       <w:szCs w:val="26"/>
     </w:rPr>
   </w:style>
-  <w:style w:type="character" w:customStyle="1" w:styleId="Heading3Char">
-    <w:name w:val="Heading 3 Char"/>
-    <w:basedOn w:val="DefaultParagraphFont"/>
-    <w:link w:val="Heading3"/>
+  <w:style w:type="character" w:customStyle="1" w:styleId="u3Char">
+    <w:name w:val="Đầu đề 3 Char"/>
+    <w:basedOn w:val="Phngmcinhcuaoanvn"/>
+    <w:link w:val="u3"/>
     <w:uiPriority w:val="9"/>
     <w:rsid w:val="00DC7D03"/>
     <w:rPr>
@@ -18376,9 +18435,9 @@
       <w:bCs/>
     </w:rPr>
   </w:style>
-  <w:style w:type="paragraph" w:styleId="ListParagraph">
+  <w:style w:type="paragraph" w:styleId="oancuaDanhsach">
     <w:name w:val="List Paragraph"/>
-    <w:basedOn w:val="Normal"/>
+    <w:basedOn w:val="Binhthng"/>
     <w:uiPriority w:val="34"/>
     <w:qFormat/>
     <w:rsid w:val="00C05253"/>
@@ -18387,10 +18446,10 @@
       <w:contextualSpacing/>
     </w:pPr>
   </w:style>
-  <w:style w:type="paragraph" w:styleId="TOCHeading">
+  <w:style w:type="paragraph" w:styleId="uMucluc">
     <w:name w:val="TOC Heading"/>
-    <w:basedOn w:val="Heading1"/>
-    <w:next w:val="Normal"/>
+    <w:basedOn w:val="u1"/>
+    <w:next w:val="Binhthng"/>
     <w:uiPriority w:val="39"/>
     <w:unhideWhenUsed/>
     <w:qFormat/>
@@ -18405,10 +18464,10 @@
       <w:lang w:eastAsia="ja-JP"/>
     </w:rPr>
   </w:style>
-  <w:style w:type="paragraph" w:styleId="TOC1">
+  <w:style w:type="paragraph" w:styleId="Mucluc1">
     <w:name w:val="toc 1"/>
-    <w:basedOn w:val="Normal"/>
-    <w:next w:val="Normal"/>
+    <w:basedOn w:val="Binhthng"/>
+    <w:next w:val="Binhthng"/>
     <w:autoRedefine/>
     <w:uiPriority w:val="39"/>
     <w:unhideWhenUsed/>
@@ -18423,10 +18482,10 @@
       <w:sz w:val="26"/>
     </w:rPr>
   </w:style>
-  <w:style w:type="paragraph" w:styleId="TOC2">
+  <w:style w:type="paragraph" w:styleId="Mucluc2">
     <w:name w:val="toc 2"/>
-    <w:basedOn w:val="Normal"/>
-    <w:next w:val="Normal"/>
+    <w:basedOn w:val="Binhthng"/>
+    <w:next w:val="Binhthng"/>
     <w:autoRedefine/>
     <w:uiPriority w:val="39"/>
     <w:unhideWhenUsed/>
@@ -18435,9 +18494,9 @@
       <w:ind w:left="216"/>
     </w:pPr>
   </w:style>
-  <w:style w:type="character" w:styleId="Hyperlink">
+  <w:style w:type="character" w:styleId="Siuktni">
     <w:name w:val="Hyperlink"/>
-    <w:basedOn w:val="DefaultParagraphFont"/>
+    <w:basedOn w:val="Phngmcinhcuaoanvn"/>
     <w:uiPriority w:val="99"/>
     <w:unhideWhenUsed/>
     <w:rsid w:val="00025192"/>
@@ -18446,10 +18505,10 @@
       <w:u w:val="single"/>
     </w:rPr>
   </w:style>
-  <w:style w:type="paragraph" w:styleId="Caption">
+  <w:style w:type="paragraph" w:styleId="Chuthich">
     <w:name w:val="caption"/>
-    <w:basedOn w:val="Normal"/>
-    <w:next w:val="Normal"/>
+    <w:basedOn w:val="Binhthng"/>
+    <w:next w:val="Binhthng"/>
     <w:uiPriority w:val="35"/>
     <w:unhideWhenUsed/>
     <w:qFormat/>
@@ -18463,10 +18522,10 @@
       <w:szCs w:val="18"/>
     </w:rPr>
   </w:style>
-  <w:style w:type="paragraph" w:styleId="TOC3">
+  <w:style w:type="paragraph" w:styleId="Mucluc3">
     <w:name w:val="toc 3"/>
-    <w:basedOn w:val="Normal"/>
-    <w:next w:val="Normal"/>
+    <w:basedOn w:val="Binhthng"/>
+    <w:next w:val="Binhthng"/>
     <w:autoRedefine/>
     <w:uiPriority w:val="39"/>
     <w:unhideWhenUsed/>
@@ -18483,13 +18542,13 @@
   </w:style>
   <w:style w:type="character" w:customStyle="1" w:styleId="hp">
     <w:name w:val="hp"/>
-    <w:basedOn w:val="DefaultParagraphFont"/>
+    <w:basedOn w:val="Phngmcinhcuaoanvn"/>
     <w:rsid w:val="005476BF"/>
   </w:style>
-  <w:style w:type="paragraph" w:styleId="FootnoteText">
+  <w:style w:type="paragraph" w:styleId="VnbanCcchu">
     <w:name w:val="footnote text"/>
-    <w:basedOn w:val="Normal"/>
-    <w:link w:val="FootnoteTextChar"/>
+    <w:basedOn w:val="Binhthng"/>
+    <w:link w:val="VnbanCcchuChar"/>
     <w:uiPriority w:val="99"/>
     <w:semiHidden/>
     <w:unhideWhenUsed/>
@@ -18502,10 +18561,10 @@
       <w:szCs w:val="20"/>
     </w:rPr>
   </w:style>
-  <w:style w:type="character" w:customStyle="1" w:styleId="FootnoteTextChar">
-    <w:name w:val="Footnote Text Char"/>
-    <w:basedOn w:val="DefaultParagraphFont"/>
-    <w:link w:val="FootnoteText"/>
+  <w:style w:type="character" w:customStyle="1" w:styleId="VnbanCcchuChar">
+    <w:name w:val="Văn bản Cước chú Char"/>
+    <w:basedOn w:val="Phngmcinhcuaoanvn"/>
+    <w:link w:val="VnbanCcchu"/>
     <w:uiPriority w:val="99"/>
     <w:semiHidden/>
     <w:rsid w:val="002A2A44"/>
@@ -18514,9 +18573,9 @@
       <w:szCs w:val="20"/>
     </w:rPr>
   </w:style>
-  <w:style w:type="character" w:styleId="FootnoteReference">
+  <w:style w:type="character" w:styleId="ThamchiuCcchu">
     <w:name w:val="footnote reference"/>
-    <w:basedOn w:val="DefaultParagraphFont"/>
+    <w:basedOn w:val="Phngmcinhcuaoanvn"/>
     <w:uiPriority w:val="99"/>
     <w:semiHidden/>
     <w:unhideWhenUsed/>
@@ -18525,9 +18584,9 @@
       <w:vertAlign w:val="superscript"/>
     </w:rPr>
   </w:style>
-  <w:style w:type="character" w:styleId="PlaceholderText">
+  <w:style w:type="character" w:styleId="VnbanChdanhsn">
     <w:name w:val="Placeholder Text"/>
-    <w:basedOn w:val="DefaultParagraphFont"/>
+    <w:basedOn w:val="Phngmcinhcuaoanvn"/>
     <w:uiPriority w:val="99"/>
     <w:semiHidden/>
     <w:rsid w:val="00630988"/>
@@ -18535,9 +18594,9 @@
       <w:color w:val="808080"/>
     </w:rPr>
   </w:style>
-  <w:style w:type="table" w:styleId="TableGrid">
+  <w:style w:type="table" w:styleId="LiBang">
     <w:name w:val="Table Grid"/>
-    <w:basedOn w:val="TableNormal"/>
+    <w:basedOn w:val="BangThngthng"/>
     <w:uiPriority w:val="59"/>
     <w:rsid w:val="00D52D8E"/>
     <w:pPr>
@@ -18554,10 +18613,10 @@
       </w:tblBorders>
     </w:tblPr>
   </w:style>
-  <w:style w:type="character" w:customStyle="1" w:styleId="Heading4Char">
-    <w:name w:val="Heading 4 Char"/>
-    <w:basedOn w:val="DefaultParagraphFont"/>
-    <w:link w:val="Heading4"/>
+  <w:style w:type="character" w:customStyle="1" w:styleId="u4Char">
+    <w:name w:val="Đầu đề 4 Char"/>
+    <w:basedOn w:val="Phngmcinhcuaoanvn"/>
+    <w:link w:val="u4"/>
     <w:uiPriority w:val="9"/>
     <w:rsid w:val="009B1018"/>
     <w:rPr>
@@ -18573,7 +18632,7 @@
 </file>
 
 <file path=word/glossary/document.xml><?xml version="1.0" encoding="utf-8"?>
-<w:glossaryDocument xmlns:wpc="http://schemas.microsoft.com/office/word/2010/wordprocessingCanvas" xmlns:cx="http://schemas.microsoft.com/office/drawing/2014/chartex" xmlns:mc="http://schemas.openxmlformats.org/markup-compatibility/2006" xmlns:o="urn:schemas-microsoft-com:office:office" xmlns:r="http://schemas.openxmlformats.org/officeDocument/2006/relationships" xmlns:m="http://schemas.openxmlformats.org/officeDocument/2006/math" xmlns:v="urn:schemas-microsoft-com:vml" xmlns:wp14="http://schemas.microsoft.com/office/word/2010/wordprocessingDrawing" xmlns:wp="http://schemas.openxmlformats.org/drawingml/2006/wordprocessingDrawing" xmlns:w10="urn:schemas-microsoft-com:office:word" xmlns:w="http://schemas.openxmlformats.org/wordprocessingml/2006/main" xmlns:w14="http://schemas.microsoft.com/office/word/2010/wordml" xmlns:w15="http://schemas.microsoft.com/office/word/2012/wordml" xmlns:w16se="http://schemas.microsoft.com/office/word/2015/wordml/symex" xmlns:wpg="http://schemas.microsoft.com/office/word/2010/wordprocessingGroup" xmlns:wpi="http://schemas.microsoft.com/office/word/2010/wordprocessingInk" xmlns:wne="http://schemas.microsoft.com/office/word/2006/wordml" xmlns:wps="http://schemas.microsoft.com/office/word/2010/wordprocessingShape" mc:Ignorable="w14 w15 w16se wp14">
+<w:glossaryDocument xmlns:wpc="http://schemas.microsoft.com/office/word/2010/wordprocessingCanvas" xmlns:cx="http://schemas.microsoft.com/office/drawing/2014/chartex" xmlns:cx1="http://schemas.microsoft.com/office/drawing/2015/9/8/chartex" xmlns:cx2="http://schemas.microsoft.com/office/drawing/2015/10/21/chartex" xmlns:cx3="http://schemas.microsoft.com/office/drawing/2016/5/9/chartex" xmlns:cx4="http://schemas.microsoft.com/office/drawing/2016/5/10/chartex" xmlns:cx5="http://schemas.microsoft.com/office/drawing/2016/5/11/chartex" xmlns:cx6="http://schemas.microsoft.com/office/drawing/2016/5/12/chartex" xmlns:cx7="http://schemas.microsoft.com/office/drawing/2016/5/13/chartex" xmlns:cx8="http://schemas.microsoft.com/office/drawing/2016/5/14/chartex" xmlns:mc="http://schemas.openxmlformats.org/markup-compatibility/2006" xmlns:aink="http://schemas.microsoft.com/office/drawing/2016/ink" xmlns:am3d="http://schemas.microsoft.com/office/drawing/2017/model3d" xmlns:o="urn:schemas-microsoft-com:office:office" xmlns:r="http://schemas.openxmlformats.org/officeDocument/2006/relationships" xmlns:m="http://schemas.openxmlformats.org/officeDocument/2006/math" xmlns:v="urn:schemas-microsoft-com:vml" xmlns:wp14="http://schemas.microsoft.com/office/word/2010/wordprocessingDrawing" xmlns:wp="http://schemas.openxmlformats.org/drawingml/2006/wordprocessingDrawing" xmlns:w10="urn:schemas-microsoft-com:office:word" xmlns:w="http://schemas.openxmlformats.org/wordprocessingml/2006/main" xmlns:w14="http://schemas.microsoft.com/office/word/2010/wordml" xmlns:w15="http://schemas.microsoft.com/office/word/2012/wordml" xmlns:w16cid="http://schemas.microsoft.com/office/word/2016/wordml/cid" xmlns:w16se="http://schemas.microsoft.com/office/word/2015/wordml/symex" xmlns:wpg="http://schemas.microsoft.com/office/word/2010/wordprocessingGroup" xmlns:wpi="http://schemas.microsoft.com/office/word/2010/wordprocessingInk" xmlns:wne="http://schemas.microsoft.com/office/word/2006/wordml" xmlns:wps="http://schemas.microsoft.com/office/word/2010/wordprocessingShape" mc:Ignorable="w14 w15 w16se w16cid wp14">
   <w:docParts>
     <w:docPart>
       <w:docPartPr>
@@ -18606,7 +18665,7 @@
 </file>
 
 <file path=word/glossary/fontTable.xml><?xml version="1.0" encoding="utf-8"?>
-<w:fonts xmlns:mc="http://schemas.openxmlformats.org/markup-compatibility/2006" xmlns:r="http://schemas.openxmlformats.org/officeDocument/2006/relationships" xmlns:w="http://schemas.openxmlformats.org/wordprocessingml/2006/main" xmlns:w14="http://schemas.microsoft.com/office/word/2010/wordml" xmlns:w15="http://schemas.microsoft.com/office/word/2012/wordml" xmlns:w16se="http://schemas.microsoft.com/office/word/2015/wordml/symex" mc:Ignorable="w14 w15 w16se">
+<w:fonts xmlns:mc="http://schemas.openxmlformats.org/markup-compatibility/2006" xmlns:r="http://schemas.openxmlformats.org/officeDocument/2006/relationships" xmlns:w="http://schemas.openxmlformats.org/wordprocessingml/2006/main" xmlns:w14="http://schemas.microsoft.com/office/word/2010/wordml" xmlns:w15="http://schemas.microsoft.com/office/word/2012/wordml" xmlns:w16cid="http://schemas.microsoft.com/office/word/2016/wordml/cid" xmlns:w16se="http://schemas.microsoft.com/office/word/2015/wordml/symex" mc:Ignorable="w14 w15 w16se w16cid">
   <w:font w:name="Times New Roman">
     <w:panose1 w:val="02020603050405020304"/>
     <w:charset w:val="00"/>
@@ -18689,13 +18748,14 @@
 </file>
 
 <file path=word/glossary/settings.xml><?xml version="1.0" encoding="utf-8"?>
-<w:settings xmlns:mc="http://schemas.openxmlformats.org/markup-compatibility/2006" xmlns:o="urn:schemas-microsoft-com:office:office" xmlns:r="http://schemas.openxmlformats.org/officeDocument/2006/relationships" xmlns:m="http://schemas.openxmlformats.org/officeDocument/2006/math" xmlns:v="urn:schemas-microsoft-com:vml" xmlns:w10="urn:schemas-microsoft-com:office:word" xmlns:w="http://schemas.openxmlformats.org/wordprocessingml/2006/main" xmlns:w14="http://schemas.microsoft.com/office/word/2010/wordml" xmlns:w15="http://schemas.microsoft.com/office/word/2012/wordml" xmlns:w16se="http://schemas.microsoft.com/office/word/2015/wordml/symex" xmlns:sl="http://schemas.openxmlformats.org/schemaLibrary/2006/main" mc:Ignorable="w14 w15 w16se">
+<w:settings xmlns:mc="http://schemas.openxmlformats.org/markup-compatibility/2006" xmlns:o="urn:schemas-microsoft-com:office:office" xmlns:r="http://schemas.openxmlformats.org/officeDocument/2006/relationships" xmlns:m="http://schemas.openxmlformats.org/officeDocument/2006/math" xmlns:v="urn:schemas-microsoft-com:vml" xmlns:w10="urn:schemas-microsoft-com:office:word" xmlns:w="http://schemas.openxmlformats.org/wordprocessingml/2006/main" xmlns:w14="http://schemas.microsoft.com/office/word/2010/wordml" xmlns:w15="http://schemas.microsoft.com/office/word/2012/wordml" xmlns:w16cid="http://schemas.microsoft.com/office/word/2016/wordml/cid" xmlns:w16se="http://schemas.microsoft.com/office/word/2015/wordml/symex" xmlns:sl="http://schemas.openxmlformats.org/schemaLibrary/2006/main" mc:Ignorable="w14 w15 w16se w16cid">
   <w:view w:val="normal"/>
   <w:defaultTabStop w:val="720"/>
   <w:characterSpacingControl w:val="doNotCompress"/>
   <w:compat>
     <w:useFELayout/>
     <w:compatSetting w:name="compatibilityMode" w:uri="http://schemas.microsoft.com/office/word" w:val="12"/>
+    <w:compatSetting w:name="useWord2013TrackBottomHyphenation" w:uri="http://schemas.microsoft.com/office/word" w:val="1"/>
   </w:compat>
   <w:rsids>
     <w:rsidRoot w:val="0009493C"/>
@@ -18755,6 +18815,7 @@
     <w:rsid w:val="00DB34F6"/>
     <w:rsid w:val="00DC3C80"/>
     <w:rsid w:val="00E2039E"/>
+    <w:rsid w:val="00E32E59"/>
     <w:rsid w:val="00E60812"/>
     <w:rsid w:val="00E974A7"/>
     <w:rsid w:val="00EE1EE2"/>
@@ -18784,7 +18845,7 @@
 </file>
 
 <file path=word/glossary/styles.xml><?xml version="1.0" encoding="utf-8"?>
-<w:styles xmlns:mc="http://schemas.openxmlformats.org/markup-compatibility/2006" xmlns:r="http://schemas.openxmlformats.org/officeDocument/2006/relationships" xmlns:w="http://schemas.openxmlformats.org/wordprocessingml/2006/main" xmlns:w14="http://schemas.microsoft.com/office/word/2010/wordml" xmlns:w15="http://schemas.microsoft.com/office/word/2012/wordml" xmlns:w16se="http://schemas.microsoft.com/office/word/2015/wordml/symex" mc:Ignorable="w14 w15 w16se">
+<w:styles xmlns:mc="http://schemas.openxmlformats.org/markup-compatibility/2006" xmlns:r="http://schemas.openxmlformats.org/officeDocument/2006/relationships" xmlns:w="http://schemas.openxmlformats.org/wordprocessingml/2006/main" xmlns:w14="http://schemas.microsoft.com/office/word/2010/wordml" xmlns:w15="http://schemas.microsoft.com/office/word/2012/wordml" xmlns:w16cid="http://schemas.microsoft.com/office/word/2016/wordml/cid" xmlns:w16se="http://schemas.microsoft.com/office/word/2015/wordml/symex" mc:Ignorable="w14 w15 w16se w16cid">
   <w:docDefaults>
     <w:rPrDefault>
       <w:rPr>
@@ -18800,7 +18861,7 @@
       </w:pPr>
     </w:pPrDefault>
   </w:docDefaults>
-  <w:latentStyles w:defLockedState="0" w:defUIPriority="99" w:defSemiHidden="0" w:defUnhideWhenUsed="0" w:defQFormat="0" w:count="371">
+  <w:latentStyles w:defLockedState="0" w:defUIPriority="99" w:defSemiHidden="0" w:defUnhideWhenUsed="0" w:defQFormat="0" w:count="375">
     <w:lsdException w:name="Normal" w:uiPriority="0" w:qFormat="1"/>
     <w:lsdException w:name="heading 1" w:uiPriority="9" w:qFormat="1"/>
     <w:lsdException w:name="heading 2" w:semiHidden="1" w:uiPriority="9" w:unhideWhenUsed="1" w:qFormat="1"/>
@@ -18906,7 +18967,6 @@
     <w:lsdException w:name="HTML Sample" w:semiHidden="1" w:unhideWhenUsed="1"/>
     <w:lsdException w:name="HTML Typewriter" w:semiHidden="1" w:unhideWhenUsed="1"/>
     <w:lsdException w:name="HTML Variable" w:semiHidden="1" w:unhideWhenUsed="1"/>
-    <w:lsdException w:name="Normal Table" w:semiHidden="1" w:unhideWhenUsed="1"/>
     <w:lsdException w:name="annotation subject" w:semiHidden="1" w:unhideWhenUsed="1"/>
     <w:lsdException w:name="No List" w:semiHidden="1" w:unhideWhenUsed="1"/>
     <w:lsdException w:name="Outline List 1" w:semiHidden="1" w:unhideWhenUsed="1"/>
@@ -18950,10 +19010,8 @@
     <w:lsdException w:name="Table Elegant" w:semiHidden="1" w:unhideWhenUsed="1"/>
     <w:lsdException w:name="Table Professional" w:semiHidden="1" w:unhideWhenUsed="1"/>
     <w:lsdException w:name="Table Subtle 1" w:semiHidden="1" w:unhideWhenUsed="1"/>
-    <w:lsdException w:name="Table Subtle 2" w:semiHidden="1" w:unhideWhenUsed="1"/>
     <w:lsdException w:name="Table Web 1" w:semiHidden="1" w:unhideWhenUsed="1"/>
     <w:lsdException w:name="Table Web 2" w:semiHidden="1" w:unhideWhenUsed="1"/>
-    <w:lsdException w:name="Table Web 3" w:semiHidden="1" w:unhideWhenUsed="1"/>
     <w:lsdException w:name="Balloon Text" w:semiHidden="1" w:unhideWhenUsed="1"/>
     <w:lsdException w:name="Table Grid" w:uiPriority="59"/>
     <w:lsdException w:name="Table Theme" w:semiHidden="1" w:unhideWhenUsed="1"/>
@@ -19172,19 +19230,23 @@
     <w:lsdException w:name="List Table 5 Dark Accent 6" w:uiPriority="50"/>
     <w:lsdException w:name="List Table 6 Colorful Accent 6" w:uiPriority="51"/>
     <w:lsdException w:name="List Table 7 Colorful Accent 6" w:uiPriority="52"/>
+    <w:lsdException w:name="Mention" w:semiHidden="1" w:unhideWhenUsed="1"/>
+    <w:lsdException w:name="Smart Hyperlink" w:semiHidden="1" w:unhideWhenUsed="1"/>
+    <w:lsdException w:name="Hashtag" w:semiHidden="1" w:unhideWhenUsed="1"/>
+    <w:lsdException w:name="Unresolved Mention" w:semiHidden="1" w:unhideWhenUsed="1"/>
   </w:latentStyles>
-  <w:style w:type="paragraph" w:default="1" w:styleId="Normal">
+  <w:style w:type="paragraph" w:default="1" w:styleId="Binhthng">
     <w:name w:val="Normal"/>
     <w:qFormat/>
     <w:rsid w:val="00095FAF"/>
   </w:style>
-  <w:style w:type="character" w:default="1" w:styleId="DefaultParagraphFont">
+  <w:style w:type="character" w:default="1" w:styleId="Phngmcinhcuaoanvn">
     <w:name w:val="Default Paragraph Font"/>
     <w:uiPriority w:val="1"/>
     <w:semiHidden/>
     <w:unhideWhenUsed/>
   </w:style>
-  <w:style w:type="table" w:default="1" w:styleId="TableNormal">
+  <w:style w:type="table" w:default="1" w:styleId="BangThngthng">
     <w:name w:val="Normal Table"/>
     <w:uiPriority w:val="99"/>
     <w:semiHidden/>
@@ -19199,7 +19261,7 @@
       </w:tblCellMar>
     </w:tblPr>
   </w:style>
-  <w:style w:type="numbering" w:default="1" w:styleId="NoList">
+  <w:style w:type="numbering" w:default="1" w:styleId="Khngco">
     <w:name w:val="No List"/>
     <w:uiPriority w:val="99"/>
     <w:semiHidden/>
@@ -19217,9 +19279,9 @@
     <w:name w:val="F576C7DDF11448C39C0022C1D17F41AF"/>
     <w:rsid w:val="0009493C"/>
   </w:style>
-  <w:style w:type="character" w:styleId="PlaceholderText">
+  <w:style w:type="character" w:styleId="VnbanChdanhsn">
     <w:name w:val="Placeholder Text"/>
-    <w:basedOn w:val="DefaultParagraphFont"/>
+    <w:basedOn w:val="Phngmcinhcuaoanvn"/>
     <w:uiPriority w:val="99"/>
     <w:semiHidden/>
     <w:rsid w:val="00F518AA"/>
@@ -19231,7 +19293,7 @@
 </file>
 
 <file path=word/glossary/webSettings.xml><?xml version="1.0" encoding="utf-8"?>
-<w:webSettings xmlns:mc="http://schemas.openxmlformats.org/markup-compatibility/2006" xmlns:r="http://schemas.openxmlformats.org/officeDocument/2006/relationships" xmlns:w="http://schemas.openxmlformats.org/wordprocessingml/2006/main" xmlns:w14="http://schemas.microsoft.com/office/word/2010/wordml" xmlns:w15="http://schemas.microsoft.com/office/word/2012/wordml" xmlns:w16se="http://schemas.microsoft.com/office/word/2015/wordml/symex" mc:Ignorable="w14 w15 w16se">
+<w:webSettings xmlns:mc="http://schemas.openxmlformats.org/markup-compatibility/2006" xmlns:r="http://schemas.openxmlformats.org/officeDocument/2006/relationships" xmlns:w="http://schemas.openxmlformats.org/wordprocessingml/2006/main" xmlns:w14="http://schemas.microsoft.com/office/word/2010/wordml" xmlns:w15="http://schemas.microsoft.com/office/word/2012/wordml" xmlns:w16cid="http://schemas.microsoft.com/office/word/2016/wordml/cid" xmlns:w16se="http://schemas.microsoft.com/office/word/2015/wordml/symex" mc:Ignorable="w14 w15 w16se w16cid">
   <w:optimizeForBrowser/>
   <w:allowPNG/>
 </w:webSettings>
@@ -19546,7 +19608,7 @@
 </file>
 
 <file path=customXml/itemProps2.xml><?xml version="1.0" encoding="utf-8"?>
-<ds:datastoreItem xmlns:ds="http://schemas.openxmlformats.org/officeDocument/2006/customXml" ds:itemID="{70CED4A4-6ACF-4A09-B419-168C01190BC8}">
+<ds:datastoreItem xmlns:ds="http://schemas.openxmlformats.org/officeDocument/2006/customXml" ds:itemID="{3225E199-8B42-4C27-962D-14A579079788}">
   <ds:schemaRefs>
     <ds:schemaRef ds:uri="http://schemas.openxmlformats.org/officeDocument/2006/bibliography"/>
   </ds:schemaRefs>

--- a/02_Analysis/AnalysisDocument.docx
+++ b/02_Analysis/AnalysisDocument.docx
@@ -14225,6 +14225,63 @@
                     <a:xfrm>
                       <a:off x="0" y="0"/>
                       <a:ext cx="3647619" cy="3019048"/>
+                    </a:xfrm>
+                    <a:prstGeom prst="rect">
+                      <a:avLst/>
+                    </a:prstGeom>
+                  </pic:spPr>
+                </pic:pic>
+              </a:graphicData>
+            </a:graphic>
+          </wp:inline>
+        </w:drawing>
+      </w:r>
+    </w:p>
+    <w:p>
+      <w:pPr>
+        <w:pStyle w:val="oancuaDanhsach"/>
+        <w:numPr>
+          <w:ilvl w:val="0"/>
+          <w:numId w:val="5"/>
+        </w:numPr>
+      </w:pPr>
+      <w:r>
+        <w:t>Tra cứu lịch thi đấu:</w:t>
+      </w:r>
+    </w:p>
+    <w:p>
+      <w:pPr>
+        <w:ind w:left="360"/>
+      </w:pPr>
+      <w:r>
+        <w:rPr>
+          <w:noProof/>
+        </w:rPr>
+        <w:drawing>
+          <wp:inline distT="0" distB="0" distL="0" distR="0" wp14:anchorId="13A01FF5" wp14:editId="00F6C0BE">
+            <wp:extent cx="4276190" cy="3628571"/>
+            <wp:effectExtent l="0" t="0" r="0" b="0"/>
+            <wp:docPr id="11" name="Hình ảnh 11"/>
+            <wp:cNvGraphicFramePr>
+              <a:graphicFrameLocks xmlns:a="http://schemas.openxmlformats.org/drawingml/2006/main" noChangeAspect="1"/>
+            </wp:cNvGraphicFramePr>
+            <a:graphic xmlns:a="http://schemas.openxmlformats.org/drawingml/2006/main">
+              <a:graphicData uri="http://schemas.openxmlformats.org/drawingml/2006/picture">
+                <pic:pic xmlns:pic="http://schemas.openxmlformats.org/drawingml/2006/picture">
+                  <pic:nvPicPr>
+                    <pic:cNvPr id="1" name=""/>
+                    <pic:cNvPicPr/>
+                  </pic:nvPicPr>
+                  <pic:blipFill>
+                    <a:blip r:embed="rId25"/>
+                    <a:stretch>
+                      <a:fillRect/>
+                    </a:stretch>
+                  </pic:blipFill>
+                  <pic:spPr>
+                    <a:xfrm>
+                      <a:off x="0" y="0"/>
+                      <a:ext cx="4276190" cy="3628571"/>
                     </a:xfrm>
                     <a:prstGeom prst="rect">
                       <a:avLst/>
@@ -18797,6 +18854,7 @@
     <w:rsid w:val="00783296"/>
     <w:rsid w:val="00794B56"/>
     <w:rsid w:val="007B0207"/>
+    <w:rsid w:val="008144AD"/>
     <w:rsid w:val="008155D9"/>
     <w:rsid w:val="008A4056"/>
     <w:rsid w:val="008D1406"/>
@@ -18815,7 +18873,6 @@
     <w:rsid w:val="00DB34F6"/>
     <w:rsid w:val="00DC3C80"/>
     <w:rsid w:val="00E2039E"/>
-    <w:rsid w:val="00E32E59"/>
     <w:rsid w:val="00E60812"/>
     <w:rsid w:val="00E974A7"/>
     <w:rsid w:val="00EE1EE2"/>
@@ -19608,7 +19665,7 @@
 </file>
 
 <file path=customXml/itemProps2.xml><?xml version="1.0" encoding="utf-8"?>
-<ds:datastoreItem xmlns:ds="http://schemas.openxmlformats.org/officeDocument/2006/customXml" ds:itemID="{3225E199-8B42-4C27-962D-14A579079788}">
+<ds:datastoreItem xmlns:ds="http://schemas.openxmlformats.org/officeDocument/2006/customXml" ds:itemID="{37F435FF-820F-4AC0-8D89-F16D2180A425}">
   <ds:schemaRefs>
     <ds:schemaRef ds:uri="http://schemas.openxmlformats.org/officeDocument/2006/bibliography"/>
   </ds:schemaRefs>

--- a/02_Analysis/AnalysisDocument.docx
+++ b/02_Analysis/AnalysisDocument.docx
@@ -14282,6 +14282,80 @@
                     <a:xfrm>
                       <a:off x="0" y="0"/>
                       <a:ext cx="4276190" cy="3628571"/>
+                    </a:xfrm>
+                    <a:prstGeom prst="rect">
+                      <a:avLst/>
+                    </a:prstGeom>
+                  </pic:spPr>
+                </pic:pic>
+              </a:graphicData>
+            </a:graphic>
+          </wp:inline>
+        </w:drawing>
+      </w:r>
+    </w:p>
+    <w:p>
+      <w:pPr>
+        <w:ind w:left="360"/>
+      </w:pPr>
+    </w:p>
+    <w:p>
+      <w:pPr>
+        <w:ind w:left="360"/>
+      </w:pPr>
+    </w:p>
+    <w:p>
+      <w:pPr>
+        <w:pStyle w:val="oancuaDanhsach"/>
+        <w:numPr>
+          <w:ilvl w:val="0"/>
+          <w:numId w:val="5"/>
+        </w:numPr>
+      </w:pPr>
+      <w:r>
+        <w:lastRenderedPageBreak/>
+        <w:t>Tra cứu thông tin đội bóng:</w:t>
+      </w:r>
+    </w:p>
+    <w:p>
+      <w:pPr>
+        <w:ind w:left="360"/>
+      </w:pPr>
+      <w:r>
+        <w:rPr>
+          <w:noProof/>
+        </w:rPr>
+        <w:drawing>
+          <wp:inline distT="0" distB="0" distL="0" distR="0" wp14:anchorId="262667F5" wp14:editId="7BE0803F">
+            <wp:extent cx="4410075" cy="4905375"/>
+            <wp:effectExtent l="0" t="0" r="0" b="0"/>
+            <wp:docPr id="12" name="Hình ảnh 12"/>
+            <wp:cNvGraphicFramePr>
+              <a:graphicFrameLocks xmlns:a="http://schemas.openxmlformats.org/drawingml/2006/main" noChangeAspect="1"/>
+            </wp:cNvGraphicFramePr>
+            <a:graphic xmlns:a="http://schemas.openxmlformats.org/drawingml/2006/main">
+              <a:graphicData uri="http://schemas.openxmlformats.org/drawingml/2006/picture">
+                <pic:pic xmlns:pic="http://schemas.openxmlformats.org/drawingml/2006/picture">
+                  <pic:nvPicPr>
+                    <pic:cNvPr id="12" name="aaa.png"/>
+                    <pic:cNvPicPr/>
+                  </pic:nvPicPr>
+                  <pic:blipFill>
+                    <a:blip r:embed="rId26">
+                      <a:extLst>
+                        <a:ext uri="{28A0092B-C50C-407E-A947-70E740481C1C}">
+                          <a14:useLocalDpi xmlns:a14="http://schemas.microsoft.com/office/drawing/2010/main" val="0"/>
+                        </a:ext>
+                      </a:extLst>
+                    </a:blip>
+                    <a:stretch>
+                      <a:fillRect/>
+                    </a:stretch>
+                  </pic:blipFill>
+                  <pic:spPr>
+                    <a:xfrm>
+                      <a:off x="0" y="0"/>
+                      <a:ext cx="4410075" cy="4905375"/>
                     </a:xfrm>
                     <a:prstGeom prst="rect">
                       <a:avLst/>
@@ -18854,7 +18928,6 @@
     <w:rsid w:val="00783296"/>
     <w:rsid w:val="00794B56"/>
     <w:rsid w:val="007B0207"/>
-    <w:rsid w:val="008144AD"/>
     <w:rsid w:val="008155D9"/>
     <w:rsid w:val="008A4056"/>
     <w:rsid w:val="008D1406"/>
@@ -18874,6 +18947,7 @@
     <w:rsid w:val="00DC3C80"/>
     <w:rsid w:val="00E2039E"/>
     <w:rsid w:val="00E60812"/>
+    <w:rsid w:val="00E807D4"/>
     <w:rsid w:val="00E974A7"/>
     <w:rsid w:val="00EE1EE2"/>
     <w:rsid w:val="00F010B2"/>
@@ -19665,7 +19739,7 @@
 </file>
 
 <file path=customXml/itemProps2.xml><?xml version="1.0" encoding="utf-8"?>
-<ds:datastoreItem xmlns:ds="http://schemas.openxmlformats.org/officeDocument/2006/customXml" ds:itemID="{37F435FF-820F-4AC0-8D89-F16D2180A425}">
+<ds:datastoreItem xmlns:ds="http://schemas.openxmlformats.org/officeDocument/2006/customXml" ds:itemID="{8FEAF258-3390-45E7-8658-DD17F26061C6}">
   <ds:schemaRefs>
     <ds:schemaRef ds:uri="http://schemas.openxmlformats.org/officeDocument/2006/bibliography"/>
   </ds:schemaRefs>

--- a/02_Analysis/AnalysisDocument.docx
+++ b/02_Analysis/AnalysisDocument.docx
@@ -1,6 +1,6 @@
 
 <file path=word/document.xml><?xml version="1.0" encoding="utf-8"?>
-<w:document xmlns:wpc="http://schemas.microsoft.com/office/word/2010/wordprocessingCanvas" xmlns:cx="http://schemas.microsoft.com/office/drawing/2014/chartex" xmlns:cx1="http://schemas.microsoft.com/office/drawing/2015/9/8/chartex" xmlns:cx2="http://schemas.microsoft.com/office/drawing/2015/10/21/chartex" xmlns:cx3="http://schemas.microsoft.com/office/drawing/2016/5/9/chartex" xmlns:cx4="http://schemas.microsoft.com/office/drawing/2016/5/10/chartex" xmlns:cx5="http://schemas.microsoft.com/office/drawing/2016/5/11/chartex" xmlns:cx6="http://schemas.microsoft.com/office/drawing/2016/5/12/chartex" xmlns:cx7="http://schemas.microsoft.com/office/drawing/2016/5/13/chartex" xmlns:cx8="http://schemas.microsoft.com/office/drawing/2016/5/14/chartex" xmlns:mc="http://schemas.openxmlformats.org/markup-compatibility/2006" xmlns:aink="http://schemas.microsoft.com/office/drawing/2016/ink" xmlns:am3d="http://schemas.microsoft.com/office/drawing/2017/model3d" xmlns:o="urn:schemas-microsoft-com:office:office" xmlns:r="http://schemas.openxmlformats.org/officeDocument/2006/relationships" xmlns:m="http://schemas.openxmlformats.org/officeDocument/2006/math" xmlns:v="urn:schemas-microsoft-com:vml" xmlns:wp14="http://schemas.microsoft.com/office/word/2010/wordprocessingDrawing" xmlns:wp="http://schemas.openxmlformats.org/drawingml/2006/wordprocessingDrawing" xmlns:w10="urn:schemas-microsoft-com:office:word" xmlns:w="http://schemas.openxmlformats.org/wordprocessingml/2006/main" xmlns:w14="http://schemas.microsoft.com/office/word/2010/wordml" xmlns:w15="http://schemas.microsoft.com/office/word/2012/wordml" xmlns:w16cid="http://schemas.microsoft.com/office/word/2016/wordml/cid" xmlns:w16se="http://schemas.microsoft.com/office/word/2015/wordml/symex" xmlns:wpg="http://schemas.microsoft.com/office/word/2010/wordprocessingGroup" xmlns:wpi="http://schemas.microsoft.com/office/word/2010/wordprocessingInk" xmlns:wne="http://schemas.microsoft.com/office/word/2006/wordml" xmlns:wps="http://schemas.microsoft.com/office/word/2010/wordprocessingShape" mc:Ignorable="w14 w15 w16se w16cid wp14">
+<w:document xmlns:wpc="http://schemas.microsoft.com/office/word/2010/wordprocessingCanvas" xmlns:cx="http://schemas.microsoft.com/office/drawing/2014/chartex" xmlns:mc="http://schemas.openxmlformats.org/markup-compatibility/2006" xmlns:o="urn:schemas-microsoft-com:office:office" xmlns:r="http://schemas.openxmlformats.org/officeDocument/2006/relationships" xmlns:m="http://schemas.openxmlformats.org/officeDocument/2006/math" xmlns:v="urn:schemas-microsoft-com:vml" xmlns:wp14="http://schemas.microsoft.com/office/word/2010/wordprocessingDrawing" xmlns:wp="http://schemas.openxmlformats.org/drawingml/2006/wordprocessingDrawing" xmlns:w10="urn:schemas-microsoft-com:office:word" xmlns:w="http://schemas.openxmlformats.org/wordprocessingml/2006/main" xmlns:w14="http://schemas.microsoft.com/office/word/2010/wordml" xmlns:w15="http://schemas.microsoft.com/office/word/2012/wordml" xmlns:w16se="http://schemas.microsoft.com/office/word/2015/wordml/symex" xmlns:wpg="http://schemas.microsoft.com/office/word/2010/wordprocessingGroup" xmlns:wpi="http://schemas.microsoft.com/office/word/2010/wordprocessingInk" xmlns:wne="http://schemas.microsoft.com/office/word/2006/wordml" xmlns:wps="http://schemas.microsoft.com/office/word/2010/wordprocessingShape" mc:Ignorable="w14 w15 w16se wp14">
   <w:body>
     <w:p>
       <w:pPr>
@@ -406,7 +406,7 @@
     </w:p>
     <w:p>
       <w:pPr>
-        <w:pStyle w:val="Mucluc1"/>
+        <w:pStyle w:val="TOC1"/>
         <w:rPr>
           <w:rFonts w:asciiTheme="minorHAnsi" w:eastAsiaTheme="minorEastAsia" w:hAnsiTheme="minorHAnsi"/>
           <w:b w:val="0"/>
@@ -426,7 +426,7 @@
       <w:hyperlink w:anchor="_Toc383891031" w:history="1">
         <w:r>
           <w:rPr>
-            <w:rStyle w:val="Siuktni"/>
+            <w:rStyle w:val="Hyperlink"/>
             <w:rFonts w:cs="Segoe UI"/>
             <w:noProof/>
           </w:rPr>
@@ -484,7 +484,7 @@
     </w:p>
     <w:p>
       <w:pPr>
-        <w:pStyle w:val="Mucluc1"/>
+        <w:pStyle w:val="TOC1"/>
         <w:tabs>
           <w:tab w:val="left" w:pos="432"/>
         </w:tabs>
@@ -498,7 +498,7 @@
       <w:hyperlink w:anchor="_Toc383891032" w:history="1">
         <w:r>
           <w:rPr>
-            <w:rStyle w:val="Siuktni"/>
+            <w:rStyle w:val="Hyperlink"/>
             <w:rFonts w:cs="Segoe UI"/>
             <w:noProof/>
           </w:rPr>
@@ -515,7 +515,7 @@
         </w:r>
         <w:r>
           <w:rPr>
-            <w:rStyle w:val="Siuktni"/>
+            <w:rStyle w:val="Hyperlink"/>
             <w:noProof/>
           </w:rPr>
           <w:t>Thông tin nhóm</w:t>
@@ -572,7 +572,7 @@
     </w:p>
     <w:p>
       <w:pPr>
-        <w:pStyle w:val="Mucluc1"/>
+        <w:pStyle w:val="TOC1"/>
         <w:tabs>
           <w:tab w:val="left" w:pos="432"/>
         </w:tabs>
@@ -586,7 +586,7 @@
       <w:hyperlink w:anchor="_Toc383891033" w:history="1">
         <w:r>
           <w:rPr>
-            <w:rStyle w:val="Siuktni"/>
+            <w:rStyle w:val="Hyperlink"/>
             <w:rFonts w:cs="Segoe UI"/>
             <w:noProof/>
           </w:rPr>
@@ -603,7 +603,7 @@
         </w:r>
         <w:r>
           <w:rPr>
-            <w:rStyle w:val="Siuktni"/>
+            <w:rStyle w:val="Hyperlink"/>
             <w:rFonts w:cs="Segoe UI"/>
             <w:noProof/>
           </w:rPr>
@@ -661,7 +661,7 @@
     </w:p>
     <w:p>
       <w:pPr>
-        <w:pStyle w:val="Mucluc1"/>
+        <w:pStyle w:val="TOC1"/>
         <w:tabs>
           <w:tab w:val="left" w:pos="432"/>
         </w:tabs>
@@ -675,7 +675,7 @@
       <w:hyperlink w:anchor="_Toc383891034" w:history="1">
         <w:r>
           <w:rPr>
-            <w:rStyle w:val="Siuktni"/>
+            <w:rStyle w:val="Hyperlink"/>
             <w:rFonts w:cs="Segoe UI"/>
             <w:noProof/>
           </w:rPr>
@@ -692,7 +692,7 @@
         </w:r>
         <w:r>
           <w:rPr>
-            <w:rStyle w:val="Siuktni"/>
+            <w:rStyle w:val="Hyperlink"/>
             <w:rFonts w:cs="Segoe UI"/>
             <w:noProof/>
           </w:rPr>
@@ -750,7 +750,7 @@
     </w:p>
     <w:p>
       <w:pPr>
-        <w:pStyle w:val="Mucluc1"/>
+        <w:pStyle w:val="TOC1"/>
         <w:tabs>
           <w:tab w:val="left" w:pos="432"/>
         </w:tabs>
@@ -764,7 +764,7 @@
       <w:hyperlink w:anchor="_Toc383891035" w:history="1">
         <w:r>
           <w:rPr>
-            <w:rStyle w:val="Siuktni"/>
+            <w:rStyle w:val="Hyperlink"/>
             <w:rFonts w:cs="Segoe UI"/>
             <w:noProof/>
           </w:rPr>
@@ -781,7 +781,7 @@
         </w:r>
         <w:r>
           <w:rPr>
-            <w:rStyle w:val="Siuktni"/>
+            <w:rStyle w:val="Hyperlink"/>
             <w:rFonts w:cs="Segoe UI"/>
             <w:noProof/>
           </w:rPr>
@@ -839,7 +839,7 @@
     </w:p>
     <w:p>
       <w:pPr>
-        <w:pStyle w:val="Mucluc1"/>
+        <w:pStyle w:val="TOC1"/>
         <w:tabs>
           <w:tab w:val="left" w:pos="432"/>
         </w:tabs>
@@ -853,7 +853,7 @@
       <w:hyperlink w:anchor="_Toc383891036" w:history="1">
         <w:r>
           <w:rPr>
-            <w:rStyle w:val="Siuktni"/>
+            <w:rStyle w:val="Hyperlink"/>
             <w:rFonts w:cs="Segoe UI"/>
             <w:noProof/>
           </w:rPr>
@@ -870,7 +870,7 @@
         </w:r>
         <w:r>
           <w:rPr>
-            <w:rStyle w:val="Siuktni"/>
+            <w:rStyle w:val="Hyperlink"/>
             <w:noProof/>
           </w:rPr>
           <w:t>Bản mẫu (Prototype)</w:t>
@@ -927,7 +927,7 @@
     </w:p>
     <w:p>
       <w:pPr>
-        <w:pStyle w:val="uMucluc"/>
+        <w:pStyle w:val="TOCHeading"/>
       </w:pPr>
       <w:r>
         <w:rPr>
@@ -999,7 +999,7 @@
     </w:p>
     <w:p>
       <w:pPr>
-        <w:pStyle w:val="u1"/>
+        <w:pStyle w:val="Heading1"/>
         <w:rPr>
           <w:rFonts w:cs="Segoe UI"/>
           <w:color w:val="000000" w:themeColor="text1"/>
@@ -1044,7 +1044,7 @@
     </w:p>
     <w:p>
       <w:pPr>
-        <w:pStyle w:val="oancuaDanhsach"/>
+        <w:pStyle w:val="ListParagraph"/>
         <w:numPr>
           <w:ilvl w:val="0"/>
           <w:numId w:val="3"/>
@@ -1070,7 +1070,7 @@
     </w:p>
     <w:p>
       <w:pPr>
-        <w:pStyle w:val="oancuaDanhsach"/>
+        <w:pStyle w:val="ListParagraph"/>
         <w:numPr>
           <w:ilvl w:val="0"/>
           <w:numId w:val="3"/>
@@ -1105,7 +1105,7 @@
                 </w:p>
                 <w:p>
                   <w:pPr>
-                    <w:pStyle w:val="oancuaDanhsach"/>
+                    <w:pStyle w:val="ListParagraph"/>
                     <w:numPr>
                       <w:ilvl w:val="0"/>
                       <w:numId w:val="2"/>
@@ -1157,7 +1157,7 @@
     </w:p>
     <w:p>
       <w:pPr>
-        <w:pStyle w:val="oancuaDanhsach"/>
+        <w:pStyle w:val="ListParagraph"/>
         <w:numPr>
           <w:ilvl w:val="1"/>
           <w:numId w:val="3"/>
@@ -1181,7 +1181,7 @@
     </w:p>
     <w:p>
       <w:pPr>
-        <w:pStyle w:val="oancuaDanhsach"/>
+        <w:pStyle w:val="ListParagraph"/>
         <w:numPr>
           <w:ilvl w:val="1"/>
           <w:numId w:val="3"/>
@@ -1202,7 +1202,7 @@
     </w:p>
     <w:p>
       <w:pPr>
-        <w:pStyle w:val="oancuaDanhsach"/>
+        <w:pStyle w:val="ListParagraph"/>
         <w:numPr>
           <w:ilvl w:val="1"/>
           <w:numId w:val="3"/>
@@ -1220,7 +1220,7 @@
     </w:p>
     <w:p>
       <w:pPr>
-        <w:pStyle w:val="oancuaDanhsach"/>
+        <w:pStyle w:val="ListParagraph"/>
         <w:numPr>
           <w:ilvl w:val="1"/>
           <w:numId w:val="3"/>
@@ -1244,7 +1244,7 @@
     </w:p>
     <w:p>
       <w:pPr>
-        <w:pStyle w:val="oancuaDanhsach"/>
+        <w:pStyle w:val="ListParagraph"/>
         <w:numPr>
           <w:ilvl w:val="1"/>
           <w:numId w:val="3"/>
@@ -1268,7 +1268,7 @@
     </w:p>
     <w:p>
       <w:pPr>
-        <w:pStyle w:val="oancuaDanhsach"/>
+        <w:pStyle w:val="ListParagraph"/>
         <w:numPr>
           <w:ilvl w:val="0"/>
           <w:numId w:val="3"/>
@@ -1321,7 +1321,7 @@
     </w:p>
     <w:p>
       <w:pPr>
-        <w:pStyle w:val="u1"/>
+        <w:pStyle w:val="Heading1"/>
         <w:numPr>
           <w:ilvl w:val="0"/>
           <w:numId w:val="1"/>
@@ -1377,7 +1377,7 @@
       <w:hyperlink r:id="rId14" w:history="1">
         <w:r>
           <w:rPr>
-            <w:rStyle w:val="Siuktni"/>
+            <w:rStyle w:val="Hyperlink"/>
             <w:rFonts w:cs="Segoe UI"/>
             <w:b/>
           </w:rPr>
@@ -2018,7 +2018,7 @@
     </w:p>
     <w:p>
       <w:pPr>
-        <w:pStyle w:val="u1"/>
+        <w:pStyle w:val="Heading1"/>
         <w:numPr>
           <w:ilvl w:val="0"/>
           <w:numId w:val="1"/>
@@ -2629,7 +2629,7 @@
     </w:p>
     <w:p>
       <w:pPr>
-        <w:pStyle w:val="u1"/>
+        <w:pStyle w:val="Heading1"/>
         <w:numPr>
           <w:ilvl w:val="0"/>
           <w:numId w:val="1"/>
@@ -2651,7 +2651,7 @@
     </w:p>
     <w:p>
       <w:pPr>
-        <w:pStyle w:val="u4"/>
+        <w:pStyle w:val="Heading4"/>
         <w:numPr>
           <w:ilvl w:val="1"/>
           <w:numId w:val="1"/>
@@ -2692,7 +2692,7 @@
     </w:p>
     <w:p>
       <w:pPr>
-        <w:pStyle w:val="oancuaDanhsach"/>
+        <w:pStyle w:val="ListParagraph"/>
         <w:ind w:left="0" w:firstLine="709"/>
         <w:rPr>
           <w:rFonts w:cs="Segoe UI"/>
@@ -3413,7 +3413,7 @@
     </w:p>
     <w:p>
       <w:pPr>
-        <w:pStyle w:val="u4"/>
+        <w:pStyle w:val="Heading4"/>
         <w:numPr>
           <w:ilvl w:val="1"/>
           <w:numId w:val="1"/>
@@ -3443,7 +3443,7 @@
     </w:p>
     <w:p>
       <w:pPr>
-        <w:pStyle w:val="oancuaDanhsach"/>
+        <w:pStyle w:val="ListParagraph"/>
         <w:numPr>
           <w:ilvl w:val="2"/>
           <w:numId w:val="1"/>
@@ -4741,7 +4741,7 @@
     </w:p>
     <w:p>
       <w:pPr>
-        <w:pStyle w:val="oancuaDanhsach"/>
+        <w:pStyle w:val="ListParagraph"/>
         <w:numPr>
           <w:ilvl w:val="2"/>
           <w:numId w:val="1"/>
@@ -4808,7 +4808,7 @@
     </w:p>
     <w:p>
       <w:pPr>
-        <w:pStyle w:val="oancuaDanhsach"/>
+        <w:pStyle w:val="ListParagraph"/>
         <w:numPr>
           <w:ilvl w:val="0"/>
           <w:numId w:val="5"/>
@@ -4874,7 +4874,7 @@
     </w:p>
     <w:p>
       <w:pPr>
-        <w:pStyle w:val="u1"/>
+        <w:pStyle w:val="Heading1"/>
         <w:numPr>
           <w:ilvl w:val="0"/>
           <w:numId w:val="1"/>
@@ -4908,7 +4908,7 @@
     </w:p>
     <w:p>
       <w:pPr>
-        <w:pStyle w:val="u4"/>
+        <w:pStyle w:val="Heading4"/>
         <w:numPr>
           <w:ilvl w:val="1"/>
           <w:numId w:val="1"/>
@@ -5030,7 +5030,7 @@
     </w:p>
     <w:p>
       <w:pPr>
-        <w:pStyle w:val="u4"/>
+        <w:pStyle w:val="Heading4"/>
         <w:numPr>
           <w:ilvl w:val="1"/>
           <w:numId w:val="1"/>
@@ -5546,7 +5546,7 @@
           </w:tcPr>
           <w:p>
             <w:pPr>
-              <w:pStyle w:val="oancuaDanhsach"/>
+              <w:pStyle w:val="ListParagraph"/>
               <w:numPr>
                 <w:ilvl w:val="3"/>
                 <w:numId w:val="1"/>
@@ -5567,7 +5567,7 @@
           </w:p>
           <w:p>
             <w:pPr>
-              <w:pStyle w:val="oancuaDanhsach"/>
+              <w:pStyle w:val="ListParagraph"/>
               <w:numPr>
                 <w:ilvl w:val="3"/>
                 <w:numId w:val="1"/>
@@ -5588,7 +5588,7 @@
           </w:p>
           <w:p>
             <w:pPr>
-              <w:pStyle w:val="oancuaDanhsach"/>
+              <w:pStyle w:val="ListParagraph"/>
               <w:numPr>
                 <w:ilvl w:val="3"/>
                 <w:numId w:val="1"/>
@@ -5609,7 +5609,7 @@
           </w:p>
           <w:p>
             <w:pPr>
-              <w:pStyle w:val="oancuaDanhsach"/>
+              <w:pStyle w:val="ListParagraph"/>
               <w:numPr>
                 <w:ilvl w:val="3"/>
                 <w:numId w:val="1"/>
@@ -5637,7 +5637,7 @@
           </w:p>
           <w:p>
             <w:pPr>
-              <w:pStyle w:val="oancuaDanhsach"/>
+              <w:pStyle w:val="ListParagraph"/>
               <w:numPr>
                 <w:ilvl w:val="3"/>
                 <w:numId w:val="1"/>
@@ -5712,7 +5712,7 @@
           </w:tcPr>
           <w:p>
             <w:pPr>
-              <w:pStyle w:val="oancuaDanhsach"/>
+              <w:pStyle w:val="ListParagraph"/>
               <w:numPr>
                 <w:ilvl w:val="6"/>
                 <w:numId w:val="1"/>
@@ -5739,7 +5739,7 @@
           </w:p>
           <w:p>
             <w:pPr>
-              <w:pStyle w:val="oancuaDanhsach"/>
+              <w:pStyle w:val="ListParagraph"/>
               <w:numPr>
                 <w:ilvl w:val="6"/>
                 <w:numId w:val="1"/>
@@ -5806,7 +5806,7 @@
           </w:tcPr>
           <w:p>
             <w:pPr>
-              <w:pStyle w:val="oancuaDanhsach"/>
+              <w:pStyle w:val="ListParagraph"/>
               <w:numPr>
                 <w:ilvl w:val="0"/>
                 <w:numId w:val="6"/>
@@ -5828,7 +5828,7 @@
           </w:p>
           <w:p>
             <w:pPr>
-              <w:pStyle w:val="oancuaDanhsach"/>
+              <w:pStyle w:val="ListParagraph"/>
               <w:numPr>
                 <w:ilvl w:val="0"/>
                 <w:numId w:val="6"/>
@@ -6432,7 +6432,7 @@
           </w:tcPr>
           <w:p>
             <w:pPr>
-              <w:pStyle w:val="oancuaDanhsach"/>
+              <w:pStyle w:val="ListParagraph"/>
               <w:numPr>
                 <w:ilvl w:val="0"/>
                 <w:numId w:val="19"/>
@@ -6468,7 +6468,7 @@
           </w:p>
           <w:p>
             <w:pPr>
-              <w:pStyle w:val="oancuaDanhsach"/>
+              <w:pStyle w:val="ListParagraph"/>
               <w:numPr>
                 <w:ilvl w:val="0"/>
                 <w:numId w:val="19"/>
@@ -6490,7 +6490,7 @@
           </w:p>
           <w:p>
             <w:pPr>
-              <w:pStyle w:val="oancuaDanhsach"/>
+              <w:pStyle w:val="ListParagraph"/>
               <w:numPr>
                 <w:ilvl w:val="0"/>
                 <w:numId w:val="19"/>
@@ -6512,7 +6512,7 @@
           </w:p>
           <w:p>
             <w:pPr>
-              <w:pStyle w:val="oancuaDanhsach"/>
+              <w:pStyle w:val="ListParagraph"/>
               <w:numPr>
                 <w:ilvl w:val="0"/>
                 <w:numId w:val="19"/>
@@ -6534,7 +6534,7 @@
           </w:p>
           <w:p>
             <w:pPr>
-              <w:pStyle w:val="oancuaDanhsach"/>
+              <w:pStyle w:val="ListParagraph"/>
               <w:numPr>
                 <w:ilvl w:val="0"/>
                 <w:numId w:val="19"/>
@@ -6603,7 +6603,7 @@
           </w:tcPr>
           <w:p>
             <w:pPr>
-              <w:pStyle w:val="oancuaDanhsach"/>
+              <w:pStyle w:val="ListParagraph"/>
               <w:numPr>
                 <w:ilvl w:val="0"/>
                 <w:numId w:val="20"/>
@@ -6624,7 +6624,7 @@
           </w:p>
           <w:p>
             <w:pPr>
-              <w:pStyle w:val="oancuaDanhsach"/>
+              <w:pStyle w:val="ListParagraph"/>
               <w:numPr>
                 <w:ilvl w:val="0"/>
                 <w:numId w:val="20"/>
@@ -6645,7 +6645,7 @@
           </w:p>
           <w:p>
             <w:pPr>
-              <w:pStyle w:val="oancuaDanhsach"/>
+              <w:pStyle w:val="ListParagraph"/>
               <w:numPr>
                 <w:ilvl w:val="0"/>
                 <w:numId w:val="20"/>
@@ -6713,7 +6713,7 @@
           </w:tcPr>
           <w:p>
             <w:pPr>
-              <w:pStyle w:val="oancuaDanhsach"/>
+              <w:pStyle w:val="ListParagraph"/>
               <w:numPr>
                 <w:ilvl w:val="0"/>
                 <w:numId w:val="21"/>
@@ -6735,7 +6735,7 @@
           </w:p>
           <w:p>
             <w:pPr>
-              <w:pStyle w:val="oancuaDanhsach"/>
+              <w:pStyle w:val="ListParagraph"/>
               <w:numPr>
                 <w:ilvl w:val="0"/>
                 <w:numId w:val="21"/>
@@ -7232,7 +7232,7 @@
           </w:tcPr>
           <w:p>
             <w:pPr>
-              <w:pStyle w:val="oancuaDanhsach"/>
+              <w:pStyle w:val="ListParagraph"/>
               <w:numPr>
                 <w:ilvl w:val="0"/>
                 <w:numId w:val="7"/>
@@ -7254,7 +7254,7 @@
           </w:p>
           <w:p>
             <w:pPr>
-              <w:pStyle w:val="oancuaDanhsach"/>
+              <w:pStyle w:val="ListParagraph"/>
               <w:numPr>
                 <w:ilvl w:val="0"/>
                 <w:numId w:val="7"/>
@@ -7276,7 +7276,7 @@
           </w:p>
           <w:p>
             <w:pPr>
-              <w:pStyle w:val="oancuaDanhsach"/>
+              <w:pStyle w:val="ListParagraph"/>
               <w:numPr>
                 <w:ilvl w:val="0"/>
                 <w:numId w:val="7"/>
@@ -7298,7 +7298,7 @@
           </w:p>
           <w:p>
             <w:pPr>
-              <w:pStyle w:val="oancuaDanhsach"/>
+              <w:pStyle w:val="ListParagraph"/>
               <w:numPr>
                 <w:ilvl w:val="0"/>
                 <w:numId w:val="7"/>
@@ -7320,7 +7320,7 @@
           </w:p>
           <w:p>
             <w:pPr>
-              <w:pStyle w:val="oancuaDanhsach"/>
+              <w:pStyle w:val="ListParagraph"/>
               <w:numPr>
                 <w:ilvl w:val="0"/>
                 <w:numId w:val="7"/>
@@ -7389,7 +7389,7 @@
           </w:tcPr>
           <w:p>
             <w:pPr>
-              <w:pStyle w:val="oancuaDanhsach"/>
+              <w:pStyle w:val="ListParagraph"/>
               <w:numPr>
                 <w:ilvl w:val="0"/>
                 <w:numId w:val="8"/>
@@ -7410,7 +7410,7 @@
           </w:p>
           <w:p>
             <w:pPr>
-              <w:pStyle w:val="oancuaDanhsach"/>
+              <w:pStyle w:val="ListParagraph"/>
               <w:numPr>
                 <w:ilvl w:val="0"/>
                 <w:numId w:val="8"/>
@@ -7431,7 +7431,7 @@
           </w:p>
           <w:p>
             <w:pPr>
-              <w:pStyle w:val="oancuaDanhsach"/>
+              <w:pStyle w:val="ListParagraph"/>
               <w:numPr>
                 <w:ilvl w:val="0"/>
                 <w:numId w:val="8"/>
@@ -7499,7 +7499,7 @@
           </w:tcPr>
           <w:p>
             <w:pPr>
-              <w:pStyle w:val="oancuaDanhsach"/>
+              <w:pStyle w:val="ListParagraph"/>
               <w:numPr>
                 <w:ilvl w:val="0"/>
                 <w:numId w:val="9"/>
@@ -7521,7 +7521,7 @@
           </w:p>
           <w:p>
             <w:pPr>
-              <w:pStyle w:val="oancuaDanhsach"/>
+              <w:pStyle w:val="ListParagraph"/>
               <w:numPr>
                 <w:ilvl w:val="0"/>
                 <w:numId w:val="9"/>
@@ -8021,7 +8021,7 @@
           </w:tcPr>
           <w:p>
             <w:pPr>
-              <w:pStyle w:val="oancuaDanhsach"/>
+              <w:pStyle w:val="ListParagraph"/>
               <w:numPr>
                 <w:ilvl w:val="0"/>
                 <w:numId w:val="10"/>
@@ -8043,7 +8043,7 @@
           </w:p>
           <w:p>
             <w:pPr>
-              <w:pStyle w:val="oancuaDanhsach"/>
+              <w:pStyle w:val="ListParagraph"/>
               <w:numPr>
                 <w:ilvl w:val="0"/>
                 <w:numId w:val="10"/>
@@ -8072,7 +8072,7 @@
           </w:p>
           <w:p>
             <w:pPr>
-              <w:pStyle w:val="oancuaDanhsach"/>
+              <w:pStyle w:val="ListParagraph"/>
               <w:numPr>
                 <w:ilvl w:val="0"/>
                 <w:numId w:val="10"/>
@@ -8094,7 +8094,7 @@
           </w:p>
           <w:p>
             <w:pPr>
-              <w:pStyle w:val="oancuaDanhsach"/>
+              <w:pStyle w:val="ListParagraph"/>
               <w:numPr>
                 <w:ilvl w:val="0"/>
                 <w:numId w:val="10"/>
@@ -8116,7 +8116,7 @@
           </w:p>
           <w:p>
             <w:pPr>
-              <w:pStyle w:val="oancuaDanhsach"/>
+              <w:pStyle w:val="ListParagraph"/>
               <w:numPr>
                 <w:ilvl w:val="0"/>
                 <w:numId w:val="10"/>
@@ -8185,7 +8185,7 @@
           </w:tcPr>
           <w:p>
             <w:pPr>
-              <w:pStyle w:val="oancuaDanhsach"/>
+              <w:pStyle w:val="ListParagraph"/>
               <w:numPr>
                 <w:ilvl w:val="0"/>
                 <w:numId w:val="15"/>
@@ -8206,7 +8206,7 @@
           </w:p>
           <w:p>
             <w:pPr>
-              <w:pStyle w:val="oancuaDanhsach"/>
+              <w:pStyle w:val="ListParagraph"/>
               <w:numPr>
                 <w:ilvl w:val="0"/>
                 <w:numId w:val="15"/>
@@ -8274,7 +8274,7 @@
           </w:tcPr>
           <w:p>
             <w:pPr>
-              <w:pStyle w:val="oancuaDanhsach"/>
+              <w:pStyle w:val="ListParagraph"/>
               <w:numPr>
                 <w:ilvl w:val="0"/>
                 <w:numId w:val="11"/>
@@ -8296,7 +8296,7 @@
           </w:p>
           <w:p>
             <w:pPr>
-              <w:pStyle w:val="oancuaDanhsach"/>
+              <w:pStyle w:val="ListParagraph"/>
               <w:numPr>
                 <w:ilvl w:val="0"/>
                 <w:numId w:val="11"/>
@@ -8793,7 +8793,7 @@
           </w:tcPr>
           <w:p>
             <w:pPr>
-              <w:pStyle w:val="oancuaDanhsach"/>
+              <w:pStyle w:val="ListParagraph"/>
               <w:numPr>
                 <w:ilvl w:val="0"/>
                 <w:numId w:val="22"/>
@@ -8815,7 +8815,7 @@
           </w:p>
           <w:p>
             <w:pPr>
-              <w:pStyle w:val="oancuaDanhsach"/>
+              <w:pStyle w:val="ListParagraph"/>
               <w:numPr>
                 <w:ilvl w:val="0"/>
                 <w:numId w:val="22"/>
@@ -8837,7 +8837,7 @@
           </w:p>
           <w:p>
             <w:pPr>
-              <w:pStyle w:val="oancuaDanhsach"/>
+              <w:pStyle w:val="ListParagraph"/>
               <w:numPr>
                 <w:ilvl w:val="0"/>
                 <w:numId w:val="22"/>
@@ -8873,7 +8873,7 @@
           </w:p>
           <w:p>
             <w:pPr>
-              <w:pStyle w:val="oancuaDanhsach"/>
+              <w:pStyle w:val="ListParagraph"/>
               <w:numPr>
                 <w:ilvl w:val="0"/>
                 <w:numId w:val="22"/>
@@ -8895,7 +8895,7 @@
           </w:p>
           <w:p>
             <w:pPr>
-              <w:pStyle w:val="oancuaDanhsach"/>
+              <w:pStyle w:val="ListParagraph"/>
               <w:numPr>
                 <w:ilvl w:val="0"/>
                 <w:numId w:val="22"/>
@@ -8917,7 +8917,7 @@
           </w:p>
           <w:p>
             <w:pPr>
-              <w:pStyle w:val="oancuaDanhsach"/>
+              <w:pStyle w:val="ListParagraph"/>
               <w:numPr>
                 <w:ilvl w:val="0"/>
                 <w:numId w:val="22"/>
@@ -9048,7 +9048,7 @@
           </w:tcPr>
           <w:p>
             <w:pPr>
-              <w:pStyle w:val="oancuaDanhsach"/>
+              <w:pStyle w:val="ListParagraph"/>
               <w:numPr>
                 <w:ilvl w:val="0"/>
                 <w:numId w:val="22"/>
@@ -9070,7 +9070,7 @@
           </w:p>
           <w:p>
             <w:pPr>
-              <w:pStyle w:val="oancuaDanhsach"/>
+              <w:pStyle w:val="ListParagraph"/>
               <w:numPr>
                 <w:ilvl w:val="0"/>
                 <w:numId w:val="22"/>
@@ -9570,7 +9570,7 @@
           </w:tcPr>
           <w:p>
             <w:pPr>
-              <w:pStyle w:val="oancuaDanhsach"/>
+              <w:pStyle w:val="ListParagraph"/>
               <w:numPr>
                 <w:ilvl w:val="0"/>
                 <w:numId w:val="12"/>
@@ -9640,7 +9640,7 @@
           </w:tcPr>
           <w:p>
             <w:pPr>
-              <w:pStyle w:val="oancuaDanhsach"/>
+              <w:pStyle w:val="ListParagraph"/>
               <w:numPr>
                 <w:ilvl w:val="0"/>
                 <w:numId w:val="13"/>
@@ -9708,7 +9708,7 @@
           </w:tcPr>
           <w:p>
             <w:pPr>
-              <w:pStyle w:val="oancuaDanhsach"/>
+              <w:pStyle w:val="ListParagraph"/>
               <w:numPr>
                 <w:ilvl w:val="0"/>
                 <w:numId w:val="14"/>
@@ -9730,7 +9730,7 @@
           </w:p>
           <w:p>
             <w:pPr>
-              <w:pStyle w:val="oancuaDanhsach"/>
+              <w:pStyle w:val="ListParagraph"/>
               <w:numPr>
                 <w:ilvl w:val="0"/>
                 <w:numId w:val="14"/>
@@ -10230,7 +10230,7 @@
           </w:tcPr>
           <w:p>
             <w:pPr>
-              <w:pStyle w:val="oancuaDanhsach"/>
+              <w:pStyle w:val="ListParagraph"/>
               <w:numPr>
                 <w:ilvl w:val="0"/>
                 <w:numId w:val="16"/>
@@ -10252,7 +10252,7 @@
           </w:p>
           <w:p>
             <w:pPr>
-              <w:pStyle w:val="oancuaDanhsach"/>
+              <w:pStyle w:val="ListParagraph"/>
               <w:numPr>
                 <w:ilvl w:val="0"/>
                 <w:numId w:val="16"/>
@@ -10274,7 +10274,7 @@
           </w:p>
           <w:p>
             <w:pPr>
-              <w:pStyle w:val="oancuaDanhsach"/>
+              <w:pStyle w:val="ListParagraph"/>
               <w:numPr>
                 <w:ilvl w:val="0"/>
                 <w:numId w:val="16"/>
@@ -10296,7 +10296,7 @@
           </w:p>
           <w:p>
             <w:pPr>
-              <w:pStyle w:val="oancuaDanhsach"/>
+              <w:pStyle w:val="ListParagraph"/>
               <w:numPr>
                 <w:ilvl w:val="0"/>
                 <w:numId w:val="16"/>
@@ -10318,7 +10318,7 @@
           </w:p>
           <w:p>
             <w:pPr>
-              <w:pStyle w:val="oancuaDanhsach"/>
+              <w:pStyle w:val="ListParagraph"/>
               <w:numPr>
                 <w:ilvl w:val="0"/>
                 <w:numId w:val="16"/>
@@ -10387,7 +10387,7 @@
           </w:tcPr>
           <w:p>
             <w:pPr>
-              <w:pStyle w:val="oancuaDanhsach"/>
+              <w:pStyle w:val="ListParagraph"/>
               <w:numPr>
                 <w:ilvl w:val="0"/>
                 <w:numId w:val="17"/>
@@ -10408,7 +10408,7 @@
           </w:p>
           <w:p>
             <w:pPr>
-              <w:pStyle w:val="oancuaDanhsach"/>
+              <w:pStyle w:val="ListParagraph"/>
               <w:numPr>
                 <w:ilvl w:val="0"/>
                 <w:numId w:val="17"/>
@@ -10476,7 +10476,7 @@
           </w:tcPr>
           <w:p>
             <w:pPr>
-              <w:pStyle w:val="oancuaDanhsach"/>
+              <w:pStyle w:val="ListParagraph"/>
               <w:numPr>
                 <w:ilvl w:val="0"/>
                 <w:numId w:val="18"/>
@@ -10498,7 +10498,7 @@
           </w:p>
           <w:p>
             <w:pPr>
-              <w:pStyle w:val="oancuaDanhsach"/>
+              <w:pStyle w:val="ListParagraph"/>
               <w:numPr>
                 <w:ilvl w:val="0"/>
                 <w:numId w:val="18"/>
@@ -10999,7 +10999,7 @@
           </w:tcPr>
           <w:p>
             <w:pPr>
-              <w:pStyle w:val="oancuaDanhsach"/>
+              <w:pStyle w:val="ListParagraph"/>
               <w:numPr>
                 <w:ilvl w:val="0"/>
                 <w:numId w:val="23"/>
@@ -11021,7 +11021,7 @@
           </w:p>
           <w:p>
             <w:pPr>
-              <w:pStyle w:val="oancuaDanhsach"/>
+              <w:pStyle w:val="ListParagraph"/>
               <w:numPr>
                 <w:ilvl w:val="0"/>
                 <w:numId w:val="23"/>
@@ -11043,7 +11043,7 @@
           </w:p>
           <w:p>
             <w:pPr>
-              <w:pStyle w:val="oancuaDanhsach"/>
+              <w:pStyle w:val="ListParagraph"/>
               <w:numPr>
                 <w:ilvl w:val="0"/>
                 <w:numId w:val="23"/>
@@ -11065,7 +11065,7 @@
           </w:p>
           <w:p>
             <w:pPr>
-              <w:pStyle w:val="oancuaDanhsach"/>
+              <w:pStyle w:val="ListParagraph"/>
               <w:numPr>
                 <w:ilvl w:val="0"/>
                 <w:numId w:val="23"/>
@@ -11087,7 +11087,7 @@
           </w:p>
           <w:p>
             <w:pPr>
-              <w:pStyle w:val="oancuaDanhsach"/>
+              <w:pStyle w:val="ListParagraph"/>
               <w:numPr>
                 <w:ilvl w:val="0"/>
                 <w:numId w:val="23"/>
@@ -11109,7 +11109,7 @@
           </w:p>
           <w:p>
             <w:pPr>
-              <w:pStyle w:val="oancuaDanhsach"/>
+              <w:pStyle w:val="ListParagraph"/>
               <w:numPr>
                 <w:ilvl w:val="0"/>
                 <w:numId w:val="23"/>
@@ -11131,7 +11131,7 @@
           </w:p>
           <w:p>
             <w:pPr>
-              <w:pStyle w:val="oancuaDanhsach"/>
+              <w:pStyle w:val="ListParagraph"/>
               <w:numPr>
                 <w:ilvl w:val="0"/>
                 <w:numId w:val="23"/>
@@ -11200,7 +11200,7 @@
           </w:tcPr>
           <w:p>
             <w:pPr>
-              <w:pStyle w:val="oancuaDanhsach"/>
+              <w:pStyle w:val="ListParagraph"/>
               <w:numPr>
                 <w:ilvl w:val="0"/>
                 <w:numId w:val="24"/>
@@ -11221,7 +11221,7 @@
           </w:p>
           <w:p>
             <w:pPr>
-              <w:pStyle w:val="oancuaDanhsach"/>
+              <w:pStyle w:val="ListParagraph"/>
               <w:numPr>
                 <w:ilvl w:val="0"/>
                 <w:numId w:val="24"/>
@@ -11289,7 +11289,7 @@
           </w:tcPr>
           <w:p>
             <w:pPr>
-              <w:pStyle w:val="oancuaDanhsach"/>
+              <w:pStyle w:val="ListParagraph"/>
               <w:numPr>
                 <w:ilvl w:val="0"/>
                 <w:numId w:val="25"/>
@@ -11311,7 +11311,7 @@
           </w:p>
           <w:p>
             <w:pPr>
-              <w:pStyle w:val="oancuaDanhsach"/>
+              <w:pStyle w:val="ListParagraph"/>
               <w:numPr>
                 <w:ilvl w:val="0"/>
                 <w:numId w:val="25"/>
@@ -11811,7 +11811,7 @@
           </w:tcPr>
           <w:p>
             <w:pPr>
-              <w:pStyle w:val="oancuaDanhsach"/>
+              <w:pStyle w:val="ListParagraph"/>
               <w:numPr>
                 <w:ilvl w:val="0"/>
                 <w:numId w:val="26"/>
@@ -11833,7 +11833,7 @@
           </w:p>
           <w:p>
             <w:pPr>
-              <w:pStyle w:val="oancuaDanhsach"/>
+              <w:pStyle w:val="ListParagraph"/>
               <w:numPr>
                 <w:ilvl w:val="0"/>
                 <w:numId w:val="26"/>
@@ -11855,7 +11855,7 @@
           </w:p>
           <w:p>
             <w:pPr>
-              <w:pStyle w:val="oancuaDanhsach"/>
+              <w:pStyle w:val="ListParagraph"/>
               <w:numPr>
                 <w:ilvl w:val="0"/>
                 <w:numId w:val="26"/>
@@ -11877,7 +11877,7 @@
           </w:p>
           <w:p>
             <w:pPr>
-              <w:pStyle w:val="oancuaDanhsach"/>
+              <w:pStyle w:val="ListParagraph"/>
               <w:numPr>
                 <w:ilvl w:val="0"/>
                 <w:numId w:val="26"/>
@@ -11899,7 +11899,7 @@
           </w:p>
           <w:p>
             <w:pPr>
-              <w:pStyle w:val="oancuaDanhsach"/>
+              <w:pStyle w:val="ListParagraph"/>
               <w:numPr>
                 <w:ilvl w:val="0"/>
                 <w:numId w:val="26"/>
@@ -11921,7 +11921,7 @@
           </w:p>
           <w:p>
             <w:pPr>
-              <w:pStyle w:val="oancuaDanhsach"/>
+              <w:pStyle w:val="ListParagraph"/>
               <w:numPr>
                 <w:ilvl w:val="0"/>
                 <w:numId w:val="26"/>
@@ -11943,7 +11943,7 @@
           </w:p>
           <w:p>
             <w:pPr>
-              <w:pStyle w:val="oancuaDanhsach"/>
+              <w:pStyle w:val="ListParagraph"/>
               <w:numPr>
                 <w:ilvl w:val="0"/>
                 <w:numId w:val="26"/>
@@ -12012,7 +12012,7 @@
           </w:tcPr>
           <w:p>
             <w:pPr>
-              <w:pStyle w:val="oancuaDanhsach"/>
+              <w:pStyle w:val="ListParagraph"/>
               <w:numPr>
                 <w:ilvl w:val="0"/>
                 <w:numId w:val="27"/>
@@ -12033,7 +12033,7 @@
           </w:p>
           <w:p>
             <w:pPr>
-              <w:pStyle w:val="oancuaDanhsach"/>
+              <w:pStyle w:val="ListParagraph"/>
               <w:numPr>
                 <w:ilvl w:val="0"/>
                 <w:numId w:val="27"/>
@@ -12102,7 +12102,7 @@
           </w:tcPr>
           <w:p>
             <w:pPr>
-              <w:pStyle w:val="oancuaDanhsach"/>
+              <w:pStyle w:val="ListParagraph"/>
               <w:numPr>
                 <w:ilvl w:val="0"/>
                 <w:numId w:val="28"/>
@@ -12124,7 +12124,7 @@
           </w:p>
           <w:p>
             <w:pPr>
-              <w:pStyle w:val="oancuaDanhsach"/>
+              <w:pStyle w:val="ListParagraph"/>
               <w:numPr>
                 <w:ilvl w:val="0"/>
                 <w:numId w:val="28"/>
@@ -12624,7 +12624,7 @@
           </w:tcPr>
           <w:p>
             <w:pPr>
-              <w:pStyle w:val="oancuaDanhsach"/>
+              <w:pStyle w:val="ListParagraph"/>
               <w:numPr>
                 <w:ilvl w:val="0"/>
                 <w:numId w:val="29"/>
@@ -12693,7 +12693,7 @@
           </w:tcPr>
           <w:p>
             <w:pPr>
-              <w:pStyle w:val="oancuaDanhsach"/>
+              <w:pStyle w:val="ListParagraph"/>
               <w:numPr>
                 <w:ilvl w:val="0"/>
                 <w:numId w:val="30"/>
@@ -12761,7 +12761,7 @@
           </w:tcPr>
           <w:p>
             <w:pPr>
-              <w:pStyle w:val="oancuaDanhsach"/>
+              <w:pStyle w:val="ListParagraph"/>
               <w:numPr>
                 <w:ilvl w:val="0"/>
                 <w:numId w:val="31"/>
@@ -12783,7 +12783,7 @@
           </w:p>
           <w:p>
             <w:pPr>
-              <w:pStyle w:val="oancuaDanhsach"/>
+              <w:pStyle w:val="ListParagraph"/>
               <w:numPr>
                 <w:ilvl w:val="0"/>
                 <w:numId w:val="31"/>
@@ -13283,7 +13283,7 @@
           </w:tcPr>
           <w:p>
             <w:pPr>
-              <w:pStyle w:val="oancuaDanhsach"/>
+              <w:pStyle w:val="ListParagraph"/>
               <w:numPr>
                 <w:ilvl w:val="0"/>
                 <w:numId w:val="32"/>
@@ -13305,7 +13305,7 @@
           </w:p>
           <w:p>
             <w:pPr>
-              <w:pStyle w:val="oancuaDanhsach"/>
+              <w:pStyle w:val="ListParagraph"/>
               <w:numPr>
                 <w:ilvl w:val="0"/>
                 <w:numId w:val="32"/>
@@ -13327,7 +13327,7 @@
           </w:p>
           <w:p>
             <w:pPr>
-              <w:pStyle w:val="oancuaDanhsach"/>
+              <w:pStyle w:val="ListParagraph"/>
               <w:numPr>
                 <w:ilvl w:val="0"/>
                 <w:numId w:val="32"/>
@@ -13350,7 +13350,7 @@
           </w:p>
           <w:p>
             <w:pPr>
-              <w:pStyle w:val="oancuaDanhsach"/>
+              <w:pStyle w:val="ListParagraph"/>
               <w:numPr>
                 <w:ilvl w:val="0"/>
                 <w:numId w:val="32"/>
@@ -13372,7 +13372,7 @@
           </w:p>
           <w:p>
             <w:pPr>
-              <w:pStyle w:val="oancuaDanhsach"/>
+              <w:pStyle w:val="ListParagraph"/>
               <w:numPr>
                 <w:ilvl w:val="0"/>
                 <w:numId w:val="32"/>
@@ -13394,7 +13394,7 @@
           </w:p>
           <w:p>
             <w:pPr>
-              <w:pStyle w:val="oancuaDanhsach"/>
+              <w:pStyle w:val="ListParagraph"/>
               <w:numPr>
                 <w:ilvl w:val="0"/>
                 <w:numId w:val="32"/>
@@ -13464,7 +13464,7 @@
           </w:tcPr>
           <w:p>
             <w:pPr>
-              <w:pStyle w:val="oancuaDanhsach"/>
+              <w:pStyle w:val="ListParagraph"/>
               <w:numPr>
                 <w:ilvl w:val="0"/>
                 <w:numId w:val="33"/>
@@ -13532,7 +13532,7 @@
           </w:tcPr>
           <w:p>
             <w:pPr>
-              <w:pStyle w:val="oancuaDanhsach"/>
+              <w:pStyle w:val="ListParagraph"/>
               <w:numPr>
                 <w:ilvl w:val="0"/>
                 <w:numId w:val="34"/>
@@ -13554,7 +13554,7 @@
           </w:p>
           <w:p>
             <w:pPr>
-              <w:pStyle w:val="oancuaDanhsach"/>
+              <w:pStyle w:val="ListParagraph"/>
               <w:numPr>
                 <w:ilvl w:val="0"/>
                 <w:numId w:val="34"/>
@@ -13688,7 +13688,7 @@
     <w:p/>
     <w:p>
       <w:pPr>
-        <w:pStyle w:val="u1"/>
+        <w:pStyle w:val="Heading1"/>
         <w:numPr>
           <w:ilvl w:val="0"/>
           <w:numId w:val="1"/>
@@ -13713,7 +13713,7 @@
     </w:p>
     <w:p>
       <w:pPr>
-        <w:pStyle w:val="oancuaDanhsach"/>
+        <w:pStyle w:val="ListParagraph"/>
         <w:numPr>
           <w:ilvl w:val="0"/>
           <w:numId w:val="5"/>
@@ -13780,7 +13780,7 @@
     <w:p/>
     <w:p>
       <w:pPr>
-        <w:pStyle w:val="oancuaDanhsach"/>
+        <w:pStyle w:val="ListParagraph"/>
         <w:numPr>
           <w:ilvl w:val="0"/>
           <w:numId w:val="5"/>
@@ -13836,7 +13836,7 @@
     <w:p/>
     <w:p>
       <w:pPr>
-        <w:pStyle w:val="oancuaDanhsach"/>
+        <w:pStyle w:val="ListParagraph"/>
         <w:numPr>
           <w:ilvl w:val="0"/>
           <w:numId w:val="5"/>
@@ -13891,7 +13891,7 @@
     <w:p/>
     <w:p>
       <w:pPr>
-        <w:pStyle w:val="oancuaDanhsach"/>
+        <w:pStyle w:val="ListParagraph"/>
         <w:numPr>
           <w:ilvl w:val="0"/>
           <w:numId w:val="5"/>
@@ -13947,7 +13947,7 @@
     <w:p/>
     <w:p>
       <w:pPr>
-        <w:pStyle w:val="oancuaDanhsach"/>
+        <w:pStyle w:val="ListParagraph"/>
         <w:numPr>
           <w:ilvl w:val="0"/>
           <w:numId w:val="5"/>
@@ -14001,7 +14001,7 @@
     </w:p>
     <w:p>
       <w:pPr>
-        <w:pStyle w:val="oancuaDanhsach"/>
+        <w:pStyle w:val="ListParagraph"/>
         <w:numPr>
           <w:ilvl w:val="0"/>
           <w:numId w:val="5"/>
@@ -14014,7 +14014,7 @@
     </w:p>
     <w:p>
       <w:pPr>
-        <w:pStyle w:val="oancuaDanhsach"/>
+        <w:pStyle w:val="ListParagraph"/>
       </w:pPr>
       <w:r>
         <w:rPr>
@@ -14060,7 +14060,7 @@
     <w:p/>
     <w:p>
       <w:pPr>
-        <w:pStyle w:val="oancuaDanhsach"/>
+        <w:pStyle w:val="ListParagraph"/>
         <w:numPr>
           <w:ilvl w:val="0"/>
           <w:numId w:val="5"/>
@@ -14114,7 +14114,7 @@
     </w:p>
     <w:p>
       <w:pPr>
-        <w:pStyle w:val="oancuaDanhsach"/>
+        <w:pStyle w:val="ListParagraph"/>
         <w:numPr>
           <w:ilvl w:val="0"/>
           <w:numId w:val="5"/>
@@ -14181,7 +14181,7 @@
     </w:p>
     <w:p>
       <w:pPr>
-        <w:pStyle w:val="oancuaDanhsach"/>
+        <w:pStyle w:val="ListParagraph"/>
         <w:numPr>
           <w:ilvl w:val="0"/>
           <w:numId w:val="5"/>
@@ -14239,7 +14239,7 @@
     </w:p>
     <w:p>
       <w:pPr>
-        <w:pStyle w:val="oancuaDanhsach"/>
+        <w:pStyle w:val="ListParagraph"/>
         <w:numPr>
           <w:ilvl w:val="0"/>
           <w:numId w:val="5"/>
@@ -14306,7 +14306,7 @@
     </w:p>
     <w:p>
       <w:pPr>
-        <w:pStyle w:val="oancuaDanhsach"/>
+        <w:pStyle w:val="ListParagraph"/>
         <w:numPr>
           <w:ilvl w:val="0"/>
           <w:numId w:val="5"/>
@@ -14367,8 +14367,149 @@
           </wp:inline>
         </w:drawing>
       </w:r>
+    </w:p>
+    <w:p>
+      <w:pPr>
+        <w:ind w:left="360"/>
+      </w:pPr>
+    </w:p>
+    <w:p>
+      <w:pPr>
+        <w:pStyle w:val="ListParagraph"/>
+        <w:numPr>
+          <w:ilvl w:val="0"/>
+          <w:numId w:val="5"/>
+        </w:numPr>
+      </w:pPr>
+      <w:r>
+        <w:rPr>
+          <w:lang w:val="vi-VN"/>
+        </w:rPr>
+        <w:t xml:space="preserve">Đăng nhập: </w:t>
+      </w:r>
+    </w:p>
+    <w:p/>
+    <w:p>
+      <w:r>
+        <w:lastRenderedPageBreak/>
+        <w:pict w14:anchorId="5346B5E4">
+          <v:shapetype id="_x0000_t75" coordsize="21600,21600" o:spt="75" o:preferrelative="t" path="m@4@5l@4@11@9@11@9@5xe" filled="f" stroked="f">
+            <v:stroke joinstyle="miter"/>
+            <v:formulas>
+              <v:f eqn="if lineDrawn pixelLineWidth 0"/>
+              <v:f eqn="sum @0 1 0"/>
+              <v:f eqn="sum 0 0 @1"/>
+              <v:f eqn="prod @2 1 2"/>
+              <v:f eqn="prod @3 21600 pixelWidth"/>
+              <v:f eqn="prod @3 21600 pixelHeight"/>
+              <v:f eqn="sum @0 0 1"/>
+              <v:f eqn="prod @6 1 2"/>
+              <v:f eqn="prod @7 21600 pixelWidth"/>
+              <v:f eqn="sum @8 21600 0"/>
+              <v:f eqn="prod @7 21600 pixelHeight"/>
+              <v:f eqn="sum @10 21600 0"/>
+            </v:formulas>
+            <v:path o:extrusionok="f" gradientshapeok="t" o:connecttype="rect"/>
+            <o:lock v:ext="edit" aspectratio="t"/>
+          </v:shapetype>
+          <v:shape id="_x0000_i1025" type="#_x0000_t75" style="width:387pt;height:245.25pt">
+            <v:imagedata r:id="rId27" o:title="45331540_187753922111034_1493734482463686656_n"/>
+          </v:shape>
+        </w:pict>
+      </w:r>
+    </w:p>
+    <w:p>
+      <w:pPr>
+        <w:pStyle w:val="ListParagraph"/>
+        <w:numPr>
+          <w:ilvl w:val="0"/>
+          <w:numId w:val="5"/>
+        </w:numPr>
+      </w:pPr>
+      <w:r>
+        <w:rPr>
+          <w:lang w:val="vi-VN"/>
+        </w:rPr>
+        <w:t>Tổng kết mùa giải:</w:t>
+      </w:r>
+    </w:p>
+    <w:p>
+      <w:r>
+        <w:lastRenderedPageBreak/>
+        <w:pict w14:anchorId="3D340E1C">
+          <v:shape id="_x0000_i1026" type="#_x0000_t75" style="width:474pt;height:367.5pt">
+            <v:imagedata r:id="rId28" o:title="45333384_281813349115427_6775727263569674240_n"/>
+          </v:shape>
+        </w:pict>
+      </w:r>
+    </w:p>
+    <w:p>
+      <w:pPr>
+        <w:pStyle w:val="ListParagraph"/>
+        <w:numPr>
+          <w:ilvl w:val="0"/>
+          <w:numId w:val="5"/>
+        </w:numPr>
+      </w:pPr>
+      <w:r>
+        <w:rPr>
+          <w:lang w:val="vi-VN"/>
+        </w:rPr>
+        <w:t xml:space="preserve">Kết quả trận đấu: </w:t>
+      </w:r>
+    </w:p>
+    <w:p>
+      <w:pPr>
+        <w:rPr>
+          <w:lang w:val="vi-VN"/>
+        </w:rPr>
+      </w:pPr>
+      <w:r>
+        <w:lastRenderedPageBreak/>
+        <w:pict w14:anchorId="7A0E2077">
+          <v:shape id="_x0000_i1027" type="#_x0000_t75" style="width:7in;height:333.75pt">
+            <v:imagedata r:id="rId29" o:title="45280448_2324056044482763_5326642011279720448_n"/>
+          </v:shape>
+        </w:pict>
+      </w:r>
+    </w:p>
+    <w:p>
+      <w:pPr>
+        <w:pStyle w:val="ListParagraph"/>
+        <w:numPr>
+          <w:ilvl w:val="0"/>
+          <w:numId w:val="5"/>
+        </w:numPr>
+        <w:jc w:val="left"/>
+        <w:rPr>
+          <w:lang w:val="vi-VN"/>
+        </w:rPr>
+      </w:pPr>
+      <w:r>
+        <w:rPr>
+          <w:lang w:val="vi-VN"/>
+        </w:rPr>
+        <w:lastRenderedPageBreak/>
+        <w:t xml:space="preserve">Thống </w:t>
+      </w:r>
       <w:bookmarkStart w:id="7" w:name="_GoBack"/>
       <w:bookmarkEnd w:id="7"/>
+      <w:r>
+        <w:rPr>
+          <w:lang w:val="vi-VN"/>
+        </w:rPr>
+        <w:t xml:space="preserve">kê trước trận đấu: </w:t>
+      </w:r>
+      <w:r>
+        <w:rPr>
+          <w:lang w:val="vi-VN"/>
+        </w:rPr>
+        <w:pict w14:anchorId="70F87B4F">
+          <v:shape id="_x0000_i1028" type="#_x0000_t75" style="width:7in;height:369pt">
+            <v:imagedata r:id="rId30" o:title="45299647_293966814779297_555241672535965696_n"/>
+          </v:shape>
+        </w:pict>
+      </w:r>
     </w:p>
     <w:sectPr>
       <w:pgSz w:w="12240" w:h="15840"/>
@@ -14381,7 +14522,7 @@
 </file>
 
 <file path=word/endnotes.xml><?xml version="1.0" encoding="utf-8"?>
-<w:endnotes xmlns:wpc="http://schemas.microsoft.com/office/word/2010/wordprocessingCanvas" xmlns:cx="http://schemas.microsoft.com/office/drawing/2014/chartex" xmlns:cx1="http://schemas.microsoft.com/office/drawing/2015/9/8/chartex" xmlns:cx2="http://schemas.microsoft.com/office/drawing/2015/10/21/chartex" xmlns:cx3="http://schemas.microsoft.com/office/drawing/2016/5/9/chartex" xmlns:cx4="http://schemas.microsoft.com/office/drawing/2016/5/10/chartex" xmlns:cx5="http://schemas.microsoft.com/office/drawing/2016/5/11/chartex" xmlns:cx6="http://schemas.microsoft.com/office/drawing/2016/5/12/chartex" xmlns:cx7="http://schemas.microsoft.com/office/drawing/2016/5/13/chartex" xmlns:cx8="http://schemas.microsoft.com/office/drawing/2016/5/14/chartex" xmlns:mc="http://schemas.openxmlformats.org/markup-compatibility/2006" xmlns:aink="http://schemas.microsoft.com/office/drawing/2016/ink" xmlns:am3d="http://schemas.microsoft.com/office/drawing/2017/model3d" xmlns:o="urn:schemas-microsoft-com:office:office" xmlns:r="http://schemas.openxmlformats.org/officeDocument/2006/relationships" xmlns:m="http://schemas.openxmlformats.org/officeDocument/2006/math" xmlns:v="urn:schemas-microsoft-com:vml" xmlns:wp14="http://schemas.microsoft.com/office/word/2010/wordprocessingDrawing" xmlns:wp="http://schemas.openxmlformats.org/drawingml/2006/wordprocessingDrawing" xmlns:w10="urn:schemas-microsoft-com:office:word" xmlns:w="http://schemas.openxmlformats.org/wordprocessingml/2006/main" xmlns:w14="http://schemas.microsoft.com/office/word/2010/wordml" xmlns:w15="http://schemas.microsoft.com/office/word/2012/wordml" xmlns:w16cid="http://schemas.microsoft.com/office/word/2016/wordml/cid" xmlns:w16se="http://schemas.microsoft.com/office/word/2015/wordml/symex" xmlns:wpg="http://schemas.microsoft.com/office/word/2010/wordprocessingGroup" xmlns:wpi="http://schemas.microsoft.com/office/word/2010/wordprocessingInk" xmlns:wne="http://schemas.microsoft.com/office/word/2006/wordml" xmlns:wps="http://schemas.microsoft.com/office/word/2010/wordprocessingShape" mc:Ignorable="w14 w15 w16se w16cid wp14">
+<w:endnotes xmlns:wpc="http://schemas.microsoft.com/office/word/2010/wordprocessingCanvas" xmlns:cx="http://schemas.microsoft.com/office/drawing/2014/chartex" xmlns:mc="http://schemas.openxmlformats.org/markup-compatibility/2006" xmlns:o="urn:schemas-microsoft-com:office:office" xmlns:r="http://schemas.openxmlformats.org/officeDocument/2006/relationships" xmlns:m="http://schemas.openxmlformats.org/officeDocument/2006/math" xmlns:v="urn:schemas-microsoft-com:vml" xmlns:wp14="http://schemas.microsoft.com/office/word/2010/wordprocessingDrawing" xmlns:wp="http://schemas.openxmlformats.org/drawingml/2006/wordprocessingDrawing" xmlns:w10="urn:schemas-microsoft-com:office:word" xmlns:w="http://schemas.openxmlformats.org/wordprocessingml/2006/main" xmlns:w14="http://schemas.microsoft.com/office/word/2010/wordml" xmlns:w15="http://schemas.microsoft.com/office/word/2012/wordml" xmlns:w16se="http://schemas.microsoft.com/office/word/2015/wordml/symex" xmlns:wpg="http://schemas.microsoft.com/office/word/2010/wordprocessingGroup" xmlns:wpi="http://schemas.microsoft.com/office/word/2010/wordprocessingInk" xmlns:wne="http://schemas.microsoft.com/office/word/2006/wordml" xmlns:wps="http://schemas.microsoft.com/office/word/2010/wordprocessingShape" mc:Ignorable="w14 w15 w16se wp14">
   <w:endnote w:type="separator" w:id="-1">
     <w:p>
       <w:pPr>
@@ -14406,17 +14547,17 @@
 </file>
 
 <file path=word/footer1.xml><?xml version="1.0" encoding="utf-8"?>
-<w:ftr xmlns:wpc="http://schemas.microsoft.com/office/word/2010/wordprocessingCanvas" xmlns:cx="http://schemas.microsoft.com/office/drawing/2014/chartex" xmlns:cx1="http://schemas.microsoft.com/office/drawing/2015/9/8/chartex" xmlns:cx2="http://schemas.microsoft.com/office/drawing/2015/10/21/chartex" xmlns:cx3="http://schemas.microsoft.com/office/drawing/2016/5/9/chartex" xmlns:cx4="http://schemas.microsoft.com/office/drawing/2016/5/10/chartex" xmlns:cx5="http://schemas.microsoft.com/office/drawing/2016/5/11/chartex" xmlns:cx6="http://schemas.microsoft.com/office/drawing/2016/5/12/chartex" xmlns:cx7="http://schemas.microsoft.com/office/drawing/2016/5/13/chartex" xmlns:cx8="http://schemas.microsoft.com/office/drawing/2016/5/14/chartex" xmlns:mc="http://schemas.openxmlformats.org/markup-compatibility/2006" xmlns:aink="http://schemas.microsoft.com/office/drawing/2016/ink" xmlns:am3d="http://schemas.microsoft.com/office/drawing/2017/model3d" xmlns:o="urn:schemas-microsoft-com:office:office" xmlns:r="http://schemas.openxmlformats.org/officeDocument/2006/relationships" xmlns:m="http://schemas.openxmlformats.org/officeDocument/2006/math" xmlns:v="urn:schemas-microsoft-com:vml" xmlns:wp14="http://schemas.microsoft.com/office/word/2010/wordprocessingDrawing" xmlns:wp="http://schemas.openxmlformats.org/drawingml/2006/wordprocessingDrawing" xmlns:w10="urn:schemas-microsoft-com:office:word" xmlns:w="http://schemas.openxmlformats.org/wordprocessingml/2006/main" xmlns:w14="http://schemas.microsoft.com/office/word/2010/wordml" xmlns:w15="http://schemas.microsoft.com/office/word/2012/wordml" xmlns:w16cid="http://schemas.microsoft.com/office/word/2016/wordml/cid" xmlns:w16se="http://schemas.microsoft.com/office/word/2015/wordml/symex" xmlns:wpg="http://schemas.microsoft.com/office/word/2010/wordprocessingGroup" xmlns:wpi="http://schemas.microsoft.com/office/word/2010/wordprocessingInk" xmlns:wne="http://schemas.microsoft.com/office/word/2006/wordml" xmlns:wps="http://schemas.microsoft.com/office/word/2010/wordprocessingShape" mc:Ignorable="w14 w15 w16se w16cid wp14">
+<w:ftr xmlns:wpc="http://schemas.microsoft.com/office/word/2010/wordprocessingCanvas" xmlns:cx="http://schemas.microsoft.com/office/drawing/2014/chartex" xmlns:mc="http://schemas.openxmlformats.org/markup-compatibility/2006" xmlns:o="urn:schemas-microsoft-com:office:office" xmlns:r="http://schemas.openxmlformats.org/officeDocument/2006/relationships" xmlns:m="http://schemas.openxmlformats.org/officeDocument/2006/math" xmlns:v="urn:schemas-microsoft-com:vml" xmlns:wp14="http://schemas.microsoft.com/office/word/2010/wordprocessingDrawing" xmlns:wp="http://schemas.openxmlformats.org/drawingml/2006/wordprocessingDrawing" xmlns:w10="urn:schemas-microsoft-com:office:word" xmlns:w="http://schemas.openxmlformats.org/wordprocessingml/2006/main" xmlns:w14="http://schemas.microsoft.com/office/word/2010/wordml" xmlns:w15="http://schemas.microsoft.com/office/word/2012/wordml" xmlns:w16se="http://schemas.microsoft.com/office/word/2015/wordml/symex" xmlns:wpg="http://schemas.microsoft.com/office/word/2010/wordprocessingGroup" xmlns:wpi="http://schemas.microsoft.com/office/word/2010/wordprocessingInk" xmlns:wne="http://schemas.microsoft.com/office/word/2006/wordml" xmlns:wps="http://schemas.microsoft.com/office/word/2010/wordprocessingShape" mc:Ignorable="w14 w15 w16se wp14">
   <w:p>
     <w:pPr>
-      <w:pStyle w:val="Chntrang"/>
+      <w:pStyle w:val="Footer"/>
     </w:pPr>
   </w:p>
 </w:ftr>
 </file>
 
 <file path=word/footer2.xml><?xml version="1.0" encoding="utf-8"?>
-<w:ftr xmlns:wpc="http://schemas.microsoft.com/office/word/2010/wordprocessingCanvas" xmlns:cx="http://schemas.microsoft.com/office/drawing/2014/chartex" xmlns:cx1="http://schemas.microsoft.com/office/drawing/2015/9/8/chartex" xmlns:cx2="http://schemas.microsoft.com/office/drawing/2015/10/21/chartex" xmlns:cx3="http://schemas.microsoft.com/office/drawing/2016/5/9/chartex" xmlns:cx4="http://schemas.microsoft.com/office/drawing/2016/5/10/chartex" xmlns:cx5="http://schemas.microsoft.com/office/drawing/2016/5/11/chartex" xmlns:cx6="http://schemas.microsoft.com/office/drawing/2016/5/12/chartex" xmlns:cx7="http://schemas.microsoft.com/office/drawing/2016/5/13/chartex" xmlns:cx8="http://schemas.microsoft.com/office/drawing/2016/5/14/chartex" xmlns:mc="http://schemas.openxmlformats.org/markup-compatibility/2006" xmlns:aink="http://schemas.microsoft.com/office/drawing/2016/ink" xmlns:am3d="http://schemas.microsoft.com/office/drawing/2017/model3d" xmlns:o="urn:schemas-microsoft-com:office:office" xmlns:r="http://schemas.openxmlformats.org/officeDocument/2006/relationships" xmlns:m="http://schemas.openxmlformats.org/officeDocument/2006/math" xmlns:v="urn:schemas-microsoft-com:vml" xmlns:wp14="http://schemas.microsoft.com/office/word/2010/wordprocessingDrawing" xmlns:wp="http://schemas.openxmlformats.org/drawingml/2006/wordprocessingDrawing" xmlns:w10="urn:schemas-microsoft-com:office:word" xmlns:w="http://schemas.openxmlformats.org/wordprocessingml/2006/main" xmlns:w14="http://schemas.microsoft.com/office/word/2010/wordml" xmlns:w15="http://schemas.microsoft.com/office/word/2012/wordml" xmlns:w16cid="http://schemas.microsoft.com/office/word/2016/wordml/cid" xmlns:w16se="http://schemas.microsoft.com/office/word/2015/wordml/symex" xmlns:wpg="http://schemas.microsoft.com/office/word/2010/wordprocessingGroup" xmlns:wpi="http://schemas.microsoft.com/office/word/2010/wordprocessingInk" xmlns:wne="http://schemas.microsoft.com/office/word/2006/wordml" xmlns:wps="http://schemas.microsoft.com/office/word/2010/wordprocessingShape" mc:Ignorable="w14 w15 w16se w16cid wp14">
+<w:ftr xmlns:wpc="http://schemas.microsoft.com/office/word/2010/wordprocessingCanvas" xmlns:cx="http://schemas.microsoft.com/office/drawing/2014/chartex" xmlns:mc="http://schemas.openxmlformats.org/markup-compatibility/2006" xmlns:o="urn:schemas-microsoft-com:office:office" xmlns:r="http://schemas.openxmlformats.org/officeDocument/2006/relationships" xmlns:m="http://schemas.openxmlformats.org/officeDocument/2006/math" xmlns:v="urn:schemas-microsoft-com:vml" xmlns:wp14="http://schemas.microsoft.com/office/word/2010/wordprocessingDrawing" xmlns:wp="http://schemas.openxmlformats.org/drawingml/2006/wordprocessingDrawing" xmlns:w10="urn:schemas-microsoft-com:office:word" xmlns:w="http://schemas.openxmlformats.org/wordprocessingml/2006/main" xmlns:w14="http://schemas.microsoft.com/office/word/2010/wordml" xmlns:w15="http://schemas.microsoft.com/office/word/2012/wordml" xmlns:w16se="http://schemas.microsoft.com/office/word/2015/wordml/symex" xmlns:wpg="http://schemas.microsoft.com/office/word/2010/wordprocessingGroup" xmlns:wpi="http://schemas.microsoft.com/office/word/2010/wordprocessingInk" xmlns:wne="http://schemas.microsoft.com/office/word/2006/wordml" xmlns:wps="http://schemas.microsoft.com/office/word/2010/wordprocessingShape" mc:Ignorable="w14 w15 w16se wp14">
   <w:tbl>
     <w:tblPr>
       <w:tblW w:w="5000" w:type="pct"/>
@@ -14442,7 +14583,7 @@
         </w:tcPr>
         <w:p>
           <w:pPr>
-            <w:pStyle w:val="Chntrang"/>
+            <w:pStyle w:val="Footer"/>
             <w:spacing w:before="0"/>
             <w:rPr>
               <w:rFonts w:cs="Segoe UI"/>
@@ -14504,7 +14645,7 @@
         </w:tcPr>
         <w:p>
           <w:pPr>
-            <w:pStyle w:val="utrang"/>
+            <w:pStyle w:val="Header"/>
             <w:spacing w:before="0"/>
             <w:jc w:val="center"/>
             <w:rPr>
@@ -14536,7 +14677,7 @@
               <w:noProof/>
               <w:color w:val="FFFFFF" w:themeColor="background1"/>
             </w:rPr>
-            <w:t>21</w:t>
+            <w:t>27</w:t>
           </w:r>
           <w:r>
             <w:rPr>
@@ -14552,14 +14693,14 @@
   </w:tbl>
   <w:p>
     <w:pPr>
-      <w:pStyle w:val="Chntrang"/>
+      <w:pStyle w:val="Footer"/>
     </w:pPr>
   </w:p>
 </w:ftr>
 </file>
 
 <file path=word/footnotes.xml><?xml version="1.0" encoding="utf-8"?>
-<w:footnotes xmlns:wpc="http://schemas.microsoft.com/office/word/2010/wordprocessingCanvas" xmlns:cx="http://schemas.microsoft.com/office/drawing/2014/chartex" xmlns:cx1="http://schemas.microsoft.com/office/drawing/2015/9/8/chartex" xmlns:cx2="http://schemas.microsoft.com/office/drawing/2015/10/21/chartex" xmlns:cx3="http://schemas.microsoft.com/office/drawing/2016/5/9/chartex" xmlns:cx4="http://schemas.microsoft.com/office/drawing/2016/5/10/chartex" xmlns:cx5="http://schemas.microsoft.com/office/drawing/2016/5/11/chartex" xmlns:cx6="http://schemas.microsoft.com/office/drawing/2016/5/12/chartex" xmlns:cx7="http://schemas.microsoft.com/office/drawing/2016/5/13/chartex" xmlns:cx8="http://schemas.microsoft.com/office/drawing/2016/5/14/chartex" xmlns:mc="http://schemas.openxmlformats.org/markup-compatibility/2006" xmlns:aink="http://schemas.microsoft.com/office/drawing/2016/ink" xmlns:am3d="http://schemas.microsoft.com/office/drawing/2017/model3d" xmlns:o="urn:schemas-microsoft-com:office:office" xmlns:r="http://schemas.openxmlformats.org/officeDocument/2006/relationships" xmlns:m="http://schemas.openxmlformats.org/officeDocument/2006/math" xmlns:v="urn:schemas-microsoft-com:vml" xmlns:wp14="http://schemas.microsoft.com/office/word/2010/wordprocessingDrawing" xmlns:wp="http://schemas.openxmlformats.org/drawingml/2006/wordprocessingDrawing" xmlns:w10="urn:schemas-microsoft-com:office:word" xmlns:w="http://schemas.openxmlformats.org/wordprocessingml/2006/main" xmlns:w14="http://schemas.microsoft.com/office/word/2010/wordml" xmlns:w15="http://schemas.microsoft.com/office/word/2012/wordml" xmlns:w16cid="http://schemas.microsoft.com/office/word/2016/wordml/cid" xmlns:w16se="http://schemas.microsoft.com/office/word/2015/wordml/symex" xmlns:wpg="http://schemas.microsoft.com/office/word/2010/wordprocessingGroup" xmlns:wpi="http://schemas.microsoft.com/office/word/2010/wordprocessingInk" xmlns:wne="http://schemas.microsoft.com/office/word/2006/wordml" xmlns:wps="http://schemas.microsoft.com/office/word/2010/wordprocessingShape" mc:Ignorable="w14 w15 w16se w16cid wp14">
+<w:footnotes xmlns:wpc="http://schemas.microsoft.com/office/word/2010/wordprocessingCanvas" xmlns:cx="http://schemas.microsoft.com/office/drawing/2014/chartex" xmlns:mc="http://schemas.openxmlformats.org/markup-compatibility/2006" xmlns:o="urn:schemas-microsoft-com:office:office" xmlns:r="http://schemas.openxmlformats.org/officeDocument/2006/relationships" xmlns:m="http://schemas.openxmlformats.org/officeDocument/2006/math" xmlns:v="urn:schemas-microsoft-com:vml" xmlns:wp14="http://schemas.microsoft.com/office/word/2010/wordprocessingDrawing" xmlns:wp="http://schemas.openxmlformats.org/drawingml/2006/wordprocessingDrawing" xmlns:w10="urn:schemas-microsoft-com:office:word" xmlns:w="http://schemas.openxmlformats.org/wordprocessingml/2006/main" xmlns:w14="http://schemas.microsoft.com/office/word/2010/wordml" xmlns:w15="http://schemas.microsoft.com/office/word/2012/wordml" xmlns:w16se="http://schemas.microsoft.com/office/word/2015/wordml/symex" xmlns:wpg="http://schemas.microsoft.com/office/word/2010/wordprocessingGroup" xmlns:wpi="http://schemas.microsoft.com/office/word/2010/wordprocessingInk" xmlns:wne="http://schemas.microsoft.com/office/word/2006/wordml" xmlns:wps="http://schemas.microsoft.com/office/word/2010/wordprocessingShape" mc:Ignorable="w14 w15 w16se wp14">
   <w:footnote w:type="separator" w:id="-1">
     <w:p>
       <w:pPr>
@@ -14584,17 +14725,17 @@
 </file>
 
 <file path=word/header1.xml><?xml version="1.0" encoding="utf-8"?>
-<w:hdr xmlns:wpc="http://schemas.microsoft.com/office/word/2010/wordprocessingCanvas" xmlns:cx="http://schemas.microsoft.com/office/drawing/2014/chartex" xmlns:cx1="http://schemas.microsoft.com/office/drawing/2015/9/8/chartex" xmlns:cx2="http://schemas.microsoft.com/office/drawing/2015/10/21/chartex" xmlns:cx3="http://schemas.microsoft.com/office/drawing/2016/5/9/chartex" xmlns:cx4="http://schemas.microsoft.com/office/drawing/2016/5/10/chartex" xmlns:cx5="http://schemas.microsoft.com/office/drawing/2016/5/11/chartex" xmlns:cx6="http://schemas.microsoft.com/office/drawing/2016/5/12/chartex" xmlns:cx7="http://schemas.microsoft.com/office/drawing/2016/5/13/chartex" xmlns:cx8="http://schemas.microsoft.com/office/drawing/2016/5/14/chartex" xmlns:mc="http://schemas.openxmlformats.org/markup-compatibility/2006" xmlns:aink="http://schemas.microsoft.com/office/drawing/2016/ink" xmlns:am3d="http://schemas.microsoft.com/office/drawing/2017/model3d" xmlns:o="urn:schemas-microsoft-com:office:office" xmlns:r="http://schemas.openxmlformats.org/officeDocument/2006/relationships" xmlns:m="http://schemas.openxmlformats.org/officeDocument/2006/math" xmlns:v="urn:schemas-microsoft-com:vml" xmlns:wp14="http://schemas.microsoft.com/office/word/2010/wordprocessingDrawing" xmlns:wp="http://schemas.openxmlformats.org/drawingml/2006/wordprocessingDrawing" xmlns:w10="urn:schemas-microsoft-com:office:word" xmlns:w="http://schemas.openxmlformats.org/wordprocessingml/2006/main" xmlns:w14="http://schemas.microsoft.com/office/word/2010/wordml" xmlns:w15="http://schemas.microsoft.com/office/word/2012/wordml" xmlns:w16cid="http://schemas.microsoft.com/office/word/2016/wordml/cid" xmlns:w16se="http://schemas.microsoft.com/office/word/2015/wordml/symex" xmlns:wpg="http://schemas.microsoft.com/office/word/2010/wordprocessingGroup" xmlns:wpi="http://schemas.microsoft.com/office/word/2010/wordprocessingInk" xmlns:wne="http://schemas.microsoft.com/office/word/2006/wordml" xmlns:wps="http://schemas.microsoft.com/office/word/2010/wordprocessingShape" mc:Ignorable="w14 w15 w16se w16cid wp14">
+<w:hdr xmlns:wpc="http://schemas.microsoft.com/office/word/2010/wordprocessingCanvas" xmlns:cx="http://schemas.microsoft.com/office/drawing/2014/chartex" xmlns:mc="http://schemas.openxmlformats.org/markup-compatibility/2006" xmlns:o="urn:schemas-microsoft-com:office:office" xmlns:r="http://schemas.openxmlformats.org/officeDocument/2006/relationships" xmlns:m="http://schemas.openxmlformats.org/officeDocument/2006/math" xmlns:v="urn:schemas-microsoft-com:vml" xmlns:wp14="http://schemas.microsoft.com/office/word/2010/wordprocessingDrawing" xmlns:wp="http://schemas.openxmlformats.org/drawingml/2006/wordprocessingDrawing" xmlns:w10="urn:schemas-microsoft-com:office:word" xmlns:w="http://schemas.openxmlformats.org/wordprocessingml/2006/main" xmlns:w14="http://schemas.microsoft.com/office/word/2010/wordml" xmlns:w15="http://schemas.microsoft.com/office/word/2012/wordml" xmlns:w16se="http://schemas.microsoft.com/office/word/2015/wordml/symex" xmlns:wpg="http://schemas.microsoft.com/office/word/2010/wordprocessingGroup" xmlns:wpi="http://schemas.microsoft.com/office/word/2010/wordprocessingInk" xmlns:wne="http://schemas.microsoft.com/office/word/2006/wordml" xmlns:wps="http://schemas.microsoft.com/office/word/2010/wordprocessingShape" mc:Ignorable="w14 w15 w16se wp14">
   <w:p>
     <w:pPr>
-      <w:pStyle w:val="utrang"/>
+      <w:pStyle w:val="Header"/>
     </w:pPr>
   </w:p>
 </w:hdr>
 </file>
 
 <file path=word/header2.xml><?xml version="1.0" encoding="utf-8"?>
-<w:hdr xmlns:wpc="http://schemas.microsoft.com/office/word/2010/wordprocessingCanvas" xmlns:cx="http://schemas.microsoft.com/office/drawing/2014/chartex" xmlns:cx1="http://schemas.microsoft.com/office/drawing/2015/9/8/chartex" xmlns:cx2="http://schemas.microsoft.com/office/drawing/2015/10/21/chartex" xmlns:cx3="http://schemas.microsoft.com/office/drawing/2016/5/9/chartex" xmlns:cx4="http://schemas.microsoft.com/office/drawing/2016/5/10/chartex" xmlns:cx5="http://schemas.microsoft.com/office/drawing/2016/5/11/chartex" xmlns:cx6="http://schemas.microsoft.com/office/drawing/2016/5/12/chartex" xmlns:cx7="http://schemas.microsoft.com/office/drawing/2016/5/13/chartex" xmlns:cx8="http://schemas.microsoft.com/office/drawing/2016/5/14/chartex" xmlns:mc="http://schemas.openxmlformats.org/markup-compatibility/2006" xmlns:aink="http://schemas.microsoft.com/office/drawing/2016/ink" xmlns:am3d="http://schemas.microsoft.com/office/drawing/2017/model3d" xmlns:o="urn:schemas-microsoft-com:office:office" xmlns:r="http://schemas.openxmlformats.org/officeDocument/2006/relationships" xmlns:m="http://schemas.openxmlformats.org/officeDocument/2006/math" xmlns:v="urn:schemas-microsoft-com:vml" xmlns:wp14="http://schemas.microsoft.com/office/word/2010/wordprocessingDrawing" xmlns:wp="http://schemas.openxmlformats.org/drawingml/2006/wordprocessingDrawing" xmlns:w10="urn:schemas-microsoft-com:office:word" xmlns:w="http://schemas.openxmlformats.org/wordprocessingml/2006/main" xmlns:w14="http://schemas.microsoft.com/office/word/2010/wordml" xmlns:w15="http://schemas.microsoft.com/office/word/2012/wordml" xmlns:w16cid="http://schemas.microsoft.com/office/word/2016/wordml/cid" xmlns:w16se="http://schemas.microsoft.com/office/word/2015/wordml/symex" xmlns:wpg="http://schemas.microsoft.com/office/word/2010/wordprocessingGroup" xmlns:wpi="http://schemas.microsoft.com/office/word/2010/wordprocessingInk" xmlns:wne="http://schemas.microsoft.com/office/word/2006/wordml" xmlns:wps="http://schemas.microsoft.com/office/word/2010/wordprocessingShape" mc:Ignorable="w14 w15 w16se w16cid wp14">
+<w:hdr xmlns:wpc="http://schemas.microsoft.com/office/word/2010/wordprocessingCanvas" xmlns:cx="http://schemas.microsoft.com/office/drawing/2014/chartex" xmlns:mc="http://schemas.openxmlformats.org/markup-compatibility/2006" xmlns:o="urn:schemas-microsoft-com:office:office" xmlns:r="http://schemas.openxmlformats.org/officeDocument/2006/relationships" xmlns:m="http://schemas.openxmlformats.org/officeDocument/2006/math" xmlns:v="urn:schemas-microsoft-com:vml" xmlns:wp14="http://schemas.microsoft.com/office/word/2010/wordprocessingDrawing" xmlns:wp="http://schemas.openxmlformats.org/drawingml/2006/wordprocessingDrawing" xmlns:w10="urn:schemas-microsoft-com:office:word" xmlns:w="http://schemas.openxmlformats.org/wordprocessingml/2006/main" xmlns:w14="http://schemas.microsoft.com/office/word/2010/wordml" xmlns:w15="http://schemas.microsoft.com/office/word/2012/wordml" xmlns:w16se="http://schemas.microsoft.com/office/word/2015/wordml/symex" xmlns:wpg="http://schemas.microsoft.com/office/word/2010/wordprocessingGroup" xmlns:wpi="http://schemas.microsoft.com/office/word/2010/wordprocessingInk" xmlns:wne="http://schemas.microsoft.com/office/word/2006/wordml" xmlns:wps="http://schemas.microsoft.com/office/word/2010/wordprocessingShape" mc:Ignorable="w14 w15 w16se wp14">
   <w:tbl>
     <w:tblPr>
       <w:tblW w:w="5000" w:type="pct"/>
@@ -14624,7 +14765,7 @@
         </w:tcPr>
         <w:p>
           <w:pPr>
-            <w:pStyle w:val="utrang"/>
+            <w:pStyle w:val="Header"/>
             <w:spacing w:before="0"/>
             <w:jc w:val="center"/>
             <w:rPr>
@@ -14649,7 +14790,7 @@
         </w:tcPr>
         <w:p>
           <w:pPr>
-            <w:pStyle w:val="utrang"/>
+            <w:pStyle w:val="Header"/>
             <w:spacing w:before="0"/>
             <w:jc w:val="right"/>
             <w:rPr>
@@ -14672,14 +14813,14 @@
   </w:tbl>
   <w:p>
     <w:pPr>
-      <w:pStyle w:val="utrang"/>
+      <w:pStyle w:val="Header"/>
     </w:pPr>
   </w:p>
 </w:hdr>
 </file>
 
 <file path=word/numbering.xml><?xml version="1.0" encoding="utf-8"?>
-<w:numbering xmlns:wpc="http://schemas.microsoft.com/office/word/2010/wordprocessingCanvas" xmlns:cx="http://schemas.microsoft.com/office/drawing/2014/chartex" xmlns:cx1="http://schemas.microsoft.com/office/drawing/2015/9/8/chartex" xmlns:cx2="http://schemas.microsoft.com/office/drawing/2015/10/21/chartex" xmlns:cx3="http://schemas.microsoft.com/office/drawing/2016/5/9/chartex" xmlns:cx4="http://schemas.microsoft.com/office/drawing/2016/5/10/chartex" xmlns:cx5="http://schemas.microsoft.com/office/drawing/2016/5/11/chartex" xmlns:cx6="http://schemas.microsoft.com/office/drawing/2016/5/12/chartex" xmlns:cx7="http://schemas.microsoft.com/office/drawing/2016/5/13/chartex" xmlns:cx8="http://schemas.microsoft.com/office/drawing/2016/5/14/chartex" xmlns:mc="http://schemas.openxmlformats.org/markup-compatibility/2006" xmlns:aink="http://schemas.microsoft.com/office/drawing/2016/ink" xmlns:am3d="http://schemas.microsoft.com/office/drawing/2017/model3d" xmlns:o="urn:schemas-microsoft-com:office:office" xmlns:r="http://schemas.openxmlformats.org/officeDocument/2006/relationships" xmlns:m="http://schemas.openxmlformats.org/officeDocument/2006/math" xmlns:v="urn:schemas-microsoft-com:vml" xmlns:wp14="http://schemas.microsoft.com/office/word/2010/wordprocessingDrawing" xmlns:wp="http://schemas.openxmlformats.org/drawingml/2006/wordprocessingDrawing" xmlns:w10="urn:schemas-microsoft-com:office:word" xmlns:w="http://schemas.openxmlformats.org/wordprocessingml/2006/main" xmlns:w14="http://schemas.microsoft.com/office/word/2010/wordml" xmlns:w15="http://schemas.microsoft.com/office/word/2012/wordml" xmlns:w16cid="http://schemas.microsoft.com/office/word/2016/wordml/cid" xmlns:w16se="http://schemas.microsoft.com/office/word/2015/wordml/symex" xmlns:wpg="http://schemas.microsoft.com/office/word/2010/wordprocessingGroup" xmlns:wpi="http://schemas.microsoft.com/office/word/2010/wordprocessingInk" xmlns:wne="http://schemas.microsoft.com/office/word/2006/wordml" xmlns:wps="http://schemas.microsoft.com/office/word/2010/wordprocessingShape" mc:Ignorable="w14 w15 w16se w16cid wp14">
+<w:numbering xmlns:wpc="http://schemas.microsoft.com/office/word/2010/wordprocessingCanvas" xmlns:cx="http://schemas.microsoft.com/office/drawing/2014/chartex" xmlns:mc="http://schemas.openxmlformats.org/markup-compatibility/2006" xmlns:o="urn:schemas-microsoft-com:office:office" xmlns:r="http://schemas.openxmlformats.org/officeDocument/2006/relationships" xmlns:m="http://schemas.openxmlformats.org/officeDocument/2006/math" xmlns:v="urn:schemas-microsoft-com:vml" xmlns:wp14="http://schemas.microsoft.com/office/word/2010/wordprocessingDrawing" xmlns:wp="http://schemas.openxmlformats.org/drawingml/2006/wordprocessingDrawing" xmlns:w10="urn:schemas-microsoft-com:office:word" xmlns:w="http://schemas.openxmlformats.org/wordprocessingml/2006/main" xmlns:w14="http://schemas.microsoft.com/office/word/2010/wordml" xmlns:w15="http://schemas.microsoft.com/office/word/2012/wordml" xmlns:w16se="http://schemas.microsoft.com/office/word/2015/wordml/symex" xmlns:wpg="http://schemas.microsoft.com/office/word/2010/wordprocessingGroup" xmlns:wpi="http://schemas.microsoft.com/office/word/2010/wordprocessingInk" xmlns:wne="http://schemas.microsoft.com/office/word/2006/wordml" xmlns:wps="http://schemas.microsoft.com/office/word/2010/wordprocessingShape" mc:Ignorable="w14 w15 w16se wp14">
   <w:abstractNum w:abstractNumId="0" w15:restartNumberingAfterBreak="0">
     <w:nsid w:val="03DC3D4D"/>
     <w:multiLevelType w:val="hybridMultilevel"/>
@@ -17449,7 +17590,7 @@
   <w:abstractNum w:abstractNumId="30" w15:restartNumberingAfterBreak="0">
     <w:nsid w:val="765563B3"/>
     <w:multiLevelType w:val="hybridMultilevel"/>
-    <w:tmpl w:val="72FC8D9E"/>
+    <w:tmpl w:val="9320A56A"/>
     <w:lvl w:ilvl="0" w:tplc="552CEE16">
       <w:numFmt w:val="bullet"/>
       <w:lvlText w:val="-"/>
@@ -17932,7 +18073,7 @@
 </file>
 
 <file path=word/styles.xml><?xml version="1.0" encoding="utf-8"?>
-<w:styles xmlns:mc="http://schemas.openxmlformats.org/markup-compatibility/2006" xmlns:r="http://schemas.openxmlformats.org/officeDocument/2006/relationships" xmlns:w="http://schemas.openxmlformats.org/wordprocessingml/2006/main" xmlns:w14="http://schemas.microsoft.com/office/word/2010/wordml" xmlns:w15="http://schemas.microsoft.com/office/word/2012/wordml" xmlns:w16cid="http://schemas.microsoft.com/office/word/2016/wordml/cid" xmlns:w16se="http://schemas.microsoft.com/office/word/2015/wordml/symex" mc:Ignorable="w14 w15 w16se w16cid">
+<w:styles xmlns:mc="http://schemas.openxmlformats.org/markup-compatibility/2006" xmlns:r="http://schemas.openxmlformats.org/officeDocument/2006/relationships" xmlns:w="http://schemas.openxmlformats.org/wordprocessingml/2006/main" xmlns:w14="http://schemas.microsoft.com/office/word/2010/wordml" xmlns:w15="http://schemas.microsoft.com/office/word/2012/wordml" xmlns:w16se="http://schemas.microsoft.com/office/word/2015/wordml/symex" mc:Ignorable="w14 w15 w16se">
   <w:docDefaults>
     <w:rPrDefault>
       <w:rPr>
@@ -17948,7 +18089,7 @@
       </w:pPr>
     </w:pPrDefault>
   </w:docDefaults>
-  <w:latentStyles w:defLockedState="0" w:defUIPriority="99" w:defSemiHidden="0" w:defUnhideWhenUsed="0" w:defQFormat="0" w:count="375">
+  <w:latentStyles w:defLockedState="0" w:defUIPriority="99" w:defSemiHidden="0" w:defUnhideWhenUsed="0" w:defQFormat="0" w:count="371">
     <w:lsdException w:name="Normal" w:uiPriority="0" w:qFormat="1"/>
     <w:lsdException w:name="heading 1" w:uiPriority="9" w:qFormat="1"/>
     <w:lsdException w:name="heading 2" w:semiHidden="1" w:uiPriority="9" w:unhideWhenUsed="1" w:qFormat="1"/>
@@ -18054,6 +18195,7 @@
     <w:lsdException w:name="HTML Sample" w:semiHidden="1" w:unhideWhenUsed="1"/>
     <w:lsdException w:name="HTML Typewriter" w:semiHidden="1" w:unhideWhenUsed="1"/>
     <w:lsdException w:name="HTML Variable" w:semiHidden="1" w:unhideWhenUsed="1"/>
+    <w:lsdException w:name="Normal Table" w:semiHidden="1" w:unhideWhenUsed="1"/>
     <w:lsdException w:name="annotation subject" w:semiHidden="1" w:unhideWhenUsed="1"/>
     <w:lsdException w:name="No List" w:semiHidden="1" w:unhideWhenUsed="1"/>
     <w:lsdException w:name="Outline List 1" w:semiHidden="1" w:unhideWhenUsed="1"/>
@@ -18097,8 +18239,10 @@
     <w:lsdException w:name="Table Elegant" w:semiHidden="1" w:unhideWhenUsed="1"/>
     <w:lsdException w:name="Table Professional" w:semiHidden="1" w:unhideWhenUsed="1"/>
     <w:lsdException w:name="Table Subtle 1" w:semiHidden="1" w:unhideWhenUsed="1"/>
+    <w:lsdException w:name="Table Subtle 2" w:semiHidden="1" w:unhideWhenUsed="1"/>
     <w:lsdException w:name="Table Web 1" w:semiHidden="1" w:unhideWhenUsed="1"/>
     <w:lsdException w:name="Table Web 2" w:semiHidden="1" w:unhideWhenUsed="1"/>
+    <w:lsdException w:name="Table Web 3" w:semiHidden="1" w:unhideWhenUsed="1"/>
     <w:lsdException w:name="Balloon Text" w:semiHidden="1" w:unhideWhenUsed="1"/>
     <w:lsdException w:name="Table Grid" w:uiPriority="59"/>
     <w:lsdException w:name="Table Theme" w:semiHidden="1" w:unhideWhenUsed="1"/>
@@ -18317,12 +18461,8 @@
     <w:lsdException w:name="List Table 5 Dark Accent 6" w:uiPriority="50"/>
     <w:lsdException w:name="List Table 6 Colorful Accent 6" w:uiPriority="51"/>
     <w:lsdException w:name="List Table 7 Colorful Accent 6" w:uiPriority="52"/>
-    <w:lsdException w:name="Mention" w:semiHidden="1" w:unhideWhenUsed="1"/>
-    <w:lsdException w:name="Smart Hyperlink" w:semiHidden="1" w:unhideWhenUsed="1"/>
-    <w:lsdException w:name="Hashtag" w:semiHidden="1" w:unhideWhenUsed="1"/>
-    <w:lsdException w:name="Unresolved Mention" w:semiHidden="1" w:unhideWhenUsed="1"/>
   </w:latentStyles>
-  <w:style w:type="paragraph" w:default="1" w:styleId="Binhthng">
+  <w:style w:type="paragraph" w:default="1" w:styleId="Normal">
     <w:name w:val="Normal"/>
     <w:qFormat/>
     <w:rsid w:val="00283143"/>
@@ -18333,11 +18473,11 @@
       <w:sz w:val="24"/>
     </w:rPr>
   </w:style>
-  <w:style w:type="paragraph" w:styleId="u1">
+  <w:style w:type="paragraph" w:styleId="Heading1">
     <w:name w:val="heading 1"/>
-    <w:basedOn w:val="Binhthng"/>
-    <w:next w:val="Binhthng"/>
-    <w:link w:val="u1Char"/>
+    <w:basedOn w:val="Normal"/>
+    <w:next w:val="Normal"/>
+    <w:link w:val="Heading1Char"/>
     <w:uiPriority w:val="9"/>
     <w:qFormat/>
     <w:rsid w:val="00A9186E"/>
@@ -18356,11 +18496,11 @@
       <w:szCs w:val="28"/>
     </w:rPr>
   </w:style>
-  <w:style w:type="paragraph" w:styleId="u2">
+  <w:style w:type="paragraph" w:styleId="Heading2">
     <w:name w:val="heading 2"/>
-    <w:basedOn w:val="Binhthng"/>
-    <w:next w:val="Binhthng"/>
-    <w:link w:val="u2Char"/>
+    <w:basedOn w:val="Normal"/>
+    <w:next w:val="Normal"/>
+    <w:link w:val="Heading2Char"/>
     <w:uiPriority w:val="9"/>
     <w:unhideWhenUsed/>
     <w:qFormat/>
@@ -18379,11 +18519,11 @@
       <w:szCs w:val="26"/>
     </w:rPr>
   </w:style>
-  <w:style w:type="paragraph" w:styleId="u3">
+  <w:style w:type="paragraph" w:styleId="Heading3">
     <w:name w:val="heading 3"/>
-    <w:basedOn w:val="Binhthng"/>
-    <w:next w:val="Binhthng"/>
-    <w:link w:val="u3Char"/>
+    <w:basedOn w:val="Normal"/>
+    <w:next w:val="Normal"/>
+    <w:link w:val="Heading3Char"/>
     <w:uiPriority w:val="9"/>
     <w:unhideWhenUsed/>
     <w:qFormat/>
@@ -18399,11 +18539,11 @@
       <w:bCs/>
     </w:rPr>
   </w:style>
-  <w:style w:type="paragraph" w:styleId="u4">
+  <w:style w:type="paragraph" w:styleId="Heading4">
     <w:name w:val="heading 4"/>
-    <w:basedOn w:val="Binhthng"/>
-    <w:next w:val="Binhthng"/>
-    <w:link w:val="u4Char"/>
+    <w:basedOn w:val="Normal"/>
+    <w:next w:val="Normal"/>
+    <w:link w:val="Heading4Char"/>
     <w:uiPriority w:val="9"/>
     <w:unhideWhenUsed/>
     <w:qFormat/>
@@ -18423,13 +18563,13 @@
       <w:color w:val="4F81BD" w:themeColor="accent1"/>
     </w:rPr>
   </w:style>
-  <w:style w:type="character" w:default="1" w:styleId="Phngmcinhcuaoanvn">
+  <w:style w:type="character" w:default="1" w:styleId="DefaultParagraphFont">
     <w:name w:val="Default Paragraph Font"/>
     <w:uiPriority w:val="1"/>
     <w:semiHidden/>
     <w:unhideWhenUsed/>
   </w:style>
-  <w:style w:type="table" w:default="1" w:styleId="BangThngthng">
+  <w:style w:type="table" w:default="1" w:styleId="TableNormal">
     <w:name w:val="Normal Table"/>
     <w:uiPriority w:val="99"/>
     <w:semiHidden/>
@@ -18444,16 +18584,16 @@
       </w:tblCellMar>
     </w:tblPr>
   </w:style>
-  <w:style w:type="numbering" w:default="1" w:styleId="Khngco">
+  <w:style w:type="numbering" w:default="1" w:styleId="NoList">
     <w:name w:val="No List"/>
     <w:uiPriority w:val="99"/>
     <w:semiHidden/>
     <w:unhideWhenUsed/>
   </w:style>
-  <w:style w:type="paragraph" w:styleId="utrang">
+  <w:style w:type="paragraph" w:styleId="Header">
     <w:name w:val="header"/>
-    <w:basedOn w:val="Binhthng"/>
-    <w:link w:val="utrangChar"/>
+    <w:basedOn w:val="Normal"/>
+    <w:link w:val="HeaderChar"/>
     <w:uiPriority w:val="99"/>
     <w:unhideWhenUsed/>
     <w:rsid w:val="00A54510"/>
@@ -18465,17 +18605,17 @@
       <w:spacing w:after="0" w:line="240" w:lineRule="auto"/>
     </w:pPr>
   </w:style>
-  <w:style w:type="character" w:customStyle="1" w:styleId="utrangChar">
-    <w:name w:val="Đầu trang Char"/>
-    <w:basedOn w:val="Phngmcinhcuaoanvn"/>
-    <w:link w:val="utrang"/>
+  <w:style w:type="character" w:customStyle="1" w:styleId="HeaderChar">
+    <w:name w:val="Header Char"/>
+    <w:basedOn w:val="DefaultParagraphFont"/>
+    <w:link w:val="Header"/>
     <w:uiPriority w:val="99"/>
     <w:rsid w:val="00A54510"/>
   </w:style>
-  <w:style w:type="paragraph" w:styleId="Chntrang">
+  <w:style w:type="paragraph" w:styleId="Footer">
     <w:name w:val="footer"/>
-    <w:basedOn w:val="Binhthng"/>
-    <w:link w:val="ChntrangChar"/>
+    <w:basedOn w:val="Normal"/>
+    <w:link w:val="FooterChar"/>
     <w:uiPriority w:val="99"/>
     <w:unhideWhenUsed/>
     <w:rsid w:val="00A54510"/>
@@ -18487,17 +18627,17 @@
       <w:spacing w:after="0" w:line="240" w:lineRule="auto"/>
     </w:pPr>
   </w:style>
-  <w:style w:type="character" w:customStyle="1" w:styleId="ChntrangChar">
-    <w:name w:val="Chân trang Char"/>
-    <w:basedOn w:val="Phngmcinhcuaoanvn"/>
-    <w:link w:val="Chntrang"/>
+  <w:style w:type="character" w:customStyle="1" w:styleId="FooterChar">
+    <w:name w:val="Footer Char"/>
+    <w:basedOn w:val="DefaultParagraphFont"/>
+    <w:link w:val="Footer"/>
     <w:uiPriority w:val="99"/>
     <w:rsid w:val="00A54510"/>
   </w:style>
-  <w:style w:type="paragraph" w:styleId="Bongchuthich">
+  <w:style w:type="paragraph" w:styleId="BalloonText">
     <w:name w:val="Balloon Text"/>
-    <w:basedOn w:val="Binhthng"/>
-    <w:link w:val="BongchuthichChar"/>
+    <w:basedOn w:val="Normal"/>
+    <w:link w:val="BalloonTextChar"/>
     <w:uiPriority w:val="99"/>
     <w:semiHidden/>
     <w:unhideWhenUsed/>
@@ -18511,10 +18651,10 @@
       <w:szCs w:val="16"/>
     </w:rPr>
   </w:style>
-  <w:style w:type="character" w:customStyle="1" w:styleId="BongchuthichChar">
-    <w:name w:val="Bóng chú thích Char"/>
-    <w:basedOn w:val="Phngmcinhcuaoanvn"/>
-    <w:link w:val="Bongchuthich"/>
+  <w:style w:type="character" w:customStyle="1" w:styleId="BalloonTextChar">
+    <w:name w:val="Balloon Text Char"/>
+    <w:basedOn w:val="DefaultParagraphFont"/>
+    <w:link w:val="BalloonText"/>
     <w:uiPriority w:val="99"/>
     <w:semiHidden/>
     <w:rsid w:val="00A54510"/>
@@ -18524,10 +18664,10 @@
       <w:szCs w:val="16"/>
     </w:rPr>
   </w:style>
-  <w:style w:type="character" w:customStyle="1" w:styleId="u1Char">
-    <w:name w:val="Đầu đề 1 Char"/>
-    <w:basedOn w:val="Phngmcinhcuaoanvn"/>
-    <w:link w:val="u1"/>
+  <w:style w:type="character" w:customStyle="1" w:styleId="Heading1Char">
+    <w:name w:val="Heading 1 Char"/>
+    <w:basedOn w:val="DefaultParagraphFont"/>
+    <w:link w:val="Heading1"/>
     <w:uiPriority w:val="9"/>
     <w:rsid w:val="00A9186E"/>
     <w:rPr>
@@ -18539,10 +18679,10 @@
       <w:szCs w:val="28"/>
     </w:rPr>
   </w:style>
-  <w:style w:type="character" w:customStyle="1" w:styleId="u2Char">
-    <w:name w:val="Đầu đề 2 Char"/>
-    <w:basedOn w:val="Phngmcinhcuaoanvn"/>
-    <w:link w:val="u2"/>
+  <w:style w:type="character" w:customStyle="1" w:styleId="Heading2Char">
+    <w:name w:val="Heading 2 Char"/>
+    <w:basedOn w:val="DefaultParagraphFont"/>
+    <w:link w:val="Heading2"/>
     <w:uiPriority w:val="9"/>
     <w:rsid w:val="00025192"/>
     <w:rPr>
@@ -18554,10 +18694,10 @@
       <w:szCs w:val="26"/>
     </w:rPr>
   </w:style>
-  <w:style w:type="character" w:customStyle="1" w:styleId="u3Char">
-    <w:name w:val="Đầu đề 3 Char"/>
-    <w:basedOn w:val="Phngmcinhcuaoanvn"/>
-    <w:link w:val="u3"/>
+  <w:style w:type="character" w:customStyle="1" w:styleId="Heading3Char">
+    <w:name w:val="Heading 3 Char"/>
+    <w:basedOn w:val="DefaultParagraphFont"/>
+    <w:link w:val="Heading3"/>
     <w:uiPriority w:val="9"/>
     <w:rsid w:val="00DC7D03"/>
     <w:rPr>
@@ -18566,9 +18706,9 @@
       <w:bCs/>
     </w:rPr>
   </w:style>
-  <w:style w:type="paragraph" w:styleId="oancuaDanhsach">
+  <w:style w:type="paragraph" w:styleId="ListParagraph">
     <w:name w:val="List Paragraph"/>
-    <w:basedOn w:val="Binhthng"/>
+    <w:basedOn w:val="Normal"/>
     <w:uiPriority w:val="34"/>
     <w:qFormat/>
     <w:rsid w:val="00C05253"/>
@@ -18577,10 +18717,10 @@
       <w:contextualSpacing/>
     </w:pPr>
   </w:style>
-  <w:style w:type="paragraph" w:styleId="uMucluc">
+  <w:style w:type="paragraph" w:styleId="TOCHeading">
     <w:name w:val="TOC Heading"/>
-    <w:basedOn w:val="u1"/>
-    <w:next w:val="Binhthng"/>
+    <w:basedOn w:val="Heading1"/>
+    <w:next w:val="Normal"/>
     <w:uiPriority w:val="39"/>
     <w:unhideWhenUsed/>
     <w:qFormat/>
@@ -18595,10 +18735,10 @@
       <w:lang w:eastAsia="ja-JP"/>
     </w:rPr>
   </w:style>
-  <w:style w:type="paragraph" w:styleId="Mucluc1">
+  <w:style w:type="paragraph" w:styleId="TOC1">
     <w:name w:val="toc 1"/>
-    <w:basedOn w:val="Binhthng"/>
-    <w:next w:val="Binhthng"/>
+    <w:basedOn w:val="Normal"/>
+    <w:next w:val="Normal"/>
     <w:autoRedefine/>
     <w:uiPriority w:val="39"/>
     <w:unhideWhenUsed/>
@@ -18613,10 +18753,10 @@
       <w:sz w:val="26"/>
     </w:rPr>
   </w:style>
-  <w:style w:type="paragraph" w:styleId="Mucluc2">
+  <w:style w:type="paragraph" w:styleId="TOC2">
     <w:name w:val="toc 2"/>
-    <w:basedOn w:val="Binhthng"/>
-    <w:next w:val="Binhthng"/>
+    <w:basedOn w:val="Normal"/>
+    <w:next w:val="Normal"/>
     <w:autoRedefine/>
     <w:uiPriority w:val="39"/>
     <w:unhideWhenUsed/>
@@ -18625,9 +18765,9 @@
       <w:ind w:left="216"/>
     </w:pPr>
   </w:style>
-  <w:style w:type="character" w:styleId="Siuktni">
+  <w:style w:type="character" w:styleId="Hyperlink">
     <w:name w:val="Hyperlink"/>
-    <w:basedOn w:val="Phngmcinhcuaoanvn"/>
+    <w:basedOn w:val="DefaultParagraphFont"/>
     <w:uiPriority w:val="99"/>
     <w:unhideWhenUsed/>
     <w:rsid w:val="00025192"/>
@@ -18636,10 +18776,10 @@
       <w:u w:val="single"/>
     </w:rPr>
   </w:style>
-  <w:style w:type="paragraph" w:styleId="Chuthich">
+  <w:style w:type="paragraph" w:styleId="Caption">
     <w:name w:val="caption"/>
-    <w:basedOn w:val="Binhthng"/>
-    <w:next w:val="Binhthng"/>
+    <w:basedOn w:val="Normal"/>
+    <w:next w:val="Normal"/>
     <w:uiPriority w:val="35"/>
     <w:unhideWhenUsed/>
     <w:qFormat/>
@@ -18653,10 +18793,10 @@
       <w:szCs w:val="18"/>
     </w:rPr>
   </w:style>
-  <w:style w:type="paragraph" w:styleId="Mucluc3">
+  <w:style w:type="paragraph" w:styleId="TOC3">
     <w:name w:val="toc 3"/>
-    <w:basedOn w:val="Binhthng"/>
-    <w:next w:val="Binhthng"/>
+    <w:basedOn w:val="Normal"/>
+    <w:next w:val="Normal"/>
     <w:autoRedefine/>
     <w:uiPriority w:val="39"/>
     <w:unhideWhenUsed/>
@@ -18673,13 +18813,13 @@
   </w:style>
   <w:style w:type="character" w:customStyle="1" w:styleId="hp">
     <w:name w:val="hp"/>
-    <w:basedOn w:val="Phngmcinhcuaoanvn"/>
+    <w:basedOn w:val="DefaultParagraphFont"/>
     <w:rsid w:val="005476BF"/>
   </w:style>
-  <w:style w:type="paragraph" w:styleId="VnbanCcchu">
+  <w:style w:type="paragraph" w:styleId="FootnoteText">
     <w:name w:val="footnote text"/>
-    <w:basedOn w:val="Binhthng"/>
-    <w:link w:val="VnbanCcchuChar"/>
+    <w:basedOn w:val="Normal"/>
+    <w:link w:val="FootnoteTextChar"/>
     <w:uiPriority w:val="99"/>
     <w:semiHidden/>
     <w:unhideWhenUsed/>
@@ -18692,10 +18832,10 @@
       <w:szCs w:val="20"/>
     </w:rPr>
   </w:style>
-  <w:style w:type="character" w:customStyle="1" w:styleId="VnbanCcchuChar">
-    <w:name w:val="Văn bản Cước chú Char"/>
-    <w:basedOn w:val="Phngmcinhcuaoanvn"/>
-    <w:link w:val="VnbanCcchu"/>
+  <w:style w:type="character" w:customStyle="1" w:styleId="FootnoteTextChar">
+    <w:name w:val="Footnote Text Char"/>
+    <w:basedOn w:val="DefaultParagraphFont"/>
+    <w:link w:val="FootnoteText"/>
     <w:uiPriority w:val="99"/>
     <w:semiHidden/>
     <w:rsid w:val="002A2A44"/>
@@ -18704,9 +18844,9 @@
       <w:szCs w:val="20"/>
     </w:rPr>
   </w:style>
-  <w:style w:type="character" w:styleId="ThamchiuCcchu">
+  <w:style w:type="character" w:styleId="FootnoteReference">
     <w:name w:val="footnote reference"/>
-    <w:basedOn w:val="Phngmcinhcuaoanvn"/>
+    <w:basedOn w:val="DefaultParagraphFont"/>
     <w:uiPriority w:val="99"/>
     <w:semiHidden/>
     <w:unhideWhenUsed/>
@@ -18715,9 +18855,9 @@
       <w:vertAlign w:val="superscript"/>
     </w:rPr>
   </w:style>
-  <w:style w:type="character" w:styleId="VnbanChdanhsn">
+  <w:style w:type="character" w:styleId="PlaceholderText">
     <w:name w:val="Placeholder Text"/>
-    <w:basedOn w:val="Phngmcinhcuaoanvn"/>
+    <w:basedOn w:val="DefaultParagraphFont"/>
     <w:uiPriority w:val="99"/>
     <w:semiHidden/>
     <w:rsid w:val="00630988"/>
@@ -18725,9 +18865,9 @@
       <w:color w:val="808080"/>
     </w:rPr>
   </w:style>
-  <w:style w:type="table" w:styleId="LiBang">
+  <w:style w:type="table" w:styleId="TableGrid">
     <w:name w:val="Table Grid"/>
-    <w:basedOn w:val="BangThngthng"/>
+    <w:basedOn w:val="TableNormal"/>
     <w:uiPriority w:val="59"/>
     <w:rsid w:val="00D52D8E"/>
     <w:pPr>
@@ -18744,10 +18884,10 @@
       </w:tblBorders>
     </w:tblPr>
   </w:style>
-  <w:style w:type="character" w:customStyle="1" w:styleId="u4Char">
-    <w:name w:val="Đầu đề 4 Char"/>
-    <w:basedOn w:val="Phngmcinhcuaoanvn"/>
-    <w:link w:val="u4"/>
+  <w:style w:type="character" w:customStyle="1" w:styleId="Heading4Char">
+    <w:name w:val="Heading 4 Char"/>
+    <w:basedOn w:val="DefaultParagraphFont"/>
+    <w:link w:val="Heading4"/>
     <w:uiPriority w:val="9"/>
     <w:rsid w:val="009B1018"/>
     <w:rPr>
@@ -18763,7 +18903,7 @@
 </file>
 
 <file path=word/glossary/document.xml><?xml version="1.0" encoding="utf-8"?>
-<w:glossaryDocument xmlns:wpc="http://schemas.microsoft.com/office/word/2010/wordprocessingCanvas" xmlns:cx="http://schemas.microsoft.com/office/drawing/2014/chartex" xmlns:cx1="http://schemas.microsoft.com/office/drawing/2015/9/8/chartex" xmlns:cx2="http://schemas.microsoft.com/office/drawing/2015/10/21/chartex" xmlns:cx3="http://schemas.microsoft.com/office/drawing/2016/5/9/chartex" xmlns:cx4="http://schemas.microsoft.com/office/drawing/2016/5/10/chartex" xmlns:cx5="http://schemas.microsoft.com/office/drawing/2016/5/11/chartex" xmlns:cx6="http://schemas.microsoft.com/office/drawing/2016/5/12/chartex" xmlns:cx7="http://schemas.microsoft.com/office/drawing/2016/5/13/chartex" xmlns:cx8="http://schemas.microsoft.com/office/drawing/2016/5/14/chartex" xmlns:mc="http://schemas.openxmlformats.org/markup-compatibility/2006" xmlns:aink="http://schemas.microsoft.com/office/drawing/2016/ink" xmlns:am3d="http://schemas.microsoft.com/office/drawing/2017/model3d" xmlns:o="urn:schemas-microsoft-com:office:office" xmlns:r="http://schemas.openxmlformats.org/officeDocument/2006/relationships" xmlns:m="http://schemas.openxmlformats.org/officeDocument/2006/math" xmlns:v="urn:schemas-microsoft-com:vml" xmlns:wp14="http://schemas.microsoft.com/office/word/2010/wordprocessingDrawing" xmlns:wp="http://schemas.openxmlformats.org/drawingml/2006/wordprocessingDrawing" xmlns:w10="urn:schemas-microsoft-com:office:word" xmlns:w="http://schemas.openxmlformats.org/wordprocessingml/2006/main" xmlns:w14="http://schemas.microsoft.com/office/word/2010/wordml" xmlns:w15="http://schemas.microsoft.com/office/word/2012/wordml" xmlns:w16cid="http://schemas.microsoft.com/office/word/2016/wordml/cid" xmlns:w16se="http://schemas.microsoft.com/office/word/2015/wordml/symex" xmlns:wpg="http://schemas.microsoft.com/office/word/2010/wordprocessingGroup" xmlns:wpi="http://schemas.microsoft.com/office/word/2010/wordprocessingInk" xmlns:wne="http://schemas.microsoft.com/office/word/2006/wordml" xmlns:wps="http://schemas.microsoft.com/office/word/2010/wordprocessingShape" mc:Ignorable="w14 w15 w16se w16cid wp14">
+<w:glossaryDocument xmlns:wpc="http://schemas.microsoft.com/office/word/2010/wordprocessingCanvas" xmlns:cx="http://schemas.microsoft.com/office/drawing/2014/chartex" xmlns:mc="http://schemas.openxmlformats.org/markup-compatibility/2006" xmlns:o="urn:schemas-microsoft-com:office:office" xmlns:r="http://schemas.openxmlformats.org/officeDocument/2006/relationships" xmlns:m="http://schemas.openxmlformats.org/officeDocument/2006/math" xmlns:v="urn:schemas-microsoft-com:vml" xmlns:wp14="http://schemas.microsoft.com/office/word/2010/wordprocessingDrawing" xmlns:wp="http://schemas.openxmlformats.org/drawingml/2006/wordprocessingDrawing" xmlns:w10="urn:schemas-microsoft-com:office:word" xmlns:w="http://schemas.openxmlformats.org/wordprocessingml/2006/main" xmlns:w14="http://schemas.microsoft.com/office/word/2010/wordml" xmlns:w15="http://schemas.microsoft.com/office/word/2012/wordml" xmlns:w16se="http://schemas.microsoft.com/office/word/2015/wordml/symex" xmlns:wpg="http://schemas.microsoft.com/office/word/2010/wordprocessingGroup" xmlns:wpi="http://schemas.microsoft.com/office/word/2010/wordprocessingInk" xmlns:wne="http://schemas.microsoft.com/office/word/2006/wordml" xmlns:wps="http://schemas.microsoft.com/office/word/2010/wordprocessingShape" mc:Ignorable="w14 w15 w16se wp14">
   <w:docParts>
     <w:docPart>
       <w:docPartPr>
@@ -18796,7 +18936,7 @@
 </file>
 
 <file path=word/glossary/fontTable.xml><?xml version="1.0" encoding="utf-8"?>
-<w:fonts xmlns:mc="http://schemas.openxmlformats.org/markup-compatibility/2006" xmlns:r="http://schemas.openxmlformats.org/officeDocument/2006/relationships" xmlns:w="http://schemas.openxmlformats.org/wordprocessingml/2006/main" xmlns:w14="http://schemas.microsoft.com/office/word/2010/wordml" xmlns:w15="http://schemas.microsoft.com/office/word/2012/wordml" xmlns:w16cid="http://schemas.microsoft.com/office/word/2016/wordml/cid" xmlns:w16se="http://schemas.microsoft.com/office/word/2015/wordml/symex" mc:Ignorable="w14 w15 w16se w16cid">
+<w:fonts xmlns:mc="http://schemas.openxmlformats.org/markup-compatibility/2006" xmlns:r="http://schemas.openxmlformats.org/officeDocument/2006/relationships" xmlns:w="http://schemas.openxmlformats.org/wordprocessingml/2006/main" xmlns:w14="http://schemas.microsoft.com/office/word/2010/wordml" xmlns:w15="http://schemas.microsoft.com/office/word/2012/wordml" xmlns:w16se="http://schemas.microsoft.com/office/word/2015/wordml/symex" mc:Ignorable="w14 w15 w16se">
   <w:font w:name="Times New Roman">
     <w:panose1 w:val="02020603050405020304"/>
     <w:charset w:val="00"/>
@@ -18879,14 +19019,13 @@
 </file>
 
 <file path=word/glossary/settings.xml><?xml version="1.0" encoding="utf-8"?>
-<w:settings xmlns:mc="http://schemas.openxmlformats.org/markup-compatibility/2006" xmlns:o="urn:schemas-microsoft-com:office:office" xmlns:r="http://schemas.openxmlformats.org/officeDocument/2006/relationships" xmlns:m="http://schemas.openxmlformats.org/officeDocument/2006/math" xmlns:v="urn:schemas-microsoft-com:vml" xmlns:w10="urn:schemas-microsoft-com:office:word" xmlns:w="http://schemas.openxmlformats.org/wordprocessingml/2006/main" xmlns:w14="http://schemas.microsoft.com/office/word/2010/wordml" xmlns:w15="http://schemas.microsoft.com/office/word/2012/wordml" xmlns:w16cid="http://schemas.microsoft.com/office/word/2016/wordml/cid" xmlns:w16se="http://schemas.microsoft.com/office/word/2015/wordml/symex" xmlns:sl="http://schemas.openxmlformats.org/schemaLibrary/2006/main" mc:Ignorable="w14 w15 w16se w16cid">
+<w:settings xmlns:mc="http://schemas.openxmlformats.org/markup-compatibility/2006" xmlns:o="urn:schemas-microsoft-com:office:office" xmlns:r="http://schemas.openxmlformats.org/officeDocument/2006/relationships" xmlns:m="http://schemas.openxmlformats.org/officeDocument/2006/math" xmlns:v="urn:schemas-microsoft-com:vml" xmlns:w10="urn:schemas-microsoft-com:office:word" xmlns:w="http://schemas.openxmlformats.org/wordprocessingml/2006/main" xmlns:w14="http://schemas.microsoft.com/office/word/2010/wordml" xmlns:w15="http://schemas.microsoft.com/office/word/2012/wordml" xmlns:w16se="http://schemas.microsoft.com/office/word/2015/wordml/symex" xmlns:sl="http://schemas.openxmlformats.org/schemaLibrary/2006/main" mc:Ignorable="w14 w15 w16se">
   <w:view w:val="normal"/>
   <w:defaultTabStop w:val="720"/>
   <w:characterSpacingControl w:val="doNotCompress"/>
   <w:compat>
     <w:useFELayout/>
     <w:compatSetting w:name="compatibilityMode" w:uri="http://schemas.microsoft.com/office/word" w:val="12"/>
-    <w:compatSetting w:name="useWord2013TrackBottomHyphenation" w:uri="http://schemas.microsoft.com/office/word" w:val="1"/>
   </w:compat>
   <w:rsids>
     <w:rsidRoot w:val="0009493C"/>
@@ -18895,11 +19034,13 @@
     <w:rsid w:val="0008254C"/>
     <w:rsid w:val="0009493C"/>
     <w:rsid w:val="00095FAF"/>
+    <w:rsid w:val="000B3F7C"/>
     <w:rsid w:val="000F73A2"/>
     <w:rsid w:val="00140CB8"/>
     <w:rsid w:val="00167988"/>
     <w:rsid w:val="001C4D13"/>
     <w:rsid w:val="001E23C3"/>
+    <w:rsid w:val="0020366B"/>
     <w:rsid w:val="00221177"/>
     <w:rsid w:val="00241514"/>
     <w:rsid w:val="002578BC"/>
@@ -18976,7 +19117,7 @@
 </file>
 
 <file path=word/glossary/styles.xml><?xml version="1.0" encoding="utf-8"?>
-<w:styles xmlns:mc="http://schemas.openxmlformats.org/markup-compatibility/2006" xmlns:r="http://schemas.openxmlformats.org/officeDocument/2006/relationships" xmlns:w="http://schemas.openxmlformats.org/wordprocessingml/2006/main" xmlns:w14="http://schemas.microsoft.com/office/word/2010/wordml" xmlns:w15="http://schemas.microsoft.com/office/word/2012/wordml" xmlns:w16cid="http://schemas.microsoft.com/office/word/2016/wordml/cid" xmlns:w16se="http://schemas.microsoft.com/office/word/2015/wordml/symex" mc:Ignorable="w14 w15 w16se w16cid">
+<w:styles xmlns:mc="http://schemas.openxmlformats.org/markup-compatibility/2006" xmlns:r="http://schemas.openxmlformats.org/officeDocument/2006/relationships" xmlns:w="http://schemas.openxmlformats.org/wordprocessingml/2006/main" xmlns:w14="http://schemas.microsoft.com/office/word/2010/wordml" xmlns:w15="http://schemas.microsoft.com/office/word/2012/wordml" xmlns:w16se="http://schemas.microsoft.com/office/word/2015/wordml/symex" mc:Ignorable="w14 w15 w16se">
   <w:docDefaults>
     <w:rPrDefault>
       <w:rPr>
@@ -18992,7 +19133,7 @@
       </w:pPr>
     </w:pPrDefault>
   </w:docDefaults>
-  <w:latentStyles w:defLockedState="0" w:defUIPriority="99" w:defSemiHidden="0" w:defUnhideWhenUsed="0" w:defQFormat="0" w:count="375">
+  <w:latentStyles w:defLockedState="0" w:defUIPriority="99" w:defSemiHidden="0" w:defUnhideWhenUsed="0" w:defQFormat="0" w:count="371">
     <w:lsdException w:name="Normal" w:uiPriority="0" w:qFormat="1"/>
     <w:lsdException w:name="heading 1" w:uiPriority="9" w:qFormat="1"/>
     <w:lsdException w:name="heading 2" w:semiHidden="1" w:uiPriority="9" w:unhideWhenUsed="1" w:qFormat="1"/>
@@ -19098,6 +19239,7 @@
     <w:lsdException w:name="HTML Sample" w:semiHidden="1" w:unhideWhenUsed="1"/>
     <w:lsdException w:name="HTML Typewriter" w:semiHidden="1" w:unhideWhenUsed="1"/>
     <w:lsdException w:name="HTML Variable" w:semiHidden="1" w:unhideWhenUsed="1"/>
+    <w:lsdException w:name="Normal Table" w:semiHidden="1" w:unhideWhenUsed="1"/>
     <w:lsdException w:name="annotation subject" w:semiHidden="1" w:unhideWhenUsed="1"/>
     <w:lsdException w:name="No List" w:semiHidden="1" w:unhideWhenUsed="1"/>
     <w:lsdException w:name="Outline List 1" w:semiHidden="1" w:unhideWhenUsed="1"/>
@@ -19141,8 +19283,10 @@
     <w:lsdException w:name="Table Elegant" w:semiHidden="1" w:unhideWhenUsed="1"/>
     <w:lsdException w:name="Table Professional" w:semiHidden="1" w:unhideWhenUsed="1"/>
     <w:lsdException w:name="Table Subtle 1" w:semiHidden="1" w:unhideWhenUsed="1"/>
+    <w:lsdException w:name="Table Subtle 2" w:semiHidden="1" w:unhideWhenUsed="1"/>
     <w:lsdException w:name="Table Web 1" w:semiHidden="1" w:unhideWhenUsed="1"/>
     <w:lsdException w:name="Table Web 2" w:semiHidden="1" w:unhideWhenUsed="1"/>
+    <w:lsdException w:name="Table Web 3" w:semiHidden="1" w:unhideWhenUsed="1"/>
     <w:lsdException w:name="Balloon Text" w:semiHidden="1" w:unhideWhenUsed="1"/>
     <w:lsdException w:name="Table Grid" w:uiPriority="59"/>
     <w:lsdException w:name="Table Theme" w:semiHidden="1" w:unhideWhenUsed="1"/>
@@ -19361,23 +19505,19 @@
     <w:lsdException w:name="List Table 5 Dark Accent 6" w:uiPriority="50"/>
     <w:lsdException w:name="List Table 6 Colorful Accent 6" w:uiPriority="51"/>
     <w:lsdException w:name="List Table 7 Colorful Accent 6" w:uiPriority="52"/>
-    <w:lsdException w:name="Mention" w:semiHidden="1" w:unhideWhenUsed="1"/>
-    <w:lsdException w:name="Smart Hyperlink" w:semiHidden="1" w:unhideWhenUsed="1"/>
-    <w:lsdException w:name="Hashtag" w:semiHidden="1" w:unhideWhenUsed="1"/>
-    <w:lsdException w:name="Unresolved Mention" w:semiHidden="1" w:unhideWhenUsed="1"/>
   </w:latentStyles>
-  <w:style w:type="paragraph" w:default="1" w:styleId="Binhthng">
+  <w:style w:type="paragraph" w:default="1" w:styleId="Normal">
     <w:name w:val="Normal"/>
     <w:qFormat/>
     <w:rsid w:val="00095FAF"/>
   </w:style>
-  <w:style w:type="character" w:default="1" w:styleId="Phngmcinhcuaoanvn">
+  <w:style w:type="character" w:default="1" w:styleId="DefaultParagraphFont">
     <w:name w:val="Default Paragraph Font"/>
     <w:uiPriority w:val="1"/>
     <w:semiHidden/>
     <w:unhideWhenUsed/>
   </w:style>
-  <w:style w:type="table" w:default="1" w:styleId="BangThngthng">
+  <w:style w:type="table" w:default="1" w:styleId="TableNormal">
     <w:name w:val="Normal Table"/>
     <w:uiPriority w:val="99"/>
     <w:semiHidden/>
@@ -19392,7 +19532,7 @@
       </w:tblCellMar>
     </w:tblPr>
   </w:style>
-  <w:style w:type="numbering" w:default="1" w:styleId="Khngco">
+  <w:style w:type="numbering" w:default="1" w:styleId="NoList">
     <w:name w:val="No List"/>
     <w:uiPriority w:val="99"/>
     <w:semiHidden/>
@@ -19410,9 +19550,9 @@
     <w:name w:val="F576C7DDF11448C39C0022C1D17F41AF"/>
     <w:rsid w:val="0009493C"/>
   </w:style>
-  <w:style w:type="character" w:styleId="VnbanChdanhsn">
+  <w:style w:type="character" w:styleId="PlaceholderText">
     <w:name w:val="Placeholder Text"/>
-    <w:basedOn w:val="Phngmcinhcuaoanvn"/>
+    <w:basedOn w:val="DefaultParagraphFont"/>
     <w:uiPriority w:val="99"/>
     <w:semiHidden/>
     <w:rsid w:val="00F518AA"/>
@@ -19424,7 +19564,7 @@
 </file>
 
 <file path=word/glossary/webSettings.xml><?xml version="1.0" encoding="utf-8"?>
-<w:webSettings xmlns:mc="http://schemas.openxmlformats.org/markup-compatibility/2006" xmlns:r="http://schemas.openxmlformats.org/officeDocument/2006/relationships" xmlns:w="http://schemas.openxmlformats.org/wordprocessingml/2006/main" xmlns:w14="http://schemas.microsoft.com/office/word/2010/wordml" xmlns:w15="http://schemas.microsoft.com/office/word/2012/wordml" xmlns:w16cid="http://schemas.microsoft.com/office/word/2016/wordml/cid" xmlns:w16se="http://schemas.microsoft.com/office/word/2015/wordml/symex" mc:Ignorable="w14 w15 w16se w16cid">
+<w:webSettings xmlns:mc="http://schemas.openxmlformats.org/markup-compatibility/2006" xmlns:r="http://schemas.openxmlformats.org/officeDocument/2006/relationships" xmlns:w="http://schemas.openxmlformats.org/wordprocessingml/2006/main" xmlns:w14="http://schemas.microsoft.com/office/word/2010/wordml" xmlns:w15="http://schemas.microsoft.com/office/word/2012/wordml" xmlns:w16se="http://schemas.microsoft.com/office/word/2015/wordml/symex" mc:Ignorable="w14 w15 w16se">
   <w:optimizeForBrowser/>
   <w:allowPNG/>
 </w:webSettings>
@@ -19739,7 +19879,7 @@
 </file>
 
 <file path=customXml/itemProps2.xml><?xml version="1.0" encoding="utf-8"?>
-<ds:datastoreItem xmlns:ds="http://schemas.openxmlformats.org/officeDocument/2006/customXml" ds:itemID="{8FEAF258-3390-45E7-8658-DD17F26061C6}">
+<ds:datastoreItem xmlns:ds="http://schemas.openxmlformats.org/officeDocument/2006/customXml" ds:itemID="{350E6EF3-DA55-458B-B01D-1EAD9D4B6B33}">
   <ds:schemaRefs>
     <ds:schemaRef ds:uri="http://schemas.openxmlformats.org/officeDocument/2006/bibliography"/>
   </ds:schemaRefs>

--- a/02_Analysis/AnalysisDocument.docx
+++ b/02_Analysis/AnalysisDocument.docx
@@ -11,6 +11,8 @@
           <w:sz w:val="44"/>
         </w:rPr>
       </w:pPr>
+      <w:bookmarkStart w:id="0" w:name="_GoBack"/>
+      <w:bookmarkEnd w:id="0"/>
       <w:r>
         <w:rPr>
           <w:rFonts w:cs="Segoe UI"/>
@@ -1005,8 +1007,8 @@
           <w:color w:val="000000" w:themeColor="text1"/>
         </w:rPr>
       </w:pPr>
-      <w:bookmarkStart w:id="0" w:name="_Toc337453954"/>
-      <w:bookmarkStart w:id="1" w:name="_Toc383891031"/>
+      <w:bookmarkStart w:id="1" w:name="_Toc337453954"/>
+      <w:bookmarkStart w:id="2" w:name="_Toc383891031"/>
       <w:r>
         <w:rPr>
           <w:rFonts w:cs="Segoe UI"/>
@@ -1014,8 +1016,8 @@
         </w:rPr>
         <w:t>Các nội dung chính</w:t>
       </w:r>
-      <w:bookmarkEnd w:id="0"/>
       <w:bookmarkEnd w:id="1"/>
+      <w:bookmarkEnd w:id="2"/>
     </w:p>
     <w:p>
       <w:pPr>
@@ -1331,12 +1333,12 @@
           <w:rFonts w:cs="Segoe UI"/>
         </w:rPr>
       </w:pPr>
-      <w:bookmarkStart w:id="2" w:name="_Toc383891032"/>
+      <w:bookmarkStart w:id="3" w:name="_Toc383891032"/>
       <w:r>
         <w:lastRenderedPageBreak/>
         <w:t>Thông tin nhóm</w:t>
       </w:r>
-      <w:bookmarkEnd w:id="2"/>
+      <w:bookmarkEnd w:id="3"/>
     </w:p>
     <w:p>
       <w:pPr>
@@ -2028,7 +2030,7 @@
           <w:rFonts w:cs="Segoe UI"/>
         </w:rPr>
       </w:pPr>
-      <w:bookmarkStart w:id="3" w:name="_Toc383891033"/>
+      <w:bookmarkStart w:id="4" w:name="_Toc383891033"/>
       <w:r>
         <w:rPr>
           <w:rFonts w:cs="Segoe UI"/>
@@ -2036,7 +2038,7 @@
         <w:lastRenderedPageBreak/>
         <w:t>Mô tả bài toán</w:t>
       </w:r>
-      <w:bookmarkEnd w:id="3"/>
+      <w:bookmarkEnd w:id="4"/>
     </w:p>
     <w:p>
       <w:pPr>
@@ -2639,7 +2641,7 @@
           <w:rFonts w:cs="Segoe UI"/>
         </w:rPr>
       </w:pPr>
-      <w:bookmarkStart w:id="4" w:name="_Toc383891034"/>
+      <w:bookmarkStart w:id="5" w:name="_Toc383891034"/>
       <w:r>
         <w:rPr>
           <w:rFonts w:cs="Segoe UI"/>
@@ -2647,7 +2649,7 @@
         <w:lastRenderedPageBreak/>
         <w:t>Tổng quan yêu cầu</w:t>
       </w:r>
-      <w:bookmarkEnd w:id="4"/>
+      <w:bookmarkEnd w:id="5"/>
     </w:p>
     <w:p>
       <w:pPr>
@@ -4884,7 +4886,7 @@
           <w:rFonts w:cs="Segoe UI"/>
         </w:rPr>
       </w:pPr>
-      <w:bookmarkStart w:id="5" w:name="_Toc383891035"/>
+      <w:bookmarkStart w:id="6" w:name="_Toc383891035"/>
       <w:r>
         <w:rPr>
           <w:rFonts w:cs="Segoe UI"/>
@@ -4904,7 +4906,7 @@
         </w:rPr>
         <w:t xml:space="preserve"> tả yêu cầu</w:t>
       </w:r>
-      <w:bookmarkEnd w:id="5"/>
+      <w:bookmarkEnd w:id="6"/>
     </w:p>
     <w:p>
       <w:pPr>
@@ -13695,7 +13697,7 @@
         </w:numPr>
         <w:ind w:left="0"/>
       </w:pPr>
-      <w:bookmarkStart w:id="6" w:name="_Toc383891036"/>
+      <w:bookmarkStart w:id="7" w:name="_Toc383891036"/>
       <w:r>
         <w:lastRenderedPageBreak/>
         <w:t>Bản m</w:t>
@@ -13709,7 +13711,7 @@
       <w:r>
         <w:t xml:space="preserve"> (Prototype)</w:t>
       </w:r>
-      <w:bookmarkEnd w:id="6"/>
+      <w:bookmarkEnd w:id="7"/>
     </w:p>
     <w:p>
       <w:pPr>
@@ -14076,9 +14078,9 @@
           <w:noProof/>
         </w:rPr>
         <w:drawing>
-          <wp:inline distT="0" distB="0" distL="0" distR="0" wp14:anchorId="24B73EAE" wp14:editId="1B54C9F0">
-            <wp:extent cx="3819525" cy="2774937"/>
-            <wp:effectExtent l="0" t="0" r="0" b="0"/>
+          <wp:inline distT="0" distB="0" distL="0" distR="0" wp14:anchorId="24B73EAE" wp14:editId="24EC6B7C">
+            <wp:extent cx="4561905" cy="3314286"/>
+            <wp:effectExtent l="0" t="0" r="0" b="635"/>
             <wp:docPr id="10" name="Picture 10"/>
             <wp:cNvGraphicFramePr>
               <a:graphicFrameLocks xmlns:a="http://schemas.openxmlformats.org/drawingml/2006/main" noChangeAspect="1"/>
@@ -14099,7 +14101,7 @@
                   <pic:spPr>
                     <a:xfrm>
                       <a:off x="0" y="0"/>
-                      <a:ext cx="3834690" cy="2785954"/>
+                      <a:ext cx="4561905" cy="3314286"/>
                     </a:xfrm>
                     <a:prstGeom prst="rect">
                       <a:avLst/>
@@ -14112,6 +14114,139 @@
         </w:drawing>
       </w:r>
     </w:p>
+    <w:p/>
+    <w:p/>
+    <w:p/>
+    <w:p/>
+    <w:p/>
+    <w:p/>
+    <w:p/>
+    <w:p/>
+    <w:p>
+      <w:pPr>
+        <w:pStyle w:val="ListParagraph"/>
+        <w:numPr>
+          <w:ilvl w:val="0"/>
+          <w:numId w:val="5"/>
+        </w:numPr>
+      </w:pPr>
+      <w:r>
+        <w:lastRenderedPageBreak/>
+        <w:t>Thay đổi luật thi đấu</w:t>
+      </w:r>
+    </w:p>
+    <w:p>
+      <w:r>
+        <w:rPr>
+          <w:noProof/>
+        </w:rPr>
+        <w:drawing>
+          <wp:inline distT="0" distB="0" distL="0" distR="0" wp14:anchorId="3E1F011B" wp14:editId="467A30F7">
+            <wp:extent cx="3771429" cy="4380952"/>
+            <wp:effectExtent l="0" t="0" r="635" b="635"/>
+            <wp:docPr id="11" name="Picture 11"/>
+            <wp:cNvGraphicFramePr>
+              <a:graphicFrameLocks xmlns:a="http://schemas.openxmlformats.org/drawingml/2006/main" noChangeAspect="1"/>
+            </wp:cNvGraphicFramePr>
+            <a:graphic xmlns:a="http://schemas.openxmlformats.org/drawingml/2006/main">
+              <a:graphicData uri="http://schemas.openxmlformats.org/drawingml/2006/picture">
+                <pic:pic xmlns:pic="http://schemas.openxmlformats.org/drawingml/2006/picture">
+                  <pic:nvPicPr>
+                    <pic:cNvPr id="1" name=""/>
+                    <pic:cNvPicPr/>
+                  </pic:nvPicPr>
+                  <pic:blipFill>
+                    <a:blip r:embed="rId23"/>
+                    <a:stretch>
+                      <a:fillRect/>
+                    </a:stretch>
+                  </pic:blipFill>
+                  <pic:spPr>
+                    <a:xfrm>
+                      <a:off x="0" y="0"/>
+                      <a:ext cx="3771429" cy="4380952"/>
+                    </a:xfrm>
+                    <a:prstGeom prst="rect">
+                      <a:avLst/>
+                    </a:prstGeom>
+                  </pic:spPr>
+                </pic:pic>
+              </a:graphicData>
+            </a:graphic>
+          </wp:inline>
+        </w:drawing>
+      </w:r>
+    </w:p>
+    <w:p/>
+    <w:p/>
+    <w:p/>
+    <w:p/>
+    <w:p/>
+    <w:p/>
+    <w:p/>
+    <w:p/>
+    <w:p/>
+    <w:p/>
+    <w:p/>
+    <w:p>
+      <w:pPr>
+        <w:pStyle w:val="ListParagraph"/>
+        <w:numPr>
+          <w:ilvl w:val="0"/>
+          <w:numId w:val="5"/>
+        </w:numPr>
+      </w:pPr>
+      <w:r>
+        <w:lastRenderedPageBreak/>
+        <w:t>Chỉnh sửa đội bóng</w:t>
+      </w:r>
+    </w:p>
+    <w:p>
+      <w:pPr>
+        <w:pStyle w:val="ListParagraph"/>
+      </w:pPr>
+      <w:r>
+        <w:rPr>
+          <w:noProof/>
+        </w:rPr>
+        <w:drawing>
+          <wp:inline distT="0" distB="0" distL="0" distR="0" wp14:anchorId="47F48F2D" wp14:editId="0C2590F6">
+            <wp:extent cx="3771429" cy="4028571"/>
+            <wp:effectExtent l="0" t="0" r="635" b="0"/>
+            <wp:docPr id="12" name="Picture 12"/>
+            <wp:cNvGraphicFramePr>
+              <a:graphicFrameLocks xmlns:a="http://schemas.openxmlformats.org/drawingml/2006/main" noChangeAspect="1"/>
+            </wp:cNvGraphicFramePr>
+            <a:graphic xmlns:a="http://schemas.openxmlformats.org/drawingml/2006/main">
+              <a:graphicData uri="http://schemas.openxmlformats.org/drawingml/2006/picture">
+                <pic:pic xmlns:pic="http://schemas.openxmlformats.org/drawingml/2006/picture">
+                  <pic:nvPicPr>
+                    <pic:cNvPr id="1" name=""/>
+                    <pic:cNvPicPr/>
+                  </pic:nvPicPr>
+                  <pic:blipFill>
+                    <a:blip r:embed="rId24"/>
+                    <a:stretch>
+                      <a:fillRect/>
+                    </a:stretch>
+                  </pic:blipFill>
+                  <pic:spPr>
+                    <a:xfrm>
+                      <a:off x="0" y="0"/>
+                      <a:ext cx="3771429" cy="4028571"/>
+                    </a:xfrm>
+                    <a:prstGeom prst="rect">
+                      <a:avLst/>
+                    </a:prstGeom>
+                  </pic:spPr>
+                </pic:pic>
+              </a:graphicData>
+            </a:graphic>
+          </wp:inline>
+        </w:drawing>
+      </w:r>
+    </w:p>
+    <w:p/>
     <w:p>
       <w:pPr>
         <w:pStyle w:val="ListParagraph"/>
@@ -14147,7 +14282,7 @@
                     </pic:cNvPicPr>
                   </pic:nvPicPr>
                   <pic:blipFill>
-                    <a:blip r:embed="rId23">
+                    <a:blip r:embed="rId25">
                       <a:extLst>
                         <a:ext uri="{28A0092B-C50C-407E-A947-70E740481C1C}">
                           <a14:useLocalDpi xmlns:a14="http://schemas.microsoft.com/office/drawing/2010/main" val="0"/>
@@ -14179,6 +14314,7 @@
         </w:drawing>
       </w:r>
     </w:p>
+    <w:p/>
     <w:p>
       <w:pPr>
         <w:pStyle w:val="ListParagraph"/>
@@ -14189,22 +14325,503 @@
       </w:pPr>
       <w:r>
         <w:lastRenderedPageBreak/>
-        <w:t>Tra cứu thông tin cầu thủ:</w:t>
-      </w:r>
-    </w:p>
-    <w:p>
-      <w:pPr>
-        <w:ind w:left="360"/>
-      </w:pPr>
+        <w:t>Tra cứu thông tin đội bóng</w:t>
+      </w:r>
+    </w:p>
+    <w:p>
       <w:r>
         <w:rPr>
           <w:noProof/>
         </w:rPr>
         <w:drawing>
-          <wp:inline distT="0" distB="0" distL="0" distR="0" wp14:anchorId="59084C34" wp14:editId="2E60503E">
-            <wp:extent cx="3647619" cy="3019048"/>
+          <wp:inline distT="0" distB="0" distL="0" distR="0" wp14:anchorId="75C85231" wp14:editId="0994C0E4">
+            <wp:extent cx="3533776" cy="3930658"/>
             <wp:effectExtent l="0" t="0" r="0" b="0"/>
-            <wp:docPr id="7" name="Hình ảnh 7"/>
+            <wp:docPr id="14" name="Picture 14" descr="https://scontent.fsgn5-6.fna.fbcdn.net/v/t1.15752-9/45466899_604715219930707_2879641745082023936_n.png?_nc_cat=106&amp;_nc_ht=scontent.fsgn5-6.fna&amp;oh=471610f76b99f3149be0556b877ee406&amp;oe=5C77BD73"/>
+            <wp:cNvGraphicFramePr>
+              <a:graphicFrameLocks xmlns:a="http://schemas.openxmlformats.org/drawingml/2006/main" noChangeAspect="1"/>
+            </wp:cNvGraphicFramePr>
+            <a:graphic xmlns:a="http://schemas.openxmlformats.org/drawingml/2006/main">
+              <a:graphicData uri="http://schemas.openxmlformats.org/drawingml/2006/picture">
+                <pic:pic xmlns:pic="http://schemas.openxmlformats.org/drawingml/2006/picture">
+                  <pic:nvPicPr>
+                    <pic:cNvPr id="0" name="Picture 3" descr="https://scontent.fsgn5-6.fna.fbcdn.net/v/t1.15752-9/45466899_604715219930707_2879641745082023936_n.png?_nc_cat=106&amp;_nc_ht=scontent.fsgn5-6.fna&amp;oh=471610f76b99f3149be0556b877ee406&amp;oe=5C77BD73"/>
+                    <pic:cNvPicPr>
+                      <a:picLocks noChangeAspect="1" noChangeArrowheads="1"/>
+                    </pic:cNvPicPr>
+                  </pic:nvPicPr>
+                  <pic:blipFill>
+                    <a:blip r:embed="rId26">
+                      <a:extLst>
+                        <a:ext uri="{28A0092B-C50C-407E-A947-70E740481C1C}">
+                          <a14:useLocalDpi xmlns:a14="http://schemas.microsoft.com/office/drawing/2010/main" val="0"/>
+                        </a:ext>
+                      </a:extLst>
+                    </a:blip>
+                    <a:srcRect/>
+                    <a:stretch>
+                      <a:fillRect/>
+                    </a:stretch>
+                  </pic:blipFill>
+                  <pic:spPr bwMode="auto">
+                    <a:xfrm>
+                      <a:off x="0" y="0"/>
+                      <a:ext cx="3534235" cy="3931168"/>
+                    </a:xfrm>
+                    <a:prstGeom prst="rect">
+                      <a:avLst/>
+                    </a:prstGeom>
+                    <a:noFill/>
+                    <a:ln>
+                      <a:noFill/>
+                    </a:ln>
+                  </pic:spPr>
+                </pic:pic>
+              </a:graphicData>
+            </a:graphic>
+          </wp:inline>
+        </w:drawing>
+      </w:r>
+    </w:p>
+    <w:p/>
+    <w:p>
+      <w:pPr>
+        <w:pStyle w:val="ListParagraph"/>
+        <w:numPr>
+          <w:ilvl w:val="0"/>
+          <w:numId w:val="5"/>
+        </w:numPr>
+      </w:pPr>
+      <w:r>
+        <w:t>Tra cứu lịch thi đấu</w:t>
+      </w:r>
+    </w:p>
+    <w:p>
+      <w:r>
+        <w:rPr>
+          <w:noProof/>
+        </w:rPr>
+        <w:drawing>
+          <wp:inline distT="0" distB="0" distL="0" distR="0" wp14:anchorId="0BD374ED" wp14:editId="07F97EC0">
+            <wp:extent cx="3562350" cy="3031956"/>
+            <wp:effectExtent l="0" t="0" r="0" b="0"/>
+            <wp:docPr id="15" name="Picture 15" descr="https://scontent.fsgn5-6.fna.fbcdn.net/v/t1.15752-9/45359120_574844646368043_1101522054722617344_n.png?_nc_cat=106&amp;_nc_ht=scontent.fsgn5-6.fna&amp;oh=909141803be33e70a1d588272af63a5e&amp;oe=5C440A00"/>
+            <wp:cNvGraphicFramePr>
+              <a:graphicFrameLocks xmlns:a="http://schemas.openxmlformats.org/drawingml/2006/main" noChangeAspect="1"/>
+            </wp:cNvGraphicFramePr>
+            <a:graphic xmlns:a="http://schemas.openxmlformats.org/drawingml/2006/main">
+              <a:graphicData uri="http://schemas.openxmlformats.org/drawingml/2006/picture">
+                <pic:pic xmlns:pic="http://schemas.openxmlformats.org/drawingml/2006/picture">
+                  <pic:nvPicPr>
+                    <pic:cNvPr id="0" name="Picture 5" descr="https://scontent.fsgn5-6.fna.fbcdn.net/v/t1.15752-9/45359120_574844646368043_1101522054722617344_n.png?_nc_cat=106&amp;_nc_ht=scontent.fsgn5-6.fna&amp;oh=909141803be33e70a1d588272af63a5e&amp;oe=5C440A00"/>
+                    <pic:cNvPicPr>
+                      <a:picLocks noChangeAspect="1" noChangeArrowheads="1"/>
+                    </pic:cNvPicPr>
+                  </pic:nvPicPr>
+                  <pic:blipFill>
+                    <a:blip r:embed="rId27">
+                      <a:extLst>
+                        <a:ext uri="{28A0092B-C50C-407E-A947-70E740481C1C}">
+                          <a14:useLocalDpi xmlns:a14="http://schemas.microsoft.com/office/drawing/2010/main" val="0"/>
+                        </a:ext>
+                      </a:extLst>
+                    </a:blip>
+                    <a:srcRect/>
+                    <a:stretch>
+                      <a:fillRect/>
+                    </a:stretch>
+                  </pic:blipFill>
+                  <pic:spPr bwMode="auto">
+                    <a:xfrm>
+                      <a:off x="0" y="0"/>
+                      <a:ext cx="3563990" cy="3033352"/>
+                    </a:xfrm>
+                    <a:prstGeom prst="rect">
+                      <a:avLst/>
+                    </a:prstGeom>
+                    <a:noFill/>
+                    <a:ln>
+                      <a:noFill/>
+                    </a:ln>
+                  </pic:spPr>
+                </pic:pic>
+              </a:graphicData>
+            </a:graphic>
+          </wp:inline>
+        </w:drawing>
+      </w:r>
+    </w:p>
+    <w:p>
+      <w:pPr>
+        <w:pStyle w:val="ListParagraph"/>
+        <w:numPr>
+          <w:ilvl w:val="0"/>
+          <w:numId w:val="5"/>
+        </w:numPr>
+      </w:pPr>
+      <w:r>
+        <w:lastRenderedPageBreak/>
+        <w:t>Tra cứu kết quả trận đấu:</w:t>
+      </w:r>
+    </w:p>
+    <w:p>
+      <w:r>
+        <w:rPr>
+          <w:noProof/>
+        </w:rPr>
+        <w:drawing>
+          <wp:inline distT="0" distB="0" distL="0" distR="0" wp14:anchorId="2C561A63" wp14:editId="611E8DA6">
+            <wp:extent cx="4429125" cy="2343150"/>
+            <wp:effectExtent l="0" t="0" r="0" b="0"/>
+            <wp:docPr id="16" name="Picture 16" descr="https://scontent.fsgn5-3.fna.fbcdn.net/v/t1.15752-9/45288621_531547667308782_7467829606590971904_n.png?_nc_cat=111&amp;_nc_ht=scontent.fsgn5-3.fna&amp;oh=61f9c96b725ec7a3a9a71f2dda32c765&amp;oe=5C3C5D94"/>
+            <wp:cNvGraphicFramePr>
+              <a:graphicFrameLocks xmlns:a="http://schemas.openxmlformats.org/drawingml/2006/main" noChangeAspect="1"/>
+            </wp:cNvGraphicFramePr>
+            <a:graphic xmlns:a="http://schemas.openxmlformats.org/drawingml/2006/main">
+              <a:graphicData uri="http://schemas.openxmlformats.org/drawingml/2006/picture">
+                <pic:pic xmlns:pic="http://schemas.openxmlformats.org/drawingml/2006/picture">
+                  <pic:nvPicPr>
+                    <pic:cNvPr id="0" name="Picture 7" descr="https://scontent.fsgn5-3.fna.fbcdn.net/v/t1.15752-9/45288621_531547667308782_7467829606590971904_n.png?_nc_cat=111&amp;_nc_ht=scontent.fsgn5-3.fna&amp;oh=61f9c96b725ec7a3a9a71f2dda32c765&amp;oe=5C3C5D94"/>
+                    <pic:cNvPicPr>
+                      <a:picLocks noChangeAspect="1" noChangeArrowheads="1"/>
+                    </pic:cNvPicPr>
+                  </pic:nvPicPr>
+                  <pic:blipFill>
+                    <a:blip r:embed="rId28">
+                      <a:extLst>
+                        <a:ext uri="{28A0092B-C50C-407E-A947-70E740481C1C}">
+                          <a14:useLocalDpi xmlns:a14="http://schemas.microsoft.com/office/drawing/2010/main" val="0"/>
+                        </a:ext>
+                      </a:extLst>
+                    </a:blip>
+                    <a:srcRect/>
+                    <a:stretch>
+                      <a:fillRect/>
+                    </a:stretch>
+                  </pic:blipFill>
+                  <pic:spPr bwMode="auto">
+                    <a:xfrm>
+                      <a:off x="0" y="0"/>
+                      <a:ext cx="4429125" cy="2343150"/>
+                    </a:xfrm>
+                    <a:prstGeom prst="rect">
+                      <a:avLst/>
+                    </a:prstGeom>
+                    <a:noFill/>
+                    <a:ln>
+                      <a:noFill/>
+                    </a:ln>
+                  </pic:spPr>
+                </pic:pic>
+              </a:graphicData>
+            </a:graphic>
+          </wp:inline>
+        </w:drawing>
+      </w:r>
+    </w:p>
+    <w:p>
+      <w:pPr>
+        <w:pStyle w:val="ListParagraph"/>
+        <w:numPr>
+          <w:ilvl w:val="0"/>
+          <w:numId w:val="5"/>
+        </w:numPr>
+      </w:pPr>
+      <w:r>
+        <w:t>Tra cứu thông tin cầu thủ</w:t>
+      </w:r>
+    </w:p>
+    <w:p>
+      <w:r>
+        <w:rPr>
+          <w:noProof/>
+        </w:rPr>
+        <w:drawing>
+          <wp:inline distT="0" distB="0" distL="0" distR="0" wp14:anchorId="5E51A2CB" wp14:editId="48E7B79C">
+            <wp:extent cx="3409950" cy="2924175"/>
+            <wp:effectExtent l="0" t="0" r="0" b="0"/>
+            <wp:docPr id="17" name="Picture 17" descr="https://scontent.fsgn5-4.fna.fbcdn.net/v/t1.15752-9/45337779_320643355418807_463702699548868608_n.png?_nc_cat=102&amp;_nc_ht=scontent.fsgn5-4.fna&amp;oh=d74fcd276583b02a1daad81fffae3212&amp;oe=5C782C12"/>
+            <wp:cNvGraphicFramePr>
+              <a:graphicFrameLocks xmlns:a="http://schemas.openxmlformats.org/drawingml/2006/main" noChangeAspect="1"/>
+            </wp:cNvGraphicFramePr>
+            <a:graphic xmlns:a="http://schemas.openxmlformats.org/drawingml/2006/main">
+              <a:graphicData uri="http://schemas.openxmlformats.org/drawingml/2006/picture">
+                <pic:pic xmlns:pic="http://schemas.openxmlformats.org/drawingml/2006/picture">
+                  <pic:nvPicPr>
+                    <pic:cNvPr id="0" name="Picture 9" descr="https://scontent.fsgn5-4.fna.fbcdn.net/v/t1.15752-9/45337779_320643355418807_463702699548868608_n.png?_nc_cat=102&amp;_nc_ht=scontent.fsgn5-4.fna&amp;oh=d74fcd276583b02a1daad81fffae3212&amp;oe=5C782C12"/>
+                    <pic:cNvPicPr>
+                      <a:picLocks noChangeAspect="1" noChangeArrowheads="1"/>
+                    </pic:cNvPicPr>
+                  </pic:nvPicPr>
+                  <pic:blipFill>
+                    <a:blip r:embed="rId29">
+                      <a:extLst>
+                        <a:ext uri="{28A0092B-C50C-407E-A947-70E740481C1C}">
+                          <a14:useLocalDpi xmlns:a14="http://schemas.microsoft.com/office/drawing/2010/main" val="0"/>
+                        </a:ext>
+                      </a:extLst>
+                    </a:blip>
+                    <a:srcRect/>
+                    <a:stretch>
+                      <a:fillRect/>
+                    </a:stretch>
+                  </pic:blipFill>
+                  <pic:spPr bwMode="auto">
+                    <a:xfrm>
+                      <a:off x="0" y="0"/>
+                      <a:ext cx="3409950" cy="2924175"/>
+                    </a:xfrm>
+                    <a:prstGeom prst="rect">
+                      <a:avLst/>
+                    </a:prstGeom>
+                    <a:noFill/>
+                    <a:ln>
+                      <a:noFill/>
+                    </a:ln>
+                  </pic:spPr>
+                </pic:pic>
+              </a:graphicData>
+            </a:graphic>
+          </wp:inline>
+        </w:drawing>
+      </w:r>
+    </w:p>
+    <w:p/>
+    <w:p/>
+    <w:p/>
+    <w:p/>
+    <w:p/>
+    <w:p/>
+    <w:p>
+      <w:pPr>
+        <w:pStyle w:val="ListParagraph"/>
+        <w:numPr>
+          <w:ilvl w:val="0"/>
+          <w:numId w:val="5"/>
+        </w:numPr>
+      </w:pPr>
+      <w:r>
+        <w:lastRenderedPageBreak/>
+        <w:t>Tổng kết mùa giải</w:t>
+      </w:r>
+    </w:p>
+    <w:p>
+      <w:r>
+        <w:rPr>
+          <w:noProof/>
+        </w:rPr>
+        <w:drawing>
+          <wp:inline distT="0" distB="0" distL="0" distR="0" wp14:anchorId="755F1B70" wp14:editId="4A4DBDD4">
+            <wp:extent cx="6381750" cy="4695825"/>
+            <wp:effectExtent l="0" t="0" r="0" b="0"/>
+            <wp:docPr id="18" name="Picture 18" descr="https://scontent.fsgn5-6.fna.fbcdn.net/v/t1.15752-9/45285498_2188267834776912_4107200671667716096_n.png?_nc_cat=106&amp;_nc_ht=scontent.fsgn5-6.fna&amp;oh=335f502642369ba423924dcf063f7830&amp;oe=5C4A05C5"/>
+            <wp:cNvGraphicFramePr>
+              <a:graphicFrameLocks xmlns:a="http://schemas.openxmlformats.org/drawingml/2006/main" noChangeAspect="1"/>
+            </wp:cNvGraphicFramePr>
+            <a:graphic xmlns:a="http://schemas.openxmlformats.org/drawingml/2006/main">
+              <a:graphicData uri="http://schemas.openxmlformats.org/drawingml/2006/picture">
+                <pic:pic xmlns:pic="http://schemas.openxmlformats.org/drawingml/2006/picture">
+                  <pic:nvPicPr>
+                    <pic:cNvPr id="0" name="Picture 11" descr="https://scontent.fsgn5-6.fna.fbcdn.net/v/t1.15752-9/45285498_2188267834776912_4107200671667716096_n.png?_nc_cat=106&amp;_nc_ht=scontent.fsgn5-6.fna&amp;oh=335f502642369ba423924dcf063f7830&amp;oe=5C4A05C5"/>
+                    <pic:cNvPicPr>
+                      <a:picLocks noChangeAspect="1" noChangeArrowheads="1"/>
+                    </pic:cNvPicPr>
+                  </pic:nvPicPr>
+                  <pic:blipFill>
+                    <a:blip r:embed="rId30">
+                      <a:extLst>
+                        <a:ext uri="{28A0092B-C50C-407E-A947-70E740481C1C}">
+                          <a14:useLocalDpi xmlns:a14="http://schemas.microsoft.com/office/drawing/2010/main" val="0"/>
+                        </a:ext>
+                      </a:extLst>
+                    </a:blip>
+                    <a:srcRect/>
+                    <a:stretch>
+                      <a:fillRect/>
+                    </a:stretch>
+                  </pic:blipFill>
+                  <pic:spPr bwMode="auto">
+                    <a:xfrm>
+                      <a:off x="0" y="0"/>
+                      <a:ext cx="6381750" cy="4695825"/>
+                    </a:xfrm>
+                    <a:prstGeom prst="rect">
+                      <a:avLst/>
+                    </a:prstGeom>
+                    <a:noFill/>
+                    <a:ln>
+                      <a:noFill/>
+                    </a:ln>
+                  </pic:spPr>
+                </pic:pic>
+              </a:graphicData>
+            </a:graphic>
+          </wp:inline>
+        </w:drawing>
+      </w:r>
+    </w:p>
+    <w:p>
+      <w:pPr>
+        <w:pStyle w:val="ListParagraph"/>
+        <w:numPr>
+          <w:ilvl w:val="0"/>
+          <w:numId w:val="5"/>
+        </w:numPr>
+      </w:pPr>
+      <w:r>
+        <w:t>Đăng nhập</w:t>
+      </w:r>
+    </w:p>
+    <w:p>
+      <w:r>
+        <w:rPr>
+          <w:noProof/>
+        </w:rPr>
+        <w:drawing>
+          <wp:inline distT="0" distB="0" distL="0" distR="0" wp14:anchorId="67846AA7" wp14:editId="5834C207">
+            <wp:extent cx="3886200" cy="2407444"/>
+            <wp:effectExtent l="0" t="0" r="0" b="0"/>
+            <wp:docPr id="19" name="Picture 19" descr="https://scontent.fsgn5-5.fna.fbcdn.net/v/t1.15752-9/45292100_580455652409199_3809222235877539840_n.png?_nc_cat=108&amp;_nc_ht=scontent.fsgn5-5.fna&amp;oh=7affeede0d726a216d455d9086036c90&amp;oe=5C427ED7"/>
+            <wp:cNvGraphicFramePr>
+              <a:graphicFrameLocks xmlns:a="http://schemas.openxmlformats.org/drawingml/2006/main" noChangeAspect="1"/>
+            </wp:cNvGraphicFramePr>
+            <a:graphic xmlns:a="http://schemas.openxmlformats.org/drawingml/2006/main">
+              <a:graphicData uri="http://schemas.openxmlformats.org/drawingml/2006/picture">
+                <pic:pic xmlns:pic="http://schemas.openxmlformats.org/drawingml/2006/picture">
+                  <pic:nvPicPr>
+                    <pic:cNvPr id="0" name="Picture 13" descr="https://scontent.fsgn5-5.fna.fbcdn.net/v/t1.15752-9/45292100_580455652409199_3809222235877539840_n.png?_nc_cat=108&amp;_nc_ht=scontent.fsgn5-5.fna&amp;oh=7affeede0d726a216d455d9086036c90&amp;oe=5C427ED7"/>
+                    <pic:cNvPicPr>
+                      <a:picLocks noChangeAspect="1" noChangeArrowheads="1"/>
+                    </pic:cNvPicPr>
+                  </pic:nvPicPr>
+                  <pic:blipFill>
+                    <a:blip r:embed="rId31">
+                      <a:extLst>
+                        <a:ext uri="{28A0092B-C50C-407E-A947-70E740481C1C}">
+                          <a14:useLocalDpi xmlns:a14="http://schemas.microsoft.com/office/drawing/2010/main" val="0"/>
+                        </a:ext>
+                      </a:extLst>
+                    </a:blip>
+                    <a:srcRect/>
+                    <a:stretch>
+                      <a:fillRect/>
+                    </a:stretch>
+                  </pic:blipFill>
+                  <pic:spPr bwMode="auto">
+                    <a:xfrm>
+                      <a:off x="0" y="0"/>
+                      <a:ext cx="3891879" cy="2410962"/>
+                    </a:xfrm>
+                    <a:prstGeom prst="rect">
+                      <a:avLst/>
+                    </a:prstGeom>
+                    <a:noFill/>
+                    <a:ln>
+                      <a:noFill/>
+                    </a:ln>
+                  </pic:spPr>
+                </pic:pic>
+              </a:graphicData>
+            </a:graphic>
+          </wp:inline>
+        </w:drawing>
+      </w:r>
+    </w:p>
+    <w:p>
+      <w:pPr>
+        <w:pStyle w:val="ListParagraph"/>
+        <w:numPr>
+          <w:ilvl w:val="0"/>
+          <w:numId w:val="5"/>
+        </w:numPr>
+      </w:pPr>
+      <w:r>
+        <w:lastRenderedPageBreak/>
+        <w:t>Nhập kết quả trận đấu</w:t>
+      </w:r>
+    </w:p>
+    <w:p>
+      <w:pPr>
+        <w:pStyle w:val="ListParagraph"/>
+        <w:ind w:left="0"/>
+      </w:pPr>
+      <w:r>
+        <w:rPr>
+          <w:noProof/>
+        </w:rPr>
+        <w:drawing>
+          <wp:inline distT="0" distB="0" distL="0" distR="0" wp14:anchorId="1548921B" wp14:editId="64E08744">
+            <wp:extent cx="6400800" cy="4238625"/>
+            <wp:effectExtent l="0" t="0" r="0" b="0"/>
+            <wp:docPr id="20" name="Picture 20" descr="https://scontent.fsgn5-2.fna.fbcdn.net/v/t1.15752-9/45305560_304210890184019_1862338372626808832_n.png?_nc_cat=105&amp;_nc_ht=scontent.fsgn5-2.fna&amp;oh=9d08be68bb20a3d9b7e46cd32fad7d56&amp;oe=5C42EB17"/>
+            <wp:cNvGraphicFramePr>
+              <a:graphicFrameLocks xmlns:a="http://schemas.openxmlformats.org/drawingml/2006/main" noChangeAspect="1"/>
+            </wp:cNvGraphicFramePr>
+            <a:graphic xmlns:a="http://schemas.openxmlformats.org/drawingml/2006/main">
+              <a:graphicData uri="http://schemas.openxmlformats.org/drawingml/2006/picture">
+                <pic:pic xmlns:pic="http://schemas.openxmlformats.org/drawingml/2006/picture">
+                  <pic:nvPicPr>
+                    <pic:cNvPr id="0" name="Picture 15" descr="https://scontent.fsgn5-2.fna.fbcdn.net/v/t1.15752-9/45305560_304210890184019_1862338372626808832_n.png?_nc_cat=105&amp;_nc_ht=scontent.fsgn5-2.fna&amp;oh=9d08be68bb20a3d9b7e46cd32fad7d56&amp;oe=5C42EB17"/>
+                    <pic:cNvPicPr>
+                      <a:picLocks noChangeAspect="1" noChangeArrowheads="1"/>
+                    </pic:cNvPicPr>
+                  </pic:nvPicPr>
+                  <pic:blipFill>
+                    <a:blip r:embed="rId32">
+                      <a:extLst>
+                        <a:ext uri="{28A0092B-C50C-407E-A947-70E740481C1C}">
+                          <a14:useLocalDpi xmlns:a14="http://schemas.microsoft.com/office/drawing/2010/main" val="0"/>
+                        </a:ext>
+                      </a:extLst>
+                    </a:blip>
+                    <a:srcRect/>
+                    <a:stretch>
+                      <a:fillRect/>
+                    </a:stretch>
+                  </pic:blipFill>
+                  <pic:spPr bwMode="auto">
+                    <a:xfrm>
+                      <a:off x="0" y="0"/>
+                      <a:ext cx="6400800" cy="4238625"/>
+                    </a:xfrm>
+                    <a:prstGeom prst="rect">
+                      <a:avLst/>
+                    </a:prstGeom>
+                    <a:noFill/>
+                    <a:ln>
+                      <a:noFill/>
+                    </a:ln>
+                  </pic:spPr>
+                </pic:pic>
+              </a:graphicData>
+            </a:graphic>
+          </wp:inline>
+        </w:drawing>
+      </w:r>
+    </w:p>
+    <w:p>
+      <w:pPr>
+        <w:pStyle w:val="ListParagraph"/>
+        <w:numPr>
+          <w:ilvl w:val="0"/>
+          <w:numId w:val="5"/>
+        </w:numPr>
+      </w:pPr>
+      <w:r>
+        <w:t>Thông tin trước trận</w:t>
+      </w:r>
+    </w:p>
+    <w:p>
+      <w:r>
+        <w:rPr>
+          <w:noProof/>
+        </w:rPr>
+        <w:lastRenderedPageBreak/>
+        <w:drawing>
+          <wp:inline distT="0" distB="0" distL="0" distR="0" wp14:anchorId="3F23A9E9" wp14:editId="563A3266">
+            <wp:extent cx="5752381" cy="4933333"/>
+            <wp:effectExtent l="0" t="0" r="1270" b="635"/>
+            <wp:docPr id="21" name="Picture 21"/>
             <wp:cNvGraphicFramePr>
               <a:graphicFrameLocks xmlns:a="http://schemas.openxmlformats.org/drawingml/2006/main" noChangeAspect="1"/>
             </wp:cNvGraphicFramePr>
@@ -14216,7 +14833,7 @@
                     <pic:cNvPicPr/>
                   </pic:nvPicPr>
                   <pic:blipFill>
-                    <a:blip r:embed="rId24"/>
+                    <a:blip r:embed="rId33"/>
                     <a:stretch>
                       <a:fillRect/>
                     </a:stretch>
@@ -14224,7 +14841,7 @@
                   <pic:spPr>
                     <a:xfrm>
                       <a:off x="0" y="0"/>
-                      <a:ext cx="3647619" cy="3019048"/>
+                      <a:ext cx="5752381" cy="4933333"/>
                     </a:xfrm>
                     <a:prstGeom prst="rect">
                       <a:avLst/>
@@ -14235,280 +14852,6 @@
             </a:graphic>
           </wp:inline>
         </w:drawing>
-      </w:r>
-    </w:p>
-    <w:p>
-      <w:pPr>
-        <w:pStyle w:val="ListParagraph"/>
-        <w:numPr>
-          <w:ilvl w:val="0"/>
-          <w:numId w:val="5"/>
-        </w:numPr>
-      </w:pPr>
-      <w:r>
-        <w:t>Tra cứu lịch thi đấu:</w:t>
-      </w:r>
-    </w:p>
-    <w:p>
-      <w:pPr>
-        <w:ind w:left="360"/>
-      </w:pPr>
-      <w:r>
-        <w:rPr>
-          <w:noProof/>
-        </w:rPr>
-        <w:drawing>
-          <wp:inline distT="0" distB="0" distL="0" distR="0" wp14:anchorId="13A01FF5" wp14:editId="00F6C0BE">
-            <wp:extent cx="4276190" cy="3628571"/>
-            <wp:effectExtent l="0" t="0" r="0" b="0"/>
-            <wp:docPr id="11" name="Hình ảnh 11"/>
-            <wp:cNvGraphicFramePr>
-              <a:graphicFrameLocks xmlns:a="http://schemas.openxmlformats.org/drawingml/2006/main" noChangeAspect="1"/>
-            </wp:cNvGraphicFramePr>
-            <a:graphic xmlns:a="http://schemas.openxmlformats.org/drawingml/2006/main">
-              <a:graphicData uri="http://schemas.openxmlformats.org/drawingml/2006/picture">
-                <pic:pic xmlns:pic="http://schemas.openxmlformats.org/drawingml/2006/picture">
-                  <pic:nvPicPr>
-                    <pic:cNvPr id="1" name=""/>
-                    <pic:cNvPicPr/>
-                  </pic:nvPicPr>
-                  <pic:blipFill>
-                    <a:blip r:embed="rId25"/>
-                    <a:stretch>
-                      <a:fillRect/>
-                    </a:stretch>
-                  </pic:blipFill>
-                  <pic:spPr>
-                    <a:xfrm>
-                      <a:off x="0" y="0"/>
-                      <a:ext cx="4276190" cy="3628571"/>
-                    </a:xfrm>
-                    <a:prstGeom prst="rect">
-                      <a:avLst/>
-                    </a:prstGeom>
-                  </pic:spPr>
-                </pic:pic>
-              </a:graphicData>
-            </a:graphic>
-          </wp:inline>
-        </w:drawing>
-      </w:r>
-    </w:p>
-    <w:p>
-      <w:pPr>
-        <w:ind w:left="360"/>
-      </w:pPr>
-    </w:p>
-    <w:p>
-      <w:pPr>
-        <w:ind w:left="360"/>
-      </w:pPr>
-    </w:p>
-    <w:p>
-      <w:pPr>
-        <w:pStyle w:val="ListParagraph"/>
-        <w:numPr>
-          <w:ilvl w:val="0"/>
-          <w:numId w:val="5"/>
-        </w:numPr>
-      </w:pPr>
-      <w:r>
-        <w:lastRenderedPageBreak/>
-        <w:t>Tra cứu thông tin đội bóng:</w:t>
-      </w:r>
-    </w:p>
-    <w:p>
-      <w:pPr>
-        <w:ind w:left="360"/>
-      </w:pPr>
-      <w:r>
-        <w:rPr>
-          <w:noProof/>
-        </w:rPr>
-        <w:drawing>
-          <wp:inline distT="0" distB="0" distL="0" distR="0" wp14:anchorId="262667F5" wp14:editId="7BE0803F">
-            <wp:extent cx="4410075" cy="4905375"/>
-            <wp:effectExtent l="0" t="0" r="0" b="0"/>
-            <wp:docPr id="12" name="Hình ảnh 12"/>
-            <wp:cNvGraphicFramePr>
-              <a:graphicFrameLocks xmlns:a="http://schemas.openxmlformats.org/drawingml/2006/main" noChangeAspect="1"/>
-            </wp:cNvGraphicFramePr>
-            <a:graphic xmlns:a="http://schemas.openxmlformats.org/drawingml/2006/main">
-              <a:graphicData uri="http://schemas.openxmlformats.org/drawingml/2006/picture">
-                <pic:pic xmlns:pic="http://schemas.openxmlformats.org/drawingml/2006/picture">
-                  <pic:nvPicPr>
-                    <pic:cNvPr id="12" name="aaa.png"/>
-                    <pic:cNvPicPr/>
-                  </pic:nvPicPr>
-                  <pic:blipFill>
-                    <a:blip r:embed="rId26">
-                      <a:extLst>
-                        <a:ext uri="{28A0092B-C50C-407E-A947-70E740481C1C}">
-                          <a14:useLocalDpi xmlns:a14="http://schemas.microsoft.com/office/drawing/2010/main" val="0"/>
-                        </a:ext>
-                      </a:extLst>
-                    </a:blip>
-                    <a:stretch>
-                      <a:fillRect/>
-                    </a:stretch>
-                  </pic:blipFill>
-                  <pic:spPr>
-                    <a:xfrm>
-                      <a:off x="0" y="0"/>
-                      <a:ext cx="4410075" cy="4905375"/>
-                    </a:xfrm>
-                    <a:prstGeom prst="rect">
-                      <a:avLst/>
-                    </a:prstGeom>
-                  </pic:spPr>
-                </pic:pic>
-              </a:graphicData>
-            </a:graphic>
-          </wp:inline>
-        </w:drawing>
-      </w:r>
-    </w:p>
-    <w:p>
-      <w:pPr>
-        <w:ind w:left="360"/>
-      </w:pPr>
-    </w:p>
-    <w:p>
-      <w:pPr>
-        <w:pStyle w:val="ListParagraph"/>
-        <w:numPr>
-          <w:ilvl w:val="0"/>
-          <w:numId w:val="5"/>
-        </w:numPr>
-      </w:pPr>
-      <w:r>
-        <w:rPr>
-          <w:lang w:val="vi-VN"/>
-        </w:rPr>
-        <w:t xml:space="preserve">Đăng nhập: </w:t>
-      </w:r>
-    </w:p>
-    <w:p/>
-    <w:p>
-      <w:r>
-        <w:lastRenderedPageBreak/>
-        <w:pict w14:anchorId="5346B5E4">
-          <v:shapetype id="_x0000_t75" coordsize="21600,21600" o:spt="75" o:preferrelative="t" path="m@4@5l@4@11@9@11@9@5xe" filled="f" stroked="f">
-            <v:stroke joinstyle="miter"/>
-            <v:formulas>
-              <v:f eqn="if lineDrawn pixelLineWidth 0"/>
-              <v:f eqn="sum @0 1 0"/>
-              <v:f eqn="sum 0 0 @1"/>
-              <v:f eqn="prod @2 1 2"/>
-              <v:f eqn="prod @3 21600 pixelWidth"/>
-              <v:f eqn="prod @3 21600 pixelHeight"/>
-              <v:f eqn="sum @0 0 1"/>
-              <v:f eqn="prod @6 1 2"/>
-              <v:f eqn="prod @7 21600 pixelWidth"/>
-              <v:f eqn="sum @8 21600 0"/>
-              <v:f eqn="prod @7 21600 pixelHeight"/>
-              <v:f eqn="sum @10 21600 0"/>
-            </v:formulas>
-            <v:path o:extrusionok="f" gradientshapeok="t" o:connecttype="rect"/>
-            <o:lock v:ext="edit" aspectratio="t"/>
-          </v:shapetype>
-          <v:shape id="_x0000_i1025" type="#_x0000_t75" style="width:387pt;height:245.25pt">
-            <v:imagedata r:id="rId27" o:title="45331540_187753922111034_1493734482463686656_n"/>
-          </v:shape>
-        </w:pict>
-      </w:r>
-    </w:p>
-    <w:p>
-      <w:pPr>
-        <w:pStyle w:val="ListParagraph"/>
-        <w:numPr>
-          <w:ilvl w:val="0"/>
-          <w:numId w:val="5"/>
-        </w:numPr>
-      </w:pPr>
-      <w:r>
-        <w:rPr>
-          <w:lang w:val="vi-VN"/>
-        </w:rPr>
-        <w:t>Tổng kết mùa giải:</w:t>
-      </w:r>
-    </w:p>
-    <w:p>
-      <w:r>
-        <w:lastRenderedPageBreak/>
-        <w:pict w14:anchorId="3D340E1C">
-          <v:shape id="_x0000_i1026" type="#_x0000_t75" style="width:474pt;height:367.5pt">
-            <v:imagedata r:id="rId28" o:title="45333384_281813349115427_6775727263569674240_n"/>
-          </v:shape>
-        </w:pict>
-      </w:r>
-    </w:p>
-    <w:p>
-      <w:pPr>
-        <w:pStyle w:val="ListParagraph"/>
-        <w:numPr>
-          <w:ilvl w:val="0"/>
-          <w:numId w:val="5"/>
-        </w:numPr>
-      </w:pPr>
-      <w:r>
-        <w:rPr>
-          <w:lang w:val="vi-VN"/>
-        </w:rPr>
-        <w:t xml:space="preserve">Kết quả trận đấu: </w:t>
-      </w:r>
-    </w:p>
-    <w:p>
-      <w:pPr>
-        <w:rPr>
-          <w:lang w:val="vi-VN"/>
-        </w:rPr>
-      </w:pPr>
-      <w:r>
-        <w:lastRenderedPageBreak/>
-        <w:pict w14:anchorId="7A0E2077">
-          <v:shape id="_x0000_i1027" type="#_x0000_t75" style="width:7in;height:333.75pt">
-            <v:imagedata r:id="rId29" o:title="45280448_2324056044482763_5326642011279720448_n"/>
-          </v:shape>
-        </w:pict>
-      </w:r>
-    </w:p>
-    <w:p>
-      <w:pPr>
-        <w:pStyle w:val="ListParagraph"/>
-        <w:numPr>
-          <w:ilvl w:val="0"/>
-          <w:numId w:val="5"/>
-        </w:numPr>
-        <w:jc w:val="left"/>
-        <w:rPr>
-          <w:lang w:val="vi-VN"/>
-        </w:rPr>
-      </w:pPr>
-      <w:r>
-        <w:rPr>
-          <w:lang w:val="vi-VN"/>
-        </w:rPr>
-        <w:lastRenderedPageBreak/>
-        <w:t xml:space="preserve">Thống </w:t>
-      </w:r>
-      <w:bookmarkStart w:id="7" w:name="_GoBack"/>
-      <w:bookmarkEnd w:id="7"/>
-      <w:r>
-        <w:rPr>
-          <w:lang w:val="vi-VN"/>
-        </w:rPr>
-        <w:t xml:space="preserve">kê trước trận đấu: </w:t>
-      </w:r>
-      <w:r>
-        <w:rPr>
-          <w:lang w:val="vi-VN"/>
-        </w:rPr>
-        <w:pict w14:anchorId="70F87B4F">
-          <v:shape id="_x0000_i1028" type="#_x0000_t75" style="width:7in;height:369pt">
-            <v:imagedata r:id="rId30" o:title="45299647_293966814779297_555241672535965696_n"/>
-          </v:shape>
-        </w:pict>
       </w:r>
     </w:p>
     <w:sectPr>
@@ -14677,7 +15020,7 @@
               <w:noProof/>
               <w:color w:val="FFFFFF" w:themeColor="background1"/>
             </w:rPr>
-            <w:t>27</w:t>
+            <w:t>28</w:t>
           </w:r>
           <w:r>
             <w:rPr>
@@ -17590,7 +17933,7 @@
   <w:abstractNum w:abstractNumId="30" w15:restartNumberingAfterBreak="0">
     <w:nsid w:val="765563B3"/>
     <w:multiLevelType w:val="hybridMultilevel"/>
-    <w:tmpl w:val="9320A56A"/>
+    <w:tmpl w:val="72FC8D9E"/>
     <w:lvl w:ilvl="0" w:tplc="552CEE16">
       <w:numFmt w:val="bullet"/>
       <w:lvlText w:val="-"/>
@@ -19034,13 +19377,11 @@
     <w:rsid w:val="0008254C"/>
     <w:rsid w:val="0009493C"/>
     <w:rsid w:val="00095FAF"/>
-    <w:rsid w:val="000B3F7C"/>
     <w:rsid w:val="000F73A2"/>
     <w:rsid w:val="00140CB8"/>
     <w:rsid w:val="00167988"/>
     <w:rsid w:val="001C4D13"/>
     <w:rsid w:val="001E23C3"/>
-    <w:rsid w:val="0020366B"/>
     <w:rsid w:val="00221177"/>
     <w:rsid w:val="00241514"/>
     <w:rsid w:val="002578BC"/>
@@ -19056,7 +19397,6 @@
     <w:rsid w:val="00404915"/>
     <w:rsid w:val="004665DC"/>
     <w:rsid w:val="004942FA"/>
-    <w:rsid w:val="004D48C1"/>
     <w:rsid w:val="0054533F"/>
     <w:rsid w:val="005604F6"/>
     <w:rsid w:val="005D6483"/>
@@ -19088,7 +19428,6 @@
     <w:rsid w:val="00DC3C80"/>
     <w:rsid w:val="00E2039E"/>
     <w:rsid w:val="00E60812"/>
-    <w:rsid w:val="00E807D4"/>
     <w:rsid w:val="00E974A7"/>
     <w:rsid w:val="00EE1EE2"/>
     <w:rsid w:val="00F010B2"/>
@@ -19879,7 +20218,7 @@
 </file>
 
 <file path=customXml/itemProps2.xml><?xml version="1.0" encoding="utf-8"?>
-<ds:datastoreItem xmlns:ds="http://schemas.openxmlformats.org/officeDocument/2006/customXml" ds:itemID="{350E6EF3-DA55-458B-B01D-1EAD9D4B6B33}">
+<ds:datastoreItem xmlns:ds="http://schemas.openxmlformats.org/officeDocument/2006/customXml" ds:itemID="{B747B1C8-6606-4505-A620-67DB904F52CB}">
   <ds:schemaRefs>
     <ds:schemaRef ds:uri="http://schemas.openxmlformats.org/officeDocument/2006/bibliography"/>
   </ds:schemaRefs>

--- a/02_Analysis/AnalysisDocument.docx
+++ b/02_Analysis/AnalysisDocument.docx
@@ -11,8 +11,6 @@
           <w:sz w:val="44"/>
         </w:rPr>
       </w:pPr>
-      <w:bookmarkStart w:id="0" w:name="_GoBack"/>
-      <w:bookmarkEnd w:id="0"/>
       <w:r>
         <w:rPr>
           <w:rFonts w:cs="Segoe UI"/>
@@ -1007,8 +1005,8 @@
           <w:color w:val="000000" w:themeColor="text1"/>
         </w:rPr>
       </w:pPr>
-      <w:bookmarkStart w:id="1" w:name="_Toc337453954"/>
-      <w:bookmarkStart w:id="2" w:name="_Toc383891031"/>
+      <w:bookmarkStart w:id="0" w:name="_Toc337453954"/>
+      <w:bookmarkStart w:id="1" w:name="_Toc383891031"/>
       <w:r>
         <w:rPr>
           <w:rFonts w:cs="Segoe UI"/>
@@ -1016,8 +1014,8 @@
         </w:rPr>
         <w:t>Các nội dung chính</w:t>
       </w:r>
+      <w:bookmarkEnd w:id="0"/>
       <w:bookmarkEnd w:id="1"/>
-      <w:bookmarkEnd w:id="2"/>
     </w:p>
     <w:p>
       <w:pPr>
@@ -1333,12 +1331,12 @@
           <w:rFonts w:cs="Segoe UI"/>
         </w:rPr>
       </w:pPr>
-      <w:bookmarkStart w:id="3" w:name="_Toc383891032"/>
+      <w:bookmarkStart w:id="2" w:name="_Toc383891032"/>
       <w:r>
         <w:lastRenderedPageBreak/>
         <w:t>Thông tin nhóm</w:t>
       </w:r>
-      <w:bookmarkEnd w:id="3"/>
+      <w:bookmarkEnd w:id="2"/>
     </w:p>
     <w:p>
       <w:pPr>
@@ -2030,7 +2028,7 @@
           <w:rFonts w:cs="Segoe UI"/>
         </w:rPr>
       </w:pPr>
-      <w:bookmarkStart w:id="4" w:name="_Toc383891033"/>
+      <w:bookmarkStart w:id="3" w:name="_Toc383891033"/>
       <w:r>
         <w:rPr>
           <w:rFonts w:cs="Segoe UI"/>
@@ -2038,7 +2036,7 @@
         <w:lastRenderedPageBreak/>
         <w:t>Mô tả bài toán</w:t>
       </w:r>
-      <w:bookmarkEnd w:id="4"/>
+      <w:bookmarkEnd w:id="3"/>
     </w:p>
     <w:p>
       <w:pPr>
@@ -2641,7 +2639,7 @@
           <w:rFonts w:cs="Segoe UI"/>
         </w:rPr>
       </w:pPr>
-      <w:bookmarkStart w:id="5" w:name="_Toc383891034"/>
+      <w:bookmarkStart w:id="4" w:name="_Toc383891034"/>
       <w:r>
         <w:rPr>
           <w:rFonts w:cs="Segoe UI"/>
@@ -2649,7 +2647,7 @@
         <w:lastRenderedPageBreak/>
         <w:t>Tổng quan yêu cầu</w:t>
       </w:r>
-      <w:bookmarkEnd w:id="5"/>
+      <w:bookmarkEnd w:id="4"/>
     </w:p>
     <w:p>
       <w:pPr>
@@ -2951,7 +2949,7 @@
               <w:rPr>
                 <w:rFonts w:ascii="Calibri" w:eastAsia="Calibri" w:hAnsi="Calibri" w:cs="Calibri"/>
               </w:rPr>
-              <w:t>Nguyễn Lê Hoàng Dũng</w:t>
+              <w:t>Nguyễn Minh Huy</w:t>
             </w:r>
           </w:p>
         </w:tc>
@@ -3788,13 +3786,25 @@
         <w:rPr>
           <w:rFonts w:eastAsia="Segoe UI" w:cs="Segoe UI"/>
         </w:rPr>
-        <w:t>Mô tả: lịch thi đấu</w:t>
+        <w:t>Mô tả:</w:t>
       </w:r>
       <w:r>
         <w:rPr>
           <w:rFonts w:eastAsia="Segoe UI" w:cs="Segoe UI"/>
         </w:rPr>
-        <w:t xml:space="preserve"> được người quản lí giải sắp xếp bao gồm thời gian và tên hai đội tham gia trận đấu</w:t>
+        <w:t xml:space="preserve"> Lịch thi đấu được tự động sắp xếp khi có yêu cầu từ quản lý. N</w:t>
+      </w:r>
+      <w:r>
+        <w:rPr>
+          <w:rFonts w:eastAsia="Segoe UI" w:cs="Segoe UI"/>
+        </w:rPr>
+        <w:t>gười quản lí giải sắp xếp bao gồm thờ</w:t>
+      </w:r>
+      <w:r>
+        <w:rPr>
+          <w:rFonts w:eastAsia="Segoe UI" w:cs="Segoe UI"/>
+        </w:rPr>
+        <w:t>i gian thi đấu cho hai đội có sẵn</w:t>
       </w:r>
     </w:p>
     <w:p>
@@ -4886,7 +4896,7 @@
           <w:rFonts w:cs="Segoe UI"/>
         </w:rPr>
       </w:pPr>
-      <w:bookmarkStart w:id="6" w:name="_Toc383891035"/>
+      <w:bookmarkStart w:id="5" w:name="_Toc383891035"/>
       <w:r>
         <w:rPr>
           <w:rFonts w:cs="Segoe UI"/>
@@ -4906,7 +4916,7 @@
         </w:rPr>
         <w:t xml:space="preserve"> tả yêu cầu</w:t>
       </w:r>
-      <w:bookmarkEnd w:id="6"/>
+      <w:bookmarkEnd w:id="5"/>
     </w:p>
     <w:p>
       <w:pPr>
@@ -13697,7 +13707,7 @@
         </w:numPr>
         <w:ind w:left="0"/>
       </w:pPr>
-      <w:bookmarkStart w:id="7" w:name="_Toc383891036"/>
+      <w:bookmarkStart w:id="6" w:name="_Toc383891036"/>
       <w:r>
         <w:lastRenderedPageBreak/>
         <w:t>Bản m</w:t>
@@ -13711,7 +13721,7 @@
       <w:r>
         <w:t xml:space="preserve"> (Prototype)</w:t>
       </w:r>
-      <w:bookmarkEnd w:id="7"/>
+      <w:bookmarkEnd w:id="6"/>
     </w:p>
     <w:p>
       <w:pPr>
@@ -13722,10 +13732,7 @@
         </w:numPr>
       </w:pPr>
       <w:r>
-        <w:t>Tra cứu bảng xếp hạng mùa giải</w:t>
-      </w:r>
-      <w:r>
-        <w:t>:</w:t>
+        <w:t>Màn hình đăng nhập:</w:t>
       </w:r>
     </w:p>
     <w:p>
@@ -13734,10 +13741,10 @@
           <w:noProof/>
         </w:rPr>
         <w:drawing>
-          <wp:inline distT="0" distB="0" distL="0" distR="0" wp14:anchorId="41135297" wp14:editId="1D5445AC">
-            <wp:extent cx="5857143" cy="3485714"/>
-            <wp:effectExtent l="0" t="0" r="0" b="635"/>
-            <wp:docPr id="3" name="Hình ảnh 3"/>
+          <wp:inline distT="0" distB="0" distL="0" distR="0" wp14:anchorId="1DB9B7B9" wp14:editId="5C617E68">
+            <wp:extent cx="6400800" cy="3416935"/>
+            <wp:effectExtent l="0" t="0" r="0" b="0"/>
+            <wp:docPr id="7" name="Picture 7"/>
             <wp:cNvGraphicFramePr>
               <a:graphicFrameLocks xmlns:a="http://schemas.openxmlformats.org/drawingml/2006/main" noChangeAspect="1"/>
             </wp:cNvGraphicFramePr>
@@ -13757,7 +13764,7 @@
                   <pic:spPr>
                     <a:xfrm>
                       <a:off x="0" y="0"/>
-                      <a:ext cx="5857143" cy="3485714"/>
+                      <a:ext cx="6400800" cy="3416935"/>
                     </a:xfrm>
                     <a:prstGeom prst="rect">
                       <a:avLst/>
@@ -13790,7 +13797,7 @@
       </w:pPr>
       <w:r>
         <w:lastRenderedPageBreak/>
-        <w:t xml:space="preserve">Bảng tra cứu thông tin: </w:t>
+        <w:t>Đổi mật khẩu</w:t>
       </w:r>
     </w:p>
     <w:p>
@@ -13799,10 +13806,10 @@
           <w:noProof/>
         </w:rPr>
         <w:drawing>
-          <wp:inline distT="0" distB="0" distL="0" distR="0" wp14:anchorId="0D1B3DD7" wp14:editId="69200DFC">
-            <wp:extent cx="3095238" cy="3114286"/>
+          <wp:inline distT="0" distB="0" distL="0" distR="0" wp14:anchorId="50D29ADC" wp14:editId="5C1F509A">
+            <wp:extent cx="6400800" cy="3416935"/>
             <wp:effectExtent l="0" t="0" r="0" b="0"/>
-            <wp:docPr id="4" name="Hình ảnh 4"/>
+            <wp:docPr id="22" name="Picture 22"/>
             <wp:cNvGraphicFramePr>
               <a:graphicFrameLocks xmlns:a="http://schemas.openxmlformats.org/drawingml/2006/main" noChangeAspect="1"/>
             </wp:cNvGraphicFramePr>
@@ -13822,7 +13829,7 @@
                   <pic:spPr>
                     <a:xfrm>
                       <a:off x="0" y="0"/>
-                      <a:ext cx="3095238" cy="3114286"/>
+                      <a:ext cx="6400800" cy="3416935"/>
                     </a:xfrm>
                     <a:prstGeom prst="rect">
                       <a:avLst/>
@@ -13845,7 +13852,7 @@
         </w:numPr>
       </w:pPr>
       <w:r>
-        <w:t>Nhận hồ sơ đội bóng</w:t>
+        <w:t>Thêm đội bóng</w:t>
       </w:r>
     </w:p>
     <w:p>
@@ -13854,10 +13861,10 @@
           <w:noProof/>
         </w:rPr>
         <w:drawing>
-          <wp:inline distT="0" distB="0" distL="0" distR="0" wp14:anchorId="6F2A3947" wp14:editId="41E43EC5">
-            <wp:extent cx="4276190" cy="3352381"/>
-            <wp:effectExtent l="0" t="0" r="0" b="635"/>
-            <wp:docPr id="5" name="Picture 5"/>
+          <wp:inline distT="0" distB="0" distL="0" distR="0" wp14:anchorId="352E1A90" wp14:editId="5D2838CD">
+            <wp:extent cx="6400800" cy="3416935"/>
+            <wp:effectExtent l="0" t="0" r="0" b="0"/>
+            <wp:docPr id="23" name="Picture 23"/>
             <wp:cNvGraphicFramePr>
               <a:graphicFrameLocks xmlns:a="http://schemas.openxmlformats.org/drawingml/2006/main" noChangeAspect="1"/>
             </wp:cNvGraphicFramePr>
@@ -13877,7 +13884,7 @@
                   <pic:spPr>
                     <a:xfrm>
                       <a:off x="0" y="0"/>
-                      <a:ext cx="4276190" cy="3352381"/>
+                      <a:ext cx="6400800" cy="3416935"/>
                     </a:xfrm>
                     <a:prstGeom prst="rect">
                       <a:avLst/>
@@ -13890,7 +13897,6 @@
         </w:drawing>
       </w:r>
     </w:p>
-    <w:p/>
     <w:p>
       <w:pPr>
         <w:pStyle w:val="ListParagraph"/>
@@ -13901,7 +13907,7 @@
       </w:pPr>
       <w:r>
         <w:lastRenderedPageBreak/>
-        <w:t>Nhập danh sách cầu thủ khi nhập hồ sơ đội bóng</w:t>
+        <w:t>Thêm trọng tài</w:t>
       </w:r>
     </w:p>
     <w:p>
@@ -13910,10 +13916,10 @@
           <w:noProof/>
         </w:rPr>
         <w:drawing>
-          <wp:inline distT="0" distB="0" distL="0" distR="0" wp14:anchorId="3534C61A" wp14:editId="089D307B">
-            <wp:extent cx="6400800" cy="4083685"/>
+          <wp:inline distT="0" distB="0" distL="0" distR="0" wp14:anchorId="734B4C11" wp14:editId="28192DD9">
+            <wp:extent cx="6400800" cy="3416935"/>
             <wp:effectExtent l="0" t="0" r="0" b="0"/>
-            <wp:docPr id="6" name="Picture 6"/>
+            <wp:docPr id="24" name="Picture 24"/>
             <wp:cNvGraphicFramePr>
               <a:graphicFrameLocks xmlns:a="http://schemas.openxmlformats.org/drawingml/2006/main" noChangeAspect="1"/>
             </wp:cNvGraphicFramePr>
@@ -13933,7 +13939,7 @@
                   <pic:spPr>
                     <a:xfrm>
                       <a:off x="0" y="0"/>
-                      <a:ext cx="6400800" cy="4083685"/>
+                      <a:ext cx="6400800" cy="3416935"/>
                     </a:xfrm>
                     <a:prstGeom prst="rect">
                       <a:avLst/>
@@ -13956,7 +13962,7 @@
         </w:numPr>
       </w:pPr>
       <w:r>
-        <w:t>Sắp xếp lịch thi đấu:</w:t>
+        <w:t>Sắp xếp lịch thi đấu</w:t>
       </w:r>
     </w:p>
     <w:p>
@@ -13965,10 +13971,10 @@
           <w:noProof/>
         </w:rPr>
         <w:drawing>
-          <wp:inline distT="0" distB="0" distL="0" distR="0" wp14:anchorId="10A8237D" wp14:editId="1D663C11">
-            <wp:extent cx="4419048" cy="2695238"/>
-            <wp:effectExtent l="0" t="0" r="635" b="0"/>
-            <wp:docPr id="8" name="Picture 8"/>
+          <wp:inline distT="0" distB="0" distL="0" distR="0" wp14:anchorId="11553126" wp14:editId="360377D6">
+            <wp:extent cx="6400800" cy="3416935"/>
+            <wp:effectExtent l="0" t="0" r="0" b="0"/>
+            <wp:docPr id="25" name="Picture 25"/>
             <wp:cNvGraphicFramePr>
               <a:graphicFrameLocks xmlns:a="http://schemas.openxmlformats.org/drawingml/2006/main" noChangeAspect="1"/>
             </wp:cNvGraphicFramePr>
@@ -13988,7 +13994,7 @@
                   <pic:spPr>
                     <a:xfrm>
                       <a:off x="0" y="0"/>
-                      <a:ext cx="4419048" cy="2695238"/>
+                      <a:ext cx="6400800" cy="3416935"/>
                     </a:xfrm>
                     <a:prstGeom prst="rect">
                       <a:avLst/>
@@ -14011,22 +14017,19 @@
       </w:pPr>
       <w:r>
         <w:lastRenderedPageBreak/>
-        <w:t>Nhập danh sách trọng tài</w:t>
-      </w:r>
-    </w:p>
-    <w:p>
-      <w:pPr>
-        <w:pStyle w:val="ListParagraph"/>
-      </w:pPr>
+        <w:t>Phân bổ trọng tài</w:t>
+      </w:r>
+    </w:p>
+    <w:p>
       <w:r>
         <w:rPr>
           <w:noProof/>
         </w:rPr>
         <w:drawing>
-          <wp:inline distT="0" distB="0" distL="0" distR="0" wp14:anchorId="0D8AFEE2" wp14:editId="2860E9DD">
-            <wp:extent cx="2676190" cy="1380952"/>
+          <wp:inline distT="0" distB="0" distL="0" distR="0" wp14:anchorId="69FF678A" wp14:editId="77673181">
+            <wp:extent cx="6400800" cy="3416935"/>
             <wp:effectExtent l="0" t="0" r="0" b="0"/>
-            <wp:docPr id="9" name="Picture 9"/>
+            <wp:docPr id="26" name="Picture 26"/>
             <wp:cNvGraphicFramePr>
               <a:graphicFrameLocks xmlns:a="http://schemas.openxmlformats.org/drawingml/2006/main" noChangeAspect="1"/>
             </wp:cNvGraphicFramePr>
@@ -14046,7 +14049,7 @@
                   <pic:spPr>
                     <a:xfrm>
                       <a:off x="0" y="0"/>
-                      <a:ext cx="2676190" cy="1380952"/>
+                      <a:ext cx="6400800" cy="3416935"/>
                     </a:xfrm>
                     <a:prstGeom prst="rect">
                       <a:avLst/>
@@ -14069,7 +14072,7 @@
         </w:numPr>
       </w:pPr>
       <w:r>
-        <w:t>Phân bổ trọng tài cho các trận đấu</w:t>
+        <w:t>Nhập kết quả trận đấu</w:t>
       </w:r>
     </w:p>
     <w:p>
@@ -14078,10 +14081,10 @@
           <w:noProof/>
         </w:rPr>
         <w:drawing>
-          <wp:inline distT="0" distB="0" distL="0" distR="0" wp14:anchorId="24B73EAE" wp14:editId="24EC6B7C">
-            <wp:extent cx="4561905" cy="3314286"/>
-            <wp:effectExtent l="0" t="0" r="0" b="635"/>
-            <wp:docPr id="10" name="Picture 10"/>
+          <wp:inline distT="0" distB="0" distL="0" distR="0" wp14:anchorId="32ED3F33" wp14:editId="57D0926F">
+            <wp:extent cx="6400800" cy="3416935"/>
+            <wp:effectExtent l="0" t="0" r="0" b="0"/>
+            <wp:docPr id="27" name="Picture 27"/>
             <wp:cNvGraphicFramePr>
               <a:graphicFrameLocks xmlns:a="http://schemas.openxmlformats.org/drawingml/2006/main" noChangeAspect="1"/>
             </wp:cNvGraphicFramePr>
@@ -14101,7 +14104,7 @@
                   <pic:spPr>
                     <a:xfrm>
                       <a:off x="0" y="0"/>
-                      <a:ext cx="4561905" cy="3314286"/>
+                      <a:ext cx="6400800" cy="3416935"/>
                     </a:xfrm>
                     <a:prstGeom prst="rect">
                       <a:avLst/>
@@ -14114,14 +14117,6 @@
         </w:drawing>
       </w:r>
     </w:p>
-    <w:p/>
-    <w:p/>
-    <w:p/>
-    <w:p/>
-    <w:p/>
-    <w:p/>
-    <w:p/>
-    <w:p/>
     <w:p>
       <w:pPr>
         <w:pStyle w:val="ListParagraph"/>
@@ -14132,7 +14127,7 @@
       </w:pPr>
       <w:r>
         <w:lastRenderedPageBreak/>
-        <w:t>Thay đổi luật thi đấu</w:t>
+        <w:t>Chỉnh sửa đội bóng</w:t>
       </w:r>
     </w:p>
     <w:p>
@@ -14141,10 +14136,10 @@
           <w:noProof/>
         </w:rPr>
         <w:drawing>
-          <wp:inline distT="0" distB="0" distL="0" distR="0" wp14:anchorId="3E1F011B" wp14:editId="467A30F7">
-            <wp:extent cx="3771429" cy="4380952"/>
-            <wp:effectExtent l="0" t="0" r="635" b="635"/>
-            <wp:docPr id="11" name="Picture 11"/>
+          <wp:inline distT="0" distB="0" distL="0" distR="0" wp14:anchorId="03151C1C" wp14:editId="1FA21C7E">
+            <wp:extent cx="6400800" cy="3416935"/>
+            <wp:effectExtent l="0" t="0" r="0" b="0"/>
+            <wp:docPr id="28" name="Picture 28"/>
             <wp:cNvGraphicFramePr>
               <a:graphicFrameLocks xmlns:a="http://schemas.openxmlformats.org/drawingml/2006/main" noChangeAspect="1"/>
             </wp:cNvGraphicFramePr>
@@ -14164,7 +14159,7 @@
                   <pic:spPr>
                     <a:xfrm>
                       <a:off x="0" y="0"/>
-                      <a:ext cx="3771429" cy="4380952"/>
+                      <a:ext cx="6400800" cy="3416935"/>
                     </a:xfrm>
                     <a:prstGeom prst="rect">
                       <a:avLst/>
@@ -14178,16 +14173,6 @@
       </w:r>
     </w:p>
     <w:p/>
-    <w:p/>
-    <w:p/>
-    <w:p/>
-    <w:p/>
-    <w:p/>
-    <w:p/>
-    <w:p/>
-    <w:p/>
-    <w:p/>
-    <w:p/>
     <w:p>
       <w:pPr>
         <w:pStyle w:val="ListParagraph"/>
@@ -14197,23 +14182,19 @@
         </w:numPr>
       </w:pPr>
       <w:r>
-        <w:lastRenderedPageBreak/>
-        <w:t>Chỉnh sửa đội bóng</w:t>
-      </w:r>
-    </w:p>
-    <w:p>
-      <w:pPr>
-        <w:pStyle w:val="ListParagraph"/>
-      </w:pPr>
+        <w:t>Chỉnh sửa cầu thủ</w:t>
+      </w:r>
+    </w:p>
+    <w:p>
       <w:r>
         <w:rPr>
           <w:noProof/>
         </w:rPr>
         <w:drawing>
-          <wp:inline distT="0" distB="0" distL="0" distR="0" wp14:anchorId="47F48F2D" wp14:editId="0C2590F6">
-            <wp:extent cx="3771429" cy="4028571"/>
-            <wp:effectExtent l="0" t="0" r="635" b="0"/>
-            <wp:docPr id="12" name="Picture 12"/>
+          <wp:inline distT="0" distB="0" distL="0" distR="0" wp14:anchorId="59B6B766" wp14:editId="5A98F795">
+            <wp:extent cx="6400800" cy="3143885"/>
+            <wp:effectExtent l="0" t="0" r="0" b="0"/>
+            <wp:docPr id="29" name="Picture 29"/>
             <wp:cNvGraphicFramePr>
               <a:graphicFrameLocks xmlns:a="http://schemas.openxmlformats.org/drawingml/2006/main" noChangeAspect="1"/>
             </wp:cNvGraphicFramePr>
@@ -14233,7 +14214,7 @@
                   <pic:spPr>
                     <a:xfrm>
                       <a:off x="0" y="0"/>
-                      <a:ext cx="3771429" cy="4028571"/>
+                      <a:ext cx="6400800" cy="3143885"/>
                     </a:xfrm>
                     <a:prstGeom prst="rect">
                       <a:avLst/>
@@ -14256,7 +14237,8 @@
         </w:numPr>
       </w:pPr>
       <w:r>
-        <w:t xml:space="preserve">Vua phá lưới: </w:t>
+        <w:lastRenderedPageBreak/>
+        <w:t>Thay đổi luật thi đấu</w:t>
       </w:r>
     </w:p>
     <w:p>
@@ -14265,10 +14247,10 @@
           <w:noProof/>
         </w:rPr>
         <w:drawing>
-          <wp:inline distT="0" distB="0" distL="0" distR="0" wp14:anchorId="7827E451" wp14:editId="7AC15B3F">
-            <wp:extent cx="3362325" cy="2486025"/>
+          <wp:inline distT="0" distB="0" distL="0" distR="0" wp14:anchorId="57D61B4D" wp14:editId="6B45553D">
+            <wp:extent cx="6400800" cy="3416935"/>
             <wp:effectExtent l="0" t="0" r="0" b="0"/>
-            <wp:docPr id="13" name="Picture 13" descr="https://scontent.fsgn5-3.fna.fbcdn.net/v/t1.15752-9/45292599_510494409453797_110790515351355392_n.png?_nc_cat=111&amp;_nc_ht=scontent.fsgn5-3.fna&amp;oh=b8e10df7f9eaaa1d1cff2c22f2065986&amp;oe=5C74C670"/>
+            <wp:docPr id="30" name="Picture 30"/>
             <wp:cNvGraphicFramePr>
               <a:graphicFrameLocks xmlns:a="http://schemas.openxmlformats.org/drawingml/2006/main" noChangeAspect="1"/>
             </wp:cNvGraphicFramePr>
@@ -14276,36 +14258,23 @@
               <a:graphicData uri="http://schemas.openxmlformats.org/drawingml/2006/picture">
                 <pic:pic xmlns:pic="http://schemas.openxmlformats.org/drawingml/2006/picture">
                   <pic:nvPicPr>
-                    <pic:cNvPr id="0" name="Picture 1" descr="https://scontent.fsgn5-3.fna.fbcdn.net/v/t1.15752-9/45292599_510494409453797_110790515351355392_n.png?_nc_cat=111&amp;_nc_ht=scontent.fsgn5-3.fna&amp;oh=b8e10df7f9eaaa1d1cff2c22f2065986&amp;oe=5C74C670"/>
-                    <pic:cNvPicPr>
-                      <a:picLocks noChangeAspect="1" noChangeArrowheads="1"/>
-                    </pic:cNvPicPr>
+                    <pic:cNvPr id="1" name=""/>
+                    <pic:cNvPicPr/>
                   </pic:nvPicPr>
                   <pic:blipFill>
-                    <a:blip r:embed="rId25">
-                      <a:extLst>
-                        <a:ext uri="{28A0092B-C50C-407E-A947-70E740481C1C}">
-                          <a14:useLocalDpi xmlns:a14="http://schemas.microsoft.com/office/drawing/2010/main" val="0"/>
-                        </a:ext>
-                      </a:extLst>
-                    </a:blip>
-                    <a:srcRect/>
+                    <a:blip r:embed="rId25"/>
                     <a:stretch>
                       <a:fillRect/>
                     </a:stretch>
                   </pic:blipFill>
-                  <pic:spPr bwMode="auto">
+                  <pic:spPr>
                     <a:xfrm>
                       <a:off x="0" y="0"/>
-                      <a:ext cx="3362325" cy="2486025"/>
+                      <a:ext cx="6400800" cy="3416935"/>
                     </a:xfrm>
                     <a:prstGeom prst="rect">
                       <a:avLst/>
                     </a:prstGeom>
-                    <a:noFill/>
-                    <a:ln>
-                      <a:noFill/>
-                    </a:ln>
                   </pic:spPr>
                 </pic:pic>
               </a:graphicData>
@@ -14324,7 +14293,6 @@
         </w:numPr>
       </w:pPr>
       <w:r>
-        <w:lastRenderedPageBreak/>
         <w:t>Tra cứu thông tin đội bóng</w:t>
       </w:r>
     </w:p>
@@ -14334,10 +14302,10 @@
           <w:noProof/>
         </w:rPr>
         <w:drawing>
-          <wp:inline distT="0" distB="0" distL="0" distR="0" wp14:anchorId="75C85231" wp14:editId="0994C0E4">
-            <wp:extent cx="3533776" cy="3930658"/>
+          <wp:inline distT="0" distB="0" distL="0" distR="0" wp14:anchorId="1BD0E08C" wp14:editId="1BB61971">
+            <wp:extent cx="6400800" cy="3416935"/>
             <wp:effectExtent l="0" t="0" r="0" b="0"/>
-            <wp:docPr id="14" name="Picture 14" descr="https://scontent.fsgn5-6.fna.fbcdn.net/v/t1.15752-9/45466899_604715219930707_2879641745082023936_n.png?_nc_cat=106&amp;_nc_ht=scontent.fsgn5-6.fna&amp;oh=471610f76b99f3149be0556b877ee406&amp;oe=5C77BD73"/>
+            <wp:docPr id="31" name="Picture 31"/>
             <wp:cNvGraphicFramePr>
               <a:graphicFrameLocks xmlns:a="http://schemas.openxmlformats.org/drawingml/2006/main" noChangeAspect="1"/>
             </wp:cNvGraphicFramePr>
@@ -14345,36 +14313,23 @@
               <a:graphicData uri="http://schemas.openxmlformats.org/drawingml/2006/picture">
                 <pic:pic xmlns:pic="http://schemas.openxmlformats.org/drawingml/2006/picture">
                   <pic:nvPicPr>
-                    <pic:cNvPr id="0" name="Picture 3" descr="https://scontent.fsgn5-6.fna.fbcdn.net/v/t1.15752-9/45466899_604715219930707_2879641745082023936_n.png?_nc_cat=106&amp;_nc_ht=scontent.fsgn5-6.fna&amp;oh=471610f76b99f3149be0556b877ee406&amp;oe=5C77BD73"/>
-                    <pic:cNvPicPr>
-                      <a:picLocks noChangeAspect="1" noChangeArrowheads="1"/>
-                    </pic:cNvPicPr>
+                    <pic:cNvPr id="1" name=""/>
+                    <pic:cNvPicPr/>
                   </pic:nvPicPr>
                   <pic:blipFill>
-                    <a:blip r:embed="rId26">
-                      <a:extLst>
-                        <a:ext uri="{28A0092B-C50C-407E-A947-70E740481C1C}">
-                          <a14:useLocalDpi xmlns:a14="http://schemas.microsoft.com/office/drawing/2010/main" val="0"/>
-                        </a:ext>
-                      </a:extLst>
-                    </a:blip>
-                    <a:srcRect/>
+                    <a:blip r:embed="rId26"/>
                     <a:stretch>
                       <a:fillRect/>
                     </a:stretch>
                   </pic:blipFill>
-                  <pic:spPr bwMode="auto">
+                  <pic:spPr>
                     <a:xfrm>
                       <a:off x="0" y="0"/>
-                      <a:ext cx="3534235" cy="3931168"/>
+                      <a:ext cx="6400800" cy="3416935"/>
                     </a:xfrm>
                     <a:prstGeom prst="rect">
                       <a:avLst/>
                     </a:prstGeom>
-                    <a:noFill/>
-                    <a:ln>
-                      <a:noFill/>
-                    </a:ln>
                   </pic:spPr>
                 </pic:pic>
               </a:graphicData>
@@ -14383,7 +14338,6 @@
         </w:drawing>
       </w:r>
     </w:p>
-    <w:p/>
     <w:p>
       <w:pPr>
         <w:pStyle w:val="ListParagraph"/>
@@ -14393,6 +14347,7 @@
         </w:numPr>
       </w:pPr>
       <w:r>
+        <w:lastRenderedPageBreak/>
         <w:t>Tra cứu lịch thi đấu</w:t>
       </w:r>
     </w:p>
@@ -14402,10 +14357,10 @@
           <w:noProof/>
         </w:rPr>
         <w:drawing>
-          <wp:inline distT="0" distB="0" distL="0" distR="0" wp14:anchorId="0BD374ED" wp14:editId="07F97EC0">
-            <wp:extent cx="3562350" cy="3031956"/>
+          <wp:inline distT="0" distB="0" distL="0" distR="0" wp14:anchorId="02A428FE" wp14:editId="1DC41EBE">
+            <wp:extent cx="6400800" cy="3416935"/>
             <wp:effectExtent l="0" t="0" r="0" b="0"/>
-            <wp:docPr id="15" name="Picture 15" descr="https://scontent.fsgn5-6.fna.fbcdn.net/v/t1.15752-9/45359120_574844646368043_1101522054722617344_n.png?_nc_cat=106&amp;_nc_ht=scontent.fsgn5-6.fna&amp;oh=909141803be33e70a1d588272af63a5e&amp;oe=5C440A00"/>
+            <wp:docPr id="32" name="Picture 32"/>
             <wp:cNvGraphicFramePr>
               <a:graphicFrameLocks xmlns:a="http://schemas.openxmlformats.org/drawingml/2006/main" noChangeAspect="1"/>
             </wp:cNvGraphicFramePr>
@@ -14413,36 +14368,23 @@
               <a:graphicData uri="http://schemas.openxmlformats.org/drawingml/2006/picture">
                 <pic:pic xmlns:pic="http://schemas.openxmlformats.org/drawingml/2006/picture">
                   <pic:nvPicPr>
-                    <pic:cNvPr id="0" name="Picture 5" descr="https://scontent.fsgn5-6.fna.fbcdn.net/v/t1.15752-9/45359120_574844646368043_1101522054722617344_n.png?_nc_cat=106&amp;_nc_ht=scontent.fsgn5-6.fna&amp;oh=909141803be33e70a1d588272af63a5e&amp;oe=5C440A00"/>
-                    <pic:cNvPicPr>
-                      <a:picLocks noChangeAspect="1" noChangeArrowheads="1"/>
-                    </pic:cNvPicPr>
+                    <pic:cNvPr id="1" name=""/>
+                    <pic:cNvPicPr/>
                   </pic:nvPicPr>
                   <pic:blipFill>
-                    <a:blip r:embed="rId27">
-                      <a:extLst>
-                        <a:ext uri="{28A0092B-C50C-407E-A947-70E740481C1C}">
-                          <a14:useLocalDpi xmlns:a14="http://schemas.microsoft.com/office/drawing/2010/main" val="0"/>
-                        </a:ext>
-                      </a:extLst>
-                    </a:blip>
-                    <a:srcRect/>
+                    <a:blip r:embed="rId27"/>
                     <a:stretch>
                       <a:fillRect/>
                     </a:stretch>
                   </pic:blipFill>
-                  <pic:spPr bwMode="auto">
+                  <pic:spPr>
                     <a:xfrm>
                       <a:off x="0" y="0"/>
-                      <a:ext cx="3563990" cy="3033352"/>
+                      <a:ext cx="6400800" cy="3416935"/>
                     </a:xfrm>
                     <a:prstGeom prst="rect">
                       <a:avLst/>
                     </a:prstGeom>
-                    <a:noFill/>
-                    <a:ln>
-                      <a:noFill/>
-                    </a:ln>
                   </pic:spPr>
                 </pic:pic>
               </a:graphicData>
@@ -14451,6 +14393,7 @@
         </w:drawing>
       </w:r>
     </w:p>
+    <w:p/>
     <w:p>
       <w:pPr>
         <w:pStyle w:val="ListParagraph"/>
@@ -14460,8 +14403,7 @@
         </w:numPr>
       </w:pPr>
       <w:r>
-        <w:lastRenderedPageBreak/>
-        <w:t>Tra cứu kết quả trận đấu:</w:t>
+        <w:t>Tra cứu kết quả thi đấu</w:t>
       </w:r>
     </w:p>
     <w:p>
@@ -14470,10 +14412,10 @@
           <w:noProof/>
         </w:rPr>
         <w:drawing>
-          <wp:inline distT="0" distB="0" distL="0" distR="0" wp14:anchorId="2C561A63" wp14:editId="611E8DA6">
-            <wp:extent cx="4429125" cy="2343150"/>
+          <wp:inline distT="0" distB="0" distL="0" distR="0" wp14:anchorId="0C8C62A1" wp14:editId="6230DCD0">
+            <wp:extent cx="6400800" cy="3416935"/>
             <wp:effectExtent l="0" t="0" r="0" b="0"/>
-            <wp:docPr id="16" name="Picture 16" descr="https://scontent.fsgn5-3.fna.fbcdn.net/v/t1.15752-9/45288621_531547667308782_7467829606590971904_n.png?_nc_cat=111&amp;_nc_ht=scontent.fsgn5-3.fna&amp;oh=61f9c96b725ec7a3a9a71f2dda32c765&amp;oe=5C3C5D94"/>
+            <wp:docPr id="33" name="Picture 33"/>
             <wp:cNvGraphicFramePr>
               <a:graphicFrameLocks xmlns:a="http://schemas.openxmlformats.org/drawingml/2006/main" noChangeAspect="1"/>
             </wp:cNvGraphicFramePr>
@@ -14481,36 +14423,23 @@
               <a:graphicData uri="http://schemas.openxmlformats.org/drawingml/2006/picture">
                 <pic:pic xmlns:pic="http://schemas.openxmlformats.org/drawingml/2006/picture">
                   <pic:nvPicPr>
-                    <pic:cNvPr id="0" name="Picture 7" descr="https://scontent.fsgn5-3.fna.fbcdn.net/v/t1.15752-9/45288621_531547667308782_7467829606590971904_n.png?_nc_cat=111&amp;_nc_ht=scontent.fsgn5-3.fna&amp;oh=61f9c96b725ec7a3a9a71f2dda32c765&amp;oe=5C3C5D94"/>
-                    <pic:cNvPicPr>
-                      <a:picLocks noChangeAspect="1" noChangeArrowheads="1"/>
-                    </pic:cNvPicPr>
+                    <pic:cNvPr id="1" name=""/>
+                    <pic:cNvPicPr/>
                   </pic:nvPicPr>
                   <pic:blipFill>
-                    <a:blip r:embed="rId28">
-                      <a:extLst>
-                        <a:ext uri="{28A0092B-C50C-407E-A947-70E740481C1C}">
-                          <a14:useLocalDpi xmlns:a14="http://schemas.microsoft.com/office/drawing/2010/main" val="0"/>
-                        </a:ext>
-                      </a:extLst>
-                    </a:blip>
-                    <a:srcRect/>
+                    <a:blip r:embed="rId28"/>
                     <a:stretch>
                       <a:fillRect/>
                     </a:stretch>
                   </pic:blipFill>
-                  <pic:spPr bwMode="auto">
+                  <pic:spPr>
                     <a:xfrm>
                       <a:off x="0" y="0"/>
-                      <a:ext cx="4429125" cy="2343150"/>
+                      <a:ext cx="6400800" cy="3416935"/>
                     </a:xfrm>
                     <a:prstGeom prst="rect">
                       <a:avLst/>
                     </a:prstGeom>
-                    <a:noFill/>
-                    <a:ln>
-                      <a:noFill/>
-                    </a:ln>
                   </pic:spPr>
                 </pic:pic>
               </a:graphicData>
@@ -14528,7 +14457,8 @@
         </w:numPr>
       </w:pPr>
       <w:r>
-        <w:t>Tra cứu thông tin cầu thủ</w:t>
+        <w:lastRenderedPageBreak/>
+        <w:t>Tra cứu thông tin trước trận đấu</w:t>
       </w:r>
     </w:p>
     <w:p>
@@ -14537,10 +14467,10 @@
           <w:noProof/>
         </w:rPr>
         <w:drawing>
-          <wp:inline distT="0" distB="0" distL="0" distR="0" wp14:anchorId="5E51A2CB" wp14:editId="48E7B79C">
-            <wp:extent cx="3409950" cy="2924175"/>
+          <wp:inline distT="0" distB="0" distL="0" distR="0" wp14:anchorId="5B6F8DB8" wp14:editId="0525C1DE">
+            <wp:extent cx="6400800" cy="3416935"/>
             <wp:effectExtent l="0" t="0" r="0" b="0"/>
-            <wp:docPr id="17" name="Picture 17" descr="https://scontent.fsgn5-4.fna.fbcdn.net/v/t1.15752-9/45337779_320643355418807_463702699548868608_n.png?_nc_cat=102&amp;_nc_ht=scontent.fsgn5-4.fna&amp;oh=d74fcd276583b02a1daad81fffae3212&amp;oe=5C782C12"/>
+            <wp:docPr id="34" name="Picture 34"/>
             <wp:cNvGraphicFramePr>
               <a:graphicFrameLocks xmlns:a="http://schemas.openxmlformats.org/drawingml/2006/main" noChangeAspect="1"/>
             </wp:cNvGraphicFramePr>
@@ -14548,36 +14478,23 @@
               <a:graphicData uri="http://schemas.openxmlformats.org/drawingml/2006/picture">
                 <pic:pic xmlns:pic="http://schemas.openxmlformats.org/drawingml/2006/picture">
                   <pic:nvPicPr>
-                    <pic:cNvPr id="0" name="Picture 9" descr="https://scontent.fsgn5-4.fna.fbcdn.net/v/t1.15752-9/45337779_320643355418807_463702699548868608_n.png?_nc_cat=102&amp;_nc_ht=scontent.fsgn5-4.fna&amp;oh=d74fcd276583b02a1daad81fffae3212&amp;oe=5C782C12"/>
-                    <pic:cNvPicPr>
-                      <a:picLocks noChangeAspect="1" noChangeArrowheads="1"/>
-                    </pic:cNvPicPr>
+                    <pic:cNvPr id="1" name=""/>
+                    <pic:cNvPicPr/>
                   </pic:nvPicPr>
                   <pic:blipFill>
-                    <a:blip r:embed="rId29">
-                      <a:extLst>
-                        <a:ext uri="{28A0092B-C50C-407E-A947-70E740481C1C}">
-                          <a14:useLocalDpi xmlns:a14="http://schemas.microsoft.com/office/drawing/2010/main" val="0"/>
-                        </a:ext>
-                      </a:extLst>
-                    </a:blip>
-                    <a:srcRect/>
+                    <a:blip r:embed="rId29"/>
                     <a:stretch>
                       <a:fillRect/>
                     </a:stretch>
                   </pic:blipFill>
-                  <pic:spPr bwMode="auto">
+                  <pic:spPr>
                     <a:xfrm>
                       <a:off x="0" y="0"/>
-                      <a:ext cx="3409950" cy="2924175"/>
+                      <a:ext cx="6400800" cy="3416935"/>
                     </a:xfrm>
                     <a:prstGeom prst="rect">
                       <a:avLst/>
                     </a:prstGeom>
-                    <a:noFill/>
-                    <a:ln>
-                      <a:noFill/>
-                    </a:ln>
                   </pic:spPr>
                 </pic:pic>
               </a:graphicData>
@@ -14587,11 +14504,6 @@
       </w:r>
     </w:p>
     <w:p/>
-    <w:p/>
-    <w:p/>
-    <w:p/>
-    <w:p/>
-    <w:p/>
     <w:p>
       <w:pPr>
         <w:pStyle w:val="ListParagraph"/>
@@ -14601,8 +14513,7 @@
         </w:numPr>
       </w:pPr>
       <w:r>
-        <w:lastRenderedPageBreak/>
-        <w:t>Tổng kết mùa giải</w:t>
+        <w:t xml:space="preserve">Tra cứu vua phá lưới </w:t>
       </w:r>
     </w:p>
     <w:p>
@@ -14611,10 +14522,10 @@
           <w:noProof/>
         </w:rPr>
         <w:drawing>
-          <wp:inline distT="0" distB="0" distL="0" distR="0" wp14:anchorId="755F1B70" wp14:editId="4A4DBDD4">
-            <wp:extent cx="6381750" cy="4695825"/>
+          <wp:inline distT="0" distB="0" distL="0" distR="0" wp14:anchorId="6268BB0C" wp14:editId="5524C1B0">
+            <wp:extent cx="6400800" cy="3416935"/>
             <wp:effectExtent l="0" t="0" r="0" b="0"/>
-            <wp:docPr id="18" name="Picture 18" descr="https://scontent.fsgn5-6.fna.fbcdn.net/v/t1.15752-9/45285498_2188267834776912_4107200671667716096_n.png?_nc_cat=106&amp;_nc_ht=scontent.fsgn5-6.fna&amp;oh=335f502642369ba423924dcf063f7830&amp;oe=5C4A05C5"/>
+            <wp:docPr id="35" name="Picture 35"/>
             <wp:cNvGraphicFramePr>
               <a:graphicFrameLocks xmlns:a="http://schemas.openxmlformats.org/drawingml/2006/main" noChangeAspect="1"/>
             </wp:cNvGraphicFramePr>
@@ -14622,36 +14533,23 @@
               <a:graphicData uri="http://schemas.openxmlformats.org/drawingml/2006/picture">
                 <pic:pic xmlns:pic="http://schemas.openxmlformats.org/drawingml/2006/picture">
                   <pic:nvPicPr>
-                    <pic:cNvPr id="0" name="Picture 11" descr="https://scontent.fsgn5-6.fna.fbcdn.net/v/t1.15752-9/45285498_2188267834776912_4107200671667716096_n.png?_nc_cat=106&amp;_nc_ht=scontent.fsgn5-6.fna&amp;oh=335f502642369ba423924dcf063f7830&amp;oe=5C4A05C5"/>
-                    <pic:cNvPicPr>
-                      <a:picLocks noChangeAspect="1" noChangeArrowheads="1"/>
-                    </pic:cNvPicPr>
+                    <pic:cNvPr id="1" name=""/>
+                    <pic:cNvPicPr/>
                   </pic:nvPicPr>
                   <pic:blipFill>
-                    <a:blip r:embed="rId30">
-                      <a:extLst>
-                        <a:ext uri="{28A0092B-C50C-407E-A947-70E740481C1C}">
-                          <a14:useLocalDpi xmlns:a14="http://schemas.microsoft.com/office/drawing/2010/main" val="0"/>
-                        </a:ext>
-                      </a:extLst>
-                    </a:blip>
-                    <a:srcRect/>
+                    <a:blip r:embed="rId30"/>
                     <a:stretch>
                       <a:fillRect/>
                     </a:stretch>
                   </pic:blipFill>
-                  <pic:spPr bwMode="auto">
+                  <pic:spPr>
                     <a:xfrm>
                       <a:off x="0" y="0"/>
-                      <a:ext cx="6381750" cy="4695825"/>
+                      <a:ext cx="6400800" cy="3416935"/>
                     </a:xfrm>
                     <a:prstGeom prst="rect">
                       <a:avLst/>
                     </a:prstGeom>
-                    <a:noFill/>
-                    <a:ln>
-                      <a:noFill/>
-                    </a:ln>
                   </pic:spPr>
                 </pic:pic>
               </a:graphicData>
@@ -14669,7 +14567,8 @@
         </w:numPr>
       </w:pPr>
       <w:r>
-        <w:t>Đăng nhập</w:t>
+        <w:lastRenderedPageBreak/>
+        <w:t>Tra cứu bảng xếp hạng</w:t>
       </w:r>
     </w:p>
     <w:p>
@@ -14678,10 +14577,10 @@
           <w:noProof/>
         </w:rPr>
         <w:drawing>
-          <wp:inline distT="0" distB="0" distL="0" distR="0" wp14:anchorId="67846AA7" wp14:editId="5834C207">
-            <wp:extent cx="3886200" cy="2407444"/>
+          <wp:inline distT="0" distB="0" distL="0" distR="0" wp14:anchorId="624A0B82" wp14:editId="41C3AC0B">
+            <wp:extent cx="6400800" cy="3416935"/>
             <wp:effectExtent l="0" t="0" r="0" b="0"/>
-            <wp:docPr id="19" name="Picture 19" descr="https://scontent.fsgn5-5.fna.fbcdn.net/v/t1.15752-9/45292100_580455652409199_3809222235877539840_n.png?_nc_cat=108&amp;_nc_ht=scontent.fsgn5-5.fna&amp;oh=7affeede0d726a216d455d9086036c90&amp;oe=5C427ED7"/>
+            <wp:docPr id="36" name="Picture 36"/>
             <wp:cNvGraphicFramePr>
               <a:graphicFrameLocks xmlns:a="http://schemas.openxmlformats.org/drawingml/2006/main" noChangeAspect="1"/>
             </wp:cNvGraphicFramePr>
@@ -14689,36 +14588,23 @@
               <a:graphicData uri="http://schemas.openxmlformats.org/drawingml/2006/picture">
                 <pic:pic xmlns:pic="http://schemas.openxmlformats.org/drawingml/2006/picture">
                   <pic:nvPicPr>
-                    <pic:cNvPr id="0" name="Picture 13" descr="https://scontent.fsgn5-5.fna.fbcdn.net/v/t1.15752-9/45292100_580455652409199_3809222235877539840_n.png?_nc_cat=108&amp;_nc_ht=scontent.fsgn5-5.fna&amp;oh=7affeede0d726a216d455d9086036c90&amp;oe=5C427ED7"/>
-                    <pic:cNvPicPr>
-                      <a:picLocks noChangeAspect="1" noChangeArrowheads="1"/>
-                    </pic:cNvPicPr>
+                    <pic:cNvPr id="1" name=""/>
+                    <pic:cNvPicPr/>
                   </pic:nvPicPr>
                   <pic:blipFill>
-                    <a:blip r:embed="rId31">
-                      <a:extLst>
-                        <a:ext uri="{28A0092B-C50C-407E-A947-70E740481C1C}">
-                          <a14:useLocalDpi xmlns:a14="http://schemas.microsoft.com/office/drawing/2010/main" val="0"/>
-                        </a:ext>
-                      </a:extLst>
-                    </a:blip>
-                    <a:srcRect/>
+                    <a:blip r:embed="rId31"/>
                     <a:stretch>
                       <a:fillRect/>
                     </a:stretch>
                   </pic:blipFill>
-                  <pic:spPr bwMode="auto">
+                  <pic:spPr>
                     <a:xfrm>
                       <a:off x="0" y="0"/>
-                      <a:ext cx="3891879" cy="2410962"/>
+                      <a:ext cx="6400800" cy="3416935"/>
                     </a:xfrm>
                     <a:prstGeom prst="rect">
                       <a:avLst/>
                     </a:prstGeom>
-                    <a:noFill/>
-                    <a:ln>
-                      <a:noFill/>
-                    </a:ln>
                   </pic:spPr>
                 </pic:pic>
               </a:graphicData>
@@ -14727,6 +14613,20 @@
         </w:drawing>
       </w:r>
     </w:p>
+    <w:p/>
+    <w:p/>
+    <w:p/>
+    <w:p/>
+    <w:p/>
+    <w:p/>
+    <w:p/>
+    <w:p/>
+    <w:p/>
+    <w:p/>
+    <w:p/>
+    <w:p/>
+    <w:p/>
+    <w:p/>
     <w:p>
       <w:pPr>
         <w:pStyle w:val="ListParagraph"/>
@@ -14737,23 +14637,19 @@
       </w:pPr>
       <w:r>
         <w:lastRenderedPageBreak/>
-        <w:t>Nhập kết quả trận đấu</w:t>
-      </w:r>
-    </w:p>
-    <w:p>
-      <w:pPr>
-        <w:pStyle w:val="ListParagraph"/>
-        <w:ind w:left="0"/>
-      </w:pPr>
+        <w:t>Màn hình chọn chức năng</w:t>
+      </w:r>
+    </w:p>
+    <w:p>
       <w:r>
         <w:rPr>
           <w:noProof/>
         </w:rPr>
         <w:drawing>
-          <wp:inline distT="0" distB="0" distL="0" distR="0" wp14:anchorId="1548921B" wp14:editId="64E08744">
-            <wp:extent cx="6400800" cy="4238625"/>
+          <wp:inline distT="0" distB="0" distL="0" distR="0" wp14:anchorId="03C26F07" wp14:editId="1D45A8BA">
+            <wp:extent cx="6400800" cy="4062730"/>
             <wp:effectExtent l="0" t="0" r="0" b="0"/>
-            <wp:docPr id="20" name="Picture 20" descr="https://scontent.fsgn5-2.fna.fbcdn.net/v/t1.15752-9/45305560_304210890184019_1862338372626808832_n.png?_nc_cat=105&amp;_nc_ht=scontent.fsgn5-2.fna&amp;oh=9d08be68bb20a3d9b7e46cd32fad7d56&amp;oe=5C42EB17"/>
+            <wp:docPr id="37" name="Picture 37"/>
             <wp:cNvGraphicFramePr>
               <a:graphicFrameLocks xmlns:a="http://schemas.openxmlformats.org/drawingml/2006/main" noChangeAspect="1"/>
             </wp:cNvGraphicFramePr>
@@ -14761,36 +14657,23 @@
               <a:graphicData uri="http://schemas.openxmlformats.org/drawingml/2006/picture">
                 <pic:pic xmlns:pic="http://schemas.openxmlformats.org/drawingml/2006/picture">
                   <pic:nvPicPr>
-                    <pic:cNvPr id="0" name="Picture 15" descr="https://scontent.fsgn5-2.fna.fbcdn.net/v/t1.15752-9/45305560_304210890184019_1862338372626808832_n.png?_nc_cat=105&amp;_nc_ht=scontent.fsgn5-2.fna&amp;oh=9d08be68bb20a3d9b7e46cd32fad7d56&amp;oe=5C42EB17"/>
-                    <pic:cNvPicPr>
-                      <a:picLocks noChangeAspect="1" noChangeArrowheads="1"/>
-                    </pic:cNvPicPr>
+                    <pic:cNvPr id="1" name=""/>
+                    <pic:cNvPicPr/>
                   </pic:nvPicPr>
                   <pic:blipFill>
-                    <a:blip r:embed="rId32">
-                      <a:extLst>
-                        <a:ext uri="{28A0092B-C50C-407E-A947-70E740481C1C}">
-                          <a14:useLocalDpi xmlns:a14="http://schemas.microsoft.com/office/drawing/2010/main" val="0"/>
-                        </a:ext>
-                      </a:extLst>
-                    </a:blip>
-                    <a:srcRect/>
+                    <a:blip r:embed="rId32"/>
                     <a:stretch>
                       <a:fillRect/>
                     </a:stretch>
                   </pic:blipFill>
-                  <pic:spPr bwMode="auto">
+                  <pic:spPr>
                     <a:xfrm>
                       <a:off x="0" y="0"/>
-                      <a:ext cx="6400800" cy="4238625"/>
+                      <a:ext cx="6400800" cy="4062730"/>
                     </a:xfrm>
                     <a:prstGeom prst="rect">
                       <a:avLst/>
                     </a:prstGeom>
-                    <a:noFill/>
-                    <a:ln>
-                      <a:noFill/>
-                    </a:ln>
                   </pic:spPr>
                 </pic:pic>
               </a:graphicData>
@@ -14800,28 +14683,17 @@
       </w:r>
     </w:p>
     <w:p>
-      <w:pPr>
-        <w:pStyle w:val="ListParagraph"/>
-        <w:numPr>
-          <w:ilvl w:val="0"/>
-          <w:numId w:val="5"/>
-        </w:numPr>
-      </w:pPr>
-      <w:r>
-        <w:t>Thông tin trước trận</w:t>
-      </w:r>
-    </w:p>
-    <w:p>
+      <w:bookmarkStart w:id="7" w:name="_GoBack"/>
       <w:r>
         <w:rPr>
           <w:noProof/>
         </w:rPr>
         <w:lastRenderedPageBreak/>
         <w:drawing>
-          <wp:inline distT="0" distB="0" distL="0" distR="0" wp14:anchorId="3F23A9E9" wp14:editId="563A3266">
-            <wp:extent cx="5752381" cy="4933333"/>
-            <wp:effectExtent l="0" t="0" r="1270" b="635"/>
-            <wp:docPr id="21" name="Picture 21"/>
+          <wp:inline distT="0" distB="0" distL="0" distR="0" wp14:anchorId="66781806" wp14:editId="5DF85DBA">
+            <wp:extent cx="6400800" cy="3864610"/>
+            <wp:effectExtent l="0" t="0" r="0" b="0"/>
+            <wp:docPr id="38" name="Picture 38"/>
             <wp:cNvGraphicFramePr>
               <a:graphicFrameLocks xmlns:a="http://schemas.openxmlformats.org/drawingml/2006/main" noChangeAspect="1"/>
             </wp:cNvGraphicFramePr>
@@ -14841,7 +14713,7 @@
                   <pic:spPr>
                     <a:xfrm>
                       <a:off x="0" y="0"/>
-                      <a:ext cx="5752381" cy="4933333"/>
+                      <a:ext cx="6400800" cy="3864610"/>
                     </a:xfrm>
                     <a:prstGeom prst="rect">
                       <a:avLst/>
@@ -14853,6 +14725,7 @@
           </wp:inline>
         </w:drawing>
       </w:r>
+      <w:bookmarkEnd w:id="7"/>
     </w:p>
     <w:sectPr>
       <w:pgSz w:w="12240" w:h="15840"/>
@@ -14945,7 +14818,6 @@
               <w:dataBinding w:prefixMappings="xmlns:ns0='http://schemas.openxmlformats.org/officeDocument/2006/extended-properties'" w:xpath="/ns0:Properties[1]/ns0:Company[1]" w:storeItemID="{6668398D-A668-4E3E-A5EB-62B293D839F1}"/>
               <w:text/>
             </w:sdtPr>
-            <w:sdtEndPr/>
             <w:sdtContent>
               <w:r>
                 <w:rPr>
@@ -15020,7 +14892,7 @@
               <w:noProof/>
               <w:color w:val="FFFFFF" w:themeColor="background1"/>
             </w:rPr>
-            <w:t>28</w:t>
+            <w:t>27</w:t>
           </w:r>
           <w:r>
             <w:rPr>
@@ -19379,6 +19251,7 @@
     <w:rsid w:val="00095FAF"/>
     <w:rsid w:val="000F73A2"/>
     <w:rsid w:val="00140CB8"/>
+    <w:rsid w:val="00141C8E"/>
     <w:rsid w:val="00167988"/>
     <w:rsid w:val="001C4D13"/>
     <w:rsid w:val="001E23C3"/>
@@ -20218,7 +20091,7 @@
 </file>
 
 <file path=customXml/itemProps2.xml><?xml version="1.0" encoding="utf-8"?>
-<ds:datastoreItem xmlns:ds="http://schemas.openxmlformats.org/officeDocument/2006/customXml" ds:itemID="{B747B1C8-6606-4505-A620-67DB904F52CB}">
+<ds:datastoreItem xmlns:ds="http://schemas.openxmlformats.org/officeDocument/2006/customXml" ds:itemID="{706FA94A-AC66-42CD-9273-7E3F92FFF173}">
   <ds:schemaRefs>
     <ds:schemaRef ds:uri="http://schemas.openxmlformats.org/officeDocument/2006/bibliography"/>
   </ds:schemaRefs>
